--- a/TesisLicenciatura_JoseAngelOlmedoGuevara.docx
+++ b/TesisLicenciatura_JoseAngelOlmedoGuevara.docx
@@ -1217,7 +1217,7 @@
           <w:sz w:val="28"/>
           <w:szCs w:val="28"/>
         </w:rPr>
-        <w:t>Estado del arte</w:t>
+        <w:t>Reconocimiento de la actividad humana</w:t>
       </w:r>
     </w:p>
     <w:p>
@@ -1254,7 +1254,7 @@
           <w:sz w:val="28"/>
           <w:szCs w:val="28"/>
         </w:rPr>
-        <w:t>Sensores de movimiento</w:t>
+        <w:t>Técnicas actuales</w:t>
       </w:r>
     </w:p>
     <w:p>
@@ -1282,16 +1282,7 @@
           <w:sz w:val="28"/>
           <w:szCs w:val="28"/>
         </w:rPr>
-        <w:t xml:space="preserve"> </w:t>
-      </w:r>
-      <w:r>
-        <w:rPr>
-          <w:rFonts w:ascii="Times New Roman" w:hAnsi="Times New Roman" w:cs="Times New Roman"/>
-          <w:bCs/>
-          <w:sz w:val="28"/>
-          <w:szCs w:val="28"/>
-        </w:rPr>
-        <w:t>Series de tiempo en aprendizaje automático</w:t>
+        <w:t xml:space="preserve"> Sensores más utilizados</w:t>
       </w:r>
     </w:p>
     <w:p>
@@ -1328,6 +1319,43 @@
           <w:sz w:val="28"/>
           <w:szCs w:val="28"/>
         </w:rPr>
+        <w:t>Series de tiempo en aprendizaje automático</w:t>
+      </w:r>
+    </w:p>
+    <w:p>
+      <w:pPr>
+        <w:pStyle w:val="Prrafodelista"/>
+        <w:numPr>
+          <w:ilvl w:val="1"/>
+          <w:numId w:val="1"/>
+        </w:numPr>
+        <w:tabs>
+          <w:tab w:val="right" w:pos="8075"/>
+        </w:tabs>
+        <w:jc w:val="both"/>
+        <w:rPr>
+          <w:rFonts w:ascii="Times New Roman" w:hAnsi="Times New Roman" w:cs="Times New Roman"/>
+          <w:bCs/>
+          <w:sz w:val="28"/>
+          <w:szCs w:val="28"/>
+        </w:rPr>
+      </w:pPr>
+      <w:r>
+        <w:rPr>
+          <w:rFonts w:ascii="Times New Roman" w:hAnsi="Times New Roman" w:cs="Times New Roman"/>
+          <w:bCs/>
+          <w:sz w:val="28"/>
+          <w:szCs w:val="28"/>
+        </w:rPr>
+        <w:t xml:space="preserve"> </w:t>
+      </w:r>
+      <w:r>
+        <w:rPr>
+          <w:rFonts w:ascii="Times New Roman" w:hAnsi="Times New Roman" w:cs="Times New Roman"/>
+          <w:bCs/>
+          <w:sz w:val="28"/>
+          <w:szCs w:val="28"/>
+        </w:rPr>
         <w:t>Detección de actividad</w:t>
       </w:r>
     </w:p>
@@ -2065,13 +2093,6 @@
         <w:tabs>
           <w:tab w:val="left" w:pos="1620"/>
         </w:tabs>
-      </w:pPr>
-    </w:p>
-    <w:p>
-      <w:pPr>
-        <w:tabs>
-          <w:tab w:val="left" w:pos="1620"/>
-        </w:tabs>
         <w:jc w:val="center"/>
         <w:rPr>
           <w:rFonts w:ascii="Arial" w:hAnsi="Arial" w:cs="Arial"/>
@@ -2126,8 +2147,18 @@
           <w:b/>
           <w:bCs/>
         </w:rPr>
-        <w:t>Hablar del marco teórico muy breve de HAR de 2 parrafos</w:t>
-      </w:r>
+        <w:t xml:space="preserve">Hablar del marco teórico muy breve de HAR de 2 </w:t>
+      </w:r>
+      <w:proofErr w:type="spellStart"/>
+      <w:r>
+        <w:rPr>
+          <w:rFonts w:ascii="Arial" w:hAnsi="Arial" w:cs="Arial"/>
+          <w:b/>
+          <w:bCs/>
+        </w:rPr>
+        <w:t>parrafos</w:t>
+      </w:r>
+      <w:proofErr w:type="spellEnd"/>
     </w:p>
     <w:p>
       <w:pPr>
@@ -2169,13 +2200,27 @@
         <w:rPr>
           <w:rFonts w:ascii="Arial" w:hAnsi="Arial" w:cs="Arial"/>
         </w:rPr>
-        <w:t>Y como o</w:t>
-      </w:r>
-      <w:r>
-        <w:rPr>
-          <w:rFonts w:ascii="Arial" w:hAnsi="Arial" w:cs="Arial"/>
-        </w:rPr>
-        <w:t>jetivos específico</w:t>
+        <w:t xml:space="preserve">Y como </w:t>
+      </w:r>
+      <w:proofErr w:type="spellStart"/>
+      <w:r>
+        <w:rPr>
+          <w:rFonts w:ascii="Arial" w:hAnsi="Arial" w:cs="Arial"/>
+        </w:rPr>
+        <w:t>o</w:t>
+      </w:r>
+      <w:r>
+        <w:rPr>
+          <w:rFonts w:ascii="Arial" w:hAnsi="Arial" w:cs="Arial"/>
+        </w:rPr>
+        <w:t>jetivos</w:t>
+      </w:r>
+      <w:proofErr w:type="spellEnd"/>
+      <w:r>
+        <w:rPr>
+          <w:rFonts w:ascii="Arial" w:hAnsi="Arial" w:cs="Arial"/>
+        </w:rPr>
+        <w:t xml:space="preserve"> específico</w:t>
       </w:r>
       <w:r>
         <w:rPr>
@@ -2202,7 +2247,35 @@
         <w:rPr>
           <w:rFonts w:ascii="Arial" w:hAnsi="Arial" w:cs="Arial"/>
         </w:rPr>
-        <w:t>Caracterizar la base de datos de la actividad física (HuGa Database)</w:t>
+        <w:t>Caracterizar la base de datos de la actividad física (</w:t>
+      </w:r>
+      <w:proofErr w:type="spellStart"/>
+      <w:r>
+        <w:rPr>
+          <w:rFonts w:ascii="Arial" w:hAnsi="Arial" w:cs="Arial"/>
+        </w:rPr>
+        <w:t>HuGa</w:t>
+      </w:r>
+      <w:proofErr w:type="spellEnd"/>
+      <w:r>
+        <w:rPr>
+          <w:rFonts w:ascii="Arial" w:hAnsi="Arial" w:cs="Arial"/>
+        </w:rPr>
+        <w:t xml:space="preserve"> </w:t>
+      </w:r>
+      <w:proofErr w:type="spellStart"/>
+      <w:r>
+        <w:rPr>
+          <w:rFonts w:ascii="Arial" w:hAnsi="Arial" w:cs="Arial"/>
+        </w:rPr>
+        <w:t>Database</w:t>
+      </w:r>
+      <w:proofErr w:type="spellEnd"/>
+      <w:r>
+        <w:rPr>
+          <w:rFonts w:ascii="Arial" w:hAnsi="Arial" w:cs="Arial"/>
+        </w:rPr>
+        <w:t>)</w:t>
       </w:r>
     </w:p>
     <w:p>
@@ -2230,7 +2303,49 @@
         <w:rPr>
           <w:rFonts w:ascii="Arial" w:hAnsi="Arial" w:cs="Arial"/>
         </w:rPr>
-        <w:t>una red neuronal recurrente, RNN (Recurrent Neural Network) de tipo memoria larga a corto plazo, LSTM (Long Short Term Memory) para el procesamiento de los datos.</w:t>
+        <w:t>una red neuronal recurrente, RNN (</w:t>
+      </w:r>
+      <w:proofErr w:type="spellStart"/>
+      <w:r>
+        <w:rPr>
+          <w:rFonts w:ascii="Arial" w:hAnsi="Arial" w:cs="Arial"/>
+        </w:rPr>
+        <w:t>Recurrent</w:t>
+      </w:r>
+      <w:proofErr w:type="spellEnd"/>
+      <w:r>
+        <w:rPr>
+          <w:rFonts w:ascii="Arial" w:hAnsi="Arial" w:cs="Arial"/>
+        </w:rPr>
+        <w:t xml:space="preserve"> Neural Network) de tipo memoria larga a corto plazo, LSTM (Long Short </w:t>
+      </w:r>
+      <w:proofErr w:type="spellStart"/>
+      <w:r>
+        <w:rPr>
+          <w:rFonts w:ascii="Arial" w:hAnsi="Arial" w:cs="Arial"/>
+        </w:rPr>
+        <w:t>Term</w:t>
+      </w:r>
+      <w:proofErr w:type="spellEnd"/>
+      <w:r>
+        <w:rPr>
+          <w:rFonts w:ascii="Arial" w:hAnsi="Arial" w:cs="Arial"/>
+        </w:rPr>
+        <w:t xml:space="preserve"> </w:t>
+      </w:r>
+      <w:proofErr w:type="spellStart"/>
+      <w:r>
+        <w:rPr>
+          <w:rFonts w:ascii="Arial" w:hAnsi="Arial" w:cs="Arial"/>
+        </w:rPr>
+        <w:t>Memory</w:t>
+      </w:r>
+      <w:proofErr w:type="spellEnd"/>
+      <w:r>
+        <w:rPr>
+          <w:rFonts w:ascii="Arial" w:hAnsi="Arial" w:cs="Arial"/>
+        </w:rPr>
+        <w:t>) para el procesamiento de los datos.</w:t>
       </w:r>
     </w:p>
     <w:p>
@@ -2309,7 +2424,35 @@
         <w:rPr>
           <w:rFonts w:ascii="Arial" w:hAnsi="Arial" w:cs="Arial"/>
         </w:rPr>
-        <w:t>Investigación documental en diferentes recursos electrónicos (IEEE, Semantic Scholar, Repositorios GitHub) para recuperar artículos especializados sobre la temática del reconocimiento de la actividad humana</w:t>
+        <w:t xml:space="preserve">Investigación documental en diferentes recursos electrónicos (IEEE, </w:t>
+      </w:r>
+      <w:proofErr w:type="spellStart"/>
+      <w:r>
+        <w:rPr>
+          <w:rFonts w:ascii="Arial" w:hAnsi="Arial" w:cs="Arial"/>
+        </w:rPr>
+        <w:t>Semantic</w:t>
+      </w:r>
+      <w:proofErr w:type="spellEnd"/>
+      <w:r>
+        <w:rPr>
+          <w:rFonts w:ascii="Arial" w:hAnsi="Arial" w:cs="Arial"/>
+        </w:rPr>
+        <w:t xml:space="preserve"> </w:t>
+      </w:r>
+      <w:proofErr w:type="spellStart"/>
+      <w:r>
+        <w:rPr>
+          <w:rFonts w:ascii="Arial" w:hAnsi="Arial" w:cs="Arial"/>
+        </w:rPr>
+        <w:t>Scholar</w:t>
+      </w:r>
+      <w:proofErr w:type="spellEnd"/>
+      <w:r>
+        <w:rPr>
+          <w:rFonts w:ascii="Arial" w:hAnsi="Arial" w:cs="Arial"/>
+        </w:rPr>
+        <w:t>, Repositorios GitHub) para recuperar artículos especializados sobre la temática del reconocimiento de la actividad humana</w:t>
       </w:r>
       <w:r>
         <w:rPr>
@@ -2495,7 +2638,35 @@
         <w:rPr>
           <w:rFonts w:ascii="Arial" w:hAnsi="Arial" w:cs="Arial"/>
         </w:rPr>
-        <w:t>Caracterizar la base de datos de la actividad física (HuGa Database)</w:t>
+        <w:t>Caracterizar la base de datos de la actividad física (</w:t>
+      </w:r>
+      <w:proofErr w:type="spellStart"/>
+      <w:r>
+        <w:rPr>
+          <w:rFonts w:ascii="Arial" w:hAnsi="Arial" w:cs="Arial"/>
+        </w:rPr>
+        <w:t>HuGa</w:t>
+      </w:r>
+      <w:proofErr w:type="spellEnd"/>
+      <w:r>
+        <w:rPr>
+          <w:rFonts w:ascii="Arial" w:hAnsi="Arial" w:cs="Arial"/>
+        </w:rPr>
+        <w:t xml:space="preserve"> </w:t>
+      </w:r>
+      <w:proofErr w:type="spellStart"/>
+      <w:r>
+        <w:rPr>
+          <w:rFonts w:ascii="Arial" w:hAnsi="Arial" w:cs="Arial"/>
+        </w:rPr>
+        <w:t>Database</w:t>
+      </w:r>
+      <w:proofErr w:type="spellEnd"/>
+      <w:r>
+        <w:rPr>
+          <w:rFonts w:ascii="Arial" w:hAnsi="Arial" w:cs="Arial"/>
+        </w:rPr>
+        <w:t>)</w:t>
       </w:r>
     </w:p>
     <w:p>
@@ -2523,7 +2694,49 @@
         <w:rPr>
           <w:rFonts w:ascii="Arial" w:hAnsi="Arial" w:cs="Arial"/>
         </w:rPr>
-        <w:t>una red neuronal recurrente, RNN (Recurrent Neural Network) de tipo memoria larga a corto plazo, LSTM (Long Short Term Memory)</w:t>
+        <w:t>una red neuronal recurrente, RNN (</w:t>
+      </w:r>
+      <w:proofErr w:type="spellStart"/>
+      <w:r>
+        <w:rPr>
+          <w:rFonts w:ascii="Arial" w:hAnsi="Arial" w:cs="Arial"/>
+        </w:rPr>
+        <w:t>Recurrent</w:t>
+      </w:r>
+      <w:proofErr w:type="spellEnd"/>
+      <w:r>
+        <w:rPr>
+          <w:rFonts w:ascii="Arial" w:hAnsi="Arial" w:cs="Arial"/>
+        </w:rPr>
+        <w:t xml:space="preserve"> Neural Network) de tipo memoria larga a corto plazo, LSTM (Long Short </w:t>
+      </w:r>
+      <w:proofErr w:type="spellStart"/>
+      <w:r>
+        <w:rPr>
+          <w:rFonts w:ascii="Arial" w:hAnsi="Arial" w:cs="Arial"/>
+        </w:rPr>
+        <w:t>Term</w:t>
+      </w:r>
+      <w:proofErr w:type="spellEnd"/>
+      <w:r>
+        <w:rPr>
+          <w:rFonts w:ascii="Arial" w:hAnsi="Arial" w:cs="Arial"/>
+        </w:rPr>
+        <w:t xml:space="preserve"> </w:t>
+      </w:r>
+      <w:proofErr w:type="spellStart"/>
+      <w:r>
+        <w:rPr>
+          <w:rFonts w:ascii="Arial" w:hAnsi="Arial" w:cs="Arial"/>
+        </w:rPr>
+        <w:t>Memory</w:t>
+      </w:r>
+      <w:proofErr w:type="spellEnd"/>
+      <w:r>
+        <w:rPr>
+          <w:rFonts w:ascii="Arial" w:hAnsi="Arial" w:cs="Arial"/>
+        </w:rPr>
+        <w:t>)</w:t>
       </w:r>
       <w:r>
         <w:rPr>
@@ -2724,7 +2937,16 @@
           <w:sz w:val="28"/>
           <w:szCs w:val="28"/>
         </w:rPr>
-        <w:t xml:space="preserve"> Estado del arte</w:t>
+        <w:t xml:space="preserve"> </w:t>
+      </w:r>
+      <w:r>
+        <w:rPr>
+          <w:rFonts w:ascii="Times New Roman" w:hAnsi="Times New Roman" w:cs="Times New Roman"/>
+          <w:bCs/>
+          <w:sz w:val="28"/>
+          <w:szCs w:val="28"/>
+        </w:rPr>
+        <w:t>Reconocimiento de la actividad humana</w:t>
       </w:r>
     </w:p>
     <w:p>
@@ -2755,8 +2977,30 @@
         <w:rPr>
           <w:rFonts w:ascii="Arial" w:hAnsi="Arial" w:cs="Arial"/>
         </w:rPr>
-        <w:t>Human Activity Recognition</w:t>
-      </w:r>
+        <w:t xml:space="preserve">Human </w:t>
+      </w:r>
+      <w:proofErr w:type="spellStart"/>
+      <w:r>
+        <w:rPr>
+          <w:rFonts w:ascii="Arial" w:hAnsi="Arial" w:cs="Arial"/>
+        </w:rPr>
+        <w:t>Activity</w:t>
+      </w:r>
+      <w:proofErr w:type="spellEnd"/>
+      <w:r>
+        <w:rPr>
+          <w:rFonts w:ascii="Arial" w:hAnsi="Arial" w:cs="Arial"/>
+        </w:rPr>
+        <w:t xml:space="preserve"> </w:t>
+      </w:r>
+      <w:proofErr w:type="spellStart"/>
+      <w:r>
+        <w:rPr>
+          <w:rFonts w:ascii="Arial" w:hAnsi="Arial" w:cs="Arial"/>
+        </w:rPr>
+        <w:t>Recognition</w:t>
+      </w:r>
+      <w:proofErr w:type="spellEnd"/>
       <w:r>
         <w:rPr>
           <w:rFonts w:ascii="Arial" w:hAnsi="Arial" w:cs="Arial"/>
@@ -2862,7 +3106,23 @@
           <w:rFonts w:ascii="Arial" w:hAnsi="Arial" w:cs="Arial"/>
           <w:lang w:val="es-ES"/>
         </w:rPr>
-        <w:t xml:space="preserve"> métodos de clasificación supervisados ​​y no supervisados ​​(Attal et al., 2015). </w:t>
+        <w:t xml:space="preserve"> métodos de clasificación supervisados ​​y no supervisados ​​(</w:t>
+      </w:r>
+      <w:proofErr w:type="spellStart"/>
+      <w:r>
+        <w:rPr>
+          <w:rFonts w:ascii="Arial" w:hAnsi="Arial" w:cs="Arial"/>
+          <w:lang w:val="es-ES"/>
+        </w:rPr>
+        <w:t>Attal</w:t>
+      </w:r>
+      <w:proofErr w:type="spellEnd"/>
+      <w:r>
+        <w:rPr>
+          <w:rFonts w:ascii="Arial" w:hAnsi="Arial" w:cs="Arial"/>
+          <w:lang w:val="es-ES"/>
+        </w:rPr>
+        <w:t xml:space="preserve"> et al., 2015). </w:t>
       </w:r>
     </w:p>
     <w:p>
@@ -3055,30 +3315,132 @@
         </w:rPr>
         <w:t xml:space="preserve">: </w:t>
       </w:r>
+      <w:proofErr w:type="spellStart"/>
       <w:r>
         <w:rPr>
           <w:rFonts w:ascii="Arial" w:hAnsi="Arial" w:cs="Arial"/>
           <w:sz w:val="16"/>
           <w:szCs w:val="16"/>
         </w:rPr>
-        <w:t xml:space="preserve">Maurya, A., Yadav, R.K., Kumar, M., Saumya (2021). </w:t>
-      </w:r>
+        <w:t>Maurya</w:t>
+      </w:r>
+      <w:proofErr w:type="spellEnd"/>
       <w:r>
         <w:rPr>
           <w:rFonts w:ascii="Arial" w:hAnsi="Arial" w:cs="Arial"/>
           <w:sz w:val="16"/>
           <w:szCs w:val="16"/>
-          <w:lang w:val="en-US"/>
-        </w:rPr>
-        <w:t xml:space="preserve">Comparative Study of Human Activity Recognition on Sensory Data Using Machine Learning and Deep Learning. In: Singh Mer, K.K., Semwal, V.B., Bijalwan, V., Crespo, R.G. (eds) Proceedings of Integrated Intelligence Enable Networks and Computing. </w:t>
-      </w:r>
+        </w:rPr>
+        <w:t xml:space="preserve">, A., </w:t>
+      </w:r>
+      <w:proofErr w:type="spellStart"/>
       <w:r>
         <w:rPr>
           <w:rFonts w:ascii="Arial" w:hAnsi="Arial" w:cs="Arial"/>
           <w:sz w:val="16"/>
           <w:szCs w:val="16"/>
         </w:rPr>
-        <w:t>Algorithms for Intelligent Systems. Springer, Singapore. https://doi.org/10.1007/978-981-33-6307-6_8</w:t>
+        <w:t>Yadav</w:t>
+      </w:r>
+      <w:proofErr w:type="spellEnd"/>
+      <w:r>
+        <w:rPr>
+          <w:rFonts w:ascii="Arial" w:hAnsi="Arial" w:cs="Arial"/>
+          <w:sz w:val="16"/>
+          <w:szCs w:val="16"/>
+        </w:rPr>
+        <w:t xml:space="preserve">, R.K., Kumar, M., </w:t>
+      </w:r>
+      <w:proofErr w:type="spellStart"/>
+      <w:r>
+        <w:rPr>
+          <w:rFonts w:ascii="Arial" w:hAnsi="Arial" w:cs="Arial"/>
+          <w:sz w:val="16"/>
+          <w:szCs w:val="16"/>
+        </w:rPr>
+        <w:t>Saumya</w:t>
+      </w:r>
+      <w:proofErr w:type="spellEnd"/>
+      <w:r>
+        <w:rPr>
+          <w:rFonts w:ascii="Arial" w:hAnsi="Arial" w:cs="Arial"/>
+          <w:sz w:val="16"/>
+          <w:szCs w:val="16"/>
+        </w:rPr>
+        <w:t xml:space="preserve"> (2021). </w:t>
+      </w:r>
+      <w:r>
+        <w:rPr>
+          <w:rFonts w:ascii="Arial" w:hAnsi="Arial" w:cs="Arial"/>
+          <w:sz w:val="16"/>
+          <w:szCs w:val="16"/>
+          <w:lang w:val="en-US"/>
+        </w:rPr>
+        <w:t xml:space="preserve">Comparative Study of Human Activity Recognition on Sensory Data Using Machine Learning and Deep Learning. In: Singh Mer, K.K., Semwal, V.B., </w:t>
+      </w:r>
+      <w:proofErr w:type="spellStart"/>
+      <w:r>
+        <w:rPr>
+          <w:rFonts w:ascii="Arial" w:hAnsi="Arial" w:cs="Arial"/>
+          <w:sz w:val="16"/>
+          <w:szCs w:val="16"/>
+          <w:lang w:val="en-US"/>
+        </w:rPr>
+        <w:t>Bijalwan</w:t>
+      </w:r>
+      <w:proofErr w:type="spellEnd"/>
+      <w:r>
+        <w:rPr>
+          <w:rFonts w:ascii="Arial" w:hAnsi="Arial" w:cs="Arial"/>
+          <w:sz w:val="16"/>
+          <w:szCs w:val="16"/>
+          <w:lang w:val="en-US"/>
+        </w:rPr>
+        <w:t xml:space="preserve">, V., Crespo, R.G. (eds) Proceedings of Integrated Intelligence Enable Networks and Computing. </w:t>
+      </w:r>
+      <w:r>
+        <w:rPr>
+          <w:rFonts w:ascii="Arial" w:hAnsi="Arial" w:cs="Arial"/>
+          <w:sz w:val="16"/>
+          <w:szCs w:val="16"/>
+        </w:rPr>
+        <w:t xml:space="preserve">Algorithms for </w:t>
+      </w:r>
+      <w:proofErr w:type="spellStart"/>
+      <w:r>
+        <w:rPr>
+          <w:rFonts w:ascii="Arial" w:hAnsi="Arial" w:cs="Arial"/>
+          <w:sz w:val="16"/>
+          <w:szCs w:val="16"/>
+        </w:rPr>
+        <w:t>Intelligent</w:t>
+      </w:r>
+      <w:proofErr w:type="spellEnd"/>
+      <w:r>
+        <w:rPr>
+          <w:rFonts w:ascii="Arial" w:hAnsi="Arial" w:cs="Arial"/>
+          <w:sz w:val="16"/>
+          <w:szCs w:val="16"/>
+        </w:rPr>
+        <w:t xml:space="preserve"> Systems. Springer, </w:t>
+      </w:r>
+      <w:proofErr w:type="spellStart"/>
+      <w:r>
+        <w:rPr>
+          <w:rFonts w:ascii="Arial" w:hAnsi="Arial" w:cs="Arial"/>
+          <w:sz w:val="16"/>
+          <w:szCs w:val="16"/>
+        </w:rPr>
+        <w:t>Singapore</w:t>
+      </w:r>
+      <w:proofErr w:type="spellEnd"/>
+      <w:r>
+        <w:rPr>
+          <w:rFonts w:ascii="Arial" w:hAnsi="Arial" w:cs="Arial"/>
+          <w:sz w:val="16"/>
+          <w:szCs w:val="16"/>
+        </w:rPr>
+        <w:t>. https://doi.org/10.1007/978-981-33-6307-6_8</w:t>
       </w:r>
     </w:p>
     <w:p>
@@ -3187,7 +3549,14 @@
           <w:rFonts w:ascii="Arial" w:hAnsi="Arial" w:cs="Arial"/>
         </w:rPr>
         <w:lastRenderedPageBreak/>
-        <w:t>Khan y Gandhi resaltan la importancia de la extracción de características de diversas modalidades sensoriales en el reconocimiento de actividades humanas. Los sensores inerciales (IMU</w:t>
+        <w:t>Khan y Gandhi resaltan la importancia de la extracción de características de diversas modalidades sensoriales en el reconocimiento de actividades humanas. Los sensores inerciales (</w:t>
+      </w:r>
+      <w:proofErr w:type="spellStart"/>
+      <w:r>
+        <w:rPr>
+          <w:rFonts w:ascii="Arial" w:hAnsi="Arial" w:cs="Arial"/>
+        </w:rPr>
+        <w:t>IMU</w:t>
       </w:r>
       <w:r>
         <w:rPr>
@@ -3195,6 +3564,7 @@
         </w:rPr>
         <w:t>s</w:t>
       </w:r>
+      <w:proofErr w:type="spellEnd"/>
       <w:r>
         <w:rPr>
           <w:rFonts w:ascii="Arial" w:hAnsi="Arial" w:cs="Arial"/>
@@ -3241,7 +3611,35 @@
         <w:rPr>
           <w:rFonts w:ascii="Arial" w:hAnsi="Arial" w:cs="Arial"/>
         </w:rPr>
-        <w:t xml:space="preserve"> (random forest)</w:t>
+        <w:t xml:space="preserve"> (</w:t>
+      </w:r>
+      <w:proofErr w:type="spellStart"/>
+      <w:r>
+        <w:rPr>
+          <w:rFonts w:ascii="Arial" w:hAnsi="Arial" w:cs="Arial"/>
+        </w:rPr>
+        <w:t>random</w:t>
+      </w:r>
+      <w:proofErr w:type="spellEnd"/>
+      <w:r>
+        <w:rPr>
+          <w:rFonts w:ascii="Arial" w:hAnsi="Arial" w:cs="Arial"/>
+        </w:rPr>
+        <w:t xml:space="preserve"> </w:t>
+      </w:r>
+      <w:proofErr w:type="spellStart"/>
+      <w:r>
+        <w:rPr>
+          <w:rFonts w:ascii="Arial" w:hAnsi="Arial" w:cs="Arial"/>
+        </w:rPr>
+        <w:t>forest</w:t>
+      </w:r>
+      <w:proofErr w:type="spellEnd"/>
+      <w:r>
+        <w:rPr>
+          <w:rFonts w:ascii="Arial" w:hAnsi="Arial" w:cs="Arial"/>
+        </w:rPr>
+        <w:t>)</w:t>
       </w:r>
       <w:r>
         <w:rPr>
@@ -3259,7 +3657,21 @@
         <w:rPr>
           <w:rFonts w:ascii="Arial" w:hAnsi="Arial" w:cs="Arial"/>
         </w:rPr>
-        <w:t xml:space="preserve"> (Attal et al., 2015; Gandhi, 2024). </w:t>
+        <w:t xml:space="preserve"> (</w:t>
+      </w:r>
+      <w:proofErr w:type="spellStart"/>
+      <w:r>
+        <w:rPr>
+          <w:rFonts w:ascii="Arial" w:hAnsi="Arial" w:cs="Arial"/>
+        </w:rPr>
+        <w:t>Attal</w:t>
+      </w:r>
+      <w:proofErr w:type="spellEnd"/>
+      <w:r>
+        <w:rPr>
+          <w:rFonts w:ascii="Arial" w:hAnsi="Arial" w:cs="Arial"/>
+        </w:rPr>
+        <w:t xml:space="preserve"> et al., 2015; Gandhi, 2024). </w:t>
       </w:r>
     </w:p>
     <w:p>
@@ -3424,16 +3836,7 @@
           <w:szCs w:val="16"/>
           <w:lang w:val="es-ES"/>
         </w:rPr>
-        <w:t xml:space="preserve">Figura 2. Representación gráfica del algoritmo KNN. Fuente: </w:t>
-      </w:r>
-      <w:r>
-        <w:rPr>
-          <w:rFonts w:ascii="Arial" w:hAnsi="Arial" w:cs="Arial"/>
-          <w:sz w:val="16"/>
-          <w:szCs w:val="16"/>
-          <w:lang w:val="es-ES"/>
-        </w:rPr>
-        <w:t>https://medium.com/@sachinsoni600517/k-nearest-neighbours-introduction-to-machine-learning-algorithms-9dbc9d9fb3b2</w:t>
+        <w:t>Figura 2. Representación gráfica del algoritmo KNN. Fuente: https://medium.com/@sachinsoni600517/k-nearest-neighbours-introduction-to-machine-learning-algorithms-9dbc9d9fb3b2</w:t>
       </w:r>
     </w:p>
     <w:p>
@@ -3604,16 +4007,7 @@
           <w:szCs w:val="16"/>
           <w:lang w:val="es-ES"/>
         </w:rPr>
-        <w:t xml:space="preserve">Figura 3. Representación gráfica del algoritmo SVM. Fuente: </w:t>
-      </w:r>
-      <w:r>
-        <w:rPr>
-          <w:rFonts w:ascii="Arial" w:hAnsi="Arial" w:cs="Arial"/>
-          <w:sz w:val="16"/>
-          <w:szCs w:val="16"/>
-          <w:lang w:val="es-ES"/>
-        </w:rPr>
-        <w:t>https://medium.com/@sumbatilinda/support-vector-machine-svm-algorithm-064566b5d411</w:t>
+        <w:t>Figura 3. Representación gráfica del algoritmo SVM. Fuente: https://medium.com/@sumbatilinda/support-vector-machine-svm-algorithm-064566b5d411</w:t>
       </w:r>
     </w:p>
     <w:p>
@@ -3816,11 +4210,9 @@
           <w:szCs w:val="16"/>
           <w:lang w:val="es-ES"/>
         </w:rPr>
-        <w:t>Figura 4: Representación gráfica del algoritmo random forest. Fuente :</w:t>
-      </w:r>
-      <w:r>
-        <w:t xml:space="preserve"> </w:t>
-      </w:r>
+        <w:t xml:space="preserve">Figura 4: Representación gráfica del algoritmo </w:t>
+      </w:r>
+      <w:proofErr w:type="spellStart"/>
       <w:r>
         <w:rPr>
           <w:rFonts w:ascii="Arial" w:hAnsi="Arial" w:cs="Arial"/>
@@ -3828,6 +4220,48 @@
           <w:szCs w:val="16"/>
           <w:lang w:val="es-ES"/>
         </w:rPr>
+        <w:t>random</w:t>
+      </w:r>
+      <w:proofErr w:type="spellEnd"/>
+      <w:r>
+        <w:rPr>
+          <w:rFonts w:ascii="Arial" w:hAnsi="Arial" w:cs="Arial"/>
+          <w:sz w:val="16"/>
+          <w:szCs w:val="16"/>
+          <w:lang w:val="es-ES"/>
+        </w:rPr>
+        <w:t xml:space="preserve"> </w:t>
+      </w:r>
+      <w:proofErr w:type="spellStart"/>
+      <w:r>
+        <w:rPr>
+          <w:rFonts w:ascii="Arial" w:hAnsi="Arial" w:cs="Arial"/>
+          <w:sz w:val="16"/>
+          <w:szCs w:val="16"/>
+          <w:lang w:val="es-ES"/>
+        </w:rPr>
+        <w:t>forest</w:t>
+      </w:r>
+      <w:proofErr w:type="spellEnd"/>
+      <w:r>
+        <w:rPr>
+          <w:rFonts w:ascii="Arial" w:hAnsi="Arial" w:cs="Arial"/>
+          <w:sz w:val="16"/>
+          <w:szCs w:val="16"/>
+          <w:lang w:val="es-ES"/>
+        </w:rPr>
+        <w:t>. Fuente :</w:t>
+      </w:r>
+      <w:r>
+        <w:t xml:space="preserve"> </w:t>
+      </w:r>
+      <w:r>
+        <w:rPr>
+          <w:rFonts w:ascii="Arial" w:hAnsi="Arial" w:cs="Arial"/>
+          <w:sz w:val="16"/>
+          <w:szCs w:val="16"/>
+          <w:lang w:val="es-ES"/>
+        </w:rPr>
         <w:t>https://databasecamp.de/en/ml/random-forests</w:t>
       </w:r>
     </w:p>
@@ -3900,6 +4334,648 @@
         <w:rPr>
           <w:rFonts w:ascii="Arial" w:hAnsi="Arial" w:cs="Arial"/>
         </w:rPr>
+        <w:t>A continuación se muestra el flujo de trabajo del HAR</w:t>
+      </w:r>
+      <w:r>
+        <w:rPr>
+          <w:rFonts w:ascii="Arial" w:hAnsi="Arial" w:cs="Arial"/>
+        </w:rPr>
+        <w:t>:</w:t>
+      </w:r>
+    </w:p>
+    <w:p>
+      <w:pPr>
+        <w:tabs>
+          <w:tab w:val="left" w:pos="1620"/>
+        </w:tabs>
+        <w:spacing w:line="360" w:lineRule="auto"/>
+        <w:jc w:val="both"/>
+        <w:rPr>
+          <w:rFonts w:ascii="Arial" w:hAnsi="Arial" w:cs="Arial"/>
+        </w:rPr>
+      </w:pPr>
+    </w:p>
+    <w:p>
+      <w:pPr>
+        <w:tabs>
+          <w:tab w:val="left" w:pos="1620"/>
+        </w:tabs>
+        <w:jc w:val="both"/>
+        <w:rPr>
+          <w:rFonts w:ascii="Arial" w:hAnsi="Arial" w:cs="Arial"/>
+        </w:rPr>
+      </w:pPr>
+      <w:r>
+        <w:rPr>
+          <w:rFonts w:ascii="Arial" w:hAnsi="Arial" w:cs="Arial"/>
+          <w:noProof/>
+        </w:rPr>
+        <w:pict w14:anchorId="5D93F836">
+          <v:group id="_x0000_s2128" style="position:absolute;left:0;text-align:left;margin-left:21.95pt;margin-top:8.3pt;width:441.75pt;height:132pt;z-index:251671040" coordorigin="1860,7830" coordsize="8835,2640">
+            <v:group id="_x0000_s2118" style="position:absolute;left:2070;top:8052;width:8340;height:2250" coordorigin="2070,6810" coordsize="8340,2250">
+              <v:rect id="_x0000_s2119" style="position:absolute;left:2070;top:6855;width:1410;height:750" fillcolor="#c2d69b [1942]" strokecolor="#9bbb59 [3206]" strokeweight="1pt">
+                <v:fill color2="#9bbb59 [3206]" focus="50%" type="gradient"/>
+                <v:shadow type="perspective" color="#4e6128 [1606]" offset="1pt" offset2="-3pt"/>
+                <v:textbox style="mso-next-textbox:#_x0000_s2119">
+                  <w:txbxContent>
+                    <w:p>
+                      <w:pPr>
+                        <w:jc w:val="center"/>
+                      </w:pPr>
+                      <w:r>
+                        <w:t>Adquisición de datos</w:t>
+                      </w:r>
+                    </w:p>
+                  </w:txbxContent>
+                </v:textbox>
+              </v:rect>
+              <v:rect id="_x0000_s2120" style="position:absolute;left:4320;top:8220;width:1665;height:840" fillcolor="#c2d69b [1942]" strokecolor="#9bbb59 [3206]" strokeweight="1pt">
+                <v:fill color2="#9bbb59 [3206]" focus="50%" type="gradient"/>
+                <v:shadow type="perspective" color="#4e6128 [1606]" offset="1pt" offset2="-3pt"/>
+                <v:textbox style="mso-next-textbox:#_x0000_s2120">
+                  <w:txbxContent>
+                    <w:p>
+                      <w:pPr>
+                        <w:jc w:val="center"/>
+                      </w:pPr>
+                      <w:r>
+                        <w:t>Procesamiento de datos</w:t>
+                      </w:r>
+                    </w:p>
+                  </w:txbxContent>
+                </v:textbox>
+              </v:rect>
+              <v:rect id="_x0000_s2121" style="position:absolute;left:8895;top:8130;width:1515;height:795" fillcolor="#c2d69b [1942]" strokecolor="#9bbb59 [3206]" strokeweight="1pt">
+                <v:fill color2="#9bbb59 [3206]" focus="50%" type="gradient"/>
+                <v:shadow type="perspective" color="#4e6128 [1606]" offset="1pt" offset2="-3pt"/>
+                <v:textbox style="mso-next-textbox:#_x0000_s2121">
+                  <w:txbxContent>
+                    <w:p>
+                      <w:pPr>
+                        <w:jc w:val="both"/>
+                      </w:pPr>
+                      <w:r>
+                        <w:t>Clasificación o predicción</w:t>
+                      </w:r>
+                    </w:p>
+                  </w:txbxContent>
+                </v:textbox>
+              </v:rect>
+              <v:rect id="_x0000_s2122" style="position:absolute;left:6705;top:6810;width:1350;height:735" fillcolor="#c2d69b [1942]" strokecolor="#9bbb59 [3206]" strokeweight="1pt">
+                <v:fill color2="#9bbb59 [3206]" focus="50%" type="gradient"/>
+                <v:shadow type="perspective" color="#4e6128 [1606]" offset="1pt" offset2="-3pt"/>
+                <v:textbox style="mso-next-textbox:#_x0000_s2122">
+                  <w:txbxContent>
+                    <w:p>
+                      <w:pPr>
+                        <w:jc w:val="center"/>
+                      </w:pPr>
+                      <w:r>
+                        <w:t>Aplicación del modelo</w:t>
+                      </w:r>
+                    </w:p>
+                  </w:txbxContent>
+                </v:textbox>
+              </v:rect>
+              <v:shapetype id="_x0000_t34" coordsize="21600,21600" o:spt="34" o:oned="t" adj="10800" path="m,l@0,0@0,21600,21600,21600e" filled="f">
+                <v:stroke joinstyle="miter"/>
+                <v:formulas>
+                  <v:f eqn="val #0"/>
+                </v:formulas>
+                <v:path arrowok="t" fillok="f" o:connecttype="none"/>
+                <v:handles>
+                  <v:h position="#0,center"/>
+                </v:handles>
+                <o:lock v:ext="edit" shapetype="t"/>
+              </v:shapetype>
+              <v:shape id="_x0000_s2123" type="#_x0000_t34" style="position:absolute;left:3510;top:7215;width:1620;height:1005" o:connectortype="elbow" adj="21600,-155069,-46800" strokecolor="#9bbb59 [3206]" strokeweight="1pt">
+                <v:stroke endarrow="block"/>
+                <v:shadow type="perspective" color="#4e6128 [1606]" offset="1pt" offset2="-3pt"/>
+              </v:shape>
+              <v:shape id="_x0000_s2124" type="#_x0000_t32" style="position:absolute;left:5985;top:8625;width:1350;height:0" o:connectortype="straight" strokecolor="#9bbb59 [3206]" strokeweight="1pt">
+                <v:shadow type="perspective" color="#4e6128 [1606]" offset="1pt" offset2="-3pt"/>
+              </v:shape>
+              <v:shape id="_x0000_s2125" type="#_x0000_t32" style="position:absolute;left:7350;top:7575;width:15;height:1050;flip:y" o:connectortype="straight" strokecolor="#9bbb59 [3206]" strokeweight="1pt">
+                <v:stroke endarrow="block"/>
+                <v:shadow type="perspective" color="#4e6128 [1606]" offset="1pt" offset2="-3pt"/>
+              </v:shape>
+              <v:shape id="_x0000_s2126" type="#_x0000_t34" style="position:absolute;left:8100;top:7125;width:1620;height:1005" o:connectortype="elbow" adj="21600,-155069,-46800" strokecolor="#9bbb59 [3206]" strokeweight="1pt">
+                <v:stroke endarrow="block"/>
+                <v:shadow type="perspective" color="#4e6128 [1606]" offset="1pt" offset2="-3pt"/>
+              </v:shape>
+            </v:group>
+            <v:rect id="_x0000_s2127" style="position:absolute;left:1860;top:7830;width:8835;height:2640" filled="f"/>
+          </v:group>
+        </w:pict>
+      </w:r>
+    </w:p>
+    <w:p>
+      <w:pPr>
+        <w:tabs>
+          <w:tab w:val="left" w:pos="1620"/>
+        </w:tabs>
+        <w:jc w:val="both"/>
+        <w:rPr>
+          <w:rFonts w:ascii="Arial" w:hAnsi="Arial" w:cs="Arial"/>
+        </w:rPr>
+      </w:pPr>
+    </w:p>
+    <w:p>
+      <w:pPr>
+        <w:tabs>
+          <w:tab w:val="left" w:pos="1620"/>
+        </w:tabs>
+        <w:jc w:val="both"/>
+        <w:rPr>
+          <w:rFonts w:ascii="Arial" w:hAnsi="Arial" w:cs="Arial"/>
+        </w:rPr>
+      </w:pPr>
+    </w:p>
+    <w:p>
+      <w:pPr>
+        <w:tabs>
+          <w:tab w:val="left" w:pos="1620"/>
+        </w:tabs>
+        <w:jc w:val="both"/>
+        <w:rPr>
+          <w:rFonts w:ascii="Arial" w:hAnsi="Arial" w:cs="Arial"/>
+        </w:rPr>
+      </w:pPr>
+    </w:p>
+    <w:p>
+      <w:pPr>
+        <w:tabs>
+          <w:tab w:val="left" w:pos="1620"/>
+        </w:tabs>
+        <w:jc w:val="both"/>
+        <w:rPr>
+          <w:rFonts w:ascii="Arial" w:hAnsi="Arial" w:cs="Arial"/>
+        </w:rPr>
+      </w:pPr>
+    </w:p>
+    <w:p>
+      <w:pPr>
+        <w:tabs>
+          <w:tab w:val="left" w:pos="1620"/>
+        </w:tabs>
+        <w:jc w:val="both"/>
+        <w:rPr>
+          <w:rFonts w:ascii="Arial" w:hAnsi="Arial" w:cs="Arial"/>
+        </w:rPr>
+      </w:pPr>
+    </w:p>
+    <w:p>
+      <w:pPr>
+        <w:tabs>
+          <w:tab w:val="left" w:pos="1620"/>
+        </w:tabs>
+        <w:spacing w:after="0" w:line="240" w:lineRule="auto"/>
+        <w:jc w:val="center"/>
+        <w:rPr>
+          <w:rFonts w:ascii="Arial" w:hAnsi="Arial" w:cs="Arial"/>
+          <w:i/>
+          <w:iCs/>
+          <w:sz w:val="18"/>
+          <w:szCs w:val="18"/>
+          <w:lang w:val="en-US"/>
+        </w:rPr>
+      </w:pPr>
+      <w:r>
+        <w:rPr>
+          <w:rFonts w:ascii="Arial" w:hAnsi="Arial" w:cs="Arial"/>
+          <w:sz w:val="18"/>
+          <w:szCs w:val="18"/>
+        </w:rPr>
+        <w:t xml:space="preserve">Figura 1: Flujo de trabajo del HAR. </w:t>
+      </w:r>
+      <w:proofErr w:type="spellStart"/>
+      <w:r>
+        <w:rPr>
+          <w:rFonts w:ascii="Arial" w:hAnsi="Arial" w:cs="Arial"/>
+          <w:sz w:val="18"/>
+          <w:szCs w:val="18"/>
+          <w:lang w:val="en-US"/>
+        </w:rPr>
+        <w:t>Basada</w:t>
+      </w:r>
+      <w:proofErr w:type="spellEnd"/>
+      <w:r>
+        <w:rPr>
+          <w:rFonts w:ascii="Arial" w:hAnsi="Arial" w:cs="Arial"/>
+          <w:sz w:val="18"/>
+          <w:szCs w:val="18"/>
+          <w:lang w:val="en-US"/>
+        </w:rPr>
+        <w:t xml:space="preserve"> </w:t>
+      </w:r>
+      <w:proofErr w:type="spellStart"/>
+      <w:r>
+        <w:rPr>
+          <w:rFonts w:ascii="Arial" w:hAnsi="Arial" w:cs="Arial"/>
+          <w:sz w:val="18"/>
+          <w:szCs w:val="18"/>
+          <w:lang w:val="en-US"/>
+        </w:rPr>
+        <w:t>en</w:t>
+      </w:r>
+      <w:proofErr w:type="spellEnd"/>
+      <w:r>
+        <w:rPr>
+          <w:rFonts w:ascii="Arial" w:hAnsi="Arial" w:cs="Arial"/>
+          <w:sz w:val="18"/>
+          <w:szCs w:val="18"/>
+          <w:lang w:val="en-US"/>
+        </w:rPr>
+        <w:t xml:space="preserve"> </w:t>
+      </w:r>
+      <w:r>
+        <w:rPr>
+          <w:rFonts w:ascii="Arial" w:hAnsi="Arial" w:cs="Arial"/>
+          <w:i/>
+          <w:iCs/>
+          <w:sz w:val="18"/>
+          <w:szCs w:val="18"/>
+          <w:lang w:val="en-US"/>
+        </w:rPr>
+        <w:t>Human Activity Recognition framework.</w:t>
+      </w:r>
+    </w:p>
+    <w:p>
+      <w:pPr>
+        <w:jc w:val="center"/>
+        <w:rPr>
+          <w:rFonts w:ascii="Arial" w:hAnsi="Arial" w:cs="Arial"/>
+          <w:sz w:val="18"/>
+          <w:szCs w:val="18"/>
+          <w:lang w:val="en-US"/>
+        </w:rPr>
+      </w:pPr>
+      <w:r>
+        <w:rPr>
+          <w:rFonts w:ascii="Arial" w:hAnsi="Arial" w:cs="Arial"/>
+          <w:sz w:val="18"/>
+          <w:szCs w:val="18"/>
+          <w:lang w:val="en-US"/>
+        </w:rPr>
+        <w:t>Fuente:</w:t>
+      </w:r>
+      <w:r>
+        <w:rPr>
+          <w:rFonts w:ascii="Arial" w:hAnsi="Arial" w:cs="Arial"/>
+          <w:i/>
+          <w:iCs/>
+          <w:sz w:val="18"/>
+          <w:szCs w:val="18"/>
+          <w:lang w:val="en-US"/>
+        </w:rPr>
+        <w:t xml:space="preserve"> </w:t>
+      </w:r>
+      <w:r>
+        <w:rPr>
+          <w:rFonts w:ascii="Arial" w:hAnsi="Arial" w:cs="Arial"/>
+          <w:sz w:val="18"/>
+          <w:szCs w:val="18"/>
+          <w:lang w:val="en-US"/>
+        </w:rPr>
+        <w:t xml:space="preserve">Shah, D. (2024, 2 </w:t>
+      </w:r>
+      <w:proofErr w:type="spellStart"/>
+      <w:r>
+        <w:rPr>
+          <w:rFonts w:ascii="Arial" w:hAnsi="Arial" w:cs="Arial"/>
+          <w:sz w:val="18"/>
+          <w:szCs w:val="18"/>
+          <w:lang w:val="en-US"/>
+        </w:rPr>
+        <w:t>julio</w:t>
+      </w:r>
+      <w:proofErr w:type="spellEnd"/>
+      <w:r>
+        <w:rPr>
+          <w:rFonts w:ascii="Arial" w:hAnsi="Arial" w:cs="Arial"/>
+          <w:sz w:val="18"/>
+          <w:szCs w:val="18"/>
+          <w:lang w:val="en-US"/>
+        </w:rPr>
+        <w:t xml:space="preserve">). Human Activity Recognition (HAR): fundamentals, models, datasets. </w:t>
+      </w:r>
+      <w:r>
+        <w:rPr>
+          <w:rFonts w:ascii="Arial" w:hAnsi="Arial" w:cs="Arial"/>
+          <w:sz w:val="18"/>
+          <w:szCs w:val="18"/>
+        </w:rPr>
+        <w:t xml:space="preserve">V7. </w:t>
+      </w:r>
+      <w:hyperlink r:id="rId14" w:anchor="h1" w:history="1">
+        <w:r>
+          <w:rPr>
+            <w:rFonts w:ascii="Arial" w:hAnsi="Arial" w:cs="Arial"/>
+            <w:sz w:val="18"/>
+            <w:szCs w:val="18"/>
+          </w:rPr>
+          <w:t>https://www.v7labs.com/blog/human-activity-recognition#h1</w:t>
+        </w:r>
+      </w:hyperlink>
+    </w:p>
+    <w:p>
+      <w:pPr>
+        <w:jc w:val="center"/>
+        <w:rPr>
+          <w:rFonts w:ascii="Arial" w:hAnsi="Arial" w:cs="Arial"/>
+          <w:sz w:val="18"/>
+          <w:szCs w:val="18"/>
+          <w:lang w:val="en-US"/>
+        </w:rPr>
+      </w:pPr>
+    </w:p>
+    <w:p>
+      <w:pPr>
+        <w:jc w:val="center"/>
+        <w:rPr>
+          <w:rFonts w:ascii="Arial" w:hAnsi="Arial" w:cs="Arial"/>
+          <w:sz w:val="18"/>
+          <w:szCs w:val="18"/>
+          <w:lang w:val="en-US"/>
+        </w:rPr>
+      </w:pPr>
+    </w:p>
+    <w:p>
+      <w:pPr>
+        <w:jc w:val="center"/>
+        <w:rPr>
+          <w:rFonts w:ascii="Arial" w:hAnsi="Arial" w:cs="Arial"/>
+          <w:sz w:val="18"/>
+          <w:szCs w:val="18"/>
+          <w:lang w:val="en-US"/>
+        </w:rPr>
+      </w:pPr>
+    </w:p>
+    <w:p>
+      <w:pPr>
+        <w:jc w:val="center"/>
+        <w:rPr>
+          <w:rFonts w:ascii="Arial" w:hAnsi="Arial" w:cs="Arial"/>
+          <w:sz w:val="18"/>
+          <w:szCs w:val="18"/>
+          <w:lang w:val="en-US"/>
+        </w:rPr>
+      </w:pPr>
+    </w:p>
+    <w:p>
+      <w:pPr>
+        <w:jc w:val="center"/>
+        <w:rPr>
+          <w:rFonts w:ascii="Arial" w:hAnsi="Arial" w:cs="Arial"/>
+          <w:sz w:val="18"/>
+          <w:szCs w:val="18"/>
+          <w:lang w:val="en-US"/>
+        </w:rPr>
+      </w:pPr>
+    </w:p>
+    <w:p>
+      <w:pPr>
+        <w:jc w:val="center"/>
+        <w:rPr>
+          <w:rFonts w:ascii="Arial" w:hAnsi="Arial" w:cs="Arial"/>
+          <w:sz w:val="18"/>
+          <w:szCs w:val="18"/>
+        </w:rPr>
+      </w:pPr>
+    </w:p>
+    <w:p>
+      <w:pPr>
+        <w:tabs>
+          <w:tab w:val="left" w:pos="1620"/>
+        </w:tabs>
+        <w:spacing w:after="0" w:line="240" w:lineRule="auto"/>
+        <w:jc w:val="center"/>
+        <w:rPr>
+          <w:rFonts w:ascii="Arial" w:hAnsi="Arial" w:cs="Arial"/>
+        </w:rPr>
+      </w:pPr>
+    </w:p>
+    <w:p>
+      <w:pPr>
+        <w:tabs>
+          <w:tab w:val="left" w:pos="1620"/>
+        </w:tabs>
+        <w:jc w:val="both"/>
+        <w:rPr>
+          <w:rFonts w:ascii="Arial" w:hAnsi="Arial" w:cs="Arial"/>
+        </w:rPr>
+      </w:pPr>
+      <w:r>
+        <w:rPr>
+          <w:rFonts w:ascii="Arial" w:hAnsi="Arial" w:cs="Arial"/>
+        </w:rPr>
+        <w:lastRenderedPageBreak/>
+        <w:t>El flujo de trabajo presenta las siguientes especificaciones:</w:t>
+      </w:r>
+    </w:p>
+    <w:p>
+      <w:pPr>
+        <w:pStyle w:val="Prrafodelista"/>
+        <w:numPr>
+          <w:ilvl w:val="0"/>
+          <w:numId w:val="2"/>
+        </w:numPr>
+        <w:tabs>
+          <w:tab w:val="left" w:pos="1620"/>
+        </w:tabs>
+        <w:jc w:val="both"/>
+        <w:rPr>
+          <w:rFonts w:ascii="Arial" w:hAnsi="Arial" w:cs="Arial"/>
+        </w:rPr>
+      </w:pPr>
+      <w:r>
+        <w:rPr>
+          <w:rFonts w:ascii="Arial" w:hAnsi="Arial" w:cs="Arial"/>
+        </w:rPr>
+        <w:t>Adquisición de datos: Proveniente de sensores de movimiento, cámaras, grabaciones o fotogramas.</w:t>
+      </w:r>
+    </w:p>
+    <w:p>
+      <w:pPr>
+        <w:pStyle w:val="Prrafodelista"/>
+        <w:numPr>
+          <w:ilvl w:val="0"/>
+          <w:numId w:val="2"/>
+        </w:numPr>
+        <w:tabs>
+          <w:tab w:val="left" w:pos="1620"/>
+        </w:tabs>
+        <w:jc w:val="both"/>
+        <w:rPr>
+          <w:rFonts w:ascii="Arial" w:hAnsi="Arial" w:cs="Arial"/>
+        </w:rPr>
+      </w:pPr>
+      <w:r>
+        <w:rPr>
+          <w:rFonts w:ascii="Arial" w:hAnsi="Arial" w:cs="Arial"/>
+        </w:rPr>
+        <w:t xml:space="preserve">Procesamiento de datos: </w:t>
+      </w:r>
+    </w:p>
+    <w:p>
+      <w:pPr>
+        <w:pStyle w:val="Prrafodelista"/>
+        <w:numPr>
+          <w:ilvl w:val="1"/>
+          <w:numId w:val="2"/>
+        </w:numPr>
+        <w:tabs>
+          <w:tab w:val="left" w:pos="1620"/>
+        </w:tabs>
+        <w:jc w:val="both"/>
+        <w:rPr>
+          <w:rFonts w:ascii="Arial" w:hAnsi="Arial" w:cs="Arial"/>
+        </w:rPr>
+      </w:pPr>
+      <w:r>
+        <w:rPr>
+          <w:rFonts w:ascii="Arial" w:hAnsi="Arial" w:cs="Arial"/>
+        </w:rPr>
+        <w:t>Filtrado: Para la eliminación de ruido y selección de características fundamentales</w:t>
+      </w:r>
+    </w:p>
+    <w:p>
+      <w:pPr>
+        <w:pStyle w:val="Prrafodelista"/>
+        <w:numPr>
+          <w:ilvl w:val="1"/>
+          <w:numId w:val="2"/>
+        </w:numPr>
+        <w:tabs>
+          <w:tab w:val="left" w:pos="1620"/>
+        </w:tabs>
+        <w:jc w:val="both"/>
+        <w:rPr>
+          <w:rFonts w:ascii="Arial" w:hAnsi="Arial" w:cs="Arial"/>
+        </w:rPr>
+      </w:pPr>
+      <w:r>
+        <w:rPr>
+          <w:rFonts w:ascii="Arial" w:hAnsi="Arial" w:cs="Arial"/>
+        </w:rPr>
+        <w:t>Normalización: Permite una mayor convergencia en los algoritmos, ajusta el rango de valores de nuestras características y permite una mayor velocidad en la ejecución del algoritmo seleccionado</w:t>
+      </w:r>
+    </w:p>
+    <w:p>
+      <w:pPr>
+        <w:pStyle w:val="Prrafodelista"/>
+        <w:numPr>
+          <w:ilvl w:val="1"/>
+          <w:numId w:val="2"/>
+        </w:numPr>
+        <w:tabs>
+          <w:tab w:val="left" w:pos="1620"/>
+        </w:tabs>
+        <w:jc w:val="both"/>
+        <w:rPr>
+          <w:rFonts w:ascii="Arial" w:hAnsi="Arial" w:cs="Arial"/>
+        </w:rPr>
+      </w:pPr>
+      <w:r>
+        <w:rPr>
+          <w:rFonts w:ascii="Arial" w:hAnsi="Arial" w:cs="Arial"/>
+        </w:rPr>
+        <w:t>Datos faltantes: Permite eliminar o reemplazar con la media los datos que no hayan sido correctamente capturados por nuestro sensor.</w:t>
+      </w:r>
+    </w:p>
+    <w:p>
+      <w:pPr>
+        <w:pStyle w:val="Prrafodelista"/>
+        <w:numPr>
+          <w:ilvl w:val="1"/>
+          <w:numId w:val="2"/>
+        </w:numPr>
+        <w:tabs>
+          <w:tab w:val="left" w:pos="1620"/>
+        </w:tabs>
+        <w:jc w:val="both"/>
+        <w:rPr>
+          <w:rFonts w:ascii="Arial" w:hAnsi="Arial" w:cs="Arial"/>
+        </w:rPr>
+      </w:pPr>
+      <w:r>
+        <w:rPr>
+          <w:rFonts w:ascii="Arial" w:hAnsi="Arial" w:cs="Arial"/>
+        </w:rPr>
+        <w:t>Reducción de dimensiones: Emplear técnicas como análisis de componente principal (PCA) nos permite minimizar las dimensiones de nuestros datos para seleccionar los que mejor puedan ajustarse al modelo.</w:t>
+      </w:r>
+    </w:p>
+    <w:p>
+      <w:pPr>
+        <w:pStyle w:val="Prrafodelista"/>
+        <w:numPr>
+          <w:ilvl w:val="0"/>
+          <w:numId w:val="2"/>
+        </w:numPr>
+        <w:tabs>
+          <w:tab w:val="left" w:pos="1620"/>
+        </w:tabs>
+        <w:jc w:val="both"/>
+        <w:rPr>
+          <w:rFonts w:ascii="Arial" w:hAnsi="Arial" w:cs="Arial"/>
+        </w:rPr>
+      </w:pPr>
+      <w:r>
+        <w:rPr>
+          <w:rFonts w:ascii="Arial" w:hAnsi="Arial" w:cs="Arial"/>
+        </w:rPr>
+        <w:t xml:space="preserve">Aplicación del modelo: Es necesario haber seleccionado previamente un modelo para poder trabajar con los datos procesados, para la selección del modelo es necesario considerar factores como la cantidad de los datos procesados, su calidad, recursos computacionales disponibles y nivel de exactitud. </w:t>
+      </w:r>
+    </w:p>
+    <w:p>
+      <w:pPr>
+        <w:pStyle w:val="Prrafodelista"/>
+        <w:numPr>
+          <w:ilvl w:val="0"/>
+          <w:numId w:val="2"/>
+        </w:numPr>
+        <w:tabs>
+          <w:tab w:val="left" w:pos="1620"/>
+        </w:tabs>
+        <w:jc w:val="both"/>
+        <w:rPr>
+          <w:rFonts w:ascii="Arial" w:hAnsi="Arial" w:cs="Arial"/>
+        </w:rPr>
+      </w:pPr>
+      <w:r>
+        <w:rPr>
+          <w:rFonts w:ascii="Arial" w:hAnsi="Arial" w:cs="Arial"/>
+        </w:rPr>
+        <w:t xml:space="preserve">Clasificación o predicción: Una vez aplicado el modelo realizando las consideraciones pertinentes, procedemos a su ejecución, posteriormente estimaremos si la clasificación de la actividad o predicción está en un rango aceptable o fue correcta. </w:t>
+      </w:r>
+    </w:p>
+    <w:p>
+      <w:pPr>
+        <w:tabs>
+          <w:tab w:val="left" w:pos="1620"/>
+        </w:tabs>
+        <w:spacing w:line="360" w:lineRule="auto"/>
+        <w:jc w:val="both"/>
+        <w:rPr>
+          <w:rFonts w:ascii="Arial" w:hAnsi="Arial" w:cs="Arial"/>
+        </w:rPr>
+      </w:pPr>
+    </w:p>
+    <w:p>
+      <w:pPr>
+        <w:tabs>
+          <w:tab w:val="left" w:pos="1620"/>
+        </w:tabs>
+        <w:spacing w:line="360" w:lineRule="auto"/>
+        <w:jc w:val="both"/>
+        <w:rPr>
+          <w:rFonts w:ascii="Arial" w:hAnsi="Arial" w:cs="Arial"/>
+        </w:rPr>
+      </w:pPr>
+      <w:r>
+        <w:rPr>
+          <w:rFonts w:ascii="Arial" w:hAnsi="Arial" w:cs="Arial"/>
+        </w:rPr>
         <w:t>HAR</w:t>
       </w:r>
       <w:r>
@@ -3936,7 +5012,21 @@
         <w:rPr>
           <w:rFonts w:ascii="Arial" w:hAnsi="Arial" w:cs="Arial"/>
         </w:rPr>
-        <w:t xml:space="preserve"> los cambios en la escala y el punto de vista de la cámara. Estos factores pueden dificultar la detección precisa de las actividades y reducir la robustez de los sistemas. Además, la variabilidad inter-sujeto, es decir, las diferencias individuales en el estilo de movimiento, representa otro desafío importante. </w:t>
+        <w:t xml:space="preserve"> los cambios en la escala y el punto de vista de la cámara. Estos factores pueden dificultar la detección precisa de las actividades y reducir la robustez de los sistemas. Además, la variabilidad </w:t>
+      </w:r>
+      <w:proofErr w:type="spellStart"/>
+      <w:r>
+        <w:rPr>
+          <w:rFonts w:ascii="Arial" w:hAnsi="Arial" w:cs="Arial"/>
+        </w:rPr>
+        <w:t>inter-sujeto</w:t>
+      </w:r>
+      <w:proofErr w:type="spellEnd"/>
+      <w:r>
+        <w:rPr>
+          <w:rFonts w:ascii="Arial" w:hAnsi="Arial" w:cs="Arial"/>
+        </w:rPr>
+        <w:t xml:space="preserve">, es decir, las diferencias individuales en el estilo de movimiento, representa otro desafío importante. </w:t>
       </w:r>
     </w:p>
     <w:p>
@@ -3954,7 +5044,27 @@
         <w:rPr>
           <w:rFonts w:ascii="Arial" w:hAnsi="Arial" w:cs="Arial"/>
         </w:rPr>
-        <w:t>Las direcciones de investigación futuras deben centrarse en desarrollar técnicas más robustas para abordar estos problemas, así como en mejorar el rendimiento en tiempo real y reducir el consumo de energía. Esto implica explorar nuevas representaciones de datos, diseñar algoritmos de aprendizaje más eficientes y considerar la integración de múltiples modalidades sensoriales. Asimismo, es fundamental abordar las consideraciones prácticas para la implementación de sistemas de HAR en entornos reales, como la privacidad de los datos y la aceptación por parte de los usuarios (Vrigkas et al., 2015; Gandhi, 2024)</w:t>
+        <w:t>Las direcciones de investigación futuras deben centrarse en desarrollar técnicas más robustas para abordar estos problemas, así como en mejorar el rendimiento en tiempo real y reducir el consumo de energía. Esto implica explorar nuevas representaciones de datos, diseñar algoritmos de aprendizaje más eficientes y considerar la integración de múltiples modalidades sensoriales. Asimismo, es fundamental abordar las consideraciones prácticas para la implementación de sistemas de HAR en entornos reales, como la privacidad de los datos y la aceptación por parte de los usuarios (</w:t>
+      </w:r>
+      <w:proofErr w:type="spellStart"/>
+      <w:r>
+        <w:rPr>
+          <w:rFonts w:ascii="Arial" w:hAnsi="Arial" w:cs="Arial"/>
+        </w:rPr>
+        <w:t>Vrigkas</w:t>
+      </w:r>
+      <w:proofErr w:type="spellEnd"/>
+      <w:r>
+        <w:rPr>
+          <w:rFonts w:ascii="Arial" w:hAnsi="Arial" w:cs="Arial"/>
+        </w:rPr>
+        <w:t xml:space="preserve"> et al., 2015; Gandhi, 2024)</w:t>
+      </w:r>
+      <w:r>
+        <w:rPr>
+          <w:rFonts w:ascii="Arial" w:hAnsi="Arial" w:cs="Arial"/>
+        </w:rPr>
+        <w:t>.</w:t>
       </w:r>
     </w:p>
     <w:p>
@@ -3966,6 +5076,56 @@
         <w:jc w:val="both"/>
         <w:rPr>
           <w:rFonts w:ascii="Arial" w:hAnsi="Arial" w:cs="Arial"/>
+        </w:rPr>
+      </w:pPr>
+    </w:p>
+    <w:p>
+      <w:pPr>
+        <w:pStyle w:val="Prrafodelista"/>
+        <w:numPr>
+          <w:ilvl w:val="1"/>
+          <w:numId w:val="16"/>
+        </w:numPr>
+        <w:tabs>
+          <w:tab w:val="right" w:pos="8075"/>
+        </w:tabs>
+        <w:jc w:val="both"/>
+        <w:rPr>
+          <w:rFonts w:ascii="Times New Roman" w:hAnsi="Times New Roman" w:cs="Times New Roman"/>
+          <w:bCs/>
+          <w:sz w:val="28"/>
+          <w:szCs w:val="28"/>
+        </w:rPr>
+      </w:pPr>
+      <w:r>
+        <w:rPr>
+          <w:rFonts w:ascii="Times New Roman" w:hAnsi="Times New Roman" w:cs="Times New Roman"/>
+          <w:bCs/>
+          <w:sz w:val="28"/>
+          <w:szCs w:val="28"/>
+        </w:rPr>
+        <w:lastRenderedPageBreak/>
+        <w:t xml:space="preserve"> </w:t>
+      </w:r>
+      <w:r>
+        <w:rPr>
+          <w:rFonts w:ascii="Times New Roman" w:hAnsi="Times New Roman" w:cs="Times New Roman"/>
+          <w:bCs/>
+          <w:sz w:val="28"/>
+          <w:szCs w:val="28"/>
+        </w:rPr>
+        <w:t>Técnicas actuales</w:t>
+      </w:r>
+    </w:p>
+    <w:p>
+      <w:pPr>
+        <w:tabs>
+          <w:tab w:val="left" w:pos="1620"/>
+        </w:tabs>
+        <w:spacing w:line="360" w:lineRule="auto"/>
+        <w:jc w:val="both"/>
+        <w:rPr>
+          <w:rFonts w:ascii="Arial" w:hAnsi="Arial" w:cs="Arial"/>
           <w:lang w:val="es-ES"/>
         </w:rPr>
       </w:pPr>
@@ -3974,7 +5134,35 @@
           <w:rFonts w:ascii="Arial" w:hAnsi="Arial" w:cs="Arial"/>
           <w:lang w:val="es-ES"/>
         </w:rPr>
-        <w:t>Las técnicas más recientes y utilizadas serán mencionadas a continuación:</w:t>
+        <w:t>Datos 3D y sensores de profundidad: Los avances recientes en</w:t>
+      </w:r>
+      <w:r>
+        <w:rPr>
+          <w:rFonts w:ascii="Arial" w:hAnsi="Arial" w:cs="Arial"/>
+          <w:lang w:val="es-ES"/>
+        </w:rPr>
+        <w:t xml:space="preserve"> el desarrollo e implementación de</w:t>
+      </w:r>
+      <w:r>
+        <w:rPr>
+          <w:rFonts w:ascii="Arial" w:hAnsi="Arial" w:cs="Arial"/>
+          <w:lang w:val="es-ES"/>
+        </w:rPr>
+        <w:t xml:space="preserve"> sensores de profundidad han abierto nuevas posibilidades para </w:t>
+      </w:r>
+      <w:r>
+        <w:rPr>
+          <w:rFonts w:ascii="Arial" w:hAnsi="Arial" w:cs="Arial"/>
+          <w:lang w:val="es-ES"/>
+        </w:rPr>
+        <w:t>HAR</w:t>
+      </w:r>
+      <w:r>
+        <w:rPr>
+          <w:rFonts w:ascii="Arial" w:hAnsi="Arial" w:cs="Arial"/>
+          <w:lang w:val="es-ES"/>
+        </w:rPr>
+        <w:t xml:space="preserve">. Los datos de profundidad ofrecen ventajas sobre las imágenes RGB tradicionales, como resistencia a los cambios de iluminación y fondos desordenados (Liu &amp; Liu, 2016). </w:t>
       </w:r>
     </w:p>
     <w:p>
@@ -3994,126 +5182,108 @@
           <w:rFonts w:ascii="Arial" w:hAnsi="Arial" w:cs="Arial"/>
           <w:lang w:val="es-ES"/>
         </w:rPr>
-        <w:t>Datos 3D y sensores de profundidad: Los avances recientes en</w:t>
+        <w:t xml:space="preserve">Los enfoques que utilizan sensores de profundidad se pueden clasificar en </w:t>
+      </w:r>
+      <w:r>
+        <w:rPr>
+          <w:rFonts w:ascii="Arial" w:hAnsi="Arial" w:cs="Arial"/>
+        </w:rPr>
+        <w:t>dos categorías principales: basados en mapas de profundidad y basados en esqueletos</w:t>
       </w:r>
       <w:r>
         <w:rPr>
           <w:rFonts w:ascii="Arial" w:hAnsi="Arial" w:cs="Arial"/>
           <w:lang w:val="es-ES"/>
         </w:rPr>
-        <w:t xml:space="preserve"> el desarrollo e implementación de</w:t>
+        <w:t xml:space="preserve">. </w:t>
+      </w:r>
+      <w:r>
+        <w:rPr>
+          <w:rFonts w:ascii="Arial" w:hAnsi="Arial" w:cs="Arial"/>
+        </w:rPr>
+        <w:t>Los mapas de profundidad proporcionan una representación detallada de la geometría de una escena, lo que los hace adecuados para reconocer acciones simples. Por otro lado, los esqueletos, que modelan la estructura articular del cuerpo humano, permiten capturar movimientos más complejos y dinámicos</w:t>
+      </w:r>
+      <w:r>
+        <w:rPr>
+          <w:rFonts w:ascii="Arial" w:hAnsi="Arial" w:cs="Arial"/>
+        </w:rPr>
+        <w:t xml:space="preserve"> </w:t>
       </w:r>
       <w:r>
         <w:rPr>
           <w:rFonts w:ascii="Arial" w:hAnsi="Arial" w:cs="Arial"/>
           <w:lang w:val="es-ES"/>
         </w:rPr>
-        <w:t xml:space="preserve"> sensores de profundidad han abierto nuevas posibilidades para </w:t>
-      </w:r>
+        <w:t>(</w:t>
+      </w:r>
+      <w:proofErr w:type="spellStart"/>
       <w:r>
         <w:rPr>
           <w:rFonts w:ascii="Arial" w:hAnsi="Arial" w:cs="Arial"/>
           <w:lang w:val="es-ES"/>
         </w:rPr>
-        <w:t>HAR</w:t>
-      </w:r>
+        <w:t>Liang</w:t>
+      </w:r>
+      <w:proofErr w:type="spellEnd"/>
       <w:r>
         <w:rPr>
           <w:rFonts w:ascii="Arial" w:hAnsi="Arial" w:cs="Arial"/>
           <w:lang w:val="es-ES"/>
         </w:rPr>
-        <w:t xml:space="preserve">. Los datos de profundidad ofrecen ventajas sobre las imágenes RGB tradicionales, como resistencia a los cambios de iluminación y fondos desordenados (Liu &amp; Liu, 2016). </w:t>
-      </w:r>
-    </w:p>
-    <w:p>
-      <w:pPr>
-        <w:tabs>
-          <w:tab w:val="left" w:pos="1620"/>
-        </w:tabs>
-        <w:spacing w:line="360" w:lineRule="auto"/>
-        <w:jc w:val="both"/>
+        <w:t xml:space="preserve"> &amp; Zheng, 2015). Algunos investigadores han desarrollado descriptores novedosos, como Contexto de profundidad, para capturar información contextual tanto local como global a partir de secuencias de profundidad (Liu y Liu, 2016). Otros han empleado modelos ocultos de </w:t>
+      </w:r>
+      <w:proofErr w:type="spellStart"/>
+      <w:r>
         <w:rPr>
           <w:rFonts w:ascii="Arial" w:hAnsi="Arial" w:cs="Arial"/>
           <w:lang w:val="es-ES"/>
         </w:rPr>
-      </w:pPr>
+        <w:t>Markov</w:t>
+      </w:r>
+      <w:proofErr w:type="spellEnd"/>
       <w:r>
         <w:rPr>
           <w:rFonts w:ascii="Arial" w:hAnsi="Arial" w:cs="Arial"/>
           <w:lang w:val="es-ES"/>
         </w:rPr>
-        <w:lastRenderedPageBreak/>
-        <w:t xml:space="preserve">Los enfoques que utilizan sensores de profundidad se pueden clasificar en </w:t>
-      </w:r>
-      <w:r>
-        <w:rPr>
-          <w:rFonts w:ascii="Arial" w:hAnsi="Arial" w:cs="Arial"/>
-        </w:rPr>
-        <w:t>dos categorías principales: basados en mapas de profundidad y basados en esqueletos</w:t>
-      </w:r>
-      <w:r>
-        <w:rPr>
-          <w:rFonts w:ascii="Arial" w:hAnsi="Arial" w:cs="Arial"/>
-          <w:lang w:val="es-ES"/>
-        </w:rPr>
-        <w:t xml:space="preserve">. </w:t>
-      </w:r>
-      <w:r>
-        <w:rPr>
-          <w:rFonts w:ascii="Arial" w:hAnsi="Arial" w:cs="Arial"/>
-        </w:rPr>
-        <w:t>Los mapas de profundidad proporcionan una representación detallada de la geometría de una escena, lo que los hace adecuados para reconocer acciones simples. Por otro lado, los esqueletos, que modelan la estructura articular del cuerpo humano, permiten capturar movimientos más complejos y dinámicos</w:t>
-      </w:r>
-      <w:r>
-        <w:rPr>
-          <w:rFonts w:ascii="Arial" w:hAnsi="Arial" w:cs="Arial"/>
+        <w:t xml:space="preserve"> para reconocer actividades compuestas de subactividades (Taha et al., 2015). </w:t>
+      </w:r>
+    </w:p>
+    <w:p>
+      <w:pPr>
+        <w:pStyle w:val="Prrafodelista"/>
+        <w:numPr>
+          <w:ilvl w:val="1"/>
+          <w:numId w:val="15"/>
+        </w:numPr>
+        <w:tabs>
+          <w:tab w:val="right" w:pos="8075"/>
+        </w:tabs>
+        <w:jc w:val="both"/>
+        <w:rPr>
+          <w:rFonts w:ascii="Times New Roman" w:hAnsi="Times New Roman" w:cs="Times New Roman"/>
+          <w:bCs/>
+          <w:sz w:val="28"/>
+          <w:szCs w:val="28"/>
+        </w:rPr>
+      </w:pPr>
+      <w:r>
+        <w:rPr>
+          <w:rFonts w:ascii="Times New Roman" w:hAnsi="Times New Roman" w:cs="Times New Roman"/>
+          <w:bCs/>
+          <w:sz w:val="28"/>
+          <w:szCs w:val="28"/>
         </w:rPr>
         <w:t xml:space="preserve"> </w:t>
       </w:r>
       <w:r>
         <w:rPr>
-          <w:rFonts w:ascii="Arial" w:hAnsi="Arial" w:cs="Arial"/>
-          <w:lang w:val="es-ES"/>
-        </w:rPr>
-        <w:t xml:space="preserve">(Liang &amp; Zheng, 2015). Algunos investigadores han desarrollado descriptores novedosos, como Contexto de profundidad, para capturar información contextual tanto local como global a partir de secuencias de profundidad (Liu y Liu, 2016). Otros han empleado modelos ocultos de Markov para reconocer actividades compuestas de subactividades (Taha et al., 2015). </w:t>
-      </w:r>
-    </w:p>
-    <w:p>
-      <w:pPr>
-        <w:tabs>
-          <w:tab w:val="left" w:pos="1620"/>
-        </w:tabs>
-        <w:spacing w:line="360" w:lineRule="auto"/>
-        <w:jc w:val="both"/>
-        <w:rPr>
-          <w:rFonts w:ascii="Arial" w:hAnsi="Arial" w:cs="Arial"/>
-          <w:lang w:val="es-ES"/>
-        </w:rPr>
-      </w:pPr>
-      <w:r>
-        <w:rPr>
-          <w:rFonts w:ascii="Arial" w:hAnsi="Arial" w:cs="Arial"/>
-          <w:lang w:val="es-ES"/>
-        </w:rPr>
-        <w:t>///////</w:t>
-      </w:r>
-    </w:p>
-    <w:p>
-      <w:pPr>
-        <w:tabs>
-          <w:tab w:val="left" w:pos="1620"/>
-        </w:tabs>
-        <w:spacing w:line="360" w:lineRule="auto"/>
-        <w:jc w:val="both"/>
-        <w:rPr>
-          <w:rFonts w:ascii="Arial" w:hAnsi="Arial" w:cs="Arial"/>
-        </w:rPr>
-      </w:pPr>
-      <w:r>
-        <w:rPr>
-          <w:rFonts w:ascii="Arial" w:hAnsi="Arial" w:cs="Arial"/>
-        </w:rPr>
-        <w:t>Techniques and Methodologies</w:t>
+          <w:rFonts w:ascii="Times New Roman" w:hAnsi="Times New Roman" w:cs="Times New Roman"/>
+          <w:bCs/>
+          <w:sz w:val="28"/>
+          <w:szCs w:val="28"/>
+        </w:rPr>
+        <w:t>Técnicas actuales</w:t>
       </w:r>
     </w:p>
     <w:p>
@@ -4139,7 +5309,7 @@
         </w:rPr>
         <w:t>3D Data and Depth Sensors: Recent advancements in 3D data acquisition have led to the development of various HAR techniques using depth data. These methods are categorized based on different features, with each category having its pros and cons</w:t>
       </w:r>
-      <w:hyperlink r:id="rId14" w:anchor="result-1" w:history="1">
+      <w:hyperlink r:id="rId15" w:anchor="result-1" w:history="1">
         <w:r>
           <w:rPr>
             <w:rStyle w:val="Hipervnculo"/>
@@ -4180,7 +5350,7 @@
         </w:rPr>
         <w:t>Hybrid Deep Learning Models: Combining Convolutional Neural Networks (CNN) and Long Short-Term Memory (LSTM) networks has shown promise in extracting both spatial and temporal features, achieving high accuracy in HAR tasks</w:t>
       </w:r>
-      <w:hyperlink r:id="rId15" w:anchor="result-3" w:history="1">
+      <w:hyperlink r:id="rId16" w:anchor="result-3" w:history="1">
         <w:r>
           <w:rPr>
             <w:rStyle w:val="Hipervnculo"/>
@@ -4221,7 +5391,7 @@
         </w:rPr>
         <w:t>Vision-Based Approaches: HAR systems often utilize video sequences or still images, facing challenges like background clutter and occlusion. These systems are crucial for applications in video surveillance, human-computer interaction, and robotics</w:t>
       </w:r>
-      <w:hyperlink r:id="rId16" w:anchor="result-4" w:history="1">
+      <w:hyperlink r:id="rId17" w:anchor="result-4" w:history="1">
         <w:r>
           <w:rPr>
             <w:rStyle w:val="Hipervnculo"/>
@@ -4238,7 +5408,7 @@
         </w:rPr>
         <w:t> </w:t>
       </w:r>
-      <w:hyperlink r:id="rId17" w:anchor="result-6" w:history="1">
+      <w:hyperlink r:id="rId18" w:anchor="result-6" w:history="1">
         <w:r>
           <w:rPr>
             <w:rStyle w:val="Hipervnculo"/>
@@ -4271,8 +5441,16 @@
         <w:rPr>
           <w:rFonts w:ascii="Arial" w:hAnsi="Arial" w:cs="Arial"/>
         </w:rPr>
-        <w:t>Applications and Benefits</w:t>
-      </w:r>
+        <w:t xml:space="preserve">Applications and </w:t>
+      </w:r>
+      <w:proofErr w:type="spellStart"/>
+      <w:r>
+        <w:rPr>
+          <w:rFonts w:ascii="Arial" w:hAnsi="Arial" w:cs="Arial"/>
+        </w:rPr>
+        <w:t>Benefits</w:t>
+      </w:r>
+      <w:proofErr w:type="spellEnd"/>
     </w:p>
     <w:p>
       <w:pPr>
@@ -4297,7 +5475,7 @@
         </w:rPr>
         <w:t>Healthcare and Elder Care: HAR can significantly benefit healthcare by monitoring patients and assisting in elder care, providing insights into their daily activities and potential health issues</w:t>
       </w:r>
-      <w:hyperlink r:id="rId18" w:anchor="result-2" w:history="1">
+      <w:hyperlink r:id="rId19" w:anchor="result-2" w:history="1">
         <w:r>
           <w:rPr>
             <w:rStyle w:val="Hipervnculo"/>
@@ -4314,7 +5492,7 @@
         </w:rPr>
         <w:t> </w:t>
       </w:r>
-      <w:hyperlink r:id="rId19" w:anchor="result-9" w:history="1">
+      <w:hyperlink r:id="rId20" w:anchor="result-9" w:history="1">
         <w:r>
           <w:rPr>
             <w:rStyle w:val="Hipervnculo"/>
@@ -4353,9 +5531,10 @@
           <w:rFonts w:ascii="Arial" w:hAnsi="Arial" w:cs="Arial"/>
           <w:lang w:val="en-US"/>
         </w:rPr>
+        <w:lastRenderedPageBreak/>
         <w:t>Smart Home Systems: In smart home environments, HAR systems using wearable sensors can enhance the rehabilitation process and monitor the functional abilities and lifestyle of individuals</w:t>
       </w:r>
-      <w:hyperlink r:id="rId20" w:anchor="result-10" w:history="1">
+      <w:hyperlink r:id="rId21" w:anchor="result-10" w:history="1">
         <w:r>
           <w:rPr>
             <w:rStyle w:val="Hipervnculo"/>
@@ -4384,13 +5563,28 @@
           <w:rFonts w:ascii="Arial" w:hAnsi="Arial" w:cs="Arial"/>
         </w:rPr>
       </w:pPr>
-      <w:r>
-        <w:rPr>
-          <w:rFonts w:ascii="Arial" w:hAnsi="Arial" w:cs="Arial"/>
-        </w:rPr>
-        <w:lastRenderedPageBreak/>
-        <w:t>Challenges and Future Directions</w:t>
-      </w:r>
+      <w:proofErr w:type="spellStart"/>
+      <w:r>
+        <w:rPr>
+          <w:rFonts w:ascii="Arial" w:hAnsi="Arial" w:cs="Arial"/>
+        </w:rPr>
+        <w:t>Challenges</w:t>
+      </w:r>
+      <w:proofErr w:type="spellEnd"/>
+      <w:r>
+        <w:rPr>
+          <w:rFonts w:ascii="Arial" w:hAnsi="Arial" w:cs="Arial"/>
+        </w:rPr>
+        <w:t xml:space="preserve"> and Future </w:t>
+      </w:r>
+      <w:proofErr w:type="spellStart"/>
+      <w:r>
+        <w:rPr>
+          <w:rFonts w:ascii="Arial" w:hAnsi="Arial" w:cs="Arial"/>
+        </w:rPr>
+        <w:t>Directions</w:t>
+      </w:r>
+      <w:proofErr w:type="spellEnd"/>
     </w:p>
     <w:p>
       <w:pPr>
@@ -4415,7 +5609,7 @@
         </w:rPr>
         <w:t>Complex Activity Recognition: Recognizing complex activities remains challenging due to the intricate nature of human actions. Future research needs to focus on improving the accuracy and robustness of these systems</w:t>
       </w:r>
-      <w:hyperlink r:id="rId21" w:anchor="result-2" w:history="1">
+      <w:hyperlink r:id="rId22" w:anchor="result-2" w:history="1">
         <w:r>
           <w:rPr>
             <w:rStyle w:val="Hipervnculo"/>
@@ -4432,7 +5626,7 @@
         </w:rPr>
         <w:t> </w:t>
       </w:r>
-      <w:hyperlink r:id="rId22" w:anchor="result-5" w:history="1">
+      <w:hyperlink r:id="rId23" w:anchor="result-5" w:history="1">
         <w:r>
           <w:rPr>
             <w:rStyle w:val="Hipervnculo"/>
@@ -4473,7 +5667,7 @@
         </w:rPr>
         <w:t>Dataset Limitations: The availability of comprehensive datasets is limited, which hampers the development and evaluation of HAR models. Creating more extensive and diverse datasets is essential for advancing the field</w:t>
       </w:r>
-      <w:hyperlink r:id="rId23" w:anchor="result-3" w:history="1">
+      <w:hyperlink r:id="rId24" w:anchor="result-3" w:history="1">
         <w:r>
           <w:rPr>
             <w:rStyle w:val="Hipervnculo"/>
@@ -4489,47 +5683,6 @@
           <w:lang w:val="en-US"/>
         </w:rPr>
         <w:t> </w:t>
-      </w:r>
-      <w:hyperlink r:id="rId24" w:anchor="result-4" w:history="1">
-        <w:r>
-          <w:rPr>
-            <w:rStyle w:val="Hipervnculo"/>
-            <w:rFonts w:ascii="Arial" w:hAnsi="Arial" w:cs="Arial"/>
-            <w:lang w:val="en-US"/>
-          </w:rPr>
-          <w:t>4</w:t>
-        </w:r>
-      </w:hyperlink>
-      <w:r>
-        <w:rPr>
-          <w:rFonts w:ascii="Arial" w:hAnsi="Arial" w:cs="Arial"/>
-          <w:lang w:val="en-US"/>
-        </w:rPr>
-        <w:t>.</w:t>
-      </w:r>
-    </w:p>
-    <w:p>
-      <w:pPr>
-        <w:numPr>
-          <w:ilvl w:val="0"/>
-          <w:numId w:val="14"/>
-        </w:numPr>
-        <w:tabs>
-          <w:tab w:val="left" w:pos="1620"/>
-        </w:tabs>
-        <w:spacing w:line="360" w:lineRule="auto"/>
-        <w:jc w:val="both"/>
-        <w:rPr>
-          <w:rFonts w:ascii="Arial" w:hAnsi="Arial" w:cs="Arial"/>
-          <w:lang w:val="en-US"/>
-        </w:rPr>
-      </w:pPr>
-      <w:r>
-        <w:rPr>
-          <w:rFonts w:ascii="Arial" w:hAnsi="Arial" w:cs="Arial"/>
-          <w:lang w:val="en-US"/>
-        </w:rPr>
-        <w:t>Sensor Integration and Data Fusion: Integrating data from multiple sensors and modalities can improve HAR accuracy. Future research should explore efficient ways to combine different data sources</w:t>
       </w:r>
       <w:hyperlink r:id="rId25" w:anchor="result-4" w:history="1">
         <w:r>
@@ -4546,9 +5699,50 @@
           <w:rFonts w:ascii="Arial" w:hAnsi="Arial" w:cs="Arial"/>
           <w:lang w:val="en-US"/>
         </w:rPr>
+        <w:t>.</w:t>
+      </w:r>
+    </w:p>
+    <w:p>
+      <w:pPr>
+        <w:numPr>
+          <w:ilvl w:val="0"/>
+          <w:numId w:val="14"/>
+        </w:numPr>
+        <w:tabs>
+          <w:tab w:val="left" w:pos="1620"/>
+        </w:tabs>
+        <w:spacing w:line="360" w:lineRule="auto"/>
+        <w:jc w:val="both"/>
+        <w:rPr>
+          <w:rFonts w:ascii="Arial" w:hAnsi="Arial" w:cs="Arial"/>
+          <w:lang w:val="en-US"/>
+        </w:rPr>
+      </w:pPr>
+      <w:r>
+        <w:rPr>
+          <w:rFonts w:ascii="Arial" w:hAnsi="Arial" w:cs="Arial"/>
+          <w:lang w:val="en-US"/>
+        </w:rPr>
+        <w:t>Sensor Integration and Data Fusion: Integrating data from multiple sensors and modalities can improve HAR accuracy. Future research should explore efficient ways to combine different data sources</w:t>
+      </w:r>
+      <w:hyperlink r:id="rId26" w:anchor="result-4" w:history="1">
+        <w:r>
+          <w:rPr>
+            <w:rStyle w:val="Hipervnculo"/>
+            <w:rFonts w:ascii="Arial" w:hAnsi="Arial" w:cs="Arial"/>
+            <w:lang w:val="en-US"/>
+          </w:rPr>
+          <w:t>4</w:t>
+        </w:r>
+      </w:hyperlink>
+      <w:r>
+        <w:rPr>
+          <w:rFonts w:ascii="Arial" w:hAnsi="Arial" w:cs="Arial"/>
+          <w:lang w:val="en-US"/>
+        </w:rPr>
         <w:t> </w:t>
       </w:r>
-      <w:hyperlink r:id="rId26" w:anchor="result-8" w:history="1">
+      <w:hyperlink r:id="rId27" w:anchor="result-8" w:history="1">
         <w:r>
           <w:rPr>
             <w:rStyle w:val="Hipervnculo"/>
@@ -4577,12 +5771,14 @@
           <w:rFonts w:ascii="Arial" w:hAnsi="Arial" w:cs="Arial"/>
         </w:rPr>
       </w:pPr>
+      <w:proofErr w:type="spellStart"/>
       <w:r>
         <w:rPr>
           <w:rFonts w:ascii="Arial" w:hAnsi="Arial" w:cs="Arial"/>
         </w:rPr>
         <w:t>Conclusion</w:t>
       </w:r>
+      <w:proofErr w:type="spellEnd"/>
     </w:p>
     <w:p>
       <w:pPr>
@@ -4621,7 +5817,23 @@
           <w:rFonts w:ascii="Arial" w:hAnsi="Arial" w:cs="Arial"/>
           <w:lang w:val="es-ES"/>
         </w:rPr>
-        <w:t>Las cámaras de profundidad portátiles también se han mostrado prometedoras, superando a los sensores inerciales en algunos escenarios (Voigt et al., 2018). Estos enfoques han logrado resultados de vanguardia en varios conjuntos de datos de referencia, lo que demuestra el potencial de los sensores de profundidad para avanzar en el reconocimiento de la actividad humana (Liu y Liu, 2016; Taha et al., 2015).</w:t>
+        <w:t>Las cámaras de profundidad portátiles también se han mostrado prometedoras, superando a los sensores inerciales en algunos escenarios (</w:t>
+      </w:r>
+      <w:proofErr w:type="spellStart"/>
+      <w:r>
+        <w:rPr>
+          <w:rFonts w:ascii="Arial" w:hAnsi="Arial" w:cs="Arial"/>
+          <w:lang w:val="es-ES"/>
+        </w:rPr>
+        <w:t>Voigt</w:t>
+      </w:r>
+      <w:proofErr w:type="spellEnd"/>
+      <w:r>
+        <w:rPr>
+          <w:rFonts w:ascii="Arial" w:hAnsi="Arial" w:cs="Arial"/>
+          <w:lang w:val="es-ES"/>
+        </w:rPr>
+        <w:t xml:space="preserve"> et al., 2018). Estos enfoques han logrado resultados de vanguardia en varios conjuntos de datos de referencia, lo que demuestra el potencial de los sensores de profundidad para avanzar en el reconocimiento de la actividad humana (Liu y Liu, 2016; Taha et al., 2015).</w:t>
       </w:r>
     </w:p>
     <w:p>
@@ -4694,568 +5906,21 @@
         <w:rPr>
           <w:rFonts w:ascii="Arial" w:hAnsi="Arial" w:cs="Arial"/>
         </w:rPr>
-        <w:t>En la actualidad, técnicas como la visión computacional, el aprendizaje multi-modal y el aprendizaje basado en grafos junto con la incorporación de sensores de movimiento más actualizados, están siendo exploradas para mejorar la exactitud de los modelos de HAR.</w:t>
-      </w:r>
-    </w:p>
-    <w:p>
-      <w:pPr>
-        <w:tabs>
-          <w:tab w:val="left" w:pos="1620"/>
-        </w:tabs>
-        <w:spacing w:line="360" w:lineRule="auto"/>
-        <w:jc w:val="both"/>
-        <w:rPr>
-          <w:rFonts w:ascii="Arial" w:hAnsi="Arial" w:cs="Arial"/>
-        </w:rPr>
-      </w:pPr>
-      <w:r>
-        <w:rPr>
-          <w:rFonts w:ascii="Arial" w:hAnsi="Arial" w:cs="Arial"/>
-        </w:rPr>
-        <w:t xml:space="preserve">A continuación </w:t>
-      </w:r>
-      <w:r>
-        <w:rPr>
-          <w:rFonts w:ascii="Arial" w:hAnsi="Arial" w:cs="Arial"/>
-        </w:rPr>
-        <w:t>se muestra el flujo de trabajo del HAR</w:t>
-      </w:r>
-    </w:p>
-    <w:p>
-      <w:pPr>
-        <w:tabs>
-          <w:tab w:val="left" w:pos="1620"/>
-        </w:tabs>
-        <w:spacing w:line="360" w:lineRule="auto"/>
-        <w:jc w:val="both"/>
-        <w:rPr>
-          <w:rFonts w:ascii="Arial" w:hAnsi="Arial" w:cs="Arial"/>
-        </w:rPr>
-      </w:pPr>
-    </w:p>
-    <w:p>
-      <w:pPr>
-        <w:tabs>
-          <w:tab w:val="left" w:pos="1620"/>
-        </w:tabs>
-        <w:jc w:val="both"/>
-        <w:rPr>
-          <w:rFonts w:ascii="Arial" w:hAnsi="Arial" w:cs="Arial"/>
-        </w:rPr>
-      </w:pPr>
-      <w:r>
-        <w:rPr>
-          <w:rFonts w:ascii="Arial" w:hAnsi="Arial" w:cs="Arial"/>
-          <w:noProof/>
-        </w:rPr>
-        <w:pict w14:anchorId="775E1A50">
-          <v:group id="_x0000_s2116" style="position:absolute;left:0;text-align:left;margin-left:35.45pt;margin-top:22.4pt;width:417pt;height:112.5pt;z-index:251667968" coordorigin="2070,6810" coordsize="8340,2250">
-            <v:rect id="_x0000_s2099" style="position:absolute;left:2070;top:6855;width:1410;height:750">
-              <v:textbox style="mso-next-textbox:#_x0000_s2099">
-                <w:txbxContent>
-                  <w:p>
-                    <w:pPr>
-                      <w:jc w:val="center"/>
-                    </w:pPr>
-                    <w:r>
-                      <w:t>Adquisición de datos</w:t>
-                    </w:r>
-                  </w:p>
-                </w:txbxContent>
-              </v:textbox>
-            </v:rect>
-            <v:rect id="_x0000_s2100" style="position:absolute;left:4320;top:8220;width:1665;height:840">
-              <v:textbox style="mso-next-textbox:#_x0000_s2100">
-                <w:txbxContent>
-                  <w:p>
-                    <w:pPr>
-                      <w:jc w:val="center"/>
-                    </w:pPr>
-                    <w:r>
-                      <w:t>Procesamiento de datos</w:t>
-                    </w:r>
-                  </w:p>
-                </w:txbxContent>
-              </v:textbox>
-            </v:rect>
-            <v:rect id="_x0000_s2101" style="position:absolute;left:8895;top:8130;width:1515;height:795">
-              <v:textbox style="mso-next-textbox:#_x0000_s2101">
-                <w:txbxContent>
-                  <w:p>
-                    <w:pPr>
-                      <w:jc w:val="both"/>
-                    </w:pPr>
-                    <w:r>
-                      <w:t>Clasificación o predicción</w:t>
-                    </w:r>
-                  </w:p>
-                </w:txbxContent>
-              </v:textbox>
-            </v:rect>
-            <v:rect id="_x0000_s2102" style="position:absolute;left:6705;top:6810;width:1350;height:735">
-              <v:textbox style="mso-next-textbox:#_x0000_s2102">
-                <w:txbxContent>
-                  <w:p>
-                    <w:pPr>
-                      <w:jc w:val="center"/>
-                    </w:pPr>
-                    <w:r>
-                      <w:t>Aplicación del modelo</w:t>
-                    </w:r>
-                  </w:p>
-                </w:txbxContent>
-              </v:textbox>
-            </v:rect>
-            <v:shapetype id="_x0000_t34" coordsize="21600,21600" o:spt="34" o:oned="t" adj="10800" path="m,l@0,0@0,21600,21600,21600e" filled="f">
-              <v:stroke joinstyle="miter"/>
-              <v:formulas>
-                <v:f eqn="val #0"/>
-              </v:formulas>
-              <v:path arrowok="t" fillok="f" o:connecttype="none"/>
-              <v:handles>
-                <v:h position="#0,center"/>
-              </v:handles>
-              <o:lock v:ext="edit" shapetype="t"/>
-            </v:shapetype>
-            <v:shape id="_x0000_s2105" type="#_x0000_t34" style="position:absolute;left:3510;top:7215;width:1620;height:1005" o:connectortype="elbow" adj="21600,-155069,-46800">
-              <v:stroke endarrow="block"/>
-            </v:shape>
-            <v:shape id="_x0000_s2107" type="#_x0000_t32" style="position:absolute;left:5985;top:8625;width:1350;height:0" o:connectortype="straight"/>
-            <v:shape id="_x0000_s2108" type="#_x0000_t32" style="position:absolute;left:7350;top:7575;width:15;height:1050;flip:y" o:connectortype="straight">
-              <v:stroke endarrow="block"/>
-            </v:shape>
-            <v:shape id="_x0000_s2114" type="#_x0000_t34" style="position:absolute;left:8100;top:7125;width:1620;height:1005" o:connectortype="elbow" adj="21600,-155069,-46800">
-              <v:stroke endarrow="block"/>
-            </v:shape>
-          </v:group>
-        </w:pict>
-      </w:r>
-    </w:p>
-    <w:p>
-      <w:pPr>
-        <w:tabs>
-          <w:tab w:val="left" w:pos="1620"/>
-        </w:tabs>
-        <w:jc w:val="both"/>
-        <w:rPr>
-          <w:rFonts w:ascii="Arial" w:hAnsi="Arial" w:cs="Arial"/>
-        </w:rPr>
-      </w:pPr>
-    </w:p>
-    <w:p>
-      <w:pPr>
-        <w:tabs>
-          <w:tab w:val="left" w:pos="1620"/>
-        </w:tabs>
-        <w:jc w:val="both"/>
-        <w:rPr>
-          <w:rFonts w:ascii="Arial" w:hAnsi="Arial" w:cs="Arial"/>
-        </w:rPr>
-      </w:pPr>
-    </w:p>
-    <w:p>
-      <w:pPr>
-        <w:tabs>
-          <w:tab w:val="left" w:pos="1620"/>
-        </w:tabs>
-        <w:jc w:val="both"/>
-        <w:rPr>
-          <w:rFonts w:ascii="Arial" w:hAnsi="Arial" w:cs="Arial"/>
-        </w:rPr>
-      </w:pPr>
-    </w:p>
-    <w:p>
-      <w:pPr>
-        <w:tabs>
-          <w:tab w:val="left" w:pos="1620"/>
-        </w:tabs>
-        <w:jc w:val="both"/>
-        <w:rPr>
-          <w:rFonts w:ascii="Arial" w:hAnsi="Arial" w:cs="Arial"/>
-        </w:rPr>
-      </w:pPr>
-    </w:p>
-    <w:p>
-      <w:pPr>
-        <w:tabs>
-          <w:tab w:val="left" w:pos="1620"/>
-        </w:tabs>
-        <w:jc w:val="both"/>
-        <w:rPr>
-          <w:rFonts w:ascii="Arial" w:hAnsi="Arial" w:cs="Arial"/>
-        </w:rPr>
-      </w:pPr>
-    </w:p>
-    <w:p>
-      <w:pPr>
-        <w:tabs>
-          <w:tab w:val="left" w:pos="1620"/>
-        </w:tabs>
-        <w:spacing w:after="0" w:line="240" w:lineRule="auto"/>
-        <w:jc w:val="center"/>
-        <w:rPr>
-          <w:rFonts w:ascii="Arial" w:hAnsi="Arial" w:cs="Arial"/>
-          <w:i/>
-          <w:iCs/>
-          <w:sz w:val="18"/>
-          <w:szCs w:val="18"/>
-          <w:lang w:val="en-US"/>
-        </w:rPr>
-      </w:pPr>
-      <w:r>
-        <w:rPr>
-          <w:rFonts w:ascii="Arial" w:hAnsi="Arial" w:cs="Arial"/>
-          <w:sz w:val="18"/>
-          <w:szCs w:val="18"/>
-        </w:rPr>
-        <w:t>Figura 1: Flujo de trabajo del HAR</w:t>
-      </w:r>
-      <w:r>
-        <w:rPr>
-          <w:rFonts w:ascii="Arial" w:hAnsi="Arial" w:cs="Arial"/>
-          <w:sz w:val="18"/>
-          <w:szCs w:val="18"/>
-        </w:rPr>
-        <w:t xml:space="preserve">. </w:t>
-      </w:r>
-      <w:r>
-        <w:rPr>
-          <w:rFonts w:ascii="Arial" w:hAnsi="Arial" w:cs="Arial"/>
-          <w:sz w:val="18"/>
-          <w:szCs w:val="18"/>
-          <w:lang w:val="en-US"/>
-        </w:rPr>
-        <w:t xml:space="preserve">Basada en </w:t>
-      </w:r>
-      <w:r>
-        <w:rPr>
-          <w:rFonts w:ascii="Arial" w:hAnsi="Arial" w:cs="Arial"/>
-          <w:i/>
-          <w:iCs/>
-          <w:sz w:val="18"/>
-          <w:szCs w:val="18"/>
-          <w:lang w:val="en-US"/>
-        </w:rPr>
-        <w:t>Human Activity Recognition framework</w:t>
-      </w:r>
-      <w:r>
-        <w:rPr>
-          <w:rFonts w:ascii="Arial" w:hAnsi="Arial" w:cs="Arial"/>
-          <w:i/>
-          <w:iCs/>
-          <w:sz w:val="18"/>
-          <w:szCs w:val="18"/>
-          <w:lang w:val="en-US"/>
-        </w:rPr>
-        <w:t>.</w:t>
-      </w:r>
-    </w:p>
-    <w:p>
-      <w:pPr>
-        <w:jc w:val="center"/>
-        <w:rPr>
-          <w:rFonts w:ascii="Arial" w:hAnsi="Arial" w:cs="Arial"/>
-          <w:sz w:val="18"/>
-          <w:szCs w:val="18"/>
-          <w:lang w:val="en-US"/>
-        </w:rPr>
-      </w:pPr>
-      <w:r>
-        <w:rPr>
-          <w:rFonts w:ascii="Arial" w:hAnsi="Arial" w:cs="Arial"/>
-          <w:sz w:val="18"/>
-          <w:szCs w:val="18"/>
-          <w:lang w:val="en-US"/>
-        </w:rPr>
-        <w:t>Fuente:</w:t>
-      </w:r>
-      <w:r>
-        <w:rPr>
-          <w:rFonts w:ascii="Arial" w:hAnsi="Arial" w:cs="Arial"/>
-          <w:i/>
-          <w:iCs/>
-          <w:sz w:val="18"/>
-          <w:szCs w:val="18"/>
-          <w:lang w:val="en-US"/>
-        </w:rPr>
-        <w:t xml:space="preserve"> </w:t>
-      </w:r>
-      <w:r>
-        <w:rPr>
-          <w:rFonts w:ascii="Arial" w:hAnsi="Arial" w:cs="Arial"/>
-          <w:sz w:val="18"/>
-          <w:szCs w:val="18"/>
-          <w:lang w:val="en-US"/>
-        </w:rPr>
-        <w:t xml:space="preserve">Shah, D. (2024, 2 julio). Human Activity Recognition (HAR): fundamentals, models, datasets. </w:t>
-      </w:r>
-      <w:r>
-        <w:rPr>
-          <w:rFonts w:ascii="Arial" w:hAnsi="Arial" w:cs="Arial"/>
-          <w:sz w:val="18"/>
-          <w:szCs w:val="18"/>
-          <w:lang w:val="en-US"/>
-        </w:rPr>
-        <w:t xml:space="preserve">V7. </w:t>
-      </w:r>
-      <w:hyperlink r:id="rId27" w:anchor="h1" w:history="1">
-        <w:r>
-          <w:rPr>
-            <w:rFonts w:ascii="Arial" w:hAnsi="Arial" w:cs="Arial"/>
-            <w:sz w:val="18"/>
-            <w:szCs w:val="18"/>
-            <w:lang w:val="en-US"/>
-          </w:rPr>
-          <w:t>https://www.v7labs.com/blog/human-activity-recognition#h1</w:t>
-        </w:r>
-      </w:hyperlink>
-    </w:p>
-    <w:p>
-      <w:pPr>
-        <w:tabs>
-          <w:tab w:val="left" w:pos="1620"/>
-        </w:tabs>
-        <w:spacing w:after="0" w:line="240" w:lineRule="auto"/>
-        <w:jc w:val="center"/>
-        <w:rPr>
-          <w:rFonts w:ascii="Arial" w:hAnsi="Arial" w:cs="Arial"/>
-          <w:lang w:val="en-US"/>
-        </w:rPr>
-      </w:pPr>
-    </w:p>
-    <w:p>
-      <w:pPr>
-        <w:tabs>
-          <w:tab w:val="left" w:pos="1620"/>
-        </w:tabs>
-        <w:jc w:val="both"/>
-        <w:rPr>
-          <w:rFonts w:ascii="Arial" w:hAnsi="Arial" w:cs="Arial"/>
-        </w:rPr>
-      </w:pPr>
-      <w:r>
-        <w:rPr>
-          <w:rFonts w:ascii="Arial" w:hAnsi="Arial" w:cs="Arial"/>
-        </w:rPr>
-        <w:t>El flujo de trabajo presenta</w:t>
-      </w:r>
-      <w:r>
-        <w:rPr>
-          <w:rFonts w:ascii="Arial" w:hAnsi="Arial" w:cs="Arial"/>
-        </w:rPr>
-        <w:t xml:space="preserve"> las siguientes especificaciones:</w:t>
-      </w:r>
-    </w:p>
-    <w:p>
-      <w:pPr>
-        <w:pStyle w:val="Prrafodelista"/>
-        <w:numPr>
-          <w:ilvl w:val="0"/>
-          <w:numId w:val="2"/>
-        </w:numPr>
-        <w:tabs>
-          <w:tab w:val="left" w:pos="1620"/>
-        </w:tabs>
-        <w:jc w:val="both"/>
-        <w:rPr>
-          <w:rFonts w:ascii="Arial" w:hAnsi="Arial" w:cs="Arial"/>
-        </w:rPr>
-      </w:pPr>
-      <w:r>
-        <w:rPr>
-          <w:rFonts w:ascii="Arial" w:hAnsi="Arial" w:cs="Arial"/>
-        </w:rPr>
-        <w:t>Adquisición de datos: Proveniente de sensores de movimiento, cámaras, grabaciones o fotogramas.</w:t>
-      </w:r>
-    </w:p>
-    <w:p>
-      <w:pPr>
-        <w:pStyle w:val="Prrafodelista"/>
-        <w:numPr>
-          <w:ilvl w:val="0"/>
-          <w:numId w:val="2"/>
-        </w:numPr>
-        <w:tabs>
-          <w:tab w:val="left" w:pos="1620"/>
-        </w:tabs>
-        <w:jc w:val="both"/>
-        <w:rPr>
-          <w:rFonts w:ascii="Arial" w:hAnsi="Arial" w:cs="Arial"/>
-        </w:rPr>
-      </w:pPr>
-      <w:r>
-        <w:rPr>
-          <w:rFonts w:ascii="Arial" w:hAnsi="Arial" w:cs="Arial"/>
-        </w:rPr>
-        <w:t xml:space="preserve">Procesamiento de datos: </w:t>
-      </w:r>
-    </w:p>
-    <w:p>
-      <w:pPr>
-        <w:pStyle w:val="Prrafodelista"/>
-        <w:numPr>
-          <w:ilvl w:val="1"/>
-          <w:numId w:val="2"/>
-        </w:numPr>
-        <w:tabs>
-          <w:tab w:val="left" w:pos="1620"/>
-        </w:tabs>
-        <w:jc w:val="both"/>
-        <w:rPr>
-          <w:rFonts w:ascii="Arial" w:hAnsi="Arial" w:cs="Arial"/>
-        </w:rPr>
-      </w:pPr>
-      <w:r>
-        <w:rPr>
-          <w:rFonts w:ascii="Arial" w:hAnsi="Arial" w:cs="Arial"/>
-        </w:rPr>
-        <w:t>F</w:t>
-      </w:r>
-      <w:r>
-        <w:rPr>
-          <w:rFonts w:ascii="Arial" w:hAnsi="Arial" w:cs="Arial"/>
-        </w:rPr>
-        <w:t>iltrado: Para la eliminación de ruido y selección de características fundamentales</w:t>
-      </w:r>
-    </w:p>
-    <w:p>
-      <w:pPr>
-        <w:pStyle w:val="Prrafodelista"/>
-        <w:numPr>
-          <w:ilvl w:val="1"/>
-          <w:numId w:val="2"/>
-        </w:numPr>
-        <w:tabs>
-          <w:tab w:val="left" w:pos="1620"/>
-        </w:tabs>
-        <w:jc w:val="both"/>
-        <w:rPr>
-          <w:rFonts w:ascii="Arial" w:hAnsi="Arial" w:cs="Arial"/>
-        </w:rPr>
-      </w:pPr>
-      <w:r>
-        <w:rPr>
-          <w:rFonts w:ascii="Arial" w:hAnsi="Arial" w:cs="Arial"/>
-        </w:rPr>
-        <w:t>N</w:t>
-      </w:r>
-      <w:r>
-        <w:rPr>
-          <w:rFonts w:ascii="Arial" w:hAnsi="Arial" w:cs="Arial"/>
-        </w:rPr>
-        <w:t>ormalización</w:t>
-      </w:r>
-      <w:r>
-        <w:rPr>
-          <w:rFonts w:ascii="Arial" w:hAnsi="Arial" w:cs="Arial"/>
-        </w:rPr>
-        <w:t>: Permite una mayor convergencia en los algoritmos, ajusta el rango de valores de nuestras características y permite una mayor velocidad en la ejecución del algoritmo seleccionado</w:t>
-      </w:r>
-    </w:p>
-    <w:p>
-      <w:pPr>
-        <w:pStyle w:val="Prrafodelista"/>
-        <w:numPr>
-          <w:ilvl w:val="1"/>
-          <w:numId w:val="2"/>
-        </w:numPr>
-        <w:tabs>
-          <w:tab w:val="left" w:pos="1620"/>
-        </w:tabs>
-        <w:jc w:val="both"/>
-        <w:rPr>
-          <w:rFonts w:ascii="Arial" w:hAnsi="Arial" w:cs="Arial"/>
-        </w:rPr>
-      </w:pPr>
-      <w:r>
-        <w:rPr>
-          <w:rFonts w:ascii="Arial" w:hAnsi="Arial" w:cs="Arial"/>
-        </w:rPr>
-        <w:t>Datos faltantes: Permite eliminar o reemplazar con la media los datos que no hayan sido correctamente capturados por nuestro sensor.</w:t>
-      </w:r>
-    </w:p>
-    <w:p>
-      <w:pPr>
-        <w:pStyle w:val="Prrafodelista"/>
-        <w:numPr>
-          <w:ilvl w:val="1"/>
-          <w:numId w:val="2"/>
-        </w:numPr>
-        <w:tabs>
-          <w:tab w:val="left" w:pos="1620"/>
-        </w:tabs>
-        <w:jc w:val="both"/>
-        <w:rPr>
-          <w:rFonts w:ascii="Arial" w:hAnsi="Arial" w:cs="Arial"/>
-        </w:rPr>
-      </w:pPr>
-      <w:r>
-        <w:rPr>
-          <w:rFonts w:ascii="Arial" w:hAnsi="Arial" w:cs="Arial"/>
-        </w:rPr>
-        <w:t>Reducción de dimensiones: Emplear técnicas como análisis de componente principal (PCA) nos permite minimizar las dimensiones de nuestros datos para seleccionar los que mejor puedan ajustarse al modelo</w:t>
-      </w:r>
-      <w:r>
-        <w:rPr>
-          <w:rFonts w:ascii="Arial" w:hAnsi="Arial" w:cs="Arial"/>
-        </w:rPr>
-        <w:t>.</w:t>
-      </w:r>
-    </w:p>
-    <w:p>
-      <w:pPr>
-        <w:pStyle w:val="Prrafodelista"/>
-        <w:numPr>
-          <w:ilvl w:val="0"/>
-          <w:numId w:val="2"/>
-        </w:numPr>
-        <w:tabs>
-          <w:tab w:val="left" w:pos="1620"/>
-        </w:tabs>
-        <w:jc w:val="both"/>
-        <w:rPr>
-          <w:rFonts w:ascii="Arial" w:hAnsi="Arial" w:cs="Arial"/>
-        </w:rPr>
-      </w:pPr>
-      <w:r>
-        <w:rPr>
-          <w:rFonts w:ascii="Arial" w:hAnsi="Arial" w:cs="Arial"/>
-        </w:rPr>
-        <w:t xml:space="preserve">Aplicación del modelo: Es necesario haber seleccionado previamente un modelo para poder trabajar con los datos procesados, para la selección del modelo es necesario considerar factores como </w:t>
-      </w:r>
-      <w:r>
-        <w:rPr>
-          <w:rFonts w:ascii="Arial" w:hAnsi="Arial" w:cs="Arial"/>
-        </w:rPr>
-        <w:t xml:space="preserve">la cantidad de los datos procesados, su calidad, recursos computacionales disponibles y nivel de exactitud. </w:t>
-      </w:r>
-    </w:p>
-    <w:p>
-      <w:pPr>
-        <w:pStyle w:val="Prrafodelista"/>
-        <w:numPr>
-          <w:ilvl w:val="0"/>
-          <w:numId w:val="2"/>
-        </w:numPr>
-        <w:tabs>
-          <w:tab w:val="left" w:pos="1620"/>
-        </w:tabs>
-        <w:jc w:val="both"/>
-        <w:rPr>
-          <w:rFonts w:ascii="Arial" w:hAnsi="Arial" w:cs="Arial"/>
-        </w:rPr>
-      </w:pPr>
-      <w:r>
-        <w:rPr>
-          <w:rFonts w:ascii="Arial" w:hAnsi="Arial" w:cs="Arial"/>
-        </w:rPr>
-        <w:t>Clasificación o predicción: Una vez aplicado el modelo realizando las consideraciones pertinentes, procedemos a su ejecución</w:t>
-      </w:r>
-      <w:r>
-        <w:rPr>
-          <w:rFonts w:ascii="Arial" w:hAnsi="Arial" w:cs="Arial"/>
-        </w:rPr>
-        <w:t xml:space="preserve">, posteriormente estimaremos si la clasificación de la actividad o predicción de la misma está en un rango aceptable o fue correcta. </w:t>
+        <w:t xml:space="preserve">En la actualidad, técnicas como la visión computacional, el aprendizaje </w:t>
+      </w:r>
+      <w:proofErr w:type="spellStart"/>
+      <w:r>
+        <w:rPr>
+          <w:rFonts w:ascii="Arial" w:hAnsi="Arial" w:cs="Arial"/>
+        </w:rPr>
+        <w:t>multi-modal</w:t>
+      </w:r>
+      <w:proofErr w:type="spellEnd"/>
+      <w:r>
+        <w:rPr>
+          <w:rFonts w:ascii="Arial" w:hAnsi="Arial" w:cs="Arial"/>
+        </w:rPr>
+        <w:t xml:space="preserve"> y el aprendizaje basado en grafos junto con la incorporación de sensores de movimiento más actualizados, están siendo exploradas para mejorar la exactitud de los modelos de HAR.</w:t>
       </w:r>
     </w:p>
     <w:p>
@@ -5367,7 +6032,6 @@
         <w:rPr>
           <w:rFonts w:ascii="Arial" w:hAnsi="Arial" w:cs="Arial"/>
         </w:rPr>
-        <w:lastRenderedPageBreak/>
         <w:t>El reconocimiento de la actividad humana</w:t>
       </w:r>
       <w:r>
@@ -5493,13 +6157,29 @@
           <w:rFonts w:ascii="Arial" w:hAnsi="Arial" w:cs="Arial"/>
           <w:lang w:val="es-ES"/>
         </w:rPr>
-        <w:t xml:space="preserve"> (Fernandes et al., 2024; Madrid García, 2016).</w:t>
-      </w:r>
+        <w:t xml:space="preserve"> (</w:t>
+      </w:r>
+      <w:proofErr w:type="spellStart"/>
       <w:r>
         <w:rPr>
           <w:rFonts w:ascii="Arial" w:hAnsi="Arial" w:cs="Arial"/>
           <w:lang w:val="es-ES"/>
         </w:rPr>
+        <w:t>Fernandes</w:t>
+      </w:r>
+      <w:proofErr w:type="spellEnd"/>
+      <w:r>
+        <w:rPr>
+          <w:rFonts w:ascii="Arial" w:hAnsi="Arial" w:cs="Arial"/>
+          <w:lang w:val="es-ES"/>
+        </w:rPr>
+        <w:t xml:space="preserve"> et al., 2024; Madrid García, 2016).</w:t>
+      </w:r>
+      <w:r>
+        <w:rPr>
+          <w:rFonts w:ascii="Arial" w:hAnsi="Arial" w:cs="Arial"/>
+          <w:lang w:val="es-ES"/>
+        </w:rPr>
         <w:t xml:space="preserve"> A comparación de aquellos invasivos, los</w:t>
       </w:r>
       <w:r>
@@ -5574,7 +6254,23 @@
           <w:rFonts w:ascii="Arial" w:hAnsi="Arial" w:cs="Arial"/>
           <w:lang w:val="es-ES"/>
         </w:rPr>
-        <w:t>-Sensores más utilizados (acelerómetro, giroscopio y emg)</w:t>
+        <w:t xml:space="preserve">-Sensores más utilizados (acelerómetro, giroscopio y </w:t>
+      </w:r>
+      <w:proofErr w:type="spellStart"/>
+      <w:r>
+        <w:rPr>
+          <w:rFonts w:ascii="Arial" w:hAnsi="Arial" w:cs="Arial"/>
+          <w:lang w:val="es-ES"/>
+        </w:rPr>
+        <w:t>emg</w:t>
+      </w:r>
+      <w:proofErr w:type="spellEnd"/>
+      <w:r>
+        <w:rPr>
+          <w:rFonts w:ascii="Arial" w:hAnsi="Arial" w:cs="Arial"/>
+          <w:lang w:val="es-ES"/>
+        </w:rPr>
+        <w:t>)</w:t>
       </w:r>
     </w:p>
     <w:p>
@@ -5660,18 +6356,28 @@
         </w:rPr>
         <w:t xml:space="preserve">Para </w:t>
       </w:r>
+      <w:proofErr w:type="spellStart"/>
       <w:r>
         <w:rPr>
           <w:rFonts w:ascii="Arial" w:hAnsi="Arial" w:cs="Arial"/>
         </w:rPr>
         <w:t>Alrazzak</w:t>
       </w:r>
-      <w:r>
-        <w:rPr>
-          <w:rFonts w:ascii="Arial" w:hAnsi="Arial" w:cs="Arial"/>
-        </w:rPr>
-        <w:t xml:space="preserve"> y Alhalabi</w:t>
-      </w:r>
+      <w:proofErr w:type="spellEnd"/>
+      <w:r>
+        <w:rPr>
+          <w:rFonts w:ascii="Arial" w:hAnsi="Arial" w:cs="Arial"/>
+        </w:rPr>
+        <w:t xml:space="preserve"> y </w:t>
+      </w:r>
+      <w:proofErr w:type="spellStart"/>
+      <w:r>
+        <w:rPr>
+          <w:rFonts w:ascii="Arial" w:hAnsi="Arial" w:cs="Arial"/>
+        </w:rPr>
+        <w:t>Alhalabi</w:t>
+      </w:r>
+      <w:proofErr w:type="spellEnd"/>
       <w:r>
         <w:rPr>
           <w:rFonts w:ascii="Arial" w:hAnsi="Arial" w:cs="Arial"/>
@@ -5700,7 +6406,35 @@
         <w:rPr>
           <w:rFonts w:ascii="Arial" w:hAnsi="Arial" w:cs="Arial"/>
         </w:rPr>
-        <w:t xml:space="preserve">tros sensores portátiles incluyen giroscopios y barómetros, a menudo integrados en teléfonos inteligentes (Jubil T Sunny </w:t>
+        <w:t>tros sensores portátiles incluyen giroscopios y barómetros, a menudo integrados en teléfonos inteligentes (</w:t>
+      </w:r>
+      <w:proofErr w:type="spellStart"/>
+      <w:r>
+        <w:rPr>
+          <w:rFonts w:ascii="Arial" w:hAnsi="Arial" w:cs="Arial"/>
+        </w:rPr>
+        <w:t>Jubil</w:t>
+      </w:r>
+      <w:proofErr w:type="spellEnd"/>
+      <w:r>
+        <w:rPr>
+          <w:rFonts w:ascii="Arial" w:hAnsi="Arial" w:cs="Arial"/>
+        </w:rPr>
+        <w:t xml:space="preserve"> T </w:t>
+      </w:r>
+      <w:proofErr w:type="spellStart"/>
+      <w:r>
+        <w:rPr>
+          <w:rFonts w:ascii="Arial" w:hAnsi="Arial" w:cs="Arial"/>
+        </w:rPr>
+        <w:t>Sunny</w:t>
+      </w:r>
+      <w:proofErr w:type="spellEnd"/>
+      <w:r>
+        <w:rPr>
+          <w:rFonts w:ascii="Arial" w:hAnsi="Arial" w:cs="Arial"/>
+        </w:rPr>
+        <w:t xml:space="preserve"> </w:t>
       </w:r>
       <w:r>
         <w:rPr>
@@ -5714,7 +6448,21 @@
         <w:rPr>
           <w:rFonts w:ascii="Arial" w:hAnsi="Arial" w:cs="Arial"/>
         </w:rPr>
-        <w:t xml:space="preserve">., 2015). Los sensores ambientales y basados ​​en la visión también se utilizan en los sistemas HAR (Bruce X. B. Yu </w:t>
+        <w:t xml:space="preserve">., 2015). Los sensores ambientales y basados ​​en la visión también se utilizan en los sistemas HAR (Bruce X. B. </w:t>
+      </w:r>
+      <w:proofErr w:type="spellStart"/>
+      <w:r>
+        <w:rPr>
+          <w:rFonts w:ascii="Arial" w:hAnsi="Arial" w:cs="Arial"/>
+        </w:rPr>
+        <w:t>Yu</w:t>
+      </w:r>
+      <w:proofErr w:type="spellEnd"/>
+      <w:r>
+        <w:rPr>
+          <w:rFonts w:ascii="Arial" w:hAnsi="Arial" w:cs="Arial"/>
+        </w:rPr>
+        <w:t xml:space="preserve"> </w:t>
       </w:r>
       <w:r>
         <w:rPr>
@@ -5770,7 +6518,35 @@
         <w:rPr>
           <w:rFonts w:ascii="Arial" w:hAnsi="Arial" w:cs="Arial"/>
         </w:rPr>
-        <w:t>en hogares inteligentes, permitiendo aplicaciones como la detección de caídas y la evaluación cognitiva (Hossein Raeis et al., 2021).</w:t>
+        <w:t>en hogares inteligentes, permitiendo aplicaciones como la detección de caídas y la evaluación cognitiva (</w:t>
+      </w:r>
+      <w:proofErr w:type="spellStart"/>
+      <w:r>
+        <w:rPr>
+          <w:rFonts w:ascii="Arial" w:hAnsi="Arial" w:cs="Arial"/>
+        </w:rPr>
+        <w:t>Hossein</w:t>
+      </w:r>
+      <w:proofErr w:type="spellEnd"/>
+      <w:r>
+        <w:rPr>
+          <w:rFonts w:ascii="Arial" w:hAnsi="Arial" w:cs="Arial"/>
+        </w:rPr>
+        <w:t xml:space="preserve"> </w:t>
+      </w:r>
+      <w:proofErr w:type="spellStart"/>
+      <w:r>
+        <w:rPr>
+          <w:rFonts w:ascii="Arial" w:hAnsi="Arial" w:cs="Arial"/>
+        </w:rPr>
+        <w:t>Raeis</w:t>
+      </w:r>
+      <w:proofErr w:type="spellEnd"/>
+      <w:r>
+        <w:rPr>
+          <w:rFonts w:ascii="Arial" w:hAnsi="Arial" w:cs="Arial"/>
+        </w:rPr>
+        <w:t xml:space="preserve"> et al., 2021).</w:t>
       </w:r>
     </w:p>
     <w:p>
@@ -5788,6 +6564,7 @@
         <w:rPr>
           <w:rFonts w:ascii="Arial" w:hAnsi="Arial" w:cs="Arial"/>
         </w:rPr>
+        <w:lastRenderedPageBreak/>
         <w:t xml:space="preserve">Los sistemas HAR </w:t>
       </w:r>
       <w:r>
@@ -5824,7 +6601,35 @@
         <w:rPr>
           <w:rFonts w:ascii="Arial" w:hAnsi="Arial" w:cs="Arial"/>
         </w:rPr>
-        <w:t xml:space="preserve"> (Jubil T Sunny et al., 2015). </w:t>
+        <w:t xml:space="preserve"> (</w:t>
+      </w:r>
+      <w:proofErr w:type="spellStart"/>
+      <w:r>
+        <w:rPr>
+          <w:rFonts w:ascii="Arial" w:hAnsi="Arial" w:cs="Arial"/>
+        </w:rPr>
+        <w:t>Jubil</w:t>
+      </w:r>
+      <w:proofErr w:type="spellEnd"/>
+      <w:r>
+        <w:rPr>
+          <w:rFonts w:ascii="Arial" w:hAnsi="Arial" w:cs="Arial"/>
+        </w:rPr>
+        <w:t xml:space="preserve"> T </w:t>
+      </w:r>
+      <w:proofErr w:type="spellStart"/>
+      <w:r>
+        <w:rPr>
+          <w:rFonts w:ascii="Arial" w:hAnsi="Arial" w:cs="Arial"/>
+        </w:rPr>
+        <w:t>Sunny</w:t>
+      </w:r>
+      <w:proofErr w:type="spellEnd"/>
+      <w:r>
+        <w:rPr>
+          <w:rFonts w:ascii="Arial" w:hAnsi="Arial" w:cs="Arial"/>
+        </w:rPr>
+        <w:t xml:space="preserve"> et al., 2015). </w:t>
       </w:r>
       <w:r>
         <w:rPr>
@@ -5890,7 +6695,77 @@
         <w:rPr>
           <w:rFonts w:ascii="Arial" w:hAnsi="Arial" w:cs="Arial"/>
         </w:rPr>
-        <w:t>n desafíos en el desarrollo de métodos de capacitación independientes del usuario y la mejora de la precisión de la clasificación en diversas actividades (Umran Alrazzak &amp; B. Alhalabi, 2019; Jubil T Sunny et al., 2015).</w:t>
+        <w:t>n desafíos en el desarrollo de métodos de capacitación independientes del usuario y la mejora de la precisión de la clasificación en diversas actividades (</w:t>
+      </w:r>
+      <w:proofErr w:type="spellStart"/>
+      <w:r>
+        <w:rPr>
+          <w:rFonts w:ascii="Arial" w:hAnsi="Arial" w:cs="Arial"/>
+        </w:rPr>
+        <w:t>Umran</w:t>
+      </w:r>
+      <w:proofErr w:type="spellEnd"/>
+      <w:r>
+        <w:rPr>
+          <w:rFonts w:ascii="Arial" w:hAnsi="Arial" w:cs="Arial"/>
+        </w:rPr>
+        <w:t xml:space="preserve"> </w:t>
+      </w:r>
+      <w:proofErr w:type="spellStart"/>
+      <w:r>
+        <w:rPr>
+          <w:rFonts w:ascii="Arial" w:hAnsi="Arial" w:cs="Arial"/>
+        </w:rPr>
+        <w:t>Alrazzak</w:t>
+      </w:r>
+      <w:proofErr w:type="spellEnd"/>
+      <w:r>
+        <w:rPr>
+          <w:rFonts w:ascii="Arial" w:hAnsi="Arial" w:cs="Arial"/>
+        </w:rPr>
+        <w:t xml:space="preserve"> &amp; B. </w:t>
+      </w:r>
+      <w:proofErr w:type="spellStart"/>
+      <w:r>
+        <w:rPr>
+          <w:rFonts w:ascii="Arial" w:hAnsi="Arial" w:cs="Arial"/>
+        </w:rPr>
+        <w:t>Alhalabi</w:t>
+      </w:r>
+      <w:proofErr w:type="spellEnd"/>
+      <w:r>
+        <w:rPr>
+          <w:rFonts w:ascii="Arial" w:hAnsi="Arial" w:cs="Arial"/>
+        </w:rPr>
+        <w:t xml:space="preserve">, 2019; </w:t>
+      </w:r>
+      <w:proofErr w:type="spellStart"/>
+      <w:r>
+        <w:rPr>
+          <w:rFonts w:ascii="Arial" w:hAnsi="Arial" w:cs="Arial"/>
+        </w:rPr>
+        <w:t>Jubil</w:t>
+      </w:r>
+      <w:proofErr w:type="spellEnd"/>
+      <w:r>
+        <w:rPr>
+          <w:rFonts w:ascii="Arial" w:hAnsi="Arial" w:cs="Arial"/>
+        </w:rPr>
+        <w:t xml:space="preserve"> T </w:t>
+      </w:r>
+      <w:proofErr w:type="spellStart"/>
+      <w:r>
+        <w:rPr>
+          <w:rFonts w:ascii="Arial" w:hAnsi="Arial" w:cs="Arial"/>
+        </w:rPr>
+        <w:t>Sunny</w:t>
+      </w:r>
+      <w:proofErr w:type="spellEnd"/>
+      <w:r>
+        <w:rPr>
+          <w:rFonts w:ascii="Arial" w:hAnsi="Arial" w:cs="Arial"/>
+        </w:rPr>
+        <w:t xml:space="preserve"> et al., 2015).</w:t>
       </w:r>
     </w:p>
     <w:p>
@@ -5909,14 +6784,45 @@
           <w:rFonts w:ascii="Arial" w:hAnsi="Arial" w:cs="Arial"/>
           <w:lang w:val="es-ES"/>
         </w:rPr>
-        <w:lastRenderedPageBreak/>
-        <w:t xml:space="preserve">Los sensores sin dispositivos ofrecen una alternativa a las cámaras y micrófonos potencialmente invasivos, y se han implementado con éxito en entornos residenciales para detectar actividades como ir al baño y bañarse (Munguia Tapia et al., 2004). Estos sensores son particularmente útiles para monitorear pacientes con enfermedades crónicas, evaluar limitaciones de movilidad y detectar caídas en hogares inteligentes (Raeis et al., 2021). </w:t>
-      </w:r>
+        <w:t>Los sensores sin dispositivos ofrecen una alternativa a las cámaras y micrófonos potencialmente invasivos, y se han implementado con éxito en entornos residenciales para detectar actividades como ir al baño y bañarse (</w:t>
+      </w:r>
+      <w:proofErr w:type="spellStart"/>
       <w:r>
         <w:rPr>
           <w:rFonts w:ascii="Arial" w:hAnsi="Arial" w:cs="Arial"/>
           <w:lang w:val="es-ES"/>
         </w:rPr>
+        <w:t>Munguia</w:t>
+      </w:r>
+      <w:proofErr w:type="spellEnd"/>
+      <w:r>
+        <w:rPr>
+          <w:rFonts w:ascii="Arial" w:hAnsi="Arial" w:cs="Arial"/>
+          <w:lang w:val="es-ES"/>
+        </w:rPr>
+        <w:t xml:space="preserve"> Tapia et al., 2004). Estos sensores son particularmente útiles para monitorear pacientes con enfermedades crónicas, evaluar limitaciones de movilidad y detectar caídas en hogares inteligentes (</w:t>
+      </w:r>
+      <w:proofErr w:type="spellStart"/>
+      <w:r>
+        <w:rPr>
+          <w:rFonts w:ascii="Arial" w:hAnsi="Arial" w:cs="Arial"/>
+          <w:lang w:val="es-ES"/>
+        </w:rPr>
+        <w:t>Raeis</w:t>
+      </w:r>
+      <w:proofErr w:type="spellEnd"/>
+      <w:r>
+        <w:rPr>
+          <w:rFonts w:ascii="Arial" w:hAnsi="Arial" w:cs="Arial"/>
+          <w:lang w:val="es-ES"/>
+        </w:rPr>
+        <w:t xml:space="preserve"> et al., 2021). </w:t>
+      </w:r>
+      <w:r>
+        <w:rPr>
+          <w:rFonts w:ascii="Arial" w:hAnsi="Arial" w:cs="Arial"/>
+          <w:lang w:val="es-ES"/>
+        </w:rPr>
         <w:t>Los</w:t>
       </w:r>
       <w:r>
@@ -5938,7 +6844,39 @@
           <w:rFonts w:ascii="Arial" w:hAnsi="Arial" w:cs="Arial"/>
           <w:lang w:val="es-ES"/>
         </w:rPr>
-        <w:t>se utilizan predominantemente para la detección de caídas, también son prometedores en la evaluación cognitiva y la monitorización de la respiración. La efectividad de los sistemas HAR varía, con tasas de precisión que oscilan entre el 25% y el 97,9% dependiendo de los sensores y algoritmos utilizados (Munguia Tapia et al., 2004; Fernandes et al., 2024).</w:t>
+        <w:t>se utilizan predominantemente para la detección de caídas, también son prometedores en la evaluación cognitiva y la monitorización de la respiración. La efectividad de los sistemas HAR varía, con tasas de precisión que oscilan entre el 25% y el 97,9% dependiendo de los sensores y algoritmos utilizados (</w:t>
+      </w:r>
+      <w:proofErr w:type="spellStart"/>
+      <w:r>
+        <w:rPr>
+          <w:rFonts w:ascii="Arial" w:hAnsi="Arial" w:cs="Arial"/>
+          <w:lang w:val="es-ES"/>
+        </w:rPr>
+        <w:t>Munguia</w:t>
+      </w:r>
+      <w:proofErr w:type="spellEnd"/>
+      <w:r>
+        <w:rPr>
+          <w:rFonts w:ascii="Arial" w:hAnsi="Arial" w:cs="Arial"/>
+          <w:lang w:val="es-ES"/>
+        </w:rPr>
+        <w:t xml:space="preserve"> Tapia et al., 2004; </w:t>
+      </w:r>
+      <w:proofErr w:type="spellStart"/>
+      <w:r>
+        <w:rPr>
+          <w:rFonts w:ascii="Arial" w:hAnsi="Arial" w:cs="Arial"/>
+          <w:lang w:val="es-ES"/>
+        </w:rPr>
+        <w:t>Fernandes</w:t>
+      </w:r>
+      <w:proofErr w:type="spellEnd"/>
+      <w:r>
+        <w:rPr>
+          <w:rFonts w:ascii="Arial" w:hAnsi="Arial" w:cs="Arial"/>
+          <w:lang w:val="es-ES"/>
+        </w:rPr>
+        <w:t xml:space="preserve"> et al., 2024).</w:t>
       </w:r>
     </w:p>
     <w:p>
@@ -5958,11 +6896,19 @@
         </w:rPr>
         <w:t xml:space="preserve">Los sensores inerciales, principalmente acelerómetros y giroscopios, son componentes esenciales de las </w:t>
       </w:r>
-      <w:r>
-        <w:rPr>
-          <w:rFonts w:ascii="Arial" w:hAnsi="Arial" w:cs="Arial"/>
-        </w:rPr>
-        <w:t xml:space="preserve">IMUs, </w:t>
+      <w:proofErr w:type="spellStart"/>
+      <w:r>
+        <w:rPr>
+          <w:rFonts w:ascii="Arial" w:hAnsi="Arial" w:cs="Arial"/>
+        </w:rPr>
+        <w:t>IMUs</w:t>
+      </w:r>
+      <w:proofErr w:type="spellEnd"/>
+      <w:r>
+        <w:rPr>
+          <w:rFonts w:ascii="Arial" w:hAnsi="Arial" w:cs="Arial"/>
+        </w:rPr>
+        <w:t xml:space="preserve">, </w:t>
       </w:r>
       <w:r>
         <w:rPr>
@@ -5980,7 +6926,35 @@
         <w:rPr>
           <w:rFonts w:ascii="Arial" w:hAnsi="Arial" w:cs="Arial"/>
         </w:rPr>
-        <w:t xml:space="preserve"> utilizadas para la detección de movimiento y la navegación (A. Shkel &amp; Yusheng Wang, 2021). Estos sensores </w:t>
+        <w:t xml:space="preserve"> utilizadas para la detección de movimiento y la navegación (A. </w:t>
+      </w:r>
+      <w:proofErr w:type="spellStart"/>
+      <w:r>
+        <w:rPr>
+          <w:rFonts w:ascii="Arial" w:hAnsi="Arial" w:cs="Arial"/>
+        </w:rPr>
+        <w:t>Shkel</w:t>
+      </w:r>
+      <w:proofErr w:type="spellEnd"/>
+      <w:r>
+        <w:rPr>
+          <w:rFonts w:ascii="Arial" w:hAnsi="Arial" w:cs="Arial"/>
+        </w:rPr>
+        <w:t xml:space="preserve"> &amp; </w:t>
+      </w:r>
+      <w:proofErr w:type="spellStart"/>
+      <w:r>
+        <w:rPr>
+          <w:rFonts w:ascii="Arial" w:hAnsi="Arial" w:cs="Arial"/>
+        </w:rPr>
+        <w:t>Yusheng</w:t>
+      </w:r>
+      <w:proofErr w:type="spellEnd"/>
+      <w:r>
+        <w:rPr>
+          <w:rFonts w:ascii="Arial" w:hAnsi="Arial" w:cs="Arial"/>
+        </w:rPr>
+        <w:t xml:space="preserve"> Wang, 2021). Estos sensores </w:t>
       </w:r>
       <w:r>
         <w:rPr>
@@ -6050,7 +7024,21 @@
         <w:rPr>
           <w:rFonts w:ascii="Arial" w:hAnsi="Arial" w:cs="Arial"/>
         </w:rPr>
-        <w:t xml:space="preserve"> (Ilham Arun Faisal et al., 2019). </w:t>
+        <w:t xml:space="preserve"> (</w:t>
+      </w:r>
+      <w:proofErr w:type="spellStart"/>
+      <w:r>
+        <w:rPr>
+          <w:rFonts w:ascii="Arial" w:hAnsi="Arial" w:cs="Arial"/>
+        </w:rPr>
+        <w:t>Ilham</w:t>
+      </w:r>
+      <w:proofErr w:type="spellEnd"/>
+      <w:r>
+        <w:rPr>
+          <w:rFonts w:ascii="Arial" w:hAnsi="Arial" w:cs="Arial"/>
+        </w:rPr>
+        <w:t xml:space="preserve"> Arun Faisal et al., 2019). </w:t>
       </w:r>
       <w:r>
         <w:rPr>
@@ -6076,6 +7064,7 @@
         </w:rPr>
         <w:t>icro-</w:t>
       </w:r>
+      <w:proofErr w:type="spellStart"/>
       <w:r>
         <w:rPr>
           <w:rFonts w:ascii="Arial" w:hAnsi="Arial" w:cs="Arial"/>
@@ -6086,7 +7075,14 @@
         <w:rPr>
           <w:rFonts w:ascii="Arial" w:hAnsi="Arial" w:cs="Arial"/>
         </w:rPr>
-        <w:t xml:space="preserve">lectromechanical </w:t>
+        <w:t>lectromechanical</w:t>
+      </w:r>
+      <w:proofErr w:type="spellEnd"/>
+      <w:r>
+        <w:rPr>
+          <w:rFonts w:ascii="Arial" w:hAnsi="Arial" w:cs="Arial"/>
+        </w:rPr>
+        <w:t xml:space="preserve"> </w:t>
       </w:r>
       <w:r>
         <w:rPr>
@@ -6185,6 +7181,7 @@
         <w:rPr>
           <w:rFonts w:ascii="Arial" w:hAnsi="Arial" w:cs="Arial"/>
         </w:rPr>
+        <w:lastRenderedPageBreak/>
         <w:t>Acelerómetros piezoeléctricos.</w:t>
       </w:r>
     </w:p>
@@ -6277,11 +7274,19 @@
         </w:rPr>
         <w:t xml:space="preserve"> </w:t>
       </w:r>
-      <w:r>
-        <w:rPr>
-          <w:rFonts w:ascii="Arial" w:hAnsi="Arial" w:cs="Arial"/>
-        </w:rPr>
-        <w:t xml:space="preserve">acompladas a un resorte de dimensiones milimétricas, muy sensibles </w:t>
+      <w:proofErr w:type="spellStart"/>
+      <w:r>
+        <w:rPr>
+          <w:rFonts w:ascii="Arial" w:hAnsi="Arial" w:cs="Arial"/>
+        </w:rPr>
+        <w:t>acompladas</w:t>
+      </w:r>
+      <w:proofErr w:type="spellEnd"/>
+      <w:r>
+        <w:rPr>
+          <w:rFonts w:ascii="Arial" w:hAnsi="Arial" w:cs="Arial"/>
+        </w:rPr>
+        <w:t xml:space="preserve"> a un resorte de dimensiones milimétricas, muy sensibles </w:t>
       </w:r>
       <w:r>
         <w:rPr>
@@ -6305,7 +7310,49 @@
         <w:rPr>
           <w:rFonts w:ascii="Arial" w:hAnsi="Arial" w:cs="Arial"/>
         </w:rPr>
-        <w:t>El rendimiento de estos sensores ha mejorado significativamente con el tiempo, con microacelerómetros ahora capaces de resolver aceleraciones en el rango micro-g y el rendimiento del giroscopio mejora diez veces cada dos años (N. Yazdi et al., 1998). La investigación en curso se centra en mejorar el rendimiento y la integración de los sensores y desarrollar enfoques novedosos como la levitación electrostática para superar las limitaciones existentes (M. Kraft, 2000).</w:t>
+        <w:t xml:space="preserve">El rendimiento de estos sensores ha mejorado significativamente con el tiempo, con </w:t>
+      </w:r>
+      <w:proofErr w:type="spellStart"/>
+      <w:r>
+        <w:rPr>
+          <w:rFonts w:ascii="Arial" w:hAnsi="Arial" w:cs="Arial"/>
+        </w:rPr>
+        <w:t>microacelerómetros</w:t>
+      </w:r>
+      <w:proofErr w:type="spellEnd"/>
+      <w:r>
+        <w:rPr>
+          <w:rFonts w:ascii="Arial" w:hAnsi="Arial" w:cs="Arial"/>
+        </w:rPr>
+        <w:t xml:space="preserve"> ahora capaces de resolver aceleraciones en el rango </w:t>
+      </w:r>
+      <w:proofErr w:type="spellStart"/>
+      <w:r>
+        <w:rPr>
+          <w:rFonts w:ascii="Arial" w:hAnsi="Arial" w:cs="Arial"/>
+        </w:rPr>
+        <w:t>micro-g</w:t>
+      </w:r>
+      <w:proofErr w:type="spellEnd"/>
+      <w:r>
+        <w:rPr>
+          <w:rFonts w:ascii="Arial" w:hAnsi="Arial" w:cs="Arial"/>
+        </w:rPr>
+        <w:t xml:space="preserve"> y el rendimiento del giroscopio mejora diez veces cada dos años (N. </w:t>
+      </w:r>
+      <w:proofErr w:type="spellStart"/>
+      <w:r>
+        <w:rPr>
+          <w:rFonts w:ascii="Arial" w:hAnsi="Arial" w:cs="Arial"/>
+        </w:rPr>
+        <w:t>Yazdi</w:t>
+      </w:r>
+      <w:proofErr w:type="spellEnd"/>
+      <w:r>
+        <w:rPr>
+          <w:rFonts w:ascii="Arial" w:hAnsi="Arial" w:cs="Arial"/>
+        </w:rPr>
+        <w:t xml:space="preserve"> et al., 1998). La investigación en curso se centra en mejorar el rendimiento y la integración de los sensores y desarrollar enfoques novedosos como la levitación electrostática para superar las limitaciones existentes (M. Kraft, 2000).</w:t>
       </w:r>
     </w:p>
     <w:p>
@@ -6493,6 +7540,7 @@
         <w:rPr>
           <w:rFonts w:ascii="Arial" w:hAnsi="Arial" w:cs="Arial"/>
         </w:rPr>
+        <w:lastRenderedPageBreak/>
         <w:t>También dos sensores de electromiografía fueron usados en los cuádriceps. La base de datos puede ser usada no solo para reconocer actividades, sino también para estudiar cómo son realizadas algunas actividades y el movimiento relativo entre piernas entre cada actividad.</w:t>
       </w:r>
     </w:p>
@@ -6521,7 +7569,6 @@
         <w:rPr>
           <w:rFonts w:ascii="Arial" w:hAnsi="Arial" w:cs="Arial"/>
         </w:rPr>
-        <w:lastRenderedPageBreak/>
         <w:t xml:space="preserve">El artículo presenta un conjunto de datos disponibles para análisis y reconocimiento de actividades las cuales comprenden (partiendo de una posición sentada): </w:t>
       </w:r>
       <w:r>
@@ -6685,11 +7732,174 @@
         </w:rPr>
         <w:t xml:space="preserve">Los valores del giroscopio y del acelerómetro están tipados como un entero de 16 bits (int_16). Los valores de los sensores de electromiografía están tipados como un entero de 8 bits (uint_8). Los sensores inerciales están listados en el siguiente orden </w:t>
       </w:r>
-      <w:r>
-        <w:rPr>
-          <w:rFonts w:ascii="Arial" w:hAnsi="Arial" w:cs="Arial"/>
-        </w:rPr>
-        <w:t>right foot (RF), right shin (RS), right thigh (RT), left foot (LT), left shin (LS), and left thigh (LT</w:t>
+      <w:proofErr w:type="spellStart"/>
+      <w:r>
+        <w:rPr>
+          <w:rFonts w:ascii="Arial" w:hAnsi="Arial" w:cs="Arial"/>
+        </w:rPr>
+        <w:t>right</w:t>
+      </w:r>
+      <w:proofErr w:type="spellEnd"/>
+      <w:r>
+        <w:rPr>
+          <w:rFonts w:ascii="Arial" w:hAnsi="Arial" w:cs="Arial"/>
+        </w:rPr>
+        <w:t xml:space="preserve"> </w:t>
+      </w:r>
+      <w:proofErr w:type="spellStart"/>
+      <w:r>
+        <w:rPr>
+          <w:rFonts w:ascii="Arial" w:hAnsi="Arial" w:cs="Arial"/>
+        </w:rPr>
+        <w:t>foot</w:t>
+      </w:r>
+      <w:proofErr w:type="spellEnd"/>
+      <w:r>
+        <w:rPr>
+          <w:rFonts w:ascii="Arial" w:hAnsi="Arial" w:cs="Arial"/>
+        </w:rPr>
+        <w:t xml:space="preserve"> (RF), </w:t>
+      </w:r>
+      <w:proofErr w:type="spellStart"/>
+      <w:r>
+        <w:rPr>
+          <w:rFonts w:ascii="Arial" w:hAnsi="Arial" w:cs="Arial"/>
+        </w:rPr>
+        <w:t>right</w:t>
+      </w:r>
+      <w:proofErr w:type="spellEnd"/>
+      <w:r>
+        <w:rPr>
+          <w:rFonts w:ascii="Arial" w:hAnsi="Arial" w:cs="Arial"/>
+        </w:rPr>
+        <w:t xml:space="preserve"> </w:t>
+      </w:r>
+      <w:proofErr w:type="spellStart"/>
+      <w:r>
+        <w:rPr>
+          <w:rFonts w:ascii="Arial" w:hAnsi="Arial" w:cs="Arial"/>
+        </w:rPr>
+        <w:t>shin</w:t>
+      </w:r>
+      <w:proofErr w:type="spellEnd"/>
+      <w:r>
+        <w:rPr>
+          <w:rFonts w:ascii="Arial" w:hAnsi="Arial" w:cs="Arial"/>
+        </w:rPr>
+        <w:t xml:space="preserve"> (RS), </w:t>
+      </w:r>
+      <w:proofErr w:type="spellStart"/>
+      <w:r>
+        <w:rPr>
+          <w:rFonts w:ascii="Arial" w:hAnsi="Arial" w:cs="Arial"/>
+        </w:rPr>
+        <w:t>right</w:t>
+      </w:r>
+      <w:proofErr w:type="spellEnd"/>
+      <w:r>
+        <w:rPr>
+          <w:rFonts w:ascii="Arial" w:hAnsi="Arial" w:cs="Arial"/>
+        </w:rPr>
+        <w:t xml:space="preserve"> </w:t>
+      </w:r>
+      <w:proofErr w:type="spellStart"/>
+      <w:r>
+        <w:rPr>
+          <w:rFonts w:ascii="Arial" w:hAnsi="Arial" w:cs="Arial"/>
+        </w:rPr>
+        <w:lastRenderedPageBreak/>
+        <w:t>thigh</w:t>
+      </w:r>
+      <w:proofErr w:type="spellEnd"/>
+      <w:r>
+        <w:rPr>
+          <w:rFonts w:ascii="Arial" w:hAnsi="Arial" w:cs="Arial"/>
+        </w:rPr>
+        <w:t xml:space="preserve"> (RT), </w:t>
+      </w:r>
+      <w:proofErr w:type="spellStart"/>
+      <w:r>
+        <w:rPr>
+          <w:rFonts w:ascii="Arial" w:hAnsi="Arial" w:cs="Arial"/>
+        </w:rPr>
+        <w:t>left</w:t>
+      </w:r>
+      <w:proofErr w:type="spellEnd"/>
+      <w:r>
+        <w:rPr>
+          <w:rFonts w:ascii="Arial" w:hAnsi="Arial" w:cs="Arial"/>
+        </w:rPr>
+        <w:t xml:space="preserve"> </w:t>
+      </w:r>
+      <w:proofErr w:type="spellStart"/>
+      <w:r>
+        <w:rPr>
+          <w:rFonts w:ascii="Arial" w:hAnsi="Arial" w:cs="Arial"/>
+        </w:rPr>
+        <w:t>foot</w:t>
+      </w:r>
+      <w:proofErr w:type="spellEnd"/>
+      <w:r>
+        <w:rPr>
+          <w:rFonts w:ascii="Arial" w:hAnsi="Arial" w:cs="Arial"/>
+        </w:rPr>
+        <w:t xml:space="preserve"> (LT), </w:t>
+      </w:r>
+      <w:proofErr w:type="spellStart"/>
+      <w:r>
+        <w:rPr>
+          <w:rFonts w:ascii="Arial" w:hAnsi="Arial" w:cs="Arial"/>
+        </w:rPr>
+        <w:t>left</w:t>
+      </w:r>
+      <w:proofErr w:type="spellEnd"/>
+      <w:r>
+        <w:rPr>
+          <w:rFonts w:ascii="Arial" w:hAnsi="Arial" w:cs="Arial"/>
+        </w:rPr>
+        <w:t xml:space="preserve"> </w:t>
+      </w:r>
+      <w:proofErr w:type="spellStart"/>
+      <w:r>
+        <w:rPr>
+          <w:rFonts w:ascii="Arial" w:hAnsi="Arial" w:cs="Arial"/>
+        </w:rPr>
+        <w:t>shin</w:t>
+      </w:r>
+      <w:proofErr w:type="spellEnd"/>
+      <w:r>
+        <w:rPr>
+          <w:rFonts w:ascii="Arial" w:hAnsi="Arial" w:cs="Arial"/>
+        </w:rPr>
+        <w:t xml:space="preserve"> (LS), and </w:t>
+      </w:r>
+      <w:proofErr w:type="spellStart"/>
+      <w:r>
+        <w:rPr>
+          <w:rFonts w:ascii="Arial" w:hAnsi="Arial" w:cs="Arial"/>
+        </w:rPr>
+        <w:t>left</w:t>
+      </w:r>
+      <w:proofErr w:type="spellEnd"/>
+      <w:r>
+        <w:rPr>
+          <w:rFonts w:ascii="Arial" w:hAnsi="Arial" w:cs="Arial"/>
+        </w:rPr>
+        <w:t xml:space="preserve"> </w:t>
+      </w:r>
+      <w:proofErr w:type="spellStart"/>
+      <w:r>
+        <w:rPr>
+          <w:rFonts w:ascii="Arial" w:hAnsi="Arial" w:cs="Arial"/>
+        </w:rPr>
+        <w:t>thigh</w:t>
+      </w:r>
+      <w:proofErr w:type="spellEnd"/>
+      <w:r>
+        <w:rPr>
+          <w:rFonts w:ascii="Arial" w:hAnsi="Arial" w:cs="Arial"/>
+        </w:rPr>
+        <w:t xml:space="preserve"> (LT</w:t>
       </w:r>
       <w:r>
         <w:rPr>
@@ -6799,215 +8009,215 @@
         <w:rPr>
           <w:rFonts w:ascii="Arial" w:hAnsi="Arial" w:cs="Arial"/>
         </w:rPr>
+        <w:t>-</w:t>
+      </w:r>
+      <w:r>
+        <w:rPr>
+          <w:rFonts w:ascii="Arial" w:hAnsi="Arial" w:cs="Arial"/>
+          <w:lang w:val="es-ES"/>
+        </w:rPr>
+        <w:t>S</w:t>
+      </w:r>
+      <w:r>
+        <w:rPr>
+          <w:rFonts w:ascii="Arial" w:hAnsi="Arial" w:cs="Arial"/>
+          <w:lang w:val="es-ES"/>
+        </w:rPr>
+        <w:t>ilueta de persona, diagrama de sensores que estoy utilizando</w:t>
+      </w:r>
+    </w:p>
+    <w:p>
+      <w:pPr>
+        <w:jc w:val="both"/>
+        <w:rPr>
+          <w:rFonts w:ascii="Arial" w:hAnsi="Arial" w:cs="Arial"/>
+        </w:rPr>
+      </w:pPr>
+      <w:r>
+        <w:rPr>
+          <w:rFonts w:ascii="Arial" w:hAnsi="Arial" w:cs="Arial"/>
+        </w:rPr>
+        <w:t>2.1.2 Topología de la red de sensores:</w:t>
+      </w:r>
+    </w:p>
+    <w:p>
+      <w:pPr>
+        <w:jc w:val="both"/>
+        <w:rPr>
+          <w:rFonts w:ascii="Arial" w:hAnsi="Arial" w:cs="Arial"/>
+        </w:rPr>
+      </w:pPr>
+      <w:r>
+        <w:rPr>
+          <w:rFonts w:ascii="Arial" w:hAnsi="Arial" w:cs="Arial"/>
+        </w:rPr>
+        <w:t>Un acelerómetros de 3 ejes y un giroscopio de 3 ejes fue integrado a un chip y referido a él como un sensor inercial. En total tres pares de sensores fueron colocados en conjunto con un par de sensores de electromiografía instalados con bandas elásticas.</w:t>
+      </w:r>
+    </w:p>
+    <w:p>
+      <w:pPr>
+        <w:jc w:val="both"/>
+        <w:rPr>
+          <w:rFonts w:ascii="Arial" w:hAnsi="Arial" w:cs="Arial"/>
+        </w:rPr>
+      </w:pPr>
+      <w:r>
+        <w:rPr>
+          <w:rFonts w:ascii="Arial" w:hAnsi="Arial" w:cs="Arial"/>
+        </w:rPr>
+        <w:t>El primer par de sensores inerciales fue colocado 5 centímetros por encima de la rodilla en el recto femoral, el segundo par de sensores alrededor de la mitad de la tibia en donde termina la pantorrilla y el tercer par de sensores en los metatarsos del pie. Los sensores de electromiografía fueron colocados en el vasto lateral, conectados por medio de tres electrodos en la piel, entre dos electrodos fue obtenido el potencial eléctrico. En total fueron colocados 38 señales, 36 de los sensores inerciales y 2 de los sensores de electromiografía.</w:t>
+      </w:r>
+    </w:p>
+    <w:p>
+      <w:pPr>
+        <w:jc w:val="both"/>
+        <w:rPr>
+          <w:rFonts w:ascii="Arial" w:hAnsi="Arial" w:cs="Arial"/>
+        </w:rPr>
+      </w:pPr>
+      <w:r>
+        <w:rPr>
+          <w:rFonts w:ascii="Arial" w:hAnsi="Arial" w:cs="Arial"/>
+        </w:rPr>
+        <w:t>Rango de los giroscopios va desde -2000 a 2000 grados/segundo</w:t>
+      </w:r>
+    </w:p>
+    <w:p>
+      <w:pPr>
+        <w:jc w:val="both"/>
+        <w:rPr>
+          <w:rFonts w:ascii="Arial" w:hAnsi="Arial" w:cs="Arial"/>
+        </w:rPr>
+      </w:pPr>
+      <w:r>
+        <w:rPr>
+          <w:rFonts w:ascii="Arial" w:hAnsi="Arial" w:cs="Arial"/>
+        </w:rPr>
+        <w:t>Rango de los acelerómetros de -2g a 2g. Donde g es la aceleración de la gravedad.</w:t>
+      </w:r>
+    </w:p>
+    <w:p>
+      <w:pPr>
+        <w:jc w:val="both"/>
+        <w:rPr>
+          <w:rFonts w:ascii="Arial" w:hAnsi="Arial" w:cs="Arial"/>
+        </w:rPr>
+      </w:pPr>
+    </w:p>
+    <w:p>
+      <w:pPr>
+        <w:jc w:val="both"/>
+        <w:rPr>
+          <w:rFonts w:ascii="Arial" w:hAnsi="Arial" w:cs="Arial"/>
+        </w:rPr>
+      </w:pPr>
+      <w:r>
+        <w:rPr>
+          <w:rFonts w:ascii="Arial" w:hAnsi="Arial" w:cs="Arial"/>
+        </w:rPr>
+        <w:t>Pendiente:</w:t>
+      </w:r>
+    </w:p>
+    <w:p>
+      <w:pPr>
+        <w:jc w:val="both"/>
+        <w:rPr>
+          <w:rFonts w:ascii="Arial" w:hAnsi="Arial" w:cs="Arial"/>
+        </w:rPr>
+      </w:pPr>
+      <w:r>
+        <w:rPr>
+          <w:rFonts w:ascii="Arial" w:hAnsi="Arial" w:cs="Arial"/>
+        </w:rPr>
+        <w:t>-En caso de no encontrar el sensor utilizado, utilizar imagen de referencia.</w:t>
+      </w:r>
+    </w:p>
+    <w:p>
+      <w:pPr>
+        <w:jc w:val="both"/>
+        <w:rPr>
+          <w:rFonts w:ascii="Arial" w:hAnsi="Arial" w:cs="Arial"/>
+        </w:rPr>
+      </w:pPr>
+    </w:p>
+    <w:p>
+      <w:pPr>
+        <w:jc w:val="both"/>
+        <w:rPr>
+          <w:rFonts w:ascii="Arial" w:hAnsi="Arial" w:cs="Arial"/>
+        </w:rPr>
+      </w:pPr>
+    </w:p>
+    <w:p>
+      <w:pPr>
+        <w:jc w:val="both"/>
+        <w:rPr>
+          <w:rFonts w:ascii="Arial" w:hAnsi="Arial" w:cs="Arial"/>
+        </w:rPr>
+      </w:pPr>
+    </w:p>
+    <w:p>
+      <w:pPr>
+        <w:jc w:val="both"/>
+        <w:rPr>
+          <w:rFonts w:ascii="Arial" w:hAnsi="Arial" w:cs="Arial"/>
+        </w:rPr>
+      </w:pPr>
+    </w:p>
+    <w:p>
+      <w:pPr>
+        <w:jc w:val="both"/>
+        <w:rPr>
+          <w:rFonts w:ascii="Arial" w:hAnsi="Arial" w:cs="Arial"/>
+        </w:rPr>
+      </w:pPr>
+      <w:r>
+        <w:rPr>
+          <w:rFonts w:ascii="Arial" w:hAnsi="Arial" w:cs="Arial"/>
+        </w:rPr>
+        <w:t>Gráficos por adjuntar:</w:t>
+      </w:r>
+    </w:p>
+    <w:p>
+      <w:pPr>
+        <w:jc w:val="both"/>
+        <w:rPr>
+          <w:rFonts w:ascii="Arial" w:hAnsi="Arial" w:cs="Arial"/>
+        </w:rPr>
+      </w:pPr>
+      <w:r>
+        <w:rPr>
+          <w:rFonts w:ascii="Arial" w:hAnsi="Arial" w:cs="Arial"/>
+        </w:rPr>
+        <w:t>Acelerómetro pie derecho eje x, y, z.</w:t>
+      </w:r>
+    </w:p>
+    <w:p>
+      <w:pPr>
+        <w:jc w:val="both"/>
+        <w:rPr>
+          <w:rFonts w:ascii="Arial" w:hAnsi="Arial" w:cs="Arial"/>
+        </w:rPr>
+      </w:pPr>
+      <w:r>
+        <w:rPr>
+          <w:rFonts w:ascii="Arial" w:hAnsi="Arial" w:cs="Arial"/>
+        </w:rPr>
+        <w:t>Giroscopio pie derecho eje x, y, z.</w:t>
+      </w:r>
+    </w:p>
+    <w:p>
+      <w:pPr>
+        <w:jc w:val="both"/>
+        <w:rPr>
+          <w:rFonts w:ascii="Arial" w:hAnsi="Arial" w:cs="Arial"/>
+        </w:rPr>
+      </w:pPr>
+      <w:r>
+        <w:rPr>
+          <w:rFonts w:ascii="Arial" w:hAnsi="Arial" w:cs="Arial"/>
+        </w:rPr>
         <w:lastRenderedPageBreak/>
-        <w:t>-</w:t>
-      </w:r>
-      <w:r>
-        <w:rPr>
-          <w:rFonts w:ascii="Arial" w:hAnsi="Arial" w:cs="Arial"/>
-          <w:lang w:val="es-ES"/>
-        </w:rPr>
-        <w:t>S</w:t>
-      </w:r>
-      <w:r>
-        <w:rPr>
-          <w:rFonts w:ascii="Arial" w:hAnsi="Arial" w:cs="Arial"/>
-          <w:lang w:val="es-ES"/>
-        </w:rPr>
-        <w:t>ilueta de persona, diagrama de sensores que estoy utilizando</w:t>
-      </w:r>
-    </w:p>
-    <w:p>
-      <w:pPr>
-        <w:jc w:val="both"/>
-        <w:rPr>
-          <w:rFonts w:ascii="Arial" w:hAnsi="Arial" w:cs="Arial"/>
-        </w:rPr>
-      </w:pPr>
-      <w:r>
-        <w:rPr>
-          <w:rFonts w:ascii="Arial" w:hAnsi="Arial" w:cs="Arial"/>
-        </w:rPr>
-        <w:t>2.1.2 Topología de la red de sensores:</w:t>
-      </w:r>
-    </w:p>
-    <w:p>
-      <w:pPr>
-        <w:jc w:val="both"/>
-        <w:rPr>
-          <w:rFonts w:ascii="Arial" w:hAnsi="Arial" w:cs="Arial"/>
-        </w:rPr>
-      </w:pPr>
-      <w:r>
-        <w:rPr>
-          <w:rFonts w:ascii="Arial" w:hAnsi="Arial" w:cs="Arial"/>
-        </w:rPr>
-        <w:t>Un acelerómetros de 3 ejes y un giroscopio de 3 ejes fue integrado a un chip y referido a él como un sensor inercial. En total tres pares de sensores fueron colocados en conjunto con un par de sensores de electromiografía instalados con bandas elásticas.</w:t>
-      </w:r>
-    </w:p>
-    <w:p>
-      <w:pPr>
-        <w:jc w:val="both"/>
-        <w:rPr>
-          <w:rFonts w:ascii="Arial" w:hAnsi="Arial" w:cs="Arial"/>
-        </w:rPr>
-      </w:pPr>
-      <w:r>
-        <w:rPr>
-          <w:rFonts w:ascii="Arial" w:hAnsi="Arial" w:cs="Arial"/>
-        </w:rPr>
-        <w:t>El primer par de sensores inerciales fue colocado 5 centímetros por encima de la rodilla en el recto femoral, el segundo par de sensores alrededor de la mitad de la tibia en donde termina la pantorrilla y el tercer par de sensores en los metatarsos del pie. Los sensores de electromiografía fueron colocados en el vasto lateral, conectados por medio de tres electrodos en la piel, entre dos electrodos fue obtenido el potencial eléctrico. En total fueron colocados 38 señales, 36 de los sensores inerciales y 2 de los sensores de electromiografía.</w:t>
-      </w:r>
-    </w:p>
-    <w:p>
-      <w:pPr>
-        <w:jc w:val="both"/>
-        <w:rPr>
-          <w:rFonts w:ascii="Arial" w:hAnsi="Arial" w:cs="Arial"/>
-        </w:rPr>
-      </w:pPr>
-      <w:r>
-        <w:rPr>
-          <w:rFonts w:ascii="Arial" w:hAnsi="Arial" w:cs="Arial"/>
-        </w:rPr>
-        <w:t>Rango de los giroscopios va desde -2000 a 2000 grados/segundo</w:t>
-      </w:r>
-    </w:p>
-    <w:p>
-      <w:pPr>
-        <w:jc w:val="both"/>
-        <w:rPr>
-          <w:rFonts w:ascii="Arial" w:hAnsi="Arial" w:cs="Arial"/>
-        </w:rPr>
-      </w:pPr>
-      <w:r>
-        <w:rPr>
-          <w:rFonts w:ascii="Arial" w:hAnsi="Arial" w:cs="Arial"/>
-        </w:rPr>
-        <w:t>Rango de los acelerómetros de -2g a 2g. Donde g es la aceleración de la gravedad.</w:t>
-      </w:r>
-    </w:p>
-    <w:p>
-      <w:pPr>
-        <w:jc w:val="both"/>
-        <w:rPr>
-          <w:rFonts w:ascii="Arial" w:hAnsi="Arial" w:cs="Arial"/>
-        </w:rPr>
-      </w:pPr>
-    </w:p>
-    <w:p>
-      <w:pPr>
-        <w:jc w:val="both"/>
-        <w:rPr>
-          <w:rFonts w:ascii="Arial" w:hAnsi="Arial" w:cs="Arial"/>
-        </w:rPr>
-      </w:pPr>
-      <w:r>
-        <w:rPr>
-          <w:rFonts w:ascii="Arial" w:hAnsi="Arial" w:cs="Arial"/>
-        </w:rPr>
-        <w:t>Pendiente:</w:t>
-      </w:r>
-    </w:p>
-    <w:p>
-      <w:pPr>
-        <w:jc w:val="both"/>
-        <w:rPr>
-          <w:rFonts w:ascii="Arial" w:hAnsi="Arial" w:cs="Arial"/>
-        </w:rPr>
-      </w:pPr>
-      <w:r>
-        <w:rPr>
-          <w:rFonts w:ascii="Arial" w:hAnsi="Arial" w:cs="Arial"/>
-        </w:rPr>
-        <w:t>-En caso de no encontrar el sensor utilizado, utilizar imagen de referencia.</w:t>
-      </w:r>
-    </w:p>
-    <w:p>
-      <w:pPr>
-        <w:jc w:val="both"/>
-        <w:rPr>
-          <w:rFonts w:ascii="Arial" w:hAnsi="Arial" w:cs="Arial"/>
-        </w:rPr>
-      </w:pPr>
-    </w:p>
-    <w:p>
-      <w:pPr>
-        <w:jc w:val="both"/>
-        <w:rPr>
-          <w:rFonts w:ascii="Arial" w:hAnsi="Arial" w:cs="Arial"/>
-        </w:rPr>
-      </w:pPr>
-    </w:p>
-    <w:p>
-      <w:pPr>
-        <w:jc w:val="both"/>
-        <w:rPr>
-          <w:rFonts w:ascii="Arial" w:hAnsi="Arial" w:cs="Arial"/>
-        </w:rPr>
-      </w:pPr>
-    </w:p>
-    <w:p>
-      <w:pPr>
-        <w:jc w:val="both"/>
-        <w:rPr>
-          <w:rFonts w:ascii="Arial" w:hAnsi="Arial" w:cs="Arial"/>
-        </w:rPr>
-      </w:pPr>
-    </w:p>
-    <w:p>
-      <w:pPr>
-        <w:jc w:val="both"/>
-        <w:rPr>
-          <w:rFonts w:ascii="Arial" w:hAnsi="Arial" w:cs="Arial"/>
-        </w:rPr>
-      </w:pPr>
-      <w:r>
-        <w:rPr>
-          <w:rFonts w:ascii="Arial" w:hAnsi="Arial" w:cs="Arial"/>
-        </w:rPr>
-        <w:t>Gráficos por adjuntar:</w:t>
-      </w:r>
-    </w:p>
-    <w:p>
-      <w:pPr>
-        <w:jc w:val="both"/>
-        <w:rPr>
-          <w:rFonts w:ascii="Arial" w:hAnsi="Arial" w:cs="Arial"/>
-        </w:rPr>
-      </w:pPr>
-      <w:r>
-        <w:rPr>
-          <w:rFonts w:ascii="Arial" w:hAnsi="Arial" w:cs="Arial"/>
-        </w:rPr>
-        <w:t>Acelerómetro pie derecho eje x, y, z.</w:t>
-      </w:r>
-    </w:p>
-    <w:p>
-      <w:pPr>
-        <w:jc w:val="both"/>
-        <w:rPr>
-          <w:rFonts w:ascii="Arial" w:hAnsi="Arial" w:cs="Arial"/>
-        </w:rPr>
-      </w:pPr>
-      <w:r>
-        <w:rPr>
-          <w:rFonts w:ascii="Arial" w:hAnsi="Arial" w:cs="Arial"/>
-        </w:rPr>
-        <w:t>Giroscopio pie derecho eje x, y, z.</w:t>
-      </w:r>
-    </w:p>
-    <w:p>
-      <w:pPr>
-        <w:jc w:val="both"/>
-        <w:rPr>
-          <w:rFonts w:ascii="Arial" w:hAnsi="Arial" w:cs="Arial"/>
-        </w:rPr>
-      </w:pPr>
-      <w:r>
-        <w:rPr>
-          <w:rFonts w:ascii="Arial" w:hAnsi="Arial" w:cs="Arial"/>
-        </w:rPr>
         <w:t>Acelerómetro espinilla derecha eje x, y, z.</w:t>
       </w:r>
     </w:p>
@@ -7078,7 +8288,6 @@
         <w:rPr>
           <w:rFonts w:ascii="Arial" w:hAnsi="Arial" w:cs="Arial"/>
         </w:rPr>
-        <w:lastRenderedPageBreak/>
         <w:t>Giroscopio pie izquierdo eje x, y, z.</w:t>
       </w:r>
     </w:p>
@@ -7325,8 +8534,13 @@
           <w:tab w:val="left" w:pos="1620"/>
         </w:tabs>
       </w:pPr>
-      <w:r>
-        <w:t>Arquuitectura de solución propuesta (Explicar estructura de LSTM)</w:t>
+      <w:proofErr w:type="spellStart"/>
+      <w:r>
+        <w:t>Arquuitectura</w:t>
+      </w:r>
+      <w:proofErr w:type="spellEnd"/>
+      <w:r>
+        <w:t xml:space="preserve"> de solución propuesta (Explicar estructura de LSTM)</w:t>
       </w:r>
     </w:p>
     <w:p>
@@ -7423,26 +8637,74 @@
           <w:rFonts w:ascii="Arial" w:hAnsi="Arial" w:cs="Arial"/>
           <w:lang w:val="en-US"/>
         </w:rPr>
-        <w:t>Abdel-Salam, R., Mostafa, R., &amp; Hadhood, M. (2021). Human Activity Recognition using Wearable Sensors: Review, Challenges, Evaluation Benchmark. ArXiv, abs/2101.01665.</w:t>
-      </w:r>
-    </w:p>
-    <w:p>
-      <w:pPr>
-        <w:tabs>
-          <w:tab w:val="left" w:pos="1620"/>
-        </w:tabs>
-        <w:jc w:val="both"/>
-        <w:rPr>
-          <w:rFonts w:ascii="Arial" w:hAnsi="Arial" w:cs="Arial"/>
-          <w:lang w:val="en-US"/>
-        </w:rPr>
-      </w:pPr>
-      <w:r>
-        <w:rPr>
-          <w:rFonts w:ascii="Arial" w:hAnsi="Arial" w:cs="Arial"/>
-          <w:lang w:val="en-US"/>
-        </w:rPr>
-        <w:t xml:space="preserve">Andreas Bulling, Ulf Blanke, and Bernt Schiele. (2014). A tutorial on human activity recognition using body-worn inertial sensors. ACM Comput. Surv. 46, 3, Article 33 (January 2014), 33 pages. </w:t>
+        <w:t xml:space="preserve">Abdel-Salam, R., Mostafa, R., &amp; Hadhood, M. (2021). Human Activity Recognition using Wearable Sensors: Review, Challenges, Evaluation Benchmark. </w:t>
+      </w:r>
+      <w:proofErr w:type="spellStart"/>
+      <w:r>
+        <w:rPr>
+          <w:rFonts w:ascii="Arial" w:hAnsi="Arial" w:cs="Arial"/>
+          <w:lang w:val="en-US"/>
+        </w:rPr>
+        <w:t>ArXiv</w:t>
+      </w:r>
+      <w:proofErr w:type="spellEnd"/>
+      <w:r>
+        <w:rPr>
+          <w:rFonts w:ascii="Arial" w:hAnsi="Arial" w:cs="Arial"/>
+          <w:lang w:val="en-US"/>
+        </w:rPr>
+        <w:t>, abs/2101.01665.</w:t>
+      </w:r>
+    </w:p>
+    <w:p>
+      <w:pPr>
+        <w:tabs>
+          <w:tab w:val="left" w:pos="1620"/>
+        </w:tabs>
+        <w:jc w:val="both"/>
+        <w:rPr>
+          <w:rFonts w:ascii="Arial" w:hAnsi="Arial" w:cs="Arial"/>
+          <w:lang w:val="en-US"/>
+        </w:rPr>
+      </w:pPr>
+      <w:r>
+        <w:rPr>
+          <w:rFonts w:ascii="Arial" w:hAnsi="Arial" w:cs="Arial"/>
+          <w:lang w:val="en-US"/>
+        </w:rPr>
+        <w:t xml:space="preserve">Andreas Bulling, Ulf Blanke, and Bernt Schiele. (2014). A tutorial on human activity recognition using body-worn inertial sensors. ACM </w:t>
+      </w:r>
+      <w:proofErr w:type="spellStart"/>
+      <w:r>
+        <w:rPr>
+          <w:rFonts w:ascii="Arial" w:hAnsi="Arial" w:cs="Arial"/>
+          <w:lang w:val="en-US"/>
+        </w:rPr>
+        <w:t>Comput</w:t>
+      </w:r>
+      <w:proofErr w:type="spellEnd"/>
+      <w:r>
+        <w:rPr>
+          <w:rFonts w:ascii="Arial" w:hAnsi="Arial" w:cs="Arial"/>
+          <w:lang w:val="en-US"/>
+        </w:rPr>
+        <w:t xml:space="preserve">. </w:t>
+      </w:r>
+      <w:proofErr w:type="spellStart"/>
+      <w:r>
+        <w:rPr>
+          <w:rFonts w:ascii="Arial" w:hAnsi="Arial" w:cs="Arial"/>
+          <w:lang w:val="en-US"/>
+        </w:rPr>
+        <w:t>Surv</w:t>
+      </w:r>
+      <w:proofErr w:type="spellEnd"/>
+      <w:r>
+        <w:rPr>
+          <w:rFonts w:ascii="Arial" w:hAnsi="Arial" w:cs="Arial"/>
+          <w:lang w:val="en-US"/>
+        </w:rPr>
+        <w:t xml:space="preserve">. 46, 3, Article 33 (January 2014), 33 pages. </w:t>
       </w:r>
       <w:hyperlink r:id="rId29" w:tgtFrame="_new" w:history="1">
         <w:r>
@@ -7471,7 +8733,55 @@
           <w:rFonts w:ascii="Arial" w:hAnsi="Arial" w:cs="Arial"/>
           <w:lang w:val="en-US"/>
         </w:rPr>
-        <w:t>Attal, F., Mohammed, S., Dedabrishvili, M., Chamroukhi, F., Oukhellou, L., &amp; Amirat, Y. (2015). Physical Human Activity Recognition Using Wearable Sensors. Sensors (Basel, Switzerland), 15, 31314 - 31338.</w:t>
+        <w:t xml:space="preserve">Attal, F., Mohammed, S., </w:t>
+      </w:r>
+      <w:proofErr w:type="spellStart"/>
+      <w:r>
+        <w:rPr>
+          <w:rFonts w:ascii="Arial" w:hAnsi="Arial" w:cs="Arial"/>
+          <w:lang w:val="en-US"/>
+        </w:rPr>
+        <w:t>Dedabrishvili</w:t>
+      </w:r>
+      <w:proofErr w:type="spellEnd"/>
+      <w:r>
+        <w:rPr>
+          <w:rFonts w:ascii="Arial" w:hAnsi="Arial" w:cs="Arial"/>
+          <w:lang w:val="en-US"/>
+        </w:rPr>
+        <w:t xml:space="preserve">, M., </w:t>
+      </w:r>
+      <w:proofErr w:type="spellStart"/>
+      <w:r>
+        <w:rPr>
+          <w:rFonts w:ascii="Arial" w:hAnsi="Arial" w:cs="Arial"/>
+          <w:lang w:val="en-US"/>
+        </w:rPr>
+        <w:t>Chamroukhi</w:t>
+      </w:r>
+      <w:proofErr w:type="spellEnd"/>
+      <w:r>
+        <w:rPr>
+          <w:rFonts w:ascii="Arial" w:hAnsi="Arial" w:cs="Arial"/>
+          <w:lang w:val="en-US"/>
+        </w:rPr>
+        <w:t xml:space="preserve">, F., </w:t>
+      </w:r>
+      <w:proofErr w:type="spellStart"/>
+      <w:r>
+        <w:rPr>
+          <w:rFonts w:ascii="Arial" w:hAnsi="Arial" w:cs="Arial"/>
+          <w:lang w:val="en-US"/>
+        </w:rPr>
+        <w:t>Oukhellou</w:t>
+      </w:r>
+      <w:proofErr w:type="spellEnd"/>
+      <w:r>
+        <w:rPr>
+          <w:rFonts w:ascii="Arial" w:hAnsi="Arial" w:cs="Arial"/>
+          <w:lang w:val="en-US"/>
+        </w:rPr>
+        <w:t>, L., &amp; Amirat, Y. (2015). Physical Human Activity Recognition Using Wearable Sensors. Sensors (Basel, Switzerland), 15, 31314 - 31338.</w:t>
       </w:r>
     </w:p>
     <w:p>
@@ -7509,26 +8819,83 @@
           <w:rFonts w:ascii="Arial" w:hAnsi="Arial" w:cs="Arial"/>
           <w:lang w:val="en-US"/>
         </w:rPr>
-        <w:t>Bulling, A., Blanke, U., &amp; Schiele, B. (2014). A tutorial on human activity recognition using body-worn inertial sensors. ACM Comput. Surv., 46, 33:1-33:33.</w:t>
-      </w:r>
-    </w:p>
-    <w:p>
-      <w:pPr>
-        <w:tabs>
-          <w:tab w:val="left" w:pos="1620"/>
-        </w:tabs>
-        <w:jc w:val="both"/>
-        <w:rPr>
-          <w:rFonts w:ascii="Arial" w:hAnsi="Arial" w:cs="Arial"/>
-          <w:lang w:val="en-US"/>
-        </w:rPr>
-      </w:pPr>
-      <w:r>
-        <w:rPr>
-          <w:rFonts w:ascii="Arial" w:hAnsi="Arial" w:cs="Arial"/>
-          <w:lang w:val="en-US"/>
-        </w:rPr>
-        <w:t>Cippitelli, E., Gambi, E., &amp; Spinsante, S. (2017). Human Action Recognition with RGB-D Sensors.</w:t>
+        <w:t xml:space="preserve">Bulling, A., Blanke, U., &amp; Schiele, B. (2014). A tutorial on human activity recognition using body-worn inertial sensors. ACM </w:t>
+      </w:r>
+      <w:proofErr w:type="spellStart"/>
+      <w:r>
+        <w:rPr>
+          <w:rFonts w:ascii="Arial" w:hAnsi="Arial" w:cs="Arial"/>
+          <w:lang w:val="en-US"/>
+        </w:rPr>
+        <w:t>Comput</w:t>
+      </w:r>
+      <w:proofErr w:type="spellEnd"/>
+      <w:r>
+        <w:rPr>
+          <w:rFonts w:ascii="Arial" w:hAnsi="Arial" w:cs="Arial"/>
+          <w:lang w:val="en-US"/>
+        </w:rPr>
+        <w:t xml:space="preserve">. </w:t>
+      </w:r>
+      <w:proofErr w:type="spellStart"/>
+      <w:r>
+        <w:rPr>
+          <w:rFonts w:ascii="Arial" w:hAnsi="Arial" w:cs="Arial"/>
+          <w:lang w:val="en-US"/>
+        </w:rPr>
+        <w:t>Surv</w:t>
+      </w:r>
+      <w:proofErr w:type="spellEnd"/>
+      <w:r>
+        <w:rPr>
+          <w:rFonts w:ascii="Arial" w:hAnsi="Arial" w:cs="Arial"/>
+          <w:lang w:val="en-US"/>
+        </w:rPr>
+        <w:t>., 46, 33:1-33:33.</w:t>
+      </w:r>
+    </w:p>
+    <w:p>
+      <w:pPr>
+        <w:tabs>
+          <w:tab w:val="left" w:pos="1620"/>
+        </w:tabs>
+        <w:jc w:val="both"/>
+        <w:rPr>
+          <w:rFonts w:ascii="Arial" w:hAnsi="Arial" w:cs="Arial"/>
+          <w:lang w:val="en-US"/>
+        </w:rPr>
+      </w:pPr>
+      <w:proofErr w:type="spellStart"/>
+      <w:r>
+        <w:rPr>
+          <w:rFonts w:ascii="Arial" w:hAnsi="Arial" w:cs="Arial"/>
+          <w:lang w:val="en-US"/>
+        </w:rPr>
+        <w:t>Cippitelli</w:t>
+      </w:r>
+      <w:proofErr w:type="spellEnd"/>
+      <w:r>
+        <w:rPr>
+          <w:rFonts w:ascii="Arial" w:hAnsi="Arial" w:cs="Arial"/>
+          <w:lang w:val="en-US"/>
+        </w:rPr>
+        <w:t xml:space="preserve">, E., Gambi, E., &amp; </w:t>
+      </w:r>
+      <w:proofErr w:type="spellStart"/>
+      <w:r>
+        <w:rPr>
+          <w:rFonts w:ascii="Arial" w:hAnsi="Arial" w:cs="Arial"/>
+          <w:lang w:val="en-US"/>
+        </w:rPr>
+        <w:t>Spinsante</w:t>
+      </w:r>
+      <w:proofErr w:type="spellEnd"/>
+      <w:r>
+        <w:rPr>
+          <w:rFonts w:ascii="Arial" w:hAnsi="Arial" w:cs="Arial"/>
+          <w:lang w:val="en-US"/>
+        </w:rPr>
+        <w:t>, S. (2017). Human Action Recognition with RGB-D Sensors.</w:t>
       </w:r>
     </w:p>
     <w:p>
@@ -7560,29 +8927,191 @@
           <w:rFonts w:ascii="Arial" w:hAnsi="Arial" w:cs="Arial"/>
         </w:rPr>
       </w:pPr>
-      <w:r>
-        <w:rPr>
-          <w:rFonts w:ascii="Arial" w:hAnsi="Arial" w:cs="Arial"/>
-        </w:rPr>
-        <w:t>Darold, M.W., Almeida, F.V., Bertolino, H.O., &amp; Evald, P.J. (2020). Sensores invasivos e não invasivos: conceitos e aplicações biomédicas. Disciplinarum Scientia - Ciências Naturais e Tecnológicas.</w:t>
-      </w:r>
-    </w:p>
-    <w:p>
-      <w:pPr>
-        <w:tabs>
-          <w:tab w:val="left" w:pos="1620"/>
-        </w:tabs>
-        <w:jc w:val="both"/>
-        <w:rPr>
-          <w:rFonts w:ascii="Arial" w:hAnsi="Arial" w:cs="Arial"/>
-          <w:lang w:val="en-US"/>
-        </w:rPr>
-      </w:pPr>
-      <w:r>
-        <w:rPr>
-          <w:rFonts w:ascii="Arial" w:hAnsi="Arial" w:cs="Arial"/>
-        </w:rPr>
-        <w:t xml:space="preserve">Faisal, I.A., Purboyo, T.W., &amp; Ansori, A.S. (2019). </w:t>
+      <w:proofErr w:type="spellStart"/>
+      <w:r>
+        <w:rPr>
+          <w:rFonts w:ascii="Arial" w:hAnsi="Arial" w:cs="Arial"/>
+        </w:rPr>
+        <w:t>Darold</w:t>
+      </w:r>
+      <w:proofErr w:type="spellEnd"/>
+      <w:r>
+        <w:rPr>
+          <w:rFonts w:ascii="Arial" w:hAnsi="Arial" w:cs="Arial"/>
+        </w:rPr>
+        <w:t xml:space="preserve">, M.W., Almeida, F.V., </w:t>
+      </w:r>
+      <w:proofErr w:type="spellStart"/>
+      <w:r>
+        <w:rPr>
+          <w:rFonts w:ascii="Arial" w:hAnsi="Arial" w:cs="Arial"/>
+        </w:rPr>
+        <w:t>Bertolino</w:t>
+      </w:r>
+      <w:proofErr w:type="spellEnd"/>
+      <w:r>
+        <w:rPr>
+          <w:rFonts w:ascii="Arial" w:hAnsi="Arial" w:cs="Arial"/>
+        </w:rPr>
+        <w:t xml:space="preserve">, H.O., &amp; </w:t>
+      </w:r>
+      <w:proofErr w:type="spellStart"/>
+      <w:r>
+        <w:rPr>
+          <w:rFonts w:ascii="Arial" w:hAnsi="Arial" w:cs="Arial"/>
+        </w:rPr>
+        <w:t>Evald</w:t>
+      </w:r>
+      <w:proofErr w:type="spellEnd"/>
+      <w:r>
+        <w:rPr>
+          <w:rFonts w:ascii="Arial" w:hAnsi="Arial" w:cs="Arial"/>
+        </w:rPr>
+        <w:t xml:space="preserve">, P.J. (2020). Sensores invasivos e </w:t>
+      </w:r>
+      <w:proofErr w:type="spellStart"/>
+      <w:r>
+        <w:rPr>
+          <w:rFonts w:ascii="Arial" w:hAnsi="Arial" w:cs="Arial"/>
+        </w:rPr>
+        <w:t>não</w:t>
+      </w:r>
+      <w:proofErr w:type="spellEnd"/>
+      <w:r>
+        <w:rPr>
+          <w:rFonts w:ascii="Arial" w:hAnsi="Arial" w:cs="Arial"/>
+        </w:rPr>
+        <w:t xml:space="preserve"> invasivos: </w:t>
+      </w:r>
+      <w:proofErr w:type="spellStart"/>
+      <w:r>
+        <w:rPr>
+          <w:rFonts w:ascii="Arial" w:hAnsi="Arial" w:cs="Arial"/>
+        </w:rPr>
+        <w:t>conceitos</w:t>
+      </w:r>
+      <w:proofErr w:type="spellEnd"/>
+      <w:r>
+        <w:rPr>
+          <w:rFonts w:ascii="Arial" w:hAnsi="Arial" w:cs="Arial"/>
+        </w:rPr>
+        <w:t xml:space="preserve"> e </w:t>
+      </w:r>
+      <w:proofErr w:type="spellStart"/>
+      <w:r>
+        <w:rPr>
+          <w:rFonts w:ascii="Arial" w:hAnsi="Arial" w:cs="Arial"/>
+        </w:rPr>
+        <w:t>aplicações</w:t>
+      </w:r>
+      <w:proofErr w:type="spellEnd"/>
+      <w:r>
+        <w:rPr>
+          <w:rFonts w:ascii="Arial" w:hAnsi="Arial" w:cs="Arial"/>
+        </w:rPr>
+        <w:t xml:space="preserve"> biomédicas. </w:t>
+      </w:r>
+      <w:proofErr w:type="spellStart"/>
+      <w:r>
+        <w:rPr>
+          <w:rFonts w:ascii="Arial" w:hAnsi="Arial" w:cs="Arial"/>
+        </w:rPr>
+        <w:t>Disciplinarum</w:t>
+      </w:r>
+      <w:proofErr w:type="spellEnd"/>
+      <w:r>
+        <w:rPr>
+          <w:rFonts w:ascii="Arial" w:hAnsi="Arial" w:cs="Arial"/>
+        </w:rPr>
+        <w:t xml:space="preserve"> </w:t>
+      </w:r>
+      <w:proofErr w:type="spellStart"/>
+      <w:r>
+        <w:rPr>
+          <w:rFonts w:ascii="Arial" w:hAnsi="Arial" w:cs="Arial"/>
+        </w:rPr>
+        <w:t>Scientia</w:t>
+      </w:r>
+      <w:proofErr w:type="spellEnd"/>
+      <w:r>
+        <w:rPr>
+          <w:rFonts w:ascii="Arial" w:hAnsi="Arial" w:cs="Arial"/>
+        </w:rPr>
+        <w:t xml:space="preserve"> - </w:t>
+      </w:r>
+      <w:proofErr w:type="spellStart"/>
+      <w:r>
+        <w:rPr>
+          <w:rFonts w:ascii="Arial" w:hAnsi="Arial" w:cs="Arial"/>
+        </w:rPr>
+        <w:t>Ciências</w:t>
+      </w:r>
+      <w:proofErr w:type="spellEnd"/>
+      <w:r>
+        <w:rPr>
+          <w:rFonts w:ascii="Arial" w:hAnsi="Arial" w:cs="Arial"/>
+        </w:rPr>
+        <w:t xml:space="preserve"> </w:t>
+      </w:r>
+      <w:proofErr w:type="spellStart"/>
+      <w:r>
+        <w:rPr>
+          <w:rFonts w:ascii="Arial" w:hAnsi="Arial" w:cs="Arial"/>
+        </w:rPr>
+        <w:t>Naturais</w:t>
+      </w:r>
+      <w:proofErr w:type="spellEnd"/>
+      <w:r>
+        <w:rPr>
+          <w:rFonts w:ascii="Arial" w:hAnsi="Arial" w:cs="Arial"/>
+        </w:rPr>
+        <w:t xml:space="preserve"> e Tecnológicas.</w:t>
+      </w:r>
+    </w:p>
+    <w:p>
+      <w:pPr>
+        <w:tabs>
+          <w:tab w:val="left" w:pos="1620"/>
+        </w:tabs>
+        <w:jc w:val="both"/>
+        <w:rPr>
+          <w:rFonts w:ascii="Arial" w:hAnsi="Arial" w:cs="Arial"/>
+          <w:lang w:val="en-US"/>
+        </w:rPr>
+      </w:pPr>
+      <w:r>
+        <w:rPr>
+          <w:rFonts w:ascii="Arial" w:hAnsi="Arial" w:cs="Arial"/>
+        </w:rPr>
+        <w:t xml:space="preserve">Faisal, I.A., </w:t>
+      </w:r>
+      <w:proofErr w:type="spellStart"/>
+      <w:r>
+        <w:rPr>
+          <w:rFonts w:ascii="Arial" w:hAnsi="Arial" w:cs="Arial"/>
+        </w:rPr>
+        <w:t>Purboyo</w:t>
+      </w:r>
+      <w:proofErr w:type="spellEnd"/>
+      <w:r>
+        <w:rPr>
+          <w:rFonts w:ascii="Arial" w:hAnsi="Arial" w:cs="Arial"/>
+        </w:rPr>
+        <w:t xml:space="preserve">, T.W., &amp; </w:t>
+      </w:r>
+      <w:proofErr w:type="spellStart"/>
+      <w:r>
+        <w:rPr>
+          <w:rFonts w:ascii="Arial" w:hAnsi="Arial" w:cs="Arial"/>
+        </w:rPr>
+        <w:t>Ansori</w:t>
+      </w:r>
+      <w:proofErr w:type="spellEnd"/>
+      <w:r>
+        <w:rPr>
+          <w:rFonts w:ascii="Arial" w:hAnsi="Arial" w:cs="Arial"/>
+        </w:rPr>
+        <w:t xml:space="preserve">, A.S. (2019). </w:t>
       </w:r>
       <w:r>
         <w:rPr>
@@ -7606,7 +9135,9 @@
       <w:r>
         <w:rPr>
           <w:rFonts w:ascii="Arial" w:hAnsi="Arial" w:cs="Arial"/>
-        </w:rPr>
+          <w:lang w:val="en-US"/>
+        </w:rPr>
+        <w:lastRenderedPageBreak/>
         <w:t xml:space="preserve">Fernandes, P., Analide, C., &amp; Fernandes, B. (2024). </w:t>
       </w:r>
       <w:r>
@@ -7671,238 +9202,389 @@
           <w:rFonts w:ascii="Arial" w:hAnsi="Arial" w:cs="Arial"/>
           <w:lang w:val="en-US"/>
         </w:rPr>
+        <w:t xml:space="preserve">Jalal, A., Kamal, S., &amp; Kim, D. (2016). Human Depth Sensors-Based Activity Recognition Using Spatiotemporal Features and Hidden Markov Model for Smart Environments. J. </w:t>
+      </w:r>
+      <w:proofErr w:type="spellStart"/>
+      <w:r>
+        <w:rPr>
+          <w:rFonts w:ascii="Arial" w:hAnsi="Arial" w:cs="Arial"/>
+          <w:lang w:val="en-US"/>
+        </w:rPr>
+        <w:t>Comput</w:t>
+      </w:r>
+      <w:proofErr w:type="spellEnd"/>
+      <w:r>
+        <w:rPr>
+          <w:rFonts w:ascii="Arial" w:hAnsi="Arial" w:cs="Arial"/>
+          <w:lang w:val="en-US"/>
+        </w:rPr>
+        <w:t>. Networks Commun., 2016, 8087545:1-8087545:11.</w:t>
+      </w:r>
+    </w:p>
+    <w:p>
+      <w:pPr>
+        <w:tabs>
+          <w:tab w:val="left" w:pos="1620"/>
+        </w:tabs>
+        <w:jc w:val="both"/>
+        <w:rPr>
+          <w:rFonts w:ascii="Arial" w:hAnsi="Arial" w:cs="Arial"/>
+          <w:lang w:val="en-US"/>
+        </w:rPr>
+      </w:pPr>
+      <w:r>
+        <w:rPr>
+          <w:rFonts w:ascii="Arial" w:hAnsi="Arial" w:cs="Arial"/>
+          <w:lang w:val="en-US"/>
+        </w:rPr>
+        <w:t xml:space="preserve">Khan, D., </w:t>
+      </w:r>
+      <w:proofErr w:type="spellStart"/>
+      <w:r>
+        <w:rPr>
+          <w:rFonts w:ascii="Arial" w:hAnsi="Arial" w:cs="Arial"/>
+          <w:lang w:val="en-US"/>
+        </w:rPr>
+        <w:t>Alonazi</w:t>
+      </w:r>
+      <w:proofErr w:type="spellEnd"/>
+      <w:r>
+        <w:rPr>
+          <w:rFonts w:ascii="Arial" w:hAnsi="Arial" w:cs="Arial"/>
+          <w:lang w:val="en-US"/>
+        </w:rPr>
+        <w:t xml:space="preserve">, M., Abdelhaq, M.S., Al </w:t>
+      </w:r>
+      <w:proofErr w:type="spellStart"/>
+      <w:r>
+        <w:rPr>
+          <w:rFonts w:ascii="Arial" w:hAnsi="Arial" w:cs="Arial"/>
+          <w:lang w:val="en-US"/>
+        </w:rPr>
+        <w:t>Mudawi</w:t>
+      </w:r>
+      <w:proofErr w:type="spellEnd"/>
+      <w:r>
+        <w:rPr>
+          <w:rFonts w:ascii="Arial" w:hAnsi="Arial" w:cs="Arial"/>
+          <w:lang w:val="en-US"/>
+        </w:rPr>
+        <w:t xml:space="preserve">, N., </w:t>
+      </w:r>
+      <w:proofErr w:type="spellStart"/>
+      <w:r>
+        <w:rPr>
+          <w:rFonts w:ascii="Arial" w:hAnsi="Arial" w:cs="Arial"/>
+          <w:lang w:val="en-US"/>
+        </w:rPr>
+        <w:t>Algarni</w:t>
+      </w:r>
+      <w:proofErr w:type="spellEnd"/>
+      <w:r>
+        <w:rPr>
+          <w:rFonts w:ascii="Arial" w:hAnsi="Arial" w:cs="Arial"/>
+          <w:lang w:val="en-US"/>
+        </w:rPr>
+        <w:t xml:space="preserve">, A., Jalal, A., &amp; Liu, H. (2024). </w:t>
+      </w:r>
+      <w:r>
+        <w:rPr>
+          <w:rFonts w:ascii="Arial" w:hAnsi="Arial" w:cs="Arial"/>
+          <w:lang w:val="en-US"/>
+        </w:rPr>
+        <w:t>Robust human locomotion and localization activity recognition over multisensory. Frontiers in Physiology, 15.</w:t>
+      </w:r>
+    </w:p>
+    <w:p>
+      <w:pPr>
+        <w:tabs>
+          <w:tab w:val="left" w:pos="1620"/>
+        </w:tabs>
+        <w:jc w:val="both"/>
+        <w:rPr>
+          <w:rFonts w:ascii="Arial" w:hAnsi="Arial" w:cs="Arial"/>
+          <w:lang w:val="en-US"/>
+        </w:rPr>
+      </w:pPr>
+      <w:r>
+        <w:rPr>
+          <w:rFonts w:ascii="Arial" w:hAnsi="Arial" w:cs="Arial"/>
+          <w:lang w:val="en-US"/>
+        </w:rPr>
+        <w:t>Kraft, M. (2000). Micromachined Inertial Sensors: The State-of-the-Art and a Look into the Future. Measurement and Control, 33, 164 - 168.</w:t>
+      </w:r>
+    </w:p>
+    <w:p>
+      <w:pPr>
+        <w:tabs>
+          <w:tab w:val="left" w:pos="1620"/>
+        </w:tabs>
+        <w:jc w:val="both"/>
+        <w:rPr>
+          <w:rFonts w:ascii="Arial" w:hAnsi="Arial" w:cs="Arial"/>
+          <w:lang w:val="en-US"/>
+        </w:rPr>
+      </w:pPr>
+      <w:r>
+        <w:rPr>
+          <w:rFonts w:ascii="Arial" w:hAnsi="Arial" w:cs="Arial"/>
+          <w:lang w:val="en-US"/>
+        </w:rPr>
+        <w:t xml:space="preserve">Labrador, M.A., &amp; </w:t>
+      </w:r>
+      <w:proofErr w:type="spellStart"/>
+      <w:r>
+        <w:rPr>
+          <w:rFonts w:ascii="Arial" w:hAnsi="Arial" w:cs="Arial"/>
+          <w:lang w:val="en-US"/>
+        </w:rPr>
+        <w:t>Yejas</w:t>
+      </w:r>
+      <w:proofErr w:type="spellEnd"/>
+      <w:r>
+        <w:rPr>
+          <w:rFonts w:ascii="Arial" w:hAnsi="Arial" w:cs="Arial"/>
+          <w:lang w:val="en-US"/>
+        </w:rPr>
+        <w:t xml:space="preserve">, O.D. (2013). </w:t>
+      </w:r>
+      <w:r>
+        <w:rPr>
+          <w:rFonts w:ascii="Arial" w:hAnsi="Arial" w:cs="Arial"/>
+          <w:lang w:val="en-US"/>
+        </w:rPr>
+        <w:t>Human Activity Recognition: Using Wearable Sensors and Smartphones.</w:t>
+      </w:r>
+    </w:p>
+    <w:p>
+      <w:pPr>
+        <w:tabs>
+          <w:tab w:val="left" w:pos="1620"/>
+        </w:tabs>
+        <w:jc w:val="both"/>
+        <w:rPr>
+          <w:rFonts w:ascii="Arial" w:hAnsi="Arial" w:cs="Arial"/>
+          <w:lang w:val="en-US"/>
+        </w:rPr>
+      </w:pPr>
+      <w:r>
+        <w:rPr>
+          <w:rFonts w:ascii="Arial" w:hAnsi="Arial" w:cs="Arial"/>
+        </w:rPr>
+        <w:t xml:space="preserve">Lara, O.D., &amp; Labrador, M.A. (2013). </w:t>
+      </w:r>
+      <w:r>
+        <w:rPr>
+          <w:rFonts w:ascii="Arial" w:hAnsi="Arial" w:cs="Arial"/>
+          <w:lang w:val="en-US"/>
+        </w:rPr>
+        <w:t>A Survey on Human Activity Recognition using Wearable Sensors. IEEE Communications Surveys &amp; Tutorials, 15, 1192-1209.</w:t>
+      </w:r>
+    </w:p>
+    <w:p>
+      <w:pPr>
+        <w:tabs>
+          <w:tab w:val="left" w:pos="1620"/>
+        </w:tabs>
+        <w:jc w:val="both"/>
+        <w:rPr>
+          <w:rFonts w:ascii="Arial" w:hAnsi="Arial" w:cs="Arial"/>
+          <w:lang w:val="en-US"/>
+        </w:rPr>
+      </w:pPr>
+      <w:r>
+        <w:rPr>
+          <w:rFonts w:ascii="Arial" w:hAnsi="Arial" w:cs="Arial"/>
+          <w:lang w:val="en-US"/>
+        </w:rPr>
+        <w:t>Liang, B., &amp; Zheng, L. (2015). A Survey on Human Action Recognition Using Depth Sensors. 2015 International Conference on Digital Image Computing: Techniques and Applications (DICTA), 1-8.</w:t>
+      </w:r>
+    </w:p>
+    <w:p>
+      <w:pPr>
+        <w:tabs>
+          <w:tab w:val="left" w:pos="1620"/>
+        </w:tabs>
+        <w:jc w:val="both"/>
+        <w:rPr>
+          <w:rFonts w:ascii="Arial" w:hAnsi="Arial" w:cs="Arial"/>
+          <w:lang w:val="en-US"/>
+        </w:rPr>
+      </w:pPr>
+      <w:r>
+        <w:rPr>
+          <w:rFonts w:ascii="Arial" w:hAnsi="Arial" w:cs="Arial"/>
+          <w:lang w:val="en-US"/>
+        </w:rPr>
+        <w:t>Liu, M., &amp; Liu, H. (2016). Depth Context: a new descriptor for human activity recognition by using sole depth sequences. Neurocomputing, 175, 747-758.</w:t>
+      </w:r>
+    </w:p>
+    <w:p>
+      <w:pPr>
+        <w:tabs>
+          <w:tab w:val="left" w:pos="1620"/>
+        </w:tabs>
+        <w:jc w:val="both"/>
+        <w:rPr>
+          <w:rFonts w:ascii="Arial" w:hAnsi="Arial" w:cs="Arial"/>
+          <w:lang w:val="en-US"/>
+        </w:rPr>
+      </w:pPr>
+      <w:proofErr w:type="spellStart"/>
+      <w:r>
+        <w:rPr>
+          <w:rFonts w:ascii="Arial" w:hAnsi="Arial" w:cs="Arial"/>
+          <w:lang w:val="en-US"/>
+        </w:rPr>
+        <w:t>Luinge</w:t>
+      </w:r>
+      <w:proofErr w:type="spellEnd"/>
+      <w:r>
+        <w:rPr>
+          <w:rFonts w:ascii="Arial" w:hAnsi="Arial" w:cs="Arial"/>
+          <w:lang w:val="en-US"/>
+        </w:rPr>
+        <w:t xml:space="preserve">, H., </w:t>
+      </w:r>
+      <w:proofErr w:type="spellStart"/>
+      <w:r>
+        <w:rPr>
+          <w:rFonts w:ascii="Arial" w:hAnsi="Arial" w:cs="Arial"/>
+          <w:lang w:val="en-US"/>
+        </w:rPr>
+        <w:t>Veltink</w:t>
+      </w:r>
+      <w:proofErr w:type="spellEnd"/>
+      <w:r>
+        <w:rPr>
+          <w:rFonts w:ascii="Arial" w:hAnsi="Arial" w:cs="Arial"/>
+          <w:lang w:val="en-US"/>
+        </w:rPr>
+        <w:t>, P.H., &amp; Baten, C.T. (1999). Estimating orientation with gyroscopes and accelerometers. Technology and health care : official journal of the European Society for Engineering and Medicine, 7 6, 455-9.</w:t>
+      </w:r>
+    </w:p>
+    <w:p>
+      <w:pPr>
+        <w:tabs>
+          <w:tab w:val="left" w:pos="1620"/>
+        </w:tabs>
+        <w:jc w:val="both"/>
+        <w:rPr>
+          <w:rFonts w:ascii="Arial" w:hAnsi="Arial" w:cs="Arial"/>
+          <w:lang w:val="en-US"/>
+        </w:rPr>
+      </w:pPr>
+      <w:r>
+        <w:rPr>
+          <w:rFonts w:ascii="Arial" w:hAnsi="Arial" w:cs="Arial"/>
+          <w:lang w:val="en-US"/>
+        </w:rPr>
+        <w:t xml:space="preserve">Maurya, A., Yadav, R.K., Kumar, M., Saumya (2021). Comparative Study of Human Activity Recognition on Sensory Data Using Machine Learning and Deep Learning. In: Singh Mer, K.K., Semwal, V.B., </w:t>
+      </w:r>
+      <w:proofErr w:type="spellStart"/>
+      <w:r>
+        <w:rPr>
+          <w:rFonts w:ascii="Arial" w:hAnsi="Arial" w:cs="Arial"/>
+          <w:lang w:val="en-US"/>
+        </w:rPr>
+        <w:t>Bijalwan</w:t>
+      </w:r>
+      <w:proofErr w:type="spellEnd"/>
+      <w:r>
+        <w:rPr>
+          <w:rFonts w:ascii="Arial" w:hAnsi="Arial" w:cs="Arial"/>
+          <w:lang w:val="en-US"/>
+        </w:rPr>
+        <w:t xml:space="preserve">, V., Crespo, R.G. (eds) Proceedings of Integrated Intelligence Enable Networks and Computing. </w:t>
+      </w:r>
+      <w:r>
+        <w:rPr>
+          <w:rFonts w:ascii="Arial" w:hAnsi="Arial" w:cs="Arial"/>
+          <w:lang w:val="en-US"/>
+        </w:rPr>
+        <w:t>Algorithms for Intelligent Systems. Springer, Singapore. https://doi.org/10.1007/978-981-33-6307-6_8</w:t>
+      </w:r>
+    </w:p>
+    <w:p>
+      <w:pPr>
+        <w:tabs>
+          <w:tab w:val="left" w:pos="1620"/>
+        </w:tabs>
+        <w:jc w:val="both"/>
+        <w:rPr>
+          <w:rFonts w:ascii="Arial" w:hAnsi="Arial" w:cs="Arial"/>
+          <w:lang w:val="en-US"/>
+        </w:rPr>
+      </w:pPr>
+      <w:r>
+        <w:rPr>
+          <w:rFonts w:ascii="Arial" w:hAnsi="Arial" w:cs="Arial"/>
+          <w:lang w:val="en-US"/>
+        </w:rPr>
+        <w:t xml:space="preserve">Nehra, S., &amp; Raheja, J.L. (2020). </w:t>
+      </w:r>
+      <w:r>
+        <w:rPr>
+          <w:rFonts w:ascii="Arial" w:hAnsi="Arial" w:cs="Arial"/>
+          <w:lang w:val="en-US"/>
+        </w:rPr>
+        <w:t>Unobtrusive and Non-Invasive Human Activity Recognition using Kinect Sensor. 2020 Indo – Taiwan 2nd International Conference on Computing, Analytics and Networks (Indo-Taiwan ICAN), 58-63.</w:t>
+      </w:r>
+    </w:p>
+    <w:p>
+      <w:pPr>
+        <w:tabs>
+          <w:tab w:val="left" w:pos="1620"/>
+        </w:tabs>
+        <w:jc w:val="both"/>
+        <w:rPr>
+          <w:rFonts w:ascii="Arial" w:hAnsi="Arial" w:cs="Arial"/>
+          <w:lang w:val="en-US"/>
+        </w:rPr>
+      </w:pPr>
+      <w:proofErr w:type="spellStart"/>
+      <w:r>
+        <w:rPr>
+          <w:rFonts w:ascii="Arial" w:hAnsi="Arial" w:cs="Arial"/>
+          <w:lang w:val="en-US"/>
+        </w:rPr>
         <w:lastRenderedPageBreak/>
-        <w:t>Jalal, A., Kamal, S., &amp; Kim, D. (2016). Human Depth Sensors-Based Activity Recognition Using Spatiotemporal Features and Hidden Markov Model for Smart Environments. J. Comput. Networks Commun., 2016, 8087545:1-8087545:11.</w:t>
-      </w:r>
-    </w:p>
-    <w:p>
-      <w:pPr>
-        <w:tabs>
-          <w:tab w:val="left" w:pos="1620"/>
-        </w:tabs>
-        <w:jc w:val="both"/>
-        <w:rPr>
-          <w:rFonts w:ascii="Arial" w:hAnsi="Arial" w:cs="Arial"/>
-          <w:lang w:val="en-US"/>
-        </w:rPr>
-      </w:pPr>
-      <w:r>
-        <w:rPr>
-          <w:rFonts w:ascii="Arial" w:hAnsi="Arial" w:cs="Arial"/>
-        </w:rPr>
-        <w:t xml:space="preserve">Khan, D., Alonazi, M., Abdelhaq, M.S., Al Mudawi, N., Algarni, A., Jalal, A., &amp; Liu, H. (2024). </w:t>
-      </w:r>
-      <w:r>
-        <w:rPr>
-          <w:rFonts w:ascii="Arial" w:hAnsi="Arial" w:cs="Arial"/>
-          <w:lang w:val="en-US"/>
-        </w:rPr>
-        <w:t>Robust human locomotion and localization activity recognition over multisensory. Frontiers in Physiology, 15.</w:t>
-      </w:r>
-    </w:p>
-    <w:p>
-      <w:pPr>
-        <w:tabs>
-          <w:tab w:val="left" w:pos="1620"/>
-        </w:tabs>
-        <w:jc w:val="both"/>
-        <w:rPr>
-          <w:rFonts w:ascii="Arial" w:hAnsi="Arial" w:cs="Arial"/>
-          <w:lang w:val="en-US"/>
-        </w:rPr>
-      </w:pPr>
-      <w:r>
-        <w:rPr>
-          <w:rFonts w:ascii="Arial" w:hAnsi="Arial" w:cs="Arial"/>
-          <w:lang w:val="en-US"/>
-        </w:rPr>
-        <w:t>Kraft, M. (2000). Micromachined Inertial Sensors: The State-of-the-Art and a Look into the Future. Measurement and Control, 33, 164 - 168.</w:t>
-      </w:r>
-    </w:p>
-    <w:p>
-      <w:pPr>
-        <w:tabs>
-          <w:tab w:val="left" w:pos="1620"/>
-        </w:tabs>
-        <w:jc w:val="both"/>
-        <w:rPr>
-          <w:rFonts w:ascii="Arial" w:hAnsi="Arial" w:cs="Arial"/>
-          <w:lang w:val="en-US"/>
-        </w:rPr>
-      </w:pPr>
-      <w:r>
-        <w:rPr>
-          <w:rFonts w:ascii="Arial" w:hAnsi="Arial" w:cs="Arial"/>
-        </w:rPr>
-        <w:t xml:space="preserve">Labrador, M.A., &amp; Yejas, O.D. (2013). </w:t>
-      </w:r>
-      <w:r>
-        <w:rPr>
-          <w:rFonts w:ascii="Arial" w:hAnsi="Arial" w:cs="Arial"/>
-          <w:lang w:val="en-US"/>
-        </w:rPr>
-        <w:t>Human Activity Recognition: Using Wearable Sensors and Smartphones.</w:t>
-      </w:r>
-    </w:p>
-    <w:p>
-      <w:pPr>
-        <w:tabs>
-          <w:tab w:val="left" w:pos="1620"/>
-        </w:tabs>
-        <w:jc w:val="both"/>
-        <w:rPr>
-          <w:rFonts w:ascii="Arial" w:hAnsi="Arial" w:cs="Arial"/>
-          <w:lang w:val="en-US"/>
-        </w:rPr>
-      </w:pPr>
-      <w:r>
-        <w:rPr>
-          <w:rFonts w:ascii="Arial" w:hAnsi="Arial" w:cs="Arial"/>
-        </w:rPr>
-        <w:t xml:space="preserve">Lara, O.D., &amp; Labrador, M.A. (2013). </w:t>
-      </w:r>
-      <w:r>
-        <w:rPr>
-          <w:rFonts w:ascii="Arial" w:hAnsi="Arial" w:cs="Arial"/>
-          <w:lang w:val="en-US"/>
-        </w:rPr>
-        <w:t>A Survey on Human Activity Recognition using Wearable Sensors. IEEE Communications Surveys &amp; Tutorials, 15, 1192-1209.</w:t>
-      </w:r>
-    </w:p>
-    <w:p>
-      <w:pPr>
-        <w:tabs>
-          <w:tab w:val="left" w:pos="1620"/>
-        </w:tabs>
-        <w:jc w:val="both"/>
-        <w:rPr>
-          <w:rFonts w:ascii="Arial" w:hAnsi="Arial" w:cs="Arial"/>
-          <w:lang w:val="en-US"/>
-        </w:rPr>
-      </w:pPr>
-      <w:r>
-        <w:rPr>
-          <w:rFonts w:ascii="Arial" w:hAnsi="Arial" w:cs="Arial"/>
-          <w:lang w:val="en-US"/>
-        </w:rPr>
-        <w:t>Liang, B., &amp; Zheng, L. (2015). A Survey on Human Action Recognition Using Depth Sensors. 2015 International Conference on Digital Image Computing: Techniques and Applications (DICTA), 1-8.</w:t>
-      </w:r>
-    </w:p>
-    <w:p>
-      <w:pPr>
-        <w:tabs>
-          <w:tab w:val="left" w:pos="1620"/>
-        </w:tabs>
-        <w:jc w:val="both"/>
-        <w:rPr>
-          <w:rFonts w:ascii="Arial" w:hAnsi="Arial" w:cs="Arial"/>
-          <w:lang w:val="en-US"/>
-        </w:rPr>
-      </w:pPr>
-      <w:r>
-        <w:rPr>
-          <w:rFonts w:ascii="Arial" w:hAnsi="Arial" w:cs="Arial"/>
-          <w:lang w:val="en-US"/>
-        </w:rPr>
-        <w:t>Liu, M., &amp; Liu, H. (2016). Depth Context: a new descriptor for human activity recognition by using sole depth sequences. Neurocomputing, 175, 747-758.</w:t>
-      </w:r>
-    </w:p>
-    <w:p>
-      <w:pPr>
-        <w:tabs>
-          <w:tab w:val="left" w:pos="1620"/>
-        </w:tabs>
-        <w:jc w:val="both"/>
-        <w:rPr>
-          <w:rFonts w:ascii="Arial" w:hAnsi="Arial" w:cs="Arial"/>
-          <w:lang w:val="en-US"/>
-        </w:rPr>
-      </w:pPr>
-      <w:r>
-        <w:rPr>
-          <w:rFonts w:ascii="Arial" w:hAnsi="Arial" w:cs="Arial"/>
-          <w:lang w:val="en-US"/>
-        </w:rPr>
-        <w:t>Luinge, H., Veltink, P.H., &amp; Baten, C.T. (1999). Estimating orientation with gyroscopes and accelerometers. Technology and health care : official journal of the European Society for Engineering and Medicine, 7 6, 455-9.</w:t>
-      </w:r>
-    </w:p>
-    <w:p>
-      <w:pPr>
-        <w:tabs>
-          <w:tab w:val="left" w:pos="1620"/>
-        </w:tabs>
-        <w:jc w:val="both"/>
-        <w:rPr>
-          <w:rFonts w:ascii="Arial" w:hAnsi="Arial" w:cs="Arial"/>
-          <w:lang w:val="en-US"/>
-        </w:rPr>
-      </w:pPr>
-      <w:r>
-        <w:rPr>
-          <w:rFonts w:ascii="Arial" w:hAnsi="Arial" w:cs="Arial"/>
-          <w:lang w:val="en-US"/>
-        </w:rPr>
-        <w:t xml:space="preserve">Maurya, A., Yadav, R.K., Kumar, M., Saumya (2021). Comparative Study of Human Activity Recognition on Sensory Data Using Machine Learning and Deep Learning. In: Singh Mer, K.K., Semwal, V.B., Bijalwan, V., Crespo, R.G. (eds) Proceedings of Integrated Intelligence Enable Networks and Computing. </w:t>
-      </w:r>
-      <w:r>
-        <w:rPr>
-          <w:rFonts w:ascii="Arial" w:hAnsi="Arial" w:cs="Arial"/>
-        </w:rPr>
-        <w:t>Algorithms for Intelligent Systems. Springer, Singapore. https://doi.org/10.1007/978-981-33-6307-6_8</w:t>
-      </w:r>
-    </w:p>
-    <w:p>
-      <w:pPr>
-        <w:tabs>
-          <w:tab w:val="left" w:pos="1620"/>
-        </w:tabs>
-        <w:jc w:val="both"/>
-        <w:rPr>
-          <w:rFonts w:ascii="Arial" w:hAnsi="Arial" w:cs="Arial"/>
-          <w:lang w:val="en-US"/>
-        </w:rPr>
-      </w:pPr>
-      <w:r>
-        <w:rPr>
-          <w:rFonts w:ascii="Arial" w:hAnsi="Arial" w:cs="Arial"/>
-        </w:rPr>
-        <w:t xml:space="preserve">Nehra, S., &amp; Raheja, J.L. (2020). </w:t>
-      </w:r>
-      <w:r>
-        <w:rPr>
-          <w:rFonts w:ascii="Arial" w:hAnsi="Arial" w:cs="Arial"/>
-          <w:lang w:val="en-US"/>
-        </w:rPr>
-        <w:t>Unobtrusive and Non-Invasive Human Activity Recognition using Kinect Sensor. 2020 Indo – Taiwan 2nd International Conference on Computing, Analytics and Networks (Indo-Taiwan ICAN), 58-63.</w:t>
-      </w:r>
-    </w:p>
-    <w:p>
-      <w:pPr>
-        <w:tabs>
-          <w:tab w:val="left" w:pos="1620"/>
-        </w:tabs>
-        <w:jc w:val="both"/>
-        <w:rPr>
-          <w:rFonts w:ascii="Arial" w:hAnsi="Arial" w:cs="Arial"/>
-          <w:lang w:val="en-US"/>
-        </w:rPr>
-      </w:pPr>
-      <w:r>
-        <w:rPr>
-          <w:rFonts w:ascii="Arial" w:hAnsi="Arial" w:cs="Arial"/>
-          <w:lang w:val="en-US"/>
-        </w:rPr>
-        <w:t>Raeis, H., Kazemi, M., &amp; Shirmohammadi, S. (2021). Human Activity Recognition with Device-Free Sensors for Well-Being Assessment in Smart Homes. IEEE Instrumentation &amp; Measurement Magazine, 24, 46-57.</w:t>
-      </w:r>
-    </w:p>
-    <w:p>
-      <w:pPr>
-        <w:tabs>
-          <w:tab w:val="left" w:pos="1620"/>
-        </w:tabs>
-        <w:jc w:val="both"/>
-        <w:rPr>
-          <w:rFonts w:ascii="Arial" w:hAnsi="Arial" w:cs="Arial"/>
+        <w:t>Raeis</w:t>
+      </w:r>
+      <w:proofErr w:type="spellEnd"/>
+      <w:r>
+        <w:rPr>
+          <w:rFonts w:ascii="Arial" w:hAnsi="Arial" w:cs="Arial"/>
+          <w:lang w:val="en-US"/>
+        </w:rPr>
+        <w:t xml:space="preserve">, H., Kazemi, M., &amp; </w:t>
+      </w:r>
+      <w:proofErr w:type="spellStart"/>
+      <w:r>
+        <w:rPr>
+          <w:rFonts w:ascii="Arial" w:hAnsi="Arial" w:cs="Arial"/>
+          <w:lang w:val="en-US"/>
+        </w:rPr>
+        <w:t>Shirmohammadi</w:t>
+      </w:r>
+      <w:proofErr w:type="spellEnd"/>
+      <w:r>
+        <w:rPr>
+          <w:rFonts w:ascii="Arial" w:hAnsi="Arial" w:cs="Arial"/>
+          <w:lang w:val="en-US"/>
+        </w:rPr>
+        <w:t>, S. (2021). Human Activity Recognition with Device-Free Sensors for Well-Being Assessment in Smart Homes. IEEE Instrumentation &amp; Measurement Magazine, 24, 46-57.</w:t>
+      </w:r>
+    </w:p>
+    <w:p>
+      <w:pPr>
+        <w:tabs>
+          <w:tab w:val="left" w:pos="1620"/>
+        </w:tabs>
+        <w:jc w:val="both"/>
+        <w:rPr>
+          <w:rFonts w:ascii="Arial" w:hAnsi="Arial" w:cs="Arial"/>
+          <w:lang w:val="en-US"/>
         </w:rPr>
       </w:pPr>
       <w:r>
@@ -7915,6 +9597,7 @@
       <w:r>
         <w:rPr>
           <w:rFonts w:ascii="Arial" w:hAnsi="Arial" w:cs="Arial"/>
+          <w:lang w:val="en-US"/>
         </w:rPr>
         <w:t>IEEE Communications Magazine, 51, 100-109.</w:t>
       </w:r>
@@ -7935,7 +9618,23 @@
           <w:rFonts w:ascii="Arial" w:hAnsi="Arial" w:cs="Arial"/>
           <w:lang w:val="en-US"/>
         </w:rPr>
-        <w:t xml:space="preserve">Shah, D. (2024, 2 julio). Human Activity Recognition (HAR): fundamentals, models, datasets. V7. </w:t>
+        <w:t xml:space="preserve">Shah, D. (2024, 2 </w:t>
+      </w:r>
+      <w:proofErr w:type="spellStart"/>
+      <w:r>
+        <w:rPr>
+          <w:rFonts w:ascii="Arial" w:hAnsi="Arial" w:cs="Arial"/>
+          <w:lang w:val="en-US"/>
+        </w:rPr>
+        <w:t>julio</w:t>
+      </w:r>
+      <w:proofErr w:type="spellEnd"/>
+      <w:r>
+        <w:rPr>
+          <w:rFonts w:ascii="Arial" w:hAnsi="Arial" w:cs="Arial"/>
+          <w:lang w:val="en-US"/>
+        </w:rPr>
+        <w:t xml:space="preserve">). Human Activity Recognition (HAR): fundamentals, models, datasets. V7. </w:t>
       </w:r>
       <w:hyperlink r:id="rId30" w:anchor="h1" w:tgtFrame="_new" w:history="1">
         <w:r>
@@ -7959,271 +9658,508 @@
           <w:lang w:val="en-US"/>
         </w:rPr>
       </w:pPr>
-      <w:r>
-        <w:rPr>
-          <w:rFonts w:ascii="Arial" w:hAnsi="Arial" w:cs="Arial"/>
+      <w:proofErr w:type="spellStart"/>
+      <w:r>
+        <w:rPr>
+          <w:rFonts w:ascii="Arial" w:hAnsi="Arial" w:cs="Arial"/>
+          <w:lang w:val="en-US"/>
+        </w:rPr>
+        <w:t>Shkel</w:t>
+      </w:r>
+      <w:proofErr w:type="spellEnd"/>
+      <w:r>
+        <w:rPr>
+          <w:rFonts w:ascii="Arial" w:hAnsi="Arial" w:cs="Arial"/>
+          <w:lang w:val="en-US"/>
+        </w:rPr>
+        <w:t>, A.M., &amp; Wang, Y. (2021). Inertial Sensors and Inertial Measurement Units. Pedestrian Inertial Navigation with Self</w:t>
+      </w:r>
+      <w:r>
+        <w:rPr>
+          <w:rFonts w:ascii="Cambria Math" w:hAnsi="Cambria Math" w:cs="Cambria Math"/>
+          <w:lang w:val="en-US"/>
+        </w:rPr>
+        <w:t>‐</w:t>
+      </w:r>
+      <w:r>
+        <w:rPr>
+          <w:rFonts w:ascii="Arial" w:hAnsi="Arial" w:cs="Arial"/>
+          <w:lang w:val="en-US"/>
+        </w:rPr>
+        <w:t>Contained Aiding.</w:t>
+      </w:r>
+    </w:p>
+    <w:p>
+      <w:pPr>
+        <w:tabs>
+          <w:tab w:val="left" w:pos="1620"/>
+        </w:tabs>
+        <w:jc w:val="both"/>
+        <w:rPr>
+          <w:rFonts w:ascii="Arial" w:hAnsi="Arial" w:cs="Arial"/>
+          <w:lang w:val="en-US"/>
+        </w:rPr>
+      </w:pPr>
+      <w:r>
+        <w:rPr>
+          <w:rFonts w:ascii="Arial" w:hAnsi="Arial" w:cs="Arial"/>
+          <w:lang w:val="en-US"/>
+        </w:rPr>
+        <w:t xml:space="preserve">Tan, U., </w:t>
+      </w:r>
+      <w:proofErr w:type="spellStart"/>
+      <w:r>
+        <w:rPr>
+          <w:rFonts w:ascii="Arial" w:hAnsi="Arial" w:cs="Arial"/>
+          <w:lang w:val="en-US"/>
+        </w:rPr>
+        <w:t>Veluvolu</w:t>
+      </w:r>
+      <w:proofErr w:type="spellEnd"/>
+      <w:r>
+        <w:rPr>
+          <w:rFonts w:ascii="Arial" w:hAnsi="Arial" w:cs="Arial"/>
+          <w:lang w:val="en-US"/>
+        </w:rPr>
+        <w:t xml:space="preserve">, K.C., Latt, W.T., </w:t>
+      </w:r>
+      <w:proofErr w:type="spellStart"/>
+      <w:r>
+        <w:rPr>
+          <w:rFonts w:ascii="Arial" w:hAnsi="Arial" w:cs="Arial"/>
+          <w:lang w:val="en-US"/>
+        </w:rPr>
+        <w:t>Shee</w:t>
+      </w:r>
+      <w:proofErr w:type="spellEnd"/>
+      <w:r>
+        <w:rPr>
+          <w:rFonts w:ascii="Arial" w:hAnsi="Arial" w:cs="Arial"/>
+          <w:lang w:val="en-US"/>
+        </w:rPr>
+        <w:t>, C.Y., Riviere, C.N., &amp; Ang, W.T. (2008). Estimating Displacement of Periodic Motion With Inertial Sensors. IEEE Sensors Journal, 8, 1385-1388.</w:t>
+      </w:r>
+    </w:p>
+    <w:p>
+      <w:pPr>
+        <w:tabs>
+          <w:tab w:val="left" w:pos="1620"/>
+        </w:tabs>
+        <w:jc w:val="both"/>
+        <w:rPr>
+          <w:rFonts w:ascii="Arial" w:hAnsi="Arial" w:cs="Arial"/>
+          <w:lang w:val="en-US"/>
+        </w:rPr>
+      </w:pPr>
+      <w:r>
+        <w:rPr>
+          <w:rFonts w:ascii="Arial" w:hAnsi="Arial" w:cs="Arial"/>
+          <w:lang w:val="en-US"/>
+        </w:rPr>
+        <w:t xml:space="preserve">Tapia, E.M., </w:t>
+      </w:r>
+      <w:proofErr w:type="spellStart"/>
+      <w:r>
+        <w:rPr>
+          <w:rFonts w:ascii="Arial" w:hAnsi="Arial" w:cs="Arial"/>
+          <w:lang w:val="en-US"/>
+        </w:rPr>
+        <w:t>Intille</w:t>
+      </w:r>
+      <w:proofErr w:type="spellEnd"/>
+      <w:r>
+        <w:rPr>
+          <w:rFonts w:ascii="Arial" w:hAnsi="Arial" w:cs="Arial"/>
+          <w:lang w:val="en-US"/>
+        </w:rPr>
+        <w:t>, S.S., &amp; Larson, K. (2004). Activity Recognition in the Home Using Simple and Ubiquitous Sensors. International Conference on Pervasive Computing.</w:t>
+      </w:r>
+    </w:p>
+    <w:p>
+      <w:pPr>
+        <w:tabs>
+          <w:tab w:val="left" w:pos="1620"/>
+        </w:tabs>
+        <w:jc w:val="both"/>
+        <w:rPr>
+          <w:rFonts w:ascii="Arial" w:hAnsi="Arial" w:cs="Arial"/>
+          <w:lang w:val="en-US"/>
+        </w:rPr>
+      </w:pPr>
+      <w:r>
+        <w:rPr>
+          <w:rFonts w:ascii="Arial" w:hAnsi="Arial" w:cs="Arial"/>
+          <w:lang w:val="en-US"/>
+        </w:rPr>
+        <w:t>Taha, A., Zayed, H.H., Khalifa, M.E., &amp; El-</w:t>
+      </w:r>
+      <w:proofErr w:type="spellStart"/>
+      <w:r>
+        <w:rPr>
+          <w:rFonts w:ascii="Arial" w:hAnsi="Arial" w:cs="Arial"/>
+          <w:lang w:val="en-US"/>
+        </w:rPr>
+        <w:t>Horbaty</w:t>
+      </w:r>
+      <w:proofErr w:type="spellEnd"/>
+      <w:r>
+        <w:rPr>
+          <w:rFonts w:ascii="Arial" w:hAnsi="Arial" w:cs="Arial"/>
+          <w:lang w:val="en-US"/>
+        </w:rPr>
+        <w:t xml:space="preserve">, E.M. (2015). </w:t>
+      </w:r>
+      <w:r>
+        <w:rPr>
+          <w:rFonts w:ascii="Arial" w:hAnsi="Arial" w:cs="Arial"/>
+          <w:lang w:val="en-US"/>
+        </w:rPr>
+        <w:t>Human Activity Recognition for Surveillance Applications. International Conference on Industrial Technology.</w:t>
+      </w:r>
+    </w:p>
+    <w:p>
+      <w:pPr>
+        <w:tabs>
+          <w:tab w:val="left" w:pos="1620"/>
+        </w:tabs>
+        <w:jc w:val="both"/>
+        <w:rPr>
+          <w:rFonts w:ascii="Arial" w:hAnsi="Arial" w:cs="Arial"/>
+          <w:lang w:val="en-US"/>
+        </w:rPr>
+      </w:pPr>
+      <w:r>
+        <w:rPr>
+          <w:rFonts w:ascii="Arial" w:hAnsi="Arial" w:cs="Arial"/>
+          <w:lang w:val="en-US"/>
+        </w:rPr>
+        <w:t>Thang, N.D., Uddin, M.Z., Lee, Y., Lee, S., &amp; Kim, T. (2012). Recovering 3-D Human Body Postures from Depth Maps and Its Application in Human Activity Recognition.</w:t>
+      </w:r>
+    </w:p>
+    <w:p>
+      <w:pPr>
+        <w:tabs>
+          <w:tab w:val="left" w:pos="1620"/>
+        </w:tabs>
+        <w:jc w:val="both"/>
+        <w:rPr>
+          <w:rFonts w:ascii="Arial" w:hAnsi="Arial" w:cs="Arial"/>
+          <w:lang w:val="en-US"/>
+        </w:rPr>
+      </w:pPr>
+      <w:proofErr w:type="spellStart"/>
+      <w:r>
+        <w:rPr>
+          <w:rFonts w:ascii="Arial" w:hAnsi="Arial" w:cs="Arial"/>
+          <w:lang w:val="en-US"/>
+        </w:rPr>
+        <w:t>Tsanousa</w:t>
+      </w:r>
+      <w:proofErr w:type="spellEnd"/>
+      <w:r>
+        <w:rPr>
+          <w:rFonts w:ascii="Arial" w:hAnsi="Arial" w:cs="Arial"/>
+          <w:lang w:val="en-US"/>
+        </w:rPr>
+        <w:t xml:space="preserve">, A., </w:t>
+      </w:r>
+      <w:proofErr w:type="spellStart"/>
+      <w:r>
+        <w:rPr>
+          <w:rFonts w:ascii="Arial" w:hAnsi="Arial" w:cs="Arial"/>
+          <w:lang w:val="en-US"/>
+        </w:rPr>
+        <w:t>Meditskos</w:t>
+      </w:r>
+      <w:proofErr w:type="spellEnd"/>
+      <w:r>
+        <w:rPr>
+          <w:rFonts w:ascii="Arial" w:hAnsi="Arial" w:cs="Arial"/>
+          <w:lang w:val="en-US"/>
+        </w:rPr>
+        <w:t xml:space="preserve">, G., </w:t>
+      </w:r>
+      <w:proofErr w:type="spellStart"/>
+      <w:r>
+        <w:rPr>
+          <w:rFonts w:ascii="Arial" w:hAnsi="Arial" w:cs="Arial"/>
+          <w:lang w:val="en-US"/>
+        </w:rPr>
+        <w:t>Vrochidis</w:t>
+      </w:r>
+      <w:proofErr w:type="spellEnd"/>
+      <w:r>
+        <w:rPr>
+          <w:rFonts w:ascii="Arial" w:hAnsi="Arial" w:cs="Arial"/>
+          <w:lang w:val="en-US"/>
+        </w:rPr>
+        <w:t xml:space="preserve">, S., &amp; </w:t>
+      </w:r>
+      <w:proofErr w:type="spellStart"/>
+      <w:r>
+        <w:rPr>
+          <w:rFonts w:ascii="Arial" w:hAnsi="Arial" w:cs="Arial"/>
+          <w:lang w:val="en-US"/>
+        </w:rPr>
+        <w:t>Kompatsiaris</w:t>
+      </w:r>
+      <w:proofErr w:type="spellEnd"/>
+      <w:r>
+        <w:rPr>
+          <w:rFonts w:ascii="Arial" w:hAnsi="Arial" w:cs="Arial"/>
+          <w:lang w:val="en-US"/>
+        </w:rPr>
+        <w:t>, Y. (2023). Multi-Sensors for Human Activity Recognition. Sensors (Basel, Switzerland), 23.</w:t>
+      </w:r>
+    </w:p>
+    <w:p>
+      <w:pPr>
+        <w:tabs>
+          <w:tab w:val="left" w:pos="1620"/>
+        </w:tabs>
+        <w:jc w:val="both"/>
+        <w:rPr>
+          <w:rFonts w:ascii="Arial" w:hAnsi="Arial" w:cs="Arial"/>
+          <w:lang w:val="en-US"/>
+        </w:rPr>
+      </w:pPr>
+      <w:r>
+        <w:rPr>
+          <w:rFonts w:ascii="Arial" w:hAnsi="Arial" w:cs="Arial"/>
+          <w:lang w:val="en-US"/>
+        </w:rPr>
+        <w:t xml:space="preserve">Voigt, P., Budde, M., Pescara, E., Fujimoto, M., </w:t>
+      </w:r>
+      <w:proofErr w:type="spellStart"/>
+      <w:r>
+        <w:rPr>
+          <w:rFonts w:ascii="Arial" w:hAnsi="Arial" w:cs="Arial"/>
+          <w:lang w:val="en-US"/>
+        </w:rPr>
+        <w:t>Yasumoto</w:t>
+      </w:r>
+      <w:proofErr w:type="spellEnd"/>
+      <w:r>
+        <w:rPr>
+          <w:rFonts w:ascii="Arial" w:hAnsi="Arial" w:cs="Arial"/>
+          <w:lang w:val="en-US"/>
+        </w:rPr>
+        <w:t xml:space="preserve">, K., &amp; </w:t>
+      </w:r>
+      <w:proofErr w:type="spellStart"/>
+      <w:r>
+        <w:rPr>
+          <w:rFonts w:ascii="Arial" w:hAnsi="Arial" w:cs="Arial"/>
+          <w:lang w:val="en-US"/>
+        </w:rPr>
+        <w:t>Beigl</w:t>
+      </w:r>
+      <w:proofErr w:type="spellEnd"/>
+      <w:r>
+        <w:rPr>
+          <w:rFonts w:ascii="Arial" w:hAnsi="Arial" w:cs="Arial"/>
+          <w:lang w:val="en-US"/>
+        </w:rPr>
+        <w:t xml:space="preserve">, M. (2018). </w:t>
+      </w:r>
+      <w:r>
+        <w:rPr>
+          <w:rFonts w:ascii="Arial" w:hAnsi="Arial" w:cs="Arial"/>
+          <w:lang w:val="en-US"/>
+        </w:rPr>
+        <w:t>Feasibility of human activity recognition using wearable depth cameras. Proceedings of the 2018 ACM International Symposium on Wearable Computers.</w:t>
+      </w:r>
+    </w:p>
+    <w:p>
+      <w:pPr>
+        <w:tabs>
+          <w:tab w:val="left" w:pos="1620"/>
+        </w:tabs>
+        <w:jc w:val="both"/>
+        <w:rPr>
+          <w:rFonts w:ascii="Arial" w:hAnsi="Arial" w:cs="Arial"/>
+          <w:lang w:val="en-US"/>
+        </w:rPr>
+      </w:pPr>
+      <w:proofErr w:type="spellStart"/>
+      <w:r>
+        <w:rPr>
+          <w:rFonts w:ascii="Arial" w:hAnsi="Arial" w:cs="Arial"/>
+          <w:lang w:val="en-US"/>
+        </w:rPr>
+        <w:t>Vrigkas</w:t>
+      </w:r>
+      <w:proofErr w:type="spellEnd"/>
+      <w:r>
+        <w:rPr>
+          <w:rFonts w:ascii="Arial" w:hAnsi="Arial" w:cs="Arial"/>
+          <w:lang w:val="en-US"/>
+        </w:rPr>
+        <w:t xml:space="preserve">, M., Nikou, C., &amp; </w:t>
+      </w:r>
+      <w:proofErr w:type="spellStart"/>
+      <w:r>
+        <w:rPr>
+          <w:rFonts w:ascii="Arial" w:hAnsi="Arial" w:cs="Arial"/>
+          <w:lang w:val="en-US"/>
+        </w:rPr>
+        <w:t>Kakadiaris</w:t>
+      </w:r>
+      <w:proofErr w:type="spellEnd"/>
+      <w:r>
+        <w:rPr>
+          <w:rFonts w:ascii="Arial" w:hAnsi="Arial" w:cs="Arial"/>
+          <w:lang w:val="en-US"/>
+        </w:rPr>
+        <w:t>, I. (2015). A Review of Human Activity Recognition Methods. Frontiers Robotics AI, 2, 28.</w:t>
+      </w:r>
+    </w:p>
+    <w:p>
+      <w:pPr>
+        <w:tabs>
+          <w:tab w:val="left" w:pos="1620"/>
+        </w:tabs>
+        <w:jc w:val="both"/>
+        <w:rPr>
+          <w:rFonts w:ascii="Arial" w:hAnsi="Arial" w:cs="Arial"/>
+          <w:lang w:val="en-US"/>
+        </w:rPr>
+      </w:pPr>
+      <w:r>
+        <w:rPr>
+          <w:rFonts w:ascii="Arial" w:hAnsi="Arial" w:cs="Arial"/>
+          <w:lang w:val="en-US"/>
+        </w:rPr>
+        <w:t>Xue, J. (2020). Human activity recognition using wearable sensors: a deep learning approach.</w:t>
+      </w:r>
+    </w:p>
+    <w:p>
+      <w:pPr>
+        <w:tabs>
+          <w:tab w:val="left" w:pos="1620"/>
+        </w:tabs>
+        <w:jc w:val="both"/>
+        <w:rPr>
+          <w:rFonts w:ascii="Arial" w:hAnsi="Arial" w:cs="Arial"/>
+          <w:lang w:val="en-US"/>
+        </w:rPr>
+      </w:pPr>
+      <w:proofErr w:type="spellStart"/>
+      <w:r>
+        <w:rPr>
+          <w:rFonts w:ascii="Arial" w:hAnsi="Arial" w:cs="Arial"/>
+        </w:rPr>
+        <w:t>Yazdi</w:t>
+      </w:r>
+      <w:proofErr w:type="spellEnd"/>
+      <w:r>
+        <w:rPr>
+          <w:rFonts w:ascii="Arial" w:hAnsi="Arial" w:cs="Arial"/>
+        </w:rPr>
+        <w:t xml:space="preserve">, N., </w:t>
+      </w:r>
+      <w:proofErr w:type="spellStart"/>
+      <w:r>
+        <w:rPr>
+          <w:rFonts w:ascii="Arial" w:hAnsi="Arial" w:cs="Arial"/>
+        </w:rPr>
+        <w:t>Ayazi</w:t>
+      </w:r>
+      <w:proofErr w:type="spellEnd"/>
+      <w:r>
+        <w:rPr>
+          <w:rFonts w:ascii="Arial" w:hAnsi="Arial" w:cs="Arial"/>
+        </w:rPr>
+        <w:t xml:space="preserve">, F., &amp; </w:t>
+      </w:r>
+      <w:proofErr w:type="spellStart"/>
+      <w:r>
+        <w:rPr>
+          <w:rFonts w:ascii="Arial" w:hAnsi="Arial" w:cs="Arial"/>
+        </w:rPr>
+        <w:t>Najafi</w:t>
+      </w:r>
+      <w:proofErr w:type="spellEnd"/>
+      <w:r>
+        <w:rPr>
+          <w:rFonts w:ascii="Arial" w:hAnsi="Arial" w:cs="Arial"/>
+        </w:rPr>
+        <w:t xml:space="preserve">, K. (1998). </w:t>
+      </w:r>
+      <w:r>
+        <w:rPr>
+          <w:rFonts w:ascii="Arial" w:hAnsi="Arial" w:cs="Arial"/>
+          <w:lang w:val="en-US"/>
+        </w:rPr>
+        <w:t>Micromachined inertial sensors. Proc. IEEE, 86, 1640-1659.</w:t>
+      </w:r>
+    </w:p>
+    <w:p>
+      <w:pPr>
+        <w:tabs>
+          <w:tab w:val="left" w:pos="1620"/>
+        </w:tabs>
+        <w:jc w:val="both"/>
+        <w:rPr>
+          <w:rFonts w:ascii="Arial" w:hAnsi="Arial" w:cs="Arial"/>
+          <w:lang w:val="en-US"/>
+        </w:rPr>
+      </w:pPr>
+    </w:p>
+    <w:p>
+      <w:pPr>
+        <w:tabs>
+          <w:tab w:val="left" w:pos="1620"/>
+        </w:tabs>
+        <w:jc w:val="both"/>
+        <w:rPr>
+          <w:rFonts w:ascii="Arial" w:hAnsi="Arial" w:cs="Arial"/>
+          <w:lang w:val="en-US"/>
+        </w:rPr>
+      </w:pPr>
+    </w:p>
+    <w:p>
+      <w:pPr>
+        <w:tabs>
+          <w:tab w:val="left" w:pos="1620"/>
+        </w:tabs>
+        <w:jc w:val="both"/>
+        <w:rPr>
+          <w:rFonts w:ascii="Arial" w:hAnsi="Arial" w:cs="Arial"/>
+          <w:lang w:val="en-US"/>
+        </w:rPr>
+      </w:pPr>
+    </w:p>
+    <w:p>
+      <w:pPr>
+        <w:tabs>
+          <w:tab w:val="left" w:pos="1620"/>
+        </w:tabs>
+        <w:rPr>
+          <w:lang w:val="en-US"/>
+        </w:rPr>
+      </w:pPr>
+      <w:r>
+        <w:rPr>
+          <w:lang w:val="en-US"/>
+        </w:rPr>
+        <w:t>DOI’s:</w:t>
+      </w:r>
+    </w:p>
+    <w:p>
+      <w:pPr>
+        <w:tabs>
+          <w:tab w:val="left" w:pos="1620"/>
+        </w:tabs>
+        <w:rPr>
+          <w:lang w:val="en-US"/>
+        </w:rPr>
+      </w:pPr>
+      <w:r>
+        <w:rPr>
           <w:lang w:val="en-US"/>
         </w:rPr>
         <w:lastRenderedPageBreak/>
-        <w:t>Shkel, A.M., &amp; Wang, Y. (2021). Inertial Sensors and Inertial Measurement Units. Pedestrian Inertial Navigation with Self</w:t>
-      </w:r>
-      <w:r>
-        <w:rPr>
-          <w:rFonts w:ascii="Cambria Math" w:hAnsi="Cambria Math" w:cs="Cambria Math"/>
-          <w:lang w:val="en-US"/>
-        </w:rPr>
-        <w:t>‐</w:t>
-      </w:r>
-      <w:r>
-        <w:rPr>
-          <w:rFonts w:ascii="Arial" w:hAnsi="Arial" w:cs="Arial"/>
-          <w:lang w:val="en-US"/>
-        </w:rPr>
-        <w:t>Contained Aiding.</w:t>
-      </w:r>
-    </w:p>
-    <w:p>
-      <w:pPr>
-        <w:tabs>
-          <w:tab w:val="left" w:pos="1620"/>
-        </w:tabs>
-        <w:jc w:val="both"/>
-        <w:rPr>
-          <w:rFonts w:ascii="Arial" w:hAnsi="Arial" w:cs="Arial"/>
-          <w:lang w:val="en-US"/>
-        </w:rPr>
-      </w:pPr>
-      <w:r>
-        <w:rPr>
-          <w:rFonts w:ascii="Arial" w:hAnsi="Arial" w:cs="Arial"/>
-          <w:lang w:val="en-US"/>
-        </w:rPr>
-        <w:t>Tan, U., Veluvolu, K.C., Latt, W.T., Shee, C.Y., Riviere, C.N., &amp; Ang, W.T. (2008). Estimating Displacement of Periodic Motion With Inertial Sensors. IEEE Sensors Journal, 8, 1385-1388.</w:t>
-      </w:r>
-    </w:p>
-    <w:p>
-      <w:pPr>
-        <w:tabs>
-          <w:tab w:val="left" w:pos="1620"/>
-        </w:tabs>
-        <w:jc w:val="both"/>
-        <w:rPr>
-          <w:rFonts w:ascii="Arial" w:hAnsi="Arial" w:cs="Arial"/>
-          <w:lang w:val="en-US"/>
-        </w:rPr>
-      </w:pPr>
-      <w:r>
-        <w:rPr>
-          <w:rFonts w:ascii="Arial" w:hAnsi="Arial" w:cs="Arial"/>
-          <w:lang w:val="en-US"/>
-        </w:rPr>
-        <w:t>Tapia, E.M., Intille, S.S., &amp; Larson, K. (2004). Activity Recognition in the Home Using Simple and Ubiquitous Sensors. International Conference on Pervasive Computing.</w:t>
-      </w:r>
-    </w:p>
-    <w:p>
-      <w:pPr>
-        <w:tabs>
-          <w:tab w:val="left" w:pos="1620"/>
-        </w:tabs>
-        <w:jc w:val="both"/>
-        <w:rPr>
-          <w:rFonts w:ascii="Arial" w:hAnsi="Arial" w:cs="Arial"/>
-          <w:lang w:val="en-US"/>
-        </w:rPr>
-      </w:pPr>
-      <w:r>
-        <w:rPr>
-          <w:rFonts w:ascii="Arial" w:hAnsi="Arial" w:cs="Arial"/>
-        </w:rPr>
-        <w:t xml:space="preserve">Taha, A., Zayed, H.H., Khalifa, M.E., &amp; El-Horbaty, E.M. (2015). </w:t>
-      </w:r>
-      <w:r>
-        <w:rPr>
-          <w:rFonts w:ascii="Arial" w:hAnsi="Arial" w:cs="Arial"/>
-          <w:lang w:val="en-US"/>
-        </w:rPr>
-        <w:t>Human Activity Recognition for Surveillance Applications. International Conference on Industrial Technology.</w:t>
-      </w:r>
-    </w:p>
-    <w:p>
-      <w:pPr>
-        <w:tabs>
-          <w:tab w:val="left" w:pos="1620"/>
-        </w:tabs>
-        <w:jc w:val="both"/>
-        <w:rPr>
-          <w:rFonts w:ascii="Arial" w:hAnsi="Arial" w:cs="Arial"/>
-          <w:lang w:val="en-US"/>
-        </w:rPr>
-      </w:pPr>
-      <w:r>
-        <w:rPr>
-          <w:rFonts w:ascii="Arial" w:hAnsi="Arial" w:cs="Arial"/>
-          <w:lang w:val="en-US"/>
-        </w:rPr>
-        <w:t>Thang, N.D., Uddin, M.Z., Lee, Y., Lee, S., &amp; Kim, T. (2012). Recovering 3-D Human Body Postures from Depth Maps and Its Application in Human Activity Recognition.</w:t>
-      </w:r>
-    </w:p>
-    <w:p>
-      <w:pPr>
-        <w:tabs>
-          <w:tab w:val="left" w:pos="1620"/>
-        </w:tabs>
-        <w:jc w:val="both"/>
-        <w:rPr>
-          <w:rFonts w:ascii="Arial" w:hAnsi="Arial" w:cs="Arial"/>
-          <w:lang w:val="en-US"/>
-        </w:rPr>
-      </w:pPr>
-      <w:r>
-        <w:rPr>
-          <w:rFonts w:ascii="Arial" w:hAnsi="Arial" w:cs="Arial"/>
-          <w:lang w:val="en-US"/>
-        </w:rPr>
-        <w:t>Tsanousa, A., Meditskos, G., Vrochidis, S., &amp; Kompatsiaris, Y. (2023). Multi-Sensors for Human Activity Recognition. Sensors (Basel, Switzerland), 23.</w:t>
-      </w:r>
-    </w:p>
-    <w:p>
-      <w:pPr>
-        <w:tabs>
-          <w:tab w:val="left" w:pos="1620"/>
-        </w:tabs>
-        <w:jc w:val="both"/>
-        <w:rPr>
-          <w:rFonts w:ascii="Arial" w:hAnsi="Arial" w:cs="Arial"/>
-          <w:lang w:val="en-US"/>
-        </w:rPr>
-      </w:pPr>
-      <w:r>
-        <w:rPr>
-          <w:rFonts w:ascii="Arial" w:hAnsi="Arial" w:cs="Arial"/>
-        </w:rPr>
-        <w:t xml:space="preserve">Voigt, P., Budde, M., Pescara, E., Fujimoto, M., Yasumoto, K., &amp; Beigl, M. (2018). </w:t>
-      </w:r>
-      <w:r>
-        <w:rPr>
-          <w:rFonts w:ascii="Arial" w:hAnsi="Arial" w:cs="Arial"/>
-          <w:lang w:val="en-US"/>
-        </w:rPr>
-        <w:t>Feasibility of human activity recognition using wearable depth cameras. Proceedings of the 2018 ACM International Symposium on Wearable Computers.</w:t>
-      </w:r>
-    </w:p>
-    <w:p>
-      <w:pPr>
-        <w:tabs>
-          <w:tab w:val="left" w:pos="1620"/>
-        </w:tabs>
-        <w:jc w:val="both"/>
-        <w:rPr>
-          <w:rFonts w:ascii="Arial" w:hAnsi="Arial" w:cs="Arial"/>
-          <w:lang w:val="en-US"/>
-        </w:rPr>
-      </w:pPr>
-      <w:r>
-        <w:rPr>
-          <w:rFonts w:ascii="Arial" w:hAnsi="Arial" w:cs="Arial"/>
-          <w:lang w:val="en-US"/>
-        </w:rPr>
-        <w:t>Vrigkas, M., Nikou, C., &amp; Kakadiaris, I. (2015). A Review of Human Activity Recognition Methods. Frontiers Robotics AI, 2, 28.</w:t>
-      </w:r>
-    </w:p>
-    <w:p>
-      <w:pPr>
-        <w:tabs>
-          <w:tab w:val="left" w:pos="1620"/>
-        </w:tabs>
-        <w:jc w:val="both"/>
-        <w:rPr>
-          <w:rFonts w:ascii="Arial" w:hAnsi="Arial" w:cs="Arial"/>
-          <w:lang w:val="en-US"/>
-        </w:rPr>
-      </w:pPr>
-      <w:r>
-        <w:rPr>
-          <w:rFonts w:ascii="Arial" w:hAnsi="Arial" w:cs="Arial"/>
-          <w:lang w:val="en-US"/>
-        </w:rPr>
-        <w:t>Xue, J. (2020). Human activity recognition using wearable sensors: a deep learning approach.</w:t>
-      </w:r>
-    </w:p>
-    <w:p>
-      <w:pPr>
-        <w:tabs>
-          <w:tab w:val="left" w:pos="1620"/>
-        </w:tabs>
-        <w:jc w:val="both"/>
-        <w:rPr>
-          <w:rFonts w:ascii="Arial" w:hAnsi="Arial" w:cs="Arial"/>
-          <w:lang w:val="en-US"/>
-        </w:rPr>
-      </w:pPr>
-      <w:r>
-        <w:rPr>
-          <w:rFonts w:ascii="Arial" w:hAnsi="Arial" w:cs="Arial"/>
-        </w:rPr>
-        <w:t xml:space="preserve">Yazdi, N., Ayazi, F., &amp; Najafi, K. (1998). </w:t>
-      </w:r>
-      <w:r>
-        <w:rPr>
-          <w:rFonts w:ascii="Arial" w:hAnsi="Arial" w:cs="Arial"/>
-          <w:lang w:val="en-US"/>
-        </w:rPr>
-        <w:t>Micromachined inertial sensors. Proc. IEEE, 86, 1640-1659.</w:t>
-      </w:r>
-    </w:p>
-    <w:p>
-      <w:pPr>
-        <w:tabs>
-          <w:tab w:val="left" w:pos="1620"/>
-        </w:tabs>
-        <w:jc w:val="both"/>
-        <w:rPr>
-          <w:rFonts w:ascii="Arial" w:hAnsi="Arial" w:cs="Arial"/>
-          <w:lang w:val="en-US"/>
-        </w:rPr>
-      </w:pPr>
-    </w:p>
-    <w:p>
-      <w:pPr>
-        <w:tabs>
-          <w:tab w:val="left" w:pos="1620"/>
-        </w:tabs>
-        <w:jc w:val="both"/>
-        <w:rPr>
-          <w:rFonts w:ascii="Arial" w:hAnsi="Arial" w:cs="Arial"/>
-          <w:lang w:val="en-US"/>
-        </w:rPr>
-      </w:pPr>
-    </w:p>
-    <w:p>
-      <w:pPr>
-        <w:tabs>
-          <w:tab w:val="left" w:pos="1620"/>
-        </w:tabs>
-        <w:jc w:val="both"/>
-        <w:rPr>
-          <w:rFonts w:ascii="Arial" w:hAnsi="Arial" w:cs="Arial"/>
-          <w:lang w:val="en-US"/>
-        </w:rPr>
-      </w:pPr>
-    </w:p>
-    <w:p>
-      <w:pPr>
-        <w:tabs>
-          <w:tab w:val="left" w:pos="1620"/>
-        </w:tabs>
-      </w:pPr>
-      <w:r>
-        <w:t>DOI’s:</w:t>
-      </w:r>
-    </w:p>
-    <w:p>
-      <w:pPr>
-        <w:tabs>
-          <w:tab w:val="left" w:pos="1620"/>
-        </w:tabs>
-      </w:pPr>
-      <w:r>
         <w:t>10.1109/ICIEV.2019.8858578</w:t>
       </w:r>
     </w:p>
@@ -8232,8 +10168,14 @@
         <w:tabs>
           <w:tab w:val="left" w:pos="1620"/>
         </w:tabs>
-      </w:pPr>
-      <w:r>
+        <w:rPr>
+          <w:lang w:val="en-US"/>
+        </w:rPr>
+      </w:pPr>
+      <w:r>
+        <w:rPr>
+          <w:lang w:val="en-US"/>
+        </w:rPr>
         <w:t>10.5220/0010145202820294</w:t>
       </w:r>
     </w:p>
@@ -8242,8 +10184,14 @@
         <w:tabs>
           <w:tab w:val="left" w:pos="1620"/>
         </w:tabs>
-      </w:pPr>
-      <w:r>
+        <w:rPr>
+          <w:lang w:val="en-US"/>
+        </w:rPr>
+      </w:pPr>
+      <w:r>
+        <w:rPr>
+          <w:lang w:val="en-US"/>
+        </w:rPr>
         <w:t>10.1109/MIM.2021.9513637</w:t>
       </w:r>
     </w:p>
@@ -8252,8 +10200,14 @@
         <w:tabs>
           <w:tab w:val="left" w:pos="1620"/>
         </w:tabs>
-      </w:pPr>
-      <w:r>
+        <w:rPr>
+          <w:lang w:val="en-US"/>
+        </w:rPr>
+      </w:pPr>
+      <w:r>
+        <w:rPr>
+          <w:lang w:val="en-US"/>
+        </w:rPr>
         <w:t>10.1109/ACCESS.2020.3037715</w:t>
       </w:r>
     </w:p>
@@ -8262,8 +10216,14 @@
         <w:tabs>
           <w:tab w:val="left" w:pos="1620"/>
         </w:tabs>
-      </w:pPr>
-      <w:r>
+        <w:rPr>
+          <w:lang w:val="en-US"/>
+        </w:rPr>
+      </w:pPr>
+      <w:r>
+        <w:rPr>
+          <w:lang w:val="en-US"/>
+        </w:rPr>
         <w:t>10.1109/ICC45855.2022.9839267</w:t>
       </w:r>
     </w:p>
@@ -8272,9 +10232,14 @@
         <w:tabs>
           <w:tab w:val="left" w:pos="1620"/>
         </w:tabs>
-      </w:pPr>
-      <w:r>
-        <w:lastRenderedPageBreak/>
+        <w:rPr>
+          <w:lang w:val="en-US"/>
+        </w:rPr>
+      </w:pPr>
+      <w:r>
+        <w:rPr>
+          <w:lang w:val="en-US"/>
+        </w:rPr>
         <w:t>10.1109/JSEN.2021.3069927</w:t>
       </w:r>
     </w:p>
@@ -8283,8 +10248,14 @@
         <w:tabs>
           <w:tab w:val="left" w:pos="1620"/>
         </w:tabs>
-      </w:pPr>
-      <w:r>
+        <w:rPr>
+          <w:lang w:val="en-US"/>
+        </w:rPr>
+      </w:pPr>
+      <w:r>
+        <w:rPr>
+          <w:lang w:val="en-US"/>
+        </w:rPr>
         <w:t>10.3390/s19143213</w:t>
       </w:r>
     </w:p>
@@ -8293,11 +10264,15 @@
         <w:tabs>
           <w:tab w:val="left" w:pos="1620"/>
         </w:tabs>
+        <w:rPr>
+          <w:lang w:val="en-US"/>
+        </w:rPr>
       </w:pPr>
       <w:hyperlink r:id="rId31" w:history="1">
         <w:r>
           <w:rPr>
             <w:rStyle w:val="Hipervnculo"/>
+            <w:lang w:val="en-US"/>
           </w:rPr>
           <w:t>https://doi.org/10.1007/978-3-540-24646-6_10</w:t>
         </w:r>
@@ -8308,11 +10283,15 @@
         <w:tabs>
           <w:tab w:val="left" w:pos="1620"/>
         </w:tabs>
+        <w:rPr>
+          <w:lang w:val="en-US"/>
+        </w:rPr>
       </w:pPr>
       <w:hyperlink r:id="rId32" w:history="1">
         <w:r>
           <w:rPr>
             <w:rStyle w:val="Hipervnculo"/>
+            <w:lang w:val="en-US"/>
           </w:rPr>
           <w:t>https://doi.org/10.1109/MIM.2021.9513637</w:t>
         </w:r>
@@ -8323,8 +10302,14 @@
         <w:tabs>
           <w:tab w:val="left" w:pos="1620"/>
         </w:tabs>
-      </w:pPr>
-      <w:r>
+        <w:rPr>
+          <w:lang w:val="en-US"/>
+        </w:rPr>
+      </w:pPr>
+      <w:r>
+        <w:rPr>
+          <w:lang w:val="en-US"/>
+        </w:rPr>
         <w:t>https://doi.org/10.1201/B16098</w:t>
       </w:r>
     </w:p>
@@ -8333,11 +10318,15 @@
         <w:tabs>
           <w:tab w:val="left" w:pos="1620"/>
         </w:tabs>
+        <w:rPr>
+          <w:lang w:val="en-US"/>
+        </w:rPr>
       </w:pPr>
       <w:hyperlink r:id="rId33" w:history="1">
         <w:r>
           <w:rPr>
             <w:rStyle w:val="Hipervnculo"/>
+            <w:lang w:val="en-US"/>
           </w:rPr>
           <w:t>https://doi.org/10.1109/Indo-TaiwanICAN48429.2020.9181359</w:t>
         </w:r>
@@ -8348,11 +10337,15 @@
         <w:tabs>
           <w:tab w:val="left" w:pos="1620"/>
         </w:tabs>
+        <w:rPr>
+          <w:lang w:val="en-US"/>
+        </w:rPr>
       </w:pPr>
       <w:hyperlink r:id="rId34" w:history="1">
         <w:r>
           <w:rPr>
             <w:rStyle w:val="Hipervnculo"/>
+            <w:lang w:val="en-US"/>
           </w:rPr>
           <w:t>https://doi.org/10.37779/NT.V21I2.3434</w:t>
         </w:r>
@@ -8363,11 +10356,15 @@
         <w:tabs>
           <w:tab w:val="left" w:pos="1620"/>
         </w:tabs>
+        <w:rPr>
+          <w:lang w:val="en-US"/>
+        </w:rPr>
       </w:pPr>
       <w:hyperlink r:id="rId35" w:history="1">
         <w:r>
           <w:rPr>
             <w:rStyle w:val="Hipervnculo"/>
+            <w:lang w:val="en-US"/>
           </w:rPr>
           <w:t>https://doi.org/10.5220/0012303900003636</w:t>
         </w:r>
@@ -8378,11 +10375,15 @@
         <w:tabs>
           <w:tab w:val="left" w:pos="1620"/>
         </w:tabs>
+        <w:rPr>
+          <w:lang w:val="en-US"/>
+        </w:rPr>
       </w:pPr>
       <w:hyperlink r:id="rId36" w:history="1">
         <w:r>
           <w:rPr>
             <w:rStyle w:val="Hipervnculo"/>
+            <w:lang w:val="en-US"/>
           </w:rPr>
           <w:t>https://doi.org/10.1109/SURV.2012.110112.00192</w:t>
         </w:r>
@@ -8393,11 +10394,15 @@
         <w:tabs>
           <w:tab w:val="left" w:pos="1620"/>
         </w:tabs>
+        <w:rPr>
+          <w:lang w:val="en-US"/>
+        </w:rPr>
       </w:pPr>
       <w:hyperlink r:id="rId37" w:history="1">
         <w:r>
           <w:rPr>
             <w:rStyle w:val="Hipervnculo"/>
+            <w:lang w:val="en-US"/>
           </w:rPr>
           <w:t>https://doi.org/10.1002/9781119699910.ch2</w:t>
         </w:r>
@@ -8408,8 +10413,14 @@
         <w:tabs>
           <w:tab w:val="left" w:pos="1620"/>
         </w:tabs>
-      </w:pPr>
-      <w:r>
+        <w:rPr>
+          <w:lang w:val="en-US"/>
+        </w:rPr>
+      </w:pPr>
+      <w:r>
+        <w:rPr>
+          <w:lang w:val="en-US"/>
+        </w:rPr>
         <w:t>https://doi.org/10.1177/002029400003300601</w:t>
       </w:r>
     </w:p>
@@ -8418,11 +10429,15 @@
         <w:tabs>
           <w:tab w:val="left" w:pos="1620"/>
         </w:tabs>
+        <w:rPr>
+          <w:lang w:val="en-US"/>
+        </w:rPr>
       </w:pPr>
       <w:hyperlink r:id="rId38" w:history="1">
         <w:r>
           <w:rPr>
             <w:rStyle w:val="Hipervnculo"/>
+            <w:lang w:val="en-US"/>
           </w:rPr>
           <w:t>https://doi.org/10.36478/jeasci.2020.826.829</w:t>
         </w:r>
@@ -8433,8 +10448,14 @@
         <w:tabs>
           <w:tab w:val="left" w:pos="1620"/>
         </w:tabs>
-      </w:pPr>
-      <w:r>
+        <w:rPr>
+          <w:lang w:val="en-US"/>
+        </w:rPr>
+      </w:pPr>
+      <w:r>
+        <w:rPr>
+          <w:lang w:val="en-US"/>
+        </w:rPr>
         <w:t>https://doi.org/10.1109/5.704269</w:t>
       </w:r>
     </w:p>
@@ -8443,11 +10464,15 @@
         <w:tabs>
           <w:tab w:val="left" w:pos="1620"/>
         </w:tabs>
+        <w:rPr>
+          <w:lang w:val="en-US"/>
+        </w:rPr>
       </w:pPr>
       <w:hyperlink r:id="rId39" w:history="1">
         <w:r>
           <w:rPr>
             <w:rStyle w:val="Hipervnculo"/>
+            <w:lang w:val="en-US"/>
           </w:rPr>
           <w:t>https://doi.org/10.3233/THC-1999-7612</w:t>
         </w:r>
@@ -8458,11 +10483,15 @@
         <w:tabs>
           <w:tab w:val="left" w:pos="1620"/>
         </w:tabs>
+        <w:rPr>
+          <w:lang w:val="en-US"/>
+        </w:rPr>
       </w:pPr>
       <w:hyperlink r:id="rId40" w:history="1">
         <w:r>
           <w:rPr>
             <w:rStyle w:val="Hipervnculo"/>
+            <w:lang w:val="en-US"/>
           </w:rPr>
           <w:t>https://doi.org/10.4324/9781315636764-34</w:t>
         </w:r>
@@ -8473,8 +10502,14 @@
         <w:tabs>
           <w:tab w:val="left" w:pos="1620"/>
         </w:tabs>
-      </w:pPr>
-      <w:r>
+        <w:rPr>
+          <w:lang w:val="en-US"/>
+        </w:rPr>
+      </w:pPr>
+      <w:r>
+        <w:rPr>
+          <w:lang w:val="en-US"/>
+        </w:rPr>
         <w:t>https://doi.org/10.1109/MCOM.2013.6495768</w:t>
       </w:r>
     </w:p>
@@ -8483,11 +10518,15 @@
         <w:tabs>
           <w:tab w:val="left" w:pos="1620"/>
         </w:tabs>
+        <w:rPr>
+          <w:lang w:val="en-US"/>
+        </w:rPr>
       </w:pPr>
       <w:hyperlink r:id="rId41" w:history="1">
         <w:r>
           <w:rPr>
             <w:rStyle w:val="Hipervnculo"/>
+            <w:lang w:val="en-US"/>
           </w:rPr>
           <w:t>https://doi.org/10.1109/JSEN.2008.917488</w:t>
         </w:r>
@@ -8498,11 +10537,15 @@
         <w:tabs>
           <w:tab w:val="left" w:pos="1620"/>
         </w:tabs>
+        <w:rPr>
+          <w:lang w:val="en-US"/>
+        </w:rPr>
       </w:pPr>
       <w:hyperlink r:id="rId42" w:history="1">
         <w:r>
           <w:rPr>
             <w:rStyle w:val="Hipervnculo"/>
+            <w:lang w:val="en-US"/>
           </w:rPr>
           <w:t>https://doi.org/10.3389/fphys.2024.1344887</w:t>
         </w:r>
@@ -8513,8 +10556,14 @@
         <w:tabs>
           <w:tab w:val="left" w:pos="1620"/>
         </w:tabs>
-      </w:pPr>
-      <w:r>
+        <w:rPr>
+          <w:lang w:val="en-US"/>
+        </w:rPr>
+      </w:pPr>
+      <w:r>
+        <w:rPr>
+          <w:lang w:val="en-US"/>
+        </w:rPr>
         <w:t>https://doi.org/10.3390/s151229858</w:t>
       </w:r>
     </w:p>
@@ -8523,8 +10572,14 @@
         <w:tabs>
           <w:tab w:val="left" w:pos="1620"/>
         </w:tabs>
-      </w:pPr>
-      <w:r>
+        <w:rPr>
+          <w:lang w:val="en-US"/>
+        </w:rPr>
+      </w:pPr>
+      <w:r>
+        <w:rPr>
+          <w:lang w:val="en-US"/>
+        </w:rPr>
         <w:t>https://doi.org/10.3389/frobt.2015.00028</w:t>
       </w:r>
     </w:p>
@@ -8533,8 +10588,15 @@
         <w:tabs>
           <w:tab w:val="left" w:pos="1620"/>
         </w:tabs>
-      </w:pPr>
-      <w:r>
+        <w:rPr>
+          <w:lang w:val="en-US"/>
+        </w:rPr>
+      </w:pPr>
+      <w:r>
+        <w:rPr>
+          <w:lang w:val="en-US"/>
+        </w:rPr>
+        <w:lastRenderedPageBreak/>
         <w:t>https://doi.org/10.32628/cseit2410276</w:t>
       </w:r>
     </w:p>
@@ -8543,8 +10605,14 @@
         <w:tabs>
           <w:tab w:val="left" w:pos="1620"/>
         </w:tabs>
-      </w:pPr>
-      <w:r>
+        <w:rPr>
+          <w:lang w:val="en-US"/>
+        </w:rPr>
+      </w:pPr>
+      <w:r>
+        <w:rPr>
+          <w:lang w:val="en-US"/>
+        </w:rPr>
         <w:t>https://doi.org/10.1007/978-981-16-0575-8_1</w:t>
       </w:r>
     </w:p>
@@ -8553,8 +10621,14 @@
         <w:tabs>
           <w:tab w:val="left" w:pos="1620"/>
         </w:tabs>
-      </w:pPr>
-      <w:r>
+        <w:rPr>
+          <w:lang w:val="en-US"/>
+        </w:rPr>
+      </w:pPr>
+      <w:r>
+        <w:rPr>
+          <w:lang w:val="en-US"/>
+        </w:rPr>
         <w:t>https://doi.org/10.1145/2499621</w:t>
       </w:r>
     </w:p>
@@ -8563,11 +10637,15 @@
         <w:tabs>
           <w:tab w:val="left" w:pos="1620"/>
         </w:tabs>
+        <w:rPr>
+          <w:lang w:val="en-US"/>
+        </w:rPr>
       </w:pPr>
       <w:hyperlink r:id="rId43" w:history="1">
         <w:r>
           <w:rPr>
             <w:rStyle w:val="Hipervnculo"/>
+            <w:lang w:val="en-US"/>
           </w:rPr>
           <w:t>https://doi.org/10.3390/s23104617</w:t>
         </w:r>
@@ -8578,8 +10656,14 @@
         <w:tabs>
           <w:tab w:val="left" w:pos="1620"/>
         </w:tabs>
-      </w:pPr>
-      <w:r>
+        <w:rPr>
+          <w:lang w:val="en-US"/>
+        </w:rPr>
+      </w:pPr>
+      <w:r>
+        <w:rPr>
+          <w:lang w:val="en-US"/>
+        </w:rPr>
         <w:t>https://doi.org/10.1016/j.neucom.2015.11.005</w:t>
       </w:r>
     </w:p>
@@ -8588,11 +10672,15 @@
         <w:tabs>
           <w:tab w:val="left" w:pos="1620"/>
         </w:tabs>
+        <w:rPr>
+          <w:lang w:val="en-US"/>
+        </w:rPr>
       </w:pPr>
       <w:hyperlink r:id="rId44" w:history="1">
         <w:r>
           <w:rPr>
             <w:rStyle w:val="Hipervnculo"/>
+            <w:lang w:val="en-US"/>
           </w:rPr>
           <w:t>https://doi.org/10.1109/DICTA.2015.7371223</w:t>
         </w:r>
@@ -8603,8 +10691,14 @@
         <w:tabs>
           <w:tab w:val="left" w:pos="1620"/>
         </w:tabs>
-      </w:pPr>
-      <w:r>
+        <w:rPr>
+          <w:lang w:val="en-US"/>
+        </w:rPr>
+      </w:pPr>
+      <w:r>
+        <w:rPr>
+          <w:lang w:val="en-US"/>
+        </w:rPr>
         <w:t>https://doi.org/10.15849/ICIT.2015.0103</w:t>
       </w:r>
     </w:p>
@@ -8613,8 +10707,14 @@
         <w:tabs>
           <w:tab w:val="left" w:pos="1620"/>
         </w:tabs>
-      </w:pPr>
-      <w:r>
+        <w:rPr>
+          <w:lang w:val="en-US"/>
+        </w:rPr>
+      </w:pPr>
+      <w:r>
+        <w:rPr>
+          <w:lang w:val="en-US"/>
+        </w:rPr>
         <w:t>https://doi.org/10.1145/3267242.3267276</w:t>
       </w:r>
     </w:p>
@@ -8623,8 +10723,14 @@
         <w:tabs>
           <w:tab w:val="left" w:pos="1620"/>
         </w:tabs>
-      </w:pPr>
-      <w:r>
+        <w:rPr>
+          <w:lang w:val="en-US"/>
+        </w:rPr>
+      </w:pPr>
+      <w:r>
+        <w:rPr>
+          <w:lang w:val="en-US"/>
+        </w:rPr>
         <w:t>https://doi.org/10.4018/978-1-61350-326-3.CH028</w:t>
       </w:r>
     </w:p>
@@ -8633,8 +10739,14 @@
         <w:tabs>
           <w:tab w:val="left" w:pos="1620"/>
         </w:tabs>
-      </w:pPr>
-      <w:r>
+        <w:rPr>
+          <w:lang w:val="en-US"/>
+        </w:rPr>
+      </w:pPr>
+      <w:r>
+        <w:rPr>
+          <w:lang w:val="en-US"/>
+        </w:rPr>
         <w:t>https://doi.org/10.1155/2016/8087545</w:t>
       </w:r>
     </w:p>
@@ -8643,11 +10755,15 @@
         <w:tabs>
           <w:tab w:val="left" w:pos="1620"/>
         </w:tabs>
+        <w:rPr>
+          <w:lang w:val="en-US"/>
+        </w:rPr>
       </w:pPr>
       <w:hyperlink r:id="rId45" w:history="1">
         <w:r>
           <w:rPr>
             <w:rStyle w:val="Hipervnculo"/>
+            <w:lang w:val="en-US"/>
           </w:rPr>
           <w:t>https://doi.org/10.1109/ICCS45141.2019.9065460</w:t>
         </w:r>
@@ -8658,8 +10774,14 @@
         <w:tabs>
           <w:tab w:val="left" w:pos="1620"/>
         </w:tabs>
-      </w:pPr>
-      <w:r>
+        <w:rPr>
+          <w:lang w:val="en-US"/>
+        </w:rPr>
+      </w:pPr>
+      <w:r>
+        <w:rPr>
+          <w:lang w:val="en-US"/>
+        </w:rPr>
         <w:t>https://doi.org/10.5772/68121</w:t>
       </w:r>
     </w:p>
@@ -8668,27 +10790,39 @@
         <w:tabs>
           <w:tab w:val="left" w:pos="1620"/>
         </w:tabs>
-      </w:pPr>
-    </w:p>
-    <w:p>
-      <w:pPr>
-        <w:tabs>
-          <w:tab w:val="left" w:pos="1620"/>
-        </w:tabs>
-      </w:pPr>
-    </w:p>
-    <w:p>
-      <w:pPr>
-        <w:tabs>
-          <w:tab w:val="left" w:pos="1620"/>
-        </w:tabs>
-      </w:pPr>
-    </w:p>
-    <w:p>
-      <w:pPr>
-        <w:tabs>
-          <w:tab w:val="left" w:pos="1620"/>
-        </w:tabs>
+        <w:rPr>
+          <w:lang w:val="en-US"/>
+        </w:rPr>
+      </w:pPr>
+    </w:p>
+    <w:p>
+      <w:pPr>
+        <w:tabs>
+          <w:tab w:val="left" w:pos="1620"/>
+        </w:tabs>
+        <w:rPr>
+          <w:lang w:val="en-US"/>
+        </w:rPr>
+      </w:pPr>
+    </w:p>
+    <w:p>
+      <w:pPr>
+        <w:tabs>
+          <w:tab w:val="left" w:pos="1620"/>
+        </w:tabs>
+        <w:rPr>
+          <w:lang w:val="en-US"/>
+        </w:rPr>
+      </w:pPr>
+    </w:p>
+    <w:p>
+      <w:pPr>
+        <w:tabs>
+          <w:tab w:val="left" w:pos="1620"/>
+        </w:tabs>
+        <w:rPr>
+          <w:lang w:val="en-US"/>
+        </w:rPr>
       </w:pPr>
     </w:p>
     <w:p>
@@ -8705,7 +10839,21 @@
         <w:rPr>
           <w:lang w:val="en-US"/>
         </w:rPr>
-        <w:t>Links útiles:</w:t>
+        <w:t xml:space="preserve">Links </w:t>
+      </w:r>
+      <w:proofErr w:type="spellStart"/>
+      <w:r>
+        <w:rPr>
+          <w:lang w:val="en-US"/>
+        </w:rPr>
+        <w:t>útiles</w:t>
+      </w:r>
+      <w:proofErr w:type="spellEnd"/>
+      <w:r>
+        <w:rPr>
+          <w:lang w:val="en-US"/>
+        </w:rPr>
+        <w:t>:</w:t>
       </w:r>
       <w:r>
         <w:rPr>
@@ -8828,6 +10976,7 @@
         <w:rPr>
           <w:lang w:val="en-US"/>
         </w:rPr>
+        <w:lastRenderedPageBreak/>
         <w:t>https://www.semanticscholar.org/paper/Human-activity-recognition-by-inertial-signals-from-Garc%C3%ADa/52f7af03884ea9d2e656cb9ce6e36b1e8f6c109a</w:t>
       </w:r>
     </w:p>
@@ -8879,7 +11028,6 @@
         <w:rPr>
           <w:lang w:val="en-US"/>
         </w:rPr>
-        <w:lastRenderedPageBreak/>
         <w:t>https://www.semanticscholar.org/paper/A-Survey-on-Human-Activity-Recognition-Using-Sensor-Alrazzak-Alhalabi/67268d6f49b4df577095db6d09dba8f65994a019</w:t>
       </w:r>
     </w:p>
@@ -9352,6 +11500,7 @@
         <w:rPr>
           <w:lang w:val="en-US"/>
         </w:rPr>
+        <w:lastRenderedPageBreak/>
         <w:t>https://www.semanticscholar.org/paper/Human-Depth-Sensors-Based-Activity-Recognition-and-Jalal-Kamal/7a85d28db27ad1589efa3a1b64f3b796cee0f2a3</w:t>
       </w:r>
     </w:p>
@@ -9468,20 +11617,30 @@
           <w:u w:val="none"/>
         </w:rPr>
       </w:pPr>
+      <w:proofErr w:type="spellStart"/>
       <w:r>
         <w:rPr>
           <w:rStyle w:val="Hipervnculo"/>
           <w:color w:val="auto"/>
           <w:u w:val="none"/>
         </w:rPr>
-        <w:t>IAs u</w:t>
-      </w:r>
+        <w:t>IAs</w:t>
+      </w:r>
+      <w:proofErr w:type="spellEnd"/>
       <w:r>
         <w:rPr>
           <w:rStyle w:val="Hipervnculo"/>
           <w:color w:val="auto"/>
           <w:u w:val="none"/>
         </w:rPr>
+        <w:t xml:space="preserve"> u</w:t>
+      </w:r>
+      <w:r>
+        <w:rPr>
+          <w:rStyle w:val="Hipervnculo"/>
+          <w:color w:val="auto"/>
+          <w:u w:val="none"/>
+        </w:rPr>
         <w:t>tilizadas:</w:t>
       </w:r>
     </w:p>
@@ -9491,9 +11650,11 @@
           <w:tab w:val="left" w:pos="1620"/>
         </w:tabs>
       </w:pPr>
+      <w:proofErr w:type="spellStart"/>
       <w:r>
         <w:t>Elicit</w:t>
       </w:r>
+      <w:proofErr w:type="spellEnd"/>
     </w:p>
     <w:p>
       <w:pPr>
@@ -9514,9 +11675,11 @@
           <w:tab w:val="left" w:pos="1620"/>
         </w:tabs>
       </w:pPr>
+      <w:proofErr w:type="spellStart"/>
       <w:r>
         <w:t>Consensus</w:t>
       </w:r>
+      <w:proofErr w:type="spellEnd"/>
     </w:p>
     <w:p>
       <w:pPr>
@@ -9718,7 +11881,7 @@
     </w:lvl>
   </w:abstractNum>
   <w:abstractNum w:abstractNumId="1" w15:restartNumberingAfterBreak="0">
-    <w:nsid w:val="26BB7FB0"/>
+    <w:nsid w:val="08A72BC6"/>
     <w:multiLevelType w:val="multilevel"/>
     <w:tmpl w:val="E662ECA2"/>
     <w:lvl w:ilvl="0">
@@ -9740,7 +11903,7 @@
       <w:lvlText w:val="%1.%2"/>
       <w:lvlJc w:val="left"/>
       <w:pPr>
-        <w:ind w:left="1635" w:hanging="360"/>
+        <w:ind w:left="360" w:hanging="360"/>
       </w:pPr>
       <w:rPr>
         <w:rFonts w:hint="default"/>
@@ -9839,6 +12002,127 @@
     </w:lvl>
   </w:abstractNum>
   <w:abstractNum w:abstractNumId="2" w15:restartNumberingAfterBreak="0">
+    <w:nsid w:val="26BB7FB0"/>
+    <w:multiLevelType w:val="multilevel"/>
+    <w:tmpl w:val="E662ECA2"/>
+    <w:lvl w:ilvl="0">
+      <w:start w:val="1"/>
+      <w:numFmt w:val="decimal"/>
+      <w:lvlText w:val="%1."/>
+      <w:lvlJc w:val="left"/>
+      <w:pPr>
+        <w:ind w:left="360" w:hanging="360"/>
+      </w:pPr>
+      <w:rPr>
+        <w:rFonts w:hint="default"/>
+      </w:rPr>
+    </w:lvl>
+    <w:lvl w:ilvl="1">
+      <w:start w:val="1"/>
+      <w:numFmt w:val="decimal"/>
+      <w:isLgl/>
+      <w:lvlText w:val="%1.%2"/>
+      <w:lvlJc w:val="left"/>
+      <w:pPr>
+        <w:ind w:left="1635" w:hanging="360"/>
+      </w:pPr>
+      <w:rPr>
+        <w:rFonts w:hint="default"/>
+      </w:rPr>
+    </w:lvl>
+    <w:lvl w:ilvl="2">
+      <w:start w:val="1"/>
+      <w:numFmt w:val="decimal"/>
+      <w:isLgl/>
+      <w:lvlText w:val="%1.%2.%3"/>
+      <w:lvlJc w:val="left"/>
+      <w:pPr>
+        <w:ind w:left="1080" w:hanging="360"/>
+      </w:pPr>
+      <w:rPr>
+        <w:rFonts w:hint="default"/>
+      </w:rPr>
+    </w:lvl>
+    <w:lvl w:ilvl="3">
+      <w:start w:val="1"/>
+      <w:numFmt w:val="decimal"/>
+      <w:isLgl/>
+      <w:lvlText w:val="%1.%2.%3.%4"/>
+      <w:lvlJc w:val="left"/>
+      <w:pPr>
+        <w:ind w:left="1800" w:hanging="720"/>
+      </w:pPr>
+      <w:rPr>
+        <w:rFonts w:hint="default"/>
+      </w:rPr>
+    </w:lvl>
+    <w:lvl w:ilvl="4">
+      <w:start w:val="1"/>
+      <w:numFmt w:val="decimal"/>
+      <w:isLgl/>
+      <w:lvlText w:val="%1.%2.%3.%4.%5"/>
+      <w:lvlJc w:val="left"/>
+      <w:pPr>
+        <w:ind w:left="2160" w:hanging="720"/>
+      </w:pPr>
+      <w:rPr>
+        <w:rFonts w:hint="default"/>
+      </w:rPr>
+    </w:lvl>
+    <w:lvl w:ilvl="5">
+      <w:start w:val="1"/>
+      <w:numFmt w:val="decimal"/>
+      <w:isLgl/>
+      <w:lvlText w:val="%1.%2.%3.%4.%5.%6"/>
+      <w:lvlJc w:val="left"/>
+      <w:pPr>
+        <w:ind w:left="2880" w:hanging="1080"/>
+      </w:pPr>
+      <w:rPr>
+        <w:rFonts w:hint="default"/>
+      </w:rPr>
+    </w:lvl>
+    <w:lvl w:ilvl="6">
+      <w:start w:val="1"/>
+      <w:numFmt w:val="decimal"/>
+      <w:isLgl/>
+      <w:lvlText w:val="%1.%2.%3.%4.%5.%6.%7"/>
+      <w:lvlJc w:val="left"/>
+      <w:pPr>
+        <w:ind w:left="3240" w:hanging="1080"/>
+      </w:pPr>
+      <w:rPr>
+        <w:rFonts w:hint="default"/>
+      </w:rPr>
+    </w:lvl>
+    <w:lvl w:ilvl="7">
+      <w:start w:val="1"/>
+      <w:numFmt w:val="decimal"/>
+      <w:isLgl/>
+      <w:lvlText w:val="%1.%2.%3.%4.%5.%6.%7.%8"/>
+      <w:lvlJc w:val="left"/>
+      <w:pPr>
+        <w:ind w:left="3600" w:hanging="1080"/>
+      </w:pPr>
+      <w:rPr>
+        <w:rFonts w:hint="default"/>
+      </w:rPr>
+    </w:lvl>
+    <w:lvl w:ilvl="8">
+      <w:start w:val="1"/>
+      <w:numFmt w:val="decimal"/>
+      <w:isLgl/>
+      <w:lvlText w:val="%1.%2.%3.%4.%5.%6.%7.%8.%9"/>
+      <w:lvlJc w:val="left"/>
+      <w:pPr>
+        <w:ind w:left="4320" w:hanging="1440"/>
+      </w:pPr>
+      <w:rPr>
+        <w:rFonts w:hint="default"/>
+      </w:rPr>
+    </w:lvl>
+  </w:abstractNum>
+  <w:abstractNum w:abstractNumId="3" w15:restartNumberingAfterBreak="0">
     <w:nsid w:val="29F12F16"/>
     <w:multiLevelType w:val="hybridMultilevel"/>
     <w:tmpl w:val="60040A1E"/>
@@ -9927,7 +12211,7 @@
       </w:pPr>
     </w:lvl>
   </w:abstractNum>
-  <w:abstractNum w:abstractNumId="3" w15:restartNumberingAfterBreak="0">
+  <w:abstractNum w:abstractNumId="4" w15:restartNumberingAfterBreak="0">
     <w:nsid w:val="30DA5C2D"/>
     <w:multiLevelType w:val="hybridMultilevel"/>
     <w:tmpl w:val="BC92BF2E"/>
@@ -10040,7 +12324,7 @@
       </w:rPr>
     </w:lvl>
   </w:abstractNum>
-  <w:abstractNum w:abstractNumId="4" w15:restartNumberingAfterBreak="0">
+  <w:abstractNum w:abstractNumId="5" w15:restartNumberingAfterBreak="0">
     <w:nsid w:val="34A975A7"/>
     <w:multiLevelType w:val="multilevel"/>
     <w:tmpl w:val="CA70A200"/>
@@ -10189,7 +12473,7 @@
       </w:rPr>
     </w:lvl>
   </w:abstractNum>
-  <w:abstractNum w:abstractNumId="5" w15:restartNumberingAfterBreak="0">
+  <w:abstractNum w:abstractNumId="6" w15:restartNumberingAfterBreak="0">
     <w:nsid w:val="392279FC"/>
     <w:multiLevelType w:val="hybridMultilevel"/>
     <w:tmpl w:val="F7F8B200"/>
@@ -10275,7 +12559,7 @@
       </w:pPr>
     </w:lvl>
   </w:abstractNum>
-  <w:abstractNum w:abstractNumId="6" w15:restartNumberingAfterBreak="0">
+  <w:abstractNum w:abstractNumId="7" w15:restartNumberingAfterBreak="0">
     <w:nsid w:val="3B710DCD"/>
     <w:multiLevelType w:val="multilevel"/>
     <w:tmpl w:val="431E3536"/>
@@ -10396,7 +12680,128 @@
       </w:rPr>
     </w:lvl>
   </w:abstractNum>
-  <w:abstractNum w:abstractNumId="7" w15:restartNumberingAfterBreak="0">
+  <w:abstractNum w:abstractNumId="8" w15:restartNumberingAfterBreak="0">
+    <w:nsid w:val="41227E59"/>
+    <w:multiLevelType w:val="multilevel"/>
+    <w:tmpl w:val="E662ECA2"/>
+    <w:lvl w:ilvl="0">
+      <w:start w:val="1"/>
+      <w:numFmt w:val="decimal"/>
+      <w:lvlText w:val="%1."/>
+      <w:lvlJc w:val="left"/>
+      <w:pPr>
+        <w:ind w:left="360" w:hanging="360"/>
+      </w:pPr>
+      <w:rPr>
+        <w:rFonts w:hint="default"/>
+      </w:rPr>
+    </w:lvl>
+    <w:lvl w:ilvl="1">
+      <w:start w:val="1"/>
+      <w:numFmt w:val="decimal"/>
+      <w:isLgl/>
+      <w:lvlText w:val="%1.%2"/>
+      <w:lvlJc w:val="left"/>
+      <w:pPr>
+        <w:ind w:left="360" w:hanging="360"/>
+      </w:pPr>
+      <w:rPr>
+        <w:rFonts w:hint="default"/>
+      </w:rPr>
+    </w:lvl>
+    <w:lvl w:ilvl="2">
+      <w:start w:val="1"/>
+      <w:numFmt w:val="decimal"/>
+      <w:isLgl/>
+      <w:lvlText w:val="%1.%2.%3"/>
+      <w:lvlJc w:val="left"/>
+      <w:pPr>
+        <w:ind w:left="1080" w:hanging="360"/>
+      </w:pPr>
+      <w:rPr>
+        <w:rFonts w:hint="default"/>
+      </w:rPr>
+    </w:lvl>
+    <w:lvl w:ilvl="3">
+      <w:start w:val="1"/>
+      <w:numFmt w:val="decimal"/>
+      <w:isLgl/>
+      <w:lvlText w:val="%1.%2.%3.%4"/>
+      <w:lvlJc w:val="left"/>
+      <w:pPr>
+        <w:ind w:left="1800" w:hanging="720"/>
+      </w:pPr>
+      <w:rPr>
+        <w:rFonts w:hint="default"/>
+      </w:rPr>
+    </w:lvl>
+    <w:lvl w:ilvl="4">
+      <w:start w:val="1"/>
+      <w:numFmt w:val="decimal"/>
+      <w:isLgl/>
+      <w:lvlText w:val="%1.%2.%3.%4.%5"/>
+      <w:lvlJc w:val="left"/>
+      <w:pPr>
+        <w:ind w:left="2160" w:hanging="720"/>
+      </w:pPr>
+      <w:rPr>
+        <w:rFonts w:hint="default"/>
+      </w:rPr>
+    </w:lvl>
+    <w:lvl w:ilvl="5">
+      <w:start w:val="1"/>
+      <w:numFmt w:val="decimal"/>
+      <w:isLgl/>
+      <w:lvlText w:val="%1.%2.%3.%4.%5.%6"/>
+      <w:lvlJc w:val="left"/>
+      <w:pPr>
+        <w:ind w:left="2880" w:hanging="1080"/>
+      </w:pPr>
+      <w:rPr>
+        <w:rFonts w:hint="default"/>
+      </w:rPr>
+    </w:lvl>
+    <w:lvl w:ilvl="6">
+      <w:start w:val="1"/>
+      <w:numFmt w:val="decimal"/>
+      <w:isLgl/>
+      <w:lvlText w:val="%1.%2.%3.%4.%5.%6.%7"/>
+      <w:lvlJc w:val="left"/>
+      <w:pPr>
+        <w:ind w:left="3240" w:hanging="1080"/>
+      </w:pPr>
+      <w:rPr>
+        <w:rFonts w:hint="default"/>
+      </w:rPr>
+    </w:lvl>
+    <w:lvl w:ilvl="7">
+      <w:start w:val="1"/>
+      <w:numFmt w:val="decimal"/>
+      <w:isLgl/>
+      <w:lvlText w:val="%1.%2.%3.%4.%5.%6.%7.%8"/>
+      <w:lvlJc w:val="left"/>
+      <w:pPr>
+        <w:ind w:left="3600" w:hanging="1080"/>
+      </w:pPr>
+      <w:rPr>
+        <w:rFonts w:hint="default"/>
+      </w:rPr>
+    </w:lvl>
+    <w:lvl w:ilvl="8">
+      <w:start w:val="1"/>
+      <w:numFmt w:val="decimal"/>
+      <w:isLgl/>
+      <w:lvlText w:val="%1.%2.%3.%4.%5.%6.%7.%8.%9"/>
+      <w:lvlJc w:val="left"/>
+      <w:pPr>
+        <w:ind w:left="4320" w:hanging="1440"/>
+      </w:pPr>
+      <w:rPr>
+        <w:rFonts w:hint="default"/>
+      </w:rPr>
+    </w:lvl>
+  </w:abstractNum>
+  <w:abstractNum w:abstractNumId="9" w15:restartNumberingAfterBreak="0">
     <w:nsid w:val="4A7F1B93"/>
     <w:multiLevelType w:val="multilevel"/>
     <w:tmpl w:val="FE1E4D34"/>
@@ -10545,7 +12950,7 @@
       </w:rPr>
     </w:lvl>
   </w:abstractNum>
-  <w:abstractNum w:abstractNumId="8" w15:restartNumberingAfterBreak="0">
+  <w:abstractNum w:abstractNumId="10" w15:restartNumberingAfterBreak="0">
     <w:nsid w:val="4C8D00F6"/>
     <w:multiLevelType w:val="multilevel"/>
     <w:tmpl w:val="E662ECA2"/>
@@ -10666,7 +13071,7 @@
       </w:rPr>
     </w:lvl>
   </w:abstractNum>
-  <w:abstractNum w:abstractNumId="9" w15:restartNumberingAfterBreak="0">
+  <w:abstractNum w:abstractNumId="11" w15:restartNumberingAfterBreak="0">
     <w:nsid w:val="4DB56870"/>
     <w:multiLevelType w:val="multilevel"/>
     <w:tmpl w:val="DBAA87FE"/>
@@ -10815,7 +13220,7 @@
       </w:rPr>
     </w:lvl>
   </w:abstractNum>
-  <w:abstractNum w:abstractNumId="10" w15:restartNumberingAfterBreak="0">
+  <w:abstractNum w:abstractNumId="12" w15:restartNumberingAfterBreak="0">
     <w:nsid w:val="600025AC"/>
     <w:multiLevelType w:val="hybridMultilevel"/>
     <w:tmpl w:val="08225A1C"/>
@@ -10904,7 +13309,7 @@
       </w:pPr>
     </w:lvl>
   </w:abstractNum>
-  <w:abstractNum w:abstractNumId="11" w15:restartNumberingAfterBreak="0">
+  <w:abstractNum w:abstractNumId="13" w15:restartNumberingAfterBreak="0">
     <w:nsid w:val="6DAF19ED"/>
     <w:multiLevelType w:val="multilevel"/>
     <w:tmpl w:val="E662ECA2"/>
@@ -11025,7 +13430,7 @@
       </w:rPr>
     </w:lvl>
   </w:abstractNum>
-  <w:abstractNum w:abstractNumId="12" w15:restartNumberingAfterBreak="0">
+  <w:abstractNum w:abstractNumId="14" w15:restartNumberingAfterBreak="0">
     <w:nsid w:val="75B7397F"/>
     <w:multiLevelType w:val="multilevel"/>
     <w:tmpl w:val="3CE21816"/>
@@ -11146,7 +13551,7 @@
       </w:rPr>
     </w:lvl>
   </w:abstractNum>
-  <w:abstractNum w:abstractNumId="13" w15:restartNumberingAfterBreak="0">
+  <w:abstractNum w:abstractNumId="15" w15:restartNumberingAfterBreak="0">
     <w:nsid w:val="7CF05B2E"/>
     <w:multiLevelType w:val="multilevel"/>
     <w:tmpl w:val="8E3E5F7C"/>
@@ -11260,46 +13665,52 @@
     </w:lvl>
   </w:abstractNum>
   <w:num w:numId="1" w16cid:durableId="58288563">
-    <w:abstractNumId w:val="1"/>
+    <w:abstractNumId w:val="2"/>
   </w:num>
   <w:num w:numId="2" w16cid:durableId="1567952262">
-    <w:abstractNumId w:val="6"/>
+    <w:abstractNumId w:val="7"/>
   </w:num>
   <w:num w:numId="3" w16cid:durableId="563027713">
-    <w:abstractNumId w:val="2"/>
+    <w:abstractNumId w:val="3"/>
   </w:num>
   <w:num w:numId="4" w16cid:durableId="1157526527">
     <w:abstractNumId w:val="0"/>
   </w:num>
   <w:num w:numId="5" w16cid:durableId="1308897261">
-    <w:abstractNumId w:val="3"/>
+    <w:abstractNumId w:val="4"/>
   </w:num>
   <w:num w:numId="6" w16cid:durableId="1500733232">
+    <w:abstractNumId w:val="15"/>
+  </w:num>
+  <w:num w:numId="7" w16cid:durableId="1049645891">
+    <w:abstractNumId w:val="12"/>
+  </w:num>
+  <w:num w:numId="8" w16cid:durableId="690952971">
+    <w:abstractNumId w:val="6"/>
+  </w:num>
+  <w:num w:numId="9" w16cid:durableId="2139029916">
+    <w:abstractNumId w:val="14"/>
+  </w:num>
+  <w:num w:numId="10" w16cid:durableId="408617705">
+    <w:abstractNumId w:val="10"/>
+  </w:num>
+  <w:num w:numId="11" w16cid:durableId="1092437495">
     <w:abstractNumId w:val="13"/>
   </w:num>
-  <w:num w:numId="7" w16cid:durableId="1049645891">
-    <w:abstractNumId w:val="10"/>
-  </w:num>
-  <w:num w:numId="8" w16cid:durableId="690952971">
+  <w:num w:numId="12" w16cid:durableId="1133718372">
     <w:abstractNumId w:val="5"/>
   </w:num>
-  <w:num w:numId="9" w16cid:durableId="2139029916">
-    <w:abstractNumId w:val="12"/>
+  <w:num w:numId="13" w16cid:durableId="269432643">
+    <w:abstractNumId w:val="9"/>
   </w:num>
-  <w:num w:numId="10" w16cid:durableId="408617705">
-    <w:abstractNumId w:val="8"/>
-  </w:num>
-  <w:num w:numId="11" w16cid:durableId="1092437495">
+  <w:num w:numId="14" w16cid:durableId="1086070506">
     <w:abstractNumId w:val="11"/>
   </w:num>
-  <w:num w:numId="12" w16cid:durableId="1133718372">
-    <w:abstractNumId w:val="4"/>
+  <w:num w:numId="15" w16cid:durableId="2030908360">
+    <w:abstractNumId w:val="1"/>
   </w:num>
-  <w:num w:numId="13" w16cid:durableId="269432643">
-    <w:abstractNumId w:val="7"/>
-  </w:num>
-  <w:num w:numId="14" w16cid:durableId="1086070506">
-    <w:abstractNumId w:val="9"/>
+  <w:num w:numId="16" w16cid:durableId="1687629434">
+    <w:abstractNumId w:val="8"/>
   </w:num>
 </w:numbering>
 </file>
@@ -11707,6 +14118,7 @@
   <w:style w:type="character" w:default="1" w:styleId="Fuentedeprrafopredeter">
     <w:name w:val="Default Paragraph Font"/>
     <w:uiPriority w:val="1"/>
+    <w:semiHidden/>
     <w:unhideWhenUsed/>
   </w:style>
   <w:style w:type="table" w:default="1" w:styleId="Tablanormal">

--- a/TesisLicenciatura_JoseAngelOlmedoGuevara.docx
+++ b/TesisLicenciatura_JoseAngelOlmedoGuevara.docx
@@ -1399,6 +1399,15 @@
         </w:rPr>
         <w:t>prendizaje automático para la detección de actividades</w:t>
       </w:r>
+      <w:r>
+        <w:rPr>
+          <w:rFonts w:ascii="Times New Roman" w:hAnsi="Times New Roman" w:cs="Times New Roman"/>
+          <w:bCs/>
+          <w:sz w:val="28"/>
+          <w:szCs w:val="28"/>
+        </w:rPr>
+        <w:t xml:space="preserve"> humanas</w:t>
+      </w:r>
     </w:p>
     <w:p>
       <w:pPr>
@@ -2147,18 +2156,8 @@
           <w:b/>
           <w:bCs/>
         </w:rPr>
-        <w:t xml:space="preserve">Hablar del marco teórico muy breve de HAR de 2 </w:t>
-      </w:r>
-      <w:proofErr w:type="spellStart"/>
-      <w:r>
-        <w:rPr>
-          <w:rFonts w:ascii="Arial" w:hAnsi="Arial" w:cs="Arial"/>
-          <w:b/>
-          <w:bCs/>
-        </w:rPr>
-        <w:t>parrafos</w:t>
-      </w:r>
-      <w:proofErr w:type="spellEnd"/>
+        <w:t>Hablar del marco teórico muy breve de HAR de 2 parrafos</w:t>
+      </w:r>
     </w:p>
     <w:p>
       <w:pPr>
@@ -2200,27 +2199,13 @@
         <w:rPr>
           <w:rFonts w:ascii="Arial" w:hAnsi="Arial" w:cs="Arial"/>
         </w:rPr>
-        <w:t xml:space="preserve">Y como </w:t>
-      </w:r>
-      <w:proofErr w:type="spellStart"/>
-      <w:r>
-        <w:rPr>
-          <w:rFonts w:ascii="Arial" w:hAnsi="Arial" w:cs="Arial"/>
-        </w:rPr>
-        <w:t>o</w:t>
-      </w:r>
-      <w:r>
-        <w:rPr>
-          <w:rFonts w:ascii="Arial" w:hAnsi="Arial" w:cs="Arial"/>
-        </w:rPr>
-        <w:t>jetivos</w:t>
-      </w:r>
-      <w:proofErr w:type="spellEnd"/>
-      <w:r>
-        <w:rPr>
-          <w:rFonts w:ascii="Arial" w:hAnsi="Arial" w:cs="Arial"/>
-        </w:rPr>
-        <w:t xml:space="preserve"> específico</w:t>
+        <w:t>Y como o</w:t>
+      </w:r>
+      <w:r>
+        <w:rPr>
+          <w:rFonts w:ascii="Arial" w:hAnsi="Arial" w:cs="Arial"/>
+        </w:rPr>
+        <w:t>jetivos específico</w:t>
       </w:r>
       <w:r>
         <w:rPr>
@@ -2247,35 +2232,7 @@
         <w:rPr>
           <w:rFonts w:ascii="Arial" w:hAnsi="Arial" w:cs="Arial"/>
         </w:rPr>
-        <w:t>Caracterizar la base de datos de la actividad física (</w:t>
-      </w:r>
-      <w:proofErr w:type="spellStart"/>
-      <w:r>
-        <w:rPr>
-          <w:rFonts w:ascii="Arial" w:hAnsi="Arial" w:cs="Arial"/>
-        </w:rPr>
-        <w:t>HuGa</w:t>
-      </w:r>
-      <w:proofErr w:type="spellEnd"/>
-      <w:r>
-        <w:rPr>
-          <w:rFonts w:ascii="Arial" w:hAnsi="Arial" w:cs="Arial"/>
-        </w:rPr>
-        <w:t xml:space="preserve"> </w:t>
-      </w:r>
-      <w:proofErr w:type="spellStart"/>
-      <w:r>
-        <w:rPr>
-          <w:rFonts w:ascii="Arial" w:hAnsi="Arial" w:cs="Arial"/>
-        </w:rPr>
-        <w:t>Database</w:t>
-      </w:r>
-      <w:proofErr w:type="spellEnd"/>
-      <w:r>
-        <w:rPr>
-          <w:rFonts w:ascii="Arial" w:hAnsi="Arial" w:cs="Arial"/>
-        </w:rPr>
-        <w:t>)</w:t>
+        <w:t>Caracterizar la base de datos de la actividad física (HuGa Database)</w:t>
       </w:r>
     </w:p>
     <w:p>
@@ -2303,49 +2260,7 @@
         <w:rPr>
           <w:rFonts w:ascii="Arial" w:hAnsi="Arial" w:cs="Arial"/>
         </w:rPr>
-        <w:t>una red neuronal recurrente, RNN (</w:t>
-      </w:r>
-      <w:proofErr w:type="spellStart"/>
-      <w:r>
-        <w:rPr>
-          <w:rFonts w:ascii="Arial" w:hAnsi="Arial" w:cs="Arial"/>
-        </w:rPr>
-        <w:t>Recurrent</w:t>
-      </w:r>
-      <w:proofErr w:type="spellEnd"/>
-      <w:r>
-        <w:rPr>
-          <w:rFonts w:ascii="Arial" w:hAnsi="Arial" w:cs="Arial"/>
-        </w:rPr>
-        <w:t xml:space="preserve"> Neural Network) de tipo memoria larga a corto plazo, LSTM (Long Short </w:t>
-      </w:r>
-      <w:proofErr w:type="spellStart"/>
-      <w:r>
-        <w:rPr>
-          <w:rFonts w:ascii="Arial" w:hAnsi="Arial" w:cs="Arial"/>
-        </w:rPr>
-        <w:t>Term</w:t>
-      </w:r>
-      <w:proofErr w:type="spellEnd"/>
-      <w:r>
-        <w:rPr>
-          <w:rFonts w:ascii="Arial" w:hAnsi="Arial" w:cs="Arial"/>
-        </w:rPr>
-        <w:t xml:space="preserve"> </w:t>
-      </w:r>
-      <w:proofErr w:type="spellStart"/>
-      <w:r>
-        <w:rPr>
-          <w:rFonts w:ascii="Arial" w:hAnsi="Arial" w:cs="Arial"/>
-        </w:rPr>
-        <w:t>Memory</w:t>
-      </w:r>
-      <w:proofErr w:type="spellEnd"/>
-      <w:r>
-        <w:rPr>
-          <w:rFonts w:ascii="Arial" w:hAnsi="Arial" w:cs="Arial"/>
-        </w:rPr>
-        <w:t>) para el procesamiento de los datos.</w:t>
+        <w:t>una red neuronal recurrente, RNN (Recurrent Neural Network) de tipo memoria larga a corto plazo, LSTM (Long Short Term Memory) para el procesamiento de los datos.</w:t>
       </w:r>
     </w:p>
     <w:p>
@@ -2424,35 +2339,7 @@
         <w:rPr>
           <w:rFonts w:ascii="Arial" w:hAnsi="Arial" w:cs="Arial"/>
         </w:rPr>
-        <w:t xml:space="preserve">Investigación documental en diferentes recursos electrónicos (IEEE, </w:t>
-      </w:r>
-      <w:proofErr w:type="spellStart"/>
-      <w:r>
-        <w:rPr>
-          <w:rFonts w:ascii="Arial" w:hAnsi="Arial" w:cs="Arial"/>
-        </w:rPr>
-        <w:t>Semantic</w:t>
-      </w:r>
-      <w:proofErr w:type="spellEnd"/>
-      <w:r>
-        <w:rPr>
-          <w:rFonts w:ascii="Arial" w:hAnsi="Arial" w:cs="Arial"/>
-        </w:rPr>
-        <w:t xml:space="preserve"> </w:t>
-      </w:r>
-      <w:proofErr w:type="spellStart"/>
-      <w:r>
-        <w:rPr>
-          <w:rFonts w:ascii="Arial" w:hAnsi="Arial" w:cs="Arial"/>
-        </w:rPr>
-        <w:t>Scholar</w:t>
-      </w:r>
-      <w:proofErr w:type="spellEnd"/>
-      <w:r>
-        <w:rPr>
-          <w:rFonts w:ascii="Arial" w:hAnsi="Arial" w:cs="Arial"/>
-        </w:rPr>
-        <w:t>, Repositorios GitHub) para recuperar artículos especializados sobre la temática del reconocimiento de la actividad humana</w:t>
+        <w:t>Investigación documental en diferentes recursos electrónicos (IEEE, Semantic Scholar, Repositorios GitHub) para recuperar artículos especializados sobre la temática del reconocimiento de la actividad humana</w:t>
       </w:r>
       <w:r>
         <w:rPr>
@@ -2638,35 +2525,7 @@
         <w:rPr>
           <w:rFonts w:ascii="Arial" w:hAnsi="Arial" w:cs="Arial"/>
         </w:rPr>
-        <w:t>Caracterizar la base de datos de la actividad física (</w:t>
-      </w:r>
-      <w:proofErr w:type="spellStart"/>
-      <w:r>
-        <w:rPr>
-          <w:rFonts w:ascii="Arial" w:hAnsi="Arial" w:cs="Arial"/>
-        </w:rPr>
-        <w:t>HuGa</w:t>
-      </w:r>
-      <w:proofErr w:type="spellEnd"/>
-      <w:r>
-        <w:rPr>
-          <w:rFonts w:ascii="Arial" w:hAnsi="Arial" w:cs="Arial"/>
-        </w:rPr>
-        <w:t xml:space="preserve"> </w:t>
-      </w:r>
-      <w:proofErr w:type="spellStart"/>
-      <w:r>
-        <w:rPr>
-          <w:rFonts w:ascii="Arial" w:hAnsi="Arial" w:cs="Arial"/>
-        </w:rPr>
-        <w:t>Database</w:t>
-      </w:r>
-      <w:proofErr w:type="spellEnd"/>
-      <w:r>
-        <w:rPr>
-          <w:rFonts w:ascii="Arial" w:hAnsi="Arial" w:cs="Arial"/>
-        </w:rPr>
-        <w:t>)</w:t>
+        <w:t>Caracterizar la base de datos de la actividad física (HuGa Database)</w:t>
       </w:r>
     </w:p>
     <w:p>
@@ -2687,56 +2546,13 @@
         <w:rPr>
           <w:rFonts w:ascii="Arial" w:hAnsi="Arial" w:cs="Arial"/>
         </w:rPr>
-        <w:lastRenderedPageBreak/>
         <w:t xml:space="preserve">Implementar </w:t>
       </w:r>
       <w:r>
         <w:rPr>
           <w:rFonts w:ascii="Arial" w:hAnsi="Arial" w:cs="Arial"/>
         </w:rPr>
-        <w:t>una red neuronal recurrente, RNN (</w:t>
-      </w:r>
-      <w:proofErr w:type="spellStart"/>
-      <w:r>
-        <w:rPr>
-          <w:rFonts w:ascii="Arial" w:hAnsi="Arial" w:cs="Arial"/>
-        </w:rPr>
-        <w:t>Recurrent</w:t>
-      </w:r>
-      <w:proofErr w:type="spellEnd"/>
-      <w:r>
-        <w:rPr>
-          <w:rFonts w:ascii="Arial" w:hAnsi="Arial" w:cs="Arial"/>
-        </w:rPr>
-        <w:t xml:space="preserve"> Neural Network) de tipo memoria larga a corto plazo, LSTM (Long Short </w:t>
-      </w:r>
-      <w:proofErr w:type="spellStart"/>
-      <w:r>
-        <w:rPr>
-          <w:rFonts w:ascii="Arial" w:hAnsi="Arial" w:cs="Arial"/>
-        </w:rPr>
-        <w:t>Term</w:t>
-      </w:r>
-      <w:proofErr w:type="spellEnd"/>
-      <w:r>
-        <w:rPr>
-          <w:rFonts w:ascii="Arial" w:hAnsi="Arial" w:cs="Arial"/>
-        </w:rPr>
-        <w:t xml:space="preserve"> </w:t>
-      </w:r>
-      <w:proofErr w:type="spellStart"/>
-      <w:r>
-        <w:rPr>
-          <w:rFonts w:ascii="Arial" w:hAnsi="Arial" w:cs="Arial"/>
-        </w:rPr>
-        <w:t>Memory</w:t>
-      </w:r>
-      <w:proofErr w:type="spellEnd"/>
-      <w:r>
-        <w:rPr>
-          <w:rFonts w:ascii="Arial" w:hAnsi="Arial" w:cs="Arial"/>
-        </w:rPr>
-        <w:t>)</w:t>
+        <w:t>una red neuronal recurrente, RNN (Recurrent Neural Network) de tipo memoria larga a corto plazo, LSTM (Long Short Term Memory)</w:t>
       </w:r>
       <w:r>
         <w:rPr>
@@ -2791,6 +2607,7 @@
         <w:rPr>
           <w:rFonts w:ascii="Arial" w:hAnsi="Arial" w:cs="Arial"/>
         </w:rPr>
+        <w:lastRenderedPageBreak/>
         <w:t>Motivación: Porque es importante, difícil, cual es el problema que estoy intentando resolver, aplicaciones</w:t>
       </w:r>
     </w:p>
@@ -2977,41 +2794,67 @@
         <w:rPr>
           <w:rFonts w:ascii="Arial" w:hAnsi="Arial" w:cs="Arial"/>
         </w:rPr>
-        <w:t xml:space="preserve">Human </w:t>
-      </w:r>
-      <w:proofErr w:type="spellStart"/>
-      <w:r>
-        <w:rPr>
-          <w:rFonts w:ascii="Arial" w:hAnsi="Arial" w:cs="Arial"/>
-        </w:rPr>
-        <w:t>Activity</w:t>
-      </w:r>
-      <w:proofErr w:type="spellEnd"/>
+        <w:t>Human Activity Recognition</w:t>
+      </w:r>
+      <w:r>
+        <w:rPr>
+          <w:rFonts w:ascii="Arial" w:hAnsi="Arial" w:cs="Arial"/>
+        </w:rPr>
+        <w:t xml:space="preserve">) </w:t>
+      </w:r>
+      <w:r>
+        <w:rPr>
+          <w:rFonts w:ascii="Arial" w:hAnsi="Arial" w:cs="Arial"/>
+        </w:rPr>
+        <w:t>por sus siglas en inglés</w:t>
+      </w:r>
       <w:r>
         <w:rPr>
           <w:rFonts w:ascii="Arial" w:hAnsi="Arial" w:cs="Arial"/>
         </w:rPr>
         <w:t xml:space="preserve"> </w:t>
       </w:r>
-      <w:proofErr w:type="spellStart"/>
-      <w:r>
-        <w:rPr>
-          <w:rFonts w:ascii="Arial" w:hAnsi="Arial" w:cs="Arial"/>
-        </w:rPr>
-        <w:t>Recognition</w:t>
-      </w:r>
-      <w:proofErr w:type="spellEnd"/>
-      <w:r>
-        <w:rPr>
-          <w:rFonts w:ascii="Arial" w:hAnsi="Arial" w:cs="Arial"/>
-        </w:rPr>
-        <w:t xml:space="preserve">) </w:t>
-      </w:r>
-      <w:r>
-        <w:rPr>
-          <w:rFonts w:ascii="Arial" w:hAnsi="Arial" w:cs="Arial"/>
-        </w:rPr>
-        <w:t>por sus siglas en inglés</w:t>
+      <w:r>
+        <w:rPr>
+          <w:rFonts w:ascii="Arial" w:hAnsi="Arial" w:cs="Arial"/>
+        </w:rPr>
+        <w:t>HAR</w:t>
+      </w:r>
+      <w:r>
+        <w:rPr>
+          <w:rFonts w:ascii="Arial" w:hAnsi="Arial" w:cs="Arial"/>
+        </w:rPr>
+        <w:t xml:space="preserve">, es una disciplina que parte de la ciencia e ingeniería en computación cuyo principal objetivo es crear sistemas, modelos </w:t>
+      </w:r>
+      <w:r>
+        <w:rPr>
+          <w:rFonts w:ascii="Arial" w:hAnsi="Arial" w:cs="Arial"/>
+        </w:rPr>
+        <w:t>o</w:t>
+      </w:r>
+      <w:r>
+        <w:rPr>
+          <w:rFonts w:ascii="Arial" w:hAnsi="Arial" w:cs="Arial"/>
+        </w:rPr>
+        <w:t xml:space="preserve"> técnicas capa</w:t>
+      </w:r>
+      <w:r>
+        <w:rPr>
+          <w:rFonts w:ascii="Arial" w:hAnsi="Arial" w:cs="Arial"/>
+        </w:rPr>
+        <w:t>ces</w:t>
+      </w:r>
+      <w:r>
+        <w:rPr>
+          <w:rFonts w:ascii="Arial" w:hAnsi="Arial" w:cs="Arial"/>
+        </w:rPr>
+        <w:t xml:space="preserve"> de clasificar y reconocer automáticamente acciones empleando sensores</w:t>
+      </w:r>
+      <w:r>
+        <w:rPr>
+          <w:rFonts w:ascii="Arial" w:hAnsi="Arial" w:cs="Arial"/>
+        </w:rPr>
+        <w:t xml:space="preserve"> de movimiento.</w:t>
       </w:r>
       <w:r>
         <w:rPr>
@@ -3023,54 +2866,6 @@
         <w:rPr>
           <w:rFonts w:ascii="Arial" w:hAnsi="Arial" w:cs="Arial"/>
         </w:rPr>
-        <w:t>HAR</w:t>
-      </w:r>
-      <w:r>
-        <w:rPr>
-          <w:rFonts w:ascii="Arial" w:hAnsi="Arial" w:cs="Arial"/>
-        </w:rPr>
-        <w:t xml:space="preserve">, es una disciplina que parte de la ciencia e ingeniería en computación cuyo principal objetivo es crear sistemas, modelos </w:t>
-      </w:r>
-      <w:r>
-        <w:rPr>
-          <w:rFonts w:ascii="Arial" w:hAnsi="Arial" w:cs="Arial"/>
-        </w:rPr>
-        <w:t>o</w:t>
-      </w:r>
-      <w:r>
-        <w:rPr>
-          <w:rFonts w:ascii="Arial" w:hAnsi="Arial" w:cs="Arial"/>
-        </w:rPr>
-        <w:t xml:space="preserve"> técnicas capa</w:t>
-      </w:r>
-      <w:r>
-        <w:rPr>
-          <w:rFonts w:ascii="Arial" w:hAnsi="Arial" w:cs="Arial"/>
-        </w:rPr>
-        <w:t>ces</w:t>
-      </w:r>
-      <w:r>
-        <w:rPr>
-          <w:rFonts w:ascii="Arial" w:hAnsi="Arial" w:cs="Arial"/>
-        </w:rPr>
-        <w:t xml:space="preserve"> de clasificar y reconocer automáticamente acciones empleando sensores</w:t>
-      </w:r>
-      <w:r>
-        <w:rPr>
-          <w:rFonts w:ascii="Arial" w:hAnsi="Arial" w:cs="Arial"/>
-        </w:rPr>
-        <w:t xml:space="preserve"> de movimiento.</w:t>
-      </w:r>
-      <w:r>
-        <w:rPr>
-          <w:rFonts w:ascii="Arial" w:hAnsi="Arial" w:cs="Arial"/>
-        </w:rPr>
-        <w:t xml:space="preserve"> </w:t>
-      </w:r>
-      <w:r>
-        <w:rPr>
-          <w:rFonts w:ascii="Arial" w:hAnsi="Arial" w:cs="Arial"/>
-        </w:rPr>
         <w:t xml:space="preserve">Esta disciplina </w:t>
       </w:r>
       <w:r>
@@ -3106,23 +2901,7 @@
           <w:rFonts w:ascii="Arial" w:hAnsi="Arial" w:cs="Arial"/>
           <w:lang w:val="es-ES"/>
         </w:rPr>
-        <w:t xml:space="preserve"> métodos de clasificación supervisados ​​y no supervisados ​​(</w:t>
-      </w:r>
-      <w:proofErr w:type="spellStart"/>
-      <w:r>
-        <w:rPr>
-          <w:rFonts w:ascii="Arial" w:hAnsi="Arial" w:cs="Arial"/>
-          <w:lang w:val="es-ES"/>
-        </w:rPr>
-        <w:t>Attal</w:t>
-      </w:r>
-      <w:proofErr w:type="spellEnd"/>
-      <w:r>
-        <w:rPr>
-          <w:rFonts w:ascii="Arial" w:hAnsi="Arial" w:cs="Arial"/>
-          <w:lang w:val="es-ES"/>
-        </w:rPr>
-        <w:t xml:space="preserve"> et al., 2015). </w:t>
+        <w:t xml:space="preserve"> métodos de clasificación supervisados ​​y no supervisados ​​(Attal et al., 2015). </w:t>
       </w:r>
     </w:p>
     <w:p>
@@ -3315,132 +3094,30 @@
         </w:rPr>
         <w:t xml:space="preserve">: </w:t>
       </w:r>
-      <w:proofErr w:type="spellStart"/>
       <w:r>
         <w:rPr>
           <w:rFonts w:ascii="Arial" w:hAnsi="Arial" w:cs="Arial"/>
           <w:sz w:val="16"/>
           <w:szCs w:val="16"/>
         </w:rPr>
-        <w:t>Maurya</w:t>
-      </w:r>
-      <w:proofErr w:type="spellEnd"/>
+        <w:t xml:space="preserve">Maurya, A., Yadav, R.K., Kumar, M., Saumya (2021). </w:t>
+      </w:r>
       <w:r>
         <w:rPr>
           <w:rFonts w:ascii="Arial" w:hAnsi="Arial" w:cs="Arial"/>
           <w:sz w:val="16"/>
           <w:szCs w:val="16"/>
-        </w:rPr>
-        <w:t xml:space="preserve">, A., </w:t>
-      </w:r>
-      <w:proofErr w:type="spellStart"/>
+          <w:lang w:val="en-US"/>
+        </w:rPr>
+        <w:t xml:space="preserve">Comparative Study of Human Activity Recognition on Sensory Data Using Machine Learning and Deep Learning. In: Singh Mer, K.K., Semwal, V.B., Bijalwan, V., Crespo, R.G. (eds) Proceedings of Integrated Intelligence Enable Networks and Computing. </w:t>
+      </w:r>
       <w:r>
         <w:rPr>
           <w:rFonts w:ascii="Arial" w:hAnsi="Arial" w:cs="Arial"/>
           <w:sz w:val="16"/>
           <w:szCs w:val="16"/>
         </w:rPr>
-        <w:t>Yadav</w:t>
-      </w:r>
-      <w:proofErr w:type="spellEnd"/>
-      <w:r>
-        <w:rPr>
-          <w:rFonts w:ascii="Arial" w:hAnsi="Arial" w:cs="Arial"/>
-          <w:sz w:val="16"/>
-          <w:szCs w:val="16"/>
-        </w:rPr>
-        <w:t xml:space="preserve">, R.K., Kumar, M., </w:t>
-      </w:r>
-      <w:proofErr w:type="spellStart"/>
-      <w:r>
-        <w:rPr>
-          <w:rFonts w:ascii="Arial" w:hAnsi="Arial" w:cs="Arial"/>
-          <w:sz w:val="16"/>
-          <w:szCs w:val="16"/>
-        </w:rPr>
-        <w:t>Saumya</w:t>
-      </w:r>
-      <w:proofErr w:type="spellEnd"/>
-      <w:r>
-        <w:rPr>
-          <w:rFonts w:ascii="Arial" w:hAnsi="Arial" w:cs="Arial"/>
-          <w:sz w:val="16"/>
-          <w:szCs w:val="16"/>
-        </w:rPr>
-        <w:t xml:space="preserve"> (2021). </w:t>
-      </w:r>
-      <w:r>
-        <w:rPr>
-          <w:rFonts w:ascii="Arial" w:hAnsi="Arial" w:cs="Arial"/>
-          <w:sz w:val="16"/>
-          <w:szCs w:val="16"/>
-          <w:lang w:val="en-US"/>
-        </w:rPr>
-        <w:t xml:space="preserve">Comparative Study of Human Activity Recognition on Sensory Data Using Machine Learning and Deep Learning. In: Singh Mer, K.K., Semwal, V.B., </w:t>
-      </w:r>
-      <w:proofErr w:type="spellStart"/>
-      <w:r>
-        <w:rPr>
-          <w:rFonts w:ascii="Arial" w:hAnsi="Arial" w:cs="Arial"/>
-          <w:sz w:val="16"/>
-          <w:szCs w:val="16"/>
-          <w:lang w:val="en-US"/>
-        </w:rPr>
-        <w:t>Bijalwan</w:t>
-      </w:r>
-      <w:proofErr w:type="spellEnd"/>
-      <w:r>
-        <w:rPr>
-          <w:rFonts w:ascii="Arial" w:hAnsi="Arial" w:cs="Arial"/>
-          <w:sz w:val="16"/>
-          <w:szCs w:val="16"/>
-          <w:lang w:val="en-US"/>
-        </w:rPr>
-        <w:t xml:space="preserve">, V., Crespo, R.G. (eds) Proceedings of Integrated Intelligence Enable Networks and Computing. </w:t>
-      </w:r>
-      <w:r>
-        <w:rPr>
-          <w:rFonts w:ascii="Arial" w:hAnsi="Arial" w:cs="Arial"/>
-          <w:sz w:val="16"/>
-          <w:szCs w:val="16"/>
-        </w:rPr>
-        <w:t xml:space="preserve">Algorithms for </w:t>
-      </w:r>
-      <w:proofErr w:type="spellStart"/>
-      <w:r>
-        <w:rPr>
-          <w:rFonts w:ascii="Arial" w:hAnsi="Arial" w:cs="Arial"/>
-          <w:sz w:val="16"/>
-          <w:szCs w:val="16"/>
-        </w:rPr>
-        <w:t>Intelligent</w:t>
-      </w:r>
-      <w:proofErr w:type="spellEnd"/>
-      <w:r>
-        <w:rPr>
-          <w:rFonts w:ascii="Arial" w:hAnsi="Arial" w:cs="Arial"/>
-          <w:sz w:val="16"/>
-          <w:szCs w:val="16"/>
-        </w:rPr>
-        <w:t xml:space="preserve"> Systems. Springer, </w:t>
-      </w:r>
-      <w:proofErr w:type="spellStart"/>
-      <w:r>
-        <w:rPr>
-          <w:rFonts w:ascii="Arial" w:hAnsi="Arial" w:cs="Arial"/>
-          <w:sz w:val="16"/>
-          <w:szCs w:val="16"/>
-        </w:rPr>
-        <w:t>Singapore</w:t>
-      </w:r>
-      <w:proofErr w:type="spellEnd"/>
-      <w:r>
-        <w:rPr>
-          <w:rFonts w:ascii="Arial" w:hAnsi="Arial" w:cs="Arial"/>
-          <w:sz w:val="16"/>
-          <w:szCs w:val="16"/>
-        </w:rPr>
-        <w:t>. https://doi.org/10.1007/978-981-33-6307-6_8</w:t>
+        <w:t>Algorithms for Intelligent Systems. Springer, Singapore. https://doi.org/10.1007/978-981-33-6307-6_8</w:t>
       </w:r>
     </w:p>
     <w:p>
@@ -3549,14 +3226,7 @@
           <w:rFonts w:ascii="Arial" w:hAnsi="Arial" w:cs="Arial"/>
         </w:rPr>
         <w:lastRenderedPageBreak/>
-        <w:t>Khan y Gandhi resaltan la importancia de la extracción de características de diversas modalidades sensoriales en el reconocimiento de actividades humanas. Los sensores inerciales (</w:t>
-      </w:r>
-      <w:proofErr w:type="spellStart"/>
-      <w:r>
-        <w:rPr>
-          <w:rFonts w:ascii="Arial" w:hAnsi="Arial" w:cs="Arial"/>
-        </w:rPr>
-        <w:t>IMU</w:t>
+        <w:t>Khan y Gandhi resaltan la importancia de la extracción de características de diversas modalidades sensoriales en el reconocimiento de actividades humanas. Los sensores inerciales (IMU</w:t>
       </w:r>
       <w:r>
         <w:rPr>
@@ -3564,7 +3234,6 @@
         </w:rPr>
         <w:t>s</w:t>
       </w:r>
-      <w:proofErr w:type="spellEnd"/>
       <w:r>
         <w:rPr>
           <w:rFonts w:ascii="Arial" w:hAnsi="Arial" w:cs="Arial"/>
@@ -3611,35 +3280,7 @@
         <w:rPr>
           <w:rFonts w:ascii="Arial" w:hAnsi="Arial" w:cs="Arial"/>
         </w:rPr>
-        <w:t xml:space="preserve"> (</w:t>
-      </w:r>
-      <w:proofErr w:type="spellStart"/>
-      <w:r>
-        <w:rPr>
-          <w:rFonts w:ascii="Arial" w:hAnsi="Arial" w:cs="Arial"/>
-        </w:rPr>
-        <w:t>random</w:t>
-      </w:r>
-      <w:proofErr w:type="spellEnd"/>
-      <w:r>
-        <w:rPr>
-          <w:rFonts w:ascii="Arial" w:hAnsi="Arial" w:cs="Arial"/>
-        </w:rPr>
-        <w:t xml:space="preserve"> </w:t>
-      </w:r>
-      <w:proofErr w:type="spellStart"/>
-      <w:r>
-        <w:rPr>
-          <w:rFonts w:ascii="Arial" w:hAnsi="Arial" w:cs="Arial"/>
-        </w:rPr>
-        <w:t>forest</w:t>
-      </w:r>
-      <w:proofErr w:type="spellEnd"/>
-      <w:r>
-        <w:rPr>
-          <w:rFonts w:ascii="Arial" w:hAnsi="Arial" w:cs="Arial"/>
-        </w:rPr>
-        <w:t>)</w:t>
+        <w:t xml:space="preserve"> (random forest)</w:t>
       </w:r>
       <w:r>
         <w:rPr>
@@ -3657,21 +3298,7 @@
         <w:rPr>
           <w:rFonts w:ascii="Arial" w:hAnsi="Arial" w:cs="Arial"/>
         </w:rPr>
-        <w:t xml:space="preserve"> (</w:t>
-      </w:r>
-      <w:proofErr w:type="spellStart"/>
-      <w:r>
-        <w:rPr>
-          <w:rFonts w:ascii="Arial" w:hAnsi="Arial" w:cs="Arial"/>
-        </w:rPr>
-        <w:t>Attal</w:t>
-      </w:r>
-      <w:proofErr w:type="spellEnd"/>
-      <w:r>
-        <w:rPr>
-          <w:rFonts w:ascii="Arial" w:hAnsi="Arial" w:cs="Arial"/>
-        </w:rPr>
-        <w:t xml:space="preserve"> et al., 2015; Gandhi, 2024). </w:t>
+        <w:t xml:space="preserve"> (Attal et al., 2015; Gandhi, 2024). </w:t>
       </w:r>
     </w:p>
     <w:p>
@@ -4210,9 +3837,11 @@
           <w:szCs w:val="16"/>
           <w:lang w:val="es-ES"/>
         </w:rPr>
-        <w:t xml:space="preserve">Figura 4: Representación gráfica del algoritmo </w:t>
-      </w:r>
-      <w:proofErr w:type="spellStart"/>
+        <w:t>Figura 4: Representación gráfica del algoritmo random forest. Fuente :</w:t>
+      </w:r>
+      <w:r>
+        <w:t xml:space="preserve"> </w:t>
+      </w:r>
       <w:r>
         <w:rPr>
           <w:rFonts w:ascii="Arial" w:hAnsi="Arial" w:cs="Arial"/>
@@ -4220,48 +3849,6 @@
           <w:szCs w:val="16"/>
           <w:lang w:val="es-ES"/>
         </w:rPr>
-        <w:t>random</w:t>
-      </w:r>
-      <w:proofErr w:type="spellEnd"/>
-      <w:r>
-        <w:rPr>
-          <w:rFonts w:ascii="Arial" w:hAnsi="Arial" w:cs="Arial"/>
-          <w:sz w:val="16"/>
-          <w:szCs w:val="16"/>
-          <w:lang w:val="es-ES"/>
-        </w:rPr>
-        <w:t xml:space="preserve"> </w:t>
-      </w:r>
-      <w:proofErr w:type="spellStart"/>
-      <w:r>
-        <w:rPr>
-          <w:rFonts w:ascii="Arial" w:hAnsi="Arial" w:cs="Arial"/>
-          <w:sz w:val="16"/>
-          <w:szCs w:val="16"/>
-          <w:lang w:val="es-ES"/>
-        </w:rPr>
-        <w:t>forest</w:t>
-      </w:r>
-      <w:proofErr w:type="spellEnd"/>
-      <w:r>
-        <w:rPr>
-          <w:rFonts w:ascii="Arial" w:hAnsi="Arial" w:cs="Arial"/>
-          <w:sz w:val="16"/>
-          <w:szCs w:val="16"/>
-          <w:lang w:val="es-ES"/>
-        </w:rPr>
-        <w:t>. Fuente :</w:t>
-      </w:r>
-      <w:r>
-        <w:t xml:space="preserve"> </w:t>
-      </w:r>
-      <w:r>
-        <w:rPr>
-          <w:rFonts w:ascii="Arial" w:hAnsi="Arial" w:cs="Arial"/>
-          <w:sz w:val="16"/>
-          <w:szCs w:val="16"/>
-          <w:lang w:val="es-ES"/>
-        </w:rPr>
         <w:t>https://databasecamp.de/en/ml/random-forests</w:t>
       </w:r>
     </w:p>
@@ -4334,13 +3921,7 @@
         <w:rPr>
           <w:rFonts w:ascii="Arial" w:hAnsi="Arial" w:cs="Arial"/>
         </w:rPr>
-        <w:t>A continuación se muestra el flujo de trabajo del HAR</w:t>
-      </w:r>
-      <w:r>
-        <w:rPr>
-          <w:rFonts w:ascii="Arial" w:hAnsi="Arial" w:cs="Arial"/>
-        </w:rPr>
-        <w:t>:</w:t>
+        <w:t>A continuación se muestra el flujo de trabajo del HAR:</w:t>
       </w:r>
     </w:p>
     <w:p>
@@ -4548,7 +4129,6 @@
         </w:rPr>
         <w:t xml:space="preserve">Figura 1: Flujo de trabajo del HAR. </w:t>
       </w:r>
-      <w:proofErr w:type="spellStart"/>
       <w:r>
         <w:rPr>
           <w:rFonts w:ascii="Arial" w:hAnsi="Arial" w:cs="Arial"/>
@@ -4556,37 +4136,7 @@
           <w:szCs w:val="18"/>
           <w:lang w:val="en-US"/>
         </w:rPr>
-        <w:t>Basada</w:t>
-      </w:r>
-      <w:proofErr w:type="spellEnd"/>
-      <w:r>
-        <w:rPr>
-          <w:rFonts w:ascii="Arial" w:hAnsi="Arial" w:cs="Arial"/>
-          <w:sz w:val="18"/>
-          <w:szCs w:val="18"/>
-          <w:lang w:val="en-US"/>
-        </w:rPr>
-        <w:t xml:space="preserve"> </w:t>
-      </w:r>
-      <w:proofErr w:type="spellStart"/>
-      <w:r>
-        <w:rPr>
-          <w:rFonts w:ascii="Arial" w:hAnsi="Arial" w:cs="Arial"/>
-          <w:sz w:val="18"/>
-          <w:szCs w:val="18"/>
-          <w:lang w:val="en-US"/>
-        </w:rPr>
-        <w:t>en</w:t>
-      </w:r>
-      <w:proofErr w:type="spellEnd"/>
-      <w:r>
-        <w:rPr>
-          <w:rFonts w:ascii="Arial" w:hAnsi="Arial" w:cs="Arial"/>
-          <w:sz w:val="18"/>
-          <w:szCs w:val="18"/>
-          <w:lang w:val="en-US"/>
-        </w:rPr>
-        <w:t xml:space="preserve"> </w:t>
+        <w:t xml:space="preserve">Basada en </w:t>
       </w:r>
       <w:r>
         <w:rPr>
@@ -4607,7 +4157,6 @@
           <w:rFonts w:ascii="Arial" w:hAnsi="Arial" w:cs="Arial"/>
           <w:sz w:val="18"/>
           <w:szCs w:val="18"/>
-          <w:lang w:val="en-US"/>
         </w:rPr>
       </w:pPr>
       <w:r>
@@ -4637,27 +4186,7 @@
           <w:szCs w:val="18"/>
           <w:lang w:val="en-US"/>
         </w:rPr>
-        <w:t xml:space="preserve">Shah, D. (2024, 2 </w:t>
-      </w:r>
-      <w:proofErr w:type="spellStart"/>
-      <w:r>
-        <w:rPr>
-          <w:rFonts w:ascii="Arial" w:hAnsi="Arial" w:cs="Arial"/>
-          <w:sz w:val="18"/>
-          <w:szCs w:val="18"/>
-          <w:lang w:val="en-US"/>
-        </w:rPr>
-        <w:t>julio</w:t>
-      </w:r>
-      <w:proofErr w:type="spellEnd"/>
-      <w:r>
-        <w:rPr>
-          <w:rFonts w:ascii="Arial" w:hAnsi="Arial" w:cs="Arial"/>
-          <w:sz w:val="18"/>
-          <w:szCs w:val="18"/>
-          <w:lang w:val="en-US"/>
-        </w:rPr>
-        <w:t xml:space="preserve">). Human Activity Recognition (HAR): fundamentals, models, datasets. </w:t>
+        <w:t xml:space="preserve">Shah, D. (2024, 2 julio). Human Activity Recognition (HAR): fundamentals, models, datasets. </w:t>
       </w:r>
       <w:r>
         <w:rPr>
@@ -4685,7 +4214,6 @@
           <w:rFonts w:ascii="Arial" w:hAnsi="Arial" w:cs="Arial"/>
           <w:sz w:val="18"/>
           <w:szCs w:val="18"/>
-          <w:lang w:val="en-US"/>
         </w:rPr>
       </w:pPr>
     </w:p>
@@ -4696,7 +4224,6 @@
           <w:rFonts w:ascii="Arial" w:hAnsi="Arial" w:cs="Arial"/>
           <w:sz w:val="18"/>
           <w:szCs w:val="18"/>
-          <w:lang w:val="en-US"/>
         </w:rPr>
       </w:pPr>
     </w:p>
@@ -4707,7 +4234,6 @@
           <w:rFonts w:ascii="Arial" w:hAnsi="Arial" w:cs="Arial"/>
           <w:sz w:val="18"/>
           <w:szCs w:val="18"/>
-          <w:lang w:val="en-US"/>
         </w:rPr>
       </w:pPr>
     </w:p>
@@ -4718,7 +4244,6 @@
           <w:rFonts w:ascii="Arial" w:hAnsi="Arial" w:cs="Arial"/>
           <w:sz w:val="18"/>
           <w:szCs w:val="18"/>
-          <w:lang w:val="en-US"/>
         </w:rPr>
       </w:pPr>
     </w:p>
@@ -4729,7 +4254,6 @@
           <w:rFonts w:ascii="Arial" w:hAnsi="Arial" w:cs="Arial"/>
           <w:sz w:val="18"/>
           <w:szCs w:val="18"/>
-          <w:lang w:val="en-US"/>
         </w:rPr>
       </w:pPr>
     </w:p>
@@ -5012,21 +4536,7 @@
         <w:rPr>
           <w:rFonts w:ascii="Arial" w:hAnsi="Arial" w:cs="Arial"/>
         </w:rPr>
-        <w:t xml:space="preserve"> los cambios en la escala y el punto de vista de la cámara. Estos factores pueden dificultar la detección precisa de las actividades y reducir la robustez de los sistemas. Además, la variabilidad </w:t>
-      </w:r>
-      <w:proofErr w:type="spellStart"/>
-      <w:r>
-        <w:rPr>
-          <w:rFonts w:ascii="Arial" w:hAnsi="Arial" w:cs="Arial"/>
-        </w:rPr>
-        <w:t>inter-sujeto</w:t>
-      </w:r>
-      <w:proofErr w:type="spellEnd"/>
-      <w:r>
-        <w:rPr>
-          <w:rFonts w:ascii="Arial" w:hAnsi="Arial" w:cs="Arial"/>
-        </w:rPr>
-        <w:t xml:space="preserve">, es decir, las diferencias individuales en el estilo de movimiento, representa otro desafío importante. </w:t>
+        <w:t xml:space="preserve"> los cambios en la escala y el punto de vista de la cámara. Estos factores pueden dificultar la detección precisa de las actividades y reducir la robustez de los sistemas. Además, la variabilidad inter-sujeto, es decir, las diferencias individuales en el estilo de movimiento, representa otro desafío importante. </w:t>
       </w:r>
     </w:p>
     <w:p>
@@ -5044,21 +4554,7 @@
         <w:rPr>
           <w:rFonts w:ascii="Arial" w:hAnsi="Arial" w:cs="Arial"/>
         </w:rPr>
-        <w:t>Las direcciones de investigación futuras deben centrarse en desarrollar técnicas más robustas para abordar estos problemas, así como en mejorar el rendimiento en tiempo real y reducir el consumo de energía. Esto implica explorar nuevas representaciones de datos, diseñar algoritmos de aprendizaje más eficientes y considerar la integración de múltiples modalidades sensoriales. Asimismo, es fundamental abordar las consideraciones prácticas para la implementación de sistemas de HAR en entornos reales, como la privacidad de los datos y la aceptación por parte de los usuarios (</w:t>
-      </w:r>
-      <w:proofErr w:type="spellStart"/>
-      <w:r>
-        <w:rPr>
-          <w:rFonts w:ascii="Arial" w:hAnsi="Arial" w:cs="Arial"/>
-        </w:rPr>
-        <w:t>Vrigkas</w:t>
-      </w:r>
-      <w:proofErr w:type="spellEnd"/>
-      <w:r>
-        <w:rPr>
-          <w:rFonts w:ascii="Arial" w:hAnsi="Arial" w:cs="Arial"/>
-        </w:rPr>
-        <w:t xml:space="preserve"> et al., 2015; Gandhi, 2024)</w:t>
+        <w:t>Las direcciones de investigación futuras deben centrarse en desarrollar técnicas más robustas para abordar estos problemas, así como en mejorar el rendimiento en tiempo real y reducir el consumo de energía. Esto implica explorar nuevas representaciones de datos, diseñar algoritmos de aprendizaje más eficientes y considerar la integración de múltiples modalidades sensoriales. Asimismo, es fundamental abordar las consideraciones prácticas para la implementación de sistemas de HAR en entornos reales, como la privacidad de los datos y la aceptación por parte de los usuarios (Vrigkas et al., 2015; Gandhi, 2024)</w:t>
       </w:r>
       <w:r>
         <w:rPr>
@@ -5105,192 +4601,214 @@
           <w:szCs w:val="28"/>
         </w:rPr>
         <w:lastRenderedPageBreak/>
-        <w:t xml:space="preserve"> </w:t>
-      </w:r>
-      <w:r>
+        <w:t xml:space="preserve"> Técnicas actuales</w:t>
+      </w:r>
+    </w:p>
+    <w:p>
+      <w:pPr>
+        <w:pStyle w:val="Prrafodelista"/>
+        <w:tabs>
+          <w:tab w:val="right" w:pos="8075"/>
+        </w:tabs>
+        <w:ind w:left="360"/>
+        <w:jc w:val="both"/>
         <w:rPr>
           <w:rFonts w:ascii="Times New Roman" w:hAnsi="Times New Roman" w:cs="Times New Roman"/>
           <w:bCs/>
           <w:sz w:val="28"/>
           <w:szCs w:val="28"/>
         </w:rPr>
-        <w:t>Técnicas actuales</w:t>
-      </w:r>
-    </w:p>
-    <w:p>
-      <w:pPr>
-        <w:tabs>
-          <w:tab w:val="left" w:pos="1620"/>
-        </w:tabs>
-        <w:spacing w:line="360" w:lineRule="auto"/>
-        <w:jc w:val="both"/>
-        <w:rPr>
-          <w:rFonts w:ascii="Arial" w:hAnsi="Arial" w:cs="Arial"/>
-          <w:lang w:val="es-ES"/>
-        </w:rPr>
-      </w:pPr>
-      <w:r>
-        <w:rPr>
-          <w:rFonts w:ascii="Arial" w:hAnsi="Arial" w:cs="Arial"/>
-          <w:lang w:val="es-ES"/>
-        </w:rPr>
-        <w:t>Datos 3D y sensores de profundidad: Los avances recientes en</w:t>
-      </w:r>
-      <w:r>
-        <w:rPr>
-          <w:rFonts w:ascii="Arial" w:hAnsi="Arial" w:cs="Arial"/>
-          <w:lang w:val="es-ES"/>
-        </w:rPr>
-        <w:t xml:space="preserve"> el desarrollo e implementación de</w:t>
-      </w:r>
-      <w:r>
-        <w:rPr>
-          <w:rFonts w:ascii="Arial" w:hAnsi="Arial" w:cs="Arial"/>
-          <w:lang w:val="es-ES"/>
-        </w:rPr>
-        <w:t xml:space="preserve"> sensores de profundidad han abierto nuevas posibilidades para </w:t>
-      </w:r>
-      <w:r>
-        <w:rPr>
-          <w:rFonts w:ascii="Arial" w:hAnsi="Arial" w:cs="Arial"/>
-          <w:lang w:val="es-ES"/>
-        </w:rPr>
-        <w:t>HAR</w:t>
-      </w:r>
-      <w:r>
-        <w:rPr>
-          <w:rFonts w:ascii="Arial" w:hAnsi="Arial" w:cs="Arial"/>
-          <w:lang w:val="es-ES"/>
-        </w:rPr>
-        <w:t xml:space="preserve">. Los datos de profundidad ofrecen ventajas sobre las imágenes RGB tradicionales, como resistencia a los cambios de iluminación y fondos desordenados (Liu &amp; Liu, 2016). </w:t>
-      </w:r>
-    </w:p>
-    <w:p>
-      <w:pPr>
-        <w:tabs>
-          <w:tab w:val="left" w:pos="1620"/>
-        </w:tabs>
-        <w:spacing w:line="360" w:lineRule="auto"/>
-        <w:jc w:val="both"/>
-        <w:rPr>
-          <w:rFonts w:ascii="Arial" w:hAnsi="Arial" w:cs="Arial"/>
-          <w:lang w:val="es-ES"/>
-        </w:rPr>
-      </w:pPr>
-      <w:r>
-        <w:rPr>
-          <w:rFonts w:ascii="Arial" w:hAnsi="Arial" w:cs="Arial"/>
-          <w:lang w:val="es-ES"/>
-        </w:rPr>
-        <w:t xml:space="preserve">Los enfoques que utilizan sensores de profundidad se pueden clasificar en </w:t>
-      </w:r>
-      <w:r>
-        <w:rPr>
-          <w:rFonts w:ascii="Arial" w:hAnsi="Arial" w:cs="Arial"/>
-        </w:rPr>
-        <w:t>dos categorías principales: basados en mapas de profundidad y basados en esqueletos</w:t>
-      </w:r>
-      <w:r>
-        <w:rPr>
-          <w:rFonts w:ascii="Arial" w:hAnsi="Arial" w:cs="Arial"/>
-          <w:lang w:val="es-ES"/>
-        </w:rPr>
-        <w:t xml:space="preserve">. </w:t>
-      </w:r>
-      <w:r>
-        <w:rPr>
-          <w:rFonts w:ascii="Arial" w:hAnsi="Arial" w:cs="Arial"/>
-        </w:rPr>
-        <w:t>Los mapas de profundidad proporcionan una representación detallada de la geometría de una escena, lo que los hace adecuados para reconocer acciones simples. Por otro lado, los esqueletos, que modelan la estructura articular del cuerpo humano, permiten capturar movimientos más complejos y dinámicos</w:t>
-      </w:r>
-      <w:r>
-        <w:rPr>
-          <w:rFonts w:ascii="Arial" w:hAnsi="Arial" w:cs="Arial"/>
-        </w:rPr>
-        <w:t xml:space="preserve"> </w:t>
-      </w:r>
-      <w:r>
-        <w:rPr>
-          <w:rFonts w:ascii="Arial" w:hAnsi="Arial" w:cs="Arial"/>
-          <w:lang w:val="es-ES"/>
-        </w:rPr>
-        <w:t>(</w:t>
-      </w:r>
-      <w:proofErr w:type="spellStart"/>
-      <w:r>
-        <w:rPr>
-          <w:rFonts w:ascii="Arial" w:hAnsi="Arial" w:cs="Arial"/>
-          <w:lang w:val="es-ES"/>
-        </w:rPr>
-        <w:t>Liang</w:t>
-      </w:r>
-      <w:proofErr w:type="spellEnd"/>
-      <w:r>
-        <w:rPr>
-          <w:rFonts w:ascii="Arial" w:hAnsi="Arial" w:cs="Arial"/>
-          <w:lang w:val="es-ES"/>
-        </w:rPr>
-        <w:t xml:space="preserve"> &amp; Zheng, 2015). Algunos investigadores han desarrollado descriptores novedosos, como Contexto de profundidad, para capturar información contextual tanto local como global a partir de secuencias de profundidad (Liu y Liu, 2016). Otros han empleado modelos ocultos de </w:t>
-      </w:r>
-      <w:proofErr w:type="spellStart"/>
-      <w:r>
-        <w:rPr>
-          <w:rFonts w:ascii="Arial" w:hAnsi="Arial" w:cs="Arial"/>
-          <w:lang w:val="es-ES"/>
-        </w:rPr>
-        <w:t>Markov</w:t>
-      </w:r>
-      <w:proofErr w:type="spellEnd"/>
-      <w:r>
-        <w:rPr>
-          <w:rFonts w:ascii="Arial" w:hAnsi="Arial" w:cs="Arial"/>
-          <w:lang w:val="es-ES"/>
-        </w:rPr>
-        <w:t xml:space="preserve"> para reconocer actividades compuestas de subactividades (Taha et al., 2015). </w:t>
-      </w:r>
+      </w:pPr>
     </w:p>
     <w:p>
       <w:pPr>
         <w:pStyle w:val="Prrafodelista"/>
         <w:numPr>
-          <w:ilvl w:val="1"/>
-          <w:numId w:val="15"/>
+          <w:ilvl w:val="0"/>
+          <w:numId w:val="17"/>
         </w:numPr>
         <w:tabs>
-          <w:tab w:val="right" w:pos="8075"/>
-        </w:tabs>
-        <w:jc w:val="both"/>
-        <w:rPr>
-          <w:rFonts w:ascii="Times New Roman" w:hAnsi="Times New Roman" w:cs="Times New Roman"/>
-          <w:bCs/>
-          <w:sz w:val="28"/>
-          <w:szCs w:val="28"/>
-        </w:rPr>
-      </w:pPr>
-      <w:r>
-        <w:rPr>
-          <w:rFonts w:ascii="Times New Roman" w:hAnsi="Times New Roman" w:cs="Times New Roman"/>
-          <w:bCs/>
-          <w:sz w:val="28"/>
-          <w:szCs w:val="28"/>
+          <w:tab w:val="left" w:pos="1620"/>
+        </w:tabs>
+        <w:spacing w:line="360" w:lineRule="auto"/>
+        <w:jc w:val="both"/>
+        <w:rPr>
+          <w:rFonts w:ascii="Arial" w:hAnsi="Arial" w:cs="Arial"/>
+          <w:lang w:val="es-ES"/>
+        </w:rPr>
+      </w:pPr>
+      <w:r>
+        <w:rPr>
+          <w:rFonts w:ascii="Arial" w:hAnsi="Arial" w:cs="Arial"/>
+          <w:lang w:val="es-ES"/>
+        </w:rPr>
+        <w:t xml:space="preserve">Datos 3D y sensores de profundidad: </w:t>
+      </w:r>
+    </w:p>
+    <w:p>
+      <w:pPr>
+        <w:tabs>
+          <w:tab w:val="left" w:pos="1620"/>
+        </w:tabs>
+        <w:spacing w:line="360" w:lineRule="auto"/>
+        <w:jc w:val="both"/>
+        <w:rPr>
+          <w:rFonts w:ascii="Arial" w:hAnsi="Arial" w:cs="Arial"/>
+          <w:lang w:val="es-ES"/>
+        </w:rPr>
+      </w:pPr>
+      <w:r>
+        <w:rPr>
+          <w:rFonts w:ascii="Arial" w:hAnsi="Arial" w:cs="Arial"/>
+          <w:lang w:val="es-ES"/>
+        </w:rPr>
+        <w:t>Los avances recientes en</w:t>
+      </w:r>
+      <w:r>
+        <w:rPr>
+          <w:rFonts w:ascii="Arial" w:hAnsi="Arial" w:cs="Arial"/>
+          <w:lang w:val="es-ES"/>
+        </w:rPr>
+        <w:t xml:space="preserve"> el desarrollo e implementación de</w:t>
+      </w:r>
+      <w:r>
+        <w:rPr>
+          <w:rFonts w:ascii="Arial" w:hAnsi="Arial" w:cs="Arial"/>
+          <w:lang w:val="es-ES"/>
+        </w:rPr>
+        <w:t xml:space="preserve"> sensores de profundidad han abierto nuevas posibilidades para </w:t>
+      </w:r>
+      <w:r>
+        <w:rPr>
+          <w:rFonts w:ascii="Arial" w:hAnsi="Arial" w:cs="Arial"/>
+          <w:lang w:val="es-ES"/>
+        </w:rPr>
+        <w:t>HAR</w:t>
+      </w:r>
+      <w:r>
+        <w:rPr>
+          <w:rFonts w:ascii="Arial" w:hAnsi="Arial" w:cs="Arial"/>
+          <w:lang w:val="es-ES"/>
+        </w:rPr>
+        <w:t xml:space="preserve">. Los datos </w:t>
+      </w:r>
+      <w:r>
+        <w:rPr>
+          <w:rFonts w:ascii="Arial" w:hAnsi="Arial" w:cs="Arial"/>
+          <w:lang w:val="es-ES"/>
+        </w:rPr>
+        <w:t xml:space="preserve">obtenidos </w:t>
+      </w:r>
+      <w:r>
+        <w:rPr>
+          <w:rFonts w:ascii="Arial" w:hAnsi="Arial" w:cs="Arial"/>
+          <w:lang w:val="es-ES"/>
+        </w:rPr>
+        <w:t xml:space="preserve">ofrecen ventajas sobre las imágenes RGB tradicionales, como resistencia a los cambios de iluminación y fondos desordenados (Liu &amp; Liu, 2016). </w:t>
+      </w:r>
+    </w:p>
+    <w:p>
+      <w:pPr>
+        <w:tabs>
+          <w:tab w:val="left" w:pos="1620"/>
+        </w:tabs>
+        <w:spacing w:line="360" w:lineRule="auto"/>
+        <w:jc w:val="both"/>
+        <w:rPr>
+          <w:rFonts w:ascii="Arial" w:hAnsi="Arial" w:cs="Arial"/>
+          <w:lang w:val="es-ES"/>
+        </w:rPr>
+      </w:pPr>
+      <w:r>
+        <w:rPr>
+          <w:rFonts w:ascii="Arial" w:hAnsi="Arial" w:cs="Arial"/>
+          <w:lang w:val="es-ES"/>
+        </w:rPr>
+        <w:t xml:space="preserve">Los enfoques que utilizan sensores de profundidad se pueden clasificar en </w:t>
+      </w:r>
+      <w:r>
+        <w:rPr>
+          <w:rFonts w:ascii="Arial" w:hAnsi="Arial" w:cs="Arial"/>
+        </w:rPr>
+        <w:t>dos categorías principales: basados en mapas de profundidad y basados en esqueletos</w:t>
+      </w:r>
+      <w:r>
+        <w:rPr>
+          <w:rFonts w:ascii="Arial" w:hAnsi="Arial" w:cs="Arial"/>
+          <w:lang w:val="es-ES"/>
+        </w:rPr>
+        <w:t xml:space="preserve">. </w:t>
+      </w:r>
+      <w:r>
+        <w:rPr>
+          <w:rFonts w:ascii="Arial" w:hAnsi="Arial" w:cs="Arial"/>
+        </w:rPr>
+        <w:t xml:space="preserve">Los mapas de profundidad proporcionan una representación detallada de la geometría de una escena, lo que </w:t>
+      </w:r>
+      <w:r>
+        <w:rPr>
+          <w:rFonts w:ascii="Arial" w:hAnsi="Arial" w:cs="Arial"/>
+        </w:rPr>
+        <w:t>es empleado</w:t>
+      </w:r>
+      <w:r>
+        <w:rPr>
+          <w:rFonts w:ascii="Arial" w:hAnsi="Arial" w:cs="Arial"/>
+        </w:rPr>
+        <w:t xml:space="preserve"> para reconocer acciones simples. Por otro lado, los </w:t>
+      </w:r>
+      <w:r>
+        <w:rPr>
+          <w:rFonts w:ascii="Arial" w:hAnsi="Arial" w:cs="Arial"/>
+        </w:rPr>
+        <w:t xml:space="preserve">basados en </w:t>
+      </w:r>
+      <w:r>
+        <w:rPr>
+          <w:rFonts w:ascii="Arial" w:hAnsi="Arial" w:cs="Arial"/>
+        </w:rPr>
+        <w:t>esqueletos modelan la estructura articular del cuerpo humano, permiten capturar movimientos más complejos y dinámicos</w:t>
+      </w:r>
+      <w:r>
+        <w:rPr>
+          <w:rFonts w:ascii="Arial" w:hAnsi="Arial" w:cs="Arial"/>
         </w:rPr>
         <w:t xml:space="preserve"> </w:t>
       </w:r>
       <w:r>
         <w:rPr>
-          <w:rFonts w:ascii="Times New Roman" w:hAnsi="Times New Roman" w:cs="Times New Roman"/>
-          <w:bCs/>
-          <w:sz w:val="28"/>
-          <w:szCs w:val="28"/>
-        </w:rPr>
-        <w:t>Técnicas actuales</w:t>
-      </w:r>
-    </w:p>
-    <w:p>
-      <w:pPr>
+          <w:rFonts w:ascii="Arial" w:hAnsi="Arial" w:cs="Arial"/>
+          <w:lang w:val="es-ES"/>
+        </w:rPr>
+        <w:t xml:space="preserve">(Liang &amp; Zheng, 2015). </w:t>
+      </w:r>
+    </w:p>
+    <w:p>
+      <w:pPr>
+        <w:tabs>
+          <w:tab w:val="left" w:pos="1620"/>
+        </w:tabs>
+        <w:spacing w:line="360" w:lineRule="auto"/>
+        <w:jc w:val="both"/>
+        <w:rPr>
+          <w:rFonts w:ascii="Arial" w:hAnsi="Arial" w:cs="Arial"/>
+          <w:lang w:val="es-ES"/>
+        </w:rPr>
+      </w:pPr>
+      <w:r>
+        <w:rPr>
+          <w:rFonts w:ascii="Arial" w:hAnsi="Arial" w:cs="Arial"/>
+          <w:lang w:val="es-ES"/>
+        </w:rPr>
+        <w:t xml:space="preserve">Algunos investigadores han desarrollado descriptores novedosos, como Contexto de profundidad, para capturar información contextual tanto local como global a partir de secuencias de profundidad (Liu y Liu, 2016). Otros han empleado modelos ocultos de Markov para reconocer actividades compuestas de subactividades (Taha et al., 2015). </w:t>
+      </w:r>
+    </w:p>
+    <w:p>
+      <w:pPr>
+        <w:pStyle w:val="Prrafodelista"/>
         <w:numPr>
           <w:ilvl w:val="0"/>
-          <w:numId w:val="12"/>
+          <w:numId w:val="17"/>
         </w:numPr>
         <w:tabs>
           <w:tab w:val="left" w:pos="1620"/>
@@ -5299,24 +4817,218 @@
         <w:jc w:val="both"/>
         <w:rPr>
           <w:rFonts w:ascii="Arial" w:hAnsi="Arial" w:cs="Arial"/>
-          <w:lang w:val="en-US"/>
-        </w:rPr>
-      </w:pPr>
-      <w:r>
-        <w:rPr>
-          <w:rFonts w:ascii="Arial" w:hAnsi="Arial" w:cs="Arial"/>
-          <w:lang w:val="en-US"/>
-        </w:rPr>
-        <w:t>3D Data and Depth Sensors: Recent advancements in 3D data acquisition have led to the development of various HAR techniques using depth data. These methods are categorized based on different features, with each category having its pros and cons</w:t>
-      </w:r>
-      <w:hyperlink r:id="rId15" w:anchor="result-1" w:history="1">
+        </w:rPr>
+      </w:pPr>
+      <w:r>
+        <w:rPr>
+          <w:rFonts w:ascii="Arial" w:hAnsi="Arial" w:cs="Arial"/>
+        </w:rPr>
+        <w:t>Modelos de aprendizaje profundo híbridos</w:t>
+      </w:r>
+    </w:p>
+    <w:p>
+      <w:pPr>
+        <w:tabs>
+          <w:tab w:val="left" w:pos="1620"/>
+        </w:tabs>
+        <w:spacing w:line="360" w:lineRule="auto"/>
+        <w:jc w:val="both"/>
+        <w:rPr>
+          <w:rFonts w:ascii="Arial" w:hAnsi="Arial" w:cs="Arial"/>
+        </w:rPr>
+      </w:pPr>
+      <w:r>
+        <w:rPr>
+          <w:rFonts w:ascii="Arial" w:hAnsi="Arial" w:cs="Arial"/>
+        </w:rPr>
+        <w:t xml:space="preserve">Investigaciones </w:t>
+      </w:r>
+      <w:r>
+        <w:rPr>
+          <w:rFonts w:ascii="Arial" w:hAnsi="Arial" w:cs="Arial"/>
+        </w:rPr>
+        <w:t>contemporáneas</w:t>
+      </w:r>
+      <w:r>
+        <w:rPr>
+          <w:rFonts w:ascii="Arial" w:hAnsi="Arial" w:cs="Arial"/>
+        </w:rPr>
+        <w:t xml:space="preserve"> han </w:t>
+      </w:r>
+      <w:r>
+        <w:rPr>
+          <w:rFonts w:ascii="Arial" w:hAnsi="Arial" w:cs="Arial"/>
+        </w:rPr>
+        <w:t>utilizado</w:t>
+      </w:r>
+      <w:r>
+        <w:rPr>
+          <w:rFonts w:ascii="Arial" w:hAnsi="Arial" w:cs="Arial"/>
+        </w:rPr>
+        <w:t xml:space="preserve"> datos de sensores multimodales</w:t>
+      </w:r>
+      <w:r>
+        <w:rPr>
+          <w:rFonts w:ascii="Arial" w:hAnsi="Arial" w:cs="Arial"/>
+        </w:rPr>
+        <w:t xml:space="preserve"> en conjunto con</w:t>
+      </w:r>
+      <w:r>
+        <w:rPr>
+          <w:rFonts w:ascii="Arial" w:hAnsi="Arial" w:cs="Arial"/>
+        </w:rPr>
+        <w:t xml:space="preserve"> diferentes arquitecturas de redes neuronales para mejorar el rendimiento. Las redes neuronales convolucionales (CNN) suelen utilizarse para la extracción de características espaciales, mientras que las redes neuronales recurrentes (RNN) como las Long Short-Term Memory (LSTM) y las Gated Recurrent Units (GRU) capturan dependencias temporales (Abbaspour et al., 2020; Khan et al., 2022). </w:t>
+      </w:r>
+    </w:p>
+    <w:p>
+      <w:pPr>
+        <w:tabs>
+          <w:tab w:val="left" w:pos="1620"/>
+        </w:tabs>
+        <w:spacing w:line="360" w:lineRule="auto"/>
+        <w:jc w:val="both"/>
+        <w:rPr>
+          <w:rFonts w:ascii="Arial" w:hAnsi="Arial" w:cs="Arial"/>
+        </w:rPr>
+      </w:pPr>
+      <w:r>
+        <w:rPr>
+          <w:rFonts w:ascii="Arial" w:hAnsi="Arial" w:cs="Arial"/>
+        </w:rPr>
+        <w:t xml:space="preserve">Gumaei et al. (2019) </w:t>
+      </w:r>
+      <w:r>
+        <w:rPr>
+          <w:rFonts w:ascii="Arial" w:hAnsi="Arial" w:cs="Arial"/>
+        </w:rPr>
+        <w:t xml:space="preserve">propusieron un modelo híbrido que combina unidades recurrentes simples y GRUs, logrando superar los métodos </w:t>
+      </w:r>
+      <w:r>
+        <w:rPr>
+          <w:rFonts w:ascii="Arial" w:hAnsi="Arial" w:cs="Arial"/>
+        </w:rPr>
+        <w:t>tradicionales</w:t>
+      </w:r>
+      <w:r>
+        <w:rPr>
+          <w:rFonts w:ascii="Arial" w:hAnsi="Arial" w:cs="Arial"/>
+        </w:rPr>
+        <w:t>.</w:t>
+      </w:r>
+      <w:r>
+        <w:rPr>
+          <w:rFonts w:ascii="Arial" w:hAnsi="Arial" w:cs="Arial"/>
+        </w:rPr>
+        <w:t xml:space="preserve"> </w:t>
+      </w:r>
+      <w:r>
+        <w:rPr>
+          <w:rFonts w:ascii="Arial" w:hAnsi="Arial" w:cs="Arial"/>
+        </w:rPr>
+        <w:t>(Yee Jia Luwe et al., 2022)</w:t>
+      </w:r>
+      <w:r>
+        <w:rPr>
+          <w:rFonts w:ascii="Arial" w:hAnsi="Arial" w:cs="Arial"/>
+        </w:rPr>
+        <w:t xml:space="preserve"> desarrollaron un modelo 1D-CNN-BiLSTM que logró altas tasas de reconocimiento en múltiples conjuntos de datos. </w:t>
+      </w:r>
+      <w:r>
+        <w:rPr>
+          <w:rFonts w:ascii="Arial" w:hAnsi="Arial" w:cs="Arial"/>
+        </w:rPr>
+        <w:t>El modelo</w:t>
+      </w:r>
+      <w:r>
+        <w:rPr>
+          <w:rFonts w:ascii="Arial" w:hAnsi="Arial" w:cs="Arial"/>
+        </w:rPr>
+        <w:t xml:space="preserve"> logró </w:t>
+      </w:r>
+      <w:r>
+        <w:rPr>
+          <w:rFonts w:ascii="Arial" w:hAnsi="Arial" w:cs="Arial"/>
+        </w:rPr>
+        <w:t xml:space="preserve">una tasa de </w:t>
+      </w:r>
+      <w:r>
+        <w:rPr>
+          <w:rFonts w:ascii="Arial" w:hAnsi="Arial" w:cs="Arial"/>
+        </w:rPr>
+        <w:t>reconocimiento del 95.48 % en el conjunto de datos UCI-HAR y del 94.17 % en el conjunto de datos Motion Sense.</w:t>
+      </w:r>
+      <w:r>
+        <w:rPr>
+          <w:rFonts w:ascii="Arial" w:hAnsi="Arial" w:cs="Arial"/>
+        </w:rPr>
+        <w:t xml:space="preserve"> </w:t>
+      </w:r>
+      <w:r>
+        <w:rPr>
+          <w:rFonts w:ascii="Arial" w:hAnsi="Arial" w:cs="Arial"/>
+        </w:rPr>
+        <w:t xml:space="preserve">Entre otros modelos innovadores, </w:t>
+      </w:r>
+      <w:r>
+        <w:rPr>
+          <w:rFonts w:ascii="Arial" w:hAnsi="Arial" w:cs="Arial"/>
+        </w:rPr>
+        <w:t xml:space="preserve">Khan et </w:t>
+      </w:r>
+      <w:r>
+        <w:rPr>
+          <w:rFonts w:ascii="Arial" w:hAnsi="Arial" w:cs="Arial"/>
+        </w:rPr>
+        <w:lastRenderedPageBreak/>
+        <w:t xml:space="preserve">al. (2022) crearon un nuevo conjunto de datos para HAR y demostraron la efectividad de un modelo híbrido CNN-LSTM. </w:t>
+      </w:r>
+    </w:p>
+    <w:p>
+      <w:pPr>
+        <w:tabs>
+          <w:tab w:val="left" w:pos="1620"/>
+        </w:tabs>
+        <w:spacing w:line="360" w:lineRule="auto"/>
+        <w:jc w:val="both"/>
+        <w:rPr>
+          <w:rFonts w:ascii="Arial" w:hAnsi="Arial" w:cs="Arial"/>
+          <w:lang w:val="es-ES"/>
+        </w:rPr>
+      </w:pPr>
+      <w:r>
+        <w:rPr>
+          <w:rFonts w:ascii="Arial" w:hAnsi="Arial" w:cs="Arial"/>
+        </w:rPr>
+        <w:t>La combinación de CNN y RNN permite a estos modelos híbridos extraer características relevantes a diferentes escalas temporales y espaciales, lo que resulta en una representación más rica y discriminativa de las actividades humanas. Esta capacidad, junto con el poder de aprendizaje de las redes neuronales profundas, ha llevado a un rendimiento superior en comparación con las técnicas tradicionales de aprendizaje automático, posicionando a los modelos híbridos como una opción prometedora para aplicaciones en salud, robótica y deportes (Abbaspour et al., 2020; Gumaei et al., 2019)."</w:t>
+      </w:r>
+    </w:p>
+    <w:p>
+      <w:pPr>
+        <w:tabs>
+          <w:tab w:val="left" w:pos="1620"/>
+        </w:tabs>
+        <w:spacing w:line="360" w:lineRule="auto"/>
+        <w:jc w:val="both"/>
+        <w:rPr>
+          <w:rFonts w:ascii="Arial" w:hAnsi="Arial" w:cs="Arial"/>
+          <w:lang w:val="en-US"/>
+        </w:rPr>
+      </w:pPr>
+      <w:r>
+        <w:rPr>
+          <w:rFonts w:ascii="Arial" w:hAnsi="Arial" w:cs="Arial"/>
+          <w:lang w:val="en-US"/>
+        </w:rPr>
+        <w:t>Vision-Based Approaches: HAR systems often utilize video sequences or still images, facing challenges like background clutter and occlusion. These systems are crucial for applications in video surveillance, human-computer interaction, and robotics</w:t>
+      </w:r>
+      <w:hyperlink r:id="rId15" w:anchor="result-4" w:history="1">
         <w:r>
           <w:rPr>
             <w:rStyle w:val="Hipervnculo"/>
             <w:rFonts w:ascii="Arial" w:hAnsi="Arial" w:cs="Arial"/>
             <w:lang w:val="en-US"/>
           </w:rPr>
-          <w:t>1</w:t>
+          <w:t>4</w:t>
         </w:r>
       </w:hyperlink>
       <w:r>
@@ -5324,14 +5036,49 @@
           <w:rFonts w:ascii="Arial" w:hAnsi="Arial" w:cs="Arial"/>
           <w:lang w:val="en-US"/>
         </w:rPr>
+        <w:t> </w:t>
+      </w:r>
+      <w:hyperlink r:id="rId16" w:anchor="result-6" w:history="1">
+        <w:r>
+          <w:rPr>
+            <w:rStyle w:val="Hipervnculo"/>
+            <w:rFonts w:ascii="Arial" w:hAnsi="Arial" w:cs="Arial"/>
+            <w:lang w:val="en-US"/>
+          </w:rPr>
+          <w:t>6</w:t>
+        </w:r>
+      </w:hyperlink>
+      <w:r>
+        <w:rPr>
+          <w:rFonts w:ascii="Arial" w:hAnsi="Arial" w:cs="Arial"/>
+          <w:lang w:val="en-US"/>
+        </w:rPr>
         <w:t>.</w:t>
+      </w:r>
+    </w:p>
+    <w:p>
+      <w:pPr>
+        <w:tabs>
+          <w:tab w:val="left" w:pos="1620"/>
+        </w:tabs>
+        <w:spacing w:line="360" w:lineRule="auto"/>
+        <w:jc w:val="both"/>
+        <w:rPr>
+          <w:rFonts w:ascii="Arial" w:hAnsi="Arial" w:cs="Arial"/>
+        </w:rPr>
+      </w:pPr>
+      <w:r>
+        <w:rPr>
+          <w:rFonts w:ascii="Arial" w:hAnsi="Arial" w:cs="Arial"/>
+        </w:rPr>
+        <w:t>Applications and Benefits</w:t>
       </w:r>
     </w:p>
     <w:p>
       <w:pPr>
         <w:numPr>
           <w:ilvl w:val="0"/>
-          <w:numId w:val="12"/>
+          <w:numId w:val="13"/>
         </w:numPr>
         <w:tabs>
           <w:tab w:val="left" w:pos="1620"/>
@@ -5348,9 +5095,184 @@
           <w:rFonts w:ascii="Arial" w:hAnsi="Arial" w:cs="Arial"/>
           <w:lang w:val="en-US"/>
         </w:rPr>
-        <w:t>Hybrid Deep Learning Models: Combining Convolutional Neural Networks (CNN) and Long Short-Term Memory (LSTM) networks has shown promise in extracting both spatial and temporal features, achieving high accuracy in HAR tasks</w:t>
-      </w:r>
-      <w:hyperlink r:id="rId16" w:anchor="result-3" w:history="1">
+        <w:t>Healthcare and Elder Care: HAR can significantly benefit healthcare by monitoring patients and assisting in elder care, providing insights into their daily activities and potential health issues</w:t>
+      </w:r>
+      <w:hyperlink r:id="rId17" w:anchor="result-2" w:history="1">
+        <w:r>
+          <w:rPr>
+            <w:rStyle w:val="Hipervnculo"/>
+            <w:rFonts w:ascii="Arial" w:hAnsi="Arial" w:cs="Arial"/>
+            <w:lang w:val="en-US"/>
+          </w:rPr>
+          <w:t>2</w:t>
+        </w:r>
+      </w:hyperlink>
+      <w:r>
+        <w:rPr>
+          <w:rFonts w:ascii="Arial" w:hAnsi="Arial" w:cs="Arial"/>
+          <w:lang w:val="en-US"/>
+        </w:rPr>
+        <w:t> </w:t>
+      </w:r>
+      <w:hyperlink r:id="rId18" w:anchor="result-9" w:history="1">
+        <w:r>
+          <w:rPr>
+            <w:rStyle w:val="Hipervnculo"/>
+            <w:rFonts w:ascii="Arial" w:hAnsi="Arial" w:cs="Arial"/>
+            <w:lang w:val="en-US"/>
+          </w:rPr>
+          <w:t>9</w:t>
+        </w:r>
+      </w:hyperlink>
+      <w:r>
+        <w:rPr>
+          <w:rFonts w:ascii="Arial" w:hAnsi="Arial" w:cs="Arial"/>
+          <w:lang w:val="en-US"/>
+        </w:rPr>
+        <w:t>.</w:t>
+      </w:r>
+    </w:p>
+    <w:p>
+      <w:pPr>
+        <w:numPr>
+          <w:ilvl w:val="0"/>
+          <w:numId w:val="13"/>
+        </w:numPr>
+        <w:tabs>
+          <w:tab w:val="left" w:pos="1620"/>
+        </w:tabs>
+        <w:spacing w:line="360" w:lineRule="auto"/>
+        <w:jc w:val="both"/>
+        <w:rPr>
+          <w:rFonts w:ascii="Arial" w:hAnsi="Arial" w:cs="Arial"/>
+          <w:lang w:val="en-US"/>
+        </w:rPr>
+      </w:pPr>
+      <w:r>
+        <w:rPr>
+          <w:rFonts w:ascii="Arial" w:hAnsi="Arial" w:cs="Arial"/>
+          <w:lang w:val="en-US"/>
+        </w:rPr>
+        <w:t>Smart Home Systems: In smart home environments, HAR systems using wearable sensors can enhance the rehabilitation process and monitor the functional abilities and lifestyle of individuals</w:t>
+      </w:r>
+      <w:hyperlink r:id="rId19" w:anchor="result-10" w:history="1">
+        <w:r>
+          <w:rPr>
+            <w:rStyle w:val="Hipervnculo"/>
+            <w:rFonts w:ascii="Arial" w:hAnsi="Arial" w:cs="Arial"/>
+            <w:lang w:val="en-US"/>
+          </w:rPr>
+          <w:t>10</w:t>
+        </w:r>
+      </w:hyperlink>
+      <w:r>
+        <w:rPr>
+          <w:rFonts w:ascii="Arial" w:hAnsi="Arial" w:cs="Arial"/>
+          <w:lang w:val="en-US"/>
+        </w:rPr>
+        <w:t>.</w:t>
+      </w:r>
+    </w:p>
+    <w:p>
+      <w:pPr>
+        <w:tabs>
+          <w:tab w:val="left" w:pos="1620"/>
+        </w:tabs>
+        <w:spacing w:line="360" w:lineRule="auto"/>
+        <w:jc w:val="both"/>
+        <w:rPr>
+          <w:rFonts w:ascii="Arial" w:hAnsi="Arial" w:cs="Arial"/>
+        </w:rPr>
+      </w:pPr>
+      <w:r>
+        <w:rPr>
+          <w:rFonts w:ascii="Arial" w:hAnsi="Arial" w:cs="Arial"/>
+        </w:rPr>
+        <w:t>Challenges and Future Directions</w:t>
+      </w:r>
+    </w:p>
+    <w:p>
+      <w:pPr>
+        <w:numPr>
+          <w:ilvl w:val="0"/>
+          <w:numId w:val="14"/>
+        </w:numPr>
+        <w:tabs>
+          <w:tab w:val="left" w:pos="1620"/>
+        </w:tabs>
+        <w:spacing w:line="360" w:lineRule="auto"/>
+        <w:jc w:val="both"/>
+        <w:rPr>
+          <w:rFonts w:ascii="Arial" w:hAnsi="Arial" w:cs="Arial"/>
+          <w:lang w:val="en-US"/>
+        </w:rPr>
+      </w:pPr>
+      <w:r>
+        <w:rPr>
+          <w:rFonts w:ascii="Arial" w:hAnsi="Arial" w:cs="Arial"/>
+          <w:lang w:val="en-US"/>
+        </w:rPr>
+        <w:t>Complex Activity Recognition: Recognizing complex activities remains challenging due to the intricate nature of human actions. Future research needs to focus on improving the accuracy and robustness of these systems</w:t>
+      </w:r>
+      <w:hyperlink r:id="rId20" w:anchor="result-2" w:history="1">
+        <w:r>
+          <w:rPr>
+            <w:rStyle w:val="Hipervnculo"/>
+            <w:rFonts w:ascii="Arial" w:hAnsi="Arial" w:cs="Arial"/>
+            <w:lang w:val="en-US"/>
+          </w:rPr>
+          <w:t>2</w:t>
+        </w:r>
+      </w:hyperlink>
+      <w:r>
+        <w:rPr>
+          <w:rFonts w:ascii="Arial" w:hAnsi="Arial" w:cs="Arial"/>
+          <w:lang w:val="en-US"/>
+        </w:rPr>
+        <w:t> </w:t>
+      </w:r>
+      <w:hyperlink r:id="rId21" w:anchor="result-5" w:history="1">
+        <w:r>
+          <w:rPr>
+            <w:rStyle w:val="Hipervnculo"/>
+            <w:rFonts w:ascii="Arial" w:hAnsi="Arial" w:cs="Arial"/>
+            <w:lang w:val="en-US"/>
+          </w:rPr>
+          <w:t>5</w:t>
+        </w:r>
+      </w:hyperlink>
+      <w:r>
+        <w:rPr>
+          <w:rFonts w:ascii="Arial" w:hAnsi="Arial" w:cs="Arial"/>
+          <w:lang w:val="en-US"/>
+        </w:rPr>
+        <w:t>.</w:t>
+      </w:r>
+    </w:p>
+    <w:p>
+      <w:pPr>
+        <w:numPr>
+          <w:ilvl w:val="0"/>
+          <w:numId w:val="14"/>
+        </w:numPr>
+        <w:tabs>
+          <w:tab w:val="left" w:pos="1620"/>
+        </w:tabs>
+        <w:spacing w:line="360" w:lineRule="auto"/>
+        <w:jc w:val="both"/>
+        <w:rPr>
+          <w:rFonts w:ascii="Arial" w:hAnsi="Arial" w:cs="Arial"/>
+          <w:lang w:val="en-US"/>
+        </w:rPr>
+      </w:pPr>
+      <w:r>
+        <w:rPr>
+          <w:rFonts w:ascii="Arial" w:hAnsi="Arial" w:cs="Arial"/>
+          <w:lang w:val="en-US"/>
+        </w:rPr>
+        <w:t>Dataset Limitations: The availability of comprehensive datasets is limited, which hampers the development and evaluation of HAR models. Creating more extensive and diverse datasets is essential for advancing the field</w:t>
+      </w:r>
+      <w:hyperlink r:id="rId22" w:anchor="result-3" w:history="1">
         <w:r>
           <w:rPr>
             <w:rStyle w:val="Hipervnculo"/>
@@ -5365,33 +5287,9 @@
           <w:rFonts w:ascii="Arial" w:hAnsi="Arial" w:cs="Arial"/>
           <w:lang w:val="en-US"/>
         </w:rPr>
-        <w:t>.</w:t>
-      </w:r>
-    </w:p>
-    <w:p>
-      <w:pPr>
-        <w:numPr>
-          <w:ilvl w:val="0"/>
-          <w:numId w:val="12"/>
-        </w:numPr>
-        <w:tabs>
-          <w:tab w:val="left" w:pos="1620"/>
-        </w:tabs>
-        <w:spacing w:line="360" w:lineRule="auto"/>
-        <w:jc w:val="both"/>
-        <w:rPr>
-          <w:rFonts w:ascii="Arial" w:hAnsi="Arial" w:cs="Arial"/>
-          <w:lang w:val="en-US"/>
-        </w:rPr>
-      </w:pPr>
-      <w:r>
-        <w:rPr>
-          <w:rFonts w:ascii="Arial" w:hAnsi="Arial" w:cs="Arial"/>
-          <w:lang w:val="en-US"/>
-        </w:rPr>
-        <w:t>Vision-Based Approaches: HAR systems often utilize video sequences or still images, facing challenges like background clutter and occlusion. These systems are crucial for applications in video surveillance, human-computer interaction, and robotics</w:t>
-      </w:r>
-      <w:hyperlink r:id="rId17" w:anchor="result-4" w:history="1">
+        <w:t> </w:t>
+      </w:r>
+      <w:hyperlink r:id="rId23" w:anchor="result-4" w:history="1">
         <w:r>
           <w:rPr>
             <w:rStyle w:val="Hipervnculo"/>
@@ -5406,185 +5304,8 @@
           <w:rFonts w:ascii="Arial" w:hAnsi="Arial" w:cs="Arial"/>
           <w:lang w:val="en-US"/>
         </w:rPr>
-        <w:t> </w:t>
-      </w:r>
-      <w:hyperlink r:id="rId18" w:anchor="result-6" w:history="1">
-        <w:r>
-          <w:rPr>
-            <w:rStyle w:val="Hipervnculo"/>
-            <w:rFonts w:ascii="Arial" w:hAnsi="Arial" w:cs="Arial"/>
-            <w:lang w:val="en-US"/>
-          </w:rPr>
-          <w:t>6</w:t>
-        </w:r>
-      </w:hyperlink>
-      <w:r>
-        <w:rPr>
-          <w:rFonts w:ascii="Arial" w:hAnsi="Arial" w:cs="Arial"/>
-          <w:lang w:val="en-US"/>
-        </w:rPr>
         <w:t>.</w:t>
       </w:r>
-    </w:p>
-    <w:p>
-      <w:pPr>
-        <w:tabs>
-          <w:tab w:val="left" w:pos="1620"/>
-        </w:tabs>
-        <w:spacing w:line="360" w:lineRule="auto"/>
-        <w:jc w:val="both"/>
-        <w:rPr>
-          <w:rFonts w:ascii="Arial" w:hAnsi="Arial" w:cs="Arial"/>
-        </w:rPr>
-      </w:pPr>
-      <w:r>
-        <w:rPr>
-          <w:rFonts w:ascii="Arial" w:hAnsi="Arial" w:cs="Arial"/>
-        </w:rPr>
-        <w:t xml:space="preserve">Applications and </w:t>
-      </w:r>
-      <w:proofErr w:type="spellStart"/>
-      <w:r>
-        <w:rPr>
-          <w:rFonts w:ascii="Arial" w:hAnsi="Arial" w:cs="Arial"/>
-        </w:rPr>
-        <w:t>Benefits</w:t>
-      </w:r>
-      <w:proofErr w:type="spellEnd"/>
-    </w:p>
-    <w:p>
-      <w:pPr>
-        <w:numPr>
-          <w:ilvl w:val="0"/>
-          <w:numId w:val="13"/>
-        </w:numPr>
-        <w:tabs>
-          <w:tab w:val="left" w:pos="1620"/>
-        </w:tabs>
-        <w:spacing w:line="360" w:lineRule="auto"/>
-        <w:jc w:val="both"/>
-        <w:rPr>
-          <w:rFonts w:ascii="Arial" w:hAnsi="Arial" w:cs="Arial"/>
-          <w:lang w:val="en-US"/>
-        </w:rPr>
-      </w:pPr>
-      <w:r>
-        <w:rPr>
-          <w:rFonts w:ascii="Arial" w:hAnsi="Arial" w:cs="Arial"/>
-          <w:lang w:val="en-US"/>
-        </w:rPr>
-        <w:t>Healthcare and Elder Care: HAR can significantly benefit healthcare by monitoring patients and assisting in elder care, providing insights into their daily activities and potential health issues</w:t>
-      </w:r>
-      <w:hyperlink r:id="rId19" w:anchor="result-2" w:history="1">
-        <w:r>
-          <w:rPr>
-            <w:rStyle w:val="Hipervnculo"/>
-            <w:rFonts w:ascii="Arial" w:hAnsi="Arial" w:cs="Arial"/>
-            <w:lang w:val="en-US"/>
-          </w:rPr>
-          <w:t>2</w:t>
-        </w:r>
-      </w:hyperlink>
-      <w:r>
-        <w:rPr>
-          <w:rFonts w:ascii="Arial" w:hAnsi="Arial" w:cs="Arial"/>
-          <w:lang w:val="en-US"/>
-        </w:rPr>
-        <w:t> </w:t>
-      </w:r>
-      <w:hyperlink r:id="rId20" w:anchor="result-9" w:history="1">
-        <w:r>
-          <w:rPr>
-            <w:rStyle w:val="Hipervnculo"/>
-            <w:rFonts w:ascii="Arial" w:hAnsi="Arial" w:cs="Arial"/>
-            <w:lang w:val="en-US"/>
-          </w:rPr>
-          <w:t>9</w:t>
-        </w:r>
-      </w:hyperlink>
-      <w:r>
-        <w:rPr>
-          <w:rFonts w:ascii="Arial" w:hAnsi="Arial" w:cs="Arial"/>
-          <w:lang w:val="en-US"/>
-        </w:rPr>
-        <w:t>.</w:t>
-      </w:r>
-    </w:p>
-    <w:p>
-      <w:pPr>
-        <w:numPr>
-          <w:ilvl w:val="0"/>
-          <w:numId w:val="13"/>
-        </w:numPr>
-        <w:tabs>
-          <w:tab w:val="left" w:pos="1620"/>
-        </w:tabs>
-        <w:spacing w:line="360" w:lineRule="auto"/>
-        <w:jc w:val="both"/>
-        <w:rPr>
-          <w:rFonts w:ascii="Arial" w:hAnsi="Arial" w:cs="Arial"/>
-          <w:lang w:val="en-US"/>
-        </w:rPr>
-      </w:pPr>
-      <w:r>
-        <w:rPr>
-          <w:rFonts w:ascii="Arial" w:hAnsi="Arial" w:cs="Arial"/>
-          <w:lang w:val="en-US"/>
-        </w:rPr>
-        <w:lastRenderedPageBreak/>
-        <w:t>Smart Home Systems: In smart home environments, HAR systems using wearable sensors can enhance the rehabilitation process and monitor the functional abilities and lifestyle of individuals</w:t>
-      </w:r>
-      <w:hyperlink r:id="rId21" w:anchor="result-10" w:history="1">
-        <w:r>
-          <w:rPr>
-            <w:rStyle w:val="Hipervnculo"/>
-            <w:rFonts w:ascii="Arial" w:hAnsi="Arial" w:cs="Arial"/>
-            <w:lang w:val="en-US"/>
-          </w:rPr>
-          <w:t>10</w:t>
-        </w:r>
-      </w:hyperlink>
-      <w:r>
-        <w:rPr>
-          <w:rFonts w:ascii="Arial" w:hAnsi="Arial" w:cs="Arial"/>
-          <w:lang w:val="en-US"/>
-        </w:rPr>
-        <w:t>.</w:t>
-      </w:r>
-    </w:p>
-    <w:p>
-      <w:pPr>
-        <w:tabs>
-          <w:tab w:val="left" w:pos="1620"/>
-        </w:tabs>
-        <w:spacing w:line="360" w:lineRule="auto"/>
-        <w:jc w:val="both"/>
-        <w:rPr>
-          <w:rFonts w:ascii="Arial" w:hAnsi="Arial" w:cs="Arial"/>
-        </w:rPr>
-      </w:pPr>
-      <w:proofErr w:type="spellStart"/>
-      <w:r>
-        <w:rPr>
-          <w:rFonts w:ascii="Arial" w:hAnsi="Arial" w:cs="Arial"/>
-        </w:rPr>
-        <w:t>Challenges</w:t>
-      </w:r>
-      <w:proofErr w:type="spellEnd"/>
-      <w:r>
-        <w:rPr>
-          <w:rFonts w:ascii="Arial" w:hAnsi="Arial" w:cs="Arial"/>
-        </w:rPr>
-        <w:t xml:space="preserve"> and Future </w:t>
-      </w:r>
-      <w:proofErr w:type="spellStart"/>
-      <w:r>
-        <w:rPr>
-          <w:rFonts w:ascii="Arial" w:hAnsi="Arial" w:cs="Arial"/>
-        </w:rPr>
-        <w:t>Directions</w:t>
-      </w:r>
-      <w:proofErr w:type="spellEnd"/>
     </w:p>
     <w:p>
       <w:pPr>
@@ -5607,84 +5328,10 @@
           <w:rFonts w:ascii="Arial" w:hAnsi="Arial" w:cs="Arial"/>
           <w:lang w:val="en-US"/>
         </w:rPr>
-        <w:t>Complex Activity Recognition: Recognizing complex activities remains challenging due to the intricate nature of human actions. Future research needs to focus on improving the accuracy and robustness of these systems</w:t>
-      </w:r>
-      <w:hyperlink r:id="rId22" w:anchor="result-2" w:history="1">
-        <w:r>
-          <w:rPr>
-            <w:rStyle w:val="Hipervnculo"/>
-            <w:rFonts w:ascii="Arial" w:hAnsi="Arial" w:cs="Arial"/>
-            <w:lang w:val="en-US"/>
-          </w:rPr>
-          <w:t>2</w:t>
-        </w:r>
-      </w:hyperlink>
-      <w:r>
-        <w:rPr>
-          <w:rFonts w:ascii="Arial" w:hAnsi="Arial" w:cs="Arial"/>
-          <w:lang w:val="en-US"/>
-        </w:rPr>
-        <w:t> </w:t>
-      </w:r>
-      <w:hyperlink r:id="rId23" w:anchor="result-5" w:history="1">
-        <w:r>
-          <w:rPr>
-            <w:rStyle w:val="Hipervnculo"/>
-            <w:rFonts w:ascii="Arial" w:hAnsi="Arial" w:cs="Arial"/>
-            <w:lang w:val="en-US"/>
-          </w:rPr>
-          <w:t>5</w:t>
-        </w:r>
-      </w:hyperlink>
-      <w:r>
-        <w:rPr>
-          <w:rFonts w:ascii="Arial" w:hAnsi="Arial" w:cs="Arial"/>
-          <w:lang w:val="en-US"/>
-        </w:rPr>
-        <w:t>.</w:t>
-      </w:r>
-    </w:p>
-    <w:p>
-      <w:pPr>
-        <w:numPr>
-          <w:ilvl w:val="0"/>
-          <w:numId w:val="14"/>
-        </w:numPr>
-        <w:tabs>
-          <w:tab w:val="left" w:pos="1620"/>
-        </w:tabs>
-        <w:spacing w:line="360" w:lineRule="auto"/>
-        <w:jc w:val="both"/>
-        <w:rPr>
-          <w:rFonts w:ascii="Arial" w:hAnsi="Arial" w:cs="Arial"/>
-          <w:lang w:val="en-US"/>
-        </w:rPr>
-      </w:pPr>
-      <w:r>
-        <w:rPr>
-          <w:rFonts w:ascii="Arial" w:hAnsi="Arial" w:cs="Arial"/>
-          <w:lang w:val="en-US"/>
-        </w:rPr>
-        <w:t>Dataset Limitations: The availability of comprehensive datasets is limited, which hampers the development and evaluation of HAR models. Creating more extensive and diverse datasets is essential for advancing the field</w:t>
-      </w:r>
-      <w:hyperlink r:id="rId24" w:anchor="result-3" w:history="1">
-        <w:r>
-          <w:rPr>
-            <w:rStyle w:val="Hipervnculo"/>
-            <w:rFonts w:ascii="Arial" w:hAnsi="Arial" w:cs="Arial"/>
-            <w:lang w:val="en-US"/>
-          </w:rPr>
-          <w:t>3</w:t>
-        </w:r>
-      </w:hyperlink>
-      <w:r>
-        <w:rPr>
-          <w:rFonts w:ascii="Arial" w:hAnsi="Arial" w:cs="Arial"/>
-          <w:lang w:val="en-US"/>
-        </w:rPr>
-        <w:t> </w:t>
-      </w:r>
-      <w:hyperlink r:id="rId25" w:anchor="result-4" w:history="1">
+        <w:lastRenderedPageBreak/>
+        <w:t>Sensor Integration and Data Fusion: Integrating data from multiple sensors and modalities can improve HAR accuracy. Future research should explore efficient ways to combine different data sources</w:t>
+      </w:r>
+      <w:hyperlink r:id="rId24" w:anchor="result-4" w:history="1">
         <w:r>
           <w:rPr>
             <w:rStyle w:val="Hipervnculo"/>
@@ -5699,50 +5346,9 @@
           <w:rFonts w:ascii="Arial" w:hAnsi="Arial" w:cs="Arial"/>
           <w:lang w:val="en-US"/>
         </w:rPr>
-        <w:t>.</w:t>
-      </w:r>
-    </w:p>
-    <w:p>
-      <w:pPr>
-        <w:numPr>
-          <w:ilvl w:val="0"/>
-          <w:numId w:val="14"/>
-        </w:numPr>
-        <w:tabs>
-          <w:tab w:val="left" w:pos="1620"/>
-        </w:tabs>
-        <w:spacing w:line="360" w:lineRule="auto"/>
-        <w:jc w:val="both"/>
-        <w:rPr>
-          <w:rFonts w:ascii="Arial" w:hAnsi="Arial" w:cs="Arial"/>
-          <w:lang w:val="en-US"/>
-        </w:rPr>
-      </w:pPr>
-      <w:r>
-        <w:rPr>
-          <w:rFonts w:ascii="Arial" w:hAnsi="Arial" w:cs="Arial"/>
-          <w:lang w:val="en-US"/>
-        </w:rPr>
-        <w:t>Sensor Integration and Data Fusion: Integrating data from multiple sensors and modalities can improve HAR accuracy. Future research should explore efficient ways to combine different data sources</w:t>
-      </w:r>
-      <w:hyperlink r:id="rId26" w:anchor="result-4" w:history="1">
-        <w:r>
-          <w:rPr>
-            <w:rStyle w:val="Hipervnculo"/>
-            <w:rFonts w:ascii="Arial" w:hAnsi="Arial" w:cs="Arial"/>
-            <w:lang w:val="en-US"/>
-          </w:rPr>
-          <w:t>4</w:t>
-        </w:r>
-      </w:hyperlink>
-      <w:r>
-        <w:rPr>
-          <w:rFonts w:ascii="Arial" w:hAnsi="Arial" w:cs="Arial"/>
-          <w:lang w:val="en-US"/>
-        </w:rPr>
         <w:t> </w:t>
       </w:r>
-      <w:hyperlink r:id="rId27" w:anchor="result-8" w:history="1">
+      <w:hyperlink r:id="rId25" w:anchor="result-8" w:history="1">
         <w:r>
           <w:rPr>
             <w:rStyle w:val="Hipervnculo"/>
@@ -5771,14 +5377,12 @@
           <w:rFonts w:ascii="Arial" w:hAnsi="Arial" w:cs="Arial"/>
         </w:rPr>
       </w:pPr>
-      <w:proofErr w:type="spellStart"/>
       <w:r>
         <w:rPr>
           <w:rFonts w:ascii="Arial" w:hAnsi="Arial" w:cs="Arial"/>
         </w:rPr>
         <w:t>Conclusion</w:t>
       </w:r>
-      <w:proofErr w:type="spellEnd"/>
     </w:p>
     <w:p>
       <w:pPr>
@@ -5817,24 +5421,21 @@
           <w:rFonts w:ascii="Arial" w:hAnsi="Arial" w:cs="Arial"/>
           <w:lang w:val="es-ES"/>
         </w:rPr>
-        <w:t>Las cámaras de profundidad portátiles también se han mostrado prometedoras, superando a los sensores inerciales en algunos escenarios (</w:t>
-      </w:r>
-      <w:proofErr w:type="spellStart"/>
-      <w:r>
+        <w:t>Las cámaras de profundidad portátiles también se han mostrado prometedoras, superando a los sensores inerciales en algunos escenarios (Voigt et al., 2018). Estos enfoques han logrado resultados de vanguardia en varios conjuntos de datos de referencia, lo que demuestra el potencial de los sensores de profundidad para avanzar en el reconocimiento de la actividad humana (Liu y Liu, 2016; Taha et al., 2015).</w:t>
+      </w:r>
+    </w:p>
+    <w:p>
+      <w:pPr>
+        <w:tabs>
+          <w:tab w:val="left" w:pos="1620"/>
+        </w:tabs>
+        <w:spacing w:line="360" w:lineRule="auto"/>
+        <w:jc w:val="both"/>
         <w:rPr>
           <w:rFonts w:ascii="Arial" w:hAnsi="Arial" w:cs="Arial"/>
           <w:lang w:val="es-ES"/>
         </w:rPr>
-        <w:t>Voigt</w:t>
-      </w:r>
-      <w:proofErr w:type="spellEnd"/>
-      <w:r>
-        <w:rPr>
-          <w:rFonts w:ascii="Arial" w:hAnsi="Arial" w:cs="Arial"/>
-          <w:lang w:val="es-ES"/>
-        </w:rPr>
-        <w:t xml:space="preserve"> et al., 2018). Estos enfoques han logrado resultados de vanguardia en varios conjuntos de datos de referencia, lo que demuestra el potencial de los sensores de profundidad para avanzar en el reconocimiento de la actividad humana (Liu y Liu, 2016; Taha et al., 2015).</w:t>
-      </w:r>
+      </w:pPr>
     </w:p>
     <w:p>
       <w:pPr>
@@ -5845,9 +5446,38 @@
         <w:jc w:val="both"/>
         <w:rPr>
           <w:rFonts w:ascii="Arial" w:hAnsi="Arial" w:cs="Arial"/>
-          <w:lang w:val="es-ES"/>
-        </w:rPr>
-      </w:pPr>
+        </w:rPr>
+      </w:pPr>
+      <w:r>
+        <w:rPr>
+          <w:rFonts w:ascii="Arial" w:hAnsi="Arial" w:cs="Arial"/>
+        </w:rPr>
+        <w:t>Esta disciplina es utilizada en los campos de la salud, el deporte y la seguridad. Hace uso de diversas técnicas para cumplir su cometid</w:t>
+      </w:r>
+      <w:r>
+        <w:rPr>
+          <w:rFonts w:ascii="Arial" w:hAnsi="Arial" w:cs="Arial"/>
+        </w:rPr>
+        <w:t>o,</w:t>
+      </w:r>
+      <w:r>
+        <w:rPr>
+          <w:rFonts w:ascii="Arial" w:hAnsi="Arial" w:cs="Arial"/>
+        </w:rPr>
+        <w:t xml:space="preserve"> principalmente </w:t>
+      </w:r>
+      <w:r>
+        <w:rPr>
+          <w:rFonts w:ascii="Arial" w:hAnsi="Arial" w:cs="Arial"/>
+        </w:rPr>
+        <w:t xml:space="preserve">de </w:t>
+      </w:r>
+      <w:r>
+        <w:rPr>
+          <w:rFonts w:ascii="Arial" w:hAnsi="Arial" w:cs="Arial"/>
+        </w:rPr>
+        <w:t>redes neuronales convolucionales, una aproximación del subcampo de aprendizaje profundo.</w:t>
+      </w:r>
     </w:p>
     <w:p>
       <w:pPr>
@@ -5864,63 +5494,7 @@
         <w:rPr>
           <w:rFonts w:ascii="Arial" w:hAnsi="Arial" w:cs="Arial"/>
         </w:rPr>
-        <w:t>Esta disciplina es utilizada en los campos de la salud, el deporte y la seguridad. Hace uso de diversas técnicas para cumplir su cometid</w:t>
-      </w:r>
-      <w:r>
-        <w:rPr>
-          <w:rFonts w:ascii="Arial" w:hAnsi="Arial" w:cs="Arial"/>
-        </w:rPr>
-        <w:t>o,</w:t>
-      </w:r>
-      <w:r>
-        <w:rPr>
-          <w:rFonts w:ascii="Arial" w:hAnsi="Arial" w:cs="Arial"/>
-        </w:rPr>
-        <w:t xml:space="preserve"> principalmente </w:t>
-      </w:r>
-      <w:r>
-        <w:rPr>
-          <w:rFonts w:ascii="Arial" w:hAnsi="Arial" w:cs="Arial"/>
-        </w:rPr>
-        <w:t xml:space="preserve">de </w:t>
-      </w:r>
-      <w:r>
-        <w:rPr>
-          <w:rFonts w:ascii="Arial" w:hAnsi="Arial" w:cs="Arial"/>
-        </w:rPr>
-        <w:t>redes neuronales convolucionales, una aproximación del subcampo de aprendizaje profundo.</w:t>
-      </w:r>
-    </w:p>
-    <w:p>
-      <w:pPr>
-        <w:tabs>
-          <w:tab w:val="left" w:pos="1620"/>
-        </w:tabs>
-        <w:spacing w:line="360" w:lineRule="auto"/>
-        <w:jc w:val="both"/>
-        <w:rPr>
-          <w:rFonts w:ascii="Arial" w:hAnsi="Arial" w:cs="Arial"/>
-        </w:rPr>
-      </w:pPr>
-      <w:r>
-        <w:rPr>
-          <w:rFonts w:ascii="Arial" w:hAnsi="Arial" w:cs="Arial"/>
-        </w:rPr>
-        <w:t xml:space="preserve">En la actualidad, técnicas como la visión computacional, el aprendizaje </w:t>
-      </w:r>
-      <w:proofErr w:type="spellStart"/>
-      <w:r>
-        <w:rPr>
-          <w:rFonts w:ascii="Arial" w:hAnsi="Arial" w:cs="Arial"/>
-        </w:rPr>
-        <w:t>multi-modal</w:t>
-      </w:r>
-      <w:proofErr w:type="spellEnd"/>
-      <w:r>
-        <w:rPr>
-          <w:rFonts w:ascii="Arial" w:hAnsi="Arial" w:cs="Arial"/>
-        </w:rPr>
-        <w:t xml:space="preserve"> y el aprendizaje basado en grafos junto con la incorporación de sensores de movimiento más actualizados, están siendo exploradas para mejorar la exactitud de los modelos de HAR.</w:t>
+        <w:t>En la actualidad, técnicas como la visión computacional, el aprendizaje multi-modal y el aprendizaje basado en grafos junto con la incorporación de sensores de movimiento más actualizados, están siendo exploradas para mejorar la exactitud de los modelos de HAR.</w:t>
       </w:r>
     </w:p>
     <w:p>
@@ -5984,7 +5558,7 @@
         <w:pStyle w:val="Prrafodelista"/>
         <w:numPr>
           <w:ilvl w:val="1"/>
-          <w:numId w:val="10"/>
+          <w:numId w:val="15"/>
         </w:numPr>
         <w:tabs>
           <w:tab w:val="right" w:pos="8075"/>
@@ -6004,7 +5578,7 @@
           <w:sz w:val="28"/>
           <w:szCs w:val="28"/>
         </w:rPr>
-        <w:t xml:space="preserve"> </w:t>
+        <w:t xml:space="preserve"> Sensore</w:t>
       </w:r>
       <w:r>
         <w:rPr>
@@ -6013,7 +5587,7 @@
           <w:sz w:val="28"/>
           <w:szCs w:val="28"/>
         </w:rPr>
-        <w:t>Sensores de movimiento</w:t>
+        <w:t>s más utilizados</w:t>
       </w:r>
     </w:p>
     <w:p>
@@ -6031,28 +5605,52 @@
       <w:r>
         <w:rPr>
           <w:rFonts w:ascii="Arial" w:hAnsi="Arial" w:cs="Arial"/>
-        </w:rPr>
-        <w:t>El reconocimiento de la actividad humana</w:t>
-      </w:r>
-      <w:r>
-        <w:rPr>
-          <w:rFonts w:ascii="Arial" w:hAnsi="Arial" w:cs="Arial"/>
-        </w:rPr>
-        <w:t xml:space="preserve"> (</w:t>
-      </w:r>
-      <w:r>
-        <w:rPr>
-          <w:rFonts w:ascii="Arial" w:hAnsi="Arial" w:cs="Arial"/>
           <w:lang w:val="es-ES"/>
         </w:rPr>
-        <w:t>HAR</w:t>
+        <w:t xml:space="preserve">Para </w:t>
       </w:r>
       <w:r>
         <w:rPr>
           <w:rFonts w:ascii="Arial" w:hAnsi="Arial" w:cs="Arial"/>
           <w:lang w:val="es-ES"/>
         </w:rPr>
-        <w:t>)</w:t>
+        <w:t xml:space="preserve">HAR se utilizan sensores tanto invasivos como no invasivos. </w:t>
+      </w:r>
+      <w:r>
+        <w:rPr>
+          <w:rFonts w:ascii="Arial" w:hAnsi="Arial" w:cs="Arial"/>
+        </w:rPr>
+        <w:t>Los teléfonos inteligentes, con su amplia gama de sensores no i</w:t>
+      </w:r>
+      <w:r>
+        <w:rPr>
+          <w:rFonts w:ascii="Arial" w:hAnsi="Arial" w:cs="Arial"/>
+        </w:rPr>
+        <w:t>ntrusivos</w:t>
+      </w:r>
+      <w:r>
+        <w:rPr>
+          <w:rFonts w:ascii="Arial" w:hAnsi="Arial" w:cs="Arial"/>
+        </w:rPr>
+        <w:t xml:space="preserve"> (acelerómetros, giroscopios, magnetómetros, barómetros, </w:t>
+      </w:r>
+      <w:r>
+        <w:rPr>
+          <w:rFonts w:ascii="Arial" w:hAnsi="Arial" w:cs="Arial"/>
+        </w:rPr>
+        <w:t>etc</w:t>
+      </w:r>
+      <w:r>
+        <w:rPr>
+          <w:rFonts w:ascii="Arial" w:hAnsi="Arial" w:cs="Arial"/>
+        </w:rPr>
+        <w:t>étera</w:t>
+      </w:r>
+      <w:r>
+        <w:rPr>
+          <w:rFonts w:ascii="Arial" w:hAnsi="Arial" w:cs="Arial"/>
+        </w:rPr>
+        <w:t>.)</w:t>
       </w:r>
       <w:r>
         <w:rPr>
@@ -6064,137 +5662,104 @@
       <w:r>
         <w:rPr>
           <w:rFonts w:ascii="Arial" w:hAnsi="Arial" w:cs="Arial"/>
+        </w:rPr>
+        <w:t>permiten recolectar datos de manera continua y precisa, facilitando la identificación de actividades como caminar, subir escaleras o sentarse</w:t>
+      </w:r>
+      <w:r>
+        <w:rPr>
+          <w:rFonts w:ascii="Arial" w:hAnsi="Arial" w:cs="Arial"/>
           <w:lang w:val="es-ES"/>
         </w:rPr>
-        <w:t xml:space="preserve">ha ganado protagonismo </w:t>
+        <w:t xml:space="preserve"> (Fernandes et al., 2024; Madrid García, 2016).</w:t>
       </w:r>
       <w:r>
         <w:rPr>
           <w:rFonts w:ascii="Arial" w:hAnsi="Arial" w:cs="Arial"/>
           <w:lang w:val="es-ES"/>
         </w:rPr>
-        <w:t xml:space="preserve">en los últimos años, con aplicaciones en monitoreo de salud y </w:t>
+        <w:t xml:space="preserve"> A comparación de aquellos invasivos, los</w:t>
       </w:r>
       <w:r>
         <w:rPr>
           <w:rFonts w:ascii="Arial" w:hAnsi="Arial" w:cs="Arial"/>
           <w:lang w:val="es-ES"/>
         </w:rPr>
-        <w:t xml:space="preserve">de </w:t>
+        <w:t xml:space="preserve"> teléfonos inteligentes, </w:t>
       </w:r>
       <w:r>
         <w:rPr>
           <w:rFonts w:ascii="Arial" w:hAnsi="Arial" w:cs="Arial"/>
           <w:lang w:val="es-ES"/>
         </w:rPr>
-        <w:t>entornos inteligentes. Para</w:t>
+        <w:t xml:space="preserve">no </w:t>
       </w:r>
       <w:r>
         <w:rPr>
           <w:rFonts w:ascii="Arial" w:hAnsi="Arial" w:cs="Arial"/>
           <w:lang w:val="es-ES"/>
         </w:rPr>
-        <w:t xml:space="preserve"> </w:t>
-      </w:r>
-      <w:r>
+        <w:lastRenderedPageBreak/>
+        <w:t>requieren ser conectados al usuario y le permiten tener mayor comodidad durante la realización de las pruebas.</w:t>
+      </w:r>
+    </w:p>
+    <w:p>
+      <w:pPr>
+        <w:tabs>
+          <w:tab w:val="left" w:pos="1620"/>
+        </w:tabs>
+        <w:spacing w:line="360" w:lineRule="auto"/>
+        <w:jc w:val="both"/>
         <w:rPr>
           <w:rFonts w:ascii="Arial" w:hAnsi="Arial" w:cs="Arial"/>
           <w:lang w:val="es-ES"/>
         </w:rPr>
-        <w:t xml:space="preserve">HAR se utilizan sensores tanto invasivos como no invasivos. </w:t>
-      </w:r>
-      <w:r>
-        <w:rPr>
-          <w:rFonts w:ascii="Arial" w:hAnsi="Arial" w:cs="Arial"/>
-        </w:rPr>
-        <w:t>Los teléfonos inteligentes, con su amplia gama de sensores no i</w:t>
-      </w:r>
-      <w:r>
-        <w:rPr>
-          <w:rFonts w:ascii="Arial" w:hAnsi="Arial" w:cs="Arial"/>
-        </w:rPr>
-        <w:t>ntrusivos</w:t>
-      </w:r>
-      <w:r>
-        <w:rPr>
-          <w:rFonts w:ascii="Arial" w:hAnsi="Arial" w:cs="Arial"/>
-        </w:rPr>
-        <w:t xml:space="preserve"> (acelerómetros, giroscopios, magnetómetros, barómetros, </w:t>
-      </w:r>
-      <w:r>
-        <w:rPr>
-          <w:rFonts w:ascii="Arial" w:hAnsi="Arial" w:cs="Arial"/>
-        </w:rPr>
-        <w:t>etc</w:t>
-      </w:r>
-      <w:r>
-        <w:rPr>
-          <w:rFonts w:ascii="Arial" w:hAnsi="Arial" w:cs="Arial"/>
-        </w:rPr>
-        <w:t>étera</w:t>
-      </w:r>
-      <w:r>
-        <w:rPr>
-          <w:rFonts w:ascii="Arial" w:hAnsi="Arial" w:cs="Arial"/>
-        </w:rPr>
-        <w:t>.)</w:t>
-      </w:r>
+      </w:pPr>
       <w:r>
         <w:rPr>
           <w:rFonts w:ascii="Arial" w:hAnsi="Arial" w:cs="Arial"/>
           <w:lang w:val="es-ES"/>
         </w:rPr>
-        <w:t xml:space="preserve">, </w:t>
-      </w:r>
-      <w:r>
-        <w:rPr>
-          <w:rFonts w:ascii="Arial" w:hAnsi="Arial" w:cs="Arial"/>
-        </w:rPr>
-        <w:t>permiten recolectar datos de manera continua y precisa, facilitando la identificación de actividades como caminar, subir escaleras o sentarse</w:t>
-      </w:r>
-      <w:r>
+        <w:t>-SENSORES INVASIVOS (EJEMPLOS</w:t>
+      </w:r>
+    </w:p>
+    <w:p>
+      <w:pPr>
+        <w:tabs>
+          <w:tab w:val="left" w:pos="1620"/>
+        </w:tabs>
+        <w:spacing w:line="360" w:lineRule="auto"/>
+        <w:jc w:val="both"/>
         <w:rPr>
           <w:rFonts w:ascii="Arial" w:hAnsi="Arial" w:cs="Arial"/>
           <w:lang w:val="es-ES"/>
         </w:rPr>
-        <w:t xml:space="preserve"> (</w:t>
-      </w:r>
-      <w:proofErr w:type="spellStart"/>
+      </w:pPr>
       <w:r>
         <w:rPr>
           <w:rFonts w:ascii="Arial" w:hAnsi="Arial" w:cs="Arial"/>
           <w:lang w:val="es-ES"/>
         </w:rPr>
-        <w:t>Fernandes</w:t>
-      </w:r>
-      <w:proofErr w:type="spellEnd"/>
-      <w:r>
+        <w:t>-SENSORES NO INVASIVOS (EJEMPLOS</w:t>
+      </w:r>
+    </w:p>
+    <w:p>
+      <w:pPr>
+        <w:tabs>
+          <w:tab w:val="left" w:pos="1620"/>
+        </w:tabs>
+        <w:spacing w:line="360" w:lineRule="auto"/>
+        <w:jc w:val="both"/>
         <w:rPr>
           <w:rFonts w:ascii="Arial" w:hAnsi="Arial" w:cs="Arial"/>
           <w:lang w:val="es-ES"/>
         </w:rPr>
-        <w:t xml:space="preserve"> et al., 2024; Madrid García, 2016).</w:t>
-      </w:r>
+      </w:pPr>
       <w:r>
         <w:rPr>
           <w:rFonts w:ascii="Arial" w:hAnsi="Arial" w:cs="Arial"/>
           <w:lang w:val="es-ES"/>
         </w:rPr>
-        <w:t xml:space="preserve"> A comparación de aquellos invasivos, los</w:t>
-      </w:r>
-      <w:r>
-        <w:rPr>
-          <w:rFonts w:ascii="Arial" w:hAnsi="Arial" w:cs="Arial"/>
-          <w:lang w:val="es-ES"/>
-        </w:rPr>
-        <w:t xml:space="preserve"> teléfonos inteligentes, </w:t>
-      </w:r>
-      <w:r>
-        <w:rPr>
-          <w:rFonts w:ascii="Arial" w:hAnsi="Arial" w:cs="Arial"/>
-          <w:lang w:val="es-ES"/>
-        </w:rPr>
-        <w:t>no requieren ser conectados al usuario y le permiten tener mayor comodidad durante la realización de las pruebas.</w:t>
+        <w:t>-Sensores más utilizados (acelerómetro, giroscopio y emg)</w:t>
       </w:r>
     </w:p>
     <w:p>
@@ -6206,15 +5771,61 @@
         <w:jc w:val="both"/>
         <w:rPr>
           <w:rFonts w:ascii="Arial" w:hAnsi="Arial" w:cs="Arial"/>
-          <w:lang w:val="es-ES"/>
-        </w:rPr>
-      </w:pPr>
-      <w:r>
-        <w:rPr>
-          <w:rFonts w:ascii="Arial" w:hAnsi="Arial" w:cs="Arial"/>
-          <w:lang w:val="es-ES"/>
-        </w:rPr>
-        <w:t>-SENSORES INVASIVOS (EJEMPLOS</w:t>
+        </w:rPr>
+      </w:pPr>
+      <w:r>
+        <w:rPr>
+          <w:rFonts w:ascii="Arial" w:hAnsi="Arial" w:cs="Arial"/>
+        </w:rPr>
+        <w:t>En este amplio campo</w:t>
+      </w:r>
+      <w:r>
+        <w:rPr>
+          <w:rFonts w:ascii="Arial" w:hAnsi="Arial" w:cs="Arial"/>
+        </w:rPr>
+        <w:t xml:space="preserve"> se</w:t>
+      </w:r>
+      <w:r>
+        <w:rPr>
+          <w:rFonts w:ascii="Arial" w:hAnsi="Arial" w:cs="Arial"/>
+        </w:rPr>
+        <w:t xml:space="preserve"> emplea</w:t>
+      </w:r>
+      <w:r>
+        <w:rPr>
+          <w:rFonts w:ascii="Arial" w:hAnsi="Arial" w:cs="Arial"/>
+        </w:rPr>
+        <w:t>n</w:t>
+      </w:r>
+      <w:r>
+        <w:rPr>
+          <w:rFonts w:ascii="Arial" w:hAnsi="Arial" w:cs="Arial"/>
+        </w:rPr>
+        <w:t xml:space="preserve"> varias modalidades de sensores para detectar y clasificar actividades humanas. </w:t>
+      </w:r>
+      <w:r>
+        <w:rPr>
+          <w:rFonts w:ascii="Arial" w:hAnsi="Arial" w:cs="Arial"/>
+        </w:rPr>
+        <w:t>Los más utilizados son aquellos que pueden ofrecer información como orientación, velocidad</w:t>
+      </w:r>
+      <w:r>
+        <w:rPr>
+          <w:rFonts w:ascii="Arial" w:hAnsi="Arial" w:cs="Arial"/>
+        </w:rPr>
+        <w:t xml:space="preserve"> y</w:t>
+      </w:r>
+      <w:r>
+        <w:rPr>
+          <w:rFonts w:ascii="Arial" w:hAnsi="Arial" w:cs="Arial"/>
+        </w:rPr>
+        <w:t xml:space="preserve"> aceleración</w:t>
+      </w:r>
+      <w:r>
+        <w:rPr>
+          <w:rFonts w:ascii="Arial" w:hAnsi="Arial" w:cs="Arial"/>
+        </w:rPr>
+        <w:t>.</w:t>
       </w:r>
     </w:p>
     <w:p>
@@ -6226,128 +5837,6 @@
         <w:jc w:val="both"/>
         <w:rPr>
           <w:rFonts w:ascii="Arial" w:hAnsi="Arial" w:cs="Arial"/>
-          <w:lang w:val="es-ES"/>
-        </w:rPr>
-      </w:pPr>
-      <w:r>
-        <w:rPr>
-          <w:rFonts w:ascii="Arial" w:hAnsi="Arial" w:cs="Arial"/>
-          <w:lang w:val="es-ES"/>
-        </w:rPr>
-        <w:t>-SENSORES NO INVASIVOS (EJEMPLOS</w:t>
-      </w:r>
-    </w:p>
-    <w:p>
-      <w:pPr>
-        <w:tabs>
-          <w:tab w:val="left" w:pos="1620"/>
-        </w:tabs>
-        <w:spacing w:line="360" w:lineRule="auto"/>
-        <w:jc w:val="both"/>
-        <w:rPr>
-          <w:rFonts w:ascii="Arial" w:hAnsi="Arial" w:cs="Arial"/>
-          <w:lang w:val="es-ES"/>
-        </w:rPr>
-      </w:pPr>
-      <w:r>
-        <w:rPr>
-          <w:rFonts w:ascii="Arial" w:hAnsi="Arial" w:cs="Arial"/>
-          <w:lang w:val="es-ES"/>
-        </w:rPr>
-        <w:t xml:space="preserve">-Sensores más utilizados (acelerómetro, giroscopio y </w:t>
-      </w:r>
-      <w:proofErr w:type="spellStart"/>
-      <w:r>
-        <w:rPr>
-          <w:rFonts w:ascii="Arial" w:hAnsi="Arial" w:cs="Arial"/>
-          <w:lang w:val="es-ES"/>
-        </w:rPr>
-        <w:t>emg</w:t>
-      </w:r>
-      <w:proofErr w:type="spellEnd"/>
-      <w:r>
-        <w:rPr>
-          <w:rFonts w:ascii="Arial" w:hAnsi="Arial" w:cs="Arial"/>
-          <w:lang w:val="es-ES"/>
-        </w:rPr>
-        <w:t>)</w:t>
-      </w:r>
-    </w:p>
-    <w:p>
-      <w:pPr>
-        <w:tabs>
-          <w:tab w:val="left" w:pos="1620"/>
-        </w:tabs>
-        <w:spacing w:line="360" w:lineRule="auto"/>
-        <w:jc w:val="both"/>
-        <w:rPr>
-          <w:rFonts w:ascii="Arial" w:hAnsi="Arial" w:cs="Arial"/>
-        </w:rPr>
-      </w:pPr>
-      <w:r>
-        <w:rPr>
-          <w:rFonts w:ascii="Arial" w:hAnsi="Arial" w:cs="Arial"/>
-        </w:rPr>
-        <w:t>En este amplio campo</w:t>
-      </w:r>
-      <w:r>
-        <w:rPr>
-          <w:rFonts w:ascii="Arial" w:hAnsi="Arial" w:cs="Arial"/>
-        </w:rPr>
-        <w:t xml:space="preserve"> se</w:t>
-      </w:r>
-      <w:r>
-        <w:rPr>
-          <w:rFonts w:ascii="Arial" w:hAnsi="Arial" w:cs="Arial"/>
-        </w:rPr>
-        <w:t xml:space="preserve"> emplea</w:t>
-      </w:r>
-      <w:r>
-        <w:rPr>
-          <w:rFonts w:ascii="Arial" w:hAnsi="Arial" w:cs="Arial"/>
-        </w:rPr>
-        <w:t>n</w:t>
-      </w:r>
-      <w:r>
-        <w:rPr>
-          <w:rFonts w:ascii="Arial" w:hAnsi="Arial" w:cs="Arial"/>
-        </w:rPr>
-        <w:t xml:space="preserve"> varias modalidades de sensores para detectar y clasificar actividades humanas. </w:t>
-      </w:r>
-      <w:r>
-        <w:rPr>
-          <w:rFonts w:ascii="Arial" w:hAnsi="Arial" w:cs="Arial"/>
-        </w:rPr>
-        <w:t>Los más utilizados son aquellos que pueden ofrecer información como orientación, velocidad</w:t>
-      </w:r>
-      <w:r>
-        <w:rPr>
-          <w:rFonts w:ascii="Arial" w:hAnsi="Arial" w:cs="Arial"/>
-        </w:rPr>
-        <w:t xml:space="preserve"> y</w:t>
-      </w:r>
-      <w:r>
-        <w:rPr>
-          <w:rFonts w:ascii="Arial" w:hAnsi="Arial" w:cs="Arial"/>
-        </w:rPr>
-        <w:t xml:space="preserve"> aceleración</w:t>
-      </w:r>
-      <w:r>
-        <w:rPr>
-          <w:rFonts w:ascii="Arial" w:hAnsi="Arial" w:cs="Arial"/>
-        </w:rPr>
-        <w:t>.</w:t>
-      </w:r>
-    </w:p>
-    <w:p>
-      <w:pPr>
-        <w:tabs>
-          <w:tab w:val="left" w:pos="1620"/>
-        </w:tabs>
-        <w:spacing w:line="360" w:lineRule="auto"/>
-        <w:jc w:val="both"/>
-        <w:rPr>
-          <w:rFonts w:ascii="Arial" w:hAnsi="Arial" w:cs="Arial"/>
         </w:rPr>
       </w:pPr>
       <w:r>
@@ -6356,28 +5845,18 @@
         </w:rPr>
         <w:t xml:space="preserve">Para </w:t>
       </w:r>
-      <w:proofErr w:type="spellStart"/>
       <w:r>
         <w:rPr>
           <w:rFonts w:ascii="Arial" w:hAnsi="Arial" w:cs="Arial"/>
         </w:rPr>
         <w:t>Alrazzak</w:t>
       </w:r>
-      <w:proofErr w:type="spellEnd"/>
-      <w:r>
-        <w:rPr>
-          <w:rFonts w:ascii="Arial" w:hAnsi="Arial" w:cs="Arial"/>
-        </w:rPr>
-        <w:t xml:space="preserve"> y </w:t>
-      </w:r>
-      <w:proofErr w:type="spellStart"/>
-      <w:r>
-        <w:rPr>
-          <w:rFonts w:ascii="Arial" w:hAnsi="Arial" w:cs="Arial"/>
-        </w:rPr>
-        <w:t>Alhalabi</w:t>
-      </w:r>
-      <w:proofErr w:type="spellEnd"/>
+      <w:r>
+        <w:rPr>
+          <w:rFonts w:ascii="Arial" w:hAnsi="Arial" w:cs="Arial"/>
+        </w:rPr>
+        <w:t xml:space="preserve"> y Alhalabi</w:t>
+      </w:r>
       <w:r>
         <w:rPr>
           <w:rFonts w:ascii="Arial" w:hAnsi="Arial" w:cs="Arial"/>
@@ -6406,35 +5885,7 @@
         <w:rPr>
           <w:rFonts w:ascii="Arial" w:hAnsi="Arial" w:cs="Arial"/>
         </w:rPr>
-        <w:t>tros sensores portátiles incluyen giroscopios y barómetros, a menudo integrados en teléfonos inteligentes (</w:t>
-      </w:r>
-      <w:proofErr w:type="spellStart"/>
-      <w:r>
-        <w:rPr>
-          <w:rFonts w:ascii="Arial" w:hAnsi="Arial" w:cs="Arial"/>
-        </w:rPr>
-        <w:t>Jubil</w:t>
-      </w:r>
-      <w:proofErr w:type="spellEnd"/>
-      <w:r>
-        <w:rPr>
-          <w:rFonts w:ascii="Arial" w:hAnsi="Arial" w:cs="Arial"/>
-        </w:rPr>
-        <w:t xml:space="preserve"> T </w:t>
-      </w:r>
-      <w:proofErr w:type="spellStart"/>
-      <w:r>
-        <w:rPr>
-          <w:rFonts w:ascii="Arial" w:hAnsi="Arial" w:cs="Arial"/>
-        </w:rPr>
-        <w:t>Sunny</w:t>
-      </w:r>
-      <w:proofErr w:type="spellEnd"/>
-      <w:r>
-        <w:rPr>
-          <w:rFonts w:ascii="Arial" w:hAnsi="Arial" w:cs="Arial"/>
-        </w:rPr>
-        <w:t xml:space="preserve"> </w:t>
+        <w:t xml:space="preserve">tros sensores portátiles incluyen giroscopios y barómetros, a menudo integrados en teléfonos inteligentes (Jubil T Sunny </w:t>
       </w:r>
       <w:r>
         <w:rPr>
@@ -6448,21 +5899,7 @@
         <w:rPr>
           <w:rFonts w:ascii="Arial" w:hAnsi="Arial" w:cs="Arial"/>
         </w:rPr>
-        <w:t xml:space="preserve">., 2015). Los sensores ambientales y basados ​​en la visión también se utilizan en los sistemas HAR (Bruce X. B. </w:t>
-      </w:r>
-      <w:proofErr w:type="spellStart"/>
-      <w:r>
-        <w:rPr>
-          <w:rFonts w:ascii="Arial" w:hAnsi="Arial" w:cs="Arial"/>
-        </w:rPr>
-        <w:t>Yu</w:t>
-      </w:r>
-      <w:proofErr w:type="spellEnd"/>
-      <w:r>
-        <w:rPr>
-          <w:rFonts w:ascii="Arial" w:hAnsi="Arial" w:cs="Arial"/>
-        </w:rPr>
-        <w:t xml:space="preserve"> </w:t>
+        <w:t xml:space="preserve">., 2015). Los sensores ambientales y basados ​​en la visión también se utilizan en los sistemas HAR (Bruce X. B. Yu </w:t>
       </w:r>
       <w:r>
         <w:rPr>
@@ -6518,35 +5955,7 @@
         <w:rPr>
           <w:rFonts w:ascii="Arial" w:hAnsi="Arial" w:cs="Arial"/>
         </w:rPr>
-        <w:t>en hogares inteligentes, permitiendo aplicaciones como la detección de caídas y la evaluación cognitiva (</w:t>
-      </w:r>
-      <w:proofErr w:type="spellStart"/>
-      <w:r>
-        <w:rPr>
-          <w:rFonts w:ascii="Arial" w:hAnsi="Arial" w:cs="Arial"/>
-        </w:rPr>
-        <w:t>Hossein</w:t>
-      </w:r>
-      <w:proofErr w:type="spellEnd"/>
-      <w:r>
-        <w:rPr>
-          <w:rFonts w:ascii="Arial" w:hAnsi="Arial" w:cs="Arial"/>
-        </w:rPr>
-        <w:t xml:space="preserve"> </w:t>
-      </w:r>
-      <w:proofErr w:type="spellStart"/>
-      <w:r>
-        <w:rPr>
-          <w:rFonts w:ascii="Arial" w:hAnsi="Arial" w:cs="Arial"/>
-        </w:rPr>
-        <w:t>Raeis</w:t>
-      </w:r>
-      <w:proofErr w:type="spellEnd"/>
-      <w:r>
-        <w:rPr>
-          <w:rFonts w:ascii="Arial" w:hAnsi="Arial" w:cs="Arial"/>
-        </w:rPr>
-        <w:t xml:space="preserve"> et al., 2021).</w:t>
+        <w:t>en hogares inteligentes, permitiendo aplicaciones como la detección de caídas y la evaluación cognitiva (Hossein Raeis et al., 2021).</w:t>
       </w:r>
     </w:p>
     <w:p>
@@ -6564,208 +5973,164 @@
         <w:rPr>
           <w:rFonts w:ascii="Arial" w:hAnsi="Arial" w:cs="Arial"/>
         </w:rPr>
+        <w:t xml:space="preserve">Los sistemas HAR </w:t>
+      </w:r>
+      <w:r>
+        <w:rPr>
+          <w:rFonts w:ascii="Arial" w:hAnsi="Arial" w:cs="Arial"/>
+        </w:rPr>
+        <w:t xml:space="preserve">a menudo </w:t>
+      </w:r>
+      <w:r>
+        <w:rPr>
+          <w:rFonts w:ascii="Arial" w:hAnsi="Arial" w:cs="Arial"/>
+        </w:rPr>
+        <w:t>emplea</w:t>
+      </w:r>
+      <w:r>
+        <w:rPr>
+          <w:rFonts w:ascii="Arial" w:hAnsi="Arial" w:cs="Arial"/>
+        </w:rPr>
+        <w:t>n</w:t>
+      </w:r>
+      <w:r>
+        <w:rPr>
+          <w:rFonts w:ascii="Arial" w:hAnsi="Arial" w:cs="Arial"/>
+        </w:rPr>
+        <w:t xml:space="preserve"> algoritmos de aprendizaje automático para clasificar actividades basándose en </w:t>
+      </w:r>
+      <w:r>
+        <w:rPr>
+          <w:rFonts w:ascii="Arial" w:hAnsi="Arial" w:cs="Arial"/>
+        </w:rPr>
+        <w:t>los registros obtenidos por los sensores</w:t>
+      </w:r>
+      <w:r>
+        <w:rPr>
+          <w:rFonts w:ascii="Arial" w:hAnsi="Arial" w:cs="Arial"/>
+        </w:rPr>
+        <w:t xml:space="preserve"> (Jubil T Sunny et al., 2015). </w:t>
+      </w:r>
+      <w:r>
+        <w:rPr>
+          <w:rFonts w:ascii="Arial" w:hAnsi="Arial" w:cs="Arial"/>
+        </w:rPr>
+        <w:t>Estos</w:t>
+      </w:r>
+      <w:r>
+        <w:rPr>
+          <w:rFonts w:ascii="Arial" w:hAnsi="Arial" w:cs="Arial"/>
+        </w:rPr>
+        <w:t xml:space="preserve"> sistemas </w:t>
+      </w:r>
+      <w:r>
+        <w:rPr>
+          <w:rFonts w:ascii="Arial" w:hAnsi="Arial" w:cs="Arial"/>
+        </w:rPr>
+        <w:t xml:space="preserve">pese a </w:t>
+      </w:r>
+      <w:r>
+        <w:rPr>
+          <w:rFonts w:ascii="Arial" w:hAnsi="Arial" w:cs="Arial"/>
+        </w:rPr>
+        <w:t xml:space="preserve">tener </w:t>
+      </w:r>
+      <w:r>
+        <w:rPr>
+          <w:rFonts w:ascii="Arial" w:hAnsi="Arial" w:cs="Arial"/>
+        </w:rPr>
+        <w:t>aplicaciones</w:t>
+      </w:r>
+      <w:r>
+        <w:rPr>
+          <w:rFonts w:ascii="Arial" w:hAnsi="Arial" w:cs="Arial"/>
+        </w:rPr>
+        <w:t xml:space="preserve"> en</w:t>
+      </w:r>
+      <w:r>
+        <w:rPr>
+          <w:rFonts w:ascii="Arial" w:hAnsi="Arial" w:cs="Arial"/>
+        </w:rPr>
+        <w:t xml:space="preserve"> el monitoreo remoto de la salud y</w:t>
+      </w:r>
+      <w:r>
+        <w:rPr>
+          <w:rFonts w:ascii="Arial" w:hAnsi="Arial" w:cs="Arial"/>
+        </w:rPr>
+        <w:t xml:space="preserve"> en </w:t>
+      </w:r>
+      <w:r>
+        <w:rPr>
+          <w:rFonts w:ascii="Arial" w:hAnsi="Arial" w:cs="Arial"/>
+        </w:rPr>
+        <w:t xml:space="preserve">entornos inteligentes, </w:t>
+      </w:r>
+      <w:r>
+        <w:rPr>
+          <w:rFonts w:ascii="Arial" w:hAnsi="Arial" w:cs="Arial"/>
+        </w:rPr>
+        <w:t>experimenta</w:t>
+      </w:r>
+      <w:r>
+        <w:rPr>
+          <w:rFonts w:ascii="Arial" w:hAnsi="Arial" w:cs="Arial"/>
+        </w:rPr>
+        <w:t>n desafíos en el desarrollo de métodos de capacitación independientes del usuario y la mejora de la precisión de la clasificación en diversas actividades (Umran Alrazzak &amp; B. Alhalabi, 2019; Jubil T Sunny et al., 2015).</w:t>
+      </w:r>
+    </w:p>
+    <w:p>
+      <w:pPr>
+        <w:tabs>
+          <w:tab w:val="left" w:pos="1620"/>
+        </w:tabs>
+        <w:spacing w:line="360" w:lineRule="auto"/>
+        <w:jc w:val="both"/>
+        <w:rPr>
+          <w:rFonts w:ascii="Arial" w:hAnsi="Arial" w:cs="Arial"/>
+        </w:rPr>
+      </w:pPr>
+      <w:r>
+        <w:rPr>
+          <w:rFonts w:ascii="Arial" w:hAnsi="Arial" w:cs="Arial"/>
+          <w:lang w:val="es-ES"/>
+        </w:rPr>
+        <w:t xml:space="preserve">Los sensores sin dispositivos ofrecen una alternativa a las cámaras y micrófonos potencialmente invasivos, y se han implementado con éxito en entornos residenciales para detectar actividades como ir al baño y bañarse (Munguia Tapia et al., 2004). Estos sensores son particularmente útiles para monitorear pacientes con enfermedades crónicas, evaluar limitaciones de movilidad y detectar caídas en hogares inteligentes (Raeis et al., 2021). </w:t>
+      </w:r>
+      <w:r>
+        <w:rPr>
+          <w:rFonts w:ascii="Arial" w:hAnsi="Arial" w:cs="Arial"/>
+          <w:lang w:val="es-ES"/>
+        </w:rPr>
+        <w:t>Los</w:t>
+      </w:r>
+      <w:r>
+        <w:rPr>
+          <w:rFonts w:ascii="Arial" w:hAnsi="Arial" w:cs="Arial"/>
+          <w:lang w:val="es-ES"/>
+        </w:rPr>
+        <w:t xml:space="preserve"> sensores </w:t>
+      </w:r>
+      <w:r>
+        <w:rPr>
+          <w:rFonts w:ascii="Arial" w:hAnsi="Arial" w:cs="Arial"/>
+          <w:lang w:val="es-ES"/>
+        </w:rPr>
+        <w:t xml:space="preserve">no invasivos, en su mayoría, </w:t>
+      </w:r>
+      <w:r>
+        <w:rPr>
+          <w:rFonts w:ascii="Arial" w:hAnsi="Arial" w:cs="Arial"/>
+          <w:lang w:val="es-ES"/>
+        </w:rPr>
+        <w:t xml:space="preserve">se utilizan predominantemente para la detección de caídas, también son prometedores en la evaluación cognitiva y la monitorización de la respiración. La efectividad de los sistemas </w:t>
+      </w:r>
+      <w:r>
+        <w:rPr>
+          <w:rFonts w:ascii="Arial" w:hAnsi="Arial" w:cs="Arial"/>
+          <w:lang w:val="es-ES"/>
+        </w:rPr>
         <w:lastRenderedPageBreak/>
-        <w:t xml:space="preserve">Los sistemas HAR </w:t>
-      </w:r>
-      <w:r>
-        <w:rPr>
-          <w:rFonts w:ascii="Arial" w:hAnsi="Arial" w:cs="Arial"/>
-        </w:rPr>
-        <w:t xml:space="preserve">a menudo </w:t>
-      </w:r>
-      <w:r>
-        <w:rPr>
-          <w:rFonts w:ascii="Arial" w:hAnsi="Arial" w:cs="Arial"/>
-        </w:rPr>
-        <w:t>emplea</w:t>
-      </w:r>
-      <w:r>
-        <w:rPr>
-          <w:rFonts w:ascii="Arial" w:hAnsi="Arial" w:cs="Arial"/>
-        </w:rPr>
-        <w:t>n</w:t>
-      </w:r>
-      <w:r>
-        <w:rPr>
-          <w:rFonts w:ascii="Arial" w:hAnsi="Arial" w:cs="Arial"/>
-        </w:rPr>
-        <w:t xml:space="preserve"> algoritmos de aprendizaje automático para clasificar actividades basándose en </w:t>
-      </w:r>
-      <w:r>
-        <w:rPr>
-          <w:rFonts w:ascii="Arial" w:hAnsi="Arial" w:cs="Arial"/>
-        </w:rPr>
-        <w:t>los registros obtenidos por los sensores</w:t>
-      </w:r>
-      <w:r>
-        <w:rPr>
-          <w:rFonts w:ascii="Arial" w:hAnsi="Arial" w:cs="Arial"/>
-        </w:rPr>
-        <w:t xml:space="preserve"> (</w:t>
-      </w:r>
-      <w:proofErr w:type="spellStart"/>
-      <w:r>
-        <w:rPr>
-          <w:rFonts w:ascii="Arial" w:hAnsi="Arial" w:cs="Arial"/>
-        </w:rPr>
-        <w:t>Jubil</w:t>
-      </w:r>
-      <w:proofErr w:type="spellEnd"/>
-      <w:r>
-        <w:rPr>
-          <w:rFonts w:ascii="Arial" w:hAnsi="Arial" w:cs="Arial"/>
-        </w:rPr>
-        <w:t xml:space="preserve"> T </w:t>
-      </w:r>
-      <w:proofErr w:type="spellStart"/>
-      <w:r>
-        <w:rPr>
-          <w:rFonts w:ascii="Arial" w:hAnsi="Arial" w:cs="Arial"/>
-        </w:rPr>
-        <w:t>Sunny</w:t>
-      </w:r>
-      <w:proofErr w:type="spellEnd"/>
-      <w:r>
-        <w:rPr>
-          <w:rFonts w:ascii="Arial" w:hAnsi="Arial" w:cs="Arial"/>
-        </w:rPr>
-        <w:t xml:space="preserve"> et al., 2015). </w:t>
-      </w:r>
-      <w:r>
-        <w:rPr>
-          <w:rFonts w:ascii="Arial" w:hAnsi="Arial" w:cs="Arial"/>
-        </w:rPr>
-        <w:t>Estos</w:t>
-      </w:r>
-      <w:r>
-        <w:rPr>
-          <w:rFonts w:ascii="Arial" w:hAnsi="Arial" w:cs="Arial"/>
-        </w:rPr>
-        <w:t xml:space="preserve"> sistemas </w:t>
-      </w:r>
-      <w:r>
-        <w:rPr>
-          <w:rFonts w:ascii="Arial" w:hAnsi="Arial" w:cs="Arial"/>
-        </w:rPr>
-        <w:t xml:space="preserve">pese a </w:t>
-      </w:r>
-      <w:r>
-        <w:rPr>
-          <w:rFonts w:ascii="Arial" w:hAnsi="Arial" w:cs="Arial"/>
-        </w:rPr>
-        <w:t xml:space="preserve">tener </w:t>
-      </w:r>
-      <w:r>
-        <w:rPr>
-          <w:rFonts w:ascii="Arial" w:hAnsi="Arial" w:cs="Arial"/>
-        </w:rPr>
-        <w:t>aplicaciones</w:t>
-      </w:r>
-      <w:r>
-        <w:rPr>
-          <w:rFonts w:ascii="Arial" w:hAnsi="Arial" w:cs="Arial"/>
-        </w:rPr>
-        <w:t xml:space="preserve"> en</w:t>
-      </w:r>
-      <w:r>
-        <w:rPr>
-          <w:rFonts w:ascii="Arial" w:hAnsi="Arial" w:cs="Arial"/>
-        </w:rPr>
-        <w:t xml:space="preserve"> el monitoreo remoto de la salud y</w:t>
-      </w:r>
-      <w:r>
-        <w:rPr>
-          <w:rFonts w:ascii="Arial" w:hAnsi="Arial" w:cs="Arial"/>
-        </w:rPr>
-        <w:t xml:space="preserve"> en </w:t>
-      </w:r>
-      <w:r>
-        <w:rPr>
-          <w:rFonts w:ascii="Arial" w:hAnsi="Arial" w:cs="Arial"/>
-        </w:rPr>
-        <w:t xml:space="preserve">entornos inteligentes, </w:t>
-      </w:r>
-      <w:r>
-        <w:rPr>
-          <w:rFonts w:ascii="Arial" w:hAnsi="Arial" w:cs="Arial"/>
-        </w:rPr>
-        <w:t>experimenta</w:t>
-      </w:r>
-      <w:r>
-        <w:rPr>
-          <w:rFonts w:ascii="Arial" w:hAnsi="Arial" w:cs="Arial"/>
-        </w:rPr>
-        <w:t>n desafíos en el desarrollo de métodos de capacitación independientes del usuario y la mejora de la precisión de la clasificación en diversas actividades (</w:t>
-      </w:r>
-      <w:proofErr w:type="spellStart"/>
-      <w:r>
-        <w:rPr>
-          <w:rFonts w:ascii="Arial" w:hAnsi="Arial" w:cs="Arial"/>
-        </w:rPr>
-        <w:t>Umran</w:t>
-      </w:r>
-      <w:proofErr w:type="spellEnd"/>
-      <w:r>
-        <w:rPr>
-          <w:rFonts w:ascii="Arial" w:hAnsi="Arial" w:cs="Arial"/>
-        </w:rPr>
-        <w:t xml:space="preserve"> </w:t>
-      </w:r>
-      <w:proofErr w:type="spellStart"/>
-      <w:r>
-        <w:rPr>
-          <w:rFonts w:ascii="Arial" w:hAnsi="Arial" w:cs="Arial"/>
-        </w:rPr>
-        <w:t>Alrazzak</w:t>
-      </w:r>
-      <w:proofErr w:type="spellEnd"/>
-      <w:r>
-        <w:rPr>
-          <w:rFonts w:ascii="Arial" w:hAnsi="Arial" w:cs="Arial"/>
-        </w:rPr>
-        <w:t xml:space="preserve"> &amp; B. </w:t>
-      </w:r>
-      <w:proofErr w:type="spellStart"/>
-      <w:r>
-        <w:rPr>
-          <w:rFonts w:ascii="Arial" w:hAnsi="Arial" w:cs="Arial"/>
-        </w:rPr>
-        <w:t>Alhalabi</w:t>
-      </w:r>
-      <w:proofErr w:type="spellEnd"/>
-      <w:r>
-        <w:rPr>
-          <w:rFonts w:ascii="Arial" w:hAnsi="Arial" w:cs="Arial"/>
-        </w:rPr>
-        <w:t xml:space="preserve">, 2019; </w:t>
-      </w:r>
-      <w:proofErr w:type="spellStart"/>
-      <w:r>
-        <w:rPr>
-          <w:rFonts w:ascii="Arial" w:hAnsi="Arial" w:cs="Arial"/>
-        </w:rPr>
-        <w:t>Jubil</w:t>
-      </w:r>
-      <w:proofErr w:type="spellEnd"/>
-      <w:r>
-        <w:rPr>
-          <w:rFonts w:ascii="Arial" w:hAnsi="Arial" w:cs="Arial"/>
-        </w:rPr>
-        <w:t xml:space="preserve"> T </w:t>
-      </w:r>
-      <w:proofErr w:type="spellStart"/>
-      <w:r>
-        <w:rPr>
-          <w:rFonts w:ascii="Arial" w:hAnsi="Arial" w:cs="Arial"/>
-        </w:rPr>
-        <w:t>Sunny</w:t>
-      </w:r>
-      <w:proofErr w:type="spellEnd"/>
-      <w:r>
-        <w:rPr>
-          <w:rFonts w:ascii="Arial" w:hAnsi="Arial" w:cs="Arial"/>
-        </w:rPr>
-        <w:t xml:space="preserve"> et al., 2015).</w:t>
+        <w:t>HAR varía, con tasas de precisión que oscilan entre el 25% y el 97,9% dependiendo de los sensores y algoritmos utilizados (Munguia Tapia et al., 2004; Fernandes et al., 2024).</w:t>
       </w:r>
     </w:p>
     <w:p>
@@ -6782,133 +6147,14 @@
       <w:r>
         <w:rPr>
           <w:rFonts w:ascii="Arial" w:hAnsi="Arial" w:cs="Arial"/>
-          <w:lang w:val="es-ES"/>
-        </w:rPr>
-        <w:t>Los sensores sin dispositivos ofrecen una alternativa a las cámaras y micrófonos potencialmente invasivos, y se han implementado con éxito en entornos residenciales para detectar actividades como ir al baño y bañarse (</w:t>
-      </w:r>
-      <w:proofErr w:type="spellStart"/>
-      <w:r>
-        <w:rPr>
-          <w:rFonts w:ascii="Arial" w:hAnsi="Arial" w:cs="Arial"/>
-          <w:lang w:val="es-ES"/>
-        </w:rPr>
-        <w:t>Munguia</w:t>
-      </w:r>
-      <w:proofErr w:type="spellEnd"/>
-      <w:r>
-        <w:rPr>
-          <w:rFonts w:ascii="Arial" w:hAnsi="Arial" w:cs="Arial"/>
-          <w:lang w:val="es-ES"/>
-        </w:rPr>
-        <w:t xml:space="preserve"> Tapia et al., 2004). Estos sensores son particularmente útiles para monitorear pacientes con enfermedades crónicas, evaluar limitaciones de movilidad y detectar caídas en hogares inteligentes (</w:t>
-      </w:r>
-      <w:proofErr w:type="spellStart"/>
-      <w:r>
-        <w:rPr>
-          <w:rFonts w:ascii="Arial" w:hAnsi="Arial" w:cs="Arial"/>
-          <w:lang w:val="es-ES"/>
-        </w:rPr>
-        <w:t>Raeis</w:t>
-      </w:r>
-      <w:proofErr w:type="spellEnd"/>
-      <w:r>
-        <w:rPr>
-          <w:rFonts w:ascii="Arial" w:hAnsi="Arial" w:cs="Arial"/>
-          <w:lang w:val="es-ES"/>
-        </w:rPr>
-        <w:t xml:space="preserve"> et al., 2021). </w:t>
-      </w:r>
-      <w:r>
-        <w:rPr>
-          <w:rFonts w:ascii="Arial" w:hAnsi="Arial" w:cs="Arial"/>
-          <w:lang w:val="es-ES"/>
-        </w:rPr>
-        <w:t>Los</w:t>
-      </w:r>
-      <w:r>
-        <w:rPr>
-          <w:rFonts w:ascii="Arial" w:hAnsi="Arial" w:cs="Arial"/>
-          <w:lang w:val="es-ES"/>
-        </w:rPr>
-        <w:t xml:space="preserve"> sensores </w:t>
-      </w:r>
-      <w:r>
-        <w:rPr>
-          <w:rFonts w:ascii="Arial" w:hAnsi="Arial" w:cs="Arial"/>
-          <w:lang w:val="es-ES"/>
-        </w:rPr>
-        <w:t xml:space="preserve">no invasivos, en su mayoría, </w:t>
-      </w:r>
-      <w:r>
-        <w:rPr>
-          <w:rFonts w:ascii="Arial" w:hAnsi="Arial" w:cs="Arial"/>
-          <w:lang w:val="es-ES"/>
-        </w:rPr>
-        <w:t>se utilizan predominantemente para la detección de caídas, también son prometedores en la evaluación cognitiva y la monitorización de la respiración. La efectividad de los sistemas HAR varía, con tasas de precisión que oscilan entre el 25% y el 97,9% dependiendo de los sensores y algoritmos utilizados (</w:t>
-      </w:r>
-      <w:proofErr w:type="spellStart"/>
-      <w:r>
-        <w:rPr>
-          <w:rFonts w:ascii="Arial" w:hAnsi="Arial" w:cs="Arial"/>
-          <w:lang w:val="es-ES"/>
-        </w:rPr>
-        <w:t>Munguia</w:t>
-      </w:r>
-      <w:proofErr w:type="spellEnd"/>
-      <w:r>
-        <w:rPr>
-          <w:rFonts w:ascii="Arial" w:hAnsi="Arial" w:cs="Arial"/>
-          <w:lang w:val="es-ES"/>
-        </w:rPr>
-        <w:t xml:space="preserve"> Tapia et al., 2004; </w:t>
-      </w:r>
-      <w:proofErr w:type="spellStart"/>
-      <w:r>
-        <w:rPr>
-          <w:rFonts w:ascii="Arial" w:hAnsi="Arial" w:cs="Arial"/>
-          <w:lang w:val="es-ES"/>
-        </w:rPr>
-        <w:t>Fernandes</w:t>
-      </w:r>
-      <w:proofErr w:type="spellEnd"/>
-      <w:r>
-        <w:rPr>
-          <w:rFonts w:ascii="Arial" w:hAnsi="Arial" w:cs="Arial"/>
-          <w:lang w:val="es-ES"/>
-        </w:rPr>
-        <w:t xml:space="preserve"> et al., 2024).</w:t>
-      </w:r>
-    </w:p>
-    <w:p>
-      <w:pPr>
-        <w:tabs>
-          <w:tab w:val="left" w:pos="1620"/>
-        </w:tabs>
-        <w:spacing w:line="360" w:lineRule="auto"/>
-        <w:jc w:val="both"/>
-        <w:rPr>
-          <w:rFonts w:ascii="Arial" w:hAnsi="Arial" w:cs="Arial"/>
-        </w:rPr>
-      </w:pPr>
-      <w:r>
-        <w:rPr>
-          <w:rFonts w:ascii="Arial" w:hAnsi="Arial" w:cs="Arial"/>
         </w:rPr>
         <w:t xml:space="preserve">Los sensores inerciales, principalmente acelerómetros y giroscopios, son componentes esenciales de las </w:t>
       </w:r>
-      <w:proofErr w:type="spellStart"/>
-      <w:r>
-        <w:rPr>
-          <w:rFonts w:ascii="Arial" w:hAnsi="Arial" w:cs="Arial"/>
-        </w:rPr>
-        <w:t>IMUs</w:t>
-      </w:r>
-      <w:proofErr w:type="spellEnd"/>
-      <w:r>
-        <w:rPr>
-          <w:rFonts w:ascii="Arial" w:hAnsi="Arial" w:cs="Arial"/>
-        </w:rPr>
-        <w:t xml:space="preserve">, </w:t>
+      <w:r>
+        <w:rPr>
+          <w:rFonts w:ascii="Arial" w:hAnsi="Arial" w:cs="Arial"/>
+        </w:rPr>
+        <w:t xml:space="preserve">IMUs, </w:t>
       </w:r>
       <w:r>
         <w:rPr>
@@ -6926,35 +6172,7 @@
         <w:rPr>
           <w:rFonts w:ascii="Arial" w:hAnsi="Arial" w:cs="Arial"/>
         </w:rPr>
-        <w:t xml:space="preserve"> utilizadas para la detección de movimiento y la navegación (A. </w:t>
-      </w:r>
-      <w:proofErr w:type="spellStart"/>
-      <w:r>
-        <w:rPr>
-          <w:rFonts w:ascii="Arial" w:hAnsi="Arial" w:cs="Arial"/>
-        </w:rPr>
-        <w:t>Shkel</w:t>
-      </w:r>
-      <w:proofErr w:type="spellEnd"/>
-      <w:r>
-        <w:rPr>
-          <w:rFonts w:ascii="Arial" w:hAnsi="Arial" w:cs="Arial"/>
-        </w:rPr>
-        <w:t xml:space="preserve"> &amp; </w:t>
-      </w:r>
-      <w:proofErr w:type="spellStart"/>
-      <w:r>
-        <w:rPr>
-          <w:rFonts w:ascii="Arial" w:hAnsi="Arial" w:cs="Arial"/>
-        </w:rPr>
-        <w:t>Yusheng</w:t>
-      </w:r>
-      <w:proofErr w:type="spellEnd"/>
-      <w:r>
-        <w:rPr>
-          <w:rFonts w:ascii="Arial" w:hAnsi="Arial" w:cs="Arial"/>
-        </w:rPr>
-        <w:t xml:space="preserve"> Wang, 2021). Estos sensores </w:t>
+        <w:t xml:space="preserve"> utilizadas para la detección de movimiento y la navegación (A. Shkel &amp; Yusheng Wang, 2021). Estos sensores </w:t>
       </w:r>
       <w:r>
         <w:rPr>
@@ -7024,21 +6242,7 @@
         <w:rPr>
           <w:rFonts w:ascii="Arial" w:hAnsi="Arial" w:cs="Arial"/>
         </w:rPr>
-        <w:t xml:space="preserve"> (</w:t>
-      </w:r>
-      <w:proofErr w:type="spellStart"/>
-      <w:r>
-        <w:rPr>
-          <w:rFonts w:ascii="Arial" w:hAnsi="Arial" w:cs="Arial"/>
-        </w:rPr>
-        <w:t>Ilham</w:t>
-      </w:r>
-      <w:proofErr w:type="spellEnd"/>
-      <w:r>
-        <w:rPr>
-          <w:rFonts w:ascii="Arial" w:hAnsi="Arial" w:cs="Arial"/>
-        </w:rPr>
-        <w:t xml:space="preserve"> Arun Faisal et al., 2019). </w:t>
+        <w:t xml:space="preserve"> (Ilham Arun Faisal et al., 2019). </w:t>
       </w:r>
       <w:r>
         <w:rPr>
@@ -7064,7 +6268,6 @@
         </w:rPr>
         <w:t>icro-</w:t>
       </w:r>
-      <w:proofErr w:type="spellStart"/>
       <w:r>
         <w:rPr>
           <w:rFonts w:ascii="Arial" w:hAnsi="Arial" w:cs="Arial"/>
@@ -7075,14 +6278,7 @@
         <w:rPr>
           <w:rFonts w:ascii="Arial" w:hAnsi="Arial" w:cs="Arial"/>
         </w:rPr>
-        <w:t>lectromechanical</w:t>
-      </w:r>
-      <w:proofErr w:type="spellEnd"/>
-      <w:r>
-        <w:rPr>
-          <w:rFonts w:ascii="Arial" w:hAnsi="Arial" w:cs="Arial"/>
-        </w:rPr>
-        <w:t xml:space="preserve"> </w:t>
+        <w:t xml:space="preserve">lectromechanical </w:t>
       </w:r>
       <w:r>
         <w:rPr>
@@ -7181,7 +6377,6 @@
         <w:rPr>
           <w:rFonts w:ascii="Arial" w:hAnsi="Arial" w:cs="Arial"/>
         </w:rPr>
-        <w:lastRenderedPageBreak/>
         <w:t>Acelerómetros piezoeléctricos.</w:t>
       </w:r>
     </w:p>
@@ -7274,19 +6469,11 @@
         </w:rPr>
         <w:t xml:space="preserve"> </w:t>
       </w:r>
-      <w:proofErr w:type="spellStart"/>
-      <w:r>
-        <w:rPr>
-          <w:rFonts w:ascii="Arial" w:hAnsi="Arial" w:cs="Arial"/>
-        </w:rPr>
-        <w:t>acompladas</w:t>
-      </w:r>
-      <w:proofErr w:type="spellEnd"/>
-      <w:r>
-        <w:rPr>
-          <w:rFonts w:ascii="Arial" w:hAnsi="Arial" w:cs="Arial"/>
-        </w:rPr>
-        <w:t xml:space="preserve"> a un resorte de dimensiones milimétricas, muy sensibles </w:t>
+      <w:r>
+        <w:rPr>
+          <w:rFonts w:ascii="Arial" w:hAnsi="Arial" w:cs="Arial"/>
+        </w:rPr>
+        <w:t xml:space="preserve">acompladas a un resorte de dimensiones milimétricas, muy sensibles </w:t>
       </w:r>
       <w:r>
         <w:rPr>
@@ -7310,49 +6497,14 @@
         <w:rPr>
           <w:rFonts w:ascii="Arial" w:hAnsi="Arial" w:cs="Arial"/>
         </w:rPr>
-        <w:t xml:space="preserve">El rendimiento de estos sensores ha mejorado significativamente con el tiempo, con </w:t>
-      </w:r>
-      <w:proofErr w:type="spellStart"/>
-      <w:r>
-        <w:rPr>
-          <w:rFonts w:ascii="Arial" w:hAnsi="Arial" w:cs="Arial"/>
-        </w:rPr>
-        <w:t>microacelerómetros</w:t>
-      </w:r>
-      <w:proofErr w:type="spellEnd"/>
-      <w:r>
-        <w:rPr>
-          <w:rFonts w:ascii="Arial" w:hAnsi="Arial" w:cs="Arial"/>
-        </w:rPr>
-        <w:t xml:space="preserve"> ahora capaces de resolver aceleraciones en el rango </w:t>
-      </w:r>
-      <w:proofErr w:type="spellStart"/>
-      <w:r>
-        <w:rPr>
-          <w:rFonts w:ascii="Arial" w:hAnsi="Arial" w:cs="Arial"/>
-        </w:rPr>
-        <w:t>micro-g</w:t>
-      </w:r>
-      <w:proofErr w:type="spellEnd"/>
-      <w:r>
-        <w:rPr>
-          <w:rFonts w:ascii="Arial" w:hAnsi="Arial" w:cs="Arial"/>
-        </w:rPr>
-        <w:t xml:space="preserve"> y el rendimiento del giroscopio mejora diez veces cada dos años (N. </w:t>
-      </w:r>
-      <w:proofErr w:type="spellStart"/>
-      <w:r>
-        <w:rPr>
-          <w:rFonts w:ascii="Arial" w:hAnsi="Arial" w:cs="Arial"/>
-        </w:rPr>
-        <w:t>Yazdi</w:t>
-      </w:r>
-      <w:proofErr w:type="spellEnd"/>
-      <w:r>
-        <w:rPr>
-          <w:rFonts w:ascii="Arial" w:hAnsi="Arial" w:cs="Arial"/>
-        </w:rPr>
-        <w:t xml:space="preserve"> et al., 1998). La investigación en curso se centra en mejorar el rendimiento y la integración de los sensores y desarrollar enfoques novedosos como la levitación electrostática para superar las limitaciones existentes (M. Kraft, 2000).</w:t>
+        <w:t xml:space="preserve">El rendimiento de estos sensores ha mejorado significativamente con el tiempo, con microacelerómetros ahora capaces de resolver aceleraciones en el rango micro-g y el </w:t>
+      </w:r>
+      <w:r>
+        <w:rPr>
+          <w:rFonts w:ascii="Arial" w:hAnsi="Arial" w:cs="Arial"/>
+        </w:rPr>
+        <w:lastRenderedPageBreak/>
+        <w:t>rendimiento del giroscopio mejora diez veces cada dos años (N. Yazdi et al., 1998). La investigación en curso se centra en mejorar el rendimiento y la integración de los sensores y desarrollar enfoques novedosos como la levitación electrostática para superar las limitaciones existentes (M. Kraft, 2000).</w:t>
       </w:r>
     </w:p>
     <w:p>
@@ -7540,75 +6692,75 @@
         <w:rPr>
           <w:rFonts w:ascii="Arial" w:hAnsi="Arial" w:cs="Arial"/>
         </w:rPr>
+        <w:t>También dos sensores de electromiografía fueron usados en los cuádriceps. La base de datos puede ser usada no solo para reconocer actividades, sino también para estudiar cómo son realizadas algunas actividades y el movimiento relativo entre piernas entre cada actividad.</w:t>
+      </w:r>
+    </w:p>
+    <w:p>
+      <w:pPr>
+        <w:jc w:val="both"/>
+        <w:rPr>
+          <w:rFonts w:ascii="Arial" w:hAnsi="Arial" w:cs="Arial"/>
+        </w:rPr>
+      </w:pPr>
+      <w:r>
+        <w:rPr>
+          <w:rFonts w:ascii="Arial" w:hAnsi="Arial" w:cs="Arial"/>
+        </w:rPr>
+        <w:t>Los datos provienen de 18 participantes estos participantes fueron adultos jóvenes, 4 mujeres y 14 hombres, con una edad estimada de 23.67 años, con una desviación estándar de 3.69 años, una altura promedio de 179.06 cm, con una desviación estándar de 9.85cm y un peso promedio de 73.44 kg, con una desviación estándar de 16.67 kg.</w:t>
+      </w:r>
+    </w:p>
+    <w:p>
+      <w:pPr>
+        <w:jc w:val="both"/>
+        <w:rPr>
+          <w:rFonts w:ascii="Arial" w:hAnsi="Arial" w:cs="Arial"/>
+        </w:rPr>
+      </w:pPr>
+      <w:r>
+        <w:rPr>
+          <w:rFonts w:ascii="Arial" w:hAnsi="Arial" w:cs="Arial"/>
+        </w:rPr>
+        <w:t xml:space="preserve">El artículo presenta un conjunto de datos disponibles para análisis y reconocimiento de actividades las cuales comprenden (partiendo de una posición sentada): </w:t>
+      </w:r>
+      <w:r>
+        <w:rPr>
+          <w:rFonts w:ascii="Arial" w:hAnsi="Arial" w:cs="Arial"/>
+        </w:rPr>
+        <w:t>Caminar, correr, subir escaleras, bajar escaleras, sentarse, levantarse, mantenerse parado, ciclismo, estar en un elevador en movimiento hacia arriba, estar en un elevador en movimiento hacia abajo y sentarse en un auto en movimiento como pasajero</w:t>
+      </w:r>
+      <w:r>
+        <w:rPr>
+          <w:rFonts w:ascii="Arial" w:hAnsi="Arial" w:cs="Arial"/>
+        </w:rPr>
+        <w:t xml:space="preserve">. </w:t>
+      </w:r>
+    </w:p>
+    <w:p>
+      <w:pPr>
+        <w:jc w:val="both"/>
+        <w:rPr>
+          <w:rFonts w:ascii="Arial" w:hAnsi="Arial" w:cs="Arial"/>
+        </w:rPr>
+      </w:pPr>
+      <w:r>
+        <w:rPr>
+          <w:rFonts w:ascii="Arial" w:hAnsi="Arial" w:cs="Arial"/>
+        </w:rPr>
+        <w:t xml:space="preserve">Los datos fueron recolectados de una red de sensores corporales que consistieron en 6 sensores inerciales (acelerómetro y un giroscopio) localizados en ambos muslos, espinillas y pies. </w:t>
+      </w:r>
+    </w:p>
+    <w:p>
+      <w:pPr>
+        <w:jc w:val="both"/>
+        <w:rPr>
+          <w:rFonts w:ascii="Arial" w:hAnsi="Arial" w:cs="Arial"/>
+        </w:rPr>
+      </w:pPr>
+      <w:r>
+        <w:rPr>
+          <w:rFonts w:ascii="Arial" w:hAnsi="Arial" w:cs="Arial"/>
+        </w:rPr>
         <w:lastRenderedPageBreak/>
-        <w:t>También dos sensores de electromiografía fueron usados en los cuádriceps. La base de datos puede ser usada no solo para reconocer actividades, sino también para estudiar cómo son realizadas algunas actividades y el movimiento relativo entre piernas entre cada actividad.</w:t>
-      </w:r>
-    </w:p>
-    <w:p>
-      <w:pPr>
-        <w:jc w:val="both"/>
-        <w:rPr>
-          <w:rFonts w:ascii="Arial" w:hAnsi="Arial" w:cs="Arial"/>
-        </w:rPr>
-      </w:pPr>
-      <w:r>
-        <w:rPr>
-          <w:rFonts w:ascii="Arial" w:hAnsi="Arial" w:cs="Arial"/>
-        </w:rPr>
-        <w:t>Los datos provienen de 18 participantes estos participantes fueron adultos jóvenes, 4 mujeres y 14 hombres, con una edad estimada de 23.67 años, con una desviación estándar de 3.69 años, una altura promedio de 179.06 cm, con una desviación estándar de 9.85cm y un peso promedio de 73.44 kg, con una desviación estándar de 16.67 kg.</w:t>
-      </w:r>
-    </w:p>
-    <w:p>
-      <w:pPr>
-        <w:jc w:val="both"/>
-        <w:rPr>
-          <w:rFonts w:ascii="Arial" w:hAnsi="Arial" w:cs="Arial"/>
-        </w:rPr>
-      </w:pPr>
-      <w:r>
-        <w:rPr>
-          <w:rFonts w:ascii="Arial" w:hAnsi="Arial" w:cs="Arial"/>
-        </w:rPr>
-        <w:t xml:space="preserve">El artículo presenta un conjunto de datos disponibles para análisis y reconocimiento de actividades las cuales comprenden (partiendo de una posición sentada): </w:t>
-      </w:r>
-      <w:r>
-        <w:rPr>
-          <w:rFonts w:ascii="Arial" w:hAnsi="Arial" w:cs="Arial"/>
-        </w:rPr>
-        <w:t>Caminar, correr, subir escaleras, bajar escaleras, sentarse, levantarse, mantenerse parado, ciclismo, estar en un elevador en movimiento hacia arriba, estar en un elevador en movimiento hacia abajo y sentarse en un auto en movimiento como pasajero</w:t>
-      </w:r>
-      <w:r>
-        <w:rPr>
-          <w:rFonts w:ascii="Arial" w:hAnsi="Arial" w:cs="Arial"/>
-        </w:rPr>
-        <w:t xml:space="preserve">. </w:t>
-      </w:r>
-    </w:p>
-    <w:p>
-      <w:pPr>
-        <w:jc w:val="both"/>
-        <w:rPr>
-          <w:rFonts w:ascii="Arial" w:hAnsi="Arial" w:cs="Arial"/>
-        </w:rPr>
-      </w:pPr>
-      <w:r>
-        <w:rPr>
-          <w:rFonts w:ascii="Arial" w:hAnsi="Arial" w:cs="Arial"/>
-        </w:rPr>
-        <w:t xml:space="preserve">Los datos fueron recolectados de una red de sensores corporales que consistieron en 6 sensores inerciales (acelerómetro y un giroscopio) localizados en ambos muslos, espinillas y pies. </w:t>
-      </w:r>
-    </w:p>
-    <w:p>
-      <w:pPr>
-        <w:jc w:val="both"/>
-        <w:rPr>
-          <w:rFonts w:ascii="Arial" w:hAnsi="Arial" w:cs="Arial"/>
-        </w:rPr>
-      </w:pPr>
-      <w:r>
-        <w:rPr>
-          <w:rFonts w:ascii="Arial" w:hAnsi="Arial" w:cs="Arial"/>
-        </w:rPr>
         <w:t>También dos sensores de electromiografía fueron usados en los cuádriceps. La base de datos puede ser usada no solo para reconocer actividades, sino también para estudiar cómo son realizadas algunas actividades y el movimiento relativo entre piernas entre cada actividad.</w:t>
       </w:r>
     </w:p>
@@ -7732,174 +6884,11 @@
         </w:rPr>
         <w:t xml:space="preserve">Los valores del giroscopio y del acelerómetro están tipados como un entero de 16 bits (int_16). Los valores de los sensores de electromiografía están tipados como un entero de 8 bits (uint_8). Los sensores inerciales están listados en el siguiente orden </w:t>
       </w:r>
-      <w:proofErr w:type="spellStart"/>
-      <w:r>
-        <w:rPr>
-          <w:rFonts w:ascii="Arial" w:hAnsi="Arial" w:cs="Arial"/>
-        </w:rPr>
-        <w:t>right</w:t>
-      </w:r>
-      <w:proofErr w:type="spellEnd"/>
-      <w:r>
-        <w:rPr>
-          <w:rFonts w:ascii="Arial" w:hAnsi="Arial" w:cs="Arial"/>
-        </w:rPr>
-        <w:t xml:space="preserve"> </w:t>
-      </w:r>
-      <w:proofErr w:type="spellStart"/>
-      <w:r>
-        <w:rPr>
-          <w:rFonts w:ascii="Arial" w:hAnsi="Arial" w:cs="Arial"/>
-        </w:rPr>
-        <w:t>foot</w:t>
-      </w:r>
-      <w:proofErr w:type="spellEnd"/>
-      <w:r>
-        <w:rPr>
-          <w:rFonts w:ascii="Arial" w:hAnsi="Arial" w:cs="Arial"/>
-        </w:rPr>
-        <w:t xml:space="preserve"> (RF), </w:t>
-      </w:r>
-      <w:proofErr w:type="spellStart"/>
-      <w:r>
-        <w:rPr>
-          <w:rFonts w:ascii="Arial" w:hAnsi="Arial" w:cs="Arial"/>
-        </w:rPr>
-        <w:t>right</w:t>
-      </w:r>
-      <w:proofErr w:type="spellEnd"/>
-      <w:r>
-        <w:rPr>
-          <w:rFonts w:ascii="Arial" w:hAnsi="Arial" w:cs="Arial"/>
-        </w:rPr>
-        <w:t xml:space="preserve"> </w:t>
-      </w:r>
-      <w:proofErr w:type="spellStart"/>
-      <w:r>
-        <w:rPr>
-          <w:rFonts w:ascii="Arial" w:hAnsi="Arial" w:cs="Arial"/>
-        </w:rPr>
-        <w:t>shin</w:t>
-      </w:r>
-      <w:proofErr w:type="spellEnd"/>
-      <w:r>
-        <w:rPr>
-          <w:rFonts w:ascii="Arial" w:hAnsi="Arial" w:cs="Arial"/>
-        </w:rPr>
-        <w:t xml:space="preserve"> (RS), </w:t>
-      </w:r>
-      <w:proofErr w:type="spellStart"/>
-      <w:r>
-        <w:rPr>
-          <w:rFonts w:ascii="Arial" w:hAnsi="Arial" w:cs="Arial"/>
-        </w:rPr>
-        <w:t>right</w:t>
-      </w:r>
-      <w:proofErr w:type="spellEnd"/>
-      <w:r>
-        <w:rPr>
-          <w:rFonts w:ascii="Arial" w:hAnsi="Arial" w:cs="Arial"/>
-        </w:rPr>
-        <w:t xml:space="preserve"> </w:t>
-      </w:r>
-      <w:proofErr w:type="spellStart"/>
-      <w:r>
-        <w:rPr>
-          <w:rFonts w:ascii="Arial" w:hAnsi="Arial" w:cs="Arial"/>
-        </w:rPr>
-        <w:lastRenderedPageBreak/>
-        <w:t>thigh</w:t>
-      </w:r>
-      <w:proofErr w:type="spellEnd"/>
-      <w:r>
-        <w:rPr>
-          <w:rFonts w:ascii="Arial" w:hAnsi="Arial" w:cs="Arial"/>
-        </w:rPr>
-        <w:t xml:space="preserve"> (RT), </w:t>
-      </w:r>
-      <w:proofErr w:type="spellStart"/>
-      <w:r>
-        <w:rPr>
-          <w:rFonts w:ascii="Arial" w:hAnsi="Arial" w:cs="Arial"/>
-        </w:rPr>
-        <w:t>left</w:t>
-      </w:r>
-      <w:proofErr w:type="spellEnd"/>
-      <w:r>
-        <w:rPr>
-          <w:rFonts w:ascii="Arial" w:hAnsi="Arial" w:cs="Arial"/>
-        </w:rPr>
-        <w:t xml:space="preserve"> </w:t>
-      </w:r>
-      <w:proofErr w:type="spellStart"/>
-      <w:r>
-        <w:rPr>
-          <w:rFonts w:ascii="Arial" w:hAnsi="Arial" w:cs="Arial"/>
-        </w:rPr>
-        <w:t>foot</w:t>
-      </w:r>
-      <w:proofErr w:type="spellEnd"/>
-      <w:r>
-        <w:rPr>
-          <w:rFonts w:ascii="Arial" w:hAnsi="Arial" w:cs="Arial"/>
-        </w:rPr>
-        <w:t xml:space="preserve"> (LT), </w:t>
-      </w:r>
-      <w:proofErr w:type="spellStart"/>
-      <w:r>
-        <w:rPr>
-          <w:rFonts w:ascii="Arial" w:hAnsi="Arial" w:cs="Arial"/>
-        </w:rPr>
-        <w:t>left</w:t>
-      </w:r>
-      <w:proofErr w:type="spellEnd"/>
-      <w:r>
-        <w:rPr>
-          <w:rFonts w:ascii="Arial" w:hAnsi="Arial" w:cs="Arial"/>
-        </w:rPr>
-        <w:t xml:space="preserve"> </w:t>
-      </w:r>
-      <w:proofErr w:type="spellStart"/>
-      <w:r>
-        <w:rPr>
-          <w:rFonts w:ascii="Arial" w:hAnsi="Arial" w:cs="Arial"/>
-        </w:rPr>
-        <w:t>shin</w:t>
-      </w:r>
-      <w:proofErr w:type="spellEnd"/>
-      <w:r>
-        <w:rPr>
-          <w:rFonts w:ascii="Arial" w:hAnsi="Arial" w:cs="Arial"/>
-        </w:rPr>
-        <w:t xml:space="preserve"> (LS), and </w:t>
-      </w:r>
-      <w:proofErr w:type="spellStart"/>
-      <w:r>
-        <w:rPr>
-          <w:rFonts w:ascii="Arial" w:hAnsi="Arial" w:cs="Arial"/>
-        </w:rPr>
-        <w:t>left</w:t>
-      </w:r>
-      <w:proofErr w:type="spellEnd"/>
-      <w:r>
-        <w:rPr>
-          <w:rFonts w:ascii="Arial" w:hAnsi="Arial" w:cs="Arial"/>
-        </w:rPr>
-        <w:t xml:space="preserve"> </w:t>
-      </w:r>
-      <w:proofErr w:type="spellStart"/>
-      <w:r>
-        <w:rPr>
-          <w:rFonts w:ascii="Arial" w:hAnsi="Arial" w:cs="Arial"/>
-        </w:rPr>
-        <w:t>thigh</w:t>
-      </w:r>
-      <w:proofErr w:type="spellEnd"/>
-      <w:r>
-        <w:rPr>
-          <w:rFonts w:ascii="Arial" w:hAnsi="Arial" w:cs="Arial"/>
-        </w:rPr>
-        <w:t xml:space="preserve"> (LT</w:t>
+      <w:r>
+        <w:rPr>
+          <w:rFonts w:ascii="Arial" w:hAnsi="Arial" w:cs="Arial"/>
+        </w:rPr>
+        <w:t>right foot (RF), right shin (RS), right thigh (RT), left foot (LT), left shin (LS), and left thigh (LT</w:t>
       </w:r>
       <w:r>
         <w:rPr>
@@ -8065,6 +7054,7 @@
         <w:rPr>
           <w:rFonts w:ascii="Arial" w:hAnsi="Arial" w:cs="Arial"/>
         </w:rPr>
+        <w:lastRenderedPageBreak/>
         <w:t>El primer par de sensores inerciales fue colocado 5 centímetros por encima de la rodilla en el recto femoral, el segundo par de sensores alrededor de la mitad de la tibia en donde termina la pantorrilla y el tercer par de sensores en los metatarsos del pie. Los sensores de electromiografía fueron colocados en el vasto lateral, conectados por medio de tres electrodos en la piel, entre dos electrodos fue obtenido el potencial eléctrico. En total fueron colocados 38 señales, 36 de los sensores inerciales y 2 de los sensores de electromiografía.</w:t>
       </w:r>
     </w:p>
@@ -8217,147 +7207,147 @@
         <w:rPr>
           <w:rFonts w:ascii="Arial" w:hAnsi="Arial" w:cs="Arial"/>
         </w:rPr>
+        <w:t>Acelerómetro espinilla derecha eje x, y, z.</w:t>
+      </w:r>
+    </w:p>
+    <w:p>
+      <w:pPr>
+        <w:jc w:val="both"/>
+        <w:rPr>
+          <w:rFonts w:ascii="Arial" w:hAnsi="Arial" w:cs="Arial"/>
+        </w:rPr>
+      </w:pPr>
+      <w:r>
+        <w:rPr>
+          <w:rFonts w:ascii="Arial" w:hAnsi="Arial" w:cs="Arial"/>
+        </w:rPr>
+        <w:t>Giroscopio espinilla derecha eje x, y, z.</w:t>
+      </w:r>
+    </w:p>
+    <w:p>
+      <w:pPr>
+        <w:jc w:val="both"/>
+        <w:rPr>
+          <w:rFonts w:ascii="Arial" w:hAnsi="Arial" w:cs="Arial"/>
+        </w:rPr>
+      </w:pPr>
+      <w:r>
+        <w:rPr>
+          <w:rFonts w:ascii="Arial" w:hAnsi="Arial" w:cs="Arial"/>
+        </w:rPr>
+        <w:t>Acelerómetro muslo derecho eje x, y, z.</w:t>
+      </w:r>
+    </w:p>
+    <w:p>
+      <w:pPr>
+        <w:jc w:val="both"/>
+        <w:rPr>
+          <w:rFonts w:ascii="Arial" w:hAnsi="Arial" w:cs="Arial"/>
+        </w:rPr>
+      </w:pPr>
+      <w:r>
+        <w:rPr>
+          <w:rFonts w:ascii="Arial" w:hAnsi="Arial" w:cs="Arial"/>
+        </w:rPr>
+        <w:t>Giroscopio muslo derecho eje x, y, z.</w:t>
+      </w:r>
+    </w:p>
+    <w:p>
+      <w:pPr>
+        <w:jc w:val="both"/>
+        <w:rPr>
+          <w:rFonts w:ascii="Arial" w:hAnsi="Arial" w:cs="Arial"/>
+        </w:rPr>
+      </w:pPr>
+      <w:r>
+        <w:rPr>
+          <w:rFonts w:ascii="Arial" w:hAnsi="Arial" w:cs="Arial"/>
+        </w:rPr>
+        <w:t>Acelerómetro pie izquierdo eje x, y, z.</w:t>
+      </w:r>
+    </w:p>
+    <w:p>
+      <w:pPr>
+        <w:jc w:val="both"/>
+        <w:rPr>
+          <w:rFonts w:ascii="Arial" w:hAnsi="Arial" w:cs="Arial"/>
+        </w:rPr>
+      </w:pPr>
+      <w:r>
+        <w:rPr>
+          <w:rFonts w:ascii="Arial" w:hAnsi="Arial" w:cs="Arial"/>
+        </w:rPr>
+        <w:t>Giroscopio pie izquierdo eje x, y, z.</w:t>
+      </w:r>
+    </w:p>
+    <w:p>
+      <w:pPr>
+        <w:jc w:val="both"/>
+        <w:rPr>
+          <w:rFonts w:ascii="Arial" w:hAnsi="Arial" w:cs="Arial"/>
+        </w:rPr>
+      </w:pPr>
+      <w:r>
+        <w:rPr>
+          <w:rFonts w:ascii="Arial" w:hAnsi="Arial" w:cs="Arial"/>
+        </w:rPr>
+        <w:t>Acelerómetro espinilla izquierda eje x, y, z.</w:t>
+      </w:r>
+    </w:p>
+    <w:p>
+      <w:pPr>
+        <w:jc w:val="both"/>
+        <w:rPr>
+          <w:rFonts w:ascii="Arial" w:hAnsi="Arial" w:cs="Arial"/>
+        </w:rPr>
+      </w:pPr>
+      <w:r>
+        <w:rPr>
+          <w:rFonts w:ascii="Arial" w:hAnsi="Arial" w:cs="Arial"/>
+        </w:rPr>
+        <w:t>Giroscopio espinilla izquierda eje x, y, z.</w:t>
+      </w:r>
+    </w:p>
+    <w:p>
+      <w:pPr>
+        <w:jc w:val="both"/>
+        <w:rPr>
+          <w:rFonts w:ascii="Arial" w:hAnsi="Arial" w:cs="Arial"/>
+        </w:rPr>
+      </w:pPr>
+      <w:r>
+        <w:rPr>
+          <w:rFonts w:ascii="Arial" w:hAnsi="Arial" w:cs="Arial"/>
+        </w:rPr>
+        <w:t>Acelerómetro muslo izquierdo eje x, y, z.</w:t>
+      </w:r>
+    </w:p>
+    <w:p>
+      <w:pPr>
+        <w:jc w:val="both"/>
+        <w:rPr>
+          <w:rFonts w:ascii="Arial" w:hAnsi="Arial" w:cs="Arial"/>
+        </w:rPr>
+      </w:pPr>
+      <w:r>
+        <w:rPr>
+          <w:rFonts w:ascii="Arial" w:hAnsi="Arial" w:cs="Arial"/>
+        </w:rPr>
+        <w:t>Giroscopio muslo izquierdo eje x, y, z.</w:t>
+      </w:r>
+    </w:p>
+    <w:p>
+      <w:pPr>
+        <w:jc w:val="both"/>
+        <w:rPr>
+          <w:rFonts w:ascii="Arial" w:hAnsi="Arial" w:cs="Arial"/>
+        </w:rPr>
+      </w:pPr>
+      <w:r>
+        <w:rPr>
+          <w:rFonts w:ascii="Arial" w:hAnsi="Arial" w:cs="Arial"/>
+        </w:rPr>
         <w:lastRenderedPageBreak/>
-        <w:t>Acelerómetro espinilla derecha eje x, y, z.</w:t>
-      </w:r>
-    </w:p>
-    <w:p>
-      <w:pPr>
-        <w:jc w:val="both"/>
-        <w:rPr>
-          <w:rFonts w:ascii="Arial" w:hAnsi="Arial" w:cs="Arial"/>
-        </w:rPr>
-      </w:pPr>
-      <w:r>
-        <w:rPr>
-          <w:rFonts w:ascii="Arial" w:hAnsi="Arial" w:cs="Arial"/>
-        </w:rPr>
-        <w:t>Giroscopio espinilla derecha eje x, y, z.</w:t>
-      </w:r>
-    </w:p>
-    <w:p>
-      <w:pPr>
-        <w:jc w:val="both"/>
-        <w:rPr>
-          <w:rFonts w:ascii="Arial" w:hAnsi="Arial" w:cs="Arial"/>
-        </w:rPr>
-      </w:pPr>
-      <w:r>
-        <w:rPr>
-          <w:rFonts w:ascii="Arial" w:hAnsi="Arial" w:cs="Arial"/>
-        </w:rPr>
-        <w:t>Acelerómetro muslo derecho eje x, y, z.</w:t>
-      </w:r>
-    </w:p>
-    <w:p>
-      <w:pPr>
-        <w:jc w:val="both"/>
-        <w:rPr>
-          <w:rFonts w:ascii="Arial" w:hAnsi="Arial" w:cs="Arial"/>
-        </w:rPr>
-      </w:pPr>
-      <w:r>
-        <w:rPr>
-          <w:rFonts w:ascii="Arial" w:hAnsi="Arial" w:cs="Arial"/>
-        </w:rPr>
-        <w:t>Giroscopio muslo derecho eje x, y, z.</w:t>
-      </w:r>
-    </w:p>
-    <w:p>
-      <w:pPr>
-        <w:jc w:val="both"/>
-        <w:rPr>
-          <w:rFonts w:ascii="Arial" w:hAnsi="Arial" w:cs="Arial"/>
-        </w:rPr>
-      </w:pPr>
-      <w:r>
-        <w:rPr>
-          <w:rFonts w:ascii="Arial" w:hAnsi="Arial" w:cs="Arial"/>
-        </w:rPr>
-        <w:t>Acelerómetro pie izquierdo eje x, y, z.</w:t>
-      </w:r>
-    </w:p>
-    <w:p>
-      <w:pPr>
-        <w:jc w:val="both"/>
-        <w:rPr>
-          <w:rFonts w:ascii="Arial" w:hAnsi="Arial" w:cs="Arial"/>
-        </w:rPr>
-      </w:pPr>
-      <w:r>
-        <w:rPr>
-          <w:rFonts w:ascii="Arial" w:hAnsi="Arial" w:cs="Arial"/>
-        </w:rPr>
-        <w:t>Giroscopio pie izquierdo eje x, y, z.</w:t>
-      </w:r>
-    </w:p>
-    <w:p>
-      <w:pPr>
-        <w:jc w:val="both"/>
-        <w:rPr>
-          <w:rFonts w:ascii="Arial" w:hAnsi="Arial" w:cs="Arial"/>
-        </w:rPr>
-      </w:pPr>
-      <w:r>
-        <w:rPr>
-          <w:rFonts w:ascii="Arial" w:hAnsi="Arial" w:cs="Arial"/>
-        </w:rPr>
-        <w:t>Acelerómetro espinilla izquierda eje x, y, z.</w:t>
-      </w:r>
-    </w:p>
-    <w:p>
-      <w:pPr>
-        <w:jc w:val="both"/>
-        <w:rPr>
-          <w:rFonts w:ascii="Arial" w:hAnsi="Arial" w:cs="Arial"/>
-        </w:rPr>
-      </w:pPr>
-      <w:r>
-        <w:rPr>
-          <w:rFonts w:ascii="Arial" w:hAnsi="Arial" w:cs="Arial"/>
-        </w:rPr>
-        <w:t>Giroscopio espinilla izquierda eje x, y, z.</w:t>
-      </w:r>
-    </w:p>
-    <w:p>
-      <w:pPr>
-        <w:jc w:val="both"/>
-        <w:rPr>
-          <w:rFonts w:ascii="Arial" w:hAnsi="Arial" w:cs="Arial"/>
-        </w:rPr>
-      </w:pPr>
-      <w:r>
-        <w:rPr>
-          <w:rFonts w:ascii="Arial" w:hAnsi="Arial" w:cs="Arial"/>
-        </w:rPr>
-        <w:t>Acelerómetro muslo izquierdo eje x, y, z.</w:t>
-      </w:r>
-    </w:p>
-    <w:p>
-      <w:pPr>
-        <w:jc w:val="both"/>
-        <w:rPr>
-          <w:rFonts w:ascii="Arial" w:hAnsi="Arial" w:cs="Arial"/>
-        </w:rPr>
-      </w:pPr>
-      <w:r>
-        <w:rPr>
-          <w:rFonts w:ascii="Arial" w:hAnsi="Arial" w:cs="Arial"/>
-        </w:rPr>
-        <w:t>Giroscopio muslo izquierdo eje x, y, z.</w:t>
-      </w:r>
-    </w:p>
-    <w:p>
-      <w:pPr>
-        <w:jc w:val="both"/>
-        <w:rPr>
-          <w:rFonts w:ascii="Arial" w:hAnsi="Arial" w:cs="Arial"/>
-        </w:rPr>
-      </w:pPr>
-      <w:r>
-        <w:rPr>
-          <w:rFonts w:ascii="Arial" w:hAnsi="Arial" w:cs="Arial"/>
-        </w:rPr>
         <w:t>Sensor de electromiografía muslo izquierdo y muslo derecho</w:t>
       </w:r>
     </w:p>
@@ -8534,13 +7524,8 @@
           <w:tab w:val="left" w:pos="1620"/>
         </w:tabs>
       </w:pPr>
-      <w:proofErr w:type="spellStart"/>
-      <w:r>
-        <w:t>Arquuitectura</w:t>
-      </w:r>
-      <w:proofErr w:type="spellEnd"/>
-      <w:r>
-        <w:t xml:space="preserve"> de solución propuesta (Explicar estructura de LSTM)</w:t>
+      <w:r>
+        <w:t>Arquuitectura de solución propuesta (Explicar estructura de LSTM)</w:t>
       </w:r>
     </w:p>
     <w:p>
@@ -8593,6 +7578,7 @@
         </w:tabs>
         <w:jc w:val="both"/>
         <w:rPr>
+          <w:rStyle w:val="Hipervnculo"/>
           <w:rFonts w:ascii="Arial" w:hAnsi="Arial" w:cs="Arial"/>
           <w:lang w:val="en-US"/>
         </w:rPr>
@@ -8610,7 +7596,7 @@
         </w:rPr>
         <w:t xml:space="preserve">5 Hertz. </w:t>
       </w:r>
-      <w:hyperlink r:id="rId28" w:tgtFrame="_new" w:history="1">
+      <w:hyperlink r:id="rId26" w:tgtFrame="_new" w:history="1">
         <w:r>
           <w:rPr>
             <w:rStyle w:val="Hipervnculo"/>
@@ -8637,76 +7623,62 @@
           <w:rFonts w:ascii="Arial" w:hAnsi="Arial" w:cs="Arial"/>
           <w:lang w:val="en-US"/>
         </w:rPr>
-        <w:t xml:space="preserve">Abdel-Salam, R., Mostafa, R., &amp; Hadhood, M. (2021). Human Activity Recognition using Wearable Sensors: Review, Challenges, Evaluation Benchmark. </w:t>
-      </w:r>
-      <w:proofErr w:type="spellStart"/>
-      <w:r>
-        <w:rPr>
-          <w:rFonts w:ascii="Arial" w:hAnsi="Arial" w:cs="Arial"/>
-          <w:lang w:val="en-US"/>
-        </w:rPr>
-        <w:t>ArXiv</w:t>
-      </w:r>
-      <w:proofErr w:type="spellEnd"/>
-      <w:r>
-        <w:rPr>
-          <w:rFonts w:ascii="Arial" w:hAnsi="Arial" w:cs="Arial"/>
-          <w:lang w:val="en-US"/>
-        </w:rPr>
-        <w:t>, abs/2101.01665.</w:t>
-      </w:r>
-    </w:p>
-    <w:p>
-      <w:pPr>
-        <w:tabs>
-          <w:tab w:val="left" w:pos="1620"/>
-        </w:tabs>
-        <w:jc w:val="both"/>
-        <w:rPr>
-          <w:rFonts w:ascii="Arial" w:hAnsi="Arial" w:cs="Arial"/>
-          <w:lang w:val="en-US"/>
-        </w:rPr>
-      </w:pPr>
-      <w:r>
-        <w:rPr>
-          <w:rFonts w:ascii="Arial" w:hAnsi="Arial" w:cs="Arial"/>
-          <w:lang w:val="en-US"/>
-        </w:rPr>
-        <w:t xml:space="preserve">Andreas Bulling, Ulf Blanke, and Bernt Schiele. (2014). A tutorial on human activity recognition using body-worn inertial sensors. ACM </w:t>
-      </w:r>
-      <w:proofErr w:type="spellStart"/>
-      <w:r>
-        <w:rPr>
-          <w:rFonts w:ascii="Arial" w:hAnsi="Arial" w:cs="Arial"/>
-          <w:lang w:val="en-US"/>
-        </w:rPr>
-        <w:t>Comput</w:t>
-      </w:r>
-      <w:proofErr w:type="spellEnd"/>
-      <w:r>
-        <w:rPr>
-          <w:rFonts w:ascii="Arial" w:hAnsi="Arial" w:cs="Arial"/>
-          <w:lang w:val="en-US"/>
-        </w:rPr>
-        <w:t xml:space="preserve">. </w:t>
-      </w:r>
-      <w:proofErr w:type="spellStart"/>
-      <w:r>
-        <w:rPr>
-          <w:rFonts w:ascii="Arial" w:hAnsi="Arial" w:cs="Arial"/>
-          <w:lang w:val="en-US"/>
-        </w:rPr>
-        <w:t>Surv</w:t>
-      </w:r>
-      <w:proofErr w:type="spellEnd"/>
-      <w:r>
-        <w:rPr>
-          <w:rFonts w:ascii="Arial" w:hAnsi="Arial" w:cs="Arial"/>
-          <w:lang w:val="en-US"/>
-        </w:rPr>
-        <w:t xml:space="preserve">. 46, 3, Article 33 (January 2014), 33 pages. </w:t>
-      </w:r>
-      <w:hyperlink r:id="rId29" w:tgtFrame="_new" w:history="1">
+        <w:lastRenderedPageBreak/>
+        <w:t>Abbaspour, S., Fotouhi, F., Sedaghatbaf, A., Fotouhi, H., Vahabi, M., &amp; Lindén, M. (2020). A Comparative Analysis of Hybrid Deep Learning Models for Human Activity Recognition. </w:t>
+      </w:r>
+      <w:r>
+        <w:rPr>
+          <w:rFonts w:ascii="Arial" w:hAnsi="Arial" w:cs="Arial"/>
+          <w:i/>
+          <w:iCs/>
+        </w:rPr>
+        <w:t>Sensors (Basel, Switzerland), 20</w:t>
+      </w:r>
+      <w:r>
+        <w:rPr>
+          <w:rFonts w:ascii="Arial" w:hAnsi="Arial" w:cs="Arial"/>
+        </w:rPr>
+        <w:t>.</w:t>
+      </w:r>
+    </w:p>
+    <w:p>
+      <w:pPr>
+        <w:tabs>
+          <w:tab w:val="left" w:pos="1620"/>
+        </w:tabs>
+        <w:jc w:val="both"/>
+        <w:rPr>
+          <w:rFonts w:ascii="Arial" w:hAnsi="Arial" w:cs="Arial"/>
+          <w:lang w:val="en-US"/>
+        </w:rPr>
+      </w:pPr>
+      <w:r>
+        <w:rPr>
+          <w:rFonts w:ascii="Arial" w:hAnsi="Arial" w:cs="Arial"/>
+          <w:lang w:val="en-US"/>
+        </w:rPr>
+        <w:t>Abdel-Salam, R., Mostafa, R., &amp; Hadhood, M. (2021). Human Activity Recognition using Wearable Sensors: Review, Challenges, Evaluation Benchmark. ArXiv, abs/2101.01665.</w:t>
+      </w:r>
+    </w:p>
+    <w:p>
+      <w:pPr>
+        <w:tabs>
+          <w:tab w:val="left" w:pos="1620"/>
+        </w:tabs>
+        <w:jc w:val="both"/>
+        <w:rPr>
+          <w:rFonts w:ascii="Arial" w:hAnsi="Arial" w:cs="Arial"/>
+          <w:lang w:val="en-US"/>
+        </w:rPr>
+      </w:pPr>
+      <w:r>
+        <w:rPr>
+          <w:rFonts w:ascii="Arial" w:hAnsi="Arial" w:cs="Arial"/>
+          <w:lang w:val="en-US"/>
+        </w:rPr>
+        <w:t xml:space="preserve">Andreas Bulling, Ulf Blanke, and Bernt Schiele. (2014). A tutorial on human activity recognition using body-worn inertial sensors. ACM Comput. Surv. 46, 3, Article 33 (January 2014), 33 pages. </w:t>
+      </w:r>
+      <w:hyperlink r:id="rId27" w:tgtFrame="_new" w:history="1">
         <w:r>
           <w:rPr>
             <w:rStyle w:val="Hipervnculo"/>
@@ -8733,55 +7705,7 @@
           <w:rFonts w:ascii="Arial" w:hAnsi="Arial" w:cs="Arial"/>
           <w:lang w:val="en-US"/>
         </w:rPr>
-        <w:t xml:space="preserve">Attal, F., Mohammed, S., </w:t>
-      </w:r>
-      <w:proofErr w:type="spellStart"/>
-      <w:r>
-        <w:rPr>
-          <w:rFonts w:ascii="Arial" w:hAnsi="Arial" w:cs="Arial"/>
-          <w:lang w:val="en-US"/>
-        </w:rPr>
-        <w:t>Dedabrishvili</w:t>
-      </w:r>
-      <w:proofErr w:type="spellEnd"/>
-      <w:r>
-        <w:rPr>
-          <w:rFonts w:ascii="Arial" w:hAnsi="Arial" w:cs="Arial"/>
-          <w:lang w:val="en-US"/>
-        </w:rPr>
-        <w:t xml:space="preserve">, M., </w:t>
-      </w:r>
-      <w:proofErr w:type="spellStart"/>
-      <w:r>
-        <w:rPr>
-          <w:rFonts w:ascii="Arial" w:hAnsi="Arial" w:cs="Arial"/>
-          <w:lang w:val="en-US"/>
-        </w:rPr>
-        <w:t>Chamroukhi</w:t>
-      </w:r>
-      <w:proofErr w:type="spellEnd"/>
-      <w:r>
-        <w:rPr>
-          <w:rFonts w:ascii="Arial" w:hAnsi="Arial" w:cs="Arial"/>
-          <w:lang w:val="en-US"/>
-        </w:rPr>
-        <w:t xml:space="preserve">, F., </w:t>
-      </w:r>
-      <w:proofErr w:type="spellStart"/>
-      <w:r>
-        <w:rPr>
-          <w:rFonts w:ascii="Arial" w:hAnsi="Arial" w:cs="Arial"/>
-          <w:lang w:val="en-US"/>
-        </w:rPr>
-        <w:t>Oukhellou</w:t>
-      </w:r>
-      <w:proofErr w:type="spellEnd"/>
-      <w:r>
-        <w:rPr>
-          <w:rFonts w:ascii="Arial" w:hAnsi="Arial" w:cs="Arial"/>
-          <w:lang w:val="en-US"/>
-        </w:rPr>
-        <w:t>, L., &amp; Amirat, Y. (2015). Physical Human Activity Recognition Using Wearable Sensors. Sensors (Basel, Switzerland), 15, 31314 - 31338.</w:t>
+        <w:t>Attal, F., Mohammed, S., Dedabrishvili, M., Chamroukhi, F., Oukhellou, L., &amp; Amirat, Y. (2015). Physical Human Activity Recognition Using Wearable Sensors. Sensors (Basel, Switzerland), 15, 31314 - 31338.</w:t>
       </w:r>
     </w:p>
     <w:p>
@@ -8819,83 +7743,26 @@
           <w:rFonts w:ascii="Arial" w:hAnsi="Arial" w:cs="Arial"/>
           <w:lang w:val="en-US"/>
         </w:rPr>
-        <w:t xml:space="preserve">Bulling, A., Blanke, U., &amp; Schiele, B. (2014). A tutorial on human activity recognition using body-worn inertial sensors. ACM </w:t>
-      </w:r>
-      <w:proofErr w:type="spellStart"/>
-      <w:r>
-        <w:rPr>
-          <w:rFonts w:ascii="Arial" w:hAnsi="Arial" w:cs="Arial"/>
-          <w:lang w:val="en-US"/>
-        </w:rPr>
-        <w:t>Comput</w:t>
-      </w:r>
-      <w:proofErr w:type="spellEnd"/>
-      <w:r>
-        <w:rPr>
-          <w:rFonts w:ascii="Arial" w:hAnsi="Arial" w:cs="Arial"/>
-          <w:lang w:val="en-US"/>
-        </w:rPr>
-        <w:t xml:space="preserve">. </w:t>
-      </w:r>
-      <w:proofErr w:type="spellStart"/>
-      <w:r>
-        <w:rPr>
-          <w:rFonts w:ascii="Arial" w:hAnsi="Arial" w:cs="Arial"/>
-          <w:lang w:val="en-US"/>
-        </w:rPr>
-        <w:t>Surv</w:t>
-      </w:r>
-      <w:proofErr w:type="spellEnd"/>
-      <w:r>
-        <w:rPr>
-          <w:rFonts w:ascii="Arial" w:hAnsi="Arial" w:cs="Arial"/>
-          <w:lang w:val="en-US"/>
-        </w:rPr>
-        <w:t>., 46, 33:1-33:33.</w:t>
-      </w:r>
-    </w:p>
-    <w:p>
-      <w:pPr>
-        <w:tabs>
-          <w:tab w:val="left" w:pos="1620"/>
-        </w:tabs>
-        <w:jc w:val="both"/>
-        <w:rPr>
-          <w:rFonts w:ascii="Arial" w:hAnsi="Arial" w:cs="Arial"/>
-          <w:lang w:val="en-US"/>
-        </w:rPr>
-      </w:pPr>
-      <w:proofErr w:type="spellStart"/>
-      <w:r>
-        <w:rPr>
-          <w:rFonts w:ascii="Arial" w:hAnsi="Arial" w:cs="Arial"/>
-          <w:lang w:val="en-US"/>
-        </w:rPr>
-        <w:t>Cippitelli</w:t>
-      </w:r>
-      <w:proofErr w:type="spellEnd"/>
-      <w:r>
-        <w:rPr>
-          <w:rFonts w:ascii="Arial" w:hAnsi="Arial" w:cs="Arial"/>
-          <w:lang w:val="en-US"/>
-        </w:rPr>
-        <w:t xml:space="preserve">, E., Gambi, E., &amp; </w:t>
-      </w:r>
-      <w:proofErr w:type="spellStart"/>
-      <w:r>
-        <w:rPr>
-          <w:rFonts w:ascii="Arial" w:hAnsi="Arial" w:cs="Arial"/>
-          <w:lang w:val="en-US"/>
-        </w:rPr>
-        <w:t>Spinsante</w:t>
-      </w:r>
-      <w:proofErr w:type="spellEnd"/>
-      <w:r>
-        <w:rPr>
-          <w:rFonts w:ascii="Arial" w:hAnsi="Arial" w:cs="Arial"/>
-          <w:lang w:val="en-US"/>
-        </w:rPr>
-        <w:t>, S. (2017). Human Action Recognition with RGB-D Sensors.</w:t>
+        <w:t>Bulling, A., Blanke, U., &amp; Schiele, B. (2014). A tutorial on human activity recognition using body-worn inertial sensors. ACM Comput. Surv., 46, 33:1-33:33.</w:t>
+      </w:r>
+    </w:p>
+    <w:p>
+      <w:pPr>
+        <w:tabs>
+          <w:tab w:val="left" w:pos="1620"/>
+        </w:tabs>
+        <w:jc w:val="both"/>
+        <w:rPr>
+          <w:rFonts w:ascii="Arial" w:hAnsi="Arial" w:cs="Arial"/>
+          <w:lang w:val="en-US"/>
+        </w:rPr>
+      </w:pPr>
+      <w:r>
+        <w:rPr>
+          <w:rFonts w:ascii="Arial" w:hAnsi="Arial" w:cs="Arial"/>
+          <w:lang w:val="en-US"/>
+        </w:rPr>
+        <w:t>Cippitelli, E., Gambi, E., &amp; Spinsante, S. (2017). Human Action Recognition with RGB-D Sensors.</w:t>
       </w:r>
     </w:p>
     <w:p>
@@ -8927,191 +7794,64 @@
           <w:rFonts w:ascii="Arial" w:hAnsi="Arial" w:cs="Arial"/>
         </w:rPr>
       </w:pPr>
-      <w:proofErr w:type="spellStart"/>
-      <w:r>
-        <w:rPr>
-          <w:rFonts w:ascii="Arial" w:hAnsi="Arial" w:cs="Arial"/>
-        </w:rPr>
-        <w:t>Darold</w:t>
-      </w:r>
-      <w:proofErr w:type="spellEnd"/>
-      <w:r>
-        <w:rPr>
-          <w:rFonts w:ascii="Arial" w:hAnsi="Arial" w:cs="Arial"/>
-        </w:rPr>
-        <w:t xml:space="preserve">, M.W., Almeida, F.V., </w:t>
-      </w:r>
-      <w:proofErr w:type="spellStart"/>
-      <w:r>
-        <w:rPr>
-          <w:rFonts w:ascii="Arial" w:hAnsi="Arial" w:cs="Arial"/>
-        </w:rPr>
-        <w:t>Bertolino</w:t>
-      </w:r>
-      <w:proofErr w:type="spellEnd"/>
-      <w:r>
-        <w:rPr>
-          <w:rFonts w:ascii="Arial" w:hAnsi="Arial" w:cs="Arial"/>
-        </w:rPr>
-        <w:t xml:space="preserve">, H.O., &amp; </w:t>
-      </w:r>
-      <w:proofErr w:type="spellStart"/>
-      <w:r>
-        <w:rPr>
-          <w:rFonts w:ascii="Arial" w:hAnsi="Arial" w:cs="Arial"/>
-        </w:rPr>
-        <w:t>Evald</w:t>
-      </w:r>
-      <w:proofErr w:type="spellEnd"/>
-      <w:r>
-        <w:rPr>
-          <w:rFonts w:ascii="Arial" w:hAnsi="Arial" w:cs="Arial"/>
-        </w:rPr>
-        <w:t xml:space="preserve">, P.J. (2020). Sensores invasivos e </w:t>
-      </w:r>
-      <w:proofErr w:type="spellStart"/>
-      <w:r>
-        <w:rPr>
-          <w:rFonts w:ascii="Arial" w:hAnsi="Arial" w:cs="Arial"/>
-        </w:rPr>
-        <w:t>não</w:t>
-      </w:r>
-      <w:proofErr w:type="spellEnd"/>
-      <w:r>
-        <w:rPr>
-          <w:rFonts w:ascii="Arial" w:hAnsi="Arial" w:cs="Arial"/>
-        </w:rPr>
-        <w:t xml:space="preserve"> invasivos: </w:t>
-      </w:r>
-      <w:proofErr w:type="spellStart"/>
-      <w:r>
-        <w:rPr>
-          <w:rFonts w:ascii="Arial" w:hAnsi="Arial" w:cs="Arial"/>
-        </w:rPr>
-        <w:t>conceitos</w:t>
-      </w:r>
-      <w:proofErr w:type="spellEnd"/>
-      <w:r>
-        <w:rPr>
-          <w:rFonts w:ascii="Arial" w:hAnsi="Arial" w:cs="Arial"/>
-        </w:rPr>
-        <w:t xml:space="preserve"> e </w:t>
-      </w:r>
-      <w:proofErr w:type="spellStart"/>
-      <w:r>
-        <w:rPr>
-          <w:rFonts w:ascii="Arial" w:hAnsi="Arial" w:cs="Arial"/>
-        </w:rPr>
-        <w:t>aplicações</w:t>
-      </w:r>
-      <w:proofErr w:type="spellEnd"/>
-      <w:r>
-        <w:rPr>
-          <w:rFonts w:ascii="Arial" w:hAnsi="Arial" w:cs="Arial"/>
-        </w:rPr>
-        <w:t xml:space="preserve"> biomédicas. </w:t>
-      </w:r>
-      <w:proofErr w:type="spellStart"/>
-      <w:r>
-        <w:rPr>
-          <w:rFonts w:ascii="Arial" w:hAnsi="Arial" w:cs="Arial"/>
-        </w:rPr>
-        <w:t>Disciplinarum</w:t>
-      </w:r>
-      <w:proofErr w:type="spellEnd"/>
-      <w:r>
-        <w:rPr>
-          <w:rFonts w:ascii="Arial" w:hAnsi="Arial" w:cs="Arial"/>
-        </w:rPr>
-        <w:t xml:space="preserve"> </w:t>
-      </w:r>
-      <w:proofErr w:type="spellStart"/>
-      <w:r>
-        <w:rPr>
-          <w:rFonts w:ascii="Arial" w:hAnsi="Arial" w:cs="Arial"/>
-        </w:rPr>
-        <w:t>Scientia</w:t>
-      </w:r>
-      <w:proofErr w:type="spellEnd"/>
-      <w:r>
-        <w:rPr>
-          <w:rFonts w:ascii="Arial" w:hAnsi="Arial" w:cs="Arial"/>
-        </w:rPr>
-        <w:t xml:space="preserve"> - </w:t>
-      </w:r>
-      <w:proofErr w:type="spellStart"/>
-      <w:r>
-        <w:rPr>
-          <w:rFonts w:ascii="Arial" w:hAnsi="Arial" w:cs="Arial"/>
-        </w:rPr>
-        <w:t>Ciências</w:t>
-      </w:r>
-      <w:proofErr w:type="spellEnd"/>
-      <w:r>
-        <w:rPr>
-          <w:rFonts w:ascii="Arial" w:hAnsi="Arial" w:cs="Arial"/>
-        </w:rPr>
-        <w:t xml:space="preserve"> </w:t>
-      </w:r>
-      <w:proofErr w:type="spellStart"/>
-      <w:r>
-        <w:rPr>
-          <w:rFonts w:ascii="Arial" w:hAnsi="Arial" w:cs="Arial"/>
-        </w:rPr>
-        <w:t>Naturais</w:t>
-      </w:r>
-      <w:proofErr w:type="spellEnd"/>
-      <w:r>
-        <w:rPr>
-          <w:rFonts w:ascii="Arial" w:hAnsi="Arial" w:cs="Arial"/>
-        </w:rPr>
-        <w:t xml:space="preserve"> e Tecnológicas.</w:t>
-      </w:r>
-    </w:p>
-    <w:p>
-      <w:pPr>
-        <w:tabs>
-          <w:tab w:val="left" w:pos="1620"/>
-        </w:tabs>
-        <w:jc w:val="both"/>
-        <w:rPr>
-          <w:rFonts w:ascii="Arial" w:hAnsi="Arial" w:cs="Arial"/>
-          <w:lang w:val="en-US"/>
-        </w:rPr>
-      </w:pPr>
-      <w:r>
-        <w:rPr>
-          <w:rFonts w:ascii="Arial" w:hAnsi="Arial" w:cs="Arial"/>
-        </w:rPr>
-        <w:t xml:space="preserve">Faisal, I.A., </w:t>
-      </w:r>
-      <w:proofErr w:type="spellStart"/>
-      <w:r>
-        <w:rPr>
-          <w:rFonts w:ascii="Arial" w:hAnsi="Arial" w:cs="Arial"/>
-        </w:rPr>
-        <w:t>Purboyo</w:t>
-      </w:r>
-      <w:proofErr w:type="spellEnd"/>
-      <w:r>
-        <w:rPr>
-          <w:rFonts w:ascii="Arial" w:hAnsi="Arial" w:cs="Arial"/>
-        </w:rPr>
-        <w:t xml:space="preserve">, T.W., &amp; </w:t>
-      </w:r>
-      <w:proofErr w:type="spellStart"/>
-      <w:r>
-        <w:rPr>
-          <w:rFonts w:ascii="Arial" w:hAnsi="Arial" w:cs="Arial"/>
-        </w:rPr>
-        <w:t>Ansori</w:t>
-      </w:r>
-      <w:proofErr w:type="spellEnd"/>
-      <w:r>
-        <w:rPr>
-          <w:rFonts w:ascii="Arial" w:hAnsi="Arial" w:cs="Arial"/>
-        </w:rPr>
-        <w:t xml:space="preserve">, A.S. (2019). </w:t>
+      <w:r>
+        <w:rPr>
+          <w:rFonts w:ascii="Arial" w:hAnsi="Arial" w:cs="Arial"/>
+        </w:rPr>
+        <w:t>Darold, M.W., Almeida, F.V., Bertolino, H.O., &amp; Evald, P.J. (2020). Sensores invasivos e não invasivos: conceitos e aplicações biomédicas. Disciplinarum Scientia - Ciências Naturais e Tecnológicas.</w:t>
+      </w:r>
+    </w:p>
+    <w:p>
+      <w:pPr>
+        <w:tabs>
+          <w:tab w:val="left" w:pos="1620"/>
+        </w:tabs>
+        <w:jc w:val="both"/>
+        <w:rPr>
+          <w:rFonts w:ascii="Arial" w:hAnsi="Arial" w:cs="Arial"/>
+          <w:lang w:val="en-US"/>
+        </w:rPr>
+      </w:pPr>
+      <w:r>
+        <w:rPr>
+          <w:rFonts w:ascii="Arial" w:hAnsi="Arial" w:cs="Arial"/>
+          <w:lang w:val="en-US"/>
+        </w:rPr>
+        <w:t>Deep, S., &amp; Zheng, X. (2019). Hybrid Model Featuring CNN and LSTM Architecture for Human Activity Recognition on Smartphone Sensor Data. </w:t>
+      </w:r>
+      <w:r>
+        <w:rPr>
+          <w:rFonts w:ascii="Arial" w:hAnsi="Arial" w:cs="Arial"/>
+          <w:i/>
+          <w:iCs/>
+          <w:lang w:val="en-US"/>
+        </w:rPr>
+        <w:t>2019 20th International Conference on Parallel and Distributed Computing, Applications and Technologies (PDCAT)</w:t>
+      </w:r>
+      <w:r>
+        <w:rPr>
+          <w:rFonts w:ascii="Arial" w:hAnsi="Arial" w:cs="Arial"/>
+          <w:lang w:val="en-US"/>
+        </w:rPr>
+        <w:t>, 259-264.</w:t>
+      </w:r>
+    </w:p>
+    <w:p>
+      <w:pPr>
+        <w:tabs>
+          <w:tab w:val="left" w:pos="1620"/>
+        </w:tabs>
+        <w:jc w:val="both"/>
+        <w:rPr>
+          <w:rFonts w:ascii="Arial" w:hAnsi="Arial" w:cs="Arial"/>
+          <w:lang w:val="en-US"/>
+        </w:rPr>
+      </w:pPr>
+      <w:r>
+        <w:rPr>
+          <w:rFonts w:ascii="Arial" w:hAnsi="Arial" w:cs="Arial"/>
+        </w:rPr>
+        <w:t xml:space="preserve">Faisal, I.A., Purboyo, T.W., &amp; Ansori, A.S. (2019). </w:t>
       </w:r>
       <w:r>
         <w:rPr>
@@ -9137,155 +7877,189 @@
           <w:rFonts w:ascii="Arial" w:hAnsi="Arial" w:cs="Arial"/>
           <w:lang w:val="en-US"/>
         </w:rPr>
+        <w:t xml:space="preserve">Fernandes, P., Analide, C., &amp; Fernandes, B. (2024). </w:t>
+      </w:r>
+      <w:r>
+        <w:rPr>
+          <w:rFonts w:ascii="Arial" w:hAnsi="Arial" w:cs="Arial"/>
+          <w:lang w:val="en-US"/>
+        </w:rPr>
+        <w:t>Activity Recognition in Smartphones Using Non-Intrusive Sensors. International Conference on Agents and Artificial Intelligence.</w:t>
+      </w:r>
+    </w:p>
+    <w:p>
+      <w:pPr>
+        <w:tabs>
+          <w:tab w:val="left" w:pos="1620"/>
+        </w:tabs>
+        <w:jc w:val="both"/>
+        <w:rPr>
+          <w:rFonts w:ascii="Arial" w:hAnsi="Arial" w:cs="Arial"/>
+          <w:lang w:val="en-US"/>
+        </w:rPr>
+      </w:pPr>
+      <w:r>
+        <w:rPr>
+          <w:rFonts w:ascii="Arial" w:hAnsi="Arial" w:cs="Arial"/>
+          <w:lang w:val="en-US"/>
+        </w:rPr>
+        <w:t>Gandhi, V. (2024). Human Activities Recognition Using Machine Learning and Artificial Initialization. International Journal of Scientific Research in Computer Science, Engineering and Information Technology.</w:t>
+      </w:r>
+    </w:p>
+    <w:p>
+      <w:pPr>
+        <w:tabs>
+          <w:tab w:val="left" w:pos="1620"/>
+        </w:tabs>
+        <w:jc w:val="both"/>
+        <w:rPr>
+          <w:rFonts w:ascii="Arial" w:hAnsi="Arial" w:cs="Arial"/>
+          <w:lang w:val="en-US"/>
+        </w:rPr>
+      </w:pPr>
+      <w:r>
+        <w:rPr>
+          <w:rFonts w:ascii="Arial" w:hAnsi="Arial" w:cs="Arial"/>
+          <w:lang w:val="en-US"/>
+        </w:rPr>
+        <w:t>García, A.M. (2016). Human activity recognition by inertial signals obtained from a smartphone.</w:t>
+      </w:r>
+    </w:p>
+    <w:p>
+      <w:pPr>
+        <w:tabs>
+          <w:tab w:val="left" w:pos="1620"/>
+        </w:tabs>
+        <w:jc w:val="both"/>
+        <w:rPr>
+          <w:rFonts w:ascii="Arial" w:hAnsi="Arial" w:cs="Arial"/>
+        </w:rPr>
+      </w:pPr>
+      <w:r>
+        <w:rPr>
+          <w:rFonts w:ascii="Arial" w:hAnsi="Arial" w:cs="Arial"/>
+          <w:lang w:val="en-US"/>
+        </w:rPr>
         <w:lastRenderedPageBreak/>
-        <w:t xml:space="preserve">Fernandes, P., Analide, C., &amp; Fernandes, B. (2024). </w:t>
-      </w:r>
-      <w:r>
-        <w:rPr>
-          <w:rFonts w:ascii="Arial" w:hAnsi="Arial" w:cs="Arial"/>
-          <w:lang w:val="en-US"/>
-        </w:rPr>
-        <w:t>Activity Recognition in Smartphones Using Non-Intrusive Sensors. International Conference on Agents and Artificial Intelligence.</w:t>
-      </w:r>
-    </w:p>
-    <w:p>
-      <w:pPr>
-        <w:tabs>
-          <w:tab w:val="left" w:pos="1620"/>
-        </w:tabs>
-        <w:jc w:val="both"/>
-        <w:rPr>
-          <w:rFonts w:ascii="Arial" w:hAnsi="Arial" w:cs="Arial"/>
-          <w:lang w:val="en-US"/>
-        </w:rPr>
-      </w:pPr>
-      <w:r>
-        <w:rPr>
-          <w:rFonts w:ascii="Arial" w:hAnsi="Arial" w:cs="Arial"/>
-          <w:lang w:val="en-US"/>
-        </w:rPr>
-        <w:t>Gandhi, V. (2024). Human Activities Recognition Using Machine Learning and Artificial Initialization. International Journal of Scientific Research in Computer Science, Engineering and Information Technology.</w:t>
-      </w:r>
-    </w:p>
-    <w:p>
-      <w:pPr>
-        <w:tabs>
-          <w:tab w:val="left" w:pos="1620"/>
-        </w:tabs>
-        <w:jc w:val="both"/>
-        <w:rPr>
-          <w:rFonts w:ascii="Arial" w:hAnsi="Arial" w:cs="Arial"/>
-          <w:lang w:val="en-US"/>
-        </w:rPr>
-      </w:pPr>
-      <w:r>
-        <w:rPr>
-          <w:rFonts w:ascii="Arial" w:hAnsi="Arial" w:cs="Arial"/>
-          <w:lang w:val="en-US"/>
-        </w:rPr>
-        <w:t>García, A.M. (2016). Human activity recognition by inertial signals obtained from a smartphone.</w:t>
-      </w:r>
-    </w:p>
-    <w:p>
-      <w:pPr>
-        <w:tabs>
-          <w:tab w:val="left" w:pos="1620"/>
-        </w:tabs>
-        <w:jc w:val="both"/>
-        <w:rPr>
-          <w:rFonts w:ascii="Arial" w:hAnsi="Arial" w:cs="Arial"/>
-          <w:lang w:val="en-US"/>
-        </w:rPr>
-      </w:pPr>
-      <w:r>
-        <w:rPr>
-          <w:rFonts w:ascii="Arial" w:hAnsi="Arial" w:cs="Arial"/>
-          <w:lang w:val="en-US"/>
-        </w:rPr>
-        <w:t xml:space="preserve">Jalal, A., Kamal, S., &amp; Kim, D. (2016). Human Depth Sensors-Based Activity Recognition Using Spatiotemporal Features and Hidden Markov Model for Smart Environments. J. </w:t>
-      </w:r>
-      <w:proofErr w:type="spellStart"/>
-      <w:r>
-        <w:rPr>
-          <w:rFonts w:ascii="Arial" w:hAnsi="Arial" w:cs="Arial"/>
-          <w:lang w:val="en-US"/>
-        </w:rPr>
-        <w:t>Comput</w:t>
-      </w:r>
-      <w:proofErr w:type="spellEnd"/>
-      <w:r>
-        <w:rPr>
-          <w:rFonts w:ascii="Arial" w:hAnsi="Arial" w:cs="Arial"/>
-          <w:lang w:val="en-US"/>
-        </w:rPr>
-        <w:t>. Networks Commun., 2016, 8087545:1-8087545:11.</w:t>
-      </w:r>
-    </w:p>
-    <w:p>
-      <w:pPr>
-        <w:tabs>
-          <w:tab w:val="left" w:pos="1620"/>
-        </w:tabs>
-        <w:jc w:val="both"/>
-        <w:rPr>
-          <w:rFonts w:ascii="Arial" w:hAnsi="Arial" w:cs="Arial"/>
-          <w:lang w:val="en-US"/>
-        </w:rPr>
-      </w:pPr>
-      <w:r>
-        <w:rPr>
-          <w:rFonts w:ascii="Arial" w:hAnsi="Arial" w:cs="Arial"/>
-          <w:lang w:val="en-US"/>
-        </w:rPr>
-        <w:t xml:space="preserve">Khan, D., </w:t>
-      </w:r>
-      <w:proofErr w:type="spellStart"/>
-      <w:r>
-        <w:rPr>
-          <w:rFonts w:ascii="Arial" w:hAnsi="Arial" w:cs="Arial"/>
-          <w:lang w:val="en-US"/>
-        </w:rPr>
-        <w:t>Alonazi</w:t>
-      </w:r>
-      <w:proofErr w:type="spellEnd"/>
-      <w:r>
-        <w:rPr>
-          <w:rFonts w:ascii="Arial" w:hAnsi="Arial" w:cs="Arial"/>
-          <w:lang w:val="en-US"/>
-        </w:rPr>
-        <w:t xml:space="preserve">, M., Abdelhaq, M.S., Al </w:t>
-      </w:r>
-      <w:proofErr w:type="spellStart"/>
-      <w:r>
-        <w:rPr>
-          <w:rFonts w:ascii="Arial" w:hAnsi="Arial" w:cs="Arial"/>
-          <w:lang w:val="en-US"/>
-        </w:rPr>
-        <w:t>Mudawi</w:t>
-      </w:r>
-      <w:proofErr w:type="spellEnd"/>
-      <w:r>
-        <w:rPr>
-          <w:rFonts w:ascii="Arial" w:hAnsi="Arial" w:cs="Arial"/>
-          <w:lang w:val="en-US"/>
-        </w:rPr>
-        <w:t xml:space="preserve">, N., </w:t>
-      </w:r>
-      <w:proofErr w:type="spellStart"/>
-      <w:r>
-        <w:rPr>
-          <w:rFonts w:ascii="Arial" w:hAnsi="Arial" w:cs="Arial"/>
-          <w:lang w:val="en-US"/>
-        </w:rPr>
-        <w:t>Algarni</w:t>
-      </w:r>
-      <w:proofErr w:type="spellEnd"/>
-      <w:r>
-        <w:rPr>
-          <w:rFonts w:ascii="Arial" w:hAnsi="Arial" w:cs="Arial"/>
-          <w:lang w:val="en-US"/>
-        </w:rPr>
-        <w:t xml:space="preserve">, A., Jalal, A., &amp; Liu, H. (2024). </w:t>
+        <w:t>Gumaei, A.H., Hassan, M.M., Alelaiwi, A., &amp; Alsalman, H. (2019). A Hybrid Deep Learning Model for Human Activity Recognition Using Multimodal Body Sensing Data. </w:t>
+      </w:r>
+      <w:r>
+        <w:rPr>
+          <w:rFonts w:ascii="Arial" w:hAnsi="Arial" w:cs="Arial"/>
+          <w:i/>
+          <w:iCs/>
+        </w:rPr>
+        <w:t>IEEE Access, 7</w:t>
+      </w:r>
+      <w:r>
+        <w:rPr>
+          <w:rFonts w:ascii="Arial" w:hAnsi="Arial" w:cs="Arial"/>
+        </w:rPr>
+        <w:t>, 99152-99160.</w:t>
+      </w:r>
+    </w:p>
+    <w:p>
+      <w:pPr>
+        <w:tabs>
+          <w:tab w:val="left" w:pos="1620"/>
+        </w:tabs>
+        <w:jc w:val="both"/>
+        <w:rPr>
+          <w:rFonts w:ascii="Arial" w:hAnsi="Arial" w:cs="Arial"/>
+          <w:lang w:val="en-US"/>
+        </w:rPr>
+      </w:pPr>
+      <w:r>
+        <w:rPr>
+          <w:rFonts w:ascii="Arial" w:hAnsi="Arial" w:cs="Arial"/>
+          <w:lang w:val="en-US"/>
+        </w:rPr>
+        <w:t>Gupta, S. (2021). Deep learning based human activity recognition (HAR) using wearable sensor data. </w:t>
+      </w:r>
+      <w:r>
+        <w:rPr>
+          <w:rFonts w:ascii="Arial" w:hAnsi="Arial" w:cs="Arial"/>
+          <w:i/>
+          <w:iCs/>
+        </w:rPr>
+        <w:t>Int. J. Inf. Manag. Data Insights, 1</w:t>
+      </w:r>
+      <w:r>
+        <w:rPr>
+          <w:rFonts w:ascii="Arial" w:hAnsi="Arial" w:cs="Arial"/>
+        </w:rPr>
+        <w:t>, 100046.</w:t>
+      </w:r>
+    </w:p>
+    <w:p>
+      <w:pPr>
+        <w:tabs>
+          <w:tab w:val="left" w:pos="1620"/>
+        </w:tabs>
+        <w:jc w:val="both"/>
+        <w:rPr>
+          <w:rFonts w:ascii="Arial" w:hAnsi="Arial" w:cs="Arial"/>
+          <w:lang w:val="en-US"/>
+        </w:rPr>
+      </w:pPr>
+      <w:r>
+        <w:rPr>
+          <w:rFonts w:ascii="Arial" w:hAnsi="Arial" w:cs="Arial"/>
+          <w:lang w:val="en-US"/>
+        </w:rPr>
+        <w:t>Jalal, A., Kamal, S., &amp; Kim, D. (2016). Human Depth Sensors-Based Activity Recognition Using Spatiotemporal Features and Hidden Markov Model for Smart Environments. J. Comput. Networks Commun., 2016, 8087545:1-8087545:11.</w:t>
+      </w:r>
+    </w:p>
+    <w:p>
+      <w:pPr>
+        <w:tabs>
+          <w:tab w:val="left" w:pos="1620"/>
+        </w:tabs>
+        <w:jc w:val="both"/>
+        <w:rPr>
+          <w:rFonts w:ascii="Arial" w:hAnsi="Arial" w:cs="Arial"/>
+          <w:lang w:val="en-US"/>
+        </w:rPr>
+      </w:pPr>
+      <w:r>
+        <w:rPr>
+          <w:rFonts w:ascii="Arial" w:hAnsi="Arial" w:cs="Arial"/>
+          <w:lang w:val="en-US"/>
+        </w:rPr>
+        <w:t>Jaouedi, N., Boujnah, N., &amp; Bouhlel, M.S. (2020). A new hybrid deep learning model for human action recognition. </w:t>
+      </w:r>
+      <w:r>
+        <w:rPr>
+          <w:rFonts w:ascii="Arial" w:hAnsi="Arial" w:cs="Arial"/>
+          <w:i/>
+          <w:iCs/>
+        </w:rPr>
+        <w:t>J. King Saud Univ. Comput. Inf. Sci., 32</w:t>
+      </w:r>
+      <w:r>
+        <w:rPr>
+          <w:rFonts w:ascii="Arial" w:hAnsi="Arial" w:cs="Arial"/>
+        </w:rPr>
+        <w:t>, 447-453.</w:t>
+      </w:r>
+    </w:p>
+    <w:p>
+      <w:pPr>
+        <w:tabs>
+          <w:tab w:val="left" w:pos="1620"/>
+        </w:tabs>
+        <w:jc w:val="both"/>
+        <w:rPr>
+          <w:rFonts w:ascii="Arial" w:hAnsi="Arial" w:cs="Arial"/>
+          <w:lang w:val="en-US"/>
+        </w:rPr>
+      </w:pPr>
+      <w:r>
+        <w:rPr>
+          <w:rFonts w:ascii="Arial" w:hAnsi="Arial" w:cs="Arial"/>
+          <w:lang w:val="en-US"/>
+        </w:rPr>
+        <w:t xml:space="preserve">Khan, D., Alonazi, M., Abdelhaq, M.S., Al Mudawi, N., Algarni, A., Jalal, A., &amp; Liu, H. (2024). </w:t>
       </w:r>
       <w:r>
         <w:rPr>
@@ -9311,6 +8085,39 @@
           <w:rFonts w:ascii="Arial" w:hAnsi="Arial" w:cs="Arial"/>
           <w:lang w:val="en-US"/>
         </w:rPr>
+        <w:t>Khan, I.U., Afzal, S., &amp; Lee, J. (2022). Human Activity Recognition via Hybrid Deep Learning Based Model. </w:t>
+      </w:r>
+      <w:r>
+        <w:rPr>
+          <w:rFonts w:ascii="Arial" w:hAnsi="Arial" w:cs="Arial"/>
+          <w:i/>
+          <w:iCs/>
+        </w:rPr>
+        <w:t>Sensors (Basel, Switzerland), 22</w:t>
+      </w:r>
+      <w:r>
+        <w:rPr>
+          <w:rFonts w:ascii="Arial" w:hAnsi="Arial" w:cs="Arial"/>
+        </w:rPr>
+        <w:t>.</w:t>
+      </w:r>
+    </w:p>
+    <w:p>
+      <w:pPr>
+        <w:tabs>
+          <w:tab w:val="left" w:pos="1620"/>
+        </w:tabs>
+        <w:jc w:val="both"/>
+        <w:rPr>
+          <w:rFonts w:ascii="Arial" w:hAnsi="Arial" w:cs="Arial"/>
+          <w:lang w:val="en-US"/>
+        </w:rPr>
+      </w:pPr>
+      <w:r>
+        <w:rPr>
+          <w:rFonts w:ascii="Arial" w:hAnsi="Arial" w:cs="Arial"/>
+          <w:lang w:val="en-US"/>
+        </w:rPr>
         <w:t>Kraft, M. (2000). Micromachined Inertial Sensors: The State-of-the-Art and a Look into the Future. Measurement and Control, 33, 164 - 168.</w:t>
       </w:r>
     </w:p>
@@ -9330,23 +8137,7 @@
           <w:rFonts w:ascii="Arial" w:hAnsi="Arial" w:cs="Arial"/>
           <w:lang w:val="en-US"/>
         </w:rPr>
-        <w:t xml:space="preserve">Labrador, M.A., &amp; </w:t>
-      </w:r>
-      <w:proofErr w:type="spellStart"/>
-      <w:r>
-        <w:rPr>
-          <w:rFonts w:ascii="Arial" w:hAnsi="Arial" w:cs="Arial"/>
-          <w:lang w:val="en-US"/>
-        </w:rPr>
-        <w:t>Yejas</w:t>
-      </w:r>
-      <w:proofErr w:type="spellEnd"/>
-      <w:r>
-        <w:rPr>
-          <w:rFonts w:ascii="Arial" w:hAnsi="Arial" w:cs="Arial"/>
-          <w:lang w:val="en-US"/>
-        </w:rPr>
-        <w:t xml:space="preserve">, O.D. (2013). </w:t>
+        <w:t xml:space="preserve">Labrador, M.A., &amp; Yejas, O.D. (2013). </w:t>
       </w:r>
       <w:r>
         <w:rPr>
@@ -9430,72 +8221,72 @@
           <w:lang w:val="en-US"/>
         </w:rPr>
       </w:pPr>
-      <w:proofErr w:type="spellStart"/>
-      <w:r>
-        <w:rPr>
-          <w:rFonts w:ascii="Arial" w:hAnsi="Arial" w:cs="Arial"/>
-          <w:lang w:val="en-US"/>
-        </w:rPr>
-        <w:t>Luinge</w:t>
-      </w:r>
-      <w:proofErr w:type="spellEnd"/>
-      <w:r>
-        <w:rPr>
-          <w:rFonts w:ascii="Arial" w:hAnsi="Arial" w:cs="Arial"/>
-          <w:lang w:val="en-US"/>
-        </w:rPr>
-        <w:t xml:space="preserve">, H., </w:t>
-      </w:r>
-      <w:proofErr w:type="spellStart"/>
-      <w:r>
-        <w:rPr>
-          <w:rFonts w:ascii="Arial" w:hAnsi="Arial" w:cs="Arial"/>
-          <w:lang w:val="en-US"/>
-        </w:rPr>
-        <w:t>Veltink</w:t>
-      </w:r>
-      <w:proofErr w:type="spellEnd"/>
-      <w:r>
-        <w:rPr>
-          <w:rFonts w:ascii="Arial" w:hAnsi="Arial" w:cs="Arial"/>
-          <w:lang w:val="en-US"/>
-        </w:rPr>
-        <w:t>, P.H., &amp; Baten, C.T. (1999). Estimating orientation with gyroscopes and accelerometers. Technology and health care : official journal of the European Society for Engineering and Medicine, 7 6, 455-9.</w:t>
-      </w:r>
-    </w:p>
-    <w:p>
-      <w:pPr>
-        <w:tabs>
-          <w:tab w:val="left" w:pos="1620"/>
-        </w:tabs>
-        <w:jc w:val="both"/>
-        <w:rPr>
-          <w:rFonts w:ascii="Arial" w:hAnsi="Arial" w:cs="Arial"/>
-          <w:lang w:val="en-US"/>
-        </w:rPr>
-      </w:pPr>
-      <w:r>
-        <w:rPr>
-          <w:rFonts w:ascii="Arial" w:hAnsi="Arial" w:cs="Arial"/>
-          <w:lang w:val="en-US"/>
-        </w:rPr>
-        <w:t xml:space="preserve">Maurya, A., Yadav, R.K., Kumar, M., Saumya (2021). Comparative Study of Human Activity Recognition on Sensory Data Using Machine Learning and Deep Learning. In: Singh Mer, K.K., Semwal, V.B., </w:t>
-      </w:r>
-      <w:proofErr w:type="spellStart"/>
-      <w:r>
-        <w:rPr>
-          <w:rFonts w:ascii="Arial" w:hAnsi="Arial" w:cs="Arial"/>
-          <w:lang w:val="en-US"/>
-        </w:rPr>
-        <w:t>Bijalwan</w:t>
-      </w:r>
-      <w:proofErr w:type="spellEnd"/>
-      <w:r>
-        <w:rPr>
-          <w:rFonts w:ascii="Arial" w:hAnsi="Arial" w:cs="Arial"/>
-          <w:lang w:val="en-US"/>
-        </w:rPr>
-        <w:t xml:space="preserve">, V., Crespo, R.G. (eds) Proceedings of Integrated Intelligence Enable Networks and Computing. </w:t>
+      <w:r>
+        <w:rPr>
+          <w:rFonts w:ascii="Arial" w:hAnsi="Arial" w:cs="Arial"/>
+          <w:lang w:val="en-US"/>
+        </w:rPr>
+        <w:t>Luinge, H., Veltink, P.H., &amp; Baten, C.T. (1999). Estimating orientation with gyroscopes and accelerometers. Technology and health care : official journal of the European Society for Engineering and Medicine, 7 6, 455-9.</w:t>
+      </w:r>
+    </w:p>
+    <w:p>
+      <w:pPr>
+        <w:tabs>
+          <w:tab w:val="left" w:pos="1620"/>
+        </w:tabs>
+        <w:jc w:val="both"/>
+        <w:rPr>
+          <w:rFonts w:ascii="Arial" w:hAnsi="Arial" w:cs="Arial"/>
+          <w:lang w:val="en-US"/>
+        </w:rPr>
+      </w:pPr>
+      <w:r>
+        <w:rPr>
+          <w:rFonts w:ascii="Arial" w:hAnsi="Arial" w:cs="Arial"/>
+          <w:lang w:val="en-US"/>
+        </w:rPr>
+        <w:t>Luwe, Y.J., Lee, C.P., &amp; Lim, K.M. (2022). Wearable Sensor-Based Human Activity Recognition with Hybrid Deep Learning Model. </w:t>
+      </w:r>
+      <w:r>
+        <w:rPr>
+          <w:rFonts w:ascii="Arial" w:hAnsi="Arial" w:cs="Arial"/>
+          <w:i/>
+          <w:iCs/>
+        </w:rPr>
+        <w:t>Informatics, 9</w:t>
+      </w:r>
+      <w:r>
+        <w:rPr>
+          <w:rFonts w:ascii="Arial" w:hAnsi="Arial" w:cs="Arial"/>
+        </w:rPr>
+        <w:t>, 56.</w:t>
+      </w:r>
+    </w:p>
+    <w:p>
+      <w:pPr>
+        <w:tabs>
+          <w:tab w:val="left" w:pos="1620"/>
+        </w:tabs>
+        <w:jc w:val="both"/>
+        <w:rPr>
+          <w:rFonts w:ascii="Arial" w:hAnsi="Arial" w:cs="Arial"/>
+          <w:lang w:val="en-US"/>
+        </w:rPr>
+      </w:pPr>
+      <w:r>
+        <w:rPr>
+          <w:rFonts w:ascii="Arial" w:hAnsi="Arial" w:cs="Arial"/>
+          <w:lang w:val="en-US"/>
+        </w:rPr>
+        <w:t xml:space="preserve">Maurya, A., Yadav, R.K., Kumar, M., Saumya (2021). Comparative Study of Human Activity Recognition on Sensory Data Using Machine Learning and Deep Learning. In: Singh Mer, K.K., Semwal, V.B., Bijalwan, V., Crespo, R.G. (eds) Proceedings of Integrated Intelligence Enable </w:t>
+      </w:r>
+      <w:r>
+        <w:rPr>
+          <w:rFonts w:ascii="Arial" w:hAnsi="Arial" w:cs="Arial"/>
+          <w:lang w:val="en-US"/>
+        </w:rPr>
+        <w:lastRenderedPageBreak/>
+        <w:t xml:space="preserve">Networks and Computing. </w:t>
       </w:r>
       <w:r>
         <w:rPr>
@@ -9542,38 +8333,12 @@
           <w:lang w:val="en-US"/>
         </w:rPr>
       </w:pPr>
-      <w:proofErr w:type="spellStart"/>
-      <w:r>
-        <w:rPr>
-          <w:rFonts w:ascii="Arial" w:hAnsi="Arial" w:cs="Arial"/>
-          <w:lang w:val="en-US"/>
-        </w:rPr>
-        <w:lastRenderedPageBreak/>
-        <w:t>Raeis</w:t>
-      </w:r>
-      <w:proofErr w:type="spellEnd"/>
-      <w:r>
-        <w:rPr>
-          <w:rFonts w:ascii="Arial" w:hAnsi="Arial" w:cs="Arial"/>
-          <w:lang w:val="en-US"/>
-        </w:rPr>
-        <w:t xml:space="preserve">, H., Kazemi, M., &amp; </w:t>
-      </w:r>
-      <w:proofErr w:type="spellStart"/>
-      <w:r>
-        <w:rPr>
-          <w:rFonts w:ascii="Arial" w:hAnsi="Arial" w:cs="Arial"/>
-          <w:lang w:val="en-US"/>
-        </w:rPr>
-        <w:t>Shirmohammadi</w:t>
-      </w:r>
-      <w:proofErr w:type="spellEnd"/>
-      <w:r>
-        <w:rPr>
-          <w:rFonts w:ascii="Arial" w:hAnsi="Arial" w:cs="Arial"/>
-          <w:lang w:val="en-US"/>
-        </w:rPr>
-        <w:t>, S. (2021). Human Activity Recognition with Device-Free Sensors for Well-Being Assessment in Smart Homes. IEEE Instrumentation &amp; Measurement Magazine, 24, 46-57.</w:t>
+      <w:r>
+        <w:rPr>
+          <w:rFonts w:ascii="Arial" w:hAnsi="Arial" w:cs="Arial"/>
+          <w:lang w:val="en-US"/>
+        </w:rPr>
+        <w:t>Raeis, H., Kazemi, M., &amp; Shirmohammadi, S. (2021). Human Activity Recognition with Device-Free Sensors for Well-Being Assessment in Smart Homes. IEEE Instrumentation &amp; Measurement Magazine, 24, 46-57.</w:t>
       </w:r>
     </w:p>
     <w:p>
@@ -9618,25 +8383,9 @@
           <w:rFonts w:ascii="Arial" w:hAnsi="Arial" w:cs="Arial"/>
           <w:lang w:val="en-US"/>
         </w:rPr>
-        <w:t xml:space="preserve">Shah, D. (2024, 2 </w:t>
-      </w:r>
-      <w:proofErr w:type="spellStart"/>
-      <w:r>
-        <w:rPr>
-          <w:rFonts w:ascii="Arial" w:hAnsi="Arial" w:cs="Arial"/>
-          <w:lang w:val="en-US"/>
-        </w:rPr>
-        <w:t>julio</w:t>
-      </w:r>
-      <w:proofErr w:type="spellEnd"/>
-      <w:r>
-        <w:rPr>
-          <w:rFonts w:ascii="Arial" w:hAnsi="Arial" w:cs="Arial"/>
-          <w:lang w:val="en-US"/>
-        </w:rPr>
-        <w:t xml:space="preserve">). Human Activity Recognition (HAR): fundamentals, models, datasets. V7. </w:t>
-      </w:r>
-      <w:hyperlink r:id="rId30" w:anchor="h1" w:tgtFrame="_new" w:history="1">
+        <w:t xml:space="preserve">Shah, D. (2024, 2 julio). Human Activity Recognition (HAR): fundamentals, models, datasets. V7. </w:t>
+      </w:r>
+      <w:hyperlink r:id="rId28" w:anchor="h1" w:tgtFrame="_new" w:history="1">
         <w:r>
           <w:rPr>
             <w:rStyle w:val="Hipervnculo"/>
@@ -9658,21 +8407,12 @@
           <w:lang w:val="en-US"/>
         </w:rPr>
       </w:pPr>
-      <w:proofErr w:type="spellStart"/>
-      <w:r>
-        <w:rPr>
-          <w:rFonts w:ascii="Arial" w:hAnsi="Arial" w:cs="Arial"/>
-          <w:lang w:val="en-US"/>
-        </w:rPr>
-        <w:t>Shkel</w:t>
-      </w:r>
-      <w:proofErr w:type="spellEnd"/>
-      <w:r>
-        <w:rPr>
-          <w:rFonts w:ascii="Arial" w:hAnsi="Arial" w:cs="Arial"/>
-          <w:lang w:val="en-US"/>
-        </w:rPr>
-        <w:t>, A.M., &amp; Wang, Y. (2021). Inertial Sensors and Inertial Measurement Units. Pedestrian Inertial Navigation with Self</w:t>
+      <w:r>
+        <w:rPr>
+          <w:rFonts w:ascii="Arial" w:hAnsi="Arial" w:cs="Arial"/>
+          <w:lang w:val="en-US"/>
+        </w:rPr>
+        <w:t>Shkel, A.M., &amp; Wang, Y. (2021). Inertial Sensors and Inertial Measurement Units. Pedestrian Inertial Navigation with Self</w:t>
       </w:r>
       <w:r>
         <w:rPr>
@@ -9705,109 +8445,45 @@
           <w:rFonts w:ascii="Arial" w:hAnsi="Arial" w:cs="Arial"/>
           <w:lang w:val="en-US"/>
         </w:rPr>
-        <w:t xml:space="preserve">Tan, U., </w:t>
-      </w:r>
-      <w:proofErr w:type="spellStart"/>
-      <w:r>
-        <w:rPr>
-          <w:rFonts w:ascii="Arial" w:hAnsi="Arial" w:cs="Arial"/>
-          <w:lang w:val="en-US"/>
-        </w:rPr>
-        <w:t>Veluvolu</w:t>
-      </w:r>
-      <w:proofErr w:type="spellEnd"/>
-      <w:r>
-        <w:rPr>
-          <w:rFonts w:ascii="Arial" w:hAnsi="Arial" w:cs="Arial"/>
-          <w:lang w:val="en-US"/>
-        </w:rPr>
-        <w:t xml:space="preserve">, K.C., Latt, W.T., </w:t>
-      </w:r>
-      <w:proofErr w:type="spellStart"/>
-      <w:r>
-        <w:rPr>
-          <w:rFonts w:ascii="Arial" w:hAnsi="Arial" w:cs="Arial"/>
-          <w:lang w:val="en-US"/>
-        </w:rPr>
-        <w:t>Shee</w:t>
-      </w:r>
-      <w:proofErr w:type="spellEnd"/>
-      <w:r>
-        <w:rPr>
-          <w:rFonts w:ascii="Arial" w:hAnsi="Arial" w:cs="Arial"/>
-          <w:lang w:val="en-US"/>
-        </w:rPr>
-        <w:t>, C.Y., Riviere, C.N., &amp; Ang, W.T. (2008). Estimating Displacement of Periodic Motion With Inertial Sensors. IEEE Sensors Journal, 8, 1385-1388.</w:t>
-      </w:r>
-    </w:p>
-    <w:p>
-      <w:pPr>
-        <w:tabs>
-          <w:tab w:val="left" w:pos="1620"/>
-        </w:tabs>
-        <w:jc w:val="both"/>
-        <w:rPr>
-          <w:rFonts w:ascii="Arial" w:hAnsi="Arial" w:cs="Arial"/>
-          <w:lang w:val="en-US"/>
-        </w:rPr>
-      </w:pPr>
-      <w:r>
-        <w:rPr>
-          <w:rFonts w:ascii="Arial" w:hAnsi="Arial" w:cs="Arial"/>
-          <w:lang w:val="en-US"/>
-        </w:rPr>
-        <w:t xml:space="preserve">Tapia, E.M., </w:t>
-      </w:r>
-      <w:proofErr w:type="spellStart"/>
-      <w:r>
-        <w:rPr>
-          <w:rFonts w:ascii="Arial" w:hAnsi="Arial" w:cs="Arial"/>
-          <w:lang w:val="en-US"/>
-        </w:rPr>
-        <w:t>Intille</w:t>
-      </w:r>
-      <w:proofErr w:type="spellEnd"/>
-      <w:r>
-        <w:rPr>
-          <w:rFonts w:ascii="Arial" w:hAnsi="Arial" w:cs="Arial"/>
-          <w:lang w:val="en-US"/>
-        </w:rPr>
-        <w:t>, S.S., &amp; Larson, K. (2004). Activity Recognition in the Home Using Simple and Ubiquitous Sensors. International Conference on Pervasive Computing.</w:t>
-      </w:r>
-    </w:p>
-    <w:p>
-      <w:pPr>
-        <w:tabs>
-          <w:tab w:val="left" w:pos="1620"/>
-        </w:tabs>
-        <w:jc w:val="both"/>
-        <w:rPr>
-          <w:rFonts w:ascii="Arial" w:hAnsi="Arial" w:cs="Arial"/>
-          <w:lang w:val="en-US"/>
-        </w:rPr>
-      </w:pPr>
-      <w:r>
-        <w:rPr>
-          <w:rFonts w:ascii="Arial" w:hAnsi="Arial" w:cs="Arial"/>
-          <w:lang w:val="en-US"/>
-        </w:rPr>
-        <w:t>Taha, A., Zayed, H.H., Khalifa, M.E., &amp; El-</w:t>
-      </w:r>
-      <w:proofErr w:type="spellStart"/>
-      <w:r>
-        <w:rPr>
-          <w:rFonts w:ascii="Arial" w:hAnsi="Arial" w:cs="Arial"/>
-          <w:lang w:val="en-US"/>
-        </w:rPr>
-        <w:t>Horbaty</w:t>
-      </w:r>
-      <w:proofErr w:type="spellEnd"/>
-      <w:r>
-        <w:rPr>
-          <w:rFonts w:ascii="Arial" w:hAnsi="Arial" w:cs="Arial"/>
-          <w:lang w:val="en-US"/>
-        </w:rPr>
-        <w:t xml:space="preserve">, E.M. (2015). </w:t>
+        <w:t>Tan, U., Veluvolu, K.C., Latt, W.T., Shee, C.Y., Riviere, C.N., &amp; Ang, W.T. (2008). Estimating Displacement of Periodic Motion With Inertial Sensors. IEEE Sensors Journal, 8, 1385-1388.</w:t>
+      </w:r>
+    </w:p>
+    <w:p>
+      <w:pPr>
+        <w:tabs>
+          <w:tab w:val="left" w:pos="1620"/>
+        </w:tabs>
+        <w:jc w:val="both"/>
+        <w:rPr>
+          <w:rFonts w:ascii="Arial" w:hAnsi="Arial" w:cs="Arial"/>
+          <w:lang w:val="en-US"/>
+        </w:rPr>
+      </w:pPr>
+      <w:r>
+        <w:rPr>
+          <w:rFonts w:ascii="Arial" w:hAnsi="Arial" w:cs="Arial"/>
+          <w:lang w:val="en-US"/>
+        </w:rPr>
+        <w:t>Tapia, E.M., Intille, S.S., &amp; Larson, K. (2004). Activity Recognition in the Home Using Simple and Ubiquitous Sensors. International Conference on Pervasive Computing.</w:t>
+      </w:r>
+    </w:p>
+    <w:p>
+      <w:pPr>
+        <w:tabs>
+          <w:tab w:val="left" w:pos="1620"/>
+        </w:tabs>
+        <w:jc w:val="both"/>
+        <w:rPr>
+          <w:rFonts w:ascii="Arial" w:hAnsi="Arial" w:cs="Arial"/>
+          <w:lang w:val="en-US"/>
+        </w:rPr>
+      </w:pPr>
+      <w:r>
+        <w:rPr>
+          <w:rFonts w:ascii="Arial" w:hAnsi="Arial" w:cs="Arial"/>
+          <w:lang w:val="en-US"/>
+        </w:rPr>
+        <w:t xml:space="preserve">Taha, A., Zayed, H.H., Khalifa, M.E., &amp; El-Horbaty, E.M. (2015). </w:t>
       </w:r>
       <w:r>
         <w:rPr>
@@ -9847,120 +8523,56 @@
           <w:lang w:val="en-US"/>
         </w:rPr>
       </w:pPr>
-      <w:proofErr w:type="spellStart"/>
-      <w:r>
-        <w:rPr>
-          <w:rFonts w:ascii="Arial" w:hAnsi="Arial" w:cs="Arial"/>
-          <w:lang w:val="en-US"/>
-        </w:rPr>
-        <w:t>Tsanousa</w:t>
-      </w:r>
-      <w:proofErr w:type="spellEnd"/>
-      <w:r>
-        <w:rPr>
-          <w:rFonts w:ascii="Arial" w:hAnsi="Arial" w:cs="Arial"/>
-          <w:lang w:val="en-US"/>
-        </w:rPr>
-        <w:t xml:space="preserve">, A., </w:t>
-      </w:r>
-      <w:proofErr w:type="spellStart"/>
-      <w:r>
-        <w:rPr>
-          <w:rFonts w:ascii="Arial" w:hAnsi="Arial" w:cs="Arial"/>
-          <w:lang w:val="en-US"/>
-        </w:rPr>
-        <w:t>Meditskos</w:t>
-      </w:r>
-      <w:proofErr w:type="spellEnd"/>
-      <w:r>
-        <w:rPr>
-          <w:rFonts w:ascii="Arial" w:hAnsi="Arial" w:cs="Arial"/>
-          <w:lang w:val="en-US"/>
-        </w:rPr>
-        <w:t xml:space="preserve">, G., </w:t>
-      </w:r>
-      <w:proofErr w:type="spellStart"/>
-      <w:r>
-        <w:rPr>
-          <w:rFonts w:ascii="Arial" w:hAnsi="Arial" w:cs="Arial"/>
-          <w:lang w:val="en-US"/>
-        </w:rPr>
-        <w:t>Vrochidis</w:t>
-      </w:r>
-      <w:proofErr w:type="spellEnd"/>
-      <w:r>
-        <w:rPr>
-          <w:rFonts w:ascii="Arial" w:hAnsi="Arial" w:cs="Arial"/>
-          <w:lang w:val="en-US"/>
-        </w:rPr>
-        <w:t xml:space="preserve">, S., &amp; </w:t>
-      </w:r>
-      <w:proofErr w:type="spellStart"/>
-      <w:r>
-        <w:rPr>
-          <w:rFonts w:ascii="Arial" w:hAnsi="Arial" w:cs="Arial"/>
-          <w:lang w:val="en-US"/>
-        </w:rPr>
-        <w:t>Kompatsiaris</w:t>
-      </w:r>
-      <w:proofErr w:type="spellEnd"/>
-      <w:r>
-        <w:rPr>
-          <w:rFonts w:ascii="Arial" w:hAnsi="Arial" w:cs="Arial"/>
-          <w:lang w:val="en-US"/>
-        </w:rPr>
-        <w:t>, Y. (2023). Multi-Sensors for Human Activity Recognition. Sensors (Basel, Switzerland), 23.</w:t>
-      </w:r>
-    </w:p>
-    <w:p>
-      <w:pPr>
-        <w:tabs>
-          <w:tab w:val="left" w:pos="1620"/>
-        </w:tabs>
-        <w:jc w:val="both"/>
-        <w:rPr>
-          <w:rFonts w:ascii="Arial" w:hAnsi="Arial" w:cs="Arial"/>
-          <w:lang w:val="en-US"/>
-        </w:rPr>
-      </w:pPr>
-      <w:r>
-        <w:rPr>
-          <w:rFonts w:ascii="Arial" w:hAnsi="Arial" w:cs="Arial"/>
-          <w:lang w:val="en-US"/>
-        </w:rPr>
-        <w:t xml:space="preserve">Voigt, P., Budde, M., Pescara, E., Fujimoto, M., </w:t>
-      </w:r>
-      <w:proofErr w:type="spellStart"/>
-      <w:r>
-        <w:rPr>
-          <w:rFonts w:ascii="Arial" w:hAnsi="Arial" w:cs="Arial"/>
-          <w:lang w:val="en-US"/>
-        </w:rPr>
-        <w:t>Yasumoto</w:t>
-      </w:r>
-      <w:proofErr w:type="spellEnd"/>
-      <w:r>
-        <w:rPr>
-          <w:rFonts w:ascii="Arial" w:hAnsi="Arial" w:cs="Arial"/>
-          <w:lang w:val="en-US"/>
-        </w:rPr>
-        <w:t xml:space="preserve">, K., &amp; </w:t>
-      </w:r>
-      <w:proofErr w:type="spellStart"/>
-      <w:r>
-        <w:rPr>
-          <w:rFonts w:ascii="Arial" w:hAnsi="Arial" w:cs="Arial"/>
-          <w:lang w:val="en-US"/>
-        </w:rPr>
-        <w:t>Beigl</w:t>
-      </w:r>
-      <w:proofErr w:type="spellEnd"/>
-      <w:r>
-        <w:rPr>
-          <w:rFonts w:ascii="Arial" w:hAnsi="Arial" w:cs="Arial"/>
-          <w:lang w:val="en-US"/>
-        </w:rPr>
-        <w:t xml:space="preserve">, M. (2018). </w:t>
+      <w:r>
+        <w:rPr>
+          <w:rFonts w:ascii="Arial" w:hAnsi="Arial" w:cs="Arial"/>
+        </w:rPr>
+        <w:t xml:space="preserve">Thị, N., Thu, H., Seog, D., &amp; Han (2020). </w:t>
+      </w:r>
+      <w:r>
+        <w:rPr>
+          <w:rFonts w:ascii="Arial" w:hAnsi="Arial" w:cs="Arial"/>
+          <w:lang w:val="en-US"/>
+        </w:rPr>
+        <w:t>A Hybrid Deep Learning Architecture for Smartphone Sensor-Based Activity Recognition.</w:t>
+      </w:r>
+    </w:p>
+    <w:p>
+      <w:pPr>
+        <w:tabs>
+          <w:tab w:val="left" w:pos="1620"/>
+        </w:tabs>
+        <w:jc w:val="both"/>
+        <w:rPr>
+          <w:rFonts w:ascii="Arial" w:hAnsi="Arial" w:cs="Arial"/>
+          <w:lang w:val="en-US"/>
+        </w:rPr>
+      </w:pPr>
+      <w:r>
+        <w:rPr>
+          <w:rFonts w:ascii="Arial" w:hAnsi="Arial" w:cs="Arial"/>
+          <w:lang w:val="en-US"/>
+        </w:rPr>
+        <w:t>Tsanousa, A., Meditskos, G., Vrochidis, S., &amp; Kompatsiaris, Y. (2023). Multi-Sensors for Human Activity Recognition. Sensors (Basel, Switzerland), 23.</w:t>
+      </w:r>
+    </w:p>
+    <w:p>
+      <w:pPr>
+        <w:tabs>
+          <w:tab w:val="left" w:pos="1620"/>
+        </w:tabs>
+        <w:jc w:val="both"/>
+        <w:rPr>
+          <w:rFonts w:ascii="Arial" w:hAnsi="Arial" w:cs="Arial"/>
+          <w:lang w:val="en-US"/>
+        </w:rPr>
+      </w:pPr>
+      <w:r>
+        <w:rPr>
+          <w:rFonts w:ascii="Arial" w:hAnsi="Arial" w:cs="Arial"/>
+          <w:lang w:val="en-US"/>
+        </w:rPr>
+        <w:t xml:space="preserve">Voigt, P., Budde, M., Pescara, E., Fujimoto, M., Yasumoto, K., &amp; Beigl, M. (2018). </w:t>
       </w:r>
       <w:r>
         <w:rPr>
@@ -9981,37 +8593,12 @@
           <w:lang w:val="en-US"/>
         </w:rPr>
       </w:pPr>
-      <w:proofErr w:type="spellStart"/>
-      <w:r>
-        <w:rPr>
-          <w:rFonts w:ascii="Arial" w:hAnsi="Arial" w:cs="Arial"/>
-          <w:lang w:val="en-US"/>
-        </w:rPr>
-        <w:t>Vrigkas</w:t>
-      </w:r>
-      <w:proofErr w:type="spellEnd"/>
-      <w:r>
-        <w:rPr>
-          <w:rFonts w:ascii="Arial" w:hAnsi="Arial" w:cs="Arial"/>
-          <w:lang w:val="en-US"/>
-        </w:rPr>
-        <w:t xml:space="preserve">, M., Nikou, C., &amp; </w:t>
-      </w:r>
-      <w:proofErr w:type="spellStart"/>
-      <w:r>
-        <w:rPr>
-          <w:rFonts w:ascii="Arial" w:hAnsi="Arial" w:cs="Arial"/>
-          <w:lang w:val="en-US"/>
-        </w:rPr>
-        <w:t>Kakadiaris</w:t>
-      </w:r>
-      <w:proofErr w:type="spellEnd"/>
-      <w:r>
-        <w:rPr>
-          <w:rFonts w:ascii="Arial" w:hAnsi="Arial" w:cs="Arial"/>
-          <w:lang w:val="en-US"/>
-        </w:rPr>
-        <w:t>, I. (2015). A Review of Human Activity Recognition Methods. Frontiers Robotics AI, 2, 28.</w:t>
+      <w:r>
+        <w:rPr>
+          <w:rFonts w:ascii="Arial" w:hAnsi="Arial" w:cs="Arial"/>
+          <w:lang w:val="en-US"/>
+        </w:rPr>
+        <w:t>Vrigkas, M., Nikou, C., &amp; Kakadiaris, I. (2015). A Review of Human Activity Recognition Methods. Frontiers Robotics AI, 2, 28.</w:t>
       </w:r>
     </w:p>
     <w:p>
@@ -10044,47 +8631,12 @@
           <w:lang w:val="en-US"/>
         </w:rPr>
       </w:pPr>
-      <w:proofErr w:type="spellStart"/>
-      <w:r>
-        <w:rPr>
-          <w:rFonts w:ascii="Arial" w:hAnsi="Arial" w:cs="Arial"/>
-        </w:rPr>
-        <w:t>Yazdi</w:t>
-      </w:r>
-      <w:proofErr w:type="spellEnd"/>
-      <w:r>
-        <w:rPr>
-          <w:rFonts w:ascii="Arial" w:hAnsi="Arial" w:cs="Arial"/>
-        </w:rPr>
-        <w:t xml:space="preserve">, N., </w:t>
-      </w:r>
-      <w:proofErr w:type="spellStart"/>
-      <w:r>
-        <w:rPr>
-          <w:rFonts w:ascii="Arial" w:hAnsi="Arial" w:cs="Arial"/>
-        </w:rPr>
-        <w:t>Ayazi</w:t>
-      </w:r>
-      <w:proofErr w:type="spellEnd"/>
-      <w:r>
-        <w:rPr>
-          <w:rFonts w:ascii="Arial" w:hAnsi="Arial" w:cs="Arial"/>
-        </w:rPr>
-        <w:t xml:space="preserve">, F., &amp; </w:t>
-      </w:r>
-      <w:proofErr w:type="spellStart"/>
-      <w:r>
-        <w:rPr>
-          <w:rFonts w:ascii="Arial" w:hAnsi="Arial" w:cs="Arial"/>
-        </w:rPr>
-        <w:t>Najafi</w:t>
-      </w:r>
-      <w:proofErr w:type="spellEnd"/>
-      <w:r>
-        <w:rPr>
-          <w:rFonts w:ascii="Arial" w:hAnsi="Arial" w:cs="Arial"/>
-        </w:rPr>
-        <w:t xml:space="preserve">, K. (1998). </w:t>
+      <w:r>
+        <w:rPr>
+          <w:rFonts w:ascii="Arial" w:hAnsi="Arial" w:cs="Arial"/>
+        </w:rPr>
+        <w:lastRenderedPageBreak/>
+        <w:t xml:space="preserve">Yazdi, N., Ayazi, F., &amp; Najafi, K. (1998). </w:t>
       </w:r>
       <w:r>
         <w:rPr>
@@ -10159,7 +8711,6 @@
         <w:rPr>
           <w:lang w:val="en-US"/>
         </w:rPr>
-        <w:lastRenderedPageBreak/>
         <w:t>10.1109/ICIEV.2019.8858578</w:t>
       </w:r>
     </w:p>
@@ -10268,7 +8819,7 @@
           <w:lang w:val="en-US"/>
         </w:rPr>
       </w:pPr>
-      <w:hyperlink r:id="rId31" w:history="1">
+      <w:hyperlink r:id="rId29" w:history="1">
         <w:r>
           <w:rPr>
             <w:rStyle w:val="Hipervnculo"/>
@@ -10287,7 +8838,7 @@
           <w:lang w:val="en-US"/>
         </w:rPr>
       </w:pPr>
-      <w:hyperlink r:id="rId32" w:history="1">
+      <w:hyperlink r:id="rId30" w:history="1">
         <w:r>
           <w:rPr>
             <w:rStyle w:val="Hipervnculo"/>
@@ -10322,7 +8873,7 @@
           <w:lang w:val="en-US"/>
         </w:rPr>
       </w:pPr>
-      <w:hyperlink r:id="rId33" w:history="1">
+      <w:hyperlink r:id="rId31" w:history="1">
         <w:r>
           <w:rPr>
             <w:rStyle w:val="Hipervnculo"/>
@@ -10341,7 +8892,7 @@
           <w:lang w:val="en-US"/>
         </w:rPr>
       </w:pPr>
-      <w:hyperlink r:id="rId34" w:history="1">
+      <w:hyperlink r:id="rId32" w:history="1">
         <w:r>
           <w:rPr>
             <w:rStyle w:val="Hipervnculo"/>
@@ -10360,7 +8911,7 @@
           <w:lang w:val="en-US"/>
         </w:rPr>
       </w:pPr>
-      <w:hyperlink r:id="rId35" w:history="1">
+      <w:hyperlink r:id="rId33" w:history="1">
         <w:r>
           <w:rPr>
             <w:rStyle w:val="Hipervnculo"/>
@@ -10379,7 +8930,7 @@
           <w:lang w:val="en-US"/>
         </w:rPr>
       </w:pPr>
-      <w:hyperlink r:id="rId36" w:history="1">
+      <w:hyperlink r:id="rId34" w:history="1">
         <w:r>
           <w:rPr>
             <w:rStyle w:val="Hipervnculo"/>
@@ -10398,7 +8949,7 @@
           <w:lang w:val="en-US"/>
         </w:rPr>
       </w:pPr>
-      <w:hyperlink r:id="rId37" w:history="1">
+      <w:hyperlink r:id="rId35" w:history="1">
         <w:r>
           <w:rPr>
             <w:rStyle w:val="Hipervnculo"/>
@@ -10433,7 +8984,7 @@
           <w:lang w:val="en-US"/>
         </w:rPr>
       </w:pPr>
-      <w:hyperlink r:id="rId38" w:history="1">
+      <w:hyperlink r:id="rId36" w:history="1">
         <w:r>
           <w:rPr>
             <w:rStyle w:val="Hipervnculo"/>
@@ -10468,7 +9019,7 @@
           <w:lang w:val="en-US"/>
         </w:rPr>
       </w:pPr>
-      <w:hyperlink r:id="rId39" w:history="1">
+      <w:hyperlink r:id="rId37" w:history="1">
         <w:r>
           <w:rPr>
             <w:rStyle w:val="Hipervnculo"/>
@@ -10487,7 +9038,7 @@
           <w:lang w:val="en-US"/>
         </w:rPr>
       </w:pPr>
-      <w:hyperlink r:id="rId40" w:history="1">
+      <w:hyperlink r:id="rId38" w:history="1">
         <w:r>
           <w:rPr>
             <w:rStyle w:val="Hipervnculo"/>
@@ -10522,7 +9073,7 @@
           <w:lang w:val="en-US"/>
         </w:rPr>
       </w:pPr>
-      <w:hyperlink r:id="rId41" w:history="1">
+      <w:hyperlink r:id="rId39" w:history="1">
         <w:r>
           <w:rPr>
             <w:rStyle w:val="Hipervnculo"/>
@@ -10541,7 +9092,7 @@
           <w:lang w:val="en-US"/>
         </w:rPr>
       </w:pPr>
-      <w:hyperlink r:id="rId42" w:history="1">
+      <w:hyperlink r:id="rId40" w:history="1">
         <w:r>
           <w:rPr>
             <w:rStyle w:val="Hipervnculo"/>
@@ -10596,7 +9147,6 @@
         <w:rPr>
           <w:lang w:val="en-US"/>
         </w:rPr>
-        <w:lastRenderedPageBreak/>
         <w:t>https://doi.org/10.32628/cseit2410276</w:t>
       </w:r>
     </w:p>
@@ -10641,7 +9191,7 @@
           <w:lang w:val="en-US"/>
         </w:rPr>
       </w:pPr>
-      <w:hyperlink r:id="rId43" w:history="1">
+      <w:hyperlink r:id="rId41" w:history="1">
         <w:r>
           <w:rPr>
             <w:rStyle w:val="Hipervnculo"/>
@@ -10676,7 +9226,7 @@
           <w:lang w:val="en-US"/>
         </w:rPr>
       </w:pPr>
-      <w:hyperlink r:id="rId44" w:history="1">
+      <w:hyperlink r:id="rId42" w:history="1">
         <w:r>
           <w:rPr>
             <w:rStyle w:val="Hipervnculo"/>
@@ -10759,7 +9309,7 @@
           <w:lang w:val="en-US"/>
         </w:rPr>
       </w:pPr>
-      <w:hyperlink r:id="rId45" w:history="1">
+      <w:hyperlink r:id="rId43" w:history="1">
         <w:r>
           <w:rPr>
             <w:rStyle w:val="Hipervnculo"/>
@@ -10794,6 +9344,187 @@
           <w:lang w:val="en-US"/>
         </w:rPr>
       </w:pPr>
+      <w:hyperlink r:id="rId44" w:history="1">
+        <w:r>
+          <w:rPr>
+            <w:rStyle w:val="Hipervnculo"/>
+            <w:lang w:val="en-US"/>
+          </w:rPr>
+          <w:t>https://doi.org/10.1109/ACCESS.2019.2927134</w:t>
+        </w:r>
+      </w:hyperlink>
+    </w:p>
+    <w:p>
+      <w:pPr>
+        <w:tabs>
+          <w:tab w:val="left" w:pos="1620"/>
+        </w:tabs>
+        <w:rPr>
+          <w:lang w:val="en-US"/>
+        </w:rPr>
+      </w:pPr>
+      <w:r>
+        <w:rPr>
+          <w:lang w:val="en-US"/>
+        </w:rPr>
+        <w:t>https://doi.org/10.3390/s20195707</w:t>
+      </w:r>
+    </w:p>
+    <w:p>
+      <w:pPr>
+        <w:tabs>
+          <w:tab w:val="left" w:pos="1620"/>
+        </w:tabs>
+        <w:rPr>
+          <w:lang w:val="en-US"/>
+        </w:rPr>
+      </w:pPr>
+      <w:r>
+        <w:rPr>
+          <w:lang w:val="en-US"/>
+        </w:rPr>
+        <w:t>https://doi.org/10.3390/informatics9030056</w:t>
+      </w:r>
+    </w:p>
+    <w:p>
+      <w:pPr>
+        <w:tabs>
+          <w:tab w:val="left" w:pos="1620"/>
+        </w:tabs>
+        <w:rPr>
+          <w:lang w:val="en-US"/>
+        </w:rPr>
+      </w:pPr>
+      <w:hyperlink r:id="rId45" w:history="1">
+        <w:r>
+          <w:rPr>
+            <w:rStyle w:val="Hipervnculo"/>
+            <w:lang w:val="en-US"/>
+          </w:rPr>
+          <w:t>https://doi.org/10.3390/s22010323</w:t>
+        </w:r>
+      </w:hyperlink>
+    </w:p>
+    <w:p>
+      <w:pPr>
+        <w:tabs>
+          <w:tab w:val="left" w:pos="1620"/>
+        </w:tabs>
+        <w:rPr>
+          <w:lang w:val="en-US"/>
+        </w:rPr>
+      </w:pPr>
+      <w:r>
+        <w:rPr>
+          <w:lang w:val="en-US"/>
+        </w:rPr>
+        <w:t>https://doi.org/10.1016/j.jksuci.2019.09.004</w:t>
+      </w:r>
+    </w:p>
+    <w:p>
+      <w:pPr>
+        <w:tabs>
+          <w:tab w:val="left" w:pos="1620"/>
+        </w:tabs>
+        <w:rPr>
+          <w:lang w:val="en-US"/>
+        </w:rPr>
+      </w:pPr>
+      <w:r>
+        <w:rPr>
+          <w:lang w:val="en-US"/>
+        </w:rPr>
+        <w:t>https://doi.org/10.1109/PDCAT46702.2019.00055</w:t>
+      </w:r>
+    </w:p>
+    <w:p>
+      <w:pPr>
+        <w:tabs>
+          <w:tab w:val="left" w:pos="1620"/>
+        </w:tabs>
+        <w:rPr>
+          <w:lang w:val="en-US"/>
+        </w:rPr>
+      </w:pPr>
+      <w:hyperlink r:id="rId46" w:history="1">
+        <w:r>
+          <w:rPr>
+            <w:rStyle w:val="Hipervnculo"/>
+            <w:lang w:val="en-US"/>
+          </w:rPr>
+          <w:t>https://doi.org/10.1016/j.jjimei.2021.100046</w:t>
+        </w:r>
+      </w:hyperlink>
+    </w:p>
+    <w:p>
+      <w:pPr>
+        <w:tabs>
+          <w:tab w:val="left" w:pos="1620"/>
+        </w:tabs>
+        <w:rPr>
+          <w:lang w:val="en-US"/>
+        </w:rPr>
+      </w:pPr>
+    </w:p>
+    <w:p>
+      <w:pPr>
+        <w:tabs>
+          <w:tab w:val="left" w:pos="1620"/>
+        </w:tabs>
+        <w:rPr>
+          <w:lang w:val="en-US"/>
+        </w:rPr>
+      </w:pPr>
+    </w:p>
+    <w:p>
+      <w:pPr>
+        <w:tabs>
+          <w:tab w:val="left" w:pos="1620"/>
+        </w:tabs>
+        <w:rPr>
+          <w:lang w:val="en-US"/>
+        </w:rPr>
+      </w:pPr>
+    </w:p>
+    <w:p>
+      <w:pPr>
+        <w:tabs>
+          <w:tab w:val="left" w:pos="1620"/>
+        </w:tabs>
+        <w:rPr>
+          <w:lang w:val="en-US"/>
+        </w:rPr>
+      </w:pPr>
+    </w:p>
+    <w:p>
+      <w:pPr>
+        <w:tabs>
+          <w:tab w:val="left" w:pos="1620"/>
+        </w:tabs>
+        <w:rPr>
+          <w:lang w:val="en-US"/>
+        </w:rPr>
+      </w:pPr>
+    </w:p>
+    <w:p>
+      <w:pPr>
+        <w:tabs>
+          <w:tab w:val="left" w:pos="1620"/>
+        </w:tabs>
+        <w:rPr>
+          <w:lang w:val="en-US"/>
+        </w:rPr>
+      </w:pPr>
+    </w:p>
+    <w:p>
+      <w:pPr>
+        <w:tabs>
+          <w:tab w:val="left" w:pos="1620"/>
+        </w:tabs>
+        <w:rPr>
+          <w:lang w:val="en-US"/>
+        </w:rPr>
+      </w:pPr>
     </w:p>
     <w:p>
       <w:pPr>
@@ -10839,21 +9570,7 @@
         <w:rPr>
           <w:lang w:val="en-US"/>
         </w:rPr>
-        <w:t xml:space="preserve">Links </w:t>
-      </w:r>
-      <w:proofErr w:type="spellStart"/>
-      <w:r>
-        <w:rPr>
-          <w:lang w:val="en-US"/>
-        </w:rPr>
-        <w:t>útiles</w:t>
-      </w:r>
-      <w:proofErr w:type="spellEnd"/>
-      <w:r>
-        <w:rPr>
-          <w:lang w:val="en-US"/>
-        </w:rPr>
-        <w:t>:</w:t>
+        <w:t>Links útiles:</w:t>
       </w:r>
       <w:r>
         <w:rPr>
@@ -10861,7 +9578,7 @@
         </w:rPr>
         <w:br/>
       </w:r>
-      <w:hyperlink r:id="rId46" w:history="1">
+      <w:hyperlink r:id="rId47" w:history="1">
         <w:r>
           <w:rPr>
             <w:rStyle w:val="Hipervnculo"/>
@@ -10880,7 +9597,7 @@
           <w:lang w:val="en-US"/>
         </w:rPr>
       </w:pPr>
-      <w:hyperlink r:id="rId47" w:tgtFrame="_blank" w:history="1">
+      <w:hyperlink r:id="rId48" w:tgtFrame="_blank" w:history="1">
         <w:r>
           <w:rPr>
             <w:rStyle w:val="Hipervnculo"/>
@@ -10899,7 +9616,7 @@
           <w:lang w:val="en-US"/>
         </w:rPr>
       </w:pPr>
-      <w:hyperlink r:id="rId48" w:history="1">
+      <w:hyperlink r:id="rId49" w:history="1">
         <w:r>
           <w:rPr>
             <w:rStyle w:val="Hipervnculo"/>
@@ -10918,7 +9635,7 @@
           <w:lang w:val="en-US"/>
         </w:rPr>
       </w:pPr>
-      <w:hyperlink r:id="rId49" w:history="1">
+      <w:hyperlink r:id="rId50" w:history="1">
         <w:r>
           <w:rPr>
             <w:rStyle w:val="Hipervnculo"/>
@@ -10953,7 +9670,7 @@
           <w:lang w:val="en-US"/>
         </w:rPr>
       </w:pPr>
-      <w:hyperlink r:id="rId50" w:history="1">
+      <w:hyperlink r:id="rId51" w:history="1">
         <w:r>
           <w:rPr>
             <w:rStyle w:val="Hipervnculo"/>
@@ -10976,7 +9693,6 @@
         <w:rPr>
           <w:lang w:val="en-US"/>
         </w:rPr>
-        <w:lastRenderedPageBreak/>
         <w:t>https://www.semanticscholar.org/paper/Human-activity-recognition-by-inertial-signals-from-Garc%C3%ADa/52f7af03884ea9d2e656cb9ce6e36b1e8f6c109a</w:t>
       </w:r>
     </w:p>
@@ -11005,7 +9721,7 @@
           <w:lang w:val="en-US"/>
         </w:rPr>
       </w:pPr>
-      <w:hyperlink r:id="rId51" w:history="1">
+      <w:hyperlink r:id="rId52" w:history="1">
         <w:r>
           <w:rPr>
             <w:rStyle w:val="Hipervnculo"/>
@@ -11040,7 +9756,7 @@
           <w:lang w:val="en-US"/>
         </w:rPr>
       </w:pPr>
-      <w:hyperlink r:id="rId52" w:history="1">
+      <w:hyperlink r:id="rId53" w:history="1">
         <w:r>
           <w:rPr>
             <w:rStyle w:val="Hipervnculo"/>
@@ -11075,7 +9791,7 @@
           <w:lang w:val="en-US"/>
         </w:rPr>
       </w:pPr>
-      <w:hyperlink r:id="rId53" w:history="1">
+      <w:hyperlink r:id="rId54" w:history="1">
         <w:r>
           <w:rPr>
             <w:rStyle w:val="Hipervnculo"/>
@@ -11110,7 +9826,7 @@
           <w:lang w:val="en-US"/>
         </w:rPr>
       </w:pPr>
-      <w:hyperlink r:id="rId54" w:history="1">
+      <w:hyperlink r:id="rId55" w:history="1">
         <w:r>
           <w:rPr>
             <w:rStyle w:val="Hipervnculo"/>
@@ -11129,7 +9845,7 @@
           <w:lang w:val="en-US"/>
         </w:rPr>
       </w:pPr>
-      <w:hyperlink r:id="rId55" w:history="1">
+      <w:hyperlink r:id="rId56" w:history="1">
         <w:r>
           <w:rPr>
             <w:rStyle w:val="Hipervnculo"/>
@@ -11148,7 +9864,7 @@
           <w:lang w:val="en-US"/>
         </w:rPr>
       </w:pPr>
-      <w:hyperlink r:id="rId56" w:history="1">
+      <w:hyperlink r:id="rId57" w:history="1">
         <w:r>
           <w:rPr>
             <w:rStyle w:val="Hipervnculo"/>
@@ -11231,7 +9947,7 @@
           <w:lang w:val="en-US"/>
         </w:rPr>
       </w:pPr>
-      <w:hyperlink r:id="rId57" w:history="1">
+      <w:hyperlink r:id="rId58" w:history="1">
         <w:r>
           <w:rPr>
             <w:rStyle w:val="Hipervnculo"/>
@@ -11282,7 +9998,7 @@
           <w:lang w:val="en-US"/>
         </w:rPr>
       </w:pPr>
-      <w:hyperlink r:id="rId58" w:history="1">
+      <w:hyperlink r:id="rId59" w:history="1">
         <w:r>
           <w:rPr>
             <w:rStyle w:val="Hipervnculo"/>
@@ -11305,6 +10021,7 @@
         <w:rPr>
           <w:lang w:val="en-US"/>
         </w:rPr>
+        <w:lastRenderedPageBreak/>
         <w:t>https://www.semanticscholar.org/paper/Physical-Human-Activity-Recognition-Using-Wearable-Attal-Mohammed/bbac65dc51363ce4d4ee95a48fef98e49da407cf</w:t>
       </w:r>
     </w:p>
@@ -11381,7 +10098,7 @@
           <w:lang w:val="en-US"/>
         </w:rPr>
       </w:pPr>
-      <w:hyperlink r:id="rId59" w:history="1">
+      <w:hyperlink r:id="rId60" w:history="1">
         <w:r>
           <w:rPr>
             <w:rStyle w:val="Hipervnculo"/>
@@ -11500,41 +10217,241 @@
         <w:rPr>
           <w:lang w:val="en-US"/>
         </w:rPr>
+        <w:t>https://www.semanticscholar.org/paper/Human-Depth-Sensors-Based-Activity-Recognition-and-Jalal-Kamal/7a85d28db27ad1589efa3a1b64f3b796cee0f2a3</w:t>
+      </w:r>
+    </w:p>
+    <w:p>
+      <w:pPr>
+        <w:tabs>
+          <w:tab w:val="left" w:pos="1620"/>
+        </w:tabs>
+        <w:rPr>
+          <w:lang w:val="en-US"/>
+        </w:rPr>
+      </w:pPr>
+      <w:r>
+        <w:rPr>
+          <w:lang w:val="en-US"/>
+        </w:rPr>
+        <w:t>https://www.semanticscholar.org/paper/Human-Activity-Recognition-using-RGB-D-Sensors-Bagate-Shah/16da384cc1a5f2344a53c8a0ea90e54df59f0183</w:t>
+      </w:r>
+    </w:p>
+    <w:p>
+      <w:pPr>
+        <w:tabs>
+          <w:tab w:val="left" w:pos="1620"/>
+        </w:tabs>
+        <w:rPr>
+          <w:lang w:val="en-US"/>
+        </w:rPr>
+      </w:pPr>
+      <w:r>
+        <w:rPr>
+          <w:lang w:val="en-US"/>
+        </w:rPr>
+        <w:t>https://www.semanticscholar.org/paper/Human-Action-Recognition-with-RGB-D-Sensors-Cippitelli-Gambi/7555df6f23a0ed33a4462f45a86370a319d6362a</w:t>
+      </w:r>
+    </w:p>
+    <w:p>
+      <w:pPr>
+        <w:tabs>
+          <w:tab w:val="left" w:pos="1620"/>
+        </w:tabs>
+        <w:rPr>
+          <w:lang w:val="en-US"/>
+        </w:rPr>
+      </w:pPr>
+      <w:hyperlink r:id="rId61" w:history="1">
+        <w:r>
+          <w:rPr>
+            <w:rStyle w:val="Hipervnculo"/>
+            <w:lang w:val="en-US"/>
+          </w:rPr>
+          <w:t>https://www.semanticscholar.org/paper/A-Hybrid-Deep-Learning-Model-for-Human-Activity-Gumaei-Hassan/40c7e97580e8ab66778916608bbcf9c7f2452868</w:t>
+        </w:r>
+      </w:hyperlink>
+    </w:p>
+    <w:p>
+      <w:pPr>
+        <w:tabs>
+          <w:tab w:val="left" w:pos="1620"/>
+        </w:tabs>
+        <w:rPr>
+          <w:lang w:val="en-US"/>
+        </w:rPr>
+      </w:pPr>
+      <w:r>
+        <w:rPr>
+          <w:lang w:val="en-US"/>
+        </w:rPr>
         <w:lastRenderedPageBreak/>
-        <w:t>https://www.semanticscholar.org/paper/Human-Depth-Sensors-Based-Activity-Recognition-and-Jalal-Kamal/7a85d28db27ad1589efa3a1b64f3b796cee0f2a3</w:t>
-      </w:r>
-    </w:p>
-    <w:p>
-      <w:pPr>
-        <w:tabs>
-          <w:tab w:val="left" w:pos="1620"/>
-        </w:tabs>
-        <w:rPr>
-          <w:lang w:val="en-US"/>
-        </w:rPr>
-      </w:pPr>
-      <w:r>
-        <w:rPr>
-          <w:lang w:val="en-US"/>
-        </w:rPr>
-        <w:t>https://www.semanticscholar.org/paper/Human-Activity-Recognition-using-RGB-D-Sensors-Bagate-Shah/16da384cc1a5f2344a53c8a0ea90e54df59f0183</w:t>
-      </w:r>
-    </w:p>
-    <w:p>
-      <w:pPr>
-        <w:tabs>
-          <w:tab w:val="left" w:pos="1620"/>
-        </w:tabs>
-        <w:rPr>
-          <w:lang w:val="en-US"/>
-        </w:rPr>
-      </w:pPr>
-      <w:r>
-        <w:rPr>
-          <w:lang w:val="en-US"/>
-        </w:rPr>
-        <w:t>https://www.semanticscholar.org/paper/Human-Action-Recognition-with-RGB-D-Sensors-Cippitelli-Gambi/7555df6f23a0ed33a4462f45a86370a319d6362a</w:t>
-      </w:r>
+        <w:t>https://www.semanticscholar.org/paper/A-Comparative-Analysis-of-Hybrid-Deep-Learning-for-Abbaspour-Fotouhi/3f01d9b088ae1aa4049e424ca20ac64030d7999a</w:t>
+      </w:r>
+    </w:p>
+    <w:p>
+      <w:pPr>
+        <w:tabs>
+          <w:tab w:val="left" w:pos="1620"/>
+        </w:tabs>
+        <w:rPr>
+          <w:lang w:val="en-US"/>
+        </w:rPr>
+      </w:pPr>
+      <w:hyperlink r:id="rId62" w:history="1">
+        <w:r>
+          <w:rPr>
+            <w:rStyle w:val="Hipervnculo"/>
+            <w:lang w:val="en-US"/>
+          </w:rPr>
+          <w:t>https://www.semanticscholar.org/paper/Wearable-Sensor-Based-Human-Activity-Recognition-Luwe-Lee/f8cd79f537546988600372f69cc7e1a50c0c3ca4</w:t>
+        </w:r>
+      </w:hyperlink>
+    </w:p>
+    <w:p>
+      <w:pPr>
+        <w:tabs>
+          <w:tab w:val="left" w:pos="1620"/>
+        </w:tabs>
+        <w:rPr>
+          <w:lang w:val="en-US"/>
+        </w:rPr>
+      </w:pPr>
+      <w:r>
+        <w:rPr>
+          <w:lang w:val="en-US"/>
+        </w:rPr>
+        <w:t>https://www.semanticscholar.org/paper/Human-Activity-Recognition-via-Hybrid-Deep-Learning-Khan-Afzal/27a8f38a11c51e9a40f0932a3967a3c3d029539f</w:t>
+      </w:r>
+    </w:p>
+    <w:p>
+      <w:pPr>
+        <w:tabs>
+          <w:tab w:val="left" w:pos="1620"/>
+        </w:tabs>
+        <w:rPr>
+          <w:lang w:val="en-US"/>
+        </w:rPr>
+      </w:pPr>
+      <w:r>
+        <w:rPr>
+          <w:lang w:val="en-US"/>
+        </w:rPr>
+        <w:t>https://www.semanticscholar.org/paper/b469265ec9f58706f731b0b16614e900f2052bac</w:t>
+      </w:r>
+    </w:p>
+    <w:p>
+      <w:pPr>
+        <w:tabs>
+          <w:tab w:val="left" w:pos="1620"/>
+        </w:tabs>
+        <w:rPr>
+          <w:lang w:val="en-US"/>
+        </w:rPr>
+      </w:pPr>
+      <w:hyperlink r:id="rId63" w:history="1">
+        <w:r>
+          <w:rPr>
+            <w:rStyle w:val="Hipervnculo"/>
+            <w:lang w:val="en-US"/>
+          </w:rPr>
+          <w:t>https://www.semanticscholar.org/paper/Hybrid-Model-Featuring-CNN-and-LSTM-Architecture-on-Deep-Zheng/778ce286fb4dff864df76502f5cf8ccbef80007f</w:t>
+        </w:r>
+      </w:hyperlink>
+    </w:p>
+    <w:p>
+      <w:pPr>
+        <w:tabs>
+          <w:tab w:val="left" w:pos="1620"/>
+        </w:tabs>
+        <w:rPr>
+          <w:lang w:val="en-US"/>
+        </w:rPr>
+      </w:pPr>
+      <w:r>
+        <w:rPr>
+          <w:lang w:val="en-US"/>
+        </w:rPr>
+        <w:t>https://www.semanticscholar.org/paper/A-Hybrid-Deep-Learning-Architecture-for-Smartphone-Th%E1%BB%8B-Thu/e91140f054bd10be65217c18c4e5efa9f7318487</w:t>
+      </w:r>
+    </w:p>
+    <w:p>
+      <w:pPr>
+        <w:tabs>
+          <w:tab w:val="left" w:pos="1620"/>
+        </w:tabs>
+        <w:rPr>
+          <w:lang w:val="en-US"/>
+        </w:rPr>
+      </w:pPr>
+      <w:hyperlink r:id="rId64" w:history="1">
+        <w:r>
+          <w:rPr>
+            <w:rStyle w:val="Hipervnculo"/>
+            <w:lang w:val="en-US"/>
+          </w:rPr>
+          <w:t>https://www.semanticscholar.org/paper/Deep-learning-based-human-activity-recognition-data-Gupta/6eb9496ee8afcbd8994971f646ffab001a0cef58</w:t>
+        </w:r>
+      </w:hyperlink>
+    </w:p>
+    <w:p>
+      <w:pPr>
+        <w:tabs>
+          <w:tab w:val="left" w:pos="1620"/>
+        </w:tabs>
+        <w:rPr>
+          <w:lang w:val="en-US"/>
+        </w:rPr>
+      </w:pPr>
+    </w:p>
+    <w:p>
+      <w:pPr>
+        <w:tabs>
+          <w:tab w:val="left" w:pos="1620"/>
+        </w:tabs>
+        <w:rPr>
+          <w:lang w:val="en-US"/>
+        </w:rPr>
+      </w:pPr>
+    </w:p>
+    <w:p>
+      <w:pPr>
+        <w:tabs>
+          <w:tab w:val="left" w:pos="1620"/>
+        </w:tabs>
+        <w:rPr>
+          <w:lang w:val="en-US"/>
+        </w:rPr>
+      </w:pPr>
+    </w:p>
+    <w:p>
+      <w:pPr>
+        <w:tabs>
+          <w:tab w:val="left" w:pos="1620"/>
+        </w:tabs>
+        <w:rPr>
+          <w:lang w:val="en-US"/>
+        </w:rPr>
+      </w:pPr>
+    </w:p>
+    <w:p>
+      <w:pPr>
+        <w:tabs>
+          <w:tab w:val="left" w:pos="1620"/>
+        </w:tabs>
+        <w:rPr>
+          <w:lang w:val="en-US"/>
+        </w:rPr>
+      </w:pPr>
+    </w:p>
+    <w:p>
+      <w:pPr>
+        <w:tabs>
+          <w:tab w:val="left" w:pos="1620"/>
+        </w:tabs>
+        <w:rPr>
+          <w:lang w:val="en-US"/>
+        </w:rPr>
+      </w:pPr>
     </w:p>
     <w:p>
       <w:pPr>
@@ -11596,7 +10513,7 @@
           <w:lang w:val="en-US"/>
         </w:rPr>
       </w:pPr>
-      <w:hyperlink r:id="rId60" w:tgtFrame="_blank" w:history="1">
+      <w:hyperlink r:id="rId65" w:tgtFrame="_blank" w:history="1">
         <w:r>
           <w:rPr>
             <w:rStyle w:val="Hipervnculo"/>
@@ -11617,30 +10534,20 @@
           <w:u w:val="none"/>
         </w:rPr>
       </w:pPr>
-      <w:proofErr w:type="spellStart"/>
       <w:r>
         <w:rPr>
           <w:rStyle w:val="Hipervnculo"/>
           <w:color w:val="auto"/>
           <w:u w:val="none"/>
         </w:rPr>
-        <w:t>IAs</w:t>
-      </w:r>
-      <w:proofErr w:type="spellEnd"/>
+        <w:t>IAs u</w:t>
+      </w:r>
       <w:r>
         <w:rPr>
           <w:rStyle w:val="Hipervnculo"/>
           <w:color w:val="auto"/>
           <w:u w:val="none"/>
         </w:rPr>
-        <w:t xml:space="preserve"> u</w:t>
-      </w:r>
-      <w:r>
-        <w:rPr>
-          <w:rStyle w:val="Hipervnculo"/>
-          <w:color w:val="auto"/>
-          <w:u w:val="none"/>
-        </w:rPr>
         <w:t>tilizadas:</w:t>
       </w:r>
     </w:p>
@@ -11650,11 +10557,10 @@
           <w:tab w:val="left" w:pos="1620"/>
         </w:tabs>
       </w:pPr>
-      <w:proofErr w:type="spellStart"/>
-      <w:r>
+      <w:r>
+        <w:lastRenderedPageBreak/>
         <w:t>Elicit</w:t>
       </w:r>
-      <w:proofErr w:type="spellEnd"/>
     </w:p>
     <w:p>
       <w:pPr>
@@ -11675,11 +10581,9 @@
           <w:tab w:val="left" w:pos="1620"/>
         </w:tabs>
       </w:pPr>
-      <w:proofErr w:type="spellStart"/>
       <w:r>
         <w:t>Consensus</w:t>
       </w:r>
-      <w:proofErr w:type="spellEnd"/>
     </w:p>
     <w:p>
       <w:pPr>
@@ -11689,7 +10593,7 @@
       </w:pPr>
     </w:p>
     <w:sectPr>
-      <w:footerReference w:type="default" r:id="rId61"/>
+      <w:footerReference w:type="default" r:id="rId66"/>
       <w:pgSz w:w="12240" w:h="15840"/>
       <w:pgMar w:top="1871" w:right="1361" w:bottom="1418" w:left="1361" w:header="709" w:footer="709" w:gutter="0"/>
       <w:cols w:space="708"/>
@@ -11767,6 +10671,32 @@
 
 <file path=word/numbering.xml><?xml version="1.0" encoding="utf-8"?>
 <w:numbering xmlns:wpc="http://schemas.microsoft.com/office/word/2010/wordprocessingCanvas" xmlns:cx="http://schemas.microsoft.com/office/drawing/2014/chartex" xmlns:cx1="http://schemas.microsoft.com/office/drawing/2015/9/8/chartex" xmlns:cx2="http://schemas.microsoft.com/office/drawing/2015/10/21/chartex" xmlns:cx3="http://schemas.microsoft.com/office/drawing/2016/5/9/chartex" xmlns:cx4="http://schemas.microsoft.com/office/drawing/2016/5/10/chartex" xmlns:cx5="http://schemas.microsoft.com/office/drawing/2016/5/11/chartex" xmlns:cx6="http://schemas.microsoft.com/office/drawing/2016/5/12/chartex" xmlns:cx7="http://schemas.microsoft.com/office/drawing/2016/5/13/chartex" xmlns:cx8="http://schemas.microsoft.com/office/drawing/2016/5/14/chartex" xmlns:mc="http://schemas.openxmlformats.org/markup-compatibility/2006" xmlns:aink="http://schemas.microsoft.com/office/drawing/2016/ink" xmlns:am3d="http://schemas.microsoft.com/office/drawing/2017/model3d" xmlns:o="urn:schemas-microsoft-com:office:office" xmlns:oel="http://schemas.microsoft.com/office/2019/extlst" xmlns:r="http://schemas.openxmlformats.org/officeDocument/2006/relationships" xmlns:m="http://schemas.openxmlformats.org/officeDocument/2006/math" xmlns:v="urn:schemas-microsoft-com:vml" xmlns:wp14="http://schemas.microsoft.com/office/word/2010/wordprocessingDrawing" xmlns:wp="http://schemas.openxmlformats.org/drawingml/2006/wordprocessingDrawing" xmlns:w10="urn:schemas-microsoft-com:office:word" xmlns:w="http://schemas.openxmlformats.org/wordprocessingml/2006/main" xmlns:w14="http://schemas.microsoft.com/office/word/2010/wordml" xmlns:w15="http://schemas.microsoft.com/office/word/2012/wordml" xmlns:w16cex="http://schemas.microsoft.com/office/word/2018/wordml/cex" xmlns:w16cid="http://schemas.microsoft.com/office/word/2016/wordml/cid" xmlns:w16="http://schemas.microsoft.com/office/word/2018/wordml" xmlns:w16du="http://schemas.microsoft.com/office/word/2023/wordml/word16du" xmlns:w16sdtdh="http://schemas.microsoft.com/office/word/2020/wordml/sdtdatahash" xmlns:w16se="http://schemas.microsoft.com/office/word/2015/wordml/symex" xmlns:wpg="http://schemas.microsoft.com/office/word/2010/wordprocessingGroup" xmlns:wpi="http://schemas.microsoft.com/office/word/2010/wordprocessingInk" xmlns:wne="http://schemas.microsoft.com/office/word/2006/wordml" xmlns:wps="http://schemas.microsoft.com/office/word/2010/wordprocessingShape" mc:Ignorable="w14 w15 w16se w16cid w16 w16cex w16sdtdh w16du wp14">
+  <w:numPicBullet w:numPicBulletId="0">
+    <w:pict>
+      <v:shapetype w14:anchorId="1796331B" id="_x0000_t75" coordsize="21600,21600" o:spt="75" o:preferrelative="t" path="m@4@5l@4@11@9@11@9@5xe" filled="f" stroked="f">
+        <v:stroke joinstyle="miter"/>
+        <v:formulas>
+          <v:f eqn="if lineDrawn pixelLineWidth 0"/>
+          <v:f eqn="sum @0 1 0"/>
+          <v:f eqn="sum 0 0 @1"/>
+          <v:f eqn="prod @2 1 2"/>
+          <v:f eqn="prod @3 21600 pixelWidth"/>
+          <v:f eqn="prod @3 21600 pixelHeight"/>
+          <v:f eqn="sum @0 0 1"/>
+          <v:f eqn="prod @6 1 2"/>
+          <v:f eqn="prod @7 21600 pixelWidth"/>
+          <v:f eqn="sum @8 21600 0"/>
+          <v:f eqn="prod @7 21600 pixelHeight"/>
+          <v:f eqn="sum @10 21600 0"/>
+        </v:formulas>
+        <v:path o:extrusionok="f" gradientshapeok="t" o:connecttype="rect"/>
+        <o:lock v:ext="edit" aspectratio="t"/>
+      </v:shapetype>
+      <v:shape id="_x0000_i1037" type="#_x0000_t75" style="width:11.25pt;height:11.25pt" o:bullet="t">
+        <v:imagedata r:id="rId1" o:title="mso3D8D"/>
+      </v:shape>
+    </w:pict>
+  </w:numPicBullet>
   <w:abstractNum w:abstractNumId="0" w15:restartNumberingAfterBreak="0">
     <w:nsid w:val="020C30C9"/>
     <w:multiLevelType w:val="multilevel"/>
@@ -11881,6 +10811,120 @@
     </w:lvl>
   </w:abstractNum>
   <w:abstractNum w:abstractNumId="1" w15:restartNumberingAfterBreak="0">
+    <w:nsid w:val="03271F1F"/>
+    <w:multiLevelType w:val="hybridMultilevel"/>
+    <w:tmpl w:val="1278FA9A"/>
+    <w:lvl w:ilvl="0" w:tplc="080A0007">
+      <w:start w:val="1"/>
+      <w:numFmt w:val="bullet"/>
+      <w:lvlText w:val=""/>
+      <w:lvlPicBulletId w:val="0"/>
+      <w:lvlJc w:val="left"/>
+      <w:pPr>
+        <w:ind w:left="360" w:hanging="360"/>
+      </w:pPr>
+      <w:rPr>
+        <w:rFonts w:ascii="Symbol" w:hAnsi="Symbol" w:hint="default"/>
+      </w:rPr>
+    </w:lvl>
+    <w:lvl w:ilvl="1" w:tplc="080A0003" w:tentative="1">
+      <w:start w:val="1"/>
+      <w:numFmt w:val="bullet"/>
+      <w:lvlText w:val="o"/>
+      <w:lvlJc w:val="left"/>
+      <w:pPr>
+        <w:ind w:left="1080" w:hanging="360"/>
+      </w:pPr>
+      <w:rPr>
+        <w:rFonts w:ascii="Courier New" w:hAnsi="Courier New" w:cs="Courier New" w:hint="default"/>
+      </w:rPr>
+    </w:lvl>
+    <w:lvl w:ilvl="2" w:tplc="080A0005" w:tentative="1">
+      <w:start w:val="1"/>
+      <w:numFmt w:val="bullet"/>
+      <w:lvlText w:val=""/>
+      <w:lvlJc w:val="left"/>
+      <w:pPr>
+        <w:ind w:left="1800" w:hanging="360"/>
+      </w:pPr>
+      <w:rPr>
+        <w:rFonts w:ascii="Wingdings" w:hAnsi="Wingdings" w:hint="default"/>
+      </w:rPr>
+    </w:lvl>
+    <w:lvl w:ilvl="3" w:tplc="080A0001" w:tentative="1">
+      <w:start w:val="1"/>
+      <w:numFmt w:val="bullet"/>
+      <w:lvlText w:val=""/>
+      <w:lvlJc w:val="left"/>
+      <w:pPr>
+        <w:ind w:left="2520" w:hanging="360"/>
+      </w:pPr>
+      <w:rPr>
+        <w:rFonts w:ascii="Symbol" w:hAnsi="Symbol" w:hint="default"/>
+      </w:rPr>
+    </w:lvl>
+    <w:lvl w:ilvl="4" w:tplc="080A0003" w:tentative="1">
+      <w:start w:val="1"/>
+      <w:numFmt w:val="bullet"/>
+      <w:lvlText w:val="o"/>
+      <w:lvlJc w:val="left"/>
+      <w:pPr>
+        <w:ind w:left="3240" w:hanging="360"/>
+      </w:pPr>
+      <w:rPr>
+        <w:rFonts w:ascii="Courier New" w:hAnsi="Courier New" w:cs="Courier New" w:hint="default"/>
+      </w:rPr>
+    </w:lvl>
+    <w:lvl w:ilvl="5" w:tplc="080A0005" w:tentative="1">
+      <w:start w:val="1"/>
+      <w:numFmt w:val="bullet"/>
+      <w:lvlText w:val=""/>
+      <w:lvlJc w:val="left"/>
+      <w:pPr>
+        <w:ind w:left="3960" w:hanging="360"/>
+      </w:pPr>
+      <w:rPr>
+        <w:rFonts w:ascii="Wingdings" w:hAnsi="Wingdings" w:hint="default"/>
+      </w:rPr>
+    </w:lvl>
+    <w:lvl w:ilvl="6" w:tplc="080A0001" w:tentative="1">
+      <w:start w:val="1"/>
+      <w:numFmt w:val="bullet"/>
+      <w:lvlText w:val=""/>
+      <w:lvlJc w:val="left"/>
+      <w:pPr>
+        <w:ind w:left="4680" w:hanging="360"/>
+      </w:pPr>
+      <w:rPr>
+        <w:rFonts w:ascii="Symbol" w:hAnsi="Symbol" w:hint="default"/>
+      </w:rPr>
+    </w:lvl>
+    <w:lvl w:ilvl="7" w:tplc="080A0003" w:tentative="1">
+      <w:start w:val="1"/>
+      <w:numFmt w:val="bullet"/>
+      <w:lvlText w:val="o"/>
+      <w:lvlJc w:val="left"/>
+      <w:pPr>
+        <w:ind w:left="5400" w:hanging="360"/>
+      </w:pPr>
+      <w:rPr>
+        <w:rFonts w:ascii="Courier New" w:hAnsi="Courier New" w:cs="Courier New" w:hint="default"/>
+      </w:rPr>
+    </w:lvl>
+    <w:lvl w:ilvl="8" w:tplc="080A0005" w:tentative="1">
+      <w:start w:val="1"/>
+      <w:numFmt w:val="bullet"/>
+      <w:lvlText w:val=""/>
+      <w:lvlJc w:val="left"/>
+      <w:pPr>
+        <w:ind w:left="6120" w:hanging="360"/>
+      </w:pPr>
+      <w:rPr>
+        <w:rFonts w:ascii="Wingdings" w:hAnsi="Wingdings" w:hint="default"/>
+      </w:rPr>
+    </w:lvl>
+  </w:abstractNum>
+  <w:abstractNum w:abstractNumId="2" w15:restartNumberingAfterBreak="0">
     <w:nsid w:val="08A72BC6"/>
     <w:multiLevelType w:val="multilevel"/>
     <w:tmpl w:val="E662ECA2"/>
@@ -12001,7 +11045,7 @@
       </w:rPr>
     </w:lvl>
   </w:abstractNum>
-  <w:abstractNum w:abstractNumId="2" w15:restartNumberingAfterBreak="0">
+  <w:abstractNum w:abstractNumId="3" w15:restartNumberingAfterBreak="0">
     <w:nsid w:val="26BB7FB0"/>
     <w:multiLevelType w:val="multilevel"/>
     <w:tmpl w:val="E662ECA2"/>
@@ -12122,7 +11166,7 @@
       </w:rPr>
     </w:lvl>
   </w:abstractNum>
-  <w:abstractNum w:abstractNumId="3" w15:restartNumberingAfterBreak="0">
+  <w:abstractNum w:abstractNumId="4" w15:restartNumberingAfterBreak="0">
     <w:nsid w:val="29F12F16"/>
     <w:multiLevelType w:val="hybridMultilevel"/>
     <w:tmpl w:val="60040A1E"/>
@@ -12211,7 +11255,7 @@
       </w:pPr>
     </w:lvl>
   </w:abstractNum>
-  <w:abstractNum w:abstractNumId="4" w15:restartNumberingAfterBreak="0">
+  <w:abstractNum w:abstractNumId="5" w15:restartNumberingAfterBreak="0">
     <w:nsid w:val="30DA5C2D"/>
     <w:multiLevelType w:val="hybridMultilevel"/>
     <w:tmpl w:val="BC92BF2E"/>
@@ -12221,7 +11265,7 @@
       <w:lvlText w:val="-"/>
       <w:lvlJc w:val="left"/>
       <w:pPr>
-        <w:ind w:left="720" w:hanging="360"/>
+        <w:ind w:left="360" w:hanging="360"/>
       </w:pPr>
       <w:rPr>
         <w:rFonts w:ascii="Arial" w:eastAsiaTheme="minorHAnsi" w:hAnsi="Arial" w:cs="Arial" w:hint="default"/>
@@ -12324,7 +11368,7 @@
       </w:rPr>
     </w:lvl>
   </w:abstractNum>
-  <w:abstractNum w:abstractNumId="5" w15:restartNumberingAfterBreak="0">
+  <w:abstractNum w:abstractNumId="6" w15:restartNumberingAfterBreak="0">
     <w:nsid w:val="34A975A7"/>
     <w:multiLevelType w:val="multilevel"/>
     <w:tmpl w:val="CA70A200"/>
@@ -12473,7 +11517,7 @@
       </w:rPr>
     </w:lvl>
   </w:abstractNum>
-  <w:abstractNum w:abstractNumId="6" w15:restartNumberingAfterBreak="0">
+  <w:abstractNum w:abstractNumId="7" w15:restartNumberingAfterBreak="0">
     <w:nsid w:val="392279FC"/>
     <w:multiLevelType w:val="hybridMultilevel"/>
     <w:tmpl w:val="F7F8B200"/>
@@ -12559,7 +11603,7 @@
       </w:pPr>
     </w:lvl>
   </w:abstractNum>
-  <w:abstractNum w:abstractNumId="7" w15:restartNumberingAfterBreak="0">
+  <w:abstractNum w:abstractNumId="8" w15:restartNumberingAfterBreak="0">
     <w:nsid w:val="3B710DCD"/>
     <w:multiLevelType w:val="multilevel"/>
     <w:tmpl w:val="431E3536"/>
@@ -12680,7 +11724,7 @@
       </w:rPr>
     </w:lvl>
   </w:abstractNum>
-  <w:abstractNum w:abstractNumId="8" w15:restartNumberingAfterBreak="0">
+  <w:abstractNum w:abstractNumId="9" w15:restartNumberingAfterBreak="0">
     <w:nsid w:val="41227E59"/>
     <w:multiLevelType w:val="multilevel"/>
     <w:tmpl w:val="E662ECA2"/>
@@ -12801,7 +11845,7 @@
       </w:rPr>
     </w:lvl>
   </w:abstractNum>
-  <w:abstractNum w:abstractNumId="9" w15:restartNumberingAfterBreak="0">
+  <w:abstractNum w:abstractNumId="10" w15:restartNumberingAfterBreak="0">
     <w:nsid w:val="4A7F1B93"/>
     <w:multiLevelType w:val="multilevel"/>
     <w:tmpl w:val="FE1E4D34"/>
@@ -12950,7 +11994,7 @@
       </w:rPr>
     </w:lvl>
   </w:abstractNum>
-  <w:abstractNum w:abstractNumId="10" w15:restartNumberingAfterBreak="0">
+  <w:abstractNum w:abstractNumId="11" w15:restartNumberingAfterBreak="0">
     <w:nsid w:val="4C8D00F6"/>
     <w:multiLevelType w:val="multilevel"/>
     <w:tmpl w:val="E662ECA2"/>
@@ -13071,7 +12115,7 @@
       </w:rPr>
     </w:lvl>
   </w:abstractNum>
-  <w:abstractNum w:abstractNumId="11" w15:restartNumberingAfterBreak="0">
+  <w:abstractNum w:abstractNumId="12" w15:restartNumberingAfterBreak="0">
     <w:nsid w:val="4DB56870"/>
     <w:multiLevelType w:val="multilevel"/>
     <w:tmpl w:val="DBAA87FE"/>
@@ -13220,7 +12264,7 @@
       </w:rPr>
     </w:lvl>
   </w:abstractNum>
-  <w:abstractNum w:abstractNumId="12" w15:restartNumberingAfterBreak="0">
+  <w:abstractNum w:abstractNumId="13" w15:restartNumberingAfterBreak="0">
     <w:nsid w:val="600025AC"/>
     <w:multiLevelType w:val="hybridMultilevel"/>
     <w:tmpl w:val="08225A1C"/>
@@ -13309,7 +12353,7 @@
       </w:pPr>
     </w:lvl>
   </w:abstractNum>
-  <w:abstractNum w:abstractNumId="13" w15:restartNumberingAfterBreak="0">
+  <w:abstractNum w:abstractNumId="14" w15:restartNumberingAfterBreak="0">
     <w:nsid w:val="6DAF19ED"/>
     <w:multiLevelType w:val="multilevel"/>
     <w:tmpl w:val="E662ECA2"/>
@@ -13430,7 +12474,7 @@
       </w:rPr>
     </w:lvl>
   </w:abstractNum>
-  <w:abstractNum w:abstractNumId="14" w15:restartNumberingAfterBreak="0">
+  <w:abstractNum w:abstractNumId="15" w15:restartNumberingAfterBreak="0">
     <w:nsid w:val="75B7397F"/>
     <w:multiLevelType w:val="multilevel"/>
     <w:tmpl w:val="3CE21816"/>
@@ -13551,7 +12595,7 @@
       </w:rPr>
     </w:lvl>
   </w:abstractNum>
-  <w:abstractNum w:abstractNumId="15" w15:restartNumberingAfterBreak="0">
+  <w:abstractNum w:abstractNumId="16" w15:restartNumberingAfterBreak="0">
     <w:nsid w:val="7CF05B2E"/>
     <w:multiLevelType w:val="multilevel"/>
     <w:tmpl w:val="8E3E5F7C"/>
@@ -13665,52 +12709,55 @@
     </w:lvl>
   </w:abstractNum>
   <w:num w:numId="1" w16cid:durableId="58288563">
-    <w:abstractNumId w:val="2"/>
+    <w:abstractNumId w:val="3"/>
   </w:num>
   <w:num w:numId="2" w16cid:durableId="1567952262">
-    <w:abstractNumId w:val="7"/>
+    <w:abstractNumId w:val="8"/>
   </w:num>
   <w:num w:numId="3" w16cid:durableId="563027713">
-    <w:abstractNumId w:val="3"/>
+    <w:abstractNumId w:val="4"/>
   </w:num>
   <w:num w:numId="4" w16cid:durableId="1157526527">
     <w:abstractNumId w:val="0"/>
   </w:num>
   <w:num w:numId="5" w16cid:durableId="1308897261">
-    <w:abstractNumId w:val="4"/>
+    <w:abstractNumId w:val="5"/>
   </w:num>
   <w:num w:numId="6" w16cid:durableId="1500733232">
+    <w:abstractNumId w:val="16"/>
+  </w:num>
+  <w:num w:numId="7" w16cid:durableId="1049645891">
+    <w:abstractNumId w:val="13"/>
+  </w:num>
+  <w:num w:numId="8" w16cid:durableId="690952971">
+    <w:abstractNumId w:val="7"/>
+  </w:num>
+  <w:num w:numId="9" w16cid:durableId="2139029916">
     <w:abstractNumId w:val="15"/>
   </w:num>
-  <w:num w:numId="7" w16cid:durableId="1049645891">
+  <w:num w:numId="10" w16cid:durableId="408617705">
+    <w:abstractNumId w:val="11"/>
+  </w:num>
+  <w:num w:numId="11" w16cid:durableId="1092437495">
+    <w:abstractNumId w:val="14"/>
+  </w:num>
+  <w:num w:numId="12" w16cid:durableId="1133718372">
+    <w:abstractNumId w:val="6"/>
+  </w:num>
+  <w:num w:numId="13" w16cid:durableId="269432643">
+    <w:abstractNumId w:val="10"/>
+  </w:num>
+  <w:num w:numId="14" w16cid:durableId="1086070506">
     <w:abstractNumId w:val="12"/>
   </w:num>
-  <w:num w:numId="8" w16cid:durableId="690952971">
-    <w:abstractNumId w:val="6"/>
+  <w:num w:numId="15" w16cid:durableId="2030908360">
+    <w:abstractNumId w:val="2"/>
   </w:num>
-  <w:num w:numId="9" w16cid:durableId="2139029916">
-    <w:abstractNumId w:val="14"/>
-  </w:num>
-  <w:num w:numId="10" w16cid:durableId="408617705">
-    <w:abstractNumId w:val="10"/>
-  </w:num>
-  <w:num w:numId="11" w16cid:durableId="1092437495">
-    <w:abstractNumId w:val="13"/>
-  </w:num>
-  <w:num w:numId="12" w16cid:durableId="1133718372">
-    <w:abstractNumId w:val="5"/>
-  </w:num>
-  <w:num w:numId="13" w16cid:durableId="269432643">
+  <w:num w:numId="16" w16cid:durableId="1687629434">
     <w:abstractNumId w:val="9"/>
   </w:num>
-  <w:num w:numId="14" w16cid:durableId="1086070506">
-    <w:abstractNumId w:val="11"/>
-  </w:num>
-  <w:num w:numId="15" w16cid:durableId="2030908360">
+  <w:num w:numId="17" w16cid:durableId="2007895984">
     <w:abstractNumId w:val="1"/>
-  </w:num>
-  <w:num w:numId="16" w16cid:durableId="1687629434">
-    <w:abstractNumId w:val="8"/>
   </w:num>
 </w:numbering>
 </file>
@@ -14118,7 +13165,6 @@
   <w:style w:type="character" w:default="1" w:styleId="Fuentedeprrafopredeter">
     <w:name w:val="Default Paragraph Font"/>
     <w:uiPriority w:val="1"/>
-    <w:semiHidden/>
     <w:unhideWhenUsed/>
   </w:style>
   <w:style w:type="table" w:default="1" w:styleId="Tablanormal">
@@ -14308,6 +13354,19 @@
     <w:rPr>
       <w:color w:val="800080" w:themeColor="followedHyperlink"/>
       <w:u w:val="single"/>
+    </w:rPr>
+  </w:style>
+  <w:style w:type="paragraph" w:styleId="NormalWeb">
+    <w:name w:val="Normal (Web)"/>
+    <w:basedOn w:val="Normal"/>
+    <w:uiPriority w:val="99"/>
+    <w:semiHidden/>
+    <w:unhideWhenUsed/>
+    <w:rsid w:val="00147FC6"/>
+    <w:rPr>
+      <w:rFonts w:ascii="Times New Roman" w:hAnsi="Times New Roman" w:cs="Times New Roman"/>
+      <w:sz w:val="24"/>
+      <w:szCs w:val="24"/>
     </w:rPr>
   </w:style>
 </w:styles>

--- a/TesisLicenciatura_JoseAngelOlmedoGuevara.docx
+++ b/TesisLicenciatura_JoseAngelOlmedoGuevara.docx
@@ -2156,8 +2156,18 @@
           <w:b/>
           <w:bCs/>
         </w:rPr>
-        <w:t>Hablar del marco teórico muy breve de HAR de 2 parrafos</w:t>
-      </w:r>
+        <w:t xml:space="preserve">Hablar del marco teórico muy breve de HAR de 2 </w:t>
+      </w:r>
+      <w:proofErr w:type="spellStart"/>
+      <w:r>
+        <w:rPr>
+          <w:rFonts w:ascii="Arial" w:hAnsi="Arial" w:cs="Arial"/>
+          <w:b/>
+          <w:bCs/>
+        </w:rPr>
+        <w:t>parrafos</w:t>
+      </w:r>
+      <w:proofErr w:type="spellEnd"/>
     </w:p>
     <w:p>
       <w:pPr>
@@ -2199,13 +2209,27 @@
         <w:rPr>
           <w:rFonts w:ascii="Arial" w:hAnsi="Arial" w:cs="Arial"/>
         </w:rPr>
-        <w:t>Y como o</w:t>
-      </w:r>
-      <w:r>
-        <w:rPr>
-          <w:rFonts w:ascii="Arial" w:hAnsi="Arial" w:cs="Arial"/>
-        </w:rPr>
-        <w:t>jetivos específico</w:t>
+        <w:t xml:space="preserve">Y como </w:t>
+      </w:r>
+      <w:proofErr w:type="spellStart"/>
+      <w:r>
+        <w:rPr>
+          <w:rFonts w:ascii="Arial" w:hAnsi="Arial" w:cs="Arial"/>
+        </w:rPr>
+        <w:t>o</w:t>
+      </w:r>
+      <w:r>
+        <w:rPr>
+          <w:rFonts w:ascii="Arial" w:hAnsi="Arial" w:cs="Arial"/>
+        </w:rPr>
+        <w:t>jetivos</w:t>
+      </w:r>
+      <w:proofErr w:type="spellEnd"/>
+      <w:r>
+        <w:rPr>
+          <w:rFonts w:ascii="Arial" w:hAnsi="Arial" w:cs="Arial"/>
+        </w:rPr>
+        <w:t xml:space="preserve"> específico</w:t>
       </w:r>
       <w:r>
         <w:rPr>
@@ -2232,7 +2256,35 @@
         <w:rPr>
           <w:rFonts w:ascii="Arial" w:hAnsi="Arial" w:cs="Arial"/>
         </w:rPr>
-        <w:t>Caracterizar la base de datos de la actividad física (HuGa Database)</w:t>
+        <w:t>Caracterizar la base de datos de la actividad física (</w:t>
+      </w:r>
+      <w:proofErr w:type="spellStart"/>
+      <w:r>
+        <w:rPr>
+          <w:rFonts w:ascii="Arial" w:hAnsi="Arial" w:cs="Arial"/>
+        </w:rPr>
+        <w:t>HuGa</w:t>
+      </w:r>
+      <w:proofErr w:type="spellEnd"/>
+      <w:r>
+        <w:rPr>
+          <w:rFonts w:ascii="Arial" w:hAnsi="Arial" w:cs="Arial"/>
+        </w:rPr>
+        <w:t xml:space="preserve"> </w:t>
+      </w:r>
+      <w:proofErr w:type="spellStart"/>
+      <w:r>
+        <w:rPr>
+          <w:rFonts w:ascii="Arial" w:hAnsi="Arial" w:cs="Arial"/>
+        </w:rPr>
+        <w:t>Database</w:t>
+      </w:r>
+      <w:proofErr w:type="spellEnd"/>
+      <w:r>
+        <w:rPr>
+          <w:rFonts w:ascii="Arial" w:hAnsi="Arial" w:cs="Arial"/>
+        </w:rPr>
+        <w:t>)</w:t>
       </w:r>
     </w:p>
     <w:p>
@@ -2260,7 +2312,49 @@
         <w:rPr>
           <w:rFonts w:ascii="Arial" w:hAnsi="Arial" w:cs="Arial"/>
         </w:rPr>
-        <w:t>una red neuronal recurrente, RNN (Recurrent Neural Network) de tipo memoria larga a corto plazo, LSTM (Long Short Term Memory) para el procesamiento de los datos.</w:t>
+        <w:t>una red neuronal recurrente, RNN (</w:t>
+      </w:r>
+      <w:proofErr w:type="spellStart"/>
+      <w:r>
+        <w:rPr>
+          <w:rFonts w:ascii="Arial" w:hAnsi="Arial" w:cs="Arial"/>
+        </w:rPr>
+        <w:t>Recurrent</w:t>
+      </w:r>
+      <w:proofErr w:type="spellEnd"/>
+      <w:r>
+        <w:rPr>
+          <w:rFonts w:ascii="Arial" w:hAnsi="Arial" w:cs="Arial"/>
+        </w:rPr>
+        <w:t xml:space="preserve"> Neural Network) de tipo memoria larga a corto plazo, LSTM (Long Short </w:t>
+      </w:r>
+      <w:proofErr w:type="spellStart"/>
+      <w:r>
+        <w:rPr>
+          <w:rFonts w:ascii="Arial" w:hAnsi="Arial" w:cs="Arial"/>
+        </w:rPr>
+        <w:t>Term</w:t>
+      </w:r>
+      <w:proofErr w:type="spellEnd"/>
+      <w:r>
+        <w:rPr>
+          <w:rFonts w:ascii="Arial" w:hAnsi="Arial" w:cs="Arial"/>
+        </w:rPr>
+        <w:t xml:space="preserve"> </w:t>
+      </w:r>
+      <w:proofErr w:type="spellStart"/>
+      <w:r>
+        <w:rPr>
+          <w:rFonts w:ascii="Arial" w:hAnsi="Arial" w:cs="Arial"/>
+        </w:rPr>
+        <w:t>Memory</w:t>
+      </w:r>
+      <w:proofErr w:type="spellEnd"/>
+      <w:r>
+        <w:rPr>
+          <w:rFonts w:ascii="Arial" w:hAnsi="Arial" w:cs="Arial"/>
+        </w:rPr>
+        <w:t>) para el procesamiento de los datos.</w:t>
       </w:r>
     </w:p>
     <w:p>
@@ -2339,7 +2433,35 @@
         <w:rPr>
           <w:rFonts w:ascii="Arial" w:hAnsi="Arial" w:cs="Arial"/>
         </w:rPr>
-        <w:t>Investigación documental en diferentes recursos electrónicos (IEEE, Semantic Scholar, Repositorios GitHub) para recuperar artículos especializados sobre la temática del reconocimiento de la actividad humana</w:t>
+        <w:t xml:space="preserve">Investigación documental en diferentes recursos electrónicos (IEEE, </w:t>
+      </w:r>
+      <w:proofErr w:type="spellStart"/>
+      <w:r>
+        <w:rPr>
+          <w:rFonts w:ascii="Arial" w:hAnsi="Arial" w:cs="Arial"/>
+        </w:rPr>
+        <w:t>Semantic</w:t>
+      </w:r>
+      <w:proofErr w:type="spellEnd"/>
+      <w:r>
+        <w:rPr>
+          <w:rFonts w:ascii="Arial" w:hAnsi="Arial" w:cs="Arial"/>
+        </w:rPr>
+        <w:t xml:space="preserve"> </w:t>
+      </w:r>
+      <w:proofErr w:type="spellStart"/>
+      <w:r>
+        <w:rPr>
+          <w:rFonts w:ascii="Arial" w:hAnsi="Arial" w:cs="Arial"/>
+        </w:rPr>
+        <w:t>Scholar</w:t>
+      </w:r>
+      <w:proofErr w:type="spellEnd"/>
+      <w:r>
+        <w:rPr>
+          <w:rFonts w:ascii="Arial" w:hAnsi="Arial" w:cs="Arial"/>
+        </w:rPr>
+        <w:t>, Repositorios GitHub) para recuperar artículos especializados sobre la temática del reconocimiento de la actividad humana</w:t>
       </w:r>
       <w:r>
         <w:rPr>
@@ -2525,7 +2647,35 @@
         <w:rPr>
           <w:rFonts w:ascii="Arial" w:hAnsi="Arial" w:cs="Arial"/>
         </w:rPr>
-        <w:t>Caracterizar la base de datos de la actividad física (HuGa Database)</w:t>
+        <w:t>Caracterizar la base de datos de la actividad física (</w:t>
+      </w:r>
+      <w:proofErr w:type="spellStart"/>
+      <w:r>
+        <w:rPr>
+          <w:rFonts w:ascii="Arial" w:hAnsi="Arial" w:cs="Arial"/>
+        </w:rPr>
+        <w:t>HuGa</w:t>
+      </w:r>
+      <w:proofErr w:type="spellEnd"/>
+      <w:r>
+        <w:rPr>
+          <w:rFonts w:ascii="Arial" w:hAnsi="Arial" w:cs="Arial"/>
+        </w:rPr>
+        <w:t xml:space="preserve"> </w:t>
+      </w:r>
+      <w:proofErr w:type="spellStart"/>
+      <w:r>
+        <w:rPr>
+          <w:rFonts w:ascii="Arial" w:hAnsi="Arial" w:cs="Arial"/>
+        </w:rPr>
+        <w:t>Database</w:t>
+      </w:r>
+      <w:proofErr w:type="spellEnd"/>
+      <w:r>
+        <w:rPr>
+          <w:rFonts w:ascii="Arial" w:hAnsi="Arial" w:cs="Arial"/>
+        </w:rPr>
+        <w:t>)</w:t>
       </w:r>
     </w:p>
     <w:p>
@@ -2552,7 +2702,49 @@
         <w:rPr>
           <w:rFonts w:ascii="Arial" w:hAnsi="Arial" w:cs="Arial"/>
         </w:rPr>
-        <w:t>una red neuronal recurrente, RNN (Recurrent Neural Network) de tipo memoria larga a corto plazo, LSTM (Long Short Term Memory)</w:t>
+        <w:t>una red neuronal recurrente, RNN (</w:t>
+      </w:r>
+      <w:proofErr w:type="spellStart"/>
+      <w:r>
+        <w:rPr>
+          <w:rFonts w:ascii="Arial" w:hAnsi="Arial" w:cs="Arial"/>
+        </w:rPr>
+        <w:t>Recurrent</w:t>
+      </w:r>
+      <w:proofErr w:type="spellEnd"/>
+      <w:r>
+        <w:rPr>
+          <w:rFonts w:ascii="Arial" w:hAnsi="Arial" w:cs="Arial"/>
+        </w:rPr>
+        <w:t xml:space="preserve"> Neural Network) de tipo memoria larga a corto plazo, LSTM (Long Short </w:t>
+      </w:r>
+      <w:proofErr w:type="spellStart"/>
+      <w:r>
+        <w:rPr>
+          <w:rFonts w:ascii="Arial" w:hAnsi="Arial" w:cs="Arial"/>
+        </w:rPr>
+        <w:t>Term</w:t>
+      </w:r>
+      <w:proofErr w:type="spellEnd"/>
+      <w:r>
+        <w:rPr>
+          <w:rFonts w:ascii="Arial" w:hAnsi="Arial" w:cs="Arial"/>
+        </w:rPr>
+        <w:t xml:space="preserve"> </w:t>
+      </w:r>
+      <w:proofErr w:type="spellStart"/>
+      <w:r>
+        <w:rPr>
+          <w:rFonts w:ascii="Arial" w:hAnsi="Arial" w:cs="Arial"/>
+        </w:rPr>
+        <w:t>Memory</w:t>
+      </w:r>
+      <w:proofErr w:type="spellEnd"/>
+      <w:r>
+        <w:rPr>
+          <w:rFonts w:ascii="Arial" w:hAnsi="Arial" w:cs="Arial"/>
+        </w:rPr>
+        <w:t>)</w:t>
       </w:r>
       <w:r>
         <w:rPr>
@@ -2794,8 +2986,30 @@
         <w:rPr>
           <w:rFonts w:ascii="Arial" w:hAnsi="Arial" w:cs="Arial"/>
         </w:rPr>
-        <w:t>Human Activity Recognition</w:t>
-      </w:r>
+        <w:t xml:space="preserve">Human </w:t>
+      </w:r>
+      <w:proofErr w:type="spellStart"/>
+      <w:r>
+        <w:rPr>
+          <w:rFonts w:ascii="Arial" w:hAnsi="Arial" w:cs="Arial"/>
+        </w:rPr>
+        <w:t>Activity</w:t>
+      </w:r>
+      <w:proofErr w:type="spellEnd"/>
+      <w:r>
+        <w:rPr>
+          <w:rFonts w:ascii="Arial" w:hAnsi="Arial" w:cs="Arial"/>
+        </w:rPr>
+        <w:t xml:space="preserve"> </w:t>
+      </w:r>
+      <w:proofErr w:type="spellStart"/>
+      <w:r>
+        <w:rPr>
+          <w:rFonts w:ascii="Arial" w:hAnsi="Arial" w:cs="Arial"/>
+        </w:rPr>
+        <w:t>Recognition</w:t>
+      </w:r>
+      <w:proofErr w:type="spellEnd"/>
       <w:r>
         <w:rPr>
           <w:rFonts w:ascii="Arial" w:hAnsi="Arial" w:cs="Arial"/>
@@ -2901,7 +3115,23 @@
           <w:rFonts w:ascii="Arial" w:hAnsi="Arial" w:cs="Arial"/>
           <w:lang w:val="es-ES"/>
         </w:rPr>
-        <w:t xml:space="preserve"> métodos de clasificación supervisados ​​y no supervisados ​​(Attal et al., 2015). </w:t>
+        <w:t xml:space="preserve"> métodos de clasificación supervisados ​​y no supervisados ​​(</w:t>
+      </w:r>
+      <w:proofErr w:type="spellStart"/>
+      <w:r>
+        <w:rPr>
+          <w:rFonts w:ascii="Arial" w:hAnsi="Arial" w:cs="Arial"/>
+          <w:lang w:val="es-ES"/>
+        </w:rPr>
+        <w:t>Attal</w:t>
+      </w:r>
+      <w:proofErr w:type="spellEnd"/>
+      <w:r>
+        <w:rPr>
+          <w:rFonts w:ascii="Arial" w:hAnsi="Arial" w:cs="Arial"/>
+          <w:lang w:val="es-ES"/>
+        </w:rPr>
+        <w:t xml:space="preserve"> et al., 2015). </w:t>
       </w:r>
     </w:p>
     <w:p>
@@ -3094,30 +3324,132 @@
         </w:rPr>
         <w:t xml:space="preserve">: </w:t>
       </w:r>
+      <w:proofErr w:type="spellStart"/>
       <w:r>
         <w:rPr>
           <w:rFonts w:ascii="Arial" w:hAnsi="Arial" w:cs="Arial"/>
           <w:sz w:val="16"/>
           <w:szCs w:val="16"/>
         </w:rPr>
-        <w:t xml:space="preserve">Maurya, A., Yadav, R.K., Kumar, M., Saumya (2021). </w:t>
-      </w:r>
+        <w:t>Maurya</w:t>
+      </w:r>
+      <w:proofErr w:type="spellEnd"/>
       <w:r>
         <w:rPr>
           <w:rFonts w:ascii="Arial" w:hAnsi="Arial" w:cs="Arial"/>
           <w:sz w:val="16"/>
           <w:szCs w:val="16"/>
-          <w:lang w:val="en-US"/>
-        </w:rPr>
-        <w:t xml:space="preserve">Comparative Study of Human Activity Recognition on Sensory Data Using Machine Learning and Deep Learning. In: Singh Mer, K.K., Semwal, V.B., Bijalwan, V., Crespo, R.G. (eds) Proceedings of Integrated Intelligence Enable Networks and Computing. </w:t>
-      </w:r>
+        </w:rPr>
+        <w:t xml:space="preserve">, A., </w:t>
+      </w:r>
+      <w:proofErr w:type="spellStart"/>
       <w:r>
         <w:rPr>
           <w:rFonts w:ascii="Arial" w:hAnsi="Arial" w:cs="Arial"/>
           <w:sz w:val="16"/>
           <w:szCs w:val="16"/>
         </w:rPr>
-        <w:t>Algorithms for Intelligent Systems. Springer, Singapore. https://doi.org/10.1007/978-981-33-6307-6_8</w:t>
+        <w:t>Yadav</w:t>
+      </w:r>
+      <w:proofErr w:type="spellEnd"/>
+      <w:r>
+        <w:rPr>
+          <w:rFonts w:ascii="Arial" w:hAnsi="Arial" w:cs="Arial"/>
+          <w:sz w:val="16"/>
+          <w:szCs w:val="16"/>
+        </w:rPr>
+        <w:t xml:space="preserve">, R.K., Kumar, M., </w:t>
+      </w:r>
+      <w:proofErr w:type="spellStart"/>
+      <w:r>
+        <w:rPr>
+          <w:rFonts w:ascii="Arial" w:hAnsi="Arial" w:cs="Arial"/>
+          <w:sz w:val="16"/>
+          <w:szCs w:val="16"/>
+        </w:rPr>
+        <w:t>Saumya</w:t>
+      </w:r>
+      <w:proofErr w:type="spellEnd"/>
+      <w:r>
+        <w:rPr>
+          <w:rFonts w:ascii="Arial" w:hAnsi="Arial" w:cs="Arial"/>
+          <w:sz w:val="16"/>
+          <w:szCs w:val="16"/>
+        </w:rPr>
+        <w:t xml:space="preserve"> (2021). </w:t>
+      </w:r>
+      <w:r>
+        <w:rPr>
+          <w:rFonts w:ascii="Arial" w:hAnsi="Arial" w:cs="Arial"/>
+          <w:sz w:val="16"/>
+          <w:szCs w:val="16"/>
+          <w:lang w:val="en-US"/>
+        </w:rPr>
+        <w:t xml:space="preserve">Comparative Study of Human Activity Recognition on Sensory Data Using Machine Learning and Deep Learning. In: Singh Mer, K.K., Semwal, V.B., </w:t>
+      </w:r>
+      <w:proofErr w:type="spellStart"/>
+      <w:r>
+        <w:rPr>
+          <w:rFonts w:ascii="Arial" w:hAnsi="Arial" w:cs="Arial"/>
+          <w:sz w:val="16"/>
+          <w:szCs w:val="16"/>
+          <w:lang w:val="en-US"/>
+        </w:rPr>
+        <w:t>Bijalwan</w:t>
+      </w:r>
+      <w:proofErr w:type="spellEnd"/>
+      <w:r>
+        <w:rPr>
+          <w:rFonts w:ascii="Arial" w:hAnsi="Arial" w:cs="Arial"/>
+          <w:sz w:val="16"/>
+          <w:szCs w:val="16"/>
+          <w:lang w:val="en-US"/>
+        </w:rPr>
+        <w:t xml:space="preserve">, V., Crespo, R.G. (eds) Proceedings of Integrated Intelligence Enable Networks and Computing. </w:t>
+      </w:r>
+      <w:r>
+        <w:rPr>
+          <w:rFonts w:ascii="Arial" w:hAnsi="Arial" w:cs="Arial"/>
+          <w:sz w:val="16"/>
+          <w:szCs w:val="16"/>
+        </w:rPr>
+        <w:t xml:space="preserve">Algorithms for </w:t>
+      </w:r>
+      <w:proofErr w:type="spellStart"/>
+      <w:r>
+        <w:rPr>
+          <w:rFonts w:ascii="Arial" w:hAnsi="Arial" w:cs="Arial"/>
+          <w:sz w:val="16"/>
+          <w:szCs w:val="16"/>
+        </w:rPr>
+        <w:t>Intelligent</w:t>
+      </w:r>
+      <w:proofErr w:type="spellEnd"/>
+      <w:r>
+        <w:rPr>
+          <w:rFonts w:ascii="Arial" w:hAnsi="Arial" w:cs="Arial"/>
+          <w:sz w:val="16"/>
+          <w:szCs w:val="16"/>
+        </w:rPr>
+        <w:t xml:space="preserve"> Systems. Springer, </w:t>
+      </w:r>
+      <w:proofErr w:type="spellStart"/>
+      <w:r>
+        <w:rPr>
+          <w:rFonts w:ascii="Arial" w:hAnsi="Arial" w:cs="Arial"/>
+          <w:sz w:val="16"/>
+          <w:szCs w:val="16"/>
+        </w:rPr>
+        <w:t>Singapore</w:t>
+      </w:r>
+      <w:proofErr w:type="spellEnd"/>
+      <w:r>
+        <w:rPr>
+          <w:rFonts w:ascii="Arial" w:hAnsi="Arial" w:cs="Arial"/>
+          <w:sz w:val="16"/>
+          <w:szCs w:val="16"/>
+        </w:rPr>
+        <w:t>. https://doi.org/10.1007/978-981-33-6307-6_8</w:t>
       </w:r>
     </w:p>
     <w:p>
@@ -3226,7 +3558,14 @@
           <w:rFonts w:ascii="Arial" w:hAnsi="Arial" w:cs="Arial"/>
         </w:rPr>
         <w:lastRenderedPageBreak/>
-        <w:t>Khan y Gandhi resaltan la importancia de la extracción de características de diversas modalidades sensoriales en el reconocimiento de actividades humanas. Los sensores inerciales (IMU</w:t>
+        <w:t>Khan y Gandhi resaltan la importancia de la extracción de características de diversas modalidades sensoriales en el reconocimiento de actividades humanas. Los sensores inerciales (</w:t>
+      </w:r>
+      <w:proofErr w:type="spellStart"/>
+      <w:r>
+        <w:rPr>
+          <w:rFonts w:ascii="Arial" w:hAnsi="Arial" w:cs="Arial"/>
+        </w:rPr>
+        <w:t>IMU</w:t>
       </w:r>
       <w:r>
         <w:rPr>
@@ -3234,6 +3573,7 @@
         </w:rPr>
         <w:t>s</w:t>
       </w:r>
+      <w:proofErr w:type="spellEnd"/>
       <w:r>
         <w:rPr>
           <w:rFonts w:ascii="Arial" w:hAnsi="Arial" w:cs="Arial"/>
@@ -3280,7 +3620,35 @@
         <w:rPr>
           <w:rFonts w:ascii="Arial" w:hAnsi="Arial" w:cs="Arial"/>
         </w:rPr>
-        <w:t xml:space="preserve"> (random forest)</w:t>
+        <w:t xml:space="preserve"> (</w:t>
+      </w:r>
+      <w:proofErr w:type="spellStart"/>
+      <w:r>
+        <w:rPr>
+          <w:rFonts w:ascii="Arial" w:hAnsi="Arial" w:cs="Arial"/>
+        </w:rPr>
+        <w:t>random</w:t>
+      </w:r>
+      <w:proofErr w:type="spellEnd"/>
+      <w:r>
+        <w:rPr>
+          <w:rFonts w:ascii="Arial" w:hAnsi="Arial" w:cs="Arial"/>
+        </w:rPr>
+        <w:t xml:space="preserve"> </w:t>
+      </w:r>
+      <w:proofErr w:type="spellStart"/>
+      <w:r>
+        <w:rPr>
+          <w:rFonts w:ascii="Arial" w:hAnsi="Arial" w:cs="Arial"/>
+        </w:rPr>
+        <w:t>forest</w:t>
+      </w:r>
+      <w:proofErr w:type="spellEnd"/>
+      <w:r>
+        <w:rPr>
+          <w:rFonts w:ascii="Arial" w:hAnsi="Arial" w:cs="Arial"/>
+        </w:rPr>
+        <w:t>)</w:t>
       </w:r>
       <w:r>
         <w:rPr>
@@ -3298,7 +3666,21 @@
         <w:rPr>
           <w:rFonts w:ascii="Arial" w:hAnsi="Arial" w:cs="Arial"/>
         </w:rPr>
-        <w:t xml:space="preserve"> (Attal et al., 2015; Gandhi, 2024). </w:t>
+        <w:t xml:space="preserve"> (</w:t>
+      </w:r>
+      <w:proofErr w:type="spellStart"/>
+      <w:r>
+        <w:rPr>
+          <w:rFonts w:ascii="Arial" w:hAnsi="Arial" w:cs="Arial"/>
+        </w:rPr>
+        <w:t>Attal</w:t>
+      </w:r>
+      <w:proofErr w:type="spellEnd"/>
+      <w:r>
+        <w:rPr>
+          <w:rFonts w:ascii="Arial" w:hAnsi="Arial" w:cs="Arial"/>
+        </w:rPr>
+        <w:t xml:space="preserve"> et al., 2015; Gandhi, 2024). </w:t>
       </w:r>
     </w:p>
     <w:p>
@@ -3837,7 +4219,47 @@
           <w:szCs w:val="16"/>
           <w:lang w:val="es-ES"/>
         </w:rPr>
-        <w:t>Figura 4: Representación gráfica del algoritmo random forest. Fuente :</w:t>
+        <w:t xml:space="preserve">Figura 4: Representación gráfica del algoritmo </w:t>
+      </w:r>
+      <w:proofErr w:type="spellStart"/>
+      <w:r>
+        <w:rPr>
+          <w:rFonts w:ascii="Arial" w:hAnsi="Arial" w:cs="Arial"/>
+          <w:sz w:val="16"/>
+          <w:szCs w:val="16"/>
+          <w:lang w:val="es-ES"/>
+        </w:rPr>
+        <w:t>random</w:t>
+      </w:r>
+      <w:proofErr w:type="spellEnd"/>
+      <w:r>
+        <w:rPr>
+          <w:rFonts w:ascii="Arial" w:hAnsi="Arial" w:cs="Arial"/>
+          <w:sz w:val="16"/>
+          <w:szCs w:val="16"/>
+          <w:lang w:val="es-ES"/>
+        </w:rPr>
+        <w:t xml:space="preserve"> </w:t>
+      </w:r>
+      <w:proofErr w:type="spellStart"/>
+      <w:r>
+        <w:rPr>
+          <w:rFonts w:ascii="Arial" w:hAnsi="Arial" w:cs="Arial"/>
+          <w:sz w:val="16"/>
+          <w:szCs w:val="16"/>
+          <w:lang w:val="es-ES"/>
+        </w:rPr>
+        <w:t>forest</w:t>
+      </w:r>
+      <w:proofErr w:type="spellEnd"/>
+      <w:r>
+        <w:rPr>
+          <w:rFonts w:ascii="Arial" w:hAnsi="Arial" w:cs="Arial"/>
+          <w:sz w:val="16"/>
+          <w:szCs w:val="16"/>
+          <w:lang w:val="es-ES"/>
+        </w:rPr>
+        <w:t>. Fuente :</w:t>
       </w:r>
       <w:r>
         <w:t xml:space="preserve"> </w:t>
@@ -4129,6 +4551,7 @@
         </w:rPr>
         <w:t xml:space="preserve">Figura 1: Flujo de trabajo del HAR. </w:t>
       </w:r>
+      <w:proofErr w:type="spellStart"/>
       <w:r>
         <w:rPr>
           <w:rFonts w:ascii="Arial" w:hAnsi="Arial" w:cs="Arial"/>
@@ -4136,7 +4559,37 @@
           <w:szCs w:val="18"/>
           <w:lang w:val="en-US"/>
         </w:rPr>
-        <w:t xml:space="preserve">Basada en </w:t>
+        <w:t>Basada</w:t>
+      </w:r>
+      <w:proofErr w:type="spellEnd"/>
+      <w:r>
+        <w:rPr>
+          <w:rFonts w:ascii="Arial" w:hAnsi="Arial" w:cs="Arial"/>
+          <w:sz w:val="18"/>
+          <w:szCs w:val="18"/>
+          <w:lang w:val="en-US"/>
+        </w:rPr>
+        <w:t xml:space="preserve"> </w:t>
+      </w:r>
+      <w:proofErr w:type="spellStart"/>
+      <w:r>
+        <w:rPr>
+          <w:rFonts w:ascii="Arial" w:hAnsi="Arial" w:cs="Arial"/>
+          <w:sz w:val="18"/>
+          <w:szCs w:val="18"/>
+          <w:lang w:val="en-US"/>
+        </w:rPr>
+        <w:t>en</w:t>
+      </w:r>
+      <w:proofErr w:type="spellEnd"/>
+      <w:r>
+        <w:rPr>
+          <w:rFonts w:ascii="Arial" w:hAnsi="Arial" w:cs="Arial"/>
+          <w:sz w:val="18"/>
+          <w:szCs w:val="18"/>
+          <w:lang w:val="en-US"/>
+        </w:rPr>
+        <w:t xml:space="preserve"> </w:t>
       </w:r>
       <w:r>
         <w:rPr>
@@ -4186,7 +4639,27 @@
           <w:szCs w:val="18"/>
           <w:lang w:val="en-US"/>
         </w:rPr>
-        <w:t xml:space="preserve">Shah, D. (2024, 2 julio). Human Activity Recognition (HAR): fundamentals, models, datasets. </w:t>
+        <w:t xml:space="preserve">Shah, D. (2024, 2 </w:t>
+      </w:r>
+      <w:proofErr w:type="spellStart"/>
+      <w:r>
+        <w:rPr>
+          <w:rFonts w:ascii="Arial" w:hAnsi="Arial" w:cs="Arial"/>
+          <w:sz w:val="18"/>
+          <w:szCs w:val="18"/>
+          <w:lang w:val="en-US"/>
+        </w:rPr>
+        <w:t>julio</w:t>
+      </w:r>
+      <w:proofErr w:type="spellEnd"/>
+      <w:r>
+        <w:rPr>
+          <w:rFonts w:ascii="Arial" w:hAnsi="Arial" w:cs="Arial"/>
+          <w:sz w:val="18"/>
+          <w:szCs w:val="18"/>
+          <w:lang w:val="en-US"/>
+        </w:rPr>
+        <w:t xml:space="preserve">). Human Activity Recognition (HAR): fundamentals, models, datasets. </w:t>
       </w:r>
       <w:r>
         <w:rPr>
@@ -4536,7 +5009,21 @@
         <w:rPr>
           <w:rFonts w:ascii="Arial" w:hAnsi="Arial" w:cs="Arial"/>
         </w:rPr>
-        <w:t xml:space="preserve"> los cambios en la escala y el punto de vista de la cámara. Estos factores pueden dificultar la detección precisa de las actividades y reducir la robustez de los sistemas. Además, la variabilidad inter-sujeto, es decir, las diferencias individuales en el estilo de movimiento, representa otro desafío importante. </w:t>
+        <w:t xml:space="preserve"> los cambios en la escala y el punto de vista de la cámara. Estos factores pueden dificultar la detección precisa de las actividades y reducir la robustez de los sistemas. Además, la variabilidad </w:t>
+      </w:r>
+      <w:proofErr w:type="spellStart"/>
+      <w:r>
+        <w:rPr>
+          <w:rFonts w:ascii="Arial" w:hAnsi="Arial" w:cs="Arial"/>
+        </w:rPr>
+        <w:t>inter-sujeto</w:t>
+      </w:r>
+      <w:proofErr w:type="spellEnd"/>
+      <w:r>
+        <w:rPr>
+          <w:rFonts w:ascii="Arial" w:hAnsi="Arial" w:cs="Arial"/>
+        </w:rPr>
+        <w:t xml:space="preserve">, es decir, las diferencias individuales en el estilo de movimiento, representa otro desafío importante. </w:t>
       </w:r>
     </w:p>
     <w:p>
@@ -4554,7 +5041,21 @@
         <w:rPr>
           <w:rFonts w:ascii="Arial" w:hAnsi="Arial" w:cs="Arial"/>
         </w:rPr>
-        <w:t>Las direcciones de investigación futuras deben centrarse en desarrollar técnicas más robustas para abordar estos problemas, así como en mejorar el rendimiento en tiempo real y reducir el consumo de energía. Esto implica explorar nuevas representaciones de datos, diseñar algoritmos de aprendizaje más eficientes y considerar la integración de múltiples modalidades sensoriales. Asimismo, es fundamental abordar las consideraciones prácticas para la implementación de sistemas de HAR en entornos reales, como la privacidad de los datos y la aceptación por parte de los usuarios (Vrigkas et al., 2015; Gandhi, 2024)</w:t>
+        <w:t>Las direcciones de investigación futuras deben centrarse en desarrollar técnicas más robustas para abordar estos problemas, así como en mejorar el rendimiento en tiempo real y reducir el consumo de energía. Esto implica explorar nuevas representaciones de datos, diseñar algoritmos de aprendizaje más eficientes y considerar la integración de múltiples modalidades sensoriales. Asimismo, es fundamental abordar las consideraciones prácticas para la implementación de sistemas de HAR en entornos reales, como la privacidad de los datos y la aceptación por parte de los usuarios (</w:t>
+      </w:r>
+      <w:proofErr w:type="spellStart"/>
+      <w:r>
+        <w:rPr>
+          <w:rFonts w:ascii="Arial" w:hAnsi="Arial" w:cs="Arial"/>
+        </w:rPr>
+        <w:t>Vrigkas</w:t>
+      </w:r>
+      <w:proofErr w:type="spellEnd"/>
+      <w:r>
+        <w:rPr>
+          <w:rFonts w:ascii="Arial" w:hAnsi="Arial" w:cs="Arial"/>
+        </w:rPr>
+        <w:t xml:space="preserve"> et al., 2015; Gandhi, 2024)</w:t>
       </w:r>
       <w:r>
         <w:rPr>
@@ -4642,7 +5143,7 @@
           <w:rFonts w:ascii="Arial" w:hAnsi="Arial" w:cs="Arial"/>
           <w:lang w:val="es-ES"/>
         </w:rPr>
-        <w:t xml:space="preserve">Datos 3D y sensores de profundidad: </w:t>
+        <w:t>Datos 3D y sensores de profundidad</w:t>
       </w:r>
     </w:p>
     <w:p>
@@ -4780,7 +5281,23 @@
           <w:rFonts w:ascii="Arial" w:hAnsi="Arial" w:cs="Arial"/>
           <w:lang w:val="es-ES"/>
         </w:rPr>
-        <w:t xml:space="preserve">(Liang &amp; Zheng, 2015). </w:t>
+        <w:t>(</w:t>
+      </w:r>
+      <w:proofErr w:type="spellStart"/>
+      <w:r>
+        <w:rPr>
+          <w:rFonts w:ascii="Arial" w:hAnsi="Arial" w:cs="Arial"/>
+          <w:lang w:val="es-ES"/>
+        </w:rPr>
+        <w:t>Liang</w:t>
+      </w:r>
+      <w:proofErr w:type="spellEnd"/>
+      <w:r>
+        <w:rPr>
+          <w:rFonts w:ascii="Arial" w:hAnsi="Arial" w:cs="Arial"/>
+          <w:lang w:val="es-ES"/>
+        </w:rPr>
+        <w:t xml:space="preserve"> &amp; Zheng, 2015). </w:t>
       </w:r>
     </w:p>
     <w:p>
@@ -4800,7 +5317,23 @@
           <w:rFonts w:ascii="Arial" w:hAnsi="Arial" w:cs="Arial"/>
           <w:lang w:val="es-ES"/>
         </w:rPr>
-        <w:t xml:space="preserve">Algunos investigadores han desarrollado descriptores novedosos, como Contexto de profundidad, para capturar información contextual tanto local como global a partir de secuencias de profundidad (Liu y Liu, 2016). Otros han empleado modelos ocultos de Markov para reconocer actividades compuestas de subactividades (Taha et al., 2015). </w:t>
+        <w:t xml:space="preserve">Algunos investigadores han desarrollado descriptores novedosos, como Contexto de profundidad, para capturar información contextual tanto local como global a partir de secuencias de profundidad (Liu y Liu, 2016). Otros han empleado modelos ocultos de </w:t>
+      </w:r>
+      <w:proofErr w:type="spellStart"/>
+      <w:r>
+        <w:rPr>
+          <w:rFonts w:ascii="Arial" w:hAnsi="Arial" w:cs="Arial"/>
+          <w:lang w:val="es-ES"/>
+        </w:rPr>
+        <w:t>Markov</w:t>
+      </w:r>
+      <w:proofErr w:type="spellEnd"/>
+      <w:r>
+        <w:rPr>
+          <w:rFonts w:ascii="Arial" w:hAnsi="Arial" w:cs="Arial"/>
+          <w:lang w:val="es-ES"/>
+        </w:rPr>
+        <w:t xml:space="preserve"> para reconocer actividades compuestas de subactividades (Taha et al., 2015). </w:t>
       </w:r>
     </w:p>
     <w:p>
@@ -4877,7 +5410,91 @@
         <w:rPr>
           <w:rFonts w:ascii="Arial" w:hAnsi="Arial" w:cs="Arial"/>
         </w:rPr>
-        <w:t xml:space="preserve"> diferentes arquitecturas de redes neuronales para mejorar el rendimiento. Las redes neuronales convolucionales (CNN) suelen utilizarse para la extracción de características espaciales, mientras que las redes neuronales recurrentes (RNN) como las Long Short-Term Memory (LSTM) y las Gated Recurrent Units (GRU) capturan dependencias temporales (Abbaspour et al., 2020; Khan et al., 2022). </w:t>
+        <w:t xml:space="preserve"> diferentes arquitecturas de redes neuronales para mejorar el rendimiento. Las redes neuronales convolucionales (CNN) suelen utilizarse para la extracción de características espaciales, mientras que las redes neuronales recurrentes (RNN) como las Long Short-</w:t>
+      </w:r>
+      <w:proofErr w:type="spellStart"/>
+      <w:r>
+        <w:rPr>
+          <w:rFonts w:ascii="Arial" w:hAnsi="Arial" w:cs="Arial"/>
+        </w:rPr>
+        <w:t>Term</w:t>
+      </w:r>
+      <w:proofErr w:type="spellEnd"/>
+      <w:r>
+        <w:rPr>
+          <w:rFonts w:ascii="Arial" w:hAnsi="Arial" w:cs="Arial"/>
+        </w:rPr>
+        <w:t xml:space="preserve"> </w:t>
+      </w:r>
+      <w:proofErr w:type="spellStart"/>
+      <w:r>
+        <w:rPr>
+          <w:rFonts w:ascii="Arial" w:hAnsi="Arial" w:cs="Arial"/>
+        </w:rPr>
+        <w:t>Memory</w:t>
+      </w:r>
+      <w:proofErr w:type="spellEnd"/>
+      <w:r>
+        <w:rPr>
+          <w:rFonts w:ascii="Arial" w:hAnsi="Arial" w:cs="Arial"/>
+        </w:rPr>
+        <w:t xml:space="preserve"> (LSTM) y las </w:t>
+      </w:r>
+      <w:proofErr w:type="spellStart"/>
+      <w:r>
+        <w:rPr>
+          <w:rFonts w:ascii="Arial" w:hAnsi="Arial" w:cs="Arial"/>
+        </w:rPr>
+        <w:t>Gated</w:t>
+      </w:r>
+      <w:proofErr w:type="spellEnd"/>
+      <w:r>
+        <w:rPr>
+          <w:rFonts w:ascii="Arial" w:hAnsi="Arial" w:cs="Arial"/>
+        </w:rPr>
+        <w:t xml:space="preserve"> </w:t>
+      </w:r>
+      <w:proofErr w:type="spellStart"/>
+      <w:r>
+        <w:rPr>
+          <w:rFonts w:ascii="Arial" w:hAnsi="Arial" w:cs="Arial"/>
+        </w:rPr>
+        <w:t>Recurrent</w:t>
+      </w:r>
+      <w:proofErr w:type="spellEnd"/>
+      <w:r>
+        <w:rPr>
+          <w:rFonts w:ascii="Arial" w:hAnsi="Arial" w:cs="Arial"/>
+        </w:rPr>
+        <w:t xml:space="preserve"> </w:t>
+      </w:r>
+      <w:proofErr w:type="spellStart"/>
+      <w:r>
+        <w:rPr>
+          <w:rFonts w:ascii="Arial" w:hAnsi="Arial" w:cs="Arial"/>
+        </w:rPr>
+        <w:t>Units</w:t>
+      </w:r>
+      <w:proofErr w:type="spellEnd"/>
+      <w:r>
+        <w:rPr>
+          <w:rFonts w:ascii="Arial" w:hAnsi="Arial" w:cs="Arial"/>
+        </w:rPr>
+        <w:t xml:space="preserve"> (GRU) capturan dependencias temporales (</w:t>
+      </w:r>
+      <w:proofErr w:type="spellStart"/>
+      <w:r>
+        <w:rPr>
+          <w:rFonts w:ascii="Arial" w:hAnsi="Arial" w:cs="Arial"/>
+        </w:rPr>
+        <w:t>Abbaspour</w:t>
+      </w:r>
+      <w:proofErr w:type="spellEnd"/>
+      <w:r>
+        <w:rPr>
+          <w:rFonts w:ascii="Arial" w:hAnsi="Arial" w:cs="Arial"/>
+        </w:rPr>
+        <w:t xml:space="preserve"> et al., 2020; Khan et al., 2022). </w:t>
       </w:r>
     </w:p>
     <w:p>
@@ -4891,17 +5508,39 @@
           <w:rFonts w:ascii="Arial" w:hAnsi="Arial" w:cs="Arial"/>
         </w:rPr>
       </w:pPr>
-      <w:r>
-        <w:rPr>
-          <w:rFonts w:ascii="Arial" w:hAnsi="Arial" w:cs="Arial"/>
-        </w:rPr>
-        <w:t xml:space="preserve">Gumaei et al. (2019) </w:t>
-      </w:r>
-      <w:r>
-        <w:rPr>
-          <w:rFonts w:ascii="Arial" w:hAnsi="Arial" w:cs="Arial"/>
-        </w:rPr>
-        <w:t xml:space="preserve">propusieron un modelo híbrido que combina unidades recurrentes simples y GRUs, logrando superar los métodos </w:t>
+      <w:proofErr w:type="spellStart"/>
+      <w:r>
+        <w:rPr>
+          <w:rFonts w:ascii="Arial" w:hAnsi="Arial" w:cs="Arial"/>
+        </w:rPr>
+        <w:t>Gumaei</w:t>
+      </w:r>
+      <w:proofErr w:type="spellEnd"/>
+      <w:r>
+        <w:rPr>
+          <w:rFonts w:ascii="Arial" w:hAnsi="Arial" w:cs="Arial"/>
+        </w:rPr>
+        <w:t xml:space="preserve"> et al. (2019) </w:t>
+      </w:r>
+      <w:r>
+        <w:rPr>
+          <w:rFonts w:ascii="Arial" w:hAnsi="Arial" w:cs="Arial"/>
+        </w:rPr>
+        <w:t xml:space="preserve">propusieron un modelo híbrido que combina unidades recurrentes simples y </w:t>
+      </w:r>
+      <w:proofErr w:type="spellStart"/>
+      <w:r>
+        <w:rPr>
+          <w:rFonts w:ascii="Arial" w:hAnsi="Arial" w:cs="Arial"/>
+        </w:rPr>
+        <w:t>GRUs</w:t>
+      </w:r>
+      <w:proofErr w:type="spellEnd"/>
+      <w:r>
+        <w:rPr>
+          <w:rFonts w:ascii="Arial" w:hAnsi="Arial" w:cs="Arial"/>
+        </w:rPr>
+        <w:t xml:space="preserve">, logrando superar los métodos </w:t>
       </w:r>
       <w:r>
         <w:rPr>
@@ -4925,7 +5564,35 @@
         <w:rPr>
           <w:rFonts w:ascii="Arial" w:hAnsi="Arial" w:cs="Arial"/>
         </w:rPr>
-        <w:t>(Yee Jia Luwe et al., 2022)</w:t>
+        <w:t>(</w:t>
+      </w:r>
+      <w:proofErr w:type="spellStart"/>
+      <w:r>
+        <w:rPr>
+          <w:rFonts w:ascii="Arial" w:hAnsi="Arial" w:cs="Arial"/>
+        </w:rPr>
+        <w:t>Yee</w:t>
+      </w:r>
+      <w:proofErr w:type="spellEnd"/>
+      <w:r>
+        <w:rPr>
+          <w:rFonts w:ascii="Arial" w:hAnsi="Arial" w:cs="Arial"/>
+        </w:rPr>
+        <w:t xml:space="preserve"> Jia </w:t>
+      </w:r>
+      <w:proofErr w:type="spellStart"/>
+      <w:r>
+        <w:rPr>
+          <w:rFonts w:ascii="Arial" w:hAnsi="Arial" w:cs="Arial"/>
+        </w:rPr>
+        <w:t>Luwe</w:t>
+      </w:r>
+      <w:proofErr w:type="spellEnd"/>
+      <w:r>
+        <w:rPr>
+          <w:rFonts w:ascii="Arial" w:hAnsi="Arial" w:cs="Arial"/>
+        </w:rPr>
+        <w:t xml:space="preserve"> et al., 2022)</w:t>
       </w:r>
       <w:r>
         <w:rPr>
@@ -4955,7 +5622,35 @@
         <w:rPr>
           <w:rFonts w:ascii="Arial" w:hAnsi="Arial" w:cs="Arial"/>
         </w:rPr>
-        <w:t>reconocimiento del 95.48 % en el conjunto de datos UCI-HAR y del 94.17 % en el conjunto de datos Motion Sense.</w:t>
+        <w:t xml:space="preserve">reconocimiento del 95.48 % en el conjunto de datos UCI-HAR y del 94.17 % en el conjunto de datos </w:t>
+      </w:r>
+      <w:proofErr w:type="spellStart"/>
+      <w:r>
+        <w:rPr>
+          <w:rFonts w:ascii="Arial" w:hAnsi="Arial" w:cs="Arial"/>
+        </w:rPr>
+        <w:t>Motion</w:t>
+      </w:r>
+      <w:proofErr w:type="spellEnd"/>
+      <w:r>
+        <w:rPr>
+          <w:rFonts w:ascii="Arial" w:hAnsi="Arial" w:cs="Arial"/>
+        </w:rPr>
+        <w:t xml:space="preserve"> </w:t>
+      </w:r>
+      <w:proofErr w:type="spellStart"/>
+      <w:r>
+        <w:rPr>
+          <w:rFonts w:ascii="Arial" w:hAnsi="Arial" w:cs="Arial"/>
+        </w:rPr>
+        <w:t>Sense</w:t>
+      </w:r>
+      <w:proofErr w:type="spellEnd"/>
+      <w:r>
+        <w:rPr>
+          <w:rFonts w:ascii="Arial" w:hAnsi="Arial" w:cs="Arial"/>
+        </w:rPr>
+        <w:t>.</w:t>
       </w:r>
       <w:r>
         <w:rPr>
@@ -4999,11 +5694,56 @@
         <w:rPr>
           <w:rFonts w:ascii="Arial" w:hAnsi="Arial" w:cs="Arial"/>
         </w:rPr>
-        <w:t>La combinación de CNN y RNN permite a estos modelos híbridos extraer características relevantes a diferentes escalas temporales y espaciales, lo que resulta en una representación más rica y discriminativa de las actividades humanas. Esta capacidad, junto con el poder de aprendizaje de las redes neuronales profundas, ha llevado a un rendimiento superior en comparación con las técnicas tradicionales de aprendizaje automático, posicionando a los modelos híbridos como una opción prometedora para aplicaciones en salud, robótica y deportes (Abbaspour et al., 2020; Gumaei et al., 2019)."</w:t>
-      </w:r>
-    </w:p>
-    <w:p>
-      <w:pPr>
+        <w:t xml:space="preserve">La combinación de CNN y RNN permite a estos modelos híbridos extraer características relevantes a diferentes escalas temporales y espaciales, lo que resulta en una representación más rica y discriminativa de las actividades humanas. Esta capacidad, junto con el poder de aprendizaje de las redes neuronales profundas, ha llevado a un rendimiento superior en comparación con las técnicas tradicionales de aprendizaje automático, posicionando a los modelos híbridos como una opción </w:t>
+      </w:r>
+      <w:r>
+        <w:rPr>
+          <w:rFonts w:ascii="Arial" w:hAnsi="Arial" w:cs="Arial"/>
+        </w:rPr>
+        <w:t>innovadora</w:t>
+      </w:r>
+      <w:r>
+        <w:rPr>
+          <w:rFonts w:ascii="Arial" w:hAnsi="Arial" w:cs="Arial"/>
+        </w:rPr>
+        <w:t xml:space="preserve"> para aplicaciones en salud, robótica y deportes (</w:t>
+      </w:r>
+      <w:proofErr w:type="spellStart"/>
+      <w:r>
+        <w:rPr>
+          <w:rFonts w:ascii="Arial" w:hAnsi="Arial" w:cs="Arial"/>
+        </w:rPr>
+        <w:t>Abbaspour</w:t>
+      </w:r>
+      <w:proofErr w:type="spellEnd"/>
+      <w:r>
+        <w:rPr>
+          <w:rFonts w:ascii="Arial" w:hAnsi="Arial" w:cs="Arial"/>
+        </w:rPr>
+        <w:t xml:space="preserve"> et al., 2020; </w:t>
+      </w:r>
+      <w:proofErr w:type="spellStart"/>
+      <w:r>
+        <w:rPr>
+          <w:rFonts w:ascii="Arial" w:hAnsi="Arial" w:cs="Arial"/>
+        </w:rPr>
+        <w:t>Gumaei</w:t>
+      </w:r>
+      <w:proofErr w:type="spellEnd"/>
+      <w:r>
+        <w:rPr>
+          <w:rFonts w:ascii="Arial" w:hAnsi="Arial" w:cs="Arial"/>
+        </w:rPr>
+        <w:t xml:space="preserve"> et al., 2019)."</w:t>
+      </w:r>
+    </w:p>
+    <w:p>
+      <w:pPr>
+        <w:pStyle w:val="Prrafodelista"/>
+        <w:numPr>
+          <w:ilvl w:val="0"/>
+          <w:numId w:val="18"/>
+        </w:numPr>
         <w:tabs>
           <w:tab w:val="left" w:pos="1620"/>
         </w:tabs>
@@ -5011,17 +5751,287 @@
         <w:jc w:val="both"/>
         <w:rPr>
           <w:rFonts w:ascii="Arial" w:hAnsi="Arial" w:cs="Arial"/>
-          <w:lang w:val="en-US"/>
-        </w:rPr>
-      </w:pPr>
-      <w:r>
-        <w:rPr>
-          <w:rFonts w:ascii="Arial" w:hAnsi="Arial" w:cs="Arial"/>
-          <w:lang w:val="en-US"/>
-        </w:rPr>
-        <w:t>Vision-Based Approaches: HAR systems often utilize video sequences or still images, facing challenges like background clutter and occlusion. These systems are crucial for applications in video surveillance, human-computer interaction, and robotics</w:t>
-      </w:r>
-      <w:hyperlink r:id="rId15" w:anchor="result-4" w:history="1">
+        </w:rPr>
+      </w:pPr>
+      <w:r>
+        <w:rPr>
+          <w:rFonts w:ascii="Arial" w:hAnsi="Arial" w:cs="Arial"/>
+        </w:rPr>
+        <w:t>Enfoques basados en visión</w:t>
+      </w:r>
+    </w:p>
+    <w:p>
+      <w:pPr>
+        <w:spacing w:before="100" w:beforeAutospacing="1" w:after="100" w:afterAutospacing="1" w:line="360" w:lineRule="auto"/>
+        <w:rPr>
+          <w:rFonts w:ascii="Arial" w:hAnsi="Arial" w:cs="Arial"/>
+        </w:rPr>
+      </w:pPr>
+      <w:r>
+        <w:rPr>
+          <w:rFonts w:ascii="Arial" w:hAnsi="Arial" w:cs="Arial"/>
+        </w:rPr>
+        <w:t>El reconocimiento de actividades humanas (HAR, por sus siglas en inglés) basado en visión tiene como objetivo identificar y categorizar actividades humanas a partir de secuencias de imágenes, con aplicaciones en vigilancia, atención médica e interacción humano-computadora (Zhang et al., 2017).</w:t>
+      </w:r>
+    </w:p>
+    <w:p>
+      <w:pPr>
+        <w:tabs>
+          <w:tab w:val="left" w:pos="1620"/>
+        </w:tabs>
+        <w:spacing w:line="360" w:lineRule="auto"/>
+        <w:jc w:val="both"/>
+        <w:rPr>
+          <w:rFonts w:ascii="Arial" w:hAnsi="Arial" w:cs="Arial"/>
+        </w:rPr>
+      </w:pPr>
+      <w:r>
+        <w:rPr>
+          <w:rFonts w:ascii="Arial" w:hAnsi="Arial" w:cs="Arial"/>
+        </w:rPr>
+        <w:t xml:space="preserve">Applications and </w:t>
+      </w:r>
+      <w:proofErr w:type="spellStart"/>
+      <w:r>
+        <w:rPr>
+          <w:rFonts w:ascii="Arial" w:hAnsi="Arial" w:cs="Arial"/>
+        </w:rPr>
+        <w:t>Benefits</w:t>
+      </w:r>
+      <w:proofErr w:type="spellEnd"/>
+    </w:p>
+    <w:p>
+      <w:pPr>
+        <w:numPr>
+          <w:ilvl w:val="0"/>
+          <w:numId w:val="13"/>
+        </w:numPr>
+        <w:tabs>
+          <w:tab w:val="left" w:pos="1620"/>
+        </w:tabs>
+        <w:spacing w:line="360" w:lineRule="auto"/>
+        <w:jc w:val="both"/>
+        <w:rPr>
+          <w:rFonts w:ascii="Arial" w:hAnsi="Arial" w:cs="Arial"/>
+          <w:lang w:val="en-US"/>
+        </w:rPr>
+      </w:pPr>
+      <w:r>
+        <w:rPr>
+          <w:rFonts w:ascii="Arial" w:hAnsi="Arial" w:cs="Arial"/>
+          <w:lang w:val="en-US"/>
+        </w:rPr>
+        <w:t>Healthcare and Elder Care: HAR can significantly benefit healthcare by monitoring patients and assisting in elder care, providing insights into their daily activities and potential health issues</w:t>
+      </w:r>
+      <w:hyperlink r:id="rId15" w:anchor="result-2" w:history="1">
+        <w:r>
+          <w:rPr>
+            <w:rStyle w:val="Hipervnculo"/>
+            <w:rFonts w:ascii="Arial" w:hAnsi="Arial" w:cs="Arial"/>
+            <w:lang w:val="en-US"/>
+          </w:rPr>
+          <w:t>2</w:t>
+        </w:r>
+      </w:hyperlink>
+      <w:r>
+        <w:rPr>
+          <w:rFonts w:ascii="Arial" w:hAnsi="Arial" w:cs="Arial"/>
+          <w:lang w:val="en-US"/>
+        </w:rPr>
+        <w:t> </w:t>
+      </w:r>
+      <w:hyperlink r:id="rId16" w:anchor="result-9" w:history="1">
+        <w:r>
+          <w:rPr>
+            <w:rStyle w:val="Hipervnculo"/>
+            <w:rFonts w:ascii="Arial" w:hAnsi="Arial" w:cs="Arial"/>
+            <w:lang w:val="en-US"/>
+          </w:rPr>
+          <w:t>9</w:t>
+        </w:r>
+      </w:hyperlink>
+      <w:r>
+        <w:rPr>
+          <w:rFonts w:ascii="Arial" w:hAnsi="Arial" w:cs="Arial"/>
+          <w:lang w:val="en-US"/>
+        </w:rPr>
+        <w:t>.</w:t>
+      </w:r>
+    </w:p>
+    <w:p>
+      <w:pPr>
+        <w:numPr>
+          <w:ilvl w:val="0"/>
+          <w:numId w:val="13"/>
+        </w:numPr>
+        <w:tabs>
+          <w:tab w:val="left" w:pos="1620"/>
+        </w:tabs>
+        <w:spacing w:line="360" w:lineRule="auto"/>
+        <w:jc w:val="both"/>
+        <w:rPr>
+          <w:rFonts w:ascii="Arial" w:hAnsi="Arial" w:cs="Arial"/>
+          <w:lang w:val="en-US"/>
+        </w:rPr>
+      </w:pPr>
+      <w:r>
+        <w:rPr>
+          <w:rFonts w:ascii="Arial" w:hAnsi="Arial" w:cs="Arial"/>
+          <w:lang w:val="en-US"/>
+        </w:rPr>
+        <w:t>Smart Home Systems: In smart home environments, HAR systems using wearable sensors can enhance the rehabilitation process and monitor the functional abilities and lifestyle of individuals</w:t>
+      </w:r>
+      <w:hyperlink r:id="rId17" w:anchor="result-10" w:history="1">
+        <w:r>
+          <w:rPr>
+            <w:rStyle w:val="Hipervnculo"/>
+            <w:rFonts w:ascii="Arial" w:hAnsi="Arial" w:cs="Arial"/>
+            <w:lang w:val="en-US"/>
+          </w:rPr>
+          <w:t>10</w:t>
+        </w:r>
+      </w:hyperlink>
+      <w:r>
+        <w:rPr>
+          <w:rFonts w:ascii="Arial" w:hAnsi="Arial" w:cs="Arial"/>
+          <w:lang w:val="en-US"/>
+        </w:rPr>
+        <w:t>.</w:t>
+      </w:r>
+    </w:p>
+    <w:p>
+      <w:pPr>
+        <w:tabs>
+          <w:tab w:val="left" w:pos="1620"/>
+        </w:tabs>
+        <w:spacing w:line="360" w:lineRule="auto"/>
+        <w:jc w:val="both"/>
+        <w:rPr>
+          <w:rFonts w:ascii="Arial" w:hAnsi="Arial" w:cs="Arial"/>
+        </w:rPr>
+      </w:pPr>
+      <w:proofErr w:type="spellStart"/>
+      <w:r>
+        <w:rPr>
+          <w:rFonts w:ascii="Arial" w:hAnsi="Arial" w:cs="Arial"/>
+        </w:rPr>
+        <w:t>Challenges</w:t>
+      </w:r>
+      <w:proofErr w:type="spellEnd"/>
+      <w:r>
+        <w:rPr>
+          <w:rFonts w:ascii="Arial" w:hAnsi="Arial" w:cs="Arial"/>
+        </w:rPr>
+        <w:t xml:space="preserve"> and Future </w:t>
+      </w:r>
+      <w:proofErr w:type="spellStart"/>
+      <w:r>
+        <w:rPr>
+          <w:rFonts w:ascii="Arial" w:hAnsi="Arial" w:cs="Arial"/>
+        </w:rPr>
+        <w:t>Directions</w:t>
+      </w:r>
+      <w:proofErr w:type="spellEnd"/>
+    </w:p>
+    <w:p>
+      <w:pPr>
+        <w:numPr>
+          <w:ilvl w:val="0"/>
+          <w:numId w:val="14"/>
+        </w:numPr>
+        <w:tabs>
+          <w:tab w:val="left" w:pos="1620"/>
+        </w:tabs>
+        <w:spacing w:line="360" w:lineRule="auto"/>
+        <w:jc w:val="both"/>
+        <w:rPr>
+          <w:rFonts w:ascii="Arial" w:hAnsi="Arial" w:cs="Arial"/>
+          <w:lang w:val="en-US"/>
+        </w:rPr>
+      </w:pPr>
+      <w:r>
+        <w:rPr>
+          <w:rFonts w:ascii="Arial" w:hAnsi="Arial" w:cs="Arial"/>
+          <w:lang w:val="en-US"/>
+        </w:rPr>
+        <w:t>Complex Activity Recognition: Recognizing complex activities remains challenging due to the intricate nature of human actions. Future research needs to focus on improving the accuracy and robustness of these systems</w:t>
+      </w:r>
+      <w:hyperlink r:id="rId18" w:anchor="result-2" w:history="1">
+        <w:r>
+          <w:rPr>
+            <w:rStyle w:val="Hipervnculo"/>
+            <w:rFonts w:ascii="Arial" w:hAnsi="Arial" w:cs="Arial"/>
+            <w:lang w:val="en-US"/>
+          </w:rPr>
+          <w:t>2</w:t>
+        </w:r>
+      </w:hyperlink>
+      <w:r>
+        <w:rPr>
+          <w:rFonts w:ascii="Arial" w:hAnsi="Arial" w:cs="Arial"/>
+          <w:lang w:val="en-US"/>
+        </w:rPr>
+        <w:t> </w:t>
+      </w:r>
+      <w:hyperlink r:id="rId19" w:anchor="result-5" w:history="1">
+        <w:r>
+          <w:rPr>
+            <w:rStyle w:val="Hipervnculo"/>
+            <w:rFonts w:ascii="Arial" w:hAnsi="Arial" w:cs="Arial"/>
+            <w:lang w:val="en-US"/>
+          </w:rPr>
+          <w:t>5</w:t>
+        </w:r>
+      </w:hyperlink>
+      <w:r>
+        <w:rPr>
+          <w:rFonts w:ascii="Arial" w:hAnsi="Arial" w:cs="Arial"/>
+          <w:lang w:val="en-US"/>
+        </w:rPr>
+        <w:t>.</w:t>
+      </w:r>
+    </w:p>
+    <w:p>
+      <w:pPr>
+        <w:numPr>
+          <w:ilvl w:val="0"/>
+          <w:numId w:val="14"/>
+        </w:numPr>
+        <w:tabs>
+          <w:tab w:val="left" w:pos="1620"/>
+        </w:tabs>
+        <w:spacing w:line="360" w:lineRule="auto"/>
+        <w:jc w:val="both"/>
+        <w:rPr>
+          <w:rFonts w:ascii="Arial" w:hAnsi="Arial" w:cs="Arial"/>
+          <w:lang w:val="en-US"/>
+        </w:rPr>
+      </w:pPr>
+      <w:r>
+        <w:rPr>
+          <w:rFonts w:ascii="Arial" w:hAnsi="Arial" w:cs="Arial"/>
+          <w:lang w:val="en-US"/>
+        </w:rPr>
+        <w:t>Dataset Limitations: The availability of comprehensive datasets is limited, which hampers the development and evaluation of HAR models. Creating more extensive and diverse datasets is essential for advancing the field</w:t>
+      </w:r>
+      <w:hyperlink r:id="rId20" w:anchor="result-3" w:history="1">
+        <w:r>
+          <w:rPr>
+            <w:rStyle w:val="Hipervnculo"/>
+            <w:rFonts w:ascii="Arial" w:hAnsi="Arial" w:cs="Arial"/>
+            <w:lang w:val="en-US"/>
+          </w:rPr>
+          <w:t>3</w:t>
+        </w:r>
+      </w:hyperlink>
+      <w:r>
+        <w:rPr>
+          <w:rFonts w:ascii="Arial" w:hAnsi="Arial" w:cs="Arial"/>
+          <w:lang w:val="en-US"/>
+        </w:rPr>
+        <w:t> </w:t>
+      </w:r>
+      <w:hyperlink r:id="rId21" w:anchor="result-4" w:history="1">
         <w:r>
           <w:rPr>
             <w:rStyle w:val="Hipervnculo"/>
@@ -5036,159 +6046,7 @@
           <w:rFonts w:ascii="Arial" w:hAnsi="Arial" w:cs="Arial"/>
           <w:lang w:val="en-US"/>
         </w:rPr>
-        <w:t> </w:t>
-      </w:r>
-      <w:hyperlink r:id="rId16" w:anchor="result-6" w:history="1">
-        <w:r>
-          <w:rPr>
-            <w:rStyle w:val="Hipervnculo"/>
-            <w:rFonts w:ascii="Arial" w:hAnsi="Arial" w:cs="Arial"/>
-            <w:lang w:val="en-US"/>
-          </w:rPr>
-          <w:t>6</w:t>
-        </w:r>
-      </w:hyperlink>
-      <w:r>
-        <w:rPr>
-          <w:rFonts w:ascii="Arial" w:hAnsi="Arial" w:cs="Arial"/>
-          <w:lang w:val="en-US"/>
-        </w:rPr>
         <w:t>.</w:t>
-      </w:r>
-    </w:p>
-    <w:p>
-      <w:pPr>
-        <w:tabs>
-          <w:tab w:val="left" w:pos="1620"/>
-        </w:tabs>
-        <w:spacing w:line="360" w:lineRule="auto"/>
-        <w:jc w:val="both"/>
-        <w:rPr>
-          <w:rFonts w:ascii="Arial" w:hAnsi="Arial" w:cs="Arial"/>
-        </w:rPr>
-      </w:pPr>
-      <w:r>
-        <w:rPr>
-          <w:rFonts w:ascii="Arial" w:hAnsi="Arial" w:cs="Arial"/>
-        </w:rPr>
-        <w:t>Applications and Benefits</w:t>
-      </w:r>
-    </w:p>
-    <w:p>
-      <w:pPr>
-        <w:numPr>
-          <w:ilvl w:val="0"/>
-          <w:numId w:val="13"/>
-        </w:numPr>
-        <w:tabs>
-          <w:tab w:val="left" w:pos="1620"/>
-        </w:tabs>
-        <w:spacing w:line="360" w:lineRule="auto"/>
-        <w:jc w:val="both"/>
-        <w:rPr>
-          <w:rFonts w:ascii="Arial" w:hAnsi="Arial" w:cs="Arial"/>
-          <w:lang w:val="en-US"/>
-        </w:rPr>
-      </w:pPr>
-      <w:r>
-        <w:rPr>
-          <w:rFonts w:ascii="Arial" w:hAnsi="Arial" w:cs="Arial"/>
-          <w:lang w:val="en-US"/>
-        </w:rPr>
-        <w:t>Healthcare and Elder Care: HAR can significantly benefit healthcare by monitoring patients and assisting in elder care, providing insights into their daily activities and potential health issues</w:t>
-      </w:r>
-      <w:hyperlink r:id="rId17" w:anchor="result-2" w:history="1">
-        <w:r>
-          <w:rPr>
-            <w:rStyle w:val="Hipervnculo"/>
-            <w:rFonts w:ascii="Arial" w:hAnsi="Arial" w:cs="Arial"/>
-            <w:lang w:val="en-US"/>
-          </w:rPr>
-          <w:t>2</w:t>
-        </w:r>
-      </w:hyperlink>
-      <w:r>
-        <w:rPr>
-          <w:rFonts w:ascii="Arial" w:hAnsi="Arial" w:cs="Arial"/>
-          <w:lang w:val="en-US"/>
-        </w:rPr>
-        <w:t> </w:t>
-      </w:r>
-      <w:hyperlink r:id="rId18" w:anchor="result-9" w:history="1">
-        <w:r>
-          <w:rPr>
-            <w:rStyle w:val="Hipervnculo"/>
-            <w:rFonts w:ascii="Arial" w:hAnsi="Arial" w:cs="Arial"/>
-            <w:lang w:val="en-US"/>
-          </w:rPr>
-          <w:t>9</w:t>
-        </w:r>
-      </w:hyperlink>
-      <w:r>
-        <w:rPr>
-          <w:rFonts w:ascii="Arial" w:hAnsi="Arial" w:cs="Arial"/>
-          <w:lang w:val="en-US"/>
-        </w:rPr>
-        <w:t>.</w:t>
-      </w:r>
-    </w:p>
-    <w:p>
-      <w:pPr>
-        <w:numPr>
-          <w:ilvl w:val="0"/>
-          <w:numId w:val="13"/>
-        </w:numPr>
-        <w:tabs>
-          <w:tab w:val="left" w:pos="1620"/>
-        </w:tabs>
-        <w:spacing w:line="360" w:lineRule="auto"/>
-        <w:jc w:val="both"/>
-        <w:rPr>
-          <w:rFonts w:ascii="Arial" w:hAnsi="Arial" w:cs="Arial"/>
-          <w:lang w:val="en-US"/>
-        </w:rPr>
-      </w:pPr>
-      <w:r>
-        <w:rPr>
-          <w:rFonts w:ascii="Arial" w:hAnsi="Arial" w:cs="Arial"/>
-          <w:lang w:val="en-US"/>
-        </w:rPr>
-        <w:t>Smart Home Systems: In smart home environments, HAR systems using wearable sensors can enhance the rehabilitation process and monitor the functional abilities and lifestyle of individuals</w:t>
-      </w:r>
-      <w:hyperlink r:id="rId19" w:anchor="result-10" w:history="1">
-        <w:r>
-          <w:rPr>
-            <w:rStyle w:val="Hipervnculo"/>
-            <w:rFonts w:ascii="Arial" w:hAnsi="Arial" w:cs="Arial"/>
-            <w:lang w:val="en-US"/>
-          </w:rPr>
-          <w:t>10</w:t>
-        </w:r>
-      </w:hyperlink>
-      <w:r>
-        <w:rPr>
-          <w:rFonts w:ascii="Arial" w:hAnsi="Arial" w:cs="Arial"/>
-          <w:lang w:val="en-US"/>
-        </w:rPr>
-        <w:t>.</w:t>
-      </w:r>
-    </w:p>
-    <w:p>
-      <w:pPr>
-        <w:tabs>
-          <w:tab w:val="left" w:pos="1620"/>
-        </w:tabs>
-        <w:spacing w:line="360" w:lineRule="auto"/>
-        <w:jc w:val="both"/>
-        <w:rPr>
-          <w:rFonts w:ascii="Arial" w:hAnsi="Arial" w:cs="Arial"/>
-        </w:rPr>
-      </w:pPr>
-      <w:r>
-        <w:rPr>
-          <w:rFonts w:ascii="Arial" w:hAnsi="Arial" w:cs="Arial"/>
-        </w:rPr>
-        <w:t>Challenges and Future Directions</w:t>
       </w:r>
     </w:p>
     <w:p>
@@ -5212,84 +6070,10 @@
           <w:rFonts w:ascii="Arial" w:hAnsi="Arial" w:cs="Arial"/>
           <w:lang w:val="en-US"/>
         </w:rPr>
-        <w:t>Complex Activity Recognition: Recognizing complex activities remains challenging due to the intricate nature of human actions. Future research needs to focus on improving the accuracy and robustness of these systems</w:t>
-      </w:r>
-      <w:hyperlink r:id="rId20" w:anchor="result-2" w:history="1">
-        <w:r>
-          <w:rPr>
-            <w:rStyle w:val="Hipervnculo"/>
-            <w:rFonts w:ascii="Arial" w:hAnsi="Arial" w:cs="Arial"/>
-            <w:lang w:val="en-US"/>
-          </w:rPr>
-          <w:t>2</w:t>
-        </w:r>
-      </w:hyperlink>
-      <w:r>
-        <w:rPr>
-          <w:rFonts w:ascii="Arial" w:hAnsi="Arial" w:cs="Arial"/>
-          <w:lang w:val="en-US"/>
-        </w:rPr>
-        <w:t> </w:t>
-      </w:r>
-      <w:hyperlink r:id="rId21" w:anchor="result-5" w:history="1">
-        <w:r>
-          <w:rPr>
-            <w:rStyle w:val="Hipervnculo"/>
-            <w:rFonts w:ascii="Arial" w:hAnsi="Arial" w:cs="Arial"/>
-            <w:lang w:val="en-US"/>
-          </w:rPr>
-          <w:t>5</w:t>
-        </w:r>
-      </w:hyperlink>
-      <w:r>
-        <w:rPr>
-          <w:rFonts w:ascii="Arial" w:hAnsi="Arial" w:cs="Arial"/>
-          <w:lang w:val="en-US"/>
-        </w:rPr>
-        <w:t>.</w:t>
-      </w:r>
-    </w:p>
-    <w:p>
-      <w:pPr>
-        <w:numPr>
-          <w:ilvl w:val="0"/>
-          <w:numId w:val="14"/>
-        </w:numPr>
-        <w:tabs>
-          <w:tab w:val="left" w:pos="1620"/>
-        </w:tabs>
-        <w:spacing w:line="360" w:lineRule="auto"/>
-        <w:jc w:val="both"/>
-        <w:rPr>
-          <w:rFonts w:ascii="Arial" w:hAnsi="Arial" w:cs="Arial"/>
-          <w:lang w:val="en-US"/>
-        </w:rPr>
-      </w:pPr>
-      <w:r>
-        <w:rPr>
-          <w:rFonts w:ascii="Arial" w:hAnsi="Arial" w:cs="Arial"/>
-          <w:lang w:val="en-US"/>
-        </w:rPr>
-        <w:t>Dataset Limitations: The availability of comprehensive datasets is limited, which hampers the development and evaluation of HAR models. Creating more extensive and diverse datasets is essential for advancing the field</w:t>
-      </w:r>
-      <w:hyperlink r:id="rId22" w:anchor="result-3" w:history="1">
-        <w:r>
-          <w:rPr>
-            <w:rStyle w:val="Hipervnculo"/>
-            <w:rFonts w:ascii="Arial" w:hAnsi="Arial" w:cs="Arial"/>
-            <w:lang w:val="en-US"/>
-          </w:rPr>
-          <w:t>3</w:t>
-        </w:r>
-      </w:hyperlink>
-      <w:r>
-        <w:rPr>
-          <w:rFonts w:ascii="Arial" w:hAnsi="Arial" w:cs="Arial"/>
-          <w:lang w:val="en-US"/>
-        </w:rPr>
-        <w:t> </w:t>
-      </w:r>
-      <w:hyperlink r:id="rId23" w:anchor="result-4" w:history="1">
+        <w:lastRenderedPageBreak/>
+        <w:t>Sensor Integration and Data Fusion: Integrating data from multiple sensors and modalities can improve HAR accuracy. Future research should explore efficient ways to combine different data sources</w:t>
+      </w:r>
+      <w:hyperlink r:id="rId22" w:anchor="result-4" w:history="1">
         <w:r>
           <w:rPr>
             <w:rStyle w:val="Hipervnculo"/>
@@ -5304,51 +6088,9 @@
           <w:rFonts w:ascii="Arial" w:hAnsi="Arial" w:cs="Arial"/>
           <w:lang w:val="en-US"/>
         </w:rPr>
-        <w:t>.</w:t>
-      </w:r>
-    </w:p>
-    <w:p>
-      <w:pPr>
-        <w:numPr>
-          <w:ilvl w:val="0"/>
-          <w:numId w:val="14"/>
-        </w:numPr>
-        <w:tabs>
-          <w:tab w:val="left" w:pos="1620"/>
-        </w:tabs>
-        <w:spacing w:line="360" w:lineRule="auto"/>
-        <w:jc w:val="both"/>
-        <w:rPr>
-          <w:rFonts w:ascii="Arial" w:hAnsi="Arial" w:cs="Arial"/>
-          <w:lang w:val="en-US"/>
-        </w:rPr>
-      </w:pPr>
-      <w:r>
-        <w:rPr>
-          <w:rFonts w:ascii="Arial" w:hAnsi="Arial" w:cs="Arial"/>
-          <w:lang w:val="en-US"/>
-        </w:rPr>
-        <w:lastRenderedPageBreak/>
-        <w:t>Sensor Integration and Data Fusion: Integrating data from multiple sensors and modalities can improve HAR accuracy. Future research should explore efficient ways to combine different data sources</w:t>
-      </w:r>
-      <w:hyperlink r:id="rId24" w:anchor="result-4" w:history="1">
-        <w:r>
-          <w:rPr>
-            <w:rStyle w:val="Hipervnculo"/>
-            <w:rFonts w:ascii="Arial" w:hAnsi="Arial" w:cs="Arial"/>
-            <w:lang w:val="en-US"/>
-          </w:rPr>
-          <w:t>4</w:t>
-        </w:r>
-      </w:hyperlink>
-      <w:r>
-        <w:rPr>
-          <w:rFonts w:ascii="Arial" w:hAnsi="Arial" w:cs="Arial"/>
-          <w:lang w:val="en-US"/>
-        </w:rPr>
         <w:t> </w:t>
       </w:r>
-      <w:hyperlink r:id="rId25" w:anchor="result-8" w:history="1">
+      <w:hyperlink r:id="rId23" w:anchor="result-8" w:history="1">
         <w:r>
           <w:rPr>
             <w:rStyle w:val="Hipervnculo"/>
@@ -5377,12 +6119,14 @@
           <w:rFonts w:ascii="Arial" w:hAnsi="Arial" w:cs="Arial"/>
         </w:rPr>
       </w:pPr>
+      <w:proofErr w:type="spellStart"/>
       <w:r>
         <w:rPr>
           <w:rFonts w:ascii="Arial" w:hAnsi="Arial" w:cs="Arial"/>
         </w:rPr>
         <w:t>Conclusion</w:t>
       </w:r>
+      <w:proofErr w:type="spellEnd"/>
     </w:p>
     <w:p>
       <w:pPr>
@@ -5421,7 +6165,23 @@
           <w:rFonts w:ascii="Arial" w:hAnsi="Arial" w:cs="Arial"/>
           <w:lang w:val="es-ES"/>
         </w:rPr>
-        <w:t>Las cámaras de profundidad portátiles también se han mostrado prometedoras, superando a los sensores inerciales en algunos escenarios (Voigt et al., 2018). Estos enfoques han logrado resultados de vanguardia en varios conjuntos de datos de referencia, lo que demuestra el potencial de los sensores de profundidad para avanzar en el reconocimiento de la actividad humana (Liu y Liu, 2016; Taha et al., 2015).</w:t>
+        <w:t>Las cámaras de profundidad portátiles también se han mostrado prometedoras, superando a los sensores inerciales en algunos escenarios (</w:t>
+      </w:r>
+      <w:proofErr w:type="spellStart"/>
+      <w:r>
+        <w:rPr>
+          <w:rFonts w:ascii="Arial" w:hAnsi="Arial" w:cs="Arial"/>
+          <w:lang w:val="es-ES"/>
+        </w:rPr>
+        <w:t>Voigt</w:t>
+      </w:r>
+      <w:proofErr w:type="spellEnd"/>
+      <w:r>
+        <w:rPr>
+          <w:rFonts w:ascii="Arial" w:hAnsi="Arial" w:cs="Arial"/>
+          <w:lang w:val="es-ES"/>
+        </w:rPr>
+        <w:t xml:space="preserve"> et al., 2018). Estos enfoques han logrado resultados de vanguardia en varios conjuntos de datos de referencia, lo que demuestra el potencial de los sensores de profundidad para avanzar en el reconocimiento de la actividad humana (Liu y Liu, 2016; Taha et al., 2015).</w:t>
       </w:r>
     </w:p>
     <w:p>
@@ -5494,7 +6254,21 @@
         <w:rPr>
           <w:rFonts w:ascii="Arial" w:hAnsi="Arial" w:cs="Arial"/>
         </w:rPr>
-        <w:t>En la actualidad, técnicas como la visión computacional, el aprendizaje multi-modal y el aprendizaje basado en grafos junto con la incorporación de sensores de movimiento más actualizados, están siendo exploradas para mejorar la exactitud de los modelos de HAR.</w:t>
+        <w:t xml:space="preserve">En la actualidad, técnicas como la visión computacional, el aprendizaje </w:t>
+      </w:r>
+      <w:proofErr w:type="spellStart"/>
+      <w:r>
+        <w:rPr>
+          <w:rFonts w:ascii="Arial" w:hAnsi="Arial" w:cs="Arial"/>
+        </w:rPr>
+        <w:t>multi-modal</w:t>
+      </w:r>
+      <w:proofErr w:type="spellEnd"/>
+      <w:r>
+        <w:rPr>
+          <w:rFonts w:ascii="Arial" w:hAnsi="Arial" w:cs="Arial"/>
+        </w:rPr>
+        <w:t xml:space="preserve"> y el aprendizaje basado en grafos junto con la incorporación de sensores de movimiento más actualizados, están siendo exploradas para mejorar la exactitud de los modelos de HAR.</w:t>
       </w:r>
     </w:p>
     <w:p>
@@ -5670,7 +6444,23 @@
           <w:rFonts w:ascii="Arial" w:hAnsi="Arial" w:cs="Arial"/>
           <w:lang w:val="es-ES"/>
         </w:rPr>
-        <w:t xml:space="preserve"> (Fernandes et al., 2024; Madrid García, 2016).</w:t>
+        <w:t xml:space="preserve"> (</w:t>
+      </w:r>
+      <w:proofErr w:type="spellStart"/>
+      <w:r>
+        <w:rPr>
+          <w:rFonts w:ascii="Arial" w:hAnsi="Arial" w:cs="Arial"/>
+          <w:lang w:val="es-ES"/>
+        </w:rPr>
+        <w:t>Fernandes</w:t>
+      </w:r>
+      <w:proofErr w:type="spellEnd"/>
+      <w:r>
+        <w:rPr>
+          <w:rFonts w:ascii="Arial" w:hAnsi="Arial" w:cs="Arial"/>
+          <w:lang w:val="es-ES"/>
+        </w:rPr>
+        <w:t xml:space="preserve"> et al., 2024; Madrid García, 2016).</w:t>
       </w:r>
       <w:r>
         <w:rPr>
@@ -5759,7 +6549,23 @@
           <w:rFonts w:ascii="Arial" w:hAnsi="Arial" w:cs="Arial"/>
           <w:lang w:val="es-ES"/>
         </w:rPr>
-        <w:t>-Sensores más utilizados (acelerómetro, giroscopio y emg)</w:t>
+        <w:t xml:space="preserve">-Sensores más utilizados (acelerómetro, giroscopio y </w:t>
+      </w:r>
+      <w:proofErr w:type="spellStart"/>
+      <w:r>
+        <w:rPr>
+          <w:rFonts w:ascii="Arial" w:hAnsi="Arial" w:cs="Arial"/>
+          <w:lang w:val="es-ES"/>
+        </w:rPr>
+        <w:t>emg</w:t>
+      </w:r>
+      <w:proofErr w:type="spellEnd"/>
+      <w:r>
+        <w:rPr>
+          <w:rFonts w:ascii="Arial" w:hAnsi="Arial" w:cs="Arial"/>
+          <w:lang w:val="es-ES"/>
+        </w:rPr>
+        <w:t>)</w:t>
       </w:r>
     </w:p>
     <w:p>
@@ -5845,18 +6651,28 @@
         </w:rPr>
         <w:t xml:space="preserve">Para </w:t>
       </w:r>
+      <w:proofErr w:type="spellStart"/>
       <w:r>
         <w:rPr>
           <w:rFonts w:ascii="Arial" w:hAnsi="Arial" w:cs="Arial"/>
         </w:rPr>
         <w:t>Alrazzak</w:t>
       </w:r>
-      <w:r>
-        <w:rPr>
-          <w:rFonts w:ascii="Arial" w:hAnsi="Arial" w:cs="Arial"/>
-        </w:rPr>
-        <w:t xml:space="preserve"> y Alhalabi</w:t>
-      </w:r>
+      <w:proofErr w:type="spellEnd"/>
+      <w:r>
+        <w:rPr>
+          <w:rFonts w:ascii="Arial" w:hAnsi="Arial" w:cs="Arial"/>
+        </w:rPr>
+        <w:t xml:space="preserve"> y </w:t>
+      </w:r>
+      <w:proofErr w:type="spellStart"/>
+      <w:r>
+        <w:rPr>
+          <w:rFonts w:ascii="Arial" w:hAnsi="Arial" w:cs="Arial"/>
+        </w:rPr>
+        <w:t>Alhalabi</w:t>
+      </w:r>
+      <w:proofErr w:type="spellEnd"/>
       <w:r>
         <w:rPr>
           <w:rFonts w:ascii="Arial" w:hAnsi="Arial" w:cs="Arial"/>
@@ -5885,7 +6701,35 @@
         <w:rPr>
           <w:rFonts w:ascii="Arial" w:hAnsi="Arial" w:cs="Arial"/>
         </w:rPr>
-        <w:t xml:space="preserve">tros sensores portátiles incluyen giroscopios y barómetros, a menudo integrados en teléfonos inteligentes (Jubil T Sunny </w:t>
+        <w:t>tros sensores portátiles incluyen giroscopios y barómetros, a menudo integrados en teléfonos inteligentes (</w:t>
+      </w:r>
+      <w:proofErr w:type="spellStart"/>
+      <w:r>
+        <w:rPr>
+          <w:rFonts w:ascii="Arial" w:hAnsi="Arial" w:cs="Arial"/>
+        </w:rPr>
+        <w:t>Jubil</w:t>
+      </w:r>
+      <w:proofErr w:type="spellEnd"/>
+      <w:r>
+        <w:rPr>
+          <w:rFonts w:ascii="Arial" w:hAnsi="Arial" w:cs="Arial"/>
+        </w:rPr>
+        <w:t xml:space="preserve"> T </w:t>
+      </w:r>
+      <w:proofErr w:type="spellStart"/>
+      <w:r>
+        <w:rPr>
+          <w:rFonts w:ascii="Arial" w:hAnsi="Arial" w:cs="Arial"/>
+        </w:rPr>
+        <w:t>Sunny</w:t>
+      </w:r>
+      <w:proofErr w:type="spellEnd"/>
+      <w:r>
+        <w:rPr>
+          <w:rFonts w:ascii="Arial" w:hAnsi="Arial" w:cs="Arial"/>
+        </w:rPr>
+        <w:t xml:space="preserve"> </w:t>
       </w:r>
       <w:r>
         <w:rPr>
@@ -5899,7 +6743,21 @@
         <w:rPr>
           <w:rFonts w:ascii="Arial" w:hAnsi="Arial" w:cs="Arial"/>
         </w:rPr>
-        <w:t xml:space="preserve">., 2015). Los sensores ambientales y basados ​​en la visión también se utilizan en los sistemas HAR (Bruce X. B. Yu </w:t>
+        <w:t xml:space="preserve">., 2015). Los sensores ambientales y basados ​​en la visión también se utilizan en los sistemas HAR (Bruce X. B. </w:t>
+      </w:r>
+      <w:proofErr w:type="spellStart"/>
+      <w:r>
+        <w:rPr>
+          <w:rFonts w:ascii="Arial" w:hAnsi="Arial" w:cs="Arial"/>
+        </w:rPr>
+        <w:t>Yu</w:t>
+      </w:r>
+      <w:proofErr w:type="spellEnd"/>
+      <w:r>
+        <w:rPr>
+          <w:rFonts w:ascii="Arial" w:hAnsi="Arial" w:cs="Arial"/>
+        </w:rPr>
+        <w:t xml:space="preserve"> </w:t>
       </w:r>
       <w:r>
         <w:rPr>
@@ -5955,7 +6813,35 @@
         <w:rPr>
           <w:rFonts w:ascii="Arial" w:hAnsi="Arial" w:cs="Arial"/>
         </w:rPr>
-        <w:t>en hogares inteligentes, permitiendo aplicaciones como la detección de caídas y la evaluación cognitiva (Hossein Raeis et al., 2021).</w:t>
+        <w:t>en hogares inteligentes, permitiendo aplicaciones como la detección de caídas y la evaluación cognitiva (</w:t>
+      </w:r>
+      <w:proofErr w:type="spellStart"/>
+      <w:r>
+        <w:rPr>
+          <w:rFonts w:ascii="Arial" w:hAnsi="Arial" w:cs="Arial"/>
+        </w:rPr>
+        <w:t>Hossein</w:t>
+      </w:r>
+      <w:proofErr w:type="spellEnd"/>
+      <w:r>
+        <w:rPr>
+          <w:rFonts w:ascii="Arial" w:hAnsi="Arial" w:cs="Arial"/>
+        </w:rPr>
+        <w:t xml:space="preserve"> </w:t>
+      </w:r>
+      <w:proofErr w:type="spellStart"/>
+      <w:r>
+        <w:rPr>
+          <w:rFonts w:ascii="Arial" w:hAnsi="Arial" w:cs="Arial"/>
+        </w:rPr>
+        <w:t>Raeis</w:t>
+      </w:r>
+      <w:proofErr w:type="spellEnd"/>
+      <w:r>
+        <w:rPr>
+          <w:rFonts w:ascii="Arial" w:hAnsi="Arial" w:cs="Arial"/>
+        </w:rPr>
+        <w:t xml:space="preserve"> et al., 2021).</w:t>
       </w:r>
     </w:p>
     <w:p>
@@ -6009,7 +6895,35 @@
         <w:rPr>
           <w:rFonts w:ascii="Arial" w:hAnsi="Arial" w:cs="Arial"/>
         </w:rPr>
-        <w:t xml:space="preserve"> (Jubil T Sunny et al., 2015). </w:t>
+        <w:t xml:space="preserve"> (</w:t>
+      </w:r>
+      <w:proofErr w:type="spellStart"/>
+      <w:r>
+        <w:rPr>
+          <w:rFonts w:ascii="Arial" w:hAnsi="Arial" w:cs="Arial"/>
+        </w:rPr>
+        <w:t>Jubil</w:t>
+      </w:r>
+      <w:proofErr w:type="spellEnd"/>
+      <w:r>
+        <w:rPr>
+          <w:rFonts w:ascii="Arial" w:hAnsi="Arial" w:cs="Arial"/>
+        </w:rPr>
+        <w:t xml:space="preserve"> T </w:t>
+      </w:r>
+      <w:proofErr w:type="spellStart"/>
+      <w:r>
+        <w:rPr>
+          <w:rFonts w:ascii="Arial" w:hAnsi="Arial" w:cs="Arial"/>
+        </w:rPr>
+        <w:t>Sunny</w:t>
+      </w:r>
+      <w:proofErr w:type="spellEnd"/>
+      <w:r>
+        <w:rPr>
+          <w:rFonts w:ascii="Arial" w:hAnsi="Arial" w:cs="Arial"/>
+        </w:rPr>
+        <w:t xml:space="preserve"> et al., 2015). </w:t>
       </w:r>
       <w:r>
         <w:rPr>
@@ -6075,7 +6989,77 @@
         <w:rPr>
           <w:rFonts w:ascii="Arial" w:hAnsi="Arial" w:cs="Arial"/>
         </w:rPr>
-        <w:t>n desafíos en el desarrollo de métodos de capacitación independientes del usuario y la mejora de la precisión de la clasificación en diversas actividades (Umran Alrazzak &amp; B. Alhalabi, 2019; Jubil T Sunny et al., 2015).</w:t>
+        <w:t>n desafíos en el desarrollo de métodos de capacitación independientes del usuario y la mejora de la precisión de la clasificación en diversas actividades (</w:t>
+      </w:r>
+      <w:proofErr w:type="spellStart"/>
+      <w:r>
+        <w:rPr>
+          <w:rFonts w:ascii="Arial" w:hAnsi="Arial" w:cs="Arial"/>
+        </w:rPr>
+        <w:t>Umran</w:t>
+      </w:r>
+      <w:proofErr w:type="spellEnd"/>
+      <w:r>
+        <w:rPr>
+          <w:rFonts w:ascii="Arial" w:hAnsi="Arial" w:cs="Arial"/>
+        </w:rPr>
+        <w:t xml:space="preserve"> </w:t>
+      </w:r>
+      <w:proofErr w:type="spellStart"/>
+      <w:r>
+        <w:rPr>
+          <w:rFonts w:ascii="Arial" w:hAnsi="Arial" w:cs="Arial"/>
+        </w:rPr>
+        <w:t>Alrazzak</w:t>
+      </w:r>
+      <w:proofErr w:type="spellEnd"/>
+      <w:r>
+        <w:rPr>
+          <w:rFonts w:ascii="Arial" w:hAnsi="Arial" w:cs="Arial"/>
+        </w:rPr>
+        <w:t xml:space="preserve"> &amp; B. </w:t>
+      </w:r>
+      <w:proofErr w:type="spellStart"/>
+      <w:r>
+        <w:rPr>
+          <w:rFonts w:ascii="Arial" w:hAnsi="Arial" w:cs="Arial"/>
+        </w:rPr>
+        <w:t>Alhalabi</w:t>
+      </w:r>
+      <w:proofErr w:type="spellEnd"/>
+      <w:r>
+        <w:rPr>
+          <w:rFonts w:ascii="Arial" w:hAnsi="Arial" w:cs="Arial"/>
+        </w:rPr>
+        <w:t xml:space="preserve">, 2019; </w:t>
+      </w:r>
+      <w:proofErr w:type="spellStart"/>
+      <w:r>
+        <w:rPr>
+          <w:rFonts w:ascii="Arial" w:hAnsi="Arial" w:cs="Arial"/>
+        </w:rPr>
+        <w:t>Jubil</w:t>
+      </w:r>
+      <w:proofErr w:type="spellEnd"/>
+      <w:r>
+        <w:rPr>
+          <w:rFonts w:ascii="Arial" w:hAnsi="Arial" w:cs="Arial"/>
+        </w:rPr>
+        <w:t xml:space="preserve"> T </w:t>
+      </w:r>
+      <w:proofErr w:type="spellStart"/>
+      <w:r>
+        <w:rPr>
+          <w:rFonts w:ascii="Arial" w:hAnsi="Arial" w:cs="Arial"/>
+        </w:rPr>
+        <w:t>Sunny</w:t>
+      </w:r>
+      <w:proofErr w:type="spellEnd"/>
+      <w:r>
+        <w:rPr>
+          <w:rFonts w:ascii="Arial" w:hAnsi="Arial" w:cs="Arial"/>
+        </w:rPr>
+        <w:t xml:space="preserve"> et al., 2015).</w:t>
       </w:r>
     </w:p>
     <w:p>
@@ -6094,13 +7078,45 @@
           <w:rFonts w:ascii="Arial" w:hAnsi="Arial" w:cs="Arial"/>
           <w:lang w:val="es-ES"/>
         </w:rPr>
-        <w:t xml:space="preserve">Los sensores sin dispositivos ofrecen una alternativa a las cámaras y micrófonos potencialmente invasivos, y se han implementado con éxito en entornos residenciales para detectar actividades como ir al baño y bañarse (Munguia Tapia et al., 2004). Estos sensores son particularmente útiles para monitorear pacientes con enfermedades crónicas, evaluar limitaciones de movilidad y detectar caídas en hogares inteligentes (Raeis et al., 2021). </w:t>
-      </w:r>
+        <w:t>Los sensores sin dispositivos ofrecen una alternativa a las cámaras y micrófonos potencialmente invasivos, y se han implementado con éxito en entornos residenciales para detectar actividades como ir al baño y bañarse (</w:t>
+      </w:r>
+      <w:proofErr w:type="spellStart"/>
       <w:r>
         <w:rPr>
           <w:rFonts w:ascii="Arial" w:hAnsi="Arial" w:cs="Arial"/>
           <w:lang w:val="es-ES"/>
         </w:rPr>
+        <w:t>Munguia</w:t>
+      </w:r>
+      <w:proofErr w:type="spellEnd"/>
+      <w:r>
+        <w:rPr>
+          <w:rFonts w:ascii="Arial" w:hAnsi="Arial" w:cs="Arial"/>
+          <w:lang w:val="es-ES"/>
+        </w:rPr>
+        <w:t xml:space="preserve"> Tapia et al., 2004). Estos sensores son particularmente útiles para monitorear pacientes con enfermedades crónicas, evaluar limitaciones de movilidad y detectar caídas en hogares inteligentes (</w:t>
+      </w:r>
+      <w:proofErr w:type="spellStart"/>
+      <w:r>
+        <w:rPr>
+          <w:rFonts w:ascii="Arial" w:hAnsi="Arial" w:cs="Arial"/>
+          <w:lang w:val="es-ES"/>
+        </w:rPr>
+        <w:t>Raeis</w:t>
+      </w:r>
+      <w:proofErr w:type="spellEnd"/>
+      <w:r>
+        <w:rPr>
+          <w:rFonts w:ascii="Arial" w:hAnsi="Arial" w:cs="Arial"/>
+          <w:lang w:val="es-ES"/>
+        </w:rPr>
+        <w:t xml:space="preserve"> et al., 2021). </w:t>
+      </w:r>
+      <w:r>
+        <w:rPr>
+          <w:rFonts w:ascii="Arial" w:hAnsi="Arial" w:cs="Arial"/>
+          <w:lang w:val="es-ES"/>
+        </w:rPr>
         <w:t>Los</w:t>
       </w:r>
       <w:r>
@@ -6130,7 +7146,39 @@
           <w:lang w:val="es-ES"/>
         </w:rPr>
         <w:lastRenderedPageBreak/>
-        <w:t>HAR varía, con tasas de precisión que oscilan entre el 25% y el 97,9% dependiendo de los sensores y algoritmos utilizados (Munguia Tapia et al., 2004; Fernandes et al., 2024).</w:t>
+        <w:t>HAR varía, con tasas de precisión que oscilan entre el 25% y el 97,9% dependiendo de los sensores y algoritmos utilizados (</w:t>
+      </w:r>
+      <w:proofErr w:type="spellStart"/>
+      <w:r>
+        <w:rPr>
+          <w:rFonts w:ascii="Arial" w:hAnsi="Arial" w:cs="Arial"/>
+          <w:lang w:val="es-ES"/>
+        </w:rPr>
+        <w:t>Munguia</w:t>
+      </w:r>
+      <w:proofErr w:type="spellEnd"/>
+      <w:r>
+        <w:rPr>
+          <w:rFonts w:ascii="Arial" w:hAnsi="Arial" w:cs="Arial"/>
+          <w:lang w:val="es-ES"/>
+        </w:rPr>
+        <w:t xml:space="preserve"> Tapia et al., 2004; </w:t>
+      </w:r>
+      <w:proofErr w:type="spellStart"/>
+      <w:r>
+        <w:rPr>
+          <w:rFonts w:ascii="Arial" w:hAnsi="Arial" w:cs="Arial"/>
+          <w:lang w:val="es-ES"/>
+        </w:rPr>
+        <w:t>Fernandes</w:t>
+      </w:r>
+      <w:proofErr w:type="spellEnd"/>
+      <w:r>
+        <w:rPr>
+          <w:rFonts w:ascii="Arial" w:hAnsi="Arial" w:cs="Arial"/>
+          <w:lang w:val="es-ES"/>
+        </w:rPr>
+        <w:t xml:space="preserve"> et al., 2024).</w:t>
       </w:r>
     </w:p>
     <w:p>
@@ -6150,11 +7198,19 @@
         </w:rPr>
         <w:t xml:space="preserve">Los sensores inerciales, principalmente acelerómetros y giroscopios, son componentes esenciales de las </w:t>
       </w:r>
-      <w:r>
-        <w:rPr>
-          <w:rFonts w:ascii="Arial" w:hAnsi="Arial" w:cs="Arial"/>
-        </w:rPr>
-        <w:t xml:space="preserve">IMUs, </w:t>
+      <w:proofErr w:type="spellStart"/>
+      <w:r>
+        <w:rPr>
+          <w:rFonts w:ascii="Arial" w:hAnsi="Arial" w:cs="Arial"/>
+        </w:rPr>
+        <w:t>IMUs</w:t>
+      </w:r>
+      <w:proofErr w:type="spellEnd"/>
+      <w:r>
+        <w:rPr>
+          <w:rFonts w:ascii="Arial" w:hAnsi="Arial" w:cs="Arial"/>
+        </w:rPr>
+        <w:t xml:space="preserve">, </w:t>
       </w:r>
       <w:r>
         <w:rPr>
@@ -6172,7 +7228,35 @@
         <w:rPr>
           <w:rFonts w:ascii="Arial" w:hAnsi="Arial" w:cs="Arial"/>
         </w:rPr>
-        <w:t xml:space="preserve"> utilizadas para la detección de movimiento y la navegación (A. Shkel &amp; Yusheng Wang, 2021). Estos sensores </w:t>
+        <w:t xml:space="preserve"> utilizadas para la detección de movimiento y la navegación (A. </w:t>
+      </w:r>
+      <w:proofErr w:type="spellStart"/>
+      <w:r>
+        <w:rPr>
+          <w:rFonts w:ascii="Arial" w:hAnsi="Arial" w:cs="Arial"/>
+        </w:rPr>
+        <w:t>Shkel</w:t>
+      </w:r>
+      <w:proofErr w:type="spellEnd"/>
+      <w:r>
+        <w:rPr>
+          <w:rFonts w:ascii="Arial" w:hAnsi="Arial" w:cs="Arial"/>
+        </w:rPr>
+        <w:t xml:space="preserve"> &amp; </w:t>
+      </w:r>
+      <w:proofErr w:type="spellStart"/>
+      <w:r>
+        <w:rPr>
+          <w:rFonts w:ascii="Arial" w:hAnsi="Arial" w:cs="Arial"/>
+        </w:rPr>
+        <w:t>Yusheng</w:t>
+      </w:r>
+      <w:proofErr w:type="spellEnd"/>
+      <w:r>
+        <w:rPr>
+          <w:rFonts w:ascii="Arial" w:hAnsi="Arial" w:cs="Arial"/>
+        </w:rPr>
+        <w:t xml:space="preserve"> Wang, 2021). Estos sensores </w:t>
       </w:r>
       <w:r>
         <w:rPr>
@@ -6242,7 +7326,21 @@
         <w:rPr>
           <w:rFonts w:ascii="Arial" w:hAnsi="Arial" w:cs="Arial"/>
         </w:rPr>
-        <w:t xml:space="preserve"> (Ilham Arun Faisal et al., 2019). </w:t>
+        <w:t xml:space="preserve"> (</w:t>
+      </w:r>
+      <w:proofErr w:type="spellStart"/>
+      <w:r>
+        <w:rPr>
+          <w:rFonts w:ascii="Arial" w:hAnsi="Arial" w:cs="Arial"/>
+        </w:rPr>
+        <w:t>Ilham</w:t>
+      </w:r>
+      <w:proofErr w:type="spellEnd"/>
+      <w:r>
+        <w:rPr>
+          <w:rFonts w:ascii="Arial" w:hAnsi="Arial" w:cs="Arial"/>
+        </w:rPr>
+        <w:t xml:space="preserve"> Arun Faisal et al., 2019). </w:t>
       </w:r>
       <w:r>
         <w:rPr>
@@ -6268,6 +7366,7 @@
         </w:rPr>
         <w:t>icro-</w:t>
       </w:r>
+      <w:proofErr w:type="spellStart"/>
       <w:r>
         <w:rPr>
           <w:rFonts w:ascii="Arial" w:hAnsi="Arial" w:cs="Arial"/>
@@ -6278,7 +7377,14 @@
         <w:rPr>
           <w:rFonts w:ascii="Arial" w:hAnsi="Arial" w:cs="Arial"/>
         </w:rPr>
-        <w:t xml:space="preserve">lectromechanical </w:t>
+        <w:t>lectromechanical</w:t>
+      </w:r>
+      <w:proofErr w:type="spellEnd"/>
+      <w:r>
+        <w:rPr>
+          <w:rFonts w:ascii="Arial" w:hAnsi="Arial" w:cs="Arial"/>
+        </w:rPr>
+        <w:t xml:space="preserve"> </w:t>
       </w:r>
       <w:r>
         <w:rPr>
@@ -6469,11 +7575,19 @@
         </w:rPr>
         <w:t xml:space="preserve"> </w:t>
       </w:r>
-      <w:r>
-        <w:rPr>
-          <w:rFonts w:ascii="Arial" w:hAnsi="Arial" w:cs="Arial"/>
-        </w:rPr>
-        <w:t xml:space="preserve">acompladas a un resorte de dimensiones milimétricas, muy sensibles </w:t>
+      <w:proofErr w:type="spellStart"/>
+      <w:r>
+        <w:rPr>
+          <w:rFonts w:ascii="Arial" w:hAnsi="Arial" w:cs="Arial"/>
+        </w:rPr>
+        <w:t>acompladas</w:t>
+      </w:r>
+      <w:proofErr w:type="spellEnd"/>
+      <w:r>
+        <w:rPr>
+          <w:rFonts w:ascii="Arial" w:hAnsi="Arial" w:cs="Arial"/>
+        </w:rPr>
+        <w:t xml:space="preserve"> a un resorte de dimensiones milimétricas, muy sensibles </w:t>
       </w:r>
       <w:r>
         <w:rPr>
@@ -6497,14 +7611,56 @@
         <w:rPr>
           <w:rFonts w:ascii="Arial" w:hAnsi="Arial" w:cs="Arial"/>
         </w:rPr>
-        <w:t xml:space="preserve">El rendimiento de estos sensores ha mejorado significativamente con el tiempo, con microacelerómetros ahora capaces de resolver aceleraciones en el rango micro-g y el </w:t>
+        <w:t xml:space="preserve">El rendimiento de estos sensores ha mejorado significativamente con el tiempo, con </w:t>
+      </w:r>
+      <w:proofErr w:type="spellStart"/>
+      <w:r>
+        <w:rPr>
+          <w:rFonts w:ascii="Arial" w:hAnsi="Arial" w:cs="Arial"/>
+        </w:rPr>
+        <w:t>microacelerómetros</w:t>
+      </w:r>
+      <w:proofErr w:type="spellEnd"/>
+      <w:r>
+        <w:rPr>
+          <w:rFonts w:ascii="Arial" w:hAnsi="Arial" w:cs="Arial"/>
+        </w:rPr>
+        <w:t xml:space="preserve"> ahora capaces de resolver aceleraciones en el rango </w:t>
+      </w:r>
+      <w:proofErr w:type="spellStart"/>
+      <w:r>
+        <w:rPr>
+          <w:rFonts w:ascii="Arial" w:hAnsi="Arial" w:cs="Arial"/>
+        </w:rPr>
+        <w:t>micro-g</w:t>
+      </w:r>
+      <w:proofErr w:type="spellEnd"/>
+      <w:r>
+        <w:rPr>
+          <w:rFonts w:ascii="Arial" w:hAnsi="Arial" w:cs="Arial"/>
+        </w:rPr>
+        <w:t xml:space="preserve"> y el </w:t>
       </w:r>
       <w:r>
         <w:rPr>
           <w:rFonts w:ascii="Arial" w:hAnsi="Arial" w:cs="Arial"/>
         </w:rPr>
         <w:lastRenderedPageBreak/>
-        <w:t>rendimiento del giroscopio mejora diez veces cada dos años (N. Yazdi et al., 1998). La investigación en curso se centra en mejorar el rendimiento y la integración de los sensores y desarrollar enfoques novedosos como la levitación electrostática para superar las limitaciones existentes (M. Kraft, 2000).</w:t>
+        <w:t xml:space="preserve">rendimiento del giroscopio mejora diez veces cada dos años (N. </w:t>
+      </w:r>
+      <w:proofErr w:type="spellStart"/>
+      <w:r>
+        <w:rPr>
+          <w:rFonts w:ascii="Arial" w:hAnsi="Arial" w:cs="Arial"/>
+        </w:rPr>
+        <w:t>Yazdi</w:t>
+      </w:r>
+      <w:proofErr w:type="spellEnd"/>
+      <w:r>
+        <w:rPr>
+          <w:rFonts w:ascii="Arial" w:hAnsi="Arial" w:cs="Arial"/>
+        </w:rPr>
+        <w:t xml:space="preserve"> et al., 1998). La investigación en curso se centra en mejorar el rendimiento y la integración de los sensores y desarrollar enfoques novedosos como la levitación electrostática para superar las limitaciones existentes (M. Kraft, 2000).</w:t>
       </w:r>
     </w:p>
     <w:p>
@@ -6884,11 +8040,173 @@
         </w:rPr>
         <w:t xml:space="preserve">Los valores del giroscopio y del acelerómetro están tipados como un entero de 16 bits (int_16). Los valores de los sensores de electromiografía están tipados como un entero de 8 bits (uint_8). Los sensores inerciales están listados en el siguiente orden </w:t>
       </w:r>
-      <w:r>
-        <w:rPr>
-          <w:rFonts w:ascii="Arial" w:hAnsi="Arial" w:cs="Arial"/>
-        </w:rPr>
-        <w:t>right foot (RF), right shin (RS), right thigh (RT), left foot (LT), left shin (LS), and left thigh (LT</w:t>
+      <w:proofErr w:type="spellStart"/>
+      <w:r>
+        <w:rPr>
+          <w:rFonts w:ascii="Arial" w:hAnsi="Arial" w:cs="Arial"/>
+        </w:rPr>
+        <w:t>right</w:t>
+      </w:r>
+      <w:proofErr w:type="spellEnd"/>
+      <w:r>
+        <w:rPr>
+          <w:rFonts w:ascii="Arial" w:hAnsi="Arial" w:cs="Arial"/>
+        </w:rPr>
+        <w:t xml:space="preserve"> </w:t>
+      </w:r>
+      <w:proofErr w:type="spellStart"/>
+      <w:r>
+        <w:rPr>
+          <w:rFonts w:ascii="Arial" w:hAnsi="Arial" w:cs="Arial"/>
+        </w:rPr>
+        <w:t>foot</w:t>
+      </w:r>
+      <w:proofErr w:type="spellEnd"/>
+      <w:r>
+        <w:rPr>
+          <w:rFonts w:ascii="Arial" w:hAnsi="Arial" w:cs="Arial"/>
+        </w:rPr>
+        <w:t xml:space="preserve"> (RF), </w:t>
+      </w:r>
+      <w:proofErr w:type="spellStart"/>
+      <w:r>
+        <w:rPr>
+          <w:rFonts w:ascii="Arial" w:hAnsi="Arial" w:cs="Arial"/>
+        </w:rPr>
+        <w:t>right</w:t>
+      </w:r>
+      <w:proofErr w:type="spellEnd"/>
+      <w:r>
+        <w:rPr>
+          <w:rFonts w:ascii="Arial" w:hAnsi="Arial" w:cs="Arial"/>
+        </w:rPr>
+        <w:t xml:space="preserve"> </w:t>
+      </w:r>
+      <w:proofErr w:type="spellStart"/>
+      <w:r>
+        <w:rPr>
+          <w:rFonts w:ascii="Arial" w:hAnsi="Arial" w:cs="Arial"/>
+        </w:rPr>
+        <w:t>shin</w:t>
+      </w:r>
+      <w:proofErr w:type="spellEnd"/>
+      <w:r>
+        <w:rPr>
+          <w:rFonts w:ascii="Arial" w:hAnsi="Arial" w:cs="Arial"/>
+        </w:rPr>
+        <w:t xml:space="preserve"> (RS), </w:t>
+      </w:r>
+      <w:proofErr w:type="spellStart"/>
+      <w:r>
+        <w:rPr>
+          <w:rFonts w:ascii="Arial" w:hAnsi="Arial" w:cs="Arial"/>
+        </w:rPr>
+        <w:t>right</w:t>
+      </w:r>
+      <w:proofErr w:type="spellEnd"/>
+      <w:r>
+        <w:rPr>
+          <w:rFonts w:ascii="Arial" w:hAnsi="Arial" w:cs="Arial"/>
+        </w:rPr>
+        <w:t xml:space="preserve"> </w:t>
+      </w:r>
+      <w:proofErr w:type="spellStart"/>
+      <w:r>
+        <w:rPr>
+          <w:rFonts w:ascii="Arial" w:hAnsi="Arial" w:cs="Arial"/>
+        </w:rPr>
+        <w:t>thigh</w:t>
+      </w:r>
+      <w:proofErr w:type="spellEnd"/>
+      <w:r>
+        <w:rPr>
+          <w:rFonts w:ascii="Arial" w:hAnsi="Arial" w:cs="Arial"/>
+        </w:rPr>
+        <w:t xml:space="preserve"> (RT), </w:t>
+      </w:r>
+      <w:proofErr w:type="spellStart"/>
+      <w:r>
+        <w:rPr>
+          <w:rFonts w:ascii="Arial" w:hAnsi="Arial" w:cs="Arial"/>
+        </w:rPr>
+        <w:t>left</w:t>
+      </w:r>
+      <w:proofErr w:type="spellEnd"/>
+      <w:r>
+        <w:rPr>
+          <w:rFonts w:ascii="Arial" w:hAnsi="Arial" w:cs="Arial"/>
+        </w:rPr>
+        <w:t xml:space="preserve"> </w:t>
+      </w:r>
+      <w:proofErr w:type="spellStart"/>
+      <w:r>
+        <w:rPr>
+          <w:rFonts w:ascii="Arial" w:hAnsi="Arial" w:cs="Arial"/>
+        </w:rPr>
+        <w:t>foot</w:t>
+      </w:r>
+      <w:proofErr w:type="spellEnd"/>
+      <w:r>
+        <w:rPr>
+          <w:rFonts w:ascii="Arial" w:hAnsi="Arial" w:cs="Arial"/>
+        </w:rPr>
+        <w:t xml:space="preserve"> (LT), </w:t>
+      </w:r>
+      <w:proofErr w:type="spellStart"/>
+      <w:r>
+        <w:rPr>
+          <w:rFonts w:ascii="Arial" w:hAnsi="Arial" w:cs="Arial"/>
+        </w:rPr>
+        <w:t>left</w:t>
+      </w:r>
+      <w:proofErr w:type="spellEnd"/>
+      <w:r>
+        <w:rPr>
+          <w:rFonts w:ascii="Arial" w:hAnsi="Arial" w:cs="Arial"/>
+        </w:rPr>
+        <w:t xml:space="preserve"> </w:t>
+      </w:r>
+      <w:proofErr w:type="spellStart"/>
+      <w:r>
+        <w:rPr>
+          <w:rFonts w:ascii="Arial" w:hAnsi="Arial" w:cs="Arial"/>
+        </w:rPr>
+        <w:t>shin</w:t>
+      </w:r>
+      <w:proofErr w:type="spellEnd"/>
+      <w:r>
+        <w:rPr>
+          <w:rFonts w:ascii="Arial" w:hAnsi="Arial" w:cs="Arial"/>
+        </w:rPr>
+        <w:t xml:space="preserve"> (LS), and </w:t>
+      </w:r>
+      <w:proofErr w:type="spellStart"/>
+      <w:r>
+        <w:rPr>
+          <w:rFonts w:ascii="Arial" w:hAnsi="Arial" w:cs="Arial"/>
+        </w:rPr>
+        <w:t>left</w:t>
+      </w:r>
+      <w:proofErr w:type="spellEnd"/>
+      <w:r>
+        <w:rPr>
+          <w:rFonts w:ascii="Arial" w:hAnsi="Arial" w:cs="Arial"/>
+        </w:rPr>
+        <w:t xml:space="preserve"> </w:t>
+      </w:r>
+      <w:proofErr w:type="spellStart"/>
+      <w:r>
+        <w:rPr>
+          <w:rFonts w:ascii="Arial" w:hAnsi="Arial" w:cs="Arial"/>
+        </w:rPr>
+        <w:t>thigh</w:t>
+      </w:r>
+      <w:proofErr w:type="spellEnd"/>
+      <w:r>
+        <w:rPr>
+          <w:rFonts w:ascii="Arial" w:hAnsi="Arial" w:cs="Arial"/>
+        </w:rPr>
+        <w:t xml:space="preserve"> (LT</w:t>
       </w:r>
       <w:r>
         <w:rPr>
@@ -7524,8 +8842,13 @@
           <w:tab w:val="left" w:pos="1620"/>
         </w:tabs>
       </w:pPr>
-      <w:r>
-        <w:t>Arquuitectura de solución propuesta (Explicar estructura de LSTM)</w:t>
+      <w:proofErr w:type="spellStart"/>
+      <w:r>
+        <w:t>Arquuitectura</w:t>
+      </w:r>
+      <w:proofErr w:type="spellEnd"/>
+      <w:r>
+        <w:t xml:space="preserve"> de solución propuesta (Explicar estructura de LSTM)</w:t>
       </w:r>
     </w:p>
     <w:p>
@@ -7596,7 +8919,7 @@
         </w:rPr>
         <w:t xml:space="preserve">5 Hertz. </w:t>
       </w:r>
-      <w:hyperlink r:id="rId26" w:tgtFrame="_new" w:history="1">
+      <w:hyperlink r:id="rId24" w:tgtFrame="_new" w:history="1">
         <w:r>
           <w:rPr>
             <w:rStyle w:val="Hipervnculo"/>
@@ -7624,15 +8947,93 @@
           <w:lang w:val="en-US"/>
         </w:rPr>
         <w:lastRenderedPageBreak/>
-        <w:t>Abbaspour, S., Fotouhi, F., Sedaghatbaf, A., Fotouhi, H., Vahabi, M., &amp; Lindén, M. (2020). A Comparative Analysis of Hybrid Deep Learning Models for Human Activity Recognition. </w:t>
-      </w:r>
+        <w:t xml:space="preserve">Abbaspour, S., Fotouhi, F., </w:t>
+      </w:r>
+      <w:proofErr w:type="spellStart"/>
+      <w:r>
+        <w:rPr>
+          <w:rFonts w:ascii="Arial" w:hAnsi="Arial" w:cs="Arial"/>
+          <w:lang w:val="en-US"/>
+        </w:rPr>
+        <w:t>Sedaghatbaf</w:t>
+      </w:r>
+      <w:proofErr w:type="spellEnd"/>
+      <w:r>
+        <w:rPr>
+          <w:rFonts w:ascii="Arial" w:hAnsi="Arial" w:cs="Arial"/>
+          <w:lang w:val="en-US"/>
+        </w:rPr>
+        <w:t xml:space="preserve">, A., Fotouhi, H., </w:t>
+      </w:r>
+      <w:proofErr w:type="spellStart"/>
+      <w:r>
+        <w:rPr>
+          <w:rFonts w:ascii="Arial" w:hAnsi="Arial" w:cs="Arial"/>
+          <w:lang w:val="en-US"/>
+        </w:rPr>
+        <w:t>Vahabi</w:t>
+      </w:r>
+      <w:proofErr w:type="spellEnd"/>
+      <w:r>
+        <w:rPr>
+          <w:rFonts w:ascii="Arial" w:hAnsi="Arial" w:cs="Arial"/>
+          <w:lang w:val="en-US"/>
+        </w:rPr>
+        <w:t>, M., &amp; Lindén, M. (2020). A Comparative Analysis of Hybrid Deep Learning Models for Human Activity Recognition. </w:t>
+      </w:r>
+      <w:proofErr w:type="spellStart"/>
       <w:r>
         <w:rPr>
           <w:rFonts w:ascii="Arial" w:hAnsi="Arial" w:cs="Arial"/>
           <w:i/>
           <w:iCs/>
         </w:rPr>
-        <w:t>Sensors (Basel, Switzerland), 20</w:t>
+        <w:t>Sensors</w:t>
+      </w:r>
+      <w:proofErr w:type="spellEnd"/>
+      <w:r>
+        <w:rPr>
+          <w:rFonts w:ascii="Arial" w:hAnsi="Arial" w:cs="Arial"/>
+          <w:i/>
+          <w:iCs/>
+        </w:rPr>
+        <w:t xml:space="preserve"> (</w:t>
+      </w:r>
+      <w:proofErr w:type="spellStart"/>
+      <w:r>
+        <w:rPr>
+          <w:rFonts w:ascii="Arial" w:hAnsi="Arial" w:cs="Arial"/>
+          <w:i/>
+          <w:iCs/>
+        </w:rPr>
+        <w:t>Basel</w:t>
+      </w:r>
+      <w:proofErr w:type="spellEnd"/>
+      <w:r>
+        <w:rPr>
+          <w:rFonts w:ascii="Arial" w:hAnsi="Arial" w:cs="Arial"/>
+          <w:i/>
+          <w:iCs/>
+        </w:rPr>
+        <w:t xml:space="preserve">, </w:t>
+      </w:r>
+      <w:proofErr w:type="spellStart"/>
+      <w:r>
+        <w:rPr>
+          <w:rFonts w:ascii="Arial" w:hAnsi="Arial" w:cs="Arial"/>
+          <w:i/>
+          <w:iCs/>
+        </w:rPr>
+        <w:t>Switzerland</w:t>
+      </w:r>
+      <w:proofErr w:type="spellEnd"/>
+      <w:r>
+        <w:rPr>
+          <w:rFonts w:ascii="Arial" w:hAnsi="Arial" w:cs="Arial"/>
+          <w:i/>
+          <w:iCs/>
+        </w:rPr>
+        <w:t>), 20</w:t>
       </w:r>
       <w:r>
         <w:rPr>
@@ -7657,28 +9058,76 @@
           <w:rFonts w:ascii="Arial" w:hAnsi="Arial" w:cs="Arial"/>
           <w:lang w:val="en-US"/>
         </w:rPr>
-        <w:t>Abdel-Salam, R., Mostafa, R., &amp; Hadhood, M. (2021). Human Activity Recognition using Wearable Sensors: Review, Challenges, Evaluation Benchmark. ArXiv, abs/2101.01665.</w:t>
-      </w:r>
-    </w:p>
-    <w:p>
-      <w:pPr>
-        <w:tabs>
-          <w:tab w:val="left" w:pos="1620"/>
-        </w:tabs>
-        <w:jc w:val="both"/>
-        <w:rPr>
-          <w:rFonts w:ascii="Arial" w:hAnsi="Arial" w:cs="Arial"/>
-          <w:lang w:val="en-US"/>
-        </w:rPr>
-      </w:pPr>
-      <w:r>
-        <w:rPr>
-          <w:rFonts w:ascii="Arial" w:hAnsi="Arial" w:cs="Arial"/>
-          <w:lang w:val="en-US"/>
-        </w:rPr>
-        <w:t xml:space="preserve">Andreas Bulling, Ulf Blanke, and Bernt Schiele. (2014). A tutorial on human activity recognition using body-worn inertial sensors. ACM Comput. Surv. 46, 3, Article 33 (January 2014), 33 pages. </w:t>
-      </w:r>
-      <w:hyperlink r:id="rId27" w:tgtFrame="_new" w:history="1">
+        <w:t xml:space="preserve">Abdel-Salam, R., Mostafa, R., &amp; Hadhood, M. (2021). Human Activity Recognition using Wearable Sensors: Review, Challenges, Evaluation Benchmark. </w:t>
+      </w:r>
+      <w:proofErr w:type="spellStart"/>
+      <w:r>
+        <w:rPr>
+          <w:rFonts w:ascii="Arial" w:hAnsi="Arial" w:cs="Arial"/>
+          <w:lang w:val="en-US"/>
+        </w:rPr>
+        <w:t>ArXiv</w:t>
+      </w:r>
+      <w:proofErr w:type="spellEnd"/>
+      <w:r>
+        <w:rPr>
+          <w:rFonts w:ascii="Arial" w:hAnsi="Arial" w:cs="Arial"/>
+          <w:lang w:val="en-US"/>
+        </w:rPr>
+        <w:t>, abs/2101.01665.</w:t>
+      </w:r>
+    </w:p>
+    <w:p>
+      <w:pPr>
+        <w:tabs>
+          <w:tab w:val="left" w:pos="1620"/>
+        </w:tabs>
+        <w:jc w:val="both"/>
+        <w:rPr>
+          <w:rFonts w:ascii="Arial" w:hAnsi="Arial" w:cs="Arial"/>
+          <w:lang w:val="en-US"/>
+        </w:rPr>
+      </w:pPr>
+      <w:r>
+        <w:rPr>
+          <w:rFonts w:ascii="Arial" w:hAnsi="Arial" w:cs="Arial"/>
+          <w:lang w:val="en-US"/>
+        </w:rPr>
+        <w:t xml:space="preserve">Andreas Bulling, Ulf Blanke, and Bernt Schiele. (2014). A tutorial on human activity recognition using body-worn inertial sensors. ACM </w:t>
+      </w:r>
+      <w:proofErr w:type="spellStart"/>
+      <w:r>
+        <w:rPr>
+          <w:rFonts w:ascii="Arial" w:hAnsi="Arial" w:cs="Arial"/>
+          <w:lang w:val="en-US"/>
+        </w:rPr>
+        <w:t>Comput</w:t>
+      </w:r>
+      <w:proofErr w:type="spellEnd"/>
+      <w:r>
+        <w:rPr>
+          <w:rFonts w:ascii="Arial" w:hAnsi="Arial" w:cs="Arial"/>
+          <w:lang w:val="en-US"/>
+        </w:rPr>
+        <w:t xml:space="preserve">. </w:t>
+      </w:r>
+      <w:proofErr w:type="spellStart"/>
+      <w:r>
+        <w:rPr>
+          <w:rFonts w:ascii="Arial" w:hAnsi="Arial" w:cs="Arial"/>
+          <w:lang w:val="en-US"/>
+        </w:rPr>
+        <w:t>Surv</w:t>
+      </w:r>
+      <w:proofErr w:type="spellEnd"/>
+      <w:r>
+        <w:rPr>
+          <w:rFonts w:ascii="Arial" w:hAnsi="Arial" w:cs="Arial"/>
+          <w:lang w:val="en-US"/>
+        </w:rPr>
+        <w:t xml:space="preserve">. 46, 3, Article 33 (January 2014), 33 pages. </w:t>
+      </w:r>
+      <w:hyperlink r:id="rId25" w:tgtFrame="_new" w:history="1">
         <w:r>
           <w:rPr>
             <w:rStyle w:val="Hipervnculo"/>
@@ -7705,7 +9154,55 @@
           <w:rFonts w:ascii="Arial" w:hAnsi="Arial" w:cs="Arial"/>
           <w:lang w:val="en-US"/>
         </w:rPr>
-        <w:t>Attal, F., Mohammed, S., Dedabrishvili, M., Chamroukhi, F., Oukhellou, L., &amp; Amirat, Y. (2015). Physical Human Activity Recognition Using Wearable Sensors. Sensors (Basel, Switzerland), 15, 31314 - 31338.</w:t>
+        <w:t xml:space="preserve">Attal, F., Mohammed, S., </w:t>
+      </w:r>
+      <w:proofErr w:type="spellStart"/>
+      <w:r>
+        <w:rPr>
+          <w:rFonts w:ascii="Arial" w:hAnsi="Arial" w:cs="Arial"/>
+          <w:lang w:val="en-US"/>
+        </w:rPr>
+        <w:t>Dedabrishvili</w:t>
+      </w:r>
+      <w:proofErr w:type="spellEnd"/>
+      <w:r>
+        <w:rPr>
+          <w:rFonts w:ascii="Arial" w:hAnsi="Arial" w:cs="Arial"/>
+          <w:lang w:val="en-US"/>
+        </w:rPr>
+        <w:t xml:space="preserve">, M., </w:t>
+      </w:r>
+      <w:proofErr w:type="spellStart"/>
+      <w:r>
+        <w:rPr>
+          <w:rFonts w:ascii="Arial" w:hAnsi="Arial" w:cs="Arial"/>
+          <w:lang w:val="en-US"/>
+        </w:rPr>
+        <w:t>Chamroukhi</w:t>
+      </w:r>
+      <w:proofErr w:type="spellEnd"/>
+      <w:r>
+        <w:rPr>
+          <w:rFonts w:ascii="Arial" w:hAnsi="Arial" w:cs="Arial"/>
+          <w:lang w:val="en-US"/>
+        </w:rPr>
+        <w:t xml:space="preserve">, F., </w:t>
+      </w:r>
+      <w:proofErr w:type="spellStart"/>
+      <w:r>
+        <w:rPr>
+          <w:rFonts w:ascii="Arial" w:hAnsi="Arial" w:cs="Arial"/>
+          <w:lang w:val="en-US"/>
+        </w:rPr>
+        <w:t>Oukhellou</w:t>
+      </w:r>
+      <w:proofErr w:type="spellEnd"/>
+      <w:r>
+        <w:rPr>
+          <w:rFonts w:ascii="Arial" w:hAnsi="Arial" w:cs="Arial"/>
+          <w:lang w:val="en-US"/>
+        </w:rPr>
+        <w:t>, L., &amp; Amirat, Y. (2015). Physical Human Activity Recognition Using Wearable Sensors. Sensors (Basel, Switzerland), 15, 31314 - 31338.</w:t>
       </w:r>
     </w:p>
     <w:p>
@@ -7743,26 +9240,83 @@
           <w:rFonts w:ascii="Arial" w:hAnsi="Arial" w:cs="Arial"/>
           <w:lang w:val="en-US"/>
         </w:rPr>
-        <w:t>Bulling, A., Blanke, U., &amp; Schiele, B. (2014). A tutorial on human activity recognition using body-worn inertial sensors. ACM Comput. Surv., 46, 33:1-33:33.</w:t>
-      </w:r>
-    </w:p>
-    <w:p>
-      <w:pPr>
-        <w:tabs>
-          <w:tab w:val="left" w:pos="1620"/>
-        </w:tabs>
-        <w:jc w:val="both"/>
-        <w:rPr>
-          <w:rFonts w:ascii="Arial" w:hAnsi="Arial" w:cs="Arial"/>
-          <w:lang w:val="en-US"/>
-        </w:rPr>
-      </w:pPr>
-      <w:r>
-        <w:rPr>
-          <w:rFonts w:ascii="Arial" w:hAnsi="Arial" w:cs="Arial"/>
-          <w:lang w:val="en-US"/>
-        </w:rPr>
-        <w:t>Cippitelli, E., Gambi, E., &amp; Spinsante, S. (2017). Human Action Recognition with RGB-D Sensors.</w:t>
+        <w:t xml:space="preserve">Bulling, A., Blanke, U., &amp; Schiele, B. (2014). A tutorial on human activity recognition using body-worn inertial sensors. ACM </w:t>
+      </w:r>
+      <w:proofErr w:type="spellStart"/>
+      <w:r>
+        <w:rPr>
+          <w:rFonts w:ascii="Arial" w:hAnsi="Arial" w:cs="Arial"/>
+          <w:lang w:val="en-US"/>
+        </w:rPr>
+        <w:t>Comput</w:t>
+      </w:r>
+      <w:proofErr w:type="spellEnd"/>
+      <w:r>
+        <w:rPr>
+          <w:rFonts w:ascii="Arial" w:hAnsi="Arial" w:cs="Arial"/>
+          <w:lang w:val="en-US"/>
+        </w:rPr>
+        <w:t xml:space="preserve">. </w:t>
+      </w:r>
+      <w:proofErr w:type="spellStart"/>
+      <w:r>
+        <w:rPr>
+          <w:rFonts w:ascii="Arial" w:hAnsi="Arial" w:cs="Arial"/>
+          <w:lang w:val="en-US"/>
+        </w:rPr>
+        <w:t>Surv</w:t>
+      </w:r>
+      <w:proofErr w:type="spellEnd"/>
+      <w:r>
+        <w:rPr>
+          <w:rFonts w:ascii="Arial" w:hAnsi="Arial" w:cs="Arial"/>
+          <w:lang w:val="en-US"/>
+        </w:rPr>
+        <w:t>., 46, 33:1-33:33.</w:t>
+      </w:r>
+    </w:p>
+    <w:p>
+      <w:pPr>
+        <w:tabs>
+          <w:tab w:val="left" w:pos="1620"/>
+        </w:tabs>
+        <w:jc w:val="both"/>
+        <w:rPr>
+          <w:rFonts w:ascii="Arial" w:hAnsi="Arial" w:cs="Arial"/>
+          <w:lang w:val="en-US"/>
+        </w:rPr>
+      </w:pPr>
+      <w:proofErr w:type="spellStart"/>
+      <w:r>
+        <w:rPr>
+          <w:rFonts w:ascii="Arial" w:hAnsi="Arial" w:cs="Arial"/>
+          <w:lang w:val="en-US"/>
+        </w:rPr>
+        <w:t>Cippitelli</w:t>
+      </w:r>
+      <w:proofErr w:type="spellEnd"/>
+      <w:r>
+        <w:rPr>
+          <w:rFonts w:ascii="Arial" w:hAnsi="Arial" w:cs="Arial"/>
+          <w:lang w:val="en-US"/>
+        </w:rPr>
+        <w:t xml:space="preserve">, E., Gambi, E., &amp; </w:t>
+      </w:r>
+      <w:proofErr w:type="spellStart"/>
+      <w:r>
+        <w:rPr>
+          <w:rFonts w:ascii="Arial" w:hAnsi="Arial" w:cs="Arial"/>
+          <w:lang w:val="en-US"/>
+        </w:rPr>
+        <w:t>Spinsante</w:t>
+      </w:r>
+      <w:proofErr w:type="spellEnd"/>
+      <w:r>
+        <w:rPr>
+          <w:rFonts w:ascii="Arial" w:hAnsi="Arial" w:cs="Arial"/>
+          <w:lang w:val="en-US"/>
+        </w:rPr>
+        <w:t>, S. (2017). Human Action Recognition with RGB-D Sensors.</w:t>
       </w:r>
     </w:p>
     <w:p>
@@ -7794,11 +9348,145 @@
           <w:rFonts w:ascii="Arial" w:hAnsi="Arial" w:cs="Arial"/>
         </w:rPr>
       </w:pPr>
-      <w:r>
-        <w:rPr>
-          <w:rFonts w:ascii="Arial" w:hAnsi="Arial" w:cs="Arial"/>
-        </w:rPr>
-        <w:t>Darold, M.W., Almeida, F.V., Bertolino, H.O., &amp; Evald, P.J. (2020). Sensores invasivos e não invasivos: conceitos e aplicações biomédicas. Disciplinarum Scientia - Ciências Naturais e Tecnológicas.</w:t>
+      <w:proofErr w:type="spellStart"/>
+      <w:r>
+        <w:rPr>
+          <w:rFonts w:ascii="Arial" w:hAnsi="Arial" w:cs="Arial"/>
+        </w:rPr>
+        <w:t>Darold</w:t>
+      </w:r>
+      <w:proofErr w:type="spellEnd"/>
+      <w:r>
+        <w:rPr>
+          <w:rFonts w:ascii="Arial" w:hAnsi="Arial" w:cs="Arial"/>
+        </w:rPr>
+        <w:t xml:space="preserve">, M.W., Almeida, F.V., </w:t>
+      </w:r>
+      <w:proofErr w:type="spellStart"/>
+      <w:r>
+        <w:rPr>
+          <w:rFonts w:ascii="Arial" w:hAnsi="Arial" w:cs="Arial"/>
+        </w:rPr>
+        <w:t>Bertolino</w:t>
+      </w:r>
+      <w:proofErr w:type="spellEnd"/>
+      <w:r>
+        <w:rPr>
+          <w:rFonts w:ascii="Arial" w:hAnsi="Arial" w:cs="Arial"/>
+        </w:rPr>
+        <w:t xml:space="preserve">, H.O., &amp; </w:t>
+      </w:r>
+      <w:proofErr w:type="spellStart"/>
+      <w:r>
+        <w:rPr>
+          <w:rFonts w:ascii="Arial" w:hAnsi="Arial" w:cs="Arial"/>
+        </w:rPr>
+        <w:t>Evald</w:t>
+      </w:r>
+      <w:proofErr w:type="spellEnd"/>
+      <w:r>
+        <w:rPr>
+          <w:rFonts w:ascii="Arial" w:hAnsi="Arial" w:cs="Arial"/>
+        </w:rPr>
+        <w:t xml:space="preserve">, P.J. (2020). Sensores invasivos e </w:t>
+      </w:r>
+      <w:proofErr w:type="spellStart"/>
+      <w:r>
+        <w:rPr>
+          <w:rFonts w:ascii="Arial" w:hAnsi="Arial" w:cs="Arial"/>
+        </w:rPr>
+        <w:t>não</w:t>
+      </w:r>
+      <w:proofErr w:type="spellEnd"/>
+      <w:r>
+        <w:rPr>
+          <w:rFonts w:ascii="Arial" w:hAnsi="Arial" w:cs="Arial"/>
+        </w:rPr>
+        <w:t xml:space="preserve"> invasivos: </w:t>
+      </w:r>
+      <w:proofErr w:type="spellStart"/>
+      <w:r>
+        <w:rPr>
+          <w:rFonts w:ascii="Arial" w:hAnsi="Arial" w:cs="Arial"/>
+        </w:rPr>
+        <w:t>conceitos</w:t>
+      </w:r>
+      <w:proofErr w:type="spellEnd"/>
+      <w:r>
+        <w:rPr>
+          <w:rFonts w:ascii="Arial" w:hAnsi="Arial" w:cs="Arial"/>
+        </w:rPr>
+        <w:t xml:space="preserve"> e </w:t>
+      </w:r>
+      <w:proofErr w:type="spellStart"/>
+      <w:r>
+        <w:rPr>
+          <w:rFonts w:ascii="Arial" w:hAnsi="Arial" w:cs="Arial"/>
+        </w:rPr>
+        <w:t>aplicações</w:t>
+      </w:r>
+      <w:proofErr w:type="spellEnd"/>
+      <w:r>
+        <w:rPr>
+          <w:rFonts w:ascii="Arial" w:hAnsi="Arial" w:cs="Arial"/>
+        </w:rPr>
+        <w:t xml:space="preserve"> biomédicas. </w:t>
+      </w:r>
+      <w:proofErr w:type="spellStart"/>
+      <w:r>
+        <w:rPr>
+          <w:rFonts w:ascii="Arial" w:hAnsi="Arial" w:cs="Arial"/>
+        </w:rPr>
+        <w:t>Disciplinarum</w:t>
+      </w:r>
+      <w:proofErr w:type="spellEnd"/>
+      <w:r>
+        <w:rPr>
+          <w:rFonts w:ascii="Arial" w:hAnsi="Arial" w:cs="Arial"/>
+        </w:rPr>
+        <w:t xml:space="preserve"> </w:t>
+      </w:r>
+      <w:proofErr w:type="spellStart"/>
+      <w:r>
+        <w:rPr>
+          <w:rFonts w:ascii="Arial" w:hAnsi="Arial" w:cs="Arial"/>
+        </w:rPr>
+        <w:t>Scientia</w:t>
+      </w:r>
+      <w:proofErr w:type="spellEnd"/>
+      <w:r>
+        <w:rPr>
+          <w:rFonts w:ascii="Arial" w:hAnsi="Arial" w:cs="Arial"/>
+        </w:rPr>
+        <w:t xml:space="preserve"> - </w:t>
+      </w:r>
+      <w:proofErr w:type="spellStart"/>
+      <w:r>
+        <w:rPr>
+          <w:rFonts w:ascii="Arial" w:hAnsi="Arial" w:cs="Arial"/>
+        </w:rPr>
+        <w:t>Ciências</w:t>
+      </w:r>
+      <w:proofErr w:type="spellEnd"/>
+      <w:r>
+        <w:rPr>
+          <w:rFonts w:ascii="Arial" w:hAnsi="Arial" w:cs="Arial"/>
+        </w:rPr>
+        <w:t xml:space="preserve"> </w:t>
+      </w:r>
+      <w:proofErr w:type="spellStart"/>
+      <w:r>
+        <w:rPr>
+          <w:rFonts w:ascii="Arial" w:hAnsi="Arial" w:cs="Arial"/>
+        </w:rPr>
+        <w:t>Naturais</w:t>
+      </w:r>
+      <w:proofErr w:type="spellEnd"/>
+      <w:r>
+        <w:rPr>
+          <w:rFonts w:ascii="Arial" w:hAnsi="Arial" w:cs="Arial"/>
+        </w:rPr>
+        <w:t xml:space="preserve"> e Tecnológicas.</w:t>
       </w:r>
     </w:p>
     <w:p>
@@ -7851,7 +9539,35 @@
         <w:rPr>
           <w:rFonts w:ascii="Arial" w:hAnsi="Arial" w:cs="Arial"/>
         </w:rPr>
-        <w:t xml:space="preserve">Faisal, I.A., Purboyo, T.W., &amp; Ansori, A.S. (2019). </w:t>
+        <w:t xml:space="preserve">Faisal, I.A., </w:t>
+      </w:r>
+      <w:proofErr w:type="spellStart"/>
+      <w:r>
+        <w:rPr>
+          <w:rFonts w:ascii="Arial" w:hAnsi="Arial" w:cs="Arial"/>
+        </w:rPr>
+        <w:t>Purboyo</w:t>
+      </w:r>
+      <w:proofErr w:type="spellEnd"/>
+      <w:r>
+        <w:rPr>
+          <w:rFonts w:ascii="Arial" w:hAnsi="Arial" w:cs="Arial"/>
+        </w:rPr>
+        <w:t xml:space="preserve">, T.W., &amp; </w:t>
+      </w:r>
+      <w:proofErr w:type="spellStart"/>
+      <w:r>
+        <w:rPr>
+          <w:rFonts w:ascii="Arial" w:hAnsi="Arial" w:cs="Arial"/>
+        </w:rPr>
+        <w:t>Ansori</w:t>
+      </w:r>
+      <w:proofErr w:type="spellEnd"/>
+      <w:r>
+        <w:rPr>
+          <w:rFonts w:ascii="Arial" w:hAnsi="Arial" w:cs="Arial"/>
+        </w:rPr>
+        <w:t xml:space="preserve">, A.S. (2019). </w:t>
       </w:r>
       <w:r>
         <w:rPr>
@@ -7935,13 +9651,38 @@
           <w:rFonts w:ascii="Arial" w:hAnsi="Arial" w:cs="Arial"/>
         </w:rPr>
       </w:pPr>
+      <w:proofErr w:type="spellStart"/>
       <w:r>
         <w:rPr>
           <w:rFonts w:ascii="Arial" w:hAnsi="Arial" w:cs="Arial"/>
           <w:lang w:val="en-US"/>
         </w:rPr>
         <w:lastRenderedPageBreak/>
-        <w:t>Gumaei, A.H., Hassan, M.M., Alelaiwi, A., &amp; Alsalman, H. (2019). A Hybrid Deep Learning Model for Human Activity Recognition Using Multimodal Body Sensing Data. </w:t>
+        <w:t>Gumaei</w:t>
+      </w:r>
+      <w:proofErr w:type="spellEnd"/>
+      <w:r>
+        <w:rPr>
+          <w:rFonts w:ascii="Arial" w:hAnsi="Arial" w:cs="Arial"/>
+          <w:lang w:val="en-US"/>
+        </w:rPr>
+        <w:t xml:space="preserve">, A.H., Hassan, M.M., </w:t>
+      </w:r>
+      <w:proofErr w:type="spellStart"/>
+      <w:r>
+        <w:rPr>
+          <w:rFonts w:ascii="Arial" w:hAnsi="Arial" w:cs="Arial"/>
+          <w:lang w:val="en-US"/>
+        </w:rPr>
+        <w:t>Alelaiwi</w:t>
+      </w:r>
+      <w:proofErr w:type="spellEnd"/>
+      <w:r>
+        <w:rPr>
+          <w:rFonts w:ascii="Arial" w:hAnsi="Arial" w:cs="Arial"/>
+          <w:lang w:val="en-US"/>
+        </w:rPr>
+        <w:t>, A., &amp; Alsalman, H. (2019). A Hybrid Deep Learning Model for Human Activity Recognition Using Multimodal Body Sensing Data. </w:t>
       </w:r>
       <w:r>
         <w:rPr>
@@ -7974,7 +9715,23 @@
           <w:rFonts w:ascii="Arial" w:hAnsi="Arial" w:cs="Arial"/>
           <w:lang w:val="en-US"/>
         </w:rPr>
-        <w:t>Gupta, S. (2021). Deep learning based human activity recognition (HAR) using wearable sensor data. </w:t>
+        <w:t xml:space="preserve">Gupta, S. (2021). Deep learning </w:t>
+      </w:r>
+      <w:proofErr w:type="gramStart"/>
+      <w:r>
+        <w:rPr>
+          <w:rFonts w:ascii="Arial" w:hAnsi="Arial" w:cs="Arial"/>
+          <w:lang w:val="en-US"/>
+        </w:rPr>
+        <w:t>based</w:t>
+      </w:r>
+      <w:proofErr w:type="gramEnd"/>
+      <w:r>
+        <w:rPr>
+          <w:rFonts w:ascii="Arial" w:hAnsi="Arial" w:cs="Arial"/>
+          <w:lang w:val="en-US"/>
+        </w:rPr>
+        <w:t xml:space="preserve"> human activity recognition (HAR) using wearable sensor data. </w:t>
       </w:r>
       <w:r>
         <w:rPr>
@@ -7982,278 +9739,647 @@
           <w:i/>
           <w:iCs/>
         </w:rPr>
-        <w:t>Int. J. Inf. Manag. Data Insights, 1</w:t>
-      </w:r>
-      <w:r>
-        <w:rPr>
-          <w:rFonts w:ascii="Arial" w:hAnsi="Arial" w:cs="Arial"/>
-        </w:rPr>
-        <w:t>, 100046.</w:t>
-      </w:r>
-    </w:p>
-    <w:p>
-      <w:pPr>
-        <w:tabs>
-          <w:tab w:val="left" w:pos="1620"/>
-        </w:tabs>
-        <w:jc w:val="both"/>
-        <w:rPr>
-          <w:rFonts w:ascii="Arial" w:hAnsi="Arial" w:cs="Arial"/>
-          <w:lang w:val="en-US"/>
-        </w:rPr>
-      </w:pPr>
-      <w:r>
-        <w:rPr>
-          <w:rFonts w:ascii="Arial" w:hAnsi="Arial" w:cs="Arial"/>
-          <w:lang w:val="en-US"/>
-        </w:rPr>
-        <w:t>Jalal, A., Kamal, S., &amp; Kim, D. (2016). Human Depth Sensors-Based Activity Recognition Using Spatiotemporal Features and Hidden Markov Model for Smart Environments. J. Comput. Networks Commun., 2016, 8087545:1-8087545:11.</w:t>
-      </w:r>
-    </w:p>
-    <w:p>
-      <w:pPr>
-        <w:tabs>
-          <w:tab w:val="left" w:pos="1620"/>
-        </w:tabs>
-        <w:jc w:val="both"/>
-        <w:rPr>
-          <w:rFonts w:ascii="Arial" w:hAnsi="Arial" w:cs="Arial"/>
-          <w:lang w:val="en-US"/>
-        </w:rPr>
-      </w:pPr>
-      <w:r>
-        <w:rPr>
-          <w:rFonts w:ascii="Arial" w:hAnsi="Arial" w:cs="Arial"/>
-          <w:lang w:val="en-US"/>
-        </w:rPr>
-        <w:t>Jaouedi, N., Boujnah, N., &amp; Bouhlel, M.S. (2020). A new hybrid deep learning model for human action recognition. </w:t>
-      </w:r>
+        <w:t xml:space="preserve">Int. J. </w:t>
+      </w:r>
+      <w:proofErr w:type="spellStart"/>
       <w:r>
         <w:rPr>
           <w:rFonts w:ascii="Arial" w:hAnsi="Arial" w:cs="Arial"/>
           <w:i/>
           <w:iCs/>
         </w:rPr>
-        <w:t>J. King Saud Univ. Comput. Inf. Sci., 32</w:t>
-      </w:r>
-      <w:r>
-        <w:rPr>
-          <w:rFonts w:ascii="Arial" w:hAnsi="Arial" w:cs="Arial"/>
-        </w:rPr>
-        <w:t>, 447-453.</w:t>
-      </w:r>
-    </w:p>
-    <w:p>
-      <w:pPr>
-        <w:tabs>
-          <w:tab w:val="left" w:pos="1620"/>
-        </w:tabs>
-        <w:jc w:val="both"/>
-        <w:rPr>
-          <w:rFonts w:ascii="Arial" w:hAnsi="Arial" w:cs="Arial"/>
-          <w:lang w:val="en-US"/>
-        </w:rPr>
-      </w:pPr>
-      <w:r>
-        <w:rPr>
-          <w:rFonts w:ascii="Arial" w:hAnsi="Arial" w:cs="Arial"/>
-          <w:lang w:val="en-US"/>
-        </w:rPr>
-        <w:t xml:space="preserve">Khan, D., Alonazi, M., Abdelhaq, M.S., Al Mudawi, N., Algarni, A., Jalal, A., &amp; Liu, H. (2024). </w:t>
-      </w:r>
-      <w:r>
-        <w:rPr>
-          <w:rFonts w:ascii="Arial" w:hAnsi="Arial" w:cs="Arial"/>
-          <w:lang w:val="en-US"/>
-        </w:rPr>
-        <w:t>Robust human locomotion and localization activity recognition over multisensory. Frontiers in Physiology, 15.</w:t>
-      </w:r>
-    </w:p>
-    <w:p>
-      <w:pPr>
-        <w:tabs>
-          <w:tab w:val="left" w:pos="1620"/>
-        </w:tabs>
-        <w:jc w:val="both"/>
-        <w:rPr>
-          <w:rFonts w:ascii="Arial" w:hAnsi="Arial" w:cs="Arial"/>
-          <w:lang w:val="en-US"/>
-        </w:rPr>
-      </w:pPr>
-      <w:r>
-        <w:rPr>
-          <w:rFonts w:ascii="Arial" w:hAnsi="Arial" w:cs="Arial"/>
-          <w:lang w:val="en-US"/>
-        </w:rPr>
-        <w:t>Khan, I.U., Afzal, S., &amp; Lee, J. (2022). Human Activity Recognition via Hybrid Deep Learning Based Model. </w:t>
-      </w:r>
+        <w:t>Inf</w:t>
+      </w:r>
+      <w:proofErr w:type="spellEnd"/>
       <w:r>
         <w:rPr>
           <w:rFonts w:ascii="Arial" w:hAnsi="Arial" w:cs="Arial"/>
           <w:i/>
           <w:iCs/>
         </w:rPr>
-        <w:t>Sensors (Basel, Switzerland), 22</w:t>
-      </w:r>
-      <w:r>
-        <w:rPr>
-          <w:rFonts w:ascii="Arial" w:hAnsi="Arial" w:cs="Arial"/>
-        </w:rPr>
-        <w:t>.</w:t>
-      </w:r>
-    </w:p>
-    <w:p>
-      <w:pPr>
-        <w:tabs>
-          <w:tab w:val="left" w:pos="1620"/>
-        </w:tabs>
-        <w:jc w:val="both"/>
-        <w:rPr>
-          <w:rFonts w:ascii="Arial" w:hAnsi="Arial" w:cs="Arial"/>
-          <w:lang w:val="en-US"/>
-        </w:rPr>
-      </w:pPr>
-      <w:r>
-        <w:rPr>
-          <w:rFonts w:ascii="Arial" w:hAnsi="Arial" w:cs="Arial"/>
-          <w:lang w:val="en-US"/>
-        </w:rPr>
-        <w:t>Kraft, M. (2000). Micromachined Inertial Sensors: The State-of-the-Art and a Look into the Future. Measurement and Control, 33, 164 - 168.</w:t>
-      </w:r>
-    </w:p>
-    <w:p>
-      <w:pPr>
-        <w:tabs>
-          <w:tab w:val="left" w:pos="1620"/>
-        </w:tabs>
-        <w:jc w:val="both"/>
-        <w:rPr>
-          <w:rFonts w:ascii="Arial" w:hAnsi="Arial" w:cs="Arial"/>
-          <w:lang w:val="en-US"/>
-        </w:rPr>
-      </w:pPr>
-      <w:r>
-        <w:rPr>
-          <w:rFonts w:ascii="Arial" w:hAnsi="Arial" w:cs="Arial"/>
-          <w:lang w:val="en-US"/>
-        </w:rPr>
-        <w:t xml:space="preserve">Labrador, M.A., &amp; Yejas, O.D. (2013). </w:t>
-      </w:r>
-      <w:r>
-        <w:rPr>
-          <w:rFonts w:ascii="Arial" w:hAnsi="Arial" w:cs="Arial"/>
-          <w:lang w:val="en-US"/>
-        </w:rPr>
-        <w:t>Human Activity Recognition: Using Wearable Sensors and Smartphones.</w:t>
-      </w:r>
-    </w:p>
-    <w:p>
-      <w:pPr>
-        <w:tabs>
-          <w:tab w:val="left" w:pos="1620"/>
-        </w:tabs>
-        <w:jc w:val="both"/>
-        <w:rPr>
-          <w:rFonts w:ascii="Arial" w:hAnsi="Arial" w:cs="Arial"/>
-          <w:lang w:val="en-US"/>
-        </w:rPr>
-      </w:pPr>
-      <w:r>
-        <w:rPr>
-          <w:rFonts w:ascii="Arial" w:hAnsi="Arial" w:cs="Arial"/>
-        </w:rPr>
-        <w:t xml:space="preserve">Lara, O.D., &amp; Labrador, M.A. (2013). </w:t>
-      </w:r>
-      <w:r>
-        <w:rPr>
-          <w:rFonts w:ascii="Arial" w:hAnsi="Arial" w:cs="Arial"/>
-          <w:lang w:val="en-US"/>
-        </w:rPr>
-        <w:t>A Survey on Human Activity Recognition using Wearable Sensors. IEEE Communications Surveys &amp; Tutorials, 15, 1192-1209.</w:t>
-      </w:r>
-    </w:p>
-    <w:p>
-      <w:pPr>
-        <w:tabs>
-          <w:tab w:val="left" w:pos="1620"/>
-        </w:tabs>
-        <w:jc w:val="both"/>
-        <w:rPr>
-          <w:rFonts w:ascii="Arial" w:hAnsi="Arial" w:cs="Arial"/>
-          <w:lang w:val="en-US"/>
-        </w:rPr>
-      </w:pPr>
-      <w:r>
-        <w:rPr>
-          <w:rFonts w:ascii="Arial" w:hAnsi="Arial" w:cs="Arial"/>
-          <w:lang w:val="en-US"/>
-        </w:rPr>
-        <w:t>Liang, B., &amp; Zheng, L. (2015). A Survey on Human Action Recognition Using Depth Sensors. 2015 International Conference on Digital Image Computing: Techniques and Applications (DICTA), 1-8.</w:t>
-      </w:r>
-    </w:p>
-    <w:p>
-      <w:pPr>
-        <w:tabs>
-          <w:tab w:val="left" w:pos="1620"/>
-        </w:tabs>
-        <w:jc w:val="both"/>
-        <w:rPr>
-          <w:rFonts w:ascii="Arial" w:hAnsi="Arial" w:cs="Arial"/>
-          <w:lang w:val="en-US"/>
-        </w:rPr>
-      </w:pPr>
-      <w:r>
-        <w:rPr>
-          <w:rFonts w:ascii="Arial" w:hAnsi="Arial" w:cs="Arial"/>
-          <w:lang w:val="en-US"/>
-        </w:rPr>
-        <w:t>Liu, M., &amp; Liu, H. (2016). Depth Context: a new descriptor for human activity recognition by using sole depth sequences. Neurocomputing, 175, 747-758.</w:t>
-      </w:r>
-    </w:p>
-    <w:p>
-      <w:pPr>
-        <w:tabs>
-          <w:tab w:val="left" w:pos="1620"/>
-        </w:tabs>
-        <w:jc w:val="both"/>
-        <w:rPr>
-          <w:rFonts w:ascii="Arial" w:hAnsi="Arial" w:cs="Arial"/>
-          <w:lang w:val="en-US"/>
-        </w:rPr>
-      </w:pPr>
-      <w:r>
-        <w:rPr>
-          <w:rFonts w:ascii="Arial" w:hAnsi="Arial" w:cs="Arial"/>
-          <w:lang w:val="en-US"/>
-        </w:rPr>
-        <w:t>Luinge, H., Veltink, P.H., &amp; Baten, C.T. (1999). Estimating orientation with gyroscopes and accelerometers. Technology and health care : official journal of the European Society for Engineering and Medicine, 7 6, 455-9.</w:t>
-      </w:r>
-    </w:p>
-    <w:p>
-      <w:pPr>
-        <w:tabs>
-          <w:tab w:val="left" w:pos="1620"/>
-        </w:tabs>
-        <w:jc w:val="both"/>
-        <w:rPr>
-          <w:rFonts w:ascii="Arial" w:hAnsi="Arial" w:cs="Arial"/>
-          <w:lang w:val="en-US"/>
-        </w:rPr>
-      </w:pPr>
-      <w:r>
-        <w:rPr>
-          <w:rFonts w:ascii="Arial" w:hAnsi="Arial" w:cs="Arial"/>
-          <w:lang w:val="en-US"/>
-        </w:rPr>
-        <w:t>Luwe, Y.J., Lee, C.P., &amp; Lim, K.M. (2022). Wearable Sensor-Based Human Activity Recognition with Hybrid Deep Learning Model. </w:t>
-      </w:r>
+        <w:t xml:space="preserve">. </w:t>
+      </w:r>
+      <w:proofErr w:type="spellStart"/>
       <w:r>
         <w:rPr>
           <w:rFonts w:ascii="Arial" w:hAnsi="Arial" w:cs="Arial"/>
           <w:i/>
           <w:iCs/>
         </w:rPr>
-        <w:t>Informatics, 9</w:t>
+        <w:t>Manag</w:t>
+      </w:r>
+      <w:proofErr w:type="spellEnd"/>
+      <w:r>
+        <w:rPr>
+          <w:rFonts w:ascii="Arial" w:hAnsi="Arial" w:cs="Arial"/>
+          <w:i/>
+          <w:iCs/>
+        </w:rPr>
+        <w:t xml:space="preserve">. Data </w:t>
+      </w:r>
+      <w:proofErr w:type="spellStart"/>
+      <w:r>
+        <w:rPr>
+          <w:rFonts w:ascii="Arial" w:hAnsi="Arial" w:cs="Arial"/>
+          <w:i/>
+          <w:iCs/>
+        </w:rPr>
+        <w:t>Insights</w:t>
+      </w:r>
+      <w:proofErr w:type="spellEnd"/>
+      <w:r>
+        <w:rPr>
+          <w:rFonts w:ascii="Arial" w:hAnsi="Arial" w:cs="Arial"/>
+          <w:i/>
+          <w:iCs/>
+        </w:rPr>
+        <w:t>, 1</w:t>
+      </w:r>
+      <w:r>
+        <w:rPr>
+          <w:rFonts w:ascii="Arial" w:hAnsi="Arial" w:cs="Arial"/>
+        </w:rPr>
+        <w:t>, 100046.</w:t>
+      </w:r>
+    </w:p>
+    <w:p>
+      <w:pPr>
+        <w:tabs>
+          <w:tab w:val="left" w:pos="1620"/>
+        </w:tabs>
+        <w:jc w:val="both"/>
+        <w:rPr>
+          <w:rFonts w:ascii="Arial" w:hAnsi="Arial" w:cs="Arial"/>
+          <w:lang w:val="en-US"/>
+        </w:rPr>
+      </w:pPr>
+      <w:r>
+        <w:rPr>
+          <w:rFonts w:ascii="Arial" w:hAnsi="Arial" w:cs="Arial"/>
+          <w:lang w:val="en-US"/>
+        </w:rPr>
+        <w:t xml:space="preserve">Jalal, A., Kamal, S., &amp; Kim, D. (2016). Human Depth Sensors-Based Activity Recognition Using Spatiotemporal Features and Hidden Markov Model for Smart Environments. J. </w:t>
+      </w:r>
+      <w:proofErr w:type="spellStart"/>
+      <w:r>
+        <w:rPr>
+          <w:rFonts w:ascii="Arial" w:hAnsi="Arial" w:cs="Arial"/>
+          <w:lang w:val="en-US"/>
+        </w:rPr>
+        <w:t>Comput</w:t>
+      </w:r>
+      <w:proofErr w:type="spellEnd"/>
+      <w:r>
+        <w:rPr>
+          <w:rFonts w:ascii="Arial" w:hAnsi="Arial" w:cs="Arial"/>
+          <w:lang w:val="en-US"/>
+        </w:rPr>
+        <w:t>. Networks Commun., 2016, 8087545:1-8087545:11.</w:t>
+      </w:r>
+    </w:p>
+    <w:p>
+      <w:pPr>
+        <w:tabs>
+          <w:tab w:val="left" w:pos="1620"/>
+        </w:tabs>
+        <w:jc w:val="both"/>
+        <w:rPr>
+          <w:rFonts w:ascii="Arial" w:hAnsi="Arial" w:cs="Arial"/>
+          <w:lang w:val="en-US"/>
+        </w:rPr>
+      </w:pPr>
+      <w:proofErr w:type="spellStart"/>
+      <w:r>
+        <w:rPr>
+          <w:rFonts w:ascii="Arial" w:hAnsi="Arial" w:cs="Arial"/>
+          <w:lang w:val="en-US"/>
+        </w:rPr>
+        <w:t>Jaouedi</w:t>
+      </w:r>
+      <w:proofErr w:type="spellEnd"/>
+      <w:r>
+        <w:rPr>
+          <w:rFonts w:ascii="Arial" w:hAnsi="Arial" w:cs="Arial"/>
+          <w:lang w:val="en-US"/>
+        </w:rPr>
+        <w:t xml:space="preserve">, N., </w:t>
+      </w:r>
+      <w:proofErr w:type="spellStart"/>
+      <w:r>
+        <w:rPr>
+          <w:rFonts w:ascii="Arial" w:hAnsi="Arial" w:cs="Arial"/>
+          <w:lang w:val="en-US"/>
+        </w:rPr>
+        <w:t>Boujnah</w:t>
+      </w:r>
+      <w:proofErr w:type="spellEnd"/>
+      <w:r>
+        <w:rPr>
+          <w:rFonts w:ascii="Arial" w:hAnsi="Arial" w:cs="Arial"/>
+          <w:lang w:val="en-US"/>
+        </w:rPr>
+        <w:t xml:space="preserve">, N., &amp; </w:t>
+      </w:r>
+      <w:proofErr w:type="spellStart"/>
+      <w:r>
+        <w:rPr>
+          <w:rFonts w:ascii="Arial" w:hAnsi="Arial" w:cs="Arial"/>
+          <w:lang w:val="en-US"/>
+        </w:rPr>
+        <w:t>Bouhlel</w:t>
+      </w:r>
+      <w:proofErr w:type="spellEnd"/>
+      <w:r>
+        <w:rPr>
+          <w:rFonts w:ascii="Arial" w:hAnsi="Arial" w:cs="Arial"/>
+          <w:lang w:val="en-US"/>
+        </w:rPr>
+        <w:t xml:space="preserve">, M.S. (2020). A new hybrid deep learning model for </w:t>
+      </w:r>
+      <w:proofErr w:type="gramStart"/>
+      <w:r>
+        <w:rPr>
+          <w:rFonts w:ascii="Arial" w:hAnsi="Arial" w:cs="Arial"/>
+          <w:lang w:val="en-US"/>
+        </w:rPr>
+        <w:t>human action</w:t>
+      </w:r>
+      <w:proofErr w:type="gramEnd"/>
+      <w:r>
+        <w:rPr>
+          <w:rFonts w:ascii="Arial" w:hAnsi="Arial" w:cs="Arial"/>
+          <w:lang w:val="en-US"/>
+        </w:rPr>
+        <w:t xml:space="preserve"> recognition. </w:t>
+      </w:r>
+      <w:r>
+        <w:rPr>
+          <w:rFonts w:ascii="Arial" w:hAnsi="Arial" w:cs="Arial"/>
+          <w:i/>
+          <w:iCs/>
+        </w:rPr>
+        <w:t xml:space="preserve">J. King </w:t>
+      </w:r>
+      <w:proofErr w:type="spellStart"/>
+      <w:r>
+        <w:rPr>
+          <w:rFonts w:ascii="Arial" w:hAnsi="Arial" w:cs="Arial"/>
+          <w:i/>
+          <w:iCs/>
+        </w:rPr>
+        <w:t>Saud</w:t>
+      </w:r>
+      <w:proofErr w:type="spellEnd"/>
+      <w:r>
+        <w:rPr>
+          <w:rFonts w:ascii="Arial" w:hAnsi="Arial" w:cs="Arial"/>
+          <w:i/>
+          <w:iCs/>
+        </w:rPr>
+        <w:t xml:space="preserve"> Univ. </w:t>
+      </w:r>
+      <w:proofErr w:type="spellStart"/>
+      <w:r>
+        <w:rPr>
+          <w:rFonts w:ascii="Arial" w:hAnsi="Arial" w:cs="Arial"/>
+          <w:i/>
+          <w:iCs/>
+        </w:rPr>
+        <w:t>Comput</w:t>
+      </w:r>
+      <w:proofErr w:type="spellEnd"/>
+      <w:r>
+        <w:rPr>
+          <w:rFonts w:ascii="Arial" w:hAnsi="Arial" w:cs="Arial"/>
+          <w:i/>
+          <w:iCs/>
+        </w:rPr>
+        <w:t xml:space="preserve">. </w:t>
+      </w:r>
+      <w:proofErr w:type="spellStart"/>
+      <w:r>
+        <w:rPr>
+          <w:rFonts w:ascii="Arial" w:hAnsi="Arial" w:cs="Arial"/>
+          <w:i/>
+          <w:iCs/>
+        </w:rPr>
+        <w:t>Inf</w:t>
+      </w:r>
+      <w:proofErr w:type="spellEnd"/>
+      <w:r>
+        <w:rPr>
+          <w:rFonts w:ascii="Arial" w:hAnsi="Arial" w:cs="Arial"/>
+          <w:i/>
+          <w:iCs/>
+        </w:rPr>
+        <w:t xml:space="preserve">. </w:t>
+      </w:r>
+      <w:proofErr w:type="spellStart"/>
+      <w:r>
+        <w:rPr>
+          <w:rFonts w:ascii="Arial" w:hAnsi="Arial" w:cs="Arial"/>
+          <w:i/>
+          <w:iCs/>
+        </w:rPr>
+        <w:t>Sci</w:t>
+      </w:r>
+      <w:proofErr w:type="spellEnd"/>
+      <w:r>
+        <w:rPr>
+          <w:rFonts w:ascii="Arial" w:hAnsi="Arial" w:cs="Arial"/>
+          <w:i/>
+          <w:iCs/>
+        </w:rPr>
+        <w:t>., 32</w:t>
+      </w:r>
+      <w:r>
+        <w:rPr>
+          <w:rFonts w:ascii="Arial" w:hAnsi="Arial" w:cs="Arial"/>
+        </w:rPr>
+        <w:t>, 447-453.</w:t>
+      </w:r>
+    </w:p>
+    <w:p>
+      <w:pPr>
+        <w:tabs>
+          <w:tab w:val="left" w:pos="1620"/>
+        </w:tabs>
+        <w:jc w:val="both"/>
+        <w:rPr>
+          <w:rFonts w:ascii="Arial" w:hAnsi="Arial" w:cs="Arial"/>
+          <w:lang w:val="en-US"/>
+        </w:rPr>
+      </w:pPr>
+      <w:r>
+        <w:rPr>
+          <w:rFonts w:ascii="Arial" w:hAnsi="Arial" w:cs="Arial"/>
+          <w:lang w:val="en-US"/>
+        </w:rPr>
+        <w:t xml:space="preserve">Khan, D., </w:t>
+      </w:r>
+      <w:proofErr w:type="spellStart"/>
+      <w:r>
+        <w:rPr>
+          <w:rFonts w:ascii="Arial" w:hAnsi="Arial" w:cs="Arial"/>
+          <w:lang w:val="en-US"/>
+        </w:rPr>
+        <w:t>Alonazi</w:t>
+      </w:r>
+      <w:proofErr w:type="spellEnd"/>
+      <w:r>
+        <w:rPr>
+          <w:rFonts w:ascii="Arial" w:hAnsi="Arial" w:cs="Arial"/>
+          <w:lang w:val="en-US"/>
+        </w:rPr>
+        <w:t xml:space="preserve">, M., Abdelhaq, M.S., Al </w:t>
+      </w:r>
+      <w:proofErr w:type="spellStart"/>
+      <w:r>
+        <w:rPr>
+          <w:rFonts w:ascii="Arial" w:hAnsi="Arial" w:cs="Arial"/>
+          <w:lang w:val="en-US"/>
+        </w:rPr>
+        <w:t>Mudawi</w:t>
+      </w:r>
+      <w:proofErr w:type="spellEnd"/>
+      <w:r>
+        <w:rPr>
+          <w:rFonts w:ascii="Arial" w:hAnsi="Arial" w:cs="Arial"/>
+          <w:lang w:val="en-US"/>
+        </w:rPr>
+        <w:t xml:space="preserve">, N., </w:t>
+      </w:r>
+      <w:proofErr w:type="spellStart"/>
+      <w:r>
+        <w:rPr>
+          <w:rFonts w:ascii="Arial" w:hAnsi="Arial" w:cs="Arial"/>
+          <w:lang w:val="en-US"/>
+        </w:rPr>
+        <w:t>Algarni</w:t>
+      </w:r>
+      <w:proofErr w:type="spellEnd"/>
+      <w:r>
+        <w:rPr>
+          <w:rFonts w:ascii="Arial" w:hAnsi="Arial" w:cs="Arial"/>
+          <w:lang w:val="en-US"/>
+        </w:rPr>
+        <w:t xml:space="preserve">, A., Jalal, A., &amp; Liu, H. (2024). </w:t>
+      </w:r>
+      <w:r>
+        <w:rPr>
+          <w:rFonts w:ascii="Arial" w:hAnsi="Arial" w:cs="Arial"/>
+          <w:lang w:val="en-US"/>
+        </w:rPr>
+        <w:t>Robust human locomotion and localization activity recognition over multisensory. Frontiers in Physiology, 15.</w:t>
+      </w:r>
+    </w:p>
+    <w:p>
+      <w:pPr>
+        <w:tabs>
+          <w:tab w:val="left" w:pos="1620"/>
+        </w:tabs>
+        <w:jc w:val="both"/>
+        <w:rPr>
+          <w:rFonts w:ascii="Arial" w:hAnsi="Arial" w:cs="Arial"/>
+          <w:lang w:val="en-US"/>
+        </w:rPr>
+      </w:pPr>
+      <w:r>
+        <w:rPr>
+          <w:rFonts w:ascii="Arial" w:hAnsi="Arial" w:cs="Arial"/>
+          <w:lang w:val="en-US"/>
+        </w:rPr>
+        <w:t>Khan, I.U., Afzal, S., &amp; Lee, J. (2022). Human Activity Recognition via Hybrid Deep Learning Based Model. </w:t>
+      </w:r>
+      <w:proofErr w:type="spellStart"/>
+      <w:r>
+        <w:rPr>
+          <w:rFonts w:ascii="Arial" w:hAnsi="Arial" w:cs="Arial"/>
+          <w:i/>
+          <w:iCs/>
+        </w:rPr>
+        <w:t>Sensors</w:t>
+      </w:r>
+      <w:proofErr w:type="spellEnd"/>
+      <w:r>
+        <w:rPr>
+          <w:rFonts w:ascii="Arial" w:hAnsi="Arial" w:cs="Arial"/>
+          <w:i/>
+          <w:iCs/>
+        </w:rPr>
+        <w:t xml:space="preserve"> (</w:t>
+      </w:r>
+      <w:proofErr w:type="spellStart"/>
+      <w:r>
+        <w:rPr>
+          <w:rFonts w:ascii="Arial" w:hAnsi="Arial" w:cs="Arial"/>
+          <w:i/>
+          <w:iCs/>
+        </w:rPr>
+        <w:t>Basel</w:t>
+      </w:r>
+      <w:proofErr w:type="spellEnd"/>
+      <w:r>
+        <w:rPr>
+          <w:rFonts w:ascii="Arial" w:hAnsi="Arial" w:cs="Arial"/>
+          <w:i/>
+          <w:iCs/>
+        </w:rPr>
+        <w:t xml:space="preserve">, </w:t>
+      </w:r>
+      <w:proofErr w:type="spellStart"/>
+      <w:r>
+        <w:rPr>
+          <w:rFonts w:ascii="Arial" w:hAnsi="Arial" w:cs="Arial"/>
+          <w:i/>
+          <w:iCs/>
+        </w:rPr>
+        <w:t>Switzerland</w:t>
+      </w:r>
+      <w:proofErr w:type="spellEnd"/>
+      <w:r>
+        <w:rPr>
+          <w:rFonts w:ascii="Arial" w:hAnsi="Arial" w:cs="Arial"/>
+          <w:i/>
+          <w:iCs/>
+        </w:rPr>
+        <w:t>), 22</w:t>
+      </w:r>
+      <w:r>
+        <w:rPr>
+          <w:rFonts w:ascii="Arial" w:hAnsi="Arial" w:cs="Arial"/>
+        </w:rPr>
+        <w:t>.</w:t>
+      </w:r>
+    </w:p>
+    <w:p>
+      <w:pPr>
+        <w:tabs>
+          <w:tab w:val="left" w:pos="1620"/>
+        </w:tabs>
+        <w:jc w:val="both"/>
+        <w:rPr>
+          <w:rFonts w:ascii="Arial" w:hAnsi="Arial" w:cs="Arial"/>
+          <w:lang w:val="en-US"/>
+        </w:rPr>
+      </w:pPr>
+      <w:r>
+        <w:rPr>
+          <w:rFonts w:ascii="Arial" w:hAnsi="Arial" w:cs="Arial"/>
+          <w:lang w:val="en-US"/>
+        </w:rPr>
+        <w:t>Kraft, M. (2000). Micromachined Inertial Sensors: The State-of-the-Art and a Look into the Future. Measurement and Control, 33, 164 - 168.</w:t>
+      </w:r>
+    </w:p>
+    <w:p>
+      <w:pPr>
+        <w:tabs>
+          <w:tab w:val="left" w:pos="1620"/>
+        </w:tabs>
+        <w:jc w:val="both"/>
+        <w:rPr>
+          <w:rFonts w:ascii="Arial" w:hAnsi="Arial" w:cs="Arial"/>
+          <w:lang w:val="en-US"/>
+        </w:rPr>
+      </w:pPr>
+      <w:r>
+        <w:rPr>
+          <w:rFonts w:ascii="Arial" w:hAnsi="Arial" w:cs="Arial"/>
+          <w:lang w:val="en-US"/>
+        </w:rPr>
+        <w:t xml:space="preserve">Labrador, M.A., &amp; </w:t>
+      </w:r>
+      <w:proofErr w:type="spellStart"/>
+      <w:r>
+        <w:rPr>
+          <w:rFonts w:ascii="Arial" w:hAnsi="Arial" w:cs="Arial"/>
+          <w:lang w:val="en-US"/>
+        </w:rPr>
+        <w:t>Yejas</w:t>
+      </w:r>
+      <w:proofErr w:type="spellEnd"/>
+      <w:r>
+        <w:rPr>
+          <w:rFonts w:ascii="Arial" w:hAnsi="Arial" w:cs="Arial"/>
+          <w:lang w:val="en-US"/>
+        </w:rPr>
+        <w:t xml:space="preserve">, O.D. (2013). </w:t>
+      </w:r>
+      <w:r>
+        <w:rPr>
+          <w:rFonts w:ascii="Arial" w:hAnsi="Arial" w:cs="Arial"/>
+          <w:lang w:val="en-US"/>
+        </w:rPr>
+        <w:t>Human Activity Recognition: Using Wearable Sensors and Smartphones.</w:t>
+      </w:r>
+    </w:p>
+    <w:p>
+      <w:pPr>
+        <w:tabs>
+          <w:tab w:val="left" w:pos="1620"/>
+        </w:tabs>
+        <w:jc w:val="both"/>
+        <w:rPr>
+          <w:rFonts w:ascii="Arial" w:hAnsi="Arial" w:cs="Arial"/>
+          <w:lang w:val="en-US"/>
+        </w:rPr>
+      </w:pPr>
+      <w:r>
+        <w:rPr>
+          <w:rFonts w:ascii="Arial" w:hAnsi="Arial" w:cs="Arial"/>
+        </w:rPr>
+        <w:t xml:space="preserve">Lara, O.D., &amp; Labrador, M.A. (2013). </w:t>
+      </w:r>
+      <w:r>
+        <w:rPr>
+          <w:rFonts w:ascii="Arial" w:hAnsi="Arial" w:cs="Arial"/>
+          <w:lang w:val="en-US"/>
+        </w:rPr>
+        <w:t>A Survey on Human Activity Recognition using Wearable Sensors. IEEE Communications Surveys &amp; Tutorials, 15, 1192-1209.</w:t>
+      </w:r>
+    </w:p>
+    <w:p>
+      <w:pPr>
+        <w:tabs>
+          <w:tab w:val="left" w:pos="1620"/>
+        </w:tabs>
+        <w:jc w:val="both"/>
+        <w:rPr>
+          <w:rFonts w:ascii="Arial" w:hAnsi="Arial" w:cs="Arial"/>
+          <w:lang w:val="en-US"/>
+        </w:rPr>
+      </w:pPr>
+      <w:r>
+        <w:rPr>
+          <w:rFonts w:ascii="Arial" w:hAnsi="Arial" w:cs="Arial"/>
+          <w:lang w:val="en-US"/>
+        </w:rPr>
+        <w:t>Liang, B., &amp; Zheng, L. (2015). A Survey on Human Action Recognition Using Depth Sensors. 2015 International Conference on Digital Image Computing: Techniques and Applications (DICTA), 1-8.</w:t>
+      </w:r>
+    </w:p>
+    <w:p>
+      <w:pPr>
+        <w:tabs>
+          <w:tab w:val="left" w:pos="1620"/>
+        </w:tabs>
+        <w:jc w:val="both"/>
+        <w:rPr>
+          <w:rFonts w:ascii="Arial" w:hAnsi="Arial" w:cs="Arial"/>
+          <w:lang w:val="en-US"/>
+        </w:rPr>
+      </w:pPr>
+      <w:r>
+        <w:rPr>
+          <w:rFonts w:ascii="Arial" w:hAnsi="Arial" w:cs="Arial"/>
+          <w:lang w:val="en-US"/>
+        </w:rPr>
+        <w:t>Liu, M., &amp; Liu, H. (2016). Depth Context: a new descriptor for human activity recognition by using sole depth sequences. Neurocomputing, 175, 747-758.</w:t>
+      </w:r>
+    </w:p>
+    <w:p>
+      <w:pPr>
+        <w:tabs>
+          <w:tab w:val="left" w:pos="1620"/>
+        </w:tabs>
+        <w:jc w:val="both"/>
+        <w:rPr>
+          <w:rFonts w:ascii="Arial" w:hAnsi="Arial" w:cs="Arial"/>
+          <w:lang w:val="en-US"/>
+        </w:rPr>
+      </w:pPr>
+      <w:proofErr w:type="spellStart"/>
+      <w:r>
+        <w:rPr>
+          <w:rFonts w:ascii="Arial" w:hAnsi="Arial" w:cs="Arial"/>
+          <w:lang w:val="en-US"/>
+        </w:rPr>
+        <w:t>Luinge</w:t>
+      </w:r>
+      <w:proofErr w:type="spellEnd"/>
+      <w:r>
+        <w:rPr>
+          <w:rFonts w:ascii="Arial" w:hAnsi="Arial" w:cs="Arial"/>
+          <w:lang w:val="en-US"/>
+        </w:rPr>
+        <w:t xml:space="preserve">, H., </w:t>
+      </w:r>
+      <w:proofErr w:type="spellStart"/>
+      <w:r>
+        <w:rPr>
+          <w:rFonts w:ascii="Arial" w:hAnsi="Arial" w:cs="Arial"/>
+          <w:lang w:val="en-US"/>
+        </w:rPr>
+        <w:t>Veltink</w:t>
+      </w:r>
+      <w:proofErr w:type="spellEnd"/>
+      <w:r>
+        <w:rPr>
+          <w:rFonts w:ascii="Arial" w:hAnsi="Arial" w:cs="Arial"/>
+          <w:lang w:val="en-US"/>
+        </w:rPr>
+        <w:t xml:space="preserve">, P.H., &amp; Baten, C.T. (1999). Estimating orientation with gyroscopes and accelerometers. Technology and health </w:t>
+      </w:r>
+      <w:proofErr w:type="gramStart"/>
+      <w:r>
+        <w:rPr>
+          <w:rFonts w:ascii="Arial" w:hAnsi="Arial" w:cs="Arial"/>
+          <w:lang w:val="en-US"/>
+        </w:rPr>
+        <w:t>care :</w:t>
+      </w:r>
+      <w:proofErr w:type="gramEnd"/>
+      <w:r>
+        <w:rPr>
+          <w:rFonts w:ascii="Arial" w:hAnsi="Arial" w:cs="Arial"/>
+          <w:lang w:val="en-US"/>
+        </w:rPr>
+        <w:t xml:space="preserve"> official journal of the European Society for Engineering and Medicine, 7 6, 455-9.</w:t>
+      </w:r>
+    </w:p>
+    <w:p>
+      <w:pPr>
+        <w:tabs>
+          <w:tab w:val="left" w:pos="1620"/>
+        </w:tabs>
+        <w:jc w:val="both"/>
+        <w:rPr>
+          <w:rFonts w:ascii="Arial" w:hAnsi="Arial" w:cs="Arial"/>
+          <w:lang w:val="en-US"/>
+        </w:rPr>
+      </w:pPr>
+      <w:proofErr w:type="spellStart"/>
+      <w:r>
+        <w:rPr>
+          <w:rFonts w:ascii="Arial" w:hAnsi="Arial" w:cs="Arial"/>
+          <w:lang w:val="en-US"/>
+        </w:rPr>
+        <w:t>Luwe</w:t>
+      </w:r>
+      <w:proofErr w:type="spellEnd"/>
+      <w:r>
+        <w:rPr>
+          <w:rFonts w:ascii="Arial" w:hAnsi="Arial" w:cs="Arial"/>
+          <w:lang w:val="en-US"/>
+        </w:rPr>
+        <w:t>, Y.J., Lee, C.P., &amp; Lim, K.M. (2022). Wearable Sensor-Based Human Activity Recognition with Hybrid Deep Learning Model. </w:t>
+      </w:r>
+      <w:proofErr w:type="spellStart"/>
+      <w:r>
+        <w:rPr>
+          <w:rFonts w:ascii="Arial" w:hAnsi="Arial" w:cs="Arial"/>
+          <w:i/>
+          <w:iCs/>
+        </w:rPr>
+        <w:t>Informatics</w:t>
+      </w:r>
+      <w:proofErr w:type="spellEnd"/>
+      <w:r>
+        <w:rPr>
+          <w:rFonts w:ascii="Arial" w:hAnsi="Arial" w:cs="Arial"/>
+          <w:i/>
+          <w:iCs/>
+        </w:rPr>
+        <w:t>, 9</w:t>
       </w:r>
       <w:r>
         <w:rPr>
@@ -8278,7 +10404,23 @@
           <w:rFonts w:ascii="Arial" w:hAnsi="Arial" w:cs="Arial"/>
           <w:lang w:val="en-US"/>
         </w:rPr>
-        <w:t xml:space="preserve">Maurya, A., Yadav, R.K., Kumar, M., Saumya (2021). Comparative Study of Human Activity Recognition on Sensory Data Using Machine Learning and Deep Learning. In: Singh Mer, K.K., Semwal, V.B., Bijalwan, V., Crespo, R.G. (eds) Proceedings of Integrated Intelligence Enable </w:t>
+        <w:t xml:space="preserve">Maurya, A., Yadav, R.K., Kumar, M., Saumya (2021). Comparative Study of Human Activity Recognition on Sensory Data Using Machine Learning and Deep Learning. In: Singh Mer, K.K., Semwal, V.B., </w:t>
+      </w:r>
+      <w:proofErr w:type="spellStart"/>
+      <w:r>
+        <w:rPr>
+          <w:rFonts w:ascii="Arial" w:hAnsi="Arial" w:cs="Arial"/>
+          <w:lang w:val="en-US"/>
+        </w:rPr>
+        <w:t>Bijalwan</w:t>
+      </w:r>
+      <w:proofErr w:type="spellEnd"/>
+      <w:r>
+        <w:rPr>
+          <w:rFonts w:ascii="Arial" w:hAnsi="Arial" w:cs="Arial"/>
+          <w:lang w:val="en-US"/>
+        </w:rPr>
+        <w:t xml:space="preserve">, V., Crespo, R.G. (eds) Proceedings of Integrated Intelligence Enable </w:t>
       </w:r>
       <w:r>
         <w:rPr>
@@ -8333,12 +10475,37 @@
           <w:lang w:val="en-US"/>
         </w:rPr>
       </w:pPr>
-      <w:r>
-        <w:rPr>
-          <w:rFonts w:ascii="Arial" w:hAnsi="Arial" w:cs="Arial"/>
-          <w:lang w:val="en-US"/>
-        </w:rPr>
-        <w:t>Raeis, H., Kazemi, M., &amp; Shirmohammadi, S. (2021). Human Activity Recognition with Device-Free Sensors for Well-Being Assessment in Smart Homes. IEEE Instrumentation &amp; Measurement Magazine, 24, 46-57.</w:t>
+      <w:proofErr w:type="spellStart"/>
+      <w:r>
+        <w:rPr>
+          <w:rFonts w:ascii="Arial" w:hAnsi="Arial" w:cs="Arial"/>
+          <w:lang w:val="en-US"/>
+        </w:rPr>
+        <w:t>Raeis</w:t>
+      </w:r>
+      <w:proofErr w:type="spellEnd"/>
+      <w:r>
+        <w:rPr>
+          <w:rFonts w:ascii="Arial" w:hAnsi="Arial" w:cs="Arial"/>
+          <w:lang w:val="en-US"/>
+        </w:rPr>
+        <w:t xml:space="preserve">, H., Kazemi, M., &amp; </w:t>
+      </w:r>
+      <w:proofErr w:type="spellStart"/>
+      <w:r>
+        <w:rPr>
+          <w:rFonts w:ascii="Arial" w:hAnsi="Arial" w:cs="Arial"/>
+          <w:lang w:val="en-US"/>
+        </w:rPr>
+        <w:t>Shirmohammadi</w:t>
+      </w:r>
+      <w:proofErr w:type="spellEnd"/>
+      <w:r>
+        <w:rPr>
+          <w:rFonts w:ascii="Arial" w:hAnsi="Arial" w:cs="Arial"/>
+          <w:lang w:val="en-US"/>
+        </w:rPr>
+        <w:t>, S. (2021). Human Activity Recognition with Device-Free Sensors for Well-Being Assessment in Smart Homes. IEEE Instrumentation &amp; Measurement Magazine, 24, 46-57.</w:t>
       </w:r>
     </w:p>
     <w:p>
@@ -8383,9 +10550,25 @@
           <w:rFonts w:ascii="Arial" w:hAnsi="Arial" w:cs="Arial"/>
           <w:lang w:val="en-US"/>
         </w:rPr>
-        <w:t xml:space="preserve">Shah, D. (2024, 2 julio). Human Activity Recognition (HAR): fundamentals, models, datasets. V7. </w:t>
-      </w:r>
-      <w:hyperlink r:id="rId28" w:anchor="h1" w:tgtFrame="_new" w:history="1">
+        <w:t xml:space="preserve">Shah, D. (2024, 2 </w:t>
+      </w:r>
+      <w:proofErr w:type="spellStart"/>
+      <w:r>
+        <w:rPr>
+          <w:rFonts w:ascii="Arial" w:hAnsi="Arial" w:cs="Arial"/>
+          <w:lang w:val="en-US"/>
+        </w:rPr>
+        <w:t>julio</w:t>
+      </w:r>
+      <w:proofErr w:type="spellEnd"/>
+      <w:r>
+        <w:rPr>
+          <w:rFonts w:ascii="Arial" w:hAnsi="Arial" w:cs="Arial"/>
+          <w:lang w:val="en-US"/>
+        </w:rPr>
+        <w:t xml:space="preserve">). Human Activity Recognition (HAR): fundamentals, models, datasets. V7. </w:t>
+      </w:r>
+      <w:hyperlink r:id="rId26" w:anchor="h1" w:tgtFrame="_new" w:history="1">
         <w:r>
           <w:rPr>
             <w:rStyle w:val="Hipervnculo"/>
@@ -8407,12 +10590,21 @@
           <w:lang w:val="en-US"/>
         </w:rPr>
       </w:pPr>
-      <w:r>
-        <w:rPr>
-          <w:rFonts w:ascii="Arial" w:hAnsi="Arial" w:cs="Arial"/>
-          <w:lang w:val="en-US"/>
-        </w:rPr>
-        <w:t>Shkel, A.M., &amp; Wang, Y. (2021). Inertial Sensors and Inertial Measurement Units. Pedestrian Inertial Navigation with Self</w:t>
+      <w:proofErr w:type="spellStart"/>
+      <w:r>
+        <w:rPr>
+          <w:rFonts w:ascii="Arial" w:hAnsi="Arial" w:cs="Arial"/>
+          <w:lang w:val="en-US"/>
+        </w:rPr>
+        <w:t>Shkel</w:t>
+      </w:r>
+      <w:proofErr w:type="spellEnd"/>
+      <w:r>
+        <w:rPr>
+          <w:rFonts w:ascii="Arial" w:hAnsi="Arial" w:cs="Arial"/>
+          <w:lang w:val="en-US"/>
+        </w:rPr>
+        <w:t>, A.M., &amp; Wang, Y. (2021). Inertial Sensors and Inertial Measurement Units. Pedestrian Inertial Navigation with Self</w:t>
       </w:r>
       <w:r>
         <w:rPr>
@@ -8445,45 +10637,125 @@
           <w:rFonts w:ascii="Arial" w:hAnsi="Arial" w:cs="Arial"/>
           <w:lang w:val="en-US"/>
         </w:rPr>
-        <w:t>Tan, U., Veluvolu, K.C., Latt, W.T., Shee, C.Y., Riviere, C.N., &amp; Ang, W.T. (2008). Estimating Displacement of Periodic Motion With Inertial Sensors. IEEE Sensors Journal, 8, 1385-1388.</w:t>
-      </w:r>
-    </w:p>
-    <w:p>
-      <w:pPr>
-        <w:tabs>
-          <w:tab w:val="left" w:pos="1620"/>
-        </w:tabs>
-        <w:jc w:val="both"/>
-        <w:rPr>
-          <w:rFonts w:ascii="Arial" w:hAnsi="Arial" w:cs="Arial"/>
-          <w:lang w:val="en-US"/>
-        </w:rPr>
-      </w:pPr>
-      <w:r>
-        <w:rPr>
-          <w:rFonts w:ascii="Arial" w:hAnsi="Arial" w:cs="Arial"/>
-          <w:lang w:val="en-US"/>
-        </w:rPr>
-        <w:t>Tapia, E.M., Intille, S.S., &amp; Larson, K. (2004). Activity Recognition in the Home Using Simple and Ubiquitous Sensors. International Conference on Pervasive Computing.</w:t>
-      </w:r>
-    </w:p>
-    <w:p>
-      <w:pPr>
-        <w:tabs>
-          <w:tab w:val="left" w:pos="1620"/>
-        </w:tabs>
-        <w:jc w:val="both"/>
-        <w:rPr>
-          <w:rFonts w:ascii="Arial" w:hAnsi="Arial" w:cs="Arial"/>
-          <w:lang w:val="en-US"/>
-        </w:rPr>
-      </w:pPr>
-      <w:r>
-        <w:rPr>
-          <w:rFonts w:ascii="Arial" w:hAnsi="Arial" w:cs="Arial"/>
-          <w:lang w:val="en-US"/>
-        </w:rPr>
-        <w:t xml:space="preserve">Taha, A., Zayed, H.H., Khalifa, M.E., &amp; El-Horbaty, E.M. (2015). </w:t>
+        <w:t xml:space="preserve">Tan, U., </w:t>
+      </w:r>
+      <w:proofErr w:type="spellStart"/>
+      <w:r>
+        <w:rPr>
+          <w:rFonts w:ascii="Arial" w:hAnsi="Arial" w:cs="Arial"/>
+          <w:lang w:val="en-US"/>
+        </w:rPr>
+        <w:t>Veluvolu</w:t>
+      </w:r>
+      <w:proofErr w:type="spellEnd"/>
+      <w:r>
+        <w:rPr>
+          <w:rFonts w:ascii="Arial" w:hAnsi="Arial" w:cs="Arial"/>
+          <w:lang w:val="en-US"/>
+        </w:rPr>
+        <w:t xml:space="preserve">, K.C., Latt, W.T., </w:t>
+      </w:r>
+      <w:proofErr w:type="spellStart"/>
+      <w:r>
+        <w:rPr>
+          <w:rFonts w:ascii="Arial" w:hAnsi="Arial" w:cs="Arial"/>
+          <w:lang w:val="en-US"/>
+        </w:rPr>
+        <w:t>Shee</w:t>
+      </w:r>
+      <w:proofErr w:type="spellEnd"/>
+      <w:r>
+        <w:rPr>
+          <w:rFonts w:ascii="Arial" w:hAnsi="Arial" w:cs="Arial"/>
+          <w:lang w:val="en-US"/>
+        </w:rPr>
+        <w:t xml:space="preserve">, C.Y., Riviere, C.N., &amp; Ang, W.T. (2008). Estimating Displacement of Periodic Motion </w:t>
+      </w:r>
+      <w:proofErr w:type="gramStart"/>
+      <w:r>
+        <w:rPr>
+          <w:rFonts w:ascii="Arial" w:hAnsi="Arial" w:cs="Arial"/>
+          <w:lang w:val="en-US"/>
+        </w:rPr>
+        <w:t>With</w:t>
+      </w:r>
+      <w:proofErr w:type="gramEnd"/>
+      <w:r>
+        <w:rPr>
+          <w:rFonts w:ascii="Arial" w:hAnsi="Arial" w:cs="Arial"/>
+          <w:lang w:val="en-US"/>
+        </w:rPr>
+        <w:t xml:space="preserve"> Inertial Sensors. IEEE Sensors Journal, 8, 1385-1388.</w:t>
+      </w:r>
+    </w:p>
+    <w:p>
+      <w:pPr>
+        <w:tabs>
+          <w:tab w:val="left" w:pos="1620"/>
+        </w:tabs>
+        <w:jc w:val="both"/>
+        <w:rPr>
+          <w:rFonts w:ascii="Arial" w:hAnsi="Arial" w:cs="Arial"/>
+          <w:lang w:val="en-US"/>
+        </w:rPr>
+      </w:pPr>
+      <w:r>
+        <w:rPr>
+          <w:rFonts w:ascii="Arial" w:hAnsi="Arial" w:cs="Arial"/>
+          <w:lang w:val="en-US"/>
+        </w:rPr>
+        <w:t xml:space="preserve">Tapia, E.M., </w:t>
+      </w:r>
+      <w:proofErr w:type="spellStart"/>
+      <w:r>
+        <w:rPr>
+          <w:rFonts w:ascii="Arial" w:hAnsi="Arial" w:cs="Arial"/>
+          <w:lang w:val="en-US"/>
+        </w:rPr>
+        <w:t>Intille</w:t>
+      </w:r>
+      <w:proofErr w:type="spellEnd"/>
+      <w:r>
+        <w:rPr>
+          <w:rFonts w:ascii="Arial" w:hAnsi="Arial" w:cs="Arial"/>
+          <w:lang w:val="en-US"/>
+        </w:rPr>
+        <w:t>, S.S., &amp; Larson, K. (2004). Activity Recognition in the Home Using Simple and Ubiquitous Sensors. International Conference on Pervasive Computing.</w:t>
+      </w:r>
+    </w:p>
+    <w:p>
+      <w:pPr>
+        <w:tabs>
+          <w:tab w:val="left" w:pos="1620"/>
+        </w:tabs>
+        <w:jc w:val="both"/>
+        <w:rPr>
+          <w:rFonts w:ascii="Arial" w:hAnsi="Arial" w:cs="Arial"/>
+          <w:lang w:val="en-US"/>
+        </w:rPr>
+      </w:pPr>
+      <w:r>
+        <w:rPr>
+          <w:rFonts w:ascii="Arial" w:hAnsi="Arial" w:cs="Arial"/>
+          <w:lang w:val="en-US"/>
+        </w:rPr>
+        <w:t>Taha, A., Zayed, H.H., Khalifa, M.E., &amp; El-</w:t>
+      </w:r>
+      <w:proofErr w:type="spellStart"/>
+      <w:r>
+        <w:rPr>
+          <w:rFonts w:ascii="Arial" w:hAnsi="Arial" w:cs="Arial"/>
+          <w:lang w:val="en-US"/>
+        </w:rPr>
+        <w:t>Horbaty</w:t>
+      </w:r>
+      <w:proofErr w:type="spellEnd"/>
+      <w:r>
+        <w:rPr>
+          <w:rFonts w:ascii="Arial" w:hAnsi="Arial" w:cs="Arial"/>
+          <w:lang w:val="en-US"/>
+        </w:rPr>
+        <w:t xml:space="preserve">, E.M. (2015). </w:t>
       </w:r>
       <w:r>
         <w:rPr>
@@ -8523,11 +10795,47 @@
           <w:lang w:val="en-US"/>
         </w:rPr>
       </w:pPr>
-      <w:r>
-        <w:rPr>
-          <w:rFonts w:ascii="Arial" w:hAnsi="Arial" w:cs="Arial"/>
-        </w:rPr>
-        <w:t xml:space="preserve">Thị, N., Thu, H., Seog, D., &amp; Han (2020). </w:t>
+      <w:proofErr w:type="spellStart"/>
+      <w:r>
+        <w:rPr>
+          <w:rFonts w:ascii="Arial" w:hAnsi="Arial" w:cs="Arial"/>
+        </w:rPr>
+        <w:t>Thị</w:t>
+      </w:r>
+      <w:proofErr w:type="spellEnd"/>
+      <w:r>
+        <w:rPr>
+          <w:rFonts w:ascii="Arial" w:hAnsi="Arial" w:cs="Arial"/>
+        </w:rPr>
+        <w:t xml:space="preserve">, N., </w:t>
+      </w:r>
+      <w:proofErr w:type="spellStart"/>
+      <w:r>
+        <w:rPr>
+          <w:rFonts w:ascii="Arial" w:hAnsi="Arial" w:cs="Arial"/>
+        </w:rPr>
+        <w:t>Thu</w:t>
+      </w:r>
+      <w:proofErr w:type="spellEnd"/>
+      <w:r>
+        <w:rPr>
+          <w:rFonts w:ascii="Arial" w:hAnsi="Arial" w:cs="Arial"/>
+        </w:rPr>
+        <w:t xml:space="preserve">, H., </w:t>
+      </w:r>
+      <w:proofErr w:type="spellStart"/>
+      <w:r>
+        <w:rPr>
+          <w:rFonts w:ascii="Arial" w:hAnsi="Arial" w:cs="Arial"/>
+        </w:rPr>
+        <w:t>Seog</w:t>
+      </w:r>
+      <w:proofErr w:type="spellEnd"/>
+      <w:r>
+        <w:rPr>
+          <w:rFonts w:ascii="Arial" w:hAnsi="Arial" w:cs="Arial"/>
+        </w:rPr>
+        <w:t xml:space="preserve">, D., &amp; Han (2020). </w:t>
       </w:r>
       <w:r>
         <w:rPr>
@@ -8548,31 +10856,120 @@
           <w:lang w:val="en-US"/>
         </w:rPr>
       </w:pPr>
-      <w:r>
-        <w:rPr>
-          <w:rFonts w:ascii="Arial" w:hAnsi="Arial" w:cs="Arial"/>
-          <w:lang w:val="en-US"/>
-        </w:rPr>
-        <w:t>Tsanousa, A., Meditskos, G., Vrochidis, S., &amp; Kompatsiaris, Y. (2023). Multi-Sensors for Human Activity Recognition. Sensors (Basel, Switzerland), 23.</w:t>
-      </w:r>
-    </w:p>
-    <w:p>
-      <w:pPr>
-        <w:tabs>
-          <w:tab w:val="left" w:pos="1620"/>
-        </w:tabs>
-        <w:jc w:val="both"/>
-        <w:rPr>
-          <w:rFonts w:ascii="Arial" w:hAnsi="Arial" w:cs="Arial"/>
-          <w:lang w:val="en-US"/>
-        </w:rPr>
-      </w:pPr>
-      <w:r>
-        <w:rPr>
-          <w:rFonts w:ascii="Arial" w:hAnsi="Arial" w:cs="Arial"/>
-          <w:lang w:val="en-US"/>
-        </w:rPr>
-        <w:t xml:space="preserve">Voigt, P., Budde, M., Pescara, E., Fujimoto, M., Yasumoto, K., &amp; Beigl, M. (2018). </w:t>
+      <w:proofErr w:type="spellStart"/>
+      <w:r>
+        <w:rPr>
+          <w:rFonts w:ascii="Arial" w:hAnsi="Arial" w:cs="Arial"/>
+          <w:lang w:val="en-US"/>
+        </w:rPr>
+        <w:t>Tsanousa</w:t>
+      </w:r>
+      <w:proofErr w:type="spellEnd"/>
+      <w:r>
+        <w:rPr>
+          <w:rFonts w:ascii="Arial" w:hAnsi="Arial" w:cs="Arial"/>
+          <w:lang w:val="en-US"/>
+        </w:rPr>
+        <w:t xml:space="preserve">, A., </w:t>
+      </w:r>
+      <w:proofErr w:type="spellStart"/>
+      <w:r>
+        <w:rPr>
+          <w:rFonts w:ascii="Arial" w:hAnsi="Arial" w:cs="Arial"/>
+          <w:lang w:val="en-US"/>
+        </w:rPr>
+        <w:t>Meditskos</w:t>
+      </w:r>
+      <w:proofErr w:type="spellEnd"/>
+      <w:r>
+        <w:rPr>
+          <w:rFonts w:ascii="Arial" w:hAnsi="Arial" w:cs="Arial"/>
+          <w:lang w:val="en-US"/>
+        </w:rPr>
+        <w:t xml:space="preserve">, G., </w:t>
+      </w:r>
+      <w:proofErr w:type="spellStart"/>
+      <w:r>
+        <w:rPr>
+          <w:rFonts w:ascii="Arial" w:hAnsi="Arial" w:cs="Arial"/>
+          <w:lang w:val="en-US"/>
+        </w:rPr>
+        <w:t>Vrochidis</w:t>
+      </w:r>
+      <w:proofErr w:type="spellEnd"/>
+      <w:r>
+        <w:rPr>
+          <w:rFonts w:ascii="Arial" w:hAnsi="Arial" w:cs="Arial"/>
+          <w:lang w:val="en-US"/>
+        </w:rPr>
+        <w:t xml:space="preserve">, S., &amp; </w:t>
+      </w:r>
+      <w:proofErr w:type="spellStart"/>
+      <w:r>
+        <w:rPr>
+          <w:rFonts w:ascii="Arial" w:hAnsi="Arial" w:cs="Arial"/>
+          <w:lang w:val="en-US"/>
+        </w:rPr>
+        <w:t>Kompatsiaris</w:t>
+      </w:r>
+      <w:proofErr w:type="spellEnd"/>
+      <w:r>
+        <w:rPr>
+          <w:rFonts w:ascii="Arial" w:hAnsi="Arial" w:cs="Arial"/>
+          <w:lang w:val="en-US"/>
+        </w:rPr>
+        <w:t>, Y. (2023). Multi-Sensors for Human Activity Recognition. Sensors (Basel, Switzerland), 23.</w:t>
+      </w:r>
+    </w:p>
+    <w:p>
+      <w:pPr>
+        <w:tabs>
+          <w:tab w:val="left" w:pos="1620"/>
+        </w:tabs>
+        <w:jc w:val="both"/>
+        <w:rPr>
+          <w:rFonts w:ascii="Arial" w:hAnsi="Arial" w:cs="Arial"/>
+          <w:lang w:val="en-US"/>
+        </w:rPr>
+      </w:pPr>
+      <w:r>
+        <w:rPr>
+          <w:rFonts w:ascii="Arial" w:hAnsi="Arial" w:cs="Arial"/>
+          <w:lang w:val="en-US"/>
+        </w:rPr>
+        <w:t xml:space="preserve">Voigt, P., Budde, M., Pescara, E., Fujimoto, M., </w:t>
+      </w:r>
+      <w:proofErr w:type="spellStart"/>
+      <w:r>
+        <w:rPr>
+          <w:rFonts w:ascii="Arial" w:hAnsi="Arial" w:cs="Arial"/>
+          <w:lang w:val="en-US"/>
+        </w:rPr>
+        <w:t>Yasumoto</w:t>
+      </w:r>
+      <w:proofErr w:type="spellEnd"/>
+      <w:r>
+        <w:rPr>
+          <w:rFonts w:ascii="Arial" w:hAnsi="Arial" w:cs="Arial"/>
+          <w:lang w:val="en-US"/>
+        </w:rPr>
+        <w:t xml:space="preserve">, K., &amp; </w:t>
+      </w:r>
+      <w:proofErr w:type="spellStart"/>
+      <w:r>
+        <w:rPr>
+          <w:rFonts w:ascii="Arial" w:hAnsi="Arial" w:cs="Arial"/>
+          <w:lang w:val="en-US"/>
+        </w:rPr>
+        <w:t>Beigl</w:t>
+      </w:r>
+      <w:proofErr w:type="spellEnd"/>
+      <w:r>
+        <w:rPr>
+          <w:rFonts w:ascii="Arial" w:hAnsi="Arial" w:cs="Arial"/>
+          <w:lang w:val="en-US"/>
+        </w:rPr>
+        <w:t xml:space="preserve">, M. (2018). </w:t>
       </w:r>
       <w:r>
         <w:rPr>
@@ -8593,12 +10990,37 @@
           <w:lang w:val="en-US"/>
         </w:rPr>
       </w:pPr>
-      <w:r>
-        <w:rPr>
-          <w:rFonts w:ascii="Arial" w:hAnsi="Arial" w:cs="Arial"/>
-          <w:lang w:val="en-US"/>
-        </w:rPr>
-        <w:t>Vrigkas, M., Nikou, C., &amp; Kakadiaris, I. (2015). A Review of Human Activity Recognition Methods. Frontiers Robotics AI, 2, 28.</w:t>
+      <w:proofErr w:type="spellStart"/>
+      <w:r>
+        <w:rPr>
+          <w:rFonts w:ascii="Arial" w:hAnsi="Arial" w:cs="Arial"/>
+          <w:lang w:val="en-US"/>
+        </w:rPr>
+        <w:t>Vrigkas</w:t>
+      </w:r>
+      <w:proofErr w:type="spellEnd"/>
+      <w:r>
+        <w:rPr>
+          <w:rFonts w:ascii="Arial" w:hAnsi="Arial" w:cs="Arial"/>
+          <w:lang w:val="en-US"/>
+        </w:rPr>
+        <w:t xml:space="preserve">, M., Nikou, C., &amp; </w:t>
+      </w:r>
+      <w:proofErr w:type="spellStart"/>
+      <w:r>
+        <w:rPr>
+          <w:rFonts w:ascii="Arial" w:hAnsi="Arial" w:cs="Arial"/>
+          <w:lang w:val="en-US"/>
+        </w:rPr>
+        <w:t>Kakadiaris</w:t>
+      </w:r>
+      <w:proofErr w:type="spellEnd"/>
+      <w:r>
+        <w:rPr>
+          <w:rFonts w:ascii="Arial" w:hAnsi="Arial" w:cs="Arial"/>
+          <w:lang w:val="en-US"/>
+        </w:rPr>
+        <w:t>, I. (2015). A Review of Human Activity Recognition Methods. Frontiers Robotics AI, 2, 28.</w:t>
       </w:r>
     </w:p>
     <w:p>
@@ -8631,12 +11053,48 @@
           <w:lang w:val="en-US"/>
         </w:rPr>
       </w:pPr>
+      <w:proofErr w:type="spellStart"/>
       <w:r>
         <w:rPr>
           <w:rFonts w:ascii="Arial" w:hAnsi="Arial" w:cs="Arial"/>
         </w:rPr>
         <w:lastRenderedPageBreak/>
-        <w:t xml:space="preserve">Yazdi, N., Ayazi, F., &amp; Najafi, K. (1998). </w:t>
+        <w:t>Yazdi</w:t>
+      </w:r>
+      <w:proofErr w:type="spellEnd"/>
+      <w:r>
+        <w:rPr>
+          <w:rFonts w:ascii="Arial" w:hAnsi="Arial" w:cs="Arial"/>
+        </w:rPr>
+        <w:t xml:space="preserve">, N., </w:t>
+      </w:r>
+      <w:proofErr w:type="spellStart"/>
+      <w:r>
+        <w:rPr>
+          <w:rFonts w:ascii="Arial" w:hAnsi="Arial" w:cs="Arial"/>
+        </w:rPr>
+        <w:t>Ayazi</w:t>
+      </w:r>
+      <w:proofErr w:type="spellEnd"/>
+      <w:r>
+        <w:rPr>
+          <w:rFonts w:ascii="Arial" w:hAnsi="Arial" w:cs="Arial"/>
+        </w:rPr>
+        <w:t xml:space="preserve">, F., &amp; </w:t>
+      </w:r>
+      <w:proofErr w:type="spellStart"/>
+      <w:r>
+        <w:rPr>
+          <w:rFonts w:ascii="Arial" w:hAnsi="Arial" w:cs="Arial"/>
+        </w:rPr>
+        <w:t>Najafi</w:t>
+      </w:r>
+      <w:proofErr w:type="spellEnd"/>
+      <w:r>
+        <w:rPr>
+          <w:rFonts w:ascii="Arial" w:hAnsi="Arial" w:cs="Arial"/>
+        </w:rPr>
+        <w:t xml:space="preserve">, K. (1998). </w:t>
       </w:r>
       <w:r>
         <w:rPr>
@@ -8819,7 +11277,7 @@
           <w:lang w:val="en-US"/>
         </w:rPr>
       </w:pPr>
-      <w:hyperlink r:id="rId29" w:history="1">
+      <w:hyperlink r:id="rId27" w:history="1">
         <w:r>
           <w:rPr>
             <w:rStyle w:val="Hipervnculo"/>
@@ -8838,7 +11296,7 @@
           <w:lang w:val="en-US"/>
         </w:rPr>
       </w:pPr>
-      <w:hyperlink r:id="rId30" w:history="1">
+      <w:hyperlink r:id="rId28" w:history="1">
         <w:r>
           <w:rPr>
             <w:rStyle w:val="Hipervnculo"/>
@@ -8873,7 +11331,7 @@
           <w:lang w:val="en-US"/>
         </w:rPr>
       </w:pPr>
-      <w:hyperlink r:id="rId31" w:history="1">
+      <w:hyperlink r:id="rId29" w:history="1">
         <w:r>
           <w:rPr>
             <w:rStyle w:val="Hipervnculo"/>
@@ -8892,7 +11350,7 @@
           <w:lang w:val="en-US"/>
         </w:rPr>
       </w:pPr>
-      <w:hyperlink r:id="rId32" w:history="1">
+      <w:hyperlink r:id="rId30" w:history="1">
         <w:r>
           <w:rPr>
             <w:rStyle w:val="Hipervnculo"/>
@@ -8911,7 +11369,7 @@
           <w:lang w:val="en-US"/>
         </w:rPr>
       </w:pPr>
-      <w:hyperlink r:id="rId33" w:history="1">
+      <w:hyperlink r:id="rId31" w:history="1">
         <w:r>
           <w:rPr>
             <w:rStyle w:val="Hipervnculo"/>
@@ -8930,7 +11388,7 @@
           <w:lang w:val="en-US"/>
         </w:rPr>
       </w:pPr>
-      <w:hyperlink r:id="rId34" w:history="1">
+      <w:hyperlink r:id="rId32" w:history="1">
         <w:r>
           <w:rPr>
             <w:rStyle w:val="Hipervnculo"/>
@@ -8949,7 +11407,7 @@
           <w:lang w:val="en-US"/>
         </w:rPr>
       </w:pPr>
-      <w:hyperlink r:id="rId35" w:history="1">
+      <w:hyperlink r:id="rId33" w:history="1">
         <w:r>
           <w:rPr>
             <w:rStyle w:val="Hipervnculo"/>
@@ -8984,7 +11442,7 @@
           <w:lang w:val="en-US"/>
         </w:rPr>
       </w:pPr>
-      <w:hyperlink r:id="rId36" w:history="1">
+      <w:hyperlink r:id="rId34" w:history="1">
         <w:r>
           <w:rPr>
             <w:rStyle w:val="Hipervnculo"/>
@@ -9019,7 +11477,7 @@
           <w:lang w:val="en-US"/>
         </w:rPr>
       </w:pPr>
-      <w:hyperlink r:id="rId37" w:history="1">
+      <w:hyperlink r:id="rId35" w:history="1">
         <w:r>
           <w:rPr>
             <w:rStyle w:val="Hipervnculo"/>
@@ -9038,7 +11496,7 @@
           <w:lang w:val="en-US"/>
         </w:rPr>
       </w:pPr>
-      <w:hyperlink r:id="rId38" w:history="1">
+      <w:hyperlink r:id="rId36" w:history="1">
         <w:r>
           <w:rPr>
             <w:rStyle w:val="Hipervnculo"/>
@@ -9073,7 +11531,7 @@
           <w:lang w:val="en-US"/>
         </w:rPr>
       </w:pPr>
-      <w:hyperlink r:id="rId39" w:history="1">
+      <w:hyperlink r:id="rId37" w:history="1">
         <w:r>
           <w:rPr>
             <w:rStyle w:val="Hipervnculo"/>
@@ -9092,7 +11550,7 @@
           <w:lang w:val="en-US"/>
         </w:rPr>
       </w:pPr>
-      <w:hyperlink r:id="rId40" w:history="1">
+      <w:hyperlink r:id="rId38" w:history="1">
         <w:r>
           <w:rPr>
             <w:rStyle w:val="Hipervnculo"/>
@@ -9191,7 +11649,7 @@
           <w:lang w:val="en-US"/>
         </w:rPr>
       </w:pPr>
-      <w:hyperlink r:id="rId41" w:history="1">
+      <w:hyperlink r:id="rId39" w:history="1">
         <w:r>
           <w:rPr>
             <w:rStyle w:val="Hipervnculo"/>
@@ -9226,7 +11684,7 @@
           <w:lang w:val="en-US"/>
         </w:rPr>
       </w:pPr>
-      <w:hyperlink r:id="rId42" w:history="1">
+      <w:hyperlink r:id="rId40" w:history="1">
         <w:r>
           <w:rPr>
             <w:rStyle w:val="Hipervnculo"/>
@@ -9309,7 +11767,7 @@
           <w:lang w:val="en-US"/>
         </w:rPr>
       </w:pPr>
-      <w:hyperlink r:id="rId43" w:history="1">
+      <w:hyperlink r:id="rId41" w:history="1">
         <w:r>
           <w:rPr>
             <w:rStyle w:val="Hipervnculo"/>
@@ -9344,7 +11802,7 @@
           <w:lang w:val="en-US"/>
         </w:rPr>
       </w:pPr>
-      <w:hyperlink r:id="rId44" w:history="1">
+      <w:hyperlink r:id="rId42" w:history="1">
         <w:r>
           <w:rPr>
             <w:rStyle w:val="Hipervnculo"/>
@@ -9395,7 +11853,7 @@
           <w:lang w:val="en-US"/>
         </w:rPr>
       </w:pPr>
-      <w:hyperlink r:id="rId45" w:history="1">
+      <w:hyperlink r:id="rId43" w:history="1">
         <w:r>
           <w:rPr>
             <w:rStyle w:val="Hipervnculo"/>
@@ -9446,7 +11904,7 @@
           <w:lang w:val="en-US"/>
         </w:rPr>
       </w:pPr>
-      <w:hyperlink r:id="rId46" w:history="1">
+      <w:hyperlink r:id="rId44" w:history="1">
         <w:r>
           <w:rPr>
             <w:rStyle w:val="Hipervnculo"/>
@@ -9570,7 +12028,21 @@
         <w:rPr>
           <w:lang w:val="en-US"/>
         </w:rPr>
-        <w:t>Links útiles:</w:t>
+        <w:t xml:space="preserve">Links </w:t>
+      </w:r>
+      <w:proofErr w:type="spellStart"/>
+      <w:r>
+        <w:rPr>
+          <w:lang w:val="en-US"/>
+        </w:rPr>
+        <w:t>útiles</w:t>
+      </w:r>
+      <w:proofErr w:type="spellEnd"/>
+      <w:r>
+        <w:rPr>
+          <w:lang w:val="en-US"/>
+        </w:rPr>
+        <w:t>:</w:t>
       </w:r>
       <w:r>
         <w:rPr>
@@ -9578,7 +12050,7 @@
         </w:rPr>
         <w:br/>
       </w:r>
-      <w:hyperlink r:id="rId47" w:history="1">
+      <w:hyperlink r:id="rId45" w:history="1">
         <w:r>
           <w:rPr>
             <w:rStyle w:val="Hipervnculo"/>
@@ -9597,7 +12069,7 @@
           <w:lang w:val="en-US"/>
         </w:rPr>
       </w:pPr>
-      <w:hyperlink r:id="rId48" w:tgtFrame="_blank" w:history="1">
+      <w:hyperlink r:id="rId46" w:tgtFrame="_blank" w:history="1">
         <w:r>
           <w:rPr>
             <w:rStyle w:val="Hipervnculo"/>
@@ -9616,7 +12088,7 @@
           <w:lang w:val="en-US"/>
         </w:rPr>
       </w:pPr>
-      <w:hyperlink r:id="rId49" w:history="1">
+      <w:hyperlink r:id="rId47" w:history="1">
         <w:r>
           <w:rPr>
             <w:rStyle w:val="Hipervnculo"/>
@@ -9635,7 +12107,7 @@
           <w:lang w:val="en-US"/>
         </w:rPr>
       </w:pPr>
-      <w:hyperlink r:id="rId50" w:history="1">
+      <w:hyperlink r:id="rId48" w:history="1">
         <w:r>
           <w:rPr>
             <w:rStyle w:val="Hipervnculo"/>
@@ -9670,7 +12142,7 @@
           <w:lang w:val="en-US"/>
         </w:rPr>
       </w:pPr>
-      <w:hyperlink r:id="rId51" w:history="1">
+      <w:hyperlink r:id="rId49" w:history="1">
         <w:r>
           <w:rPr>
             <w:rStyle w:val="Hipervnculo"/>
@@ -9721,7 +12193,7 @@
           <w:lang w:val="en-US"/>
         </w:rPr>
       </w:pPr>
-      <w:hyperlink r:id="rId52" w:history="1">
+      <w:hyperlink r:id="rId50" w:history="1">
         <w:r>
           <w:rPr>
             <w:rStyle w:val="Hipervnculo"/>
@@ -9756,7 +12228,7 @@
           <w:lang w:val="en-US"/>
         </w:rPr>
       </w:pPr>
-      <w:hyperlink r:id="rId53" w:history="1">
+      <w:hyperlink r:id="rId51" w:history="1">
         <w:r>
           <w:rPr>
             <w:rStyle w:val="Hipervnculo"/>
@@ -9791,7 +12263,7 @@
           <w:lang w:val="en-US"/>
         </w:rPr>
       </w:pPr>
-      <w:hyperlink r:id="rId54" w:history="1">
+      <w:hyperlink r:id="rId52" w:history="1">
         <w:r>
           <w:rPr>
             <w:rStyle w:val="Hipervnculo"/>
@@ -9826,7 +12298,7 @@
           <w:lang w:val="en-US"/>
         </w:rPr>
       </w:pPr>
-      <w:hyperlink r:id="rId55" w:history="1">
+      <w:hyperlink r:id="rId53" w:history="1">
         <w:r>
           <w:rPr>
             <w:rStyle w:val="Hipervnculo"/>
@@ -9845,7 +12317,7 @@
           <w:lang w:val="en-US"/>
         </w:rPr>
       </w:pPr>
-      <w:hyperlink r:id="rId56" w:history="1">
+      <w:hyperlink r:id="rId54" w:history="1">
         <w:r>
           <w:rPr>
             <w:rStyle w:val="Hipervnculo"/>
@@ -9864,7 +12336,7 @@
           <w:lang w:val="en-US"/>
         </w:rPr>
       </w:pPr>
-      <w:hyperlink r:id="rId57" w:history="1">
+      <w:hyperlink r:id="rId55" w:history="1">
         <w:r>
           <w:rPr>
             <w:rStyle w:val="Hipervnculo"/>
@@ -9947,7 +12419,7 @@
           <w:lang w:val="en-US"/>
         </w:rPr>
       </w:pPr>
-      <w:hyperlink r:id="rId58" w:history="1">
+      <w:hyperlink r:id="rId56" w:history="1">
         <w:r>
           <w:rPr>
             <w:rStyle w:val="Hipervnculo"/>
@@ -9998,7 +12470,7 @@
           <w:lang w:val="en-US"/>
         </w:rPr>
       </w:pPr>
-      <w:hyperlink r:id="rId59" w:history="1">
+      <w:hyperlink r:id="rId57" w:history="1">
         <w:r>
           <w:rPr>
             <w:rStyle w:val="Hipervnculo"/>
@@ -10098,7 +12570,7 @@
           <w:lang w:val="en-US"/>
         </w:rPr>
       </w:pPr>
-      <w:hyperlink r:id="rId60" w:history="1">
+      <w:hyperlink r:id="rId58" w:history="1">
         <w:r>
           <w:rPr>
             <w:rStyle w:val="Hipervnculo"/>
@@ -10261,7 +12733,7 @@
           <w:lang w:val="en-US"/>
         </w:rPr>
       </w:pPr>
-      <w:hyperlink r:id="rId61" w:history="1">
+      <w:hyperlink r:id="rId59" w:history="1">
         <w:r>
           <w:rPr>
             <w:rStyle w:val="Hipervnculo"/>
@@ -10297,7 +12769,7 @@
           <w:lang w:val="en-US"/>
         </w:rPr>
       </w:pPr>
-      <w:hyperlink r:id="rId62" w:history="1">
+      <w:hyperlink r:id="rId60" w:history="1">
         <w:r>
           <w:rPr>
             <w:rStyle w:val="Hipervnculo"/>
@@ -10348,7 +12820,7 @@
           <w:lang w:val="en-US"/>
         </w:rPr>
       </w:pPr>
-      <w:hyperlink r:id="rId63" w:history="1">
+      <w:hyperlink r:id="rId61" w:history="1">
         <w:r>
           <w:rPr>
             <w:rStyle w:val="Hipervnculo"/>
@@ -10383,7 +12855,7 @@
           <w:lang w:val="en-US"/>
         </w:rPr>
       </w:pPr>
-      <w:hyperlink r:id="rId64" w:history="1">
+      <w:hyperlink r:id="rId62" w:history="1">
         <w:r>
           <w:rPr>
             <w:rStyle w:val="Hipervnculo"/>
@@ -10513,7 +12985,7 @@
           <w:lang w:val="en-US"/>
         </w:rPr>
       </w:pPr>
-      <w:hyperlink r:id="rId65" w:tgtFrame="_blank" w:history="1">
+      <w:hyperlink r:id="rId63" w:tgtFrame="_blank" w:history="1">
         <w:r>
           <w:rPr>
             <w:rStyle w:val="Hipervnculo"/>
@@ -10534,20 +13006,30 @@
           <w:u w:val="none"/>
         </w:rPr>
       </w:pPr>
+      <w:proofErr w:type="spellStart"/>
       <w:r>
         <w:rPr>
           <w:rStyle w:val="Hipervnculo"/>
           <w:color w:val="auto"/>
           <w:u w:val="none"/>
         </w:rPr>
-        <w:t>IAs u</w:t>
-      </w:r>
+        <w:t>IAs</w:t>
+      </w:r>
+      <w:proofErr w:type="spellEnd"/>
       <w:r>
         <w:rPr>
           <w:rStyle w:val="Hipervnculo"/>
           <w:color w:val="auto"/>
           <w:u w:val="none"/>
         </w:rPr>
+        <w:t xml:space="preserve"> u</w:t>
+      </w:r>
+      <w:r>
+        <w:rPr>
+          <w:rStyle w:val="Hipervnculo"/>
+          <w:color w:val="auto"/>
+          <w:u w:val="none"/>
+        </w:rPr>
         <w:t>tilizadas:</w:t>
       </w:r>
     </w:p>
@@ -10557,10 +13039,12 @@
           <w:tab w:val="left" w:pos="1620"/>
         </w:tabs>
       </w:pPr>
+      <w:proofErr w:type="spellStart"/>
       <w:r>
         <w:lastRenderedPageBreak/>
         <w:t>Elicit</w:t>
       </w:r>
+      <w:proofErr w:type="spellEnd"/>
     </w:p>
     <w:p>
       <w:pPr>
@@ -10581,9 +13065,11 @@
           <w:tab w:val="left" w:pos="1620"/>
         </w:tabs>
       </w:pPr>
+      <w:proofErr w:type="spellStart"/>
       <w:r>
         <w:t>Consensus</w:t>
       </w:r>
+      <w:proofErr w:type="spellEnd"/>
     </w:p>
     <w:p>
       <w:pPr>
@@ -10593,7 +13079,7 @@
       </w:pPr>
     </w:p>
     <w:sectPr>
-      <w:footerReference w:type="default" r:id="rId66"/>
+      <w:footerReference w:type="default" r:id="rId64"/>
       <w:pgSz w:w="12240" w:h="15840"/>
       <w:pgMar w:top="1871" w:right="1361" w:bottom="1418" w:left="1361" w:header="709" w:footer="709" w:gutter="0"/>
       <w:cols w:space="708"/>
@@ -10673,7 +13159,7 @@
 <w:numbering xmlns:wpc="http://schemas.microsoft.com/office/word/2010/wordprocessingCanvas" xmlns:cx="http://schemas.microsoft.com/office/drawing/2014/chartex" xmlns:cx1="http://schemas.microsoft.com/office/drawing/2015/9/8/chartex" xmlns:cx2="http://schemas.microsoft.com/office/drawing/2015/10/21/chartex" xmlns:cx3="http://schemas.microsoft.com/office/drawing/2016/5/9/chartex" xmlns:cx4="http://schemas.microsoft.com/office/drawing/2016/5/10/chartex" xmlns:cx5="http://schemas.microsoft.com/office/drawing/2016/5/11/chartex" xmlns:cx6="http://schemas.microsoft.com/office/drawing/2016/5/12/chartex" xmlns:cx7="http://schemas.microsoft.com/office/drawing/2016/5/13/chartex" xmlns:cx8="http://schemas.microsoft.com/office/drawing/2016/5/14/chartex" xmlns:mc="http://schemas.openxmlformats.org/markup-compatibility/2006" xmlns:aink="http://schemas.microsoft.com/office/drawing/2016/ink" xmlns:am3d="http://schemas.microsoft.com/office/drawing/2017/model3d" xmlns:o="urn:schemas-microsoft-com:office:office" xmlns:oel="http://schemas.microsoft.com/office/2019/extlst" xmlns:r="http://schemas.openxmlformats.org/officeDocument/2006/relationships" xmlns:m="http://schemas.openxmlformats.org/officeDocument/2006/math" xmlns:v="urn:schemas-microsoft-com:vml" xmlns:wp14="http://schemas.microsoft.com/office/word/2010/wordprocessingDrawing" xmlns:wp="http://schemas.openxmlformats.org/drawingml/2006/wordprocessingDrawing" xmlns:w10="urn:schemas-microsoft-com:office:word" xmlns:w="http://schemas.openxmlformats.org/wordprocessingml/2006/main" xmlns:w14="http://schemas.microsoft.com/office/word/2010/wordml" xmlns:w15="http://schemas.microsoft.com/office/word/2012/wordml" xmlns:w16cex="http://schemas.microsoft.com/office/word/2018/wordml/cex" xmlns:w16cid="http://schemas.microsoft.com/office/word/2016/wordml/cid" xmlns:w16="http://schemas.microsoft.com/office/word/2018/wordml" xmlns:w16du="http://schemas.microsoft.com/office/word/2023/wordml/word16du" xmlns:w16sdtdh="http://schemas.microsoft.com/office/word/2020/wordml/sdtdatahash" xmlns:w16se="http://schemas.microsoft.com/office/word/2015/wordml/symex" xmlns:wpg="http://schemas.microsoft.com/office/word/2010/wordprocessingGroup" xmlns:wpi="http://schemas.microsoft.com/office/word/2010/wordprocessingInk" xmlns:wne="http://schemas.microsoft.com/office/word/2006/wordml" xmlns:wps="http://schemas.microsoft.com/office/word/2010/wordprocessingShape" mc:Ignorable="w14 w15 w16se w16cid w16 w16cex w16sdtdh w16du wp14">
   <w:numPicBullet w:numPicBulletId="0">
     <w:pict>
-      <v:shapetype w14:anchorId="1796331B" id="_x0000_t75" coordsize="21600,21600" o:spt="75" o:preferrelative="t" path="m@4@5l@4@11@9@11@9@5xe" filled="f" stroked="f">
+      <v:shapetype id="_x0000_t75" coordsize="21600,21600" o:spt="75" o:preferrelative="t" path="m@4@5l@4@11@9@11@9@5xe" filled="f" stroked="f">
         <v:stroke joinstyle="miter"/>
         <v:formulas>
           <v:f eqn="if lineDrawn pixelLineWidth 0"/>
@@ -10692,7 +13178,7 @@
         <v:path o:extrusionok="f" gradientshapeok="t" o:connecttype="rect"/>
         <o:lock v:ext="edit" aspectratio="t"/>
       </v:shapetype>
-      <v:shape id="_x0000_i1037" type="#_x0000_t75" style="width:11.25pt;height:11.25pt" o:bullet="t">
+      <v:shape id="_x0000_i1067" type="#_x0000_t75" style="width:11.25pt;height:11.25pt" o:bullet="t">
         <v:imagedata r:id="rId1" o:title="mso3D8D"/>
       </v:shape>
     </w:pict>
@@ -11046,6 +13532,120 @@
     </w:lvl>
   </w:abstractNum>
   <w:abstractNum w:abstractNumId="3" w15:restartNumberingAfterBreak="0">
+    <w:nsid w:val="0FB831BB"/>
+    <w:multiLevelType w:val="hybridMultilevel"/>
+    <w:tmpl w:val="3EB053D4"/>
+    <w:lvl w:ilvl="0" w:tplc="080A0007">
+      <w:start w:val="1"/>
+      <w:numFmt w:val="bullet"/>
+      <w:lvlText w:val=""/>
+      <w:lvlPicBulletId w:val="0"/>
+      <w:lvlJc w:val="left"/>
+      <w:pPr>
+        <w:ind w:left="360" w:hanging="360"/>
+      </w:pPr>
+      <w:rPr>
+        <w:rFonts w:ascii="Symbol" w:hAnsi="Symbol" w:hint="default"/>
+      </w:rPr>
+    </w:lvl>
+    <w:lvl w:ilvl="1" w:tplc="080A0003" w:tentative="1">
+      <w:start w:val="1"/>
+      <w:numFmt w:val="bullet"/>
+      <w:lvlText w:val="o"/>
+      <w:lvlJc w:val="left"/>
+      <w:pPr>
+        <w:ind w:left="1080" w:hanging="360"/>
+      </w:pPr>
+      <w:rPr>
+        <w:rFonts w:ascii="Courier New" w:hAnsi="Courier New" w:cs="Courier New" w:hint="default"/>
+      </w:rPr>
+    </w:lvl>
+    <w:lvl w:ilvl="2" w:tplc="080A0005" w:tentative="1">
+      <w:start w:val="1"/>
+      <w:numFmt w:val="bullet"/>
+      <w:lvlText w:val=""/>
+      <w:lvlJc w:val="left"/>
+      <w:pPr>
+        <w:ind w:left="1800" w:hanging="360"/>
+      </w:pPr>
+      <w:rPr>
+        <w:rFonts w:ascii="Wingdings" w:hAnsi="Wingdings" w:hint="default"/>
+      </w:rPr>
+    </w:lvl>
+    <w:lvl w:ilvl="3" w:tplc="080A0001" w:tentative="1">
+      <w:start w:val="1"/>
+      <w:numFmt w:val="bullet"/>
+      <w:lvlText w:val=""/>
+      <w:lvlJc w:val="left"/>
+      <w:pPr>
+        <w:ind w:left="2520" w:hanging="360"/>
+      </w:pPr>
+      <w:rPr>
+        <w:rFonts w:ascii="Symbol" w:hAnsi="Symbol" w:hint="default"/>
+      </w:rPr>
+    </w:lvl>
+    <w:lvl w:ilvl="4" w:tplc="080A0003" w:tentative="1">
+      <w:start w:val="1"/>
+      <w:numFmt w:val="bullet"/>
+      <w:lvlText w:val="o"/>
+      <w:lvlJc w:val="left"/>
+      <w:pPr>
+        <w:ind w:left="3240" w:hanging="360"/>
+      </w:pPr>
+      <w:rPr>
+        <w:rFonts w:ascii="Courier New" w:hAnsi="Courier New" w:cs="Courier New" w:hint="default"/>
+      </w:rPr>
+    </w:lvl>
+    <w:lvl w:ilvl="5" w:tplc="080A0005" w:tentative="1">
+      <w:start w:val="1"/>
+      <w:numFmt w:val="bullet"/>
+      <w:lvlText w:val=""/>
+      <w:lvlJc w:val="left"/>
+      <w:pPr>
+        <w:ind w:left="3960" w:hanging="360"/>
+      </w:pPr>
+      <w:rPr>
+        <w:rFonts w:ascii="Wingdings" w:hAnsi="Wingdings" w:hint="default"/>
+      </w:rPr>
+    </w:lvl>
+    <w:lvl w:ilvl="6" w:tplc="080A0001" w:tentative="1">
+      <w:start w:val="1"/>
+      <w:numFmt w:val="bullet"/>
+      <w:lvlText w:val=""/>
+      <w:lvlJc w:val="left"/>
+      <w:pPr>
+        <w:ind w:left="4680" w:hanging="360"/>
+      </w:pPr>
+      <w:rPr>
+        <w:rFonts w:ascii="Symbol" w:hAnsi="Symbol" w:hint="default"/>
+      </w:rPr>
+    </w:lvl>
+    <w:lvl w:ilvl="7" w:tplc="080A0003" w:tentative="1">
+      <w:start w:val="1"/>
+      <w:numFmt w:val="bullet"/>
+      <w:lvlText w:val="o"/>
+      <w:lvlJc w:val="left"/>
+      <w:pPr>
+        <w:ind w:left="5400" w:hanging="360"/>
+      </w:pPr>
+      <w:rPr>
+        <w:rFonts w:ascii="Courier New" w:hAnsi="Courier New" w:cs="Courier New" w:hint="default"/>
+      </w:rPr>
+    </w:lvl>
+    <w:lvl w:ilvl="8" w:tplc="080A0005" w:tentative="1">
+      <w:start w:val="1"/>
+      <w:numFmt w:val="bullet"/>
+      <w:lvlText w:val=""/>
+      <w:lvlJc w:val="left"/>
+      <w:pPr>
+        <w:ind w:left="6120" w:hanging="360"/>
+      </w:pPr>
+      <w:rPr>
+        <w:rFonts w:ascii="Wingdings" w:hAnsi="Wingdings" w:hint="default"/>
+      </w:rPr>
+    </w:lvl>
+  </w:abstractNum>
+  <w:abstractNum w:abstractNumId="4" w15:restartNumberingAfterBreak="0">
     <w:nsid w:val="26BB7FB0"/>
     <w:multiLevelType w:val="multilevel"/>
     <w:tmpl w:val="E662ECA2"/>
@@ -11166,7 +13766,7 @@
       </w:rPr>
     </w:lvl>
   </w:abstractNum>
-  <w:abstractNum w:abstractNumId="4" w15:restartNumberingAfterBreak="0">
+  <w:abstractNum w:abstractNumId="5" w15:restartNumberingAfterBreak="0">
     <w:nsid w:val="29F12F16"/>
     <w:multiLevelType w:val="hybridMultilevel"/>
     <w:tmpl w:val="60040A1E"/>
@@ -11255,7 +13855,7 @@
       </w:pPr>
     </w:lvl>
   </w:abstractNum>
-  <w:abstractNum w:abstractNumId="5" w15:restartNumberingAfterBreak="0">
+  <w:abstractNum w:abstractNumId="6" w15:restartNumberingAfterBreak="0">
     <w:nsid w:val="30DA5C2D"/>
     <w:multiLevelType w:val="hybridMultilevel"/>
     <w:tmpl w:val="BC92BF2E"/>
@@ -11368,7 +13968,7 @@
       </w:rPr>
     </w:lvl>
   </w:abstractNum>
-  <w:abstractNum w:abstractNumId="6" w15:restartNumberingAfterBreak="0">
+  <w:abstractNum w:abstractNumId="7" w15:restartNumberingAfterBreak="0">
     <w:nsid w:val="34A975A7"/>
     <w:multiLevelType w:val="multilevel"/>
     <w:tmpl w:val="CA70A200"/>
@@ -11517,7 +14117,7 @@
       </w:rPr>
     </w:lvl>
   </w:abstractNum>
-  <w:abstractNum w:abstractNumId="7" w15:restartNumberingAfterBreak="0">
+  <w:abstractNum w:abstractNumId="8" w15:restartNumberingAfterBreak="0">
     <w:nsid w:val="392279FC"/>
     <w:multiLevelType w:val="hybridMultilevel"/>
     <w:tmpl w:val="F7F8B200"/>
@@ -11603,7 +14203,7 @@
       </w:pPr>
     </w:lvl>
   </w:abstractNum>
-  <w:abstractNum w:abstractNumId="8" w15:restartNumberingAfterBreak="0">
+  <w:abstractNum w:abstractNumId="9" w15:restartNumberingAfterBreak="0">
     <w:nsid w:val="3B710DCD"/>
     <w:multiLevelType w:val="multilevel"/>
     <w:tmpl w:val="431E3536"/>
@@ -11724,7 +14324,7 @@
       </w:rPr>
     </w:lvl>
   </w:abstractNum>
-  <w:abstractNum w:abstractNumId="9" w15:restartNumberingAfterBreak="0">
+  <w:abstractNum w:abstractNumId="10" w15:restartNumberingAfterBreak="0">
     <w:nsid w:val="41227E59"/>
     <w:multiLevelType w:val="multilevel"/>
     <w:tmpl w:val="E662ECA2"/>
@@ -11845,7 +14445,7 @@
       </w:rPr>
     </w:lvl>
   </w:abstractNum>
-  <w:abstractNum w:abstractNumId="10" w15:restartNumberingAfterBreak="0">
+  <w:abstractNum w:abstractNumId="11" w15:restartNumberingAfterBreak="0">
     <w:nsid w:val="4A7F1B93"/>
     <w:multiLevelType w:val="multilevel"/>
     <w:tmpl w:val="FE1E4D34"/>
@@ -11994,7 +14594,7 @@
       </w:rPr>
     </w:lvl>
   </w:abstractNum>
-  <w:abstractNum w:abstractNumId="11" w15:restartNumberingAfterBreak="0">
+  <w:abstractNum w:abstractNumId="12" w15:restartNumberingAfterBreak="0">
     <w:nsid w:val="4C8D00F6"/>
     <w:multiLevelType w:val="multilevel"/>
     <w:tmpl w:val="E662ECA2"/>
@@ -12115,7 +14715,7 @@
       </w:rPr>
     </w:lvl>
   </w:abstractNum>
-  <w:abstractNum w:abstractNumId="12" w15:restartNumberingAfterBreak="0">
+  <w:abstractNum w:abstractNumId="13" w15:restartNumberingAfterBreak="0">
     <w:nsid w:val="4DB56870"/>
     <w:multiLevelType w:val="multilevel"/>
     <w:tmpl w:val="DBAA87FE"/>
@@ -12264,7 +14864,7 @@
       </w:rPr>
     </w:lvl>
   </w:abstractNum>
-  <w:abstractNum w:abstractNumId="13" w15:restartNumberingAfterBreak="0">
+  <w:abstractNum w:abstractNumId="14" w15:restartNumberingAfterBreak="0">
     <w:nsid w:val="600025AC"/>
     <w:multiLevelType w:val="hybridMultilevel"/>
     <w:tmpl w:val="08225A1C"/>
@@ -12353,7 +14953,7 @@
       </w:pPr>
     </w:lvl>
   </w:abstractNum>
-  <w:abstractNum w:abstractNumId="14" w15:restartNumberingAfterBreak="0">
+  <w:abstractNum w:abstractNumId="15" w15:restartNumberingAfterBreak="0">
     <w:nsid w:val="6DAF19ED"/>
     <w:multiLevelType w:val="multilevel"/>
     <w:tmpl w:val="E662ECA2"/>
@@ -12474,7 +15074,7 @@
       </w:rPr>
     </w:lvl>
   </w:abstractNum>
-  <w:abstractNum w:abstractNumId="15" w15:restartNumberingAfterBreak="0">
+  <w:abstractNum w:abstractNumId="16" w15:restartNumberingAfterBreak="0">
     <w:nsid w:val="75B7397F"/>
     <w:multiLevelType w:val="multilevel"/>
     <w:tmpl w:val="3CE21816"/>
@@ -12595,7 +15195,7 @@
       </w:rPr>
     </w:lvl>
   </w:abstractNum>
-  <w:abstractNum w:abstractNumId="16" w15:restartNumberingAfterBreak="0">
+  <w:abstractNum w:abstractNumId="17" w15:restartNumberingAfterBreak="0">
     <w:nsid w:val="7CF05B2E"/>
     <w:multiLevelType w:val="multilevel"/>
     <w:tmpl w:val="8E3E5F7C"/>
@@ -12709,55 +15309,58 @@
     </w:lvl>
   </w:abstractNum>
   <w:num w:numId="1" w16cid:durableId="58288563">
-    <w:abstractNumId w:val="3"/>
+    <w:abstractNumId w:val="4"/>
   </w:num>
   <w:num w:numId="2" w16cid:durableId="1567952262">
-    <w:abstractNumId w:val="8"/>
+    <w:abstractNumId w:val="9"/>
   </w:num>
   <w:num w:numId="3" w16cid:durableId="563027713">
-    <w:abstractNumId w:val="4"/>
+    <w:abstractNumId w:val="5"/>
   </w:num>
   <w:num w:numId="4" w16cid:durableId="1157526527">
     <w:abstractNumId w:val="0"/>
   </w:num>
   <w:num w:numId="5" w16cid:durableId="1308897261">
-    <w:abstractNumId w:val="5"/>
+    <w:abstractNumId w:val="6"/>
   </w:num>
   <w:num w:numId="6" w16cid:durableId="1500733232">
+    <w:abstractNumId w:val="17"/>
+  </w:num>
+  <w:num w:numId="7" w16cid:durableId="1049645891">
+    <w:abstractNumId w:val="14"/>
+  </w:num>
+  <w:num w:numId="8" w16cid:durableId="690952971">
+    <w:abstractNumId w:val="8"/>
+  </w:num>
+  <w:num w:numId="9" w16cid:durableId="2139029916">
     <w:abstractNumId w:val="16"/>
   </w:num>
-  <w:num w:numId="7" w16cid:durableId="1049645891">
-    <w:abstractNumId w:val="13"/>
+  <w:num w:numId="10" w16cid:durableId="408617705">
+    <w:abstractNumId w:val="12"/>
   </w:num>
-  <w:num w:numId="8" w16cid:durableId="690952971">
+  <w:num w:numId="11" w16cid:durableId="1092437495">
+    <w:abstractNumId w:val="15"/>
+  </w:num>
+  <w:num w:numId="12" w16cid:durableId="1133718372">
     <w:abstractNumId w:val="7"/>
   </w:num>
-  <w:num w:numId="9" w16cid:durableId="2139029916">
-    <w:abstractNumId w:val="15"/>
-  </w:num>
-  <w:num w:numId="10" w16cid:durableId="408617705">
+  <w:num w:numId="13" w16cid:durableId="269432643">
     <w:abstractNumId w:val="11"/>
   </w:num>
-  <w:num w:numId="11" w16cid:durableId="1092437495">
-    <w:abstractNumId w:val="14"/>
-  </w:num>
-  <w:num w:numId="12" w16cid:durableId="1133718372">
-    <w:abstractNumId w:val="6"/>
-  </w:num>
-  <w:num w:numId="13" w16cid:durableId="269432643">
-    <w:abstractNumId w:val="10"/>
-  </w:num>
   <w:num w:numId="14" w16cid:durableId="1086070506">
-    <w:abstractNumId w:val="12"/>
+    <w:abstractNumId w:val="13"/>
   </w:num>
   <w:num w:numId="15" w16cid:durableId="2030908360">
     <w:abstractNumId w:val="2"/>
   </w:num>
   <w:num w:numId="16" w16cid:durableId="1687629434">
-    <w:abstractNumId w:val="9"/>
+    <w:abstractNumId w:val="10"/>
   </w:num>
   <w:num w:numId="17" w16cid:durableId="2007895984">
     <w:abstractNumId w:val="1"/>
+  </w:num>
+  <w:num w:numId="18" w16cid:durableId="717317400">
+    <w:abstractNumId w:val="3"/>
   </w:num>
 </w:numbering>
 </file>

--- a/TesisLicenciatura_JoseAngelOlmedoGuevara.docx
+++ b/TesisLicenciatura_JoseAngelOlmedoGuevara.docx
@@ -25,7 +25,7 @@
             <v:path arrowok="t" fillok="f" o:connecttype="none"/>
             <o:lock v:ext="edit" shapetype="t"/>
           </v:shapetype>
-          <v:shape id="_x0000_s2052" type="#_x0000_t32" style="position:absolute;left:0;text-align:left;margin-left:16.9pt;margin-top:22.75pt;width:422.55pt;height:.05pt;z-index:251655680" o:connectortype="straight" strokecolor="black [3213]" strokeweight="1.75pt"/>
+          <v:shape id="_x0000_s2052" type="#_x0000_t32" style="position:absolute;left:0;text-align:left;margin-left:16.9pt;margin-top:22.75pt;width:422.55pt;height:.05pt;z-index:251656192" o:connectortype="straight" strokecolor="black [3213]" strokeweight="1.75pt"/>
         </w:pict>
       </w:r>
       <w:r>
@@ -41,7 +41,7 @@
             <v:stroke joinstyle="miter"/>
             <v:path gradientshapeok="t" o:connecttype="rect"/>
           </v:shapetype>
-          <v:shape id="_x0000_s2060" type="#_x0000_t202" style="position:absolute;left:0;text-align:left;margin-left:11.3pt;margin-top:-3.85pt;width:430.2pt;height:26.6pt;z-index:251661824;mso-width-relative:margin;mso-height-relative:margin" filled="f" stroked="f">
+          <v:shape id="_x0000_s2060" type="#_x0000_t202" style="position:absolute;left:0;text-align:left;margin-left:11.3pt;margin-top:-3.85pt;width:430.2pt;height:26.6pt;z-index:251662336;mso-width-relative:margin;mso-height-relative:margin" filled="f" stroked="f">
             <v:textbox style="mso-next-textbox:#_x0000_s2060">
               <w:txbxContent>
                 <w:p>
@@ -80,7 +80,7 @@
           <w:lang w:eastAsia="es-MX"/>
         </w:rPr>
         <w:drawing>
-          <wp:anchor distT="0" distB="0" distL="114300" distR="114300" simplePos="0" relativeHeight="251650560" behindDoc="0" locked="0" layoutInCell="1" allowOverlap="1" wp14:anchorId="1796331B" wp14:editId="1CD075A1">
+          <wp:anchor distT="0" distB="0" distL="114300" distR="114300" simplePos="0" relativeHeight="251648000" behindDoc="0" locked="0" layoutInCell="1" allowOverlap="1" wp14:anchorId="1796331B" wp14:editId="26E1D093">
             <wp:simplePos x="0" y="0"/>
             <wp:positionH relativeFrom="column">
               <wp:posOffset>-330835</wp:posOffset>
@@ -152,7 +152,7 @@
           <w:lang w:val="es-ES"/>
         </w:rPr>
         <w:pict w14:anchorId="640D79D1">
-          <v:shape id="_x0000_s2061" type="#_x0000_t202" style="position:absolute;left:0;text-align:left;margin-left:79.65pt;margin-top:3.2pt;width:293.5pt;height:43.55pt;z-index:251662848;mso-width-relative:margin;mso-height-relative:margin" filled="f" stroked="f">
+          <v:shape id="_x0000_s2061" type="#_x0000_t202" style="position:absolute;left:0;text-align:left;margin-left:79.65pt;margin-top:3.2pt;width:293.5pt;height:43.55pt;z-index:251663360;mso-width-relative:margin;mso-height-relative:margin" filled="f" stroked="f">
             <v:textbox style="mso-next-textbox:#_x0000_s2061">
               <w:txbxContent>
                 <w:p>
@@ -212,7 +212,7 @@
           <w:lang w:val="es-ES"/>
         </w:rPr>
         <w:pict w14:anchorId="74073059">
-          <v:shape id="_x0000_s2053" type="#_x0000_t202" style="position:absolute;left:0;text-align:left;margin-left:71.1pt;margin-top:6.8pt;width:439.1pt;height:101.7pt;z-index:251656704;mso-width-relative:margin;mso-height-relative:margin" stroked="f">
+          <v:shape id="_x0000_s2053" type="#_x0000_t202" style="position:absolute;left:0;text-align:left;margin-left:71.1pt;margin-top:6.8pt;width:439.1pt;height:101.7pt;z-index:251657216;mso-width-relative:margin;mso-height-relative:margin" stroked="f">
             <v:textbox style="mso-next-textbox:#_x0000_s2053">
               <w:txbxContent>
                 <w:p>
@@ -262,7 +262,7 @@
           <w:lang w:eastAsia="es-MX"/>
         </w:rPr>
         <w:pict w14:anchorId="52D6B5F9">
-          <v:shape id="_x0000_s2051" type="#_x0000_t32" style="position:absolute;left:0;text-align:left;margin-left:26.45pt;margin-top:2.25pt;width:1.45pt;height:404.8pt;z-index:251654656" o:connectortype="straight" strokeweight="2.75pt"/>
+          <v:shape id="_x0000_s2051" type="#_x0000_t32" style="position:absolute;left:0;text-align:left;margin-left:26.45pt;margin-top:2.25pt;width:1.45pt;height:404.8pt;z-index:251655168" o:connectortype="straight" strokeweight="2.75pt"/>
         </w:pict>
       </w:r>
       <w:r>
@@ -274,7 +274,7 @@
           <w:lang w:eastAsia="es-MX"/>
         </w:rPr>
         <w:pict w14:anchorId="1210042D">
-          <v:shape id="_x0000_s2050" type="#_x0000_t32" style="position:absolute;left:0;text-align:left;margin-left:6.2pt;margin-top:2.25pt;width:1.6pt;height:404.8pt;z-index:251653632" o:connectortype="straight" strokeweight="2.75pt"/>
+          <v:shape id="_x0000_s2050" type="#_x0000_t32" style="position:absolute;left:0;text-align:left;margin-left:6.2pt;margin-top:2.25pt;width:1.6pt;height:404.8pt;z-index:251654144" o:connectortype="straight" strokeweight="2.75pt"/>
         </w:pict>
       </w:r>
     </w:p>
@@ -350,7 +350,7 @@
           <w:lang w:eastAsia="es-MX"/>
         </w:rPr>
         <w:pict w14:anchorId="0B7CE959">
-          <v:shape id="_x0000_s2063" type="#_x0000_t202" style="position:absolute;left:0;text-align:left;margin-left:170.65pt;margin-top:28.9pt;width:233.25pt;height:26.5pt;z-index:251664896;mso-width-relative:margin;mso-height-relative:margin" stroked="f">
+          <v:shape id="_x0000_s2063" type="#_x0000_t202" style="position:absolute;left:0;text-align:left;margin-left:170.65pt;margin-top:28.9pt;width:233.25pt;height:26.5pt;z-index:251665408;mso-width-relative:margin;mso-height-relative:margin" stroked="f">
             <v:textbox style="mso-next-textbox:#_x0000_s2063">
               <w:txbxContent>
                 <w:p>
@@ -400,7 +400,7 @@
           <w:lang w:val="es-ES"/>
         </w:rPr>
         <w:pict w14:anchorId="5210BB3F">
-          <v:shape id="_x0000_s2054" type="#_x0000_t202" style="position:absolute;left:0;text-align:left;margin-left:117.6pt;margin-top:18.1pt;width:339.35pt;height:23.85pt;z-index:251657728;mso-width-relative:margin;mso-height-relative:margin" stroked="f">
+          <v:shape id="_x0000_s2054" type="#_x0000_t202" style="position:absolute;left:0;text-align:left;margin-left:117.6pt;margin-top:18.1pt;width:339.35pt;height:23.85pt;z-index:251658240;mso-width-relative:margin;mso-height-relative:margin" stroked="f">
             <v:textbox style="mso-next-textbox:#_x0000_s2054">
               <w:txbxContent>
                 <w:p>
@@ -465,7 +465,7 @@
           <w:lang w:eastAsia="es-MX"/>
         </w:rPr>
         <w:pict w14:anchorId="66EC3767">
-          <v:shape id="_x0000_s2064" type="#_x0000_t202" style="position:absolute;left:0;text-align:left;margin-left:133.2pt;margin-top:6.25pt;width:308.2pt;height:23.85pt;z-index:251665920;mso-width-relative:margin;mso-height-relative:margin" stroked="f">
+          <v:shape id="_x0000_s2064" type="#_x0000_t202" style="position:absolute;left:0;text-align:left;margin-left:133.2pt;margin-top:6.25pt;width:308.2pt;height:23.85pt;z-index:251666432;mso-width-relative:margin;mso-height-relative:margin" stroked="f">
             <v:textbox style="mso-next-textbox:#_x0000_s2064">
               <w:txbxContent>
                 <w:p>
@@ -525,7 +525,7 @@
           <w:lang w:val="es-ES"/>
         </w:rPr>
         <w:pict w14:anchorId="0F164A41">
-          <v:shape id="_x0000_s2056" type="#_x0000_t202" style="position:absolute;left:0;text-align:left;margin-left:177.35pt;margin-top:20.7pt;width:219.9pt;height:25.5pt;z-index:251658752;mso-width-relative:margin;mso-height-relative:margin" stroked="f">
+          <v:shape id="_x0000_s2056" type="#_x0000_t202" style="position:absolute;left:0;text-align:left;margin-left:177.35pt;margin-top:20.7pt;width:219.9pt;height:25.5pt;z-index:251659264;mso-width-relative:margin;mso-height-relative:margin" stroked="f">
             <v:textbox style="mso-next-textbox:#_x0000_s2056">
               <w:txbxContent>
                 <w:p>
@@ -604,7 +604,7 @@
           <w:lang w:val="es-ES"/>
         </w:rPr>
         <w:pict w14:anchorId="652B5F4D">
-          <v:shape id="_x0000_s2057" type="#_x0000_t202" style="position:absolute;left:0;text-align:left;margin-left:123.6pt;margin-top:15pt;width:327.35pt;height:28.8pt;z-index:251659776;mso-width-relative:margin;mso-height-relative:margin" stroked="f">
+          <v:shape id="_x0000_s2057" type="#_x0000_t202" style="position:absolute;left:0;text-align:left;margin-left:123.6pt;margin-top:15pt;width:327.35pt;height:28.8pt;z-index:251660288;mso-width-relative:margin;mso-height-relative:margin" stroked="f">
             <v:textbox style="mso-next-textbox:#_x0000_s2057">
               <w:txbxContent>
                 <w:p>
@@ -722,7 +722,7 @@
           <w:lang w:val="es-ES"/>
         </w:rPr>
         <w:pict w14:anchorId="4BF3F5F2">
-          <v:shape id="_x0000_s2058" type="#_x0000_t202" style="position:absolute;left:0;text-align:left;margin-left:149.15pt;margin-top:.3pt;width:276.25pt;height:21.95pt;z-index:251660800;mso-width-relative:margin;mso-height-relative:margin" stroked="f">
+          <v:shape id="_x0000_s2058" type="#_x0000_t202" style="position:absolute;left:0;text-align:left;margin-left:149.15pt;margin-top:.3pt;width:276.25pt;height:21.95pt;z-index:251661312;mso-width-relative:margin;mso-height-relative:margin" stroked="f">
             <v:textbox style="mso-next-textbox:#_x0000_s2058">
               <w:txbxContent>
                 <w:p>
@@ -798,7 +798,7 @@
           <w:lang w:val="es-ES"/>
         </w:rPr>
         <w:pict w14:anchorId="692F311C">
-          <v:shape id="_x0000_s2062" type="#_x0000_t202" style="position:absolute;left:0;text-align:left;margin-left:160.25pt;margin-top:22.25pt;width:254.1pt;height:25.5pt;z-index:251663872;mso-width-relative:margin;mso-height-relative:margin" strokecolor="white [3212]">
+          <v:shape id="_x0000_s2062" type="#_x0000_t202" style="position:absolute;left:0;text-align:left;margin-left:160.25pt;margin-top:22.25pt;width:254.1pt;height:25.5pt;z-index:251664384;mso-width-relative:margin;mso-height-relative:margin" strokecolor="white [3212]">
             <v:textbox>
               <w:txbxContent>
                 <w:p>
@@ -879,7 +879,7 @@
           <w:lang w:eastAsia="es-MX"/>
         </w:rPr>
         <w:drawing>
-          <wp:anchor distT="0" distB="0" distL="114300" distR="114300" simplePos="0" relativeHeight="251649536" behindDoc="0" locked="0" layoutInCell="1" allowOverlap="1" wp14:anchorId="527BE419" wp14:editId="11FFC90B">
+          <wp:anchor distT="0" distB="0" distL="114300" distR="114300" simplePos="0" relativeHeight="251646976" behindDoc="0" locked="0" layoutInCell="1" allowOverlap="1" wp14:anchorId="527BE419" wp14:editId="692761DA">
             <wp:simplePos x="0" y="0"/>
             <wp:positionH relativeFrom="column">
               <wp:posOffset>-245110</wp:posOffset>
@@ -1023,7 +1023,7 @@
           <w:lang w:eastAsia="es-MX"/>
         </w:rPr>
         <w:pict w14:anchorId="413B5F0C">
-          <v:shape id="_x0000_s2080" type="#_x0000_t202" style="position:absolute;margin-left:139.55pt;margin-top:-2.55pt;width:268.5pt;height:28.6pt;z-index:251666944;mso-width-relative:margin;mso-height-relative:margin" strokecolor="white [3212]">
+          <v:shape id="_x0000_s2080" type="#_x0000_t202" style="position:absolute;margin-left:139.55pt;margin-top:-2.55pt;width:268.5pt;height:28.6pt;z-index:251667456;mso-width-relative:margin;mso-height-relative:margin" strokecolor="white [3212]">
             <v:textbox>
               <w:txbxContent>
                 <w:p>
@@ -3151,7 +3151,7 @@
           <w:noProof/>
         </w:rPr>
         <w:drawing>
-          <wp:anchor distT="0" distB="0" distL="114300" distR="114300" simplePos="0" relativeHeight="251651072" behindDoc="0" locked="0" layoutInCell="1" allowOverlap="1" wp14:anchorId="4C91FEBF" wp14:editId="429A8E27">
+          <wp:anchor distT="0" distB="0" distL="114300" distR="114300" simplePos="0" relativeHeight="251649024" behindDoc="0" locked="0" layoutInCell="1" allowOverlap="1" wp14:anchorId="4C91FEBF" wp14:editId="400B4BDA">
             <wp:simplePos x="0" y="0"/>
             <wp:positionH relativeFrom="column">
               <wp:posOffset>964565</wp:posOffset>
@@ -3699,7 +3699,7 @@
           <w:noProof/>
         </w:rPr>
         <w:drawing>
-          <wp:anchor distT="0" distB="0" distL="114300" distR="114300" simplePos="0" relativeHeight="251658240" behindDoc="0" locked="0" layoutInCell="1" allowOverlap="1" wp14:anchorId="10007031" wp14:editId="3E4C5904">
+          <wp:anchor distT="0" distB="0" distL="114300" distR="114300" simplePos="0" relativeHeight="251650048" behindDoc="0" locked="0" layoutInCell="1" allowOverlap="1" wp14:anchorId="10007031" wp14:editId="0C69C9BB">
             <wp:simplePos x="0" y="0"/>
             <wp:positionH relativeFrom="column">
               <wp:posOffset>1936115</wp:posOffset>
@@ -3864,7 +3864,7 @@
           <w:noProof/>
         </w:rPr>
         <w:drawing>
-          <wp:anchor distT="0" distB="0" distL="114300" distR="114300" simplePos="0" relativeHeight="251662336" behindDoc="0" locked="0" layoutInCell="1" allowOverlap="1" wp14:anchorId="3D753D17" wp14:editId="043D51AC">
+          <wp:anchor distT="0" distB="0" distL="114300" distR="114300" simplePos="0" relativeHeight="251652096" behindDoc="0" locked="0" layoutInCell="1" allowOverlap="1" wp14:anchorId="3D753D17" wp14:editId="57388CA1">
             <wp:simplePos x="0" y="0"/>
             <wp:positionH relativeFrom="column">
               <wp:posOffset>1678940</wp:posOffset>
@@ -4063,7 +4063,7 @@
         </w:rPr>
         <w:lastRenderedPageBreak/>
         <w:drawing>
-          <wp:anchor distT="0" distB="0" distL="114300" distR="114300" simplePos="0" relativeHeight="251666432" behindDoc="0" locked="0" layoutInCell="1" allowOverlap="1" wp14:anchorId="0D35AFB4" wp14:editId="34E56A9F">
+          <wp:anchor distT="0" distB="0" distL="114300" distR="114300" simplePos="0" relativeHeight="251653120" behindDoc="0" locked="0" layoutInCell="1" allowOverlap="1" wp14:anchorId="0D35AFB4" wp14:editId="2F77E730">
             <wp:simplePos x="0" y="0"/>
             <wp:positionH relativeFrom="column">
               <wp:posOffset>1851025</wp:posOffset>
@@ -4374,7 +4374,7 @@
           <w:noProof/>
         </w:rPr>
         <w:pict w14:anchorId="5D93F836">
-          <v:group id="_x0000_s2128" style="position:absolute;left:0;text-align:left;margin-left:21.95pt;margin-top:8.3pt;width:441.75pt;height:132pt;z-index:251671040" coordorigin="1860,7830" coordsize="8835,2640">
+          <v:group id="_x0000_s2128" style="position:absolute;left:0;text-align:left;margin-left:21.95pt;margin-top:8.3pt;width:441.75pt;height:132pt;z-index:251668480" coordorigin="1860,7830" coordsize="8835,2640">
             <v:group id="_x0000_s2118" style="position:absolute;left:2070;top:8052;width:8340;height:2250" coordorigin="2070,6810" coordsize="8340,2250">
               <v:rect id="_x0000_s2119" style="position:absolute;left:2070;top:6855;width:1410;height:750" fillcolor="#c2d69b [1942]" strokecolor="#9bbb59 [3206]" strokeweight="1pt">
                 <v:fill color2="#9bbb59 [3206]" focus="50%" type="gradient"/>
@@ -4549,7 +4549,23 @@
           <w:sz w:val="18"/>
           <w:szCs w:val="18"/>
         </w:rPr>
-        <w:t xml:space="preserve">Figura 1: Flujo de trabajo del HAR. </w:t>
+        <w:t xml:space="preserve">Figura </w:t>
+      </w:r>
+      <w:r>
+        <w:rPr>
+          <w:rFonts w:ascii="Arial" w:hAnsi="Arial" w:cs="Arial"/>
+          <w:sz w:val="18"/>
+          <w:szCs w:val="18"/>
+        </w:rPr>
+        <w:t>5</w:t>
+      </w:r>
+      <w:r>
+        <w:rPr>
+          <w:rFonts w:ascii="Arial" w:hAnsi="Arial" w:cs="Arial"/>
+          <w:sz w:val="18"/>
+          <w:szCs w:val="18"/>
+        </w:rPr>
+        <w:t xml:space="preserve">: Flujo de trabajo del HAR. </w:t>
       </w:r>
       <w:proofErr w:type="spellStart"/>
       <w:r>
@@ -5107,29 +5123,63 @@
     </w:p>
     <w:p>
       <w:pPr>
-        <w:pStyle w:val="Prrafodelista"/>
         <w:tabs>
           <w:tab w:val="right" w:pos="8075"/>
         </w:tabs>
-        <w:ind w:left="360"/>
-        <w:jc w:val="both"/>
-        <w:rPr>
-          <w:rFonts w:ascii="Times New Roman" w:hAnsi="Times New Roman" w:cs="Times New Roman"/>
-          <w:bCs/>
-          <w:sz w:val="28"/>
-          <w:szCs w:val="28"/>
-        </w:rPr>
-      </w:pPr>
+        <w:spacing w:line="360" w:lineRule="auto"/>
+        <w:jc w:val="both"/>
+        <w:rPr>
+          <w:rFonts w:ascii="Arial" w:hAnsi="Arial" w:cs="Arial"/>
+          <w:lang w:val="es-ES"/>
+        </w:rPr>
+      </w:pPr>
+      <w:r>
+        <w:rPr>
+          <w:rFonts w:ascii="Arial" w:hAnsi="Arial" w:cs="Arial"/>
+          <w:lang w:val="es-ES"/>
+        </w:rPr>
+        <w:t xml:space="preserve">De acuerdo con </w:t>
+      </w:r>
+      <w:r>
+        <w:rPr>
+          <w:rFonts w:ascii="Arial" w:hAnsi="Arial" w:cs="Arial"/>
+          <w:lang w:val="es-ES"/>
+        </w:rPr>
+        <w:t> Al-</w:t>
+      </w:r>
+      <w:proofErr w:type="spellStart"/>
+      <w:r>
+        <w:rPr>
+          <w:rFonts w:ascii="Arial" w:hAnsi="Arial" w:cs="Arial"/>
+          <w:lang w:val="es-ES"/>
+        </w:rPr>
+        <w:t>Faris</w:t>
+      </w:r>
+      <w:proofErr w:type="spellEnd"/>
+      <w:r>
+        <w:rPr>
+          <w:rFonts w:ascii="Arial" w:hAnsi="Arial" w:cs="Arial"/>
+          <w:lang w:val="es-ES"/>
+        </w:rPr>
+        <w:t xml:space="preserve"> et al., 2020;</w:t>
+      </w:r>
+      <w:r>
+        <w:rPr>
+          <w:rFonts w:ascii="Arial" w:hAnsi="Arial" w:cs="Arial"/>
+          <w:lang w:val="es-ES"/>
+        </w:rPr>
+        <w:t xml:space="preserve"> las técnicas actuales de aproximación para HAR, se pueden dividir en 3, las cuales abordaremos a continuación:</w:t>
+      </w:r>
     </w:p>
     <w:p>
       <w:pPr>
         <w:pStyle w:val="Prrafodelista"/>
         <w:numPr>
           <w:ilvl w:val="0"/>
-          <w:numId w:val="17"/>
+          <w:numId w:val="19"/>
         </w:numPr>
         <w:tabs>
-          <w:tab w:val="left" w:pos="1620"/>
+          <w:tab w:val="right" w:pos="8075"/>
         </w:tabs>
         <w:spacing w:line="360" w:lineRule="auto"/>
         <w:jc w:val="both"/>
@@ -5143,7 +5193,14 @@
           <w:rFonts w:ascii="Arial" w:hAnsi="Arial" w:cs="Arial"/>
           <w:lang w:val="es-ES"/>
         </w:rPr>
-        <w:t>Datos 3D y sensores de profundidad</w:t>
+        <w:t>Aproximación b</w:t>
+      </w:r>
+      <w:r>
+        <w:rPr>
+          <w:rFonts w:ascii="Arial" w:hAnsi="Arial" w:cs="Arial"/>
+          <w:lang w:val="es-ES"/>
+        </w:rPr>
+        <w:t>asadas en sensores: Tal y como su nombre lo dice, hacen uso de sensores colocados en puntos estratégicos del cuerpo humano.</w:t>
       </w:r>
     </w:p>
     <w:p>
@@ -5155,6 +5212,132 @@
         <w:jc w:val="both"/>
         <w:rPr>
           <w:rFonts w:ascii="Arial" w:hAnsi="Arial" w:cs="Arial"/>
+        </w:rPr>
+      </w:pPr>
+      <w:r>
+        <w:rPr>
+          <w:rFonts w:ascii="Arial" w:hAnsi="Arial" w:cs="Arial"/>
+        </w:rPr>
+        <w:t xml:space="preserve">Investigaciones </w:t>
+      </w:r>
+      <w:r>
+        <w:rPr>
+          <w:rFonts w:ascii="Arial" w:hAnsi="Arial" w:cs="Arial"/>
+        </w:rPr>
+        <w:t>contemporáneas</w:t>
+      </w:r>
+      <w:r>
+        <w:rPr>
+          <w:rFonts w:ascii="Arial" w:hAnsi="Arial" w:cs="Arial"/>
+        </w:rPr>
+        <w:t xml:space="preserve"> han utilizado datos de sensores multimodales</w:t>
+      </w:r>
+      <w:r>
+        <w:rPr>
+          <w:rFonts w:ascii="Arial" w:hAnsi="Arial" w:cs="Arial"/>
+        </w:rPr>
+        <w:t xml:space="preserve"> en conjunto con</w:t>
+      </w:r>
+      <w:r>
+        <w:rPr>
+          <w:rFonts w:ascii="Arial" w:hAnsi="Arial" w:cs="Arial"/>
+        </w:rPr>
+        <w:t xml:space="preserve"> diferentes arquitecturas de redes neuronales para mejorar el rendimiento. Las redes neuronales convolucionales (CNN) suelen utilizarse para la extracción de características espaciales, mientras que las redes neuronales recurrentes (RNN) como las Long Short-</w:t>
+      </w:r>
+      <w:proofErr w:type="spellStart"/>
+      <w:r>
+        <w:rPr>
+          <w:rFonts w:ascii="Arial" w:hAnsi="Arial" w:cs="Arial"/>
+        </w:rPr>
+        <w:t>Term</w:t>
+      </w:r>
+      <w:proofErr w:type="spellEnd"/>
+      <w:r>
+        <w:rPr>
+          <w:rFonts w:ascii="Arial" w:hAnsi="Arial" w:cs="Arial"/>
+        </w:rPr>
+        <w:t xml:space="preserve"> </w:t>
+      </w:r>
+      <w:proofErr w:type="spellStart"/>
+      <w:r>
+        <w:rPr>
+          <w:rFonts w:ascii="Arial" w:hAnsi="Arial" w:cs="Arial"/>
+        </w:rPr>
+        <w:t>Memory</w:t>
+      </w:r>
+      <w:proofErr w:type="spellEnd"/>
+      <w:r>
+        <w:rPr>
+          <w:rFonts w:ascii="Arial" w:hAnsi="Arial" w:cs="Arial"/>
+        </w:rPr>
+        <w:t xml:space="preserve"> (LSTM) y las </w:t>
+      </w:r>
+      <w:proofErr w:type="spellStart"/>
+      <w:r>
+        <w:rPr>
+          <w:rFonts w:ascii="Arial" w:hAnsi="Arial" w:cs="Arial"/>
+        </w:rPr>
+        <w:t>Gated</w:t>
+      </w:r>
+      <w:proofErr w:type="spellEnd"/>
+      <w:r>
+        <w:rPr>
+          <w:rFonts w:ascii="Arial" w:hAnsi="Arial" w:cs="Arial"/>
+        </w:rPr>
+        <w:t xml:space="preserve"> </w:t>
+      </w:r>
+      <w:proofErr w:type="spellStart"/>
+      <w:r>
+        <w:rPr>
+          <w:rFonts w:ascii="Arial" w:hAnsi="Arial" w:cs="Arial"/>
+        </w:rPr>
+        <w:t>Recurrent</w:t>
+      </w:r>
+      <w:proofErr w:type="spellEnd"/>
+      <w:r>
+        <w:rPr>
+          <w:rFonts w:ascii="Arial" w:hAnsi="Arial" w:cs="Arial"/>
+        </w:rPr>
+        <w:t xml:space="preserve"> </w:t>
+      </w:r>
+      <w:proofErr w:type="spellStart"/>
+      <w:r>
+        <w:rPr>
+          <w:rFonts w:ascii="Arial" w:hAnsi="Arial" w:cs="Arial"/>
+        </w:rPr>
+        <w:t>Units</w:t>
+      </w:r>
+      <w:proofErr w:type="spellEnd"/>
+      <w:r>
+        <w:rPr>
+          <w:rFonts w:ascii="Arial" w:hAnsi="Arial" w:cs="Arial"/>
+        </w:rPr>
+        <w:t xml:space="preserve"> (GRU) capturan dependencias temporales (</w:t>
+      </w:r>
+      <w:proofErr w:type="spellStart"/>
+      <w:r>
+        <w:rPr>
+          <w:rFonts w:ascii="Arial" w:hAnsi="Arial" w:cs="Arial"/>
+        </w:rPr>
+        <w:t>Abbaspour</w:t>
+      </w:r>
+      <w:proofErr w:type="spellEnd"/>
+      <w:r>
+        <w:rPr>
+          <w:rFonts w:ascii="Arial" w:hAnsi="Arial" w:cs="Arial"/>
+        </w:rPr>
+        <w:t xml:space="preserve"> et al., 2020; Khan et al., 2022). </w:t>
+      </w:r>
+    </w:p>
+    <w:p>
+      <w:pPr>
+        <w:tabs>
+          <w:tab w:val="left" w:pos="1620"/>
+        </w:tabs>
+        <w:spacing w:line="360" w:lineRule="auto"/>
+        <w:jc w:val="both"/>
+        <w:rPr>
+          <w:rFonts w:ascii="Arial" w:hAnsi="Arial" w:cs="Arial"/>
           <w:lang w:val="es-ES"/>
         </w:rPr>
       </w:pPr>
@@ -5163,49 +5346,100 @@
           <w:rFonts w:ascii="Arial" w:hAnsi="Arial" w:cs="Arial"/>
           <w:lang w:val="es-ES"/>
         </w:rPr>
-        <w:t>Los avances recientes en</w:t>
+        <w:t xml:space="preserve">Algunos experimentos han utilizado </w:t>
       </w:r>
       <w:r>
         <w:rPr>
           <w:rFonts w:ascii="Arial" w:hAnsi="Arial" w:cs="Arial"/>
           <w:lang w:val="es-ES"/>
         </w:rPr>
-        <w:t xml:space="preserve"> el desarrollo e implementación de</w:t>
+        <w:t>sensores de profundidad</w:t>
       </w:r>
       <w:r>
         <w:rPr>
           <w:rFonts w:ascii="Arial" w:hAnsi="Arial" w:cs="Arial"/>
           <w:lang w:val="es-ES"/>
         </w:rPr>
-        <w:t xml:space="preserve"> sensores de profundidad han abierto nuevas posibilidades para </w:t>
+        <w:t>, mismos que</w:t>
       </w:r>
       <w:r>
         <w:rPr>
           <w:rFonts w:ascii="Arial" w:hAnsi="Arial" w:cs="Arial"/>
           <w:lang w:val="es-ES"/>
         </w:rPr>
-        <w:t>HAR</w:t>
+        <w:t xml:space="preserve"> se pueden clasificar en </w:t>
+      </w:r>
+      <w:r>
+        <w:rPr>
+          <w:rFonts w:ascii="Arial" w:hAnsi="Arial" w:cs="Arial"/>
+        </w:rPr>
+        <w:t>dos categorías principales: basados en mapas de profundidad y basados en esqueletos</w:t>
       </w:r>
       <w:r>
         <w:rPr>
           <w:rFonts w:ascii="Arial" w:hAnsi="Arial" w:cs="Arial"/>
           <w:lang w:val="es-ES"/>
         </w:rPr>
-        <w:t xml:space="preserve">. Los datos </w:t>
+        <w:t xml:space="preserve">. </w:t>
+      </w:r>
+      <w:r>
+        <w:rPr>
+          <w:rFonts w:ascii="Arial" w:hAnsi="Arial" w:cs="Arial"/>
+        </w:rPr>
+        <w:t xml:space="preserve">Los mapas de profundidad proporcionan una representación detallada de la geometría de una escena, lo que </w:t>
+      </w:r>
+      <w:r>
+        <w:rPr>
+          <w:rFonts w:ascii="Arial" w:hAnsi="Arial" w:cs="Arial"/>
+        </w:rPr>
+        <w:t>es empleado</w:t>
+      </w:r>
+      <w:r>
+        <w:rPr>
+          <w:rFonts w:ascii="Arial" w:hAnsi="Arial" w:cs="Arial"/>
+        </w:rPr>
+        <w:t xml:space="preserve"> para reconocer acciones simples. Por otro lado, los </w:t>
+      </w:r>
+      <w:r>
+        <w:rPr>
+          <w:rFonts w:ascii="Arial" w:hAnsi="Arial" w:cs="Arial"/>
+        </w:rPr>
+        <w:t xml:space="preserve">basados en </w:t>
+      </w:r>
+      <w:r>
+        <w:rPr>
+          <w:rFonts w:ascii="Arial" w:hAnsi="Arial" w:cs="Arial"/>
+        </w:rPr>
+        <w:t>esqueletos modelan la estructura articular del cuerpo humano, permiten capturar movimientos más complejos y dinámicos</w:t>
+      </w:r>
+      <w:r>
+        <w:rPr>
+          <w:rFonts w:ascii="Arial" w:hAnsi="Arial" w:cs="Arial"/>
+        </w:rPr>
+        <w:t xml:space="preserve"> </w:t>
       </w:r>
       <w:r>
         <w:rPr>
           <w:rFonts w:ascii="Arial" w:hAnsi="Arial" w:cs="Arial"/>
           <w:lang w:val="es-ES"/>
         </w:rPr>
-        <w:t xml:space="preserve">obtenidos </w:t>
-      </w:r>
+        <w:t>(</w:t>
+      </w:r>
+      <w:proofErr w:type="spellStart"/>
       <w:r>
         <w:rPr>
           <w:rFonts w:ascii="Arial" w:hAnsi="Arial" w:cs="Arial"/>
           <w:lang w:val="es-ES"/>
         </w:rPr>
-        <w:t xml:space="preserve">ofrecen ventajas sobre las imágenes RGB tradicionales, como resistencia a los cambios de iluminación y fondos desordenados (Liu &amp; Liu, 2016). </w:t>
+        <w:t>Liang</w:t>
+      </w:r>
+      <w:proofErr w:type="spellEnd"/>
+      <w:r>
+        <w:rPr>
+          <w:rFonts w:ascii="Arial" w:hAnsi="Arial" w:cs="Arial"/>
+          <w:lang w:val="es-ES"/>
+        </w:rPr>
+        <w:t xml:space="preserve"> &amp; Zheng, 2015). </w:t>
       </w:r>
     </w:p>
     <w:p>
@@ -5222,83 +5456,203 @@
       </w:pPr>
       <w:r>
         <w:rPr>
+          <w:noProof/>
+        </w:rPr>
+        <w:drawing>
+          <wp:anchor distT="0" distB="0" distL="114300" distR="114300" simplePos="0" relativeHeight="251657728" behindDoc="0" locked="0" layoutInCell="1" allowOverlap="1" wp14:anchorId="669CE667" wp14:editId="516CD51D">
+            <wp:simplePos x="0" y="0"/>
+            <wp:positionH relativeFrom="column">
+              <wp:posOffset>1154430</wp:posOffset>
+            </wp:positionH>
+            <wp:positionV relativeFrom="paragraph">
+              <wp:posOffset>29845</wp:posOffset>
+            </wp:positionV>
+            <wp:extent cx="3762375" cy="2896294"/>
+            <wp:effectExtent l="19050" t="19050" r="0" b="0"/>
+            <wp:wrapNone/>
+            <wp:docPr id="461972166" name="Imagen 1" descr="Un hombre con una tabla de snowboard&#10;&#10;Descripción generada automáticamente con confianza baja"/>
+            <wp:cNvGraphicFramePr>
+              <a:graphicFrameLocks xmlns:a="http://schemas.openxmlformats.org/drawingml/2006/main" noChangeAspect="1"/>
+            </wp:cNvGraphicFramePr>
+            <a:graphic xmlns:a="http://schemas.openxmlformats.org/drawingml/2006/main">
+              <a:graphicData uri="http://schemas.openxmlformats.org/drawingml/2006/picture">
+                <pic:pic xmlns:pic="http://schemas.openxmlformats.org/drawingml/2006/picture">
+                  <pic:nvPicPr>
+                    <pic:cNvPr id="461972166" name="Imagen 1" descr="Un hombre con una tabla de snowboard&#10;&#10;Descripción generada automáticamente con confianza baja"/>
+                    <pic:cNvPicPr>
+                      <a:picLocks noChangeAspect="1" noChangeArrowheads="1"/>
+                    </pic:cNvPicPr>
+                  </pic:nvPicPr>
+                  <pic:blipFill>
+                    <a:blip r:embed="rId15" cstate="print">
+                      <a:extLst>
+                        <a:ext uri="{28A0092B-C50C-407E-A947-70E740481C1C}">
+                          <a14:useLocalDpi xmlns:a14="http://schemas.microsoft.com/office/drawing/2010/main" val="0"/>
+                        </a:ext>
+                      </a:extLst>
+                    </a:blip>
+                    <a:srcRect/>
+                    <a:stretch>
+                      <a:fillRect/>
+                    </a:stretch>
+                  </pic:blipFill>
+                  <pic:spPr bwMode="auto">
+                    <a:xfrm>
+                      <a:off x="0" y="0"/>
+                      <a:ext cx="3762375" cy="2896294"/>
+                    </a:xfrm>
+                    <a:prstGeom prst="rect">
+                      <a:avLst/>
+                    </a:prstGeom>
+                    <a:noFill/>
+                    <a:ln>
+                      <a:solidFill>
+                        <a:schemeClr val="tx1"/>
+                      </a:solidFill>
+                    </a:ln>
+                  </pic:spPr>
+                </pic:pic>
+              </a:graphicData>
+            </a:graphic>
+            <wp14:sizeRelH relativeFrom="margin">
+              <wp14:pctWidth>0</wp14:pctWidth>
+            </wp14:sizeRelH>
+            <wp14:sizeRelV relativeFrom="margin">
+              <wp14:pctHeight>0</wp14:pctHeight>
+            </wp14:sizeRelV>
+          </wp:anchor>
+        </w:drawing>
+      </w:r>
+    </w:p>
+    <w:p>
+      <w:pPr>
+        <w:tabs>
+          <w:tab w:val="left" w:pos="1620"/>
+        </w:tabs>
+        <w:spacing w:line="360" w:lineRule="auto"/>
+        <w:jc w:val="both"/>
+        <w:rPr>
           <w:rFonts w:ascii="Arial" w:hAnsi="Arial" w:cs="Arial"/>
           <w:lang w:val="es-ES"/>
         </w:rPr>
-        <w:t xml:space="preserve">Los enfoques que utilizan sensores de profundidad se pueden clasificar en </w:t>
-      </w:r>
-      <w:r>
-        <w:rPr>
-          <w:rFonts w:ascii="Arial" w:hAnsi="Arial" w:cs="Arial"/>
-        </w:rPr>
-        <w:t>dos categorías principales: basados en mapas de profundidad y basados en esqueletos</w:t>
-      </w:r>
-      <w:r>
+      </w:pPr>
+    </w:p>
+    <w:p>
+      <w:pPr>
+        <w:tabs>
+          <w:tab w:val="left" w:pos="1620"/>
+        </w:tabs>
+        <w:spacing w:line="360" w:lineRule="auto"/>
+        <w:jc w:val="both"/>
         <w:rPr>
           <w:rFonts w:ascii="Arial" w:hAnsi="Arial" w:cs="Arial"/>
           <w:lang w:val="es-ES"/>
         </w:rPr>
-        <w:t xml:space="preserve">. </w:t>
-      </w:r>
-      <w:r>
-        <w:rPr>
-          <w:rFonts w:ascii="Arial" w:hAnsi="Arial" w:cs="Arial"/>
-        </w:rPr>
-        <w:t xml:space="preserve">Los mapas de profundidad proporcionan una representación detallada de la geometría de una escena, lo que </w:t>
-      </w:r>
-      <w:r>
-        <w:rPr>
-          <w:rFonts w:ascii="Arial" w:hAnsi="Arial" w:cs="Arial"/>
-        </w:rPr>
-        <w:t>es empleado</w:t>
-      </w:r>
-      <w:r>
-        <w:rPr>
-          <w:rFonts w:ascii="Arial" w:hAnsi="Arial" w:cs="Arial"/>
-        </w:rPr>
-        <w:t xml:space="preserve"> para reconocer acciones simples. Por otro lado, los </w:t>
-      </w:r>
-      <w:r>
-        <w:rPr>
-          <w:rFonts w:ascii="Arial" w:hAnsi="Arial" w:cs="Arial"/>
-        </w:rPr>
-        <w:t xml:space="preserve">basados en </w:t>
-      </w:r>
-      <w:r>
-        <w:rPr>
-          <w:rFonts w:ascii="Arial" w:hAnsi="Arial" w:cs="Arial"/>
-        </w:rPr>
-        <w:t>esqueletos modelan la estructura articular del cuerpo humano, permiten capturar movimientos más complejos y dinámicos</w:t>
-      </w:r>
-      <w:r>
-        <w:rPr>
-          <w:rFonts w:ascii="Arial" w:hAnsi="Arial" w:cs="Arial"/>
-        </w:rPr>
-        <w:t xml:space="preserve"> </w:t>
-      </w:r>
-      <w:r>
+      </w:pPr>
+    </w:p>
+    <w:p>
+      <w:pPr>
+        <w:tabs>
+          <w:tab w:val="left" w:pos="1620"/>
+        </w:tabs>
+        <w:spacing w:after="0" w:line="360" w:lineRule="auto"/>
+        <w:jc w:val="both"/>
         <w:rPr>
           <w:rFonts w:ascii="Arial" w:hAnsi="Arial" w:cs="Arial"/>
           <w:lang w:val="es-ES"/>
         </w:rPr>
-        <w:t>(</w:t>
-      </w:r>
-      <w:proofErr w:type="spellStart"/>
-      <w:r>
+      </w:pPr>
+    </w:p>
+    <w:p>
+      <w:pPr>
+        <w:tabs>
+          <w:tab w:val="left" w:pos="1620"/>
+        </w:tabs>
+        <w:spacing w:after="0" w:line="360" w:lineRule="auto"/>
+        <w:jc w:val="both"/>
         <w:rPr>
           <w:rFonts w:ascii="Arial" w:hAnsi="Arial" w:cs="Arial"/>
           <w:lang w:val="es-ES"/>
         </w:rPr>
-        <w:t>Liang</w:t>
-      </w:r>
-      <w:proofErr w:type="spellEnd"/>
-      <w:r>
+      </w:pPr>
+    </w:p>
+    <w:p>
+      <w:pPr>
+        <w:tabs>
+          <w:tab w:val="left" w:pos="1620"/>
+        </w:tabs>
+        <w:spacing w:after="0" w:line="360" w:lineRule="auto"/>
+        <w:jc w:val="both"/>
         <w:rPr>
           <w:rFonts w:ascii="Arial" w:hAnsi="Arial" w:cs="Arial"/>
           <w:lang w:val="es-ES"/>
         </w:rPr>
-        <w:t xml:space="preserve"> &amp; Zheng, 2015). </w:t>
-      </w:r>
+      </w:pPr>
+    </w:p>
+    <w:p>
+      <w:pPr>
+        <w:tabs>
+          <w:tab w:val="left" w:pos="1620"/>
+        </w:tabs>
+        <w:spacing w:after="0" w:line="360" w:lineRule="auto"/>
+        <w:jc w:val="both"/>
+        <w:rPr>
+          <w:rFonts w:ascii="Arial" w:hAnsi="Arial" w:cs="Arial"/>
+          <w:lang w:val="es-ES"/>
+        </w:rPr>
+      </w:pPr>
+    </w:p>
+    <w:p>
+      <w:pPr>
+        <w:tabs>
+          <w:tab w:val="left" w:pos="1620"/>
+        </w:tabs>
+        <w:spacing w:after="0" w:line="360" w:lineRule="auto"/>
+        <w:jc w:val="both"/>
+        <w:rPr>
+          <w:rFonts w:ascii="Arial" w:hAnsi="Arial" w:cs="Arial"/>
+          <w:lang w:val="es-ES"/>
+        </w:rPr>
+      </w:pPr>
+    </w:p>
+    <w:p>
+      <w:pPr>
+        <w:tabs>
+          <w:tab w:val="left" w:pos="1620"/>
+        </w:tabs>
+        <w:spacing w:after="0" w:line="360" w:lineRule="auto"/>
+        <w:jc w:val="center"/>
+        <w:rPr>
+          <w:rFonts w:ascii="Arial" w:hAnsi="Arial" w:cs="Arial"/>
+          <w:lang w:val="es-ES"/>
+        </w:rPr>
+      </w:pPr>
+    </w:p>
+    <w:p>
+      <w:pPr>
+        <w:tabs>
+          <w:tab w:val="left" w:pos="1620"/>
+        </w:tabs>
+        <w:spacing w:after="0" w:line="360" w:lineRule="auto"/>
+        <w:jc w:val="both"/>
+        <w:rPr>
+          <w:rFonts w:ascii="Arial" w:hAnsi="Arial" w:cs="Arial"/>
+          <w:lang w:val="es-ES"/>
+        </w:rPr>
+      </w:pPr>
+    </w:p>
+    <w:p>
+      <w:pPr>
+        <w:tabs>
+          <w:tab w:val="left" w:pos="1620"/>
+        </w:tabs>
+        <w:spacing w:after="0" w:line="360" w:lineRule="auto"/>
+        <w:jc w:val="both"/>
+        <w:rPr>
+          <w:rFonts w:ascii="Arial" w:hAnsi="Arial" w:cs="Arial"/>
+          <w:lang w:val="es-ES"/>
+        </w:rPr>
+      </w:pPr>
     </w:p>
     <w:p>
       <w:pPr>
@@ -5306,34 +5660,47 @@
           <w:tab w:val="left" w:pos="1620"/>
         </w:tabs>
         <w:spacing w:line="360" w:lineRule="auto"/>
-        <w:jc w:val="both"/>
-        <w:rPr>
-          <w:rFonts w:ascii="Arial" w:hAnsi="Arial" w:cs="Arial"/>
-          <w:lang w:val="es-ES"/>
-        </w:rPr>
-      </w:pPr>
-      <w:r>
-        <w:rPr>
-          <w:rFonts w:ascii="Arial" w:hAnsi="Arial" w:cs="Arial"/>
-          <w:lang w:val="es-ES"/>
-        </w:rPr>
-        <w:t xml:space="preserve">Algunos investigadores han desarrollado descriptores novedosos, como Contexto de profundidad, para capturar información contextual tanto local como global a partir de secuencias de profundidad (Liu y Liu, 2016). Otros han empleado modelos ocultos de </w:t>
-      </w:r>
-      <w:proofErr w:type="spellStart"/>
-      <w:r>
-        <w:rPr>
-          <w:rFonts w:ascii="Arial" w:hAnsi="Arial" w:cs="Arial"/>
-          <w:lang w:val="es-ES"/>
-        </w:rPr>
-        <w:t>Markov</w:t>
-      </w:r>
-      <w:proofErr w:type="spellEnd"/>
-      <w:r>
-        <w:rPr>
-          <w:rFonts w:ascii="Arial" w:hAnsi="Arial" w:cs="Arial"/>
-          <w:lang w:val="es-ES"/>
-        </w:rPr>
-        <w:t xml:space="preserve"> para reconocer actividades compuestas de subactividades (Taha et al., 2015). </w:t>
+        <w:jc w:val="center"/>
+        <w:rPr>
+          <w:rFonts w:ascii="Arial" w:hAnsi="Arial" w:cs="Arial"/>
+          <w:sz w:val="18"/>
+          <w:szCs w:val="18"/>
+          <w:lang w:val="en-US"/>
+        </w:rPr>
+      </w:pPr>
+      <w:r>
+        <w:rPr>
+          <w:rFonts w:ascii="Arial" w:hAnsi="Arial" w:cs="Arial"/>
+          <w:sz w:val="18"/>
+          <w:szCs w:val="18"/>
+        </w:rPr>
+        <w:t xml:space="preserve">Figura 6: </w:t>
+      </w:r>
+      <w:r>
+        <w:rPr>
+          <w:rFonts w:ascii="Arial" w:hAnsi="Arial" w:cs="Arial"/>
+          <w:sz w:val="18"/>
+          <w:szCs w:val="18"/>
+        </w:rPr>
+        <w:t xml:space="preserve">Sujeto de prueba para HAR. </w:t>
+      </w:r>
+      <w:r>
+        <w:rPr>
+          <w:rFonts w:ascii="Arial" w:hAnsi="Arial" w:cs="Arial"/>
+          <w:sz w:val="18"/>
+          <w:szCs w:val="18"/>
+          <w:lang w:val="en-US"/>
+        </w:rPr>
+        <w:t xml:space="preserve">Fuente: </w:t>
+      </w:r>
+      <w:r>
+        <w:rPr>
+          <w:rFonts w:ascii="Arial" w:hAnsi="Arial" w:cs="Arial"/>
+          <w:sz w:val="18"/>
+          <w:szCs w:val="18"/>
+          <w:lang w:val="en-US"/>
+        </w:rPr>
+        <w:t>https://x.com/Sensors_MDPI/status/1251075019222011905</w:t>
       </w:r>
     </w:p>
     <w:p>
@@ -5341,83 +5708,612 @@
         <w:pStyle w:val="Prrafodelista"/>
         <w:numPr>
           <w:ilvl w:val="0"/>
-          <w:numId w:val="17"/>
+          <w:numId w:val="19"/>
         </w:numPr>
         <w:tabs>
-          <w:tab w:val="left" w:pos="1620"/>
+          <w:tab w:val="right" w:pos="8075"/>
         </w:tabs>
         <w:spacing w:line="360" w:lineRule="auto"/>
         <w:jc w:val="both"/>
         <w:rPr>
           <w:rFonts w:ascii="Arial" w:hAnsi="Arial" w:cs="Arial"/>
-        </w:rPr>
-      </w:pPr>
-      <w:r>
-        <w:rPr>
-          <w:rFonts w:ascii="Arial" w:hAnsi="Arial" w:cs="Arial"/>
-        </w:rPr>
-        <w:t>Modelos de aprendizaje profundo híbridos</w:t>
-      </w:r>
-    </w:p>
-    <w:p>
-      <w:pPr>
-        <w:tabs>
-          <w:tab w:val="left" w:pos="1620"/>
+          <w:lang w:val="es-ES"/>
+        </w:rPr>
+      </w:pPr>
+      <w:r>
+        <w:rPr>
+          <w:rFonts w:ascii="Arial" w:hAnsi="Arial" w:cs="Arial"/>
+          <w:lang w:val="es-ES"/>
+        </w:rPr>
+        <w:lastRenderedPageBreak/>
+        <w:t>Aproximación sin sensores</w:t>
+      </w:r>
+    </w:p>
+    <w:p>
+      <w:pPr>
+        <w:spacing w:before="100" w:beforeAutospacing="1" w:after="100" w:afterAutospacing="1" w:line="360" w:lineRule="auto"/>
+        <w:jc w:val="both"/>
+        <w:rPr>
+          <w:rFonts w:ascii="Arial" w:hAnsi="Arial" w:cs="Arial"/>
+        </w:rPr>
+      </w:pPr>
+      <w:r>
+        <w:rPr>
+          <w:rFonts w:ascii="Arial" w:hAnsi="Arial" w:cs="Arial"/>
+        </w:rPr>
+        <w:t>Tiene</w:t>
+      </w:r>
+      <w:r>
+        <w:rPr>
+          <w:rFonts w:ascii="Arial" w:hAnsi="Arial" w:cs="Arial"/>
+        </w:rPr>
+        <w:t xml:space="preserve"> como objetivo identificar y categorizar actividades humanas a partir de secuencias de imágenes</w:t>
+      </w:r>
+      <w:r>
+        <w:rPr>
+          <w:rFonts w:ascii="Arial" w:hAnsi="Arial" w:cs="Arial"/>
+        </w:rPr>
+        <w:t xml:space="preserve"> capturadas con cámaras especializadas de alta resolución</w:t>
+      </w:r>
+      <w:r>
+        <w:rPr>
+          <w:rFonts w:ascii="Arial" w:hAnsi="Arial" w:cs="Arial"/>
+        </w:rPr>
+        <w:t xml:space="preserve">, </w:t>
+      </w:r>
+      <w:r>
+        <w:rPr>
+          <w:rFonts w:ascii="Arial" w:hAnsi="Arial" w:cs="Arial"/>
+        </w:rPr>
+        <w:t>i</w:t>
+      </w:r>
+      <w:r>
+        <w:rPr>
+          <w:rFonts w:ascii="Arial" w:hAnsi="Arial" w:cs="Arial"/>
+        </w:rPr>
+        <w:t>mplica etiquetar secuencias de imágenes con etiquetas de acción, enfrentando desafíos debido a variaciones en el movimiento, configuraciones de grabación y diferencias interpersonales (</w:t>
+      </w:r>
+      <w:proofErr w:type="spellStart"/>
+      <w:r>
+        <w:rPr>
+          <w:rFonts w:ascii="Arial" w:hAnsi="Arial" w:cs="Arial"/>
+        </w:rPr>
+        <w:t>Poppe</w:t>
+      </w:r>
+      <w:proofErr w:type="spellEnd"/>
+      <w:r>
+        <w:rPr>
+          <w:rFonts w:ascii="Arial" w:hAnsi="Arial" w:cs="Arial"/>
+        </w:rPr>
+        <w:t>, 2010).</w:t>
+      </w:r>
+      <w:r>
+        <w:rPr>
+          <w:rFonts w:ascii="Arial" w:hAnsi="Arial" w:cs="Arial"/>
+        </w:rPr>
+        <w:t xml:space="preserve"> </w:t>
+      </w:r>
+    </w:p>
+    <w:p>
+      <w:pPr>
+        <w:spacing w:before="100" w:beforeAutospacing="1" w:after="100" w:afterAutospacing="1" w:line="360" w:lineRule="auto"/>
+        <w:jc w:val="both"/>
+        <w:rPr>
+          <w:rFonts w:ascii="Arial" w:hAnsi="Arial" w:cs="Arial"/>
+        </w:rPr>
+      </w:pPr>
+      <w:r>
+        <w:rPr>
+          <w:rFonts w:ascii="Arial" w:hAnsi="Arial" w:cs="Arial"/>
+        </w:rPr>
+        <w:t>El proceso tiene 3 fases, pre</w:t>
+      </w:r>
+      <w:r>
+        <w:rPr>
+          <w:rFonts w:ascii="Arial" w:hAnsi="Arial" w:cs="Arial"/>
+        </w:rPr>
+        <w:t>procesamiento, extracción de características y clasificación (mismos que se hablaron a profundidad en la parte inicial de este capítulo</w:t>
+      </w:r>
+      <w:r>
+        <w:rPr>
+          <w:rFonts w:ascii="Arial" w:hAnsi="Arial" w:cs="Arial"/>
+        </w:rPr>
+        <w:t>.</w:t>
+      </w:r>
+      <w:r>
+        <w:rPr>
+          <w:rFonts w:ascii="Arial" w:hAnsi="Arial" w:cs="Arial"/>
+        </w:rPr>
+        <w:t xml:space="preserve"> </w:t>
+      </w:r>
+      <w:r>
+        <w:rPr>
+          <w:rFonts w:ascii="Arial" w:hAnsi="Arial" w:cs="Arial"/>
+        </w:rPr>
+        <w:t>Las técnicas de clasificación incluyen métodos basados en plantillas, modelos discriminativos y modelos generativos (Zhang et al., 2017). Algunos investigadores proponen metodologías híbridas, como la combinación de CNN</w:t>
+      </w:r>
+      <w:r>
+        <w:rPr>
+          <w:rFonts w:ascii="Arial" w:hAnsi="Arial" w:cs="Arial"/>
+        </w:rPr>
+        <w:t xml:space="preserve"> </w:t>
+      </w:r>
+      <w:r>
+        <w:rPr>
+          <w:rFonts w:ascii="Arial" w:hAnsi="Arial" w:cs="Arial"/>
+        </w:rPr>
+        <w:t>para la extracción de características espaciales con LSTM</w:t>
+      </w:r>
+      <w:r>
+        <w:rPr>
+          <w:rFonts w:ascii="Arial" w:hAnsi="Arial" w:cs="Arial"/>
+        </w:rPr>
+        <w:t xml:space="preserve"> </w:t>
+      </w:r>
+      <w:r>
+        <w:rPr>
+          <w:rFonts w:ascii="Arial" w:hAnsi="Arial" w:cs="Arial"/>
+        </w:rPr>
+        <w:t>para el aprendizaje de información temporal (Parida et al., 2023). Otros se enfocan en aspectos específicos, como los patrones de marcha para el reconocimiento de actividades (Gupta et al., 2013). A pesar de los avances, persisten limitaciones, y se están explorando futuras líneas de investigación para mejorar la robustez y precisión de los sistemas HAR.</w:t>
+      </w:r>
+    </w:p>
+    <w:p>
+      <w:pPr>
+        <w:spacing w:before="100" w:beforeAutospacing="1" w:after="100" w:afterAutospacing="1" w:line="360" w:lineRule="auto"/>
+        <w:jc w:val="both"/>
+        <w:rPr>
+          <w:rFonts w:ascii="Arial" w:hAnsi="Arial" w:cs="Arial"/>
+        </w:rPr>
+      </w:pPr>
+      <w:r>
+        <w:rPr>
+          <w:noProof/>
+        </w:rPr>
+        <w:drawing>
+          <wp:anchor distT="0" distB="0" distL="114300" distR="114300" simplePos="0" relativeHeight="251658752" behindDoc="0" locked="0" layoutInCell="1" allowOverlap="1" wp14:anchorId="2B482E14" wp14:editId="5E702215">
+            <wp:simplePos x="0" y="0"/>
+            <wp:positionH relativeFrom="column">
+              <wp:posOffset>611505</wp:posOffset>
+            </wp:positionH>
+            <wp:positionV relativeFrom="paragraph">
+              <wp:posOffset>116840</wp:posOffset>
+            </wp:positionV>
+            <wp:extent cx="4852491" cy="3261845"/>
+            <wp:effectExtent l="19050" t="19050" r="5715" b="0"/>
+            <wp:wrapNone/>
+            <wp:docPr id="921009610" name="Imagen 3" descr="MSRDailyActivity3D Dataset | Papers With Code"/>
+            <wp:cNvGraphicFramePr>
+              <a:graphicFrameLocks xmlns:a="http://schemas.openxmlformats.org/drawingml/2006/main" noChangeAspect="1"/>
+            </wp:cNvGraphicFramePr>
+            <a:graphic xmlns:a="http://schemas.openxmlformats.org/drawingml/2006/main">
+              <a:graphicData uri="http://schemas.openxmlformats.org/drawingml/2006/picture">
+                <pic:pic xmlns:pic="http://schemas.openxmlformats.org/drawingml/2006/picture">
+                  <pic:nvPicPr>
+                    <pic:cNvPr id="0" name="Picture 8" descr="MSRDailyActivity3D Dataset | Papers With Code"/>
+                    <pic:cNvPicPr>
+                      <a:picLocks noChangeAspect="1" noChangeArrowheads="1"/>
+                    </pic:cNvPicPr>
+                  </pic:nvPicPr>
+                  <pic:blipFill>
+                    <a:blip r:embed="rId16">
+                      <a:extLst>
+                        <a:ext uri="{28A0092B-C50C-407E-A947-70E740481C1C}">
+                          <a14:useLocalDpi xmlns:a14="http://schemas.microsoft.com/office/drawing/2010/main" val="0"/>
+                        </a:ext>
+                      </a:extLst>
+                    </a:blip>
+                    <a:srcRect/>
+                    <a:stretch>
+                      <a:fillRect/>
+                    </a:stretch>
+                  </pic:blipFill>
+                  <pic:spPr bwMode="auto">
+                    <a:xfrm>
+                      <a:off x="0" y="0"/>
+                      <a:ext cx="4852491" cy="3261845"/>
+                    </a:xfrm>
+                    <a:prstGeom prst="rect">
+                      <a:avLst/>
+                    </a:prstGeom>
+                    <a:noFill/>
+                    <a:ln>
+                      <a:solidFill>
+                        <a:schemeClr val="tx1"/>
+                      </a:solidFill>
+                    </a:ln>
+                  </pic:spPr>
+                </pic:pic>
+              </a:graphicData>
+            </a:graphic>
+            <wp14:sizeRelH relativeFrom="margin">
+              <wp14:pctWidth>0</wp14:pctWidth>
+            </wp14:sizeRelH>
+            <wp14:sizeRelV relativeFrom="margin">
+              <wp14:pctHeight>0</wp14:pctHeight>
+            </wp14:sizeRelV>
+          </wp:anchor>
+        </w:drawing>
+      </w:r>
+    </w:p>
+    <w:p>
+      <w:pPr>
+        <w:spacing w:before="100" w:beforeAutospacing="1" w:after="100" w:afterAutospacing="1" w:line="360" w:lineRule="auto"/>
+        <w:jc w:val="both"/>
+        <w:rPr>
+          <w:rFonts w:ascii="Arial" w:hAnsi="Arial" w:cs="Arial"/>
+        </w:rPr>
+      </w:pPr>
+    </w:p>
+    <w:p>
+      <w:pPr>
+        <w:spacing w:before="100" w:beforeAutospacing="1" w:after="100" w:afterAutospacing="1" w:line="360" w:lineRule="auto"/>
+        <w:jc w:val="both"/>
+        <w:rPr>
+          <w:rFonts w:ascii="Arial" w:hAnsi="Arial" w:cs="Arial"/>
+        </w:rPr>
+      </w:pPr>
+    </w:p>
+    <w:p>
+      <w:pPr>
+        <w:spacing w:before="100" w:beforeAutospacing="1" w:after="100" w:afterAutospacing="1" w:line="360" w:lineRule="auto"/>
+        <w:jc w:val="both"/>
+        <w:rPr>
+          <w:rFonts w:ascii="Arial" w:hAnsi="Arial" w:cs="Arial"/>
+        </w:rPr>
+      </w:pPr>
+    </w:p>
+    <w:p>
+      <w:pPr>
+        <w:spacing w:before="100" w:beforeAutospacing="1" w:after="100" w:afterAutospacing="1" w:line="360" w:lineRule="auto"/>
+        <w:jc w:val="both"/>
+        <w:rPr>
+          <w:rFonts w:ascii="Arial" w:hAnsi="Arial" w:cs="Arial"/>
+        </w:rPr>
+      </w:pPr>
+    </w:p>
+    <w:p>
+      <w:pPr>
+        <w:spacing w:before="100" w:beforeAutospacing="1" w:after="100" w:afterAutospacing="1" w:line="360" w:lineRule="auto"/>
+        <w:jc w:val="both"/>
+        <w:rPr>
+          <w:rFonts w:ascii="Arial" w:hAnsi="Arial" w:cs="Arial"/>
+        </w:rPr>
+      </w:pPr>
+    </w:p>
+    <w:p>
+      <w:pPr>
+        <w:spacing w:before="100" w:beforeAutospacing="1" w:after="100" w:afterAutospacing="1" w:line="360" w:lineRule="auto"/>
+        <w:jc w:val="both"/>
+        <w:rPr>
+          <w:rFonts w:ascii="Arial" w:hAnsi="Arial" w:cs="Arial"/>
+        </w:rPr>
+      </w:pPr>
+    </w:p>
+    <w:p>
+      <w:pPr>
+        <w:spacing w:before="100" w:beforeAutospacing="1" w:after="100" w:afterAutospacing="1" w:line="360" w:lineRule="auto"/>
+        <w:jc w:val="both"/>
+        <w:rPr>
+          <w:rFonts w:ascii="Arial" w:hAnsi="Arial" w:cs="Arial"/>
+        </w:rPr>
+      </w:pPr>
+    </w:p>
+    <w:p>
+      <w:pPr>
+        <w:tabs>
+          <w:tab w:val="left" w:pos="1620"/>
+        </w:tabs>
+        <w:spacing w:after="0" w:line="360" w:lineRule="auto"/>
+        <w:jc w:val="center"/>
+        <w:rPr>
+          <w:rFonts w:ascii="Arial" w:hAnsi="Arial" w:cs="Arial"/>
+          <w:sz w:val="18"/>
+          <w:szCs w:val="18"/>
+          <w:lang w:val="es-ES"/>
+        </w:rPr>
+      </w:pPr>
+    </w:p>
+    <w:p>
+      <w:pPr>
+        <w:tabs>
+          <w:tab w:val="left" w:pos="1620"/>
+        </w:tabs>
+        <w:spacing w:after="0" w:line="360" w:lineRule="auto"/>
+        <w:jc w:val="center"/>
+        <w:rPr>
+          <w:rFonts w:ascii="Arial" w:hAnsi="Arial" w:cs="Arial"/>
+          <w:sz w:val="18"/>
+          <w:szCs w:val="18"/>
+          <w:lang w:val="es-ES"/>
+        </w:rPr>
+      </w:pPr>
+      <w:r>
+        <w:rPr>
+          <w:rFonts w:ascii="Arial" w:hAnsi="Arial" w:cs="Arial"/>
+          <w:sz w:val="18"/>
+          <w:szCs w:val="18"/>
+          <w:lang w:val="es-ES"/>
+        </w:rPr>
+        <w:t xml:space="preserve">Figura 7: Puntos estratégicos en el cuerpo para la extracción de características en HAR. Fuente: </w:t>
+      </w:r>
+      <w:r>
+        <w:rPr>
+          <w:rFonts w:ascii="Arial" w:hAnsi="Arial" w:cs="Arial"/>
+          <w:sz w:val="18"/>
+          <w:szCs w:val="18"/>
+          <w:lang w:val="es-ES"/>
+        </w:rPr>
+        <w:t>https://paperswithcode.com/dataset/msrdailyactivity3d</w:t>
+      </w:r>
+    </w:p>
+    <w:p>
+      <w:pPr>
+        <w:tabs>
+          <w:tab w:val="right" w:pos="8075"/>
         </w:tabs>
         <w:spacing w:line="360" w:lineRule="auto"/>
         <w:jc w:val="both"/>
         <w:rPr>
           <w:rFonts w:ascii="Arial" w:hAnsi="Arial" w:cs="Arial"/>
-        </w:rPr>
-      </w:pPr>
-      <w:r>
-        <w:rPr>
-          <w:rFonts w:ascii="Arial" w:hAnsi="Arial" w:cs="Arial"/>
-        </w:rPr>
-        <w:t xml:space="preserve">Investigaciones </w:t>
-      </w:r>
-      <w:r>
-        <w:rPr>
-          <w:rFonts w:ascii="Arial" w:hAnsi="Arial" w:cs="Arial"/>
-        </w:rPr>
-        <w:t>contemporáneas</w:t>
-      </w:r>
-      <w:r>
-        <w:rPr>
-          <w:rFonts w:ascii="Arial" w:hAnsi="Arial" w:cs="Arial"/>
-        </w:rPr>
-        <w:t xml:space="preserve"> han </w:t>
-      </w:r>
-      <w:r>
-        <w:rPr>
-          <w:rFonts w:ascii="Arial" w:hAnsi="Arial" w:cs="Arial"/>
-        </w:rPr>
-        <w:t>utilizado</w:t>
-      </w:r>
-      <w:r>
-        <w:rPr>
-          <w:rFonts w:ascii="Arial" w:hAnsi="Arial" w:cs="Arial"/>
-        </w:rPr>
-        <w:t xml:space="preserve"> datos de sensores multimodales</w:t>
-      </w:r>
-      <w:r>
-        <w:rPr>
-          <w:rFonts w:ascii="Arial" w:hAnsi="Arial" w:cs="Arial"/>
-        </w:rPr>
-        <w:t xml:space="preserve"> en conjunto con</w:t>
-      </w:r>
-      <w:r>
-        <w:rPr>
-          <w:rFonts w:ascii="Arial" w:hAnsi="Arial" w:cs="Arial"/>
-        </w:rPr>
-        <w:t xml:space="preserve"> diferentes arquitecturas de redes neuronales para mejorar el rendimiento. Las redes neuronales convolucionales (CNN) suelen utilizarse para la extracción de características espaciales, mientras que las redes neuronales recurrentes (RNN) como las Long Short-</w:t>
-      </w:r>
-      <w:proofErr w:type="spellStart"/>
-      <w:r>
-        <w:rPr>
-          <w:rFonts w:ascii="Arial" w:hAnsi="Arial" w:cs="Arial"/>
-        </w:rPr>
-        <w:t>Term</w:t>
+          <w:lang w:val="es-ES"/>
+        </w:rPr>
+      </w:pPr>
+      <w:r>
+        <w:rPr>
+          <w:rFonts w:ascii="Arial" w:hAnsi="Arial" w:cs="Arial"/>
+          <w:lang w:val="es-ES"/>
+        </w:rPr>
+        <w:lastRenderedPageBreak/>
+        <w:t xml:space="preserve">Aproximación híbrida: Esta aproximación hace uso tanto de sensores como de otras herramientas como cámaras </w:t>
+      </w:r>
+      <w:r>
+        <w:rPr>
+          <w:rFonts w:ascii="Arial" w:hAnsi="Arial" w:cs="Arial"/>
+          <w:lang w:val="es-ES"/>
+        </w:rPr>
+        <w:t>o imágenes preseleccionadas para poder hacer estimaciones más precisas.</w:t>
+      </w:r>
+    </w:p>
+    <w:p>
+      <w:pPr>
+        <w:tabs>
+          <w:tab w:val="left" w:pos="1620"/>
+        </w:tabs>
+        <w:spacing w:line="360" w:lineRule="auto"/>
+        <w:jc w:val="both"/>
+        <w:rPr>
+          <w:rFonts w:ascii="Arial" w:hAnsi="Arial" w:cs="Arial"/>
+          <w:lang w:val="es-ES"/>
+        </w:rPr>
+      </w:pPr>
+      <w:r>
+        <w:rPr>
+          <w:rFonts w:ascii="Arial" w:hAnsi="Arial" w:cs="Arial"/>
+          <w:lang w:val="es-ES"/>
+        </w:rPr>
+        <w:t>Los avances recientes en</w:t>
+      </w:r>
+      <w:r>
+        <w:rPr>
+          <w:rFonts w:ascii="Arial" w:hAnsi="Arial" w:cs="Arial"/>
+          <w:lang w:val="es-ES"/>
+        </w:rPr>
+        <w:t xml:space="preserve"> el desarrollo e implementación de</w:t>
+      </w:r>
+      <w:r>
+        <w:rPr>
+          <w:rFonts w:ascii="Arial" w:hAnsi="Arial" w:cs="Arial"/>
+          <w:lang w:val="es-ES"/>
+        </w:rPr>
+        <w:t xml:space="preserve"> sensores de profundidad han abierto nuevas posibilidades para </w:t>
+      </w:r>
+      <w:r>
+        <w:rPr>
+          <w:rFonts w:ascii="Arial" w:hAnsi="Arial" w:cs="Arial"/>
+          <w:lang w:val="es-ES"/>
+        </w:rPr>
+        <w:t>HAR</w:t>
+      </w:r>
+      <w:r>
+        <w:rPr>
+          <w:rFonts w:ascii="Arial" w:hAnsi="Arial" w:cs="Arial"/>
+          <w:lang w:val="es-ES"/>
+        </w:rPr>
+        <w:t xml:space="preserve">. Los datos </w:t>
+      </w:r>
+      <w:r>
+        <w:rPr>
+          <w:rFonts w:ascii="Arial" w:hAnsi="Arial" w:cs="Arial"/>
+          <w:lang w:val="es-ES"/>
+        </w:rPr>
+        <w:t xml:space="preserve">obtenidos </w:t>
+      </w:r>
+      <w:r>
+        <w:rPr>
+          <w:rFonts w:ascii="Arial" w:hAnsi="Arial" w:cs="Arial"/>
+          <w:lang w:val="es-ES"/>
+        </w:rPr>
+        <w:t xml:space="preserve">ofrecen ventajas sobre </w:t>
+      </w:r>
+      <w:r>
+        <w:rPr>
+          <w:rFonts w:ascii="Arial" w:hAnsi="Arial" w:cs="Arial"/>
+          <w:lang w:val="es-ES"/>
+        </w:rPr>
+        <w:t>datos provenientes únicamente de i</w:t>
+      </w:r>
+      <w:r>
+        <w:rPr>
+          <w:rFonts w:ascii="Arial" w:hAnsi="Arial" w:cs="Arial"/>
+          <w:lang w:val="es-ES"/>
+        </w:rPr>
+        <w:t xml:space="preserve">mágenes RGB tradicionales, como resistencia a los cambios de iluminación y fondos desordenados (Liu &amp; Liu, 2016). </w:t>
+      </w:r>
+    </w:p>
+    <w:p>
+      <w:pPr>
+        <w:tabs>
+          <w:tab w:val="left" w:pos="1620"/>
+        </w:tabs>
+        <w:spacing w:line="360" w:lineRule="auto"/>
+        <w:jc w:val="both"/>
+        <w:rPr>
+          <w:rFonts w:ascii="Arial" w:hAnsi="Arial" w:cs="Arial"/>
+          <w:lang w:val="es-ES"/>
+        </w:rPr>
+      </w:pPr>
+      <w:r>
+        <w:rPr>
+          <w:rFonts w:ascii="Arial" w:hAnsi="Arial" w:cs="Arial"/>
+          <w:lang w:val="es-ES"/>
+        </w:rPr>
+        <w:t xml:space="preserve">Algunos investigadores han desarrollado descriptores novedosos, como Contexto de profundidad, para capturar información contextual tanto local como global a partir de secuencias de profundidad (Liu y Liu, 2016). Otros han empleado modelos ocultos de </w:t>
+      </w:r>
+      <w:proofErr w:type="spellStart"/>
+      <w:r>
+        <w:rPr>
+          <w:rFonts w:ascii="Arial" w:hAnsi="Arial" w:cs="Arial"/>
+          <w:lang w:val="es-ES"/>
+        </w:rPr>
+        <w:t>Markov</w:t>
+      </w:r>
+      <w:proofErr w:type="spellEnd"/>
+      <w:r>
+        <w:rPr>
+          <w:rFonts w:ascii="Arial" w:hAnsi="Arial" w:cs="Arial"/>
+          <w:lang w:val="es-ES"/>
+        </w:rPr>
+        <w:t xml:space="preserve"> para reconocer actividades compuestas de subactividades (Taha et al., 2015). </w:t>
+      </w:r>
+    </w:p>
+    <w:p>
+      <w:pPr>
+        <w:tabs>
+          <w:tab w:val="left" w:pos="1620"/>
+        </w:tabs>
+        <w:spacing w:line="360" w:lineRule="auto"/>
+        <w:jc w:val="both"/>
+        <w:rPr>
+          <w:rFonts w:ascii="Arial" w:hAnsi="Arial" w:cs="Arial"/>
+          <w:lang w:val="es-ES"/>
+        </w:rPr>
+      </w:pPr>
+      <w:proofErr w:type="spellStart"/>
+      <w:r>
+        <w:rPr>
+          <w:rFonts w:ascii="Arial" w:hAnsi="Arial" w:cs="Arial"/>
+        </w:rPr>
+        <w:t>Gumaei</w:t>
+      </w:r>
+      <w:proofErr w:type="spellEnd"/>
+      <w:r>
+        <w:rPr>
+          <w:rFonts w:ascii="Arial" w:hAnsi="Arial" w:cs="Arial"/>
+        </w:rPr>
+        <w:t xml:space="preserve"> et al. (2019) </w:t>
+      </w:r>
+      <w:r>
+        <w:rPr>
+          <w:rFonts w:ascii="Arial" w:hAnsi="Arial" w:cs="Arial"/>
+        </w:rPr>
+        <w:t xml:space="preserve">propusieron un modelo híbrido que combina unidades recurrentes simples y </w:t>
+      </w:r>
+      <w:proofErr w:type="spellStart"/>
+      <w:r>
+        <w:rPr>
+          <w:rFonts w:ascii="Arial" w:hAnsi="Arial" w:cs="Arial"/>
+        </w:rPr>
+        <w:t>GRUs</w:t>
+      </w:r>
+      <w:proofErr w:type="spellEnd"/>
+      <w:r>
+        <w:rPr>
+          <w:rFonts w:ascii="Arial" w:hAnsi="Arial" w:cs="Arial"/>
+        </w:rPr>
+        <w:t xml:space="preserve">, logrando superar los métodos </w:t>
+      </w:r>
+      <w:r>
+        <w:rPr>
+          <w:rFonts w:ascii="Arial" w:hAnsi="Arial" w:cs="Arial"/>
+        </w:rPr>
+        <w:t>tradicionales</w:t>
+      </w:r>
+      <w:r>
+        <w:rPr>
+          <w:rFonts w:ascii="Arial" w:hAnsi="Arial" w:cs="Arial"/>
+        </w:rPr>
+        <w:t>.</w:t>
+      </w:r>
+      <w:r>
+        <w:rPr>
+          <w:rFonts w:ascii="Arial" w:hAnsi="Arial" w:cs="Arial"/>
+        </w:rPr>
+        <w:t xml:space="preserve"> (</w:t>
+      </w:r>
+      <w:proofErr w:type="spellStart"/>
+      <w:r>
+        <w:rPr>
+          <w:rFonts w:ascii="Arial" w:hAnsi="Arial" w:cs="Arial"/>
+        </w:rPr>
+        <w:t>Yee</w:t>
+      </w:r>
+      <w:proofErr w:type="spellEnd"/>
+      <w:r>
+        <w:rPr>
+          <w:rFonts w:ascii="Arial" w:hAnsi="Arial" w:cs="Arial"/>
+        </w:rPr>
+        <w:t xml:space="preserve"> Jia </w:t>
+      </w:r>
+      <w:proofErr w:type="spellStart"/>
+      <w:r>
+        <w:rPr>
+          <w:rFonts w:ascii="Arial" w:hAnsi="Arial" w:cs="Arial"/>
+        </w:rPr>
+        <w:t>Luwe</w:t>
+      </w:r>
+      <w:proofErr w:type="spellEnd"/>
+      <w:r>
+        <w:rPr>
+          <w:rFonts w:ascii="Arial" w:hAnsi="Arial" w:cs="Arial"/>
+        </w:rPr>
+        <w:t xml:space="preserve"> et al., 2022)</w:t>
+      </w:r>
+      <w:r>
+        <w:rPr>
+          <w:rFonts w:ascii="Arial" w:hAnsi="Arial" w:cs="Arial"/>
+        </w:rPr>
+        <w:t xml:space="preserve"> desarrollaron un modelo 1D-CNN-BiLSTM que logró altas tasas de reconocimiento en múltiples conjuntos de datos. </w:t>
+      </w:r>
+      <w:r>
+        <w:rPr>
+          <w:rFonts w:ascii="Arial" w:hAnsi="Arial" w:cs="Arial"/>
+        </w:rPr>
+        <w:t>El modelo</w:t>
+      </w:r>
+      <w:r>
+        <w:rPr>
+          <w:rFonts w:ascii="Arial" w:hAnsi="Arial" w:cs="Arial"/>
+        </w:rPr>
+        <w:t xml:space="preserve"> logró </w:t>
+      </w:r>
+      <w:r>
+        <w:rPr>
+          <w:rFonts w:ascii="Arial" w:hAnsi="Arial" w:cs="Arial"/>
+        </w:rPr>
+        <w:t xml:space="preserve">una tasa de </w:t>
+      </w:r>
+      <w:r>
+        <w:rPr>
+          <w:rFonts w:ascii="Arial" w:hAnsi="Arial" w:cs="Arial"/>
+        </w:rPr>
+        <w:t xml:space="preserve">reconocimiento del 95.48 % en el conjunto de datos UCI-HAR y del 94.17 % en el conjunto de datos </w:t>
+      </w:r>
+      <w:proofErr w:type="spellStart"/>
+      <w:r>
+        <w:rPr>
+          <w:rFonts w:ascii="Arial" w:hAnsi="Arial" w:cs="Arial"/>
+        </w:rPr>
+        <w:t>Motion</w:t>
       </w:r>
       <w:proofErr w:type="spellEnd"/>
       <w:r>
@@ -5431,374 +6327,137 @@
         <w:rPr>
           <w:rFonts w:ascii="Arial" w:hAnsi="Arial" w:cs="Arial"/>
         </w:rPr>
-        <w:t>Memory</w:t>
-      </w:r>
-      <w:proofErr w:type="spellEnd"/>
-      <w:r>
-        <w:rPr>
-          <w:rFonts w:ascii="Arial" w:hAnsi="Arial" w:cs="Arial"/>
-        </w:rPr>
-        <w:t xml:space="preserve"> (LSTM) y las </w:t>
-      </w:r>
-      <w:proofErr w:type="spellStart"/>
-      <w:r>
-        <w:rPr>
-          <w:rFonts w:ascii="Arial" w:hAnsi="Arial" w:cs="Arial"/>
-        </w:rPr>
-        <w:t>Gated</w:t>
-      </w:r>
-      <w:proofErr w:type="spellEnd"/>
+        <w:t>Sense</w:t>
+      </w:r>
+      <w:proofErr w:type="spellEnd"/>
+      <w:r>
+        <w:rPr>
+          <w:rFonts w:ascii="Arial" w:hAnsi="Arial" w:cs="Arial"/>
+        </w:rPr>
+        <w:t xml:space="preserve">. </w:t>
+      </w:r>
+      <w:r>
+        <w:rPr>
+          <w:rFonts w:ascii="Arial" w:hAnsi="Arial" w:cs="Arial"/>
+        </w:rPr>
+        <w:t xml:space="preserve">Entre otros modelos innovadores, </w:t>
+      </w:r>
+      <w:r>
+        <w:rPr>
+          <w:rFonts w:ascii="Arial" w:hAnsi="Arial" w:cs="Arial"/>
+        </w:rPr>
+        <w:t xml:space="preserve">Khan et al. (2022) crearon un nuevo conjunto de datos para HAR y demostraron la efectividad de un modelo híbrido CNN-LSTM. </w:t>
+      </w:r>
+    </w:p>
+    <w:p>
+      <w:pPr>
+        <w:tabs>
+          <w:tab w:val="left" w:pos="1620"/>
+        </w:tabs>
+        <w:spacing w:line="360" w:lineRule="auto"/>
+        <w:jc w:val="both"/>
+        <w:rPr>
+          <w:rFonts w:ascii="Arial" w:hAnsi="Arial" w:cs="Arial"/>
+          <w:lang w:val="es-ES"/>
+        </w:rPr>
+      </w:pPr>
+      <w:r>
+        <w:rPr>
+          <w:rFonts w:ascii="Arial" w:hAnsi="Arial" w:cs="Arial"/>
+        </w:rPr>
+        <w:t xml:space="preserve">La combinación de CNN y RNN permite a estos modelos híbridos extraer características relevantes a diferentes escalas temporales y espaciales, lo que resulta en una representación más rica y discriminativa de las actividades humanas. Esta capacidad, junto con el poder de aprendizaje de las redes neuronales profundas, ha llevado a un rendimiento superior en comparación con las técnicas tradicionales de aprendizaje automático, posicionando a los modelos híbridos como una opción </w:t>
+      </w:r>
+      <w:r>
+        <w:rPr>
+          <w:rFonts w:ascii="Arial" w:hAnsi="Arial" w:cs="Arial"/>
+        </w:rPr>
+        <w:t>innovadora</w:t>
+      </w:r>
+      <w:r>
+        <w:rPr>
+          <w:rFonts w:ascii="Arial" w:hAnsi="Arial" w:cs="Arial"/>
+        </w:rPr>
+        <w:t xml:space="preserve"> para aplicaciones en salud, robótica y deportes (</w:t>
+      </w:r>
+      <w:proofErr w:type="spellStart"/>
+      <w:r>
+        <w:rPr>
+          <w:rFonts w:ascii="Arial" w:hAnsi="Arial" w:cs="Arial"/>
+        </w:rPr>
+        <w:t>Abbaspour</w:t>
+      </w:r>
+      <w:proofErr w:type="spellEnd"/>
+      <w:r>
+        <w:rPr>
+          <w:rFonts w:ascii="Arial" w:hAnsi="Arial" w:cs="Arial"/>
+        </w:rPr>
+        <w:t xml:space="preserve"> et al., 2020; </w:t>
+      </w:r>
+      <w:proofErr w:type="spellStart"/>
+      <w:r>
+        <w:rPr>
+          <w:rFonts w:ascii="Arial" w:hAnsi="Arial" w:cs="Arial"/>
+        </w:rPr>
+        <w:t>Gumaei</w:t>
+      </w:r>
+      <w:proofErr w:type="spellEnd"/>
+      <w:r>
+        <w:rPr>
+          <w:rFonts w:ascii="Arial" w:hAnsi="Arial" w:cs="Arial"/>
+        </w:rPr>
+        <w:t xml:space="preserve"> et al., 2019)."</w:t>
+      </w:r>
+    </w:p>
+    <w:p>
+      <w:pPr>
+        <w:spacing w:before="100" w:beforeAutospacing="1" w:after="100" w:afterAutospacing="1" w:line="360" w:lineRule="auto"/>
+        <w:jc w:val="both"/>
+        <w:rPr>
+          <w:rFonts w:ascii="Arial" w:hAnsi="Arial" w:cs="Arial"/>
+        </w:rPr>
+      </w:pPr>
       <w:r>
         <w:rPr>
           <w:rFonts w:ascii="Arial" w:hAnsi="Arial" w:cs="Arial"/>
         </w:rPr>
         <w:t xml:space="preserve"> </w:t>
       </w:r>
-      <w:proofErr w:type="spellStart"/>
-      <w:r>
-        <w:rPr>
-          <w:rFonts w:ascii="Arial" w:hAnsi="Arial" w:cs="Arial"/>
-        </w:rPr>
-        <w:t>Recurrent</w:t>
-      </w:r>
-      <w:proofErr w:type="spellEnd"/>
-      <w:r>
-        <w:rPr>
-          <w:rFonts w:ascii="Arial" w:hAnsi="Arial" w:cs="Arial"/>
-        </w:rPr>
-        <w:t xml:space="preserve"> </w:t>
-      </w:r>
-      <w:proofErr w:type="spellStart"/>
-      <w:r>
-        <w:rPr>
-          <w:rFonts w:ascii="Arial" w:hAnsi="Arial" w:cs="Arial"/>
-        </w:rPr>
-        <w:t>Units</w:t>
-      </w:r>
-      <w:proofErr w:type="spellEnd"/>
-      <w:r>
-        <w:rPr>
-          <w:rFonts w:ascii="Arial" w:hAnsi="Arial" w:cs="Arial"/>
-        </w:rPr>
-        <w:t xml:space="preserve"> (GRU) capturan dependencias temporales (</w:t>
-      </w:r>
-      <w:proofErr w:type="spellStart"/>
-      <w:r>
-        <w:rPr>
-          <w:rFonts w:ascii="Arial" w:hAnsi="Arial" w:cs="Arial"/>
-        </w:rPr>
-        <w:t>Abbaspour</w:t>
-      </w:r>
-      <w:proofErr w:type="spellEnd"/>
-      <w:r>
-        <w:rPr>
-          <w:rFonts w:ascii="Arial" w:hAnsi="Arial" w:cs="Arial"/>
-        </w:rPr>
-        <w:t xml:space="preserve"> et al., 2020; Khan et al., 2022). </w:t>
-      </w:r>
-    </w:p>
-    <w:p>
-      <w:pPr>
-        <w:tabs>
-          <w:tab w:val="left" w:pos="1620"/>
-        </w:tabs>
-        <w:spacing w:line="360" w:lineRule="auto"/>
-        <w:jc w:val="both"/>
-        <w:rPr>
-          <w:rFonts w:ascii="Arial" w:hAnsi="Arial" w:cs="Arial"/>
-        </w:rPr>
-      </w:pPr>
-      <w:proofErr w:type="spellStart"/>
-      <w:r>
-        <w:rPr>
-          <w:rFonts w:ascii="Arial" w:hAnsi="Arial" w:cs="Arial"/>
-        </w:rPr>
-        <w:t>Gumaei</w:t>
-      </w:r>
-      <w:proofErr w:type="spellEnd"/>
-      <w:r>
-        <w:rPr>
-          <w:rFonts w:ascii="Arial" w:hAnsi="Arial" w:cs="Arial"/>
-        </w:rPr>
-        <w:t xml:space="preserve"> et al. (2019) </w:t>
-      </w:r>
-      <w:r>
-        <w:rPr>
-          <w:rFonts w:ascii="Arial" w:hAnsi="Arial" w:cs="Arial"/>
-        </w:rPr>
-        <w:t xml:space="preserve">propusieron un modelo híbrido que combina unidades recurrentes simples y </w:t>
-      </w:r>
-      <w:proofErr w:type="spellStart"/>
-      <w:r>
-        <w:rPr>
-          <w:rFonts w:ascii="Arial" w:hAnsi="Arial" w:cs="Arial"/>
-        </w:rPr>
-        <w:t>GRUs</w:t>
-      </w:r>
-      <w:proofErr w:type="spellEnd"/>
-      <w:r>
-        <w:rPr>
-          <w:rFonts w:ascii="Arial" w:hAnsi="Arial" w:cs="Arial"/>
-        </w:rPr>
-        <w:t xml:space="preserve">, logrando superar los métodos </w:t>
-      </w:r>
-      <w:r>
-        <w:rPr>
-          <w:rFonts w:ascii="Arial" w:hAnsi="Arial" w:cs="Arial"/>
-        </w:rPr>
-        <w:t>tradicionales</w:t>
-      </w:r>
-      <w:r>
-        <w:rPr>
-          <w:rFonts w:ascii="Arial" w:hAnsi="Arial" w:cs="Arial"/>
-        </w:rPr>
-        <w:t>.</w:t>
-      </w:r>
-      <w:r>
-        <w:rPr>
-          <w:rFonts w:ascii="Arial" w:hAnsi="Arial" w:cs="Arial"/>
-        </w:rPr>
-        <w:t xml:space="preserve"> </w:t>
-      </w:r>
-      <w:r>
-        <w:rPr>
-          <w:rFonts w:ascii="Arial" w:hAnsi="Arial" w:cs="Arial"/>
-        </w:rPr>
-        <w:t>(</w:t>
-      </w:r>
-      <w:proofErr w:type="spellStart"/>
-      <w:r>
-        <w:rPr>
-          <w:rFonts w:ascii="Arial" w:hAnsi="Arial" w:cs="Arial"/>
-        </w:rPr>
-        <w:t>Yee</w:t>
-      </w:r>
-      <w:proofErr w:type="spellEnd"/>
-      <w:r>
-        <w:rPr>
-          <w:rFonts w:ascii="Arial" w:hAnsi="Arial" w:cs="Arial"/>
-        </w:rPr>
-        <w:t xml:space="preserve"> Jia </w:t>
-      </w:r>
-      <w:proofErr w:type="spellStart"/>
-      <w:r>
-        <w:rPr>
-          <w:rFonts w:ascii="Arial" w:hAnsi="Arial" w:cs="Arial"/>
-        </w:rPr>
-        <w:t>Luwe</w:t>
-      </w:r>
-      <w:proofErr w:type="spellEnd"/>
-      <w:r>
-        <w:rPr>
-          <w:rFonts w:ascii="Arial" w:hAnsi="Arial" w:cs="Arial"/>
-        </w:rPr>
-        <w:t xml:space="preserve"> et al., 2022)</w:t>
-      </w:r>
-      <w:r>
-        <w:rPr>
-          <w:rFonts w:ascii="Arial" w:hAnsi="Arial" w:cs="Arial"/>
-        </w:rPr>
-        <w:t xml:space="preserve"> desarrollaron un modelo 1D-CNN-BiLSTM que logró altas tasas de reconocimiento en múltiples conjuntos de datos. </w:t>
-      </w:r>
-      <w:r>
-        <w:rPr>
-          <w:rFonts w:ascii="Arial" w:hAnsi="Arial" w:cs="Arial"/>
-        </w:rPr>
-        <w:t>El modelo</w:t>
-      </w:r>
-      <w:r>
-        <w:rPr>
-          <w:rFonts w:ascii="Arial" w:hAnsi="Arial" w:cs="Arial"/>
-        </w:rPr>
-        <w:t xml:space="preserve"> logró </w:t>
-      </w:r>
-      <w:r>
-        <w:rPr>
-          <w:rFonts w:ascii="Arial" w:hAnsi="Arial" w:cs="Arial"/>
-        </w:rPr>
-        <w:t xml:space="preserve">una tasa de </w:t>
-      </w:r>
-      <w:r>
-        <w:rPr>
-          <w:rFonts w:ascii="Arial" w:hAnsi="Arial" w:cs="Arial"/>
-        </w:rPr>
-        <w:t xml:space="preserve">reconocimiento del 95.48 % en el conjunto de datos UCI-HAR y del 94.17 % en el conjunto de datos </w:t>
-      </w:r>
-      <w:proofErr w:type="spellStart"/>
-      <w:r>
-        <w:rPr>
-          <w:rFonts w:ascii="Arial" w:hAnsi="Arial" w:cs="Arial"/>
-        </w:rPr>
-        <w:t>Motion</w:t>
-      </w:r>
-      <w:proofErr w:type="spellEnd"/>
-      <w:r>
-        <w:rPr>
-          <w:rFonts w:ascii="Arial" w:hAnsi="Arial" w:cs="Arial"/>
-        </w:rPr>
-        <w:t xml:space="preserve"> </w:t>
-      </w:r>
-      <w:proofErr w:type="spellStart"/>
-      <w:r>
-        <w:rPr>
-          <w:rFonts w:ascii="Arial" w:hAnsi="Arial" w:cs="Arial"/>
-        </w:rPr>
-        <w:t>Sense</w:t>
-      </w:r>
-      <w:proofErr w:type="spellEnd"/>
-      <w:r>
-        <w:rPr>
-          <w:rFonts w:ascii="Arial" w:hAnsi="Arial" w:cs="Arial"/>
-        </w:rPr>
-        <w:t>.</w:t>
-      </w:r>
-      <w:r>
-        <w:rPr>
-          <w:rFonts w:ascii="Arial" w:hAnsi="Arial" w:cs="Arial"/>
-        </w:rPr>
-        <w:t xml:space="preserve"> </w:t>
-      </w:r>
-      <w:r>
-        <w:rPr>
-          <w:rFonts w:ascii="Arial" w:hAnsi="Arial" w:cs="Arial"/>
-        </w:rPr>
-        <w:t xml:space="preserve">Entre otros modelos innovadores, </w:t>
-      </w:r>
-      <w:r>
-        <w:rPr>
-          <w:rFonts w:ascii="Arial" w:hAnsi="Arial" w:cs="Arial"/>
-        </w:rPr>
-        <w:t xml:space="preserve">Khan et </w:t>
-      </w:r>
-      <w:r>
-        <w:rPr>
-          <w:rFonts w:ascii="Arial" w:hAnsi="Arial" w:cs="Arial"/>
+    </w:p>
+    <w:p>
+      <w:pPr>
+        <w:spacing w:before="100" w:beforeAutospacing="1" w:after="100" w:afterAutospacing="1" w:line="360" w:lineRule="auto"/>
+        <w:jc w:val="both"/>
+        <w:rPr>
+          <w:rFonts w:ascii="Arial" w:hAnsi="Arial" w:cs="Arial"/>
+        </w:rPr>
+      </w:pPr>
+    </w:p>
+    <w:p>
+      <w:pPr>
+        <w:spacing w:before="100" w:beforeAutospacing="1" w:after="100" w:afterAutospacing="1" w:line="360" w:lineRule="auto"/>
+        <w:jc w:val="both"/>
+        <w:rPr>
+          <w:rFonts w:ascii="Arial" w:hAnsi="Arial" w:cs="Arial"/>
+        </w:rPr>
+      </w:pPr>
+    </w:p>
+    <w:p>
+      <w:pPr>
+        <w:spacing w:before="100" w:beforeAutospacing="1" w:after="100" w:afterAutospacing="1" w:line="360" w:lineRule="auto"/>
+        <w:jc w:val="both"/>
+        <w:rPr>
+          <w:rFonts w:ascii="Arial" w:hAnsi="Arial" w:cs="Arial"/>
+          <w:lang w:val="en-US"/>
+        </w:rPr>
+      </w:pPr>
+      <w:r>
+        <w:rPr>
+          <w:rFonts w:ascii="Arial" w:hAnsi="Arial" w:cs="Arial"/>
+          <w:lang w:val="en-US"/>
         </w:rPr>
         <w:lastRenderedPageBreak/>
-        <w:t xml:space="preserve">al. (2022) crearon un nuevo conjunto de datos para HAR y demostraron la efectividad de un modelo híbrido CNN-LSTM. </w:t>
-      </w:r>
-    </w:p>
-    <w:p>
-      <w:pPr>
-        <w:tabs>
-          <w:tab w:val="left" w:pos="1620"/>
-        </w:tabs>
-        <w:spacing w:line="360" w:lineRule="auto"/>
-        <w:jc w:val="both"/>
-        <w:rPr>
-          <w:rFonts w:ascii="Arial" w:hAnsi="Arial" w:cs="Arial"/>
-          <w:lang w:val="es-ES"/>
-        </w:rPr>
-      </w:pPr>
-      <w:r>
-        <w:rPr>
-          <w:rFonts w:ascii="Arial" w:hAnsi="Arial" w:cs="Arial"/>
-        </w:rPr>
-        <w:t xml:space="preserve">La combinación de CNN y RNN permite a estos modelos híbridos extraer características relevantes a diferentes escalas temporales y espaciales, lo que resulta en una representación más rica y discriminativa de las actividades humanas. Esta capacidad, junto con el poder de aprendizaje de las redes neuronales profundas, ha llevado a un rendimiento superior en comparación con las técnicas tradicionales de aprendizaje automático, posicionando a los modelos híbridos como una opción </w:t>
-      </w:r>
-      <w:r>
-        <w:rPr>
-          <w:rFonts w:ascii="Arial" w:hAnsi="Arial" w:cs="Arial"/>
-        </w:rPr>
-        <w:t>innovadora</w:t>
-      </w:r>
-      <w:r>
-        <w:rPr>
-          <w:rFonts w:ascii="Arial" w:hAnsi="Arial" w:cs="Arial"/>
-        </w:rPr>
-        <w:t xml:space="preserve"> para aplicaciones en salud, robótica y deportes (</w:t>
-      </w:r>
-      <w:proofErr w:type="spellStart"/>
-      <w:r>
-        <w:rPr>
-          <w:rFonts w:ascii="Arial" w:hAnsi="Arial" w:cs="Arial"/>
-        </w:rPr>
-        <w:t>Abbaspour</w:t>
-      </w:r>
-      <w:proofErr w:type="spellEnd"/>
-      <w:r>
-        <w:rPr>
-          <w:rFonts w:ascii="Arial" w:hAnsi="Arial" w:cs="Arial"/>
-        </w:rPr>
-        <w:t xml:space="preserve"> et al., 2020; </w:t>
-      </w:r>
-      <w:proofErr w:type="spellStart"/>
-      <w:r>
-        <w:rPr>
-          <w:rFonts w:ascii="Arial" w:hAnsi="Arial" w:cs="Arial"/>
-        </w:rPr>
-        <w:t>Gumaei</w:t>
-      </w:r>
-      <w:proofErr w:type="spellEnd"/>
-      <w:r>
-        <w:rPr>
-          <w:rFonts w:ascii="Arial" w:hAnsi="Arial" w:cs="Arial"/>
-        </w:rPr>
-        <w:t xml:space="preserve"> et al., 2019)."</w:t>
-      </w:r>
-    </w:p>
-    <w:p>
-      <w:pPr>
-        <w:pStyle w:val="Prrafodelista"/>
-        <w:numPr>
-          <w:ilvl w:val="0"/>
-          <w:numId w:val="18"/>
-        </w:numPr>
-        <w:tabs>
-          <w:tab w:val="left" w:pos="1620"/>
-        </w:tabs>
-        <w:spacing w:line="360" w:lineRule="auto"/>
-        <w:jc w:val="both"/>
-        <w:rPr>
-          <w:rFonts w:ascii="Arial" w:hAnsi="Arial" w:cs="Arial"/>
-        </w:rPr>
-      </w:pPr>
-      <w:r>
-        <w:rPr>
-          <w:rFonts w:ascii="Arial" w:hAnsi="Arial" w:cs="Arial"/>
-        </w:rPr>
-        <w:t>Enfoques basados en visión</w:t>
-      </w:r>
-    </w:p>
-    <w:p>
-      <w:pPr>
-        <w:spacing w:before="100" w:beforeAutospacing="1" w:after="100" w:afterAutospacing="1" w:line="360" w:lineRule="auto"/>
-        <w:rPr>
-          <w:rFonts w:ascii="Arial" w:hAnsi="Arial" w:cs="Arial"/>
-        </w:rPr>
-      </w:pPr>
-      <w:r>
-        <w:rPr>
-          <w:rFonts w:ascii="Arial" w:hAnsi="Arial" w:cs="Arial"/>
-        </w:rPr>
-        <w:t>El reconocimiento de actividades humanas (HAR, por sus siglas en inglés) basado en visión tiene como objetivo identificar y categorizar actividades humanas a partir de secuencias de imágenes, con aplicaciones en vigilancia, atención médica e interacción humano-computadora (Zhang et al., 2017).</w:t>
-      </w:r>
-    </w:p>
-    <w:p>
-      <w:pPr>
-        <w:tabs>
-          <w:tab w:val="left" w:pos="1620"/>
-        </w:tabs>
-        <w:spacing w:line="360" w:lineRule="auto"/>
-        <w:jc w:val="both"/>
-        <w:rPr>
-          <w:rFonts w:ascii="Arial" w:hAnsi="Arial" w:cs="Arial"/>
-        </w:rPr>
-      </w:pPr>
-      <w:r>
-        <w:rPr>
-          <w:rFonts w:ascii="Arial" w:hAnsi="Arial" w:cs="Arial"/>
-        </w:rPr>
-        <w:t xml:space="preserve">Applications and </w:t>
-      </w:r>
-      <w:proofErr w:type="spellStart"/>
-      <w:r>
-        <w:rPr>
-          <w:rFonts w:ascii="Arial" w:hAnsi="Arial" w:cs="Arial"/>
-        </w:rPr>
-        <w:t>Benefits</w:t>
-      </w:r>
-      <w:proofErr w:type="spellEnd"/>
+        <w:t>Applications and Benefits</w:t>
+      </w:r>
     </w:p>
     <w:p>
       <w:pPr>
@@ -5823,7 +6482,7 @@
         </w:rPr>
         <w:t>Healthcare and Elder Care: HAR can significantly benefit healthcare by monitoring patients and assisting in elder care, providing insights into their daily activities and potential health issues</w:t>
       </w:r>
-      <w:hyperlink r:id="rId15" w:anchor="result-2" w:history="1">
+      <w:hyperlink r:id="rId17" w:anchor="result-2" w:history="1">
         <w:r>
           <w:rPr>
             <w:rStyle w:val="Hipervnculo"/>
@@ -5840,7 +6499,7 @@
         </w:rPr>
         <w:t> </w:t>
       </w:r>
-      <w:hyperlink r:id="rId16" w:anchor="result-9" w:history="1">
+      <w:hyperlink r:id="rId18" w:anchor="result-9" w:history="1">
         <w:r>
           <w:rPr>
             <w:rStyle w:val="Hipervnculo"/>
@@ -5881,7 +6540,7 @@
         </w:rPr>
         <w:t>Smart Home Systems: In smart home environments, HAR systems using wearable sensors can enhance the rehabilitation process and monitor the functional abilities and lifestyle of individuals</w:t>
       </w:r>
-      <w:hyperlink r:id="rId17" w:anchor="result-10" w:history="1">
+      <w:hyperlink r:id="rId19" w:anchor="result-10" w:history="1">
         <w:r>
           <w:rPr>
             <w:rStyle w:val="Hipervnculo"/>
@@ -5956,7 +6615,7 @@
         </w:rPr>
         <w:t>Complex Activity Recognition: Recognizing complex activities remains challenging due to the intricate nature of human actions. Future research needs to focus on improving the accuracy and robustness of these systems</w:t>
       </w:r>
-      <w:hyperlink r:id="rId18" w:anchor="result-2" w:history="1">
+      <w:hyperlink r:id="rId20" w:anchor="result-2" w:history="1">
         <w:r>
           <w:rPr>
             <w:rStyle w:val="Hipervnculo"/>
@@ -5973,7 +6632,7 @@
         </w:rPr>
         <w:t> </w:t>
       </w:r>
-      <w:hyperlink r:id="rId19" w:anchor="result-5" w:history="1">
+      <w:hyperlink r:id="rId21" w:anchor="result-5" w:history="1">
         <w:r>
           <w:rPr>
             <w:rStyle w:val="Hipervnculo"/>
@@ -6014,7 +6673,7 @@
         </w:rPr>
         <w:t>Dataset Limitations: The availability of comprehensive datasets is limited, which hampers the development and evaluation of HAR models. Creating more extensive and diverse datasets is essential for advancing the field</w:t>
       </w:r>
-      <w:hyperlink r:id="rId20" w:anchor="result-3" w:history="1">
+      <w:hyperlink r:id="rId22" w:anchor="result-3" w:history="1">
         <w:r>
           <w:rPr>
             <w:rStyle w:val="Hipervnculo"/>
@@ -6031,7 +6690,7 @@
         </w:rPr>
         <w:t> </w:t>
       </w:r>
-      <w:hyperlink r:id="rId21" w:anchor="result-4" w:history="1">
+      <w:hyperlink r:id="rId23" w:anchor="result-4" w:history="1">
         <w:r>
           <w:rPr>
             <w:rStyle w:val="Hipervnculo"/>
@@ -6070,10 +6729,9 @@
           <w:rFonts w:ascii="Arial" w:hAnsi="Arial" w:cs="Arial"/>
           <w:lang w:val="en-US"/>
         </w:rPr>
-        <w:lastRenderedPageBreak/>
         <w:t>Sensor Integration and Data Fusion: Integrating data from multiple sensors and modalities can improve HAR accuracy. Future research should explore efficient ways to combine different data sources</w:t>
       </w:r>
-      <w:hyperlink r:id="rId22" w:anchor="result-4" w:history="1">
+      <w:hyperlink r:id="rId24" w:anchor="result-4" w:history="1">
         <w:r>
           <w:rPr>
             <w:rStyle w:val="Hipervnculo"/>
@@ -6090,7 +6748,7 @@
         </w:rPr>
         <w:t> </w:t>
       </w:r>
-      <w:hyperlink r:id="rId23" w:anchor="result-8" w:history="1">
+      <w:hyperlink r:id="rId25" w:anchor="result-8" w:history="1">
         <w:r>
           <w:rPr>
             <w:rStyle w:val="Hipervnculo"/>
@@ -6212,6 +6870,7 @@
         <w:rPr>
           <w:rFonts w:ascii="Arial" w:hAnsi="Arial" w:cs="Arial"/>
         </w:rPr>
+        <w:lastRenderedPageBreak/>
         <w:t>Esta disciplina es utilizada en los campos de la salud, el deporte y la seguridad. Hace uso de diversas técnicas para cumplir su cometid</w:t>
       </w:r>
       <w:r>
@@ -6481,15 +7140,7 @@
           <w:rFonts w:ascii="Arial" w:hAnsi="Arial" w:cs="Arial"/>
           <w:lang w:val="es-ES"/>
         </w:rPr>
-        <w:t xml:space="preserve">no </w:t>
-      </w:r>
-      <w:r>
-        <w:rPr>
-          <w:rFonts w:ascii="Arial" w:hAnsi="Arial" w:cs="Arial"/>
-          <w:lang w:val="es-ES"/>
-        </w:rPr>
-        <w:lastRenderedPageBreak/>
-        <w:t>requieren ser conectados al usuario y le permiten tener mayor comodidad durante la realización de las pruebas.</w:t>
+        <w:t>no requieren ser conectados al usuario y le permiten tener mayor comodidad durante la realización de las pruebas.</w:t>
       </w:r>
     </w:p>
     <w:p>
@@ -6737,6 +7388,7 @@
           <w:i/>
           <w:iCs/>
         </w:rPr>
+        <w:lastRenderedPageBreak/>
         <w:t>et al</w:t>
       </w:r>
       <w:r>
@@ -7138,15 +7790,7 @@
           <w:rFonts w:ascii="Arial" w:hAnsi="Arial" w:cs="Arial"/>
           <w:lang w:val="es-ES"/>
         </w:rPr>
-        <w:t xml:space="preserve">se utilizan predominantemente para la detección de caídas, también son prometedores en la evaluación cognitiva y la monitorización de la respiración. La efectividad de los sistemas </w:t>
-      </w:r>
-      <w:r>
-        <w:rPr>
-          <w:rFonts w:ascii="Arial" w:hAnsi="Arial" w:cs="Arial"/>
-          <w:lang w:val="es-ES"/>
-        </w:rPr>
-        <w:lastRenderedPageBreak/>
-        <w:t>HAR varía, con tasas de precisión que oscilan entre el 25% y el 97,9% dependiendo de los sensores y algoritmos utilizados (</w:t>
+        <w:t>se utilizan predominantemente para la detección de caídas, también son prometedores en la evaluación cognitiva y la monitorización de la respiración. La efectividad de los sistemas HAR varía, con tasas de precisión que oscilan entre el 25% y el 97,9% dependiendo de los sensores y algoritmos utilizados (</w:t>
       </w:r>
       <w:proofErr w:type="spellStart"/>
       <w:r>
@@ -7396,7 +8040,14 @@
         <w:rPr>
           <w:rFonts w:ascii="Arial" w:hAnsi="Arial" w:cs="Arial"/>
         </w:rPr>
-        <w:t>realizar mediciones en uno, dos o tres ejes. Sus costos varían dependiendo de su precisión, exactitud, resolución, sensibilidad y en la cantidad de ejes disponibles para su medición.</w:t>
+        <w:t xml:space="preserve">realizar mediciones en uno, dos o tres ejes. Sus </w:t>
+      </w:r>
+      <w:r>
+        <w:rPr>
+          <w:rFonts w:ascii="Arial" w:hAnsi="Arial" w:cs="Arial"/>
+        </w:rPr>
+        <w:lastRenderedPageBreak/>
+        <w:t>costos varían dependiendo de su precisión, exactitud, resolución, sensibilidad y en la cantidad de ejes disponibles para su medición.</w:t>
       </w:r>
     </w:p>
     <w:p>
@@ -7639,14 +8290,7 @@
         <w:rPr>
           <w:rFonts w:ascii="Arial" w:hAnsi="Arial" w:cs="Arial"/>
         </w:rPr>
-        <w:t xml:space="preserve"> y el </w:t>
-      </w:r>
-      <w:r>
-        <w:rPr>
-          <w:rFonts w:ascii="Arial" w:hAnsi="Arial" w:cs="Arial"/>
-        </w:rPr>
-        <w:lastRenderedPageBreak/>
-        <w:t xml:space="preserve">rendimiento del giroscopio mejora diez veces cada dos años (N. </w:t>
+        <w:t xml:space="preserve"> y el rendimiento del giroscopio mejora diez veces cada dos años (N. </w:t>
       </w:r>
       <w:proofErr w:type="spellStart"/>
       <w:r>
@@ -7916,7 +8560,6 @@
         <w:rPr>
           <w:rFonts w:ascii="Arial" w:hAnsi="Arial" w:cs="Arial"/>
         </w:rPr>
-        <w:lastRenderedPageBreak/>
         <w:t>También dos sensores de electromiografía fueron usados en los cuádriceps. La base de datos puede ser usada no solo para reconocer actividades, sino también para estudiar cómo son realizadas algunas actividades y el movimiento relativo entre piernas entre cada actividad.</w:t>
       </w:r>
     </w:p>
@@ -8008,6 +8651,7 @@
         <w:rPr>
           <w:rFonts w:ascii="Arial" w:hAnsi="Arial" w:cs="Arial"/>
         </w:rPr>
+        <w:lastRenderedPageBreak/>
         <w:t xml:space="preserve">Cada archivo cuenta con </w:t>
       </w:r>
       <w:r>
@@ -8372,7 +9016,6 @@
         <w:rPr>
           <w:rFonts w:ascii="Arial" w:hAnsi="Arial" w:cs="Arial"/>
         </w:rPr>
-        <w:lastRenderedPageBreak/>
         <w:t>El primer par de sensores inerciales fue colocado 5 centímetros por encima de la rodilla en el recto femoral, el segundo par de sensores alrededor de la mitad de la tibia en donde termina la pantorrilla y el tercer par de sensores en los metatarsos del pie. Los sensores de electromiografía fueron colocados en el vasto lateral, conectados por medio de tres electrodos en la piel, entre dos electrodos fue obtenido el potencial eléctrico. En total fueron colocados 38 señales, 36 de los sensores inerciales y 2 de los sensores de electromiografía.</w:t>
       </w:r>
     </w:p>
@@ -8665,7 +9308,6 @@
         <w:rPr>
           <w:rFonts w:ascii="Arial" w:hAnsi="Arial" w:cs="Arial"/>
         </w:rPr>
-        <w:lastRenderedPageBreak/>
         <w:t>Sensor de electromiografía muslo izquierdo y muslo derecho</w:t>
       </w:r>
     </w:p>
@@ -8903,7 +9545,6 @@
         <w:rPr>
           <w:rStyle w:val="Hipervnculo"/>
           <w:rFonts w:ascii="Arial" w:hAnsi="Arial" w:cs="Arial"/>
-          <w:lang w:val="en-US"/>
         </w:rPr>
       </w:pPr>
       <w:r>
@@ -8915,16 +9556,14 @@
       <w:r>
         <w:rPr>
           <w:rFonts w:ascii="Arial" w:hAnsi="Arial" w:cs="Arial"/>
-          <w:lang w:val="en-US"/>
         </w:rPr>
         <w:t xml:space="preserve">5 Hertz. </w:t>
       </w:r>
-      <w:hyperlink r:id="rId24" w:tgtFrame="_new" w:history="1">
+      <w:hyperlink r:id="rId26" w:tgtFrame="_new" w:history="1">
         <w:r>
           <w:rPr>
             <w:rStyle w:val="Hipervnculo"/>
             <w:rFonts w:ascii="Arial" w:hAnsi="Arial" w:cs="Arial"/>
-            <w:lang w:val="en-US"/>
           </w:rPr>
           <w:t>https://www.5hertz.com/index.php?route=tutoriales/tutorial&amp;tutorial_id=2</w:t>
         </w:r>
@@ -8941,19 +9580,38 @@
           <w:lang w:val="en-US"/>
         </w:rPr>
       </w:pPr>
-      <w:r>
-        <w:rPr>
-          <w:rFonts w:ascii="Arial" w:hAnsi="Arial" w:cs="Arial"/>
-          <w:lang w:val="en-US"/>
-        </w:rPr>
-        <w:lastRenderedPageBreak/>
-        <w:t xml:space="preserve">Abbaspour, S., Fotouhi, F., </w:t>
-      </w:r>
-      <w:proofErr w:type="spellStart"/>
-      <w:r>
-        <w:rPr>
-          <w:rFonts w:ascii="Arial" w:hAnsi="Arial" w:cs="Arial"/>
-          <w:lang w:val="en-US"/>
+      <w:proofErr w:type="spellStart"/>
+      <w:r>
+        <w:rPr>
+          <w:rFonts w:ascii="Arial" w:hAnsi="Arial" w:cs="Arial"/>
+        </w:rPr>
+        <w:t>Abbaspour</w:t>
+      </w:r>
+      <w:proofErr w:type="spellEnd"/>
+      <w:r>
+        <w:rPr>
+          <w:rFonts w:ascii="Arial" w:hAnsi="Arial" w:cs="Arial"/>
+        </w:rPr>
+        <w:t xml:space="preserve">, S., </w:t>
+      </w:r>
+      <w:proofErr w:type="spellStart"/>
+      <w:r>
+        <w:rPr>
+          <w:rFonts w:ascii="Arial" w:hAnsi="Arial" w:cs="Arial"/>
+        </w:rPr>
+        <w:t>Fotouhi</w:t>
+      </w:r>
+      <w:proofErr w:type="spellEnd"/>
+      <w:r>
+        <w:rPr>
+          <w:rFonts w:ascii="Arial" w:hAnsi="Arial" w:cs="Arial"/>
+        </w:rPr>
+        <w:t xml:space="preserve">, F., </w:t>
+      </w:r>
+      <w:proofErr w:type="spellStart"/>
+      <w:r>
+        <w:rPr>
+          <w:rFonts w:ascii="Arial" w:hAnsi="Arial" w:cs="Arial"/>
         </w:rPr>
         <w:t>Sedaghatbaf</w:t>
       </w:r>
@@ -8961,15 +9619,27 @@
       <w:r>
         <w:rPr>
           <w:rFonts w:ascii="Arial" w:hAnsi="Arial" w:cs="Arial"/>
-          <w:lang w:val="en-US"/>
-        </w:rPr>
-        <w:t xml:space="preserve">, A., Fotouhi, H., </w:t>
-      </w:r>
-      <w:proofErr w:type="spellStart"/>
-      <w:r>
-        <w:rPr>
-          <w:rFonts w:ascii="Arial" w:hAnsi="Arial" w:cs="Arial"/>
-          <w:lang w:val="en-US"/>
+        </w:rPr>
+        <w:t xml:space="preserve">, A., </w:t>
+      </w:r>
+      <w:proofErr w:type="spellStart"/>
+      <w:r>
+        <w:rPr>
+          <w:rFonts w:ascii="Arial" w:hAnsi="Arial" w:cs="Arial"/>
+        </w:rPr>
+        <w:t>Fotouhi</w:t>
+      </w:r>
+      <w:proofErr w:type="spellEnd"/>
+      <w:r>
+        <w:rPr>
+          <w:rFonts w:ascii="Arial" w:hAnsi="Arial" w:cs="Arial"/>
+        </w:rPr>
+        <w:t xml:space="preserve">, H., </w:t>
+      </w:r>
+      <w:proofErr w:type="spellStart"/>
+      <w:r>
+        <w:rPr>
+          <w:rFonts w:ascii="Arial" w:hAnsi="Arial" w:cs="Arial"/>
         </w:rPr>
         <w:t>Vahabi</w:t>
       </w:r>
@@ -8977,67 +9647,43 @@
       <w:r>
         <w:rPr>
           <w:rFonts w:ascii="Arial" w:hAnsi="Arial" w:cs="Arial"/>
-          <w:lang w:val="en-US"/>
-        </w:rPr>
-        <w:t>, M., &amp; Lindén, M. (2020). A Comparative Analysis of Hybrid Deep Learning Models for Human Activity Recognition. </w:t>
-      </w:r>
-      <w:proofErr w:type="spellStart"/>
+        </w:rPr>
+        <w:t xml:space="preserve">, M., &amp; </w:t>
+      </w:r>
+      <w:proofErr w:type="spellStart"/>
+      <w:r>
+        <w:rPr>
+          <w:rFonts w:ascii="Arial" w:hAnsi="Arial" w:cs="Arial"/>
+        </w:rPr>
+        <w:t>Lindén</w:t>
+      </w:r>
+      <w:proofErr w:type="spellEnd"/>
+      <w:r>
+        <w:rPr>
+          <w:rFonts w:ascii="Arial" w:hAnsi="Arial" w:cs="Arial"/>
+        </w:rPr>
+        <w:t xml:space="preserve">, M. (2020). </w:t>
+      </w:r>
+      <w:r>
+        <w:rPr>
+          <w:rFonts w:ascii="Arial" w:hAnsi="Arial" w:cs="Arial"/>
+          <w:lang w:val="en-US"/>
+        </w:rPr>
+        <w:t>A Comparative Analysis of Hybrid Deep Learning Models for Human Activity Recognition. </w:t>
+      </w:r>
       <w:r>
         <w:rPr>
           <w:rFonts w:ascii="Arial" w:hAnsi="Arial" w:cs="Arial"/>
           <w:i/>
           <w:iCs/>
-        </w:rPr>
-        <w:t>Sensors</w:t>
-      </w:r>
-      <w:proofErr w:type="spellEnd"/>
-      <w:r>
-        <w:rPr>
-          <w:rFonts w:ascii="Arial" w:hAnsi="Arial" w:cs="Arial"/>
-          <w:i/>
-          <w:iCs/>
-        </w:rPr>
-        <w:t xml:space="preserve"> (</w:t>
-      </w:r>
-      <w:proofErr w:type="spellStart"/>
-      <w:r>
-        <w:rPr>
-          <w:rFonts w:ascii="Arial" w:hAnsi="Arial" w:cs="Arial"/>
-          <w:i/>
-          <w:iCs/>
-        </w:rPr>
-        <w:t>Basel</w:t>
-      </w:r>
-      <w:proofErr w:type="spellEnd"/>
-      <w:r>
-        <w:rPr>
-          <w:rFonts w:ascii="Arial" w:hAnsi="Arial" w:cs="Arial"/>
-          <w:i/>
-          <w:iCs/>
-        </w:rPr>
-        <w:t xml:space="preserve">, </w:t>
-      </w:r>
-      <w:proofErr w:type="spellStart"/>
-      <w:r>
-        <w:rPr>
-          <w:rFonts w:ascii="Arial" w:hAnsi="Arial" w:cs="Arial"/>
-          <w:i/>
-          <w:iCs/>
-        </w:rPr>
-        <w:t>Switzerland</w:t>
-      </w:r>
-      <w:proofErr w:type="spellEnd"/>
-      <w:r>
-        <w:rPr>
-          <w:rFonts w:ascii="Arial" w:hAnsi="Arial" w:cs="Arial"/>
-          <w:i/>
-          <w:iCs/>
-        </w:rPr>
-        <w:t>), 20</w:t>
-      </w:r>
-      <w:r>
-        <w:rPr>
-          <w:rFonts w:ascii="Arial" w:hAnsi="Arial" w:cs="Arial"/>
+          <w:lang w:val="en-US"/>
+        </w:rPr>
+        <w:t>Sensors (Basel, Switzerland), 20</w:t>
+      </w:r>
+      <w:r>
+        <w:rPr>
+          <w:rFonts w:ascii="Arial" w:hAnsi="Arial" w:cs="Arial"/>
+          <w:lang w:val="en-US"/>
         </w:rPr>
         <w:t>.</w:t>
       </w:r>
@@ -9127,7 +9773,7 @@
         </w:rPr>
         <w:t xml:space="preserve">. 46, 3, Article 33 (January 2014), 33 pages. </w:t>
       </w:r>
-      <w:hyperlink r:id="rId25" w:tgtFrame="_new" w:history="1">
+      <w:hyperlink r:id="rId27" w:tgtFrame="_new" w:history="1">
         <w:r>
           <w:rPr>
             <w:rStyle w:val="Hipervnculo"/>
@@ -9292,6 +9938,7 @@
           <w:rFonts w:ascii="Arial" w:hAnsi="Arial" w:cs="Arial"/>
           <w:lang w:val="en-US"/>
         </w:rPr>
+        <w:lastRenderedPageBreak/>
         <w:t>Cippitelli</w:t>
       </w:r>
       <w:proofErr w:type="spellEnd"/>
@@ -9657,7 +10304,6 @@
           <w:rFonts w:ascii="Arial" w:hAnsi="Arial" w:cs="Arial"/>
           <w:lang w:val="en-US"/>
         </w:rPr>
-        <w:lastRenderedPageBreak/>
         <w:t>Gumaei</w:t>
       </w:r>
       <w:proofErr w:type="spellEnd"/>
@@ -9713,31 +10359,50 @@
       <w:r>
         <w:rPr>
           <w:rFonts w:ascii="Arial" w:hAnsi="Arial" w:cs="Arial"/>
-          <w:lang w:val="en-US"/>
-        </w:rPr>
-        <w:t xml:space="preserve">Gupta, S. (2021). Deep learning </w:t>
-      </w:r>
-      <w:proofErr w:type="gramStart"/>
-      <w:r>
-        <w:rPr>
-          <w:rFonts w:ascii="Arial" w:hAnsi="Arial" w:cs="Arial"/>
-          <w:lang w:val="en-US"/>
-        </w:rPr>
-        <w:t>based</w:t>
-      </w:r>
-      <w:proofErr w:type="gramEnd"/>
-      <w:r>
-        <w:rPr>
-          <w:rFonts w:ascii="Arial" w:hAnsi="Arial" w:cs="Arial"/>
-          <w:lang w:val="en-US"/>
-        </w:rPr>
-        <w:t xml:space="preserve"> human activity recognition (HAR) using wearable sensor data. </w:t>
+        </w:rPr>
+        <w:t xml:space="preserve">Gupta, J.P., Singh, N., Dixit, P., </w:t>
+      </w:r>
+      <w:proofErr w:type="spellStart"/>
+      <w:r>
+        <w:rPr>
+          <w:rFonts w:ascii="Arial" w:hAnsi="Arial" w:cs="Arial"/>
+        </w:rPr>
+        <w:t>Semwal</w:t>
+      </w:r>
+      <w:proofErr w:type="spellEnd"/>
+      <w:r>
+        <w:rPr>
+          <w:rFonts w:ascii="Arial" w:hAnsi="Arial" w:cs="Arial"/>
+        </w:rPr>
+        <w:t xml:space="preserve">, V.B., &amp; </w:t>
+      </w:r>
+      <w:proofErr w:type="spellStart"/>
+      <w:r>
+        <w:rPr>
+          <w:rFonts w:ascii="Arial" w:hAnsi="Arial" w:cs="Arial"/>
+        </w:rPr>
+        <w:t>Dubey</w:t>
+      </w:r>
+      <w:proofErr w:type="spellEnd"/>
+      <w:r>
+        <w:rPr>
+          <w:rFonts w:ascii="Arial" w:hAnsi="Arial" w:cs="Arial"/>
+        </w:rPr>
+        <w:t xml:space="preserve">, S.R. (2013). </w:t>
+      </w:r>
+      <w:r>
+        <w:rPr>
+          <w:rFonts w:ascii="Arial" w:hAnsi="Arial" w:cs="Arial"/>
+          <w:lang w:val="en-US"/>
+        </w:rPr>
+        <w:t>Human Activity Recognition Using Gait Pattern. </w:t>
       </w:r>
       <w:r>
         <w:rPr>
           <w:rFonts w:ascii="Arial" w:hAnsi="Arial" w:cs="Arial"/>
           <w:i/>
           <w:iCs/>
+          <w:lang w:val="en-US"/>
         </w:rPr>
         <w:t xml:space="preserve">Int. J. </w:t>
       </w:r>
@@ -9747,8 +10412,9 @@
           <w:rFonts w:ascii="Arial" w:hAnsi="Arial" w:cs="Arial"/>
           <w:i/>
           <w:iCs/>
-        </w:rPr>
-        <w:t>Inf</w:t>
+          <w:lang w:val="en-US"/>
+        </w:rPr>
+        <w:t>Comput</w:t>
       </w:r>
       <w:proofErr w:type="spellEnd"/>
       <w:r>
@@ -9756,26 +10422,187 @@
           <w:rFonts w:ascii="Arial" w:hAnsi="Arial" w:cs="Arial"/>
           <w:i/>
           <w:iCs/>
-        </w:rPr>
-        <w:t xml:space="preserve">. </w:t>
-      </w:r>
-      <w:proofErr w:type="spellStart"/>
+          <w:lang w:val="en-US"/>
+        </w:rPr>
+        <w:t>. Vis. Image Process., 3</w:t>
+      </w:r>
+      <w:r>
+        <w:rPr>
+          <w:rFonts w:ascii="Arial" w:hAnsi="Arial" w:cs="Arial"/>
+          <w:lang w:val="en-US"/>
+        </w:rPr>
+        <w:t>, 31-53.</w:t>
+      </w:r>
+    </w:p>
+    <w:p>
+      <w:pPr>
+        <w:tabs>
+          <w:tab w:val="left" w:pos="1620"/>
+        </w:tabs>
+        <w:jc w:val="both"/>
+        <w:rPr>
+          <w:rFonts w:ascii="Arial" w:hAnsi="Arial" w:cs="Arial"/>
+          <w:lang w:val="en-US"/>
+        </w:rPr>
+      </w:pPr>
+      <w:r>
+        <w:rPr>
+          <w:rFonts w:ascii="Arial" w:hAnsi="Arial" w:cs="Arial"/>
+          <w:lang w:val="en-US"/>
+        </w:rPr>
+        <w:t xml:space="preserve">Gupta, S. (2021). Deep learning </w:t>
+      </w:r>
+      <w:proofErr w:type="gramStart"/>
+      <w:r>
+        <w:rPr>
+          <w:rFonts w:ascii="Arial" w:hAnsi="Arial" w:cs="Arial"/>
+          <w:lang w:val="en-US"/>
+        </w:rPr>
+        <w:t>based</w:t>
+      </w:r>
+      <w:proofErr w:type="gramEnd"/>
+      <w:r>
+        <w:rPr>
+          <w:rFonts w:ascii="Arial" w:hAnsi="Arial" w:cs="Arial"/>
+          <w:lang w:val="en-US"/>
+        </w:rPr>
+        <w:t xml:space="preserve"> human activity recognition (HAR) using wearable sensor data. </w:t>
+      </w:r>
       <w:r>
         <w:rPr>
           <w:rFonts w:ascii="Arial" w:hAnsi="Arial" w:cs="Arial"/>
           <w:i/>
           <w:iCs/>
-        </w:rPr>
-        <w:t>Manag</w:t>
-      </w:r>
-      <w:proofErr w:type="spellEnd"/>
+          <w:lang w:val="en-US"/>
+        </w:rPr>
+        <w:t>Int. J. Inf. Manag. Data Insights, 1</w:t>
+      </w:r>
+      <w:r>
+        <w:rPr>
+          <w:rFonts w:ascii="Arial" w:hAnsi="Arial" w:cs="Arial"/>
+          <w:lang w:val="en-US"/>
+        </w:rPr>
+        <w:t>, 100046.</w:t>
+      </w:r>
+    </w:p>
+    <w:p>
+      <w:pPr>
+        <w:tabs>
+          <w:tab w:val="left" w:pos="1620"/>
+        </w:tabs>
+        <w:jc w:val="both"/>
+        <w:rPr>
+          <w:rFonts w:ascii="Arial" w:hAnsi="Arial" w:cs="Arial"/>
+          <w:lang w:val="en-US"/>
+        </w:rPr>
+      </w:pPr>
+      <w:r>
+        <w:rPr>
+          <w:rFonts w:ascii="Arial" w:hAnsi="Arial" w:cs="Arial"/>
+          <w:lang w:val="en-US"/>
+        </w:rPr>
+        <w:t xml:space="preserve">Jalal, A., Kamal, S., &amp; Kim, D. (2016). Human Depth Sensors-Based Activity Recognition Using Spatiotemporal Features and Hidden Markov Model for Smart Environments. J. </w:t>
+      </w:r>
+      <w:proofErr w:type="spellStart"/>
+      <w:r>
+        <w:rPr>
+          <w:rFonts w:ascii="Arial" w:hAnsi="Arial" w:cs="Arial"/>
+          <w:lang w:val="en-US"/>
+        </w:rPr>
+        <w:t>Comput</w:t>
+      </w:r>
+      <w:proofErr w:type="spellEnd"/>
+      <w:r>
+        <w:rPr>
+          <w:rFonts w:ascii="Arial" w:hAnsi="Arial" w:cs="Arial"/>
+          <w:lang w:val="en-US"/>
+        </w:rPr>
+        <w:t>. Networks Commun., 2016, 8087545:1-8087545:11.</w:t>
+      </w:r>
+    </w:p>
+    <w:p>
+      <w:pPr>
+        <w:tabs>
+          <w:tab w:val="left" w:pos="1620"/>
+        </w:tabs>
+        <w:jc w:val="both"/>
+        <w:rPr>
+          <w:rFonts w:ascii="Arial" w:hAnsi="Arial" w:cs="Arial"/>
+          <w:lang w:val="en-US"/>
+        </w:rPr>
+      </w:pPr>
+      <w:proofErr w:type="spellStart"/>
+      <w:r>
+        <w:rPr>
+          <w:rFonts w:ascii="Arial" w:hAnsi="Arial" w:cs="Arial"/>
+          <w:lang w:val="en-US"/>
+        </w:rPr>
+        <w:t>Jaouedi</w:t>
+      </w:r>
+      <w:proofErr w:type="spellEnd"/>
+      <w:r>
+        <w:rPr>
+          <w:rFonts w:ascii="Arial" w:hAnsi="Arial" w:cs="Arial"/>
+          <w:lang w:val="en-US"/>
+        </w:rPr>
+        <w:t xml:space="preserve">, N., </w:t>
+      </w:r>
+      <w:proofErr w:type="spellStart"/>
+      <w:r>
+        <w:rPr>
+          <w:rFonts w:ascii="Arial" w:hAnsi="Arial" w:cs="Arial"/>
+          <w:lang w:val="en-US"/>
+        </w:rPr>
+        <w:t>Boujnah</w:t>
+      </w:r>
+      <w:proofErr w:type="spellEnd"/>
+      <w:r>
+        <w:rPr>
+          <w:rFonts w:ascii="Arial" w:hAnsi="Arial" w:cs="Arial"/>
+          <w:lang w:val="en-US"/>
+        </w:rPr>
+        <w:t xml:space="preserve">, N., &amp; </w:t>
+      </w:r>
+      <w:proofErr w:type="spellStart"/>
+      <w:r>
+        <w:rPr>
+          <w:rFonts w:ascii="Arial" w:hAnsi="Arial" w:cs="Arial"/>
+          <w:lang w:val="en-US"/>
+        </w:rPr>
+        <w:t>Bouhlel</w:t>
+      </w:r>
+      <w:proofErr w:type="spellEnd"/>
+      <w:r>
+        <w:rPr>
+          <w:rFonts w:ascii="Arial" w:hAnsi="Arial" w:cs="Arial"/>
+          <w:lang w:val="en-US"/>
+        </w:rPr>
+        <w:t xml:space="preserve">, M.S. (2020). A new hybrid deep learning model for </w:t>
+      </w:r>
+      <w:proofErr w:type="gramStart"/>
+      <w:r>
+        <w:rPr>
+          <w:rFonts w:ascii="Arial" w:hAnsi="Arial" w:cs="Arial"/>
+          <w:lang w:val="en-US"/>
+        </w:rPr>
+        <w:t>human action</w:t>
+      </w:r>
+      <w:proofErr w:type="gramEnd"/>
+      <w:r>
+        <w:rPr>
+          <w:rFonts w:ascii="Arial" w:hAnsi="Arial" w:cs="Arial"/>
+          <w:lang w:val="en-US"/>
+        </w:rPr>
+        <w:t xml:space="preserve"> recognition. </w:t>
+      </w:r>
       <w:r>
         <w:rPr>
           <w:rFonts w:ascii="Arial" w:hAnsi="Arial" w:cs="Arial"/>
           <w:i/>
           <w:iCs/>
-        </w:rPr>
-        <w:t xml:space="preserve">. Data </w:t>
+          <w:lang w:val="en-US"/>
+        </w:rPr>
+        <w:t xml:space="preserve">J. King Saud Univ. </w:t>
       </w:r>
       <w:proofErr w:type="spellStart"/>
       <w:r>
@@ -9783,8 +10610,9 @@
           <w:rFonts w:ascii="Arial" w:hAnsi="Arial" w:cs="Arial"/>
           <w:i/>
           <w:iCs/>
-        </w:rPr>
-        <w:t>Insights</w:t>
+          <w:lang w:val="en-US"/>
+        </w:rPr>
+        <w:t>Comput</w:t>
       </w:r>
       <w:proofErr w:type="spellEnd"/>
       <w:r>
@@ -9792,69 +10620,59 @@
           <w:rFonts w:ascii="Arial" w:hAnsi="Arial" w:cs="Arial"/>
           <w:i/>
           <w:iCs/>
-        </w:rPr>
-        <w:t>, 1</w:t>
-      </w:r>
-      <w:r>
-        <w:rPr>
-          <w:rFonts w:ascii="Arial" w:hAnsi="Arial" w:cs="Arial"/>
-        </w:rPr>
-        <w:t>, 100046.</w:t>
-      </w:r>
-    </w:p>
-    <w:p>
-      <w:pPr>
-        <w:tabs>
-          <w:tab w:val="left" w:pos="1620"/>
-        </w:tabs>
-        <w:jc w:val="both"/>
-        <w:rPr>
-          <w:rFonts w:ascii="Arial" w:hAnsi="Arial" w:cs="Arial"/>
-          <w:lang w:val="en-US"/>
-        </w:rPr>
-      </w:pPr>
-      <w:r>
-        <w:rPr>
-          <w:rFonts w:ascii="Arial" w:hAnsi="Arial" w:cs="Arial"/>
-          <w:lang w:val="en-US"/>
-        </w:rPr>
-        <w:t xml:space="preserve">Jalal, A., Kamal, S., &amp; Kim, D. (2016). Human Depth Sensors-Based Activity Recognition Using Spatiotemporal Features and Hidden Markov Model for Smart Environments. J. </w:t>
-      </w:r>
-      <w:proofErr w:type="spellStart"/>
-      <w:r>
-        <w:rPr>
-          <w:rFonts w:ascii="Arial" w:hAnsi="Arial" w:cs="Arial"/>
-          <w:lang w:val="en-US"/>
-        </w:rPr>
-        <w:t>Comput</w:t>
-      </w:r>
-      <w:proofErr w:type="spellEnd"/>
-      <w:r>
-        <w:rPr>
-          <w:rFonts w:ascii="Arial" w:hAnsi="Arial" w:cs="Arial"/>
-          <w:lang w:val="en-US"/>
-        </w:rPr>
-        <w:t>. Networks Commun., 2016, 8087545:1-8087545:11.</w:t>
-      </w:r>
-    </w:p>
-    <w:p>
-      <w:pPr>
-        <w:tabs>
-          <w:tab w:val="left" w:pos="1620"/>
-        </w:tabs>
-        <w:jc w:val="both"/>
-        <w:rPr>
-          <w:rFonts w:ascii="Arial" w:hAnsi="Arial" w:cs="Arial"/>
-          <w:lang w:val="en-US"/>
-        </w:rPr>
-      </w:pPr>
-      <w:proofErr w:type="spellStart"/>
-      <w:r>
-        <w:rPr>
-          <w:rFonts w:ascii="Arial" w:hAnsi="Arial" w:cs="Arial"/>
-          <w:lang w:val="en-US"/>
-        </w:rPr>
-        <w:t>Jaouedi</w:t>
+          <w:lang w:val="en-US"/>
+        </w:rPr>
+        <w:t>. Inf. Sci., 32</w:t>
+      </w:r>
+      <w:r>
+        <w:rPr>
+          <w:rFonts w:ascii="Arial" w:hAnsi="Arial" w:cs="Arial"/>
+          <w:lang w:val="en-US"/>
+        </w:rPr>
+        <w:t>, 447-453.</w:t>
+      </w:r>
+    </w:p>
+    <w:p>
+      <w:pPr>
+        <w:tabs>
+          <w:tab w:val="left" w:pos="1620"/>
+        </w:tabs>
+        <w:jc w:val="both"/>
+        <w:rPr>
+          <w:rFonts w:ascii="Arial" w:hAnsi="Arial" w:cs="Arial"/>
+          <w:lang w:val="en-US"/>
+        </w:rPr>
+      </w:pPr>
+      <w:r>
+        <w:rPr>
+          <w:rFonts w:ascii="Arial" w:hAnsi="Arial" w:cs="Arial"/>
+          <w:lang w:val="en-US"/>
+        </w:rPr>
+        <w:t xml:space="preserve">Khan, D., </w:t>
+      </w:r>
+      <w:proofErr w:type="spellStart"/>
+      <w:r>
+        <w:rPr>
+          <w:rFonts w:ascii="Arial" w:hAnsi="Arial" w:cs="Arial"/>
+          <w:lang w:val="en-US"/>
+        </w:rPr>
+        <w:t>Alonazi</w:t>
+      </w:r>
+      <w:proofErr w:type="spellEnd"/>
+      <w:r>
+        <w:rPr>
+          <w:rFonts w:ascii="Arial" w:hAnsi="Arial" w:cs="Arial"/>
+          <w:lang w:val="en-US"/>
+        </w:rPr>
+        <w:t xml:space="preserve">, M., Abdelhaq, M.S., Al </w:t>
+      </w:r>
+      <w:proofErr w:type="spellStart"/>
+      <w:r>
+        <w:rPr>
+          <w:rFonts w:ascii="Arial" w:hAnsi="Arial" w:cs="Arial"/>
+          <w:lang w:val="en-US"/>
+        </w:rPr>
+        <w:t>Mudawi</w:t>
       </w:r>
       <w:proofErr w:type="spellEnd"/>
       <w:r>
@@ -9870,660 +10688,537 @@
           <w:rFonts w:ascii="Arial" w:hAnsi="Arial" w:cs="Arial"/>
           <w:lang w:val="en-US"/>
         </w:rPr>
-        <w:t>Boujnah</w:t>
-      </w:r>
-      <w:proofErr w:type="spellEnd"/>
-      <w:r>
-        <w:rPr>
-          <w:rFonts w:ascii="Arial" w:hAnsi="Arial" w:cs="Arial"/>
-          <w:lang w:val="en-US"/>
-        </w:rPr>
-        <w:t xml:space="preserve">, N., &amp; </w:t>
-      </w:r>
-      <w:proofErr w:type="spellStart"/>
-      <w:r>
-        <w:rPr>
-          <w:rFonts w:ascii="Arial" w:hAnsi="Arial" w:cs="Arial"/>
-          <w:lang w:val="en-US"/>
-        </w:rPr>
-        <w:t>Bouhlel</w:t>
-      </w:r>
-      <w:proofErr w:type="spellEnd"/>
-      <w:r>
-        <w:rPr>
-          <w:rFonts w:ascii="Arial" w:hAnsi="Arial" w:cs="Arial"/>
-          <w:lang w:val="en-US"/>
-        </w:rPr>
-        <w:t xml:space="preserve">, M.S. (2020). A new hybrid deep learning model for </w:t>
-      </w:r>
-      <w:proofErr w:type="gramStart"/>
-      <w:r>
-        <w:rPr>
-          <w:rFonts w:ascii="Arial" w:hAnsi="Arial" w:cs="Arial"/>
-          <w:lang w:val="en-US"/>
-        </w:rPr>
-        <w:t>human action</w:t>
-      </w:r>
-      <w:proofErr w:type="gramEnd"/>
-      <w:r>
-        <w:rPr>
-          <w:rFonts w:ascii="Arial" w:hAnsi="Arial" w:cs="Arial"/>
-          <w:lang w:val="en-US"/>
-        </w:rPr>
-        <w:t xml:space="preserve"> recognition. </w:t>
+        <w:t>Algarni</w:t>
+      </w:r>
+      <w:proofErr w:type="spellEnd"/>
+      <w:r>
+        <w:rPr>
+          <w:rFonts w:ascii="Arial" w:hAnsi="Arial" w:cs="Arial"/>
+          <w:lang w:val="en-US"/>
+        </w:rPr>
+        <w:t xml:space="preserve">, A., Jalal, A., &amp; Liu, H. (2024). </w:t>
+      </w:r>
+      <w:r>
+        <w:rPr>
+          <w:rFonts w:ascii="Arial" w:hAnsi="Arial" w:cs="Arial"/>
+          <w:lang w:val="en-US"/>
+        </w:rPr>
+        <w:t>Robust human locomotion and localization activity recognition over multisensory. Frontiers in Physiology, 15.</w:t>
+      </w:r>
+    </w:p>
+    <w:p>
+      <w:pPr>
+        <w:tabs>
+          <w:tab w:val="left" w:pos="1620"/>
+        </w:tabs>
+        <w:jc w:val="both"/>
+        <w:rPr>
+          <w:rFonts w:ascii="Arial" w:hAnsi="Arial" w:cs="Arial"/>
+          <w:lang w:val="en-US"/>
+        </w:rPr>
+      </w:pPr>
+      <w:r>
+        <w:rPr>
+          <w:rFonts w:ascii="Arial" w:hAnsi="Arial" w:cs="Arial"/>
+          <w:lang w:val="en-US"/>
+        </w:rPr>
+        <w:lastRenderedPageBreak/>
+        <w:t>Khan, I.U., Afzal, S., &amp; Lee, J. (2022). Human Activity Recognition via Hybrid Deep Learning Based Model. </w:t>
       </w:r>
       <w:r>
         <w:rPr>
           <w:rFonts w:ascii="Arial" w:hAnsi="Arial" w:cs="Arial"/>
           <w:i/>
           <w:iCs/>
-        </w:rPr>
-        <w:t xml:space="preserve">J. King </w:t>
-      </w:r>
-      <w:proofErr w:type="spellStart"/>
+          <w:lang w:val="en-US"/>
+        </w:rPr>
+        <w:t>Sensors (Basel, Switzerland), 22</w:t>
+      </w:r>
+      <w:r>
+        <w:rPr>
+          <w:rFonts w:ascii="Arial" w:hAnsi="Arial" w:cs="Arial"/>
+          <w:lang w:val="en-US"/>
+        </w:rPr>
+        <w:t>.</w:t>
+      </w:r>
+    </w:p>
+    <w:p>
+      <w:pPr>
+        <w:tabs>
+          <w:tab w:val="left" w:pos="1620"/>
+        </w:tabs>
+        <w:jc w:val="both"/>
+        <w:rPr>
+          <w:rFonts w:ascii="Arial" w:hAnsi="Arial" w:cs="Arial"/>
+          <w:lang w:val="en-US"/>
+        </w:rPr>
+      </w:pPr>
+      <w:r>
+        <w:rPr>
+          <w:rFonts w:ascii="Arial" w:hAnsi="Arial" w:cs="Arial"/>
+          <w:lang w:val="en-US"/>
+        </w:rPr>
+        <w:t>Kraft, M. (2000). Micromachined Inertial Sensors: The State-of-the-Art and a Look into the Future. Measurement and Control, 33, 164 - 168.</w:t>
+      </w:r>
+    </w:p>
+    <w:p>
+      <w:pPr>
+        <w:tabs>
+          <w:tab w:val="left" w:pos="1620"/>
+        </w:tabs>
+        <w:jc w:val="both"/>
+        <w:rPr>
+          <w:rFonts w:ascii="Arial" w:hAnsi="Arial" w:cs="Arial"/>
+          <w:lang w:val="en-US"/>
+        </w:rPr>
+      </w:pPr>
+      <w:r>
+        <w:rPr>
+          <w:rFonts w:ascii="Arial" w:hAnsi="Arial" w:cs="Arial"/>
+          <w:lang w:val="en-US"/>
+        </w:rPr>
+        <w:t xml:space="preserve">Labrador, M.A., &amp; </w:t>
+      </w:r>
+      <w:proofErr w:type="spellStart"/>
+      <w:r>
+        <w:rPr>
+          <w:rFonts w:ascii="Arial" w:hAnsi="Arial" w:cs="Arial"/>
+          <w:lang w:val="en-US"/>
+        </w:rPr>
+        <w:t>Yejas</w:t>
+      </w:r>
+      <w:proofErr w:type="spellEnd"/>
+      <w:r>
+        <w:rPr>
+          <w:rFonts w:ascii="Arial" w:hAnsi="Arial" w:cs="Arial"/>
+          <w:lang w:val="en-US"/>
+        </w:rPr>
+        <w:t xml:space="preserve">, O.D. (2013). </w:t>
+      </w:r>
+      <w:r>
+        <w:rPr>
+          <w:rFonts w:ascii="Arial" w:hAnsi="Arial" w:cs="Arial"/>
+          <w:lang w:val="en-US"/>
+        </w:rPr>
+        <w:t>Human Activity Recognition: Using Wearable Sensors and Smartphones.</w:t>
+      </w:r>
+    </w:p>
+    <w:p>
+      <w:pPr>
+        <w:tabs>
+          <w:tab w:val="left" w:pos="1620"/>
+        </w:tabs>
+        <w:jc w:val="both"/>
+        <w:rPr>
+          <w:rFonts w:ascii="Arial" w:hAnsi="Arial" w:cs="Arial"/>
+          <w:lang w:val="en-US"/>
+        </w:rPr>
+      </w:pPr>
+      <w:r>
+        <w:rPr>
+          <w:rFonts w:ascii="Arial" w:hAnsi="Arial" w:cs="Arial"/>
+        </w:rPr>
+        <w:t xml:space="preserve">Lara, O.D., &amp; Labrador, M.A. (2013). </w:t>
+      </w:r>
+      <w:r>
+        <w:rPr>
+          <w:rFonts w:ascii="Arial" w:hAnsi="Arial" w:cs="Arial"/>
+          <w:lang w:val="en-US"/>
+        </w:rPr>
+        <w:t>A Survey on Human Activity Recognition using Wearable Sensors. IEEE Communications Surveys &amp; Tutorials, 15, 1192-1209.</w:t>
+      </w:r>
+    </w:p>
+    <w:p>
+      <w:pPr>
+        <w:tabs>
+          <w:tab w:val="left" w:pos="1620"/>
+        </w:tabs>
+        <w:jc w:val="both"/>
+        <w:rPr>
+          <w:rFonts w:ascii="Arial" w:hAnsi="Arial" w:cs="Arial"/>
+          <w:lang w:val="en-US"/>
+        </w:rPr>
+      </w:pPr>
+      <w:r>
+        <w:rPr>
+          <w:rFonts w:ascii="Arial" w:hAnsi="Arial" w:cs="Arial"/>
+          <w:lang w:val="en-US"/>
+        </w:rPr>
+        <w:t>Liang, B., &amp; Zheng, L. (2015). A Survey on Human Action Recognition Using Depth Sensors. 2015 International Conference on Digital Image Computing: Techniques and Applications (DICTA), 1-8.</w:t>
+      </w:r>
+    </w:p>
+    <w:p>
+      <w:pPr>
+        <w:tabs>
+          <w:tab w:val="left" w:pos="1620"/>
+        </w:tabs>
+        <w:jc w:val="both"/>
+        <w:rPr>
+          <w:rFonts w:ascii="Arial" w:hAnsi="Arial" w:cs="Arial"/>
+          <w:lang w:val="en-US"/>
+        </w:rPr>
+      </w:pPr>
+      <w:r>
+        <w:rPr>
+          <w:rFonts w:ascii="Arial" w:hAnsi="Arial" w:cs="Arial"/>
+          <w:lang w:val="en-US"/>
+        </w:rPr>
+        <w:t>Liu, M., &amp; Liu, H. (2016). Depth Context: a new descriptor for human activity recognition by using sole depth sequences. Neurocomputing, 175, 747-758.</w:t>
+      </w:r>
+    </w:p>
+    <w:p>
+      <w:pPr>
+        <w:tabs>
+          <w:tab w:val="left" w:pos="1620"/>
+        </w:tabs>
+        <w:jc w:val="both"/>
+        <w:rPr>
+          <w:rFonts w:ascii="Arial" w:hAnsi="Arial" w:cs="Arial"/>
+          <w:lang w:val="en-US"/>
+        </w:rPr>
+      </w:pPr>
+      <w:proofErr w:type="spellStart"/>
+      <w:r>
+        <w:rPr>
+          <w:rFonts w:ascii="Arial" w:hAnsi="Arial" w:cs="Arial"/>
+          <w:lang w:val="en-US"/>
+        </w:rPr>
+        <w:t>Luinge</w:t>
+      </w:r>
+      <w:proofErr w:type="spellEnd"/>
+      <w:r>
+        <w:rPr>
+          <w:rFonts w:ascii="Arial" w:hAnsi="Arial" w:cs="Arial"/>
+          <w:lang w:val="en-US"/>
+        </w:rPr>
+        <w:t xml:space="preserve">, H., </w:t>
+      </w:r>
+      <w:proofErr w:type="spellStart"/>
+      <w:r>
+        <w:rPr>
+          <w:rFonts w:ascii="Arial" w:hAnsi="Arial" w:cs="Arial"/>
+          <w:lang w:val="en-US"/>
+        </w:rPr>
+        <w:t>Veltink</w:t>
+      </w:r>
+      <w:proofErr w:type="spellEnd"/>
+      <w:r>
+        <w:rPr>
+          <w:rFonts w:ascii="Arial" w:hAnsi="Arial" w:cs="Arial"/>
+          <w:lang w:val="en-US"/>
+        </w:rPr>
+        <w:t xml:space="preserve">, P.H., &amp; Baten, C.T. (1999). Estimating orientation with gyroscopes and accelerometers. Technology and health </w:t>
+      </w:r>
+      <w:proofErr w:type="gramStart"/>
+      <w:r>
+        <w:rPr>
+          <w:rFonts w:ascii="Arial" w:hAnsi="Arial" w:cs="Arial"/>
+          <w:lang w:val="en-US"/>
+        </w:rPr>
+        <w:t>care :</w:t>
+      </w:r>
+      <w:proofErr w:type="gramEnd"/>
+      <w:r>
+        <w:rPr>
+          <w:rFonts w:ascii="Arial" w:hAnsi="Arial" w:cs="Arial"/>
+          <w:lang w:val="en-US"/>
+        </w:rPr>
+        <w:t xml:space="preserve"> official journal of the European Society for Engineering and Medicine, 7 6, 455-9.</w:t>
+      </w:r>
+    </w:p>
+    <w:p>
+      <w:pPr>
+        <w:tabs>
+          <w:tab w:val="left" w:pos="1620"/>
+        </w:tabs>
+        <w:jc w:val="both"/>
+        <w:rPr>
+          <w:rFonts w:ascii="Arial" w:hAnsi="Arial" w:cs="Arial"/>
+          <w:lang w:val="en-US"/>
+        </w:rPr>
+      </w:pPr>
+      <w:proofErr w:type="spellStart"/>
+      <w:r>
+        <w:rPr>
+          <w:rFonts w:ascii="Arial" w:hAnsi="Arial" w:cs="Arial"/>
+          <w:lang w:val="en-US"/>
+        </w:rPr>
+        <w:t>Luwe</w:t>
+      </w:r>
+      <w:proofErr w:type="spellEnd"/>
+      <w:r>
+        <w:rPr>
+          <w:rFonts w:ascii="Arial" w:hAnsi="Arial" w:cs="Arial"/>
+          <w:lang w:val="en-US"/>
+        </w:rPr>
+        <w:t>, Y.J., Lee, C.P., &amp; Lim, K.M. (2022). Wearable Sensor-Based Human Activity Recognition with Hybrid Deep Learning Model. </w:t>
+      </w:r>
       <w:r>
         <w:rPr>
           <w:rFonts w:ascii="Arial" w:hAnsi="Arial" w:cs="Arial"/>
           <w:i/>
           <w:iCs/>
-        </w:rPr>
-        <w:t>Saud</w:t>
-      </w:r>
-      <w:proofErr w:type="spellEnd"/>
+          <w:lang w:val="en-US"/>
+        </w:rPr>
+        <w:t>Informatics, 9</w:t>
+      </w:r>
+      <w:r>
+        <w:rPr>
+          <w:rFonts w:ascii="Arial" w:hAnsi="Arial" w:cs="Arial"/>
+          <w:lang w:val="en-US"/>
+        </w:rPr>
+        <w:t>, 56.</w:t>
+      </w:r>
+    </w:p>
+    <w:p>
+      <w:pPr>
+        <w:tabs>
+          <w:tab w:val="left" w:pos="1620"/>
+        </w:tabs>
+        <w:jc w:val="both"/>
+        <w:rPr>
+          <w:rFonts w:ascii="Arial" w:hAnsi="Arial" w:cs="Arial"/>
+          <w:lang w:val="en-US"/>
+        </w:rPr>
+      </w:pPr>
+      <w:r>
+        <w:rPr>
+          <w:rFonts w:ascii="Arial" w:hAnsi="Arial" w:cs="Arial"/>
+          <w:lang w:val="en-US"/>
+        </w:rPr>
+        <w:t xml:space="preserve">Maurya, A., Yadav, R.K., Kumar, M., Saumya (2021). Comparative Study of Human Activity Recognition on Sensory Data Using Machine Learning and Deep Learning. In: Singh Mer, K.K., Semwal, V.B., </w:t>
+      </w:r>
+      <w:proofErr w:type="spellStart"/>
+      <w:r>
+        <w:rPr>
+          <w:rFonts w:ascii="Arial" w:hAnsi="Arial" w:cs="Arial"/>
+          <w:lang w:val="en-US"/>
+        </w:rPr>
+        <w:t>Bijalwan</w:t>
+      </w:r>
+      <w:proofErr w:type="spellEnd"/>
+      <w:r>
+        <w:rPr>
+          <w:rFonts w:ascii="Arial" w:hAnsi="Arial" w:cs="Arial"/>
+          <w:lang w:val="en-US"/>
+        </w:rPr>
+        <w:t xml:space="preserve">, V., Crespo, R.G. (eds) Proceedings of Integrated Intelligence Enable Networks and Computing. </w:t>
+      </w:r>
+      <w:r>
+        <w:rPr>
+          <w:rFonts w:ascii="Arial" w:hAnsi="Arial" w:cs="Arial"/>
+          <w:lang w:val="en-US"/>
+        </w:rPr>
+        <w:t>Algorithms for Intelligent Systems. Springer, Singapore. https://doi.org/10.1007/978-981-33-6307-6_8</w:t>
+      </w:r>
+    </w:p>
+    <w:p>
+      <w:pPr>
+        <w:tabs>
+          <w:tab w:val="left" w:pos="1620"/>
+        </w:tabs>
+        <w:jc w:val="both"/>
+        <w:rPr>
+          <w:rFonts w:ascii="Arial" w:hAnsi="Arial" w:cs="Arial"/>
+          <w:lang w:val="en-US"/>
+        </w:rPr>
+      </w:pPr>
+      <w:r>
+        <w:rPr>
+          <w:rFonts w:ascii="Arial" w:hAnsi="Arial" w:cs="Arial"/>
+          <w:lang w:val="en-US"/>
+        </w:rPr>
+        <w:t xml:space="preserve">Nehra, S., &amp; Raheja, J.L. (2020). </w:t>
+      </w:r>
+      <w:r>
+        <w:rPr>
+          <w:rFonts w:ascii="Arial" w:hAnsi="Arial" w:cs="Arial"/>
+          <w:lang w:val="en-US"/>
+        </w:rPr>
+        <w:t>Unobtrusive and Non-Invasive Human Activity Recognition using Kinect Sensor. 2020 Indo – Taiwan 2nd International Conference on Computing, Analytics and Networks (Indo-Taiwan ICAN), 58-63.</w:t>
+      </w:r>
+    </w:p>
+    <w:p>
+      <w:pPr>
+        <w:tabs>
+          <w:tab w:val="left" w:pos="1620"/>
+        </w:tabs>
+        <w:jc w:val="both"/>
+        <w:rPr>
+          <w:rFonts w:ascii="Arial" w:hAnsi="Arial" w:cs="Arial"/>
+          <w:lang w:val="en-US"/>
+        </w:rPr>
+      </w:pPr>
+      <w:r>
+        <w:rPr>
+          <w:rFonts w:ascii="Arial" w:hAnsi="Arial" w:cs="Arial"/>
+        </w:rPr>
+        <w:t xml:space="preserve">Parida, L., Parida, B.R., Mishra, M.R., </w:t>
+      </w:r>
+      <w:proofErr w:type="spellStart"/>
+      <w:r>
+        <w:rPr>
+          <w:rFonts w:ascii="Arial" w:hAnsi="Arial" w:cs="Arial"/>
+        </w:rPr>
+        <w:t>Jayasingh</w:t>
+      </w:r>
+      <w:proofErr w:type="spellEnd"/>
+      <w:r>
+        <w:rPr>
+          <w:rFonts w:ascii="Arial" w:hAnsi="Arial" w:cs="Arial"/>
+        </w:rPr>
+        <w:t xml:space="preserve">, S.K., </w:t>
+      </w:r>
+      <w:proofErr w:type="spellStart"/>
+      <w:r>
+        <w:rPr>
+          <w:rFonts w:ascii="Arial" w:hAnsi="Arial" w:cs="Arial"/>
+        </w:rPr>
+        <w:t>Samal</w:t>
+      </w:r>
+      <w:proofErr w:type="spellEnd"/>
+      <w:r>
+        <w:rPr>
+          <w:rFonts w:ascii="Arial" w:hAnsi="Arial" w:cs="Arial"/>
+        </w:rPr>
+        <w:t xml:space="preserve">, T., &amp; Ray, S. (2023). </w:t>
+      </w:r>
+      <w:r>
+        <w:rPr>
+          <w:rFonts w:ascii="Arial" w:hAnsi="Arial" w:cs="Arial"/>
+          <w:lang w:val="en-US"/>
+        </w:rPr>
+        <w:t>A Novel Approach for Human Activity Recognition Using Vision Based Method. </w:t>
+      </w:r>
       <w:r>
         <w:rPr>
           <w:rFonts w:ascii="Arial" w:hAnsi="Arial" w:cs="Arial"/>
           <w:i/>
           <w:iCs/>
-        </w:rPr>
-        <w:t xml:space="preserve"> Univ. </w:t>
-      </w:r>
-      <w:proofErr w:type="spellStart"/>
+          <w:lang w:val="en-US"/>
+        </w:rPr>
+        <w:t>2023 1st International Conference on Circuits, Power and Intelligent Systems (CCPIS)</w:t>
+      </w:r>
+      <w:r>
+        <w:rPr>
+          <w:rFonts w:ascii="Arial" w:hAnsi="Arial" w:cs="Arial"/>
+          <w:lang w:val="en-US"/>
+        </w:rPr>
+        <w:t>, 1-5.</w:t>
+      </w:r>
+    </w:p>
+    <w:p>
+      <w:pPr>
+        <w:tabs>
+          <w:tab w:val="left" w:pos="1620"/>
+        </w:tabs>
+        <w:jc w:val="both"/>
+        <w:rPr>
+          <w:rFonts w:ascii="Arial" w:hAnsi="Arial" w:cs="Arial"/>
+          <w:lang w:val="en-US"/>
+        </w:rPr>
+      </w:pPr>
+      <w:r>
+        <w:rPr>
+          <w:rFonts w:ascii="Arial" w:hAnsi="Arial" w:cs="Arial"/>
+          <w:lang w:val="en-US"/>
+        </w:rPr>
+        <w:t>Poppe, R. (2010). A survey on vision-based human action recognition. </w:t>
+      </w:r>
       <w:r>
         <w:rPr>
           <w:rFonts w:ascii="Arial" w:hAnsi="Arial" w:cs="Arial"/>
           <w:i/>
           <w:iCs/>
         </w:rPr>
-        <w:t>Comput</w:t>
-      </w:r>
-      <w:proofErr w:type="spellEnd"/>
+        <w:t xml:space="preserve">Image Vis. </w:t>
+      </w:r>
+      <w:proofErr w:type="spellStart"/>
       <w:r>
         <w:rPr>
           <w:rFonts w:ascii="Arial" w:hAnsi="Arial" w:cs="Arial"/>
           <w:i/>
           <w:iCs/>
         </w:rPr>
-        <w:t xml:space="preserve">. </w:t>
-      </w:r>
-      <w:proofErr w:type="spellStart"/>
+        <w:t>Comput</w:t>
+      </w:r>
+      <w:proofErr w:type="spellEnd"/>
       <w:r>
         <w:rPr>
           <w:rFonts w:ascii="Arial" w:hAnsi="Arial" w:cs="Arial"/>
           <w:i/>
           <w:iCs/>
         </w:rPr>
-        <w:t>Inf</w:t>
-      </w:r>
-      <w:proofErr w:type="spellEnd"/>
-      <w:r>
-        <w:rPr>
-          <w:rFonts w:ascii="Arial" w:hAnsi="Arial" w:cs="Arial"/>
-          <w:i/>
-          <w:iCs/>
-        </w:rPr>
-        <w:t xml:space="preserve">. </w:t>
-      </w:r>
-      <w:proofErr w:type="spellStart"/>
-      <w:r>
-        <w:rPr>
-          <w:rFonts w:ascii="Arial" w:hAnsi="Arial" w:cs="Arial"/>
-          <w:i/>
-          <w:iCs/>
-        </w:rPr>
-        <w:t>Sci</w:t>
-      </w:r>
-      <w:proofErr w:type="spellEnd"/>
-      <w:r>
-        <w:rPr>
-          <w:rFonts w:ascii="Arial" w:hAnsi="Arial" w:cs="Arial"/>
-          <w:i/>
-          <w:iCs/>
-        </w:rPr>
-        <w:t>., 32</w:t>
-      </w:r>
-      <w:r>
-        <w:rPr>
-          <w:rFonts w:ascii="Arial" w:hAnsi="Arial" w:cs="Arial"/>
-        </w:rPr>
-        <w:t>, 447-453.</w:t>
-      </w:r>
-    </w:p>
-    <w:p>
-      <w:pPr>
-        <w:tabs>
-          <w:tab w:val="left" w:pos="1620"/>
-        </w:tabs>
-        <w:jc w:val="both"/>
-        <w:rPr>
-          <w:rFonts w:ascii="Arial" w:hAnsi="Arial" w:cs="Arial"/>
-          <w:lang w:val="en-US"/>
-        </w:rPr>
-      </w:pPr>
-      <w:r>
-        <w:rPr>
-          <w:rFonts w:ascii="Arial" w:hAnsi="Arial" w:cs="Arial"/>
-          <w:lang w:val="en-US"/>
-        </w:rPr>
-        <w:t xml:space="preserve">Khan, D., </w:t>
-      </w:r>
-      <w:proofErr w:type="spellStart"/>
-      <w:r>
-        <w:rPr>
-          <w:rFonts w:ascii="Arial" w:hAnsi="Arial" w:cs="Arial"/>
-          <w:lang w:val="en-US"/>
-        </w:rPr>
-        <w:t>Alonazi</w:t>
-      </w:r>
-      <w:proofErr w:type="spellEnd"/>
-      <w:r>
-        <w:rPr>
-          <w:rFonts w:ascii="Arial" w:hAnsi="Arial" w:cs="Arial"/>
-          <w:lang w:val="en-US"/>
-        </w:rPr>
-        <w:t xml:space="preserve">, M., Abdelhaq, M.S., Al </w:t>
-      </w:r>
-      <w:proofErr w:type="spellStart"/>
-      <w:r>
-        <w:rPr>
-          <w:rFonts w:ascii="Arial" w:hAnsi="Arial" w:cs="Arial"/>
-          <w:lang w:val="en-US"/>
-        </w:rPr>
-        <w:t>Mudawi</w:t>
-      </w:r>
-      <w:proofErr w:type="spellEnd"/>
-      <w:r>
-        <w:rPr>
-          <w:rFonts w:ascii="Arial" w:hAnsi="Arial" w:cs="Arial"/>
-          <w:lang w:val="en-US"/>
-        </w:rPr>
-        <w:t xml:space="preserve">, N., </w:t>
-      </w:r>
-      <w:proofErr w:type="spellStart"/>
-      <w:r>
-        <w:rPr>
-          <w:rFonts w:ascii="Arial" w:hAnsi="Arial" w:cs="Arial"/>
-          <w:lang w:val="en-US"/>
-        </w:rPr>
-        <w:t>Algarni</w:t>
-      </w:r>
-      <w:proofErr w:type="spellEnd"/>
-      <w:r>
-        <w:rPr>
-          <w:rFonts w:ascii="Arial" w:hAnsi="Arial" w:cs="Arial"/>
-          <w:lang w:val="en-US"/>
-        </w:rPr>
-        <w:t xml:space="preserve">, A., Jalal, A., &amp; Liu, H. (2024). </w:t>
-      </w:r>
-      <w:r>
-        <w:rPr>
-          <w:rFonts w:ascii="Arial" w:hAnsi="Arial" w:cs="Arial"/>
-          <w:lang w:val="en-US"/>
-        </w:rPr>
-        <w:t>Robust human locomotion and localization activity recognition over multisensory. Frontiers in Physiology, 15.</w:t>
-      </w:r>
-    </w:p>
-    <w:p>
-      <w:pPr>
-        <w:tabs>
-          <w:tab w:val="left" w:pos="1620"/>
-        </w:tabs>
-        <w:jc w:val="both"/>
-        <w:rPr>
-          <w:rFonts w:ascii="Arial" w:hAnsi="Arial" w:cs="Arial"/>
-          <w:lang w:val="en-US"/>
-        </w:rPr>
-      </w:pPr>
-      <w:r>
-        <w:rPr>
-          <w:rFonts w:ascii="Arial" w:hAnsi="Arial" w:cs="Arial"/>
-          <w:lang w:val="en-US"/>
-        </w:rPr>
-        <w:t>Khan, I.U., Afzal, S., &amp; Lee, J. (2022). Human Activity Recognition via Hybrid Deep Learning Based Model. </w:t>
-      </w:r>
-      <w:proofErr w:type="spellStart"/>
-      <w:r>
-        <w:rPr>
-          <w:rFonts w:ascii="Arial" w:hAnsi="Arial" w:cs="Arial"/>
-          <w:i/>
-          <w:iCs/>
-        </w:rPr>
-        <w:t>Sensors</w:t>
-      </w:r>
-      <w:proofErr w:type="spellEnd"/>
-      <w:r>
-        <w:rPr>
-          <w:rFonts w:ascii="Arial" w:hAnsi="Arial" w:cs="Arial"/>
-          <w:i/>
-          <w:iCs/>
-        </w:rPr>
-        <w:t xml:space="preserve"> (</w:t>
-      </w:r>
-      <w:proofErr w:type="spellStart"/>
-      <w:r>
-        <w:rPr>
-          <w:rFonts w:ascii="Arial" w:hAnsi="Arial" w:cs="Arial"/>
-          <w:i/>
-          <w:iCs/>
-        </w:rPr>
-        <w:t>Basel</w:t>
-      </w:r>
-      <w:proofErr w:type="spellEnd"/>
-      <w:r>
-        <w:rPr>
-          <w:rFonts w:ascii="Arial" w:hAnsi="Arial" w:cs="Arial"/>
-          <w:i/>
-          <w:iCs/>
-        </w:rPr>
-        <w:t xml:space="preserve">, </w:t>
-      </w:r>
-      <w:proofErr w:type="spellStart"/>
-      <w:r>
-        <w:rPr>
-          <w:rFonts w:ascii="Arial" w:hAnsi="Arial" w:cs="Arial"/>
-          <w:i/>
-          <w:iCs/>
-        </w:rPr>
-        <w:t>Switzerland</w:t>
-      </w:r>
-      <w:proofErr w:type="spellEnd"/>
-      <w:r>
-        <w:rPr>
-          <w:rFonts w:ascii="Arial" w:hAnsi="Arial" w:cs="Arial"/>
-          <w:i/>
-          <w:iCs/>
-        </w:rPr>
-        <w:t>), 22</w:t>
-      </w:r>
-      <w:r>
-        <w:rPr>
-          <w:rFonts w:ascii="Arial" w:hAnsi="Arial" w:cs="Arial"/>
-        </w:rPr>
-        <w:t>.</w:t>
-      </w:r>
-    </w:p>
-    <w:p>
-      <w:pPr>
-        <w:tabs>
-          <w:tab w:val="left" w:pos="1620"/>
-        </w:tabs>
-        <w:jc w:val="both"/>
-        <w:rPr>
-          <w:rFonts w:ascii="Arial" w:hAnsi="Arial" w:cs="Arial"/>
-          <w:lang w:val="en-US"/>
-        </w:rPr>
-      </w:pPr>
-      <w:r>
-        <w:rPr>
-          <w:rFonts w:ascii="Arial" w:hAnsi="Arial" w:cs="Arial"/>
-          <w:lang w:val="en-US"/>
-        </w:rPr>
-        <w:t>Kraft, M. (2000). Micromachined Inertial Sensors: The State-of-the-Art and a Look into the Future. Measurement and Control, 33, 164 - 168.</w:t>
-      </w:r>
-    </w:p>
-    <w:p>
-      <w:pPr>
-        <w:tabs>
-          <w:tab w:val="left" w:pos="1620"/>
-        </w:tabs>
-        <w:jc w:val="both"/>
-        <w:rPr>
-          <w:rFonts w:ascii="Arial" w:hAnsi="Arial" w:cs="Arial"/>
-          <w:lang w:val="en-US"/>
-        </w:rPr>
-      </w:pPr>
-      <w:r>
-        <w:rPr>
-          <w:rFonts w:ascii="Arial" w:hAnsi="Arial" w:cs="Arial"/>
-          <w:lang w:val="en-US"/>
-        </w:rPr>
-        <w:t xml:space="preserve">Labrador, M.A., &amp; </w:t>
-      </w:r>
-      <w:proofErr w:type="spellStart"/>
-      <w:r>
-        <w:rPr>
-          <w:rFonts w:ascii="Arial" w:hAnsi="Arial" w:cs="Arial"/>
-          <w:lang w:val="en-US"/>
-        </w:rPr>
-        <w:t>Yejas</w:t>
-      </w:r>
-      <w:proofErr w:type="spellEnd"/>
-      <w:r>
-        <w:rPr>
-          <w:rFonts w:ascii="Arial" w:hAnsi="Arial" w:cs="Arial"/>
-          <w:lang w:val="en-US"/>
-        </w:rPr>
-        <w:t xml:space="preserve">, O.D. (2013). </w:t>
-      </w:r>
-      <w:r>
-        <w:rPr>
-          <w:rFonts w:ascii="Arial" w:hAnsi="Arial" w:cs="Arial"/>
-          <w:lang w:val="en-US"/>
-        </w:rPr>
-        <w:t>Human Activity Recognition: Using Wearable Sensors and Smartphones.</w:t>
-      </w:r>
-    </w:p>
-    <w:p>
-      <w:pPr>
-        <w:tabs>
-          <w:tab w:val="left" w:pos="1620"/>
-        </w:tabs>
-        <w:jc w:val="both"/>
-        <w:rPr>
-          <w:rFonts w:ascii="Arial" w:hAnsi="Arial" w:cs="Arial"/>
-          <w:lang w:val="en-US"/>
-        </w:rPr>
-      </w:pPr>
-      <w:r>
-        <w:rPr>
-          <w:rFonts w:ascii="Arial" w:hAnsi="Arial" w:cs="Arial"/>
-        </w:rPr>
-        <w:t xml:space="preserve">Lara, O.D., &amp; Labrador, M.A. (2013). </w:t>
-      </w:r>
-      <w:r>
-        <w:rPr>
-          <w:rFonts w:ascii="Arial" w:hAnsi="Arial" w:cs="Arial"/>
-          <w:lang w:val="en-US"/>
-        </w:rPr>
-        <w:t>A Survey on Human Activity Recognition using Wearable Sensors. IEEE Communications Surveys &amp; Tutorials, 15, 1192-1209.</w:t>
-      </w:r>
-    </w:p>
-    <w:p>
-      <w:pPr>
-        <w:tabs>
-          <w:tab w:val="left" w:pos="1620"/>
-        </w:tabs>
-        <w:jc w:val="both"/>
-        <w:rPr>
-          <w:rFonts w:ascii="Arial" w:hAnsi="Arial" w:cs="Arial"/>
-          <w:lang w:val="en-US"/>
-        </w:rPr>
-      </w:pPr>
-      <w:r>
-        <w:rPr>
-          <w:rFonts w:ascii="Arial" w:hAnsi="Arial" w:cs="Arial"/>
-          <w:lang w:val="en-US"/>
-        </w:rPr>
-        <w:t>Liang, B., &amp; Zheng, L. (2015). A Survey on Human Action Recognition Using Depth Sensors. 2015 International Conference on Digital Image Computing: Techniques and Applications (DICTA), 1-8.</w:t>
-      </w:r>
-    </w:p>
-    <w:p>
-      <w:pPr>
-        <w:tabs>
-          <w:tab w:val="left" w:pos="1620"/>
-        </w:tabs>
-        <w:jc w:val="both"/>
-        <w:rPr>
-          <w:rFonts w:ascii="Arial" w:hAnsi="Arial" w:cs="Arial"/>
-          <w:lang w:val="en-US"/>
-        </w:rPr>
-      </w:pPr>
-      <w:r>
-        <w:rPr>
-          <w:rFonts w:ascii="Arial" w:hAnsi="Arial" w:cs="Arial"/>
-          <w:lang w:val="en-US"/>
-        </w:rPr>
-        <w:t>Liu, M., &amp; Liu, H. (2016). Depth Context: a new descriptor for human activity recognition by using sole depth sequences. Neurocomputing, 175, 747-758.</w:t>
-      </w:r>
-    </w:p>
-    <w:p>
-      <w:pPr>
-        <w:tabs>
-          <w:tab w:val="left" w:pos="1620"/>
-        </w:tabs>
-        <w:jc w:val="both"/>
-        <w:rPr>
-          <w:rFonts w:ascii="Arial" w:hAnsi="Arial" w:cs="Arial"/>
-          <w:lang w:val="en-US"/>
-        </w:rPr>
-      </w:pPr>
-      <w:proofErr w:type="spellStart"/>
-      <w:r>
-        <w:rPr>
-          <w:rFonts w:ascii="Arial" w:hAnsi="Arial" w:cs="Arial"/>
-          <w:lang w:val="en-US"/>
-        </w:rPr>
-        <w:t>Luinge</w:t>
-      </w:r>
-      <w:proofErr w:type="spellEnd"/>
-      <w:r>
-        <w:rPr>
-          <w:rFonts w:ascii="Arial" w:hAnsi="Arial" w:cs="Arial"/>
-          <w:lang w:val="en-US"/>
-        </w:rPr>
-        <w:t xml:space="preserve">, H., </w:t>
-      </w:r>
-      <w:proofErr w:type="spellStart"/>
-      <w:r>
-        <w:rPr>
-          <w:rFonts w:ascii="Arial" w:hAnsi="Arial" w:cs="Arial"/>
-          <w:lang w:val="en-US"/>
-        </w:rPr>
-        <w:t>Veltink</w:t>
-      </w:r>
-      <w:proofErr w:type="spellEnd"/>
-      <w:r>
-        <w:rPr>
-          <w:rFonts w:ascii="Arial" w:hAnsi="Arial" w:cs="Arial"/>
-          <w:lang w:val="en-US"/>
-        </w:rPr>
-        <w:t xml:space="preserve">, P.H., &amp; Baten, C.T. (1999). Estimating orientation with gyroscopes and accelerometers. Technology and health </w:t>
-      </w:r>
-      <w:proofErr w:type="gramStart"/>
-      <w:r>
-        <w:rPr>
-          <w:rFonts w:ascii="Arial" w:hAnsi="Arial" w:cs="Arial"/>
-          <w:lang w:val="en-US"/>
-        </w:rPr>
-        <w:t>care :</w:t>
-      </w:r>
-      <w:proofErr w:type="gramEnd"/>
-      <w:r>
-        <w:rPr>
-          <w:rFonts w:ascii="Arial" w:hAnsi="Arial" w:cs="Arial"/>
-          <w:lang w:val="en-US"/>
-        </w:rPr>
-        <w:t xml:space="preserve"> official journal of the European Society for Engineering and Medicine, 7 6, 455-9.</w:t>
-      </w:r>
-    </w:p>
-    <w:p>
-      <w:pPr>
-        <w:tabs>
-          <w:tab w:val="left" w:pos="1620"/>
-        </w:tabs>
-        <w:jc w:val="both"/>
-        <w:rPr>
-          <w:rFonts w:ascii="Arial" w:hAnsi="Arial" w:cs="Arial"/>
-          <w:lang w:val="en-US"/>
-        </w:rPr>
-      </w:pPr>
-      <w:proofErr w:type="spellStart"/>
-      <w:r>
-        <w:rPr>
-          <w:rFonts w:ascii="Arial" w:hAnsi="Arial" w:cs="Arial"/>
-          <w:lang w:val="en-US"/>
-        </w:rPr>
-        <w:t>Luwe</w:t>
-      </w:r>
-      <w:proofErr w:type="spellEnd"/>
-      <w:r>
-        <w:rPr>
-          <w:rFonts w:ascii="Arial" w:hAnsi="Arial" w:cs="Arial"/>
-          <w:lang w:val="en-US"/>
-        </w:rPr>
-        <w:t>, Y.J., Lee, C.P., &amp; Lim, K.M. (2022). Wearable Sensor-Based Human Activity Recognition with Hybrid Deep Learning Model. </w:t>
-      </w:r>
-      <w:proofErr w:type="spellStart"/>
-      <w:r>
-        <w:rPr>
-          <w:rFonts w:ascii="Arial" w:hAnsi="Arial" w:cs="Arial"/>
-          <w:i/>
-          <w:iCs/>
-        </w:rPr>
-        <w:t>Informatics</w:t>
-      </w:r>
-      <w:proofErr w:type="spellEnd"/>
-      <w:r>
-        <w:rPr>
-          <w:rFonts w:ascii="Arial" w:hAnsi="Arial" w:cs="Arial"/>
-          <w:i/>
-          <w:iCs/>
-        </w:rPr>
-        <w:t>, 9</w:t>
-      </w:r>
-      <w:r>
-        <w:rPr>
-          <w:rFonts w:ascii="Arial" w:hAnsi="Arial" w:cs="Arial"/>
-        </w:rPr>
-        <w:t>, 56.</w:t>
-      </w:r>
-    </w:p>
-    <w:p>
-      <w:pPr>
-        <w:tabs>
-          <w:tab w:val="left" w:pos="1620"/>
-        </w:tabs>
-        <w:jc w:val="both"/>
-        <w:rPr>
-          <w:rFonts w:ascii="Arial" w:hAnsi="Arial" w:cs="Arial"/>
-          <w:lang w:val="en-US"/>
-        </w:rPr>
-      </w:pPr>
-      <w:r>
-        <w:rPr>
-          <w:rFonts w:ascii="Arial" w:hAnsi="Arial" w:cs="Arial"/>
-          <w:lang w:val="en-US"/>
-        </w:rPr>
-        <w:t xml:space="preserve">Maurya, A., Yadav, R.K., Kumar, M., Saumya (2021). Comparative Study of Human Activity Recognition on Sensory Data Using Machine Learning and Deep Learning. In: Singh Mer, K.K., Semwal, V.B., </w:t>
-      </w:r>
-      <w:proofErr w:type="spellStart"/>
-      <w:r>
-        <w:rPr>
-          <w:rFonts w:ascii="Arial" w:hAnsi="Arial" w:cs="Arial"/>
-          <w:lang w:val="en-US"/>
-        </w:rPr>
-        <w:t>Bijalwan</w:t>
-      </w:r>
-      <w:proofErr w:type="spellEnd"/>
-      <w:r>
-        <w:rPr>
-          <w:rFonts w:ascii="Arial" w:hAnsi="Arial" w:cs="Arial"/>
-          <w:lang w:val="en-US"/>
-        </w:rPr>
-        <w:t xml:space="preserve">, V., Crespo, R.G. (eds) Proceedings of Integrated Intelligence Enable </w:t>
-      </w:r>
+        <w:t>., 28</w:t>
+      </w:r>
+      <w:r>
+        <w:rPr>
+          <w:rFonts w:ascii="Arial" w:hAnsi="Arial" w:cs="Arial"/>
+        </w:rPr>
+        <w:t>, 976-990.</w:t>
+      </w:r>
+    </w:p>
+    <w:p>
+      <w:pPr>
+        <w:tabs>
+          <w:tab w:val="left" w:pos="1620"/>
+        </w:tabs>
+        <w:jc w:val="both"/>
+        <w:rPr>
+          <w:rFonts w:ascii="Arial" w:hAnsi="Arial" w:cs="Arial"/>
+          <w:lang w:val="en-US"/>
+        </w:rPr>
+      </w:pPr>
+      <w:proofErr w:type="spellStart"/>
+      <w:r>
+        <w:rPr>
+          <w:rFonts w:ascii="Arial" w:hAnsi="Arial" w:cs="Arial"/>
+          <w:lang w:val="en-US"/>
+        </w:rPr>
+        <w:t>Raeis</w:t>
+      </w:r>
+      <w:proofErr w:type="spellEnd"/>
+      <w:r>
+        <w:rPr>
+          <w:rFonts w:ascii="Arial" w:hAnsi="Arial" w:cs="Arial"/>
+          <w:lang w:val="en-US"/>
+        </w:rPr>
+        <w:t xml:space="preserve">, H., Kazemi, M., &amp; </w:t>
+      </w:r>
+      <w:proofErr w:type="spellStart"/>
+      <w:r>
+        <w:rPr>
+          <w:rFonts w:ascii="Arial" w:hAnsi="Arial" w:cs="Arial"/>
+          <w:lang w:val="en-US"/>
+        </w:rPr>
+        <w:t>Shirmohammadi</w:t>
+      </w:r>
+      <w:proofErr w:type="spellEnd"/>
+      <w:r>
+        <w:rPr>
+          <w:rFonts w:ascii="Arial" w:hAnsi="Arial" w:cs="Arial"/>
+          <w:lang w:val="en-US"/>
+        </w:rPr>
+        <w:t>, S. (2021). Human Activity Recognition with Device-Free Sensors for Well-Being Assessment in Smart Homes. IEEE Instrumentation &amp; Measurement Magazine, 24, 46-57.</w:t>
+      </w:r>
+    </w:p>
+    <w:p>
+      <w:pPr>
+        <w:tabs>
+          <w:tab w:val="left" w:pos="1620"/>
+        </w:tabs>
+        <w:jc w:val="both"/>
+        <w:rPr>
+          <w:rFonts w:ascii="Arial" w:hAnsi="Arial" w:cs="Arial"/>
+          <w:lang w:val="en-US"/>
+        </w:rPr>
+      </w:pPr>
       <w:r>
         <w:rPr>
           <w:rFonts w:ascii="Arial" w:hAnsi="Arial" w:cs="Arial"/>
           <w:lang w:val="en-US"/>
         </w:rPr>
         <w:lastRenderedPageBreak/>
-        <w:t xml:space="preserve">Networks and Computing. </w:t>
-      </w:r>
-      <w:r>
-        <w:rPr>
-          <w:rFonts w:ascii="Arial" w:hAnsi="Arial" w:cs="Arial"/>
-          <w:lang w:val="en-US"/>
-        </w:rPr>
-        <w:t>Algorithms for Intelligent Systems. Springer, Singapore. https://doi.org/10.1007/978-981-33-6307-6_8</w:t>
-      </w:r>
-    </w:p>
-    <w:p>
-      <w:pPr>
-        <w:tabs>
-          <w:tab w:val="left" w:pos="1620"/>
-        </w:tabs>
-        <w:jc w:val="both"/>
-        <w:rPr>
-          <w:rFonts w:ascii="Arial" w:hAnsi="Arial" w:cs="Arial"/>
-          <w:lang w:val="en-US"/>
-        </w:rPr>
-      </w:pPr>
-      <w:r>
-        <w:rPr>
-          <w:rFonts w:ascii="Arial" w:hAnsi="Arial" w:cs="Arial"/>
-          <w:lang w:val="en-US"/>
-        </w:rPr>
-        <w:t xml:space="preserve">Nehra, S., &amp; Raheja, J.L. (2020). </w:t>
-      </w:r>
-      <w:r>
-        <w:rPr>
-          <w:rFonts w:ascii="Arial" w:hAnsi="Arial" w:cs="Arial"/>
-          <w:lang w:val="en-US"/>
-        </w:rPr>
-        <w:t>Unobtrusive and Non-Invasive Human Activity Recognition using Kinect Sensor. 2020 Indo – Taiwan 2nd International Conference on Computing, Analytics and Networks (Indo-Taiwan ICAN), 58-63.</w:t>
-      </w:r>
-    </w:p>
-    <w:p>
-      <w:pPr>
-        <w:tabs>
-          <w:tab w:val="left" w:pos="1620"/>
-        </w:tabs>
-        <w:jc w:val="both"/>
-        <w:rPr>
-          <w:rFonts w:ascii="Arial" w:hAnsi="Arial" w:cs="Arial"/>
-          <w:lang w:val="en-US"/>
-        </w:rPr>
-      </w:pPr>
-      <w:proofErr w:type="spellStart"/>
-      <w:r>
-        <w:rPr>
-          <w:rFonts w:ascii="Arial" w:hAnsi="Arial" w:cs="Arial"/>
-          <w:lang w:val="en-US"/>
-        </w:rPr>
-        <w:t>Raeis</w:t>
-      </w:r>
-      <w:proofErr w:type="spellEnd"/>
-      <w:r>
-        <w:rPr>
-          <w:rFonts w:ascii="Arial" w:hAnsi="Arial" w:cs="Arial"/>
-          <w:lang w:val="en-US"/>
-        </w:rPr>
-        <w:t xml:space="preserve">, H., Kazemi, M., &amp; </w:t>
-      </w:r>
-      <w:proofErr w:type="spellStart"/>
-      <w:r>
-        <w:rPr>
-          <w:rFonts w:ascii="Arial" w:hAnsi="Arial" w:cs="Arial"/>
-          <w:lang w:val="en-US"/>
-        </w:rPr>
-        <w:t>Shirmohammadi</w:t>
-      </w:r>
-      <w:proofErr w:type="spellEnd"/>
-      <w:r>
-        <w:rPr>
-          <w:rFonts w:ascii="Arial" w:hAnsi="Arial" w:cs="Arial"/>
-          <w:lang w:val="en-US"/>
-        </w:rPr>
-        <w:t>, S. (2021). Human Activity Recognition with Device-Free Sensors for Well-Being Assessment in Smart Homes. IEEE Instrumentation &amp; Measurement Magazine, 24, 46-57.</w:t>
-      </w:r>
-    </w:p>
-    <w:p>
-      <w:pPr>
-        <w:tabs>
-          <w:tab w:val="left" w:pos="1620"/>
-        </w:tabs>
-        <w:jc w:val="both"/>
-        <w:rPr>
-          <w:rFonts w:ascii="Arial" w:hAnsi="Arial" w:cs="Arial"/>
-          <w:lang w:val="en-US"/>
-        </w:rPr>
-      </w:pPr>
-      <w:r>
-        <w:rPr>
-          <w:rFonts w:ascii="Arial" w:hAnsi="Arial" w:cs="Arial"/>
-          <w:lang w:val="en-US"/>
-        </w:rPr>
         <w:t xml:space="preserve">Shaeffer, D.K. (2013). MEMS inertial sensors: A tutorial overview. </w:t>
       </w:r>
       <w:r>
@@ -10568,10 +11263,9 @@
         </w:rPr>
         <w:t xml:space="preserve">). Human Activity Recognition (HAR): fundamentals, models, datasets. V7. </w:t>
       </w:r>
-      <w:hyperlink r:id="rId26" w:anchor="h1" w:tgtFrame="_new" w:history="1">
+      <w:hyperlink r:id="rId28" w:anchor="h1" w:tgtFrame="_new" w:history="1">
         <w:r>
           <w:rPr>
-            <w:rStyle w:val="Hipervnculo"/>
             <w:rFonts w:ascii="Arial" w:hAnsi="Arial" w:cs="Arial"/>
             <w:lang w:val="en-US"/>
           </w:rPr>
@@ -11058,7 +11752,6 @@
         <w:rPr>
           <w:rFonts w:ascii="Arial" w:hAnsi="Arial" w:cs="Arial"/>
         </w:rPr>
-        <w:lastRenderedPageBreak/>
         <w:t>Yazdi</w:t>
       </w:r>
       <w:proofErr w:type="spellEnd"/>
@@ -11115,901 +11808,50 @@
           <w:lang w:val="en-US"/>
         </w:rPr>
       </w:pPr>
-    </w:p>
-    <w:p>
-      <w:pPr>
-        <w:tabs>
-          <w:tab w:val="left" w:pos="1620"/>
-        </w:tabs>
-        <w:jc w:val="both"/>
-        <w:rPr>
-          <w:rFonts w:ascii="Arial" w:hAnsi="Arial" w:cs="Arial"/>
-          <w:lang w:val="en-US"/>
-        </w:rPr>
-      </w:pPr>
-    </w:p>
-    <w:p>
-      <w:pPr>
-        <w:tabs>
-          <w:tab w:val="left" w:pos="1620"/>
-        </w:tabs>
-        <w:jc w:val="both"/>
-        <w:rPr>
-          <w:rFonts w:ascii="Arial" w:hAnsi="Arial" w:cs="Arial"/>
-          <w:lang w:val="en-US"/>
-        </w:rPr>
-      </w:pPr>
-    </w:p>
-    <w:p>
-      <w:pPr>
-        <w:tabs>
-          <w:tab w:val="left" w:pos="1620"/>
-        </w:tabs>
-        <w:rPr>
-          <w:lang w:val="en-US"/>
-        </w:rPr>
-      </w:pPr>
-      <w:r>
-        <w:rPr>
-          <w:lang w:val="en-US"/>
-        </w:rPr>
-        <w:t>DOI’s:</w:t>
-      </w:r>
-    </w:p>
-    <w:p>
-      <w:pPr>
-        <w:tabs>
-          <w:tab w:val="left" w:pos="1620"/>
-        </w:tabs>
-        <w:rPr>
-          <w:lang w:val="en-US"/>
-        </w:rPr>
-      </w:pPr>
-      <w:r>
-        <w:rPr>
-          <w:lang w:val="en-US"/>
-        </w:rPr>
-        <w:t>10.1109/ICIEV.2019.8858578</w:t>
-      </w:r>
-    </w:p>
-    <w:p>
-      <w:pPr>
-        <w:tabs>
-          <w:tab w:val="left" w:pos="1620"/>
-        </w:tabs>
-        <w:rPr>
-          <w:lang w:val="en-US"/>
-        </w:rPr>
-      </w:pPr>
-      <w:r>
-        <w:rPr>
-          <w:lang w:val="en-US"/>
-        </w:rPr>
-        <w:t>10.5220/0010145202820294</w:t>
-      </w:r>
-    </w:p>
-    <w:p>
-      <w:pPr>
-        <w:tabs>
-          <w:tab w:val="left" w:pos="1620"/>
-        </w:tabs>
-        <w:rPr>
-          <w:lang w:val="en-US"/>
-        </w:rPr>
-      </w:pPr>
-      <w:r>
-        <w:rPr>
-          <w:lang w:val="en-US"/>
-        </w:rPr>
-        <w:t>10.1109/MIM.2021.9513637</w:t>
-      </w:r>
-    </w:p>
-    <w:p>
-      <w:pPr>
-        <w:tabs>
-          <w:tab w:val="left" w:pos="1620"/>
-        </w:tabs>
-        <w:rPr>
-          <w:lang w:val="en-US"/>
-        </w:rPr>
-      </w:pPr>
-      <w:r>
-        <w:rPr>
-          <w:lang w:val="en-US"/>
-        </w:rPr>
-        <w:t>10.1109/ACCESS.2020.3037715</w:t>
-      </w:r>
-    </w:p>
-    <w:p>
-      <w:pPr>
-        <w:tabs>
-          <w:tab w:val="left" w:pos="1620"/>
-        </w:tabs>
-        <w:rPr>
-          <w:lang w:val="en-US"/>
-        </w:rPr>
-      </w:pPr>
-      <w:r>
-        <w:rPr>
-          <w:lang w:val="en-US"/>
-        </w:rPr>
-        <w:t>10.1109/ICC45855.2022.9839267</w:t>
-      </w:r>
-    </w:p>
-    <w:p>
-      <w:pPr>
-        <w:tabs>
-          <w:tab w:val="left" w:pos="1620"/>
-        </w:tabs>
-        <w:rPr>
-          <w:lang w:val="en-US"/>
-        </w:rPr>
-      </w:pPr>
-      <w:r>
-        <w:rPr>
-          <w:lang w:val="en-US"/>
-        </w:rPr>
-        <w:t>10.1109/JSEN.2021.3069927</w:t>
-      </w:r>
-    </w:p>
-    <w:p>
-      <w:pPr>
-        <w:tabs>
-          <w:tab w:val="left" w:pos="1620"/>
-        </w:tabs>
-        <w:rPr>
-          <w:lang w:val="en-US"/>
-        </w:rPr>
-      </w:pPr>
-      <w:r>
-        <w:rPr>
-          <w:lang w:val="en-US"/>
-        </w:rPr>
-        <w:t>10.3390/s19143213</w:t>
-      </w:r>
-    </w:p>
-    <w:p>
-      <w:pPr>
-        <w:tabs>
-          <w:tab w:val="left" w:pos="1620"/>
-        </w:tabs>
-        <w:rPr>
-          <w:lang w:val="en-US"/>
-        </w:rPr>
-      </w:pPr>
-      <w:hyperlink r:id="rId27" w:history="1">
-        <w:r>
-          <w:rPr>
-            <w:rStyle w:val="Hipervnculo"/>
-            <w:lang w:val="en-US"/>
-          </w:rPr>
-          <w:t>https://doi.org/10.1007/978-3-540-24646-6_10</w:t>
-        </w:r>
-      </w:hyperlink>
-    </w:p>
-    <w:p>
-      <w:pPr>
-        <w:tabs>
-          <w:tab w:val="left" w:pos="1620"/>
-        </w:tabs>
-        <w:rPr>
-          <w:lang w:val="en-US"/>
-        </w:rPr>
-      </w:pPr>
-      <w:hyperlink r:id="rId28" w:history="1">
-        <w:r>
-          <w:rPr>
-            <w:rStyle w:val="Hipervnculo"/>
-            <w:lang w:val="en-US"/>
-          </w:rPr>
-          <w:t>https://doi.org/10.1109/MIM.2021.9513637</w:t>
-        </w:r>
-      </w:hyperlink>
-    </w:p>
-    <w:p>
-      <w:pPr>
-        <w:tabs>
-          <w:tab w:val="left" w:pos="1620"/>
-        </w:tabs>
-        <w:rPr>
-          <w:lang w:val="en-US"/>
-        </w:rPr>
-      </w:pPr>
-      <w:r>
-        <w:rPr>
-          <w:lang w:val="en-US"/>
-        </w:rPr>
-        <w:t>https://doi.org/10.1201/B16098</w:t>
-      </w:r>
-    </w:p>
-    <w:p>
-      <w:pPr>
-        <w:tabs>
-          <w:tab w:val="left" w:pos="1620"/>
-        </w:tabs>
-        <w:rPr>
-          <w:lang w:val="en-US"/>
-        </w:rPr>
-      </w:pPr>
-      <w:hyperlink r:id="rId29" w:history="1">
-        <w:r>
-          <w:rPr>
-            <w:rStyle w:val="Hipervnculo"/>
-            <w:lang w:val="en-US"/>
-          </w:rPr>
-          <w:t>https://doi.org/10.1109/Indo-TaiwanICAN48429.2020.9181359</w:t>
-        </w:r>
-      </w:hyperlink>
-    </w:p>
-    <w:p>
-      <w:pPr>
-        <w:tabs>
-          <w:tab w:val="left" w:pos="1620"/>
-        </w:tabs>
-        <w:rPr>
-          <w:lang w:val="en-US"/>
-        </w:rPr>
-      </w:pPr>
-      <w:hyperlink r:id="rId30" w:history="1">
-        <w:r>
-          <w:rPr>
-            <w:rStyle w:val="Hipervnculo"/>
-            <w:lang w:val="en-US"/>
-          </w:rPr>
-          <w:t>https://doi.org/10.37779/NT.V21I2.3434</w:t>
-        </w:r>
-      </w:hyperlink>
-    </w:p>
-    <w:p>
-      <w:pPr>
-        <w:tabs>
-          <w:tab w:val="left" w:pos="1620"/>
-        </w:tabs>
-        <w:rPr>
-          <w:lang w:val="en-US"/>
-        </w:rPr>
-      </w:pPr>
-      <w:hyperlink r:id="rId31" w:history="1">
-        <w:r>
-          <w:rPr>
-            <w:rStyle w:val="Hipervnculo"/>
-            <w:lang w:val="en-US"/>
-          </w:rPr>
-          <w:t>https://doi.org/10.5220/0012303900003636</w:t>
-        </w:r>
-      </w:hyperlink>
-    </w:p>
-    <w:p>
-      <w:pPr>
-        <w:tabs>
-          <w:tab w:val="left" w:pos="1620"/>
-        </w:tabs>
-        <w:rPr>
-          <w:lang w:val="en-US"/>
-        </w:rPr>
-      </w:pPr>
-      <w:hyperlink r:id="rId32" w:history="1">
-        <w:r>
-          <w:rPr>
-            <w:rStyle w:val="Hipervnculo"/>
-            <w:lang w:val="en-US"/>
-          </w:rPr>
-          <w:t>https://doi.org/10.1109/SURV.2012.110112.00192</w:t>
-        </w:r>
-      </w:hyperlink>
-    </w:p>
-    <w:p>
-      <w:pPr>
-        <w:tabs>
-          <w:tab w:val="left" w:pos="1620"/>
-        </w:tabs>
-        <w:rPr>
-          <w:lang w:val="en-US"/>
-        </w:rPr>
-      </w:pPr>
-      <w:hyperlink r:id="rId33" w:history="1">
-        <w:r>
-          <w:rPr>
-            <w:rStyle w:val="Hipervnculo"/>
-            <w:lang w:val="en-US"/>
-          </w:rPr>
-          <w:t>https://doi.org/10.1002/9781119699910.ch2</w:t>
-        </w:r>
-      </w:hyperlink>
-    </w:p>
-    <w:p>
-      <w:pPr>
-        <w:tabs>
-          <w:tab w:val="left" w:pos="1620"/>
-        </w:tabs>
-        <w:rPr>
-          <w:lang w:val="en-US"/>
-        </w:rPr>
-      </w:pPr>
-      <w:r>
-        <w:rPr>
-          <w:lang w:val="en-US"/>
-        </w:rPr>
-        <w:t>https://doi.org/10.1177/002029400003300601</w:t>
-      </w:r>
-    </w:p>
-    <w:p>
-      <w:pPr>
-        <w:tabs>
-          <w:tab w:val="left" w:pos="1620"/>
-        </w:tabs>
-        <w:rPr>
-          <w:lang w:val="en-US"/>
-        </w:rPr>
-      </w:pPr>
-      <w:hyperlink r:id="rId34" w:history="1">
-        <w:r>
-          <w:rPr>
-            <w:rStyle w:val="Hipervnculo"/>
-            <w:lang w:val="en-US"/>
-          </w:rPr>
-          <w:t>https://doi.org/10.36478/jeasci.2020.826.829</w:t>
-        </w:r>
-      </w:hyperlink>
-    </w:p>
-    <w:p>
-      <w:pPr>
-        <w:tabs>
-          <w:tab w:val="left" w:pos="1620"/>
-        </w:tabs>
-        <w:rPr>
-          <w:lang w:val="en-US"/>
-        </w:rPr>
-      </w:pPr>
-      <w:r>
-        <w:rPr>
-          <w:lang w:val="en-US"/>
-        </w:rPr>
-        <w:t>https://doi.org/10.1109/5.704269</w:t>
-      </w:r>
-    </w:p>
-    <w:p>
-      <w:pPr>
-        <w:tabs>
-          <w:tab w:val="left" w:pos="1620"/>
-        </w:tabs>
-        <w:rPr>
-          <w:lang w:val="en-US"/>
-        </w:rPr>
-      </w:pPr>
-      <w:hyperlink r:id="rId35" w:history="1">
-        <w:r>
-          <w:rPr>
-            <w:rStyle w:val="Hipervnculo"/>
-            <w:lang w:val="en-US"/>
-          </w:rPr>
-          <w:t>https://doi.org/10.3233/THC-1999-7612</w:t>
-        </w:r>
-      </w:hyperlink>
-    </w:p>
-    <w:p>
-      <w:pPr>
-        <w:tabs>
-          <w:tab w:val="left" w:pos="1620"/>
-        </w:tabs>
-        <w:rPr>
-          <w:lang w:val="en-US"/>
-        </w:rPr>
-      </w:pPr>
-      <w:hyperlink r:id="rId36" w:history="1">
-        <w:r>
-          <w:rPr>
-            <w:rStyle w:val="Hipervnculo"/>
-            <w:lang w:val="en-US"/>
-          </w:rPr>
-          <w:t>https://doi.org/10.4324/9781315636764-34</w:t>
-        </w:r>
-      </w:hyperlink>
-    </w:p>
-    <w:p>
-      <w:pPr>
-        <w:tabs>
-          <w:tab w:val="left" w:pos="1620"/>
-        </w:tabs>
-        <w:rPr>
-          <w:lang w:val="en-US"/>
-        </w:rPr>
-      </w:pPr>
-      <w:r>
-        <w:rPr>
-          <w:lang w:val="en-US"/>
-        </w:rPr>
-        <w:t>https://doi.org/10.1109/MCOM.2013.6495768</w:t>
-      </w:r>
-    </w:p>
-    <w:p>
-      <w:pPr>
-        <w:tabs>
-          <w:tab w:val="left" w:pos="1620"/>
-        </w:tabs>
-        <w:rPr>
-          <w:lang w:val="en-US"/>
-        </w:rPr>
-      </w:pPr>
-      <w:hyperlink r:id="rId37" w:history="1">
-        <w:r>
-          <w:rPr>
-            <w:rStyle w:val="Hipervnculo"/>
-            <w:lang w:val="en-US"/>
-          </w:rPr>
-          <w:t>https://doi.org/10.1109/JSEN.2008.917488</w:t>
-        </w:r>
-      </w:hyperlink>
-    </w:p>
-    <w:p>
-      <w:pPr>
-        <w:tabs>
-          <w:tab w:val="left" w:pos="1620"/>
-        </w:tabs>
-        <w:rPr>
-          <w:lang w:val="en-US"/>
-        </w:rPr>
-      </w:pPr>
-      <w:hyperlink r:id="rId38" w:history="1">
-        <w:r>
-          <w:rPr>
-            <w:rStyle w:val="Hipervnculo"/>
-            <w:lang w:val="en-US"/>
-          </w:rPr>
-          <w:t>https://doi.org/10.3389/fphys.2024.1344887</w:t>
-        </w:r>
-      </w:hyperlink>
-    </w:p>
-    <w:p>
-      <w:pPr>
-        <w:tabs>
-          <w:tab w:val="left" w:pos="1620"/>
-        </w:tabs>
-        <w:rPr>
-          <w:lang w:val="en-US"/>
-        </w:rPr>
-      </w:pPr>
-      <w:r>
-        <w:rPr>
-          <w:lang w:val="en-US"/>
-        </w:rPr>
-        <w:t>https://doi.org/10.3390/s151229858</w:t>
-      </w:r>
-    </w:p>
-    <w:p>
-      <w:pPr>
-        <w:tabs>
-          <w:tab w:val="left" w:pos="1620"/>
-        </w:tabs>
-        <w:rPr>
-          <w:lang w:val="en-US"/>
-        </w:rPr>
-      </w:pPr>
-      <w:r>
-        <w:rPr>
-          <w:lang w:val="en-US"/>
-        </w:rPr>
-        <w:t>https://doi.org/10.3389/frobt.2015.00028</w:t>
-      </w:r>
-    </w:p>
-    <w:p>
-      <w:pPr>
-        <w:tabs>
-          <w:tab w:val="left" w:pos="1620"/>
-        </w:tabs>
-        <w:rPr>
-          <w:lang w:val="en-US"/>
-        </w:rPr>
-      </w:pPr>
-      <w:r>
-        <w:rPr>
-          <w:lang w:val="en-US"/>
-        </w:rPr>
-        <w:t>https://doi.org/10.32628/cseit2410276</w:t>
-      </w:r>
-    </w:p>
-    <w:p>
-      <w:pPr>
-        <w:tabs>
-          <w:tab w:val="left" w:pos="1620"/>
-        </w:tabs>
-        <w:rPr>
-          <w:lang w:val="en-US"/>
-        </w:rPr>
-      </w:pPr>
-      <w:r>
-        <w:rPr>
-          <w:lang w:val="en-US"/>
-        </w:rPr>
-        <w:t>https://doi.org/10.1007/978-981-16-0575-8_1</w:t>
-      </w:r>
-    </w:p>
-    <w:p>
-      <w:pPr>
-        <w:tabs>
-          <w:tab w:val="left" w:pos="1620"/>
-        </w:tabs>
-        <w:rPr>
-          <w:lang w:val="en-US"/>
-        </w:rPr>
-      </w:pPr>
-      <w:r>
-        <w:rPr>
-          <w:lang w:val="en-US"/>
-        </w:rPr>
-        <w:t>https://doi.org/10.1145/2499621</w:t>
-      </w:r>
-    </w:p>
-    <w:p>
-      <w:pPr>
-        <w:tabs>
-          <w:tab w:val="left" w:pos="1620"/>
-        </w:tabs>
-        <w:rPr>
-          <w:lang w:val="en-US"/>
-        </w:rPr>
-      </w:pPr>
-      <w:hyperlink r:id="rId39" w:history="1">
-        <w:r>
-          <w:rPr>
-            <w:rStyle w:val="Hipervnculo"/>
-            <w:lang w:val="en-US"/>
-          </w:rPr>
-          <w:t>https://doi.org/10.3390/s23104617</w:t>
-        </w:r>
-      </w:hyperlink>
-    </w:p>
-    <w:p>
-      <w:pPr>
-        <w:tabs>
-          <w:tab w:val="left" w:pos="1620"/>
-        </w:tabs>
-        <w:rPr>
-          <w:lang w:val="en-US"/>
-        </w:rPr>
-      </w:pPr>
-      <w:r>
-        <w:rPr>
-          <w:lang w:val="en-US"/>
-        </w:rPr>
-        <w:t>https://doi.org/10.1016/j.neucom.2015.11.005</w:t>
-      </w:r>
-    </w:p>
-    <w:p>
-      <w:pPr>
-        <w:tabs>
-          <w:tab w:val="left" w:pos="1620"/>
-        </w:tabs>
-        <w:rPr>
-          <w:lang w:val="en-US"/>
-        </w:rPr>
-      </w:pPr>
-      <w:hyperlink r:id="rId40" w:history="1">
-        <w:r>
-          <w:rPr>
-            <w:rStyle w:val="Hipervnculo"/>
-            <w:lang w:val="en-US"/>
-          </w:rPr>
-          <w:t>https://doi.org/10.1109/DICTA.2015.7371223</w:t>
-        </w:r>
-      </w:hyperlink>
-    </w:p>
-    <w:p>
-      <w:pPr>
-        <w:tabs>
-          <w:tab w:val="left" w:pos="1620"/>
-        </w:tabs>
-        <w:rPr>
-          <w:lang w:val="en-US"/>
-        </w:rPr>
-      </w:pPr>
-      <w:r>
-        <w:rPr>
-          <w:lang w:val="en-US"/>
-        </w:rPr>
-        <w:t>https://doi.org/10.15849/ICIT.2015.0103</w:t>
-      </w:r>
-    </w:p>
-    <w:p>
-      <w:pPr>
-        <w:tabs>
-          <w:tab w:val="left" w:pos="1620"/>
-        </w:tabs>
-        <w:rPr>
-          <w:lang w:val="en-US"/>
-        </w:rPr>
-      </w:pPr>
-      <w:r>
-        <w:rPr>
-          <w:lang w:val="en-US"/>
-        </w:rPr>
-        <w:t>https://doi.org/10.1145/3267242.3267276</w:t>
-      </w:r>
-    </w:p>
-    <w:p>
-      <w:pPr>
-        <w:tabs>
-          <w:tab w:val="left" w:pos="1620"/>
-        </w:tabs>
-        <w:rPr>
-          <w:lang w:val="en-US"/>
-        </w:rPr>
-      </w:pPr>
-      <w:r>
-        <w:rPr>
-          <w:lang w:val="en-US"/>
-        </w:rPr>
-        <w:t>https://doi.org/10.4018/978-1-61350-326-3.CH028</w:t>
-      </w:r>
-    </w:p>
-    <w:p>
-      <w:pPr>
-        <w:tabs>
-          <w:tab w:val="left" w:pos="1620"/>
-        </w:tabs>
-        <w:rPr>
-          <w:lang w:val="en-US"/>
-        </w:rPr>
-      </w:pPr>
-      <w:r>
-        <w:rPr>
-          <w:lang w:val="en-US"/>
-        </w:rPr>
-        <w:t>https://doi.org/10.1155/2016/8087545</w:t>
-      </w:r>
-    </w:p>
-    <w:p>
-      <w:pPr>
-        <w:tabs>
-          <w:tab w:val="left" w:pos="1620"/>
-        </w:tabs>
-        <w:rPr>
-          <w:lang w:val="en-US"/>
-        </w:rPr>
-      </w:pPr>
-      <w:hyperlink r:id="rId41" w:history="1">
-        <w:r>
-          <w:rPr>
-            <w:rStyle w:val="Hipervnculo"/>
-            <w:lang w:val="en-US"/>
-          </w:rPr>
-          <w:t>https://doi.org/10.1109/ICCS45141.2019.9065460</w:t>
-        </w:r>
-      </w:hyperlink>
-    </w:p>
-    <w:p>
-      <w:pPr>
-        <w:tabs>
-          <w:tab w:val="left" w:pos="1620"/>
-        </w:tabs>
-        <w:rPr>
-          <w:lang w:val="en-US"/>
-        </w:rPr>
-      </w:pPr>
-      <w:r>
-        <w:rPr>
-          <w:lang w:val="en-US"/>
-        </w:rPr>
-        <w:t>https://doi.org/10.5772/68121</w:t>
-      </w:r>
-    </w:p>
-    <w:p>
-      <w:pPr>
-        <w:tabs>
-          <w:tab w:val="left" w:pos="1620"/>
-        </w:tabs>
-        <w:rPr>
-          <w:lang w:val="en-US"/>
-        </w:rPr>
-      </w:pPr>
-      <w:hyperlink r:id="rId42" w:history="1">
-        <w:r>
-          <w:rPr>
-            <w:rStyle w:val="Hipervnculo"/>
-            <w:lang w:val="en-US"/>
-          </w:rPr>
-          <w:t>https://doi.org/10.1109/ACCESS.2019.2927134</w:t>
-        </w:r>
-      </w:hyperlink>
-    </w:p>
-    <w:p>
-      <w:pPr>
-        <w:tabs>
-          <w:tab w:val="left" w:pos="1620"/>
-        </w:tabs>
-        <w:rPr>
-          <w:lang w:val="en-US"/>
-        </w:rPr>
-      </w:pPr>
-      <w:r>
-        <w:rPr>
-          <w:lang w:val="en-US"/>
-        </w:rPr>
-        <w:t>https://doi.org/10.3390/s20195707</w:t>
-      </w:r>
-    </w:p>
-    <w:p>
-      <w:pPr>
-        <w:tabs>
-          <w:tab w:val="left" w:pos="1620"/>
-        </w:tabs>
-        <w:rPr>
-          <w:lang w:val="en-US"/>
-        </w:rPr>
-      </w:pPr>
-      <w:r>
-        <w:rPr>
-          <w:lang w:val="en-US"/>
-        </w:rPr>
-        <w:t>https://doi.org/10.3390/informatics9030056</w:t>
-      </w:r>
-    </w:p>
-    <w:p>
-      <w:pPr>
-        <w:tabs>
-          <w:tab w:val="left" w:pos="1620"/>
-        </w:tabs>
-        <w:rPr>
-          <w:lang w:val="en-US"/>
-        </w:rPr>
-      </w:pPr>
-      <w:hyperlink r:id="rId43" w:history="1">
-        <w:r>
-          <w:rPr>
-            <w:rStyle w:val="Hipervnculo"/>
-            <w:lang w:val="en-US"/>
-          </w:rPr>
-          <w:t>https://doi.org/10.3390/s22010323</w:t>
-        </w:r>
-      </w:hyperlink>
-    </w:p>
-    <w:p>
-      <w:pPr>
-        <w:tabs>
-          <w:tab w:val="left" w:pos="1620"/>
-        </w:tabs>
-        <w:rPr>
-          <w:lang w:val="en-US"/>
-        </w:rPr>
-      </w:pPr>
-      <w:r>
-        <w:rPr>
-          <w:lang w:val="en-US"/>
-        </w:rPr>
-        <w:t>https://doi.org/10.1016/j.jksuci.2019.09.004</w:t>
-      </w:r>
-    </w:p>
-    <w:p>
-      <w:pPr>
-        <w:tabs>
-          <w:tab w:val="left" w:pos="1620"/>
-        </w:tabs>
-        <w:rPr>
-          <w:lang w:val="en-US"/>
-        </w:rPr>
-      </w:pPr>
-      <w:r>
-        <w:rPr>
-          <w:lang w:val="en-US"/>
-        </w:rPr>
-        <w:t>https://doi.org/10.1109/PDCAT46702.2019.00055</w:t>
-      </w:r>
-    </w:p>
-    <w:p>
-      <w:pPr>
-        <w:tabs>
-          <w:tab w:val="left" w:pos="1620"/>
-        </w:tabs>
-        <w:rPr>
-          <w:lang w:val="en-US"/>
-        </w:rPr>
-      </w:pPr>
-      <w:hyperlink r:id="rId44" w:history="1">
-        <w:r>
-          <w:rPr>
-            <w:rStyle w:val="Hipervnculo"/>
-            <w:lang w:val="en-US"/>
-          </w:rPr>
-          <w:t>https://doi.org/10.1016/j.jjimei.2021.100046</w:t>
-        </w:r>
-      </w:hyperlink>
-    </w:p>
-    <w:p>
-      <w:pPr>
-        <w:tabs>
-          <w:tab w:val="left" w:pos="1620"/>
-        </w:tabs>
-        <w:rPr>
-          <w:lang w:val="en-US"/>
-        </w:rPr>
-      </w:pPr>
-    </w:p>
-    <w:p>
-      <w:pPr>
-        <w:tabs>
-          <w:tab w:val="left" w:pos="1620"/>
-        </w:tabs>
-        <w:rPr>
-          <w:lang w:val="en-US"/>
-        </w:rPr>
-      </w:pPr>
-    </w:p>
-    <w:p>
-      <w:pPr>
-        <w:tabs>
-          <w:tab w:val="left" w:pos="1620"/>
-        </w:tabs>
-        <w:rPr>
-          <w:lang w:val="en-US"/>
-        </w:rPr>
-      </w:pPr>
-    </w:p>
-    <w:p>
-      <w:pPr>
-        <w:tabs>
-          <w:tab w:val="left" w:pos="1620"/>
-        </w:tabs>
-        <w:rPr>
-          <w:lang w:val="en-US"/>
-        </w:rPr>
-      </w:pPr>
-    </w:p>
-    <w:p>
-      <w:pPr>
-        <w:tabs>
-          <w:tab w:val="left" w:pos="1620"/>
-        </w:tabs>
-        <w:rPr>
-          <w:lang w:val="en-US"/>
-        </w:rPr>
-      </w:pPr>
-    </w:p>
-    <w:p>
-      <w:pPr>
-        <w:tabs>
-          <w:tab w:val="left" w:pos="1620"/>
-        </w:tabs>
-        <w:rPr>
-          <w:lang w:val="en-US"/>
-        </w:rPr>
-      </w:pPr>
-    </w:p>
-    <w:p>
-      <w:pPr>
-        <w:tabs>
-          <w:tab w:val="left" w:pos="1620"/>
-        </w:tabs>
-        <w:rPr>
-          <w:lang w:val="en-US"/>
-        </w:rPr>
-      </w:pPr>
-    </w:p>
-    <w:p>
-      <w:pPr>
-        <w:tabs>
-          <w:tab w:val="left" w:pos="1620"/>
-        </w:tabs>
-        <w:rPr>
-          <w:lang w:val="en-US"/>
-        </w:rPr>
-      </w:pPr>
-    </w:p>
-    <w:p>
-      <w:pPr>
-        <w:tabs>
-          <w:tab w:val="left" w:pos="1620"/>
-        </w:tabs>
-        <w:rPr>
-          <w:lang w:val="en-US"/>
-        </w:rPr>
-      </w:pPr>
-    </w:p>
-    <w:p>
-      <w:pPr>
-        <w:tabs>
-          <w:tab w:val="left" w:pos="1620"/>
-        </w:tabs>
-        <w:rPr>
+      <w:r>
+        <w:rPr>
+          <w:rFonts w:ascii="Arial" w:hAnsi="Arial" w:cs="Arial"/>
+          <w:lang w:val="en-US"/>
+        </w:rPr>
+        <w:t>Zhang, S., Wei, Z., Nie, J., Huang, L., Wang, S., &amp; Li, Z. (2017). A Review on Human Activity Recognition Using Vision-Based Method. </w:t>
+      </w:r>
+      <w:r>
+        <w:rPr>
+          <w:rFonts w:ascii="Arial" w:hAnsi="Arial" w:cs="Arial"/>
+          <w:i/>
+          <w:iCs/>
+          <w:lang w:val="en-US"/>
+        </w:rPr>
+        <w:t>Journal of Healthcare Engineering, 2017</w:t>
+      </w:r>
+      <w:r>
+        <w:rPr>
+          <w:rFonts w:ascii="Arial" w:hAnsi="Arial" w:cs="Arial"/>
+          <w:lang w:val="en-US"/>
+        </w:rPr>
+        <w:t>.</w:t>
+      </w:r>
+    </w:p>
+    <w:p>
+      <w:pPr>
+        <w:tabs>
+          <w:tab w:val="left" w:pos="1620"/>
+        </w:tabs>
+        <w:jc w:val="both"/>
+        <w:rPr>
+          <w:rFonts w:ascii="Arial" w:hAnsi="Arial" w:cs="Arial"/>
+          <w:lang w:val="en-US"/>
+        </w:rPr>
+      </w:pPr>
+    </w:p>
+    <w:p>
+      <w:pPr>
+        <w:tabs>
+          <w:tab w:val="left" w:pos="1620"/>
+        </w:tabs>
+        <w:jc w:val="both"/>
+        <w:rPr>
+          <w:rFonts w:ascii="Arial" w:hAnsi="Arial" w:cs="Arial"/>
           <w:lang w:val="en-US"/>
         </w:rPr>
       </w:pPr>
@@ -12024,52 +11866,7 @@
           <w:lang w:val="en-US"/>
         </w:rPr>
       </w:pPr>
-      <w:r>
-        <w:rPr>
-          <w:lang w:val="en-US"/>
-        </w:rPr>
-        <w:t xml:space="preserve">Links </w:t>
-      </w:r>
-      <w:proofErr w:type="spellStart"/>
-      <w:r>
-        <w:rPr>
-          <w:lang w:val="en-US"/>
-        </w:rPr>
-        <w:t>útiles</w:t>
-      </w:r>
-      <w:proofErr w:type="spellEnd"/>
-      <w:r>
-        <w:rPr>
-          <w:lang w:val="en-US"/>
-        </w:rPr>
-        <w:t>:</w:t>
-      </w:r>
-      <w:r>
-        <w:rPr>
-          <w:lang w:val="en-US"/>
-        </w:rPr>
-        <w:br/>
-      </w:r>
-      <w:hyperlink r:id="rId45" w:history="1">
-        <w:r>
-          <w:rPr>
-            <w:rStyle w:val="Hipervnculo"/>
-            <w:lang w:val="en-US"/>
-          </w:rPr>
-          <w:t>https://uvadoc.uva.es/bitstream/handle/10324/33059/TFG-G3430.pdf;jsessionid=56EF9AE4722649566A004D9EFF975498?sequence=1</w:t>
-        </w:r>
-      </w:hyperlink>
-    </w:p>
-    <w:p>
-      <w:pPr>
-        <w:tabs>
-          <w:tab w:val="left" w:pos="1620"/>
-        </w:tabs>
-        <w:rPr>
-          <w:lang w:val="en-US"/>
-        </w:rPr>
-      </w:pPr>
-      <w:hyperlink r:id="rId46" w:tgtFrame="_blank" w:history="1">
+      <w:hyperlink r:id="rId29" w:tgtFrame="_blank" w:history="1">
         <w:r>
           <w:rPr>
             <w:rStyle w:val="Hipervnculo"/>
@@ -12085,922 +11882,6 @@
           <w:tab w:val="left" w:pos="1620"/>
         </w:tabs>
         <w:rPr>
-          <w:lang w:val="en-US"/>
-        </w:rPr>
-      </w:pPr>
-      <w:hyperlink r:id="rId47" w:history="1">
-        <w:r>
-          <w:rPr>
-            <w:rStyle w:val="Hipervnculo"/>
-            <w:lang w:val="en-US"/>
-          </w:rPr>
-          <w:t>https://www.researchgate.net/publication/235569719_A_benchmark_dataset_to_evaluate_sensor_displacement_in_activity_recognition</w:t>
-        </w:r>
-      </w:hyperlink>
-    </w:p>
-    <w:p>
-      <w:pPr>
-        <w:tabs>
-          <w:tab w:val="left" w:pos="1620"/>
-        </w:tabs>
-        <w:rPr>
-          <w:lang w:val="en-US"/>
-        </w:rPr>
-      </w:pPr>
-      <w:hyperlink r:id="rId48" w:history="1">
-        <w:r>
-          <w:rPr>
-            <w:rStyle w:val="Hipervnculo"/>
-            <w:lang w:val="en-US"/>
-          </w:rPr>
-          <w:t>https://www.perceptualui.org/publications/bulling14_csur.pdf</w:t>
-        </w:r>
-      </w:hyperlink>
-    </w:p>
-    <w:p>
-      <w:pPr>
-        <w:tabs>
-          <w:tab w:val="left" w:pos="1620"/>
-        </w:tabs>
-        <w:rPr>
-          <w:lang w:val="en-US"/>
-        </w:rPr>
-      </w:pPr>
-      <w:r>
-        <w:rPr>
-          <w:lang w:val="en-US"/>
-        </w:rPr>
-        <w:t>https://www.sciencedirect.com/science/article/abs/pii/S1746809422004621</w:t>
-      </w:r>
-    </w:p>
-    <w:p>
-      <w:pPr>
-        <w:tabs>
-          <w:tab w:val="left" w:pos="1620"/>
-        </w:tabs>
-        <w:rPr>
-          <w:lang w:val="en-US"/>
-        </w:rPr>
-      </w:pPr>
-      <w:hyperlink r:id="rId49" w:history="1">
-        <w:r>
-          <w:rPr>
-            <w:rStyle w:val="Hipervnculo"/>
-            <w:lang w:val="en-US"/>
-          </w:rPr>
-          <w:t>https://www.scitepress.org/Link.aspx?doi=10.5220/0012303900003636</w:t>
-        </w:r>
-      </w:hyperlink>
-    </w:p>
-    <w:p>
-      <w:pPr>
-        <w:tabs>
-          <w:tab w:val="left" w:pos="1620"/>
-        </w:tabs>
-        <w:rPr>
-          <w:lang w:val="en-US"/>
-        </w:rPr>
-      </w:pPr>
-      <w:r>
-        <w:rPr>
-          <w:lang w:val="en-US"/>
-        </w:rPr>
-        <w:t>https://www.semanticscholar.org/paper/Human-activity-recognition-by-inertial-signals-from-Garc%C3%ADa/52f7af03884ea9d2e656cb9ce6e36b1e8f6c109a</w:t>
-      </w:r>
-    </w:p>
-    <w:p>
-      <w:pPr>
-        <w:tabs>
-          <w:tab w:val="left" w:pos="1620"/>
-        </w:tabs>
-        <w:rPr>
-          <w:lang w:val="en-US"/>
-        </w:rPr>
-      </w:pPr>
-      <w:r>
-        <w:rPr>
-          <w:lang w:val="en-US"/>
-        </w:rPr>
-        <w:t>https://repositorio.unal.edu.co/bitstream/handle/unal/82194/1032485967.2022.pdf;jsessionid=1F5589646AA056B3E97959422C4081C5?sequence=2</w:t>
-      </w:r>
-    </w:p>
-    <w:p>
-      <w:pPr>
-        <w:tabs>
-          <w:tab w:val="left" w:pos="1620"/>
-        </w:tabs>
-        <w:rPr>
-          <w:lang w:val="en-US"/>
-        </w:rPr>
-      </w:pPr>
-      <w:hyperlink r:id="rId50" w:history="1">
-        <w:r>
-          <w:rPr>
-            <w:rStyle w:val="Hipervnculo"/>
-            <w:lang w:val="en-US"/>
-          </w:rPr>
-          <w:t>https://www.semanticscholar.org/paper/Applications-and-Challenges-of-Human-Activity-using-Sunny-George/072fd073c885f7e1588ba91edd06c3a6afa5437e</w:t>
-        </w:r>
-      </w:hyperlink>
-    </w:p>
-    <w:p>
-      <w:pPr>
-        <w:tabs>
-          <w:tab w:val="left" w:pos="1620"/>
-        </w:tabs>
-        <w:rPr>
-          <w:lang w:val="en-US"/>
-        </w:rPr>
-      </w:pPr>
-      <w:r>
-        <w:rPr>
-          <w:lang w:val="en-US"/>
-        </w:rPr>
-        <w:t>https://www.semanticscholar.org/paper/A-Survey-on-Human-Activity-Recognition-Using-Sensor-Alrazzak-Alhalabi/67268d6f49b4df577095db6d09dba8f65994a019</w:t>
-      </w:r>
-    </w:p>
-    <w:p>
-      <w:pPr>
-        <w:tabs>
-          <w:tab w:val="left" w:pos="1620"/>
-        </w:tabs>
-        <w:rPr>
-          <w:lang w:val="en-US"/>
-        </w:rPr>
-      </w:pPr>
-      <w:hyperlink r:id="rId51" w:history="1">
-        <w:r>
-          <w:rPr>
-            <w:rStyle w:val="Hipervnculo"/>
-            <w:lang w:val="en-US"/>
-          </w:rPr>
-          <w:t>https://www.semanticscholar.org/paper/Activity-Recognition-in-the-Home-Using-Simple-and-Tapia-Intille/5c165dd70c70ca4c67d7dd3c27ff5bfc84413daa</w:t>
-        </w:r>
-      </w:hyperlink>
-    </w:p>
-    <w:p>
-      <w:pPr>
-        <w:tabs>
-          <w:tab w:val="left" w:pos="1620"/>
-        </w:tabs>
-        <w:rPr>
-          <w:lang w:val="en-US"/>
-        </w:rPr>
-      </w:pPr>
-      <w:r>
-        <w:rPr>
-          <w:lang w:val="en-US"/>
-        </w:rPr>
-        <w:t>https://www.semanticscholar.org/paper/Human-Activity-Recognition-with-Device-Free-Sensors-Raeis-Kazemi/ee79f2e18f9c721566549cd38e40afa54c2a9b2f</w:t>
-      </w:r>
-    </w:p>
-    <w:p>
-      <w:pPr>
-        <w:tabs>
-          <w:tab w:val="left" w:pos="1620"/>
-        </w:tabs>
-        <w:rPr>
-          <w:lang w:val="en-US"/>
-        </w:rPr>
-      </w:pPr>
-      <w:hyperlink r:id="rId52" w:history="1">
-        <w:r>
-          <w:rPr>
-            <w:rStyle w:val="Hipervnculo"/>
-            <w:lang w:val="en-US"/>
-          </w:rPr>
-          <w:t>https://www.semanticscholar.org/paper/Unobtrusive-and-Non-Invasive-Human-Activity-using-Nehra-Raheja/5503545cd35ebab784c814756630096200aee889</w:t>
-        </w:r>
-      </w:hyperlink>
-    </w:p>
-    <w:p>
-      <w:pPr>
-        <w:tabs>
-          <w:tab w:val="left" w:pos="1620"/>
-        </w:tabs>
-        <w:rPr>
-          <w:lang w:val="en-US"/>
-        </w:rPr>
-      </w:pPr>
-      <w:r>
-        <w:rPr>
-          <w:lang w:val="en-US"/>
-        </w:rPr>
-        <w:t>https://www.semanticscholar.org/paper/Human-Activity-Recognition%3A-Using-Wearable-Sensors-Labrador-Yejas/b0e1e8d0655b6bc4c1b1f05f2b9ad0de9321f33b</w:t>
-      </w:r>
-    </w:p>
-    <w:p>
-      <w:pPr>
-        <w:tabs>
-          <w:tab w:val="left" w:pos="1620"/>
-        </w:tabs>
-        <w:rPr>
-          <w:lang w:val="en-US"/>
-        </w:rPr>
-      </w:pPr>
-      <w:hyperlink r:id="rId53" w:history="1">
-        <w:r>
-          <w:rPr>
-            <w:rStyle w:val="Hipervnculo"/>
-            <w:lang w:val="en-US"/>
-          </w:rPr>
-          <w:t>https://www.semanticscholar.org/paper/Sensores-invasivos-e-n%C3%A3o-invasivos%3A-conceitos-e-Darold-Almeida/845c5617fd3eaaad7892d81c3516361b3ce93476</w:t>
-        </w:r>
-      </w:hyperlink>
-    </w:p>
-    <w:p>
-      <w:pPr>
-        <w:tabs>
-          <w:tab w:val="left" w:pos="1620"/>
-        </w:tabs>
-        <w:rPr>
-          <w:lang w:val="en-US"/>
-        </w:rPr>
-      </w:pPr>
-      <w:hyperlink r:id="rId54" w:history="1">
-        <w:r>
-          <w:rPr>
-            <w:rStyle w:val="Hipervnculo"/>
-            <w:lang w:val="en-US"/>
-          </w:rPr>
-          <w:t>https://www.semanticscholar.org/paper/A-Survey-on-Human-Activity-Recognition-using-Lara-Labrador/8d3041129b500b90521c7d768996fc2de11b0e47</w:t>
-        </w:r>
-      </w:hyperlink>
-    </w:p>
-    <w:p>
-      <w:pPr>
-        <w:tabs>
-          <w:tab w:val="left" w:pos="1620"/>
-        </w:tabs>
-        <w:rPr>
-          <w:lang w:val="en-US"/>
-        </w:rPr>
-      </w:pPr>
-      <w:hyperlink r:id="rId55" w:history="1">
-        <w:r>
-          <w:rPr>
-            <w:rStyle w:val="Hipervnculo"/>
-            <w:lang w:val="en-US"/>
-          </w:rPr>
-          <w:t>https://www.semanticscholar.org/paper/Inertial-Sensors-and-Inertial-Measurement-Units-Shkel-Wang/8137e2f972fdd31ff90770f38a25314198b5b8a2</w:t>
-        </w:r>
-      </w:hyperlink>
-    </w:p>
-    <w:p>
-      <w:pPr>
-        <w:tabs>
-          <w:tab w:val="left" w:pos="1620"/>
-        </w:tabs>
-        <w:rPr>
-          <w:lang w:val="en-US"/>
-        </w:rPr>
-      </w:pPr>
-      <w:r>
-        <w:rPr>
-          <w:lang w:val="en-US"/>
-        </w:rPr>
-        <w:t>https://www.semanticscholar.org/paper/Micromachined-Inertial-Sensors%3A-The-and-a-Look-into-Kraft/afbce07be994a748b69e44bb898ba5046ffd3ea6</w:t>
-      </w:r>
-    </w:p>
-    <w:p>
-      <w:pPr>
-        <w:tabs>
-          <w:tab w:val="left" w:pos="1620"/>
-        </w:tabs>
-        <w:rPr>
-          <w:lang w:val="en-US"/>
-        </w:rPr>
-      </w:pPr>
-      <w:r>
-        <w:rPr>
-          <w:lang w:val="en-US"/>
-        </w:rPr>
-        <w:t>https://www.semanticscholar.org/paper/A-Review-of-Accelerometer-Sensor-and-Gyroscope-in-Faisal-Purboyo/465399a125da08dea74b0b9d300961ece7a4d338</w:t>
-      </w:r>
-    </w:p>
-    <w:p>
-      <w:pPr>
-        <w:tabs>
-          <w:tab w:val="left" w:pos="1620"/>
-        </w:tabs>
-        <w:rPr>
-          <w:lang w:val="en-US"/>
-        </w:rPr>
-      </w:pPr>
-      <w:r>
-        <w:rPr>
-          <w:lang w:val="en-US"/>
-        </w:rPr>
-        <w:t>https://www.semanticscholar.org/paper/Micromachined-inertial-sensors-Yazdi-Ayazi/be5c1c05a7f3e2ab8b48704bcc29035fef410a9e</w:t>
-      </w:r>
-    </w:p>
-    <w:p>
-      <w:pPr>
-        <w:tabs>
-          <w:tab w:val="left" w:pos="1620"/>
-        </w:tabs>
-        <w:rPr>
-          <w:lang w:val="en-US"/>
-        </w:rPr>
-      </w:pPr>
-      <w:r>
-        <w:rPr>
-          <w:lang w:val="en-US"/>
-        </w:rPr>
-        <w:t>https://www.semanticscholar.org/paper/Estimating-orientation-with-gyroscopes-and-Luinge-Veltink/afae73f2784df996f93bd250a6bad9da5352d490</w:t>
-      </w:r>
-    </w:p>
-    <w:p>
-      <w:pPr>
-        <w:tabs>
-          <w:tab w:val="left" w:pos="1620"/>
-        </w:tabs>
-        <w:rPr>
-          <w:lang w:val="en-US"/>
-        </w:rPr>
-      </w:pPr>
-      <w:hyperlink r:id="rId56" w:history="1">
-        <w:r>
-          <w:rPr>
-            <w:rStyle w:val="Hipervnculo"/>
-            <w:lang w:val="en-US"/>
-          </w:rPr>
-          <w:t>https://www.semanticscholar.org/paper/Wearable-sensors-Cole/3712910ecee531a56aafdfd4538fd952d5e4a381</w:t>
-        </w:r>
-      </w:hyperlink>
-    </w:p>
-    <w:p>
-      <w:pPr>
-        <w:tabs>
-          <w:tab w:val="left" w:pos="1620"/>
-        </w:tabs>
-        <w:rPr>
-          <w:lang w:val="en-US"/>
-        </w:rPr>
-      </w:pPr>
-      <w:r>
-        <w:rPr>
-          <w:lang w:val="en-US"/>
-        </w:rPr>
-        <w:t>https://www.semanticscholar.org/paper/MEMS-inertial-sensors%3A-A-tutorial-overview-Shaeffer/cc52f9973cd56a03babde38e5905cf6ca6eb0377</w:t>
-      </w:r>
-    </w:p>
-    <w:p>
-      <w:pPr>
-        <w:tabs>
-          <w:tab w:val="left" w:pos="1620"/>
-        </w:tabs>
-        <w:rPr>
-          <w:lang w:val="en-US"/>
-        </w:rPr>
-      </w:pPr>
-      <w:r>
-        <w:rPr>
-          <w:lang w:val="en-US"/>
-        </w:rPr>
-        <w:t>https://www.semanticscholar.org/paper/Estimating-Displacement-of-Periodic-Motion-With-Tan-Veluvolu/9f5ad08e33ae14412eb59ee55aadeb9a770f5fa9</w:t>
-      </w:r>
-    </w:p>
-    <w:p>
-      <w:pPr>
-        <w:tabs>
-          <w:tab w:val="left" w:pos="1620"/>
-        </w:tabs>
-        <w:rPr>
-          <w:lang w:val="en-US"/>
-        </w:rPr>
-      </w:pPr>
-      <w:hyperlink r:id="rId57" w:history="1">
-        <w:r>
-          <w:rPr>
-            <w:rStyle w:val="Hipervnculo"/>
-            <w:lang w:val="en-US"/>
-          </w:rPr>
-          <w:t>https://www.semanticscholar.org/paper/Robust-human-locomotion-and-localization-activity-Khan-Alonazi/bb90b2c6698b935dcc789faab546118be8717927</w:t>
-        </w:r>
-      </w:hyperlink>
-    </w:p>
-    <w:p>
-      <w:pPr>
-        <w:tabs>
-          <w:tab w:val="left" w:pos="1620"/>
-        </w:tabs>
-        <w:rPr>
-          <w:lang w:val="en-US"/>
-        </w:rPr>
-      </w:pPr>
-      <w:r>
-        <w:rPr>
-          <w:lang w:val="en-US"/>
-        </w:rPr>
-        <w:lastRenderedPageBreak/>
-        <w:t>https://www.semanticscholar.org/paper/Physical-Human-Activity-Recognition-Using-Wearable-Attal-Mohammed/bbac65dc51363ce4d4ee95a48fef98e49da407cf</w:t>
-      </w:r>
-    </w:p>
-    <w:p>
-      <w:pPr>
-        <w:tabs>
-          <w:tab w:val="left" w:pos="1620"/>
-        </w:tabs>
-        <w:rPr>
-          <w:lang w:val="en-US"/>
-        </w:rPr>
-      </w:pPr>
-      <w:r>
-        <w:rPr>
-          <w:lang w:val="en-US"/>
-        </w:rPr>
-        <w:t>https://www.semanticscholar.org/paper/A-Review-of-Human-Activity-Recognition-Methods-Vrigkas-Nikou/90a754f597958a2717862fbaa313f67b25083bf9</w:t>
-      </w:r>
-    </w:p>
-    <w:p>
-      <w:pPr>
-        <w:tabs>
-          <w:tab w:val="left" w:pos="1620"/>
-        </w:tabs>
-        <w:rPr>
-          <w:lang w:val="en-US"/>
-        </w:rPr>
-      </w:pPr>
-      <w:r>
-        <w:rPr>
-          <w:lang w:val="en-US"/>
-        </w:rPr>
-        <w:t>https://www.semanticscholar.org/paper/Human-Activities-Recognition-Using-Machine-Learning-Gandhi/d8b487cdfd84a5bfec6f2302d5c72ac846b75874</w:t>
-      </w:r>
-    </w:p>
-    <w:p>
-      <w:pPr>
-        <w:tabs>
-          <w:tab w:val="left" w:pos="1620"/>
-        </w:tabs>
-        <w:rPr>
-          <w:lang w:val="en-US"/>
-        </w:rPr>
-      </w:pPr>
-      <w:r>
-        <w:rPr>
-          <w:lang w:val="en-US"/>
-        </w:rPr>
-        <w:t>https://www.semanticscholar.org/paper/Human-Activity-Recognition-using-Wearable-Sensors%3A-Abdel-Salam-Mostafa/17a33ea3226efaddc19dc78be7944a80fd2d5cc8</w:t>
-      </w:r>
-    </w:p>
-    <w:p>
-      <w:pPr>
-        <w:tabs>
-          <w:tab w:val="left" w:pos="1620"/>
-        </w:tabs>
-        <w:rPr>
-          <w:lang w:val="en-US"/>
-        </w:rPr>
-      </w:pPr>
-      <w:r>
-        <w:rPr>
-          <w:lang w:val="en-US"/>
-        </w:rPr>
-        <w:t>https://www.semanticscholar.org/paper/A-tutorial-on-human-activity-recognition-using-Bulling-Blanke/b9eb00ee1656f40ae3bbfd8631bda30c1dd9206d</w:t>
-      </w:r>
-    </w:p>
-    <w:p>
-      <w:pPr>
-        <w:tabs>
-          <w:tab w:val="left" w:pos="1620"/>
-        </w:tabs>
-        <w:rPr>
-          <w:lang w:val="en-US"/>
-        </w:rPr>
-      </w:pPr>
-      <w:hyperlink r:id="rId58" w:history="1">
-        <w:r>
-          <w:rPr>
-            <w:rStyle w:val="Hipervnculo"/>
-            <w:lang w:val="en-US"/>
-          </w:rPr>
-          <w:t>https://www.semanticscholar.org/paper/Human-activity-recognition-using-wearable-sensors%3A-Xue/e48afce595555405dd1879e389797296eb9fb43e</w:t>
-        </w:r>
-      </w:hyperlink>
-    </w:p>
-    <w:p>
-      <w:pPr>
-        <w:tabs>
-          <w:tab w:val="left" w:pos="1620"/>
-        </w:tabs>
-        <w:rPr>
-          <w:lang w:val="en-US"/>
-        </w:rPr>
-      </w:pPr>
-      <w:r>
-        <w:rPr>
-          <w:lang w:val="en-US"/>
-        </w:rPr>
-        <w:t>https://www.semanticscholar.org/paper/Multi-Sensors-for-Human-Activity-Recognition-Tsanousa-Meditskos/6ab4d6501af260141a38fe192d88c22e65dc0447</w:t>
-      </w:r>
-    </w:p>
-    <w:p>
-      <w:pPr>
-        <w:tabs>
-          <w:tab w:val="left" w:pos="1620"/>
-        </w:tabs>
-        <w:rPr>
-          <w:lang w:val="en-US"/>
-        </w:rPr>
-      </w:pPr>
-      <w:r>
-        <w:rPr>
-          <w:lang w:val="en-US"/>
-        </w:rPr>
-        <w:t>https://www.semanticscholar.org/paper/Depth-Context%3A-a-new-descriptor-for-human-activity-Liu-Liu/5e241658fea5c6ef3993725975a65a7a08575c43</w:t>
-      </w:r>
-    </w:p>
-    <w:p>
-      <w:pPr>
-        <w:tabs>
-          <w:tab w:val="left" w:pos="1620"/>
-        </w:tabs>
-        <w:rPr>
-          <w:lang w:val="en-US"/>
-        </w:rPr>
-      </w:pPr>
-      <w:r>
-        <w:rPr>
-          <w:lang w:val="en-US"/>
-        </w:rPr>
-        <w:t>https://www.semanticscholar.org/paper/A-Survey-on-Human-Action-Recognition-Using-Depth-Liang-Zheng/dafbf647d3822a1722483980263c32ea704de851</w:t>
-      </w:r>
-    </w:p>
-    <w:p>
-      <w:pPr>
-        <w:tabs>
-          <w:tab w:val="left" w:pos="1620"/>
-        </w:tabs>
-        <w:rPr>
-          <w:lang w:val="en-US"/>
-        </w:rPr>
-      </w:pPr>
-      <w:r>
-        <w:rPr>
-          <w:lang w:val="en-US"/>
-        </w:rPr>
-        <w:t>https://www.semanticscholar.org/paper/Human-Activity-Recognition-for-Surveillance-Taha-Zayed/a56e2f00cf6084babb07cfffe607cb2091aee896</w:t>
-      </w:r>
-    </w:p>
-    <w:p>
-      <w:pPr>
-        <w:tabs>
-          <w:tab w:val="left" w:pos="1620"/>
-        </w:tabs>
-        <w:rPr>
-          <w:lang w:val="en-US"/>
-        </w:rPr>
-      </w:pPr>
-      <w:r>
-        <w:rPr>
-          <w:lang w:val="en-US"/>
-        </w:rPr>
-        <w:t>https://www.semanticscholar.org/paper/fbbeb3b0250efbba6d17d1a398636ffbebc7d833</w:t>
-      </w:r>
-    </w:p>
-    <w:p>
-      <w:pPr>
-        <w:tabs>
-          <w:tab w:val="left" w:pos="1620"/>
-        </w:tabs>
-        <w:rPr>
-          <w:lang w:val="en-US"/>
-        </w:rPr>
-      </w:pPr>
-      <w:r>
-        <w:rPr>
-          <w:lang w:val="en-US"/>
-        </w:rPr>
-        <w:t>https://www.semanticscholar.org/paper/Recovering-3-D-Human-Body-Postures-from-Depth-Maps-Thang-Uddin/19b2082b966684c87e3e77d0d30ca6ca506e7922</w:t>
-      </w:r>
-    </w:p>
-    <w:p>
-      <w:pPr>
-        <w:tabs>
-          <w:tab w:val="left" w:pos="1620"/>
-        </w:tabs>
-        <w:rPr>
-          <w:lang w:val="en-US"/>
-        </w:rPr>
-      </w:pPr>
-      <w:r>
-        <w:rPr>
-          <w:lang w:val="en-US"/>
-        </w:rPr>
-        <w:t>https://www.semanticscholar.org/paper/Human-Depth-Sensors-Based-Activity-Recognition-and-Jalal-Kamal/7a85d28db27ad1589efa3a1b64f3b796cee0f2a3</w:t>
-      </w:r>
-    </w:p>
-    <w:p>
-      <w:pPr>
-        <w:tabs>
-          <w:tab w:val="left" w:pos="1620"/>
-        </w:tabs>
-        <w:rPr>
-          <w:lang w:val="en-US"/>
-        </w:rPr>
-      </w:pPr>
-      <w:r>
-        <w:rPr>
-          <w:lang w:val="en-US"/>
-        </w:rPr>
-        <w:t>https://www.semanticscholar.org/paper/Human-Activity-Recognition-using-RGB-D-Sensors-Bagate-Shah/16da384cc1a5f2344a53c8a0ea90e54df59f0183</w:t>
-      </w:r>
-    </w:p>
-    <w:p>
-      <w:pPr>
-        <w:tabs>
-          <w:tab w:val="left" w:pos="1620"/>
-        </w:tabs>
-        <w:rPr>
-          <w:lang w:val="en-US"/>
-        </w:rPr>
-      </w:pPr>
-      <w:r>
-        <w:rPr>
-          <w:lang w:val="en-US"/>
-        </w:rPr>
-        <w:t>https://www.semanticscholar.org/paper/Human-Action-Recognition-with-RGB-D-Sensors-Cippitelli-Gambi/7555df6f23a0ed33a4462f45a86370a319d6362a</w:t>
-      </w:r>
-    </w:p>
-    <w:p>
-      <w:pPr>
-        <w:tabs>
-          <w:tab w:val="left" w:pos="1620"/>
-        </w:tabs>
-        <w:rPr>
-          <w:lang w:val="en-US"/>
-        </w:rPr>
-      </w:pPr>
-      <w:hyperlink r:id="rId59" w:history="1">
-        <w:r>
-          <w:rPr>
-            <w:rStyle w:val="Hipervnculo"/>
-            <w:lang w:val="en-US"/>
-          </w:rPr>
-          <w:t>https://www.semanticscholar.org/paper/A-Hybrid-Deep-Learning-Model-for-Human-Activity-Gumaei-Hassan/40c7e97580e8ab66778916608bbcf9c7f2452868</w:t>
-        </w:r>
-      </w:hyperlink>
-    </w:p>
-    <w:p>
-      <w:pPr>
-        <w:tabs>
-          <w:tab w:val="left" w:pos="1620"/>
-        </w:tabs>
-        <w:rPr>
-          <w:lang w:val="en-US"/>
-        </w:rPr>
-      </w:pPr>
-      <w:r>
-        <w:rPr>
-          <w:lang w:val="en-US"/>
-        </w:rPr>
-        <w:lastRenderedPageBreak/>
-        <w:t>https://www.semanticscholar.org/paper/A-Comparative-Analysis-of-Hybrid-Deep-Learning-for-Abbaspour-Fotouhi/3f01d9b088ae1aa4049e424ca20ac64030d7999a</w:t>
-      </w:r>
-    </w:p>
-    <w:p>
-      <w:pPr>
-        <w:tabs>
-          <w:tab w:val="left" w:pos="1620"/>
-        </w:tabs>
-        <w:rPr>
-          <w:lang w:val="en-US"/>
-        </w:rPr>
-      </w:pPr>
-      <w:hyperlink r:id="rId60" w:history="1">
-        <w:r>
-          <w:rPr>
-            <w:rStyle w:val="Hipervnculo"/>
-            <w:lang w:val="en-US"/>
-          </w:rPr>
-          <w:t>https://www.semanticscholar.org/paper/Wearable-Sensor-Based-Human-Activity-Recognition-Luwe-Lee/f8cd79f537546988600372f69cc7e1a50c0c3ca4</w:t>
-        </w:r>
-      </w:hyperlink>
-    </w:p>
-    <w:p>
-      <w:pPr>
-        <w:tabs>
-          <w:tab w:val="left" w:pos="1620"/>
-        </w:tabs>
-        <w:rPr>
-          <w:lang w:val="en-US"/>
-        </w:rPr>
-      </w:pPr>
-      <w:r>
-        <w:rPr>
-          <w:lang w:val="en-US"/>
-        </w:rPr>
-        <w:t>https://www.semanticscholar.org/paper/Human-Activity-Recognition-via-Hybrid-Deep-Learning-Khan-Afzal/27a8f38a11c51e9a40f0932a3967a3c3d029539f</w:t>
-      </w:r>
-    </w:p>
-    <w:p>
-      <w:pPr>
-        <w:tabs>
-          <w:tab w:val="left" w:pos="1620"/>
-        </w:tabs>
-        <w:rPr>
-          <w:lang w:val="en-US"/>
-        </w:rPr>
-      </w:pPr>
-      <w:r>
-        <w:rPr>
-          <w:lang w:val="en-US"/>
-        </w:rPr>
-        <w:t>https://www.semanticscholar.org/paper/b469265ec9f58706f731b0b16614e900f2052bac</w:t>
-      </w:r>
-    </w:p>
-    <w:p>
-      <w:pPr>
-        <w:tabs>
-          <w:tab w:val="left" w:pos="1620"/>
-        </w:tabs>
-        <w:rPr>
-          <w:lang w:val="en-US"/>
-        </w:rPr>
-      </w:pPr>
-      <w:hyperlink r:id="rId61" w:history="1">
-        <w:r>
-          <w:rPr>
-            <w:rStyle w:val="Hipervnculo"/>
-            <w:lang w:val="en-US"/>
-          </w:rPr>
-          <w:t>https://www.semanticscholar.org/paper/Hybrid-Model-Featuring-CNN-and-LSTM-Architecture-on-Deep-Zheng/778ce286fb4dff864df76502f5cf8ccbef80007f</w:t>
-        </w:r>
-      </w:hyperlink>
-    </w:p>
-    <w:p>
-      <w:pPr>
-        <w:tabs>
-          <w:tab w:val="left" w:pos="1620"/>
-        </w:tabs>
-        <w:rPr>
-          <w:lang w:val="en-US"/>
-        </w:rPr>
-      </w:pPr>
-      <w:r>
-        <w:rPr>
-          <w:lang w:val="en-US"/>
-        </w:rPr>
-        <w:t>https://www.semanticscholar.org/paper/A-Hybrid-Deep-Learning-Architecture-for-Smartphone-Th%E1%BB%8B-Thu/e91140f054bd10be65217c18c4e5efa9f7318487</w:t>
-      </w:r>
-    </w:p>
-    <w:p>
-      <w:pPr>
-        <w:tabs>
-          <w:tab w:val="left" w:pos="1620"/>
-        </w:tabs>
-        <w:rPr>
-          <w:lang w:val="en-US"/>
-        </w:rPr>
-      </w:pPr>
-      <w:hyperlink r:id="rId62" w:history="1">
-        <w:r>
-          <w:rPr>
-            <w:rStyle w:val="Hipervnculo"/>
-            <w:lang w:val="en-US"/>
-          </w:rPr>
-          <w:t>https://www.semanticscholar.org/paper/Deep-learning-based-human-activity-recognition-data-Gupta/6eb9496ee8afcbd8994971f646ffab001a0cef58</w:t>
-        </w:r>
-      </w:hyperlink>
-    </w:p>
-    <w:p>
-      <w:pPr>
-        <w:tabs>
-          <w:tab w:val="left" w:pos="1620"/>
-        </w:tabs>
-        <w:rPr>
-          <w:lang w:val="en-US"/>
-        </w:rPr>
-      </w:pPr>
-    </w:p>
-    <w:p>
-      <w:pPr>
-        <w:tabs>
-          <w:tab w:val="left" w:pos="1620"/>
-        </w:tabs>
-        <w:rPr>
-          <w:lang w:val="en-US"/>
-        </w:rPr>
-      </w:pPr>
-    </w:p>
-    <w:p>
-      <w:pPr>
-        <w:tabs>
-          <w:tab w:val="left" w:pos="1620"/>
-        </w:tabs>
-        <w:rPr>
-          <w:lang w:val="en-US"/>
-        </w:rPr>
-      </w:pPr>
-    </w:p>
-    <w:p>
-      <w:pPr>
-        <w:tabs>
-          <w:tab w:val="left" w:pos="1620"/>
-        </w:tabs>
-        <w:rPr>
-          <w:lang w:val="en-US"/>
-        </w:rPr>
-      </w:pPr>
-    </w:p>
-    <w:p>
-      <w:pPr>
-        <w:tabs>
-          <w:tab w:val="left" w:pos="1620"/>
-        </w:tabs>
-        <w:rPr>
-          <w:lang w:val="en-US"/>
-        </w:rPr>
-      </w:pPr>
-    </w:p>
-    <w:p>
-      <w:pPr>
-        <w:tabs>
-          <w:tab w:val="left" w:pos="1620"/>
-        </w:tabs>
-        <w:rPr>
-          <w:lang w:val="en-US"/>
-        </w:rPr>
-      </w:pPr>
-    </w:p>
-    <w:p>
-      <w:pPr>
-        <w:tabs>
-          <w:tab w:val="left" w:pos="1620"/>
-        </w:tabs>
-        <w:rPr>
-          <w:lang w:val="en-US"/>
-        </w:rPr>
-      </w:pPr>
-    </w:p>
-    <w:p>
-      <w:pPr>
-        <w:tabs>
-          <w:tab w:val="left" w:pos="1620"/>
-        </w:tabs>
-        <w:rPr>
-          <w:lang w:val="en-US"/>
-        </w:rPr>
-      </w:pPr>
-    </w:p>
-    <w:p>
-      <w:pPr>
-        <w:tabs>
-          <w:tab w:val="left" w:pos="1620"/>
-        </w:tabs>
-        <w:rPr>
-          <w:lang w:val="en-US"/>
-        </w:rPr>
-      </w:pPr>
-    </w:p>
-    <w:p>
-      <w:pPr>
-        <w:tabs>
-          <w:tab w:val="left" w:pos="1620"/>
-        </w:tabs>
-        <w:rPr>
-          <w:lang w:val="en-US"/>
-        </w:rPr>
-      </w:pPr>
-    </w:p>
-    <w:p>
-      <w:pPr>
-        <w:tabs>
-          <w:tab w:val="left" w:pos="1620"/>
-        </w:tabs>
-        <w:rPr>
-          <w:lang w:val="en-US"/>
-        </w:rPr>
-      </w:pPr>
-    </w:p>
-    <w:p>
-      <w:pPr>
-        <w:tabs>
-          <w:tab w:val="left" w:pos="1620"/>
-        </w:tabs>
-        <w:rPr>
-          <w:rStyle w:val="Hipervnculo"/>
-          <w:lang w:val="en-US"/>
-        </w:rPr>
-      </w:pPr>
-      <w:hyperlink r:id="rId63" w:tgtFrame="_blank" w:history="1">
-        <w:r>
-          <w:rPr>
-            <w:rStyle w:val="Hipervnculo"/>
-            <w:lang w:val="en-US"/>
-          </w:rPr>
-          <w:t>https://ivanvladimir.notion.site/67337d8e726347758c4b651128577d53?v=403f42a9cdb14dfbb104ca707c35386e&amp;pvs=74</w:t>
-        </w:r>
-      </w:hyperlink>
-    </w:p>
-    <w:p>
-      <w:pPr>
-        <w:tabs>
-          <w:tab w:val="left" w:pos="1620"/>
-        </w:tabs>
-        <w:rPr>
           <w:rStyle w:val="Hipervnculo"/>
           <w:color w:val="auto"/>
           <w:u w:val="none"/>
@@ -13013,6 +11894,7 @@
           <w:color w:val="auto"/>
           <w:u w:val="none"/>
         </w:rPr>
+        <w:lastRenderedPageBreak/>
         <w:t>IAs</w:t>
       </w:r>
       <w:proofErr w:type="spellEnd"/>
@@ -13041,7 +11923,6 @@
       </w:pPr>
       <w:proofErr w:type="spellStart"/>
       <w:r>
-        <w:lastRenderedPageBreak/>
         <w:t>Elicit</w:t>
       </w:r>
       <w:proofErr w:type="spellEnd"/>
@@ -13079,7 +11960,7 @@
       </w:pPr>
     </w:p>
     <w:sectPr>
-      <w:footerReference w:type="default" r:id="rId64"/>
+      <w:footerReference w:type="default" r:id="rId30"/>
       <w:pgSz w:w="12240" w:h="15840"/>
       <w:pgMar w:top="1871" w:right="1361" w:bottom="1418" w:left="1361" w:header="709" w:footer="709" w:gutter="0"/>
       <w:cols w:space="708"/>
@@ -13178,7 +12059,7 @@
         <v:path o:extrusionok="f" gradientshapeok="t" o:connecttype="rect"/>
         <o:lock v:ext="edit" aspectratio="t"/>
       </v:shapetype>
-      <v:shape id="_x0000_i1067" type="#_x0000_t75" style="width:11.25pt;height:11.25pt" o:bullet="t">
+      <v:shape id="_x0000_i1111" type="#_x0000_t75" style="width:11.25pt;height:11.25pt" o:bullet="t">
         <v:imagedata r:id="rId1" o:title="mso3D8D"/>
       </v:shape>
     </w:pict>
@@ -13969,6 +12850,120 @@
     </w:lvl>
   </w:abstractNum>
   <w:abstractNum w:abstractNumId="7" w15:restartNumberingAfterBreak="0">
+    <w:nsid w:val="321168F9"/>
+    <w:multiLevelType w:val="hybridMultilevel"/>
+    <w:tmpl w:val="718C61C4"/>
+    <w:lvl w:ilvl="0" w:tplc="080A0007">
+      <w:start w:val="1"/>
+      <w:numFmt w:val="bullet"/>
+      <w:lvlText w:val=""/>
+      <w:lvlPicBulletId w:val="0"/>
+      <w:lvlJc w:val="left"/>
+      <w:pPr>
+        <w:ind w:left="360" w:hanging="360"/>
+      </w:pPr>
+      <w:rPr>
+        <w:rFonts w:ascii="Symbol" w:hAnsi="Symbol" w:hint="default"/>
+      </w:rPr>
+    </w:lvl>
+    <w:lvl w:ilvl="1" w:tplc="080A0003" w:tentative="1">
+      <w:start w:val="1"/>
+      <w:numFmt w:val="bullet"/>
+      <w:lvlText w:val="o"/>
+      <w:lvlJc w:val="left"/>
+      <w:pPr>
+        <w:ind w:left="1080" w:hanging="360"/>
+      </w:pPr>
+      <w:rPr>
+        <w:rFonts w:ascii="Courier New" w:hAnsi="Courier New" w:cs="Courier New" w:hint="default"/>
+      </w:rPr>
+    </w:lvl>
+    <w:lvl w:ilvl="2" w:tplc="080A0005" w:tentative="1">
+      <w:start w:val="1"/>
+      <w:numFmt w:val="bullet"/>
+      <w:lvlText w:val=""/>
+      <w:lvlJc w:val="left"/>
+      <w:pPr>
+        <w:ind w:left="1800" w:hanging="360"/>
+      </w:pPr>
+      <w:rPr>
+        <w:rFonts w:ascii="Wingdings" w:hAnsi="Wingdings" w:hint="default"/>
+      </w:rPr>
+    </w:lvl>
+    <w:lvl w:ilvl="3" w:tplc="080A0001" w:tentative="1">
+      <w:start w:val="1"/>
+      <w:numFmt w:val="bullet"/>
+      <w:lvlText w:val=""/>
+      <w:lvlJc w:val="left"/>
+      <w:pPr>
+        <w:ind w:left="2520" w:hanging="360"/>
+      </w:pPr>
+      <w:rPr>
+        <w:rFonts w:ascii="Symbol" w:hAnsi="Symbol" w:hint="default"/>
+      </w:rPr>
+    </w:lvl>
+    <w:lvl w:ilvl="4" w:tplc="080A0003" w:tentative="1">
+      <w:start w:val="1"/>
+      <w:numFmt w:val="bullet"/>
+      <w:lvlText w:val="o"/>
+      <w:lvlJc w:val="left"/>
+      <w:pPr>
+        <w:ind w:left="3240" w:hanging="360"/>
+      </w:pPr>
+      <w:rPr>
+        <w:rFonts w:ascii="Courier New" w:hAnsi="Courier New" w:cs="Courier New" w:hint="default"/>
+      </w:rPr>
+    </w:lvl>
+    <w:lvl w:ilvl="5" w:tplc="080A0005" w:tentative="1">
+      <w:start w:val="1"/>
+      <w:numFmt w:val="bullet"/>
+      <w:lvlText w:val=""/>
+      <w:lvlJc w:val="left"/>
+      <w:pPr>
+        <w:ind w:left="3960" w:hanging="360"/>
+      </w:pPr>
+      <w:rPr>
+        <w:rFonts w:ascii="Wingdings" w:hAnsi="Wingdings" w:hint="default"/>
+      </w:rPr>
+    </w:lvl>
+    <w:lvl w:ilvl="6" w:tplc="080A0001" w:tentative="1">
+      <w:start w:val="1"/>
+      <w:numFmt w:val="bullet"/>
+      <w:lvlText w:val=""/>
+      <w:lvlJc w:val="left"/>
+      <w:pPr>
+        <w:ind w:left="4680" w:hanging="360"/>
+      </w:pPr>
+      <w:rPr>
+        <w:rFonts w:ascii="Symbol" w:hAnsi="Symbol" w:hint="default"/>
+      </w:rPr>
+    </w:lvl>
+    <w:lvl w:ilvl="7" w:tplc="080A0003" w:tentative="1">
+      <w:start w:val="1"/>
+      <w:numFmt w:val="bullet"/>
+      <w:lvlText w:val="o"/>
+      <w:lvlJc w:val="left"/>
+      <w:pPr>
+        <w:ind w:left="5400" w:hanging="360"/>
+      </w:pPr>
+      <w:rPr>
+        <w:rFonts w:ascii="Courier New" w:hAnsi="Courier New" w:cs="Courier New" w:hint="default"/>
+      </w:rPr>
+    </w:lvl>
+    <w:lvl w:ilvl="8" w:tplc="080A0005" w:tentative="1">
+      <w:start w:val="1"/>
+      <w:numFmt w:val="bullet"/>
+      <w:lvlText w:val=""/>
+      <w:lvlJc w:val="left"/>
+      <w:pPr>
+        <w:ind w:left="6120" w:hanging="360"/>
+      </w:pPr>
+      <w:rPr>
+        <w:rFonts w:ascii="Wingdings" w:hAnsi="Wingdings" w:hint="default"/>
+      </w:rPr>
+    </w:lvl>
+  </w:abstractNum>
+  <w:abstractNum w:abstractNumId="8" w15:restartNumberingAfterBreak="0">
     <w:nsid w:val="34A975A7"/>
     <w:multiLevelType w:val="multilevel"/>
     <w:tmpl w:val="CA70A200"/>
@@ -14117,7 +13112,7 @@
       </w:rPr>
     </w:lvl>
   </w:abstractNum>
-  <w:abstractNum w:abstractNumId="8" w15:restartNumberingAfterBreak="0">
+  <w:abstractNum w:abstractNumId="9" w15:restartNumberingAfterBreak="0">
     <w:nsid w:val="392279FC"/>
     <w:multiLevelType w:val="hybridMultilevel"/>
     <w:tmpl w:val="F7F8B200"/>
@@ -14203,7 +13198,7 @@
       </w:pPr>
     </w:lvl>
   </w:abstractNum>
-  <w:abstractNum w:abstractNumId="9" w15:restartNumberingAfterBreak="0">
+  <w:abstractNum w:abstractNumId="10" w15:restartNumberingAfterBreak="0">
     <w:nsid w:val="3B710DCD"/>
     <w:multiLevelType w:val="multilevel"/>
     <w:tmpl w:val="431E3536"/>
@@ -14324,7 +13319,7 @@
       </w:rPr>
     </w:lvl>
   </w:abstractNum>
-  <w:abstractNum w:abstractNumId="10" w15:restartNumberingAfterBreak="0">
+  <w:abstractNum w:abstractNumId="11" w15:restartNumberingAfterBreak="0">
     <w:nsid w:val="41227E59"/>
     <w:multiLevelType w:val="multilevel"/>
     <w:tmpl w:val="E662ECA2"/>
@@ -14445,7 +13440,7 @@
       </w:rPr>
     </w:lvl>
   </w:abstractNum>
-  <w:abstractNum w:abstractNumId="11" w15:restartNumberingAfterBreak="0">
+  <w:abstractNum w:abstractNumId="12" w15:restartNumberingAfterBreak="0">
     <w:nsid w:val="4A7F1B93"/>
     <w:multiLevelType w:val="multilevel"/>
     <w:tmpl w:val="FE1E4D34"/>
@@ -14594,7 +13589,7 @@
       </w:rPr>
     </w:lvl>
   </w:abstractNum>
-  <w:abstractNum w:abstractNumId="12" w15:restartNumberingAfterBreak="0">
+  <w:abstractNum w:abstractNumId="13" w15:restartNumberingAfterBreak="0">
     <w:nsid w:val="4C8D00F6"/>
     <w:multiLevelType w:val="multilevel"/>
     <w:tmpl w:val="E662ECA2"/>
@@ -14715,7 +13710,7 @@
       </w:rPr>
     </w:lvl>
   </w:abstractNum>
-  <w:abstractNum w:abstractNumId="13" w15:restartNumberingAfterBreak="0">
+  <w:abstractNum w:abstractNumId="14" w15:restartNumberingAfterBreak="0">
     <w:nsid w:val="4DB56870"/>
     <w:multiLevelType w:val="multilevel"/>
     <w:tmpl w:val="DBAA87FE"/>
@@ -14864,7 +13859,7 @@
       </w:rPr>
     </w:lvl>
   </w:abstractNum>
-  <w:abstractNum w:abstractNumId="14" w15:restartNumberingAfterBreak="0">
+  <w:abstractNum w:abstractNumId="15" w15:restartNumberingAfterBreak="0">
     <w:nsid w:val="600025AC"/>
     <w:multiLevelType w:val="hybridMultilevel"/>
     <w:tmpl w:val="08225A1C"/>
@@ -14953,7 +13948,7 @@
       </w:pPr>
     </w:lvl>
   </w:abstractNum>
-  <w:abstractNum w:abstractNumId="15" w15:restartNumberingAfterBreak="0">
+  <w:abstractNum w:abstractNumId="16" w15:restartNumberingAfterBreak="0">
     <w:nsid w:val="6DAF19ED"/>
     <w:multiLevelType w:val="multilevel"/>
     <w:tmpl w:val="E662ECA2"/>
@@ -15074,7 +14069,7 @@
       </w:rPr>
     </w:lvl>
   </w:abstractNum>
-  <w:abstractNum w:abstractNumId="16" w15:restartNumberingAfterBreak="0">
+  <w:abstractNum w:abstractNumId="17" w15:restartNumberingAfterBreak="0">
     <w:nsid w:val="75B7397F"/>
     <w:multiLevelType w:val="multilevel"/>
     <w:tmpl w:val="3CE21816"/>
@@ -15195,7 +14190,7 @@
       </w:rPr>
     </w:lvl>
   </w:abstractNum>
-  <w:abstractNum w:abstractNumId="17" w15:restartNumberingAfterBreak="0">
+  <w:abstractNum w:abstractNumId="18" w15:restartNumberingAfterBreak="0">
     <w:nsid w:val="7CF05B2E"/>
     <w:multiLevelType w:val="multilevel"/>
     <w:tmpl w:val="8E3E5F7C"/>
@@ -15312,7 +14307,7 @@
     <w:abstractNumId w:val="4"/>
   </w:num>
   <w:num w:numId="2" w16cid:durableId="1567952262">
-    <w:abstractNumId w:val="9"/>
+    <w:abstractNumId w:val="10"/>
   </w:num>
   <w:num w:numId="3" w16cid:durableId="563027713">
     <w:abstractNumId w:val="5"/>
@@ -15324,43 +14319,46 @@
     <w:abstractNumId w:val="6"/>
   </w:num>
   <w:num w:numId="6" w16cid:durableId="1500733232">
+    <w:abstractNumId w:val="18"/>
+  </w:num>
+  <w:num w:numId="7" w16cid:durableId="1049645891">
+    <w:abstractNumId w:val="15"/>
+  </w:num>
+  <w:num w:numId="8" w16cid:durableId="690952971">
+    <w:abstractNumId w:val="9"/>
+  </w:num>
+  <w:num w:numId="9" w16cid:durableId="2139029916">
     <w:abstractNumId w:val="17"/>
   </w:num>
-  <w:num w:numId="7" w16cid:durableId="1049645891">
-    <w:abstractNumId w:val="14"/>
+  <w:num w:numId="10" w16cid:durableId="408617705">
+    <w:abstractNumId w:val="13"/>
   </w:num>
-  <w:num w:numId="8" w16cid:durableId="690952971">
+  <w:num w:numId="11" w16cid:durableId="1092437495">
+    <w:abstractNumId w:val="16"/>
+  </w:num>
+  <w:num w:numId="12" w16cid:durableId="1133718372">
     <w:abstractNumId w:val="8"/>
   </w:num>
-  <w:num w:numId="9" w16cid:durableId="2139029916">
-    <w:abstractNumId w:val="16"/>
-  </w:num>
-  <w:num w:numId="10" w16cid:durableId="408617705">
+  <w:num w:numId="13" w16cid:durableId="269432643">
     <w:abstractNumId w:val="12"/>
   </w:num>
-  <w:num w:numId="11" w16cid:durableId="1092437495">
-    <w:abstractNumId w:val="15"/>
-  </w:num>
-  <w:num w:numId="12" w16cid:durableId="1133718372">
-    <w:abstractNumId w:val="7"/>
-  </w:num>
-  <w:num w:numId="13" w16cid:durableId="269432643">
-    <w:abstractNumId w:val="11"/>
-  </w:num>
   <w:num w:numId="14" w16cid:durableId="1086070506">
-    <w:abstractNumId w:val="13"/>
+    <w:abstractNumId w:val="14"/>
   </w:num>
   <w:num w:numId="15" w16cid:durableId="2030908360">
     <w:abstractNumId w:val="2"/>
   </w:num>
   <w:num w:numId="16" w16cid:durableId="1687629434">
-    <w:abstractNumId w:val="10"/>
+    <w:abstractNumId w:val="11"/>
   </w:num>
   <w:num w:numId="17" w16cid:durableId="2007895984">
     <w:abstractNumId w:val="1"/>
   </w:num>
   <w:num w:numId="18" w16cid:durableId="717317400">
     <w:abstractNumId w:val="3"/>
+  </w:num>
+  <w:num w:numId="19" w16cid:durableId="1159808736">
+    <w:abstractNumId w:val="7"/>
   </w:num>
 </w:numbering>
 </file>

--- a/TesisLicenciatura_JoseAngelOlmedoGuevara.docx
+++ b/TesisLicenciatura_JoseAngelOlmedoGuevara.docx
@@ -25,7 +25,7 @@
             <v:path arrowok="t" fillok="f" o:connecttype="none"/>
             <o:lock v:ext="edit" shapetype="t"/>
           </v:shapetype>
-          <v:shape id="_x0000_s2052" type="#_x0000_t32" style="position:absolute;left:0;text-align:left;margin-left:16.9pt;margin-top:22.75pt;width:422.55pt;height:.05pt;z-index:251656192" o:connectortype="straight" strokecolor="black [3213]" strokeweight="1.75pt"/>
+          <v:shape id="_x0000_s2052" type="#_x0000_t32" style="position:absolute;left:0;text-align:left;margin-left:16.9pt;margin-top:22.75pt;width:422.55pt;height:.05pt;z-index:251657728" o:connectortype="straight" strokecolor="black [3213]" strokeweight="1.75pt"/>
         </w:pict>
       </w:r>
       <w:r>
@@ -41,7 +41,7 @@
             <v:stroke joinstyle="miter"/>
             <v:path gradientshapeok="t" o:connecttype="rect"/>
           </v:shapetype>
-          <v:shape id="_x0000_s2060" type="#_x0000_t202" style="position:absolute;left:0;text-align:left;margin-left:11.3pt;margin-top:-3.85pt;width:430.2pt;height:26.6pt;z-index:251662336;mso-width-relative:margin;mso-height-relative:margin" filled="f" stroked="f">
+          <v:shape id="_x0000_s2060" type="#_x0000_t202" style="position:absolute;left:0;text-align:left;margin-left:11.3pt;margin-top:-3.85pt;width:430.2pt;height:26.6pt;z-index:251663872;mso-width-relative:margin;mso-height-relative:margin" filled="f" stroked="f">
             <v:textbox style="mso-next-textbox:#_x0000_s2060">
               <w:txbxContent>
                 <w:p>
@@ -80,7 +80,7 @@
           <w:lang w:eastAsia="es-MX"/>
         </w:rPr>
         <w:drawing>
-          <wp:anchor distT="0" distB="0" distL="114300" distR="114300" simplePos="0" relativeHeight="251648000" behindDoc="0" locked="0" layoutInCell="1" allowOverlap="1" wp14:anchorId="1796331B" wp14:editId="26E1D093">
+          <wp:anchor distT="0" distB="0" distL="114300" distR="114300" simplePos="0" relativeHeight="251646464" behindDoc="0" locked="0" layoutInCell="1" allowOverlap="1" wp14:anchorId="1796331B" wp14:editId="669FB36B">
             <wp:simplePos x="0" y="0"/>
             <wp:positionH relativeFrom="column">
               <wp:posOffset>-330835</wp:posOffset>
@@ -152,7 +152,7 @@
           <w:lang w:val="es-ES"/>
         </w:rPr>
         <w:pict w14:anchorId="640D79D1">
-          <v:shape id="_x0000_s2061" type="#_x0000_t202" style="position:absolute;left:0;text-align:left;margin-left:79.65pt;margin-top:3.2pt;width:293.5pt;height:43.55pt;z-index:251663360;mso-width-relative:margin;mso-height-relative:margin" filled="f" stroked="f">
+          <v:shape id="_x0000_s2061" type="#_x0000_t202" style="position:absolute;left:0;text-align:left;margin-left:79.65pt;margin-top:3.2pt;width:293.5pt;height:43.55pt;z-index:251664896;mso-width-relative:margin;mso-height-relative:margin" filled="f" stroked="f">
             <v:textbox style="mso-next-textbox:#_x0000_s2061">
               <w:txbxContent>
                 <w:p>
@@ -212,7 +212,7 @@
           <w:lang w:val="es-ES"/>
         </w:rPr>
         <w:pict w14:anchorId="74073059">
-          <v:shape id="_x0000_s2053" type="#_x0000_t202" style="position:absolute;left:0;text-align:left;margin-left:71.1pt;margin-top:6.8pt;width:439.1pt;height:101.7pt;z-index:251657216;mso-width-relative:margin;mso-height-relative:margin" stroked="f">
+          <v:shape id="_x0000_s2053" type="#_x0000_t202" style="position:absolute;left:0;text-align:left;margin-left:71.1pt;margin-top:6.8pt;width:439.1pt;height:101.7pt;z-index:251658752;mso-width-relative:margin;mso-height-relative:margin" stroked="f">
             <v:textbox style="mso-next-textbox:#_x0000_s2053">
               <w:txbxContent>
                 <w:p>
@@ -262,7 +262,7 @@
           <w:lang w:eastAsia="es-MX"/>
         </w:rPr>
         <w:pict w14:anchorId="52D6B5F9">
-          <v:shape id="_x0000_s2051" type="#_x0000_t32" style="position:absolute;left:0;text-align:left;margin-left:26.45pt;margin-top:2.25pt;width:1.45pt;height:404.8pt;z-index:251655168" o:connectortype="straight" strokeweight="2.75pt"/>
+          <v:shape id="_x0000_s2051" type="#_x0000_t32" style="position:absolute;left:0;text-align:left;margin-left:26.45pt;margin-top:2.25pt;width:1.45pt;height:404.8pt;z-index:251656704" o:connectortype="straight" strokeweight="2.75pt"/>
         </w:pict>
       </w:r>
       <w:r>
@@ -274,7 +274,7 @@
           <w:lang w:eastAsia="es-MX"/>
         </w:rPr>
         <w:pict w14:anchorId="1210042D">
-          <v:shape id="_x0000_s2050" type="#_x0000_t32" style="position:absolute;left:0;text-align:left;margin-left:6.2pt;margin-top:2.25pt;width:1.6pt;height:404.8pt;z-index:251654144" o:connectortype="straight" strokeweight="2.75pt"/>
+          <v:shape id="_x0000_s2050" type="#_x0000_t32" style="position:absolute;left:0;text-align:left;margin-left:6.2pt;margin-top:2.25pt;width:1.6pt;height:404.8pt;z-index:251655680" o:connectortype="straight" strokeweight="2.75pt"/>
         </w:pict>
       </w:r>
     </w:p>
@@ -350,7 +350,7 @@
           <w:lang w:eastAsia="es-MX"/>
         </w:rPr>
         <w:pict w14:anchorId="0B7CE959">
-          <v:shape id="_x0000_s2063" type="#_x0000_t202" style="position:absolute;left:0;text-align:left;margin-left:170.65pt;margin-top:28.9pt;width:233.25pt;height:26.5pt;z-index:251665408;mso-width-relative:margin;mso-height-relative:margin" stroked="f">
+          <v:shape id="_x0000_s2063" type="#_x0000_t202" style="position:absolute;left:0;text-align:left;margin-left:170.65pt;margin-top:28.9pt;width:233.25pt;height:26.5pt;z-index:251666944;mso-width-relative:margin;mso-height-relative:margin" stroked="f">
             <v:textbox style="mso-next-textbox:#_x0000_s2063">
               <w:txbxContent>
                 <w:p>
@@ -400,7 +400,7 @@
           <w:lang w:val="es-ES"/>
         </w:rPr>
         <w:pict w14:anchorId="5210BB3F">
-          <v:shape id="_x0000_s2054" type="#_x0000_t202" style="position:absolute;left:0;text-align:left;margin-left:117.6pt;margin-top:18.1pt;width:339.35pt;height:23.85pt;z-index:251658240;mso-width-relative:margin;mso-height-relative:margin" stroked="f">
+          <v:shape id="_x0000_s2054" type="#_x0000_t202" style="position:absolute;left:0;text-align:left;margin-left:117.6pt;margin-top:18.1pt;width:339.35pt;height:23.85pt;z-index:251659776;mso-width-relative:margin;mso-height-relative:margin" stroked="f">
             <v:textbox style="mso-next-textbox:#_x0000_s2054">
               <w:txbxContent>
                 <w:p>
@@ -465,7 +465,7 @@
           <w:lang w:eastAsia="es-MX"/>
         </w:rPr>
         <w:pict w14:anchorId="66EC3767">
-          <v:shape id="_x0000_s2064" type="#_x0000_t202" style="position:absolute;left:0;text-align:left;margin-left:133.2pt;margin-top:6.25pt;width:308.2pt;height:23.85pt;z-index:251666432;mso-width-relative:margin;mso-height-relative:margin" stroked="f">
+          <v:shape id="_x0000_s2064" type="#_x0000_t202" style="position:absolute;left:0;text-align:left;margin-left:133.2pt;margin-top:6.25pt;width:308.2pt;height:23.85pt;z-index:251667968;mso-width-relative:margin;mso-height-relative:margin" stroked="f">
             <v:textbox style="mso-next-textbox:#_x0000_s2064">
               <w:txbxContent>
                 <w:p>
@@ -525,7 +525,7 @@
           <w:lang w:val="es-ES"/>
         </w:rPr>
         <w:pict w14:anchorId="0F164A41">
-          <v:shape id="_x0000_s2056" type="#_x0000_t202" style="position:absolute;left:0;text-align:left;margin-left:177.35pt;margin-top:20.7pt;width:219.9pt;height:25.5pt;z-index:251659264;mso-width-relative:margin;mso-height-relative:margin" stroked="f">
+          <v:shape id="_x0000_s2056" type="#_x0000_t202" style="position:absolute;left:0;text-align:left;margin-left:177.35pt;margin-top:20.7pt;width:219.9pt;height:25.5pt;z-index:251660800;mso-width-relative:margin;mso-height-relative:margin" stroked="f">
             <v:textbox style="mso-next-textbox:#_x0000_s2056">
               <w:txbxContent>
                 <w:p>
@@ -604,7 +604,7 @@
           <w:lang w:val="es-ES"/>
         </w:rPr>
         <w:pict w14:anchorId="652B5F4D">
-          <v:shape id="_x0000_s2057" type="#_x0000_t202" style="position:absolute;left:0;text-align:left;margin-left:123.6pt;margin-top:15pt;width:327.35pt;height:28.8pt;z-index:251660288;mso-width-relative:margin;mso-height-relative:margin" stroked="f">
+          <v:shape id="_x0000_s2057" type="#_x0000_t202" style="position:absolute;left:0;text-align:left;margin-left:123.6pt;margin-top:15pt;width:327.35pt;height:28.8pt;z-index:251661824;mso-width-relative:margin;mso-height-relative:margin" stroked="f">
             <v:textbox style="mso-next-textbox:#_x0000_s2057">
               <w:txbxContent>
                 <w:p>
@@ -722,7 +722,7 @@
           <w:lang w:val="es-ES"/>
         </w:rPr>
         <w:pict w14:anchorId="4BF3F5F2">
-          <v:shape id="_x0000_s2058" type="#_x0000_t202" style="position:absolute;left:0;text-align:left;margin-left:149.15pt;margin-top:.3pt;width:276.25pt;height:21.95pt;z-index:251661312;mso-width-relative:margin;mso-height-relative:margin" stroked="f">
+          <v:shape id="_x0000_s2058" type="#_x0000_t202" style="position:absolute;left:0;text-align:left;margin-left:149.15pt;margin-top:.3pt;width:276.25pt;height:21.95pt;z-index:251662848;mso-width-relative:margin;mso-height-relative:margin" stroked="f">
             <v:textbox style="mso-next-textbox:#_x0000_s2058">
               <w:txbxContent>
                 <w:p>
@@ -798,7 +798,7 @@
           <w:lang w:val="es-ES"/>
         </w:rPr>
         <w:pict w14:anchorId="692F311C">
-          <v:shape id="_x0000_s2062" type="#_x0000_t202" style="position:absolute;left:0;text-align:left;margin-left:160.25pt;margin-top:22.25pt;width:254.1pt;height:25.5pt;z-index:251664384;mso-width-relative:margin;mso-height-relative:margin" strokecolor="white [3212]">
+          <v:shape id="_x0000_s2062" type="#_x0000_t202" style="position:absolute;left:0;text-align:left;margin-left:160.25pt;margin-top:22.25pt;width:254.1pt;height:25.5pt;z-index:251665920;mso-width-relative:margin;mso-height-relative:margin" strokecolor="white [3212]">
             <v:textbox>
               <w:txbxContent>
                 <w:p>
@@ -879,7 +879,7 @@
           <w:lang w:eastAsia="es-MX"/>
         </w:rPr>
         <w:drawing>
-          <wp:anchor distT="0" distB="0" distL="114300" distR="114300" simplePos="0" relativeHeight="251646976" behindDoc="0" locked="0" layoutInCell="1" allowOverlap="1" wp14:anchorId="527BE419" wp14:editId="692761DA">
+          <wp:anchor distT="0" distB="0" distL="114300" distR="114300" simplePos="0" relativeHeight="251645440" behindDoc="0" locked="0" layoutInCell="1" allowOverlap="1" wp14:anchorId="527BE419" wp14:editId="249AEDC0">
             <wp:simplePos x="0" y="0"/>
             <wp:positionH relativeFrom="column">
               <wp:posOffset>-245110</wp:posOffset>
@@ -1023,7 +1023,7 @@
           <w:lang w:eastAsia="es-MX"/>
         </w:rPr>
         <w:pict w14:anchorId="413B5F0C">
-          <v:shape id="_x0000_s2080" type="#_x0000_t202" style="position:absolute;margin-left:139.55pt;margin-top:-2.55pt;width:268.5pt;height:28.6pt;z-index:251667456;mso-width-relative:margin;mso-height-relative:margin" strokecolor="white [3212]">
+          <v:shape id="_x0000_s2080" type="#_x0000_t202" style="position:absolute;margin-left:139.55pt;margin-top:-2.55pt;width:268.5pt;height:28.6pt;z-index:251668992;mso-width-relative:margin;mso-height-relative:margin" strokecolor="white [3212]">
             <v:textbox>
               <w:txbxContent>
                 <w:p>
@@ -3151,7 +3151,7 @@
           <w:noProof/>
         </w:rPr>
         <w:drawing>
-          <wp:anchor distT="0" distB="0" distL="114300" distR="114300" simplePos="0" relativeHeight="251649024" behindDoc="0" locked="0" layoutInCell="1" allowOverlap="1" wp14:anchorId="4C91FEBF" wp14:editId="400B4BDA">
+          <wp:anchor distT="0" distB="0" distL="114300" distR="114300" simplePos="0" relativeHeight="251647488" behindDoc="0" locked="0" layoutInCell="1" allowOverlap="1" wp14:anchorId="4C91FEBF" wp14:editId="17B2F374">
             <wp:simplePos x="0" y="0"/>
             <wp:positionH relativeFrom="column">
               <wp:posOffset>964565</wp:posOffset>
@@ -3699,7 +3699,7 @@
           <w:noProof/>
         </w:rPr>
         <w:drawing>
-          <wp:anchor distT="0" distB="0" distL="114300" distR="114300" simplePos="0" relativeHeight="251650048" behindDoc="0" locked="0" layoutInCell="1" allowOverlap="1" wp14:anchorId="10007031" wp14:editId="0C69C9BB">
+          <wp:anchor distT="0" distB="0" distL="114300" distR="114300" simplePos="0" relativeHeight="251648512" behindDoc="0" locked="0" layoutInCell="1" allowOverlap="1" wp14:anchorId="10007031" wp14:editId="47326BFA">
             <wp:simplePos x="0" y="0"/>
             <wp:positionH relativeFrom="column">
               <wp:posOffset>1936115</wp:posOffset>
@@ -3864,7 +3864,7 @@
           <w:noProof/>
         </w:rPr>
         <w:drawing>
-          <wp:anchor distT="0" distB="0" distL="114300" distR="114300" simplePos="0" relativeHeight="251652096" behindDoc="0" locked="0" layoutInCell="1" allowOverlap="1" wp14:anchorId="3D753D17" wp14:editId="57388CA1">
+          <wp:anchor distT="0" distB="0" distL="114300" distR="114300" simplePos="0" relativeHeight="251649536" behindDoc="0" locked="0" layoutInCell="1" allowOverlap="1" wp14:anchorId="3D753D17" wp14:editId="7465308E">
             <wp:simplePos x="0" y="0"/>
             <wp:positionH relativeFrom="column">
               <wp:posOffset>1678940</wp:posOffset>
@@ -4063,7 +4063,7 @@
         </w:rPr>
         <w:lastRenderedPageBreak/>
         <w:drawing>
-          <wp:anchor distT="0" distB="0" distL="114300" distR="114300" simplePos="0" relativeHeight="251653120" behindDoc="0" locked="0" layoutInCell="1" allowOverlap="1" wp14:anchorId="0D35AFB4" wp14:editId="2F77E730">
+          <wp:anchor distT="0" distB="0" distL="114300" distR="114300" simplePos="0" relativeHeight="251651584" behindDoc="0" locked="0" layoutInCell="1" allowOverlap="1" wp14:anchorId="0D35AFB4" wp14:editId="74DAB466">
             <wp:simplePos x="0" y="0"/>
             <wp:positionH relativeFrom="column">
               <wp:posOffset>1851025</wp:posOffset>
@@ -4374,7 +4374,7 @@
           <w:noProof/>
         </w:rPr>
         <w:pict w14:anchorId="5D93F836">
-          <v:group id="_x0000_s2128" style="position:absolute;left:0;text-align:left;margin-left:21.95pt;margin-top:8.3pt;width:441.75pt;height:132pt;z-index:251668480" coordorigin="1860,7830" coordsize="8835,2640">
+          <v:group id="_x0000_s2128" style="position:absolute;left:0;text-align:left;margin-left:21.95pt;margin-top:8.3pt;width:441.75pt;height:132pt;z-index:251670016" coordorigin="1860,7830" coordsize="8835,2640">
             <v:group id="_x0000_s2118" style="position:absolute;left:2070;top:8052;width:8340;height:2250" coordorigin="2070,6810" coordsize="8340,2250">
               <v:rect id="_x0000_s2119" style="position:absolute;left:2070;top:6855;width:1410;height:750" fillcolor="#c2d69b [1942]" strokecolor="#9bbb59 [3206]" strokeweight="1pt">
                 <v:fill color2="#9bbb59 [3206]" focus="50%" type="gradient"/>
@@ -5138,14 +5138,7 @@
           <w:rFonts w:ascii="Arial" w:hAnsi="Arial" w:cs="Arial"/>
           <w:lang w:val="es-ES"/>
         </w:rPr>
-        <w:t xml:space="preserve">De acuerdo con </w:t>
-      </w:r>
-      <w:r>
-        <w:rPr>
-          <w:rFonts w:ascii="Arial" w:hAnsi="Arial" w:cs="Arial"/>
-          <w:lang w:val="es-ES"/>
-        </w:rPr>
-        <w:t> Al-</w:t>
+        <w:t>De acuerdo con  Al-</w:t>
       </w:r>
       <w:proofErr w:type="spellStart"/>
       <w:r>
@@ -5459,7 +5452,7 @@
           <w:noProof/>
         </w:rPr>
         <w:drawing>
-          <wp:anchor distT="0" distB="0" distL="114300" distR="114300" simplePos="0" relativeHeight="251657728" behindDoc="0" locked="0" layoutInCell="1" allowOverlap="1" wp14:anchorId="669CE667" wp14:editId="516CD51D">
+          <wp:anchor distT="0" distB="0" distL="114300" distR="114300" simplePos="0" relativeHeight="251650560" behindDoc="0" locked="0" layoutInCell="1" allowOverlap="1" wp14:anchorId="669CE667" wp14:editId="6904B683">
             <wp:simplePos x="0" y="0"/>
             <wp:positionH relativeFrom="column">
               <wp:posOffset>1154430</wp:posOffset>
@@ -5665,7 +5658,6 @@
           <w:rFonts w:ascii="Arial" w:hAnsi="Arial" w:cs="Arial"/>
           <w:sz w:val="18"/>
           <w:szCs w:val="18"/>
-          <w:lang w:val="en-US"/>
         </w:rPr>
       </w:pPr>
       <w:r>
@@ -5689,18 +5681,8 @@
           <w:rFonts w:ascii="Arial" w:hAnsi="Arial" w:cs="Arial"/>
           <w:sz w:val="18"/>
           <w:szCs w:val="18"/>
-          <w:lang w:val="en-US"/>
-        </w:rPr>
-        <w:t xml:space="preserve">Fuente: </w:t>
-      </w:r>
-      <w:r>
-        <w:rPr>
-          <w:rFonts w:ascii="Arial" w:hAnsi="Arial" w:cs="Arial"/>
-          <w:sz w:val="18"/>
-          <w:szCs w:val="18"/>
-          <w:lang w:val="en-US"/>
-        </w:rPr>
-        <w:t>https://x.com/Sensors_MDPI/status/1251075019222011905</w:t>
+        </w:rPr>
+        <w:t>Fuente: https://x.com/Sensors_MDPI/status/1251075019222011905</w:t>
       </w:r>
     </w:p>
     <w:p>
@@ -5870,7 +5852,7 @@
           <w:noProof/>
         </w:rPr>
         <w:drawing>
-          <wp:anchor distT="0" distB="0" distL="114300" distR="114300" simplePos="0" relativeHeight="251658752" behindDoc="0" locked="0" layoutInCell="1" allowOverlap="1" wp14:anchorId="2B482E14" wp14:editId="5E702215">
+          <wp:anchor distT="0" distB="0" distL="114300" distR="114300" simplePos="0" relativeHeight="251653632" behindDoc="0" locked="0" layoutInCell="1" allowOverlap="1" wp14:anchorId="2B482E14" wp14:editId="2AD42308">
             <wp:simplePos x="0" y="0"/>
             <wp:positionH relativeFrom="column">
               <wp:posOffset>611505</wp:posOffset>
@@ -6003,7 +5985,7 @@
         <w:tabs>
           <w:tab w:val="left" w:pos="1620"/>
         </w:tabs>
-        <w:spacing w:after="0" w:line="360" w:lineRule="auto"/>
+        <w:spacing w:after="0" w:line="240" w:lineRule="auto"/>
         <w:jc w:val="center"/>
         <w:rPr>
           <w:rFonts w:ascii="Arial" w:hAnsi="Arial" w:cs="Arial"/>
@@ -6018,7 +6000,7 @@
         <w:tabs>
           <w:tab w:val="left" w:pos="1620"/>
         </w:tabs>
-        <w:spacing w:after="0" w:line="360" w:lineRule="auto"/>
+        <w:spacing w:after="0" w:line="240" w:lineRule="auto"/>
         <w:jc w:val="center"/>
         <w:rPr>
           <w:rFonts w:ascii="Arial" w:hAnsi="Arial" w:cs="Arial"/>
@@ -6034,964 +6016,556 @@
           <w:szCs w:val="18"/>
           <w:lang w:val="es-ES"/>
         </w:rPr>
-        <w:t xml:space="preserve">Figura 7: Puntos estratégicos en el cuerpo para la extracción de características en HAR. Fuente: </w:t>
-      </w:r>
-      <w:r>
+        <w:t>Figura 7: Puntos estratégicos en el cuerpo para la extracción de características en HAR. Fuente: https://paperswithcode.com/dataset/msrdailyactivity3d</w:t>
+      </w:r>
+    </w:p>
+    <w:p>
+      <w:pPr>
+        <w:pStyle w:val="Prrafodelista"/>
+        <w:numPr>
+          <w:ilvl w:val="0"/>
+          <w:numId w:val="19"/>
+        </w:numPr>
+        <w:tabs>
+          <w:tab w:val="right" w:pos="8075"/>
+        </w:tabs>
+        <w:spacing w:line="360" w:lineRule="auto"/>
+        <w:jc w:val="both"/>
+        <w:rPr>
+          <w:rFonts w:ascii="Arial" w:hAnsi="Arial" w:cs="Arial"/>
+          <w:lang w:val="es-ES"/>
+        </w:rPr>
+      </w:pPr>
+      <w:r>
+        <w:rPr>
+          <w:rFonts w:ascii="Arial" w:hAnsi="Arial" w:cs="Arial"/>
+          <w:lang w:val="es-ES"/>
+        </w:rPr>
+        <w:lastRenderedPageBreak/>
+        <w:t xml:space="preserve">Aproximación híbrida: Esta aproximación hace uso tanto de sensores como de otras herramientas como cámaras </w:t>
+      </w:r>
+      <w:r>
+        <w:rPr>
+          <w:rFonts w:ascii="Arial" w:hAnsi="Arial" w:cs="Arial"/>
+          <w:lang w:val="es-ES"/>
+        </w:rPr>
+        <w:t>o imágenes preseleccionadas para poder hacer estimaciones más precisas.</w:t>
+      </w:r>
+    </w:p>
+    <w:p>
+      <w:pPr>
+        <w:tabs>
+          <w:tab w:val="left" w:pos="1620"/>
+        </w:tabs>
+        <w:spacing w:line="360" w:lineRule="auto"/>
+        <w:jc w:val="both"/>
+        <w:rPr>
+          <w:rFonts w:ascii="Arial" w:hAnsi="Arial" w:cs="Arial"/>
+          <w:lang w:val="es-ES"/>
+        </w:rPr>
+      </w:pPr>
+      <w:r>
+        <w:rPr>
+          <w:rFonts w:ascii="Arial" w:hAnsi="Arial" w:cs="Arial"/>
+          <w:lang w:val="es-ES"/>
+        </w:rPr>
+        <w:t>Los avances recientes en</w:t>
+      </w:r>
+      <w:r>
+        <w:rPr>
+          <w:rFonts w:ascii="Arial" w:hAnsi="Arial" w:cs="Arial"/>
+          <w:lang w:val="es-ES"/>
+        </w:rPr>
+        <w:t xml:space="preserve"> el desarrollo e implementación de</w:t>
+      </w:r>
+      <w:r>
+        <w:rPr>
+          <w:rFonts w:ascii="Arial" w:hAnsi="Arial" w:cs="Arial"/>
+          <w:lang w:val="es-ES"/>
+        </w:rPr>
+        <w:t xml:space="preserve"> sensores de profundidad han abierto nuevas posibilidades para </w:t>
+      </w:r>
+      <w:r>
+        <w:rPr>
+          <w:rFonts w:ascii="Arial" w:hAnsi="Arial" w:cs="Arial"/>
+          <w:lang w:val="es-ES"/>
+        </w:rPr>
+        <w:t>HAR</w:t>
+      </w:r>
+      <w:r>
+        <w:rPr>
+          <w:rFonts w:ascii="Arial" w:hAnsi="Arial" w:cs="Arial"/>
+          <w:lang w:val="es-ES"/>
+        </w:rPr>
+        <w:t xml:space="preserve">. Los datos </w:t>
+      </w:r>
+      <w:r>
+        <w:rPr>
+          <w:rFonts w:ascii="Arial" w:hAnsi="Arial" w:cs="Arial"/>
+          <w:lang w:val="es-ES"/>
+        </w:rPr>
+        <w:t xml:space="preserve">obtenidos </w:t>
+      </w:r>
+      <w:r>
+        <w:rPr>
+          <w:rFonts w:ascii="Arial" w:hAnsi="Arial" w:cs="Arial"/>
+          <w:lang w:val="es-ES"/>
+        </w:rPr>
+        <w:t xml:space="preserve">ofrecen ventajas sobre </w:t>
+      </w:r>
+      <w:r>
+        <w:rPr>
+          <w:rFonts w:ascii="Arial" w:hAnsi="Arial" w:cs="Arial"/>
+          <w:lang w:val="es-ES"/>
+        </w:rPr>
+        <w:t>datos provenientes únicamente de i</w:t>
+      </w:r>
+      <w:r>
+        <w:rPr>
+          <w:rFonts w:ascii="Arial" w:hAnsi="Arial" w:cs="Arial"/>
+          <w:lang w:val="es-ES"/>
+        </w:rPr>
+        <w:t xml:space="preserve">mágenes RGB tradicionales, como resistencia a los cambios de iluminación y fondos desordenados (Liu &amp; Liu, 2016). </w:t>
+      </w:r>
+    </w:p>
+    <w:p>
+      <w:pPr>
+        <w:tabs>
+          <w:tab w:val="left" w:pos="1620"/>
+        </w:tabs>
+        <w:spacing w:line="360" w:lineRule="auto"/>
+        <w:jc w:val="both"/>
+        <w:rPr>
+          <w:rFonts w:ascii="Arial" w:hAnsi="Arial" w:cs="Arial"/>
+          <w:lang w:val="es-ES"/>
+        </w:rPr>
+      </w:pPr>
+      <w:proofErr w:type="spellStart"/>
+      <w:r>
+        <w:rPr>
+          <w:rFonts w:ascii="Arial" w:hAnsi="Arial" w:cs="Arial"/>
+        </w:rPr>
+        <w:t>Gumaei</w:t>
+      </w:r>
+      <w:proofErr w:type="spellEnd"/>
+      <w:r>
+        <w:rPr>
+          <w:rFonts w:ascii="Arial" w:hAnsi="Arial" w:cs="Arial"/>
+        </w:rPr>
+        <w:t xml:space="preserve"> et al. (2019) </w:t>
+      </w:r>
+      <w:r>
+        <w:rPr>
+          <w:rFonts w:ascii="Arial" w:hAnsi="Arial" w:cs="Arial"/>
+        </w:rPr>
+        <w:t xml:space="preserve">propusieron un modelo híbrido que combina unidades recurrentes simples y </w:t>
+      </w:r>
+      <w:proofErr w:type="spellStart"/>
+      <w:r>
+        <w:rPr>
+          <w:rFonts w:ascii="Arial" w:hAnsi="Arial" w:cs="Arial"/>
+        </w:rPr>
+        <w:t>GRUs</w:t>
+      </w:r>
+      <w:proofErr w:type="spellEnd"/>
+      <w:r>
+        <w:rPr>
+          <w:rFonts w:ascii="Arial" w:hAnsi="Arial" w:cs="Arial"/>
+        </w:rPr>
+        <w:t xml:space="preserve">, logrando superar los métodos </w:t>
+      </w:r>
+      <w:r>
+        <w:rPr>
+          <w:rFonts w:ascii="Arial" w:hAnsi="Arial" w:cs="Arial"/>
+        </w:rPr>
+        <w:t>tradicionales</w:t>
+      </w:r>
+      <w:r>
+        <w:rPr>
+          <w:rFonts w:ascii="Arial" w:hAnsi="Arial" w:cs="Arial"/>
+        </w:rPr>
+        <w:t>.</w:t>
+      </w:r>
+      <w:r>
+        <w:rPr>
+          <w:rFonts w:ascii="Arial" w:hAnsi="Arial" w:cs="Arial"/>
+        </w:rPr>
+        <w:t xml:space="preserve"> (</w:t>
+      </w:r>
+      <w:proofErr w:type="spellStart"/>
+      <w:r>
+        <w:rPr>
+          <w:rFonts w:ascii="Arial" w:hAnsi="Arial" w:cs="Arial"/>
+        </w:rPr>
+        <w:t>Yee</w:t>
+      </w:r>
+      <w:proofErr w:type="spellEnd"/>
+      <w:r>
+        <w:rPr>
+          <w:rFonts w:ascii="Arial" w:hAnsi="Arial" w:cs="Arial"/>
+        </w:rPr>
+        <w:t xml:space="preserve"> Jia </w:t>
+      </w:r>
+      <w:proofErr w:type="spellStart"/>
+      <w:r>
+        <w:rPr>
+          <w:rFonts w:ascii="Arial" w:hAnsi="Arial" w:cs="Arial"/>
+        </w:rPr>
+        <w:t>Luwe</w:t>
+      </w:r>
+      <w:proofErr w:type="spellEnd"/>
+      <w:r>
+        <w:rPr>
+          <w:rFonts w:ascii="Arial" w:hAnsi="Arial" w:cs="Arial"/>
+        </w:rPr>
+        <w:t xml:space="preserve"> et al., 2022)</w:t>
+      </w:r>
+      <w:r>
+        <w:rPr>
+          <w:rFonts w:ascii="Arial" w:hAnsi="Arial" w:cs="Arial"/>
+        </w:rPr>
+        <w:t xml:space="preserve"> desarrollaron un modelo 1D-CNN-BiLSTM que logró altas tasas de reconocimiento en múltiples conjuntos de datos. </w:t>
+      </w:r>
+      <w:r>
+        <w:rPr>
+          <w:rFonts w:ascii="Arial" w:hAnsi="Arial" w:cs="Arial"/>
+        </w:rPr>
+        <w:t>El modelo</w:t>
+      </w:r>
+      <w:r>
+        <w:rPr>
+          <w:rFonts w:ascii="Arial" w:hAnsi="Arial" w:cs="Arial"/>
+        </w:rPr>
+        <w:t xml:space="preserve"> logró </w:t>
+      </w:r>
+      <w:r>
+        <w:rPr>
+          <w:rFonts w:ascii="Arial" w:hAnsi="Arial" w:cs="Arial"/>
+        </w:rPr>
+        <w:t xml:space="preserve">una tasa de </w:t>
+      </w:r>
+      <w:r>
+        <w:rPr>
+          <w:rFonts w:ascii="Arial" w:hAnsi="Arial" w:cs="Arial"/>
+        </w:rPr>
+        <w:t xml:space="preserve">reconocimiento del 95.48 % en el conjunto de datos UCI-HAR y del 94.17 % en el conjunto de datos </w:t>
+      </w:r>
+      <w:proofErr w:type="spellStart"/>
+      <w:r>
+        <w:rPr>
+          <w:rFonts w:ascii="Arial" w:hAnsi="Arial" w:cs="Arial"/>
+        </w:rPr>
+        <w:t>Motion</w:t>
+      </w:r>
+      <w:proofErr w:type="spellEnd"/>
+      <w:r>
+        <w:rPr>
+          <w:rFonts w:ascii="Arial" w:hAnsi="Arial" w:cs="Arial"/>
+        </w:rPr>
+        <w:t xml:space="preserve"> </w:t>
+      </w:r>
+      <w:proofErr w:type="spellStart"/>
+      <w:r>
+        <w:rPr>
+          <w:rFonts w:ascii="Arial" w:hAnsi="Arial" w:cs="Arial"/>
+        </w:rPr>
+        <w:t>Sense</w:t>
+      </w:r>
+      <w:proofErr w:type="spellEnd"/>
+      <w:r>
+        <w:rPr>
+          <w:rFonts w:ascii="Arial" w:hAnsi="Arial" w:cs="Arial"/>
+        </w:rPr>
+        <w:t xml:space="preserve">. </w:t>
+      </w:r>
+      <w:r>
+        <w:rPr>
+          <w:rFonts w:ascii="Arial" w:hAnsi="Arial" w:cs="Arial"/>
+        </w:rPr>
+        <w:t xml:space="preserve">Entre otros modelos innovadores, </w:t>
+      </w:r>
+      <w:r>
+        <w:rPr>
+          <w:rFonts w:ascii="Arial" w:hAnsi="Arial" w:cs="Arial"/>
+        </w:rPr>
+        <w:t xml:space="preserve">Khan et al. (2022) crearon un nuevo conjunto de datos para HAR y demostraron la efectividad de un modelo híbrido CNN-LSTM. </w:t>
+      </w:r>
+    </w:p>
+    <w:p>
+      <w:pPr>
+        <w:tabs>
+          <w:tab w:val="left" w:pos="1620"/>
+        </w:tabs>
+        <w:spacing w:line="360" w:lineRule="auto"/>
+        <w:jc w:val="both"/>
+        <w:rPr>
+          <w:rFonts w:ascii="Arial" w:hAnsi="Arial" w:cs="Arial"/>
+        </w:rPr>
+      </w:pPr>
+      <w:r>
+        <w:rPr>
+          <w:noProof/>
+        </w:rPr>
+        <w:drawing>
+          <wp:anchor distT="0" distB="0" distL="114300" distR="114300" simplePos="0" relativeHeight="251653632" behindDoc="0" locked="0" layoutInCell="1" allowOverlap="1" wp14:anchorId="5F1A40FB" wp14:editId="0547B414">
+            <wp:simplePos x="0" y="0"/>
+            <wp:positionH relativeFrom="column">
+              <wp:posOffset>1993265</wp:posOffset>
+            </wp:positionH>
+            <wp:positionV relativeFrom="paragraph">
+              <wp:posOffset>1715135</wp:posOffset>
+            </wp:positionV>
+            <wp:extent cx="2260502" cy="1933324"/>
+            <wp:effectExtent l="19050" t="19050" r="6985" b="0"/>
+            <wp:wrapNone/>
+            <wp:docPr id="1578707804" name="Imagen 4" descr="PDF] Human Activity Recognition for Surveillance Applications | Semantic  Scholar"/>
+            <wp:cNvGraphicFramePr>
+              <a:graphicFrameLocks xmlns:a="http://schemas.openxmlformats.org/drawingml/2006/main" noChangeAspect="1"/>
+            </wp:cNvGraphicFramePr>
+            <a:graphic xmlns:a="http://schemas.openxmlformats.org/drawingml/2006/main">
+              <a:graphicData uri="http://schemas.openxmlformats.org/drawingml/2006/picture">
+                <pic:pic xmlns:pic="http://schemas.openxmlformats.org/drawingml/2006/picture">
+                  <pic:nvPicPr>
+                    <pic:cNvPr id="0" name="Picture 10" descr="PDF] Human Activity Recognition for Surveillance Applications | Semantic  Scholar"/>
+                    <pic:cNvPicPr>
+                      <a:picLocks noChangeAspect="1" noChangeArrowheads="1"/>
+                    </pic:cNvPicPr>
+                  </pic:nvPicPr>
+                  <pic:blipFill>
+                    <a:blip r:embed="rId17">
+                      <a:extLst>
+                        <a:ext uri="{28A0092B-C50C-407E-A947-70E740481C1C}">
+                          <a14:useLocalDpi xmlns:a14="http://schemas.microsoft.com/office/drawing/2010/main" val="0"/>
+                        </a:ext>
+                      </a:extLst>
+                    </a:blip>
+                    <a:srcRect/>
+                    <a:stretch>
+                      <a:fillRect/>
+                    </a:stretch>
+                  </pic:blipFill>
+                  <pic:spPr bwMode="auto">
+                    <a:xfrm>
+                      <a:off x="0" y="0"/>
+                      <a:ext cx="2260502" cy="1933324"/>
+                    </a:xfrm>
+                    <a:prstGeom prst="rect">
+                      <a:avLst/>
+                    </a:prstGeom>
+                    <a:noFill/>
+                    <a:ln>
+                      <a:solidFill>
+                        <a:schemeClr val="tx1"/>
+                      </a:solidFill>
+                    </a:ln>
+                  </pic:spPr>
+                </pic:pic>
+              </a:graphicData>
+            </a:graphic>
+            <wp14:sizeRelH relativeFrom="margin">
+              <wp14:pctWidth>0</wp14:pctWidth>
+            </wp14:sizeRelH>
+            <wp14:sizeRelV relativeFrom="margin">
+              <wp14:pctHeight>0</wp14:pctHeight>
+            </wp14:sizeRelV>
+          </wp:anchor>
+        </w:drawing>
+      </w:r>
+      <w:r>
+        <w:rPr>
+          <w:rFonts w:ascii="Arial" w:hAnsi="Arial" w:cs="Arial"/>
+        </w:rPr>
+        <w:t xml:space="preserve">La combinación de CNN y RNN permite a estos modelos híbridos extraer características relevantes a diferentes escalas temporales y espaciales, lo que resulta en una representación más rica y discriminativa de las actividades humanas. Esta capacidad, junto con el poder de aprendizaje de las redes neuronales profundas, ha llevado a un rendimiento superior en comparación con las técnicas tradicionales de aprendizaje automático, posicionando a los modelos híbridos como una opción </w:t>
+      </w:r>
+      <w:r>
+        <w:rPr>
+          <w:rFonts w:ascii="Arial" w:hAnsi="Arial" w:cs="Arial"/>
+        </w:rPr>
+        <w:t>innovadora</w:t>
+      </w:r>
+      <w:r>
+        <w:rPr>
+          <w:rFonts w:ascii="Arial" w:hAnsi="Arial" w:cs="Arial"/>
+        </w:rPr>
+        <w:t xml:space="preserve"> para aplicaciones en salud, robótica y deportes (</w:t>
+      </w:r>
+      <w:proofErr w:type="spellStart"/>
+      <w:r>
+        <w:rPr>
+          <w:rFonts w:ascii="Arial" w:hAnsi="Arial" w:cs="Arial"/>
+        </w:rPr>
+        <w:t>Abbaspour</w:t>
+      </w:r>
+      <w:proofErr w:type="spellEnd"/>
+      <w:r>
+        <w:rPr>
+          <w:rFonts w:ascii="Arial" w:hAnsi="Arial" w:cs="Arial"/>
+        </w:rPr>
+        <w:t xml:space="preserve"> et al., 2020; </w:t>
+      </w:r>
+      <w:proofErr w:type="spellStart"/>
+      <w:r>
+        <w:rPr>
+          <w:rFonts w:ascii="Arial" w:hAnsi="Arial" w:cs="Arial"/>
+        </w:rPr>
+        <w:t>Gumaei</w:t>
+      </w:r>
+      <w:proofErr w:type="spellEnd"/>
+      <w:r>
+        <w:rPr>
+          <w:rFonts w:ascii="Arial" w:hAnsi="Arial" w:cs="Arial"/>
+        </w:rPr>
+        <w:t xml:space="preserve"> et al., 2019)."</w:t>
+      </w:r>
+      <w:r>
+        <w:rPr>
+          <w:rFonts w:ascii="Arial" w:hAnsi="Arial" w:cs="Arial"/>
+        </w:rPr>
+        <w:t xml:space="preserve"> </w:t>
+      </w:r>
+    </w:p>
+    <w:p>
+      <w:pPr>
+        <w:spacing w:before="100" w:beforeAutospacing="1" w:after="100" w:afterAutospacing="1" w:line="360" w:lineRule="auto"/>
+        <w:jc w:val="both"/>
+        <w:rPr>
+          <w:rFonts w:ascii="Arial" w:hAnsi="Arial" w:cs="Arial"/>
+        </w:rPr>
+      </w:pPr>
+    </w:p>
+    <w:p>
+      <w:pPr>
+        <w:spacing w:after="0" w:line="240" w:lineRule="auto"/>
+        <w:jc w:val="both"/>
+        <w:rPr>
+          <w:rFonts w:ascii="Arial" w:hAnsi="Arial" w:cs="Arial"/>
+        </w:rPr>
+      </w:pPr>
+    </w:p>
+    <w:p>
+      <w:pPr>
+        <w:spacing w:after="0" w:line="240" w:lineRule="auto"/>
+        <w:jc w:val="both"/>
+        <w:rPr>
+          <w:rFonts w:ascii="Arial" w:hAnsi="Arial" w:cs="Arial"/>
+        </w:rPr>
+      </w:pPr>
+    </w:p>
+    <w:p>
+      <w:pPr>
+        <w:spacing w:after="0" w:line="240" w:lineRule="auto"/>
+        <w:jc w:val="both"/>
+        <w:rPr>
+          <w:rFonts w:ascii="Arial" w:hAnsi="Arial" w:cs="Arial"/>
+        </w:rPr>
+      </w:pPr>
+    </w:p>
+    <w:p>
+      <w:pPr>
+        <w:spacing w:after="0" w:line="240" w:lineRule="auto"/>
+        <w:jc w:val="both"/>
+        <w:rPr>
+          <w:rFonts w:ascii="Arial" w:hAnsi="Arial" w:cs="Arial"/>
+        </w:rPr>
+      </w:pPr>
+    </w:p>
+    <w:p>
+      <w:pPr>
+        <w:spacing w:after="0" w:line="240" w:lineRule="auto"/>
+        <w:jc w:val="both"/>
+        <w:rPr>
+          <w:rFonts w:ascii="Arial" w:hAnsi="Arial" w:cs="Arial"/>
+        </w:rPr>
+      </w:pPr>
+    </w:p>
+    <w:p>
+      <w:pPr>
+        <w:spacing w:after="0" w:line="240" w:lineRule="auto"/>
+        <w:jc w:val="both"/>
+        <w:rPr>
+          <w:rFonts w:ascii="Arial" w:hAnsi="Arial" w:cs="Arial"/>
+        </w:rPr>
+      </w:pPr>
+    </w:p>
+    <w:p>
+      <w:pPr>
+        <w:spacing w:after="0" w:line="240" w:lineRule="auto"/>
+        <w:jc w:val="both"/>
+        <w:rPr>
+          <w:rFonts w:ascii="Arial" w:hAnsi="Arial" w:cs="Arial"/>
+        </w:rPr>
+      </w:pPr>
+    </w:p>
+    <w:p>
+      <w:pPr>
+        <w:spacing w:after="0" w:line="240" w:lineRule="auto"/>
+        <w:jc w:val="both"/>
+        <w:rPr>
+          <w:rFonts w:ascii="Arial" w:hAnsi="Arial" w:cs="Arial"/>
+        </w:rPr>
+      </w:pPr>
+    </w:p>
+    <w:p>
+      <w:pPr>
+        <w:spacing w:after="0" w:line="240" w:lineRule="auto"/>
+        <w:jc w:val="center"/>
+        <w:rPr>
+          <w:rFonts w:ascii="Arial" w:hAnsi="Arial" w:cs="Arial"/>
+        </w:rPr>
+      </w:pPr>
+    </w:p>
+    <w:p>
+      <w:pPr>
+        <w:spacing w:after="0" w:line="240" w:lineRule="auto"/>
+        <w:jc w:val="center"/>
         <w:rPr>
           <w:rFonts w:ascii="Arial" w:hAnsi="Arial" w:cs="Arial"/>
           <w:sz w:val="18"/>
           <w:szCs w:val="18"/>
-          <w:lang w:val="es-ES"/>
-        </w:rPr>
-        <w:t>https://paperswithcode.com/dataset/msrdailyactivity3d</w:t>
-      </w:r>
-    </w:p>
-    <w:p>
-      <w:pPr>
-        <w:tabs>
-          <w:tab w:val="right" w:pos="8075"/>
-        </w:tabs>
-        <w:spacing w:line="360" w:lineRule="auto"/>
-        <w:jc w:val="both"/>
-        <w:rPr>
-          <w:rFonts w:ascii="Arial" w:hAnsi="Arial" w:cs="Arial"/>
-          <w:lang w:val="es-ES"/>
-        </w:rPr>
-      </w:pPr>
-      <w:r>
-        <w:rPr>
-          <w:rFonts w:ascii="Arial" w:hAnsi="Arial" w:cs="Arial"/>
-          <w:lang w:val="es-ES"/>
-        </w:rPr>
-        <w:lastRenderedPageBreak/>
-        <w:t xml:space="preserve">Aproximación híbrida: Esta aproximación hace uso tanto de sensores como de otras herramientas como cámaras </w:t>
-      </w:r>
-      <w:r>
-        <w:rPr>
-          <w:rFonts w:ascii="Arial" w:hAnsi="Arial" w:cs="Arial"/>
-          <w:lang w:val="es-ES"/>
-        </w:rPr>
-        <w:t>o imágenes preseleccionadas para poder hacer estimaciones más precisas.</w:t>
-      </w:r>
-    </w:p>
-    <w:p>
-      <w:pPr>
-        <w:tabs>
-          <w:tab w:val="left" w:pos="1620"/>
-        </w:tabs>
-        <w:spacing w:line="360" w:lineRule="auto"/>
-        <w:jc w:val="both"/>
-        <w:rPr>
-          <w:rFonts w:ascii="Arial" w:hAnsi="Arial" w:cs="Arial"/>
-          <w:lang w:val="es-ES"/>
-        </w:rPr>
-      </w:pPr>
-      <w:r>
-        <w:rPr>
-          <w:rFonts w:ascii="Arial" w:hAnsi="Arial" w:cs="Arial"/>
-          <w:lang w:val="es-ES"/>
-        </w:rPr>
-        <w:t>Los avances recientes en</w:t>
-      </w:r>
-      <w:r>
-        <w:rPr>
-          <w:rFonts w:ascii="Arial" w:hAnsi="Arial" w:cs="Arial"/>
-          <w:lang w:val="es-ES"/>
-        </w:rPr>
-        <w:t xml:space="preserve"> el desarrollo e implementación de</w:t>
-      </w:r>
-      <w:r>
-        <w:rPr>
-          <w:rFonts w:ascii="Arial" w:hAnsi="Arial" w:cs="Arial"/>
-          <w:lang w:val="es-ES"/>
-        </w:rPr>
-        <w:t xml:space="preserve"> sensores de profundidad han abierto nuevas posibilidades para </w:t>
-      </w:r>
-      <w:r>
-        <w:rPr>
-          <w:rFonts w:ascii="Arial" w:hAnsi="Arial" w:cs="Arial"/>
-          <w:lang w:val="es-ES"/>
-        </w:rPr>
-        <w:t>HAR</w:t>
-      </w:r>
-      <w:r>
-        <w:rPr>
-          <w:rFonts w:ascii="Arial" w:hAnsi="Arial" w:cs="Arial"/>
-          <w:lang w:val="es-ES"/>
-        </w:rPr>
-        <w:t xml:space="preserve">. Los datos </w:t>
-      </w:r>
-      <w:r>
-        <w:rPr>
-          <w:rFonts w:ascii="Arial" w:hAnsi="Arial" w:cs="Arial"/>
-          <w:lang w:val="es-ES"/>
-        </w:rPr>
-        <w:t xml:space="preserve">obtenidos </w:t>
-      </w:r>
-      <w:r>
-        <w:rPr>
-          <w:rFonts w:ascii="Arial" w:hAnsi="Arial" w:cs="Arial"/>
-          <w:lang w:val="es-ES"/>
-        </w:rPr>
-        <w:t xml:space="preserve">ofrecen ventajas sobre </w:t>
-      </w:r>
-      <w:r>
-        <w:rPr>
-          <w:rFonts w:ascii="Arial" w:hAnsi="Arial" w:cs="Arial"/>
-          <w:lang w:val="es-ES"/>
-        </w:rPr>
-        <w:t>datos provenientes únicamente de i</w:t>
-      </w:r>
-      <w:r>
-        <w:rPr>
-          <w:rFonts w:ascii="Arial" w:hAnsi="Arial" w:cs="Arial"/>
-          <w:lang w:val="es-ES"/>
-        </w:rPr>
-        <w:t xml:space="preserve">mágenes RGB tradicionales, como resistencia a los cambios de iluminación y fondos desordenados (Liu &amp; Liu, 2016). </w:t>
-      </w:r>
-    </w:p>
-    <w:p>
-      <w:pPr>
-        <w:tabs>
-          <w:tab w:val="left" w:pos="1620"/>
-        </w:tabs>
-        <w:spacing w:line="360" w:lineRule="auto"/>
-        <w:jc w:val="both"/>
-        <w:rPr>
-          <w:rFonts w:ascii="Arial" w:hAnsi="Arial" w:cs="Arial"/>
-          <w:lang w:val="es-ES"/>
-        </w:rPr>
-      </w:pPr>
-      <w:r>
-        <w:rPr>
-          <w:rFonts w:ascii="Arial" w:hAnsi="Arial" w:cs="Arial"/>
-          <w:lang w:val="es-ES"/>
-        </w:rPr>
-        <w:t xml:space="preserve">Algunos investigadores han desarrollado descriptores novedosos, como Contexto de profundidad, para capturar información contextual tanto local como global a partir de secuencias de profundidad (Liu y Liu, 2016). Otros han empleado modelos ocultos de </w:t>
-      </w:r>
-      <w:proofErr w:type="spellStart"/>
-      <w:r>
-        <w:rPr>
-          <w:rFonts w:ascii="Arial" w:hAnsi="Arial" w:cs="Arial"/>
-          <w:lang w:val="es-ES"/>
-        </w:rPr>
-        <w:t>Markov</w:t>
-      </w:r>
-      <w:proofErr w:type="spellEnd"/>
-      <w:r>
-        <w:rPr>
-          <w:rFonts w:ascii="Arial" w:hAnsi="Arial" w:cs="Arial"/>
-          <w:lang w:val="es-ES"/>
-        </w:rPr>
-        <w:t xml:space="preserve"> para reconocer actividades compuestas de subactividades (Taha et al., 2015). </w:t>
-      </w:r>
-    </w:p>
-    <w:p>
-      <w:pPr>
-        <w:tabs>
-          <w:tab w:val="left" w:pos="1620"/>
-        </w:tabs>
-        <w:spacing w:line="360" w:lineRule="auto"/>
-        <w:jc w:val="both"/>
-        <w:rPr>
-          <w:rFonts w:ascii="Arial" w:hAnsi="Arial" w:cs="Arial"/>
-          <w:lang w:val="es-ES"/>
-        </w:rPr>
-      </w:pPr>
-      <w:proofErr w:type="spellStart"/>
-      <w:r>
-        <w:rPr>
-          <w:rFonts w:ascii="Arial" w:hAnsi="Arial" w:cs="Arial"/>
-        </w:rPr>
-        <w:t>Gumaei</w:t>
-      </w:r>
-      <w:proofErr w:type="spellEnd"/>
-      <w:r>
-        <w:rPr>
-          <w:rFonts w:ascii="Arial" w:hAnsi="Arial" w:cs="Arial"/>
-        </w:rPr>
-        <w:t xml:space="preserve"> et al. (2019) </w:t>
-      </w:r>
-      <w:r>
-        <w:rPr>
-          <w:rFonts w:ascii="Arial" w:hAnsi="Arial" w:cs="Arial"/>
-        </w:rPr>
-        <w:t xml:space="preserve">propusieron un modelo híbrido que combina unidades recurrentes simples y </w:t>
-      </w:r>
-      <w:proofErr w:type="spellStart"/>
-      <w:r>
-        <w:rPr>
-          <w:rFonts w:ascii="Arial" w:hAnsi="Arial" w:cs="Arial"/>
-        </w:rPr>
-        <w:t>GRUs</w:t>
-      </w:r>
-      <w:proofErr w:type="spellEnd"/>
-      <w:r>
-        <w:rPr>
-          <w:rFonts w:ascii="Arial" w:hAnsi="Arial" w:cs="Arial"/>
-        </w:rPr>
-        <w:t xml:space="preserve">, logrando superar los métodos </w:t>
-      </w:r>
-      <w:r>
-        <w:rPr>
-          <w:rFonts w:ascii="Arial" w:hAnsi="Arial" w:cs="Arial"/>
-        </w:rPr>
-        <w:t>tradicionales</w:t>
-      </w:r>
-      <w:r>
-        <w:rPr>
-          <w:rFonts w:ascii="Arial" w:hAnsi="Arial" w:cs="Arial"/>
-        </w:rPr>
-        <w:t>.</w:t>
-      </w:r>
-      <w:r>
-        <w:rPr>
-          <w:rFonts w:ascii="Arial" w:hAnsi="Arial" w:cs="Arial"/>
-        </w:rPr>
-        <w:t xml:space="preserve"> (</w:t>
-      </w:r>
-      <w:proofErr w:type="spellStart"/>
-      <w:r>
-        <w:rPr>
-          <w:rFonts w:ascii="Arial" w:hAnsi="Arial" w:cs="Arial"/>
-        </w:rPr>
-        <w:t>Yee</w:t>
-      </w:r>
-      <w:proofErr w:type="spellEnd"/>
-      <w:r>
-        <w:rPr>
-          <w:rFonts w:ascii="Arial" w:hAnsi="Arial" w:cs="Arial"/>
-        </w:rPr>
-        <w:t xml:space="preserve"> Jia </w:t>
-      </w:r>
-      <w:proofErr w:type="spellStart"/>
-      <w:r>
-        <w:rPr>
-          <w:rFonts w:ascii="Arial" w:hAnsi="Arial" w:cs="Arial"/>
-        </w:rPr>
-        <w:t>Luwe</w:t>
-      </w:r>
-      <w:proofErr w:type="spellEnd"/>
-      <w:r>
-        <w:rPr>
-          <w:rFonts w:ascii="Arial" w:hAnsi="Arial" w:cs="Arial"/>
-        </w:rPr>
-        <w:t xml:space="preserve"> et al., 2022)</w:t>
-      </w:r>
-      <w:r>
-        <w:rPr>
-          <w:rFonts w:ascii="Arial" w:hAnsi="Arial" w:cs="Arial"/>
-        </w:rPr>
-        <w:t xml:space="preserve"> desarrollaron un modelo 1D-CNN-BiLSTM que logró altas tasas de reconocimiento en múltiples conjuntos de datos. </w:t>
-      </w:r>
-      <w:r>
-        <w:rPr>
-          <w:rFonts w:ascii="Arial" w:hAnsi="Arial" w:cs="Arial"/>
-        </w:rPr>
-        <w:t>El modelo</w:t>
-      </w:r>
-      <w:r>
-        <w:rPr>
-          <w:rFonts w:ascii="Arial" w:hAnsi="Arial" w:cs="Arial"/>
-        </w:rPr>
-        <w:t xml:space="preserve"> logró </w:t>
-      </w:r>
-      <w:r>
-        <w:rPr>
-          <w:rFonts w:ascii="Arial" w:hAnsi="Arial" w:cs="Arial"/>
-        </w:rPr>
-        <w:t xml:space="preserve">una tasa de </w:t>
-      </w:r>
-      <w:r>
-        <w:rPr>
-          <w:rFonts w:ascii="Arial" w:hAnsi="Arial" w:cs="Arial"/>
-        </w:rPr>
-        <w:t xml:space="preserve">reconocimiento del 95.48 % en el conjunto de datos UCI-HAR y del 94.17 % en el conjunto de datos </w:t>
-      </w:r>
-      <w:proofErr w:type="spellStart"/>
-      <w:r>
-        <w:rPr>
-          <w:rFonts w:ascii="Arial" w:hAnsi="Arial" w:cs="Arial"/>
-        </w:rPr>
-        <w:t>Motion</w:t>
-      </w:r>
-      <w:proofErr w:type="spellEnd"/>
-      <w:r>
-        <w:rPr>
-          <w:rFonts w:ascii="Arial" w:hAnsi="Arial" w:cs="Arial"/>
-        </w:rPr>
-        <w:t xml:space="preserve"> </w:t>
-      </w:r>
-      <w:proofErr w:type="spellStart"/>
-      <w:r>
-        <w:rPr>
-          <w:rFonts w:ascii="Arial" w:hAnsi="Arial" w:cs="Arial"/>
-        </w:rPr>
-        <w:t>Sense</w:t>
-      </w:r>
-      <w:proofErr w:type="spellEnd"/>
-      <w:r>
-        <w:rPr>
-          <w:rFonts w:ascii="Arial" w:hAnsi="Arial" w:cs="Arial"/>
-        </w:rPr>
-        <w:t xml:space="preserve">. </w:t>
-      </w:r>
-      <w:r>
-        <w:rPr>
-          <w:rFonts w:ascii="Arial" w:hAnsi="Arial" w:cs="Arial"/>
-        </w:rPr>
-        <w:t xml:space="preserve">Entre otros modelos innovadores, </w:t>
-      </w:r>
-      <w:r>
-        <w:rPr>
-          <w:rFonts w:ascii="Arial" w:hAnsi="Arial" w:cs="Arial"/>
-        </w:rPr>
-        <w:t xml:space="preserve">Khan et al. (2022) crearon un nuevo conjunto de datos para HAR y demostraron la efectividad de un modelo híbrido CNN-LSTM. </w:t>
-      </w:r>
-    </w:p>
-    <w:p>
-      <w:pPr>
-        <w:tabs>
-          <w:tab w:val="left" w:pos="1620"/>
-        </w:tabs>
-        <w:spacing w:line="360" w:lineRule="auto"/>
-        <w:jc w:val="both"/>
-        <w:rPr>
-          <w:rFonts w:ascii="Arial" w:hAnsi="Arial" w:cs="Arial"/>
-          <w:lang w:val="es-ES"/>
-        </w:rPr>
-      </w:pPr>
-      <w:r>
-        <w:rPr>
-          <w:rFonts w:ascii="Arial" w:hAnsi="Arial" w:cs="Arial"/>
-        </w:rPr>
-        <w:t xml:space="preserve">La combinación de CNN y RNN permite a estos modelos híbridos extraer características relevantes a diferentes escalas temporales y espaciales, lo que resulta en una representación más rica y discriminativa de las actividades humanas. Esta capacidad, junto con el poder de aprendizaje de las redes neuronales profundas, ha llevado a un rendimiento superior en comparación con las técnicas tradicionales de aprendizaje automático, posicionando a los modelos híbridos como una opción </w:t>
-      </w:r>
-      <w:r>
-        <w:rPr>
-          <w:rFonts w:ascii="Arial" w:hAnsi="Arial" w:cs="Arial"/>
-        </w:rPr>
-        <w:t>innovadora</w:t>
-      </w:r>
-      <w:r>
-        <w:rPr>
-          <w:rFonts w:ascii="Arial" w:hAnsi="Arial" w:cs="Arial"/>
-        </w:rPr>
-        <w:t xml:space="preserve"> para aplicaciones en salud, robótica y deportes (</w:t>
-      </w:r>
-      <w:proofErr w:type="spellStart"/>
-      <w:r>
-        <w:rPr>
-          <w:rFonts w:ascii="Arial" w:hAnsi="Arial" w:cs="Arial"/>
-        </w:rPr>
-        <w:t>Abbaspour</w:t>
-      </w:r>
-      <w:proofErr w:type="spellEnd"/>
-      <w:r>
-        <w:rPr>
-          <w:rFonts w:ascii="Arial" w:hAnsi="Arial" w:cs="Arial"/>
-        </w:rPr>
-        <w:t xml:space="preserve"> et al., 2020; </w:t>
-      </w:r>
-      <w:proofErr w:type="spellStart"/>
-      <w:r>
-        <w:rPr>
-          <w:rFonts w:ascii="Arial" w:hAnsi="Arial" w:cs="Arial"/>
-        </w:rPr>
-        <w:t>Gumaei</w:t>
-      </w:r>
-      <w:proofErr w:type="spellEnd"/>
-      <w:r>
-        <w:rPr>
-          <w:rFonts w:ascii="Arial" w:hAnsi="Arial" w:cs="Arial"/>
-        </w:rPr>
-        <w:t xml:space="preserve"> et al., 2019)."</w:t>
-      </w:r>
-    </w:p>
-    <w:p>
-      <w:pPr>
-        <w:spacing w:before="100" w:beforeAutospacing="1" w:after="100" w:afterAutospacing="1" w:line="360" w:lineRule="auto"/>
-        <w:jc w:val="both"/>
-        <w:rPr>
-          <w:rFonts w:ascii="Arial" w:hAnsi="Arial" w:cs="Arial"/>
-        </w:rPr>
-      </w:pPr>
-      <w:r>
-        <w:rPr>
-          <w:rFonts w:ascii="Arial" w:hAnsi="Arial" w:cs="Arial"/>
-        </w:rPr>
-        <w:t xml:space="preserve"> </w:t>
-      </w:r>
-    </w:p>
-    <w:p>
-      <w:pPr>
-        <w:spacing w:before="100" w:beforeAutospacing="1" w:after="100" w:afterAutospacing="1" w:line="360" w:lineRule="auto"/>
-        <w:jc w:val="both"/>
-        <w:rPr>
-          <w:rFonts w:ascii="Arial" w:hAnsi="Arial" w:cs="Arial"/>
-        </w:rPr>
-      </w:pPr>
-    </w:p>
-    <w:p>
-      <w:pPr>
-        <w:spacing w:before="100" w:beforeAutospacing="1" w:after="100" w:afterAutospacing="1" w:line="360" w:lineRule="auto"/>
-        <w:jc w:val="both"/>
-        <w:rPr>
-          <w:rFonts w:ascii="Arial" w:hAnsi="Arial" w:cs="Arial"/>
-        </w:rPr>
-      </w:pPr>
-    </w:p>
-    <w:p>
-      <w:pPr>
-        <w:spacing w:before="100" w:beforeAutospacing="1" w:after="100" w:afterAutospacing="1" w:line="360" w:lineRule="auto"/>
-        <w:jc w:val="both"/>
-        <w:rPr>
-          <w:rFonts w:ascii="Arial" w:hAnsi="Arial" w:cs="Arial"/>
-          <w:lang w:val="en-US"/>
-        </w:rPr>
-      </w:pPr>
-      <w:r>
-        <w:rPr>
-          <w:rFonts w:ascii="Arial" w:hAnsi="Arial" w:cs="Arial"/>
-          <w:lang w:val="en-US"/>
-        </w:rPr>
-        <w:lastRenderedPageBreak/>
-        <w:t>Applications and Benefits</w:t>
-      </w:r>
-    </w:p>
-    <w:p>
-      <w:pPr>
-        <w:numPr>
-          <w:ilvl w:val="0"/>
-          <w:numId w:val="13"/>
-        </w:numPr>
-        <w:tabs>
-          <w:tab w:val="left" w:pos="1620"/>
-        </w:tabs>
-        <w:spacing w:line="360" w:lineRule="auto"/>
-        <w:jc w:val="both"/>
-        <w:rPr>
-          <w:rFonts w:ascii="Arial" w:hAnsi="Arial" w:cs="Arial"/>
-          <w:lang w:val="en-US"/>
-        </w:rPr>
-      </w:pPr>
-      <w:r>
-        <w:rPr>
-          <w:rFonts w:ascii="Arial" w:hAnsi="Arial" w:cs="Arial"/>
-          <w:lang w:val="en-US"/>
-        </w:rPr>
-        <w:t>Healthcare and Elder Care: HAR can significantly benefit healthcare by monitoring patients and assisting in elder care, providing insights into their daily activities and potential health issues</w:t>
-      </w:r>
-      <w:hyperlink r:id="rId17" w:anchor="result-2" w:history="1">
+        </w:rPr>
+      </w:pPr>
+      <w:r>
+        <w:rPr>
+          <w:rFonts w:ascii="Arial" w:hAnsi="Arial" w:cs="Arial"/>
+          <w:sz w:val="18"/>
+          <w:szCs w:val="18"/>
+        </w:rPr>
+        <w:t xml:space="preserve">Figura 8: </w:t>
+      </w:r>
+      <w:r>
+        <w:rPr>
+          <w:rFonts w:ascii="Arial" w:hAnsi="Arial" w:cs="Arial"/>
+          <w:sz w:val="18"/>
+          <w:szCs w:val="18"/>
+        </w:rPr>
+        <w:t>HAR empleando cámaras y sensores de profundidad.</w:t>
+      </w:r>
+      <w:r>
+        <w:rPr>
+          <w:rFonts w:ascii="Arial" w:hAnsi="Arial" w:cs="Arial"/>
+          <w:sz w:val="18"/>
+          <w:szCs w:val="18"/>
+        </w:rPr>
+        <w:t xml:space="preserve"> Fuente: </w:t>
+      </w:r>
+      <w:hyperlink r:id="rId18" w:history="1">
         <w:r>
           <w:rPr>
             <w:rStyle w:val="Hipervnculo"/>
             <w:rFonts w:ascii="Arial" w:hAnsi="Arial" w:cs="Arial"/>
-            <w:lang w:val="en-US"/>
+            <w:sz w:val="18"/>
+            <w:szCs w:val="18"/>
           </w:rPr>
-          <w:t>2</w:t>
+          <w:t>https://www.semanticscholar.org/paper/Human-Activity-Recognition-for-Surveillance-Taha-Zayed/a56e2f00cf6084babb07cfffe607cb2091aee896</w:t>
         </w:r>
       </w:hyperlink>
-      <w:r>
-        <w:rPr>
-          <w:rFonts w:ascii="Arial" w:hAnsi="Arial" w:cs="Arial"/>
-          <w:lang w:val="en-US"/>
-        </w:rPr>
-        <w:t> </w:t>
-      </w:r>
-      <w:hyperlink r:id="rId18" w:anchor="result-9" w:history="1">
-        <w:r>
-          <w:rPr>
-            <w:rStyle w:val="Hipervnculo"/>
-            <w:rFonts w:ascii="Arial" w:hAnsi="Arial" w:cs="Arial"/>
-            <w:lang w:val="en-US"/>
-          </w:rPr>
-          <w:t>9</w:t>
-        </w:r>
-      </w:hyperlink>
-      <w:r>
-        <w:rPr>
-          <w:rFonts w:ascii="Arial" w:hAnsi="Arial" w:cs="Arial"/>
-          <w:lang w:val="en-US"/>
-        </w:rPr>
-        <w:t>.</w:t>
-      </w:r>
-    </w:p>
-    <w:p>
-      <w:pPr>
-        <w:numPr>
-          <w:ilvl w:val="0"/>
-          <w:numId w:val="13"/>
-        </w:numPr>
-        <w:tabs>
-          <w:tab w:val="left" w:pos="1620"/>
-        </w:tabs>
-        <w:spacing w:line="360" w:lineRule="auto"/>
-        <w:jc w:val="both"/>
-        <w:rPr>
-          <w:rFonts w:ascii="Arial" w:hAnsi="Arial" w:cs="Arial"/>
-          <w:lang w:val="en-US"/>
-        </w:rPr>
-      </w:pPr>
-      <w:r>
-        <w:rPr>
-          <w:rFonts w:ascii="Arial" w:hAnsi="Arial" w:cs="Arial"/>
-          <w:lang w:val="en-US"/>
-        </w:rPr>
-        <w:t>Smart Home Systems: In smart home environments, HAR systems using wearable sensors can enhance the rehabilitation process and monitor the functional abilities and lifestyle of individuals</w:t>
-      </w:r>
-      <w:hyperlink r:id="rId19" w:anchor="result-10" w:history="1">
-        <w:r>
-          <w:rPr>
-            <w:rStyle w:val="Hipervnculo"/>
-            <w:rFonts w:ascii="Arial" w:hAnsi="Arial" w:cs="Arial"/>
-            <w:lang w:val="en-US"/>
-          </w:rPr>
-          <w:t>10</w:t>
-        </w:r>
-      </w:hyperlink>
-      <w:r>
-        <w:rPr>
-          <w:rFonts w:ascii="Arial" w:hAnsi="Arial" w:cs="Arial"/>
-          <w:lang w:val="en-US"/>
-        </w:rPr>
-        <w:t>.</w:t>
-      </w:r>
-    </w:p>
-    <w:p>
-      <w:pPr>
-        <w:tabs>
-          <w:tab w:val="left" w:pos="1620"/>
-        </w:tabs>
-        <w:spacing w:line="360" w:lineRule="auto"/>
-        <w:jc w:val="both"/>
-        <w:rPr>
-          <w:rFonts w:ascii="Arial" w:hAnsi="Arial" w:cs="Arial"/>
-        </w:rPr>
-      </w:pPr>
-      <w:proofErr w:type="spellStart"/>
-      <w:r>
-        <w:rPr>
-          <w:rFonts w:ascii="Arial" w:hAnsi="Arial" w:cs="Arial"/>
-        </w:rPr>
-        <w:t>Challenges</w:t>
-      </w:r>
-      <w:proofErr w:type="spellEnd"/>
-      <w:r>
-        <w:rPr>
-          <w:rFonts w:ascii="Arial" w:hAnsi="Arial" w:cs="Arial"/>
-        </w:rPr>
-        <w:t xml:space="preserve"> and Future </w:t>
-      </w:r>
-      <w:proofErr w:type="spellStart"/>
-      <w:r>
-        <w:rPr>
-          <w:rFonts w:ascii="Arial" w:hAnsi="Arial" w:cs="Arial"/>
-        </w:rPr>
-        <w:t>Directions</w:t>
-      </w:r>
-      <w:proofErr w:type="spellEnd"/>
-    </w:p>
-    <w:p>
-      <w:pPr>
-        <w:numPr>
-          <w:ilvl w:val="0"/>
-          <w:numId w:val="14"/>
-        </w:numPr>
-        <w:tabs>
-          <w:tab w:val="left" w:pos="1620"/>
-        </w:tabs>
-        <w:spacing w:line="360" w:lineRule="auto"/>
-        <w:jc w:val="both"/>
-        <w:rPr>
-          <w:rFonts w:ascii="Arial" w:hAnsi="Arial" w:cs="Arial"/>
-          <w:lang w:val="en-US"/>
-        </w:rPr>
-      </w:pPr>
-      <w:r>
-        <w:rPr>
-          <w:rFonts w:ascii="Arial" w:hAnsi="Arial" w:cs="Arial"/>
-          <w:lang w:val="en-US"/>
-        </w:rPr>
-        <w:t>Complex Activity Recognition: Recognizing complex activities remains challenging due to the intricate nature of human actions. Future research needs to focus on improving the accuracy and robustness of these systems</w:t>
-      </w:r>
-      <w:hyperlink r:id="rId20" w:anchor="result-2" w:history="1">
-        <w:r>
-          <w:rPr>
-            <w:rStyle w:val="Hipervnculo"/>
-            <w:rFonts w:ascii="Arial" w:hAnsi="Arial" w:cs="Arial"/>
-            <w:lang w:val="en-US"/>
-          </w:rPr>
-          <w:t>2</w:t>
-        </w:r>
-      </w:hyperlink>
-      <w:r>
-        <w:rPr>
-          <w:rFonts w:ascii="Arial" w:hAnsi="Arial" w:cs="Arial"/>
-          <w:lang w:val="en-US"/>
-        </w:rPr>
-        <w:t> </w:t>
-      </w:r>
-      <w:hyperlink r:id="rId21" w:anchor="result-5" w:history="1">
-        <w:r>
-          <w:rPr>
-            <w:rStyle w:val="Hipervnculo"/>
-            <w:rFonts w:ascii="Arial" w:hAnsi="Arial" w:cs="Arial"/>
-            <w:lang w:val="en-US"/>
-          </w:rPr>
-          <w:t>5</w:t>
-        </w:r>
-      </w:hyperlink>
-      <w:r>
-        <w:rPr>
-          <w:rFonts w:ascii="Arial" w:hAnsi="Arial" w:cs="Arial"/>
-          <w:lang w:val="en-US"/>
-        </w:rPr>
-        <w:t>.</w:t>
-      </w:r>
-    </w:p>
-    <w:p>
-      <w:pPr>
-        <w:numPr>
-          <w:ilvl w:val="0"/>
-          <w:numId w:val="14"/>
-        </w:numPr>
-        <w:tabs>
-          <w:tab w:val="left" w:pos="1620"/>
-        </w:tabs>
-        <w:spacing w:line="360" w:lineRule="auto"/>
-        <w:jc w:val="both"/>
-        <w:rPr>
-          <w:rFonts w:ascii="Arial" w:hAnsi="Arial" w:cs="Arial"/>
-          <w:lang w:val="en-US"/>
-        </w:rPr>
-      </w:pPr>
-      <w:r>
-        <w:rPr>
-          <w:rFonts w:ascii="Arial" w:hAnsi="Arial" w:cs="Arial"/>
-          <w:lang w:val="en-US"/>
-        </w:rPr>
-        <w:t>Dataset Limitations: The availability of comprehensive datasets is limited, which hampers the development and evaluation of HAR models. Creating more extensive and diverse datasets is essential for advancing the field</w:t>
-      </w:r>
-      <w:hyperlink r:id="rId22" w:anchor="result-3" w:history="1">
-        <w:r>
-          <w:rPr>
-            <w:rStyle w:val="Hipervnculo"/>
-            <w:rFonts w:ascii="Arial" w:hAnsi="Arial" w:cs="Arial"/>
-            <w:lang w:val="en-US"/>
-          </w:rPr>
-          <w:t>3</w:t>
-        </w:r>
-      </w:hyperlink>
-      <w:r>
-        <w:rPr>
-          <w:rFonts w:ascii="Arial" w:hAnsi="Arial" w:cs="Arial"/>
-          <w:lang w:val="en-US"/>
-        </w:rPr>
-        <w:t> </w:t>
-      </w:r>
-      <w:hyperlink r:id="rId23" w:anchor="result-4" w:history="1">
-        <w:r>
-          <w:rPr>
-            <w:rStyle w:val="Hipervnculo"/>
-            <w:rFonts w:ascii="Arial" w:hAnsi="Arial" w:cs="Arial"/>
-            <w:lang w:val="en-US"/>
-          </w:rPr>
-          <w:t>4</w:t>
-        </w:r>
-      </w:hyperlink>
-      <w:r>
-        <w:rPr>
-          <w:rFonts w:ascii="Arial" w:hAnsi="Arial" w:cs="Arial"/>
-          <w:lang w:val="en-US"/>
-        </w:rPr>
-        <w:t>.</w:t>
-      </w:r>
-    </w:p>
-    <w:p>
-      <w:pPr>
-        <w:numPr>
-          <w:ilvl w:val="0"/>
-          <w:numId w:val="14"/>
-        </w:numPr>
-        <w:tabs>
-          <w:tab w:val="left" w:pos="1620"/>
-        </w:tabs>
-        <w:spacing w:line="360" w:lineRule="auto"/>
-        <w:jc w:val="both"/>
-        <w:rPr>
-          <w:rFonts w:ascii="Arial" w:hAnsi="Arial" w:cs="Arial"/>
-          <w:lang w:val="en-US"/>
-        </w:rPr>
-      </w:pPr>
-      <w:r>
-        <w:rPr>
-          <w:rFonts w:ascii="Arial" w:hAnsi="Arial" w:cs="Arial"/>
-          <w:lang w:val="en-US"/>
-        </w:rPr>
-        <w:t>Sensor Integration and Data Fusion: Integrating data from multiple sensors and modalities can improve HAR accuracy. Future research should explore efficient ways to combine different data sources</w:t>
-      </w:r>
-      <w:hyperlink r:id="rId24" w:anchor="result-4" w:history="1">
-        <w:r>
-          <w:rPr>
-            <w:rStyle w:val="Hipervnculo"/>
-            <w:rFonts w:ascii="Arial" w:hAnsi="Arial" w:cs="Arial"/>
-            <w:lang w:val="en-US"/>
-          </w:rPr>
-          <w:t>4</w:t>
-        </w:r>
-      </w:hyperlink>
-      <w:r>
-        <w:rPr>
-          <w:rFonts w:ascii="Arial" w:hAnsi="Arial" w:cs="Arial"/>
-          <w:lang w:val="en-US"/>
-        </w:rPr>
-        <w:t> </w:t>
-      </w:r>
-      <w:hyperlink r:id="rId25" w:anchor="result-8" w:history="1">
-        <w:r>
-          <w:rPr>
-            <w:rStyle w:val="Hipervnculo"/>
-            <w:rFonts w:ascii="Arial" w:hAnsi="Arial" w:cs="Arial"/>
-            <w:lang w:val="en-US"/>
-          </w:rPr>
-          <w:t>8</w:t>
-        </w:r>
-      </w:hyperlink>
-      <w:r>
-        <w:rPr>
-          <w:rFonts w:ascii="Arial" w:hAnsi="Arial" w:cs="Arial"/>
-          <w:lang w:val="en-US"/>
-        </w:rPr>
-        <w:t>.</w:t>
-      </w:r>
-    </w:p>
-    <w:p>
-      <w:pPr>
-        <w:tabs>
-          <w:tab w:val="left" w:pos="1620"/>
-        </w:tabs>
-        <w:spacing w:line="360" w:lineRule="auto"/>
-        <w:jc w:val="both"/>
-        <w:rPr>
-          <w:rFonts w:ascii="Arial" w:hAnsi="Arial" w:cs="Arial"/>
-        </w:rPr>
-      </w:pPr>
-      <w:proofErr w:type="spellStart"/>
-      <w:r>
-        <w:rPr>
-          <w:rFonts w:ascii="Arial" w:hAnsi="Arial" w:cs="Arial"/>
-        </w:rPr>
-        <w:t>Conclusion</w:t>
-      </w:r>
-      <w:proofErr w:type="spellEnd"/>
-    </w:p>
-    <w:p>
-      <w:pPr>
-        <w:tabs>
-          <w:tab w:val="left" w:pos="1620"/>
-        </w:tabs>
-        <w:spacing w:line="360" w:lineRule="auto"/>
-        <w:jc w:val="both"/>
-        <w:rPr>
-          <w:rFonts w:ascii="Arial" w:hAnsi="Arial" w:cs="Arial"/>
-          <w:lang w:val="es-ES"/>
-        </w:rPr>
-      </w:pPr>
-      <w:r>
-        <w:rPr>
-          <w:rFonts w:ascii="Arial" w:hAnsi="Arial" w:cs="Arial"/>
-          <w:lang w:val="es-ES"/>
-        </w:rPr>
-        <w:t>/////////</w:t>
-      </w:r>
-    </w:p>
-    <w:p>
-      <w:pPr>
-        <w:tabs>
-          <w:tab w:val="left" w:pos="1620"/>
-        </w:tabs>
-        <w:spacing w:line="360" w:lineRule="auto"/>
-        <w:jc w:val="both"/>
-        <w:rPr>
-          <w:rFonts w:ascii="Arial" w:hAnsi="Arial" w:cs="Arial"/>
-          <w:lang w:val="es-ES"/>
-        </w:rPr>
-      </w:pPr>
-      <w:r>
-        <w:rPr>
-          <w:rFonts w:ascii="Arial" w:hAnsi="Arial" w:cs="Arial"/>
-          <w:lang w:val="es-ES"/>
-        </w:rPr>
-        <w:t>Las cámaras de profundidad portátiles también se han mostrado prometedoras, superando a los sensores inerciales en algunos escenarios (</w:t>
-      </w:r>
-      <w:proofErr w:type="spellStart"/>
-      <w:r>
-        <w:rPr>
-          <w:rFonts w:ascii="Arial" w:hAnsi="Arial" w:cs="Arial"/>
-          <w:lang w:val="es-ES"/>
-        </w:rPr>
-        <w:t>Voigt</w:t>
-      </w:r>
-      <w:proofErr w:type="spellEnd"/>
-      <w:r>
-        <w:rPr>
-          <w:rFonts w:ascii="Arial" w:hAnsi="Arial" w:cs="Arial"/>
-          <w:lang w:val="es-ES"/>
-        </w:rPr>
-        <w:t xml:space="preserve"> et al., 2018). Estos enfoques han logrado resultados de vanguardia en varios conjuntos de datos de referencia, lo que demuestra el potencial de los sensores de profundidad para avanzar en el reconocimiento de la actividad humana (Liu y Liu, 2016; Taha et al., 2015).</w:t>
-      </w:r>
-    </w:p>
-    <w:p>
-      <w:pPr>
-        <w:tabs>
-          <w:tab w:val="left" w:pos="1620"/>
-        </w:tabs>
-        <w:spacing w:line="360" w:lineRule="auto"/>
-        <w:jc w:val="both"/>
-        <w:rPr>
-          <w:rFonts w:ascii="Arial" w:hAnsi="Arial" w:cs="Arial"/>
-          <w:lang w:val="es-ES"/>
-        </w:rPr>
-      </w:pPr>
-    </w:p>
-    <w:p>
-      <w:pPr>
-        <w:tabs>
-          <w:tab w:val="left" w:pos="1620"/>
-        </w:tabs>
-        <w:spacing w:line="360" w:lineRule="auto"/>
-        <w:jc w:val="both"/>
-        <w:rPr>
-          <w:rFonts w:ascii="Arial" w:hAnsi="Arial" w:cs="Arial"/>
-        </w:rPr>
-      </w:pPr>
-      <w:r>
-        <w:rPr>
-          <w:rFonts w:ascii="Arial" w:hAnsi="Arial" w:cs="Arial"/>
-        </w:rPr>
-        <w:lastRenderedPageBreak/>
-        <w:t>Esta disciplina es utilizada en los campos de la salud, el deporte y la seguridad. Hace uso de diversas técnicas para cumplir su cometid</w:t>
-      </w:r>
-      <w:r>
-        <w:rPr>
-          <w:rFonts w:ascii="Arial" w:hAnsi="Arial" w:cs="Arial"/>
-        </w:rPr>
-        <w:t>o,</w:t>
-      </w:r>
-      <w:r>
-        <w:rPr>
-          <w:rFonts w:ascii="Arial" w:hAnsi="Arial" w:cs="Arial"/>
-        </w:rPr>
-        <w:t xml:space="preserve"> principalmente </w:t>
-      </w:r>
-      <w:r>
-        <w:rPr>
-          <w:rFonts w:ascii="Arial" w:hAnsi="Arial" w:cs="Arial"/>
-        </w:rPr>
-        <w:t xml:space="preserve">de </w:t>
-      </w:r>
-      <w:r>
-        <w:rPr>
-          <w:rFonts w:ascii="Arial" w:hAnsi="Arial" w:cs="Arial"/>
-        </w:rPr>
-        <w:t>redes neuronales convolucionales, una aproximación del subcampo de aprendizaje profundo.</w:t>
-      </w:r>
-    </w:p>
-    <w:p>
-      <w:pPr>
-        <w:tabs>
-          <w:tab w:val="left" w:pos="1620"/>
-        </w:tabs>
-        <w:spacing w:line="360" w:lineRule="auto"/>
-        <w:jc w:val="both"/>
-        <w:rPr>
-          <w:rFonts w:ascii="Arial" w:hAnsi="Arial" w:cs="Arial"/>
-        </w:rPr>
-      </w:pPr>
-      <w:r>
-        <w:rPr>
-          <w:rFonts w:ascii="Arial" w:hAnsi="Arial" w:cs="Arial"/>
-        </w:rPr>
-        <w:t xml:space="preserve">En la actualidad, técnicas como la visión computacional, el aprendizaje </w:t>
-      </w:r>
-      <w:proofErr w:type="spellStart"/>
-      <w:r>
-        <w:rPr>
-          <w:rFonts w:ascii="Arial" w:hAnsi="Arial" w:cs="Arial"/>
-        </w:rPr>
-        <w:t>multi-modal</w:t>
-      </w:r>
-      <w:proofErr w:type="spellEnd"/>
-      <w:r>
-        <w:rPr>
-          <w:rFonts w:ascii="Arial" w:hAnsi="Arial" w:cs="Arial"/>
-        </w:rPr>
-        <w:t xml:space="preserve"> y el aprendizaje basado en grafos junto con la incorporación de sensores de movimiento más actualizados, están siendo exploradas para mejorar la exactitud de los modelos de HAR.</w:t>
-      </w:r>
-    </w:p>
-    <w:p>
-      <w:pPr>
-        <w:tabs>
-          <w:tab w:val="left" w:pos="1620"/>
-        </w:tabs>
-        <w:jc w:val="both"/>
-        <w:rPr>
-          <w:rFonts w:ascii="Arial" w:hAnsi="Arial" w:cs="Arial"/>
-        </w:rPr>
-      </w:pPr>
-    </w:p>
-    <w:p>
-      <w:pPr>
-        <w:tabs>
-          <w:tab w:val="left" w:pos="1620"/>
-        </w:tabs>
-        <w:jc w:val="both"/>
-        <w:rPr>
-          <w:rFonts w:ascii="Arial" w:hAnsi="Arial" w:cs="Arial"/>
-        </w:rPr>
-      </w:pPr>
-      <w:r>
-        <w:rPr>
-          <w:rFonts w:ascii="Arial" w:hAnsi="Arial" w:cs="Arial"/>
-        </w:rPr>
-        <w:t>En resumen, …….</w:t>
-      </w:r>
-    </w:p>
-    <w:p>
-      <w:pPr>
-        <w:tabs>
-          <w:tab w:val="left" w:pos="1620"/>
-        </w:tabs>
-        <w:jc w:val="both"/>
-        <w:rPr>
-          <w:rFonts w:ascii="Arial" w:hAnsi="Arial" w:cs="Arial"/>
-        </w:rPr>
-      </w:pPr>
-      <w:r>
-        <w:rPr>
-          <w:rFonts w:ascii="Arial" w:hAnsi="Arial" w:cs="Arial"/>
-        </w:rPr>
-        <w:t>Pendientes: Mínimo 4 páginas</w:t>
-      </w:r>
-    </w:p>
-    <w:p>
-      <w:pPr>
-        <w:tabs>
-          <w:tab w:val="left" w:pos="1620"/>
-        </w:tabs>
-        <w:jc w:val="both"/>
-        <w:rPr>
-          <w:rFonts w:ascii="Arial" w:hAnsi="Arial" w:cs="Arial"/>
-        </w:rPr>
-      </w:pPr>
     </w:p>
     <w:p>
       <w:pPr>
         <w:pStyle w:val="Prrafodelista"/>
         <w:numPr>
           <w:ilvl w:val="1"/>
-          <w:numId w:val="15"/>
+          <w:numId w:val="16"/>
         </w:numPr>
         <w:tabs>
           <w:tab w:val="right" w:pos="8075"/>
@@ -7011,6 +6585,7 @@
           <w:sz w:val="28"/>
           <w:szCs w:val="28"/>
         </w:rPr>
+        <w:lastRenderedPageBreak/>
         <w:t xml:space="preserve"> Sensore</w:t>
       </w:r>
       <w:r>
@@ -7152,15 +6727,69 @@
         <w:jc w:val="both"/>
         <w:rPr>
           <w:rFonts w:ascii="Arial" w:hAnsi="Arial" w:cs="Arial"/>
-          <w:lang w:val="es-ES"/>
-        </w:rPr>
-      </w:pPr>
-      <w:r>
-        <w:rPr>
-          <w:rFonts w:ascii="Arial" w:hAnsi="Arial" w:cs="Arial"/>
-          <w:lang w:val="es-ES"/>
-        </w:rPr>
-        <w:t>-SENSORES INVASIVOS (EJEMPLOS</w:t>
+        </w:rPr>
+      </w:pPr>
+      <w:r>
+        <w:rPr>
+          <w:rFonts w:ascii="Arial" w:hAnsi="Arial" w:cs="Arial"/>
+        </w:rPr>
+        <w:t>En este amplio campo</w:t>
+      </w:r>
+      <w:r>
+        <w:rPr>
+          <w:rFonts w:ascii="Arial" w:hAnsi="Arial" w:cs="Arial"/>
+        </w:rPr>
+        <w:t xml:space="preserve"> se</w:t>
+      </w:r>
+      <w:r>
+        <w:rPr>
+          <w:rFonts w:ascii="Arial" w:hAnsi="Arial" w:cs="Arial"/>
+        </w:rPr>
+        <w:t xml:space="preserve"> emplea</w:t>
+      </w:r>
+      <w:r>
+        <w:rPr>
+          <w:rFonts w:ascii="Arial" w:hAnsi="Arial" w:cs="Arial"/>
+        </w:rPr>
+        <w:t>n</w:t>
+      </w:r>
+      <w:r>
+        <w:rPr>
+          <w:rFonts w:ascii="Arial" w:hAnsi="Arial" w:cs="Arial"/>
+        </w:rPr>
+        <w:t xml:space="preserve"> varias modalidades de sensores para detectar y clasificar actividades humanas. </w:t>
+      </w:r>
+      <w:r>
+        <w:rPr>
+          <w:rFonts w:ascii="Arial" w:hAnsi="Arial" w:cs="Arial"/>
+        </w:rPr>
+        <w:t>Los más utilizados son aquellos que pueden ofrecer información como orientación, velocidad y aceleración</w:t>
+      </w:r>
+      <w:r>
+        <w:rPr>
+          <w:rFonts w:ascii="Arial" w:hAnsi="Arial" w:cs="Arial"/>
+        </w:rPr>
+        <w:t xml:space="preserve"> (Acelerómetros, giroscopios e </w:t>
+      </w:r>
+      <w:proofErr w:type="spellStart"/>
+      <w:r>
+        <w:rPr>
+          <w:rFonts w:ascii="Arial" w:hAnsi="Arial" w:cs="Arial"/>
+        </w:rPr>
+        <w:t>IMUs</w:t>
+      </w:r>
+      <w:proofErr w:type="spellEnd"/>
+      <w:r>
+        <w:rPr>
+          <w:rFonts w:ascii="Arial" w:hAnsi="Arial" w:cs="Arial"/>
+        </w:rPr>
+        <w:t>)</w:t>
+      </w:r>
+      <w:r>
+        <w:rPr>
+          <w:rFonts w:ascii="Arial" w:hAnsi="Arial" w:cs="Arial"/>
+        </w:rPr>
+        <w:t>.</w:t>
       </w:r>
     </w:p>
     <w:p>
@@ -7172,15 +6801,76 @@
         <w:jc w:val="both"/>
         <w:rPr>
           <w:rFonts w:ascii="Arial" w:hAnsi="Arial" w:cs="Arial"/>
-          <w:lang w:val="es-ES"/>
-        </w:rPr>
-      </w:pPr>
-      <w:r>
-        <w:rPr>
-          <w:rFonts w:ascii="Arial" w:hAnsi="Arial" w:cs="Arial"/>
-          <w:lang w:val="es-ES"/>
-        </w:rPr>
-        <w:t>-SENSORES NO INVASIVOS (EJEMPLOS</w:t>
+        </w:rPr>
+      </w:pPr>
+      <w:r>
+        <w:rPr>
+          <w:noProof/>
+        </w:rPr>
+        <w:drawing>
+          <wp:anchor distT="0" distB="0" distL="114300" distR="114300" simplePos="0" relativeHeight="251657728" behindDoc="0" locked="0" layoutInCell="1" allowOverlap="1" wp14:anchorId="3D5B0EFD" wp14:editId="2750B37D">
+            <wp:simplePos x="0" y="0"/>
+            <wp:positionH relativeFrom="column">
+              <wp:posOffset>1564640</wp:posOffset>
+            </wp:positionH>
+            <wp:positionV relativeFrom="paragraph">
+              <wp:posOffset>348615</wp:posOffset>
+            </wp:positionV>
+            <wp:extent cx="2932577" cy="2562225"/>
+            <wp:effectExtent l="19050" t="19050" r="1270" b="0"/>
+            <wp:wrapNone/>
+            <wp:docPr id="1813633483" name="Imagen 2" descr="Tutorial MPU6050, Acelerómetro y Giroscopio"/>
+            <wp:cNvGraphicFramePr>
+              <a:graphicFrameLocks xmlns:a="http://schemas.openxmlformats.org/drawingml/2006/main" noChangeAspect="1"/>
+            </wp:cNvGraphicFramePr>
+            <a:graphic xmlns:a="http://schemas.openxmlformats.org/drawingml/2006/main">
+              <a:graphicData uri="http://schemas.openxmlformats.org/drawingml/2006/picture">
+                <pic:pic xmlns:pic="http://schemas.openxmlformats.org/drawingml/2006/picture">
+                  <pic:nvPicPr>
+                    <pic:cNvPr id="0" name="Picture 4" descr="Tutorial MPU6050, Acelerómetro y Giroscopio"/>
+                    <pic:cNvPicPr>
+                      <a:picLocks noChangeAspect="1" noChangeArrowheads="1"/>
+                    </pic:cNvPicPr>
+                  </pic:nvPicPr>
+                  <pic:blipFill>
+                    <a:blip r:embed="rId19">
+                      <a:extLst>
+                        <a:ext uri="{28A0092B-C50C-407E-A947-70E740481C1C}">
+                          <a14:useLocalDpi xmlns:a14="http://schemas.microsoft.com/office/drawing/2010/main" val="0"/>
+                        </a:ext>
+                      </a:extLst>
+                    </a:blip>
+                    <a:srcRect/>
+                    <a:stretch>
+                      <a:fillRect/>
+                    </a:stretch>
+                  </pic:blipFill>
+                  <pic:spPr bwMode="auto">
+                    <a:xfrm>
+                      <a:off x="0" y="0"/>
+                      <a:ext cx="2932577" cy="2562225"/>
+                    </a:xfrm>
+                    <a:prstGeom prst="rect">
+                      <a:avLst/>
+                    </a:prstGeom>
+                    <a:noFill/>
+                    <a:ln>
+                      <a:solidFill>
+                        <a:schemeClr val="tx1"/>
+                      </a:solidFill>
+                    </a:ln>
+                  </pic:spPr>
+                </pic:pic>
+              </a:graphicData>
+            </a:graphic>
+            <wp14:sizeRelH relativeFrom="margin">
+              <wp14:pctWidth>0</wp14:pctWidth>
+            </wp14:sizeRelH>
+            <wp14:sizeRelV relativeFrom="margin">
+              <wp14:pctHeight>0</wp14:pctHeight>
+            </wp14:sizeRelV>
+          </wp:anchor>
+        </w:drawing>
       </w:r>
     </w:p>
     <w:p>
@@ -7192,32 +6882,8 @@
         <w:jc w:val="both"/>
         <w:rPr>
           <w:rFonts w:ascii="Arial" w:hAnsi="Arial" w:cs="Arial"/>
-          <w:lang w:val="es-ES"/>
-        </w:rPr>
-      </w:pPr>
-      <w:r>
-        <w:rPr>
-          <w:rFonts w:ascii="Arial" w:hAnsi="Arial" w:cs="Arial"/>
-          <w:lang w:val="es-ES"/>
-        </w:rPr>
-        <w:t xml:space="preserve">-Sensores más utilizados (acelerómetro, giroscopio y </w:t>
-      </w:r>
-      <w:proofErr w:type="spellStart"/>
-      <w:r>
-        <w:rPr>
-          <w:rFonts w:ascii="Arial" w:hAnsi="Arial" w:cs="Arial"/>
-          <w:lang w:val="es-ES"/>
-        </w:rPr>
-        <w:t>emg</w:t>
-      </w:r>
-      <w:proofErr w:type="spellEnd"/>
-      <w:r>
-        <w:rPr>
-          <w:rFonts w:ascii="Arial" w:hAnsi="Arial" w:cs="Arial"/>
-          <w:lang w:val="es-ES"/>
-        </w:rPr>
-        <w:t>)</w:t>
-      </w:r>
+        </w:rPr>
+      </w:pPr>
     </w:p>
     <w:p>
       <w:pPr>
@@ -7230,60 +6896,6 @@
           <w:rFonts w:ascii="Arial" w:hAnsi="Arial" w:cs="Arial"/>
         </w:rPr>
       </w:pPr>
-      <w:r>
-        <w:rPr>
-          <w:rFonts w:ascii="Arial" w:hAnsi="Arial" w:cs="Arial"/>
-        </w:rPr>
-        <w:t>En este amplio campo</w:t>
-      </w:r>
-      <w:r>
-        <w:rPr>
-          <w:rFonts w:ascii="Arial" w:hAnsi="Arial" w:cs="Arial"/>
-        </w:rPr>
-        <w:t xml:space="preserve"> se</w:t>
-      </w:r>
-      <w:r>
-        <w:rPr>
-          <w:rFonts w:ascii="Arial" w:hAnsi="Arial" w:cs="Arial"/>
-        </w:rPr>
-        <w:t xml:space="preserve"> emplea</w:t>
-      </w:r>
-      <w:r>
-        <w:rPr>
-          <w:rFonts w:ascii="Arial" w:hAnsi="Arial" w:cs="Arial"/>
-        </w:rPr>
-        <w:t>n</w:t>
-      </w:r>
-      <w:r>
-        <w:rPr>
-          <w:rFonts w:ascii="Arial" w:hAnsi="Arial" w:cs="Arial"/>
-        </w:rPr>
-        <w:t xml:space="preserve"> varias modalidades de sensores para detectar y clasificar actividades humanas. </w:t>
-      </w:r>
-      <w:r>
-        <w:rPr>
-          <w:rFonts w:ascii="Arial" w:hAnsi="Arial" w:cs="Arial"/>
-        </w:rPr>
-        <w:t>Los más utilizados son aquellos que pueden ofrecer información como orientación, velocidad</w:t>
-      </w:r>
-      <w:r>
-        <w:rPr>
-          <w:rFonts w:ascii="Arial" w:hAnsi="Arial" w:cs="Arial"/>
-        </w:rPr>
-        <w:t xml:space="preserve"> y</w:t>
-      </w:r>
-      <w:r>
-        <w:rPr>
-          <w:rFonts w:ascii="Arial" w:hAnsi="Arial" w:cs="Arial"/>
-        </w:rPr>
-        <w:t xml:space="preserve"> aceleración</w:t>
-      </w:r>
-      <w:r>
-        <w:rPr>
-          <w:rFonts w:ascii="Arial" w:hAnsi="Arial" w:cs="Arial"/>
-        </w:rPr>
-        <w:t>.</w:t>
-      </w:r>
     </w:p>
     <w:p>
       <w:pPr>
@@ -7296,6 +6908,276 @@
           <w:rFonts w:ascii="Arial" w:hAnsi="Arial" w:cs="Arial"/>
         </w:rPr>
       </w:pPr>
+    </w:p>
+    <w:p>
+      <w:pPr>
+        <w:tabs>
+          <w:tab w:val="left" w:pos="1620"/>
+        </w:tabs>
+        <w:spacing w:line="360" w:lineRule="auto"/>
+        <w:jc w:val="both"/>
+        <w:rPr>
+          <w:rFonts w:ascii="Arial" w:hAnsi="Arial" w:cs="Arial"/>
+        </w:rPr>
+      </w:pPr>
+    </w:p>
+    <w:p>
+      <w:pPr>
+        <w:tabs>
+          <w:tab w:val="left" w:pos="1620"/>
+        </w:tabs>
+        <w:spacing w:line="360" w:lineRule="auto"/>
+        <w:jc w:val="both"/>
+        <w:rPr>
+          <w:rFonts w:ascii="Arial" w:hAnsi="Arial" w:cs="Arial"/>
+        </w:rPr>
+      </w:pPr>
+    </w:p>
+    <w:p>
+      <w:pPr>
+        <w:tabs>
+          <w:tab w:val="left" w:pos="1620"/>
+        </w:tabs>
+        <w:spacing w:line="360" w:lineRule="auto"/>
+        <w:jc w:val="both"/>
+        <w:rPr>
+          <w:rFonts w:ascii="Arial" w:hAnsi="Arial" w:cs="Arial"/>
+        </w:rPr>
+      </w:pPr>
+    </w:p>
+    <w:p>
+      <w:pPr>
+        <w:tabs>
+          <w:tab w:val="left" w:pos="1620"/>
+        </w:tabs>
+        <w:spacing w:line="360" w:lineRule="auto"/>
+        <w:jc w:val="both"/>
+        <w:rPr>
+          <w:rFonts w:ascii="Arial" w:hAnsi="Arial" w:cs="Arial"/>
+        </w:rPr>
+      </w:pPr>
+    </w:p>
+    <w:p>
+      <w:pPr>
+        <w:spacing w:after="0" w:line="240" w:lineRule="auto"/>
+        <w:jc w:val="center"/>
+        <w:rPr>
+          <w:rFonts w:ascii="Arial" w:hAnsi="Arial" w:cs="Arial"/>
+          <w:sz w:val="18"/>
+          <w:szCs w:val="18"/>
+        </w:rPr>
+      </w:pPr>
+    </w:p>
+    <w:p>
+      <w:pPr>
+        <w:spacing w:after="0" w:line="240" w:lineRule="auto"/>
+        <w:jc w:val="center"/>
+        <w:rPr>
+          <w:rFonts w:ascii="Arial" w:hAnsi="Arial" w:cs="Arial"/>
+          <w:sz w:val="18"/>
+          <w:szCs w:val="18"/>
+        </w:rPr>
+      </w:pPr>
+      <w:r>
+        <w:rPr>
+          <w:rFonts w:ascii="Arial" w:hAnsi="Arial" w:cs="Arial"/>
+          <w:sz w:val="18"/>
+          <w:szCs w:val="18"/>
+        </w:rPr>
+        <w:t xml:space="preserve">Figura </w:t>
+      </w:r>
+      <w:r>
+        <w:rPr>
+          <w:rFonts w:ascii="Arial" w:hAnsi="Arial" w:cs="Arial"/>
+          <w:sz w:val="18"/>
+          <w:szCs w:val="18"/>
+        </w:rPr>
+        <w:t xml:space="preserve">9: Sensor inercial </w:t>
+      </w:r>
+      <w:r>
+        <w:rPr>
+          <w:rFonts w:ascii="Arial" w:hAnsi="Arial" w:cs="Arial"/>
+          <w:sz w:val="18"/>
+          <w:szCs w:val="18"/>
+        </w:rPr>
+        <w:t>MPU6050</w:t>
+      </w:r>
+      <w:r>
+        <w:rPr>
+          <w:rFonts w:ascii="Arial" w:hAnsi="Arial" w:cs="Arial"/>
+          <w:sz w:val="18"/>
+          <w:szCs w:val="18"/>
+        </w:rPr>
+        <w:t xml:space="preserve"> de 6 grados de libertad Fuente: </w:t>
+      </w:r>
+      <w:r>
+        <w:rPr>
+          <w:rFonts w:ascii="Arial" w:hAnsi="Arial" w:cs="Arial"/>
+          <w:sz w:val="18"/>
+          <w:szCs w:val="18"/>
+        </w:rPr>
+        <w:t>https://naylampmechatronics.com/blog/45_tutorial-mpu6050-acelerometro-y-giroscopio.html</w:t>
+      </w:r>
+    </w:p>
+    <w:p>
+      <w:pPr>
+        <w:tabs>
+          <w:tab w:val="left" w:pos="1620"/>
+        </w:tabs>
+        <w:spacing w:line="360" w:lineRule="auto"/>
+        <w:jc w:val="both"/>
+        <w:rPr>
+          <w:rFonts w:ascii="Arial" w:hAnsi="Arial" w:cs="Arial"/>
+        </w:rPr>
+      </w:pPr>
+      <w:r>
+        <w:rPr>
+          <w:rFonts w:ascii="Arial" w:hAnsi="Arial" w:cs="Arial"/>
+        </w:rPr>
+        <w:br/>
+      </w:r>
+      <w:r>
+        <w:rPr>
+          <w:rFonts w:ascii="Arial" w:hAnsi="Arial" w:cs="Arial"/>
+        </w:rPr>
+        <w:br/>
+      </w:r>
+    </w:p>
+    <w:p>
+      <w:pPr>
+        <w:tabs>
+          <w:tab w:val="left" w:pos="1620"/>
+        </w:tabs>
+        <w:spacing w:line="360" w:lineRule="auto"/>
+        <w:jc w:val="both"/>
+        <w:rPr>
+          <w:rFonts w:ascii="Arial" w:hAnsi="Arial" w:cs="Arial"/>
+        </w:rPr>
+      </w:pPr>
+    </w:p>
+    <w:p>
+      <w:pPr>
+        <w:tabs>
+          <w:tab w:val="left" w:pos="1620"/>
+        </w:tabs>
+        <w:spacing w:line="360" w:lineRule="auto"/>
+        <w:jc w:val="both"/>
+        <w:rPr>
+          <w:rFonts w:ascii="Arial" w:hAnsi="Arial" w:cs="Arial"/>
+        </w:rPr>
+      </w:pPr>
+    </w:p>
+    <w:p>
+      <w:pPr>
+        <w:pStyle w:val="Prrafodelista"/>
+        <w:numPr>
+          <w:ilvl w:val="0"/>
+          <w:numId w:val="20"/>
+        </w:numPr>
+        <w:tabs>
+          <w:tab w:val="left" w:pos="1620"/>
+        </w:tabs>
+        <w:spacing w:line="360" w:lineRule="auto"/>
+        <w:jc w:val="both"/>
+        <w:rPr>
+          <w:rFonts w:ascii="Arial" w:hAnsi="Arial" w:cs="Arial"/>
+        </w:rPr>
+      </w:pPr>
+      <w:r>
+        <w:rPr>
+          <w:rFonts w:ascii="Arial" w:hAnsi="Arial" w:cs="Arial"/>
+        </w:rPr>
+        <w:lastRenderedPageBreak/>
+        <w:t>Sensores invasivos</w:t>
+      </w:r>
+    </w:p>
+    <w:p>
+      <w:pPr>
+        <w:tabs>
+          <w:tab w:val="left" w:pos="1620"/>
+        </w:tabs>
+        <w:spacing w:line="360" w:lineRule="auto"/>
+        <w:jc w:val="both"/>
+        <w:rPr>
+          <w:rFonts w:ascii="Arial" w:hAnsi="Arial" w:cs="Arial"/>
+        </w:rPr>
+      </w:pPr>
+      <w:r>
+        <w:rPr>
+          <w:rFonts w:ascii="Arial" w:hAnsi="Arial" w:cs="Arial"/>
+        </w:rPr>
+        <w:t>El posicionamiento de los sensor</w:t>
+      </w:r>
+      <w:r>
+        <w:rPr>
+          <w:rFonts w:ascii="Arial" w:hAnsi="Arial" w:cs="Arial"/>
+        </w:rPr>
+        <w:t>e</w:t>
+      </w:r>
+      <w:r>
+        <w:rPr>
+          <w:rFonts w:ascii="Arial" w:hAnsi="Arial" w:cs="Arial"/>
+        </w:rPr>
+        <w:t>s en el cuerpo es muy importante, ya que variaciones de apenas milímetros pueden afectar los datos obtenidos</w:t>
+      </w:r>
+      <w:r>
+        <w:rPr>
+          <w:rFonts w:ascii="Arial" w:hAnsi="Arial" w:cs="Arial"/>
+        </w:rPr>
+        <w:t xml:space="preserve"> y el rendimiento del modelo de clasificación</w:t>
+      </w:r>
+      <w:r>
+        <w:rPr>
+          <w:rFonts w:ascii="Arial" w:hAnsi="Arial" w:cs="Arial"/>
+        </w:rPr>
+        <w:t xml:space="preserve">, estos sensores normalmente son colocados en el pecho, los muslos y tobillos </w:t>
+      </w:r>
+      <w:r>
+        <w:rPr>
+          <w:rFonts w:ascii="Arial" w:hAnsi="Arial" w:cs="Arial"/>
+        </w:rPr>
+        <w:t>(</w:t>
+      </w:r>
+      <w:proofErr w:type="spellStart"/>
+      <w:r>
+        <w:rPr>
+          <w:rFonts w:ascii="Arial" w:hAnsi="Arial" w:cs="Arial"/>
+        </w:rPr>
+        <w:t>Orha</w:t>
+      </w:r>
+      <w:proofErr w:type="spellEnd"/>
+      <w:r>
+        <w:rPr>
+          <w:rFonts w:ascii="Arial" w:hAnsi="Arial" w:cs="Arial"/>
+        </w:rPr>
+        <w:t xml:space="preserve"> &amp; </w:t>
+      </w:r>
+      <w:proofErr w:type="spellStart"/>
+      <w:r>
+        <w:rPr>
+          <w:rFonts w:ascii="Arial" w:hAnsi="Arial" w:cs="Arial"/>
+        </w:rPr>
+        <w:t>Oniga</w:t>
+      </w:r>
+      <w:proofErr w:type="spellEnd"/>
+      <w:r>
+        <w:rPr>
+          <w:rFonts w:ascii="Arial" w:hAnsi="Arial" w:cs="Arial"/>
+        </w:rPr>
+        <w:t>, 2014). </w:t>
+      </w:r>
+    </w:p>
+    <w:p>
+      <w:pPr>
+        <w:tabs>
+          <w:tab w:val="left" w:pos="1620"/>
+        </w:tabs>
+        <w:spacing w:line="360" w:lineRule="auto"/>
+        <w:jc w:val="both"/>
+        <w:rPr>
+          <w:rFonts w:ascii="Arial" w:hAnsi="Arial" w:cs="Arial"/>
+        </w:rPr>
+      </w:pPr>
       <w:r>
         <w:rPr>
           <w:rFonts w:ascii="Arial" w:hAnsi="Arial" w:cs="Arial"/>
@@ -7328,13 +7210,7 @@
         <w:rPr>
           <w:rFonts w:ascii="Arial" w:hAnsi="Arial" w:cs="Arial"/>
         </w:rPr>
-        <w:t xml:space="preserve"> (2019)</w:t>
-      </w:r>
-      <w:r>
-        <w:rPr>
-          <w:rFonts w:ascii="Arial" w:hAnsi="Arial" w:cs="Arial"/>
-        </w:rPr>
-        <w:t xml:space="preserve"> l</w:t>
+        <w:t xml:space="preserve"> (2019) l</w:t>
       </w:r>
       <w:r>
         <w:rPr>
@@ -7388,7 +7264,6 @@
           <w:i/>
           <w:iCs/>
         </w:rPr>
-        <w:lastRenderedPageBreak/>
         <w:t>et al</w:t>
       </w:r>
       <w:r>
@@ -7441,405 +7316,6 @@
         <w:rPr>
           <w:rFonts w:ascii="Arial" w:hAnsi="Arial" w:cs="Arial"/>
         </w:rPr>
-        <w:t xml:space="preserve">Los sensores </w:t>
-      </w:r>
-      <w:r>
-        <w:rPr>
-          <w:rFonts w:ascii="Arial" w:hAnsi="Arial" w:cs="Arial"/>
-        </w:rPr>
-        <w:t>no invasivos</w:t>
-      </w:r>
-      <w:r>
-        <w:rPr>
-          <w:rFonts w:ascii="Arial" w:hAnsi="Arial" w:cs="Arial"/>
-        </w:rPr>
-        <w:t xml:space="preserve">, como los sensores de movimiento, son particularmente útiles para la </w:t>
-      </w:r>
-      <w:r>
-        <w:rPr>
-          <w:rFonts w:ascii="Arial" w:hAnsi="Arial" w:cs="Arial"/>
-        </w:rPr>
-        <w:t xml:space="preserve">monitorización y mejoramiento la calidad de vida </w:t>
-      </w:r>
-      <w:r>
-        <w:rPr>
-          <w:rFonts w:ascii="Arial" w:hAnsi="Arial" w:cs="Arial"/>
-        </w:rPr>
-        <w:t>en hogares inteligentes, permitiendo aplicaciones como la detección de caídas y la evaluación cognitiva (</w:t>
-      </w:r>
-      <w:proofErr w:type="spellStart"/>
-      <w:r>
-        <w:rPr>
-          <w:rFonts w:ascii="Arial" w:hAnsi="Arial" w:cs="Arial"/>
-        </w:rPr>
-        <w:t>Hossein</w:t>
-      </w:r>
-      <w:proofErr w:type="spellEnd"/>
-      <w:r>
-        <w:rPr>
-          <w:rFonts w:ascii="Arial" w:hAnsi="Arial" w:cs="Arial"/>
-        </w:rPr>
-        <w:t xml:space="preserve"> </w:t>
-      </w:r>
-      <w:proofErr w:type="spellStart"/>
-      <w:r>
-        <w:rPr>
-          <w:rFonts w:ascii="Arial" w:hAnsi="Arial" w:cs="Arial"/>
-        </w:rPr>
-        <w:t>Raeis</w:t>
-      </w:r>
-      <w:proofErr w:type="spellEnd"/>
-      <w:r>
-        <w:rPr>
-          <w:rFonts w:ascii="Arial" w:hAnsi="Arial" w:cs="Arial"/>
-        </w:rPr>
-        <w:t xml:space="preserve"> et al., 2021).</w:t>
-      </w:r>
-    </w:p>
-    <w:p>
-      <w:pPr>
-        <w:tabs>
-          <w:tab w:val="left" w:pos="1620"/>
-        </w:tabs>
-        <w:spacing w:line="360" w:lineRule="auto"/>
-        <w:jc w:val="both"/>
-        <w:rPr>
-          <w:rFonts w:ascii="Arial" w:hAnsi="Arial" w:cs="Arial"/>
-        </w:rPr>
-      </w:pPr>
-      <w:r>
-        <w:rPr>
-          <w:rFonts w:ascii="Arial" w:hAnsi="Arial" w:cs="Arial"/>
-        </w:rPr>
-        <w:t xml:space="preserve">Los sistemas HAR </w:t>
-      </w:r>
-      <w:r>
-        <w:rPr>
-          <w:rFonts w:ascii="Arial" w:hAnsi="Arial" w:cs="Arial"/>
-        </w:rPr>
-        <w:t xml:space="preserve">a menudo </w:t>
-      </w:r>
-      <w:r>
-        <w:rPr>
-          <w:rFonts w:ascii="Arial" w:hAnsi="Arial" w:cs="Arial"/>
-        </w:rPr>
-        <w:t>emplea</w:t>
-      </w:r>
-      <w:r>
-        <w:rPr>
-          <w:rFonts w:ascii="Arial" w:hAnsi="Arial" w:cs="Arial"/>
-        </w:rPr>
-        <w:t>n</w:t>
-      </w:r>
-      <w:r>
-        <w:rPr>
-          <w:rFonts w:ascii="Arial" w:hAnsi="Arial" w:cs="Arial"/>
-        </w:rPr>
-        <w:t xml:space="preserve"> algoritmos de aprendizaje automático para clasificar actividades basándose en </w:t>
-      </w:r>
-      <w:r>
-        <w:rPr>
-          <w:rFonts w:ascii="Arial" w:hAnsi="Arial" w:cs="Arial"/>
-        </w:rPr>
-        <w:t>los registros obtenidos por los sensores</w:t>
-      </w:r>
-      <w:r>
-        <w:rPr>
-          <w:rFonts w:ascii="Arial" w:hAnsi="Arial" w:cs="Arial"/>
-        </w:rPr>
-        <w:t xml:space="preserve"> (</w:t>
-      </w:r>
-      <w:proofErr w:type="spellStart"/>
-      <w:r>
-        <w:rPr>
-          <w:rFonts w:ascii="Arial" w:hAnsi="Arial" w:cs="Arial"/>
-        </w:rPr>
-        <w:t>Jubil</w:t>
-      </w:r>
-      <w:proofErr w:type="spellEnd"/>
-      <w:r>
-        <w:rPr>
-          <w:rFonts w:ascii="Arial" w:hAnsi="Arial" w:cs="Arial"/>
-        </w:rPr>
-        <w:t xml:space="preserve"> T </w:t>
-      </w:r>
-      <w:proofErr w:type="spellStart"/>
-      <w:r>
-        <w:rPr>
-          <w:rFonts w:ascii="Arial" w:hAnsi="Arial" w:cs="Arial"/>
-        </w:rPr>
-        <w:t>Sunny</w:t>
-      </w:r>
-      <w:proofErr w:type="spellEnd"/>
-      <w:r>
-        <w:rPr>
-          <w:rFonts w:ascii="Arial" w:hAnsi="Arial" w:cs="Arial"/>
-        </w:rPr>
-        <w:t xml:space="preserve"> et al., 2015). </w:t>
-      </w:r>
-      <w:r>
-        <w:rPr>
-          <w:rFonts w:ascii="Arial" w:hAnsi="Arial" w:cs="Arial"/>
-        </w:rPr>
-        <w:t>Estos</w:t>
-      </w:r>
-      <w:r>
-        <w:rPr>
-          <w:rFonts w:ascii="Arial" w:hAnsi="Arial" w:cs="Arial"/>
-        </w:rPr>
-        <w:t xml:space="preserve"> sistemas </w:t>
-      </w:r>
-      <w:r>
-        <w:rPr>
-          <w:rFonts w:ascii="Arial" w:hAnsi="Arial" w:cs="Arial"/>
-        </w:rPr>
-        <w:t xml:space="preserve">pese a </w:t>
-      </w:r>
-      <w:r>
-        <w:rPr>
-          <w:rFonts w:ascii="Arial" w:hAnsi="Arial" w:cs="Arial"/>
-        </w:rPr>
-        <w:t xml:space="preserve">tener </w:t>
-      </w:r>
-      <w:r>
-        <w:rPr>
-          <w:rFonts w:ascii="Arial" w:hAnsi="Arial" w:cs="Arial"/>
-        </w:rPr>
-        <w:t>aplicaciones</w:t>
-      </w:r>
-      <w:r>
-        <w:rPr>
-          <w:rFonts w:ascii="Arial" w:hAnsi="Arial" w:cs="Arial"/>
-        </w:rPr>
-        <w:t xml:space="preserve"> en</w:t>
-      </w:r>
-      <w:r>
-        <w:rPr>
-          <w:rFonts w:ascii="Arial" w:hAnsi="Arial" w:cs="Arial"/>
-        </w:rPr>
-        <w:t xml:space="preserve"> el monitoreo remoto de la salud y</w:t>
-      </w:r>
-      <w:r>
-        <w:rPr>
-          <w:rFonts w:ascii="Arial" w:hAnsi="Arial" w:cs="Arial"/>
-        </w:rPr>
-        <w:t xml:space="preserve"> en </w:t>
-      </w:r>
-      <w:r>
-        <w:rPr>
-          <w:rFonts w:ascii="Arial" w:hAnsi="Arial" w:cs="Arial"/>
-        </w:rPr>
-        <w:t xml:space="preserve">entornos inteligentes, </w:t>
-      </w:r>
-      <w:r>
-        <w:rPr>
-          <w:rFonts w:ascii="Arial" w:hAnsi="Arial" w:cs="Arial"/>
-        </w:rPr>
-        <w:t>experimenta</w:t>
-      </w:r>
-      <w:r>
-        <w:rPr>
-          <w:rFonts w:ascii="Arial" w:hAnsi="Arial" w:cs="Arial"/>
-        </w:rPr>
-        <w:t>n desafíos en el desarrollo de métodos de capacitación independientes del usuario y la mejora de la precisión de la clasificación en diversas actividades (</w:t>
-      </w:r>
-      <w:proofErr w:type="spellStart"/>
-      <w:r>
-        <w:rPr>
-          <w:rFonts w:ascii="Arial" w:hAnsi="Arial" w:cs="Arial"/>
-        </w:rPr>
-        <w:t>Umran</w:t>
-      </w:r>
-      <w:proofErr w:type="spellEnd"/>
-      <w:r>
-        <w:rPr>
-          <w:rFonts w:ascii="Arial" w:hAnsi="Arial" w:cs="Arial"/>
-        </w:rPr>
-        <w:t xml:space="preserve"> </w:t>
-      </w:r>
-      <w:proofErr w:type="spellStart"/>
-      <w:r>
-        <w:rPr>
-          <w:rFonts w:ascii="Arial" w:hAnsi="Arial" w:cs="Arial"/>
-        </w:rPr>
-        <w:t>Alrazzak</w:t>
-      </w:r>
-      <w:proofErr w:type="spellEnd"/>
-      <w:r>
-        <w:rPr>
-          <w:rFonts w:ascii="Arial" w:hAnsi="Arial" w:cs="Arial"/>
-        </w:rPr>
-        <w:t xml:space="preserve"> &amp; B. </w:t>
-      </w:r>
-      <w:proofErr w:type="spellStart"/>
-      <w:r>
-        <w:rPr>
-          <w:rFonts w:ascii="Arial" w:hAnsi="Arial" w:cs="Arial"/>
-        </w:rPr>
-        <w:t>Alhalabi</w:t>
-      </w:r>
-      <w:proofErr w:type="spellEnd"/>
-      <w:r>
-        <w:rPr>
-          <w:rFonts w:ascii="Arial" w:hAnsi="Arial" w:cs="Arial"/>
-        </w:rPr>
-        <w:t xml:space="preserve">, 2019; </w:t>
-      </w:r>
-      <w:proofErr w:type="spellStart"/>
-      <w:r>
-        <w:rPr>
-          <w:rFonts w:ascii="Arial" w:hAnsi="Arial" w:cs="Arial"/>
-        </w:rPr>
-        <w:t>Jubil</w:t>
-      </w:r>
-      <w:proofErr w:type="spellEnd"/>
-      <w:r>
-        <w:rPr>
-          <w:rFonts w:ascii="Arial" w:hAnsi="Arial" w:cs="Arial"/>
-        </w:rPr>
-        <w:t xml:space="preserve"> T </w:t>
-      </w:r>
-      <w:proofErr w:type="spellStart"/>
-      <w:r>
-        <w:rPr>
-          <w:rFonts w:ascii="Arial" w:hAnsi="Arial" w:cs="Arial"/>
-        </w:rPr>
-        <w:t>Sunny</w:t>
-      </w:r>
-      <w:proofErr w:type="spellEnd"/>
-      <w:r>
-        <w:rPr>
-          <w:rFonts w:ascii="Arial" w:hAnsi="Arial" w:cs="Arial"/>
-        </w:rPr>
-        <w:t xml:space="preserve"> et al., 2015).</w:t>
-      </w:r>
-    </w:p>
-    <w:p>
-      <w:pPr>
-        <w:tabs>
-          <w:tab w:val="left" w:pos="1620"/>
-        </w:tabs>
-        <w:spacing w:line="360" w:lineRule="auto"/>
-        <w:jc w:val="both"/>
-        <w:rPr>
-          <w:rFonts w:ascii="Arial" w:hAnsi="Arial" w:cs="Arial"/>
-        </w:rPr>
-      </w:pPr>
-      <w:r>
-        <w:rPr>
-          <w:rFonts w:ascii="Arial" w:hAnsi="Arial" w:cs="Arial"/>
-          <w:lang w:val="es-ES"/>
-        </w:rPr>
-        <w:t>Los sensores sin dispositivos ofrecen una alternativa a las cámaras y micrófonos potencialmente invasivos, y se han implementado con éxito en entornos residenciales para detectar actividades como ir al baño y bañarse (</w:t>
-      </w:r>
-      <w:proofErr w:type="spellStart"/>
-      <w:r>
-        <w:rPr>
-          <w:rFonts w:ascii="Arial" w:hAnsi="Arial" w:cs="Arial"/>
-          <w:lang w:val="es-ES"/>
-        </w:rPr>
-        <w:t>Munguia</w:t>
-      </w:r>
-      <w:proofErr w:type="spellEnd"/>
-      <w:r>
-        <w:rPr>
-          <w:rFonts w:ascii="Arial" w:hAnsi="Arial" w:cs="Arial"/>
-          <w:lang w:val="es-ES"/>
-        </w:rPr>
-        <w:t xml:space="preserve"> Tapia et al., 2004). Estos sensores son particularmente útiles para monitorear pacientes con enfermedades crónicas, evaluar limitaciones de movilidad y detectar caídas en hogares inteligentes (</w:t>
-      </w:r>
-      <w:proofErr w:type="spellStart"/>
-      <w:r>
-        <w:rPr>
-          <w:rFonts w:ascii="Arial" w:hAnsi="Arial" w:cs="Arial"/>
-          <w:lang w:val="es-ES"/>
-        </w:rPr>
-        <w:t>Raeis</w:t>
-      </w:r>
-      <w:proofErr w:type="spellEnd"/>
-      <w:r>
-        <w:rPr>
-          <w:rFonts w:ascii="Arial" w:hAnsi="Arial" w:cs="Arial"/>
-          <w:lang w:val="es-ES"/>
-        </w:rPr>
-        <w:t xml:space="preserve"> et al., 2021). </w:t>
-      </w:r>
-      <w:r>
-        <w:rPr>
-          <w:rFonts w:ascii="Arial" w:hAnsi="Arial" w:cs="Arial"/>
-          <w:lang w:val="es-ES"/>
-        </w:rPr>
-        <w:t>Los</w:t>
-      </w:r>
-      <w:r>
-        <w:rPr>
-          <w:rFonts w:ascii="Arial" w:hAnsi="Arial" w:cs="Arial"/>
-          <w:lang w:val="es-ES"/>
-        </w:rPr>
-        <w:t xml:space="preserve"> sensores </w:t>
-      </w:r>
-      <w:r>
-        <w:rPr>
-          <w:rFonts w:ascii="Arial" w:hAnsi="Arial" w:cs="Arial"/>
-          <w:lang w:val="es-ES"/>
-        </w:rPr>
-        <w:t xml:space="preserve">no invasivos, en su mayoría, </w:t>
-      </w:r>
-      <w:r>
-        <w:rPr>
-          <w:rFonts w:ascii="Arial" w:hAnsi="Arial" w:cs="Arial"/>
-          <w:lang w:val="es-ES"/>
-        </w:rPr>
-        <w:t>se utilizan predominantemente para la detección de caídas, también son prometedores en la evaluación cognitiva y la monitorización de la respiración. La efectividad de los sistemas HAR varía, con tasas de precisión que oscilan entre el 25% y el 97,9% dependiendo de los sensores y algoritmos utilizados (</w:t>
-      </w:r>
-      <w:proofErr w:type="spellStart"/>
-      <w:r>
-        <w:rPr>
-          <w:rFonts w:ascii="Arial" w:hAnsi="Arial" w:cs="Arial"/>
-          <w:lang w:val="es-ES"/>
-        </w:rPr>
-        <w:t>Munguia</w:t>
-      </w:r>
-      <w:proofErr w:type="spellEnd"/>
-      <w:r>
-        <w:rPr>
-          <w:rFonts w:ascii="Arial" w:hAnsi="Arial" w:cs="Arial"/>
-          <w:lang w:val="es-ES"/>
-        </w:rPr>
-        <w:t xml:space="preserve"> Tapia et al., 2004; </w:t>
-      </w:r>
-      <w:proofErr w:type="spellStart"/>
-      <w:r>
-        <w:rPr>
-          <w:rFonts w:ascii="Arial" w:hAnsi="Arial" w:cs="Arial"/>
-          <w:lang w:val="es-ES"/>
-        </w:rPr>
-        <w:t>Fernandes</w:t>
-      </w:r>
-      <w:proofErr w:type="spellEnd"/>
-      <w:r>
-        <w:rPr>
-          <w:rFonts w:ascii="Arial" w:hAnsi="Arial" w:cs="Arial"/>
-          <w:lang w:val="es-ES"/>
-        </w:rPr>
-        <w:t xml:space="preserve"> et al., 2024).</w:t>
-      </w:r>
-    </w:p>
-    <w:p>
-      <w:pPr>
-        <w:tabs>
-          <w:tab w:val="left" w:pos="1620"/>
-        </w:tabs>
-        <w:spacing w:line="360" w:lineRule="auto"/>
-        <w:jc w:val="both"/>
-        <w:rPr>
-          <w:rFonts w:ascii="Arial" w:hAnsi="Arial" w:cs="Arial"/>
-        </w:rPr>
-      </w:pPr>
-      <w:r>
-        <w:rPr>
-          <w:rFonts w:ascii="Arial" w:hAnsi="Arial" w:cs="Arial"/>
-        </w:rPr>
         <w:t xml:space="preserve">Los sensores inerciales, principalmente acelerómetros y giroscopios, son componentes esenciales de las </w:t>
       </w:r>
       <w:proofErr w:type="spellStart"/>
@@ -7990,19 +7466,7 @@
         <w:rPr>
           <w:rFonts w:ascii="Arial" w:hAnsi="Arial" w:cs="Arial"/>
         </w:rPr>
-        <w:t>Iniciando con los acelerómetros</w:t>
-      </w:r>
-      <w:r>
-        <w:rPr>
-          <w:rFonts w:ascii="Arial" w:hAnsi="Arial" w:cs="Arial"/>
-        </w:rPr>
-        <w:t>, los más actuales</w:t>
-      </w:r>
-      <w:r>
-        <w:rPr>
-          <w:rFonts w:ascii="Arial" w:hAnsi="Arial" w:cs="Arial"/>
-        </w:rPr>
-        <w:t xml:space="preserve"> forman parte de los MEMS (M</w:t>
+        <w:t>Iniciando con los acelerómetros, los más actuales forman parte de los MEMS (M</w:t>
       </w:r>
       <w:r>
         <w:rPr>
@@ -8034,20 +7498,498 @@
         <w:rPr>
           <w:rFonts w:ascii="Arial" w:hAnsi="Arial" w:cs="Arial"/>
         </w:rPr>
-        <w:t xml:space="preserve">Systems) que son sistemas electromecánicos capaces de </w:t>
-      </w:r>
-      <w:r>
-        <w:rPr>
-          <w:rFonts w:ascii="Arial" w:hAnsi="Arial" w:cs="Arial"/>
-        </w:rPr>
-        <w:t xml:space="preserve">realizar mediciones en uno, dos o tres ejes. Sus </w:t>
-      </w:r>
-      <w:r>
-        <w:rPr>
-          <w:rFonts w:ascii="Arial" w:hAnsi="Arial" w:cs="Arial"/>
-        </w:rPr>
-        <w:lastRenderedPageBreak/>
-        <w:t>costos varían dependiendo de su precisión, exactitud, resolución, sensibilidad y en la cantidad de ejes disponibles para su medición.</w:t>
+        <w:t>Systems) que son sistemas electromecánicos capaces de realizar mediciones en uno, dos o tres ejes. Sus costos varían dependiendo de su precisión, exactitud, resolución, sensibilidad y en la cantidad de ejes disponibles para su medición.</w:t>
+      </w:r>
+    </w:p>
+    <w:p>
+      <w:pPr>
+        <w:tabs>
+          <w:tab w:val="left" w:pos="1620"/>
+        </w:tabs>
+        <w:spacing w:line="360" w:lineRule="auto"/>
+        <w:jc w:val="both"/>
+        <w:rPr>
+          <w:rFonts w:ascii="Arial" w:hAnsi="Arial" w:cs="Arial"/>
+        </w:rPr>
+      </w:pPr>
+    </w:p>
+    <w:p>
+      <w:pPr>
+        <w:tabs>
+          <w:tab w:val="left" w:pos="1620"/>
+        </w:tabs>
+        <w:spacing w:line="360" w:lineRule="auto"/>
+        <w:jc w:val="both"/>
+        <w:rPr>
+          <w:rFonts w:ascii="Arial" w:hAnsi="Arial" w:cs="Arial"/>
+        </w:rPr>
+      </w:pPr>
+    </w:p>
+    <w:p>
+      <w:pPr>
+        <w:tabs>
+          <w:tab w:val="left" w:pos="1620"/>
+        </w:tabs>
+        <w:spacing w:line="360" w:lineRule="auto"/>
+        <w:jc w:val="both"/>
+        <w:rPr>
+          <w:rFonts w:ascii="Arial" w:hAnsi="Arial" w:cs="Arial"/>
+          <w:lang w:val="es-ES"/>
+        </w:rPr>
+      </w:pPr>
+      <w:r>
+        <w:rPr>
+          <w:rFonts w:ascii="Arial" w:hAnsi="Arial" w:cs="Arial"/>
+          <w:lang w:val="es-ES"/>
+        </w:rPr>
+        <w:t>-SENSORES NO INVASIVOS (EJEMPLOS</w:t>
+      </w:r>
+    </w:p>
+    <w:p>
+      <w:pPr>
+        <w:tabs>
+          <w:tab w:val="left" w:pos="1620"/>
+        </w:tabs>
+        <w:spacing w:line="360" w:lineRule="auto"/>
+        <w:jc w:val="both"/>
+        <w:rPr>
+          <w:rFonts w:ascii="Arial" w:hAnsi="Arial" w:cs="Arial"/>
+        </w:rPr>
+      </w:pPr>
+      <w:r>
+        <w:rPr>
+          <w:rFonts w:ascii="Arial" w:hAnsi="Arial" w:cs="Arial"/>
+        </w:rPr>
+        <w:t xml:space="preserve">Los sensores </w:t>
+      </w:r>
+      <w:r>
+        <w:rPr>
+          <w:rFonts w:ascii="Arial" w:hAnsi="Arial" w:cs="Arial"/>
+        </w:rPr>
+        <w:t>no invasivos</w:t>
+      </w:r>
+      <w:r>
+        <w:rPr>
+          <w:rFonts w:ascii="Arial" w:hAnsi="Arial" w:cs="Arial"/>
+        </w:rPr>
+        <w:t xml:space="preserve">, como los sensores de movimiento, son particularmente útiles para la </w:t>
+      </w:r>
+      <w:r>
+        <w:rPr>
+          <w:rFonts w:ascii="Arial" w:hAnsi="Arial" w:cs="Arial"/>
+        </w:rPr>
+        <w:t xml:space="preserve">monitorización y mejoramiento la calidad de vida </w:t>
+      </w:r>
+      <w:r>
+        <w:rPr>
+          <w:rFonts w:ascii="Arial" w:hAnsi="Arial" w:cs="Arial"/>
+        </w:rPr>
+        <w:t>en hogares inteligentes, permitiendo aplicaciones como la detección de caídas y la evaluación cognitiva (</w:t>
+      </w:r>
+      <w:proofErr w:type="spellStart"/>
+      <w:r>
+        <w:rPr>
+          <w:rFonts w:ascii="Arial" w:hAnsi="Arial" w:cs="Arial"/>
+        </w:rPr>
+        <w:t>Hossein</w:t>
+      </w:r>
+      <w:proofErr w:type="spellEnd"/>
+      <w:r>
+        <w:rPr>
+          <w:rFonts w:ascii="Arial" w:hAnsi="Arial" w:cs="Arial"/>
+        </w:rPr>
+        <w:t xml:space="preserve"> </w:t>
+      </w:r>
+      <w:proofErr w:type="spellStart"/>
+      <w:r>
+        <w:rPr>
+          <w:rFonts w:ascii="Arial" w:hAnsi="Arial" w:cs="Arial"/>
+        </w:rPr>
+        <w:t>Raeis</w:t>
+      </w:r>
+      <w:proofErr w:type="spellEnd"/>
+      <w:r>
+        <w:rPr>
+          <w:rFonts w:ascii="Arial" w:hAnsi="Arial" w:cs="Arial"/>
+        </w:rPr>
+        <w:t xml:space="preserve"> et al., 2021).</w:t>
+      </w:r>
+    </w:p>
+    <w:p>
+      <w:pPr>
+        <w:tabs>
+          <w:tab w:val="left" w:pos="1620"/>
+        </w:tabs>
+        <w:spacing w:line="360" w:lineRule="auto"/>
+        <w:jc w:val="both"/>
+        <w:rPr>
+          <w:rFonts w:ascii="Arial" w:hAnsi="Arial" w:cs="Arial"/>
+        </w:rPr>
+      </w:pPr>
+    </w:p>
+    <w:p>
+      <w:pPr>
+        <w:tabs>
+          <w:tab w:val="left" w:pos="1620"/>
+        </w:tabs>
+        <w:spacing w:line="360" w:lineRule="auto"/>
+        <w:jc w:val="both"/>
+        <w:rPr>
+          <w:rFonts w:ascii="Arial" w:hAnsi="Arial" w:cs="Arial"/>
+          <w:lang w:val="es-ES"/>
+        </w:rPr>
+      </w:pPr>
+      <w:r>
+        <w:rPr>
+          <w:rFonts w:ascii="Arial" w:hAnsi="Arial" w:cs="Arial"/>
+          <w:lang w:val="es-ES"/>
+        </w:rPr>
+        <w:t xml:space="preserve">-Sensores más utilizados (acelerómetro, giroscopio y </w:t>
+      </w:r>
+      <w:proofErr w:type="spellStart"/>
+      <w:r>
+        <w:rPr>
+          <w:rFonts w:ascii="Arial" w:hAnsi="Arial" w:cs="Arial"/>
+          <w:lang w:val="es-ES"/>
+        </w:rPr>
+        <w:t>emg</w:t>
+      </w:r>
+      <w:proofErr w:type="spellEnd"/>
+      <w:r>
+        <w:rPr>
+          <w:rFonts w:ascii="Arial" w:hAnsi="Arial" w:cs="Arial"/>
+          <w:lang w:val="es-ES"/>
+        </w:rPr>
+        <w:t>)</w:t>
+      </w:r>
+    </w:p>
+    <w:p>
+      <w:pPr>
+        <w:tabs>
+          <w:tab w:val="left" w:pos="1620"/>
+        </w:tabs>
+        <w:spacing w:line="360" w:lineRule="auto"/>
+        <w:jc w:val="both"/>
+        <w:rPr>
+          <w:rFonts w:ascii="Arial" w:hAnsi="Arial" w:cs="Arial"/>
+        </w:rPr>
+      </w:pPr>
+      <w:r>
+        <w:rPr>
+          <w:rFonts w:ascii="Arial" w:hAnsi="Arial" w:cs="Arial"/>
+        </w:rPr>
+        <w:t xml:space="preserve">Los sistemas HAR </w:t>
+      </w:r>
+      <w:r>
+        <w:rPr>
+          <w:rFonts w:ascii="Arial" w:hAnsi="Arial" w:cs="Arial"/>
+        </w:rPr>
+        <w:t xml:space="preserve">a menudo </w:t>
+      </w:r>
+      <w:r>
+        <w:rPr>
+          <w:rFonts w:ascii="Arial" w:hAnsi="Arial" w:cs="Arial"/>
+        </w:rPr>
+        <w:t>emplea</w:t>
+      </w:r>
+      <w:r>
+        <w:rPr>
+          <w:rFonts w:ascii="Arial" w:hAnsi="Arial" w:cs="Arial"/>
+        </w:rPr>
+        <w:t>n</w:t>
+      </w:r>
+      <w:r>
+        <w:rPr>
+          <w:rFonts w:ascii="Arial" w:hAnsi="Arial" w:cs="Arial"/>
+        </w:rPr>
+        <w:t xml:space="preserve"> algoritmos de aprendizaje automático para clasificar actividades basándose en </w:t>
+      </w:r>
+      <w:r>
+        <w:rPr>
+          <w:rFonts w:ascii="Arial" w:hAnsi="Arial" w:cs="Arial"/>
+        </w:rPr>
+        <w:t>los registros obtenidos por los sensores</w:t>
+      </w:r>
+      <w:r>
+        <w:rPr>
+          <w:rFonts w:ascii="Arial" w:hAnsi="Arial" w:cs="Arial"/>
+        </w:rPr>
+        <w:t xml:space="preserve"> (</w:t>
+      </w:r>
+      <w:proofErr w:type="spellStart"/>
+      <w:r>
+        <w:rPr>
+          <w:rFonts w:ascii="Arial" w:hAnsi="Arial" w:cs="Arial"/>
+        </w:rPr>
+        <w:t>Jubil</w:t>
+      </w:r>
+      <w:proofErr w:type="spellEnd"/>
+      <w:r>
+        <w:rPr>
+          <w:rFonts w:ascii="Arial" w:hAnsi="Arial" w:cs="Arial"/>
+        </w:rPr>
+        <w:t xml:space="preserve"> T </w:t>
+      </w:r>
+      <w:proofErr w:type="spellStart"/>
+      <w:r>
+        <w:rPr>
+          <w:rFonts w:ascii="Arial" w:hAnsi="Arial" w:cs="Arial"/>
+        </w:rPr>
+        <w:t>Sunny</w:t>
+      </w:r>
+      <w:proofErr w:type="spellEnd"/>
+      <w:r>
+        <w:rPr>
+          <w:rFonts w:ascii="Arial" w:hAnsi="Arial" w:cs="Arial"/>
+        </w:rPr>
+        <w:t xml:space="preserve"> et al., 2015). </w:t>
+      </w:r>
+      <w:r>
+        <w:rPr>
+          <w:rFonts w:ascii="Arial" w:hAnsi="Arial" w:cs="Arial"/>
+        </w:rPr>
+        <w:t>Estos</w:t>
+      </w:r>
+      <w:r>
+        <w:rPr>
+          <w:rFonts w:ascii="Arial" w:hAnsi="Arial" w:cs="Arial"/>
+        </w:rPr>
+        <w:t xml:space="preserve"> sistemas </w:t>
+      </w:r>
+      <w:r>
+        <w:rPr>
+          <w:rFonts w:ascii="Arial" w:hAnsi="Arial" w:cs="Arial"/>
+        </w:rPr>
+        <w:t xml:space="preserve">pese a </w:t>
+      </w:r>
+      <w:r>
+        <w:rPr>
+          <w:rFonts w:ascii="Arial" w:hAnsi="Arial" w:cs="Arial"/>
+        </w:rPr>
+        <w:t xml:space="preserve">tener </w:t>
+      </w:r>
+      <w:r>
+        <w:rPr>
+          <w:rFonts w:ascii="Arial" w:hAnsi="Arial" w:cs="Arial"/>
+        </w:rPr>
+        <w:t>aplicaciones</w:t>
+      </w:r>
+      <w:r>
+        <w:rPr>
+          <w:rFonts w:ascii="Arial" w:hAnsi="Arial" w:cs="Arial"/>
+        </w:rPr>
+        <w:t xml:space="preserve"> en</w:t>
+      </w:r>
+      <w:r>
+        <w:rPr>
+          <w:rFonts w:ascii="Arial" w:hAnsi="Arial" w:cs="Arial"/>
+        </w:rPr>
+        <w:t xml:space="preserve"> el monitoreo remoto de la salud y</w:t>
+      </w:r>
+      <w:r>
+        <w:rPr>
+          <w:rFonts w:ascii="Arial" w:hAnsi="Arial" w:cs="Arial"/>
+        </w:rPr>
+        <w:t xml:space="preserve"> en </w:t>
+      </w:r>
+      <w:r>
+        <w:rPr>
+          <w:rFonts w:ascii="Arial" w:hAnsi="Arial" w:cs="Arial"/>
+        </w:rPr>
+        <w:t xml:space="preserve">entornos inteligentes, </w:t>
+      </w:r>
+      <w:r>
+        <w:rPr>
+          <w:rFonts w:ascii="Arial" w:hAnsi="Arial" w:cs="Arial"/>
+        </w:rPr>
+        <w:t>experimenta</w:t>
+      </w:r>
+      <w:r>
+        <w:rPr>
+          <w:rFonts w:ascii="Arial" w:hAnsi="Arial" w:cs="Arial"/>
+        </w:rPr>
+        <w:t>n desafíos en el desarrollo de métodos de capacitación independientes del usuario y la mejora de la precisión de la clasificación en diversas actividades (</w:t>
+      </w:r>
+      <w:proofErr w:type="spellStart"/>
+      <w:r>
+        <w:rPr>
+          <w:rFonts w:ascii="Arial" w:hAnsi="Arial" w:cs="Arial"/>
+        </w:rPr>
+        <w:t>Umran</w:t>
+      </w:r>
+      <w:proofErr w:type="spellEnd"/>
+      <w:r>
+        <w:rPr>
+          <w:rFonts w:ascii="Arial" w:hAnsi="Arial" w:cs="Arial"/>
+        </w:rPr>
+        <w:t xml:space="preserve"> </w:t>
+      </w:r>
+      <w:proofErr w:type="spellStart"/>
+      <w:r>
+        <w:rPr>
+          <w:rFonts w:ascii="Arial" w:hAnsi="Arial" w:cs="Arial"/>
+        </w:rPr>
+        <w:t>Alrazzak</w:t>
+      </w:r>
+      <w:proofErr w:type="spellEnd"/>
+      <w:r>
+        <w:rPr>
+          <w:rFonts w:ascii="Arial" w:hAnsi="Arial" w:cs="Arial"/>
+        </w:rPr>
+        <w:t xml:space="preserve"> &amp; B. </w:t>
+      </w:r>
+      <w:proofErr w:type="spellStart"/>
+      <w:r>
+        <w:rPr>
+          <w:rFonts w:ascii="Arial" w:hAnsi="Arial" w:cs="Arial"/>
+        </w:rPr>
+        <w:t>Alhalabi</w:t>
+      </w:r>
+      <w:proofErr w:type="spellEnd"/>
+      <w:r>
+        <w:rPr>
+          <w:rFonts w:ascii="Arial" w:hAnsi="Arial" w:cs="Arial"/>
+        </w:rPr>
+        <w:t xml:space="preserve">, 2019; </w:t>
+      </w:r>
+      <w:proofErr w:type="spellStart"/>
+      <w:r>
+        <w:rPr>
+          <w:rFonts w:ascii="Arial" w:hAnsi="Arial" w:cs="Arial"/>
+        </w:rPr>
+        <w:t>Jubil</w:t>
+      </w:r>
+      <w:proofErr w:type="spellEnd"/>
+      <w:r>
+        <w:rPr>
+          <w:rFonts w:ascii="Arial" w:hAnsi="Arial" w:cs="Arial"/>
+        </w:rPr>
+        <w:t xml:space="preserve"> T </w:t>
+      </w:r>
+      <w:proofErr w:type="spellStart"/>
+      <w:r>
+        <w:rPr>
+          <w:rFonts w:ascii="Arial" w:hAnsi="Arial" w:cs="Arial"/>
+        </w:rPr>
+        <w:t>Sunny</w:t>
+      </w:r>
+      <w:proofErr w:type="spellEnd"/>
+      <w:r>
+        <w:rPr>
+          <w:rFonts w:ascii="Arial" w:hAnsi="Arial" w:cs="Arial"/>
+        </w:rPr>
+        <w:t xml:space="preserve"> et al., 2015).</w:t>
+      </w:r>
+    </w:p>
+    <w:p>
+      <w:pPr>
+        <w:tabs>
+          <w:tab w:val="left" w:pos="1620"/>
+        </w:tabs>
+        <w:spacing w:line="360" w:lineRule="auto"/>
+        <w:jc w:val="both"/>
+        <w:rPr>
+          <w:rFonts w:ascii="Arial" w:hAnsi="Arial" w:cs="Arial"/>
+        </w:rPr>
+      </w:pPr>
+      <w:r>
+        <w:rPr>
+          <w:rFonts w:ascii="Arial" w:hAnsi="Arial" w:cs="Arial"/>
+          <w:lang w:val="es-ES"/>
+        </w:rPr>
+        <w:t>Los sensores sin dispositivos ofrecen una alternativa a las cámaras y micrófonos potencialmente invasivos, y se han implementado con éxito en entornos residenciales para detectar actividades como ir al baño y bañarse (</w:t>
+      </w:r>
+      <w:proofErr w:type="spellStart"/>
+      <w:r>
+        <w:rPr>
+          <w:rFonts w:ascii="Arial" w:hAnsi="Arial" w:cs="Arial"/>
+          <w:lang w:val="es-ES"/>
+        </w:rPr>
+        <w:t>Munguia</w:t>
+      </w:r>
+      <w:proofErr w:type="spellEnd"/>
+      <w:r>
+        <w:rPr>
+          <w:rFonts w:ascii="Arial" w:hAnsi="Arial" w:cs="Arial"/>
+          <w:lang w:val="es-ES"/>
+        </w:rPr>
+        <w:t xml:space="preserve"> Tapia et al., 2004). Estos sensores son particularmente útiles para monitorear pacientes con enfermedades crónicas, evaluar limitaciones de movilidad y detectar caídas en hogares inteligentes (</w:t>
+      </w:r>
+      <w:proofErr w:type="spellStart"/>
+      <w:r>
+        <w:rPr>
+          <w:rFonts w:ascii="Arial" w:hAnsi="Arial" w:cs="Arial"/>
+          <w:lang w:val="es-ES"/>
+        </w:rPr>
+        <w:t>Raeis</w:t>
+      </w:r>
+      <w:proofErr w:type="spellEnd"/>
+      <w:r>
+        <w:rPr>
+          <w:rFonts w:ascii="Arial" w:hAnsi="Arial" w:cs="Arial"/>
+          <w:lang w:val="es-ES"/>
+        </w:rPr>
+        <w:t xml:space="preserve"> et al., 2021). </w:t>
+      </w:r>
+      <w:r>
+        <w:rPr>
+          <w:rFonts w:ascii="Arial" w:hAnsi="Arial" w:cs="Arial"/>
+          <w:lang w:val="es-ES"/>
+        </w:rPr>
+        <w:t>Los</w:t>
+      </w:r>
+      <w:r>
+        <w:rPr>
+          <w:rFonts w:ascii="Arial" w:hAnsi="Arial" w:cs="Arial"/>
+          <w:lang w:val="es-ES"/>
+        </w:rPr>
+        <w:t xml:space="preserve"> sensores </w:t>
+      </w:r>
+      <w:r>
+        <w:rPr>
+          <w:rFonts w:ascii="Arial" w:hAnsi="Arial" w:cs="Arial"/>
+          <w:lang w:val="es-ES"/>
+        </w:rPr>
+        <w:t xml:space="preserve">no invasivos, en su mayoría, </w:t>
+      </w:r>
+      <w:r>
+        <w:rPr>
+          <w:rFonts w:ascii="Arial" w:hAnsi="Arial" w:cs="Arial"/>
+          <w:lang w:val="es-ES"/>
+        </w:rPr>
+        <w:t>se utilizan predominantemente para la detección de caídas, también son prometedores en la evaluación cognitiva y la monitorización de la respiración. La efectividad de los sistemas HAR varía, con tasas de precisión que oscilan entre el 25% y el 97,9% dependiendo de los sensores y algoritmos utilizados (</w:t>
+      </w:r>
+      <w:proofErr w:type="spellStart"/>
+      <w:r>
+        <w:rPr>
+          <w:rFonts w:ascii="Arial" w:hAnsi="Arial" w:cs="Arial"/>
+          <w:lang w:val="es-ES"/>
+        </w:rPr>
+        <w:t>Munguia</w:t>
+      </w:r>
+      <w:proofErr w:type="spellEnd"/>
+      <w:r>
+        <w:rPr>
+          <w:rFonts w:ascii="Arial" w:hAnsi="Arial" w:cs="Arial"/>
+          <w:lang w:val="es-ES"/>
+        </w:rPr>
+        <w:t xml:space="preserve"> Tapia et al., 2004; </w:t>
+      </w:r>
+      <w:proofErr w:type="spellStart"/>
+      <w:r>
+        <w:rPr>
+          <w:rFonts w:ascii="Arial" w:hAnsi="Arial" w:cs="Arial"/>
+          <w:lang w:val="es-ES"/>
+        </w:rPr>
+        <w:t>Fernandes</w:t>
+      </w:r>
+      <w:proofErr w:type="spellEnd"/>
+      <w:r>
+        <w:rPr>
+          <w:rFonts w:ascii="Arial" w:hAnsi="Arial" w:cs="Arial"/>
+          <w:lang w:val="es-ES"/>
+        </w:rPr>
+        <w:t xml:space="preserve"> et al., 2024).</w:t>
       </w:r>
     </w:p>
     <w:p>
@@ -8218,6 +8160,7 @@
         <w:rPr>
           <w:rFonts w:ascii="Arial" w:hAnsi="Arial" w:cs="Arial"/>
         </w:rPr>
+        <w:lastRenderedPageBreak/>
         <w:t>Dentro de su estructura interna, los acelerómetros contienen placas capacitivas</w:t>
       </w:r>
       <w:r>
@@ -8402,7 +8345,7 @@
         <w:pStyle w:val="Prrafodelista"/>
         <w:numPr>
           <w:ilvl w:val="1"/>
-          <w:numId w:val="9"/>
+          <w:numId w:val="16"/>
         </w:numPr>
         <w:tabs>
           <w:tab w:val="right" w:pos="8075"/>
@@ -8422,6 +8365,15 @@
           <w:sz w:val="28"/>
           <w:szCs w:val="28"/>
         </w:rPr>
+        <w:t xml:space="preserve"> </w:t>
+      </w:r>
+      <w:r>
+        <w:rPr>
+          <w:rFonts w:ascii="Times New Roman" w:hAnsi="Times New Roman" w:cs="Times New Roman"/>
+          <w:bCs/>
+          <w:sz w:val="28"/>
+          <w:szCs w:val="28"/>
+        </w:rPr>
         <w:t>Series de tiempo en aprendizaje automático</w:t>
       </w:r>
     </w:p>
@@ -8436,6 +8388,12 @@
           <w:rFonts w:ascii="Arial" w:hAnsi="Arial" w:cs="Arial"/>
         </w:rPr>
       </w:pPr>
+      <w:r>
+        <w:rPr>
+          <w:rFonts w:ascii="Arial" w:hAnsi="Arial" w:cs="Arial"/>
+        </w:rPr>
+        <w:t>https://chatgpt.com/c/672cd839-32e4-8005-90f7-2422cc1f26d7</w:t>
+      </w:r>
     </w:p>
     <w:p>
       <w:pPr>
@@ -8526,7 +8484,14 @@
         <w:rPr>
           <w:rFonts w:ascii="Arial" w:hAnsi="Arial" w:cs="Arial"/>
         </w:rPr>
-        <w:t>Caminar, correr, subir escaleras, bajar escaleras, sentarse, levantarse, mantenerse parado, ciclismo, estar en un elevador en movimiento hacia arriba, estar en un elevador en movimiento hacia abajo y sentarse en un auto en movimiento como pasajero</w:t>
+        <w:t xml:space="preserve">Caminar, correr, subir escaleras, bajar escaleras, sentarse, levantarse, mantenerse parado, ciclismo, estar en un </w:t>
+      </w:r>
+      <w:r>
+        <w:rPr>
+          <w:rFonts w:ascii="Arial" w:hAnsi="Arial" w:cs="Arial"/>
+        </w:rPr>
+        <w:lastRenderedPageBreak/>
+        <w:t>elevador en movimiento hacia arriba, estar en un elevador en movimiento hacia abajo y sentarse en un auto en movimiento como pasajero</w:t>
       </w:r>
       <w:r>
         <w:rPr>
@@ -8651,7 +8616,6 @@
         <w:rPr>
           <w:rFonts w:ascii="Arial" w:hAnsi="Arial" w:cs="Arial"/>
         </w:rPr>
-        <w:lastRenderedPageBreak/>
         <w:t xml:space="preserve">Cada archivo cuenta con </w:t>
       </w:r>
       <w:r>
@@ -9002,6 +8966,7 @@
         <w:rPr>
           <w:rFonts w:ascii="Arial" w:hAnsi="Arial" w:cs="Arial"/>
         </w:rPr>
+        <w:lastRenderedPageBreak/>
         <w:t>Un acelerómetros de 3 ejes y un giroscopio de 3 ejes fue integrado a un chip y referido a él como un sensor inercial. En total tres pares de sensores fueron colocados en conjunto con un par de sensores de electromiografía instalados con bandas elásticas.</w:t>
       </w:r>
     </w:p>
@@ -9266,6 +9231,7 @@
         <w:rPr>
           <w:rFonts w:ascii="Arial" w:hAnsi="Arial" w:cs="Arial"/>
         </w:rPr>
+        <w:lastRenderedPageBreak/>
         <w:t>Giroscopio espinilla izquierda eje x, y, z.</w:t>
       </w:r>
     </w:p>
@@ -9478,7 +9444,7 @@
         <w:pStyle w:val="Prrafodelista"/>
         <w:numPr>
           <w:ilvl w:val="0"/>
-          <w:numId w:val="9"/>
+          <w:numId w:val="16"/>
         </w:numPr>
         <w:tabs>
           <w:tab w:val="left" w:pos="1620"/>
@@ -9533,6 +9499,7 @@
         <w:rPr>
           <w:rFonts w:ascii="Arial" w:hAnsi="Arial" w:cs="Arial"/>
         </w:rPr>
+        <w:lastRenderedPageBreak/>
         <w:t>Bibliografía:</w:t>
       </w:r>
     </w:p>
@@ -9559,7 +9526,7 @@
         </w:rPr>
         <w:t xml:space="preserve">5 Hertz. </w:t>
       </w:r>
-      <w:hyperlink r:id="rId26" w:tgtFrame="_new" w:history="1">
+      <w:hyperlink r:id="rId20" w:tgtFrame="_new" w:history="1">
         <w:r>
           <w:rPr>
             <w:rStyle w:val="Hipervnculo"/>
@@ -9773,7 +9740,7 @@
         </w:rPr>
         <w:t xml:space="preserve">. 46, 3, Article 33 (January 2014), 33 pages. </w:t>
       </w:r>
-      <w:hyperlink r:id="rId27" w:tgtFrame="_new" w:history="1">
+      <w:hyperlink r:id="rId21" w:tgtFrame="_new" w:history="1">
         <w:r>
           <w:rPr>
             <w:rStyle w:val="Hipervnculo"/>
@@ -9938,7 +9905,6 @@
           <w:rFonts w:ascii="Arial" w:hAnsi="Arial" w:cs="Arial"/>
           <w:lang w:val="en-US"/>
         </w:rPr>
-        <w:lastRenderedPageBreak/>
         <w:t>Cippitelli</w:t>
       </w:r>
       <w:proofErr w:type="spellEnd"/>
@@ -10266,6 +10232,7 @@
           <w:rFonts w:ascii="Arial" w:hAnsi="Arial" w:cs="Arial"/>
           <w:lang w:val="en-US"/>
         </w:rPr>
+        <w:lastRenderedPageBreak/>
         <w:t>Gandhi, V. (2024). Human Activities Recognition Using Machine Learning and Artificial Initialization. International Journal of Scientific Research in Computer Science, Engineering and Information Technology.</w:t>
       </w:r>
     </w:p>
@@ -10296,6 +10263,7 @@
         <w:jc w:val="both"/>
         <w:rPr>
           <w:rFonts w:ascii="Arial" w:hAnsi="Arial" w:cs="Arial"/>
+          <w:lang w:val="en-US"/>
         </w:rPr>
       </w:pPr>
       <w:proofErr w:type="spellStart"/>
@@ -10335,12 +10303,14 @@
           <w:rFonts w:ascii="Arial" w:hAnsi="Arial" w:cs="Arial"/>
           <w:i/>
           <w:iCs/>
+          <w:lang w:val="en-US"/>
         </w:rPr>
         <w:t>IEEE Access, 7</w:t>
       </w:r>
       <w:r>
         <w:rPr>
           <w:rFonts w:ascii="Arial" w:hAnsi="Arial" w:cs="Arial"/>
+          <w:lang w:val="en-US"/>
         </w:rPr>
         <w:t>, 99152-99160.</w:t>
       </w:r>
@@ -10359,36 +10329,9 @@
       <w:r>
         <w:rPr>
           <w:rFonts w:ascii="Arial" w:hAnsi="Arial" w:cs="Arial"/>
-        </w:rPr>
-        <w:t xml:space="preserve">Gupta, J.P., Singh, N., Dixit, P., </w:t>
-      </w:r>
-      <w:proofErr w:type="spellStart"/>
-      <w:r>
-        <w:rPr>
-          <w:rFonts w:ascii="Arial" w:hAnsi="Arial" w:cs="Arial"/>
-        </w:rPr>
-        <w:t>Semwal</w:t>
-      </w:r>
-      <w:proofErr w:type="spellEnd"/>
-      <w:r>
-        <w:rPr>
-          <w:rFonts w:ascii="Arial" w:hAnsi="Arial" w:cs="Arial"/>
-        </w:rPr>
-        <w:t xml:space="preserve">, V.B., &amp; </w:t>
-      </w:r>
-      <w:proofErr w:type="spellStart"/>
-      <w:r>
-        <w:rPr>
-          <w:rFonts w:ascii="Arial" w:hAnsi="Arial" w:cs="Arial"/>
-        </w:rPr>
-        <w:t>Dubey</w:t>
-      </w:r>
-      <w:proofErr w:type="spellEnd"/>
-      <w:r>
-        <w:rPr>
-          <w:rFonts w:ascii="Arial" w:hAnsi="Arial" w:cs="Arial"/>
-        </w:rPr>
-        <w:t xml:space="preserve">, S.R. (2013). </w:t>
+          <w:lang w:val="en-US"/>
+        </w:rPr>
+        <w:t xml:space="preserve">Gupta, J.P., Singh, N., Dixit, P., Semwal, V.B., &amp; Dubey, S.R. (2013). </w:t>
       </w:r>
       <w:r>
         <w:rPr>
@@ -10722,7 +10665,6 @@
           <w:rFonts w:ascii="Arial" w:hAnsi="Arial" w:cs="Arial"/>
           <w:lang w:val="en-US"/>
         </w:rPr>
-        <w:lastRenderedPageBreak/>
         <w:t>Khan, I.U., Afzal, S., &amp; Lee, J. (2022). Human Activity Recognition via Hybrid Deep Learning Based Model. </w:t>
       </w:r>
       <w:r>
@@ -10883,6 +10825,7 @@
           <w:rFonts w:ascii="Arial" w:hAnsi="Arial" w:cs="Arial"/>
           <w:lang w:val="en-US"/>
         </w:rPr>
+        <w:lastRenderedPageBreak/>
         <w:t>Luinge</w:t>
       </w:r>
       <w:proofErr w:type="spellEnd"/>
@@ -11049,46 +10992,37 @@
           <w:lang w:val="en-US"/>
         </w:rPr>
       </w:pPr>
-      <w:r>
-        <w:rPr>
-          <w:rFonts w:ascii="Arial" w:hAnsi="Arial" w:cs="Arial"/>
-        </w:rPr>
-        <w:t xml:space="preserve">Parida, L., Parida, B.R., Mishra, M.R., </w:t>
-      </w:r>
-      <w:proofErr w:type="spellStart"/>
-      <w:r>
-        <w:rPr>
-          <w:rFonts w:ascii="Arial" w:hAnsi="Arial" w:cs="Arial"/>
-        </w:rPr>
-        <w:t>Jayasingh</w:t>
-      </w:r>
-      <w:proofErr w:type="spellEnd"/>
-      <w:r>
-        <w:rPr>
-          <w:rFonts w:ascii="Arial" w:hAnsi="Arial" w:cs="Arial"/>
-        </w:rPr>
-        <w:t xml:space="preserve">, S.K., </w:t>
-      </w:r>
-      <w:proofErr w:type="spellStart"/>
-      <w:r>
-        <w:rPr>
-          <w:rFonts w:ascii="Arial" w:hAnsi="Arial" w:cs="Arial"/>
-        </w:rPr>
-        <w:t>Samal</w:t>
-      </w:r>
-      <w:proofErr w:type="spellEnd"/>
-      <w:r>
-        <w:rPr>
-          <w:rFonts w:ascii="Arial" w:hAnsi="Arial" w:cs="Arial"/>
-        </w:rPr>
-        <w:t xml:space="preserve">, T., &amp; Ray, S. (2023). </w:t>
-      </w:r>
-      <w:r>
-        <w:rPr>
-          <w:rFonts w:ascii="Arial" w:hAnsi="Arial" w:cs="Arial"/>
-          <w:lang w:val="en-US"/>
-        </w:rPr>
-        <w:t>A Novel Approach for Human Activity Recognition Using Vision Based Method. </w:t>
+      <w:proofErr w:type="spellStart"/>
+      <w:r>
+        <w:rPr>
+          <w:rFonts w:ascii="Arial" w:hAnsi="Arial" w:cs="Arial"/>
+          <w:lang w:val="en-US"/>
+        </w:rPr>
+        <w:t>Orha</w:t>
+      </w:r>
+      <w:proofErr w:type="spellEnd"/>
+      <w:r>
+        <w:rPr>
+          <w:rFonts w:ascii="Arial" w:hAnsi="Arial" w:cs="Arial"/>
+          <w:lang w:val="en-US"/>
+        </w:rPr>
+        <w:t xml:space="preserve">, I., &amp; Oniga, S. (2014). Study regarding the optimal </w:t>
+      </w:r>
+      <w:proofErr w:type="gramStart"/>
+      <w:r>
+        <w:rPr>
+          <w:rFonts w:ascii="Arial" w:hAnsi="Arial" w:cs="Arial"/>
+          <w:lang w:val="en-US"/>
+        </w:rPr>
+        <w:t>sensors</w:t>
+      </w:r>
+      <w:proofErr w:type="gramEnd"/>
+      <w:r>
+        <w:rPr>
+          <w:rFonts w:ascii="Arial" w:hAnsi="Arial" w:cs="Arial"/>
+          <w:lang w:val="en-US"/>
+        </w:rPr>
+        <w:t xml:space="preserve"> placement on the body for human activity recognition. </w:t>
       </w:r>
       <w:r>
         <w:rPr>
@@ -11097,63 +11031,136 @@
           <w:iCs/>
           <w:lang w:val="en-US"/>
         </w:rPr>
-        <w:t>2023 1st International Conference on Circuits, Power and Intelligent Systems (CCPIS)</w:t>
-      </w:r>
-      <w:r>
-        <w:rPr>
-          <w:rFonts w:ascii="Arial" w:hAnsi="Arial" w:cs="Arial"/>
-          <w:lang w:val="en-US"/>
-        </w:rPr>
-        <w:t>, 1-5.</w:t>
-      </w:r>
-    </w:p>
-    <w:p>
-      <w:pPr>
-        <w:tabs>
-          <w:tab w:val="left" w:pos="1620"/>
-        </w:tabs>
-        <w:jc w:val="both"/>
-        <w:rPr>
-          <w:rFonts w:ascii="Arial" w:hAnsi="Arial" w:cs="Arial"/>
-          <w:lang w:val="en-US"/>
-        </w:rPr>
-      </w:pPr>
-      <w:r>
-        <w:rPr>
-          <w:rFonts w:ascii="Arial" w:hAnsi="Arial" w:cs="Arial"/>
-          <w:lang w:val="en-US"/>
-        </w:rPr>
-        <w:t>Poppe, R. (2010). A survey on vision-based human action recognition. </w:t>
+        <w:t>2014 IEEE 20th International Symposium for Design and Technology in Electronic Packaging (SIITME)</w:t>
+      </w:r>
+      <w:r>
+        <w:rPr>
+          <w:rFonts w:ascii="Arial" w:hAnsi="Arial" w:cs="Arial"/>
+          <w:lang w:val="en-US"/>
+        </w:rPr>
+        <w:t>, 203-206.</w:t>
+      </w:r>
+    </w:p>
+    <w:p>
+      <w:pPr>
+        <w:tabs>
+          <w:tab w:val="left" w:pos="1620"/>
+        </w:tabs>
+        <w:jc w:val="both"/>
+        <w:rPr>
+          <w:rFonts w:ascii="Arial" w:hAnsi="Arial" w:cs="Arial"/>
+          <w:lang w:val="en-US"/>
+        </w:rPr>
+      </w:pPr>
+      <w:r>
+        <w:rPr>
+          <w:rFonts w:ascii="Arial" w:hAnsi="Arial" w:cs="Arial"/>
+        </w:rPr>
+        <w:t xml:space="preserve">Parida, L., Parida, B.R., Mishra, M.R., </w:t>
+      </w:r>
+      <w:proofErr w:type="spellStart"/>
+      <w:r>
+        <w:rPr>
+          <w:rFonts w:ascii="Arial" w:hAnsi="Arial" w:cs="Arial"/>
+        </w:rPr>
+        <w:t>Jayasingh</w:t>
+      </w:r>
+      <w:proofErr w:type="spellEnd"/>
+      <w:r>
+        <w:rPr>
+          <w:rFonts w:ascii="Arial" w:hAnsi="Arial" w:cs="Arial"/>
+        </w:rPr>
+        <w:t xml:space="preserve">, S.K., </w:t>
+      </w:r>
+      <w:proofErr w:type="spellStart"/>
+      <w:r>
+        <w:rPr>
+          <w:rFonts w:ascii="Arial" w:hAnsi="Arial" w:cs="Arial"/>
+        </w:rPr>
+        <w:t>Samal</w:t>
+      </w:r>
+      <w:proofErr w:type="spellEnd"/>
+      <w:r>
+        <w:rPr>
+          <w:rFonts w:ascii="Arial" w:hAnsi="Arial" w:cs="Arial"/>
+        </w:rPr>
+        <w:t xml:space="preserve">, T., &amp; Ray, S. (2023). </w:t>
+      </w:r>
+      <w:r>
+        <w:rPr>
+          <w:rFonts w:ascii="Arial" w:hAnsi="Arial" w:cs="Arial"/>
+          <w:lang w:val="en-US"/>
+        </w:rPr>
+        <w:t>A Novel Approach for Human Activity Recognition Using Vision Based Method. </w:t>
       </w:r>
       <w:r>
         <w:rPr>
           <w:rFonts w:ascii="Arial" w:hAnsi="Arial" w:cs="Arial"/>
           <w:i/>
           <w:iCs/>
-        </w:rPr>
-        <w:t xml:space="preserve">Image Vis. </w:t>
-      </w:r>
-      <w:proofErr w:type="spellStart"/>
+          <w:lang w:val="en-US"/>
+        </w:rPr>
+        <w:t>2023 1st International Conference on Circuits, Power and Intelligent Systems (CCPIS)</w:t>
+      </w:r>
+      <w:r>
+        <w:rPr>
+          <w:rFonts w:ascii="Arial" w:hAnsi="Arial" w:cs="Arial"/>
+          <w:lang w:val="en-US"/>
+        </w:rPr>
+        <w:t>, 1-5.</w:t>
+      </w:r>
+    </w:p>
+    <w:p>
+      <w:pPr>
+        <w:tabs>
+          <w:tab w:val="left" w:pos="1620"/>
+        </w:tabs>
+        <w:jc w:val="both"/>
+        <w:rPr>
+          <w:rFonts w:ascii="Arial" w:hAnsi="Arial" w:cs="Arial"/>
+          <w:lang w:val="en-US"/>
+        </w:rPr>
+      </w:pPr>
+      <w:r>
+        <w:rPr>
+          <w:rFonts w:ascii="Arial" w:hAnsi="Arial" w:cs="Arial"/>
+          <w:lang w:val="en-US"/>
+        </w:rPr>
+        <w:t>Poppe, R. (2010). A survey on vision-based human action recognition. </w:t>
+      </w:r>
       <w:r>
         <w:rPr>
           <w:rFonts w:ascii="Arial" w:hAnsi="Arial" w:cs="Arial"/>
           <w:i/>
           <w:iCs/>
-        </w:rPr>
-        <w:t>Comput</w:t>
-      </w:r>
-      <w:proofErr w:type="spellEnd"/>
+          <w:lang w:val="en-US"/>
+        </w:rPr>
+        <w:t xml:space="preserve">Image Vis. </w:t>
+      </w:r>
+      <w:proofErr w:type="spellStart"/>
       <w:r>
         <w:rPr>
           <w:rFonts w:ascii="Arial" w:hAnsi="Arial" w:cs="Arial"/>
           <w:i/>
           <w:iCs/>
+          <w:lang w:val="en-US"/>
+        </w:rPr>
+        <w:t>Comput</w:t>
+      </w:r>
+      <w:proofErr w:type="spellEnd"/>
+      <w:r>
+        <w:rPr>
+          <w:rFonts w:ascii="Arial" w:hAnsi="Arial" w:cs="Arial"/>
+          <w:i/>
+          <w:iCs/>
+          <w:lang w:val="en-US"/>
         </w:rPr>
         <w:t>., 28</w:t>
       </w:r>
       <w:r>
         <w:rPr>
           <w:rFonts w:ascii="Arial" w:hAnsi="Arial" w:cs="Arial"/>
+          <w:lang w:val="en-US"/>
         </w:rPr>
         <w:t>, 976-990.</w:t>
       </w:r>
@@ -11218,7 +11225,6 @@
           <w:rFonts w:ascii="Arial" w:hAnsi="Arial" w:cs="Arial"/>
           <w:lang w:val="en-US"/>
         </w:rPr>
-        <w:lastRenderedPageBreak/>
         <w:t xml:space="preserve">Shaeffer, D.K. (2013). MEMS inertial sensors: A tutorial overview. </w:t>
       </w:r>
       <w:r>
@@ -11263,7 +11269,7 @@
         </w:rPr>
         <w:t xml:space="preserve">). Human Activity Recognition (HAR): fundamentals, models, datasets. V7. </w:t>
       </w:r>
-      <w:hyperlink r:id="rId28" w:anchor="h1" w:tgtFrame="_new" w:history="1">
+      <w:hyperlink r:id="rId22" w:anchor="h1" w:tgtFrame="_new" w:history="1">
         <w:r>
           <w:rPr>
             <w:rFonts w:ascii="Arial" w:hAnsi="Arial" w:cs="Arial"/>
@@ -11433,6 +11439,7 @@
           <w:rFonts w:ascii="Arial" w:hAnsi="Arial" w:cs="Arial"/>
           <w:lang w:val="en-US"/>
         </w:rPr>
+        <w:lastRenderedPageBreak/>
         <w:t>Taha, A., Zayed, H.H., Khalifa, M.E., &amp; El-</w:t>
       </w:r>
       <w:proofErr w:type="spellStart"/>
@@ -11866,7 +11873,7 @@
           <w:lang w:val="en-US"/>
         </w:rPr>
       </w:pPr>
-      <w:hyperlink r:id="rId29" w:tgtFrame="_blank" w:history="1">
+      <w:hyperlink r:id="rId23" w:tgtFrame="_blank" w:history="1">
         <w:r>
           <w:rPr>
             <w:rStyle w:val="Hipervnculo"/>
@@ -11894,7 +11901,6 @@
           <w:color w:val="auto"/>
           <w:u w:val="none"/>
         </w:rPr>
-        <w:lastRenderedPageBreak/>
         <w:t>IAs</w:t>
       </w:r>
       <w:proofErr w:type="spellEnd"/>
@@ -11960,7 +11966,7 @@
       </w:pPr>
     </w:p>
     <w:sectPr>
-      <w:footerReference w:type="default" r:id="rId30"/>
+      <w:footerReference w:type="default" r:id="rId24"/>
       <w:pgSz w:w="12240" w:h="15840"/>
       <w:pgMar w:top="1871" w:right="1361" w:bottom="1418" w:left="1361" w:header="709" w:footer="709" w:gutter="0"/>
       <w:cols w:space="708"/>
@@ -12059,7 +12065,7 @@
         <v:path o:extrusionok="f" gradientshapeok="t" o:connecttype="rect"/>
         <o:lock v:ext="edit" aspectratio="t"/>
       </v:shapetype>
-      <v:shape id="_x0000_i1111" type="#_x0000_t75" style="width:11.25pt;height:11.25pt" o:bullet="t">
+      <v:shape id="_x0000_i1065" type="#_x0000_t75" style="width:11.25pt;height:11.25pt" o:bullet="t">
         <v:imagedata r:id="rId1" o:title="mso3D8D"/>
       </v:shape>
     </w:pict>
@@ -12292,6 +12298,119 @@
     </w:lvl>
   </w:abstractNum>
   <w:abstractNum w:abstractNumId="2" w15:restartNumberingAfterBreak="0">
+    <w:nsid w:val="041833AD"/>
+    <w:multiLevelType w:val="hybridMultilevel"/>
+    <w:tmpl w:val="74F0B674"/>
+    <w:lvl w:ilvl="0" w:tplc="080A000B">
+      <w:start w:val="1"/>
+      <w:numFmt w:val="bullet"/>
+      <w:lvlText w:val=""/>
+      <w:lvlJc w:val="left"/>
+      <w:pPr>
+        <w:ind w:left="720" w:hanging="360"/>
+      </w:pPr>
+      <w:rPr>
+        <w:rFonts w:ascii="Wingdings" w:hAnsi="Wingdings" w:hint="default"/>
+      </w:rPr>
+    </w:lvl>
+    <w:lvl w:ilvl="1" w:tplc="080A0003" w:tentative="1">
+      <w:start w:val="1"/>
+      <w:numFmt w:val="bullet"/>
+      <w:lvlText w:val="o"/>
+      <w:lvlJc w:val="left"/>
+      <w:pPr>
+        <w:ind w:left="1440" w:hanging="360"/>
+      </w:pPr>
+      <w:rPr>
+        <w:rFonts w:ascii="Courier New" w:hAnsi="Courier New" w:cs="Courier New" w:hint="default"/>
+      </w:rPr>
+    </w:lvl>
+    <w:lvl w:ilvl="2" w:tplc="080A0005" w:tentative="1">
+      <w:start w:val="1"/>
+      <w:numFmt w:val="bullet"/>
+      <w:lvlText w:val=""/>
+      <w:lvlJc w:val="left"/>
+      <w:pPr>
+        <w:ind w:left="2160" w:hanging="360"/>
+      </w:pPr>
+      <w:rPr>
+        <w:rFonts w:ascii="Wingdings" w:hAnsi="Wingdings" w:hint="default"/>
+      </w:rPr>
+    </w:lvl>
+    <w:lvl w:ilvl="3" w:tplc="080A0001" w:tentative="1">
+      <w:start w:val="1"/>
+      <w:numFmt w:val="bullet"/>
+      <w:lvlText w:val=""/>
+      <w:lvlJc w:val="left"/>
+      <w:pPr>
+        <w:ind w:left="2880" w:hanging="360"/>
+      </w:pPr>
+      <w:rPr>
+        <w:rFonts w:ascii="Symbol" w:hAnsi="Symbol" w:hint="default"/>
+      </w:rPr>
+    </w:lvl>
+    <w:lvl w:ilvl="4" w:tplc="080A0003" w:tentative="1">
+      <w:start w:val="1"/>
+      <w:numFmt w:val="bullet"/>
+      <w:lvlText w:val="o"/>
+      <w:lvlJc w:val="left"/>
+      <w:pPr>
+        <w:ind w:left="3600" w:hanging="360"/>
+      </w:pPr>
+      <w:rPr>
+        <w:rFonts w:ascii="Courier New" w:hAnsi="Courier New" w:cs="Courier New" w:hint="default"/>
+      </w:rPr>
+    </w:lvl>
+    <w:lvl w:ilvl="5" w:tplc="080A0005" w:tentative="1">
+      <w:start w:val="1"/>
+      <w:numFmt w:val="bullet"/>
+      <w:lvlText w:val=""/>
+      <w:lvlJc w:val="left"/>
+      <w:pPr>
+        <w:ind w:left="4320" w:hanging="360"/>
+      </w:pPr>
+      <w:rPr>
+        <w:rFonts w:ascii="Wingdings" w:hAnsi="Wingdings" w:hint="default"/>
+      </w:rPr>
+    </w:lvl>
+    <w:lvl w:ilvl="6" w:tplc="080A0001" w:tentative="1">
+      <w:start w:val="1"/>
+      <w:numFmt w:val="bullet"/>
+      <w:lvlText w:val=""/>
+      <w:lvlJc w:val="left"/>
+      <w:pPr>
+        <w:ind w:left="5040" w:hanging="360"/>
+      </w:pPr>
+      <w:rPr>
+        <w:rFonts w:ascii="Symbol" w:hAnsi="Symbol" w:hint="default"/>
+      </w:rPr>
+    </w:lvl>
+    <w:lvl w:ilvl="7" w:tplc="080A0003" w:tentative="1">
+      <w:start w:val="1"/>
+      <w:numFmt w:val="bullet"/>
+      <w:lvlText w:val="o"/>
+      <w:lvlJc w:val="left"/>
+      <w:pPr>
+        <w:ind w:left="5760" w:hanging="360"/>
+      </w:pPr>
+      <w:rPr>
+        <w:rFonts w:ascii="Courier New" w:hAnsi="Courier New" w:cs="Courier New" w:hint="default"/>
+      </w:rPr>
+    </w:lvl>
+    <w:lvl w:ilvl="8" w:tplc="080A0005" w:tentative="1">
+      <w:start w:val="1"/>
+      <w:numFmt w:val="bullet"/>
+      <w:lvlText w:val=""/>
+      <w:lvlJc w:val="left"/>
+      <w:pPr>
+        <w:ind w:left="6480" w:hanging="360"/>
+      </w:pPr>
+      <w:rPr>
+        <w:rFonts w:ascii="Wingdings" w:hAnsi="Wingdings" w:hint="default"/>
+      </w:rPr>
+    </w:lvl>
+  </w:abstractNum>
+  <w:abstractNum w:abstractNumId="3" w15:restartNumberingAfterBreak="0">
     <w:nsid w:val="08A72BC6"/>
     <w:multiLevelType w:val="multilevel"/>
     <w:tmpl w:val="E662ECA2"/>
@@ -12412,7 +12531,7 @@
       </w:rPr>
     </w:lvl>
   </w:abstractNum>
-  <w:abstractNum w:abstractNumId="3" w15:restartNumberingAfterBreak="0">
+  <w:abstractNum w:abstractNumId="4" w15:restartNumberingAfterBreak="0">
     <w:nsid w:val="0FB831BB"/>
     <w:multiLevelType w:val="hybridMultilevel"/>
     <w:tmpl w:val="3EB053D4"/>
@@ -12526,7 +12645,7 @@
       </w:rPr>
     </w:lvl>
   </w:abstractNum>
-  <w:abstractNum w:abstractNumId="4" w15:restartNumberingAfterBreak="0">
+  <w:abstractNum w:abstractNumId="5" w15:restartNumberingAfterBreak="0">
     <w:nsid w:val="26BB7FB0"/>
     <w:multiLevelType w:val="multilevel"/>
     <w:tmpl w:val="E662ECA2"/>
@@ -12647,7 +12766,7 @@
       </w:rPr>
     </w:lvl>
   </w:abstractNum>
-  <w:abstractNum w:abstractNumId="5" w15:restartNumberingAfterBreak="0">
+  <w:abstractNum w:abstractNumId="6" w15:restartNumberingAfterBreak="0">
     <w:nsid w:val="29F12F16"/>
     <w:multiLevelType w:val="hybridMultilevel"/>
     <w:tmpl w:val="60040A1E"/>
@@ -12736,7 +12855,7 @@
       </w:pPr>
     </w:lvl>
   </w:abstractNum>
-  <w:abstractNum w:abstractNumId="6" w15:restartNumberingAfterBreak="0">
+  <w:abstractNum w:abstractNumId="7" w15:restartNumberingAfterBreak="0">
     <w:nsid w:val="30DA5C2D"/>
     <w:multiLevelType w:val="hybridMultilevel"/>
     <w:tmpl w:val="BC92BF2E"/>
@@ -12849,10 +12968,10 @@
       </w:rPr>
     </w:lvl>
   </w:abstractNum>
-  <w:abstractNum w:abstractNumId="7" w15:restartNumberingAfterBreak="0">
+  <w:abstractNum w:abstractNumId="8" w15:restartNumberingAfterBreak="0">
     <w:nsid w:val="321168F9"/>
     <w:multiLevelType w:val="hybridMultilevel"/>
-    <w:tmpl w:val="718C61C4"/>
+    <w:tmpl w:val="1E784FA2"/>
     <w:lvl w:ilvl="0" w:tplc="080A0007">
       <w:start w:val="1"/>
       <w:numFmt w:val="bullet"/>
@@ -12963,7 +13082,7 @@
       </w:rPr>
     </w:lvl>
   </w:abstractNum>
-  <w:abstractNum w:abstractNumId="8" w15:restartNumberingAfterBreak="0">
+  <w:abstractNum w:abstractNumId="9" w15:restartNumberingAfterBreak="0">
     <w:nsid w:val="34A975A7"/>
     <w:multiLevelType w:val="multilevel"/>
     <w:tmpl w:val="CA70A200"/>
@@ -13112,7 +13231,7 @@
       </w:rPr>
     </w:lvl>
   </w:abstractNum>
-  <w:abstractNum w:abstractNumId="9" w15:restartNumberingAfterBreak="0">
+  <w:abstractNum w:abstractNumId="10" w15:restartNumberingAfterBreak="0">
     <w:nsid w:val="392279FC"/>
     <w:multiLevelType w:val="hybridMultilevel"/>
     <w:tmpl w:val="F7F8B200"/>
@@ -13198,7 +13317,7 @@
       </w:pPr>
     </w:lvl>
   </w:abstractNum>
-  <w:abstractNum w:abstractNumId="10" w15:restartNumberingAfterBreak="0">
+  <w:abstractNum w:abstractNumId="11" w15:restartNumberingAfterBreak="0">
     <w:nsid w:val="3B710DCD"/>
     <w:multiLevelType w:val="multilevel"/>
     <w:tmpl w:val="431E3536"/>
@@ -13319,7 +13438,7 @@
       </w:rPr>
     </w:lvl>
   </w:abstractNum>
-  <w:abstractNum w:abstractNumId="11" w15:restartNumberingAfterBreak="0">
+  <w:abstractNum w:abstractNumId="12" w15:restartNumberingAfterBreak="0">
     <w:nsid w:val="41227E59"/>
     <w:multiLevelType w:val="multilevel"/>
     <w:tmpl w:val="E662ECA2"/>
@@ -13440,7 +13559,7 @@
       </w:rPr>
     </w:lvl>
   </w:abstractNum>
-  <w:abstractNum w:abstractNumId="12" w15:restartNumberingAfterBreak="0">
+  <w:abstractNum w:abstractNumId="13" w15:restartNumberingAfterBreak="0">
     <w:nsid w:val="4A7F1B93"/>
     <w:multiLevelType w:val="multilevel"/>
     <w:tmpl w:val="FE1E4D34"/>
@@ -13589,7 +13708,7 @@
       </w:rPr>
     </w:lvl>
   </w:abstractNum>
-  <w:abstractNum w:abstractNumId="13" w15:restartNumberingAfterBreak="0">
+  <w:abstractNum w:abstractNumId="14" w15:restartNumberingAfterBreak="0">
     <w:nsid w:val="4C8D00F6"/>
     <w:multiLevelType w:val="multilevel"/>
     <w:tmpl w:val="E662ECA2"/>
@@ -13710,7 +13829,7 @@
       </w:rPr>
     </w:lvl>
   </w:abstractNum>
-  <w:abstractNum w:abstractNumId="14" w15:restartNumberingAfterBreak="0">
+  <w:abstractNum w:abstractNumId="15" w15:restartNumberingAfterBreak="0">
     <w:nsid w:val="4DB56870"/>
     <w:multiLevelType w:val="multilevel"/>
     <w:tmpl w:val="DBAA87FE"/>
@@ -13859,7 +13978,7 @@
       </w:rPr>
     </w:lvl>
   </w:abstractNum>
-  <w:abstractNum w:abstractNumId="15" w15:restartNumberingAfterBreak="0">
+  <w:abstractNum w:abstractNumId="16" w15:restartNumberingAfterBreak="0">
     <w:nsid w:val="600025AC"/>
     <w:multiLevelType w:val="hybridMultilevel"/>
     <w:tmpl w:val="08225A1C"/>
@@ -13948,7 +14067,7 @@
       </w:pPr>
     </w:lvl>
   </w:abstractNum>
-  <w:abstractNum w:abstractNumId="16" w15:restartNumberingAfterBreak="0">
+  <w:abstractNum w:abstractNumId="17" w15:restartNumberingAfterBreak="0">
     <w:nsid w:val="6DAF19ED"/>
     <w:multiLevelType w:val="multilevel"/>
     <w:tmpl w:val="E662ECA2"/>
@@ -14069,7 +14188,7 @@
       </w:rPr>
     </w:lvl>
   </w:abstractNum>
-  <w:abstractNum w:abstractNumId="17" w15:restartNumberingAfterBreak="0">
+  <w:abstractNum w:abstractNumId="18" w15:restartNumberingAfterBreak="0">
     <w:nsid w:val="75B7397F"/>
     <w:multiLevelType w:val="multilevel"/>
     <w:tmpl w:val="3CE21816"/>
@@ -14190,7 +14309,7 @@
       </w:rPr>
     </w:lvl>
   </w:abstractNum>
-  <w:abstractNum w:abstractNumId="18" w15:restartNumberingAfterBreak="0">
+  <w:abstractNum w:abstractNumId="19" w15:restartNumberingAfterBreak="0">
     <w:nsid w:val="7CF05B2E"/>
     <w:multiLevelType w:val="multilevel"/>
     <w:tmpl w:val="8E3E5F7C"/>
@@ -14304,61 +14423,64 @@
     </w:lvl>
   </w:abstractNum>
   <w:num w:numId="1" w16cid:durableId="58288563">
-    <w:abstractNumId w:val="4"/>
+    <w:abstractNumId w:val="5"/>
   </w:num>
   <w:num w:numId="2" w16cid:durableId="1567952262">
-    <w:abstractNumId w:val="10"/>
+    <w:abstractNumId w:val="11"/>
   </w:num>
   <w:num w:numId="3" w16cid:durableId="563027713">
-    <w:abstractNumId w:val="5"/>
+    <w:abstractNumId w:val="6"/>
   </w:num>
   <w:num w:numId="4" w16cid:durableId="1157526527">
     <w:abstractNumId w:val="0"/>
   </w:num>
   <w:num w:numId="5" w16cid:durableId="1308897261">
-    <w:abstractNumId w:val="6"/>
+    <w:abstractNumId w:val="7"/>
   </w:num>
   <w:num w:numId="6" w16cid:durableId="1500733232">
+    <w:abstractNumId w:val="19"/>
+  </w:num>
+  <w:num w:numId="7" w16cid:durableId="1049645891">
+    <w:abstractNumId w:val="16"/>
+  </w:num>
+  <w:num w:numId="8" w16cid:durableId="690952971">
+    <w:abstractNumId w:val="10"/>
+  </w:num>
+  <w:num w:numId="9" w16cid:durableId="2139029916">
     <w:abstractNumId w:val="18"/>
   </w:num>
-  <w:num w:numId="7" w16cid:durableId="1049645891">
+  <w:num w:numId="10" w16cid:durableId="408617705">
+    <w:abstractNumId w:val="14"/>
+  </w:num>
+  <w:num w:numId="11" w16cid:durableId="1092437495">
+    <w:abstractNumId w:val="17"/>
+  </w:num>
+  <w:num w:numId="12" w16cid:durableId="1133718372">
+    <w:abstractNumId w:val="9"/>
+  </w:num>
+  <w:num w:numId="13" w16cid:durableId="269432643">
+    <w:abstractNumId w:val="13"/>
+  </w:num>
+  <w:num w:numId="14" w16cid:durableId="1086070506">
     <w:abstractNumId w:val="15"/>
   </w:num>
-  <w:num w:numId="8" w16cid:durableId="690952971">
-    <w:abstractNumId w:val="9"/>
-  </w:num>
-  <w:num w:numId="9" w16cid:durableId="2139029916">
-    <w:abstractNumId w:val="17"/>
-  </w:num>
-  <w:num w:numId="10" w16cid:durableId="408617705">
-    <w:abstractNumId w:val="13"/>
-  </w:num>
-  <w:num w:numId="11" w16cid:durableId="1092437495">
-    <w:abstractNumId w:val="16"/>
-  </w:num>
-  <w:num w:numId="12" w16cid:durableId="1133718372">
-    <w:abstractNumId w:val="8"/>
-  </w:num>
-  <w:num w:numId="13" w16cid:durableId="269432643">
-    <w:abstractNumId w:val="12"/>
-  </w:num>
-  <w:num w:numId="14" w16cid:durableId="1086070506">
-    <w:abstractNumId w:val="14"/>
-  </w:num>
   <w:num w:numId="15" w16cid:durableId="2030908360">
-    <w:abstractNumId w:val="2"/>
+    <w:abstractNumId w:val="3"/>
   </w:num>
   <w:num w:numId="16" w16cid:durableId="1687629434">
-    <w:abstractNumId w:val="11"/>
+    <w:abstractNumId w:val="12"/>
   </w:num>
   <w:num w:numId="17" w16cid:durableId="2007895984">
     <w:abstractNumId w:val="1"/>
   </w:num>
   <w:num w:numId="18" w16cid:durableId="717317400">
-    <w:abstractNumId w:val="3"/>
+    <w:abstractNumId w:val="4"/>
   </w:num>
   <w:num w:numId="19" w16cid:durableId="1159808736">
-    <w:abstractNumId w:val="7"/>
+    <w:abstractNumId w:val="8"/>
+  </w:num>
+  <w:num w:numId="20" w16cid:durableId="1178038366">
+    <w:abstractNumId w:val="2"/>
   </w:num>
 </w:numbering>
 </file>

--- a/TesisLicenciatura_JoseAngelOlmedoGuevara.docx
+++ b/TesisLicenciatura_JoseAngelOlmedoGuevara.docx
@@ -3074,34 +3074,211 @@
         <w:rPr>
           <w:rFonts w:ascii="Arial" w:hAnsi="Arial" w:cs="Arial"/>
         </w:rPr>
+        <w:t xml:space="preserve"> De acuerdo con </w:t>
+      </w:r>
+      <w:r>
+        <w:rPr>
+          <w:rFonts w:ascii="Arial" w:hAnsi="Arial" w:cs="Arial"/>
+        </w:rPr>
+        <w:t>Daga, Y., &amp; Meena, S. (2022)</w:t>
+      </w:r>
+      <w:r>
+        <w:rPr>
+          <w:rFonts w:ascii="Arial" w:hAnsi="Arial" w:cs="Arial"/>
+        </w:rPr>
+        <w:t xml:space="preserve">, HAR </w:t>
+      </w:r>
+      <w:r>
+        <w:rPr>
+          <w:rFonts w:ascii="Arial" w:hAnsi="Arial" w:cs="Arial"/>
+          <w:lang w:val="es-ES"/>
+        </w:rPr>
+        <w:t>tiene aplicaciones en</w:t>
+      </w:r>
+      <w:r>
+        <w:rPr>
+          <w:rFonts w:ascii="Arial" w:hAnsi="Arial" w:cs="Arial"/>
+          <w:lang w:val="es-ES"/>
+        </w:rPr>
         <w:t xml:space="preserve"> </w:t>
       </w:r>
       <w:r>
         <w:rPr>
           <w:rFonts w:ascii="Arial" w:hAnsi="Arial" w:cs="Arial"/>
-        </w:rPr>
-        <w:t xml:space="preserve">Esta disciplina </w:t>
-      </w:r>
-      <w:r>
-        <w:rPr>
-          <w:rFonts w:ascii="Arial" w:hAnsi="Arial" w:cs="Arial"/>
           <w:lang w:val="es-ES"/>
         </w:rPr>
-        <w:t xml:space="preserve">ha ganado </w:t>
+        <w:t>la medicina (monitoreo, recuperación, diagnóstico)</w:t>
       </w:r>
       <w:r>
         <w:rPr>
           <w:rFonts w:ascii="Arial" w:hAnsi="Arial" w:cs="Arial"/>
           <w:lang w:val="es-ES"/>
         </w:rPr>
-        <w:t>popularidad</w:t>
+        <w:t>,</w:t>
       </w:r>
       <w:r>
         <w:rPr>
           <w:rFonts w:ascii="Arial" w:hAnsi="Arial" w:cs="Arial"/>
           <w:lang w:val="es-ES"/>
         </w:rPr>
-        <w:t xml:space="preserve"> en varios ámbitos, utilizando sensores portátiles y técnicas de aprendizaje automático. Estudios recientes han explorado diversos enfoques para HAR, </w:t>
+        <w:t xml:space="preserve"> </w:t>
+      </w:r>
+      <w:r>
+        <w:rPr>
+          <w:rFonts w:ascii="Arial" w:hAnsi="Arial" w:cs="Arial"/>
+          <w:lang w:val="es-ES"/>
+        </w:rPr>
+        <w:t>vigilancia y la realidad aumentada.</w:t>
+      </w:r>
+    </w:p>
+    <w:p>
+      <w:pPr>
+        <w:tabs>
+          <w:tab w:val="left" w:pos="1620"/>
+        </w:tabs>
+        <w:spacing w:line="360" w:lineRule="auto"/>
+        <w:jc w:val="both"/>
+        <w:rPr>
+          <w:rFonts w:ascii="Arial" w:hAnsi="Arial" w:cs="Arial"/>
+        </w:rPr>
+      </w:pPr>
+      <w:r>
+        <w:rPr>
+          <w:rFonts w:ascii="Arial" w:hAnsi="Arial" w:cs="Arial"/>
+          <w:lang w:val="es-ES"/>
+        </w:rPr>
+        <w:t>Se</w:t>
+      </w:r>
+      <w:r>
+        <w:rPr>
+          <w:rFonts w:ascii="Arial" w:hAnsi="Arial" w:cs="Arial"/>
+          <w:lang w:val="es-ES"/>
+        </w:rPr>
+        <w:t xml:space="preserve"> ha aplicado </w:t>
+      </w:r>
+      <w:r>
+        <w:rPr>
+          <w:rFonts w:ascii="Arial" w:hAnsi="Arial" w:cs="Arial"/>
+        </w:rPr>
+        <w:t>para monitorear la actividad física en los lugares de trabajo (</w:t>
+      </w:r>
+      <w:proofErr w:type="spellStart"/>
+      <w:r>
+        <w:rPr>
+          <w:rFonts w:ascii="Arial" w:hAnsi="Arial" w:cs="Arial"/>
+        </w:rPr>
+        <w:t>Spinsante</w:t>
+      </w:r>
+      <w:proofErr w:type="spellEnd"/>
+      <w:r>
+        <w:rPr>
+          <w:rFonts w:ascii="Arial" w:hAnsi="Arial" w:cs="Arial"/>
+        </w:rPr>
+        <w:t xml:space="preserve"> et al., 2016), estimar el comportamiento de personas perdidas en áreas concurridas (</w:t>
+      </w:r>
+      <w:proofErr w:type="spellStart"/>
+      <w:r>
+        <w:rPr>
+          <w:rFonts w:ascii="Arial" w:hAnsi="Arial" w:cs="Arial"/>
+        </w:rPr>
+        <w:t>Balfas</w:t>
+      </w:r>
+      <w:proofErr w:type="spellEnd"/>
+      <w:r>
+        <w:rPr>
+          <w:rFonts w:ascii="Arial" w:hAnsi="Arial" w:cs="Arial"/>
+        </w:rPr>
+        <w:t xml:space="preserve"> et al., 2018) y prevenir complicaciones cardíacas en pacientes diabéticos (Rodríguez </w:t>
+      </w:r>
+      <w:proofErr w:type="spellStart"/>
+      <w:r>
+        <w:rPr>
+          <w:rFonts w:ascii="Arial" w:hAnsi="Arial" w:cs="Arial"/>
+        </w:rPr>
+        <w:t>Rodríguez</w:t>
+      </w:r>
+      <w:proofErr w:type="spellEnd"/>
+      <w:r>
+        <w:rPr>
+          <w:rFonts w:ascii="Arial" w:hAnsi="Arial" w:cs="Arial"/>
+        </w:rPr>
+        <w:t xml:space="preserve">, s.f.). </w:t>
+      </w:r>
+    </w:p>
+    <w:p>
+      <w:pPr>
+        <w:tabs>
+          <w:tab w:val="left" w:pos="1620"/>
+        </w:tabs>
+        <w:spacing w:line="360" w:lineRule="auto"/>
+        <w:jc w:val="both"/>
+        <w:rPr>
+          <w:rFonts w:ascii="Arial" w:hAnsi="Arial" w:cs="Arial"/>
+        </w:rPr>
+      </w:pPr>
+      <w:r>
+        <w:rPr>
+          <w:rFonts w:ascii="Arial" w:hAnsi="Arial" w:cs="Arial"/>
+          <w:lang w:val="es-ES"/>
+        </w:rPr>
+        <w:t>Los avances recientes incluyen el desarrollo de sensores de actividad virtuales robustos que pueden adaptarse a diferentes configuraciones y ubicaciones de dispositivos (</w:t>
+      </w:r>
+      <w:proofErr w:type="spellStart"/>
+      <w:r>
+        <w:rPr>
+          <w:rFonts w:ascii="Arial" w:hAnsi="Arial" w:cs="Arial"/>
+          <w:lang w:val="es-ES"/>
+        </w:rPr>
+        <w:t>Jeyakumar</w:t>
+      </w:r>
+      <w:proofErr w:type="spellEnd"/>
+      <w:r>
+        <w:rPr>
+          <w:rFonts w:ascii="Arial" w:hAnsi="Arial" w:cs="Arial"/>
+          <w:lang w:val="es-ES"/>
+        </w:rPr>
+        <w:t xml:space="preserve"> et al., 2019). A pesar de los avances, persisten desafíos en materia de consumo de energía, intrusión y flexibilidad (Lara y Labrador, 2013).</w:t>
+      </w:r>
+    </w:p>
+    <w:p>
+      <w:pPr>
+        <w:tabs>
+          <w:tab w:val="left" w:pos="1620"/>
+        </w:tabs>
+        <w:spacing w:line="360" w:lineRule="auto"/>
+        <w:jc w:val="both"/>
+        <w:rPr>
+          <w:rFonts w:ascii="Arial" w:hAnsi="Arial" w:cs="Arial"/>
+          <w:lang w:val="es-ES"/>
+        </w:rPr>
+      </w:pPr>
+      <w:r>
+        <w:rPr>
+          <w:rFonts w:ascii="Arial" w:hAnsi="Arial" w:cs="Arial"/>
+          <w:lang w:val="es-ES"/>
+        </w:rPr>
+        <w:t xml:space="preserve">En HAR, se utilizan principalmente </w:t>
+      </w:r>
+      <w:r>
+        <w:rPr>
+          <w:rFonts w:ascii="Arial" w:hAnsi="Arial" w:cs="Arial"/>
+          <w:lang w:val="es-ES"/>
+        </w:rPr>
+        <w:t xml:space="preserve"> sensores portátiles y técnicas de aprendizaje automático</w:t>
+      </w:r>
+      <w:r>
+        <w:rPr>
+          <w:rFonts w:ascii="Arial" w:hAnsi="Arial" w:cs="Arial"/>
+          <w:lang w:val="es-ES"/>
+        </w:rPr>
+        <w:t>, e</w:t>
+      </w:r>
+      <w:r>
+        <w:rPr>
+          <w:rFonts w:ascii="Arial" w:hAnsi="Arial" w:cs="Arial"/>
+          <w:lang w:val="es-ES"/>
+        </w:rPr>
+        <w:t xml:space="preserve">studios recientes han explorado diversos enfoques, </w:t>
       </w:r>
       <w:r>
         <w:rPr>
@@ -3479,6 +3656,7 @@
         <w:rPr>
           <w:rFonts w:ascii="Arial" w:hAnsi="Arial" w:cs="Arial"/>
         </w:rPr>
+        <w:lastRenderedPageBreak/>
         <w:t>Las técnicas de aprendizaje profundo han revolucionado el campo del reconocimiento de actividades humanas</w:t>
       </w:r>
       <w:r>
@@ -3557,7 +3735,6 @@
         <w:rPr>
           <w:rFonts w:ascii="Arial" w:hAnsi="Arial" w:cs="Arial"/>
         </w:rPr>
-        <w:lastRenderedPageBreak/>
         <w:t>Khan y Gandhi resaltan la importancia de la extracción de características de diversas modalidades sensoriales en el reconocimiento de actividades humanas. Los sensores inerciales (</w:t>
       </w:r>
       <w:proofErr w:type="spellStart"/>
@@ -3845,8 +4022,47 @@
           <w:szCs w:val="16"/>
           <w:lang w:val="es-ES"/>
         </w:rPr>
-        <w:t>Figura 2. Representación gráfica del algoritmo KNN. Fuente: https://medium.com/@sachinsoni600517/k-nearest-neighbours-introduction-to-machine-learning-algorithms-9dbc9d9fb3b2</w:t>
-      </w:r>
+        <w:t xml:space="preserve">Figura 2. Representación gráfica del algoritmo KNN. Fuente: </w:t>
+      </w:r>
+      <w:r>
+        <w:rPr>
+          <w:rFonts w:ascii="Arial" w:hAnsi="Arial" w:cs="Arial"/>
+          <w:sz w:val="16"/>
+          <w:szCs w:val="16"/>
+          <w:lang w:val="es-ES"/>
+        </w:rPr>
+        <w:t>https://medium.com/@sachinsoni600517/k-nearest-neighbours-introduction-to-machine-learning-algorithms-9dbc9d9fb3b2</w:t>
+      </w:r>
+    </w:p>
+    <w:p>
+      <w:pPr>
+        <w:tabs>
+          <w:tab w:val="left" w:pos="1620"/>
+        </w:tabs>
+        <w:spacing w:after="0" w:line="360" w:lineRule="auto"/>
+        <w:jc w:val="center"/>
+        <w:rPr>
+          <w:rFonts w:ascii="Arial" w:hAnsi="Arial" w:cs="Arial"/>
+          <w:sz w:val="16"/>
+          <w:szCs w:val="16"/>
+          <w:lang w:val="es-ES"/>
+        </w:rPr>
+      </w:pPr>
+    </w:p>
+    <w:p>
+      <w:pPr>
+        <w:tabs>
+          <w:tab w:val="left" w:pos="1620"/>
+        </w:tabs>
+        <w:spacing w:after="0" w:line="360" w:lineRule="auto"/>
+        <w:jc w:val="center"/>
+        <w:rPr>
+          <w:rFonts w:ascii="Arial" w:hAnsi="Arial" w:cs="Arial"/>
+          <w:sz w:val="16"/>
+          <w:szCs w:val="16"/>
+          <w:lang w:val="es-ES"/>
+        </w:rPr>
+      </w:pPr>
     </w:p>
     <w:p>
       <w:pPr>
@@ -3863,6 +4079,7 @@
         <w:rPr>
           <w:noProof/>
         </w:rPr>
+        <w:lastRenderedPageBreak/>
         <w:drawing>
           <wp:anchor distT="0" distB="0" distL="114300" distR="114300" simplePos="0" relativeHeight="251649536" behindDoc="0" locked="0" layoutInCell="1" allowOverlap="1" wp14:anchorId="3D753D17" wp14:editId="7465308E">
             <wp:simplePos x="0" y="0"/>
@@ -4061,7 +4278,6 @@
         <w:rPr>
           <w:noProof/>
         </w:rPr>
-        <w:lastRenderedPageBreak/>
         <w:drawing>
           <wp:anchor distT="0" distB="0" distL="114300" distR="114300" simplePos="0" relativeHeight="251651584" behindDoc="0" locked="0" layoutInCell="1" allowOverlap="1" wp14:anchorId="0D35AFB4" wp14:editId="74DAB466">
             <wp:simplePos x="0" y="0"/>
@@ -4339,6 +4555,18 @@
           <w:rFonts w:ascii="Arial" w:hAnsi="Arial" w:cs="Arial"/>
         </w:rPr>
       </w:pPr>
+    </w:p>
+    <w:p>
+      <w:pPr>
+        <w:tabs>
+          <w:tab w:val="left" w:pos="1620"/>
+        </w:tabs>
+        <w:spacing w:line="360" w:lineRule="auto"/>
+        <w:jc w:val="both"/>
+        <w:rPr>
+          <w:rFonts w:ascii="Arial" w:hAnsi="Arial" w:cs="Arial"/>
+        </w:rPr>
+      </w:pPr>
       <w:r>
         <w:rPr>
           <w:rFonts w:ascii="Arial" w:hAnsi="Arial" w:cs="Arial"/>
@@ -4363,6 +4591,30 @@
         <w:tabs>
           <w:tab w:val="left" w:pos="1620"/>
         </w:tabs>
+        <w:spacing w:line="360" w:lineRule="auto"/>
+        <w:jc w:val="both"/>
+        <w:rPr>
+          <w:rFonts w:ascii="Arial" w:hAnsi="Arial" w:cs="Arial"/>
+        </w:rPr>
+      </w:pPr>
+    </w:p>
+    <w:p>
+      <w:pPr>
+        <w:tabs>
+          <w:tab w:val="left" w:pos="1620"/>
+        </w:tabs>
+        <w:spacing w:line="360" w:lineRule="auto"/>
+        <w:jc w:val="both"/>
+        <w:rPr>
+          <w:rFonts w:ascii="Arial" w:hAnsi="Arial" w:cs="Arial"/>
+        </w:rPr>
+      </w:pPr>
+    </w:p>
+    <w:p>
+      <w:pPr>
+        <w:tabs>
+          <w:tab w:val="left" w:pos="1620"/>
+        </w:tabs>
         <w:jc w:val="both"/>
         <w:rPr>
           <w:rFonts w:ascii="Arial" w:hAnsi="Arial" w:cs="Arial"/>
@@ -4373,6 +4625,7 @@
           <w:rFonts w:ascii="Arial" w:hAnsi="Arial" w:cs="Arial"/>
           <w:noProof/>
         </w:rPr>
+        <w:lastRenderedPageBreak/>
         <w:pict w14:anchorId="5D93F836">
           <v:group id="_x0000_s2128" style="position:absolute;left:0;text-align:left;margin-left:21.95pt;margin-top:8.3pt;width:441.75pt;height:132pt;z-index:251670016" coordorigin="1860,7830" coordsize="8835,2640">
             <v:group id="_x0000_s2118" style="position:absolute;left:2070;top:8052;width:8340;height:2250" coordorigin="2070,6810" coordsize="8340,2250">
@@ -4708,56 +4961,6 @@
     </w:p>
     <w:p>
       <w:pPr>
-        <w:jc w:val="center"/>
-        <w:rPr>
-          <w:rFonts w:ascii="Arial" w:hAnsi="Arial" w:cs="Arial"/>
-          <w:sz w:val="18"/>
-          <w:szCs w:val="18"/>
-        </w:rPr>
-      </w:pPr>
-    </w:p>
-    <w:p>
-      <w:pPr>
-        <w:jc w:val="center"/>
-        <w:rPr>
-          <w:rFonts w:ascii="Arial" w:hAnsi="Arial" w:cs="Arial"/>
-          <w:sz w:val="18"/>
-          <w:szCs w:val="18"/>
-        </w:rPr>
-      </w:pPr>
-    </w:p>
-    <w:p>
-      <w:pPr>
-        <w:jc w:val="center"/>
-        <w:rPr>
-          <w:rFonts w:ascii="Arial" w:hAnsi="Arial" w:cs="Arial"/>
-          <w:sz w:val="18"/>
-          <w:szCs w:val="18"/>
-        </w:rPr>
-      </w:pPr>
-    </w:p>
-    <w:p>
-      <w:pPr>
-        <w:jc w:val="center"/>
-        <w:rPr>
-          <w:rFonts w:ascii="Arial" w:hAnsi="Arial" w:cs="Arial"/>
-          <w:sz w:val="18"/>
-          <w:szCs w:val="18"/>
-        </w:rPr>
-      </w:pPr>
-    </w:p>
-    <w:p>
-      <w:pPr>
-        <w:jc w:val="center"/>
-        <w:rPr>
-          <w:rFonts w:ascii="Arial" w:hAnsi="Arial" w:cs="Arial"/>
-          <w:sz w:val="18"/>
-          <w:szCs w:val="18"/>
-        </w:rPr>
-      </w:pPr>
-    </w:p>
-    <w:p>
-      <w:pPr>
         <w:tabs>
           <w:tab w:val="left" w:pos="1620"/>
         </w:tabs>
@@ -4782,7 +4985,6 @@
         <w:rPr>
           <w:rFonts w:ascii="Arial" w:hAnsi="Arial" w:cs="Arial"/>
         </w:rPr>
-        <w:lastRenderedPageBreak/>
         <w:t>El flujo de trabajo presenta las siguientes especificaciones:</w:t>
       </w:r>
     </w:p>
@@ -4804,8 +5006,16 @@
       <w:r>
         <w:rPr>
           <w:rFonts w:ascii="Arial" w:hAnsi="Arial" w:cs="Arial"/>
-        </w:rPr>
-        <w:t>Adquisición de datos: Proveniente de sensores de movimiento, cámaras, grabaciones o fotogramas.</w:t>
+          <w:b/>
+          <w:bCs/>
+        </w:rPr>
+        <w:t>Adquisición de datos:</w:t>
+      </w:r>
+      <w:r>
+        <w:rPr>
+          <w:rFonts w:ascii="Arial" w:hAnsi="Arial" w:cs="Arial"/>
+        </w:rPr>
+        <w:t xml:space="preserve"> Proveniente de sensores de movimiento, cámaras, grabaciones o fotogramas.</w:t>
       </w:r>
     </w:p>
     <w:p>
@@ -4821,11 +5031,15 @@
         <w:jc w:val="both"/>
         <w:rPr>
           <w:rFonts w:ascii="Arial" w:hAnsi="Arial" w:cs="Arial"/>
-        </w:rPr>
-      </w:pPr>
-      <w:r>
-        <w:rPr>
-          <w:rFonts w:ascii="Arial" w:hAnsi="Arial" w:cs="Arial"/>
+          <w:b/>
+          <w:bCs/>
+        </w:rPr>
+      </w:pPr>
+      <w:r>
+        <w:rPr>
+          <w:rFonts w:ascii="Arial" w:hAnsi="Arial" w:cs="Arial"/>
+          <w:b/>
+          <w:bCs/>
         </w:rPr>
         <w:t xml:space="preserve">Procesamiento de datos: </w:t>
       </w:r>
@@ -4848,8 +5062,16 @@
       <w:r>
         <w:rPr>
           <w:rFonts w:ascii="Arial" w:hAnsi="Arial" w:cs="Arial"/>
-        </w:rPr>
-        <w:t>Filtrado: Para la eliminación de ruido y selección de características fundamentales</w:t>
+          <w:i/>
+          <w:iCs/>
+        </w:rPr>
+        <w:t>Filtrado:</w:t>
+      </w:r>
+      <w:r>
+        <w:rPr>
+          <w:rFonts w:ascii="Arial" w:hAnsi="Arial" w:cs="Arial"/>
+        </w:rPr>
+        <w:t xml:space="preserve"> Para la eliminación de ruido y selección de características fundamentales</w:t>
       </w:r>
     </w:p>
     <w:p>
@@ -4870,8 +5092,16 @@
       <w:r>
         <w:rPr>
           <w:rFonts w:ascii="Arial" w:hAnsi="Arial" w:cs="Arial"/>
-        </w:rPr>
-        <w:t>Normalización: Permite una mayor convergencia en los algoritmos, ajusta el rango de valores de nuestras características y permite una mayor velocidad en la ejecución del algoritmo seleccionado</w:t>
+          <w:i/>
+          <w:iCs/>
+        </w:rPr>
+        <w:t>Normalización:</w:t>
+      </w:r>
+      <w:r>
+        <w:rPr>
+          <w:rFonts w:ascii="Arial" w:hAnsi="Arial" w:cs="Arial"/>
+        </w:rPr>
+        <w:t xml:space="preserve"> Permite una mayor convergencia en los algoritmos, ajusta el rango de valores de nuestras características y permite una mayor velocidad en la ejecución del algoritmo seleccionado</w:t>
       </w:r>
     </w:p>
     <w:p>
@@ -4892,8 +5122,16 @@
       <w:r>
         <w:rPr>
           <w:rFonts w:ascii="Arial" w:hAnsi="Arial" w:cs="Arial"/>
-        </w:rPr>
-        <w:t>Datos faltantes: Permite eliminar o reemplazar con la media los datos que no hayan sido correctamente capturados por nuestro sensor.</w:t>
+          <w:i/>
+          <w:iCs/>
+        </w:rPr>
+        <w:t>Datos faltantes:</w:t>
+      </w:r>
+      <w:r>
+        <w:rPr>
+          <w:rFonts w:ascii="Arial" w:hAnsi="Arial" w:cs="Arial"/>
+        </w:rPr>
+        <w:t xml:space="preserve"> Permite eliminar o reemplazar con la media los datos que no hayan sido correctamente capturados por nuestro sensor.</w:t>
       </w:r>
     </w:p>
     <w:p>
@@ -4914,8 +5152,16 @@
       <w:r>
         <w:rPr>
           <w:rFonts w:ascii="Arial" w:hAnsi="Arial" w:cs="Arial"/>
-        </w:rPr>
-        <w:t>Reducción de dimensiones: Emplear técnicas como análisis de componente principal (PCA) nos permite minimizar las dimensiones de nuestros datos para seleccionar los que mejor puedan ajustarse al modelo.</w:t>
+          <w:i/>
+          <w:iCs/>
+        </w:rPr>
+        <w:t>Reducción de dimensiones:</w:t>
+      </w:r>
+      <w:r>
+        <w:rPr>
+          <w:rFonts w:ascii="Arial" w:hAnsi="Arial" w:cs="Arial"/>
+        </w:rPr>
+        <w:t xml:space="preserve"> Emplear técnicas como análisis de componente principal (PCA) nos permite minimizar las dimensiones de nuestros datos para seleccionar los que mejor puedan ajustarse al modelo.</w:t>
       </w:r>
     </w:p>
     <w:p>
@@ -4936,8 +5182,16 @@
       <w:r>
         <w:rPr>
           <w:rFonts w:ascii="Arial" w:hAnsi="Arial" w:cs="Arial"/>
-        </w:rPr>
-        <w:t xml:space="preserve">Aplicación del modelo: Es necesario haber seleccionado previamente un modelo para poder trabajar con los datos procesados, para la selección del modelo es necesario considerar factores como la cantidad de los datos procesados, su calidad, recursos computacionales disponibles y nivel de exactitud. </w:t>
+          <w:b/>
+          <w:bCs/>
+        </w:rPr>
+        <w:t>Aplicación del modelo:</w:t>
+      </w:r>
+      <w:r>
+        <w:rPr>
+          <w:rFonts w:ascii="Arial" w:hAnsi="Arial" w:cs="Arial"/>
+        </w:rPr>
+        <w:t xml:space="preserve"> Es necesario haber seleccionado previamente un modelo para poder trabajar con los datos procesados, para la selección del modelo es necesario considerar factores como la cantidad de los datos procesados, su calidad, recursos computacionales disponibles y nivel de exactitud. </w:t>
       </w:r>
     </w:p>
     <w:p>
@@ -4958,8 +5212,16 @@
       <w:r>
         <w:rPr>
           <w:rFonts w:ascii="Arial" w:hAnsi="Arial" w:cs="Arial"/>
-        </w:rPr>
-        <w:t xml:space="preserve">Clasificación o predicción: Una vez aplicado el modelo realizando las consideraciones pertinentes, procedemos a su ejecución, posteriormente estimaremos si la clasificación de la actividad o predicción está en un rango aceptable o fue correcta. </w:t>
+          <w:b/>
+          <w:bCs/>
+        </w:rPr>
+        <w:t>Clasificación o predicción:</w:t>
+      </w:r>
+      <w:r>
+        <w:rPr>
+          <w:rFonts w:ascii="Arial" w:hAnsi="Arial" w:cs="Arial"/>
+        </w:rPr>
+        <w:t xml:space="preserve"> Una vez aplicado el modelo realizando las consideraciones pertinentes, procedemos a su ejecución, posteriormente estimaremos si la clasificación de la actividad o predicción está en un rango aceptable o fue correcta. </w:t>
       </w:r>
     </w:p>
     <w:p>
@@ -5025,7 +5287,14 @@
         <w:rPr>
           <w:rFonts w:ascii="Arial" w:hAnsi="Arial" w:cs="Arial"/>
         </w:rPr>
-        <w:t xml:space="preserve"> los cambios en la escala y el punto de vista de la cámara. Estos factores pueden dificultar la detección precisa de las actividades y reducir la robustez de los sistemas. Además, la variabilidad </w:t>
+        <w:t xml:space="preserve"> los cambios en la escala y el punto </w:t>
+      </w:r>
+      <w:r>
+        <w:rPr>
+          <w:rFonts w:ascii="Arial" w:hAnsi="Arial" w:cs="Arial"/>
+        </w:rPr>
+        <w:lastRenderedPageBreak/>
+        <w:t xml:space="preserve">de vista de la cámara. Estos factores pueden dificultar la detección precisa de las actividades y reducir la robustez de los sistemas. Además, la variabilidad </w:t>
       </w:r>
       <w:proofErr w:type="spellStart"/>
       <w:r>
@@ -5079,18 +5348,6 @@
         </w:rPr>
         <w:t>.</w:t>
       </w:r>
-    </w:p>
-    <w:p>
-      <w:pPr>
-        <w:tabs>
-          <w:tab w:val="left" w:pos="1620"/>
-        </w:tabs>
-        <w:spacing w:line="360" w:lineRule="auto"/>
-        <w:jc w:val="both"/>
-        <w:rPr>
-          <w:rFonts w:ascii="Arial" w:hAnsi="Arial" w:cs="Arial"/>
-        </w:rPr>
-      </w:pPr>
     </w:p>
     <w:p>
       <w:pPr>
@@ -5117,7 +5374,6 @@
           <w:sz w:val="28"/>
           <w:szCs w:val="28"/>
         </w:rPr>
-        <w:lastRenderedPageBreak/>
         <w:t xml:space="preserve"> Técnicas actuales</w:t>
       </w:r>
     </w:p>
@@ -5447,10 +5703,37 @@
           <w:lang w:val="es-ES"/>
         </w:rPr>
       </w:pPr>
+    </w:p>
+    <w:p>
+      <w:pPr>
+        <w:tabs>
+          <w:tab w:val="left" w:pos="1620"/>
+        </w:tabs>
+        <w:spacing w:line="360" w:lineRule="auto"/>
+        <w:jc w:val="both"/>
+        <w:rPr>
+          <w:rFonts w:ascii="Arial" w:hAnsi="Arial" w:cs="Arial"/>
+          <w:lang w:val="es-ES"/>
+        </w:rPr>
+      </w:pPr>
+    </w:p>
+    <w:p>
+      <w:pPr>
+        <w:tabs>
+          <w:tab w:val="left" w:pos="1620"/>
+        </w:tabs>
+        <w:spacing w:line="360" w:lineRule="auto"/>
+        <w:jc w:val="both"/>
+        <w:rPr>
+          <w:rFonts w:ascii="Arial" w:hAnsi="Arial" w:cs="Arial"/>
+          <w:lang w:val="es-ES"/>
+        </w:rPr>
+      </w:pPr>
       <w:r>
         <w:rPr>
           <w:noProof/>
         </w:rPr>
+        <w:lastRenderedPageBreak/>
         <w:drawing>
           <wp:anchor distT="0" distB="0" distL="114300" distR="114300" simplePos="0" relativeHeight="251650560" behindDoc="0" locked="0" layoutInCell="1" allowOverlap="1" wp14:anchorId="669CE667" wp14:editId="6904B683">
             <wp:simplePos x="0" y="0"/>
@@ -5707,152 +5990,170 @@
           <w:rFonts w:ascii="Arial" w:hAnsi="Arial" w:cs="Arial"/>
           <w:lang w:val="es-ES"/>
         </w:rPr>
+        <w:t>Aproximación sin sensores</w:t>
+      </w:r>
+    </w:p>
+    <w:p>
+      <w:pPr>
+        <w:spacing w:before="100" w:beforeAutospacing="1" w:after="100" w:afterAutospacing="1" w:line="360" w:lineRule="auto"/>
+        <w:jc w:val="both"/>
+        <w:rPr>
+          <w:rFonts w:ascii="Arial" w:hAnsi="Arial" w:cs="Arial"/>
+        </w:rPr>
+      </w:pPr>
+      <w:r>
+        <w:rPr>
+          <w:rFonts w:ascii="Arial" w:hAnsi="Arial" w:cs="Arial"/>
+        </w:rPr>
+        <w:t>Tiene</w:t>
+      </w:r>
+      <w:r>
+        <w:rPr>
+          <w:rFonts w:ascii="Arial" w:hAnsi="Arial" w:cs="Arial"/>
+        </w:rPr>
+        <w:t xml:space="preserve"> como objetivo identificar y categorizar actividades humanas a partir de secuencias de imágenes</w:t>
+      </w:r>
+      <w:r>
+        <w:rPr>
+          <w:rFonts w:ascii="Arial" w:hAnsi="Arial" w:cs="Arial"/>
+        </w:rPr>
+        <w:t xml:space="preserve"> capturadas con cámaras especializadas de alta resolución</w:t>
+      </w:r>
+      <w:r>
+        <w:rPr>
+          <w:rFonts w:ascii="Arial" w:hAnsi="Arial" w:cs="Arial"/>
+        </w:rPr>
+        <w:t xml:space="preserve">, </w:t>
+      </w:r>
+      <w:r>
+        <w:rPr>
+          <w:rFonts w:ascii="Arial" w:hAnsi="Arial" w:cs="Arial"/>
+        </w:rPr>
+        <w:t>i</w:t>
+      </w:r>
+      <w:r>
+        <w:rPr>
+          <w:rFonts w:ascii="Arial" w:hAnsi="Arial" w:cs="Arial"/>
+        </w:rPr>
+        <w:t>mplica etiquetar secuencias de imágenes con etiquetas de acción, enfrentando desafíos debido a variaciones en el movimiento, configuraciones de grabación y diferencias interpersonales (</w:t>
+      </w:r>
+      <w:proofErr w:type="spellStart"/>
+      <w:r>
+        <w:rPr>
+          <w:rFonts w:ascii="Arial" w:hAnsi="Arial" w:cs="Arial"/>
+        </w:rPr>
+        <w:t>Poppe</w:t>
+      </w:r>
+      <w:proofErr w:type="spellEnd"/>
+      <w:r>
+        <w:rPr>
+          <w:rFonts w:ascii="Arial" w:hAnsi="Arial" w:cs="Arial"/>
+        </w:rPr>
+        <w:t>, 2010).</w:t>
+      </w:r>
+      <w:r>
+        <w:rPr>
+          <w:rFonts w:ascii="Arial" w:hAnsi="Arial" w:cs="Arial"/>
+        </w:rPr>
+        <w:t xml:space="preserve"> </w:t>
+      </w:r>
+    </w:p>
+    <w:p>
+      <w:pPr>
+        <w:spacing w:before="100" w:beforeAutospacing="1" w:after="100" w:afterAutospacing="1" w:line="360" w:lineRule="auto"/>
+        <w:jc w:val="both"/>
+        <w:rPr>
+          <w:rFonts w:ascii="Arial" w:hAnsi="Arial" w:cs="Arial"/>
+        </w:rPr>
+      </w:pPr>
+      <w:r>
+        <w:rPr>
+          <w:rFonts w:ascii="Arial" w:hAnsi="Arial" w:cs="Arial"/>
+        </w:rPr>
+        <w:t>El proceso tiene 3 fases, pre</w:t>
+      </w:r>
+      <w:r>
+        <w:rPr>
+          <w:rFonts w:ascii="Arial" w:hAnsi="Arial" w:cs="Arial"/>
+        </w:rPr>
+        <w:t>procesamiento, extracción de características y clasificación (mismos que se hablaron a profundidad en la parte inicial de este capítulo</w:t>
+      </w:r>
+      <w:r>
+        <w:rPr>
+          <w:rFonts w:ascii="Arial" w:hAnsi="Arial" w:cs="Arial"/>
+        </w:rPr>
+        <w:t>.</w:t>
+      </w:r>
+      <w:r>
+        <w:rPr>
+          <w:rFonts w:ascii="Arial" w:hAnsi="Arial" w:cs="Arial"/>
+        </w:rPr>
+        <w:t xml:space="preserve"> </w:t>
+      </w:r>
+      <w:r>
+        <w:rPr>
+          <w:rFonts w:ascii="Arial" w:hAnsi="Arial" w:cs="Arial"/>
+        </w:rPr>
+        <w:t>Las técnicas de clasificación incluyen métodos basados en plantillas, modelos discriminativos y modelos generativos (Zhang et al., 2017). Algunos investigadores proponen metodologías híbridas, como la combinación de CNN</w:t>
+      </w:r>
+      <w:r>
+        <w:rPr>
+          <w:rFonts w:ascii="Arial" w:hAnsi="Arial" w:cs="Arial"/>
+        </w:rPr>
+        <w:t xml:space="preserve"> </w:t>
+      </w:r>
+      <w:r>
+        <w:rPr>
+          <w:rFonts w:ascii="Arial" w:hAnsi="Arial" w:cs="Arial"/>
+        </w:rPr>
+        <w:t>para la extracción de características espaciales con LSTM</w:t>
+      </w:r>
+      <w:r>
+        <w:rPr>
+          <w:rFonts w:ascii="Arial" w:hAnsi="Arial" w:cs="Arial"/>
+        </w:rPr>
+        <w:t xml:space="preserve"> </w:t>
+      </w:r>
+      <w:r>
+        <w:rPr>
+          <w:rFonts w:ascii="Arial" w:hAnsi="Arial" w:cs="Arial"/>
+        </w:rPr>
+        <w:t>para el aprendizaje de información temporal (Parida et al., 2023). Otros se enfocan en aspectos específicos, como los patrones de marcha para el reconocimiento de actividades (Gupta et al., 2013). A pesar de los avances, persisten limitaciones, y se están explorando futuras líneas de investigación para mejorar la robustez y precisión de los sistemas HAR.</w:t>
+      </w:r>
+    </w:p>
+    <w:p>
+      <w:pPr>
+        <w:spacing w:before="100" w:beforeAutospacing="1" w:after="100" w:afterAutospacing="1" w:line="360" w:lineRule="auto"/>
+        <w:jc w:val="both"/>
+        <w:rPr>
+          <w:rFonts w:ascii="Arial" w:hAnsi="Arial" w:cs="Arial"/>
+        </w:rPr>
+      </w:pPr>
+    </w:p>
+    <w:p>
+      <w:pPr>
+        <w:spacing w:before="100" w:beforeAutospacing="1" w:after="100" w:afterAutospacing="1" w:line="360" w:lineRule="auto"/>
+        <w:jc w:val="both"/>
+        <w:rPr>
+          <w:rFonts w:ascii="Arial" w:hAnsi="Arial" w:cs="Arial"/>
+        </w:rPr>
+      </w:pPr>
+    </w:p>
+    <w:p>
+      <w:pPr>
+        <w:spacing w:before="100" w:beforeAutospacing="1" w:after="100" w:afterAutospacing="1" w:line="360" w:lineRule="auto"/>
+        <w:jc w:val="both"/>
+        <w:rPr>
+          <w:rFonts w:ascii="Arial" w:hAnsi="Arial" w:cs="Arial"/>
+        </w:rPr>
+      </w:pPr>
+      <w:r>
+        <w:rPr>
+          <w:noProof/>
+        </w:rPr>
         <w:lastRenderedPageBreak/>
-        <w:t>Aproximación sin sensores</w:t>
-      </w:r>
-    </w:p>
-    <w:p>
-      <w:pPr>
-        <w:spacing w:before="100" w:beforeAutospacing="1" w:after="100" w:afterAutospacing="1" w:line="360" w:lineRule="auto"/>
-        <w:jc w:val="both"/>
-        <w:rPr>
-          <w:rFonts w:ascii="Arial" w:hAnsi="Arial" w:cs="Arial"/>
-        </w:rPr>
-      </w:pPr>
-      <w:r>
-        <w:rPr>
-          <w:rFonts w:ascii="Arial" w:hAnsi="Arial" w:cs="Arial"/>
-        </w:rPr>
-        <w:t>Tiene</w:t>
-      </w:r>
-      <w:r>
-        <w:rPr>
-          <w:rFonts w:ascii="Arial" w:hAnsi="Arial" w:cs="Arial"/>
-        </w:rPr>
-        <w:t xml:space="preserve"> como objetivo identificar y categorizar actividades humanas a partir de secuencias de imágenes</w:t>
-      </w:r>
-      <w:r>
-        <w:rPr>
-          <w:rFonts w:ascii="Arial" w:hAnsi="Arial" w:cs="Arial"/>
-        </w:rPr>
-        <w:t xml:space="preserve"> capturadas con cámaras especializadas de alta resolución</w:t>
-      </w:r>
-      <w:r>
-        <w:rPr>
-          <w:rFonts w:ascii="Arial" w:hAnsi="Arial" w:cs="Arial"/>
-        </w:rPr>
-        <w:t xml:space="preserve">, </w:t>
-      </w:r>
-      <w:r>
-        <w:rPr>
-          <w:rFonts w:ascii="Arial" w:hAnsi="Arial" w:cs="Arial"/>
-        </w:rPr>
-        <w:t>i</w:t>
-      </w:r>
-      <w:r>
-        <w:rPr>
-          <w:rFonts w:ascii="Arial" w:hAnsi="Arial" w:cs="Arial"/>
-        </w:rPr>
-        <w:t>mplica etiquetar secuencias de imágenes con etiquetas de acción, enfrentando desafíos debido a variaciones en el movimiento, configuraciones de grabación y diferencias interpersonales (</w:t>
-      </w:r>
-      <w:proofErr w:type="spellStart"/>
-      <w:r>
-        <w:rPr>
-          <w:rFonts w:ascii="Arial" w:hAnsi="Arial" w:cs="Arial"/>
-        </w:rPr>
-        <w:t>Poppe</w:t>
-      </w:r>
-      <w:proofErr w:type="spellEnd"/>
-      <w:r>
-        <w:rPr>
-          <w:rFonts w:ascii="Arial" w:hAnsi="Arial" w:cs="Arial"/>
-        </w:rPr>
-        <w:t>, 2010).</w:t>
-      </w:r>
-      <w:r>
-        <w:rPr>
-          <w:rFonts w:ascii="Arial" w:hAnsi="Arial" w:cs="Arial"/>
-        </w:rPr>
-        <w:t xml:space="preserve"> </w:t>
-      </w:r>
-    </w:p>
-    <w:p>
-      <w:pPr>
-        <w:spacing w:before="100" w:beforeAutospacing="1" w:after="100" w:afterAutospacing="1" w:line="360" w:lineRule="auto"/>
-        <w:jc w:val="both"/>
-        <w:rPr>
-          <w:rFonts w:ascii="Arial" w:hAnsi="Arial" w:cs="Arial"/>
-        </w:rPr>
-      </w:pPr>
-      <w:r>
-        <w:rPr>
-          <w:rFonts w:ascii="Arial" w:hAnsi="Arial" w:cs="Arial"/>
-        </w:rPr>
-        <w:t>El proceso tiene 3 fases, pre</w:t>
-      </w:r>
-      <w:r>
-        <w:rPr>
-          <w:rFonts w:ascii="Arial" w:hAnsi="Arial" w:cs="Arial"/>
-        </w:rPr>
-        <w:t>procesamiento, extracción de características y clasificación (mismos que se hablaron a profundidad en la parte inicial de este capítulo</w:t>
-      </w:r>
-      <w:r>
-        <w:rPr>
-          <w:rFonts w:ascii="Arial" w:hAnsi="Arial" w:cs="Arial"/>
-        </w:rPr>
-        <w:t>.</w:t>
-      </w:r>
-      <w:r>
-        <w:rPr>
-          <w:rFonts w:ascii="Arial" w:hAnsi="Arial" w:cs="Arial"/>
-        </w:rPr>
-        <w:t xml:space="preserve"> </w:t>
-      </w:r>
-      <w:r>
-        <w:rPr>
-          <w:rFonts w:ascii="Arial" w:hAnsi="Arial" w:cs="Arial"/>
-        </w:rPr>
-        <w:t>Las técnicas de clasificación incluyen métodos basados en plantillas, modelos discriminativos y modelos generativos (Zhang et al., 2017). Algunos investigadores proponen metodologías híbridas, como la combinación de CNN</w:t>
-      </w:r>
-      <w:r>
-        <w:rPr>
-          <w:rFonts w:ascii="Arial" w:hAnsi="Arial" w:cs="Arial"/>
-        </w:rPr>
-        <w:t xml:space="preserve"> </w:t>
-      </w:r>
-      <w:r>
-        <w:rPr>
-          <w:rFonts w:ascii="Arial" w:hAnsi="Arial" w:cs="Arial"/>
-        </w:rPr>
-        <w:t>para la extracción de características espaciales con LSTM</w:t>
-      </w:r>
-      <w:r>
-        <w:rPr>
-          <w:rFonts w:ascii="Arial" w:hAnsi="Arial" w:cs="Arial"/>
-        </w:rPr>
-        <w:t xml:space="preserve"> </w:t>
-      </w:r>
-      <w:r>
-        <w:rPr>
-          <w:rFonts w:ascii="Arial" w:hAnsi="Arial" w:cs="Arial"/>
-        </w:rPr>
-        <w:t>para el aprendizaje de información temporal (Parida et al., 2023). Otros se enfocan en aspectos específicos, como los patrones de marcha para el reconocimiento de actividades (Gupta et al., 2013). A pesar de los avances, persisten limitaciones, y se están explorando futuras líneas de investigación para mejorar la robustez y precisión de los sistemas HAR.</w:t>
-      </w:r>
-    </w:p>
-    <w:p>
-      <w:pPr>
-        <w:spacing w:before="100" w:beforeAutospacing="1" w:after="100" w:afterAutospacing="1" w:line="360" w:lineRule="auto"/>
-        <w:jc w:val="both"/>
-        <w:rPr>
-          <w:rFonts w:ascii="Arial" w:hAnsi="Arial" w:cs="Arial"/>
-        </w:rPr>
-      </w:pPr>
-      <w:r>
-        <w:rPr>
-          <w:noProof/>
-        </w:rPr>
         <w:drawing>
-          <wp:anchor distT="0" distB="0" distL="114300" distR="114300" simplePos="0" relativeHeight="251653632" behindDoc="0" locked="0" layoutInCell="1" allowOverlap="1" wp14:anchorId="2B482E14" wp14:editId="2AD42308">
+          <wp:anchor distT="0" distB="0" distL="114300" distR="114300" simplePos="0" relativeHeight="251652608" behindDoc="0" locked="0" layoutInCell="1" allowOverlap="1" wp14:anchorId="2B482E14" wp14:editId="2AD42308">
             <wp:simplePos x="0" y="0"/>
             <wp:positionH relativeFrom="column">
               <wp:posOffset>611505</wp:posOffset>
@@ -6016,8 +6317,50 @@
           <w:szCs w:val="18"/>
           <w:lang w:val="es-ES"/>
         </w:rPr>
-        <w:t>Figura 7: Puntos estratégicos en el cuerpo para la extracción de características en HAR. Fuente: https://paperswithcode.com/dataset/msrdailyactivity3d</w:t>
-      </w:r>
+        <w:t xml:space="preserve">Figura 7: Puntos estratégicos en el cuerpo para la extracción de características en HAR. Fuente: </w:t>
+      </w:r>
+      <w:hyperlink r:id="rId17" w:history="1">
+        <w:r>
+          <w:rPr>
+            <w:rStyle w:val="Hipervnculo"/>
+            <w:rFonts w:ascii="Arial" w:hAnsi="Arial" w:cs="Arial"/>
+            <w:sz w:val="18"/>
+            <w:szCs w:val="18"/>
+            <w:lang w:val="es-ES"/>
+          </w:rPr>
+          <w:t>https://paperswithcode.com/dataset/msrdailyactivity3d</w:t>
+        </w:r>
+      </w:hyperlink>
+    </w:p>
+    <w:p>
+      <w:pPr>
+        <w:tabs>
+          <w:tab w:val="left" w:pos="1620"/>
+        </w:tabs>
+        <w:spacing w:after="0" w:line="240" w:lineRule="auto"/>
+        <w:jc w:val="center"/>
+        <w:rPr>
+          <w:rFonts w:ascii="Arial" w:hAnsi="Arial" w:cs="Arial"/>
+          <w:sz w:val="18"/>
+          <w:szCs w:val="18"/>
+          <w:lang w:val="es-ES"/>
+        </w:rPr>
+      </w:pPr>
+    </w:p>
+    <w:p>
+      <w:pPr>
+        <w:tabs>
+          <w:tab w:val="left" w:pos="1620"/>
+        </w:tabs>
+        <w:spacing w:after="0" w:line="240" w:lineRule="auto"/>
+        <w:jc w:val="center"/>
+        <w:rPr>
+          <w:rFonts w:ascii="Arial" w:hAnsi="Arial" w:cs="Arial"/>
+          <w:sz w:val="18"/>
+          <w:szCs w:val="18"/>
+          <w:lang w:val="es-ES"/>
+        </w:rPr>
+      </w:pPr>
     </w:p>
     <w:p>
       <w:pPr>
@@ -6041,15 +6384,318 @@
           <w:rFonts w:ascii="Arial" w:hAnsi="Arial" w:cs="Arial"/>
           <w:lang w:val="es-ES"/>
         </w:rPr>
+        <w:t xml:space="preserve">Aproximación híbrida: Esta aproximación hace uso tanto de sensores como de otras herramientas como cámaras </w:t>
+      </w:r>
+      <w:r>
+        <w:rPr>
+          <w:rFonts w:ascii="Arial" w:hAnsi="Arial" w:cs="Arial"/>
+          <w:lang w:val="es-ES"/>
+        </w:rPr>
+        <w:t>o imágenes preseleccionadas para poder hacer estimaciones más precisas.</w:t>
+      </w:r>
+    </w:p>
+    <w:p>
+      <w:pPr>
+        <w:tabs>
+          <w:tab w:val="left" w:pos="1620"/>
+        </w:tabs>
+        <w:spacing w:line="360" w:lineRule="auto"/>
+        <w:jc w:val="both"/>
+        <w:rPr>
+          <w:rFonts w:ascii="Arial" w:hAnsi="Arial" w:cs="Arial"/>
+          <w:lang w:val="es-ES"/>
+        </w:rPr>
+      </w:pPr>
+      <w:r>
+        <w:rPr>
+          <w:rFonts w:ascii="Arial" w:hAnsi="Arial" w:cs="Arial"/>
+          <w:lang w:val="es-ES"/>
+        </w:rPr>
+        <w:t>Los avances recientes en</w:t>
+      </w:r>
+      <w:r>
+        <w:rPr>
+          <w:rFonts w:ascii="Arial" w:hAnsi="Arial" w:cs="Arial"/>
+          <w:lang w:val="es-ES"/>
+        </w:rPr>
+        <w:t xml:space="preserve"> el desarrollo e implementación de</w:t>
+      </w:r>
+      <w:r>
+        <w:rPr>
+          <w:rFonts w:ascii="Arial" w:hAnsi="Arial" w:cs="Arial"/>
+          <w:lang w:val="es-ES"/>
+        </w:rPr>
+        <w:t xml:space="preserve"> sensores de profundidad han abierto nuevas posibilidades para </w:t>
+      </w:r>
+      <w:r>
+        <w:rPr>
+          <w:rFonts w:ascii="Arial" w:hAnsi="Arial" w:cs="Arial"/>
+          <w:lang w:val="es-ES"/>
+        </w:rPr>
+        <w:t>HAR</w:t>
+      </w:r>
+      <w:r>
+        <w:rPr>
+          <w:rFonts w:ascii="Arial" w:hAnsi="Arial" w:cs="Arial"/>
+          <w:lang w:val="es-ES"/>
+        </w:rPr>
+        <w:t xml:space="preserve">. Los datos </w:t>
+      </w:r>
+      <w:r>
+        <w:rPr>
+          <w:rFonts w:ascii="Arial" w:hAnsi="Arial" w:cs="Arial"/>
+          <w:lang w:val="es-ES"/>
+        </w:rPr>
+        <w:t xml:space="preserve">obtenidos </w:t>
+      </w:r>
+      <w:r>
+        <w:rPr>
+          <w:rFonts w:ascii="Arial" w:hAnsi="Arial" w:cs="Arial"/>
+          <w:lang w:val="es-ES"/>
+        </w:rPr>
+        <w:t xml:space="preserve">ofrecen ventajas sobre </w:t>
+      </w:r>
+      <w:r>
+        <w:rPr>
+          <w:rFonts w:ascii="Arial" w:hAnsi="Arial" w:cs="Arial"/>
+          <w:lang w:val="es-ES"/>
+        </w:rPr>
+        <w:t>datos provenientes únicamente de i</w:t>
+      </w:r>
+      <w:r>
+        <w:rPr>
+          <w:rFonts w:ascii="Arial" w:hAnsi="Arial" w:cs="Arial"/>
+          <w:lang w:val="es-ES"/>
+        </w:rPr>
+        <w:t xml:space="preserve">mágenes RGB tradicionales, como resistencia a los cambios de iluminación y fondos desordenados (Liu &amp; Liu, 2016). </w:t>
+      </w:r>
+    </w:p>
+    <w:p>
+      <w:pPr>
+        <w:tabs>
+          <w:tab w:val="left" w:pos="1620"/>
+        </w:tabs>
+        <w:spacing w:line="360" w:lineRule="auto"/>
+        <w:jc w:val="both"/>
+        <w:rPr>
+          <w:rFonts w:ascii="Arial" w:hAnsi="Arial" w:cs="Arial"/>
+          <w:lang w:val="es-ES"/>
+        </w:rPr>
+      </w:pPr>
+      <w:proofErr w:type="spellStart"/>
+      <w:r>
+        <w:rPr>
+          <w:rFonts w:ascii="Arial" w:hAnsi="Arial" w:cs="Arial"/>
+        </w:rPr>
+        <w:t>Gumaei</w:t>
+      </w:r>
+      <w:proofErr w:type="spellEnd"/>
+      <w:r>
+        <w:rPr>
+          <w:rFonts w:ascii="Arial" w:hAnsi="Arial" w:cs="Arial"/>
+        </w:rPr>
+        <w:t xml:space="preserve"> et al. (2019) </w:t>
+      </w:r>
+      <w:r>
+        <w:rPr>
+          <w:rFonts w:ascii="Arial" w:hAnsi="Arial" w:cs="Arial"/>
+        </w:rPr>
+        <w:t xml:space="preserve">propusieron un modelo híbrido que combina unidades recurrentes simples y </w:t>
+      </w:r>
+      <w:proofErr w:type="spellStart"/>
+      <w:r>
+        <w:rPr>
+          <w:rFonts w:ascii="Arial" w:hAnsi="Arial" w:cs="Arial"/>
+        </w:rPr>
+        <w:t>GRUs</w:t>
+      </w:r>
+      <w:proofErr w:type="spellEnd"/>
+      <w:r>
+        <w:rPr>
+          <w:rFonts w:ascii="Arial" w:hAnsi="Arial" w:cs="Arial"/>
+        </w:rPr>
+        <w:t xml:space="preserve">, logrando superar los métodos </w:t>
+      </w:r>
+      <w:r>
+        <w:rPr>
+          <w:rFonts w:ascii="Arial" w:hAnsi="Arial" w:cs="Arial"/>
+        </w:rPr>
+        <w:t>tradicionales</w:t>
+      </w:r>
+      <w:r>
+        <w:rPr>
+          <w:rFonts w:ascii="Arial" w:hAnsi="Arial" w:cs="Arial"/>
+        </w:rPr>
+        <w:t>.</w:t>
+      </w:r>
+      <w:r>
+        <w:rPr>
+          <w:rFonts w:ascii="Arial" w:hAnsi="Arial" w:cs="Arial"/>
+        </w:rPr>
+        <w:t xml:space="preserve"> (</w:t>
+      </w:r>
+      <w:proofErr w:type="spellStart"/>
+      <w:r>
+        <w:rPr>
+          <w:rFonts w:ascii="Arial" w:hAnsi="Arial" w:cs="Arial"/>
+        </w:rPr>
+        <w:t>Yee</w:t>
+      </w:r>
+      <w:proofErr w:type="spellEnd"/>
+      <w:r>
+        <w:rPr>
+          <w:rFonts w:ascii="Arial" w:hAnsi="Arial" w:cs="Arial"/>
+        </w:rPr>
+        <w:t xml:space="preserve"> Jia </w:t>
+      </w:r>
+      <w:proofErr w:type="spellStart"/>
+      <w:r>
+        <w:rPr>
+          <w:rFonts w:ascii="Arial" w:hAnsi="Arial" w:cs="Arial"/>
+        </w:rPr>
+        <w:t>Luwe</w:t>
+      </w:r>
+      <w:proofErr w:type="spellEnd"/>
+      <w:r>
+        <w:rPr>
+          <w:rFonts w:ascii="Arial" w:hAnsi="Arial" w:cs="Arial"/>
+        </w:rPr>
+        <w:t xml:space="preserve"> et al., 2022)</w:t>
+      </w:r>
+      <w:r>
+        <w:rPr>
+          <w:rFonts w:ascii="Arial" w:hAnsi="Arial" w:cs="Arial"/>
+        </w:rPr>
+        <w:t xml:space="preserve"> desarrollaron un modelo 1D-CNN-BiLSTM que logró altas tasas de reconocimiento en múltiples conjuntos de datos. </w:t>
+      </w:r>
+      <w:r>
+        <w:rPr>
+          <w:rFonts w:ascii="Arial" w:hAnsi="Arial" w:cs="Arial"/>
+        </w:rPr>
+        <w:t>El modelo</w:t>
+      </w:r>
+      <w:r>
+        <w:rPr>
+          <w:rFonts w:ascii="Arial" w:hAnsi="Arial" w:cs="Arial"/>
+        </w:rPr>
+        <w:t xml:space="preserve"> logró </w:t>
+      </w:r>
+      <w:r>
+        <w:rPr>
+          <w:rFonts w:ascii="Arial" w:hAnsi="Arial" w:cs="Arial"/>
+        </w:rPr>
+        <w:t xml:space="preserve">una tasa de </w:t>
+      </w:r>
+      <w:r>
+        <w:rPr>
+          <w:rFonts w:ascii="Arial" w:hAnsi="Arial" w:cs="Arial"/>
+        </w:rPr>
+        <w:t xml:space="preserve">reconocimiento del 95.48 % en el conjunto de datos UCI-HAR y del 94.17 % en el conjunto de datos </w:t>
+      </w:r>
+      <w:proofErr w:type="spellStart"/>
+      <w:r>
+        <w:rPr>
+          <w:rFonts w:ascii="Arial" w:hAnsi="Arial" w:cs="Arial"/>
+        </w:rPr>
+        <w:t>Motion</w:t>
+      </w:r>
+      <w:proofErr w:type="spellEnd"/>
+      <w:r>
+        <w:rPr>
+          <w:rFonts w:ascii="Arial" w:hAnsi="Arial" w:cs="Arial"/>
+        </w:rPr>
+        <w:t xml:space="preserve"> </w:t>
+      </w:r>
+      <w:proofErr w:type="spellStart"/>
+      <w:r>
+        <w:rPr>
+          <w:rFonts w:ascii="Arial" w:hAnsi="Arial" w:cs="Arial"/>
+        </w:rPr>
+        <w:t>Sense</w:t>
+      </w:r>
+      <w:proofErr w:type="spellEnd"/>
+      <w:r>
+        <w:rPr>
+          <w:rFonts w:ascii="Arial" w:hAnsi="Arial" w:cs="Arial"/>
+        </w:rPr>
+        <w:t xml:space="preserve">. </w:t>
+      </w:r>
+      <w:r>
+        <w:rPr>
+          <w:rFonts w:ascii="Arial" w:hAnsi="Arial" w:cs="Arial"/>
+        </w:rPr>
+        <w:t xml:space="preserve">Entre otros modelos innovadores, </w:t>
+      </w:r>
+      <w:r>
+        <w:rPr>
+          <w:rFonts w:ascii="Arial" w:hAnsi="Arial" w:cs="Arial"/>
+        </w:rPr>
+        <w:t xml:space="preserve">Khan et al. (2022) crearon un nuevo conjunto de datos para HAR y demostraron la efectividad de un modelo híbrido CNN-LSTM. </w:t>
+      </w:r>
+    </w:p>
+    <w:p>
+      <w:pPr>
+        <w:tabs>
+          <w:tab w:val="left" w:pos="1620"/>
+        </w:tabs>
+        <w:spacing w:line="360" w:lineRule="auto"/>
+        <w:jc w:val="both"/>
+        <w:rPr>
+          <w:rFonts w:ascii="Arial" w:hAnsi="Arial" w:cs="Arial"/>
+        </w:rPr>
+      </w:pPr>
+      <w:r>
+        <w:rPr>
+          <w:rFonts w:ascii="Arial" w:hAnsi="Arial" w:cs="Arial"/>
+        </w:rPr>
         <w:lastRenderedPageBreak/>
-        <w:t xml:space="preserve">Aproximación híbrida: Esta aproximación hace uso tanto de sensores como de otras herramientas como cámaras </w:t>
-      </w:r>
-      <w:r>
-        <w:rPr>
-          <w:rFonts w:ascii="Arial" w:hAnsi="Arial" w:cs="Arial"/>
-          <w:lang w:val="es-ES"/>
-        </w:rPr>
-        <w:t>o imágenes preseleccionadas para poder hacer estimaciones más precisas.</w:t>
+        <w:t xml:space="preserve">La combinación de CNN y RNN permite a estos modelos híbridos extraer características relevantes a diferentes escalas temporales y espaciales, lo que resulta en una representación más rica y discriminativa de las actividades humanas. Esta capacidad, junto con el poder de aprendizaje de las redes neuronales profundas, ha llevado a un rendimiento superior en comparación con las técnicas tradicionales de aprendizaje automático, posicionando a los modelos híbridos como una opción </w:t>
+      </w:r>
+      <w:r>
+        <w:rPr>
+          <w:rFonts w:ascii="Arial" w:hAnsi="Arial" w:cs="Arial"/>
+        </w:rPr>
+        <w:t>innovadora</w:t>
+      </w:r>
+      <w:r>
+        <w:rPr>
+          <w:rFonts w:ascii="Arial" w:hAnsi="Arial" w:cs="Arial"/>
+        </w:rPr>
+        <w:t xml:space="preserve"> para aplicaciones en salud, robótica y deportes (</w:t>
+      </w:r>
+      <w:proofErr w:type="spellStart"/>
+      <w:r>
+        <w:rPr>
+          <w:rFonts w:ascii="Arial" w:hAnsi="Arial" w:cs="Arial"/>
+        </w:rPr>
+        <w:t>Abbaspour</w:t>
+      </w:r>
+      <w:proofErr w:type="spellEnd"/>
+      <w:r>
+        <w:rPr>
+          <w:rFonts w:ascii="Arial" w:hAnsi="Arial" w:cs="Arial"/>
+        </w:rPr>
+        <w:t xml:space="preserve"> et al., 2020; </w:t>
+      </w:r>
+      <w:proofErr w:type="spellStart"/>
+      <w:r>
+        <w:rPr>
+          <w:rFonts w:ascii="Arial" w:hAnsi="Arial" w:cs="Arial"/>
+        </w:rPr>
+        <w:t>Gumaei</w:t>
+      </w:r>
+      <w:proofErr w:type="spellEnd"/>
+      <w:r>
+        <w:rPr>
+          <w:rFonts w:ascii="Arial" w:hAnsi="Arial" w:cs="Arial"/>
+        </w:rPr>
+        <w:t xml:space="preserve"> et al., 2019)."</w:t>
+      </w:r>
+      <w:r>
+        <w:rPr>
+          <w:rFonts w:ascii="Arial" w:hAnsi="Arial" w:cs="Arial"/>
+        </w:rPr>
+        <w:t xml:space="preserve"> </w:t>
       </w:r>
     </w:p>
     <w:p>
@@ -6061,245 +6707,6 @@
         <w:jc w:val="both"/>
         <w:rPr>
           <w:rFonts w:ascii="Arial" w:hAnsi="Arial" w:cs="Arial"/>
-          <w:lang w:val="es-ES"/>
-        </w:rPr>
-      </w:pPr>
-      <w:r>
-        <w:rPr>
-          <w:rFonts w:ascii="Arial" w:hAnsi="Arial" w:cs="Arial"/>
-          <w:lang w:val="es-ES"/>
-        </w:rPr>
-        <w:t>Los avances recientes en</w:t>
-      </w:r>
-      <w:r>
-        <w:rPr>
-          <w:rFonts w:ascii="Arial" w:hAnsi="Arial" w:cs="Arial"/>
-          <w:lang w:val="es-ES"/>
-        </w:rPr>
-        <w:t xml:space="preserve"> el desarrollo e implementación de</w:t>
-      </w:r>
-      <w:r>
-        <w:rPr>
-          <w:rFonts w:ascii="Arial" w:hAnsi="Arial" w:cs="Arial"/>
-          <w:lang w:val="es-ES"/>
-        </w:rPr>
-        <w:t xml:space="preserve"> sensores de profundidad han abierto nuevas posibilidades para </w:t>
-      </w:r>
-      <w:r>
-        <w:rPr>
-          <w:rFonts w:ascii="Arial" w:hAnsi="Arial" w:cs="Arial"/>
-          <w:lang w:val="es-ES"/>
-        </w:rPr>
-        <w:t>HAR</w:t>
-      </w:r>
-      <w:r>
-        <w:rPr>
-          <w:rFonts w:ascii="Arial" w:hAnsi="Arial" w:cs="Arial"/>
-          <w:lang w:val="es-ES"/>
-        </w:rPr>
-        <w:t xml:space="preserve">. Los datos </w:t>
-      </w:r>
-      <w:r>
-        <w:rPr>
-          <w:rFonts w:ascii="Arial" w:hAnsi="Arial" w:cs="Arial"/>
-          <w:lang w:val="es-ES"/>
-        </w:rPr>
-        <w:t xml:space="preserve">obtenidos </w:t>
-      </w:r>
-      <w:r>
-        <w:rPr>
-          <w:rFonts w:ascii="Arial" w:hAnsi="Arial" w:cs="Arial"/>
-          <w:lang w:val="es-ES"/>
-        </w:rPr>
-        <w:t xml:space="preserve">ofrecen ventajas sobre </w:t>
-      </w:r>
-      <w:r>
-        <w:rPr>
-          <w:rFonts w:ascii="Arial" w:hAnsi="Arial" w:cs="Arial"/>
-          <w:lang w:val="es-ES"/>
-        </w:rPr>
-        <w:t>datos provenientes únicamente de i</w:t>
-      </w:r>
-      <w:r>
-        <w:rPr>
-          <w:rFonts w:ascii="Arial" w:hAnsi="Arial" w:cs="Arial"/>
-          <w:lang w:val="es-ES"/>
-        </w:rPr>
-        <w:t xml:space="preserve">mágenes RGB tradicionales, como resistencia a los cambios de iluminación y fondos desordenados (Liu &amp; Liu, 2016). </w:t>
-      </w:r>
-    </w:p>
-    <w:p>
-      <w:pPr>
-        <w:tabs>
-          <w:tab w:val="left" w:pos="1620"/>
-        </w:tabs>
-        <w:spacing w:line="360" w:lineRule="auto"/>
-        <w:jc w:val="both"/>
-        <w:rPr>
-          <w:rFonts w:ascii="Arial" w:hAnsi="Arial" w:cs="Arial"/>
-          <w:lang w:val="es-ES"/>
-        </w:rPr>
-      </w:pPr>
-      <w:proofErr w:type="spellStart"/>
-      <w:r>
-        <w:rPr>
-          <w:rFonts w:ascii="Arial" w:hAnsi="Arial" w:cs="Arial"/>
-        </w:rPr>
-        <w:t>Gumaei</w:t>
-      </w:r>
-      <w:proofErr w:type="spellEnd"/>
-      <w:r>
-        <w:rPr>
-          <w:rFonts w:ascii="Arial" w:hAnsi="Arial" w:cs="Arial"/>
-        </w:rPr>
-        <w:t xml:space="preserve"> et al. (2019) </w:t>
-      </w:r>
-      <w:r>
-        <w:rPr>
-          <w:rFonts w:ascii="Arial" w:hAnsi="Arial" w:cs="Arial"/>
-        </w:rPr>
-        <w:t xml:space="preserve">propusieron un modelo híbrido que combina unidades recurrentes simples y </w:t>
-      </w:r>
-      <w:proofErr w:type="spellStart"/>
-      <w:r>
-        <w:rPr>
-          <w:rFonts w:ascii="Arial" w:hAnsi="Arial" w:cs="Arial"/>
-        </w:rPr>
-        <w:t>GRUs</w:t>
-      </w:r>
-      <w:proofErr w:type="spellEnd"/>
-      <w:r>
-        <w:rPr>
-          <w:rFonts w:ascii="Arial" w:hAnsi="Arial" w:cs="Arial"/>
-        </w:rPr>
-        <w:t xml:space="preserve">, logrando superar los métodos </w:t>
-      </w:r>
-      <w:r>
-        <w:rPr>
-          <w:rFonts w:ascii="Arial" w:hAnsi="Arial" w:cs="Arial"/>
-        </w:rPr>
-        <w:t>tradicionales</w:t>
-      </w:r>
-      <w:r>
-        <w:rPr>
-          <w:rFonts w:ascii="Arial" w:hAnsi="Arial" w:cs="Arial"/>
-        </w:rPr>
-        <w:t>.</w:t>
-      </w:r>
-      <w:r>
-        <w:rPr>
-          <w:rFonts w:ascii="Arial" w:hAnsi="Arial" w:cs="Arial"/>
-        </w:rPr>
-        <w:t xml:space="preserve"> (</w:t>
-      </w:r>
-      <w:proofErr w:type="spellStart"/>
-      <w:r>
-        <w:rPr>
-          <w:rFonts w:ascii="Arial" w:hAnsi="Arial" w:cs="Arial"/>
-        </w:rPr>
-        <w:t>Yee</w:t>
-      </w:r>
-      <w:proofErr w:type="spellEnd"/>
-      <w:r>
-        <w:rPr>
-          <w:rFonts w:ascii="Arial" w:hAnsi="Arial" w:cs="Arial"/>
-        </w:rPr>
-        <w:t xml:space="preserve"> Jia </w:t>
-      </w:r>
-      <w:proofErr w:type="spellStart"/>
-      <w:r>
-        <w:rPr>
-          <w:rFonts w:ascii="Arial" w:hAnsi="Arial" w:cs="Arial"/>
-        </w:rPr>
-        <w:t>Luwe</w:t>
-      </w:r>
-      <w:proofErr w:type="spellEnd"/>
-      <w:r>
-        <w:rPr>
-          <w:rFonts w:ascii="Arial" w:hAnsi="Arial" w:cs="Arial"/>
-        </w:rPr>
-        <w:t xml:space="preserve"> et al., 2022)</w:t>
-      </w:r>
-      <w:r>
-        <w:rPr>
-          <w:rFonts w:ascii="Arial" w:hAnsi="Arial" w:cs="Arial"/>
-        </w:rPr>
-        <w:t xml:space="preserve"> desarrollaron un modelo 1D-CNN-BiLSTM que logró altas tasas de reconocimiento en múltiples conjuntos de datos. </w:t>
-      </w:r>
-      <w:r>
-        <w:rPr>
-          <w:rFonts w:ascii="Arial" w:hAnsi="Arial" w:cs="Arial"/>
-        </w:rPr>
-        <w:t>El modelo</w:t>
-      </w:r>
-      <w:r>
-        <w:rPr>
-          <w:rFonts w:ascii="Arial" w:hAnsi="Arial" w:cs="Arial"/>
-        </w:rPr>
-        <w:t xml:space="preserve"> logró </w:t>
-      </w:r>
-      <w:r>
-        <w:rPr>
-          <w:rFonts w:ascii="Arial" w:hAnsi="Arial" w:cs="Arial"/>
-        </w:rPr>
-        <w:t xml:space="preserve">una tasa de </w:t>
-      </w:r>
-      <w:r>
-        <w:rPr>
-          <w:rFonts w:ascii="Arial" w:hAnsi="Arial" w:cs="Arial"/>
-        </w:rPr>
-        <w:t xml:space="preserve">reconocimiento del 95.48 % en el conjunto de datos UCI-HAR y del 94.17 % en el conjunto de datos </w:t>
-      </w:r>
-      <w:proofErr w:type="spellStart"/>
-      <w:r>
-        <w:rPr>
-          <w:rFonts w:ascii="Arial" w:hAnsi="Arial" w:cs="Arial"/>
-        </w:rPr>
-        <w:t>Motion</w:t>
-      </w:r>
-      <w:proofErr w:type="spellEnd"/>
-      <w:r>
-        <w:rPr>
-          <w:rFonts w:ascii="Arial" w:hAnsi="Arial" w:cs="Arial"/>
-        </w:rPr>
-        <w:t xml:space="preserve"> </w:t>
-      </w:r>
-      <w:proofErr w:type="spellStart"/>
-      <w:r>
-        <w:rPr>
-          <w:rFonts w:ascii="Arial" w:hAnsi="Arial" w:cs="Arial"/>
-        </w:rPr>
-        <w:t>Sense</w:t>
-      </w:r>
-      <w:proofErr w:type="spellEnd"/>
-      <w:r>
-        <w:rPr>
-          <w:rFonts w:ascii="Arial" w:hAnsi="Arial" w:cs="Arial"/>
-        </w:rPr>
-        <w:t xml:space="preserve">. </w:t>
-      </w:r>
-      <w:r>
-        <w:rPr>
-          <w:rFonts w:ascii="Arial" w:hAnsi="Arial" w:cs="Arial"/>
-        </w:rPr>
-        <w:t xml:space="preserve">Entre otros modelos innovadores, </w:t>
-      </w:r>
-      <w:r>
-        <w:rPr>
-          <w:rFonts w:ascii="Arial" w:hAnsi="Arial" w:cs="Arial"/>
-        </w:rPr>
-        <w:t xml:space="preserve">Khan et al. (2022) crearon un nuevo conjunto de datos para HAR y demostraron la efectividad de un modelo híbrido CNN-LSTM. </w:t>
-      </w:r>
-    </w:p>
-    <w:p>
-      <w:pPr>
-        <w:tabs>
-          <w:tab w:val="left" w:pos="1620"/>
-        </w:tabs>
-        <w:spacing w:line="360" w:lineRule="auto"/>
-        <w:jc w:val="both"/>
-        <w:rPr>
-          <w:rFonts w:ascii="Arial" w:hAnsi="Arial" w:cs="Arial"/>
         </w:rPr>
       </w:pPr>
       <w:r>
@@ -6307,15 +6714,15 @@
           <w:noProof/>
         </w:rPr>
         <w:drawing>
-          <wp:anchor distT="0" distB="0" distL="114300" distR="114300" simplePos="0" relativeHeight="251653632" behindDoc="0" locked="0" layoutInCell="1" allowOverlap="1" wp14:anchorId="5F1A40FB" wp14:editId="0547B414">
+          <wp:anchor distT="0" distB="0" distL="114300" distR="114300" simplePos="0" relativeHeight="251659264" behindDoc="0" locked="0" layoutInCell="1" allowOverlap="1" wp14:anchorId="5F1A40FB" wp14:editId="4419E8FD">
             <wp:simplePos x="0" y="0"/>
             <wp:positionH relativeFrom="column">
-              <wp:posOffset>1993265</wp:posOffset>
+              <wp:posOffset>2002790</wp:posOffset>
             </wp:positionH>
             <wp:positionV relativeFrom="paragraph">
-              <wp:posOffset>1715135</wp:posOffset>
+              <wp:posOffset>217805</wp:posOffset>
             </wp:positionV>
-            <wp:extent cx="2260502" cy="1933324"/>
+            <wp:extent cx="2259965" cy="1932940"/>
             <wp:effectExtent l="19050" t="19050" r="6985" b="0"/>
             <wp:wrapNone/>
             <wp:docPr id="1578707804" name="Imagen 4" descr="PDF] Human Activity Recognition for Surveillance Applications | Semantic  Scholar"/>
@@ -6332,7 +6739,7 @@
                     </pic:cNvPicPr>
                   </pic:nvPicPr>
                   <pic:blipFill>
-                    <a:blip r:embed="rId17">
+                    <a:blip r:embed="rId18">
                       <a:extLst>
                         <a:ext uri="{28A0092B-C50C-407E-A947-70E740481C1C}">
                           <a14:useLocalDpi xmlns:a14="http://schemas.microsoft.com/office/drawing/2010/main" val="0"/>
@@ -6347,7 +6754,7 @@
                   <pic:spPr bwMode="auto">
                     <a:xfrm>
                       <a:off x="0" y="0"/>
-                      <a:ext cx="2260502" cy="1933324"/>
+                      <a:ext cx="2259965" cy="1932940"/>
                     </a:xfrm>
                     <a:prstGeom prst="rect">
                       <a:avLst/>
@@ -6371,58 +6778,6 @@
           </wp:anchor>
         </w:drawing>
       </w:r>
-      <w:r>
-        <w:rPr>
-          <w:rFonts w:ascii="Arial" w:hAnsi="Arial" w:cs="Arial"/>
-        </w:rPr>
-        <w:t xml:space="preserve">La combinación de CNN y RNN permite a estos modelos híbridos extraer características relevantes a diferentes escalas temporales y espaciales, lo que resulta en una representación más rica y discriminativa de las actividades humanas. Esta capacidad, junto con el poder de aprendizaje de las redes neuronales profundas, ha llevado a un rendimiento superior en comparación con las técnicas tradicionales de aprendizaje automático, posicionando a los modelos híbridos como una opción </w:t>
-      </w:r>
-      <w:r>
-        <w:rPr>
-          <w:rFonts w:ascii="Arial" w:hAnsi="Arial" w:cs="Arial"/>
-        </w:rPr>
-        <w:t>innovadora</w:t>
-      </w:r>
-      <w:r>
-        <w:rPr>
-          <w:rFonts w:ascii="Arial" w:hAnsi="Arial" w:cs="Arial"/>
-        </w:rPr>
-        <w:t xml:space="preserve"> para aplicaciones en salud, robótica y deportes (</w:t>
-      </w:r>
-      <w:proofErr w:type="spellStart"/>
-      <w:r>
-        <w:rPr>
-          <w:rFonts w:ascii="Arial" w:hAnsi="Arial" w:cs="Arial"/>
-        </w:rPr>
-        <w:t>Abbaspour</w:t>
-      </w:r>
-      <w:proofErr w:type="spellEnd"/>
-      <w:r>
-        <w:rPr>
-          <w:rFonts w:ascii="Arial" w:hAnsi="Arial" w:cs="Arial"/>
-        </w:rPr>
-        <w:t xml:space="preserve"> et al., 2020; </w:t>
-      </w:r>
-      <w:proofErr w:type="spellStart"/>
-      <w:r>
-        <w:rPr>
-          <w:rFonts w:ascii="Arial" w:hAnsi="Arial" w:cs="Arial"/>
-        </w:rPr>
-        <w:t>Gumaei</w:t>
-      </w:r>
-      <w:proofErr w:type="spellEnd"/>
-      <w:r>
-        <w:rPr>
-          <w:rFonts w:ascii="Arial" w:hAnsi="Arial" w:cs="Arial"/>
-        </w:rPr>
-        <w:t xml:space="preserve"> et al., 2019)."</w:t>
-      </w:r>
-      <w:r>
-        <w:rPr>
-          <w:rFonts w:ascii="Arial" w:hAnsi="Arial" w:cs="Arial"/>
-        </w:rPr>
-        <w:t xml:space="preserve"> </w:t>
-      </w:r>
     </w:p>
     <w:p>
       <w:pPr>
@@ -6519,6 +6874,7 @@
         <w:spacing w:after="0" w:line="240" w:lineRule="auto"/>
         <w:jc w:val="center"/>
         <w:rPr>
+          <w:rStyle w:val="Hipervnculo"/>
           <w:rFonts w:ascii="Arial" w:hAnsi="Arial" w:cs="Arial"/>
           <w:sz w:val="18"/>
           <w:szCs w:val="18"/>
@@ -6548,7 +6904,7 @@
         </w:rPr>
         <w:t xml:space="preserve"> Fuente: </w:t>
       </w:r>
-      <w:hyperlink r:id="rId18" w:history="1">
+      <w:hyperlink r:id="rId19" w:history="1">
         <w:r>
           <w:rPr>
             <w:rStyle w:val="Hipervnculo"/>
@@ -6562,6 +6918,29 @@
     </w:p>
     <w:p>
       <w:pPr>
+        <w:spacing w:after="0" w:line="240" w:lineRule="auto"/>
+        <w:jc w:val="center"/>
+        <w:rPr>
+          <w:rStyle w:val="Hipervnculo"/>
+          <w:rFonts w:ascii="Arial" w:hAnsi="Arial" w:cs="Arial"/>
+          <w:sz w:val="18"/>
+          <w:szCs w:val="18"/>
+        </w:rPr>
+      </w:pPr>
+    </w:p>
+    <w:p>
+      <w:pPr>
+        <w:spacing w:after="0" w:line="240" w:lineRule="auto"/>
+        <w:jc w:val="center"/>
+        <w:rPr>
+          <w:rFonts w:ascii="Arial" w:hAnsi="Arial" w:cs="Arial"/>
+          <w:sz w:val="18"/>
+          <w:szCs w:val="18"/>
+        </w:rPr>
+      </w:pPr>
+    </w:p>
+    <w:p>
+      <w:pPr>
         <w:pStyle w:val="Prrafodelista"/>
         <w:numPr>
           <w:ilvl w:val="1"/>
@@ -6585,7 +6964,6 @@
           <w:sz w:val="28"/>
           <w:szCs w:val="28"/>
         </w:rPr>
-        <w:lastRenderedPageBreak/>
         <w:t xml:space="preserve"> Sensore</w:t>
       </w:r>
       <w:r>
@@ -6803,12 +7181,25 @@
           <w:rFonts w:ascii="Arial" w:hAnsi="Arial" w:cs="Arial"/>
         </w:rPr>
       </w:pPr>
+    </w:p>
+    <w:p>
+      <w:pPr>
+        <w:tabs>
+          <w:tab w:val="left" w:pos="1620"/>
+        </w:tabs>
+        <w:spacing w:line="360" w:lineRule="auto"/>
+        <w:jc w:val="both"/>
+        <w:rPr>
+          <w:rFonts w:ascii="Arial" w:hAnsi="Arial" w:cs="Arial"/>
+        </w:rPr>
+      </w:pPr>
       <w:r>
         <w:rPr>
           <w:noProof/>
         </w:rPr>
+        <w:lastRenderedPageBreak/>
         <w:drawing>
-          <wp:anchor distT="0" distB="0" distL="114300" distR="114300" simplePos="0" relativeHeight="251657728" behindDoc="0" locked="0" layoutInCell="1" allowOverlap="1" wp14:anchorId="3D5B0EFD" wp14:editId="2750B37D">
+          <wp:anchor distT="0" distB="0" distL="114300" distR="114300" simplePos="0" relativeHeight="251654656" behindDoc="0" locked="0" layoutInCell="1" allowOverlap="1" wp14:anchorId="3D5B0EFD" wp14:editId="2750B37D">
             <wp:simplePos x="0" y="0"/>
             <wp:positionH relativeFrom="column">
               <wp:posOffset>1564640</wp:posOffset>
@@ -6833,7 +7224,7 @@
                     </pic:cNvPicPr>
                   </pic:nvPicPr>
                   <pic:blipFill>
-                    <a:blip r:embed="rId19">
+                    <a:blip r:embed="rId20">
                       <a:extLst>
                         <a:ext uri="{28A0092B-C50C-407E-A947-70E740481C1C}">
                           <a14:useLocalDpi xmlns:a14="http://schemas.microsoft.com/office/drawing/2010/main" val="0"/>
@@ -6992,68 +7383,8 @@
           <w:sz w:val="18"/>
           <w:szCs w:val="18"/>
         </w:rPr>
-        <w:t xml:space="preserve">9: Sensor inercial </w:t>
-      </w:r>
-      <w:r>
-        <w:rPr>
-          <w:rFonts w:ascii="Arial" w:hAnsi="Arial" w:cs="Arial"/>
-          <w:sz w:val="18"/>
-          <w:szCs w:val="18"/>
-        </w:rPr>
-        <w:t>MPU6050</w:t>
-      </w:r>
-      <w:r>
-        <w:rPr>
-          <w:rFonts w:ascii="Arial" w:hAnsi="Arial" w:cs="Arial"/>
-          <w:sz w:val="18"/>
-          <w:szCs w:val="18"/>
-        </w:rPr>
-        <w:t xml:space="preserve"> de 6 grados de libertad Fuente: </w:t>
-      </w:r>
-      <w:r>
-        <w:rPr>
-          <w:rFonts w:ascii="Arial" w:hAnsi="Arial" w:cs="Arial"/>
-          <w:sz w:val="18"/>
-          <w:szCs w:val="18"/>
-        </w:rPr>
-        <w:t>https://naylampmechatronics.com/blog/45_tutorial-mpu6050-acelerometro-y-giroscopio.html</w:t>
-      </w:r>
-    </w:p>
-    <w:p>
-      <w:pPr>
-        <w:tabs>
-          <w:tab w:val="left" w:pos="1620"/>
-        </w:tabs>
-        <w:spacing w:line="360" w:lineRule="auto"/>
-        <w:jc w:val="both"/>
-        <w:rPr>
-          <w:rFonts w:ascii="Arial" w:hAnsi="Arial" w:cs="Arial"/>
-        </w:rPr>
-      </w:pPr>
-      <w:r>
-        <w:rPr>
-          <w:rFonts w:ascii="Arial" w:hAnsi="Arial" w:cs="Arial"/>
-        </w:rPr>
-        <w:br/>
-      </w:r>
-      <w:r>
-        <w:rPr>
-          <w:rFonts w:ascii="Arial" w:hAnsi="Arial" w:cs="Arial"/>
-        </w:rPr>
-        <w:br/>
-      </w:r>
-    </w:p>
-    <w:p>
-      <w:pPr>
-        <w:tabs>
-          <w:tab w:val="left" w:pos="1620"/>
-        </w:tabs>
-        <w:spacing w:line="360" w:lineRule="auto"/>
-        <w:jc w:val="both"/>
-        <w:rPr>
-          <w:rFonts w:ascii="Arial" w:hAnsi="Arial" w:cs="Arial"/>
-        </w:rPr>
-      </w:pPr>
+        <w:t>9: Sensor inercial MPU6050 de 6 grados de libertad Fuente: https://naylampmechatronics.com/blog/45_tutorial-mpu6050-acelerometro-y-giroscopio.html</w:t>
+      </w:r>
     </w:p>
     <w:p>
       <w:pPr>
@@ -7087,7 +7418,6 @@
         <w:rPr>
           <w:rFonts w:ascii="Arial" w:hAnsi="Arial" w:cs="Arial"/>
         </w:rPr>
-        <w:lastRenderedPageBreak/>
         <w:t>Sensores invasivos</w:t>
       </w:r>
     </w:p>
@@ -7418,6 +7748,7 @@
         <w:rPr>
           <w:rFonts w:ascii="Arial" w:hAnsi="Arial" w:cs="Arial"/>
         </w:rPr>
+        <w:lastRenderedPageBreak/>
         <w:t xml:space="preserve">Los acelerómetros miden </w:t>
       </w:r>
       <w:r>
@@ -7500,18 +7831,6 @@
         </w:rPr>
         <w:t>Systems) que son sistemas electromecánicos capaces de realizar mediciones en uno, dos o tres ejes. Sus costos varían dependiendo de su precisión, exactitud, resolución, sensibilidad y en la cantidad de ejes disponibles para su medición.</w:t>
       </w:r>
-    </w:p>
-    <w:p>
-      <w:pPr>
-        <w:tabs>
-          <w:tab w:val="left" w:pos="1620"/>
-        </w:tabs>
-        <w:spacing w:line="360" w:lineRule="auto"/>
-        <w:jc w:val="both"/>
-        <w:rPr>
-          <w:rFonts w:ascii="Arial" w:hAnsi="Arial" w:cs="Arial"/>
-        </w:rPr>
-      </w:pPr>
     </w:p>
     <w:p>
       <w:pPr>
@@ -8030,6 +8349,7 @@
         <w:rPr>
           <w:rFonts w:ascii="Arial" w:hAnsi="Arial" w:cs="Arial"/>
         </w:rPr>
+        <w:lastRenderedPageBreak/>
         <w:t>Acelerómetros mecánicos.</w:t>
       </w:r>
     </w:p>
@@ -8160,7 +8480,6 @@
         <w:rPr>
           <w:rFonts w:ascii="Arial" w:hAnsi="Arial" w:cs="Arial"/>
         </w:rPr>
-        <w:lastRenderedPageBreak/>
         <w:t>Dentro de su estructura interna, los acelerómetros contienen placas capacitivas</w:t>
       </w:r>
       <w:r>
@@ -8436,6 +8755,7 @@
         <w:rPr>
           <w:rFonts w:ascii="Arial" w:hAnsi="Arial" w:cs="Arial"/>
         </w:rPr>
+        <w:lastRenderedPageBreak/>
         <w:t xml:space="preserve">Los datos fueron recolectados de una red de sensores corporales que consistieron en 6 sensores inerciales (acelerómetro y un giroscopio) localizados en ambos muslos, espinillas y pies. </w:t>
       </w:r>
     </w:p>
@@ -8484,14 +8804,7 @@
         <w:rPr>
           <w:rFonts w:ascii="Arial" w:hAnsi="Arial" w:cs="Arial"/>
         </w:rPr>
-        <w:t xml:space="preserve">Caminar, correr, subir escaleras, bajar escaleras, sentarse, levantarse, mantenerse parado, ciclismo, estar en un </w:t>
-      </w:r>
-      <w:r>
-        <w:rPr>
-          <w:rFonts w:ascii="Arial" w:hAnsi="Arial" w:cs="Arial"/>
-        </w:rPr>
-        <w:lastRenderedPageBreak/>
-        <w:t>elevador en movimiento hacia arriba, estar en un elevador en movimiento hacia abajo y sentarse en un auto en movimiento como pasajero</w:t>
+        <w:t>Caminar, correr, subir escaleras, bajar escaleras, sentarse, levantarse, mantenerse parado, ciclismo, estar en un elevador en movimiento hacia arriba, estar en un elevador en movimiento hacia abajo y sentarse en un auto en movimiento como pasajero</w:t>
       </w:r>
       <w:r>
         <w:rPr>
@@ -8646,6 +8959,7 @@
         <w:rPr>
           <w:rFonts w:ascii="Arial" w:hAnsi="Arial" w:cs="Arial"/>
         </w:rPr>
+        <w:lastRenderedPageBreak/>
         <w:t xml:space="preserve">Los valores del giroscopio y del acelerómetro están tipados como un entero de 16 bits (int_16). Los valores de los sensores de electromiografía están tipados como un entero de 8 bits (uint_8). Los sensores inerciales están listados en el siguiente orden </w:t>
       </w:r>
       <w:proofErr w:type="spellStart"/>
@@ -8966,145 +9280,145 @@
         <w:rPr>
           <w:rFonts w:ascii="Arial" w:hAnsi="Arial" w:cs="Arial"/>
         </w:rPr>
+        <w:t>Un acelerómetros de 3 ejes y un giroscopio de 3 ejes fue integrado a un chip y referido a él como un sensor inercial. En total tres pares de sensores fueron colocados en conjunto con un par de sensores de electromiografía instalados con bandas elásticas.</w:t>
+      </w:r>
+    </w:p>
+    <w:p>
+      <w:pPr>
+        <w:jc w:val="both"/>
+        <w:rPr>
+          <w:rFonts w:ascii="Arial" w:hAnsi="Arial" w:cs="Arial"/>
+        </w:rPr>
+      </w:pPr>
+      <w:r>
+        <w:rPr>
+          <w:rFonts w:ascii="Arial" w:hAnsi="Arial" w:cs="Arial"/>
+        </w:rPr>
+        <w:t>El primer par de sensores inerciales fue colocado 5 centímetros por encima de la rodilla en el recto femoral, el segundo par de sensores alrededor de la mitad de la tibia en donde termina la pantorrilla y el tercer par de sensores en los metatarsos del pie. Los sensores de electromiografía fueron colocados en el vasto lateral, conectados por medio de tres electrodos en la piel, entre dos electrodos fue obtenido el potencial eléctrico. En total fueron colocados 38 señales, 36 de los sensores inerciales y 2 de los sensores de electromiografía.</w:t>
+      </w:r>
+    </w:p>
+    <w:p>
+      <w:pPr>
+        <w:jc w:val="both"/>
+        <w:rPr>
+          <w:rFonts w:ascii="Arial" w:hAnsi="Arial" w:cs="Arial"/>
+        </w:rPr>
+      </w:pPr>
+      <w:r>
+        <w:rPr>
+          <w:rFonts w:ascii="Arial" w:hAnsi="Arial" w:cs="Arial"/>
+        </w:rPr>
+        <w:t>Rango de los giroscopios va desde -2000 a 2000 grados/segundo</w:t>
+      </w:r>
+    </w:p>
+    <w:p>
+      <w:pPr>
+        <w:jc w:val="both"/>
+        <w:rPr>
+          <w:rFonts w:ascii="Arial" w:hAnsi="Arial" w:cs="Arial"/>
+        </w:rPr>
+      </w:pPr>
+      <w:r>
+        <w:rPr>
+          <w:rFonts w:ascii="Arial" w:hAnsi="Arial" w:cs="Arial"/>
+        </w:rPr>
+        <w:t>Rango de los acelerómetros de -2g a 2g. Donde g es la aceleración de la gravedad.</w:t>
+      </w:r>
+    </w:p>
+    <w:p>
+      <w:pPr>
+        <w:jc w:val="both"/>
+        <w:rPr>
+          <w:rFonts w:ascii="Arial" w:hAnsi="Arial" w:cs="Arial"/>
+        </w:rPr>
+      </w:pPr>
+    </w:p>
+    <w:p>
+      <w:pPr>
+        <w:jc w:val="both"/>
+        <w:rPr>
+          <w:rFonts w:ascii="Arial" w:hAnsi="Arial" w:cs="Arial"/>
+        </w:rPr>
+      </w:pPr>
+      <w:r>
+        <w:rPr>
+          <w:rFonts w:ascii="Arial" w:hAnsi="Arial" w:cs="Arial"/>
+        </w:rPr>
+        <w:t>Pendiente:</w:t>
+      </w:r>
+    </w:p>
+    <w:p>
+      <w:pPr>
+        <w:jc w:val="both"/>
+        <w:rPr>
+          <w:rFonts w:ascii="Arial" w:hAnsi="Arial" w:cs="Arial"/>
+        </w:rPr>
+      </w:pPr>
+      <w:r>
+        <w:rPr>
+          <w:rFonts w:ascii="Arial" w:hAnsi="Arial" w:cs="Arial"/>
+        </w:rPr>
+        <w:t>-En caso de no encontrar el sensor utilizado, utilizar imagen de referencia.</w:t>
+      </w:r>
+    </w:p>
+    <w:p>
+      <w:pPr>
+        <w:jc w:val="both"/>
+        <w:rPr>
+          <w:rFonts w:ascii="Arial" w:hAnsi="Arial" w:cs="Arial"/>
+        </w:rPr>
+      </w:pPr>
+    </w:p>
+    <w:p>
+      <w:pPr>
+        <w:jc w:val="both"/>
+        <w:rPr>
+          <w:rFonts w:ascii="Arial" w:hAnsi="Arial" w:cs="Arial"/>
+        </w:rPr>
+      </w:pPr>
+    </w:p>
+    <w:p>
+      <w:pPr>
+        <w:jc w:val="both"/>
+        <w:rPr>
+          <w:rFonts w:ascii="Arial" w:hAnsi="Arial" w:cs="Arial"/>
+        </w:rPr>
+      </w:pPr>
+    </w:p>
+    <w:p>
+      <w:pPr>
+        <w:jc w:val="both"/>
+        <w:rPr>
+          <w:rFonts w:ascii="Arial" w:hAnsi="Arial" w:cs="Arial"/>
+        </w:rPr>
+      </w:pPr>
+    </w:p>
+    <w:p>
+      <w:pPr>
+        <w:jc w:val="both"/>
+        <w:rPr>
+          <w:rFonts w:ascii="Arial" w:hAnsi="Arial" w:cs="Arial"/>
+        </w:rPr>
+      </w:pPr>
+      <w:r>
+        <w:rPr>
+          <w:rFonts w:ascii="Arial" w:hAnsi="Arial" w:cs="Arial"/>
+        </w:rPr>
+        <w:t>Gráficos por adjuntar:</w:t>
+      </w:r>
+    </w:p>
+    <w:p>
+      <w:pPr>
+        <w:jc w:val="both"/>
+        <w:rPr>
+          <w:rFonts w:ascii="Arial" w:hAnsi="Arial" w:cs="Arial"/>
+        </w:rPr>
+      </w:pPr>
+      <w:r>
+        <w:rPr>
+          <w:rFonts w:ascii="Arial" w:hAnsi="Arial" w:cs="Arial"/>
+        </w:rPr>
         <w:lastRenderedPageBreak/>
-        <w:t>Un acelerómetros de 3 ejes y un giroscopio de 3 ejes fue integrado a un chip y referido a él como un sensor inercial. En total tres pares de sensores fueron colocados en conjunto con un par de sensores de electromiografía instalados con bandas elásticas.</w:t>
-      </w:r>
-    </w:p>
-    <w:p>
-      <w:pPr>
-        <w:jc w:val="both"/>
-        <w:rPr>
-          <w:rFonts w:ascii="Arial" w:hAnsi="Arial" w:cs="Arial"/>
-        </w:rPr>
-      </w:pPr>
-      <w:r>
-        <w:rPr>
-          <w:rFonts w:ascii="Arial" w:hAnsi="Arial" w:cs="Arial"/>
-        </w:rPr>
-        <w:t>El primer par de sensores inerciales fue colocado 5 centímetros por encima de la rodilla en el recto femoral, el segundo par de sensores alrededor de la mitad de la tibia en donde termina la pantorrilla y el tercer par de sensores en los metatarsos del pie. Los sensores de electromiografía fueron colocados en el vasto lateral, conectados por medio de tres electrodos en la piel, entre dos electrodos fue obtenido el potencial eléctrico. En total fueron colocados 38 señales, 36 de los sensores inerciales y 2 de los sensores de electromiografía.</w:t>
-      </w:r>
-    </w:p>
-    <w:p>
-      <w:pPr>
-        <w:jc w:val="both"/>
-        <w:rPr>
-          <w:rFonts w:ascii="Arial" w:hAnsi="Arial" w:cs="Arial"/>
-        </w:rPr>
-      </w:pPr>
-      <w:r>
-        <w:rPr>
-          <w:rFonts w:ascii="Arial" w:hAnsi="Arial" w:cs="Arial"/>
-        </w:rPr>
-        <w:t>Rango de los giroscopios va desde -2000 a 2000 grados/segundo</w:t>
-      </w:r>
-    </w:p>
-    <w:p>
-      <w:pPr>
-        <w:jc w:val="both"/>
-        <w:rPr>
-          <w:rFonts w:ascii="Arial" w:hAnsi="Arial" w:cs="Arial"/>
-        </w:rPr>
-      </w:pPr>
-      <w:r>
-        <w:rPr>
-          <w:rFonts w:ascii="Arial" w:hAnsi="Arial" w:cs="Arial"/>
-        </w:rPr>
-        <w:t>Rango de los acelerómetros de -2g a 2g. Donde g es la aceleración de la gravedad.</w:t>
-      </w:r>
-    </w:p>
-    <w:p>
-      <w:pPr>
-        <w:jc w:val="both"/>
-        <w:rPr>
-          <w:rFonts w:ascii="Arial" w:hAnsi="Arial" w:cs="Arial"/>
-        </w:rPr>
-      </w:pPr>
-    </w:p>
-    <w:p>
-      <w:pPr>
-        <w:jc w:val="both"/>
-        <w:rPr>
-          <w:rFonts w:ascii="Arial" w:hAnsi="Arial" w:cs="Arial"/>
-        </w:rPr>
-      </w:pPr>
-      <w:r>
-        <w:rPr>
-          <w:rFonts w:ascii="Arial" w:hAnsi="Arial" w:cs="Arial"/>
-        </w:rPr>
-        <w:t>Pendiente:</w:t>
-      </w:r>
-    </w:p>
-    <w:p>
-      <w:pPr>
-        <w:jc w:val="both"/>
-        <w:rPr>
-          <w:rFonts w:ascii="Arial" w:hAnsi="Arial" w:cs="Arial"/>
-        </w:rPr>
-      </w:pPr>
-      <w:r>
-        <w:rPr>
-          <w:rFonts w:ascii="Arial" w:hAnsi="Arial" w:cs="Arial"/>
-        </w:rPr>
-        <w:t>-En caso de no encontrar el sensor utilizado, utilizar imagen de referencia.</w:t>
-      </w:r>
-    </w:p>
-    <w:p>
-      <w:pPr>
-        <w:jc w:val="both"/>
-        <w:rPr>
-          <w:rFonts w:ascii="Arial" w:hAnsi="Arial" w:cs="Arial"/>
-        </w:rPr>
-      </w:pPr>
-    </w:p>
-    <w:p>
-      <w:pPr>
-        <w:jc w:val="both"/>
-        <w:rPr>
-          <w:rFonts w:ascii="Arial" w:hAnsi="Arial" w:cs="Arial"/>
-        </w:rPr>
-      </w:pPr>
-    </w:p>
-    <w:p>
-      <w:pPr>
-        <w:jc w:val="both"/>
-        <w:rPr>
-          <w:rFonts w:ascii="Arial" w:hAnsi="Arial" w:cs="Arial"/>
-        </w:rPr>
-      </w:pPr>
-    </w:p>
-    <w:p>
-      <w:pPr>
-        <w:jc w:val="both"/>
-        <w:rPr>
-          <w:rFonts w:ascii="Arial" w:hAnsi="Arial" w:cs="Arial"/>
-        </w:rPr>
-      </w:pPr>
-    </w:p>
-    <w:p>
-      <w:pPr>
-        <w:jc w:val="both"/>
-        <w:rPr>
-          <w:rFonts w:ascii="Arial" w:hAnsi="Arial" w:cs="Arial"/>
-        </w:rPr>
-      </w:pPr>
-      <w:r>
-        <w:rPr>
-          <w:rFonts w:ascii="Arial" w:hAnsi="Arial" w:cs="Arial"/>
-        </w:rPr>
-        <w:t>Gráficos por adjuntar:</w:t>
-      </w:r>
-    </w:p>
-    <w:p>
-      <w:pPr>
-        <w:jc w:val="both"/>
-        <w:rPr>
-          <w:rFonts w:ascii="Arial" w:hAnsi="Arial" w:cs="Arial"/>
-        </w:rPr>
-      </w:pPr>
-      <w:r>
-        <w:rPr>
-          <w:rFonts w:ascii="Arial" w:hAnsi="Arial" w:cs="Arial"/>
-        </w:rPr>
         <w:t>Acelerómetro pie derecho eje x, y, z.</w:t>
       </w:r>
     </w:p>
@@ -9231,7 +9545,6 @@
         <w:rPr>
           <w:rFonts w:ascii="Arial" w:hAnsi="Arial" w:cs="Arial"/>
         </w:rPr>
-        <w:lastRenderedPageBreak/>
         <w:t>Giroscopio espinilla izquierda eje x, y, z.</w:t>
       </w:r>
     </w:p>
@@ -9422,6 +9735,7 @@
         </w:tabs>
       </w:pPr>
       <w:r>
+        <w:lastRenderedPageBreak/>
         <w:t>Aprendizaje automático para la detección de actividades:</w:t>
       </w:r>
     </w:p>
@@ -9499,7 +9813,6 @@
         <w:rPr>
           <w:rFonts w:ascii="Arial" w:hAnsi="Arial" w:cs="Arial"/>
         </w:rPr>
-        <w:lastRenderedPageBreak/>
         <w:t>Bibliografía:</w:t>
       </w:r>
     </w:p>
@@ -9526,7 +9839,7 @@
         </w:rPr>
         <w:t xml:space="preserve">5 Hertz. </w:t>
       </w:r>
-      <w:hyperlink r:id="rId20" w:tgtFrame="_new" w:history="1">
+      <w:hyperlink r:id="rId21" w:tgtFrame="_new" w:history="1">
         <w:r>
           <w:rPr>
             <w:rStyle w:val="Hipervnculo"/>
@@ -9740,7 +10053,7 @@
         </w:rPr>
         <w:t xml:space="preserve">. 46, 3, Article 33 (January 2014), 33 pages. </w:t>
       </w:r>
-      <w:hyperlink r:id="rId21" w:tgtFrame="_new" w:history="1">
+      <w:hyperlink r:id="rId22" w:tgtFrame="_new" w:history="1">
         <w:r>
           <w:rPr>
             <w:rStyle w:val="Hipervnculo"/>
@@ -9848,506 +10161,47 @@
           <w:lang w:val="en-US"/>
         </w:rPr>
       </w:pPr>
-      <w:r>
-        <w:rPr>
-          <w:rFonts w:ascii="Arial" w:hAnsi="Arial" w:cs="Arial"/>
-          <w:lang w:val="en-US"/>
-        </w:rPr>
-        <w:t xml:space="preserve">Bulling, A., Blanke, U., &amp; Schiele, B. (2014). A tutorial on human activity recognition using body-worn inertial sensors. ACM </w:t>
-      </w:r>
-      <w:proofErr w:type="spellStart"/>
-      <w:r>
-        <w:rPr>
-          <w:rFonts w:ascii="Arial" w:hAnsi="Arial" w:cs="Arial"/>
-          <w:lang w:val="en-US"/>
-        </w:rPr>
-        <w:t>Comput</w:t>
-      </w:r>
-      <w:proofErr w:type="spellEnd"/>
-      <w:r>
-        <w:rPr>
-          <w:rFonts w:ascii="Arial" w:hAnsi="Arial" w:cs="Arial"/>
-          <w:lang w:val="en-US"/>
-        </w:rPr>
-        <w:t xml:space="preserve">. </w:t>
-      </w:r>
-      <w:proofErr w:type="spellStart"/>
-      <w:r>
-        <w:rPr>
-          <w:rFonts w:ascii="Arial" w:hAnsi="Arial" w:cs="Arial"/>
-          <w:lang w:val="en-US"/>
-        </w:rPr>
-        <w:t>Surv</w:t>
-      </w:r>
-      <w:proofErr w:type="spellEnd"/>
-      <w:r>
-        <w:rPr>
-          <w:rFonts w:ascii="Arial" w:hAnsi="Arial" w:cs="Arial"/>
-          <w:lang w:val="en-US"/>
-        </w:rPr>
-        <w:t>., 46, 33:1-33:33.</w:t>
-      </w:r>
-    </w:p>
-    <w:p>
-      <w:pPr>
-        <w:tabs>
-          <w:tab w:val="left" w:pos="1620"/>
-        </w:tabs>
-        <w:jc w:val="both"/>
-        <w:rPr>
-          <w:rFonts w:ascii="Arial" w:hAnsi="Arial" w:cs="Arial"/>
-          <w:lang w:val="en-US"/>
-        </w:rPr>
-      </w:pPr>
-      <w:proofErr w:type="spellStart"/>
-      <w:r>
-        <w:rPr>
-          <w:rFonts w:ascii="Arial" w:hAnsi="Arial" w:cs="Arial"/>
-          <w:lang w:val="en-US"/>
-        </w:rPr>
-        <w:t>Cippitelli</w:t>
-      </w:r>
-      <w:proofErr w:type="spellEnd"/>
-      <w:r>
-        <w:rPr>
-          <w:rFonts w:ascii="Arial" w:hAnsi="Arial" w:cs="Arial"/>
-          <w:lang w:val="en-US"/>
-        </w:rPr>
-        <w:t xml:space="preserve">, E., Gambi, E., &amp; </w:t>
-      </w:r>
-      <w:proofErr w:type="spellStart"/>
-      <w:r>
-        <w:rPr>
-          <w:rFonts w:ascii="Arial" w:hAnsi="Arial" w:cs="Arial"/>
-          <w:lang w:val="en-US"/>
-        </w:rPr>
-        <w:t>Spinsante</w:t>
-      </w:r>
-      <w:proofErr w:type="spellEnd"/>
-      <w:r>
-        <w:rPr>
-          <w:rFonts w:ascii="Arial" w:hAnsi="Arial" w:cs="Arial"/>
-          <w:lang w:val="en-US"/>
-        </w:rPr>
-        <w:t>, S. (2017). Human Action Recognition with RGB-D Sensors.</w:t>
-      </w:r>
-    </w:p>
-    <w:p>
-      <w:pPr>
-        <w:tabs>
-          <w:tab w:val="left" w:pos="1620"/>
-        </w:tabs>
-        <w:jc w:val="both"/>
-        <w:rPr>
-          <w:rFonts w:ascii="Arial" w:hAnsi="Arial" w:cs="Arial"/>
-          <w:lang w:val="en-US"/>
-        </w:rPr>
-      </w:pPr>
-      <w:r>
-        <w:rPr>
-          <w:rFonts w:ascii="Arial" w:hAnsi="Arial" w:cs="Arial"/>
-          <w:lang w:val="en-US"/>
-        </w:rPr>
-        <w:t>Cole, M. (2019). Wearable sensors. Instant Notes in Sport and Exercise Biomechanics.</w:t>
-      </w:r>
-    </w:p>
-    <w:p>
-      <w:pPr>
-        <w:tabs>
-          <w:tab w:val="left" w:pos="1620"/>
-        </w:tabs>
-        <w:jc w:val="both"/>
-        <w:rPr>
-          <w:rFonts w:ascii="Arial" w:hAnsi="Arial" w:cs="Arial"/>
-        </w:rPr>
-      </w:pPr>
-      <w:proofErr w:type="spellStart"/>
-      <w:r>
-        <w:rPr>
-          <w:rFonts w:ascii="Arial" w:hAnsi="Arial" w:cs="Arial"/>
-        </w:rPr>
-        <w:t>Darold</w:t>
-      </w:r>
-      <w:proofErr w:type="spellEnd"/>
-      <w:r>
-        <w:rPr>
-          <w:rFonts w:ascii="Arial" w:hAnsi="Arial" w:cs="Arial"/>
-        </w:rPr>
-        <w:t xml:space="preserve">, M.W., Almeida, F.V., </w:t>
-      </w:r>
-      <w:proofErr w:type="spellStart"/>
-      <w:r>
-        <w:rPr>
-          <w:rFonts w:ascii="Arial" w:hAnsi="Arial" w:cs="Arial"/>
-        </w:rPr>
-        <w:t>Bertolino</w:t>
-      </w:r>
-      <w:proofErr w:type="spellEnd"/>
-      <w:r>
-        <w:rPr>
-          <w:rFonts w:ascii="Arial" w:hAnsi="Arial" w:cs="Arial"/>
-        </w:rPr>
-        <w:t xml:space="preserve">, H.O., &amp; </w:t>
-      </w:r>
-      <w:proofErr w:type="spellStart"/>
-      <w:r>
-        <w:rPr>
-          <w:rFonts w:ascii="Arial" w:hAnsi="Arial" w:cs="Arial"/>
-        </w:rPr>
-        <w:t>Evald</w:t>
-      </w:r>
-      <w:proofErr w:type="spellEnd"/>
-      <w:r>
-        <w:rPr>
-          <w:rFonts w:ascii="Arial" w:hAnsi="Arial" w:cs="Arial"/>
-        </w:rPr>
-        <w:t xml:space="preserve">, P.J. (2020). Sensores invasivos e </w:t>
-      </w:r>
-      <w:proofErr w:type="spellStart"/>
-      <w:r>
-        <w:rPr>
-          <w:rFonts w:ascii="Arial" w:hAnsi="Arial" w:cs="Arial"/>
-        </w:rPr>
-        <w:t>não</w:t>
-      </w:r>
-      <w:proofErr w:type="spellEnd"/>
-      <w:r>
-        <w:rPr>
-          <w:rFonts w:ascii="Arial" w:hAnsi="Arial" w:cs="Arial"/>
-        </w:rPr>
-        <w:t xml:space="preserve"> invasivos: </w:t>
-      </w:r>
-      <w:proofErr w:type="spellStart"/>
-      <w:r>
-        <w:rPr>
-          <w:rFonts w:ascii="Arial" w:hAnsi="Arial" w:cs="Arial"/>
-        </w:rPr>
-        <w:t>conceitos</w:t>
-      </w:r>
-      <w:proofErr w:type="spellEnd"/>
-      <w:r>
-        <w:rPr>
-          <w:rFonts w:ascii="Arial" w:hAnsi="Arial" w:cs="Arial"/>
-        </w:rPr>
-        <w:t xml:space="preserve"> e </w:t>
-      </w:r>
-      <w:proofErr w:type="spellStart"/>
-      <w:r>
-        <w:rPr>
-          <w:rFonts w:ascii="Arial" w:hAnsi="Arial" w:cs="Arial"/>
-        </w:rPr>
-        <w:t>aplicações</w:t>
-      </w:r>
-      <w:proofErr w:type="spellEnd"/>
-      <w:r>
-        <w:rPr>
-          <w:rFonts w:ascii="Arial" w:hAnsi="Arial" w:cs="Arial"/>
-        </w:rPr>
-        <w:t xml:space="preserve"> biomédicas. </w:t>
-      </w:r>
-      <w:proofErr w:type="spellStart"/>
-      <w:r>
-        <w:rPr>
-          <w:rFonts w:ascii="Arial" w:hAnsi="Arial" w:cs="Arial"/>
-        </w:rPr>
-        <w:t>Disciplinarum</w:t>
-      </w:r>
-      <w:proofErr w:type="spellEnd"/>
-      <w:r>
-        <w:rPr>
-          <w:rFonts w:ascii="Arial" w:hAnsi="Arial" w:cs="Arial"/>
-        </w:rPr>
-        <w:t xml:space="preserve"> </w:t>
-      </w:r>
-      <w:proofErr w:type="spellStart"/>
-      <w:r>
-        <w:rPr>
-          <w:rFonts w:ascii="Arial" w:hAnsi="Arial" w:cs="Arial"/>
-        </w:rPr>
-        <w:t>Scientia</w:t>
-      </w:r>
-      <w:proofErr w:type="spellEnd"/>
-      <w:r>
-        <w:rPr>
-          <w:rFonts w:ascii="Arial" w:hAnsi="Arial" w:cs="Arial"/>
-        </w:rPr>
-        <w:t xml:space="preserve"> - </w:t>
-      </w:r>
-      <w:proofErr w:type="spellStart"/>
-      <w:r>
-        <w:rPr>
-          <w:rFonts w:ascii="Arial" w:hAnsi="Arial" w:cs="Arial"/>
-        </w:rPr>
-        <w:t>Ciências</w:t>
-      </w:r>
-      <w:proofErr w:type="spellEnd"/>
-      <w:r>
-        <w:rPr>
-          <w:rFonts w:ascii="Arial" w:hAnsi="Arial" w:cs="Arial"/>
-        </w:rPr>
-        <w:t xml:space="preserve"> </w:t>
-      </w:r>
-      <w:proofErr w:type="spellStart"/>
-      <w:r>
-        <w:rPr>
-          <w:rFonts w:ascii="Arial" w:hAnsi="Arial" w:cs="Arial"/>
-        </w:rPr>
-        <w:t>Naturais</w:t>
-      </w:r>
-      <w:proofErr w:type="spellEnd"/>
-      <w:r>
-        <w:rPr>
-          <w:rFonts w:ascii="Arial" w:hAnsi="Arial" w:cs="Arial"/>
-        </w:rPr>
-        <w:t xml:space="preserve"> e Tecnológicas.</w:t>
-      </w:r>
-    </w:p>
-    <w:p>
-      <w:pPr>
-        <w:tabs>
-          <w:tab w:val="left" w:pos="1620"/>
-        </w:tabs>
-        <w:jc w:val="both"/>
-        <w:rPr>
-          <w:rFonts w:ascii="Arial" w:hAnsi="Arial" w:cs="Arial"/>
-          <w:lang w:val="en-US"/>
-        </w:rPr>
-      </w:pPr>
-      <w:r>
-        <w:rPr>
-          <w:rFonts w:ascii="Arial" w:hAnsi="Arial" w:cs="Arial"/>
-          <w:lang w:val="en-US"/>
-        </w:rPr>
-        <w:t>Deep, S., &amp; Zheng, X. (2019). Hybrid Model Featuring CNN and LSTM Architecture for Human Activity Recognition on Smartphone Sensor Data. </w:t>
+      <w:proofErr w:type="spellStart"/>
+      <w:r>
+        <w:rPr>
+          <w:rFonts w:ascii="Arial" w:hAnsi="Arial" w:cs="Arial"/>
+          <w:lang w:val="en-US"/>
+        </w:rPr>
+        <w:t>Balfas</w:t>
+      </w:r>
+      <w:proofErr w:type="spellEnd"/>
+      <w:r>
+        <w:rPr>
+          <w:rFonts w:ascii="Arial" w:hAnsi="Arial" w:cs="Arial"/>
+          <w:lang w:val="en-US"/>
+        </w:rPr>
+        <w:t>, M., Ahamed, S.I., Tamma, C.P., Arif, M., Kattan, A.J., &amp; Chu, W.C. (2018). A Study and Estimation a Lost Person Behavior in Crowded Areas Using Accelerometer Data from Smartphones. </w:t>
       </w:r>
       <w:r>
         <w:rPr>
           <w:rFonts w:ascii="Arial" w:hAnsi="Arial" w:cs="Arial"/>
           <w:i/>
           <w:iCs/>
-          <w:lang w:val="en-US"/>
-        </w:rPr>
-        <w:t>2019 20th International Conference on Parallel and Distributed Computing, Applications and Technologies (PDCAT)</w:t>
-      </w:r>
-      <w:r>
-        <w:rPr>
-          <w:rFonts w:ascii="Arial" w:hAnsi="Arial" w:cs="Arial"/>
-          <w:lang w:val="en-US"/>
-        </w:rPr>
-        <w:t>, 259-264.</w:t>
-      </w:r>
-    </w:p>
-    <w:p>
-      <w:pPr>
-        <w:tabs>
-          <w:tab w:val="left" w:pos="1620"/>
-        </w:tabs>
-        <w:jc w:val="both"/>
-        <w:rPr>
-          <w:rFonts w:ascii="Arial" w:hAnsi="Arial" w:cs="Arial"/>
-          <w:lang w:val="en-US"/>
-        </w:rPr>
-      </w:pPr>
-      <w:r>
-        <w:rPr>
-          <w:rFonts w:ascii="Arial" w:hAnsi="Arial" w:cs="Arial"/>
-        </w:rPr>
-        <w:t xml:space="preserve">Faisal, I.A., </w:t>
-      </w:r>
-      <w:proofErr w:type="spellStart"/>
-      <w:r>
-        <w:rPr>
-          <w:rFonts w:ascii="Arial" w:hAnsi="Arial" w:cs="Arial"/>
-        </w:rPr>
-        <w:t>Purboyo</w:t>
-      </w:r>
-      <w:proofErr w:type="spellEnd"/>
-      <w:r>
-        <w:rPr>
-          <w:rFonts w:ascii="Arial" w:hAnsi="Arial" w:cs="Arial"/>
-        </w:rPr>
-        <w:t xml:space="preserve">, T.W., &amp; </w:t>
-      </w:r>
-      <w:proofErr w:type="spellStart"/>
-      <w:r>
-        <w:rPr>
-          <w:rFonts w:ascii="Arial" w:hAnsi="Arial" w:cs="Arial"/>
-        </w:rPr>
-        <w:t>Ansori</w:t>
-      </w:r>
-      <w:proofErr w:type="spellEnd"/>
-      <w:r>
-        <w:rPr>
-          <w:rFonts w:ascii="Arial" w:hAnsi="Arial" w:cs="Arial"/>
-        </w:rPr>
-        <w:t xml:space="preserve">, A.S. (2019). </w:t>
-      </w:r>
-      <w:r>
-        <w:rPr>
-          <w:rFonts w:ascii="Arial" w:hAnsi="Arial" w:cs="Arial"/>
-          <w:lang w:val="en-US"/>
-        </w:rPr>
-        <w:t>A Review of Accelerometer Sensor and Gyroscope Sensor in IMU Sensors on Motion Capture. Journal of Engineering and Applied Sciences.</w:t>
-      </w:r>
-    </w:p>
-    <w:p>
-      <w:pPr>
-        <w:tabs>
-          <w:tab w:val="left" w:pos="1620"/>
-        </w:tabs>
-        <w:jc w:val="both"/>
-        <w:rPr>
-          <w:rFonts w:ascii="Arial" w:hAnsi="Arial" w:cs="Arial"/>
-          <w:lang w:val="en-US"/>
-        </w:rPr>
-      </w:pPr>
-      <w:r>
-        <w:rPr>
-          <w:rFonts w:ascii="Arial" w:hAnsi="Arial" w:cs="Arial"/>
-          <w:lang w:val="en-US"/>
-        </w:rPr>
-        <w:t xml:space="preserve">Fernandes, P., Analide, C., &amp; Fernandes, B. (2024). </w:t>
-      </w:r>
-      <w:r>
-        <w:rPr>
-          <w:rFonts w:ascii="Arial" w:hAnsi="Arial" w:cs="Arial"/>
-          <w:lang w:val="en-US"/>
-        </w:rPr>
-        <w:t>Activity Recognition in Smartphones Using Non-Intrusive Sensors. International Conference on Agents and Artificial Intelligence.</w:t>
-      </w:r>
-    </w:p>
-    <w:p>
-      <w:pPr>
-        <w:tabs>
-          <w:tab w:val="left" w:pos="1620"/>
-        </w:tabs>
-        <w:jc w:val="both"/>
-        <w:rPr>
-          <w:rFonts w:ascii="Arial" w:hAnsi="Arial" w:cs="Arial"/>
-          <w:lang w:val="en-US"/>
-        </w:rPr>
-      </w:pPr>
-      <w:r>
-        <w:rPr>
-          <w:rFonts w:ascii="Arial" w:hAnsi="Arial" w:cs="Arial"/>
-          <w:lang w:val="en-US"/>
-        </w:rPr>
-        <w:lastRenderedPageBreak/>
-        <w:t>Gandhi, V. (2024). Human Activities Recognition Using Machine Learning and Artificial Initialization. International Journal of Scientific Research in Computer Science, Engineering and Information Technology.</w:t>
-      </w:r>
-    </w:p>
-    <w:p>
-      <w:pPr>
-        <w:tabs>
-          <w:tab w:val="left" w:pos="1620"/>
-        </w:tabs>
-        <w:jc w:val="both"/>
-        <w:rPr>
-          <w:rFonts w:ascii="Arial" w:hAnsi="Arial" w:cs="Arial"/>
-          <w:lang w:val="en-US"/>
-        </w:rPr>
-      </w:pPr>
-      <w:r>
-        <w:rPr>
-          <w:rFonts w:ascii="Arial" w:hAnsi="Arial" w:cs="Arial"/>
-          <w:lang w:val="en-US"/>
-        </w:rPr>
-        <w:t>García, A.M. (2016). Human activity recognition by inertial signals obtained from a smartphone.</w:t>
-      </w:r>
-    </w:p>
-    <w:p>
-      <w:pPr>
-        <w:tabs>
-          <w:tab w:val="left" w:pos="1620"/>
-        </w:tabs>
-        <w:jc w:val="both"/>
-        <w:rPr>
-          <w:rFonts w:ascii="Arial" w:hAnsi="Arial" w:cs="Arial"/>
-          <w:lang w:val="en-US"/>
-        </w:rPr>
-      </w:pPr>
-      <w:proofErr w:type="spellStart"/>
-      <w:r>
-        <w:rPr>
-          <w:rFonts w:ascii="Arial" w:hAnsi="Arial" w:cs="Arial"/>
-          <w:lang w:val="en-US"/>
-        </w:rPr>
-        <w:t>Gumaei</w:t>
-      </w:r>
-      <w:proofErr w:type="spellEnd"/>
-      <w:r>
-        <w:rPr>
-          <w:rFonts w:ascii="Arial" w:hAnsi="Arial" w:cs="Arial"/>
-          <w:lang w:val="en-US"/>
-        </w:rPr>
-        <w:t xml:space="preserve">, A.H., Hassan, M.M., </w:t>
-      </w:r>
-      <w:proofErr w:type="spellStart"/>
-      <w:r>
-        <w:rPr>
-          <w:rFonts w:ascii="Arial" w:hAnsi="Arial" w:cs="Arial"/>
-          <w:lang w:val="en-US"/>
-        </w:rPr>
-        <w:t>Alelaiwi</w:t>
-      </w:r>
-      <w:proofErr w:type="spellEnd"/>
-      <w:r>
-        <w:rPr>
-          <w:rFonts w:ascii="Arial" w:hAnsi="Arial" w:cs="Arial"/>
-          <w:lang w:val="en-US"/>
-        </w:rPr>
-        <w:t>, A., &amp; Alsalman, H. (2019). A Hybrid Deep Learning Model for Human Activity Recognition Using Multimodal Body Sensing Data. </w:t>
-      </w:r>
+        </w:rPr>
+        <w:t xml:space="preserve">2018 IEEE 42nd </w:t>
+      </w:r>
+      <w:proofErr w:type="spellStart"/>
       <w:r>
         <w:rPr>
           <w:rFonts w:ascii="Arial" w:hAnsi="Arial" w:cs="Arial"/>
           <w:i/>
           <w:iCs/>
-          <w:lang w:val="en-US"/>
-        </w:rPr>
-        <w:t>IEEE Access, 7</w:t>
-      </w:r>
-      <w:r>
-        <w:rPr>
-          <w:rFonts w:ascii="Arial" w:hAnsi="Arial" w:cs="Arial"/>
-          <w:lang w:val="en-US"/>
-        </w:rPr>
-        <w:t>, 99152-99160.</w:t>
-      </w:r>
-    </w:p>
-    <w:p>
-      <w:pPr>
-        <w:tabs>
-          <w:tab w:val="left" w:pos="1620"/>
-        </w:tabs>
-        <w:jc w:val="both"/>
-        <w:rPr>
-          <w:rFonts w:ascii="Arial" w:hAnsi="Arial" w:cs="Arial"/>
-          <w:lang w:val="en-US"/>
-        </w:rPr>
-      </w:pPr>
-      <w:r>
-        <w:rPr>
-          <w:rFonts w:ascii="Arial" w:hAnsi="Arial" w:cs="Arial"/>
-          <w:lang w:val="en-US"/>
-        </w:rPr>
-        <w:t xml:space="preserve">Gupta, J.P., Singh, N., Dixit, P., Semwal, V.B., &amp; Dubey, S.R. (2013). </w:t>
-      </w:r>
-      <w:r>
-        <w:rPr>
-          <w:rFonts w:ascii="Arial" w:hAnsi="Arial" w:cs="Arial"/>
-          <w:lang w:val="en-US"/>
-        </w:rPr>
-        <w:t>Human Activity Recognition Using Gait Pattern. </w:t>
-      </w:r>
+        </w:rPr>
+        <w:t>Annual</w:t>
+      </w:r>
+      <w:proofErr w:type="spellEnd"/>
       <w:r>
         <w:rPr>
           <w:rFonts w:ascii="Arial" w:hAnsi="Arial" w:cs="Arial"/>
           <w:i/>
           <w:iCs/>
-          <w:lang w:val="en-US"/>
-        </w:rPr>
-        <w:t xml:space="preserve">Int. J. </w:t>
+        </w:rPr>
+        <w:t xml:space="preserve"> Computer Software and Applications </w:t>
       </w:r>
       <w:proofErr w:type="spellStart"/>
       <w:r>
@@ -10355,9 +10209,8 @@
           <w:rFonts w:ascii="Arial" w:hAnsi="Arial" w:cs="Arial"/>
           <w:i/>
           <w:iCs/>
-          <w:lang w:val="en-US"/>
-        </w:rPr>
-        <w:t>Comput</w:t>
+        </w:rPr>
+        <w:t>Conference</w:t>
       </w:r>
       <w:proofErr w:type="spellEnd"/>
       <w:r>
@@ -10365,51 +10218,318 @@
           <w:rFonts w:ascii="Arial" w:hAnsi="Arial" w:cs="Arial"/>
           <w:i/>
           <w:iCs/>
-          <w:lang w:val="en-US"/>
-        </w:rPr>
-        <w:t>. Vis. Image Process., 3</w:t>
-      </w:r>
-      <w:r>
-        <w:rPr>
-          <w:rFonts w:ascii="Arial" w:hAnsi="Arial" w:cs="Arial"/>
-          <w:lang w:val="en-US"/>
-        </w:rPr>
-        <w:t>, 31-53.</w:t>
-      </w:r>
-    </w:p>
-    <w:p>
-      <w:pPr>
-        <w:tabs>
-          <w:tab w:val="left" w:pos="1620"/>
-        </w:tabs>
-        <w:jc w:val="both"/>
-        <w:rPr>
-          <w:rFonts w:ascii="Arial" w:hAnsi="Arial" w:cs="Arial"/>
-          <w:lang w:val="en-US"/>
-        </w:rPr>
-      </w:pPr>
-      <w:r>
-        <w:rPr>
-          <w:rFonts w:ascii="Arial" w:hAnsi="Arial" w:cs="Arial"/>
-          <w:lang w:val="en-US"/>
-        </w:rPr>
-        <w:t xml:space="preserve">Gupta, S. (2021). Deep learning </w:t>
-      </w:r>
-      <w:proofErr w:type="gramStart"/>
-      <w:r>
-        <w:rPr>
-          <w:rFonts w:ascii="Arial" w:hAnsi="Arial" w:cs="Arial"/>
-          <w:lang w:val="en-US"/>
-        </w:rPr>
-        <w:t>based</w:t>
-      </w:r>
-      <w:proofErr w:type="gramEnd"/>
-      <w:r>
-        <w:rPr>
-          <w:rFonts w:ascii="Arial" w:hAnsi="Arial" w:cs="Arial"/>
-          <w:lang w:val="en-US"/>
-        </w:rPr>
-        <w:t xml:space="preserve"> human activity recognition (HAR) using wearable sensor data. </w:t>
+        </w:rPr>
+        <w:t xml:space="preserve"> (COMPSAC), 01</w:t>
+      </w:r>
+      <w:r>
+        <w:rPr>
+          <w:rFonts w:ascii="Arial" w:hAnsi="Arial" w:cs="Arial"/>
+        </w:rPr>
+        <w:t>, 860-865.</w:t>
+      </w:r>
+    </w:p>
+    <w:p>
+      <w:pPr>
+        <w:tabs>
+          <w:tab w:val="left" w:pos="1620"/>
+        </w:tabs>
+        <w:jc w:val="both"/>
+        <w:rPr>
+          <w:rFonts w:ascii="Arial" w:hAnsi="Arial" w:cs="Arial"/>
+          <w:lang w:val="en-US"/>
+        </w:rPr>
+      </w:pPr>
+      <w:r>
+        <w:rPr>
+          <w:rFonts w:ascii="Arial" w:hAnsi="Arial" w:cs="Arial"/>
+          <w:lang w:val="en-US"/>
+        </w:rPr>
+        <w:t xml:space="preserve">Bulling, A., Blanke, U., &amp; Schiele, B. (2014). A tutorial on human activity recognition using body-worn inertial sensors. ACM </w:t>
+      </w:r>
+      <w:proofErr w:type="spellStart"/>
+      <w:r>
+        <w:rPr>
+          <w:rFonts w:ascii="Arial" w:hAnsi="Arial" w:cs="Arial"/>
+          <w:lang w:val="en-US"/>
+        </w:rPr>
+        <w:t>Comput</w:t>
+      </w:r>
+      <w:proofErr w:type="spellEnd"/>
+      <w:r>
+        <w:rPr>
+          <w:rFonts w:ascii="Arial" w:hAnsi="Arial" w:cs="Arial"/>
+          <w:lang w:val="en-US"/>
+        </w:rPr>
+        <w:t xml:space="preserve">. </w:t>
+      </w:r>
+      <w:proofErr w:type="spellStart"/>
+      <w:r>
+        <w:rPr>
+          <w:rFonts w:ascii="Arial" w:hAnsi="Arial" w:cs="Arial"/>
+          <w:lang w:val="en-US"/>
+        </w:rPr>
+        <w:t>Surv</w:t>
+      </w:r>
+      <w:proofErr w:type="spellEnd"/>
+      <w:r>
+        <w:rPr>
+          <w:rFonts w:ascii="Arial" w:hAnsi="Arial" w:cs="Arial"/>
+          <w:lang w:val="en-US"/>
+        </w:rPr>
+        <w:t>., 46, 33:1-33:33.</w:t>
+      </w:r>
+    </w:p>
+    <w:p>
+      <w:pPr>
+        <w:tabs>
+          <w:tab w:val="left" w:pos="1620"/>
+        </w:tabs>
+        <w:jc w:val="both"/>
+        <w:rPr>
+          <w:rFonts w:ascii="Arial" w:hAnsi="Arial" w:cs="Arial"/>
+          <w:lang w:val="en-US"/>
+        </w:rPr>
+      </w:pPr>
+      <w:proofErr w:type="spellStart"/>
+      <w:r>
+        <w:rPr>
+          <w:rFonts w:ascii="Arial" w:hAnsi="Arial" w:cs="Arial"/>
+          <w:lang w:val="en-US"/>
+        </w:rPr>
+        <w:t>Cippitelli</w:t>
+      </w:r>
+      <w:proofErr w:type="spellEnd"/>
+      <w:r>
+        <w:rPr>
+          <w:rFonts w:ascii="Arial" w:hAnsi="Arial" w:cs="Arial"/>
+          <w:lang w:val="en-US"/>
+        </w:rPr>
+        <w:t xml:space="preserve">, E., Gambi, E., &amp; </w:t>
+      </w:r>
+      <w:proofErr w:type="spellStart"/>
+      <w:r>
+        <w:rPr>
+          <w:rFonts w:ascii="Arial" w:hAnsi="Arial" w:cs="Arial"/>
+          <w:lang w:val="en-US"/>
+        </w:rPr>
+        <w:t>Spinsante</w:t>
+      </w:r>
+      <w:proofErr w:type="spellEnd"/>
+      <w:r>
+        <w:rPr>
+          <w:rFonts w:ascii="Arial" w:hAnsi="Arial" w:cs="Arial"/>
+          <w:lang w:val="en-US"/>
+        </w:rPr>
+        <w:t>, S. (2017). Human Action Recognition with RGB-D Sensors.</w:t>
+      </w:r>
+    </w:p>
+    <w:p>
+      <w:pPr>
+        <w:tabs>
+          <w:tab w:val="left" w:pos="1620"/>
+        </w:tabs>
+        <w:jc w:val="both"/>
+        <w:rPr>
+          <w:rFonts w:ascii="Arial" w:hAnsi="Arial" w:cs="Arial"/>
+          <w:lang w:val="en-US"/>
+        </w:rPr>
+      </w:pPr>
+      <w:r>
+        <w:rPr>
+          <w:rFonts w:ascii="Arial" w:hAnsi="Arial" w:cs="Arial"/>
+          <w:lang w:val="en-US"/>
+        </w:rPr>
+        <w:lastRenderedPageBreak/>
+        <w:t>Cole, M. (2019). Wearable sensors. Instant Notes in Sport and Exercise Biomechanics.</w:t>
+      </w:r>
+    </w:p>
+    <w:p>
+      <w:pPr>
+        <w:tabs>
+          <w:tab w:val="left" w:pos="1620"/>
+        </w:tabs>
+        <w:jc w:val="both"/>
+        <w:rPr>
+          <w:rFonts w:ascii="Arial" w:hAnsi="Arial" w:cs="Arial"/>
+          <w:lang w:val="en-US"/>
+        </w:rPr>
+      </w:pPr>
+      <w:r>
+        <w:rPr>
+          <w:rFonts w:ascii="Arial" w:hAnsi="Arial" w:cs="Arial"/>
+          <w:lang w:val="en-US"/>
+        </w:rPr>
+        <w:t>Daga, Y., &amp; Meena, S. (2022). Applications of Human Activity Recognition in Different Fields: A Review. 2022 IEEE 9th Uttar Pradesh Section International Conference on Electrical, Electronics and Computer Engineering (UPCON), 1-6.</w:t>
+      </w:r>
+    </w:p>
+    <w:p>
+      <w:pPr>
+        <w:tabs>
+          <w:tab w:val="left" w:pos="1620"/>
+        </w:tabs>
+        <w:jc w:val="both"/>
+        <w:rPr>
+          <w:rFonts w:ascii="Arial" w:hAnsi="Arial" w:cs="Arial"/>
+        </w:rPr>
+      </w:pPr>
+      <w:proofErr w:type="spellStart"/>
+      <w:r>
+        <w:rPr>
+          <w:rFonts w:ascii="Arial" w:hAnsi="Arial" w:cs="Arial"/>
+        </w:rPr>
+        <w:t>Darold</w:t>
+      </w:r>
+      <w:proofErr w:type="spellEnd"/>
+      <w:r>
+        <w:rPr>
+          <w:rFonts w:ascii="Arial" w:hAnsi="Arial" w:cs="Arial"/>
+        </w:rPr>
+        <w:t xml:space="preserve">, M.W., Almeida, F.V., </w:t>
+      </w:r>
+      <w:proofErr w:type="spellStart"/>
+      <w:r>
+        <w:rPr>
+          <w:rFonts w:ascii="Arial" w:hAnsi="Arial" w:cs="Arial"/>
+        </w:rPr>
+        <w:t>Bertolino</w:t>
+      </w:r>
+      <w:proofErr w:type="spellEnd"/>
+      <w:r>
+        <w:rPr>
+          <w:rFonts w:ascii="Arial" w:hAnsi="Arial" w:cs="Arial"/>
+        </w:rPr>
+        <w:t xml:space="preserve">, H.O., &amp; </w:t>
+      </w:r>
+      <w:proofErr w:type="spellStart"/>
+      <w:r>
+        <w:rPr>
+          <w:rFonts w:ascii="Arial" w:hAnsi="Arial" w:cs="Arial"/>
+        </w:rPr>
+        <w:t>Evald</w:t>
+      </w:r>
+      <w:proofErr w:type="spellEnd"/>
+      <w:r>
+        <w:rPr>
+          <w:rFonts w:ascii="Arial" w:hAnsi="Arial" w:cs="Arial"/>
+        </w:rPr>
+        <w:t xml:space="preserve">, P.J. (2020). Sensores invasivos e </w:t>
+      </w:r>
+      <w:proofErr w:type="spellStart"/>
+      <w:r>
+        <w:rPr>
+          <w:rFonts w:ascii="Arial" w:hAnsi="Arial" w:cs="Arial"/>
+        </w:rPr>
+        <w:t>não</w:t>
+      </w:r>
+      <w:proofErr w:type="spellEnd"/>
+      <w:r>
+        <w:rPr>
+          <w:rFonts w:ascii="Arial" w:hAnsi="Arial" w:cs="Arial"/>
+        </w:rPr>
+        <w:t xml:space="preserve"> invasivos: </w:t>
+      </w:r>
+      <w:proofErr w:type="spellStart"/>
+      <w:r>
+        <w:rPr>
+          <w:rFonts w:ascii="Arial" w:hAnsi="Arial" w:cs="Arial"/>
+        </w:rPr>
+        <w:t>conceitos</w:t>
+      </w:r>
+      <w:proofErr w:type="spellEnd"/>
+      <w:r>
+        <w:rPr>
+          <w:rFonts w:ascii="Arial" w:hAnsi="Arial" w:cs="Arial"/>
+        </w:rPr>
+        <w:t xml:space="preserve"> e </w:t>
+      </w:r>
+      <w:proofErr w:type="spellStart"/>
+      <w:r>
+        <w:rPr>
+          <w:rFonts w:ascii="Arial" w:hAnsi="Arial" w:cs="Arial"/>
+        </w:rPr>
+        <w:t>aplicações</w:t>
+      </w:r>
+      <w:proofErr w:type="spellEnd"/>
+      <w:r>
+        <w:rPr>
+          <w:rFonts w:ascii="Arial" w:hAnsi="Arial" w:cs="Arial"/>
+        </w:rPr>
+        <w:t xml:space="preserve"> biomédicas. </w:t>
+      </w:r>
+      <w:proofErr w:type="spellStart"/>
+      <w:r>
+        <w:rPr>
+          <w:rFonts w:ascii="Arial" w:hAnsi="Arial" w:cs="Arial"/>
+        </w:rPr>
+        <w:t>Disciplinarum</w:t>
+      </w:r>
+      <w:proofErr w:type="spellEnd"/>
+      <w:r>
+        <w:rPr>
+          <w:rFonts w:ascii="Arial" w:hAnsi="Arial" w:cs="Arial"/>
+        </w:rPr>
+        <w:t xml:space="preserve"> </w:t>
+      </w:r>
+      <w:proofErr w:type="spellStart"/>
+      <w:r>
+        <w:rPr>
+          <w:rFonts w:ascii="Arial" w:hAnsi="Arial" w:cs="Arial"/>
+        </w:rPr>
+        <w:t>Scientia</w:t>
+      </w:r>
+      <w:proofErr w:type="spellEnd"/>
+      <w:r>
+        <w:rPr>
+          <w:rFonts w:ascii="Arial" w:hAnsi="Arial" w:cs="Arial"/>
+        </w:rPr>
+        <w:t xml:space="preserve"> - </w:t>
+      </w:r>
+      <w:proofErr w:type="spellStart"/>
+      <w:r>
+        <w:rPr>
+          <w:rFonts w:ascii="Arial" w:hAnsi="Arial" w:cs="Arial"/>
+        </w:rPr>
+        <w:t>Ciências</w:t>
+      </w:r>
+      <w:proofErr w:type="spellEnd"/>
+      <w:r>
+        <w:rPr>
+          <w:rFonts w:ascii="Arial" w:hAnsi="Arial" w:cs="Arial"/>
+        </w:rPr>
+        <w:t xml:space="preserve"> </w:t>
+      </w:r>
+      <w:proofErr w:type="spellStart"/>
+      <w:r>
+        <w:rPr>
+          <w:rFonts w:ascii="Arial" w:hAnsi="Arial" w:cs="Arial"/>
+        </w:rPr>
+        <w:t>Naturais</w:t>
+      </w:r>
+      <w:proofErr w:type="spellEnd"/>
+      <w:r>
+        <w:rPr>
+          <w:rFonts w:ascii="Arial" w:hAnsi="Arial" w:cs="Arial"/>
+        </w:rPr>
+        <w:t xml:space="preserve"> e Tecnológicas.</w:t>
+      </w:r>
+    </w:p>
+    <w:p>
+      <w:pPr>
+        <w:tabs>
+          <w:tab w:val="left" w:pos="1620"/>
+        </w:tabs>
+        <w:jc w:val="both"/>
+        <w:rPr>
+          <w:rFonts w:ascii="Arial" w:hAnsi="Arial" w:cs="Arial"/>
+          <w:lang w:val="en-US"/>
+        </w:rPr>
+      </w:pPr>
+      <w:r>
+        <w:rPr>
+          <w:rFonts w:ascii="Arial" w:hAnsi="Arial" w:cs="Arial"/>
+          <w:lang w:val="en-US"/>
+        </w:rPr>
+        <w:t>Deep, S., &amp; Zheng, X. (2019). Hybrid Model Featuring CNN and LSTM Architecture for Human Activity Recognition on Smartphone Sensor Data. </w:t>
       </w:r>
       <w:r>
         <w:rPr>
@@ -10418,125 +10538,175 @@
           <w:iCs/>
           <w:lang w:val="en-US"/>
         </w:rPr>
-        <w:t>Int. J. Inf. Manag. Data Insights, 1</w:t>
-      </w:r>
-      <w:r>
-        <w:rPr>
-          <w:rFonts w:ascii="Arial" w:hAnsi="Arial" w:cs="Arial"/>
-          <w:lang w:val="en-US"/>
-        </w:rPr>
-        <w:t>, 100046.</w:t>
-      </w:r>
-    </w:p>
-    <w:p>
-      <w:pPr>
-        <w:tabs>
-          <w:tab w:val="left" w:pos="1620"/>
-        </w:tabs>
-        <w:jc w:val="both"/>
-        <w:rPr>
-          <w:rFonts w:ascii="Arial" w:hAnsi="Arial" w:cs="Arial"/>
-          <w:lang w:val="en-US"/>
-        </w:rPr>
-      </w:pPr>
-      <w:r>
-        <w:rPr>
-          <w:rFonts w:ascii="Arial" w:hAnsi="Arial" w:cs="Arial"/>
-          <w:lang w:val="en-US"/>
-        </w:rPr>
-        <w:t xml:space="preserve">Jalal, A., Kamal, S., &amp; Kim, D. (2016). Human Depth Sensors-Based Activity Recognition Using Spatiotemporal Features and Hidden Markov Model for Smart Environments. J. </w:t>
-      </w:r>
-      <w:proofErr w:type="spellStart"/>
-      <w:r>
-        <w:rPr>
-          <w:rFonts w:ascii="Arial" w:hAnsi="Arial" w:cs="Arial"/>
-          <w:lang w:val="en-US"/>
-        </w:rPr>
-        <w:t>Comput</w:t>
-      </w:r>
-      <w:proofErr w:type="spellEnd"/>
-      <w:r>
-        <w:rPr>
-          <w:rFonts w:ascii="Arial" w:hAnsi="Arial" w:cs="Arial"/>
-          <w:lang w:val="en-US"/>
-        </w:rPr>
-        <w:t>. Networks Commun., 2016, 8087545:1-8087545:11.</w:t>
-      </w:r>
-    </w:p>
-    <w:p>
-      <w:pPr>
-        <w:tabs>
-          <w:tab w:val="left" w:pos="1620"/>
-        </w:tabs>
-        <w:jc w:val="both"/>
-        <w:rPr>
-          <w:rFonts w:ascii="Arial" w:hAnsi="Arial" w:cs="Arial"/>
-          <w:lang w:val="en-US"/>
-        </w:rPr>
-      </w:pPr>
-      <w:proofErr w:type="spellStart"/>
-      <w:r>
-        <w:rPr>
-          <w:rFonts w:ascii="Arial" w:hAnsi="Arial" w:cs="Arial"/>
-          <w:lang w:val="en-US"/>
-        </w:rPr>
-        <w:t>Jaouedi</w:t>
-      </w:r>
-      <w:proofErr w:type="spellEnd"/>
-      <w:r>
-        <w:rPr>
-          <w:rFonts w:ascii="Arial" w:hAnsi="Arial" w:cs="Arial"/>
-          <w:lang w:val="en-US"/>
-        </w:rPr>
-        <w:t xml:space="preserve">, N., </w:t>
-      </w:r>
-      <w:proofErr w:type="spellStart"/>
-      <w:r>
-        <w:rPr>
-          <w:rFonts w:ascii="Arial" w:hAnsi="Arial" w:cs="Arial"/>
-          <w:lang w:val="en-US"/>
-        </w:rPr>
-        <w:t>Boujnah</w:t>
-      </w:r>
-      <w:proofErr w:type="spellEnd"/>
-      <w:r>
-        <w:rPr>
-          <w:rFonts w:ascii="Arial" w:hAnsi="Arial" w:cs="Arial"/>
-          <w:lang w:val="en-US"/>
-        </w:rPr>
-        <w:t xml:space="preserve">, N., &amp; </w:t>
-      </w:r>
-      <w:proofErr w:type="spellStart"/>
-      <w:r>
-        <w:rPr>
-          <w:rFonts w:ascii="Arial" w:hAnsi="Arial" w:cs="Arial"/>
-          <w:lang w:val="en-US"/>
-        </w:rPr>
-        <w:t>Bouhlel</w:t>
-      </w:r>
-      <w:proofErr w:type="spellEnd"/>
-      <w:r>
-        <w:rPr>
-          <w:rFonts w:ascii="Arial" w:hAnsi="Arial" w:cs="Arial"/>
-          <w:lang w:val="en-US"/>
-        </w:rPr>
-        <w:t xml:space="preserve">, M.S. (2020). A new hybrid deep learning model for </w:t>
-      </w:r>
-      <w:proofErr w:type="gramStart"/>
-      <w:r>
-        <w:rPr>
-          <w:rFonts w:ascii="Arial" w:hAnsi="Arial" w:cs="Arial"/>
-          <w:lang w:val="en-US"/>
-        </w:rPr>
-        <w:t>human action</w:t>
-      </w:r>
-      <w:proofErr w:type="gramEnd"/>
-      <w:r>
-        <w:rPr>
-          <w:rFonts w:ascii="Arial" w:hAnsi="Arial" w:cs="Arial"/>
-          <w:lang w:val="en-US"/>
-        </w:rPr>
-        <w:t xml:space="preserve"> recognition. </w:t>
+        <w:t>2019 20th International Conference on Parallel and Distributed Computing, Applications and Technologies (PDCAT)</w:t>
+      </w:r>
+      <w:r>
+        <w:rPr>
+          <w:rFonts w:ascii="Arial" w:hAnsi="Arial" w:cs="Arial"/>
+          <w:lang w:val="en-US"/>
+        </w:rPr>
+        <w:t>, 259-264.</w:t>
+      </w:r>
+    </w:p>
+    <w:p>
+      <w:pPr>
+        <w:tabs>
+          <w:tab w:val="left" w:pos="1620"/>
+        </w:tabs>
+        <w:jc w:val="both"/>
+        <w:rPr>
+          <w:rFonts w:ascii="Arial" w:hAnsi="Arial" w:cs="Arial"/>
+          <w:lang w:val="en-US"/>
+        </w:rPr>
+      </w:pPr>
+      <w:r>
+        <w:rPr>
+          <w:rFonts w:ascii="Arial" w:hAnsi="Arial" w:cs="Arial"/>
+        </w:rPr>
+        <w:t xml:space="preserve">Faisal, I.A., </w:t>
+      </w:r>
+      <w:proofErr w:type="spellStart"/>
+      <w:r>
+        <w:rPr>
+          <w:rFonts w:ascii="Arial" w:hAnsi="Arial" w:cs="Arial"/>
+        </w:rPr>
+        <w:t>Purboyo</w:t>
+      </w:r>
+      <w:proofErr w:type="spellEnd"/>
+      <w:r>
+        <w:rPr>
+          <w:rFonts w:ascii="Arial" w:hAnsi="Arial" w:cs="Arial"/>
+        </w:rPr>
+        <w:t xml:space="preserve">, T.W., &amp; </w:t>
+      </w:r>
+      <w:proofErr w:type="spellStart"/>
+      <w:r>
+        <w:rPr>
+          <w:rFonts w:ascii="Arial" w:hAnsi="Arial" w:cs="Arial"/>
+        </w:rPr>
+        <w:t>Ansori</w:t>
+      </w:r>
+      <w:proofErr w:type="spellEnd"/>
+      <w:r>
+        <w:rPr>
+          <w:rFonts w:ascii="Arial" w:hAnsi="Arial" w:cs="Arial"/>
+        </w:rPr>
+        <w:t xml:space="preserve">, A.S. (2019). </w:t>
+      </w:r>
+      <w:r>
+        <w:rPr>
+          <w:rFonts w:ascii="Arial" w:hAnsi="Arial" w:cs="Arial"/>
+          <w:lang w:val="en-US"/>
+        </w:rPr>
+        <w:t>A Review of Accelerometer Sensor and Gyroscope Sensor in IMU Sensors on Motion Capture. Journal of Engineering and Applied Sciences.</w:t>
+      </w:r>
+    </w:p>
+    <w:p>
+      <w:pPr>
+        <w:tabs>
+          <w:tab w:val="left" w:pos="1620"/>
+        </w:tabs>
+        <w:jc w:val="both"/>
+        <w:rPr>
+          <w:rFonts w:ascii="Arial" w:hAnsi="Arial" w:cs="Arial"/>
+          <w:lang w:val="en-US"/>
+        </w:rPr>
+      </w:pPr>
+      <w:r>
+        <w:rPr>
+          <w:rFonts w:ascii="Arial" w:hAnsi="Arial" w:cs="Arial"/>
+          <w:lang w:val="en-US"/>
+        </w:rPr>
+        <w:t xml:space="preserve">Fernandes, P., Analide, C., &amp; Fernandes, B. (2024). </w:t>
+      </w:r>
+      <w:r>
+        <w:rPr>
+          <w:rFonts w:ascii="Arial" w:hAnsi="Arial" w:cs="Arial"/>
+          <w:lang w:val="en-US"/>
+        </w:rPr>
+        <w:t>Activity Recognition in Smartphones Using Non-Intrusive Sensors. International Conference on Agents and Artificial Intelligence.</w:t>
+      </w:r>
+    </w:p>
+    <w:p>
+      <w:pPr>
+        <w:tabs>
+          <w:tab w:val="left" w:pos="1620"/>
+        </w:tabs>
+        <w:jc w:val="both"/>
+        <w:rPr>
+          <w:rFonts w:ascii="Arial" w:hAnsi="Arial" w:cs="Arial"/>
+          <w:lang w:val="en-US"/>
+        </w:rPr>
+      </w:pPr>
+      <w:r>
+        <w:rPr>
+          <w:rFonts w:ascii="Arial" w:hAnsi="Arial" w:cs="Arial"/>
+          <w:lang w:val="en-US"/>
+        </w:rPr>
+        <w:t>Gandhi, V. (2024). Human Activities Recognition Using Machine Learning and Artificial Initialization. International Journal of Scientific Research in Computer Science, Engineering and Information Technology.</w:t>
+      </w:r>
+    </w:p>
+    <w:p>
+      <w:pPr>
+        <w:tabs>
+          <w:tab w:val="left" w:pos="1620"/>
+        </w:tabs>
+        <w:jc w:val="both"/>
+        <w:rPr>
+          <w:rFonts w:ascii="Arial" w:hAnsi="Arial" w:cs="Arial"/>
+          <w:lang w:val="en-US"/>
+        </w:rPr>
+      </w:pPr>
+      <w:r>
+        <w:rPr>
+          <w:rFonts w:ascii="Arial" w:hAnsi="Arial" w:cs="Arial"/>
+          <w:lang w:val="en-US"/>
+        </w:rPr>
+        <w:t>García, A.M. (2016). Human activity recognition by inertial signals obtained from a smartphone.</w:t>
+      </w:r>
+    </w:p>
+    <w:p>
+      <w:pPr>
+        <w:tabs>
+          <w:tab w:val="left" w:pos="1620"/>
+        </w:tabs>
+        <w:jc w:val="both"/>
+        <w:rPr>
+          <w:rFonts w:ascii="Arial" w:hAnsi="Arial" w:cs="Arial"/>
+          <w:lang w:val="en-US"/>
+        </w:rPr>
+      </w:pPr>
+      <w:proofErr w:type="spellStart"/>
+      <w:r>
+        <w:rPr>
+          <w:rFonts w:ascii="Arial" w:hAnsi="Arial" w:cs="Arial"/>
+          <w:lang w:val="en-US"/>
+        </w:rPr>
+        <w:t>Gumaei</w:t>
+      </w:r>
+      <w:proofErr w:type="spellEnd"/>
+      <w:r>
+        <w:rPr>
+          <w:rFonts w:ascii="Arial" w:hAnsi="Arial" w:cs="Arial"/>
+          <w:lang w:val="en-US"/>
+        </w:rPr>
+        <w:t xml:space="preserve">, A.H., Hassan, M.M., </w:t>
+      </w:r>
+      <w:proofErr w:type="spellStart"/>
+      <w:r>
+        <w:rPr>
+          <w:rFonts w:ascii="Arial" w:hAnsi="Arial" w:cs="Arial"/>
+          <w:lang w:val="en-US"/>
+        </w:rPr>
+        <w:t>Alelaiwi</w:t>
+      </w:r>
+      <w:proofErr w:type="spellEnd"/>
+      <w:r>
+        <w:rPr>
+          <w:rFonts w:ascii="Arial" w:hAnsi="Arial" w:cs="Arial"/>
+          <w:lang w:val="en-US"/>
+        </w:rPr>
+        <w:t>, A., &amp; Alsalman, H. (2019). A Hybrid Deep Learning Model for Human Activity Recognition Using Multimodal Body Sensing Data. </w:t>
       </w:r>
       <w:r>
         <w:rPr>
@@ -10545,9 +10715,41 @@
           <w:iCs/>
           <w:lang w:val="en-US"/>
         </w:rPr>
-        <w:t xml:space="preserve">J. King Saud Univ. </w:t>
-      </w:r>
-      <w:proofErr w:type="spellStart"/>
+        <w:t>IEEE Access, 7</w:t>
+      </w:r>
+      <w:r>
+        <w:rPr>
+          <w:rFonts w:ascii="Arial" w:hAnsi="Arial" w:cs="Arial"/>
+          <w:lang w:val="en-US"/>
+        </w:rPr>
+        <w:t>, 99152-99160.</w:t>
+      </w:r>
+    </w:p>
+    <w:p>
+      <w:pPr>
+        <w:tabs>
+          <w:tab w:val="left" w:pos="1620"/>
+        </w:tabs>
+        <w:jc w:val="both"/>
+        <w:rPr>
+          <w:rFonts w:ascii="Arial" w:hAnsi="Arial" w:cs="Arial"/>
+          <w:lang w:val="en-US"/>
+        </w:rPr>
+      </w:pPr>
+      <w:r>
+        <w:rPr>
+          <w:rFonts w:ascii="Arial" w:hAnsi="Arial" w:cs="Arial"/>
+          <w:lang w:val="en-US"/>
+        </w:rPr>
+        <w:t xml:space="preserve">Gupta, J.P., Singh, N., Dixit, P., Semwal, V.B., &amp; Dubey, S.R. (2013). </w:t>
+      </w:r>
+      <w:r>
+        <w:rPr>
+          <w:rFonts w:ascii="Arial" w:hAnsi="Arial" w:cs="Arial"/>
+          <w:lang w:val="en-US"/>
+        </w:rPr>
+        <w:t>Human Activity Recognition Using Gait Pattern. </w:t>
+      </w:r>
       <w:r>
         <w:rPr>
           <w:rFonts w:ascii="Arial" w:hAnsi="Arial" w:cs="Arial"/>
@@ -10555,9 +10757,9 @@
           <w:iCs/>
           <w:lang w:val="en-US"/>
         </w:rPr>
-        <w:t>Comput</w:t>
-      </w:r>
-      <w:proofErr w:type="spellEnd"/>
+        <w:t xml:space="preserve">Int. J. </w:t>
+      </w:r>
+      <w:proofErr w:type="spellStart"/>
       <w:r>
         <w:rPr>
           <w:rFonts w:ascii="Arial" w:hAnsi="Arial" w:cs="Arial"/>
@@ -10565,108 +10767,9 @@
           <w:iCs/>
           <w:lang w:val="en-US"/>
         </w:rPr>
-        <w:t>. Inf. Sci., 32</w:t>
-      </w:r>
-      <w:r>
-        <w:rPr>
-          <w:rFonts w:ascii="Arial" w:hAnsi="Arial" w:cs="Arial"/>
-          <w:lang w:val="en-US"/>
-        </w:rPr>
-        <w:t>, 447-453.</w:t>
-      </w:r>
-    </w:p>
-    <w:p>
-      <w:pPr>
-        <w:tabs>
-          <w:tab w:val="left" w:pos="1620"/>
-        </w:tabs>
-        <w:jc w:val="both"/>
-        <w:rPr>
-          <w:rFonts w:ascii="Arial" w:hAnsi="Arial" w:cs="Arial"/>
-          <w:lang w:val="en-US"/>
-        </w:rPr>
-      </w:pPr>
-      <w:r>
-        <w:rPr>
-          <w:rFonts w:ascii="Arial" w:hAnsi="Arial" w:cs="Arial"/>
-          <w:lang w:val="en-US"/>
-        </w:rPr>
-        <w:t xml:space="preserve">Khan, D., </w:t>
-      </w:r>
-      <w:proofErr w:type="spellStart"/>
-      <w:r>
-        <w:rPr>
-          <w:rFonts w:ascii="Arial" w:hAnsi="Arial" w:cs="Arial"/>
-          <w:lang w:val="en-US"/>
-        </w:rPr>
-        <w:t>Alonazi</w:t>
-      </w:r>
-      <w:proofErr w:type="spellEnd"/>
-      <w:r>
-        <w:rPr>
-          <w:rFonts w:ascii="Arial" w:hAnsi="Arial" w:cs="Arial"/>
-          <w:lang w:val="en-US"/>
-        </w:rPr>
-        <w:t xml:space="preserve">, M., Abdelhaq, M.S., Al </w:t>
-      </w:r>
-      <w:proofErr w:type="spellStart"/>
-      <w:r>
-        <w:rPr>
-          <w:rFonts w:ascii="Arial" w:hAnsi="Arial" w:cs="Arial"/>
-          <w:lang w:val="en-US"/>
-        </w:rPr>
-        <w:t>Mudawi</w:t>
-      </w:r>
-      <w:proofErr w:type="spellEnd"/>
-      <w:r>
-        <w:rPr>
-          <w:rFonts w:ascii="Arial" w:hAnsi="Arial" w:cs="Arial"/>
-          <w:lang w:val="en-US"/>
-        </w:rPr>
-        <w:t xml:space="preserve">, N., </w:t>
-      </w:r>
-      <w:proofErr w:type="spellStart"/>
-      <w:r>
-        <w:rPr>
-          <w:rFonts w:ascii="Arial" w:hAnsi="Arial" w:cs="Arial"/>
-          <w:lang w:val="en-US"/>
-        </w:rPr>
-        <w:t>Algarni</w:t>
-      </w:r>
-      <w:proofErr w:type="spellEnd"/>
-      <w:r>
-        <w:rPr>
-          <w:rFonts w:ascii="Arial" w:hAnsi="Arial" w:cs="Arial"/>
-          <w:lang w:val="en-US"/>
-        </w:rPr>
-        <w:t xml:space="preserve">, A., Jalal, A., &amp; Liu, H. (2024). </w:t>
-      </w:r>
-      <w:r>
-        <w:rPr>
-          <w:rFonts w:ascii="Arial" w:hAnsi="Arial" w:cs="Arial"/>
-          <w:lang w:val="en-US"/>
-        </w:rPr>
-        <w:t>Robust human locomotion and localization activity recognition over multisensory. Frontiers in Physiology, 15.</w:t>
-      </w:r>
-    </w:p>
-    <w:p>
-      <w:pPr>
-        <w:tabs>
-          <w:tab w:val="left" w:pos="1620"/>
-        </w:tabs>
-        <w:jc w:val="both"/>
-        <w:rPr>
-          <w:rFonts w:ascii="Arial" w:hAnsi="Arial" w:cs="Arial"/>
-          <w:lang w:val="en-US"/>
-        </w:rPr>
-      </w:pPr>
-      <w:r>
-        <w:rPr>
-          <w:rFonts w:ascii="Arial" w:hAnsi="Arial" w:cs="Arial"/>
-          <w:lang w:val="en-US"/>
-        </w:rPr>
-        <w:t>Khan, I.U., Afzal, S., &amp; Lee, J. (2022). Human Activity Recognition via Hybrid Deep Learning Based Model. </w:t>
-      </w:r>
+        <w:t>Comput</w:t>
+      </w:r>
+      <w:proofErr w:type="spellEnd"/>
       <w:r>
         <w:rPr>
           <w:rFonts w:ascii="Arial" w:hAnsi="Arial" w:cs="Arial"/>
@@ -10674,227 +10777,33 @@
           <w:iCs/>
           <w:lang w:val="en-US"/>
         </w:rPr>
-        <w:t>Sensors (Basel, Switzerland), 22</w:t>
-      </w:r>
-      <w:r>
-        <w:rPr>
-          <w:rFonts w:ascii="Arial" w:hAnsi="Arial" w:cs="Arial"/>
-          <w:lang w:val="en-US"/>
-        </w:rPr>
-        <w:t>.</w:t>
-      </w:r>
-    </w:p>
-    <w:p>
-      <w:pPr>
-        <w:tabs>
-          <w:tab w:val="left" w:pos="1620"/>
-        </w:tabs>
-        <w:jc w:val="both"/>
-        <w:rPr>
-          <w:rFonts w:ascii="Arial" w:hAnsi="Arial" w:cs="Arial"/>
-          <w:lang w:val="en-US"/>
-        </w:rPr>
-      </w:pPr>
-      <w:r>
-        <w:rPr>
-          <w:rFonts w:ascii="Arial" w:hAnsi="Arial" w:cs="Arial"/>
-          <w:lang w:val="en-US"/>
-        </w:rPr>
-        <w:t>Kraft, M. (2000). Micromachined Inertial Sensors: The State-of-the-Art and a Look into the Future. Measurement and Control, 33, 164 - 168.</w:t>
-      </w:r>
-    </w:p>
-    <w:p>
-      <w:pPr>
-        <w:tabs>
-          <w:tab w:val="left" w:pos="1620"/>
-        </w:tabs>
-        <w:jc w:val="both"/>
-        <w:rPr>
-          <w:rFonts w:ascii="Arial" w:hAnsi="Arial" w:cs="Arial"/>
-          <w:lang w:val="en-US"/>
-        </w:rPr>
-      </w:pPr>
-      <w:r>
-        <w:rPr>
-          <w:rFonts w:ascii="Arial" w:hAnsi="Arial" w:cs="Arial"/>
-          <w:lang w:val="en-US"/>
-        </w:rPr>
-        <w:t xml:space="preserve">Labrador, M.A., &amp; </w:t>
-      </w:r>
-      <w:proofErr w:type="spellStart"/>
-      <w:r>
-        <w:rPr>
-          <w:rFonts w:ascii="Arial" w:hAnsi="Arial" w:cs="Arial"/>
-          <w:lang w:val="en-US"/>
-        </w:rPr>
-        <w:t>Yejas</w:t>
-      </w:r>
-      <w:proofErr w:type="spellEnd"/>
-      <w:r>
-        <w:rPr>
-          <w:rFonts w:ascii="Arial" w:hAnsi="Arial" w:cs="Arial"/>
-          <w:lang w:val="en-US"/>
-        </w:rPr>
-        <w:t xml:space="preserve">, O.D. (2013). </w:t>
-      </w:r>
-      <w:r>
-        <w:rPr>
-          <w:rFonts w:ascii="Arial" w:hAnsi="Arial" w:cs="Arial"/>
-          <w:lang w:val="en-US"/>
-        </w:rPr>
-        <w:t>Human Activity Recognition: Using Wearable Sensors and Smartphones.</w:t>
-      </w:r>
-    </w:p>
-    <w:p>
-      <w:pPr>
-        <w:tabs>
-          <w:tab w:val="left" w:pos="1620"/>
-        </w:tabs>
-        <w:jc w:val="both"/>
-        <w:rPr>
-          <w:rFonts w:ascii="Arial" w:hAnsi="Arial" w:cs="Arial"/>
-          <w:lang w:val="en-US"/>
-        </w:rPr>
-      </w:pPr>
-      <w:r>
-        <w:rPr>
-          <w:rFonts w:ascii="Arial" w:hAnsi="Arial" w:cs="Arial"/>
-        </w:rPr>
-        <w:t xml:space="preserve">Lara, O.D., &amp; Labrador, M.A. (2013). </w:t>
-      </w:r>
-      <w:r>
-        <w:rPr>
-          <w:rFonts w:ascii="Arial" w:hAnsi="Arial" w:cs="Arial"/>
-          <w:lang w:val="en-US"/>
-        </w:rPr>
-        <w:t>A Survey on Human Activity Recognition using Wearable Sensors. IEEE Communications Surveys &amp; Tutorials, 15, 1192-1209.</w:t>
-      </w:r>
-    </w:p>
-    <w:p>
-      <w:pPr>
-        <w:tabs>
-          <w:tab w:val="left" w:pos="1620"/>
-        </w:tabs>
-        <w:jc w:val="both"/>
-        <w:rPr>
-          <w:rFonts w:ascii="Arial" w:hAnsi="Arial" w:cs="Arial"/>
-          <w:lang w:val="en-US"/>
-        </w:rPr>
-      </w:pPr>
-      <w:r>
-        <w:rPr>
-          <w:rFonts w:ascii="Arial" w:hAnsi="Arial" w:cs="Arial"/>
-          <w:lang w:val="en-US"/>
-        </w:rPr>
-        <w:t>Liang, B., &amp; Zheng, L. (2015). A Survey on Human Action Recognition Using Depth Sensors. 2015 International Conference on Digital Image Computing: Techniques and Applications (DICTA), 1-8.</w:t>
-      </w:r>
-    </w:p>
-    <w:p>
-      <w:pPr>
-        <w:tabs>
-          <w:tab w:val="left" w:pos="1620"/>
-        </w:tabs>
-        <w:jc w:val="both"/>
-        <w:rPr>
-          <w:rFonts w:ascii="Arial" w:hAnsi="Arial" w:cs="Arial"/>
-          <w:lang w:val="en-US"/>
-        </w:rPr>
-      </w:pPr>
-      <w:r>
-        <w:rPr>
-          <w:rFonts w:ascii="Arial" w:hAnsi="Arial" w:cs="Arial"/>
-          <w:lang w:val="en-US"/>
-        </w:rPr>
-        <w:t>Liu, M., &amp; Liu, H. (2016). Depth Context: a new descriptor for human activity recognition by using sole depth sequences. Neurocomputing, 175, 747-758.</w:t>
-      </w:r>
-    </w:p>
-    <w:p>
-      <w:pPr>
-        <w:tabs>
-          <w:tab w:val="left" w:pos="1620"/>
-        </w:tabs>
-        <w:jc w:val="both"/>
-        <w:rPr>
-          <w:rFonts w:ascii="Arial" w:hAnsi="Arial" w:cs="Arial"/>
-          <w:lang w:val="en-US"/>
-        </w:rPr>
-      </w:pPr>
-      <w:proofErr w:type="spellStart"/>
-      <w:r>
-        <w:rPr>
-          <w:rFonts w:ascii="Arial" w:hAnsi="Arial" w:cs="Arial"/>
-          <w:lang w:val="en-US"/>
-        </w:rPr>
-        <w:lastRenderedPageBreak/>
-        <w:t>Luinge</w:t>
-      </w:r>
-      <w:proofErr w:type="spellEnd"/>
-      <w:r>
-        <w:rPr>
-          <w:rFonts w:ascii="Arial" w:hAnsi="Arial" w:cs="Arial"/>
-          <w:lang w:val="en-US"/>
-        </w:rPr>
-        <w:t xml:space="preserve">, H., </w:t>
-      </w:r>
-      <w:proofErr w:type="spellStart"/>
-      <w:r>
-        <w:rPr>
-          <w:rFonts w:ascii="Arial" w:hAnsi="Arial" w:cs="Arial"/>
-          <w:lang w:val="en-US"/>
-        </w:rPr>
-        <w:t>Veltink</w:t>
-      </w:r>
-      <w:proofErr w:type="spellEnd"/>
-      <w:r>
-        <w:rPr>
-          <w:rFonts w:ascii="Arial" w:hAnsi="Arial" w:cs="Arial"/>
-          <w:lang w:val="en-US"/>
-        </w:rPr>
-        <w:t xml:space="preserve">, P.H., &amp; Baten, C.T. (1999). Estimating orientation with gyroscopes and accelerometers. Technology and health </w:t>
-      </w:r>
-      <w:proofErr w:type="gramStart"/>
-      <w:r>
-        <w:rPr>
-          <w:rFonts w:ascii="Arial" w:hAnsi="Arial" w:cs="Arial"/>
-          <w:lang w:val="en-US"/>
-        </w:rPr>
-        <w:t>care :</w:t>
-      </w:r>
-      <w:proofErr w:type="gramEnd"/>
-      <w:r>
-        <w:rPr>
-          <w:rFonts w:ascii="Arial" w:hAnsi="Arial" w:cs="Arial"/>
-          <w:lang w:val="en-US"/>
-        </w:rPr>
-        <w:t xml:space="preserve"> official journal of the European Society for Engineering and Medicine, 7 6, 455-9.</w:t>
-      </w:r>
-    </w:p>
-    <w:p>
-      <w:pPr>
-        <w:tabs>
-          <w:tab w:val="left" w:pos="1620"/>
-        </w:tabs>
-        <w:jc w:val="both"/>
-        <w:rPr>
-          <w:rFonts w:ascii="Arial" w:hAnsi="Arial" w:cs="Arial"/>
-          <w:lang w:val="en-US"/>
-        </w:rPr>
-      </w:pPr>
-      <w:proofErr w:type="spellStart"/>
-      <w:r>
-        <w:rPr>
-          <w:rFonts w:ascii="Arial" w:hAnsi="Arial" w:cs="Arial"/>
-          <w:lang w:val="en-US"/>
-        </w:rPr>
-        <w:t>Luwe</w:t>
-      </w:r>
-      <w:proofErr w:type="spellEnd"/>
-      <w:r>
-        <w:rPr>
-          <w:rFonts w:ascii="Arial" w:hAnsi="Arial" w:cs="Arial"/>
-          <w:lang w:val="en-US"/>
-        </w:rPr>
-        <w:t>, Y.J., Lee, C.P., &amp; Lim, K.M. (2022). Wearable Sensor-Based Human Activity Recognition with Hybrid Deep Learning Model. </w:t>
+        <w:t>. Vis. Image Process., 3</w:t>
+      </w:r>
+      <w:r>
+        <w:rPr>
+          <w:rFonts w:ascii="Arial" w:hAnsi="Arial" w:cs="Arial"/>
+          <w:lang w:val="en-US"/>
+        </w:rPr>
+        <w:t>, 31-53.</w:t>
+      </w:r>
+    </w:p>
+    <w:p>
+      <w:pPr>
+        <w:tabs>
+          <w:tab w:val="left" w:pos="1620"/>
+        </w:tabs>
+        <w:jc w:val="both"/>
+        <w:rPr>
+          <w:rFonts w:ascii="Arial" w:hAnsi="Arial" w:cs="Arial"/>
+          <w:lang w:val="en-US"/>
+        </w:rPr>
+      </w:pPr>
+      <w:r>
+        <w:rPr>
+          <w:rFonts w:ascii="Arial" w:hAnsi="Arial" w:cs="Arial"/>
+          <w:lang w:val="en-US"/>
+        </w:rPr>
+        <w:t>Gupta, S. (2021). Deep learning based human activity recognition (HAR) using wearable sensor data. </w:t>
       </w:r>
       <w:r>
         <w:rPr>
@@ -10903,126 +10812,109 @@
           <w:iCs/>
           <w:lang w:val="en-US"/>
         </w:rPr>
-        <w:t>Informatics, 9</w:t>
-      </w:r>
-      <w:r>
-        <w:rPr>
-          <w:rFonts w:ascii="Arial" w:hAnsi="Arial" w:cs="Arial"/>
-          <w:lang w:val="en-US"/>
-        </w:rPr>
-        <w:t>, 56.</w:t>
-      </w:r>
-    </w:p>
-    <w:p>
-      <w:pPr>
-        <w:tabs>
-          <w:tab w:val="left" w:pos="1620"/>
-        </w:tabs>
-        <w:jc w:val="both"/>
-        <w:rPr>
-          <w:rFonts w:ascii="Arial" w:hAnsi="Arial" w:cs="Arial"/>
-          <w:lang w:val="en-US"/>
-        </w:rPr>
-      </w:pPr>
-      <w:r>
-        <w:rPr>
-          <w:rFonts w:ascii="Arial" w:hAnsi="Arial" w:cs="Arial"/>
-          <w:lang w:val="en-US"/>
-        </w:rPr>
-        <w:t xml:space="preserve">Maurya, A., Yadav, R.K., Kumar, M., Saumya (2021). Comparative Study of Human Activity Recognition on Sensory Data Using Machine Learning and Deep Learning. In: Singh Mer, K.K., Semwal, V.B., </w:t>
-      </w:r>
-      <w:proofErr w:type="spellStart"/>
-      <w:r>
-        <w:rPr>
-          <w:rFonts w:ascii="Arial" w:hAnsi="Arial" w:cs="Arial"/>
-          <w:lang w:val="en-US"/>
-        </w:rPr>
-        <w:t>Bijalwan</w:t>
-      </w:r>
-      <w:proofErr w:type="spellEnd"/>
-      <w:r>
-        <w:rPr>
-          <w:rFonts w:ascii="Arial" w:hAnsi="Arial" w:cs="Arial"/>
-          <w:lang w:val="en-US"/>
-        </w:rPr>
-        <w:t xml:space="preserve">, V., Crespo, R.G. (eds) Proceedings of Integrated Intelligence Enable Networks and Computing. </w:t>
-      </w:r>
-      <w:r>
-        <w:rPr>
-          <w:rFonts w:ascii="Arial" w:hAnsi="Arial" w:cs="Arial"/>
-          <w:lang w:val="en-US"/>
-        </w:rPr>
-        <w:t>Algorithms for Intelligent Systems. Springer, Singapore. https://doi.org/10.1007/978-981-33-6307-6_8</w:t>
-      </w:r>
-    </w:p>
-    <w:p>
-      <w:pPr>
-        <w:tabs>
-          <w:tab w:val="left" w:pos="1620"/>
-        </w:tabs>
-        <w:jc w:val="both"/>
-        <w:rPr>
-          <w:rFonts w:ascii="Arial" w:hAnsi="Arial" w:cs="Arial"/>
-          <w:lang w:val="en-US"/>
-        </w:rPr>
-      </w:pPr>
-      <w:r>
-        <w:rPr>
-          <w:rFonts w:ascii="Arial" w:hAnsi="Arial" w:cs="Arial"/>
-          <w:lang w:val="en-US"/>
-        </w:rPr>
-        <w:t xml:space="preserve">Nehra, S., &amp; Raheja, J.L. (2020). </w:t>
-      </w:r>
-      <w:r>
-        <w:rPr>
-          <w:rFonts w:ascii="Arial" w:hAnsi="Arial" w:cs="Arial"/>
-          <w:lang w:val="en-US"/>
-        </w:rPr>
-        <w:t>Unobtrusive and Non-Invasive Human Activity Recognition using Kinect Sensor. 2020 Indo – Taiwan 2nd International Conference on Computing, Analytics and Networks (Indo-Taiwan ICAN), 58-63.</w:t>
-      </w:r>
-    </w:p>
-    <w:p>
-      <w:pPr>
-        <w:tabs>
-          <w:tab w:val="left" w:pos="1620"/>
-        </w:tabs>
-        <w:jc w:val="both"/>
-        <w:rPr>
-          <w:rFonts w:ascii="Arial" w:hAnsi="Arial" w:cs="Arial"/>
-          <w:lang w:val="en-US"/>
-        </w:rPr>
-      </w:pPr>
-      <w:proofErr w:type="spellStart"/>
-      <w:r>
-        <w:rPr>
-          <w:rFonts w:ascii="Arial" w:hAnsi="Arial" w:cs="Arial"/>
-          <w:lang w:val="en-US"/>
-        </w:rPr>
-        <w:t>Orha</w:t>
-      </w:r>
-      <w:proofErr w:type="spellEnd"/>
-      <w:r>
-        <w:rPr>
-          <w:rFonts w:ascii="Arial" w:hAnsi="Arial" w:cs="Arial"/>
-          <w:lang w:val="en-US"/>
-        </w:rPr>
-        <w:t xml:space="preserve">, I., &amp; Oniga, S. (2014). Study regarding the optimal </w:t>
-      </w:r>
-      <w:proofErr w:type="gramStart"/>
-      <w:r>
-        <w:rPr>
-          <w:rFonts w:ascii="Arial" w:hAnsi="Arial" w:cs="Arial"/>
-          <w:lang w:val="en-US"/>
-        </w:rPr>
-        <w:t>sensors</w:t>
-      </w:r>
-      <w:proofErr w:type="gramEnd"/>
-      <w:r>
-        <w:rPr>
-          <w:rFonts w:ascii="Arial" w:hAnsi="Arial" w:cs="Arial"/>
-          <w:lang w:val="en-US"/>
-        </w:rPr>
-        <w:t xml:space="preserve"> placement on the body for human activity recognition. </w:t>
+        <w:t>Int. J. Inf. Manag. Data Insights, 1</w:t>
+      </w:r>
+      <w:r>
+        <w:rPr>
+          <w:rFonts w:ascii="Arial" w:hAnsi="Arial" w:cs="Arial"/>
+          <w:lang w:val="en-US"/>
+        </w:rPr>
+        <w:t>, 100046.</w:t>
+      </w:r>
+    </w:p>
+    <w:p>
+      <w:pPr>
+        <w:tabs>
+          <w:tab w:val="left" w:pos="1620"/>
+        </w:tabs>
+        <w:jc w:val="both"/>
+        <w:rPr>
+          <w:rFonts w:ascii="Arial" w:hAnsi="Arial" w:cs="Arial"/>
+          <w:lang w:val="en-US"/>
+        </w:rPr>
+      </w:pPr>
+      <w:r>
+        <w:rPr>
+          <w:rFonts w:ascii="Arial" w:hAnsi="Arial" w:cs="Arial"/>
+          <w:lang w:val="en-US"/>
+        </w:rPr>
+        <w:t xml:space="preserve">Jalal, A., Kamal, S., &amp; Kim, D. (2016). Human Depth Sensors-Based Activity Recognition Using Spatiotemporal Features and Hidden Markov Model for Smart Environments. J. </w:t>
+      </w:r>
+      <w:proofErr w:type="spellStart"/>
+      <w:r>
+        <w:rPr>
+          <w:rFonts w:ascii="Arial" w:hAnsi="Arial" w:cs="Arial"/>
+          <w:lang w:val="en-US"/>
+        </w:rPr>
+        <w:t>Comput</w:t>
+      </w:r>
+      <w:proofErr w:type="spellEnd"/>
+      <w:r>
+        <w:rPr>
+          <w:rFonts w:ascii="Arial" w:hAnsi="Arial" w:cs="Arial"/>
+          <w:lang w:val="en-US"/>
+        </w:rPr>
+        <w:t>. Networks Commun., 2016, 8087545:1-8087545:11.</w:t>
+      </w:r>
+    </w:p>
+    <w:p>
+      <w:pPr>
+        <w:tabs>
+          <w:tab w:val="left" w:pos="1620"/>
+        </w:tabs>
+        <w:jc w:val="both"/>
+        <w:rPr>
+          <w:rFonts w:ascii="Arial" w:hAnsi="Arial" w:cs="Arial"/>
+          <w:lang w:val="en-US"/>
+        </w:rPr>
+      </w:pPr>
+      <w:proofErr w:type="spellStart"/>
+      <w:r>
+        <w:rPr>
+          <w:rFonts w:ascii="Arial" w:hAnsi="Arial" w:cs="Arial"/>
+          <w:lang w:val="en-US"/>
+        </w:rPr>
+        <w:t>Jaouedi</w:t>
+      </w:r>
+      <w:proofErr w:type="spellEnd"/>
+      <w:r>
+        <w:rPr>
+          <w:rFonts w:ascii="Arial" w:hAnsi="Arial" w:cs="Arial"/>
+          <w:lang w:val="en-US"/>
+        </w:rPr>
+        <w:t xml:space="preserve">, N., </w:t>
+      </w:r>
+      <w:proofErr w:type="spellStart"/>
+      <w:r>
+        <w:rPr>
+          <w:rFonts w:ascii="Arial" w:hAnsi="Arial" w:cs="Arial"/>
+          <w:lang w:val="en-US"/>
+        </w:rPr>
+        <w:t>Boujnah</w:t>
+      </w:r>
+      <w:proofErr w:type="spellEnd"/>
+      <w:r>
+        <w:rPr>
+          <w:rFonts w:ascii="Arial" w:hAnsi="Arial" w:cs="Arial"/>
+          <w:lang w:val="en-US"/>
+        </w:rPr>
+        <w:t xml:space="preserve">, N., &amp; </w:t>
+      </w:r>
+      <w:proofErr w:type="spellStart"/>
+      <w:r>
+        <w:rPr>
+          <w:rFonts w:ascii="Arial" w:hAnsi="Arial" w:cs="Arial"/>
+          <w:lang w:val="en-US"/>
+        </w:rPr>
+        <w:t>Bouhlel</w:t>
+      </w:r>
+      <w:proofErr w:type="spellEnd"/>
+      <w:r>
+        <w:rPr>
+          <w:rFonts w:ascii="Arial" w:hAnsi="Arial" w:cs="Arial"/>
+          <w:lang w:val="en-US"/>
+        </w:rPr>
+        <w:t>, M.S. (2020). A new hybrid deep learning model for human action recognition. </w:t>
       </w:r>
       <w:r>
         <w:rPr>
@@ -11031,68 +10923,9 @@
           <w:iCs/>
           <w:lang w:val="en-US"/>
         </w:rPr>
-        <w:t>2014 IEEE 20th International Symposium for Design and Technology in Electronic Packaging (SIITME)</w:t>
-      </w:r>
-      <w:r>
-        <w:rPr>
-          <w:rFonts w:ascii="Arial" w:hAnsi="Arial" w:cs="Arial"/>
-          <w:lang w:val="en-US"/>
-        </w:rPr>
-        <w:t>, 203-206.</w:t>
-      </w:r>
-    </w:p>
-    <w:p>
-      <w:pPr>
-        <w:tabs>
-          <w:tab w:val="left" w:pos="1620"/>
-        </w:tabs>
-        <w:jc w:val="both"/>
-        <w:rPr>
-          <w:rFonts w:ascii="Arial" w:hAnsi="Arial" w:cs="Arial"/>
-          <w:lang w:val="en-US"/>
-        </w:rPr>
-      </w:pPr>
-      <w:r>
-        <w:rPr>
-          <w:rFonts w:ascii="Arial" w:hAnsi="Arial" w:cs="Arial"/>
-        </w:rPr>
-        <w:t xml:space="preserve">Parida, L., Parida, B.R., Mishra, M.R., </w:t>
-      </w:r>
-      <w:proofErr w:type="spellStart"/>
-      <w:r>
-        <w:rPr>
-          <w:rFonts w:ascii="Arial" w:hAnsi="Arial" w:cs="Arial"/>
-        </w:rPr>
-        <w:t>Jayasingh</w:t>
-      </w:r>
-      <w:proofErr w:type="spellEnd"/>
-      <w:r>
-        <w:rPr>
-          <w:rFonts w:ascii="Arial" w:hAnsi="Arial" w:cs="Arial"/>
-        </w:rPr>
-        <w:t xml:space="preserve">, S.K., </w:t>
-      </w:r>
-      <w:proofErr w:type="spellStart"/>
-      <w:r>
-        <w:rPr>
-          <w:rFonts w:ascii="Arial" w:hAnsi="Arial" w:cs="Arial"/>
-        </w:rPr>
-        <w:t>Samal</w:t>
-      </w:r>
-      <w:proofErr w:type="spellEnd"/>
-      <w:r>
-        <w:rPr>
-          <w:rFonts w:ascii="Arial" w:hAnsi="Arial" w:cs="Arial"/>
-        </w:rPr>
-        <w:t xml:space="preserve">, T., &amp; Ray, S. (2023). </w:t>
-      </w:r>
-      <w:r>
-        <w:rPr>
-          <w:rFonts w:ascii="Arial" w:hAnsi="Arial" w:cs="Arial"/>
-          <w:lang w:val="en-US"/>
-        </w:rPr>
-        <w:t>A Novel Approach for Human Activity Recognition Using Vision Based Method. </w:t>
-      </w:r>
+        <w:t xml:space="preserve">J. King Saud Univ. </w:t>
+      </w:r>
+      <w:proofErr w:type="spellStart"/>
       <w:r>
         <w:rPr>
           <w:rFonts w:ascii="Arial" w:hAnsi="Arial" w:cs="Arial"/>
@@ -11100,34 +10933,9 @@
           <w:iCs/>
           <w:lang w:val="en-US"/>
         </w:rPr>
-        <w:t>2023 1st International Conference on Circuits, Power and Intelligent Systems (CCPIS)</w:t>
-      </w:r>
-      <w:r>
-        <w:rPr>
-          <w:rFonts w:ascii="Arial" w:hAnsi="Arial" w:cs="Arial"/>
-          <w:lang w:val="en-US"/>
-        </w:rPr>
-        <w:t>, 1-5.</w:t>
-      </w:r>
-    </w:p>
-    <w:p>
-      <w:pPr>
-        <w:tabs>
-          <w:tab w:val="left" w:pos="1620"/>
-        </w:tabs>
-        <w:jc w:val="both"/>
-        <w:rPr>
-          <w:rFonts w:ascii="Arial" w:hAnsi="Arial" w:cs="Arial"/>
-          <w:lang w:val="en-US"/>
-        </w:rPr>
-      </w:pPr>
-      <w:r>
-        <w:rPr>
-          <w:rFonts w:ascii="Arial" w:hAnsi="Arial" w:cs="Arial"/>
-          <w:lang w:val="en-US"/>
-        </w:rPr>
-        <w:t>Poppe, R. (2010). A survey on vision-based human action recognition. </w:t>
-      </w:r>
+        <w:t>Comput</w:t>
+      </w:r>
+      <w:proofErr w:type="spellEnd"/>
       <w:r>
         <w:rPr>
           <w:rFonts w:ascii="Arial" w:hAnsi="Arial" w:cs="Arial"/>
@@ -11135,9 +10943,85 @@
           <w:iCs/>
           <w:lang w:val="en-US"/>
         </w:rPr>
-        <w:t xml:space="preserve">Image Vis. </w:t>
-      </w:r>
-      <w:proofErr w:type="spellStart"/>
+        <w:t>. Inf. Sci., 32</w:t>
+      </w:r>
+      <w:r>
+        <w:rPr>
+          <w:rFonts w:ascii="Arial" w:hAnsi="Arial" w:cs="Arial"/>
+          <w:lang w:val="en-US"/>
+        </w:rPr>
+        <w:t>, 447-453.</w:t>
+      </w:r>
+    </w:p>
+    <w:p>
+      <w:pPr>
+        <w:tabs>
+          <w:tab w:val="left" w:pos="1620"/>
+        </w:tabs>
+        <w:jc w:val="both"/>
+        <w:rPr>
+          <w:rFonts w:ascii="Arial" w:hAnsi="Arial" w:cs="Arial"/>
+          <w:lang w:val="en-US"/>
+        </w:rPr>
+      </w:pPr>
+      <w:proofErr w:type="spellStart"/>
+      <w:r>
+        <w:rPr>
+          <w:rFonts w:ascii="Arial" w:hAnsi="Arial" w:cs="Arial"/>
+        </w:rPr>
+        <w:t>Jeyakumar</w:t>
+      </w:r>
+      <w:proofErr w:type="spellEnd"/>
+      <w:r>
+        <w:rPr>
+          <w:rFonts w:ascii="Arial" w:hAnsi="Arial" w:cs="Arial"/>
+        </w:rPr>
+        <w:t xml:space="preserve">, J., </w:t>
+      </w:r>
+      <w:proofErr w:type="spellStart"/>
+      <w:r>
+        <w:rPr>
+          <w:rFonts w:ascii="Arial" w:hAnsi="Arial" w:cs="Arial"/>
+        </w:rPr>
+        <w:t>Lai</w:t>
+      </w:r>
+      <w:proofErr w:type="spellEnd"/>
+      <w:r>
+        <w:rPr>
+          <w:rFonts w:ascii="Arial" w:hAnsi="Arial" w:cs="Arial"/>
+        </w:rPr>
+        <w:t xml:space="preserve">, L., Suda, N., &amp; </w:t>
+      </w:r>
+      <w:proofErr w:type="spellStart"/>
+      <w:r>
+        <w:rPr>
+          <w:rFonts w:ascii="Arial" w:hAnsi="Arial" w:cs="Arial"/>
+        </w:rPr>
+        <w:t>Srivastava</w:t>
+      </w:r>
+      <w:proofErr w:type="spellEnd"/>
+      <w:r>
+        <w:rPr>
+          <w:rFonts w:ascii="Arial" w:hAnsi="Arial" w:cs="Arial"/>
+        </w:rPr>
+        <w:t xml:space="preserve">, M.B. (2019). </w:t>
+      </w:r>
+      <w:proofErr w:type="spellStart"/>
+      <w:r>
+        <w:rPr>
+          <w:rFonts w:ascii="Arial" w:hAnsi="Arial" w:cs="Arial"/>
+          <w:lang w:val="en-US"/>
+        </w:rPr>
+        <w:t>SenseHAR</w:t>
+      </w:r>
+      <w:proofErr w:type="spellEnd"/>
+      <w:r>
+        <w:rPr>
+          <w:rFonts w:ascii="Arial" w:hAnsi="Arial" w:cs="Arial"/>
+          <w:lang w:val="en-US"/>
+        </w:rPr>
+        <w:t>: a robust virtual activity sensor for smartphones and wearables. </w:t>
+      </w:r>
       <w:r>
         <w:rPr>
           <w:rFonts w:ascii="Arial" w:hAnsi="Arial" w:cs="Arial"/>
@@ -11145,9 +11029,109 @@
           <w:iCs/>
           <w:lang w:val="en-US"/>
         </w:rPr>
-        <w:t>Comput</w:t>
-      </w:r>
-      <w:proofErr w:type="spellEnd"/>
+        <w:t>Proceedings of the 17th Conference on Embedded Networked Sensor Systems</w:t>
+      </w:r>
+      <w:r>
+        <w:rPr>
+          <w:rFonts w:ascii="Arial" w:hAnsi="Arial" w:cs="Arial"/>
+          <w:lang w:val="en-US"/>
+        </w:rPr>
+        <w:t>.</w:t>
+      </w:r>
+    </w:p>
+    <w:p>
+      <w:pPr>
+        <w:tabs>
+          <w:tab w:val="left" w:pos="1620"/>
+        </w:tabs>
+        <w:jc w:val="both"/>
+        <w:rPr>
+          <w:rFonts w:ascii="Arial" w:hAnsi="Arial" w:cs="Arial"/>
+          <w:lang w:val="en-US"/>
+        </w:rPr>
+      </w:pPr>
+      <w:r>
+        <w:rPr>
+          <w:rFonts w:ascii="Arial" w:hAnsi="Arial" w:cs="Arial"/>
+          <w:lang w:val="en-US"/>
+        </w:rPr>
+        <w:lastRenderedPageBreak/>
+        <w:t xml:space="preserve">Khan, D., </w:t>
+      </w:r>
+      <w:proofErr w:type="spellStart"/>
+      <w:r>
+        <w:rPr>
+          <w:rFonts w:ascii="Arial" w:hAnsi="Arial" w:cs="Arial"/>
+          <w:lang w:val="en-US"/>
+        </w:rPr>
+        <w:t>Alonazi</w:t>
+      </w:r>
+      <w:proofErr w:type="spellEnd"/>
+      <w:r>
+        <w:rPr>
+          <w:rFonts w:ascii="Arial" w:hAnsi="Arial" w:cs="Arial"/>
+          <w:lang w:val="en-US"/>
+        </w:rPr>
+        <w:t xml:space="preserve">, M., Abdelhaq, M.S., Al </w:t>
+      </w:r>
+      <w:proofErr w:type="spellStart"/>
+      <w:r>
+        <w:rPr>
+          <w:rFonts w:ascii="Arial" w:hAnsi="Arial" w:cs="Arial"/>
+          <w:lang w:val="en-US"/>
+        </w:rPr>
+        <w:t>Mudawi</w:t>
+      </w:r>
+      <w:proofErr w:type="spellEnd"/>
+      <w:r>
+        <w:rPr>
+          <w:rFonts w:ascii="Arial" w:hAnsi="Arial" w:cs="Arial"/>
+          <w:lang w:val="en-US"/>
+        </w:rPr>
+        <w:t xml:space="preserve">, N., </w:t>
+      </w:r>
+      <w:proofErr w:type="spellStart"/>
+      <w:r>
+        <w:rPr>
+          <w:rFonts w:ascii="Arial" w:hAnsi="Arial" w:cs="Arial"/>
+          <w:lang w:val="en-US"/>
+        </w:rPr>
+        <w:t>Algarni</w:t>
+      </w:r>
+      <w:proofErr w:type="spellEnd"/>
+      <w:r>
+        <w:rPr>
+          <w:rFonts w:ascii="Arial" w:hAnsi="Arial" w:cs="Arial"/>
+          <w:lang w:val="en-US"/>
+        </w:rPr>
+        <w:t xml:space="preserve">, A., Jalal, A., &amp; Liu, H. (2024). </w:t>
+      </w:r>
+      <w:r>
+        <w:rPr>
+          <w:rFonts w:ascii="Arial" w:hAnsi="Arial" w:cs="Arial"/>
+          <w:lang w:val="en-US"/>
+        </w:rPr>
+        <w:t>Robust human locomotion and localization activity recognition over multisensory. Frontiers in Physiology, 15.</w:t>
+      </w:r>
+    </w:p>
+    <w:p>
+      <w:pPr>
+        <w:tabs>
+          <w:tab w:val="left" w:pos="1620"/>
+        </w:tabs>
+        <w:jc w:val="both"/>
+        <w:rPr>
+          <w:rFonts w:ascii="Arial" w:hAnsi="Arial" w:cs="Arial"/>
+          <w:lang w:val="en-US"/>
+        </w:rPr>
+      </w:pPr>
+      <w:r>
+        <w:rPr>
+          <w:rFonts w:ascii="Arial" w:hAnsi="Arial" w:cs="Arial"/>
+          <w:lang w:val="en-US"/>
+        </w:rPr>
+        <w:t>Khan, I.U., Afzal, S., &amp; Lee, J. (2022). Human Activity Recognition via Hybrid Deep Learning Based Model. </w:t>
+      </w:r>
       <w:r>
         <w:rPr>
           <w:rFonts w:ascii="Arial" w:hAnsi="Arial" w:cs="Arial"/>
@@ -11155,6 +11139,455 @@
           <w:iCs/>
           <w:lang w:val="en-US"/>
         </w:rPr>
+        <w:t>Sensors (Basel, Switzerland), 22</w:t>
+      </w:r>
+      <w:r>
+        <w:rPr>
+          <w:rFonts w:ascii="Arial" w:hAnsi="Arial" w:cs="Arial"/>
+          <w:lang w:val="en-US"/>
+        </w:rPr>
+        <w:t>.</w:t>
+      </w:r>
+    </w:p>
+    <w:p>
+      <w:pPr>
+        <w:tabs>
+          <w:tab w:val="left" w:pos="1620"/>
+        </w:tabs>
+        <w:jc w:val="both"/>
+        <w:rPr>
+          <w:rFonts w:ascii="Arial" w:hAnsi="Arial" w:cs="Arial"/>
+          <w:lang w:val="en-US"/>
+        </w:rPr>
+      </w:pPr>
+      <w:r>
+        <w:rPr>
+          <w:rFonts w:ascii="Arial" w:hAnsi="Arial" w:cs="Arial"/>
+          <w:lang w:val="en-US"/>
+        </w:rPr>
+        <w:t>Kraft, M. (2000). Micromachined Inertial Sensors: The State-of-the-Art and a Look into the Future. Measurement and Control, 33, 164 - 168.</w:t>
+      </w:r>
+    </w:p>
+    <w:p>
+      <w:pPr>
+        <w:tabs>
+          <w:tab w:val="left" w:pos="1620"/>
+        </w:tabs>
+        <w:jc w:val="both"/>
+        <w:rPr>
+          <w:rFonts w:ascii="Arial" w:hAnsi="Arial" w:cs="Arial"/>
+          <w:lang w:val="en-US"/>
+        </w:rPr>
+      </w:pPr>
+      <w:r>
+        <w:rPr>
+          <w:rFonts w:ascii="Arial" w:hAnsi="Arial" w:cs="Arial"/>
+          <w:lang w:val="en-US"/>
+        </w:rPr>
+        <w:t xml:space="preserve">Labrador, M.A., &amp; </w:t>
+      </w:r>
+      <w:proofErr w:type="spellStart"/>
+      <w:r>
+        <w:rPr>
+          <w:rFonts w:ascii="Arial" w:hAnsi="Arial" w:cs="Arial"/>
+          <w:lang w:val="en-US"/>
+        </w:rPr>
+        <w:t>Yejas</w:t>
+      </w:r>
+      <w:proofErr w:type="spellEnd"/>
+      <w:r>
+        <w:rPr>
+          <w:rFonts w:ascii="Arial" w:hAnsi="Arial" w:cs="Arial"/>
+          <w:lang w:val="en-US"/>
+        </w:rPr>
+        <w:t xml:space="preserve">, O.D. (2013). </w:t>
+      </w:r>
+      <w:r>
+        <w:rPr>
+          <w:rFonts w:ascii="Arial" w:hAnsi="Arial" w:cs="Arial"/>
+          <w:lang w:val="en-US"/>
+        </w:rPr>
+        <w:t>Human Activity Recognition: Using Wearable Sensors and Smartphones.</w:t>
+      </w:r>
+    </w:p>
+    <w:p>
+      <w:pPr>
+        <w:tabs>
+          <w:tab w:val="left" w:pos="1620"/>
+        </w:tabs>
+        <w:jc w:val="both"/>
+        <w:rPr>
+          <w:rFonts w:ascii="Arial" w:hAnsi="Arial" w:cs="Arial"/>
+          <w:lang w:val="en-US"/>
+        </w:rPr>
+      </w:pPr>
+      <w:r>
+        <w:rPr>
+          <w:rFonts w:ascii="Arial" w:hAnsi="Arial" w:cs="Arial"/>
+        </w:rPr>
+        <w:t xml:space="preserve">Lara, O.D., &amp; Labrador, M.A. (2013). </w:t>
+      </w:r>
+      <w:r>
+        <w:rPr>
+          <w:rFonts w:ascii="Arial" w:hAnsi="Arial" w:cs="Arial"/>
+          <w:lang w:val="en-US"/>
+        </w:rPr>
+        <w:t>A Survey on Human Activity Recognition using Wearable Sensors. IEEE Communications Surveys &amp; Tutorials, 15, 1192-1209.</w:t>
+      </w:r>
+    </w:p>
+    <w:p>
+      <w:pPr>
+        <w:tabs>
+          <w:tab w:val="left" w:pos="1620"/>
+        </w:tabs>
+        <w:jc w:val="both"/>
+        <w:rPr>
+          <w:rFonts w:ascii="Arial" w:hAnsi="Arial" w:cs="Arial"/>
+          <w:lang w:val="en-US"/>
+        </w:rPr>
+      </w:pPr>
+      <w:r>
+        <w:rPr>
+          <w:rFonts w:ascii="Arial" w:hAnsi="Arial" w:cs="Arial"/>
+          <w:lang w:val="en-US"/>
+        </w:rPr>
+        <w:t>Liang, B., &amp; Zheng, L. (2015). A Survey on Human Action Recognition Using Depth Sensors. 2015 International Conference on Digital Image Computing: Techniques and Applications (DICTA), 1-8.</w:t>
+      </w:r>
+    </w:p>
+    <w:p>
+      <w:pPr>
+        <w:tabs>
+          <w:tab w:val="left" w:pos="1620"/>
+        </w:tabs>
+        <w:jc w:val="both"/>
+        <w:rPr>
+          <w:rFonts w:ascii="Arial" w:hAnsi="Arial" w:cs="Arial"/>
+          <w:lang w:val="en-US"/>
+        </w:rPr>
+      </w:pPr>
+      <w:r>
+        <w:rPr>
+          <w:rFonts w:ascii="Arial" w:hAnsi="Arial" w:cs="Arial"/>
+          <w:lang w:val="en-US"/>
+        </w:rPr>
+        <w:t>Liu, M., &amp; Liu, H. (2016). Depth Context: a new descriptor for human activity recognition by using sole depth sequences. Neurocomputing, 175, 747-758.</w:t>
+      </w:r>
+    </w:p>
+    <w:p>
+      <w:pPr>
+        <w:tabs>
+          <w:tab w:val="left" w:pos="1620"/>
+        </w:tabs>
+        <w:jc w:val="both"/>
+        <w:rPr>
+          <w:rFonts w:ascii="Arial" w:hAnsi="Arial" w:cs="Arial"/>
+          <w:lang w:val="en-US"/>
+        </w:rPr>
+      </w:pPr>
+      <w:proofErr w:type="spellStart"/>
+      <w:r>
+        <w:rPr>
+          <w:rFonts w:ascii="Arial" w:hAnsi="Arial" w:cs="Arial"/>
+          <w:lang w:val="en-US"/>
+        </w:rPr>
+        <w:t>Luinge</w:t>
+      </w:r>
+      <w:proofErr w:type="spellEnd"/>
+      <w:r>
+        <w:rPr>
+          <w:rFonts w:ascii="Arial" w:hAnsi="Arial" w:cs="Arial"/>
+          <w:lang w:val="en-US"/>
+        </w:rPr>
+        <w:t xml:space="preserve">, H., </w:t>
+      </w:r>
+      <w:proofErr w:type="spellStart"/>
+      <w:r>
+        <w:rPr>
+          <w:rFonts w:ascii="Arial" w:hAnsi="Arial" w:cs="Arial"/>
+          <w:lang w:val="en-US"/>
+        </w:rPr>
+        <w:t>Veltink</w:t>
+      </w:r>
+      <w:proofErr w:type="spellEnd"/>
+      <w:r>
+        <w:rPr>
+          <w:rFonts w:ascii="Arial" w:hAnsi="Arial" w:cs="Arial"/>
+          <w:lang w:val="en-US"/>
+        </w:rPr>
+        <w:t>, P.H., &amp; Baten, C.T. (1999). Estimating orientation with gyroscopes and accelerometers. Technology and health care : official journal of the European Society for Engineering and Medicine, 7 6, 455-9.</w:t>
+      </w:r>
+    </w:p>
+    <w:p>
+      <w:pPr>
+        <w:tabs>
+          <w:tab w:val="left" w:pos="1620"/>
+        </w:tabs>
+        <w:jc w:val="both"/>
+        <w:rPr>
+          <w:rFonts w:ascii="Arial" w:hAnsi="Arial" w:cs="Arial"/>
+          <w:lang w:val="en-US"/>
+        </w:rPr>
+      </w:pPr>
+      <w:proofErr w:type="spellStart"/>
+      <w:r>
+        <w:rPr>
+          <w:rFonts w:ascii="Arial" w:hAnsi="Arial" w:cs="Arial"/>
+          <w:lang w:val="en-US"/>
+        </w:rPr>
+        <w:t>Luwe</w:t>
+      </w:r>
+      <w:proofErr w:type="spellEnd"/>
+      <w:r>
+        <w:rPr>
+          <w:rFonts w:ascii="Arial" w:hAnsi="Arial" w:cs="Arial"/>
+          <w:lang w:val="en-US"/>
+        </w:rPr>
+        <w:t>, Y.J., Lee, C.P., &amp; Lim, K.M. (2022). Wearable Sensor-Based Human Activity Recognition with Hybrid Deep Learning Model. </w:t>
+      </w:r>
+      <w:r>
+        <w:rPr>
+          <w:rFonts w:ascii="Arial" w:hAnsi="Arial" w:cs="Arial"/>
+          <w:i/>
+          <w:iCs/>
+          <w:lang w:val="en-US"/>
+        </w:rPr>
+        <w:t>Informatics, 9</w:t>
+      </w:r>
+      <w:r>
+        <w:rPr>
+          <w:rFonts w:ascii="Arial" w:hAnsi="Arial" w:cs="Arial"/>
+          <w:lang w:val="en-US"/>
+        </w:rPr>
+        <w:t>, 56.</w:t>
+      </w:r>
+    </w:p>
+    <w:p>
+      <w:pPr>
+        <w:tabs>
+          <w:tab w:val="left" w:pos="1620"/>
+        </w:tabs>
+        <w:jc w:val="both"/>
+        <w:rPr>
+          <w:rFonts w:ascii="Arial" w:hAnsi="Arial" w:cs="Arial"/>
+          <w:lang w:val="en-US"/>
+        </w:rPr>
+      </w:pPr>
+      <w:r>
+        <w:rPr>
+          <w:rFonts w:ascii="Arial" w:hAnsi="Arial" w:cs="Arial"/>
+          <w:lang w:val="en-US"/>
+        </w:rPr>
+        <w:t xml:space="preserve">Maurya, A., Yadav, R.K., Kumar, M., Saumya (2021). Comparative Study of Human Activity Recognition on Sensory Data Using Machine Learning and Deep Learning. In: Singh Mer, K.K., Semwal, V.B., </w:t>
+      </w:r>
+      <w:proofErr w:type="spellStart"/>
+      <w:r>
+        <w:rPr>
+          <w:rFonts w:ascii="Arial" w:hAnsi="Arial" w:cs="Arial"/>
+          <w:lang w:val="en-US"/>
+        </w:rPr>
+        <w:t>Bijalwan</w:t>
+      </w:r>
+      <w:proofErr w:type="spellEnd"/>
+      <w:r>
+        <w:rPr>
+          <w:rFonts w:ascii="Arial" w:hAnsi="Arial" w:cs="Arial"/>
+          <w:lang w:val="en-US"/>
+        </w:rPr>
+        <w:t xml:space="preserve">, V., Crespo, R.G. (eds) Proceedings of Integrated Intelligence Enable Networks and Computing. </w:t>
+      </w:r>
+      <w:r>
+        <w:rPr>
+          <w:rFonts w:ascii="Arial" w:hAnsi="Arial" w:cs="Arial"/>
+          <w:lang w:val="en-US"/>
+        </w:rPr>
+        <w:t>Algorithms for Intelligent Systems. Springer, Singapore. https://doi.org/10.1007/978-981-33-6307-6_8</w:t>
+      </w:r>
+    </w:p>
+    <w:p>
+      <w:pPr>
+        <w:tabs>
+          <w:tab w:val="left" w:pos="1620"/>
+        </w:tabs>
+        <w:jc w:val="both"/>
+        <w:rPr>
+          <w:rFonts w:ascii="Arial" w:hAnsi="Arial" w:cs="Arial"/>
+          <w:lang w:val="en-US"/>
+        </w:rPr>
+      </w:pPr>
+      <w:r>
+        <w:rPr>
+          <w:rFonts w:ascii="Arial" w:hAnsi="Arial" w:cs="Arial"/>
+          <w:lang w:val="en-US"/>
+        </w:rPr>
+        <w:t xml:space="preserve">Nehra, S., &amp; Raheja, J.L. (2020). </w:t>
+      </w:r>
+      <w:r>
+        <w:rPr>
+          <w:rFonts w:ascii="Arial" w:hAnsi="Arial" w:cs="Arial"/>
+          <w:lang w:val="en-US"/>
+        </w:rPr>
+        <w:t>Unobtrusive and Non-Invasive Human Activity Recognition using Kinect Sensor. 2020 Indo – Taiwan 2nd International Conference on Computing, Analytics and Networks (Indo-Taiwan ICAN), 58-63.</w:t>
+      </w:r>
+    </w:p>
+    <w:p>
+      <w:pPr>
+        <w:tabs>
+          <w:tab w:val="left" w:pos="1620"/>
+        </w:tabs>
+        <w:jc w:val="both"/>
+        <w:rPr>
+          <w:rFonts w:ascii="Arial" w:hAnsi="Arial" w:cs="Arial"/>
+          <w:lang w:val="en-US"/>
+        </w:rPr>
+      </w:pPr>
+      <w:proofErr w:type="spellStart"/>
+      <w:r>
+        <w:rPr>
+          <w:rFonts w:ascii="Arial" w:hAnsi="Arial" w:cs="Arial"/>
+          <w:lang w:val="en-US"/>
+        </w:rPr>
+        <w:t>Orha</w:t>
+      </w:r>
+      <w:proofErr w:type="spellEnd"/>
+      <w:r>
+        <w:rPr>
+          <w:rFonts w:ascii="Arial" w:hAnsi="Arial" w:cs="Arial"/>
+          <w:lang w:val="en-US"/>
+        </w:rPr>
+        <w:t>, I., &amp; Oniga, S. (2014). Study regarding the optimal sensors placement on the body for human activity recognition. </w:t>
+      </w:r>
+      <w:r>
+        <w:rPr>
+          <w:rFonts w:ascii="Arial" w:hAnsi="Arial" w:cs="Arial"/>
+          <w:i/>
+          <w:iCs/>
+          <w:lang w:val="en-US"/>
+        </w:rPr>
+        <w:t>2014 IEEE 20th International Symposium for Design and Technology in Electronic Packaging (SIITME)</w:t>
+      </w:r>
+      <w:r>
+        <w:rPr>
+          <w:rFonts w:ascii="Arial" w:hAnsi="Arial" w:cs="Arial"/>
+          <w:lang w:val="en-US"/>
+        </w:rPr>
+        <w:t>, 203-206.</w:t>
+      </w:r>
+    </w:p>
+    <w:p>
+      <w:pPr>
+        <w:tabs>
+          <w:tab w:val="left" w:pos="1620"/>
+        </w:tabs>
+        <w:jc w:val="both"/>
+        <w:rPr>
+          <w:rFonts w:ascii="Arial" w:hAnsi="Arial" w:cs="Arial"/>
+          <w:lang w:val="en-US"/>
+        </w:rPr>
+      </w:pPr>
+      <w:r>
+        <w:rPr>
+          <w:rFonts w:ascii="Arial" w:hAnsi="Arial" w:cs="Arial"/>
+        </w:rPr>
+        <w:t xml:space="preserve">Parida, L., Parida, B.R., Mishra, M.R., </w:t>
+      </w:r>
+      <w:proofErr w:type="spellStart"/>
+      <w:r>
+        <w:rPr>
+          <w:rFonts w:ascii="Arial" w:hAnsi="Arial" w:cs="Arial"/>
+        </w:rPr>
+        <w:t>Jayasingh</w:t>
+      </w:r>
+      <w:proofErr w:type="spellEnd"/>
+      <w:r>
+        <w:rPr>
+          <w:rFonts w:ascii="Arial" w:hAnsi="Arial" w:cs="Arial"/>
+        </w:rPr>
+        <w:t xml:space="preserve">, S.K., </w:t>
+      </w:r>
+      <w:proofErr w:type="spellStart"/>
+      <w:r>
+        <w:rPr>
+          <w:rFonts w:ascii="Arial" w:hAnsi="Arial" w:cs="Arial"/>
+        </w:rPr>
+        <w:t>Samal</w:t>
+      </w:r>
+      <w:proofErr w:type="spellEnd"/>
+      <w:r>
+        <w:rPr>
+          <w:rFonts w:ascii="Arial" w:hAnsi="Arial" w:cs="Arial"/>
+        </w:rPr>
+        <w:t xml:space="preserve">, T., &amp; Ray, S. (2023). </w:t>
+      </w:r>
+      <w:r>
+        <w:rPr>
+          <w:rFonts w:ascii="Arial" w:hAnsi="Arial" w:cs="Arial"/>
+          <w:lang w:val="en-US"/>
+        </w:rPr>
+        <w:t>A Novel Approach for Human Activity Recognition Using Vision Based Method. </w:t>
+      </w:r>
+      <w:r>
+        <w:rPr>
+          <w:rFonts w:ascii="Arial" w:hAnsi="Arial" w:cs="Arial"/>
+          <w:i/>
+          <w:iCs/>
+          <w:lang w:val="en-US"/>
+        </w:rPr>
+        <w:t>2023 1st International Conference on Circuits, Power and Intelligent Systems (CCPIS)</w:t>
+      </w:r>
+      <w:r>
+        <w:rPr>
+          <w:rFonts w:ascii="Arial" w:hAnsi="Arial" w:cs="Arial"/>
+          <w:lang w:val="en-US"/>
+        </w:rPr>
+        <w:t>, 1-5.</w:t>
+      </w:r>
+    </w:p>
+    <w:p>
+      <w:pPr>
+        <w:tabs>
+          <w:tab w:val="left" w:pos="1620"/>
+        </w:tabs>
+        <w:jc w:val="both"/>
+        <w:rPr>
+          <w:rFonts w:ascii="Arial" w:hAnsi="Arial" w:cs="Arial"/>
+          <w:lang w:val="en-US"/>
+        </w:rPr>
+      </w:pPr>
+      <w:r>
+        <w:rPr>
+          <w:rFonts w:ascii="Arial" w:hAnsi="Arial" w:cs="Arial"/>
+          <w:lang w:val="en-US"/>
+        </w:rPr>
+        <w:lastRenderedPageBreak/>
+        <w:t>Poppe, R. (2010). A survey on vision-based human action recognition. </w:t>
+      </w:r>
+      <w:r>
+        <w:rPr>
+          <w:rFonts w:ascii="Arial" w:hAnsi="Arial" w:cs="Arial"/>
+          <w:i/>
+          <w:iCs/>
+          <w:lang w:val="en-US"/>
+        </w:rPr>
+        <w:t xml:space="preserve">Image Vis. </w:t>
+      </w:r>
+      <w:proofErr w:type="spellStart"/>
+      <w:r>
+        <w:rPr>
+          <w:rFonts w:ascii="Arial" w:hAnsi="Arial" w:cs="Arial"/>
+          <w:i/>
+          <w:iCs/>
+          <w:lang w:val="en-US"/>
+        </w:rPr>
+        <w:t>Comput</w:t>
+      </w:r>
+      <w:proofErr w:type="spellEnd"/>
+      <w:r>
+        <w:rPr>
+          <w:rFonts w:ascii="Arial" w:hAnsi="Arial" w:cs="Arial"/>
+          <w:i/>
+          <w:iCs/>
+          <w:lang w:val="en-US"/>
+        </w:rPr>
         <w:t>., 28</w:t>
       </w:r>
       <w:r>
@@ -11217,15 +11650,87 @@
         <w:jc w:val="both"/>
         <w:rPr>
           <w:rFonts w:ascii="Arial" w:hAnsi="Arial" w:cs="Arial"/>
-          <w:lang w:val="en-US"/>
-        </w:rPr>
-      </w:pPr>
-      <w:r>
-        <w:rPr>
-          <w:rFonts w:ascii="Arial" w:hAnsi="Arial" w:cs="Arial"/>
-          <w:lang w:val="en-US"/>
-        </w:rPr>
-        <w:t xml:space="preserve">Shaeffer, D.K. (2013). MEMS inertial sensors: A tutorial overview. </w:t>
+        </w:rPr>
+      </w:pPr>
+      <w:r>
+        <w:rPr>
+          <w:rFonts w:ascii="Arial" w:hAnsi="Arial" w:cs="Arial"/>
+        </w:rPr>
+        <w:t xml:space="preserve">Rodríguez </w:t>
+      </w:r>
+      <w:proofErr w:type="spellStart"/>
+      <w:r>
+        <w:rPr>
+          <w:rFonts w:ascii="Arial" w:hAnsi="Arial" w:cs="Arial"/>
+        </w:rPr>
+        <w:t>Rodríguez</w:t>
+      </w:r>
+      <w:proofErr w:type="spellEnd"/>
+      <w:r>
+        <w:rPr>
+          <w:rFonts w:ascii="Arial" w:hAnsi="Arial" w:cs="Arial"/>
+        </w:rPr>
+        <w:t>, C.A. Sistema móvil de monitoreo HAR para prevención de complicaciones</w:t>
+      </w:r>
+      <w:r>
+        <w:rPr>
+          <w:rFonts w:ascii="Arial" w:hAnsi="Arial" w:cs="Arial"/>
+        </w:rPr>
+        <w:t xml:space="preserve"> </w:t>
+      </w:r>
+      <w:r>
+        <w:rPr>
+          <w:rFonts w:ascii="Arial" w:hAnsi="Arial" w:cs="Arial"/>
+        </w:rPr>
+        <w:t>cardíacas en pacientes con diabetes.</w:t>
+      </w:r>
+      <w:r>
+        <w:rPr>
+          <w:rFonts w:ascii="Arial" w:hAnsi="Arial" w:cs="Arial"/>
+        </w:rPr>
+        <w:t xml:space="preserve"> Recuperado de:</w:t>
+      </w:r>
+      <w:r>
+        <w:t xml:space="preserve"> </w:t>
+      </w:r>
+      <w:r>
+        <w:rPr>
+          <w:rFonts w:ascii="Arial" w:hAnsi="Arial" w:cs="Arial"/>
+        </w:rPr>
+        <w:t>https://www.semanticscholar.org/paper/eccff1d177aa088822ffd2692f1bb3df23a5d139</w:t>
+      </w:r>
+    </w:p>
+    <w:p>
+      <w:pPr>
+        <w:tabs>
+          <w:tab w:val="left" w:pos="1620"/>
+        </w:tabs>
+        <w:jc w:val="both"/>
+        <w:rPr>
+          <w:rFonts w:ascii="Arial" w:hAnsi="Arial" w:cs="Arial"/>
+          <w:lang w:val="en-US"/>
+        </w:rPr>
+      </w:pPr>
+      <w:proofErr w:type="spellStart"/>
+      <w:r>
+        <w:rPr>
+          <w:rFonts w:ascii="Arial" w:hAnsi="Arial" w:cs="Arial"/>
+        </w:rPr>
+        <w:t>Shaeffer</w:t>
+      </w:r>
+      <w:proofErr w:type="spellEnd"/>
+      <w:r>
+        <w:rPr>
+          <w:rFonts w:ascii="Arial" w:hAnsi="Arial" w:cs="Arial"/>
+        </w:rPr>
+        <w:t xml:space="preserve">, D.K. (2013). </w:t>
+      </w:r>
+      <w:r>
+        <w:rPr>
+          <w:rFonts w:ascii="Arial" w:hAnsi="Arial" w:cs="Arial"/>
+          <w:lang w:val="en-US"/>
+        </w:rPr>
+        <w:t xml:space="preserve">MEMS inertial sensors: A tutorial overview. </w:t>
       </w:r>
       <w:r>
         <w:rPr>
@@ -11269,7 +11774,7 @@
         </w:rPr>
         <w:t xml:space="preserve">). Human Activity Recognition (HAR): fundamentals, models, datasets. V7. </w:t>
       </w:r>
-      <w:hyperlink r:id="rId22" w:anchor="h1" w:tgtFrame="_new" w:history="1">
+      <w:hyperlink r:id="rId23" w:anchor="h1" w:tgtFrame="_new" w:history="1">
         <w:r>
           <w:rPr>
             <w:rFonts w:ascii="Arial" w:hAnsi="Arial" w:cs="Arial"/>
@@ -11332,501 +11837,605 @@
           <w:lang w:val="en-US"/>
         </w:rPr>
       </w:pPr>
-      <w:r>
-        <w:rPr>
-          <w:rFonts w:ascii="Arial" w:hAnsi="Arial" w:cs="Arial"/>
-          <w:lang w:val="en-US"/>
-        </w:rPr>
-        <w:t xml:space="preserve">Tan, U., </w:t>
-      </w:r>
-      <w:proofErr w:type="spellStart"/>
-      <w:r>
-        <w:rPr>
-          <w:rFonts w:ascii="Arial" w:hAnsi="Arial" w:cs="Arial"/>
-          <w:lang w:val="en-US"/>
-        </w:rPr>
-        <w:t>Veluvolu</w:t>
-      </w:r>
-      <w:proofErr w:type="spellEnd"/>
-      <w:r>
-        <w:rPr>
-          <w:rFonts w:ascii="Arial" w:hAnsi="Arial" w:cs="Arial"/>
-          <w:lang w:val="en-US"/>
-        </w:rPr>
-        <w:t xml:space="preserve">, K.C., Latt, W.T., </w:t>
-      </w:r>
-      <w:proofErr w:type="spellStart"/>
-      <w:r>
-        <w:rPr>
-          <w:rFonts w:ascii="Arial" w:hAnsi="Arial" w:cs="Arial"/>
-          <w:lang w:val="en-US"/>
-        </w:rPr>
-        <w:t>Shee</w:t>
-      </w:r>
-      <w:proofErr w:type="spellEnd"/>
-      <w:r>
-        <w:rPr>
-          <w:rFonts w:ascii="Arial" w:hAnsi="Arial" w:cs="Arial"/>
-          <w:lang w:val="en-US"/>
-        </w:rPr>
-        <w:t xml:space="preserve">, C.Y., Riviere, C.N., &amp; Ang, W.T. (2008). Estimating Displacement of Periodic Motion </w:t>
-      </w:r>
-      <w:proofErr w:type="gramStart"/>
-      <w:r>
-        <w:rPr>
-          <w:rFonts w:ascii="Arial" w:hAnsi="Arial" w:cs="Arial"/>
-          <w:lang w:val="en-US"/>
-        </w:rPr>
-        <w:t>With</w:t>
-      </w:r>
-      <w:proofErr w:type="gramEnd"/>
-      <w:r>
-        <w:rPr>
-          <w:rFonts w:ascii="Arial" w:hAnsi="Arial" w:cs="Arial"/>
-          <w:lang w:val="en-US"/>
-        </w:rPr>
-        <w:t xml:space="preserve"> Inertial Sensors. IEEE Sensors Journal, 8, 1385-1388.</w:t>
-      </w:r>
-    </w:p>
-    <w:p>
-      <w:pPr>
-        <w:tabs>
-          <w:tab w:val="left" w:pos="1620"/>
-        </w:tabs>
-        <w:jc w:val="both"/>
-        <w:rPr>
-          <w:rFonts w:ascii="Arial" w:hAnsi="Arial" w:cs="Arial"/>
-          <w:lang w:val="en-US"/>
-        </w:rPr>
-      </w:pPr>
-      <w:r>
-        <w:rPr>
-          <w:rFonts w:ascii="Arial" w:hAnsi="Arial" w:cs="Arial"/>
-          <w:lang w:val="en-US"/>
-        </w:rPr>
-        <w:t xml:space="preserve">Tapia, E.M., </w:t>
-      </w:r>
-      <w:proofErr w:type="spellStart"/>
-      <w:r>
-        <w:rPr>
-          <w:rFonts w:ascii="Arial" w:hAnsi="Arial" w:cs="Arial"/>
-          <w:lang w:val="en-US"/>
-        </w:rPr>
-        <w:t>Intille</w:t>
-      </w:r>
-      <w:proofErr w:type="spellEnd"/>
-      <w:r>
-        <w:rPr>
-          <w:rFonts w:ascii="Arial" w:hAnsi="Arial" w:cs="Arial"/>
-          <w:lang w:val="en-US"/>
-        </w:rPr>
-        <w:t>, S.S., &amp; Larson, K. (2004). Activity Recognition in the Home Using Simple and Ubiquitous Sensors. International Conference on Pervasive Computing.</w:t>
-      </w:r>
-    </w:p>
-    <w:p>
-      <w:pPr>
-        <w:tabs>
-          <w:tab w:val="left" w:pos="1620"/>
-        </w:tabs>
-        <w:jc w:val="both"/>
-        <w:rPr>
-          <w:rFonts w:ascii="Arial" w:hAnsi="Arial" w:cs="Arial"/>
-          <w:lang w:val="en-US"/>
-        </w:rPr>
-      </w:pPr>
-      <w:r>
-        <w:rPr>
-          <w:rFonts w:ascii="Arial" w:hAnsi="Arial" w:cs="Arial"/>
-          <w:lang w:val="en-US"/>
-        </w:rPr>
-        <w:lastRenderedPageBreak/>
-        <w:t>Taha, A., Zayed, H.H., Khalifa, M.E., &amp; El-</w:t>
-      </w:r>
-      <w:proofErr w:type="spellStart"/>
-      <w:r>
-        <w:rPr>
-          <w:rFonts w:ascii="Arial" w:hAnsi="Arial" w:cs="Arial"/>
-          <w:lang w:val="en-US"/>
-        </w:rPr>
-        <w:t>Horbaty</w:t>
-      </w:r>
-      <w:proofErr w:type="spellEnd"/>
-      <w:r>
-        <w:rPr>
-          <w:rFonts w:ascii="Arial" w:hAnsi="Arial" w:cs="Arial"/>
-          <w:lang w:val="en-US"/>
-        </w:rPr>
-        <w:t xml:space="preserve">, E.M. (2015). </w:t>
-      </w:r>
-      <w:r>
-        <w:rPr>
-          <w:rFonts w:ascii="Arial" w:hAnsi="Arial" w:cs="Arial"/>
-          <w:lang w:val="en-US"/>
-        </w:rPr>
-        <w:t>Human Activity Recognition for Surveillance Applications. International Conference on Industrial Technology.</w:t>
-      </w:r>
-    </w:p>
-    <w:p>
-      <w:pPr>
-        <w:tabs>
-          <w:tab w:val="left" w:pos="1620"/>
-        </w:tabs>
-        <w:jc w:val="both"/>
-        <w:rPr>
-          <w:rFonts w:ascii="Arial" w:hAnsi="Arial" w:cs="Arial"/>
-          <w:lang w:val="en-US"/>
-        </w:rPr>
-      </w:pPr>
-      <w:r>
-        <w:rPr>
-          <w:rFonts w:ascii="Arial" w:hAnsi="Arial" w:cs="Arial"/>
-          <w:lang w:val="en-US"/>
-        </w:rPr>
-        <w:t>Thang, N.D., Uddin, M.Z., Lee, Y., Lee, S., &amp; Kim, T. (2012). Recovering 3-D Human Body Postures from Depth Maps and Its Application in Human Activity Recognition.</w:t>
-      </w:r>
-    </w:p>
-    <w:p>
-      <w:pPr>
-        <w:tabs>
-          <w:tab w:val="left" w:pos="1620"/>
-        </w:tabs>
-        <w:jc w:val="both"/>
-        <w:rPr>
-          <w:rFonts w:ascii="Arial" w:hAnsi="Arial" w:cs="Arial"/>
-          <w:lang w:val="en-US"/>
-        </w:rPr>
-      </w:pPr>
-      <w:proofErr w:type="spellStart"/>
-      <w:r>
-        <w:rPr>
-          <w:rFonts w:ascii="Arial" w:hAnsi="Arial" w:cs="Arial"/>
-        </w:rPr>
-        <w:t>Thị</w:t>
-      </w:r>
-      <w:proofErr w:type="spellEnd"/>
-      <w:r>
-        <w:rPr>
-          <w:rFonts w:ascii="Arial" w:hAnsi="Arial" w:cs="Arial"/>
-        </w:rPr>
-        <w:t xml:space="preserve">, N., </w:t>
-      </w:r>
-      <w:proofErr w:type="spellStart"/>
-      <w:r>
-        <w:rPr>
-          <w:rFonts w:ascii="Arial" w:hAnsi="Arial" w:cs="Arial"/>
-        </w:rPr>
-        <w:t>Thu</w:t>
-      </w:r>
-      <w:proofErr w:type="spellEnd"/>
-      <w:r>
-        <w:rPr>
-          <w:rFonts w:ascii="Arial" w:hAnsi="Arial" w:cs="Arial"/>
-        </w:rPr>
-        <w:t xml:space="preserve">, H., </w:t>
-      </w:r>
-      <w:proofErr w:type="spellStart"/>
-      <w:r>
-        <w:rPr>
-          <w:rFonts w:ascii="Arial" w:hAnsi="Arial" w:cs="Arial"/>
-        </w:rPr>
-        <w:t>Seog</w:t>
-      </w:r>
-      <w:proofErr w:type="spellEnd"/>
-      <w:r>
-        <w:rPr>
-          <w:rFonts w:ascii="Arial" w:hAnsi="Arial" w:cs="Arial"/>
-        </w:rPr>
-        <w:t xml:space="preserve">, D., &amp; Han (2020). </w:t>
-      </w:r>
-      <w:r>
-        <w:rPr>
-          <w:rFonts w:ascii="Arial" w:hAnsi="Arial" w:cs="Arial"/>
-          <w:lang w:val="en-US"/>
-        </w:rPr>
-        <w:t>A Hybrid Deep Learning Architecture for Smartphone Sensor-Based Activity Recognition.</w:t>
-      </w:r>
-    </w:p>
-    <w:p>
-      <w:pPr>
-        <w:tabs>
-          <w:tab w:val="left" w:pos="1620"/>
-        </w:tabs>
-        <w:jc w:val="both"/>
-        <w:rPr>
-          <w:rFonts w:ascii="Arial" w:hAnsi="Arial" w:cs="Arial"/>
-          <w:lang w:val="en-US"/>
-        </w:rPr>
-      </w:pPr>
-      <w:proofErr w:type="spellStart"/>
-      <w:r>
-        <w:rPr>
-          <w:rFonts w:ascii="Arial" w:hAnsi="Arial" w:cs="Arial"/>
-          <w:lang w:val="en-US"/>
-        </w:rPr>
-        <w:t>Tsanousa</w:t>
-      </w:r>
-      <w:proofErr w:type="spellEnd"/>
-      <w:r>
-        <w:rPr>
-          <w:rFonts w:ascii="Arial" w:hAnsi="Arial" w:cs="Arial"/>
-          <w:lang w:val="en-US"/>
-        </w:rPr>
-        <w:t xml:space="preserve">, A., </w:t>
-      </w:r>
-      <w:proofErr w:type="spellStart"/>
-      <w:r>
-        <w:rPr>
-          <w:rFonts w:ascii="Arial" w:hAnsi="Arial" w:cs="Arial"/>
-          <w:lang w:val="en-US"/>
-        </w:rPr>
-        <w:t>Meditskos</w:t>
-      </w:r>
-      <w:proofErr w:type="spellEnd"/>
-      <w:r>
-        <w:rPr>
-          <w:rFonts w:ascii="Arial" w:hAnsi="Arial" w:cs="Arial"/>
-          <w:lang w:val="en-US"/>
-        </w:rPr>
-        <w:t xml:space="preserve">, G., </w:t>
-      </w:r>
-      <w:proofErr w:type="spellStart"/>
-      <w:r>
-        <w:rPr>
-          <w:rFonts w:ascii="Arial" w:hAnsi="Arial" w:cs="Arial"/>
-          <w:lang w:val="en-US"/>
-        </w:rPr>
-        <w:t>Vrochidis</w:t>
-      </w:r>
-      <w:proofErr w:type="spellEnd"/>
-      <w:r>
-        <w:rPr>
-          <w:rFonts w:ascii="Arial" w:hAnsi="Arial" w:cs="Arial"/>
-          <w:lang w:val="en-US"/>
-        </w:rPr>
-        <w:t xml:space="preserve">, S., &amp; </w:t>
-      </w:r>
-      <w:proofErr w:type="spellStart"/>
-      <w:r>
-        <w:rPr>
-          <w:rFonts w:ascii="Arial" w:hAnsi="Arial" w:cs="Arial"/>
-          <w:lang w:val="en-US"/>
-        </w:rPr>
-        <w:t>Kompatsiaris</w:t>
-      </w:r>
-      <w:proofErr w:type="spellEnd"/>
-      <w:r>
-        <w:rPr>
-          <w:rFonts w:ascii="Arial" w:hAnsi="Arial" w:cs="Arial"/>
-          <w:lang w:val="en-US"/>
-        </w:rPr>
-        <w:t>, Y. (2023). Multi-Sensors for Human Activity Recognition. Sensors (Basel, Switzerland), 23.</w:t>
-      </w:r>
-    </w:p>
-    <w:p>
-      <w:pPr>
-        <w:tabs>
-          <w:tab w:val="left" w:pos="1620"/>
-        </w:tabs>
-        <w:jc w:val="both"/>
-        <w:rPr>
-          <w:rFonts w:ascii="Arial" w:hAnsi="Arial" w:cs="Arial"/>
-          <w:lang w:val="en-US"/>
-        </w:rPr>
-      </w:pPr>
-      <w:r>
-        <w:rPr>
-          <w:rFonts w:ascii="Arial" w:hAnsi="Arial" w:cs="Arial"/>
-          <w:lang w:val="en-US"/>
-        </w:rPr>
-        <w:t xml:space="preserve">Voigt, P., Budde, M., Pescara, E., Fujimoto, M., </w:t>
-      </w:r>
-      <w:proofErr w:type="spellStart"/>
-      <w:r>
-        <w:rPr>
-          <w:rFonts w:ascii="Arial" w:hAnsi="Arial" w:cs="Arial"/>
-          <w:lang w:val="en-US"/>
-        </w:rPr>
-        <w:t>Yasumoto</w:t>
-      </w:r>
-      <w:proofErr w:type="spellEnd"/>
-      <w:r>
-        <w:rPr>
-          <w:rFonts w:ascii="Arial" w:hAnsi="Arial" w:cs="Arial"/>
-          <w:lang w:val="en-US"/>
-        </w:rPr>
-        <w:t xml:space="preserve">, K., &amp; </w:t>
-      </w:r>
-      <w:proofErr w:type="spellStart"/>
-      <w:r>
-        <w:rPr>
-          <w:rFonts w:ascii="Arial" w:hAnsi="Arial" w:cs="Arial"/>
-          <w:lang w:val="en-US"/>
-        </w:rPr>
-        <w:t>Beigl</w:t>
-      </w:r>
-      <w:proofErr w:type="spellEnd"/>
-      <w:r>
-        <w:rPr>
-          <w:rFonts w:ascii="Arial" w:hAnsi="Arial" w:cs="Arial"/>
-          <w:lang w:val="en-US"/>
-        </w:rPr>
-        <w:t xml:space="preserve">, M. (2018). </w:t>
-      </w:r>
-      <w:r>
-        <w:rPr>
-          <w:rFonts w:ascii="Arial" w:hAnsi="Arial" w:cs="Arial"/>
-          <w:lang w:val="en-US"/>
-        </w:rPr>
-        <w:t>Feasibility of human activity recognition using wearable depth cameras. Proceedings of the 2018 ACM International Symposium on Wearable Computers.</w:t>
-      </w:r>
-    </w:p>
-    <w:p>
-      <w:pPr>
-        <w:tabs>
-          <w:tab w:val="left" w:pos="1620"/>
-        </w:tabs>
-        <w:jc w:val="both"/>
-        <w:rPr>
-          <w:rFonts w:ascii="Arial" w:hAnsi="Arial" w:cs="Arial"/>
-          <w:lang w:val="en-US"/>
-        </w:rPr>
-      </w:pPr>
-      <w:proofErr w:type="spellStart"/>
-      <w:r>
-        <w:rPr>
-          <w:rFonts w:ascii="Arial" w:hAnsi="Arial" w:cs="Arial"/>
-          <w:lang w:val="en-US"/>
-        </w:rPr>
-        <w:t>Vrigkas</w:t>
-      </w:r>
-      <w:proofErr w:type="spellEnd"/>
-      <w:r>
-        <w:rPr>
-          <w:rFonts w:ascii="Arial" w:hAnsi="Arial" w:cs="Arial"/>
-          <w:lang w:val="en-US"/>
-        </w:rPr>
-        <w:t xml:space="preserve">, M., Nikou, C., &amp; </w:t>
-      </w:r>
-      <w:proofErr w:type="spellStart"/>
-      <w:r>
-        <w:rPr>
-          <w:rFonts w:ascii="Arial" w:hAnsi="Arial" w:cs="Arial"/>
-          <w:lang w:val="en-US"/>
-        </w:rPr>
-        <w:t>Kakadiaris</w:t>
-      </w:r>
-      <w:proofErr w:type="spellEnd"/>
-      <w:r>
-        <w:rPr>
-          <w:rFonts w:ascii="Arial" w:hAnsi="Arial" w:cs="Arial"/>
-          <w:lang w:val="en-US"/>
-        </w:rPr>
-        <w:t>, I. (2015). A Review of Human Activity Recognition Methods. Frontiers Robotics AI, 2, 28.</w:t>
-      </w:r>
-    </w:p>
-    <w:p>
-      <w:pPr>
-        <w:tabs>
-          <w:tab w:val="left" w:pos="1620"/>
-        </w:tabs>
-        <w:jc w:val="both"/>
-        <w:rPr>
-          <w:rFonts w:ascii="Arial" w:hAnsi="Arial" w:cs="Arial"/>
-          <w:lang w:val="en-US"/>
-        </w:rPr>
-      </w:pPr>
-      <w:r>
-        <w:rPr>
-          <w:rFonts w:ascii="Arial" w:hAnsi="Arial" w:cs="Arial"/>
-          <w:lang w:val="en-US"/>
-        </w:rPr>
-        <w:t>Xue, J. (2020). Human activity recognition using wearable sensors: a deep learning approach.</w:t>
-      </w:r>
-    </w:p>
-    <w:p>
-      <w:pPr>
-        <w:tabs>
-          <w:tab w:val="left" w:pos="1620"/>
-        </w:tabs>
-        <w:jc w:val="both"/>
-        <w:rPr>
-          <w:rFonts w:ascii="Arial" w:hAnsi="Arial" w:cs="Arial"/>
-          <w:lang w:val="en-US"/>
-        </w:rPr>
-      </w:pPr>
-      <w:proofErr w:type="spellStart"/>
-      <w:r>
-        <w:rPr>
-          <w:rFonts w:ascii="Arial" w:hAnsi="Arial" w:cs="Arial"/>
-        </w:rPr>
-        <w:t>Yazdi</w:t>
-      </w:r>
-      <w:proofErr w:type="spellEnd"/>
-      <w:r>
-        <w:rPr>
-          <w:rFonts w:ascii="Arial" w:hAnsi="Arial" w:cs="Arial"/>
-        </w:rPr>
-        <w:t xml:space="preserve">, N., </w:t>
-      </w:r>
-      <w:proofErr w:type="spellStart"/>
-      <w:r>
-        <w:rPr>
-          <w:rFonts w:ascii="Arial" w:hAnsi="Arial" w:cs="Arial"/>
-        </w:rPr>
-        <w:t>Ayazi</w:t>
-      </w:r>
-      <w:proofErr w:type="spellEnd"/>
-      <w:r>
-        <w:rPr>
-          <w:rFonts w:ascii="Arial" w:hAnsi="Arial" w:cs="Arial"/>
-        </w:rPr>
-        <w:t xml:space="preserve">, F., &amp; </w:t>
-      </w:r>
-      <w:proofErr w:type="spellStart"/>
-      <w:r>
-        <w:rPr>
-          <w:rFonts w:ascii="Arial" w:hAnsi="Arial" w:cs="Arial"/>
-        </w:rPr>
-        <w:t>Najafi</w:t>
-      </w:r>
-      <w:proofErr w:type="spellEnd"/>
-      <w:r>
-        <w:rPr>
-          <w:rFonts w:ascii="Arial" w:hAnsi="Arial" w:cs="Arial"/>
-        </w:rPr>
-        <w:t xml:space="preserve">, K. (1998). </w:t>
-      </w:r>
-      <w:r>
-        <w:rPr>
-          <w:rFonts w:ascii="Arial" w:hAnsi="Arial" w:cs="Arial"/>
-          <w:lang w:val="en-US"/>
-        </w:rPr>
-        <w:t>Micromachined inertial sensors. Proc. IEEE, 86, 1640-1659.</w:t>
-      </w:r>
-    </w:p>
-    <w:p>
-      <w:pPr>
-        <w:tabs>
-          <w:tab w:val="left" w:pos="1620"/>
-        </w:tabs>
-        <w:jc w:val="both"/>
-        <w:rPr>
-          <w:rFonts w:ascii="Arial" w:hAnsi="Arial" w:cs="Arial"/>
-          <w:lang w:val="en-US"/>
-        </w:rPr>
-      </w:pPr>
-      <w:r>
-        <w:rPr>
-          <w:rFonts w:ascii="Arial" w:hAnsi="Arial" w:cs="Arial"/>
-          <w:lang w:val="en-US"/>
-        </w:rPr>
-        <w:t>Zhang, S., Wei, Z., Nie, J., Huang, L., Wang, S., &amp; Li, Z. (2017). A Review on Human Activity Recognition Using Vision-Based Method. </w:t>
-      </w:r>
+      <w:proofErr w:type="spellStart"/>
+      <w:r>
+        <w:rPr>
+          <w:rFonts w:ascii="Arial" w:hAnsi="Arial" w:cs="Arial"/>
+          <w:lang w:val="en-US"/>
+        </w:rPr>
+        <w:t>Spinsante</w:t>
+      </w:r>
+      <w:proofErr w:type="spellEnd"/>
+      <w:r>
+        <w:rPr>
+          <w:rFonts w:ascii="Arial" w:hAnsi="Arial" w:cs="Arial"/>
+          <w:lang w:val="en-US"/>
+        </w:rPr>
+        <w:t xml:space="preserve">, S., </w:t>
+      </w:r>
+      <w:proofErr w:type="spellStart"/>
+      <w:r>
+        <w:rPr>
+          <w:rFonts w:ascii="Arial" w:hAnsi="Arial" w:cs="Arial"/>
+          <w:lang w:val="en-US"/>
+        </w:rPr>
+        <w:t>Angelici</w:t>
+      </w:r>
+      <w:proofErr w:type="spellEnd"/>
+      <w:r>
+        <w:rPr>
+          <w:rFonts w:ascii="Arial" w:hAnsi="Arial" w:cs="Arial"/>
+          <w:lang w:val="en-US"/>
+        </w:rPr>
+        <w:t xml:space="preserve">, A., Lundström, J., </w:t>
+      </w:r>
+      <w:proofErr w:type="spellStart"/>
+      <w:r>
+        <w:rPr>
+          <w:rFonts w:ascii="Arial" w:hAnsi="Arial" w:cs="Arial"/>
+          <w:lang w:val="en-US"/>
+        </w:rPr>
+        <w:t>Espinilla</w:t>
+      </w:r>
+      <w:proofErr w:type="spellEnd"/>
+      <w:r>
+        <w:rPr>
+          <w:rFonts w:ascii="Arial" w:hAnsi="Arial" w:cs="Arial"/>
+          <w:lang w:val="en-US"/>
+        </w:rPr>
+        <w:t>, M., Cleland, I., &amp; Nugent, C.D. (2016). A Mobile Application for Easy Design and Testing of Algorithms to Monitor Physical Activity in the Workplace. </w:t>
+      </w:r>
+      <w:proofErr w:type="spellStart"/>
       <w:r>
         <w:rPr>
           <w:rFonts w:ascii="Arial" w:hAnsi="Arial" w:cs="Arial"/>
           <w:i/>
           <w:iCs/>
+        </w:rPr>
+        <w:t>Mob</w:t>
+      </w:r>
+      <w:proofErr w:type="spellEnd"/>
+      <w:r>
+        <w:rPr>
+          <w:rFonts w:ascii="Arial" w:hAnsi="Arial" w:cs="Arial"/>
+          <w:i/>
+          <w:iCs/>
+        </w:rPr>
+        <w:t xml:space="preserve">. </w:t>
+      </w:r>
+      <w:proofErr w:type="spellStart"/>
+      <w:r>
+        <w:rPr>
+          <w:rFonts w:ascii="Arial" w:hAnsi="Arial" w:cs="Arial"/>
+          <w:i/>
+          <w:iCs/>
+        </w:rPr>
+        <w:t>Inf</w:t>
+      </w:r>
+      <w:proofErr w:type="spellEnd"/>
+      <w:r>
+        <w:rPr>
+          <w:rFonts w:ascii="Arial" w:hAnsi="Arial" w:cs="Arial"/>
+          <w:i/>
+          <w:iCs/>
+        </w:rPr>
+        <w:t xml:space="preserve">. </w:t>
+      </w:r>
+      <w:proofErr w:type="spellStart"/>
+      <w:r>
+        <w:rPr>
+          <w:rFonts w:ascii="Arial" w:hAnsi="Arial" w:cs="Arial"/>
+          <w:i/>
+          <w:iCs/>
+        </w:rPr>
+        <w:t>Syst</w:t>
+      </w:r>
+      <w:proofErr w:type="spellEnd"/>
+      <w:r>
+        <w:rPr>
+          <w:rFonts w:ascii="Arial" w:hAnsi="Arial" w:cs="Arial"/>
+          <w:i/>
+          <w:iCs/>
+        </w:rPr>
+        <w:t>., 2016</w:t>
+      </w:r>
+      <w:r>
+        <w:rPr>
+          <w:rFonts w:ascii="Arial" w:hAnsi="Arial" w:cs="Arial"/>
+        </w:rPr>
+        <w:t>, 5126816:1-5126816:17.</w:t>
+      </w:r>
+    </w:p>
+    <w:p>
+      <w:pPr>
+        <w:tabs>
+          <w:tab w:val="left" w:pos="1620"/>
+        </w:tabs>
+        <w:jc w:val="both"/>
+        <w:rPr>
+          <w:rFonts w:ascii="Arial" w:hAnsi="Arial" w:cs="Arial"/>
+          <w:lang w:val="en-US"/>
+        </w:rPr>
+      </w:pPr>
+      <w:r>
+        <w:rPr>
+          <w:rFonts w:ascii="Arial" w:hAnsi="Arial" w:cs="Arial"/>
+          <w:lang w:val="en-US"/>
+        </w:rPr>
+        <w:t xml:space="preserve">Tan, U., </w:t>
+      </w:r>
+      <w:proofErr w:type="spellStart"/>
+      <w:r>
+        <w:rPr>
+          <w:rFonts w:ascii="Arial" w:hAnsi="Arial" w:cs="Arial"/>
+          <w:lang w:val="en-US"/>
+        </w:rPr>
+        <w:t>Veluvolu</w:t>
+      </w:r>
+      <w:proofErr w:type="spellEnd"/>
+      <w:r>
+        <w:rPr>
+          <w:rFonts w:ascii="Arial" w:hAnsi="Arial" w:cs="Arial"/>
+          <w:lang w:val="en-US"/>
+        </w:rPr>
+        <w:t xml:space="preserve">, K.C., Latt, W.T., </w:t>
+      </w:r>
+      <w:proofErr w:type="spellStart"/>
+      <w:r>
+        <w:rPr>
+          <w:rFonts w:ascii="Arial" w:hAnsi="Arial" w:cs="Arial"/>
+          <w:lang w:val="en-US"/>
+        </w:rPr>
+        <w:t>Shee</w:t>
+      </w:r>
+      <w:proofErr w:type="spellEnd"/>
+      <w:r>
+        <w:rPr>
+          <w:rFonts w:ascii="Arial" w:hAnsi="Arial" w:cs="Arial"/>
+          <w:lang w:val="en-US"/>
+        </w:rPr>
+        <w:t>, C.Y., Riviere, C.N., &amp; Ang, W.T. (2008). Estimating Displacement of Periodic Motion With Inertial Sensors. IEEE Sensors Journal, 8, 1385-1388.</w:t>
+      </w:r>
+    </w:p>
+    <w:p>
+      <w:pPr>
+        <w:tabs>
+          <w:tab w:val="left" w:pos="1620"/>
+        </w:tabs>
+        <w:jc w:val="both"/>
+        <w:rPr>
+          <w:rFonts w:ascii="Arial" w:hAnsi="Arial" w:cs="Arial"/>
+          <w:lang w:val="en-US"/>
+        </w:rPr>
+      </w:pPr>
+      <w:r>
+        <w:rPr>
+          <w:rFonts w:ascii="Arial" w:hAnsi="Arial" w:cs="Arial"/>
+          <w:lang w:val="en-US"/>
+        </w:rPr>
+        <w:t xml:space="preserve">Tapia, E.M., </w:t>
+      </w:r>
+      <w:proofErr w:type="spellStart"/>
+      <w:r>
+        <w:rPr>
+          <w:rFonts w:ascii="Arial" w:hAnsi="Arial" w:cs="Arial"/>
+          <w:lang w:val="en-US"/>
+        </w:rPr>
+        <w:t>Intille</w:t>
+      </w:r>
+      <w:proofErr w:type="spellEnd"/>
+      <w:r>
+        <w:rPr>
+          <w:rFonts w:ascii="Arial" w:hAnsi="Arial" w:cs="Arial"/>
+          <w:lang w:val="en-US"/>
+        </w:rPr>
+        <w:t>, S.S., &amp; Larson, K. (2004). Activity Recognition in the Home Using Simple and Ubiquitous Sensors. International Conference on Pervasive Computing.</w:t>
+      </w:r>
+    </w:p>
+    <w:p>
+      <w:pPr>
+        <w:tabs>
+          <w:tab w:val="left" w:pos="1620"/>
+        </w:tabs>
+        <w:jc w:val="both"/>
+        <w:rPr>
+          <w:rFonts w:ascii="Arial" w:hAnsi="Arial" w:cs="Arial"/>
+          <w:lang w:val="en-US"/>
+        </w:rPr>
+      </w:pPr>
+      <w:r>
+        <w:rPr>
+          <w:rFonts w:ascii="Arial" w:hAnsi="Arial" w:cs="Arial"/>
+          <w:lang w:val="en-US"/>
+        </w:rPr>
+        <w:t>Taha, A., Zayed, H.H., Khalifa, M.E., &amp; El-</w:t>
+      </w:r>
+      <w:proofErr w:type="spellStart"/>
+      <w:r>
+        <w:rPr>
+          <w:rFonts w:ascii="Arial" w:hAnsi="Arial" w:cs="Arial"/>
+          <w:lang w:val="en-US"/>
+        </w:rPr>
+        <w:t>Horbaty</w:t>
+      </w:r>
+      <w:proofErr w:type="spellEnd"/>
+      <w:r>
+        <w:rPr>
+          <w:rFonts w:ascii="Arial" w:hAnsi="Arial" w:cs="Arial"/>
+          <w:lang w:val="en-US"/>
+        </w:rPr>
+        <w:t xml:space="preserve">, E.M. (2015). </w:t>
+      </w:r>
+      <w:r>
+        <w:rPr>
+          <w:rFonts w:ascii="Arial" w:hAnsi="Arial" w:cs="Arial"/>
+          <w:lang w:val="en-US"/>
+        </w:rPr>
+        <w:t>Human Activity Recognition for Surveillance Applications. International Conference on Industrial Technology.</w:t>
+      </w:r>
+    </w:p>
+    <w:p>
+      <w:pPr>
+        <w:tabs>
+          <w:tab w:val="left" w:pos="1620"/>
+        </w:tabs>
+        <w:jc w:val="both"/>
+        <w:rPr>
+          <w:rFonts w:ascii="Arial" w:hAnsi="Arial" w:cs="Arial"/>
+          <w:lang w:val="en-US"/>
+        </w:rPr>
+      </w:pPr>
+      <w:r>
+        <w:rPr>
+          <w:rFonts w:ascii="Arial" w:hAnsi="Arial" w:cs="Arial"/>
+          <w:lang w:val="en-US"/>
+        </w:rPr>
+        <w:t>Thang, N.D., Uddin, M.Z., Lee, Y., Lee, S., &amp; Kim, T. (2012). Recovering 3-D Human Body Postures from Depth Maps and Its Application in Human Activity Recognition.</w:t>
+      </w:r>
+    </w:p>
+    <w:p>
+      <w:pPr>
+        <w:tabs>
+          <w:tab w:val="left" w:pos="1620"/>
+        </w:tabs>
+        <w:jc w:val="both"/>
+        <w:rPr>
+          <w:rFonts w:ascii="Arial" w:hAnsi="Arial" w:cs="Arial"/>
+          <w:lang w:val="en-US"/>
+        </w:rPr>
+      </w:pPr>
+      <w:proofErr w:type="spellStart"/>
+      <w:r>
+        <w:rPr>
+          <w:rFonts w:ascii="Arial" w:hAnsi="Arial" w:cs="Arial"/>
+        </w:rPr>
+        <w:t>Thị</w:t>
+      </w:r>
+      <w:proofErr w:type="spellEnd"/>
+      <w:r>
+        <w:rPr>
+          <w:rFonts w:ascii="Arial" w:hAnsi="Arial" w:cs="Arial"/>
+        </w:rPr>
+        <w:t xml:space="preserve">, N., </w:t>
+      </w:r>
+      <w:proofErr w:type="spellStart"/>
+      <w:r>
+        <w:rPr>
+          <w:rFonts w:ascii="Arial" w:hAnsi="Arial" w:cs="Arial"/>
+        </w:rPr>
+        <w:t>Thu</w:t>
+      </w:r>
+      <w:proofErr w:type="spellEnd"/>
+      <w:r>
+        <w:rPr>
+          <w:rFonts w:ascii="Arial" w:hAnsi="Arial" w:cs="Arial"/>
+        </w:rPr>
+        <w:t xml:space="preserve">, H., </w:t>
+      </w:r>
+      <w:proofErr w:type="spellStart"/>
+      <w:r>
+        <w:rPr>
+          <w:rFonts w:ascii="Arial" w:hAnsi="Arial" w:cs="Arial"/>
+        </w:rPr>
+        <w:t>Seog</w:t>
+      </w:r>
+      <w:proofErr w:type="spellEnd"/>
+      <w:r>
+        <w:rPr>
+          <w:rFonts w:ascii="Arial" w:hAnsi="Arial" w:cs="Arial"/>
+        </w:rPr>
+        <w:t xml:space="preserve">, D., &amp; Han (2020). </w:t>
+      </w:r>
+      <w:r>
+        <w:rPr>
+          <w:rFonts w:ascii="Arial" w:hAnsi="Arial" w:cs="Arial"/>
+          <w:lang w:val="en-US"/>
+        </w:rPr>
+        <w:t>A Hybrid Deep Learning Architecture for Smartphone Sensor-Based Activity Recognition.</w:t>
+      </w:r>
+    </w:p>
+    <w:p>
+      <w:pPr>
+        <w:tabs>
+          <w:tab w:val="left" w:pos="1620"/>
+        </w:tabs>
+        <w:jc w:val="both"/>
+        <w:rPr>
+          <w:rFonts w:ascii="Arial" w:hAnsi="Arial" w:cs="Arial"/>
+          <w:lang w:val="en-US"/>
+        </w:rPr>
+      </w:pPr>
+      <w:proofErr w:type="spellStart"/>
+      <w:r>
+        <w:rPr>
+          <w:rFonts w:ascii="Arial" w:hAnsi="Arial" w:cs="Arial"/>
+          <w:lang w:val="en-US"/>
+        </w:rPr>
+        <w:t>Tsanousa</w:t>
+      </w:r>
+      <w:proofErr w:type="spellEnd"/>
+      <w:r>
+        <w:rPr>
+          <w:rFonts w:ascii="Arial" w:hAnsi="Arial" w:cs="Arial"/>
+          <w:lang w:val="en-US"/>
+        </w:rPr>
+        <w:t xml:space="preserve">, A., </w:t>
+      </w:r>
+      <w:proofErr w:type="spellStart"/>
+      <w:r>
+        <w:rPr>
+          <w:rFonts w:ascii="Arial" w:hAnsi="Arial" w:cs="Arial"/>
+          <w:lang w:val="en-US"/>
+        </w:rPr>
+        <w:t>Meditskos</w:t>
+      </w:r>
+      <w:proofErr w:type="spellEnd"/>
+      <w:r>
+        <w:rPr>
+          <w:rFonts w:ascii="Arial" w:hAnsi="Arial" w:cs="Arial"/>
+          <w:lang w:val="en-US"/>
+        </w:rPr>
+        <w:t xml:space="preserve">, G., </w:t>
+      </w:r>
+      <w:proofErr w:type="spellStart"/>
+      <w:r>
+        <w:rPr>
+          <w:rFonts w:ascii="Arial" w:hAnsi="Arial" w:cs="Arial"/>
+          <w:lang w:val="en-US"/>
+        </w:rPr>
+        <w:t>Vrochidis</w:t>
+      </w:r>
+      <w:proofErr w:type="spellEnd"/>
+      <w:r>
+        <w:rPr>
+          <w:rFonts w:ascii="Arial" w:hAnsi="Arial" w:cs="Arial"/>
+          <w:lang w:val="en-US"/>
+        </w:rPr>
+        <w:t xml:space="preserve">, S., &amp; </w:t>
+      </w:r>
+      <w:proofErr w:type="spellStart"/>
+      <w:r>
+        <w:rPr>
+          <w:rFonts w:ascii="Arial" w:hAnsi="Arial" w:cs="Arial"/>
+          <w:lang w:val="en-US"/>
+        </w:rPr>
+        <w:t>Kompatsiaris</w:t>
+      </w:r>
+      <w:proofErr w:type="spellEnd"/>
+      <w:r>
+        <w:rPr>
+          <w:rFonts w:ascii="Arial" w:hAnsi="Arial" w:cs="Arial"/>
+          <w:lang w:val="en-US"/>
+        </w:rPr>
+        <w:t>, Y. (2023). Multi-Sensors for Human Activity Recognition. Sensors (Basel, Switzerland), 23.</w:t>
+      </w:r>
+    </w:p>
+    <w:p>
+      <w:pPr>
+        <w:tabs>
+          <w:tab w:val="left" w:pos="1620"/>
+        </w:tabs>
+        <w:jc w:val="both"/>
+        <w:rPr>
+          <w:rFonts w:ascii="Arial" w:hAnsi="Arial" w:cs="Arial"/>
+          <w:lang w:val="en-US"/>
+        </w:rPr>
+      </w:pPr>
+      <w:r>
+        <w:rPr>
+          <w:rFonts w:ascii="Arial" w:hAnsi="Arial" w:cs="Arial"/>
+          <w:lang w:val="en-US"/>
+        </w:rPr>
+        <w:t xml:space="preserve">Voigt, P., Budde, M., Pescara, E., Fujimoto, M., </w:t>
+      </w:r>
+      <w:proofErr w:type="spellStart"/>
+      <w:r>
+        <w:rPr>
+          <w:rFonts w:ascii="Arial" w:hAnsi="Arial" w:cs="Arial"/>
+          <w:lang w:val="en-US"/>
+        </w:rPr>
+        <w:t>Yasumoto</w:t>
+      </w:r>
+      <w:proofErr w:type="spellEnd"/>
+      <w:r>
+        <w:rPr>
+          <w:rFonts w:ascii="Arial" w:hAnsi="Arial" w:cs="Arial"/>
+          <w:lang w:val="en-US"/>
+        </w:rPr>
+        <w:t xml:space="preserve">, K., &amp; </w:t>
+      </w:r>
+      <w:proofErr w:type="spellStart"/>
+      <w:r>
+        <w:rPr>
+          <w:rFonts w:ascii="Arial" w:hAnsi="Arial" w:cs="Arial"/>
+          <w:lang w:val="en-US"/>
+        </w:rPr>
+        <w:t>Beigl</w:t>
+      </w:r>
+      <w:proofErr w:type="spellEnd"/>
+      <w:r>
+        <w:rPr>
+          <w:rFonts w:ascii="Arial" w:hAnsi="Arial" w:cs="Arial"/>
+          <w:lang w:val="en-US"/>
+        </w:rPr>
+        <w:t xml:space="preserve">, M. (2018). </w:t>
+      </w:r>
+      <w:r>
+        <w:rPr>
+          <w:rFonts w:ascii="Arial" w:hAnsi="Arial" w:cs="Arial"/>
+          <w:lang w:val="en-US"/>
+        </w:rPr>
+        <w:t>Feasibility of human activity recognition using wearable depth cameras. Proceedings of the 2018 ACM International Symposium on Wearable Computers.</w:t>
+      </w:r>
+    </w:p>
+    <w:p>
+      <w:pPr>
+        <w:tabs>
+          <w:tab w:val="left" w:pos="1620"/>
+        </w:tabs>
+        <w:jc w:val="both"/>
+        <w:rPr>
+          <w:rFonts w:ascii="Arial" w:hAnsi="Arial" w:cs="Arial"/>
+          <w:lang w:val="en-US"/>
+        </w:rPr>
+      </w:pPr>
+      <w:proofErr w:type="spellStart"/>
+      <w:r>
+        <w:rPr>
+          <w:rFonts w:ascii="Arial" w:hAnsi="Arial" w:cs="Arial"/>
+          <w:lang w:val="en-US"/>
+        </w:rPr>
+        <w:lastRenderedPageBreak/>
+        <w:t>Vrigkas</w:t>
+      </w:r>
+      <w:proofErr w:type="spellEnd"/>
+      <w:r>
+        <w:rPr>
+          <w:rFonts w:ascii="Arial" w:hAnsi="Arial" w:cs="Arial"/>
+          <w:lang w:val="en-US"/>
+        </w:rPr>
+        <w:t xml:space="preserve">, M., Nikou, C., &amp; </w:t>
+      </w:r>
+      <w:proofErr w:type="spellStart"/>
+      <w:r>
+        <w:rPr>
+          <w:rFonts w:ascii="Arial" w:hAnsi="Arial" w:cs="Arial"/>
+          <w:lang w:val="en-US"/>
+        </w:rPr>
+        <w:t>Kakadiaris</w:t>
+      </w:r>
+      <w:proofErr w:type="spellEnd"/>
+      <w:r>
+        <w:rPr>
+          <w:rFonts w:ascii="Arial" w:hAnsi="Arial" w:cs="Arial"/>
+          <w:lang w:val="en-US"/>
+        </w:rPr>
+        <w:t>, I. (2015). A Review of Human Activity Recognition Methods. Frontiers Robotics AI, 2, 28.</w:t>
+      </w:r>
+    </w:p>
+    <w:p>
+      <w:pPr>
+        <w:tabs>
+          <w:tab w:val="left" w:pos="1620"/>
+        </w:tabs>
+        <w:jc w:val="both"/>
+        <w:rPr>
+          <w:rFonts w:ascii="Arial" w:hAnsi="Arial" w:cs="Arial"/>
+          <w:lang w:val="en-US"/>
+        </w:rPr>
+      </w:pPr>
+      <w:r>
+        <w:rPr>
+          <w:rFonts w:ascii="Arial" w:hAnsi="Arial" w:cs="Arial"/>
+          <w:lang w:val="en-US"/>
+        </w:rPr>
+        <w:t>Xue, J. (2020). Human activity recognition using wearable sensors: a deep learning approach.</w:t>
+      </w:r>
+    </w:p>
+    <w:p>
+      <w:pPr>
+        <w:tabs>
+          <w:tab w:val="left" w:pos="1620"/>
+        </w:tabs>
+        <w:jc w:val="both"/>
+        <w:rPr>
+          <w:rFonts w:ascii="Arial" w:hAnsi="Arial" w:cs="Arial"/>
+          <w:lang w:val="en-US"/>
+        </w:rPr>
+      </w:pPr>
+      <w:proofErr w:type="spellStart"/>
+      <w:r>
+        <w:rPr>
+          <w:rFonts w:ascii="Arial" w:hAnsi="Arial" w:cs="Arial"/>
+        </w:rPr>
+        <w:t>Yazdi</w:t>
+      </w:r>
+      <w:proofErr w:type="spellEnd"/>
+      <w:r>
+        <w:rPr>
+          <w:rFonts w:ascii="Arial" w:hAnsi="Arial" w:cs="Arial"/>
+        </w:rPr>
+        <w:t xml:space="preserve">, N., </w:t>
+      </w:r>
+      <w:proofErr w:type="spellStart"/>
+      <w:r>
+        <w:rPr>
+          <w:rFonts w:ascii="Arial" w:hAnsi="Arial" w:cs="Arial"/>
+        </w:rPr>
+        <w:t>Ayazi</w:t>
+      </w:r>
+      <w:proofErr w:type="spellEnd"/>
+      <w:r>
+        <w:rPr>
+          <w:rFonts w:ascii="Arial" w:hAnsi="Arial" w:cs="Arial"/>
+        </w:rPr>
+        <w:t xml:space="preserve">, F., &amp; </w:t>
+      </w:r>
+      <w:proofErr w:type="spellStart"/>
+      <w:r>
+        <w:rPr>
+          <w:rFonts w:ascii="Arial" w:hAnsi="Arial" w:cs="Arial"/>
+        </w:rPr>
+        <w:t>Najafi</w:t>
+      </w:r>
+      <w:proofErr w:type="spellEnd"/>
+      <w:r>
+        <w:rPr>
+          <w:rFonts w:ascii="Arial" w:hAnsi="Arial" w:cs="Arial"/>
+        </w:rPr>
+        <w:t xml:space="preserve">, K. (1998). </w:t>
+      </w:r>
+      <w:r>
+        <w:rPr>
+          <w:rFonts w:ascii="Arial" w:hAnsi="Arial" w:cs="Arial"/>
+          <w:lang w:val="en-US"/>
+        </w:rPr>
+        <w:t>Micromachined inertial sensors. Proc. IEEE, 86, 1640-1659.</w:t>
+      </w:r>
+    </w:p>
+    <w:p>
+      <w:pPr>
+        <w:tabs>
+          <w:tab w:val="left" w:pos="1620"/>
+        </w:tabs>
+        <w:jc w:val="both"/>
+        <w:rPr>
+          <w:rFonts w:ascii="Arial" w:hAnsi="Arial" w:cs="Arial"/>
+          <w:lang w:val="en-US"/>
+        </w:rPr>
+      </w:pPr>
+      <w:r>
+        <w:rPr>
+          <w:rFonts w:ascii="Arial" w:hAnsi="Arial" w:cs="Arial"/>
+          <w:lang w:val="en-US"/>
+        </w:rPr>
+        <w:t>Zhang, S., Wei, Z., Nie, J., Huang, L., Wang, S., &amp; Li, Z. (2017). A Review on Human Activity Recognition Using Vision-Based Method. </w:t>
+      </w:r>
+      <w:r>
+        <w:rPr>
+          <w:rFonts w:ascii="Arial" w:hAnsi="Arial" w:cs="Arial"/>
+          <w:i/>
+          <w:iCs/>
           <w:lang w:val="en-US"/>
         </w:rPr>
         <w:t>Journal of Healthcare Engineering, 2017</w:t>
@@ -11873,7 +12482,7 @@
           <w:lang w:val="en-US"/>
         </w:rPr>
       </w:pPr>
-      <w:hyperlink r:id="rId23" w:tgtFrame="_blank" w:history="1">
+      <w:hyperlink r:id="rId24" w:tgtFrame="_blank" w:history="1">
         <w:r>
           <w:rPr>
             <w:rStyle w:val="Hipervnculo"/>
@@ -11966,7 +12575,7 @@
       </w:pPr>
     </w:p>
     <w:sectPr>
-      <w:footerReference w:type="default" r:id="rId24"/>
+      <w:footerReference w:type="default" r:id="rId25"/>
       <w:pgSz w:w="12240" w:h="15840"/>
       <w:pgMar w:top="1871" w:right="1361" w:bottom="1418" w:left="1361" w:header="709" w:footer="709" w:gutter="0"/>
       <w:cols w:space="708"/>
@@ -12065,7 +12674,7 @@
         <v:path o:extrusionok="f" gradientshapeok="t" o:connecttype="rect"/>
         <o:lock v:ext="edit" aspectratio="t"/>
       </v:shapetype>
-      <v:shape id="_x0000_i1065" type="#_x0000_t75" style="width:11.25pt;height:11.25pt" o:bullet="t">
+      <v:shape id="_x0000_i1080" type="#_x0000_t75" style="width:11.25pt;height:11.25pt" o:bullet="t">
         <v:imagedata r:id="rId1" o:title="mso3D8D"/>
       </v:shape>
     </w:pict>

--- a/TesisLicenciatura_JoseAngelOlmedoGuevara.docx
+++ b/TesisLicenciatura_JoseAngelOlmedoGuevara.docx
@@ -6714,7 +6714,7 @@
           <w:noProof/>
         </w:rPr>
         <w:drawing>
-          <wp:anchor distT="0" distB="0" distL="114300" distR="114300" simplePos="0" relativeHeight="251659264" behindDoc="0" locked="0" layoutInCell="1" allowOverlap="1" wp14:anchorId="5F1A40FB" wp14:editId="4419E8FD">
+          <wp:anchor distT="0" distB="0" distL="114300" distR="114300" simplePos="0" relativeHeight="251658240" behindDoc="0" locked="0" layoutInCell="1" allowOverlap="1" wp14:anchorId="5F1A40FB" wp14:editId="4419E8FD">
             <wp:simplePos x="0" y="0"/>
             <wp:positionH relativeFrom="column">
               <wp:posOffset>2002790</wp:posOffset>
@@ -7199,16 +7199,16 @@
         </w:rPr>
         <w:lastRenderedPageBreak/>
         <w:drawing>
-          <wp:anchor distT="0" distB="0" distL="114300" distR="114300" simplePos="0" relativeHeight="251654656" behindDoc="0" locked="0" layoutInCell="1" allowOverlap="1" wp14:anchorId="3D5B0EFD" wp14:editId="2750B37D">
+          <wp:anchor distT="0" distB="0" distL="114300" distR="114300" simplePos="0" relativeHeight="251654656" behindDoc="0" locked="0" layoutInCell="1" allowOverlap="1" wp14:anchorId="3D5B0EFD" wp14:editId="14A27439">
             <wp:simplePos x="0" y="0"/>
             <wp:positionH relativeFrom="column">
-              <wp:posOffset>1564640</wp:posOffset>
+              <wp:posOffset>1802130</wp:posOffset>
             </wp:positionH>
             <wp:positionV relativeFrom="paragraph">
-              <wp:posOffset>348615</wp:posOffset>
+              <wp:posOffset>250190</wp:posOffset>
             </wp:positionV>
-            <wp:extent cx="2932577" cy="2562225"/>
-            <wp:effectExtent l="19050" t="19050" r="1270" b="0"/>
+            <wp:extent cx="2694305" cy="2354045"/>
+            <wp:effectExtent l="19050" t="19050" r="0" b="8255"/>
             <wp:wrapNone/>
             <wp:docPr id="1813633483" name="Imagen 2" descr="Tutorial MPU6050, Acelerómetro y Giroscopio"/>
             <wp:cNvGraphicFramePr>
@@ -7239,7 +7239,7 @@
                   <pic:spPr bwMode="auto">
                     <a:xfrm>
                       <a:off x="0" y="0"/>
-                      <a:ext cx="2932577" cy="2562225"/>
+                      <a:ext cx="2694305" cy="2354045"/>
                     </a:xfrm>
                     <a:prstGeom prst="rect">
                       <a:avLst/>
@@ -7338,18 +7338,6 @@
     </w:p>
     <w:p>
       <w:pPr>
-        <w:tabs>
-          <w:tab w:val="left" w:pos="1620"/>
-        </w:tabs>
-        <w:spacing w:line="360" w:lineRule="auto"/>
-        <w:jc w:val="both"/>
-        <w:rPr>
-          <w:rFonts w:ascii="Arial" w:hAnsi="Arial" w:cs="Arial"/>
-        </w:rPr>
-      </w:pPr>
-    </w:p>
-    <w:p>
-      <w:pPr>
         <w:spacing w:after="0" w:line="240" w:lineRule="auto"/>
         <w:jc w:val="center"/>
         <w:rPr>
@@ -7853,6 +7841,784 @@
         <w:jc w:val="both"/>
         <w:rPr>
           <w:rFonts w:ascii="Arial" w:hAnsi="Arial" w:cs="Arial"/>
+        </w:rPr>
+      </w:pPr>
+      <w:r>
+        <w:rPr>
+          <w:noProof/>
+        </w:rPr>
+        <w:drawing>
+          <wp:anchor distT="0" distB="0" distL="114300" distR="114300" simplePos="0" relativeHeight="251659776" behindDoc="0" locked="0" layoutInCell="1" allowOverlap="1" wp14:anchorId="77391621" wp14:editId="364A8DF4">
+            <wp:simplePos x="0" y="0"/>
+            <wp:positionH relativeFrom="column">
+              <wp:posOffset>1412240</wp:posOffset>
+            </wp:positionH>
+            <wp:positionV relativeFrom="paragraph">
+              <wp:posOffset>186055</wp:posOffset>
+            </wp:positionV>
+            <wp:extent cx="3209564" cy="2274818"/>
+            <wp:effectExtent l="19050" t="19050" r="0" b="0"/>
+            <wp:wrapNone/>
+            <wp:docPr id="1399636936" name="Imagen 1" descr="Sensor de posición imu01a (giroscopio, acelerómetro y compás.) El sensor se posiciona al centro de masa del robot para que las lecturas obtenidas corresponden a los giros reales del robot, según los datos del sensor los ejes se han posicionado como se muestra en la Figura 4.  "/>
+            <wp:cNvGraphicFramePr>
+              <a:graphicFrameLocks xmlns:a="http://schemas.openxmlformats.org/drawingml/2006/main" noChangeAspect="1"/>
+            </wp:cNvGraphicFramePr>
+            <a:graphic xmlns:a="http://schemas.openxmlformats.org/drawingml/2006/main">
+              <a:graphicData uri="http://schemas.openxmlformats.org/drawingml/2006/picture">
+                <pic:pic xmlns:pic="http://schemas.openxmlformats.org/drawingml/2006/picture">
+                  <pic:nvPicPr>
+                    <pic:cNvPr id="0" name="Picture 2" descr="Sensor de posición imu01a (giroscopio, acelerómetro y compás.) El sensor se posiciona al centro de masa del robot para que las lecturas obtenidas corresponden a los giros reales del robot, según los datos del sensor los ejes se han posicionado como se muestra en la Figura 4.  "/>
+                    <pic:cNvPicPr>
+                      <a:picLocks noChangeAspect="1" noChangeArrowheads="1"/>
+                    </pic:cNvPicPr>
+                  </pic:nvPicPr>
+                  <pic:blipFill>
+                    <a:blip r:embed="rId21" cstate="print">
+                      <a:extLst>
+                        <a:ext uri="{28A0092B-C50C-407E-A947-70E740481C1C}">
+                          <a14:useLocalDpi xmlns:a14="http://schemas.microsoft.com/office/drawing/2010/main" val="0"/>
+                        </a:ext>
+                      </a:extLst>
+                    </a:blip>
+                    <a:srcRect/>
+                    <a:stretch>
+                      <a:fillRect/>
+                    </a:stretch>
+                  </pic:blipFill>
+                  <pic:spPr bwMode="auto">
+                    <a:xfrm>
+                      <a:off x="0" y="0"/>
+                      <a:ext cx="3209564" cy="2274818"/>
+                    </a:xfrm>
+                    <a:prstGeom prst="rect">
+                      <a:avLst/>
+                    </a:prstGeom>
+                    <a:noFill/>
+                    <a:ln>
+                      <a:solidFill>
+                        <a:schemeClr val="tx1"/>
+                      </a:solidFill>
+                    </a:ln>
+                  </pic:spPr>
+                </pic:pic>
+              </a:graphicData>
+            </a:graphic>
+            <wp14:sizeRelH relativeFrom="margin">
+              <wp14:pctWidth>0</wp14:pctWidth>
+            </wp14:sizeRelH>
+            <wp14:sizeRelV relativeFrom="margin">
+              <wp14:pctHeight>0</wp14:pctHeight>
+            </wp14:sizeRelV>
+          </wp:anchor>
+        </w:drawing>
+      </w:r>
+    </w:p>
+    <w:p>
+      <w:pPr>
+        <w:tabs>
+          <w:tab w:val="left" w:pos="1620"/>
+        </w:tabs>
+        <w:spacing w:line="360" w:lineRule="auto"/>
+        <w:jc w:val="both"/>
+        <w:rPr>
+          <w:rFonts w:ascii="Arial" w:hAnsi="Arial" w:cs="Arial"/>
+        </w:rPr>
+      </w:pPr>
+    </w:p>
+    <w:p>
+      <w:pPr>
+        <w:tabs>
+          <w:tab w:val="left" w:pos="1620"/>
+        </w:tabs>
+        <w:spacing w:line="360" w:lineRule="auto"/>
+        <w:jc w:val="both"/>
+        <w:rPr>
+          <w:rFonts w:ascii="Arial" w:hAnsi="Arial" w:cs="Arial"/>
+        </w:rPr>
+      </w:pPr>
+    </w:p>
+    <w:p>
+      <w:pPr>
+        <w:tabs>
+          <w:tab w:val="left" w:pos="1620"/>
+        </w:tabs>
+        <w:spacing w:line="360" w:lineRule="auto"/>
+        <w:jc w:val="both"/>
+        <w:rPr>
+          <w:rFonts w:ascii="Arial" w:hAnsi="Arial" w:cs="Arial"/>
+        </w:rPr>
+      </w:pPr>
+    </w:p>
+    <w:p>
+      <w:pPr>
+        <w:tabs>
+          <w:tab w:val="left" w:pos="1620"/>
+        </w:tabs>
+        <w:spacing w:line="360" w:lineRule="auto"/>
+        <w:jc w:val="both"/>
+        <w:rPr>
+          <w:rFonts w:ascii="Arial" w:hAnsi="Arial" w:cs="Arial"/>
+        </w:rPr>
+      </w:pPr>
+    </w:p>
+    <w:p>
+      <w:pPr>
+        <w:tabs>
+          <w:tab w:val="left" w:pos="1620"/>
+        </w:tabs>
+        <w:spacing w:line="360" w:lineRule="auto"/>
+        <w:jc w:val="both"/>
+        <w:rPr>
+          <w:rFonts w:ascii="Arial" w:hAnsi="Arial" w:cs="Arial"/>
+        </w:rPr>
+      </w:pPr>
+    </w:p>
+    <w:p>
+      <w:pPr>
+        <w:tabs>
+          <w:tab w:val="left" w:pos="1620"/>
+        </w:tabs>
+        <w:spacing w:line="360" w:lineRule="auto"/>
+        <w:jc w:val="both"/>
+        <w:rPr>
+          <w:rFonts w:ascii="Arial" w:hAnsi="Arial" w:cs="Arial"/>
+        </w:rPr>
+      </w:pPr>
+    </w:p>
+    <w:p>
+      <w:pPr>
+        <w:spacing w:line="240" w:lineRule="auto"/>
+        <w:jc w:val="center"/>
+        <w:rPr>
+          <w:rFonts w:ascii="Arial" w:hAnsi="Arial" w:cs="Arial"/>
+        </w:rPr>
+      </w:pPr>
+      <w:r>
+        <w:rPr>
+          <w:rFonts w:ascii="Arial" w:hAnsi="Arial" w:cs="Arial"/>
+          <w:sz w:val="18"/>
+          <w:szCs w:val="18"/>
+        </w:rPr>
+        <w:t xml:space="preserve">Figura </w:t>
+      </w:r>
+      <w:r>
+        <w:rPr>
+          <w:rFonts w:ascii="Arial" w:hAnsi="Arial" w:cs="Arial"/>
+          <w:sz w:val="18"/>
+          <w:szCs w:val="18"/>
+        </w:rPr>
+        <w:t>10</w:t>
+      </w:r>
+      <w:r>
+        <w:rPr>
+          <w:rFonts w:ascii="Arial" w:hAnsi="Arial" w:cs="Arial"/>
+          <w:sz w:val="18"/>
+          <w:szCs w:val="18"/>
+        </w:rPr>
+        <w:t xml:space="preserve">: Sensor </w:t>
+      </w:r>
+      <w:r>
+        <w:rPr>
+          <w:rFonts w:ascii="Arial" w:hAnsi="Arial" w:cs="Arial"/>
+          <w:sz w:val="18"/>
+          <w:szCs w:val="18"/>
+        </w:rPr>
+        <w:t xml:space="preserve">de posición </w:t>
+      </w:r>
+      <w:r>
+        <w:rPr>
+          <w:rFonts w:ascii="Arial" w:hAnsi="Arial" w:cs="Arial"/>
+          <w:sz w:val="18"/>
+          <w:szCs w:val="18"/>
+        </w:rPr>
+        <w:t>imu01a</w:t>
+      </w:r>
+      <w:r>
+        <w:rPr>
+          <w:rFonts w:ascii="Arial" w:hAnsi="Arial" w:cs="Arial"/>
+          <w:sz w:val="18"/>
+          <w:szCs w:val="18"/>
+        </w:rPr>
+        <w:t xml:space="preserve"> Fuente: </w:t>
+      </w:r>
+      <w:r>
+        <w:rPr>
+          <w:rFonts w:ascii="Arial" w:hAnsi="Arial" w:cs="Arial"/>
+          <w:sz w:val="18"/>
+          <w:szCs w:val="18"/>
+        </w:rPr>
+        <w:t>https://www.researchgate.net/figure/Figura-3-Sensor-de-posicion-imu01a-giroscopio-acelerometro-y-compas-El-sensor-se_fig3_281740409</w:t>
+      </w:r>
+    </w:p>
+    <w:p>
+      <w:pPr>
+        <w:tabs>
+          <w:tab w:val="left" w:pos="1620"/>
+        </w:tabs>
+        <w:spacing w:line="360" w:lineRule="auto"/>
+        <w:jc w:val="both"/>
+        <w:rPr>
+          <w:rFonts w:ascii="Arial" w:hAnsi="Arial" w:cs="Arial"/>
+        </w:rPr>
+      </w:pPr>
+    </w:p>
+    <w:p>
+      <w:pPr>
+        <w:tabs>
+          <w:tab w:val="left" w:pos="1620"/>
+        </w:tabs>
+        <w:spacing w:line="360" w:lineRule="auto"/>
+        <w:jc w:val="both"/>
+        <w:rPr>
+          <w:rFonts w:ascii="Arial" w:hAnsi="Arial" w:cs="Arial"/>
+        </w:rPr>
+      </w:pPr>
+    </w:p>
+    <w:p>
+      <w:pPr>
+        <w:tabs>
+          <w:tab w:val="left" w:pos="1620"/>
+        </w:tabs>
+        <w:spacing w:line="360" w:lineRule="auto"/>
+        <w:jc w:val="both"/>
+        <w:rPr>
+          <w:rFonts w:ascii="Arial" w:hAnsi="Arial" w:cs="Arial"/>
+        </w:rPr>
+      </w:pPr>
+    </w:p>
+    <w:p>
+      <w:pPr>
+        <w:tabs>
+          <w:tab w:val="left" w:pos="1620"/>
+        </w:tabs>
+        <w:spacing w:line="360" w:lineRule="auto"/>
+        <w:jc w:val="both"/>
+        <w:rPr>
+          <w:rFonts w:ascii="Arial" w:hAnsi="Arial" w:cs="Arial"/>
+        </w:rPr>
+      </w:pPr>
+    </w:p>
+    <w:p>
+      <w:pPr>
+        <w:pStyle w:val="Prrafodelista"/>
+        <w:numPr>
+          <w:ilvl w:val="0"/>
+          <w:numId w:val="20"/>
+        </w:numPr>
+        <w:tabs>
+          <w:tab w:val="left" w:pos="1620"/>
+        </w:tabs>
+        <w:spacing w:line="360" w:lineRule="auto"/>
+        <w:jc w:val="both"/>
+        <w:rPr>
+          <w:rFonts w:ascii="Arial" w:hAnsi="Arial" w:cs="Arial"/>
+        </w:rPr>
+      </w:pPr>
+      <w:r>
+        <w:rPr>
+          <w:rFonts w:ascii="Arial" w:hAnsi="Arial" w:cs="Arial"/>
+        </w:rPr>
+        <w:t>Sensores no invasivos</w:t>
+      </w:r>
+    </w:p>
+    <w:p>
+      <w:pPr>
+        <w:tabs>
+          <w:tab w:val="left" w:pos="1620"/>
+        </w:tabs>
+        <w:spacing w:line="360" w:lineRule="auto"/>
+        <w:jc w:val="both"/>
+        <w:rPr>
+          <w:rFonts w:ascii="Arial" w:hAnsi="Arial" w:cs="Arial"/>
+        </w:rPr>
+      </w:pPr>
+      <w:r>
+        <w:rPr>
+          <w:rFonts w:ascii="Arial" w:hAnsi="Arial" w:cs="Arial"/>
+        </w:rPr>
+        <w:t xml:space="preserve">Los sensores </w:t>
+      </w:r>
+      <w:r>
+        <w:rPr>
+          <w:rFonts w:ascii="Arial" w:hAnsi="Arial" w:cs="Arial"/>
+        </w:rPr>
+        <w:t>no invasivos</w:t>
+      </w:r>
+      <w:r>
+        <w:rPr>
+          <w:rFonts w:ascii="Arial" w:hAnsi="Arial" w:cs="Arial"/>
+        </w:rPr>
+        <w:t xml:space="preserve">, como los sensores de movimiento, son particularmente útiles para la </w:t>
+      </w:r>
+      <w:r>
+        <w:rPr>
+          <w:rFonts w:ascii="Arial" w:hAnsi="Arial" w:cs="Arial"/>
+        </w:rPr>
+        <w:t xml:space="preserve">monitorización y mejoramiento la calidad de vida </w:t>
+      </w:r>
+      <w:r>
+        <w:rPr>
+          <w:rFonts w:ascii="Arial" w:hAnsi="Arial" w:cs="Arial"/>
+        </w:rPr>
+        <w:t>en hogares inteligentes, permitiendo aplicaciones como la detección de caídas y la evaluación cognitiva (</w:t>
+      </w:r>
+      <w:proofErr w:type="spellStart"/>
+      <w:r>
+        <w:rPr>
+          <w:rFonts w:ascii="Arial" w:hAnsi="Arial" w:cs="Arial"/>
+        </w:rPr>
+        <w:t>Hossein</w:t>
+      </w:r>
+      <w:proofErr w:type="spellEnd"/>
+      <w:r>
+        <w:rPr>
+          <w:rFonts w:ascii="Arial" w:hAnsi="Arial" w:cs="Arial"/>
+        </w:rPr>
+        <w:t xml:space="preserve"> </w:t>
+      </w:r>
+      <w:proofErr w:type="spellStart"/>
+      <w:r>
+        <w:rPr>
+          <w:rFonts w:ascii="Arial" w:hAnsi="Arial" w:cs="Arial"/>
+        </w:rPr>
+        <w:t>Raeis</w:t>
+      </w:r>
+      <w:proofErr w:type="spellEnd"/>
+      <w:r>
+        <w:rPr>
+          <w:rFonts w:ascii="Arial" w:hAnsi="Arial" w:cs="Arial"/>
+        </w:rPr>
+        <w:t xml:space="preserve"> et al., 2021).</w:t>
+      </w:r>
+    </w:p>
+    <w:p>
+      <w:pPr>
+        <w:tabs>
+          <w:tab w:val="left" w:pos="1620"/>
+        </w:tabs>
+        <w:spacing w:line="360" w:lineRule="auto"/>
+        <w:jc w:val="both"/>
+        <w:rPr>
+          <w:rFonts w:ascii="Arial" w:hAnsi="Arial" w:cs="Arial"/>
+        </w:rPr>
+      </w:pPr>
+      <w:r>
+        <w:rPr>
+          <w:rFonts w:ascii="Arial" w:hAnsi="Arial" w:cs="Arial"/>
+        </w:rPr>
+        <w:lastRenderedPageBreak/>
+        <w:t xml:space="preserve">Investigaciones recientes exploran el uso de diversas tecnologías de radiofrecuencia (RF) para el reconocimiento de actividades humanas (HAR). Se han utilizado </w:t>
+      </w:r>
+      <w:proofErr w:type="spellStart"/>
+      <w:r>
+        <w:rPr>
+          <w:rFonts w:ascii="Arial" w:hAnsi="Arial" w:cs="Arial"/>
+        </w:rPr>
+        <w:t>WiFi</w:t>
+      </w:r>
+      <w:proofErr w:type="spellEnd"/>
+      <w:r>
+        <w:rPr>
+          <w:rFonts w:ascii="Arial" w:hAnsi="Arial" w:cs="Arial"/>
+        </w:rPr>
+        <w:t xml:space="preserve"> (Wireless Fidelity)</w:t>
+      </w:r>
+      <w:r>
+        <w:rPr>
+          <w:rFonts w:ascii="Arial" w:hAnsi="Arial" w:cs="Arial"/>
+        </w:rPr>
+        <w:t>, RFID</w:t>
+      </w:r>
+      <w:r>
+        <w:rPr>
+          <w:rFonts w:ascii="Arial" w:hAnsi="Arial" w:cs="Arial"/>
+        </w:rPr>
+        <w:t xml:space="preserve"> </w:t>
+      </w:r>
+      <w:r>
+        <w:rPr>
+          <w:rFonts w:ascii="Arial" w:hAnsi="Arial" w:cs="Arial"/>
+        </w:rPr>
+        <w:t xml:space="preserve">(Radio </w:t>
+      </w:r>
+      <w:proofErr w:type="spellStart"/>
+      <w:r>
+        <w:rPr>
+          <w:rFonts w:ascii="Arial" w:hAnsi="Arial" w:cs="Arial"/>
+        </w:rPr>
+        <w:t>Frequency</w:t>
+      </w:r>
+      <w:proofErr w:type="spellEnd"/>
+      <w:r>
+        <w:rPr>
+          <w:rFonts w:ascii="Arial" w:hAnsi="Arial" w:cs="Arial"/>
+        </w:rPr>
+        <w:t xml:space="preserve"> </w:t>
+      </w:r>
+      <w:proofErr w:type="spellStart"/>
+      <w:r>
+        <w:rPr>
+          <w:rFonts w:ascii="Arial" w:hAnsi="Arial" w:cs="Arial"/>
+        </w:rPr>
+        <w:t>Identification</w:t>
+      </w:r>
+      <w:proofErr w:type="spellEnd"/>
+      <w:r>
+        <w:rPr>
+          <w:rFonts w:ascii="Arial" w:hAnsi="Arial" w:cs="Arial"/>
+        </w:rPr>
+        <w:t>)</w:t>
+      </w:r>
+      <w:r>
+        <w:rPr>
+          <w:rFonts w:ascii="Arial" w:hAnsi="Arial" w:cs="Arial"/>
+        </w:rPr>
+        <w:t xml:space="preserve"> y radares FMCW </w:t>
+      </w:r>
+      <w:r>
+        <w:rPr>
+          <w:rFonts w:ascii="Arial" w:hAnsi="Arial" w:cs="Arial"/>
+        </w:rPr>
+        <w:t>(</w:t>
+      </w:r>
+      <w:proofErr w:type="spellStart"/>
+      <w:r>
+        <w:rPr>
+          <w:rFonts w:ascii="Arial" w:hAnsi="Arial" w:cs="Arial"/>
+        </w:rPr>
+        <w:t>Frequency-Modulated</w:t>
+      </w:r>
+      <w:proofErr w:type="spellEnd"/>
+      <w:r>
+        <w:rPr>
+          <w:rFonts w:ascii="Arial" w:hAnsi="Arial" w:cs="Arial"/>
+        </w:rPr>
+        <w:t xml:space="preserve"> </w:t>
+      </w:r>
+      <w:proofErr w:type="spellStart"/>
+      <w:r>
+        <w:rPr>
+          <w:rFonts w:ascii="Arial" w:hAnsi="Arial" w:cs="Arial"/>
+        </w:rPr>
+        <w:t>Continuous</w:t>
+      </w:r>
+      <w:proofErr w:type="spellEnd"/>
+      <w:r>
+        <w:rPr>
+          <w:rFonts w:ascii="Arial" w:hAnsi="Arial" w:cs="Arial"/>
+        </w:rPr>
+        <w:t xml:space="preserve"> Wave)</w:t>
+      </w:r>
+      <w:r>
+        <w:rPr>
+          <w:rFonts w:ascii="Arial" w:hAnsi="Arial" w:cs="Arial"/>
+        </w:rPr>
+        <w:t xml:space="preserve"> </w:t>
+      </w:r>
+      <w:r>
+        <w:rPr>
+          <w:rFonts w:ascii="Arial" w:hAnsi="Arial" w:cs="Arial"/>
+        </w:rPr>
+        <w:t>para aplicaciones de HAR no invasivas (Chao Yang et al., 2022).</w:t>
+      </w:r>
+      <w:r>
+        <w:rPr>
+          <w:rFonts w:ascii="Arial" w:hAnsi="Arial" w:cs="Arial"/>
+        </w:rPr>
+        <w:t xml:space="preserve"> </w:t>
+      </w:r>
+      <w:r>
+        <w:rPr>
+          <w:rFonts w:ascii="Arial" w:hAnsi="Arial" w:cs="Arial"/>
+        </w:rPr>
+        <w:t xml:space="preserve"> Estas tecnologías </w:t>
+      </w:r>
+      <w:r>
+        <w:rPr>
+          <w:rFonts w:ascii="Arial" w:hAnsi="Arial" w:cs="Arial"/>
+        </w:rPr>
+        <w:t>permiten evitar el contacto físico con el sujeto de prueba.</w:t>
+      </w:r>
+      <w:r>
+        <w:rPr>
+          <w:rFonts w:ascii="Arial" w:hAnsi="Arial" w:cs="Arial"/>
+        </w:rPr>
+        <w:t xml:space="preserve"> </w:t>
+      </w:r>
+      <w:r>
+        <w:rPr>
+          <w:rFonts w:ascii="Arial" w:hAnsi="Arial" w:cs="Arial"/>
+        </w:rPr>
+        <w:t>El radar FMCW, por ejemplo, ha mostrado resultados prometedores en la identificación de múltiples sujetos en movimiento (</w:t>
+      </w:r>
+      <w:proofErr w:type="spellStart"/>
+      <w:r>
+        <w:rPr>
+          <w:rFonts w:ascii="Arial" w:hAnsi="Arial" w:cs="Arial"/>
+        </w:rPr>
+        <w:t>Hossein</w:t>
+      </w:r>
+      <w:proofErr w:type="spellEnd"/>
+      <w:r>
+        <w:rPr>
+          <w:rFonts w:ascii="Arial" w:hAnsi="Arial" w:cs="Arial"/>
+        </w:rPr>
+        <w:t xml:space="preserve"> </w:t>
+      </w:r>
+      <w:proofErr w:type="spellStart"/>
+      <w:r>
+        <w:rPr>
+          <w:rFonts w:ascii="Arial" w:hAnsi="Arial" w:cs="Arial"/>
+        </w:rPr>
+        <w:t>Raeis</w:t>
+      </w:r>
+      <w:proofErr w:type="spellEnd"/>
+      <w:r>
+        <w:rPr>
+          <w:rFonts w:ascii="Arial" w:hAnsi="Arial" w:cs="Arial"/>
+        </w:rPr>
+        <w:t xml:space="preserve"> et al., 2022) y en la localización en interiores (R. Sorrentino et al., 2012). </w:t>
+      </w:r>
+    </w:p>
+    <w:p>
+      <w:pPr>
+        <w:tabs>
+          <w:tab w:val="left" w:pos="1620"/>
+        </w:tabs>
+        <w:spacing w:line="360" w:lineRule="auto"/>
+        <w:jc w:val="both"/>
+        <w:rPr>
+          <w:rFonts w:ascii="Arial" w:hAnsi="Arial" w:cs="Arial"/>
+        </w:rPr>
+      </w:pPr>
+      <w:r>
+        <w:rPr>
+          <w:rFonts w:ascii="Arial" w:hAnsi="Arial" w:cs="Arial"/>
+        </w:rPr>
+        <w:t>Además, sistemas UWB</w:t>
+      </w:r>
+      <w:r>
+        <w:rPr>
+          <w:rFonts w:ascii="Arial" w:hAnsi="Arial" w:cs="Arial"/>
+        </w:rPr>
+        <w:t xml:space="preserve"> (</w:t>
+      </w:r>
+      <w:r>
+        <w:rPr>
+          <w:rFonts w:ascii="Arial" w:hAnsi="Arial" w:cs="Arial"/>
+        </w:rPr>
+        <w:t>Ultra-</w:t>
+      </w:r>
+      <w:proofErr w:type="spellStart"/>
+      <w:r>
+        <w:rPr>
+          <w:rFonts w:ascii="Arial" w:hAnsi="Arial" w:cs="Arial"/>
+        </w:rPr>
+        <w:t>Wideband</w:t>
+      </w:r>
+      <w:proofErr w:type="spellEnd"/>
+      <w:r>
+        <w:rPr>
+          <w:rFonts w:ascii="Arial" w:hAnsi="Arial" w:cs="Arial"/>
+        </w:rPr>
+        <w:t>)</w:t>
+      </w:r>
+      <w:r>
+        <w:rPr>
+          <w:rFonts w:ascii="Arial" w:hAnsi="Arial" w:cs="Arial"/>
+        </w:rPr>
+        <w:t xml:space="preserve"> y </w:t>
+      </w:r>
+      <w:proofErr w:type="spellStart"/>
+      <w:r>
+        <w:rPr>
+          <w:rFonts w:ascii="Arial" w:hAnsi="Arial" w:cs="Arial"/>
+        </w:rPr>
+        <w:t>WiFi</w:t>
+      </w:r>
+      <w:proofErr w:type="spellEnd"/>
+      <w:r>
+        <w:rPr>
+          <w:rFonts w:ascii="Arial" w:hAnsi="Arial" w:cs="Arial"/>
+        </w:rPr>
+        <w:t xml:space="preserve"> se han empleado como radares pasivos para </w:t>
+      </w:r>
+      <w:r>
+        <w:rPr>
+          <w:rFonts w:ascii="Arial" w:hAnsi="Arial" w:cs="Arial"/>
+        </w:rPr>
+        <w:t>la detección de actividades</w:t>
+      </w:r>
+      <w:r>
+        <w:rPr>
+          <w:rFonts w:ascii="Arial" w:hAnsi="Arial" w:cs="Arial"/>
+        </w:rPr>
+        <w:t xml:space="preserve"> (M. J. </w:t>
+      </w:r>
+      <w:proofErr w:type="spellStart"/>
+      <w:r>
+        <w:rPr>
+          <w:rFonts w:ascii="Arial" w:hAnsi="Arial" w:cs="Arial"/>
+        </w:rPr>
+        <w:t>Bocus</w:t>
+      </w:r>
+      <w:proofErr w:type="spellEnd"/>
+      <w:r>
+        <w:rPr>
+          <w:rFonts w:ascii="Arial" w:hAnsi="Arial" w:cs="Arial"/>
+        </w:rPr>
+        <w:t xml:space="preserve"> et al., 2021), mientras que los radares de ondas milimétricas han aprovechado datos de nubes de puntos para el HAR (</w:t>
+      </w:r>
+      <w:proofErr w:type="spellStart"/>
+      <w:r>
+        <w:rPr>
+          <w:rFonts w:ascii="Arial" w:hAnsi="Arial" w:cs="Arial"/>
+        </w:rPr>
+        <w:t>Akash</w:t>
+      </w:r>
+      <w:proofErr w:type="spellEnd"/>
+      <w:r>
+        <w:rPr>
+          <w:rFonts w:ascii="Arial" w:hAnsi="Arial" w:cs="Arial"/>
+        </w:rPr>
+        <w:t xml:space="preserve"> Deep Singh et al., 2019).</w:t>
+      </w:r>
+    </w:p>
+    <w:p>
+      <w:pPr>
+        <w:tabs>
+          <w:tab w:val="left" w:pos="1620"/>
+        </w:tabs>
+        <w:spacing w:line="360" w:lineRule="auto"/>
+        <w:jc w:val="both"/>
+        <w:rPr>
+          <w:rFonts w:ascii="Arial" w:hAnsi="Arial" w:cs="Arial"/>
+        </w:rPr>
+      </w:pPr>
+      <w:r>
+        <w:rPr>
+          <w:rFonts w:ascii="Arial" w:hAnsi="Arial" w:cs="Arial"/>
+        </w:rPr>
+        <w:t xml:space="preserve">Algunos de los sensores no invasivos suelen ser los mismos que </w:t>
+      </w:r>
+      <w:r>
+        <w:rPr>
+          <w:rFonts w:ascii="Arial" w:hAnsi="Arial" w:cs="Arial"/>
+        </w:rPr>
+        <w:t>los invasivos</w:t>
+      </w:r>
+      <w:r>
+        <w:rPr>
+          <w:rFonts w:ascii="Arial" w:hAnsi="Arial" w:cs="Arial"/>
+        </w:rPr>
+        <w:t xml:space="preserve"> (</w:t>
+      </w:r>
+      <w:r>
+        <w:rPr>
+          <w:rFonts w:ascii="Arial" w:hAnsi="Arial" w:cs="Arial"/>
+        </w:rPr>
+        <w:t>acelerómetros y giroscopios</w:t>
+      </w:r>
+      <w:r>
+        <w:rPr>
+          <w:rFonts w:ascii="Arial" w:hAnsi="Arial" w:cs="Arial"/>
+        </w:rPr>
+        <w:t>)</w:t>
+      </w:r>
+      <w:r>
+        <w:rPr>
+          <w:rFonts w:ascii="Arial" w:hAnsi="Arial" w:cs="Arial"/>
+        </w:rPr>
+        <w:t xml:space="preserve">, sin embargo estos suelen posicionarse en un dispositivo externo no invasivo, como por ejemplo relojes inteligentes o teléfonos celulares, tal y como lo señalan </w:t>
+      </w:r>
+      <w:proofErr w:type="spellStart"/>
+      <w:r>
+        <w:rPr>
+          <w:rFonts w:ascii="Arial" w:hAnsi="Arial" w:cs="Arial"/>
+        </w:rPr>
+        <w:t>Jeyakumar</w:t>
+      </w:r>
+      <w:proofErr w:type="spellEnd"/>
+      <w:r>
+        <w:rPr>
+          <w:rFonts w:ascii="Arial" w:hAnsi="Arial" w:cs="Arial"/>
+        </w:rPr>
+        <w:t xml:space="preserve"> et al., 2019; Bragança et al., 2020</w:t>
+      </w:r>
+      <w:r>
+        <w:rPr>
+          <w:rFonts w:ascii="Arial" w:hAnsi="Arial" w:cs="Arial"/>
+        </w:rPr>
+        <w:t>.</w:t>
+      </w:r>
+    </w:p>
+    <w:p>
+      <w:pPr>
+        <w:tabs>
+          <w:tab w:val="left" w:pos="1620"/>
+        </w:tabs>
+        <w:spacing w:line="360" w:lineRule="auto"/>
+        <w:jc w:val="both"/>
+        <w:rPr>
+          <w:rFonts w:ascii="Arial" w:hAnsi="Arial" w:cs="Arial"/>
+        </w:rPr>
+      </w:pPr>
+      <w:r>
+        <w:rPr>
+          <w:rFonts w:ascii="Arial" w:hAnsi="Arial" w:cs="Arial"/>
+        </w:rPr>
+        <w:t>Su versatilidad se extiende a aplicaciones innovadoras como la detección de caídas y la evaluación cognitiva en entornos domésticos inteligentes (</w:t>
+      </w:r>
+      <w:proofErr w:type="spellStart"/>
+      <w:r>
+        <w:rPr>
+          <w:rFonts w:ascii="Arial" w:hAnsi="Arial" w:cs="Arial"/>
+        </w:rPr>
+        <w:t>Raeis</w:t>
+      </w:r>
+      <w:proofErr w:type="spellEnd"/>
+      <w:r>
+        <w:rPr>
+          <w:rFonts w:ascii="Arial" w:hAnsi="Arial" w:cs="Arial"/>
+        </w:rPr>
+        <w:t xml:space="preserve"> et al., 2021). A pesar de los avances, persisten desafíos como la robustez de los modelos ante variaciones en la colocación de los sensores</w:t>
+      </w:r>
+      <w:r>
+        <w:rPr>
+          <w:rFonts w:ascii="Arial" w:hAnsi="Arial" w:cs="Arial"/>
+        </w:rPr>
+        <w:t xml:space="preserve"> para que sean lo menos invasivos posibles</w:t>
+      </w:r>
+      <w:r>
+        <w:rPr>
+          <w:rFonts w:ascii="Arial" w:hAnsi="Arial" w:cs="Arial"/>
+        </w:rPr>
+        <w:t xml:space="preserve"> y su disponibilidad (</w:t>
+      </w:r>
+      <w:proofErr w:type="spellStart"/>
+      <w:r>
+        <w:rPr>
+          <w:rFonts w:ascii="Arial" w:hAnsi="Arial" w:cs="Arial"/>
+        </w:rPr>
+        <w:t>Jeyakumar</w:t>
+      </w:r>
+      <w:proofErr w:type="spellEnd"/>
+      <w:r>
+        <w:rPr>
+          <w:rFonts w:ascii="Arial" w:hAnsi="Arial" w:cs="Arial"/>
+        </w:rPr>
+        <w:t xml:space="preserve"> et al., 2019; Figueira et al., 2016). </w:t>
+      </w:r>
+    </w:p>
+    <w:p>
+      <w:pPr>
+        <w:tabs>
+          <w:tab w:val="left" w:pos="1620"/>
+        </w:tabs>
+        <w:spacing w:line="360" w:lineRule="auto"/>
+        <w:jc w:val="both"/>
+        <w:rPr>
+          <w:rFonts w:ascii="Arial" w:hAnsi="Arial" w:cs="Arial"/>
           <w:lang w:val="es-ES"/>
         </w:rPr>
       </w:pPr>
@@ -7861,7 +8627,23 @@
           <w:rFonts w:ascii="Arial" w:hAnsi="Arial" w:cs="Arial"/>
           <w:lang w:val="es-ES"/>
         </w:rPr>
-        <w:t>-SENSORES NO INVASIVOS (EJEMPLOS</w:t>
+        <w:t xml:space="preserve">-Sensores más utilizados (acelerómetro, giroscopio y </w:t>
+      </w:r>
+      <w:proofErr w:type="spellStart"/>
+      <w:r>
+        <w:rPr>
+          <w:rFonts w:ascii="Arial" w:hAnsi="Arial" w:cs="Arial"/>
+          <w:lang w:val="es-ES"/>
+        </w:rPr>
+        <w:t>emg</w:t>
+      </w:r>
+      <w:proofErr w:type="spellEnd"/>
+      <w:r>
+        <w:rPr>
+          <w:rFonts w:ascii="Arial" w:hAnsi="Arial" w:cs="Arial"/>
+          <w:lang w:val="es-ES"/>
+        </w:rPr>
+        <w:t>)</w:t>
       </w:r>
     </w:p>
     <w:p>
@@ -7879,38 +8661,144 @@
         <w:rPr>
           <w:rFonts w:ascii="Arial" w:hAnsi="Arial" w:cs="Arial"/>
         </w:rPr>
-        <w:t xml:space="preserve">Los sensores </w:t>
-      </w:r>
-      <w:r>
-        <w:rPr>
-          <w:rFonts w:ascii="Arial" w:hAnsi="Arial" w:cs="Arial"/>
-        </w:rPr>
-        <w:t>no invasivos</w:t>
-      </w:r>
-      <w:r>
-        <w:rPr>
-          <w:rFonts w:ascii="Arial" w:hAnsi="Arial" w:cs="Arial"/>
-        </w:rPr>
-        <w:t xml:space="preserve">, como los sensores de movimiento, son particularmente útiles para la </w:t>
-      </w:r>
-      <w:r>
-        <w:rPr>
-          <w:rFonts w:ascii="Arial" w:hAnsi="Arial" w:cs="Arial"/>
-        </w:rPr>
-        <w:t xml:space="preserve">monitorización y mejoramiento la calidad de vida </w:t>
-      </w:r>
-      <w:r>
-        <w:rPr>
-          <w:rFonts w:ascii="Arial" w:hAnsi="Arial" w:cs="Arial"/>
-        </w:rPr>
-        <w:t>en hogares inteligentes, permitiendo aplicaciones como la detección de caídas y la evaluación cognitiva (</w:t>
-      </w:r>
-      <w:proofErr w:type="spellStart"/>
-      <w:r>
-        <w:rPr>
-          <w:rFonts w:ascii="Arial" w:hAnsi="Arial" w:cs="Arial"/>
-        </w:rPr>
-        <w:t>Hossein</w:t>
+        <w:t xml:space="preserve">Los sistemas HAR </w:t>
+      </w:r>
+      <w:r>
+        <w:rPr>
+          <w:rFonts w:ascii="Arial" w:hAnsi="Arial" w:cs="Arial"/>
+        </w:rPr>
+        <w:t xml:space="preserve">a menudo </w:t>
+      </w:r>
+      <w:r>
+        <w:rPr>
+          <w:rFonts w:ascii="Arial" w:hAnsi="Arial" w:cs="Arial"/>
+        </w:rPr>
+        <w:t>emplea</w:t>
+      </w:r>
+      <w:r>
+        <w:rPr>
+          <w:rFonts w:ascii="Arial" w:hAnsi="Arial" w:cs="Arial"/>
+        </w:rPr>
+        <w:t>n</w:t>
+      </w:r>
+      <w:r>
+        <w:rPr>
+          <w:rFonts w:ascii="Arial" w:hAnsi="Arial" w:cs="Arial"/>
+        </w:rPr>
+        <w:t xml:space="preserve"> algoritmos de aprendizaje automático para clasificar actividades basándose en </w:t>
+      </w:r>
+      <w:r>
+        <w:rPr>
+          <w:rFonts w:ascii="Arial" w:hAnsi="Arial" w:cs="Arial"/>
+        </w:rPr>
+        <w:t>los registros obtenidos por los sensores</w:t>
+      </w:r>
+      <w:r>
+        <w:rPr>
+          <w:rFonts w:ascii="Arial" w:hAnsi="Arial" w:cs="Arial"/>
+        </w:rPr>
+        <w:t xml:space="preserve"> (</w:t>
+      </w:r>
+      <w:proofErr w:type="spellStart"/>
+      <w:r>
+        <w:rPr>
+          <w:rFonts w:ascii="Arial" w:hAnsi="Arial" w:cs="Arial"/>
+        </w:rPr>
+        <w:t>Jubil</w:t>
+      </w:r>
+      <w:proofErr w:type="spellEnd"/>
+      <w:r>
+        <w:rPr>
+          <w:rFonts w:ascii="Arial" w:hAnsi="Arial" w:cs="Arial"/>
+        </w:rPr>
+        <w:t xml:space="preserve"> T </w:t>
+      </w:r>
+      <w:proofErr w:type="spellStart"/>
+      <w:r>
+        <w:rPr>
+          <w:rFonts w:ascii="Arial" w:hAnsi="Arial" w:cs="Arial"/>
+        </w:rPr>
+        <w:t>Sunny</w:t>
+      </w:r>
+      <w:proofErr w:type="spellEnd"/>
+      <w:r>
+        <w:rPr>
+          <w:rFonts w:ascii="Arial" w:hAnsi="Arial" w:cs="Arial"/>
+        </w:rPr>
+        <w:t xml:space="preserve"> et al., 2015). </w:t>
+      </w:r>
+      <w:r>
+        <w:rPr>
+          <w:rFonts w:ascii="Arial" w:hAnsi="Arial" w:cs="Arial"/>
+        </w:rPr>
+        <w:t>Estos</w:t>
+      </w:r>
+      <w:r>
+        <w:rPr>
+          <w:rFonts w:ascii="Arial" w:hAnsi="Arial" w:cs="Arial"/>
+        </w:rPr>
+        <w:t xml:space="preserve"> sistemas </w:t>
+      </w:r>
+      <w:r>
+        <w:rPr>
+          <w:rFonts w:ascii="Arial" w:hAnsi="Arial" w:cs="Arial"/>
+        </w:rPr>
+        <w:t xml:space="preserve">pese a </w:t>
+      </w:r>
+      <w:r>
+        <w:rPr>
+          <w:rFonts w:ascii="Arial" w:hAnsi="Arial" w:cs="Arial"/>
+        </w:rPr>
+        <w:t xml:space="preserve">tener </w:t>
+      </w:r>
+      <w:r>
+        <w:rPr>
+          <w:rFonts w:ascii="Arial" w:hAnsi="Arial" w:cs="Arial"/>
+        </w:rPr>
+        <w:t>aplicaciones</w:t>
+      </w:r>
+      <w:r>
+        <w:rPr>
+          <w:rFonts w:ascii="Arial" w:hAnsi="Arial" w:cs="Arial"/>
+        </w:rPr>
+        <w:t xml:space="preserve"> en</w:t>
+      </w:r>
+      <w:r>
+        <w:rPr>
+          <w:rFonts w:ascii="Arial" w:hAnsi="Arial" w:cs="Arial"/>
+        </w:rPr>
+        <w:t xml:space="preserve"> el monitoreo remoto de la salud y</w:t>
+      </w:r>
+      <w:r>
+        <w:rPr>
+          <w:rFonts w:ascii="Arial" w:hAnsi="Arial" w:cs="Arial"/>
+        </w:rPr>
+        <w:t xml:space="preserve"> en </w:t>
+      </w:r>
+      <w:r>
+        <w:rPr>
+          <w:rFonts w:ascii="Arial" w:hAnsi="Arial" w:cs="Arial"/>
+        </w:rPr>
+        <w:t xml:space="preserve">entornos inteligentes, </w:t>
+      </w:r>
+      <w:r>
+        <w:rPr>
+          <w:rFonts w:ascii="Arial" w:hAnsi="Arial" w:cs="Arial"/>
+        </w:rPr>
+        <w:t>experimenta</w:t>
+      </w:r>
+      <w:r>
+        <w:rPr>
+          <w:rFonts w:ascii="Arial" w:hAnsi="Arial" w:cs="Arial"/>
+        </w:rPr>
+        <w:t>n desafíos en el desarrollo de métodos de capacitación independientes del usuario y la mejora de la precisión de la clasificación en diversas actividades (</w:t>
+      </w:r>
+      <w:proofErr w:type="spellStart"/>
+      <w:r>
+        <w:rPr>
+          <w:rFonts w:ascii="Arial" w:hAnsi="Arial" w:cs="Arial"/>
+        </w:rPr>
+        <w:t>Umran</w:t>
       </w:r>
       <w:proofErr w:type="spellEnd"/>
       <w:r>
@@ -7924,14 +8812,56 @@
         <w:rPr>
           <w:rFonts w:ascii="Arial" w:hAnsi="Arial" w:cs="Arial"/>
         </w:rPr>
-        <w:t>Raeis</w:t>
-      </w:r>
-      <w:proofErr w:type="spellEnd"/>
-      <w:r>
-        <w:rPr>
-          <w:rFonts w:ascii="Arial" w:hAnsi="Arial" w:cs="Arial"/>
-        </w:rPr>
-        <w:t xml:space="preserve"> et al., 2021).</w:t>
+        <w:t>Alrazzak</w:t>
+      </w:r>
+      <w:proofErr w:type="spellEnd"/>
+      <w:r>
+        <w:rPr>
+          <w:rFonts w:ascii="Arial" w:hAnsi="Arial" w:cs="Arial"/>
+        </w:rPr>
+        <w:t xml:space="preserve"> &amp; B. </w:t>
+      </w:r>
+      <w:proofErr w:type="spellStart"/>
+      <w:r>
+        <w:rPr>
+          <w:rFonts w:ascii="Arial" w:hAnsi="Arial" w:cs="Arial"/>
+        </w:rPr>
+        <w:t>Alhalabi</w:t>
+      </w:r>
+      <w:proofErr w:type="spellEnd"/>
+      <w:r>
+        <w:rPr>
+          <w:rFonts w:ascii="Arial" w:hAnsi="Arial" w:cs="Arial"/>
+        </w:rPr>
+        <w:t xml:space="preserve">, 2019; </w:t>
+      </w:r>
+      <w:proofErr w:type="spellStart"/>
+      <w:r>
+        <w:rPr>
+          <w:rFonts w:ascii="Arial" w:hAnsi="Arial" w:cs="Arial"/>
+        </w:rPr>
+        <w:t>Jubil</w:t>
+      </w:r>
+      <w:proofErr w:type="spellEnd"/>
+      <w:r>
+        <w:rPr>
+          <w:rFonts w:ascii="Arial" w:hAnsi="Arial" w:cs="Arial"/>
+        </w:rPr>
+        <w:t xml:space="preserve"> T </w:t>
+      </w:r>
+      <w:proofErr w:type="spellStart"/>
+      <w:r>
+        <w:rPr>
+          <w:rFonts w:ascii="Arial" w:hAnsi="Arial" w:cs="Arial"/>
+        </w:rPr>
+        <w:t>Sunny</w:t>
+      </w:r>
+      <w:proofErr w:type="spellEnd"/>
+      <w:r>
+        <w:rPr>
+          <w:rFonts w:ascii="Arial" w:hAnsi="Arial" w:cs="Arial"/>
+        </w:rPr>
+        <w:t xml:space="preserve"> et al., 2015).</w:t>
       </w:r>
     </w:p>
     <w:p>
@@ -7945,294 +8875,36 @@
           <w:rFonts w:ascii="Arial" w:hAnsi="Arial" w:cs="Arial"/>
         </w:rPr>
       </w:pPr>
-    </w:p>
-    <w:p>
-      <w:pPr>
-        <w:tabs>
-          <w:tab w:val="left" w:pos="1620"/>
-        </w:tabs>
-        <w:spacing w:line="360" w:lineRule="auto"/>
-        <w:jc w:val="both"/>
+      <w:r>
         <w:rPr>
           <w:rFonts w:ascii="Arial" w:hAnsi="Arial" w:cs="Arial"/>
           <w:lang w:val="es-ES"/>
         </w:rPr>
-      </w:pPr>
+        <w:t>Los sensores sin dispositivos ofrecen una alternativa a las cámaras y micrófonos potencialmente invasivos, y se han implementado con éxito en entornos residenciales para detectar actividades como ir al baño y bañarse (</w:t>
+      </w:r>
+      <w:proofErr w:type="spellStart"/>
       <w:r>
         <w:rPr>
           <w:rFonts w:ascii="Arial" w:hAnsi="Arial" w:cs="Arial"/>
           <w:lang w:val="es-ES"/>
         </w:rPr>
-        <w:t xml:space="preserve">-Sensores más utilizados (acelerómetro, giroscopio y </w:t>
-      </w:r>
-      <w:proofErr w:type="spellStart"/>
+        <w:t>Munguia</w:t>
+      </w:r>
+      <w:proofErr w:type="spellEnd"/>
       <w:r>
         <w:rPr>
           <w:rFonts w:ascii="Arial" w:hAnsi="Arial" w:cs="Arial"/>
           <w:lang w:val="es-ES"/>
         </w:rPr>
-        <w:t>emg</w:t>
-      </w:r>
-      <w:proofErr w:type="spellEnd"/>
+        <w:t xml:space="preserve"> Tapia et al., 2004). Estos sensores son particularmente </w:t>
+      </w:r>
       <w:r>
         <w:rPr>
           <w:rFonts w:ascii="Arial" w:hAnsi="Arial" w:cs="Arial"/>
           <w:lang w:val="es-ES"/>
         </w:rPr>
-        <w:t>)</w:t>
-      </w:r>
-    </w:p>
-    <w:p>
-      <w:pPr>
-        <w:tabs>
-          <w:tab w:val="left" w:pos="1620"/>
-        </w:tabs>
-        <w:spacing w:line="360" w:lineRule="auto"/>
-        <w:jc w:val="both"/>
-        <w:rPr>
-          <w:rFonts w:ascii="Arial" w:hAnsi="Arial" w:cs="Arial"/>
-        </w:rPr>
-      </w:pPr>
-      <w:r>
-        <w:rPr>
-          <w:rFonts w:ascii="Arial" w:hAnsi="Arial" w:cs="Arial"/>
-        </w:rPr>
-        <w:t xml:space="preserve">Los sistemas HAR </w:t>
-      </w:r>
-      <w:r>
-        <w:rPr>
-          <w:rFonts w:ascii="Arial" w:hAnsi="Arial" w:cs="Arial"/>
-        </w:rPr>
-        <w:t xml:space="preserve">a menudo </w:t>
-      </w:r>
-      <w:r>
-        <w:rPr>
-          <w:rFonts w:ascii="Arial" w:hAnsi="Arial" w:cs="Arial"/>
-        </w:rPr>
-        <w:t>emplea</w:t>
-      </w:r>
-      <w:r>
-        <w:rPr>
-          <w:rFonts w:ascii="Arial" w:hAnsi="Arial" w:cs="Arial"/>
-        </w:rPr>
-        <w:t>n</w:t>
-      </w:r>
-      <w:r>
-        <w:rPr>
-          <w:rFonts w:ascii="Arial" w:hAnsi="Arial" w:cs="Arial"/>
-        </w:rPr>
-        <w:t xml:space="preserve"> algoritmos de aprendizaje automático para clasificar actividades basándose en </w:t>
-      </w:r>
-      <w:r>
-        <w:rPr>
-          <w:rFonts w:ascii="Arial" w:hAnsi="Arial" w:cs="Arial"/>
-        </w:rPr>
-        <w:t>los registros obtenidos por los sensores</w:t>
-      </w:r>
-      <w:r>
-        <w:rPr>
-          <w:rFonts w:ascii="Arial" w:hAnsi="Arial" w:cs="Arial"/>
-        </w:rPr>
-        <w:t xml:space="preserve"> (</w:t>
-      </w:r>
-      <w:proofErr w:type="spellStart"/>
-      <w:r>
-        <w:rPr>
-          <w:rFonts w:ascii="Arial" w:hAnsi="Arial" w:cs="Arial"/>
-        </w:rPr>
-        <w:t>Jubil</w:t>
-      </w:r>
-      <w:proofErr w:type="spellEnd"/>
-      <w:r>
-        <w:rPr>
-          <w:rFonts w:ascii="Arial" w:hAnsi="Arial" w:cs="Arial"/>
-        </w:rPr>
-        <w:t xml:space="preserve"> T </w:t>
-      </w:r>
-      <w:proofErr w:type="spellStart"/>
-      <w:r>
-        <w:rPr>
-          <w:rFonts w:ascii="Arial" w:hAnsi="Arial" w:cs="Arial"/>
-        </w:rPr>
-        <w:t>Sunny</w:t>
-      </w:r>
-      <w:proofErr w:type="spellEnd"/>
-      <w:r>
-        <w:rPr>
-          <w:rFonts w:ascii="Arial" w:hAnsi="Arial" w:cs="Arial"/>
-        </w:rPr>
-        <w:t xml:space="preserve"> et al., 2015). </w:t>
-      </w:r>
-      <w:r>
-        <w:rPr>
-          <w:rFonts w:ascii="Arial" w:hAnsi="Arial" w:cs="Arial"/>
-        </w:rPr>
-        <w:t>Estos</w:t>
-      </w:r>
-      <w:r>
-        <w:rPr>
-          <w:rFonts w:ascii="Arial" w:hAnsi="Arial" w:cs="Arial"/>
-        </w:rPr>
-        <w:t xml:space="preserve"> sistemas </w:t>
-      </w:r>
-      <w:r>
-        <w:rPr>
-          <w:rFonts w:ascii="Arial" w:hAnsi="Arial" w:cs="Arial"/>
-        </w:rPr>
-        <w:t xml:space="preserve">pese a </w:t>
-      </w:r>
-      <w:r>
-        <w:rPr>
-          <w:rFonts w:ascii="Arial" w:hAnsi="Arial" w:cs="Arial"/>
-        </w:rPr>
-        <w:t xml:space="preserve">tener </w:t>
-      </w:r>
-      <w:r>
-        <w:rPr>
-          <w:rFonts w:ascii="Arial" w:hAnsi="Arial" w:cs="Arial"/>
-        </w:rPr>
-        <w:t>aplicaciones</w:t>
-      </w:r>
-      <w:r>
-        <w:rPr>
-          <w:rFonts w:ascii="Arial" w:hAnsi="Arial" w:cs="Arial"/>
-        </w:rPr>
-        <w:t xml:space="preserve"> en</w:t>
-      </w:r>
-      <w:r>
-        <w:rPr>
-          <w:rFonts w:ascii="Arial" w:hAnsi="Arial" w:cs="Arial"/>
-        </w:rPr>
-        <w:t xml:space="preserve"> el monitoreo remoto de la salud y</w:t>
-      </w:r>
-      <w:r>
-        <w:rPr>
-          <w:rFonts w:ascii="Arial" w:hAnsi="Arial" w:cs="Arial"/>
-        </w:rPr>
-        <w:t xml:space="preserve"> en </w:t>
-      </w:r>
-      <w:r>
-        <w:rPr>
-          <w:rFonts w:ascii="Arial" w:hAnsi="Arial" w:cs="Arial"/>
-        </w:rPr>
-        <w:t xml:space="preserve">entornos inteligentes, </w:t>
-      </w:r>
-      <w:r>
-        <w:rPr>
-          <w:rFonts w:ascii="Arial" w:hAnsi="Arial" w:cs="Arial"/>
-        </w:rPr>
-        <w:t>experimenta</w:t>
-      </w:r>
-      <w:r>
-        <w:rPr>
-          <w:rFonts w:ascii="Arial" w:hAnsi="Arial" w:cs="Arial"/>
-        </w:rPr>
-        <w:t>n desafíos en el desarrollo de métodos de capacitación independientes del usuario y la mejora de la precisión de la clasificación en diversas actividades (</w:t>
-      </w:r>
-      <w:proofErr w:type="spellStart"/>
-      <w:r>
-        <w:rPr>
-          <w:rFonts w:ascii="Arial" w:hAnsi="Arial" w:cs="Arial"/>
-        </w:rPr>
-        <w:t>Umran</w:t>
-      </w:r>
-      <w:proofErr w:type="spellEnd"/>
-      <w:r>
-        <w:rPr>
-          <w:rFonts w:ascii="Arial" w:hAnsi="Arial" w:cs="Arial"/>
-        </w:rPr>
-        <w:t xml:space="preserve"> </w:t>
-      </w:r>
-      <w:proofErr w:type="spellStart"/>
-      <w:r>
-        <w:rPr>
-          <w:rFonts w:ascii="Arial" w:hAnsi="Arial" w:cs="Arial"/>
-        </w:rPr>
-        <w:t>Alrazzak</w:t>
-      </w:r>
-      <w:proofErr w:type="spellEnd"/>
-      <w:r>
-        <w:rPr>
-          <w:rFonts w:ascii="Arial" w:hAnsi="Arial" w:cs="Arial"/>
-        </w:rPr>
-        <w:t xml:space="preserve"> &amp; B. </w:t>
-      </w:r>
-      <w:proofErr w:type="spellStart"/>
-      <w:r>
-        <w:rPr>
-          <w:rFonts w:ascii="Arial" w:hAnsi="Arial" w:cs="Arial"/>
-        </w:rPr>
-        <w:t>Alhalabi</w:t>
-      </w:r>
-      <w:proofErr w:type="spellEnd"/>
-      <w:r>
-        <w:rPr>
-          <w:rFonts w:ascii="Arial" w:hAnsi="Arial" w:cs="Arial"/>
-        </w:rPr>
-        <w:t xml:space="preserve">, 2019; </w:t>
-      </w:r>
-      <w:proofErr w:type="spellStart"/>
-      <w:r>
-        <w:rPr>
-          <w:rFonts w:ascii="Arial" w:hAnsi="Arial" w:cs="Arial"/>
-        </w:rPr>
-        <w:t>Jubil</w:t>
-      </w:r>
-      <w:proofErr w:type="spellEnd"/>
-      <w:r>
-        <w:rPr>
-          <w:rFonts w:ascii="Arial" w:hAnsi="Arial" w:cs="Arial"/>
-        </w:rPr>
-        <w:t xml:space="preserve"> T </w:t>
-      </w:r>
-      <w:proofErr w:type="spellStart"/>
-      <w:r>
-        <w:rPr>
-          <w:rFonts w:ascii="Arial" w:hAnsi="Arial" w:cs="Arial"/>
-        </w:rPr>
-        <w:t>Sunny</w:t>
-      </w:r>
-      <w:proofErr w:type="spellEnd"/>
-      <w:r>
-        <w:rPr>
-          <w:rFonts w:ascii="Arial" w:hAnsi="Arial" w:cs="Arial"/>
-        </w:rPr>
-        <w:t xml:space="preserve"> et al., 2015).</w:t>
-      </w:r>
-    </w:p>
-    <w:p>
-      <w:pPr>
-        <w:tabs>
-          <w:tab w:val="left" w:pos="1620"/>
-        </w:tabs>
-        <w:spacing w:line="360" w:lineRule="auto"/>
-        <w:jc w:val="both"/>
-        <w:rPr>
-          <w:rFonts w:ascii="Arial" w:hAnsi="Arial" w:cs="Arial"/>
-        </w:rPr>
-      </w:pPr>
-      <w:r>
-        <w:rPr>
-          <w:rFonts w:ascii="Arial" w:hAnsi="Arial" w:cs="Arial"/>
-          <w:lang w:val="es-ES"/>
-        </w:rPr>
-        <w:t>Los sensores sin dispositivos ofrecen una alternativa a las cámaras y micrófonos potencialmente invasivos, y se han implementado con éxito en entornos residenciales para detectar actividades como ir al baño y bañarse (</w:t>
-      </w:r>
-      <w:proofErr w:type="spellStart"/>
-      <w:r>
-        <w:rPr>
-          <w:rFonts w:ascii="Arial" w:hAnsi="Arial" w:cs="Arial"/>
-          <w:lang w:val="es-ES"/>
-        </w:rPr>
-        <w:t>Munguia</w:t>
-      </w:r>
-      <w:proofErr w:type="spellEnd"/>
-      <w:r>
-        <w:rPr>
-          <w:rFonts w:ascii="Arial" w:hAnsi="Arial" w:cs="Arial"/>
-          <w:lang w:val="es-ES"/>
-        </w:rPr>
-        <w:t xml:space="preserve"> Tapia et al., 2004). Estos sensores son particularmente útiles para monitorear pacientes con enfermedades crónicas, evaluar limitaciones de movilidad y detectar caídas en hogares inteligentes (</w:t>
+        <w:lastRenderedPageBreak/>
+        <w:t>útiles para monitorear pacientes con enfermedades crónicas, evaluar limitaciones de movilidad y detectar caídas en hogares inteligentes (</w:t>
       </w:r>
       <w:proofErr w:type="spellStart"/>
       <w:r>
@@ -8349,7 +9021,6 @@
         <w:rPr>
           <w:rFonts w:ascii="Arial" w:hAnsi="Arial" w:cs="Arial"/>
         </w:rPr>
-        <w:lastRenderedPageBreak/>
         <w:t>Acelerómetros mecánicos.</w:t>
       </w:r>
     </w:p>
@@ -8644,6 +9315,7 @@
         <w:rPr>
           <w:rFonts w:ascii="Arial" w:hAnsi="Arial" w:cs="Arial"/>
         </w:rPr>
+        <w:lastRenderedPageBreak/>
         <w:t>-</w:t>
       </w:r>
       <w:r>
@@ -8755,7 +9427,6 @@
         <w:rPr>
           <w:rFonts w:ascii="Arial" w:hAnsi="Arial" w:cs="Arial"/>
         </w:rPr>
-        <w:lastRenderedPageBreak/>
         <w:t xml:space="preserve">Los datos fueron recolectados de una red de sensores corporales que consistieron en 6 sensores inerciales (acelerómetro y un giroscopio) localizados en ambos muslos, espinillas y pies. </w:t>
       </w:r>
     </w:p>
@@ -8901,6 +9572,7 @@
         <w:rPr>
           <w:rFonts w:ascii="Arial" w:hAnsi="Arial" w:cs="Arial"/>
         </w:rPr>
+        <w:lastRenderedPageBreak/>
         <w:t>c)Para modelar el caminar de robots humanoides.</w:t>
       </w:r>
     </w:p>
@@ -8959,7 +9631,6 @@
         <w:rPr>
           <w:rFonts w:ascii="Arial" w:hAnsi="Arial" w:cs="Arial"/>
         </w:rPr>
-        <w:lastRenderedPageBreak/>
         <w:t xml:space="preserve">Los valores del giroscopio y del acelerómetro están tipados como un entero de 16 bits (int_16). Los valores de los sensores de electromiografía están tipados como un entero de 8 bits (uint_8). Los sensores inerciales están listados en el siguiente orden </w:t>
       </w:r>
       <w:proofErr w:type="spellStart"/>
@@ -9418,7 +10089,6 @@
         <w:rPr>
           <w:rFonts w:ascii="Arial" w:hAnsi="Arial" w:cs="Arial"/>
         </w:rPr>
-        <w:lastRenderedPageBreak/>
         <w:t>Acelerómetro pie derecho eje x, y, z.</w:t>
       </w:r>
     </w:p>
@@ -9735,7 +10405,6 @@
         </w:tabs>
       </w:pPr>
       <w:r>
-        <w:lastRenderedPageBreak/>
         <w:t>Aprendizaje automático para la detección de actividades:</w:t>
       </w:r>
     </w:p>
@@ -9839,7 +10508,7 @@
         </w:rPr>
         <w:t xml:space="preserve">5 Hertz. </w:t>
       </w:r>
-      <w:hyperlink r:id="rId21" w:tgtFrame="_new" w:history="1">
+      <w:hyperlink r:id="rId22" w:tgtFrame="_new" w:history="1">
         <w:r>
           <w:rPr>
             <w:rStyle w:val="Hipervnculo"/>
@@ -10053,7 +10722,7 @@
         </w:rPr>
         <w:t xml:space="preserve">. 46, 3, Article 33 (January 2014), 33 pages. </w:t>
       </w:r>
-      <w:hyperlink r:id="rId22" w:tgtFrame="_new" w:history="1">
+      <w:hyperlink r:id="rId23" w:tgtFrame="_new" w:history="1">
         <w:r>
           <w:rPr>
             <w:rStyle w:val="Hipervnculo"/>
@@ -10167,6 +10836,7 @@
           <w:rFonts w:ascii="Arial" w:hAnsi="Arial" w:cs="Arial"/>
           <w:lang w:val="en-US"/>
         </w:rPr>
+        <w:lastRenderedPageBreak/>
         <w:t>Balfas</w:t>
       </w:r>
       <w:proofErr w:type="spellEnd"/>
@@ -10175,589 +10845,170 @@
           <w:rFonts w:ascii="Arial" w:hAnsi="Arial" w:cs="Arial"/>
           <w:lang w:val="en-US"/>
         </w:rPr>
-        <w:t>, M., Ahamed, S.I., Tamma, C.P., Arif, M., Kattan, A.J., &amp; Chu, W.C. (2018). A Study and Estimation a Lost Person Behavior in Crowded Areas Using Accelerometer Data from Smartphones. </w:t>
+        <w:t xml:space="preserve">, M., Ahamed, S.I., Tamma, C.P., Arif, M., Kattan, A.J., &amp; Chu, W.C. (2018). A Study and Estimation </w:t>
+      </w:r>
+      <w:proofErr w:type="gramStart"/>
+      <w:r>
+        <w:rPr>
+          <w:rFonts w:ascii="Arial" w:hAnsi="Arial" w:cs="Arial"/>
+          <w:lang w:val="en-US"/>
+        </w:rPr>
+        <w:t>a Lost</w:t>
+      </w:r>
+      <w:proofErr w:type="gramEnd"/>
+      <w:r>
+        <w:rPr>
+          <w:rFonts w:ascii="Arial" w:hAnsi="Arial" w:cs="Arial"/>
+          <w:lang w:val="en-US"/>
+        </w:rPr>
+        <w:t xml:space="preserve"> Person Behavior in Crowded Areas Using Accelerometer Data from Smartphones. </w:t>
       </w:r>
       <w:r>
         <w:rPr>
           <w:rFonts w:ascii="Arial" w:hAnsi="Arial" w:cs="Arial"/>
           <w:i/>
           <w:iCs/>
-        </w:rPr>
-        <w:t xml:space="preserve">2018 IEEE 42nd </w:t>
-      </w:r>
-      <w:proofErr w:type="spellStart"/>
+          <w:lang w:val="en-US"/>
+        </w:rPr>
+        <w:t>2018 IEEE 42nd Annual Computer Software and Applications Conference (COMPSAC), 01</w:t>
+      </w:r>
+      <w:r>
+        <w:rPr>
+          <w:rFonts w:ascii="Arial" w:hAnsi="Arial" w:cs="Arial"/>
+          <w:lang w:val="en-US"/>
+        </w:rPr>
+        <w:t>, 860-865.</w:t>
+      </w:r>
+    </w:p>
+    <w:p>
+      <w:pPr>
+        <w:tabs>
+          <w:tab w:val="left" w:pos="1620"/>
+        </w:tabs>
+        <w:jc w:val="both"/>
+        <w:rPr>
+          <w:rFonts w:ascii="Arial" w:hAnsi="Arial" w:cs="Arial"/>
+          <w:lang w:val="en-US"/>
+        </w:rPr>
+      </w:pPr>
+      <w:proofErr w:type="spellStart"/>
+      <w:r>
+        <w:rPr>
+          <w:rFonts w:ascii="Arial" w:hAnsi="Arial" w:cs="Arial"/>
+          <w:lang w:val="en-US"/>
+        </w:rPr>
+        <w:t>Bocus</w:t>
+      </w:r>
+      <w:proofErr w:type="spellEnd"/>
+      <w:r>
+        <w:rPr>
+          <w:rFonts w:ascii="Arial" w:hAnsi="Arial" w:cs="Arial"/>
+          <w:lang w:val="en-US"/>
+        </w:rPr>
+        <w:t xml:space="preserve">, M.J., Chetty, K., &amp; Piechocki, R.J. (2021). UWB and </w:t>
+      </w:r>
+      <w:proofErr w:type="spellStart"/>
+      <w:r>
+        <w:rPr>
+          <w:rFonts w:ascii="Arial" w:hAnsi="Arial" w:cs="Arial"/>
+          <w:lang w:val="en-US"/>
+        </w:rPr>
+        <w:t>WiFi</w:t>
+      </w:r>
+      <w:proofErr w:type="spellEnd"/>
+      <w:r>
+        <w:rPr>
+          <w:rFonts w:ascii="Arial" w:hAnsi="Arial" w:cs="Arial"/>
+          <w:lang w:val="en-US"/>
+        </w:rPr>
+        <w:t xml:space="preserve"> Systems as Passive Opportunistic Activity Sensing Radars. </w:t>
+      </w:r>
       <w:r>
         <w:rPr>
           <w:rFonts w:ascii="Arial" w:hAnsi="Arial" w:cs="Arial"/>
           <w:i/>
           <w:iCs/>
         </w:rPr>
-        <w:t>Annual</w:t>
-      </w:r>
-      <w:proofErr w:type="spellEnd"/>
+        <w:t xml:space="preserve">2021 IEEE Radar </w:t>
+      </w:r>
+      <w:proofErr w:type="spellStart"/>
       <w:r>
         <w:rPr>
           <w:rFonts w:ascii="Arial" w:hAnsi="Arial" w:cs="Arial"/>
           <w:i/>
           <w:iCs/>
         </w:rPr>
-        <w:t xml:space="preserve"> Computer Software and Applications </w:t>
-      </w:r>
-      <w:proofErr w:type="spellStart"/>
+        <w:t>Conference</w:t>
+      </w:r>
+      <w:proofErr w:type="spellEnd"/>
       <w:r>
         <w:rPr>
           <w:rFonts w:ascii="Arial" w:hAnsi="Arial" w:cs="Arial"/>
           <w:i/>
           <w:iCs/>
         </w:rPr>
-        <w:t>Conference</w:t>
-      </w:r>
-      <w:proofErr w:type="spellEnd"/>
+        <w:t xml:space="preserve"> (RadarConf21)</w:t>
+      </w:r>
+      <w:r>
+        <w:rPr>
+          <w:rFonts w:ascii="Arial" w:hAnsi="Arial" w:cs="Arial"/>
+        </w:rPr>
+        <w:t>, 1-6.</w:t>
+      </w:r>
+    </w:p>
+    <w:p>
+      <w:pPr>
+        <w:tabs>
+          <w:tab w:val="left" w:pos="1620"/>
+        </w:tabs>
+        <w:jc w:val="both"/>
+        <w:rPr>
+          <w:rFonts w:ascii="Arial" w:hAnsi="Arial" w:cs="Arial"/>
+          <w:lang w:val="en-US"/>
+        </w:rPr>
+      </w:pPr>
+      <w:r>
+        <w:rPr>
+          <w:rFonts w:ascii="Arial" w:hAnsi="Arial" w:cs="Arial"/>
+          <w:lang w:val="en-US"/>
+        </w:rPr>
+        <w:t>Bragança, H., Colonna, J., Lima, W.S., &amp; Souto, E.J. (2020). A Smartphone Lightweight Method for Human Activity Recognition Based on Information Theory. </w:t>
+      </w:r>
+      <w:proofErr w:type="spellStart"/>
       <w:r>
         <w:rPr>
           <w:rFonts w:ascii="Arial" w:hAnsi="Arial" w:cs="Arial"/>
           <w:i/>
           <w:iCs/>
         </w:rPr>
-        <w:t xml:space="preserve"> (COMPSAC), 01</w:t>
-      </w:r>
-      <w:r>
-        <w:rPr>
-          <w:rFonts w:ascii="Arial" w:hAnsi="Arial" w:cs="Arial"/>
-        </w:rPr>
-        <w:t>, 860-865.</w:t>
-      </w:r>
-    </w:p>
-    <w:p>
-      <w:pPr>
-        <w:tabs>
-          <w:tab w:val="left" w:pos="1620"/>
-        </w:tabs>
-        <w:jc w:val="both"/>
-        <w:rPr>
-          <w:rFonts w:ascii="Arial" w:hAnsi="Arial" w:cs="Arial"/>
-          <w:lang w:val="en-US"/>
-        </w:rPr>
-      </w:pPr>
-      <w:r>
-        <w:rPr>
-          <w:rFonts w:ascii="Arial" w:hAnsi="Arial" w:cs="Arial"/>
-          <w:lang w:val="en-US"/>
-        </w:rPr>
-        <w:t xml:space="preserve">Bulling, A., Blanke, U., &amp; Schiele, B. (2014). A tutorial on human activity recognition using body-worn inertial sensors. ACM </w:t>
-      </w:r>
-      <w:proofErr w:type="spellStart"/>
-      <w:r>
-        <w:rPr>
-          <w:rFonts w:ascii="Arial" w:hAnsi="Arial" w:cs="Arial"/>
-          <w:lang w:val="en-US"/>
-        </w:rPr>
-        <w:t>Comput</w:t>
-      </w:r>
-      <w:proofErr w:type="spellEnd"/>
-      <w:r>
-        <w:rPr>
-          <w:rFonts w:ascii="Arial" w:hAnsi="Arial" w:cs="Arial"/>
-          <w:lang w:val="en-US"/>
-        </w:rPr>
-        <w:t xml:space="preserve">. </w:t>
-      </w:r>
-      <w:proofErr w:type="spellStart"/>
-      <w:r>
-        <w:rPr>
-          <w:rFonts w:ascii="Arial" w:hAnsi="Arial" w:cs="Arial"/>
-          <w:lang w:val="en-US"/>
-        </w:rPr>
-        <w:t>Surv</w:t>
-      </w:r>
-      <w:proofErr w:type="spellEnd"/>
-      <w:r>
-        <w:rPr>
-          <w:rFonts w:ascii="Arial" w:hAnsi="Arial" w:cs="Arial"/>
-          <w:lang w:val="en-US"/>
-        </w:rPr>
-        <w:t>., 46, 33:1-33:33.</w:t>
-      </w:r>
-    </w:p>
-    <w:p>
-      <w:pPr>
-        <w:tabs>
-          <w:tab w:val="left" w:pos="1620"/>
-        </w:tabs>
-        <w:jc w:val="both"/>
-        <w:rPr>
-          <w:rFonts w:ascii="Arial" w:hAnsi="Arial" w:cs="Arial"/>
-          <w:lang w:val="en-US"/>
-        </w:rPr>
-      </w:pPr>
-      <w:proofErr w:type="spellStart"/>
-      <w:r>
-        <w:rPr>
-          <w:rFonts w:ascii="Arial" w:hAnsi="Arial" w:cs="Arial"/>
-          <w:lang w:val="en-US"/>
-        </w:rPr>
-        <w:t>Cippitelli</w:t>
-      </w:r>
-      <w:proofErr w:type="spellEnd"/>
-      <w:r>
-        <w:rPr>
-          <w:rFonts w:ascii="Arial" w:hAnsi="Arial" w:cs="Arial"/>
-          <w:lang w:val="en-US"/>
-        </w:rPr>
-        <w:t xml:space="preserve">, E., Gambi, E., &amp; </w:t>
-      </w:r>
-      <w:proofErr w:type="spellStart"/>
-      <w:r>
-        <w:rPr>
-          <w:rFonts w:ascii="Arial" w:hAnsi="Arial" w:cs="Arial"/>
-          <w:lang w:val="en-US"/>
-        </w:rPr>
-        <w:t>Spinsante</w:t>
-      </w:r>
-      <w:proofErr w:type="spellEnd"/>
-      <w:r>
-        <w:rPr>
-          <w:rFonts w:ascii="Arial" w:hAnsi="Arial" w:cs="Arial"/>
-          <w:lang w:val="en-US"/>
-        </w:rPr>
-        <w:t>, S. (2017). Human Action Recognition with RGB-D Sensors.</w:t>
-      </w:r>
-    </w:p>
-    <w:p>
-      <w:pPr>
-        <w:tabs>
-          <w:tab w:val="left" w:pos="1620"/>
-        </w:tabs>
-        <w:jc w:val="both"/>
-        <w:rPr>
-          <w:rFonts w:ascii="Arial" w:hAnsi="Arial" w:cs="Arial"/>
-          <w:lang w:val="en-US"/>
-        </w:rPr>
-      </w:pPr>
-      <w:r>
-        <w:rPr>
-          <w:rFonts w:ascii="Arial" w:hAnsi="Arial" w:cs="Arial"/>
-          <w:lang w:val="en-US"/>
-        </w:rPr>
-        <w:lastRenderedPageBreak/>
-        <w:t>Cole, M. (2019). Wearable sensors. Instant Notes in Sport and Exercise Biomechanics.</w:t>
-      </w:r>
-    </w:p>
-    <w:p>
-      <w:pPr>
-        <w:tabs>
-          <w:tab w:val="left" w:pos="1620"/>
-        </w:tabs>
-        <w:jc w:val="both"/>
-        <w:rPr>
-          <w:rFonts w:ascii="Arial" w:hAnsi="Arial" w:cs="Arial"/>
-          <w:lang w:val="en-US"/>
-        </w:rPr>
-      </w:pPr>
-      <w:r>
-        <w:rPr>
-          <w:rFonts w:ascii="Arial" w:hAnsi="Arial" w:cs="Arial"/>
-          <w:lang w:val="en-US"/>
-        </w:rPr>
-        <w:t>Daga, Y., &amp; Meena, S. (2022). Applications of Human Activity Recognition in Different Fields: A Review. 2022 IEEE 9th Uttar Pradesh Section International Conference on Electrical, Electronics and Computer Engineering (UPCON), 1-6.</w:t>
-      </w:r>
-    </w:p>
-    <w:p>
-      <w:pPr>
-        <w:tabs>
-          <w:tab w:val="left" w:pos="1620"/>
-        </w:tabs>
-        <w:jc w:val="both"/>
-        <w:rPr>
-          <w:rFonts w:ascii="Arial" w:hAnsi="Arial" w:cs="Arial"/>
-        </w:rPr>
-      </w:pPr>
-      <w:proofErr w:type="spellStart"/>
-      <w:r>
-        <w:rPr>
-          <w:rFonts w:ascii="Arial" w:hAnsi="Arial" w:cs="Arial"/>
-        </w:rPr>
-        <w:t>Darold</w:t>
-      </w:r>
-      <w:proofErr w:type="spellEnd"/>
-      <w:r>
-        <w:rPr>
-          <w:rFonts w:ascii="Arial" w:hAnsi="Arial" w:cs="Arial"/>
-        </w:rPr>
-        <w:t xml:space="preserve">, M.W., Almeida, F.V., </w:t>
-      </w:r>
-      <w:proofErr w:type="spellStart"/>
-      <w:r>
-        <w:rPr>
-          <w:rFonts w:ascii="Arial" w:hAnsi="Arial" w:cs="Arial"/>
-        </w:rPr>
-        <w:t>Bertolino</w:t>
-      </w:r>
-      <w:proofErr w:type="spellEnd"/>
-      <w:r>
-        <w:rPr>
-          <w:rFonts w:ascii="Arial" w:hAnsi="Arial" w:cs="Arial"/>
-        </w:rPr>
-        <w:t xml:space="preserve">, H.O., &amp; </w:t>
-      </w:r>
-      <w:proofErr w:type="spellStart"/>
-      <w:r>
-        <w:rPr>
-          <w:rFonts w:ascii="Arial" w:hAnsi="Arial" w:cs="Arial"/>
-        </w:rPr>
-        <w:t>Evald</w:t>
-      </w:r>
-      <w:proofErr w:type="spellEnd"/>
-      <w:r>
-        <w:rPr>
-          <w:rFonts w:ascii="Arial" w:hAnsi="Arial" w:cs="Arial"/>
-        </w:rPr>
-        <w:t xml:space="preserve">, P.J. (2020). Sensores invasivos e </w:t>
-      </w:r>
-      <w:proofErr w:type="spellStart"/>
-      <w:r>
-        <w:rPr>
-          <w:rFonts w:ascii="Arial" w:hAnsi="Arial" w:cs="Arial"/>
-        </w:rPr>
-        <w:t>não</w:t>
-      </w:r>
-      <w:proofErr w:type="spellEnd"/>
-      <w:r>
-        <w:rPr>
-          <w:rFonts w:ascii="Arial" w:hAnsi="Arial" w:cs="Arial"/>
-        </w:rPr>
-        <w:t xml:space="preserve"> invasivos: </w:t>
-      </w:r>
-      <w:proofErr w:type="spellStart"/>
-      <w:r>
-        <w:rPr>
-          <w:rFonts w:ascii="Arial" w:hAnsi="Arial" w:cs="Arial"/>
-        </w:rPr>
-        <w:t>conceitos</w:t>
-      </w:r>
-      <w:proofErr w:type="spellEnd"/>
-      <w:r>
-        <w:rPr>
-          <w:rFonts w:ascii="Arial" w:hAnsi="Arial" w:cs="Arial"/>
-        </w:rPr>
-        <w:t xml:space="preserve"> e </w:t>
-      </w:r>
-      <w:proofErr w:type="spellStart"/>
-      <w:r>
-        <w:rPr>
-          <w:rFonts w:ascii="Arial" w:hAnsi="Arial" w:cs="Arial"/>
-        </w:rPr>
-        <w:t>aplicações</w:t>
-      </w:r>
-      <w:proofErr w:type="spellEnd"/>
-      <w:r>
-        <w:rPr>
-          <w:rFonts w:ascii="Arial" w:hAnsi="Arial" w:cs="Arial"/>
-        </w:rPr>
-        <w:t xml:space="preserve"> biomédicas. </w:t>
-      </w:r>
-      <w:proofErr w:type="spellStart"/>
-      <w:r>
-        <w:rPr>
-          <w:rFonts w:ascii="Arial" w:hAnsi="Arial" w:cs="Arial"/>
-        </w:rPr>
-        <w:t>Disciplinarum</w:t>
-      </w:r>
-      <w:proofErr w:type="spellEnd"/>
-      <w:r>
-        <w:rPr>
-          <w:rFonts w:ascii="Arial" w:hAnsi="Arial" w:cs="Arial"/>
-        </w:rPr>
-        <w:t xml:space="preserve"> </w:t>
-      </w:r>
-      <w:proofErr w:type="spellStart"/>
-      <w:r>
-        <w:rPr>
-          <w:rFonts w:ascii="Arial" w:hAnsi="Arial" w:cs="Arial"/>
-        </w:rPr>
-        <w:t>Scientia</w:t>
-      </w:r>
-      <w:proofErr w:type="spellEnd"/>
-      <w:r>
-        <w:rPr>
-          <w:rFonts w:ascii="Arial" w:hAnsi="Arial" w:cs="Arial"/>
-        </w:rPr>
-        <w:t xml:space="preserve"> - </w:t>
-      </w:r>
-      <w:proofErr w:type="spellStart"/>
-      <w:r>
-        <w:rPr>
-          <w:rFonts w:ascii="Arial" w:hAnsi="Arial" w:cs="Arial"/>
-        </w:rPr>
-        <w:t>Ciências</w:t>
-      </w:r>
-      <w:proofErr w:type="spellEnd"/>
-      <w:r>
-        <w:rPr>
-          <w:rFonts w:ascii="Arial" w:hAnsi="Arial" w:cs="Arial"/>
-        </w:rPr>
-        <w:t xml:space="preserve"> </w:t>
-      </w:r>
-      <w:proofErr w:type="spellStart"/>
-      <w:r>
-        <w:rPr>
-          <w:rFonts w:ascii="Arial" w:hAnsi="Arial" w:cs="Arial"/>
-        </w:rPr>
-        <w:t>Naturais</w:t>
-      </w:r>
-      <w:proofErr w:type="spellEnd"/>
-      <w:r>
-        <w:rPr>
-          <w:rFonts w:ascii="Arial" w:hAnsi="Arial" w:cs="Arial"/>
-        </w:rPr>
-        <w:t xml:space="preserve"> e Tecnológicas.</w:t>
-      </w:r>
-    </w:p>
-    <w:p>
-      <w:pPr>
-        <w:tabs>
-          <w:tab w:val="left" w:pos="1620"/>
-        </w:tabs>
-        <w:jc w:val="both"/>
-        <w:rPr>
-          <w:rFonts w:ascii="Arial" w:hAnsi="Arial" w:cs="Arial"/>
-          <w:lang w:val="en-US"/>
-        </w:rPr>
-      </w:pPr>
-      <w:r>
-        <w:rPr>
-          <w:rFonts w:ascii="Arial" w:hAnsi="Arial" w:cs="Arial"/>
-          <w:lang w:val="en-US"/>
-        </w:rPr>
-        <w:t>Deep, S., &amp; Zheng, X. (2019). Hybrid Model Featuring CNN and LSTM Architecture for Human Activity Recognition on Smartphone Sensor Data. </w:t>
-      </w:r>
+        <w:t>Sensors</w:t>
+      </w:r>
+      <w:proofErr w:type="spellEnd"/>
       <w:r>
         <w:rPr>
           <w:rFonts w:ascii="Arial" w:hAnsi="Arial" w:cs="Arial"/>
           <w:i/>
           <w:iCs/>
-          <w:lang w:val="en-US"/>
-        </w:rPr>
-        <w:t>2019 20th International Conference on Parallel and Distributed Computing, Applications and Technologies (PDCAT)</w:t>
-      </w:r>
-      <w:r>
-        <w:rPr>
-          <w:rFonts w:ascii="Arial" w:hAnsi="Arial" w:cs="Arial"/>
-          <w:lang w:val="en-US"/>
-        </w:rPr>
-        <w:t>, 259-264.</w:t>
-      </w:r>
-    </w:p>
-    <w:p>
-      <w:pPr>
-        <w:tabs>
-          <w:tab w:val="left" w:pos="1620"/>
-        </w:tabs>
-        <w:jc w:val="both"/>
-        <w:rPr>
-          <w:rFonts w:ascii="Arial" w:hAnsi="Arial" w:cs="Arial"/>
-          <w:lang w:val="en-US"/>
-        </w:rPr>
-      </w:pPr>
-      <w:r>
-        <w:rPr>
-          <w:rFonts w:ascii="Arial" w:hAnsi="Arial" w:cs="Arial"/>
-        </w:rPr>
-        <w:t xml:space="preserve">Faisal, I.A., </w:t>
-      </w:r>
-      <w:proofErr w:type="spellStart"/>
-      <w:r>
-        <w:rPr>
-          <w:rFonts w:ascii="Arial" w:hAnsi="Arial" w:cs="Arial"/>
-        </w:rPr>
-        <w:t>Purboyo</w:t>
-      </w:r>
-      <w:proofErr w:type="spellEnd"/>
-      <w:r>
-        <w:rPr>
-          <w:rFonts w:ascii="Arial" w:hAnsi="Arial" w:cs="Arial"/>
-        </w:rPr>
-        <w:t xml:space="preserve">, T.W., &amp; </w:t>
-      </w:r>
-      <w:proofErr w:type="spellStart"/>
-      <w:r>
-        <w:rPr>
-          <w:rFonts w:ascii="Arial" w:hAnsi="Arial" w:cs="Arial"/>
-        </w:rPr>
-        <w:t>Ansori</w:t>
-      </w:r>
-      <w:proofErr w:type="spellEnd"/>
-      <w:r>
-        <w:rPr>
-          <w:rFonts w:ascii="Arial" w:hAnsi="Arial" w:cs="Arial"/>
-        </w:rPr>
-        <w:t xml:space="preserve">, A.S. (2019). </w:t>
-      </w:r>
-      <w:r>
-        <w:rPr>
-          <w:rFonts w:ascii="Arial" w:hAnsi="Arial" w:cs="Arial"/>
-          <w:lang w:val="en-US"/>
-        </w:rPr>
-        <w:t>A Review of Accelerometer Sensor and Gyroscope Sensor in IMU Sensors on Motion Capture. Journal of Engineering and Applied Sciences.</w:t>
-      </w:r>
-    </w:p>
-    <w:p>
-      <w:pPr>
-        <w:tabs>
-          <w:tab w:val="left" w:pos="1620"/>
-        </w:tabs>
-        <w:jc w:val="both"/>
-        <w:rPr>
-          <w:rFonts w:ascii="Arial" w:hAnsi="Arial" w:cs="Arial"/>
-          <w:lang w:val="en-US"/>
-        </w:rPr>
-      </w:pPr>
-      <w:r>
-        <w:rPr>
-          <w:rFonts w:ascii="Arial" w:hAnsi="Arial" w:cs="Arial"/>
-          <w:lang w:val="en-US"/>
-        </w:rPr>
-        <w:t xml:space="preserve">Fernandes, P., Analide, C., &amp; Fernandes, B. (2024). </w:t>
-      </w:r>
-      <w:r>
-        <w:rPr>
-          <w:rFonts w:ascii="Arial" w:hAnsi="Arial" w:cs="Arial"/>
-          <w:lang w:val="en-US"/>
-        </w:rPr>
-        <w:t>Activity Recognition in Smartphones Using Non-Intrusive Sensors. International Conference on Agents and Artificial Intelligence.</w:t>
-      </w:r>
-    </w:p>
-    <w:p>
-      <w:pPr>
-        <w:tabs>
-          <w:tab w:val="left" w:pos="1620"/>
-        </w:tabs>
-        <w:jc w:val="both"/>
-        <w:rPr>
-          <w:rFonts w:ascii="Arial" w:hAnsi="Arial" w:cs="Arial"/>
-          <w:lang w:val="en-US"/>
-        </w:rPr>
-      </w:pPr>
-      <w:r>
-        <w:rPr>
-          <w:rFonts w:ascii="Arial" w:hAnsi="Arial" w:cs="Arial"/>
-          <w:lang w:val="en-US"/>
-        </w:rPr>
-        <w:t>Gandhi, V. (2024). Human Activities Recognition Using Machine Learning and Artificial Initialization. International Journal of Scientific Research in Computer Science, Engineering and Information Technology.</w:t>
-      </w:r>
-    </w:p>
-    <w:p>
-      <w:pPr>
-        <w:tabs>
-          <w:tab w:val="left" w:pos="1620"/>
-        </w:tabs>
-        <w:jc w:val="both"/>
-        <w:rPr>
-          <w:rFonts w:ascii="Arial" w:hAnsi="Arial" w:cs="Arial"/>
-          <w:lang w:val="en-US"/>
-        </w:rPr>
-      </w:pPr>
-      <w:r>
-        <w:rPr>
-          <w:rFonts w:ascii="Arial" w:hAnsi="Arial" w:cs="Arial"/>
-          <w:lang w:val="en-US"/>
-        </w:rPr>
-        <w:t>García, A.M. (2016). Human activity recognition by inertial signals obtained from a smartphone.</w:t>
-      </w:r>
-    </w:p>
-    <w:p>
-      <w:pPr>
-        <w:tabs>
-          <w:tab w:val="left" w:pos="1620"/>
-        </w:tabs>
-        <w:jc w:val="both"/>
-        <w:rPr>
-          <w:rFonts w:ascii="Arial" w:hAnsi="Arial" w:cs="Arial"/>
-          <w:lang w:val="en-US"/>
-        </w:rPr>
-      </w:pPr>
-      <w:proofErr w:type="spellStart"/>
-      <w:r>
-        <w:rPr>
-          <w:rFonts w:ascii="Arial" w:hAnsi="Arial" w:cs="Arial"/>
-          <w:lang w:val="en-US"/>
-        </w:rPr>
-        <w:t>Gumaei</w:t>
-      </w:r>
-      <w:proofErr w:type="spellEnd"/>
-      <w:r>
-        <w:rPr>
-          <w:rFonts w:ascii="Arial" w:hAnsi="Arial" w:cs="Arial"/>
-          <w:lang w:val="en-US"/>
-        </w:rPr>
-        <w:t xml:space="preserve">, A.H., Hassan, M.M., </w:t>
-      </w:r>
-      <w:proofErr w:type="spellStart"/>
-      <w:r>
-        <w:rPr>
-          <w:rFonts w:ascii="Arial" w:hAnsi="Arial" w:cs="Arial"/>
-          <w:lang w:val="en-US"/>
-        </w:rPr>
-        <w:t>Alelaiwi</w:t>
-      </w:r>
-      <w:proofErr w:type="spellEnd"/>
-      <w:r>
-        <w:rPr>
-          <w:rFonts w:ascii="Arial" w:hAnsi="Arial" w:cs="Arial"/>
-          <w:lang w:val="en-US"/>
-        </w:rPr>
-        <w:t>, A., &amp; Alsalman, H. (2019). A Hybrid Deep Learning Model for Human Activity Recognition Using Multimodal Body Sensing Data. </w:t>
-      </w:r>
+        </w:rPr>
+        <w:t xml:space="preserve"> (</w:t>
+      </w:r>
+      <w:proofErr w:type="spellStart"/>
       <w:r>
         <w:rPr>
           <w:rFonts w:ascii="Arial" w:hAnsi="Arial" w:cs="Arial"/>
           <w:i/>
           <w:iCs/>
-          <w:lang w:val="en-US"/>
-        </w:rPr>
-        <w:t>IEEE Access, 7</w:t>
-      </w:r>
-      <w:r>
-        <w:rPr>
-          <w:rFonts w:ascii="Arial" w:hAnsi="Arial" w:cs="Arial"/>
-          <w:lang w:val="en-US"/>
-        </w:rPr>
-        <w:t>, 99152-99160.</w:t>
-      </w:r>
-    </w:p>
-    <w:p>
-      <w:pPr>
-        <w:tabs>
-          <w:tab w:val="left" w:pos="1620"/>
-        </w:tabs>
-        <w:jc w:val="both"/>
-        <w:rPr>
-          <w:rFonts w:ascii="Arial" w:hAnsi="Arial" w:cs="Arial"/>
-          <w:lang w:val="en-US"/>
-        </w:rPr>
-      </w:pPr>
-      <w:r>
-        <w:rPr>
-          <w:rFonts w:ascii="Arial" w:hAnsi="Arial" w:cs="Arial"/>
-          <w:lang w:val="en-US"/>
-        </w:rPr>
-        <w:t xml:space="preserve">Gupta, J.P., Singh, N., Dixit, P., Semwal, V.B., &amp; Dubey, S.R. (2013). </w:t>
-      </w:r>
-      <w:r>
-        <w:rPr>
-          <w:rFonts w:ascii="Arial" w:hAnsi="Arial" w:cs="Arial"/>
-          <w:lang w:val="en-US"/>
-        </w:rPr>
-        <w:t>Human Activity Recognition Using Gait Pattern. </w:t>
-      </w:r>
+        </w:rPr>
+        <w:t>Basel</w:t>
+      </w:r>
+      <w:proofErr w:type="spellEnd"/>
       <w:r>
         <w:rPr>
           <w:rFonts w:ascii="Arial" w:hAnsi="Arial" w:cs="Arial"/>
           <w:i/>
           <w:iCs/>
-          <w:lang w:val="en-US"/>
-        </w:rPr>
-        <w:t xml:space="preserve">Int. J. </w:t>
+        </w:rPr>
+        <w:t xml:space="preserve">, </w:t>
       </w:r>
       <w:proofErr w:type="spellStart"/>
       <w:r>
@@ -10765,9 +11016,8 @@
           <w:rFonts w:ascii="Arial" w:hAnsi="Arial" w:cs="Arial"/>
           <w:i/>
           <w:iCs/>
-          <w:lang w:val="en-US"/>
-        </w:rPr>
-        <w:t>Comput</w:t>
+        </w:rPr>
+        <w:t>Switzerland</w:t>
       </w:r>
       <w:proofErr w:type="spellEnd"/>
       <w:r>
@@ -10775,35 +11025,333 @@
           <w:rFonts w:ascii="Arial" w:hAnsi="Arial" w:cs="Arial"/>
           <w:i/>
           <w:iCs/>
-          <w:lang w:val="en-US"/>
-        </w:rPr>
-        <w:t>. Vis. Image Process., 3</w:t>
-      </w:r>
-      <w:r>
-        <w:rPr>
-          <w:rFonts w:ascii="Arial" w:hAnsi="Arial" w:cs="Arial"/>
-          <w:lang w:val="en-US"/>
-        </w:rPr>
-        <w:t>, 31-53.</w:t>
-      </w:r>
-    </w:p>
-    <w:p>
-      <w:pPr>
-        <w:tabs>
-          <w:tab w:val="left" w:pos="1620"/>
-        </w:tabs>
-        <w:jc w:val="both"/>
-        <w:rPr>
-          <w:rFonts w:ascii="Arial" w:hAnsi="Arial" w:cs="Arial"/>
-          <w:lang w:val="en-US"/>
-        </w:rPr>
-      </w:pPr>
-      <w:r>
-        <w:rPr>
-          <w:rFonts w:ascii="Arial" w:hAnsi="Arial" w:cs="Arial"/>
-          <w:lang w:val="en-US"/>
-        </w:rPr>
-        <w:t>Gupta, S. (2021). Deep learning based human activity recognition (HAR) using wearable sensor data. </w:t>
+        </w:rPr>
+        <w:t>), 20</w:t>
+      </w:r>
+      <w:r>
+        <w:rPr>
+          <w:rFonts w:ascii="Arial" w:hAnsi="Arial" w:cs="Arial"/>
+        </w:rPr>
+        <w:t>.</w:t>
+      </w:r>
+    </w:p>
+    <w:p>
+      <w:pPr>
+        <w:tabs>
+          <w:tab w:val="left" w:pos="1620"/>
+        </w:tabs>
+        <w:jc w:val="both"/>
+        <w:rPr>
+          <w:rFonts w:ascii="Arial" w:hAnsi="Arial" w:cs="Arial"/>
+          <w:lang w:val="en-US"/>
+        </w:rPr>
+      </w:pPr>
+      <w:r>
+        <w:rPr>
+          <w:rFonts w:ascii="Arial" w:hAnsi="Arial" w:cs="Arial"/>
+          <w:lang w:val="en-US"/>
+        </w:rPr>
+        <w:t xml:space="preserve">Bulling, A., Blanke, U., &amp; Schiele, B. (2014). A tutorial on human activity recognition using body-worn inertial sensors. ACM </w:t>
+      </w:r>
+      <w:proofErr w:type="spellStart"/>
+      <w:r>
+        <w:rPr>
+          <w:rFonts w:ascii="Arial" w:hAnsi="Arial" w:cs="Arial"/>
+          <w:lang w:val="en-US"/>
+        </w:rPr>
+        <w:t>Comput</w:t>
+      </w:r>
+      <w:proofErr w:type="spellEnd"/>
+      <w:r>
+        <w:rPr>
+          <w:rFonts w:ascii="Arial" w:hAnsi="Arial" w:cs="Arial"/>
+          <w:lang w:val="en-US"/>
+        </w:rPr>
+        <w:t xml:space="preserve">. </w:t>
+      </w:r>
+      <w:proofErr w:type="spellStart"/>
+      <w:r>
+        <w:rPr>
+          <w:rFonts w:ascii="Arial" w:hAnsi="Arial" w:cs="Arial"/>
+          <w:lang w:val="en-US"/>
+        </w:rPr>
+        <w:t>Surv</w:t>
+      </w:r>
+      <w:proofErr w:type="spellEnd"/>
+      <w:r>
+        <w:rPr>
+          <w:rFonts w:ascii="Arial" w:hAnsi="Arial" w:cs="Arial"/>
+          <w:lang w:val="en-US"/>
+        </w:rPr>
+        <w:t>., 46, 33:1-33:33.</w:t>
+      </w:r>
+    </w:p>
+    <w:p>
+      <w:pPr>
+        <w:tabs>
+          <w:tab w:val="left" w:pos="1620"/>
+        </w:tabs>
+        <w:jc w:val="both"/>
+        <w:rPr>
+          <w:rFonts w:ascii="Arial" w:hAnsi="Arial" w:cs="Arial"/>
+          <w:lang w:val="en-US"/>
+        </w:rPr>
+      </w:pPr>
+      <w:proofErr w:type="spellStart"/>
+      <w:r>
+        <w:rPr>
+          <w:rFonts w:ascii="Arial" w:hAnsi="Arial" w:cs="Arial"/>
+          <w:lang w:val="en-US"/>
+        </w:rPr>
+        <w:t>Cippitelli</w:t>
+      </w:r>
+      <w:proofErr w:type="spellEnd"/>
+      <w:r>
+        <w:rPr>
+          <w:rFonts w:ascii="Arial" w:hAnsi="Arial" w:cs="Arial"/>
+          <w:lang w:val="en-US"/>
+        </w:rPr>
+        <w:t xml:space="preserve">, E., Gambi, E., &amp; </w:t>
+      </w:r>
+      <w:proofErr w:type="spellStart"/>
+      <w:r>
+        <w:rPr>
+          <w:rFonts w:ascii="Arial" w:hAnsi="Arial" w:cs="Arial"/>
+          <w:lang w:val="en-US"/>
+        </w:rPr>
+        <w:t>Spinsante</w:t>
+      </w:r>
+      <w:proofErr w:type="spellEnd"/>
+      <w:r>
+        <w:rPr>
+          <w:rFonts w:ascii="Arial" w:hAnsi="Arial" w:cs="Arial"/>
+          <w:lang w:val="en-US"/>
+        </w:rPr>
+        <w:t>, S. (2017). Human Action Recognition with RGB-D Sensors.</w:t>
+      </w:r>
+    </w:p>
+    <w:p>
+      <w:pPr>
+        <w:tabs>
+          <w:tab w:val="left" w:pos="1620"/>
+        </w:tabs>
+        <w:jc w:val="both"/>
+        <w:rPr>
+          <w:rFonts w:ascii="Arial" w:hAnsi="Arial" w:cs="Arial"/>
+          <w:lang w:val="en-US"/>
+        </w:rPr>
+      </w:pPr>
+      <w:r>
+        <w:rPr>
+          <w:rFonts w:ascii="Arial" w:hAnsi="Arial" w:cs="Arial"/>
+          <w:lang w:val="en-US"/>
+        </w:rPr>
+        <w:t>Cole, M. (2019). Wearable sensors. Instant Notes in Sport and Exercise Biomechanics.</w:t>
+      </w:r>
+    </w:p>
+    <w:p>
+      <w:pPr>
+        <w:tabs>
+          <w:tab w:val="left" w:pos="1620"/>
+        </w:tabs>
+        <w:jc w:val="both"/>
+        <w:rPr>
+          <w:rFonts w:ascii="Arial" w:hAnsi="Arial" w:cs="Arial"/>
+          <w:lang w:val="en-US"/>
+        </w:rPr>
+      </w:pPr>
+      <w:r>
+        <w:rPr>
+          <w:rFonts w:ascii="Arial" w:hAnsi="Arial" w:cs="Arial"/>
+          <w:lang w:val="en-US"/>
+        </w:rPr>
+        <w:t xml:space="preserve">Daga, Y., &amp; Meena, S. (2022). Applications </w:t>
+      </w:r>
+      <w:proofErr w:type="gramStart"/>
+      <w:r>
+        <w:rPr>
+          <w:rFonts w:ascii="Arial" w:hAnsi="Arial" w:cs="Arial"/>
+          <w:lang w:val="en-US"/>
+        </w:rPr>
+        <w:t>of</w:t>
+      </w:r>
+      <w:proofErr w:type="gramEnd"/>
+      <w:r>
+        <w:rPr>
+          <w:rFonts w:ascii="Arial" w:hAnsi="Arial" w:cs="Arial"/>
+          <w:lang w:val="en-US"/>
+        </w:rPr>
+        <w:t xml:space="preserve"> Human Activity Recognition in Different Fields: A Review. 2022 IEEE 9th Uttar Pradesh Section International Conference on Electrical, Electronics and Computer Engineering (UPCON), 1-6.</w:t>
+      </w:r>
+    </w:p>
+    <w:p>
+      <w:pPr>
+        <w:tabs>
+          <w:tab w:val="left" w:pos="1620"/>
+        </w:tabs>
+        <w:jc w:val="both"/>
+        <w:rPr>
+          <w:rFonts w:ascii="Arial" w:hAnsi="Arial" w:cs="Arial"/>
+        </w:rPr>
+      </w:pPr>
+      <w:proofErr w:type="spellStart"/>
+      <w:r>
+        <w:rPr>
+          <w:rFonts w:ascii="Arial" w:hAnsi="Arial" w:cs="Arial"/>
+        </w:rPr>
+        <w:t>Darold</w:t>
+      </w:r>
+      <w:proofErr w:type="spellEnd"/>
+      <w:r>
+        <w:rPr>
+          <w:rFonts w:ascii="Arial" w:hAnsi="Arial" w:cs="Arial"/>
+        </w:rPr>
+        <w:t xml:space="preserve">, M.W., Almeida, F.V., </w:t>
+      </w:r>
+      <w:proofErr w:type="spellStart"/>
+      <w:r>
+        <w:rPr>
+          <w:rFonts w:ascii="Arial" w:hAnsi="Arial" w:cs="Arial"/>
+        </w:rPr>
+        <w:t>Bertolino</w:t>
+      </w:r>
+      <w:proofErr w:type="spellEnd"/>
+      <w:r>
+        <w:rPr>
+          <w:rFonts w:ascii="Arial" w:hAnsi="Arial" w:cs="Arial"/>
+        </w:rPr>
+        <w:t xml:space="preserve">, H.O., &amp; </w:t>
+      </w:r>
+      <w:proofErr w:type="spellStart"/>
+      <w:r>
+        <w:rPr>
+          <w:rFonts w:ascii="Arial" w:hAnsi="Arial" w:cs="Arial"/>
+        </w:rPr>
+        <w:t>Evald</w:t>
+      </w:r>
+      <w:proofErr w:type="spellEnd"/>
+      <w:r>
+        <w:rPr>
+          <w:rFonts w:ascii="Arial" w:hAnsi="Arial" w:cs="Arial"/>
+        </w:rPr>
+        <w:t xml:space="preserve">, P.J. (2020). Sensores invasivos e </w:t>
+      </w:r>
+      <w:proofErr w:type="spellStart"/>
+      <w:r>
+        <w:rPr>
+          <w:rFonts w:ascii="Arial" w:hAnsi="Arial" w:cs="Arial"/>
+        </w:rPr>
+        <w:t>não</w:t>
+      </w:r>
+      <w:proofErr w:type="spellEnd"/>
+      <w:r>
+        <w:rPr>
+          <w:rFonts w:ascii="Arial" w:hAnsi="Arial" w:cs="Arial"/>
+        </w:rPr>
+        <w:t xml:space="preserve"> invasivos: </w:t>
+      </w:r>
+      <w:proofErr w:type="spellStart"/>
+      <w:r>
+        <w:rPr>
+          <w:rFonts w:ascii="Arial" w:hAnsi="Arial" w:cs="Arial"/>
+        </w:rPr>
+        <w:t>conceitos</w:t>
+      </w:r>
+      <w:proofErr w:type="spellEnd"/>
+      <w:r>
+        <w:rPr>
+          <w:rFonts w:ascii="Arial" w:hAnsi="Arial" w:cs="Arial"/>
+        </w:rPr>
+        <w:t xml:space="preserve"> e </w:t>
+      </w:r>
+      <w:proofErr w:type="spellStart"/>
+      <w:r>
+        <w:rPr>
+          <w:rFonts w:ascii="Arial" w:hAnsi="Arial" w:cs="Arial"/>
+        </w:rPr>
+        <w:t>aplicações</w:t>
+      </w:r>
+      <w:proofErr w:type="spellEnd"/>
+      <w:r>
+        <w:rPr>
+          <w:rFonts w:ascii="Arial" w:hAnsi="Arial" w:cs="Arial"/>
+        </w:rPr>
+        <w:t xml:space="preserve"> biomédicas. </w:t>
+      </w:r>
+      <w:proofErr w:type="spellStart"/>
+      <w:r>
+        <w:rPr>
+          <w:rFonts w:ascii="Arial" w:hAnsi="Arial" w:cs="Arial"/>
+        </w:rPr>
+        <w:t>Disciplinarum</w:t>
+      </w:r>
+      <w:proofErr w:type="spellEnd"/>
+      <w:r>
+        <w:rPr>
+          <w:rFonts w:ascii="Arial" w:hAnsi="Arial" w:cs="Arial"/>
+        </w:rPr>
+        <w:t xml:space="preserve"> </w:t>
+      </w:r>
+      <w:proofErr w:type="spellStart"/>
+      <w:r>
+        <w:rPr>
+          <w:rFonts w:ascii="Arial" w:hAnsi="Arial" w:cs="Arial"/>
+        </w:rPr>
+        <w:t>Scientia</w:t>
+      </w:r>
+      <w:proofErr w:type="spellEnd"/>
+      <w:r>
+        <w:rPr>
+          <w:rFonts w:ascii="Arial" w:hAnsi="Arial" w:cs="Arial"/>
+        </w:rPr>
+        <w:t xml:space="preserve"> - </w:t>
+      </w:r>
+      <w:proofErr w:type="spellStart"/>
+      <w:r>
+        <w:rPr>
+          <w:rFonts w:ascii="Arial" w:hAnsi="Arial" w:cs="Arial"/>
+        </w:rPr>
+        <w:t>Ciências</w:t>
+      </w:r>
+      <w:proofErr w:type="spellEnd"/>
+      <w:r>
+        <w:rPr>
+          <w:rFonts w:ascii="Arial" w:hAnsi="Arial" w:cs="Arial"/>
+        </w:rPr>
+        <w:t xml:space="preserve"> </w:t>
+      </w:r>
+      <w:proofErr w:type="spellStart"/>
+      <w:r>
+        <w:rPr>
+          <w:rFonts w:ascii="Arial" w:hAnsi="Arial" w:cs="Arial"/>
+        </w:rPr>
+        <w:t>Naturais</w:t>
+      </w:r>
+      <w:proofErr w:type="spellEnd"/>
+      <w:r>
+        <w:rPr>
+          <w:rFonts w:ascii="Arial" w:hAnsi="Arial" w:cs="Arial"/>
+        </w:rPr>
+        <w:t xml:space="preserve"> e Tecnológicas.</w:t>
+      </w:r>
+    </w:p>
+    <w:p>
+      <w:pPr>
+        <w:tabs>
+          <w:tab w:val="left" w:pos="1620"/>
+        </w:tabs>
+        <w:jc w:val="both"/>
+        <w:rPr>
+          <w:rFonts w:ascii="Arial" w:hAnsi="Arial" w:cs="Arial"/>
+          <w:lang w:val="en-US"/>
+        </w:rPr>
+      </w:pPr>
+      <w:r>
+        <w:rPr>
+          <w:rFonts w:ascii="Arial" w:hAnsi="Arial" w:cs="Arial"/>
+          <w:lang w:val="en-US"/>
+        </w:rPr>
+        <w:t>Deep, S., &amp; Zheng, X. (2019). Hybrid Model Featuring CNN and LSTM Architecture for Human Activity Recognition on Smartphone Sensor Data. </w:t>
       </w:r>
       <w:r>
         <w:rPr>
@@ -10812,109 +11360,175 @@
           <w:iCs/>
           <w:lang w:val="en-US"/>
         </w:rPr>
-        <w:t>Int. J. Inf. Manag. Data Insights, 1</w:t>
-      </w:r>
-      <w:r>
-        <w:rPr>
-          <w:rFonts w:ascii="Arial" w:hAnsi="Arial" w:cs="Arial"/>
-          <w:lang w:val="en-US"/>
-        </w:rPr>
-        <w:t>, 100046.</w:t>
-      </w:r>
-    </w:p>
-    <w:p>
-      <w:pPr>
-        <w:tabs>
-          <w:tab w:val="left" w:pos="1620"/>
-        </w:tabs>
-        <w:jc w:val="both"/>
-        <w:rPr>
-          <w:rFonts w:ascii="Arial" w:hAnsi="Arial" w:cs="Arial"/>
-          <w:lang w:val="en-US"/>
-        </w:rPr>
-      </w:pPr>
-      <w:r>
-        <w:rPr>
-          <w:rFonts w:ascii="Arial" w:hAnsi="Arial" w:cs="Arial"/>
-          <w:lang w:val="en-US"/>
-        </w:rPr>
-        <w:t xml:space="preserve">Jalal, A., Kamal, S., &amp; Kim, D. (2016). Human Depth Sensors-Based Activity Recognition Using Spatiotemporal Features and Hidden Markov Model for Smart Environments. J. </w:t>
-      </w:r>
-      <w:proofErr w:type="spellStart"/>
-      <w:r>
-        <w:rPr>
-          <w:rFonts w:ascii="Arial" w:hAnsi="Arial" w:cs="Arial"/>
-          <w:lang w:val="en-US"/>
-        </w:rPr>
-        <w:t>Comput</w:t>
-      </w:r>
-      <w:proofErr w:type="spellEnd"/>
-      <w:r>
-        <w:rPr>
-          <w:rFonts w:ascii="Arial" w:hAnsi="Arial" w:cs="Arial"/>
-          <w:lang w:val="en-US"/>
-        </w:rPr>
-        <w:t>. Networks Commun., 2016, 8087545:1-8087545:11.</w:t>
-      </w:r>
-    </w:p>
-    <w:p>
-      <w:pPr>
-        <w:tabs>
-          <w:tab w:val="left" w:pos="1620"/>
-        </w:tabs>
-        <w:jc w:val="both"/>
-        <w:rPr>
-          <w:rFonts w:ascii="Arial" w:hAnsi="Arial" w:cs="Arial"/>
-          <w:lang w:val="en-US"/>
-        </w:rPr>
-      </w:pPr>
-      <w:proofErr w:type="spellStart"/>
-      <w:r>
-        <w:rPr>
-          <w:rFonts w:ascii="Arial" w:hAnsi="Arial" w:cs="Arial"/>
-          <w:lang w:val="en-US"/>
-        </w:rPr>
-        <w:t>Jaouedi</w:t>
-      </w:r>
-      <w:proofErr w:type="spellEnd"/>
-      <w:r>
-        <w:rPr>
-          <w:rFonts w:ascii="Arial" w:hAnsi="Arial" w:cs="Arial"/>
-          <w:lang w:val="en-US"/>
-        </w:rPr>
-        <w:t xml:space="preserve">, N., </w:t>
-      </w:r>
-      <w:proofErr w:type="spellStart"/>
-      <w:r>
-        <w:rPr>
-          <w:rFonts w:ascii="Arial" w:hAnsi="Arial" w:cs="Arial"/>
-          <w:lang w:val="en-US"/>
-        </w:rPr>
-        <w:t>Boujnah</w:t>
-      </w:r>
-      <w:proofErr w:type="spellEnd"/>
-      <w:r>
-        <w:rPr>
-          <w:rFonts w:ascii="Arial" w:hAnsi="Arial" w:cs="Arial"/>
-          <w:lang w:val="en-US"/>
-        </w:rPr>
-        <w:t xml:space="preserve">, N., &amp; </w:t>
-      </w:r>
-      <w:proofErr w:type="spellStart"/>
-      <w:r>
-        <w:rPr>
-          <w:rFonts w:ascii="Arial" w:hAnsi="Arial" w:cs="Arial"/>
-          <w:lang w:val="en-US"/>
-        </w:rPr>
-        <w:t>Bouhlel</w:t>
-      </w:r>
-      <w:proofErr w:type="spellEnd"/>
-      <w:r>
-        <w:rPr>
-          <w:rFonts w:ascii="Arial" w:hAnsi="Arial" w:cs="Arial"/>
-          <w:lang w:val="en-US"/>
-        </w:rPr>
-        <w:t>, M.S. (2020). A new hybrid deep learning model for human action recognition. </w:t>
+        <w:t>2019 20th International Conference on Parallel and Distributed Computing, Applications and Technologies (PDCAT)</w:t>
+      </w:r>
+      <w:r>
+        <w:rPr>
+          <w:rFonts w:ascii="Arial" w:hAnsi="Arial" w:cs="Arial"/>
+          <w:lang w:val="en-US"/>
+        </w:rPr>
+        <w:t>, 259-264.</w:t>
+      </w:r>
+    </w:p>
+    <w:p>
+      <w:pPr>
+        <w:tabs>
+          <w:tab w:val="left" w:pos="1620"/>
+        </w:tabs>
+        <w:jc w:val="both"/>
+        <w:rPr>
+          <w:rFonts w:ascii="Arial" w:hAnsi="Arial" w:cs="Arial"/>
+          <w:lang w:val="en-US"/>
+        </w:rPr>
+      </w:pPr>
+      <w:r>
+        <w:rPr>
+          <w:rFonts w:ascii="Arial" w:hAnsi="Arial" w:cs="Arial"/>
+        </w:rPr>
+        <w:t xml:space="preserve">Faisal, I.A., </w:t>
+      </w:r>
+      <w:proofErr w:type="spellStart"/>
+      <w:r>
+        <w:rPr>
+          <w:rFonts w:ascii="Arial" w:hAnsi="Arial" w:cs="Arial"/>
+        </w:rPr>
+        <w:t>Purboyo</w:t>
+      </w:r>
+      <w:proofErr w:type="spellEnd"/>
+      <w:r>
+        <w:rPr>
+          <w:rFonts w:ascii="Arial" w:hAnsi="Arial" w:cs="Arial"/>
+        </w:rPr>
+        <w:t xml:space="preserve">, T.W., &amp; </w:t>
+      </w:r>
+      <w:proofErr w:type="spellStart"/>
+      <w:r>
+        <w:rPr>
+          <w:rFonts w:ascii="Arial" w:hAnsi="Arial" w:cs="Arial"/>
+        </w:rPr>
+        <w:t>Ansori</w:t>
+      </w:r>
+      <w:proofErr w:type="spellEnd"/>
+      <w:r>
+        <w:rPr>
+          <w:rFonts w:ascii="Arial" w:hAnsi="Arial" w:cs="Arial"/>
+        </w:rPr>
+        <w:t xml:space="preserve">, A.S. (2019). </w:t>
+      </w:r>
+      <w:r>
+        <w:rPr>
+          <w:rFonts w:ascii="Arial" w:hAnsi="Arial" w:cs="Arial"/>
+          <w:lang w:val="en-US"/>
+        </w:rPr>
+        <w:t>A Review of Accelerometer Sensor and Gyroscope Sensor in IMU Sensors on Motion Capture. Journal of Engineering and Applied Sciences.</w:t>
+      </w:r>
+    </w:p>
+    <w:p>
+      <w:pPr>
+        <w:tabs>
+          <w:tab w:val="left" w:pos="1620"/>
+        </w:tabs>
+        <w:jc w:val="both"/>
+        <w:rPr>
+          <w:rFonts w:ascii="Arial" w:hAnsi="Arial" w:cs="Arial"/>
+          <w:lang w:val="en-US"/>
+        </w:rPr>
+      </w:pPr>
+      <w:r>
+        <w:rPr>
+          <w:rFonts w:ascii="Arial" w:hAnsi="Arial" w:cs="Arial"/>
+          <w:lang w:val="en-US"/>
+        </w:rPr>
+        <w:t xml:space="preserve">Fernandes, P., Analide, C., &amp; Fernandes, B. (2024). </w:t>
+      </w:r>
+      <w:r>
+        <w:rPr>
+          <w:rFonts w:ascii="Arial" w:hAnsi="Arial" w:cs="Arial"/>
+          <w:lang w:val="en-US"/>
+        </w:rPr>
+        <w:t>Activity Recognition in Smartphones Using Non-Intrusive Sensors. International Conference on Agents and Artificial Intelligence.</w:t>
+      </w:r>
+    </w:p>
+    <w:p>
+      <w:pPr>
+        <w:tabs>
+          <w:tab w:val="left" w:pos="1620"/>
+        </w:tabs>
+        <w:jc w:val="both"/>
+        <w:rPr>
+          <w:rFonts w:ascii="Arial" w:hAnsi="Arial" w:cs="Arial"/>
+          <w:lang w:val="en-US"/>
+        </w:rPr>
+      </w:pPr>
+      <w:r>
+        <w:rPr>
+          <w:rFonts w:ascii="Arial" w:hAnsi="Arial" w:cs="Arial"/>
+          <w:lang w:val="en-US"/>
+        </w:rPr>
+        <w:t>Gandhi, V. (2024). Human Activities Recognition Using Machine Learning and Artificial Initialization. International Journal of Scientific Research in Computer Science, Engineering and Information Technology.</w:t>
+      </w:r>
+    </w:p>
+    <w:p>
+      <w:pPr>
+        <w:tabs>
+          <w:tab w:val="left" w:pos="1620"/>
+        </w:tabs>
+        <w:jc w:val="both"/>
+        <w:rPr>
+          <w:rFonts w:ascii="Arial" w:hAnsi="Arial" w:cs="Arial"/>
+          <w:lang w:val="en-US"/>
+        </w:rPr>
+      </w:pPr>
+      <w:r>
+        <w:rPr>
+          <w:rFonts w:ascii="Arial" w:hAnsi="Arial" w:cs="Arial"/>
+          <w:lang w:val="en-US"/>
+        </w:rPr>
+        <w:t>García, A.M. (2016). Human activity recognition by inertial signals obtained from a smartphone.</w:t>
+      </w:r>
+    </w:p>
+    <w:p>
+      <w:pPr>
+        <w:tabs>
+          <w:tab w:val="left" w:pos="1620"/>
+        </w:tabs>
+        <w:jc w:val="both"/>
+        <w:rPr>
+          <w:rFonts w:ascii="Arial" w:hAnsi="Arial" w:cs="Arial"/>
+          <w:lang w:val="en-US"/>
+        </w:rPr>
+      </w:pPr>
+      <w:proofErr w:type="spellStart"/>
+      <w:r>
+        <w:rPr>
+          <w:rFonts w:ascii="Arial" w:hAnsi="Arial" w:cs="Arial"/>
+          <w:lang w:val="en-US"/>
+        </w:rPr>
+        <w:t>Gumaei</w:t>
+      </w:r>
+      <w:proofErr w:type="spellEnd"/>
+      <w:r>
+        <w:rPr>
+          <w:rFonts w:ascii="Arial" w:hAnsi="Arial" w:cs="Arial"/>
+          <w:lang w:val="en-US"/>
+        </w:rPr>
+        <w:t xml:space="preserve">, A.H., Hassan, M.M., </w:t>
+      </w:r>
+      <w:proofErr w:type="spellStart"/>
+      <w:r>
+        <w:rPr>
+          <w:rFonts w:ascii="Arial" w:hAnsi="Arial" w:cs="Arial"/>
+          <w:lang w:val="en-US"/>
+        </w:rPr>
+        <w:t>Alelaiwi</w:t>
+      </w:r>
+      <w:proofErr w:type="spellEnd"/>
+      <w:r>
+        <w:rPr>
+          <w:rFonts w:ascii="Arial" w:hAnsi="Arial" w:cs="Arial"/>
+          <w:lang w:val="en-US"/>
+        </w:rPr>
+        <w:t>, A., &amp; Alsalman, H. (2019). A Hybrid Deep Learning Model for Human Activity Recognition Using Multimodal Body Sensing Data. </w:t>
       </w:r>
       <w:r>
         <w:rPr>
@@ -10923,9 +11537,42 @@
           <w:iCs/>
           <w:lang w:val="en-US"/>
         </w:rPr>
-        <w:t xml:space="preserve">J. King Saud Univ. </w:t>
-      </w:r>
-      <w:proofErr w:type="spellStart"/>
+        <w:t>IEEE Access, 7</w:t>
+      </w:r>
+      <w:r>
+        <w:rPr>
+          <w:rFonts w:ascii="Arial" w:hAnsi="Arial" w:cs="Arial"/>
+          <w:lang w:val="en-US"/>
+        </w:rPr>
+        <w:t>, 99152-99160.</w:t>
+      </w:r>
+    </w:p>
+    <w:p>
+      <w:pPr>
+        <w:tabs>
+          <w:tab w:val="left" w:pos="1620"/>
+        </w:tabs>
+        <w:jc w:val="both"/>
+        <w:rPr>
+          <w:rFonts w:ascii="Arial" w:hAnsi="Arial" w:cs="Arial"/>
+          <w:lang w:val="en-US"/>
+        </w:rPr>
+      </w:pPr>
+      <w:r>
+        <w:rPr>
+          <w:rFonts w:ascii="Arial" w:hAnsi="Arial" w:cs="Arial"/>
+          <w:lang w:val="en-US"/>
+        </w:rPr>
+        <w:lastRenderedPageBreak/>
+        <w:t xml:space="preserve">Gupta, J.P., Singh, N., Dixit, P., Semwal, V.B., &amp; Dubey, S.R. (2013). </w:t>
+      </w:r>
+      <w:r>
+        <w:rPr>
+          <w:rFonts w:ascii="Arial" w:hAnsi="Arial" w:cs="Arial"/>
+          <w:lang w:val="en-US"/>
+        </w:rPr>
+        <w:t>Human Activity Recognition Using Gait Pattern. </w:t>
+      </w:r>
       <w:r>
         <w:rPr>
           <w:rFonts w:ascii="Arial" w:hAnsi="Arial" w:cs="Arial"/>
@@ -10933,9 +11580,9 @@
           <w:iCs/>
           <w:lang w:val="en-US"/>
         </w:rPr>
-        <w:t>Comput</w:t>
-      </w:r>
-      <w:proofErr w:type="spellEnd"/>
+        <w:t xml:space="preserve">Int. J. </w:t>
+      </w:r>
+      <w:proofErr w:type="spellStart"/>
       <w:r>
         <w:rPr>
           <w:rFonts w:ascii="Arial" w:hAnsi="Arial" w:cs="Arial"/>
@@ -10943,85 +11590,9 @@
           <w:iCs/>
           <w:lang w:val="en-US"/>
         </w:rPr>
-        <w:t>. Inf. Sci., 32</w:t>
-      </w:r>
-      <w:r>
-        <w:rPr>
-          <w:rFonts w:ascii="Arial" w:hAnsi="Arial" w:cs="Arial"/>
-          <w:lang w:val="en-US"/>
-        </w:rPr>
-        <w:t>, 447-453.</w:t>
-      </w:r>
-    </w:p>
-    <w:p>
-      <w:pPr>
-        <w:tabs>
-          <w:tab w:val="left" w:pos="1620"/>
-        </w:tabs>
-        <w:jc w:val="both"/>
-        <w:rPr>
-          <w:rFonts w:ascii="Arial" w:hAnsi="Arial" w:cs="Arial"/>
-          <w:lang w:val="en-US"/>
-        </w:rPr>
-      </w:pPr>
-      <w:proofErr w:type="spellStart"/>
-      <w:r>
-        <w:rPr>
-          <w:rFonts w:ascii="Arial" w:hAnsi="Arial" w:cs="Arial"/>
-        </w:rPr>
-        <w:t>Jeyakumar</w:t>
-      </w:r>
-      <w:proofErr w:type="spellEnd"/>
-      <w:r>
-        <w:rPr>
-          <w:rFonts w:ascii="Arial" w:hAnsi="Arial" w:cs="Arial"/>
-        </w:rPr>
-        <w:t xml:space="preserve">, J., </w:t>
-      </w:r>
-      <w:proofErr w:type="spellStart"/>
-      <w:r>
-        <w:rPr>
-          <w:rFonts w:ascii="Arial" w:hAnsi="Arial" w:cs="Arial"/>
-        </w:rPr>
-        <w:t>Lai</w:t>
-      </w:r>
-      <w:proofErr w:type="spellEnd"/>
-      <w:r>
-        <w:rPr>
-          <w:rFonts w:ascii="Arial" w:hAnsi="Arial" w:cs="Arial"/>
-        </w:rPr>
-        <w:t xml:space="preserve">, L., Suda, N., &amp; </w:t>
-      </w:r>
-      <w:proofErr w:type="spellStart"/>
-      <w:r>
-        <w:rPr>
-          <w:rFonts w:ascii="Arial" w:hAnsi="Arial" w:cs="Arial"/>
-        </w:rPr>
-        <w:t>Srivastava</w:t>
-      </w:r>
-      <w:proofErr w:type="spellEnd"/>
-      <w:r>
-        <w:rPr>
-          <w:rFonts w:ascii="Arial" w:hAnsi="Arial" w:cs="Arial"/>
-        </w:rPr>
-        <w:t xml:space="preserve">, M.B. (2019). </w:t>
-      </w:r>
-      <w:proofErr w:type="spellStart"/>
-      <w:r>
-        <w:rPr>
-          <w:rFonts w:ascii="Arial" w:hAnsi="Arial" w:cs="Arial"/>
-          <w:lang w:val="en-US"/>
-        </w:rPr>
-        <w:t>SenseHAR</w:t>
-      </w:r>
-      <w:proofErr w:type="spellEnd"/>
-      <w:r>
-        <w:rPr>
-          <w:rFonts w:ascii="Arial" w:hAnsi="Arial" w:cs="Arial"/>
-          <w:lang w:val="en-US"/>
-        </w:rPr>
-        <w:t>: a robust virtual activity sensor for smartphones and wearables. </w:t>
-      </w:r>
+        <w:t>Comput</w:t>
+      </w:r>
+      <w:proofErr w:type="spellEnd"/>
       <w:r>
         <w:rPr>
           <w:rFonts w:ascii="Arial" w:hAnsi="Arial" w:cs="Arial"/>
@@ -11029,108 +11600,49 @@
           <w:iCs/>
           <w:lang w:val="en-US"/>
         </w:rPr>
-        <w:t>Proceedings of the 17th Conference on Embedded Networked Sensor Systems</w:t>
-      </w:r>
-      <w:r>
-        <w:rPr>
-          <w:rFonts w:ascii="Arial" w:hAnsi="Arial" w:cs="Arial"/>
-          <w:lang w:val="en-US"/>
-        </w:rPr>
-        <w:t>.</w:t>
-      </w:r>
-    </w:p>
-    <w:p>
-      <w:pPr>
-        <w:tabs>
-          <w:tab w:val="left" w:pos="1620"/>
-        </w:tabs>
-        <w:jc w:val="both"/>
-        <w:rPr>
-          <w:rFonts w:ascii="Arial" w:hAnsi="Arial" w:cs="Arial"/>
-          <w:lang w:val="en-US"/>
-        </w:rPr>
-      </w:pPr>
-      <w:r>
-        <w:rPr>
-          <w:rFonts w:ascii="Arial" w:hAnsi="Arial" w:cs="Arial"/>
-          <w:lang w:val="en-US"/>
-        </w:rPr>
-        <w:lastRenderedPageBreak/>
-        <w:t xml:space="preserve">Khan, D., </w:t>
-      </w:r>
-      <w:proofErr w:type="spellStart"/>
-      <w:r>
-        <w:rPr>
-          <w:rFonts w:ascii="Arial" w:hAnsi="Arial" w:cs="Arial"/>
-          <w:lang w:val="en-US"/>
-        </w:rPr>
-        <w:t>Alonazi</w:t>
-      </w:r>
-      <w:proofErr w:type="spellEnd"/>
-      <w:r>
-        <w:rPr>
-          <w:rFonts w:ascii="Arial" w:hAnsi="Arial" w:cs="Arial"/>
-          <w:lang w:val="en-US"/>
-        </w:rPr>
-        <w:t xml:space="preserve">, M., Abdelhaq, M.S., Al </w:t>
-      </w:r>
-      <w:proofErr w:type="spellStart"/>
-      <w:r>
-        <w:rPr>
-          <w:rFonts w:ascii="Arial" w:hAnsi="Arial" w:cs="Arial"/>
-          <w:lang w:val="en-US"/>
-        </w:rPr>
-        <w:t>Mudawi</w:t>
-      </w:r>
-      <w:proofErr w:type="spellEnd"/>
-      <w:r>
-        <w:rPr>
-          <w:rFonts w:ascii="Arial" w:hAnsi="Arial" w:cs="Arial"/>
-          <w:lang w:val="en-US"/>
-        </w:rPr>
-        <w:t xml:space="preserve">, N., </w:t>
-      </w:r>
-      <w:proofErr w:type="spellStart"/>
-      <w:r>
-        <w:rPr>
-          <w:rFonts w:ascii="Arial" w:hAnsi="Arial" w:cs="Arial"/>
-          <w:lang w:val="en-US"/>
-        </w:rPr>
-        <w:t>Algarni</w:t>
-      </w:r>
-      <w:proofErr w:type="spellEnd"/>
-      <w:r>
-        <w:rPr>
-          <w:rFonts w:ascii="Arial" w:hAnsi="Arial" w:cs="Arial"/>
-          <w:lang w:val="en-US"/>
-        </w:rPr>
-        <w:t xml:space="preserve">, A., Jalal, A., &amp; Liu, H. (2024). </w:t>
-      </w:r>
-      <w:r>
-        <w:rPr>
-          <w:rFonts w:ascii="Arial" w:hAnsi="Arial" w:cs="Arial"/>
-          <w:lang w:val="en-US"/>
-        </w:rPr>
-        <w:t>Robust human locomotion and localization activity recognition over multisensory. Frontiers in Physiology, 15.</w:t>
-      </w:r>
-    </w:p>
-    <w:p>
-      <w:pPr>
-        <w:tabs>
-          <w:tab w:val="left" w:pos="1620"/>
-        </w:tabs>
-        <w:jc w:val="both"/>
-        <w:rPr>
-          <w:rFonts w:ascii="Arial" w:hAnsi="Arial" w:cs="Arial"/>
-          <w:lang w:val="en-US"/>
-        </w:rPr>
-      </w:pPr>
-      <w:r>
-        <w:rPr>
-          <w:rFonts w:ascii="Arial" w:hAnsi="Arial" w:cs="Arial"/>
-          <w:lang w:val="en-US"/>
-        </w:rPr>
-        <w:t>Khan, I.U., Afzal, S., &amp; Lee, J. (2022). Human Activity Recognition via Hybrid Deep Learning Based Model. </w:t>
+        <w:t>. Vis. Image Process., 3</w:t>
+      </w:r>
+      <w:r>
+        <w:rPr>
+          <w:rFonts w:ascii="Arial" w:hAnsi="Arial" w:cs="Arial"/>
+          <w:lang w:val="en-US"/>
+        </w:rPr>
+        <w:t>, 31-53.</w:t>
+      </w:r>
+    </w:p>
+    <w:p>
+      <w:pPr>
+        <w:tabs>
+          <w:tab w:val="left" w:pos="1620"/>
+        </w:tabs>
+        <w:jc w:val="both"/>
+        <w:rPr>
+          <w:rFonts w:ascii="Arial" w:hAnsi="Arial" w:cs="Arial"/>
+          <w:lang w:val="en-US"/>
+        </w:rPr>
+      </w:pPr>
+      <w:r>
+        <w:rPr>
+          <w:rFonts w:ascii="Arial" w:hAnsi="Arial" w:cs="Arial"/>
+          <w:lang w:val="en-US"/>
+        </w:rPr>
+        <w:t xml:space="preserve">Gupta, S. (2021). Deep learning </w:t>
+      </w:r>
+      <w:proofErr w:type="gramStart"/>
+      <w:r>
+        <w:rPr>
+          <w:rFonts w:ascii="Arial" w:hAnsi="Arial" w:cs="Arial"/>
+          <w:lang w:val="en-US"/>
+        </w:rPr>
+        <w:t>based</w:t>
+      </w:r>
+      <w:proofErr w:type="gramEnd"/>
+      <w:r>
+        <w:rPr>
+          <w:rFonts w:ascii="Arial" w:hAnsi="Arial" w:cs="Arial"/>
+          <w:lang w:val="en-US"/>
+        </w:rPr>
+        <w:t xml:space="preserve"> human activity recognition (HAR) using wearable sensor data. </w:t>
       </w:r>
       <w:r>
         <w:rPr>
@@ -11139,210 +11651,124 @@
           <w:iCs/>
           <w:lang w:val="en-US"/>
         </w:rPr>
-        <w:t>Sensors (Basel, Switzerland), 22</w:t>
-      </w:r>
-      <w:r>
-        <w:rPr>
-          <w:rFonts w:ascii="Arial" w:hAnsi="Arial" w:cs="Arial"/>
-          <w:lang w:val="en-US"/>
-        </w:rPr>
-        <w:t>.</w:t>
-      </w:r>
-    </w:p>
-    <w:p>
-      <w:pPr>
-        <w:tabs>
-          <w:tab w:val="left" w:pos="1620"/>
-        </w:tabs>
-        <w:jc w:val="both"/>
-        <w:rPr>
-          <w:rFonts w:ascii="Arial" w:hAnsi="Arial" w:cs="Arial"/>
-          <w:lang w:val="en-US"/>
-        </w:rPr>
-      </w:pPr>
-      <w:r>
-        <w:rPr>
-          <w:rFonts w:ascii="Arial" w:hAnsi="Arial" w:cs="Arial"/>
-          <w:lang w:val="en-US"/>
-        </w:rPr>
-        <w:t>Kraft, M. (2000). Micromachined Inertial Sensors: The State-of-the-Art and a Look into the Future. Measurement and Control, 33, 164 - 168.</w:t>
-      </w:r>
-    </w:p>
-    <w:p>
-      <w:pPr>
-        <w:tabs>
-          <w:tab w:val="left" w:pos="1620"/>
-        </w:tabs>
-        <w:jc w:val="both"/>
-        <w:rPr>
-          <w:rFonts w:ascii="Arial" w:hAnsi="Arial" w:cs="Arial"/>
-          <w:lang w:val="en-US"/>
-        </w:rPr>
-      </w:pPr>
-      <w:r>
-        <w:rPr>
-          <w:rFonts w:ascii="Arial" w:hAnsi="Arial" w:cs="Arial"/>
-          <w:lang w:val="en-US"/>
-        </w:rPr>
-        <w:t xml:space="preserve">Labrador, M.A., &amp; </w:t>
-      </w:r>
-      <w:proofErr w:type="spellStart"/>
-      <w:r>
-        <w:rPr>
-          <w:rFonts w:ascii="Arial" w:hAnsi="Arial" w:cs="Arial"/>
-          <w:lang w:val="en-US"/>
-        </w:rPr>
-        <w:t>Yejas</w:t>
-      </w:r>
-      <w:proofErr w:type="spellEnd"/>
-      <w:r>
-        <w:rPr>
-          <w:rFonts w:ascii="Arial" w:hAnsi="Arial" w:cs="Arial"/>
-          <w:lang w:val="en-US"/>
-        </w:rPr>
-        <w:t xml:space="preserve">, O.D. (2013). </w:t>
-      </w:r>
-      <w:r>
-        <w:rPr>
-          <w:rFonts w:ascii="Arial" w:hAnsi="Arial" w:cs="Arial"/>
-          <w:lang w:val="en-US"/>
-        </w:rPr>
-        <w:t>Human Activity Recognition: Using Wearable Sensors and Smartphones.</w:t>
-      </w:r>
-    </w:p>
-    <w:p>
-      <w:pPr>
-        <w:tabs>
-          <w:tab w:val="left" w:pos="1620"/>
-        </w:tabs>
-        <w:jc w:val="both"/>
-        <w:rPr>
-          <w:rFonts w:ascii="Arial" w:hAnsi="Arial" w:cs="Arial"/>
-          <w:lang w:val="en-US"/>
-        </w:rPr>
-      </w:pPr>
-      <w:r>
-        <w:rPr>
-          <w:rFonts w:ascii="Arial" w:hAnsi="Arial" w:cs="Arial"/>
-        </w:rPr>
-        <w:t xml:space="preserve">Lara, O.D., &amp; Labrador, M.A. (2013). </w:t>
-      </w:r>
-      <w:r>
-        <w:rPr>
-          <w:rFonts w:ascii="Arial" w:hAnsi="Arial" w:cs="Arial"/>
-          <w:lang w:val="en-US"/>
-        </w:rPr>
-        <w:t>A Survey on Human Activity Recognition using Wearable Sensors. IEEE Communications Surveys &amp; Tutorials, 15, 1192-1209.</w:t>
-      </w:r>
-    </w:p>
-    <w:p>
-      <w:pPr>
-        <w:tabs>
-          <w:tab w:val="left" w:pos="1620"/>
-        </w:tabs>
-        <w:jc w:val="both"/>
-        <w:rPr>
-          <w:rFonts w:ascii="Arial" w:hAnsi="Arial" w:cs="Arial"/>
-          <w:lang w:val="en-US"/>
-        </w:rPr>
-      </w:pPr>
-      <w:r>
-        <w:rPr>
-          <w:rFonts w:ascii="Arial" w:hAnsi="Arial" w:cs="Arial"/>
-          <w:lang w:val="en-US"/>
-        </w:rPr>
-        <w:t>Liang, B., &amp; Zheng, L. (2015). A Survey on Human Action Recognition Using Depth Sensors. 2015 International Conference on Digital Image Computing: Techniques and Applications (DICTA), 1-8.</w:t>
-      </w:r>
-    </w:p>
-    <w:p>
-      <w:pPr>
-        <w:tabs>
-          <w:tab w:val="left" w:pos="1620"/>
-        </w:tabs>
-        <w:jc w:val="both"/>
-        <w:rPr>
-          <w:rFonts w:ascii="Arial" w:hAnsi="Arial" w:cs="Arial"/>
-          <w:lang w:val="en-US"/>
-        </w:rPr>
-      </w:pPr>
-      <w:r>
-        <w:rPr>
-          <w:rFonts w:ascii="Arial" w:hAnsi="Arial" w:cs="Arial"/>
-          <w:lang w:val="en-US"/>
-        </w:rPr>
-        <w:t>Liu, M., &amp; Liu, H. (2016). Depth Context: a new descriptor for human activity recognition by using sole depth sequences. Neurocomputing, 175, 747-758.</w:t>
-      </w:r>
-    </w:p>
-    <w:p>
-      <w:pPr>
-        <w:tabs>
-          <w:tab w:val="left" w:pos="1620"/>
-        </w:tabs>
-        <w:jc w:val="both"/>
-        <w:rPr>
-          <w:rFonts w:ascii="Arial" w:hAnsi="Arial" w:cs="Arial"/>
-          <w:lang w:val="en-US"/>
-        </w:rPr>
-      </w:pPr>
-      <w:proofErr w:type="spellStart"/>
-      <w:r>
-        <w:rPr>
-          <w:rFonts w:ascii="Arial" w:hAnsi="Arial" w:cs="Arial"/>
-          <w:lang w:val="en-US"/>
-        </w:rPr>
-        <w:t>Luinge</w:t>
-      </w:r>
-      <w:proofErr w:type="spellEnd"/>
-      <w:r>
-        <w:rPr>
-          <w:rFonts w:ascii="Arial" w:hAnsi="Arial" w:cs="Arial"/>
-          <w:lang w:val="en-US"/>
-        </w:rPr>
-        <w:t xml:space="preserve">, H., </w:t>
-      </w:r>
-      <w:proofErr w:type="spellStart"/>
-      <w:r>
-        <w:rPr>
-          <w:rFonts w:ascii="Arial" w:hAnsi="Arial" w:cs="Arial"/>
-          <w:lang w:val="en-US"/>
-        </w:rPr>
-        <w:t>Veltink</w:t>
-      </w:r>
-      <w:proofErr w:type="spellEnd"/>
-      <w:r>
-        <w:rPr>
-          <w:rFonts w:ascii="Arial" w:hAnsi="Arial" w:cs="Arial"/>
-          <w:lang w:val="en-US"/>
-        </w:rPr>
-        <w:t>, P.H., &amp; Baten, C.T. (1999). Estimating orientation with gyroscopes and accelerometers. Technology and health care : official journal of the European Society for Engineering and Medicine, 7 6, 455-9.</w:t>
-      </w:r>
-    </w:p>
-    <w:p>
-      <w:pPr>
-        <w:tabs>
-          <w:tab w:val="left" w:pos="1620"/>
-        </w:tabs>
-        <w:jc w:val="both"/>
-        <w:rPr>
-          <w:rFonts w:ascii="Arial" w:hAnsi="Arial" w:cs="Arial"/>
-          <w:lang w:val="en-US"/>
-        </w:rPr>
-      </w:pPr>
-      <w:proofErr w:type="spellStart"/>
-      <w:r>
-        <w:rPr>
-          <w:rFonts w:ascii="Arial" w:hAnsi="Arial" w:cs="Arial"/>
-          <w:lang w:val="en-US"/>
-        </w:rPr>
-        <w:t>Luwe</w:t>
-      </w:r>
-      <w:proofErr w:type="spellEnd"/>
-      <w:r>
-        <w:rPr>
-          <w:rFonts w:ascii="Arial" w:hAnsi="Arial" w:cs="Arial"/>
-          <w:lang w:val="en-US"/>
-        </w:rPr>
-        <w:t>, Y.J., Lee, C.P., &amp; Lim, K.M. (2022). Wearable Sensor-Based Human Activity Recognition with Hybrid Deep Learning Model. </w:t>
+        <w:t>Int. J. Inf. Manag. Data Insights, 1</w:t>
+      </w:r>
+      <w:r>
+        <w:rPr>
+          <w:rFonts w:ascii="Arial" w:hAnsi="Arial" w:cs="Arial"/>
+          <w:lang w:val="en-US"/>
+        </w:rPr>
+        <w:t>, 100046.</w:t>
+      </w:r>
+    </w:p>
+    <w:p>
+      <w:pPr>
+        <w:tabs>
+          <w:tab w:val="left" w:pos="1620"/>
+        </w:tabs>
+        <w:jc w:val="both"/>
+        <w:rPr>
+          <w:rFonts w:ascii="Arial" w:hAnsi="Arial" w:cs="Arial"/>
+          <w:lang w:val="en-US"/>
+        </w:rPr>
+      </w:pPr>
+      <w:r>
+        <w:rPr>
+          <w:rFonts w:ascii="Arial" w:hAnsi="Arial" w:cs="Arial"/>
+          <w:lang w:val="en-US"/>
+        </w:rPr>
+        <w:t xml:space="preserve">Jalal, A., Kamal, S., &amp; Kim, D. (2016). Human Depth Sensors-Based Activity Recognition Using Spatiotemporal Features and Hidden Markov Model for Smart Environments. J. </w:t>
+      </w:r>
+      <w:proofErr w:type="spellStart"/>
+      <w:r>
+        <w:rPr>
+          <w:rFonts w:ascii="Arial" w:hAnsi="Arial" w:cs="Arial"/>
+          <w:lang w:val="en-US"/>
+        </w:rPr>
+        <w:t>Comput</w:t>
+      </w:r>
+      <w:proofErr w:type="spellEnd"/>
+      <w:r>
+        <w:rPr>
+          <w:rFonts w:ascii="Arial" w:hAnsi="Arial" w:cs="Arial"/>
+          <w:lang w:val="en-US"/>
+        </w:rPr>
+        <w:t>. Networks Commun., 2016, 8087545:1-8087545:11.</w:t>
+      </w:r>
+    </w:p>
+    <w:p>
+      <w:pPr>
+        <w:tabs>
+          <w:tab w:val="left" w:pos="1620"/>
+        </w:tabs>
+        <w:jc w:val="both"/>
+        <w:rPr>
+          <w:rFonts w:ascii="Arial" w:hAnsi="Arial" w:cs="Arial"/>
+        </w:rPr>
+      </w:pPr>
+      <w:proofErr w:type="spellStart"/>
+      <w:r>
+        <w:rPr>
+          <w:rFonts w:ascii="Arial" w:hAnsi="Arial" w:cs="Arial"/>
+          <w:lang w:val="en-US"/>
+        </w:rPr>
+        <w:t>Jaouedi</w:t>
+      </w:r>
+      <w:proofErr w:type="spellEnd"/>
+      <w:r>
+        <w:rPr>
+          <w:rFonts w:ascii="Arial" w:hAnsi="Arial" w:cs="Arial"/>
+          <w:lang w:val="en-US"/>
+        </w:rPr>
+        <w:t xml:space="preserve">, N., </w:t>
+      </w:r>
+      <w:proofErr w:type="spellStart"/>
+      <w:r>
+        <w:rPr>
+          <w:rFonts w:ascii="Arial" w:hAnsi="Arial" w:cs="Arial"/>
+          <w:lang w:val="en-US"/>
+        </w:rPr>
+        <w:t>Boujnah</w:t>
+      </w:r>
+      <w:proofErr w:type="spellEnd"/>
+      <w:r>
+        <w:rPr>
+          <w:rFonts w:ascii="Arial" w:hAnsi="Arial" w:cs="Arial"/>
+          <w:lang w:val="en-US"/>
+        </w:rPr>
+        <w:t xml:space="preserve">, N., &amp; </w:t>
+      </w:r>
+      <w:proofErr w:type="spellStart"/>
+      <w:r>
+        <w:rPr>
+          <w:rFonts w:ascii="Arial" w:hAnsi="Arial" w:cs="Arial"/>
+          <w:lang w:val="en-US"/>
+        </w:rPr>
+        <w:t>Bouhlel</w:t>
+      </w:r>
+      <w:proofErr w:type="spellEnd"/>
+      <w:r>
+        <w:rPr>
+          <w:rFonts w:ascii="Arial" w:hAnsi="Arial" w:cs="Arial"/>
+          <w:lang w:val="en-US"/>
+        </w:rPr>
+        <w:t xml:space="preserve">, M.S. (2020). A new hybrid deep learning model for </w:t>
+      </w:r>
+      <w:proofErr w:type="gramStart"/>
+      <w:r>
+        <w:rPr>
+          <w:rFonts w:ascii="Arial" w:hAnsi="Arial" w:cs="Arial"/>
+          <w:lang w:val="en-US"/>
+        </w:rPr>
+        <w:t>human action</w:t>
+      </w:r>
+      <w:proofErr w:type="gramEnd"/>
+      <w:r>
+        <w:rPr>
+          <w:rFonts w:ascii="Arial" w:hAnsi="Arial" w:cs="Arial"/>
+          <w:lang w:val="en-US"/>
+        </w:rPr>
+        <w:t xml:space="preserve"> recognition. </w:t>
       </w:r>
       <w:r>
         <w:rPr>
@@ -11351,111 +11777,9 @@
           <w:iCs/>
           <w:lang w:val="en-US"/>
         </w:rPr>
-        <w:t>Informatics, 9</w:t>
-      </w:r>
-      <w:r>
-        <w:rPr>
-          <w:rFonts w:ascii="Arial" w:hAnsi="Arial" w:cs="Arial"/>
-          <w:lang w:val="en-US"/>
-        </w:rPr>
-        <w:t>, 56.</w:t>
-      </w:r>
-    </w:p>
-    <w:p>
-      <w:pPr>
-        <w:tabs>
-          <w:tab w:val="left" w:pos="1620"/>
-        </w:tabs>
-        <w:jc w:val="both"/>
-        <w:rPr>
-          <w:rFonts w:ascii="Arial" w:hAnsi="Arial" w:cs="Arial"/>
-          <w:lang w:val="en-US"/>
-        </w:rPr>
-      </w:pPr>
-      <w:r>
-        <w:rPr>
-          <w:rFonts w:ascii="Arial" w:hAnsi="Arial" w:cs="Arial"/>
-          <w:lang w:val="en-US"/>
-        </w:rPr>
-        <w:t xml:space="preserve">Maurya, A., Yadav, R.K., Kumar, M., Saumya (2021). Comparative Study of Human Activity Recognition on Sensory Data Using Machine Learning and Deep Learning. In: Singh Mer, K.K., Semwal, V.B., </w:t>
-      </w:r>
-      <w:proofErr w:type="spellStart"/>
-      <w:r>
-        <w:rPr>
-          <w:rFonts w:ascii="Arial" w:hAnsi="Arial" w:cs="Arial"/>
-          <w:lang w:val="en-US"/>
-        </w:rPr>
-        <w:t>Bijalwan</w:t>
-      </w:r>
-      <w:proofErr w:type="spellEnd"/>
-      <w:r>
-        <w:rPr>
-          <w:rFonts w:ascii="Arial" w:hAnsi="Arial" w:cs="Arial"/>
-          <w:lang w:val="en-US"/>
-        </w:rPr>
-        <w:t xml:space="preserve">, V., Crespo, R.G. (eds) Proceedings of Integrated Intelligence Enable Networks and Computing. </w:t>
-      </w:r>
-      <w:r>
-        <w:rPr>
-          <w:rFonts w:ascii="Arial" w:hAnsi="Arial" w:cs="Arial"/>
-          <w:lang w:val="en-US"/>
-        </w:rPr>
-        <w:t>Algorithms for Intelligent Systems. Springer, Singapore. https://doi.org/10.1007/978-981-33-6307-6_8</w:t>
-      </w:r>
-    </w:p>
-    <w:p>
-      <w:pPr>
-        <w:tabs>
-          <w:tab w:val="left" w:pos="1620"/>
-        </w:tabs>
-        <w:jc w:val="both"/>
-        <w:rPr>
-          <w:rFonts w:ascii="Arial" w:hAnsi="Arial" w:cs="Arial"/>
-          <w:lang w:val="en-US"/>
-        </w:rPr>
-      </w:pPr>
-      <w:r>
-        <w:rPr>
-          <w:rFonts w:ascii="Arial" w:hAnsi="Arial" w:cs="Arial"/>
-          <w:lang w:val="en-US"/>
-        </w:rPr>
-        <w:t xml:space="preserve">Nehra, S., &amp; Raheja, J.L. (2020). </w:t>
-      </w:r>
-      <w:r>
-        <w:rPr>
-          <w:rFonts w:ascii="Arial" w:hAnsi="Arial" w:cs="Arial"/>
-          <w:lang w:val="en-US"/>
-        </w:rPr>
-        <w:t>Unobtrusive and Non-Invasive Human Activity Recognition using Kinect Sensor. 2020 Indo – Taiwan 2nd International Conference on Computing, Analytics and Networks (Indo-Taiwan ICAN), 58-63.</w:t>
-      </w:r>
-    </w:p>
-    <w:p>
-      <w:pPr>
-        <w:tabs>
-          <w:tab w:val="left" w:pos="1620"/>
-        </w:tabs>
-        <w:jc w:val="both"/>
-        <w:rPr>
-          <w:rFonts w:ascii="Arial" w:hAnsi="Arial" w:cs="Arial"/>
-          <w:lang w:val="en-US"/>
-        </w:rPr>
-      </w:pPr>
-      <w:proofErr w:type="spellStart"/>
-      <w:r>
-        <w:rPr>
-          <w:rFonts w:ascii="Arial" w:hAnsi="Arial" w:cs="Arial"/>
-          <w:lang w:val="en-US"/>
-        </w:rPr>
-        <w:t>Orha</w:t>
-      </w:r>
-      <w:proofErr w:type="spellEnd"/>
-      <w:r>
-        <w:rPr>
-          <w:rFonts w:ascii="Arial" w:hAnsi="Arial" w:cs="Arial"/>
-          <w:lang w:val="en-US"/>
-        </w:rPr>
-        <w:t>, I., &amp; Oniga, S. (2014). Study regarding the optimal sensors placement on the body for human activity recognition. </w:t>
-      </w:r>
+        <w:t xml:space="preserve">J. King Saud Univ. </w:t>
+      </w:r>
+      <w:proofErr w:type="spellStart"/>
       <w:r>
         <w:rPr>
           <w:rFonts w:ascii="Arial" w:hAnsi="Arial" w:cs="Arial"/>
@@ -11463,68 +11787,9 @@
           <w:iCs/>
           <w:lang w:val="en-US"/>
         </w:rPr>
-        <w:t>2014 IEEE 20th International Symposium for Design and Technology in Electronic Packaging (SIITME)</w:t>
-      </w:r>
-      <w:r>
-        <w:rPr>
-          <w:rFonts w:ascii="Arial" w:hAnsi="Arial" w:cs="Arial"/>
-          <w:lang w:val="en-US"/>
-        </w:rPr>
-        <w:t>, 203-206.</w:t>
-      </w:r>
-    </w:p>
-    <w:p>
-      <w:pPr>
-        <w:tabs>
-          <w:tab w:val="left" w:pos="1620"/>
-        </w:tabs>
-        <w:jc w:val="both"/>
-        <w:rPr>
-          <w:rFonts w:ascii="Arial" w:hAnsi="Arial" w:cs="Arial"/>
-          <w:lang w:val="en-US"/>
-        </w:rPr>
-      </w:pPr>
-      <w:r>
-        <w:rPr>
-          <w:rFonts w:ascii="Arial" w:hAnsi="Arial" w:cs="Arial"/>
-        </w:rPr>
-        <w:t xml:space="preserve">Parida, L., Parida, B.R., Mishra, M.R., </w:t>
-      </w:r>
-      <w:proofErr w:type="spellStart"/>
-      <w:r>
-        <w:rPr>
-          <w:rFonts w:ascii="Arial" w:hAnsi="Arial" w:cs="Arial"/>
-        </w:rPr>
-        <w:t>Jayasingh</w:t>
-      </w:r>
-      <w:proofErr w:type="spellEnd"/>
-      <w:r>
-        <w:rPr>
-          <w:rFonts w:ascii="Arial" w:hAnsi="Arial" w:cs="Arial"/>
-        </w:rPr>
-        <w:t xml:space="preserve">, S.K., </w:t>
-      </w:r>
-      <w:proofErr w:type="spellStart"/>
-      <w:r>
-        <w:rPr>
-          <w:rFonts w:ascii="Arial" w:hAnsi="Arial" w:cs="Arial"/>
-        </w:rPr>
-        <w:t>Samal</w:t>
-      </w:r>
-      <w:proofErr w:type="spellEnd"/>
-      <w:r>
-        <w:rPr>
-          <w:rFonts w:ascii="Arial" w:hAnsi="Arial" w:cs="Arial"/>
-        </w:rPr>
-        <w:t xml:space="preserve">, T., &amp; Ray, S. (2023). </w:t>
-      </w:r>
-      <w:r>
-        <w:rPr>
-          <w:rFonts w:ascii="Arial" w:hAnsi="Arial" w:cs="Arial"/>
-          <w:lang w:val="en-US"/>
-        </w:rPr>
-        <w:t>A Novel Approach for Human Activity Recognition Using Vision Based Method. </w:t>
-      </w:r>
+        <w:t>Comput</w:t>
+      </w:r>
+      <w:proofErr w:type="spellEnd"/>
       <w:r>
         <w:rPr>
           <w:rFonts w:ascii="Arial" w:hAnsi="Arial" w:cs="Arial"/>
@@ -11532,60 +11797,824 @@
           <w:iCs/>
           <w:lang w:val="en-US"/>
         </w:rPr>
-        <w:t>2023 1st International Conference on Circuits, Power and Intelligent Systems (CCPIS)</w:t>
-      </w:r>
-      <w:r>
-        <w:rPr>
-          <w:rFonts w:ascii="Arial" w:hAnsi="Arial" w:cs="Arial"/>
-          <w:lang w:val="en-US"/>
-        </w:rPr>
-        <w:t>, 1-5.</w:t>
-      </w:r>
-    </w:p>
-    <w:p>
-      <w:pPr>
-        <w:tabs>
-          <w:tab w:val="left" w:pos="1620"/>
-        </w:tabs>
-        <w:jc w:val="both"/>
-        <w:rPr>
-          <w:rFonts w:ascii="Arial" w:hAnsi="Arial" w:cs="Arial"/>
-          <w:lang w:val="en-US"/>
-        </w:rPr>
-      </w:pPr>
-      <w:r>
-        <w:rPr>
-          <w:rFonts w:ascii="Arial" w:hAnsi="Arial" w:cs="Arial"/>
-          <w:lang w:val="en-US"/>
-        </w:rPr>
-        <w:lastRenderedPageBreak/>
-        <w:t>Poppe, R. (2010). A survey on vision-based human action recognition. </w:t>
-      </w:r>
+        <w:t xml:space="preserve">. </w:t>
+      </w:r>
+      <w:proofErr w:type="spellStart"/>
       <w:r>
         <w:rPr>
           <w:rFonts w:ascii="Arial" w:hAnsi="Arial" w:cs="Arial"/>
           <w:i/>
           <w:iCs/>
-          <w:lang w:val="en-US"/>
-        </w:rPr>
-        <w:t xml:space="preserve">Image Vis. </w:t>
-      </w:r>
-      <w:proofErr w:type="spellStart"/>
+        </w:rPr>
+        <w:t>Inf</w:t>
+      </w:r>
+      <w:proofErr w:type="spellEnd"/>
       <w:r>
         <w:rPr>
           <w:rFonts w:ascii="Arial" w:hAnsi="Arial" w:cs="Arial"/>
           <w:i/>
           <w:iCs/>
-          <w:lang w:val="en-US"/>
-        </w:rPr>
-        <w:t>Comput</w:t>
-      </w:r>
-      <w:proofErr w:type="spellEnd"/>
+        </w:rPr>
+        <w:t xml:space="preserve">. </w:t>
+      </w:r>
+      <w:proofErr w:type="spellStart"/>
       <w:r>
         <w:rPr>
           <w:rFonts w:ascii="Arial" w:hAnsi="Arial" w:cs="Arial"/>
           <w:i/>
           <w:iCs/>
+        </w:rPr>
+        <w:t>Sci</w:t>
+      </w:r>
+      <w:proofErr w:type="spellEnd"/>
+      <w:r>
+        <w:rPr>
+          <w:rFonts w:ascii="Arial" w:hAnsi="Arial" w:cs="Arial"/>
+          <w:i/>
+          <w:iCs/>
+        </w:rPr>
+        <w:t>., 32</w:t>
+      </w:r>
+      <w:r>
+        <w:rPr>
+          <w:rFonts w:ascii="Arial" w:hAnsi="Arial" w:cs="Arial"/>
+        </w:rPr>
+        <w:t>, 447-453.</w:t>
+      </w:r>
+    </w:p>
+    <w:p>
+      <w:pPr>
+        <w:tabs>
+          <w:tab w:val="left" w:pos="1620"/>
+        </w:tabs>
+        <w:jc w:val="both"/>
+        <w:rPr>
+          <w:rFonts w:ascii="Arial" w:hAnsi="Arial" w:cs="Arial"/>
+          <w:lang w:val="en-US"/>
+        </w:rPr>
+      </w:pPr>
+      <w:proofErr w:type="spellStart"/>
+      <w:r>
+        <w:rPr>
+          <w:rFonts w:ascii="Arial" w:hAnsi="Arial" w:cs="Arial"/>
+        </w:rPr>
+        <w:t>Jeyakumar</w:t>
+      </w:r>
+      <w:proofErr w:type="spellEnd"/>
+      <w:r>
+        <w:rPr>
+          <w:rFonts w:ascii="Arial" w:hAnsi="Arial" w:cs="Arial"/>
+        </w:rPr>
+        <w:t xml:space="preserve">, J., </w:t>
+      </w:r>
+      <w:proofErr w:type="spellStart"/>
+      <w:r>
+        <w:rPr>
+          <w:rFonts w:ascii="Arial" w:hAnsi="Arial" w:cs="Arial"/>
+        </w:rPr>
+        <w:t>Lai</w:t>
+      </w:r>
+      <w:proofErr w:type="spellEnd"/>
+      <w:r>
+        <w:rPr>
+          <w:rFonts w:ascii="Arial" w:hAnsi="Arial" w:cs="Arial"/>
+        </w:rPr>
+        <w:t xml:space="preserve">, L., Suda, N., &amp; </w:t>
+      </w:r>
+      <w:proofErr w:type="spellStart"/>
+      <w:r>
+        <w:rPr>
+          <w:rFonts w:ascii="Arial" w:hAnsi="Arial" w:cs="Arial"/>
+        </w:rPr>
+        <w:t>Srivastava</w:t>
+      </w:r>
+      <w:proofErr w:type="spellEnd"/>
+      <w:r>
+        <w:rPr>
+          <w:rFonts w:ascii="Arial" w:hAnsi="Arial" w:cs="Arial"/>
+        </w:rPr>
+        <w:t xml:space="preserve">, M.B. (2019). </w:t>
+      </w:r>
+      <w:proofErr w:type="spellStart"/>
+      <w:r>
+        <w:rPr>
+          <w:rFonts w:ascii="Arial" w:hAnsi="Arial" w:cs="Arial"/>
+          <w:lang w:val="en-US"/>
+        </w:rPr>
+        <w:t>SenseHAR</w:t>
+      </w:r>
+      <w:proofErr w:type="spellEnd"/>
+      <w:r>
+        <w:rPr>
+          <w:rFonts w:ascii="Arial" w:hAnsi="Arial" w:cs="Arial"/>
+          <w:lang w:val="en-US"/>
+        </w:rPr>
+        <w:t>: a robust virtual activity sensor for smartphones and wearables. </w:t>
+      </w:r>
+      <w:r>
+        <w:rPr>
+          <w:rFonts w:ascii="Arial" w:hAnsi="Arial" w:cs="Arial"/>
+          <w:i/>
+          <w:iCs/>
+          <w:lang w:val="en-US"/>
+        </w:rPr>
+        <w:t>Proceedings of the 17th Conference on Embedded Networked Sensor Systems</w:t>
+      </w:r>
+      <w:r>
+        <w:rPr>
+          <w:rFonts w:ascii="Arial" w:hAnsi="Arial" w:cs="Arial"/>
+          <w:lang w:val="en-US"/>
+        </w:rPr>
+        <w:t>.</w:t>
+      </w:r>
+    </w:p>
+    <w:p>
+      <w:pPr>
+        <w:tabs>
+          <w:tab w:val="left" w:pos="1620"/>
+        </w:tabs>
+        <w:jc w:val="both"/>
+        <w:rPr>
+          <w:rFonts w:ascii="Arial" w:hAnsi="Arial" w:cs="Arial"/>
+          <w:lang w:val="en-US"/>
+        </w:rPr>
+      </w:pPr>
+      <w:r>
+        <w:rPr>
+          <w:rFonts w:ascii="Arial" w:hAnsi="Arial" w:cs="Arial"/>
+        </w:rPr>
+        <w:t xml:space="preserve">Khan, D., </w:t>
+      </w:r>
+      <w:proofErr w:type="spellStart"/>
+      <w:r>
+        <w:rPr>
+          <w:rFonts w:ascii="Arial" w:hAnsi="Arial" w:cs="Arial"/>
+        </w:rPr>
+        <w:t>Alonazi</w:t>
+      </w:r>
+      <w:proofErr w:type="spellEnd"/>
+      <w:r>
+        <w:rPr>
+          <w:rFonts w:ascii="Arial" w:hAnsi="Arial" w:cs="Arial"/>
+        </w:rPr>
+        <w:t xml:space="preserve">, M., </w:t>
+      </w:r>
+      <w:proofErr w:type="spellStart"/>
+      <w:r>
+        <w:rPr>
+          <w:rFonts w:ascii="Arial" w:hAnsi="Arial" w:cs="Arial"/>
+        </w:rPr>
+        <w:t>Abdelhaq</w:t>
+      </w:r>
+      <w:proofErr w:type="spellEnd"/>
+      <w:r>
+        <w:rPr>
+          <w:rFonts w:ascii="Arial" w:hAnsi="Arial" w:cs="Arial"/>
+        </w:rPr>
+        <w:t xml:space="preserve">, M.S., Al </w:t>
+      </w:r>
+      <w:proofErr w:type="spellStart"/>
+      <w:r>
+        <w:rPr>
+          <w:rFonts w:ascii="Arial" w:hAnsi="Arial" w:cs="Arial"/>
+        </w:rPr>
+        <w:t>Mudawi</w:t>
+      </w:r>
+      <w:proofErr w:type="spellEnd"/>
+      <w:r>
+        <w:rPr>
+          <w:rFonts w:ascii="Arial" w:hAnsi="Arial" w:cs="Arial"/>
+        </w:rPr>
+        <w:t xml:space="preserve">, N., </w:t>
+      </w:r>
+      <w:proofErr w:type="spellStart"/>
+      <w:r>
+        <w:rPr>
+          <w:rFonts w:ascii="Arial" w:hAnsi="Arial" w:cs="Arial"/>
+        </w:rPr>
+        <w:t>Algarni</w:t>
+      </w:r>
+      <w:proofErr w:type="spellEnd"/>
+      <w:r>
+        <w:rPr>
+          <w:rFonts w:ascii="Arial" w:hAnsi="Arial" w:cs="Arial"/>
+        </w:rPr>
+        <w:t xml:space="preserve">, A., </w:t>
+      </w:r>
+      <w:proofErr w:type="spellStart"/>
+      <w:r>
+        <w:rPr>
+          <w:rFonts w:ascii="Arial" w:hAnsi="Arial" w:cs="Arial"/>
+        </w:rPr>
+        <w:t>Jalal</w:t>
+      </w:r>
+      <w:proofErr w:type="spellEnd"/>
+      <w:r>
+        <w:rPr>
+          <w:rFonts w:ascii="Arial" w:hAnsi="Arial" w:cs="Arial"/>
+        </w:rPr>
+        <w:t xml:space="preserve">, A., &amp; Liu, H. (2024). </w:t>
+      </w:r>
+      <w:r>
+        <w:rPr>
+          <w:rFonts w:ascii="Arial" w:hAnsi="Arial" w:cs="Arial"/>
+          <w:lang w:val="en-US"/>
+        </w:rPr>
+        <w:t>Robust human locomotion and localization activity recognition over multisensory. Frontiers in Physiology, 15.</w:t>
+      </w:r>
+    </w:p>
+    <w:p>
+      <w:pPr>
+        <w:tabs>
+          <w:tab w:val="left" w:pos="1620"/>
+        </w:tabs>
+        <w:jc w:val="both"/>
+        <w:rPr>
+          <w:rFonts w:ascii="Arial" w:hAnsi="Arial" w:cs="Arial"/>
+          <w:lang w:val="en-US"/>
+        </w:rPr>
+      </w:pPr>
+      <w:r>
+        <w:rPr>
+          <w:rFonts w:ascii="Arial" w:hAnsi="Arial" w:cs="Arial"/>
+          <w:lang w:val="en-US"/>
+        </w:rPr>
+        <w:t>Khan, I.U., Afzal, S., &amp; Lee, J. (2022). Human Activity Recognition via Hybrid Deep Learning Based Model. </w:t>
+      </w:r>
+      <w:r>
+        <w:rPr>
+          <w:rFonts w:ascii="Arial" w:hAnsi="Arial" w:cs="Arial"/>
+          <w:i/>
+          <w:iCs/>
+          <w:lang w:val="en-US"/>
+        </w:rPr>
+        <w:t>Sensors (Basel, Switzerland), 22</w:t>
+      </w:r>
+      <w:r>
+        <w:rPr>
+          <w:rFonts w:ascii="Arial" w:hAnsi="Arial" w:cs="Arial"/>
+          <w:lang w:val="en-US"/>
+        </w:rPr>
+        <w:t>.</w:t>
+      </w:r>
+    </w:p>
+    <w:p>
+      <w:pPr>
+        <w:tabs>
+          <w:tab w:val="left" w:pos="1620"/>
+        </w:tabs>
+        <w:jc w:val="both"/>
+        <w:rPr>
+          <w:rFonts w:ascii="Arial" w:hAnsi="Arial" w:cs="Arial"/>
+          <w:lang w:val="en-US"/>
+        </w:rPr>
+      </w:pPr>
+      <w:r>
+        <w:rPr>
+          <w:rFonts w:ascii="Arial" w:hAnsi="Arial" w:cs="Arial"/>
+          <w:lang w:val="en-US"/>
+        </w:rPr>
+        <w:t>Kraft, M. (2000). Micromachined Inertial Sensors: The State-of-the-Art and a Look into the Future. Measurement and Control, 33, 164 - 168.</w:t>
+      </w:r>
+    </w:p>
+    <w:p>
+      <w:pPr>
+        <w:tabs>
+          <w:tab w:val="left" w:pos="1620"/>
+        </w:tabs>
+        <w:jc w:val="both"/>
+        <w:rPr>
+          <w:rFonts w:ascii="Arial" w:hAnsi="Arial" w:cs="Arial"/>
+          <w:lang w:val="en-US"/>
+        </w:rPr>
+      </w:pPr>
+      <w:r>
+        <w:rPr>
+          <w:rFonts w:ascii="Arial" w:hAnsi="Arial" w:cs="Arial"/>
+          <w:lang w:val="en-US"/>
+        </w:rPr>
+        <w:t xml:space="preserve">Labrador, M.A., &amp; </w:t>
+      </w:r>
+      <w:proofErr w:type="spellStart"/>
+      <w:r>
+        <w:rPr>
+          <w:rFonts w:ascii="Arial" w:hAnsi="Arial" w:cs="Arial"/>
+          <w:lang w:val="en-US"/>
+        </w:rPr>
+        <w:t>Yejas</w:t>
+      </w:r>
+      <w:proofErr w:type="spellEnd"/>
+      <w:r>
+        <w:rPr>
+          <w:rFonts w:ascii="Arial" w:hAnsi="Arial" w:cs="Arial"/>
+          <w:lang w:val="en-US"/>
+        </w:rPr>
+        <w:t xml:space="preserve">, O.D. (2013). </w:t>
+      </w:r>
+      <w:r>
+        <w:rPr>
+          <w:rFonts w:ascii="Arial" w:hAnsi="Arial" w:cs="Arial"/>
+          <w:lang w:val="en-US"/>
+        </w:rPr>
+        <w:t>Human Activity Recognition: Using Wearable Sensors and Smartphones.</w:t>
+      </w:r>
+    </w:p>
+    <w:p>
+      <w:pPr>
+        <w:tabs>
+          <w:tab w:val="left" w:pos="1620"/>
+        </w:tabs>
+        <w:jc w:val="both"/>
+        <w:rPr>
+          <w:rFonts w:ascii="Arial" w:hAnsi="Arial" w:cs="Arial"/>
+          <w:lang w:val="en-US"/>
+        </w:rPr>
+      </w:pPr>
+      <w:r>
+        <w:rPr>
+          <w:rFonts w:ascii="Arial" w:hAnsi="Arial" w:cs="Arial"/>
+        </w:rPr>
+        <w:t xml:space="preserve">Lara, O.D., &amp; Labrador, M.A. (2013). </w:t>
+      </w:r>
+      <w:r>
+        <w:rPr>
+          <w:rFonts w:ascii="Arial" w:hAnsi="Arial" w:cs="Arial"/>
+          <w:lang w:val="en-US"/>
+        </w:rPr>
+        <w:t>A Survey on Human Activity Recognition using Wearable Sensors. IEEE Communications Surveys &amp; Tutorials, 15, 1192-1209.</w:t>
+      </w:r>
+    </w:p>
+    <w:p>
+      <w:pPr>
+        <w:tabs>
+          <w:tab w:val="left" w:pos="1620"/>
+        </w:tabs>
+        <w:jc w:val="both"/>
+        <w:rPr>
+          <w:rFonts w:ascii="Arial" w:hAnsi="Arial" w:cs="Arial"/>
+          <w:lang w:val="en-US"/>
+        </w:rPr>
+      </w:pPr>
+      <w:r>
+        <w:rPr>
+          <w:rFonts w:ascii="Arial" w:hAnsi="Arial" w:cs="Arial"/>
+          <w:lang w:val="en-US"/>
+        </w:rPr>
+        <w:t>Liang, B., &amp; Zheng, L. (2015). A Survey on Human Action Recognition Using Depth Sensors. 2015 International Conference on Digital Image Computing: Techniques and Applications (DICTA), 1-8.</w:t>
+      </w:r>
+    </w:p>
+    <w:p>
+      <w:pPr>
+        <w:tabs>
+          <w:tab w:val="left" w:pos="1620"/>
+        </w:tabs>
+        <w:jc w:val="both"/>
+        <w:rPr>
+          <w:rFonts w:ascii="Arial" w:hAnsi="Arial" w:cs="Arial"/>
+          <w:lang w:val="en-US"/>
+        </w:rPr>
+      </w:pPr>
+      <w:r>
+        <w:rPr>
+          <w:rFonts w:ascii="Arial" w:hAnsi="Arial" w:cs="Arial"/>
+          <w:lang w:val="en-US"/>
+        </w:rPr>
+        <w:t>Liu, M., &amp; Liu, H. (2016). Depth Context: a new descriptor for human activity recognition by using sole depth sequences. Neurocomputing, 175, 747-758.</w:t>
+      </w:r>
+    </w:p>
+    <w:p>
+      <w:pPr>
+        <w:tabs>
+          <w:tab w:val="left" w:pos="1620"/>
+        </w:tabs>
+        <w:jc w:val="both"/>
+        <w:rPr>
+          <w:rFonts w:ascii="Arial" w:hAnsi="Arial" w:cs="Arial"/>
+          <w:lang w:val="en-US"/>
+        </w:rPr>
+      </w:pPr>
+      <w:proofErr w:type="spellStart"/>
+      <w:r>
+        <w:rPr>
+          <w:rFonts w:ascii="Arial" w:hAnsi="Arial" w:cs="Arial"/>
+          <w:lang w:val="en-US"/>
+        </w:rPr>
+        <w:t>Luinge</w:t>
+      </w:r>
+      <w:proofErr w:type="spellEnd"/>
+      <w:r>
+        <w:rPr>
+          <w:rFonts w:ascii="Arial" w:hAnsi="Arial" w:cs="Arial"/>
+          <w:lang w:val="en-US"/>
+        </w:rPr>
+        <w:t xml:space="preserve">, H., </w:t>
+      </w:r>
+      <w:proofErr w:type="spellStart"/>
+      <w:r>
+        <w:rPr>
+          <w:rFonts w:ascii="Arial" w:hAnsi="Arial" w:cs="Arial"/>
+          <w:lang w:val="en-US"/>
+        </w:rPr>
+        <w:t>Veltink</w:t>
+      </w:r>
+      <w:proofErr w:type="spellEnd"/>
+      <w:r>
+        <w:rPr>
+          <w:rFonts w:ascii="Arial" w:hAnsi="Arial" w:cs="Arial"/>
+          <w:lang w:val="en-US"/>
+        </w:rPr>
+        <w:t xml:space="preserve">, P.H., &amp; Baten, C.T. (1999). Estimating orientation with gyroscopes and accelerometers. Technology and health </w:t>
+      </w:r>
+      <w:proofErr w:type="gramStart"/>
+      <w:r>
+        <w:rPr>
+          <w:rFonts w:ascii="Arial" w:hAnsi="Arial" w:cs="Arial"/>
+          <w:lang w:val="en-US"/>
+        </w:rPr>
+        <w:t>care :</w:t>
+      </w:r>
+      <w:proofErr w:type="gramEnd"/>
+      <w:r>
+        <w:rPr>
+          <w:rFonts w:ascii="Arial" w:hAnsi="Arial" w:cs="Arial"/>
+          <w:lang w:val="en-US"/>
+        </w:rPr>
+        <w:t xml:space="preserve"> official journal of the European Society for Engineering and Medicine, 7 6, 455-9.</w:t>
+      </w:r>
+    </w:p>
+    <w:p>
+      <w:pPr>
+        <w:tabs>
+          <w:tab w:val="left" w:pos="1620"/>
+        </w:tabs>
+        <w:jc w:val="both"/>
+        <w:rPr>
+          <w:rFonts w:ascii="Arial" w:hAnsi="Arial" w:cs="Arial"/>
+          <w:lang w:val="en-US"/>
+        </w:rPr>
+      </w:pPr>
+      <w:proofErr w:type="spellStart"/>
+      <w:r>
+        <w:rPr>
+          <w:rFonts w:ascii="Arial" w:hAnsi="Arial" w:cs="Arial"/>
+          <w:lang w:val="en-US"/>
+        </w:rPr>
+        <w:t>Luwe</w:t>
+      </w:r>
+      <w:proofErr w:type="spellEnd"/>
+      <w:r>
+        <w:rPr>
+          <w:rFonts w:ascii="Arial" w:hAnsi="Arial" w:cs="Arial"/>
+          <w:lang w:val="en-US"/>
+        </w:rPr>
+        <w:t>, Y.J., Lee, C.P., &amp; Lim, K.M. (2022). Wearable Sensor-Based Human Activity Recognition with Hybrid Deep Learning Model. </w:t>
+      </w:r>
+      <w:r>
+        <w:rPr>
+          <w:rFonts w:ascii="Arial" w:hAnsi="Arial" w:cs="Arial"/>
+          <w:i/>
+          <w:iCs/>
+          <w:lang w:val="en-US"/>
+        </w:rPr>
+        <w:t>Informatics, 9</w:t>
+      </w:r>
+      <w:r>
+        <w:rPr>
+          <w:rFonts w:ascii="Arial" w:hAnsi="Arial" w:cs="Arial"/>
+          <w:lang w:val="en-US"/>
+        </w:rPr>
+        <w:t>, 56.</w:t>
+      </w:r>
+    </w:p>
+    <w:p>
+      <w:pPr>
+        <w:tabs>
+          <w:tab w:val="left" w:pos="1620"/>
+        </w:tabs>
+        <w:jc w:val="both"/>
+        <w:rPr>
+          <w:rFonts w:ascii="Arial" w:hAnsi="Arial" w:cs="Arial"/>
+          <w:lang w:val="en-US"/>
+        </w:rPr>
+      </w:pPr>
+      <w:r>
+        <w:rPr>
+          <w:rFonts w:ascii="Arial" w:hAnsi="Arial" w:cs="Arial"/>
+          <w:lang w:val="en-US"/>
+        </w:rPr>
+        <w:lastRenderedPageBreak/>
+        <w:t xml:space="preserve">Maurya, A., Yadav, R.K., Kumar, M., Saumya (2021). Comparative Study of Human Activity Recognition on Sensory Data Using Machine Learning and Deep Learning. In: Singh Mer, K.K., Semwal, V.B., </w:t>
+      </w:r>
+      <w:proofErr w:type="spellStart"/>
+      <w:r>
+        <w:rPr>
+          <w:rFonts w:ascii="Arial" w:hAnsi="Arial" w:cs="Arial"/>
+          <w:lang w:val="en-US"/>
+        </w:rPr>
+        <w:t>Bijalwan</w:t>
+      </w:r>
+      <w:proofErr w:type="spellEnd"/>
+      <w:r>
+        <w:rPr>
+          <w:rFonts w:ascii="Arial" w:hAnsi="Arial" w:cs="Arial"/>
+          <w:lang w:val="en-US"/>
+        </w:rPr>
+        <w:t xml:space="preserve">, V., Crespo, R.G. (eds) Proceedings of Integrated Intelligence Enable Networks and Computing. </w:t>
+      </w:r>
+      <w:r>
+        <w:rPr>
+          <w:rFonts w:ascii="Arial" w:hAnsi="Arial" w:cs="Arial"/>
+          <w:lang w:val="en-US"/>
+        </w:rPr>
+        <w:t xml:space="preserve">Algorithms for Intelligent Systems. Springer, Singapore. </w:t>
+      </w:r>
+      <w:r>
+        <w:rPr>
+          <w:rFonts w:ascii="Arial" w:hAnsi="Arial" w:cs="Arial"/>
+          <w:lang w:val="en-US"/>
+        </w:rPr>
+        <w:t>https://doi.org/10.1007/978-981-33-6307-6_8</w:t>
+      </w:r>
+    </w:p>
+    <w:p>
+      <w:pPr>
+        <w:tabs>
+          <w:tab w:val="left" w:pos="1620"/>
+        </w:tabs>
+        <w:jc w:val="both"/>
+        <w:rPr>
+          <w:rFonts w:ascii="Arial" w:hAnsi="Arial" w:cs="Arial"/>
+          <w:lang w:val="en-US"/>
+        </w:rPr>
+      </w:pPr>
+      <w:r>
+        <w:rPr>
+          <w:rFonts w:ascii="Arial" w:hAnsi="Arial" w:cs="Arial"/>
+          <w:lang w:val="en-US"/>
+        </w:rPr>
+        <w:t xml:space="preserve">Muaaz, M., Chelli, A., Abdelgawwad, A., </w:t>
+      </w:r>
+      <w:proofErr w:type="spellStart"/>
+      <w:r>
+        <w:rPr>
+          <w:rFonts w:ascii="Arial" w:hAnsi="Arial" w:cs="Arial"/>
+          <w:lang w:val="en-US"/>
+        </w:rPr>
+        <w:t>Mallofré</w:t>
+      </w:r>
+      <w:proofErr w:type="spellEnd"/>
+      <w:r>
+        <w:rPr>
+          <w:rFonts w:ascii="Arial" w:hAnsi="Arial" w:cs="Arial"/>
+          <w:lang w:val="en-US"/>
+        </w:rPr>
+        <w:t xml:space="preserve">, A.C., &amp; </w:t>
+      </w:r>
+      <w:proofErr w:type="spellStart"/>
+      <w:r>
+        <w:rPr>
+          <w:rFonts w:ascii="Arial" w:hAnsi="Arial" w:cs="Arial"/>
+          <w:lang w:val="en-US"/>
+        </w:rPr>
+        <w:t>Pätzold</w:t>
+      </w:r>
+      <w:proofErr w:type="spellEnd"/>
+      <w:r>
+        <w:rPr>
+          <w:rFonts w:ascii="Arial" w:hAnsi="Arial" w:cs="Arial"/>
+          <w:lang w:val="en-US"/>
+        </w:rPr>
+        <w:t xml:space="preserve">, M. (2020). </w:t>
+      </w:r>
+      <w:proofErr w:type="spellStart"/>
+      <w:r>
+        <w:rPr>
+          <w:rFonts w:ascii="Arial" w:hAnsi="Arial" w:cs="Arial"/>
+          <w:lang w:val="en-US"/>
+        </w:rPr>
+        <w:t>WiWeHAR</w:t>
+      </w:r>
+      <w:proofErr w:type="spellEnd"/>
+      <w:r>
+        <w:rPr>
+          <w:rFonts w:ascii="Arial" w:hAnsi="Arial" w:cs="Arial"/>
+          <w:lang w:val="en-US"/>
+        </w:rPr>
+        <w:t>: Multimodal Human Activity Recognition Using Wi-Fi and Wearable Sensing Modalities. </w:t>
+      </w:r>
+      <w:r>
+        <w:rPr>
+          <w:rFonts w:ascii="Arial" w:hAnsi="Arial" w:cs="Arial"/>
+          <w:i/>
+          <w:iCs/>
+        </w:rPr>
+        <w:t>IEEE Access, 8</w:t>
+      </w:r>
+      <w:r>
+        <w:rPr>
+          <w:rFonts w:ascii="Arial" w:hAnsi="Arial" w:cs="Arial"/>
+        </w:rPr>
+        <w:t>, 164453-164470.</w:t>
+      </w:r>
+    </w:p>
+    <w:p>
+      <w:pPr>
+        <w:tabs>
+          <w:tab w:val="left" w:pos="1620"/>
+        </w:tabs>
+        <w:jc w:val="both"/>
+        <w:rPr>
+          <w:rFonts w:ascii="Arial" w:hAnsi="Arial" w:cs="Arial"/>
+          <w:lang w:val="en-US"/>
+        </w:rPr>
+      </w:pPr>
+      <w:r>
+        <w:rPr>
+          <w:rFonts w:ascii="Arial" w:hAnsi="Arial" w:cs="Arial"/>
+          <w:lang w:val="en-US"/>
+        </w:rPr>
+        <w:t xml:space="preserve">Nehra, S., &amp; Raheja, J.L. (2020). </w:t>
+      </w:r>
+      <w:r>
+        <w:rPr>
+          <w:rFonts w:ascii="Arial" w:hAnsi="Arial" w:cs="Arial"/>
+          <w:lang w:val="en-US"/>
+        </w:rPr>
+        <w:t>Unobtrusive and Non-Invasive Human Activity Recognition using Kinect Sensor. 2020 Indo – Taiwan 2nd International Conference on Computing, Analytics and Networks (Indo-Taiwan ICAN), 58-63.</w:t>
+      </w:r>
+    </w:p>
+    <w:p>
+      <w:pPr>
+        <w:tabs>
+          <w:tab w:val="left" w:pos="1620"/>
+        </w:tabs>
+        <w:jc w:val="both"/>
+        <w:rPr>
+          <w:rFonts w:ascii="Arial" w:hAnsi="Arial" w:cs="Arial"/>
+          <w:lang w:val="en-US"/>
+        </w:rPr>
+      </w:pPr>
+      <w:proofErr w:type="spellStart"/>
+      <w:r>
+        <w:rPr>
+          <w:rFonts w:ascii="Arial" w:hAnsi="Arial" w:cs="Arial"/>
+          <w:lang w:val="en-US"/>
+        </w:rPr>
+        <w:t>Orha</w:t>
+      </w:r>
+      <w:proofErr w:type="spellEnd"/>
+      <w:r>
+        <w:rPr>
+          <w:rFonts w:ascii="Arial" w:hAnsi="Arial" w:cs="Arial"/>
+          <w:lang w:val="en-US"/>
+        </w:rPr>
+        <w:t xml:space="preserve">, I., &amp; Oniga, S. (2014). Study regarding the optimal </w:t>
+      </w:r>
+      <w:proofErr w:type="gramStart"/>
+      <w:r>
+        <w:rPr>
+          <w:rFonts w:ascii="Arial" w:hAnsi="Arial" w:cs="Arial"/>
+          <w:lang w:val="en-US"/>
+        </w:rPr>
+        <w:t>sensors</w:t>
+      </w:r>
+      <w:proofErr w:type="gramEnd"/>
+      <w:r>
+        <w:rPr>
+          <w:rFonts w:ascii="Arial" w:hAnsi="Arial" w:cs="Arial"/>
+          <w:lang w:val="en-US"/>
+        </w:rPr>
+        <w:t xml:space="preserve"> placement on the body for human activity recognition. </w:t>
+      </w:r>
+      <w:r>
+        <w:rPr>
+          <w:rFonts w:ascii="Arial" w:hAnsi="Arial" w:cs="Arial"/>
+          <w:i/>
+          <w:iCs/>
+          <w:lang w:val="en-US"/>
+        </w:rPr>
+        <w:t>2014 IEEE 20th International Symposium for Design and Technology in Electronic Packaging (SIITME)</w:t>
+      </w:r>
+      <w:r>
+        <w:rPr>
+          <w:rFonts w:ascii="Arial" w:hAnsi="Arial" w:cs="Arial"/>
+          <w:lang w:val="en-US"/>
+        </w:rPr>
+        <w:t>, 203-206.</w:t>
+      </w:r>
+    </w:p>
+    <w:p>
+      <w:pPr>
+        <w:tabs>
+          <w:tab w:val="left" w:pos="1620"/>
+        </w:tabs>
+        <w:jc w:val="both"/>
+        <w:rPr>
+          <w:rFonts w:ascii="Arial" w:hAnsi="Arial" w:cs="Arial"/>
+          <w:lang w:val="en-US"/>
+        </w:rPr>
+      </w:pPr>
+      <w:r>
+        <w:rPr>
+          <w:rFonts w:ascii="Arial" w:hAnsi="Arial" w:cs="Arial"/>
+        </w:rPr>
+        <w:t xml:space="preserve">Parida, L., Parida, B.R., Mishra, M.R., </w:t>
+      </w:r>
+      <w:proofErr w:type="spellStart"/>
+      <w:r>
+        <w:rPr>
+          <w:rFonts w:ascii="Arial" w:hAnsi="Arial" w:cs="Arial"/>
+        </w:rPr>
+        <w:t>Jayasingh</w:t>
+      </w:r>
+      <w:proofErr w:type="spellEnd"/>
+      <w:r>
+        <w:rPr>
+          <w:rFonts w:ascii="Arial" w:hAnsi="Arial" w:cs="Arial"/>
+        </w:rPr>
+        <w:t xml:space="preserve">, S.K., </w:t>
+      </w:r>
+      <w:proofErr w:type="spellStart"/>
+      <w:r>
+        <w:rPr>
+          <w:rFonts w:ascii="Arial" w:hAnsi="Arial" w:cs="Arial"/>
+        </w:rPr>
+        <w:t>Samal</w:t>
+      </w:r>
+      <w:proofErr w:type="spellEnd"/>
+      <w:r>
+        <w:rPr>
+          <w:rFonts w:ascii="Arial" w:hAnsi="Arial" w:cs="Arial"/>
+        </w:rPr>
+        <w:t xml:space="preserve">, T., &amp; Ray, S. (2023). </w:t>
+      </w:r>
+      <w:r>
+        <w:rPr>
+          <w:rFonts w:ascii="Arial" w:hAnsi="Arial" w:cs="Arial"/>
+          <w:lang w:val="en-US"/>
+        </w:rPr>
+        <w:t>A Novel Approach for Human Activity Recognition Using Vision Based Method. </w:t>
+      </w:r>
+      <w:r>
+        <w:rPr>
+          <w:rFonts w:ascii="Arial" w:hAnsi="Arial" w:cs="Arial"/>
+          <w:i/>
+          <w:iCs/>
+          <w:lang w:val="en-US"/>
+        </w:rPr>
+        <w:t>2023 1st International Conference on Circuits, Power and Intelligent Systems (CCPIS)</w:t>
+      </w:r>
+      <w:r>
+        <w:rPr>
+          <w:rFonts w:ascii="Arial" w:hAnsi="Arial" w:cs="Arial"/>
+          <w:lang w:val="en-US"/>
+        </w:rPr>
+        <w:t>, 1-5.</w:t>
+      </w:r>
+    </w:p>
+    <w:p>
+      <w:pPr>
+        <w:tabs>
+          <w:tab w:val="left" w:pos="1620"/>
+        </w:tabs>
+        <w:jc w:val="both"/>
+        <w:rPr>
+          <w:rFonts w:ascii="Arial" w:hAnsi="Arial" w:cs="Arial"/>
+          <w:lang w:val="en-US"/>
+        </w:rPr>
+      </w:pPr>
+      <w:r>
+        <w:rPr>
+          <w:rFonts w:ascii="Arial" w:hAnsi="Arial" w:cs="Arial"/>
+          <w:lang w:val="en-US"/>
+        </w:rPr>
+        <w:t>Poppe, R. (2010). A survey on vision-based human action recognition. </w:t>
+      </w:r>
+      <w:r>
+        <w:rPr>
+          <w:rFonts w:ascii="Arial" w:hAnsi="Arial" w:cs="Arial"/>
+          <w:i/>
+          <w:iCs/>
+          <w:lang w:val="en-US"/>
+        </w:rPr>
+        <w:t xml:space="preserve">Image Vis. </w:t>
+      </w:r>
+      <w:proofErr w:type="spellStart"/>
+      <w:r>
+        <w:rPr>
+          <w:rFonts w:ascii="Arial" w:hAnsi="Arial" w:cs="Arial"/>
+          <w:i/>
+          <w:iCs/>
+          <w:lang w:val="en-US"/>
+        </w:rPr>
+        <w:t>Comput</w:t>
+      </w:r>
+      <w:proofErr w:type="spellEnd"/>
+      <w:r>
+        <w:rPr>
+          <w:rFonts w:ascii="Arial" w:hAnsi="Arial" w:cs="Arial"/>
+          <w:i/>
+          <w:iCs/>
           <w:lang w:val="en-US"/>
         </w:rPr>
         <w:t>., 28</w:t>
@@ -11606,7 +12635,6 @@
         <w:jc w:val="both"/>
         <w:rPr>
           <w:rFonts w:ascii="Arial" w:hAnsi="Arial" w:cs="Arial"/>
-          <w:lang w:val="en-US"/>
         </w:rPr>
       </w:pPr>
       <w:proofErr w:type="spellStart"/>
@@ -11639,7 +12667,186 @@
           <w:rFonts w:ascii="Arial" w:hAnsi="Arial" w:cs="Arial"/>
           <w:lang w:val="en-US"/>
         </w:rPr>
-        <w:t>, S. (2021). Human Activity Recognition with Device-Free Sensors for Well-Being Assessment in Smart Homes. IEEE Instrumentation &amp; Measurement Magazine, 24, 46-57.</w:t>
+        <w:t xml:space="preserve">, S. (2021). Human Activity Recognition with Device-Free Sensors for Well-Being Assessment in Smart Homes. </w:t>
+      </w:r>
+      <w:r>
+        <w:rPr>
+          <w:rFonts w:ascii="Arial" w:hAnsi="Arial" w:cs="Arial"/>
+        </w:rPr>
+        <w:t xml:space="preserve">IEEE </w:t>
+      </w:r>
+      <w:proofErr w:type="spellStart"/>
+      <w:r>
+        <w:rPr>
+          <w:rFonts w:ascii="Arial" w:hAnsi="Arial" w:cs="Arial"/>
+        </w:rPr>
+        <w:t>Instrumentation</w:t>
+      </w:r>
+      <w:proofErr w:type="spellEnd"/>
+      <w:r>
+        <w:rPr>
+          <w:rFonts w:ascii="Arial" w:hAnsi="Arial" w:cs="Arial"/>
+        </w:rPr>
+        <w:t xml:space="preserve"> &amp; </w:t>
+      </w:r>
+      <w:proofErr w:type="spellStart"/>
+      <w:r>
+        <w:rPr>
+          <w:rFonts w:ascii="Arial" w:hAnsi="Arial" w:cs="Arial"/>
+        </w:rPr>
+        <w:t>Measurement</w:t>
+      </w:r>
+      <w:proofErr w:type="spellEnd"/>
+      <w:r>
+        <w:rPr>
+          <w:rFonts w:ascii="Arial" w:hAnsi="Arial" w:cs="Arial"/>
+        </w:rPr>
+        <w:t xml:space="preserve"> Magazine, 24, 46-57.</w:t>
+      </w:r>
+    </w:p>
+    <w:p>
+      <w:pPr>
+        <w:tabs>
+          <w:tab w:val="left" w:pos="1620"/>
+        </w:tabs>
+        <w:jc w:val="both"/>
+        <w:rPr>
+          <w:rFonts w:ascii="Arial" w:hAnsi="Arial" w:cs="Arial"/>
+        </w:rPr>
+      </w:pPr>
+      <w:proofErr w:type="spellStart"/>
+      <w:r>
+        <w:rPr>
+          <w:rFonts w:ascii="Arial" w:hAnsi="Arial" w:cs="Arial"/>
+          <w:lang w:val="en-US"/>
+        </w:rPr>
+        <w:t>Raeis</w:t>
+      </w:r>
+      <w:proofErr w:type="spellEnd"/>
+      <w:r>
+        <w:rPr>
+          <w:rFonts w:ascii="Arial" w:hAnsi="Arial" w:cs="Arial"/>
+          <w:lang w:val="en-US"/>
+        </w:rPr>
+        <w:t xml:space="preserve">, H., Kazemi, M., &amp; </w:t>
+      </w:r>
+      <w:proofErr w:type="spellStart"/>
+      <w:r>
+        <w:rPr>
+          <w:rFonts w:ascii="Arial" w:hAnsi="Arial" w:cs="Arial"/>
+          <w:lang w:val="en-US"/>
+        </w:rPr>
+        <w:t>Shirmohammadi</w:t>
+      </w:r>
+      <w:proofErr w:type="spellEnd"/>
+      <w:r>
+        <w:rPr>
+          <w:rFonts w:ascii="Arial" w:hAnsi="Arial" w:cs="Arial"/>
+          <w:lang w:val="en-US"/>
+        </w:rPr>
+        <w:t xml:space="preserve">, S. (2022). </w:t>
+      </w:r>
+      <w:proofErr w:type="spellStart"/>
+      <w:r>
+        <w:rPr>
+          <w:rFonts w:ascii="Arial" w:hAnsi="Arial" w:cs="Arial"/>
+          <w:lang w:val="en-US"/>
+        </w:rPr>
+        <w:t>InARMS</w:t>
+      </w:r>
+      <w:proofErr w:type="spellEnd"/>
+      <w:r>
+        <w:rPr>
+          <w:rFonts w:ascii="Arial" w:hAnsi="Arial" w:cs="Arial"/>
+          <w:lang w:val="en-US"/>
+        </w:rPr>
+        <w:t>: Individual Activity Recognition of Multiple Subjects with FMCW radar. </w:t>
+      </w:r>
+      <w:r>
+        <w:rPr>
+          <w:rFonts w:ascii="Arial" w:hAnsi="Arial" w:cs="Arial"/>
+          <w:i/>
+          <w:iCs/>
+        </w:rPr>
+        <w:t xml:space="preserve">2022 IEEE International </w:t>
+      </w:r>
+      <w:proofErr w:type="spellStart"/>
+      <w:r>
+        <w:rPr>
+          <w:rFonts w:ascii="Arial" w:hAnsi="Arial" w:cs="Arial"/>
+          <w:i/>
+          <w:iCs/>
+        </w:rPr>
+        <w:t>Instrumentation</w:t>
+      </w:r>
+      <w:proofErr w:type="spellEnd"/>
+      <w:r>
+        <w:rPr>
+          <w:rFonts w:ascii="Arial" w:hAnsi="Arial" w:cs="Arial"/>
+          <w:i/>
+          <w:iCs/>
+        </w:rPr>
+        <w:t xml:space="preserve"> and </w:t>
+      </w:r>
+      <w:proofErr w:type="spellStart"/>
+      <w:r>
+        <w:rPr>
+          <w:rFonts w:ascii="Arial" w:hAnsi="Arial" w:cs="Arial"/>
+          <w:i/>
+          <w:iCs/>
+        </w:rPr>
+        <w:t>Measurement</w:t>
+      </w:r>
+      <w:proofErr w:type="spellEnd"/>
+      <w:r>
+        <w:rPr>
+          <w:rFonts w:ascii="Arial" w:hAnsi="Arial" w:cs="Arial"/>
+          <w:i/>
+          <w:iCs/>
+        </w:rPr>
+        <w:t xml:space="preserve"> </w:t>
+      </w:r>
+      <w:proofErr w:type="spellStart"/>
+      <w:r>
+        <w:rPr>
+          <w:rFonts w:ascii="Arial" w:hAnsi="Arial" w:cs="Arial"/>
+          <w:i/>
+          <w:iCs/>
+        </w:rPr>
+        <w:t>Technology</w:t>
+      </w:r>
+      <w:proofErr w:type="spellEnd"/>
+      <w:r>
+        <w:rPr>
+          <w:rFonts w:ascii="Arial" w:hAnsi="Arial" w:cs="Arial"/>
+          <w:i/>
+          <w:iCs/>
+        </w:rPr>
+        <w:t xml:space="preserve"> </w:t>
+      </w:r>
+      <w:proofErr w:type="spellStart"/>
+      <w:r>
+        <w:rPr>
+          <w:rFonts w:ascii="Arial" w:hAnsi="Arial" w:cs="Arial"/>
+          <w:i/>
+          <w:iCs/>
+        </w:rPr>
+        <w:t>Conference</w:t>
+      </w:r>
+      <w:proofErr w:type="spellEnd"/>
+      <w:r>
+        <w:rPr>
+          <w:rFonts w:ascii="Arial" w:hAnsi="Arial" w:cs="Arial"/>
+          <w:i/>
+          <w:iCs/>
+        </w:rPr>
+        <w:t xml:space="preserve"> (I2MTC)</w:t>
+      </w:r>
+      <w:r>
+        <w:rPr>
+          <w:rFonts w:ascii="Arial" w:hAnsi="Arial" w:cs="Arial"/>
+        </w:rPr>
+        <w:t>, 1-5.</w:t>
       </w:r>
     </w:p>
     <w:p>
@@ -11774,7 +12981,7 @@
         </w:rPr>
         <w:t xml:space="preserve">). Human Activity Recognition (HAR): fundamentals, models, datasets. V7. </w:t>
       </w:r>
-      <w:hyperlink r:id="rId23" w:anchor="h1" w:tgtFrame="_new" w:history="1">
+      <w:hyperlink r:id="rId24" w:anchor="h1" w:tgtFrame="_new" w:history="1">
         <w:r>
           <w:rPr>
             <w:rFonts w:ascii="Arial" w:hAnsi="Arial" w:cs="Arial"/>
@@ -11837,89 +13044,693 @@
           <w:lang w:val="en-US"/>
         </w:rPr>
       </w:pPr>
-      <w:proofErr w:type="spellStart"/>
-      <w:r>
-        <w:rPr>
-          <w:rFonts w:ascii="Arial" w:hAnsi="Arial" w:cs="Arial"/>
-          <w:lang w:val="en-US"/>
-        </w:rPr>
-        <w:t>Spinsante</w:t>
-      </w:r>
-      <w:proofErr w:type="spellEnd"/>
-      <w:r>
-        <w:rPr>
-          <w:rFonts w:ascii="Arial" w:hAnsi="Arial" w:cs="Arial"/>
-          <w:lang w:val="en-US"/>
-        </w:rPr>
-        <w:t xml:space="preserve">, S., </w:t>
-      </w:r>
-      <w:proofErr w:type="spellStart"/>
-      <w:r>
-        <w:rPr>
-          <w:rFonts w:ascii="Arial" w:hAnsi="Arial" w:cs="Arial"/>
-          <w:lang w:val="en-US"/>
-        </w:rPr>
-        <w:t>Angelici</w:t>
-      </w:r>
-      <w:proofErr w:type="spellEnd"/>
-      <w:r>
-        <w:rPr>
-          <w:rFonts w:ascii="Arial" w:hAnsi="Arial" w:cs="Arial"/>
-          <w:lang w:val="en-US"/>
-        </w:rPr>
-        <w:t xml:space="preserve">, A., Lundström, J., </w:t>
-      </w:r>
-      <w:proofErr w:type="spellStart"/>
-      <w:r>
-        <w:rPr>
-          <w:rFonts w:ascii="Arial" w:hAnsi="Arial" w:cs="Arial"/>
-          <w:lang w:val="en-US"/>
-        </w:rPr>
-        <w:t>Espinilla</w:t>
-      </w:r>
-      <w:proofErr w:type="spellEnd"/>
-      <w:r>
-        <w:rPr>
-          <w:rFonts w:ascii="Arial" w:hAnsi="Arial" w:cs="Arial"/>
-          <w:lang w:val="en-US"/>
-        </w:rPr>
-        <w:t>, M., Cleland, I., &amp; Nugent, C.D. (2016). A Mobile Application for Easy Design and Testing of Algorithms to Monitor Physical Activity in the Workplace. </w:t>
-      </w:r>
-      <w:proofErr w:type="spellStart"/>
+      <w:r>
+        <w:rPr>
+          <w:rFonts w:ascii="Arial" w:hAnsi="Arial" w:cs="Arial"/>
+        </w:rPr>
+        <w:lastRenderedPageBreak/>
+        <w:t xml:space="preserve">Singh, A.D., </w:t>
+      </w:r>
+      <w:proofErr w:type="spellStart"/>
+      <w:r>
+        <w:rPr>
+          <w:rFonts w:ascii="Arial" w:hAnsi="Arial" w:cs="Arial"/>
+        </w:rPr>
+        <w:t>Sandha</w:t>
+      </w:r>
+      <w:proofErr w:type="spellEnd"/>
+      <w:r>
+        <w:rPr>
+          <w:rFonts w:ascii="Arial" w:hAnsi="Arial" w:cs="Arial"/>
+        </w:rPr>
+        <w:t xml:space="preserve">, S.S., </w:t>
+      </w:r>
+      <w:proofErr w:type="spellStart"/>
+      <w:r>
+        <w:rPr>
+          <w:rFonts w:ascii="Arial" w:hAnsi="Arial" w:cs="Arial"/>
+        </w:rPr>
+        <w:t>Garcia</w:t>
+      </w:r>
+      <w:proofErr w:type="spellEnd"/>
+      <w:r>
+        <w:rPr>
+          <w:rFonts w:ascii="Arial" w:hAnsi="Arial" w:cs="Arial"/>
+        </w:rPr>
+        <w:t xml:space="preserve">, L., &amp; </w:t>
+      </w:r>
+      <w:proofErr w:type="spellStart"/>
+      <w:r>
+        <w:rPr>
+          <w:rFonts w:ascii="Arial" w:hAnsi="Arial" w:cs="Arial"/>
+        </w:rPr>
+        <w:t>Srivastava</w:t>
+      </w:r>
+      <w:proofErr w:type="spellEnd"/>
+      <w:r>
+        <w:rPr>
+          <w:rFonts w:ascii="Arial" w:hAnsi="Arial" w:cs="Arial"/>
+        </w:rPr>
+        <w:t xml:space="preserve">, M.B. (2019). </w:t>
+      </w:r>
+      <w:proofErr w:type="spellStart"/>
+      <w:r>
+        <w:rPr>
+          <w:rFonts w:ascii="Arial" w:hAnsi="Arial" w:cs="Arial"/>
+          <w:lang w:val="en-US"/>
+        </w:rPr>
+        <w:t>RadHAR</w:t>
+      </w:r>
+      <w:proofErr w:type="spellEnd"/>
+      <w:r>
+        <w:rPr>
+          <w:rFonts w:ascii="Arial" w:hAnsi="Arial" w:cs="Arial"/>
+          <w:lang w:val="en-US"/>
+        </w:rPr>
+        <w:t>: Human Activity Recognition from Point Clouds Generated through a Millimeter-wave Radar. </w:t>
+      </w:r>
       <w:r>
         <w:rPr>
           <w:rFonts w:ascii="Arial" w:hAnsi="Arial" w:cs="Arial"/>
           <w:i/>
           <w:iCs/>
-        </w:rPr>
-        <w:t>Mob</w:t>
-      </w:r>
-      <w:proofErr w:type="spellEnd"/>
+          <w:lang w:val="en-US"/>
+        </w:rPr>
+        <w:t>Proceedings of the 3rd ACM Workshop on Millimeter-wave Networks and Sensing Systems</w:t>
+      </w:r>
+      <w:r>
+        <w:rPr>
+          <w:rFonts w:ascii="Arial" w:hAnsi="Arial" w:cs="Arial"/>
+          <w:lang w:val="en-US"/>
+        </w:rPr>
+        <w:t>.</w:t>
+      </w:r>
+    </w:p>
+    <w:p>
+      <w:pPr>
+        <w:tabs>
+          <w:tab w:val="left" w:pos="1620"/>
+        </w:tabs>
+        <w:jc w:val="both"/>
+        <w:rPr>
+          <w:rFonts w:ascii="Arial" w:hAnsi="Arial" w:cs="Arial"/>
+          <w:lang w:val="en-US"/>
+        </w:rPr>
+      </w:pPr>
+      <w:r>
+        <w:rPr>
+          <w:rFonts w:ascii="Arial" w:hAnsi="Arial" w:cs="Arial"/>
+        </w:rPr>
+        <w:t xml:space="preserve">Sorrentino, R., Sbarra, E., </w:t>
+      </w:r>
+      <w:proofErr w:type="spellStart"/>
+      <w:r>
+        <w:rPr>
+          <w:rFonts w:ascii="Arial" w:hAnsi="Arial" w:cs="Arial"/>
+        </w:rPr>
+        <w:t>Urbani</w:t>
+      </w:r>
+      <w:proofErr w:type="spellEnd"/>
+      <w:r>
+        <w:rPr>
+          <w:rFonts w:ascii="Arial" w:hAnsi="Arial" w:cs="Arial"/>
+        </w:rPr>
+        <w:t xml:space="preserve">, L., </w:t>
+      </w:r>
+      <w:proofErr w:type="spellStart"/>
+      <w:r>
+        <w:rPr>
+          <w:rFonts w:ascii="Arial" w:hAnsi="Arial" w:cs="Arial"/>
+        </w:rPr>
+        <w:t>Montori</w:t>
+      </w:r>
+      <w:proofErr w:type="spellEnd"/>
+      <w:r>
+        <w:rPr>
+          <w:rFonts w:ascii="Arial" w:hAnsi="Arial" w:cs="Arial"/>
+        </w:rPr>
+        <w:t xml:space="preserve">, S., Gatti, R.V., &amp; </w:t>
+      </w:r>
+      <w:proofErr w:type="spellStart"/>
+      <w:r>
+        <w:rPr>
+          <w:rFonts w:ascii="Arial" w:hAnsi="Arial" w:cs="Arial"/>
+        </w:rPr>
+        <w:t>Marcaccioli</w:t>
+      </w:r>
+      <w:proofErr w:type="spellEnd"/>
+      <w:r>
+        <w:rPr>
+          <w:rFonts w:ascii="Arial" w:hAnsi="Arial" w:cs="Arial"/>
+        </w:rPr>
+        <w:t xml:space="preserve">, L. (2012). </w:t>
+      </w:r>
+      <w:r>
+        <w:rPr>
+          <w:rFonts w:ascii="Arial" w:hAnsi="Arial" w:cs="Arial"/>
+          <w:lang w:val="en-US"/>
+        </w:rPr>
+        <w:t>Accurate FMCW radar-based indoor localization system. </w:t>
+      </w:r>
       <w:r>
         <w:rPr>
           <w:rFonts w:ascii="Arial" w:hAnsi="Arial" w:cs="Arial"/>
           <w:i/>
           <w:iCs/>
-        </w:rPr>
-        <w:t xml:space="preserve">. </w:t>
-      </w:r>
-      <w:proofErr w:type="spellStart"/>
+          <w:lang w:val="en-US"/>
+        </w:rPr>
+        <w:t>2012 IEEE International Conference on RFID-Technologies and Applications (RFID-TA)</w:t>
+      </w:r>
+      <w:r>
+        <w:rPr>
+          <w:rFonts w:ascii="Arial" w:hAnsi="Arial" w:cs="Arial"/>
+          <w:lang w:val="en-US"/>
+        </w:rPr>
+        <w:t>, 362-368.</w:t>
+      </w:r>
+    </w:p>
+    <w:p>
+      <w:pPr>
+        <w:tabs>
+          <w:tab w:val="left" w:pos="1620"/>
+        </w:tabs>
+        <w:jc w:val="both"/>
+        <w:rPr>
+          <w:rFonts w:ascii="Arial" w:hAnsi="Arial" w:cs="Arial"/>
+          <w:lang w:val="en-US"/>
+        </w:rPr>
+      </w:pPr>
+      <w:proofErr w:type="spellStart"/>
+      <w:r>
+        <w:rPr>
+          <w:rFonts w:ascii="Arial" w:hAnsi="Arial" w:cs="Arial"/>
+          <w:lang w:val="en-US"/>
+        </w:rPr>
+        <w:t>Spinsante</w:t>
+      </w:r>
+      <w:proofErr w:type="spellEnd"/>
+      <w:r>
+        <w:rPr>
+          <w:rFonts w:ascii="Arial" w:hAnsi="Arial" w:cs="Arial"/>
+          <w:lang w:val="en-US"/>
+        </w:rPr>
+        <w:t xml:space="preserve">, S., </w:t>
+      </w:r>
+      <w:proofErr w:type="spellStart"/>
+      <w:r>
+        <w:rPr>
+          <w:rFonts w:ascii="Arial" w:hAnsi="Arial" w:cs="Arial"/>
+          <w:lang w:val="en-US"/>
+        </w:rPr>
+        <w:t>Angelici</w:t>
+      </w:r>
+      <w:proofErr w:type="spellEnd"/>
+      <w:r>
+        <w:rPr>
+          <w:rFonts w:ascii="Arial" w:hAnsi="Arial" w:cs="Arial"/>
+          <w:lang w:val="en-US"/>
+        </w:rPr>
+        <w:t xml:space="preserve">, A., Lundström, J., </w:t>
+      </w:r>
+      <w:proofErr w:type="spellStart"/>
+      <w:r>
+        <w:rPr>
+          <w:rFonts w:ascii="Arial" w:hAnsi="Arial" w:cs="Arial"/>
+          <w:lang w:val="en-US"/>
+        </w:rPr>
+        <w:t>Espinilla</w:t>
+      </w:r>
+      <w:proofErr w:type="spellEnd"/>
+      <w:r>
+        <w:rPr>
+          <w:rFonts w:ascii="Arial" w:hAnsi="Arial" w:cs="Arial"/>
+          <w:lang w:val="en-US"/>
+        </w:rPr>
+        <w:t>, M., Cleland, I., &amp; Nugent, C.D. (2016). A Mobile Application for Easy Design and Testing of Algorithms to Monitor Physical Activity in the Workplace. </w:t>
+      </w:r>
       <w:r>
         <w:rPr>
           <w:rFonts w:ascii="Arial" w:hAnsi="Arial" w:cs="Arial"/>
           <w:i/>
           <w:iCs/>
-        </w:rPr>
-        <w:t>Inf</w:t>
-      </w:r>
-      <w:proofErr w:type="spellEnd"/>
+          <w:lang w:val="en-US"/>
+        </w:rPr>
+        <w:t>Mob. Inf. Syst., 2016</w:t>
+      </w:r>
+      <w:r>
+        <w:rPr>
+          <w:rFonts w:ascii="Arial" w:hAnsi="Arial" w:cs="Arial"/>
+          <w:lang w:val="en-US"/>
+        </w:rPr>
+        <w:t>, 5126816:1-5126816:17.</w:t>
+      </w:r>
+    </w:p>
+    <w:p>
+      <w:pPr>
+        <w:tabs>
+          <w:tab w:val="left" w:pos="1620"/>
+        </w:tabs>
+        <w:jc w:val="both"/>
+        <w:rPr>
+          <w:rFonts w:ascii="Arial" w:hAnsi="Arial" w:cs="Arial"/>
+          <w:lang w:val="en-US"/>
+        </w:rPr>
+      </w:pPr>
+      <w:r>
+        <w:rPr>
+          <w:rFonts w:ascii="Arial" w:hAnsi="Arial" w:cs="Arial"/>
+          <w:lang w:val="en-US"/>
+        </w:rPr>
+        <w:t xml:space="preserve">Tan, U., </w:t>
+      </w:r>
+      <w:proofErr w:type="spellStart"/>
+      <w:r>
+        <w:rPr>
+          <w:rFonts w:ascii="Arial" w:hAnsi="Arial" w:cs="Arial"/>
+          <w:lang w:val="en-US"/>
+        </w:rPr>
+        <w:t>Veluvolu</w:t>
+      </w:r>
+      <w:proofErr w:type="spellEnd"/>
+      <w:r>
+        <w:rPr>
+          <w:rFonts w:ascii="Arial" w:hAnsi="Arial" w:cs="Arial"/>
+          <w:lang w:val="en-US"/>
+        </w:rPr>
+        <w:t xml:space="preserve">, K.C., Latt, W.T., </w:t>
+      </w:r>
+      <w:proofErr w:type="spellStart"/>
+      <w:r>
+        <w:rPr>
+          <w:rFonts w:ascii="Arial" w:hAnsi="Arial" w:cs="Arial"/>
+          <w:lang w:val="en-US"/>
+        </w:rPr>
+        <w:t>Shee</w:t>
+      </w:r>
+      <w:proofErr w:type="spellEnd"/>
+      <w:r>
+        <w:rPr>
+          <w:rFonts w:ascii="Arial" w:hAnsi="Arial" w:cs="Arial"/>
+          <w:lang w:val="en-US"/>
+        </w:rPr>
+        <w:t xml:space="preserve">, C.Y., Riviere, C.N., &amp; Ang, W.T. (2008). Estimating Displacement of Periodic Motion </w:t>
+      </w:r>
+      <w:proofErr w:type="gramStart"/>
+      <w:r>
+        <w:rPr>
+          <w:rFonts w:ascii="Arial" w:hAnsi="Arial" w:cs="Arial"/>
+          <w:lang w:val="en-US"/>
+        </w:rPr>
+        <w:t>With</w:t>
+      </w:r>
+      <w:proofErr w:type="gramEnd"/>
+      <w:r>
+        <w:rPr>
+          <w:rFonts w:ascii="Arial" w:hAnsi="Arial" w:cs="Arial"/>
+          <w:lang w:val="en-US"/>
+        </w:rPr>
+        <w:t xml:space="preserve"> Inertial Sensors. IEEE Sensors Journal, 8, 1385-1388.</w:t>
+      </w:r>
+    </w:p>
+    <w:p>
+      <w:pPr>
+        <w:tabs>
+          <w:tab w:val="left" w:pos="1620"/>
+        </w:tabs>
+        <w:jc w:val="both"/>
+        <w:rPr>
+          <w:rFonts w:ascii="Arial" w:hAnsi="Arial" w:cs="Arial"/>
+          <w:lang w:val="en-US"/>
+        </w:rPr>
+      </w:pPr>
+      <w:r>
+        <w:rPr>
+          <w:rFonts w:ascii="Arial" w:hAnsi="Arial" w:cs="Arial"/>
+          <w:lang w:val="en-US"/>
+        </w:rPr>
+        <w:t xml:space="preserve">Tapia, E.M., </w:t>
+      </w:r>
+      <w:proofErr w:type="spellStart"/>
+      <w:r>
+        <w:rPr>
+          <w:rFonts w:ascii="Arial" w:hAnsi="Arial" w:cs="Arial"/>
+          <w:lang w:val="en-US"/>
+        </w:rPr>
+        <w:t>Intille</w:t>
+      </w:r>
+      <w:proofErr w:type="spellEnd"/>
+      <w:r>
+        <w:rPr>
+          <w:rFonts w:ascii="Arial" w:hAnsi="Arial" w:cs="Arial"/>
+          <w:lang w:val="en-US"/>
+        </w:rPr>
+        <w:t>, S.S., &amp; Larson, K. (2004). Activity Recognition in the Home Using Simple and Ubiquitous Sensors. International Conference on Pervasive Computing.</w:t>
+      </w:r>
+    </w:p>
+    <w:p>
+      <w:pPr>
+        <w:tabs>
+          <w:tab w:val="left" w:pos="1620"/>
+        </w:tabs>
+        <w:jc w:val="both"/>
+        <w:rPr>
+          <w:rFonts w:ascii="Arial" w:hAnsi="Arial" w:cs="Arial"/>
+          <w:lang w:val="en-US"/>
+        </w:rPr>
+      </w:pPr>
+      <w:r>
+        <w:rPr>
+          <w:rFonts w:ascii="Arial" w:hAnsi="Arial" w:cs="Arial"/>
+          <w:lang w:val="en-US"/>
+        </w:rPr>
+        <w:t>Taha, A., Zayed, H.H., Khalifa, M.E., &amp; El-</w:t>
+      </w:r>
+      <w:proofErr w:type="spellStart"/>
+      <w:r>
+        <w:rPr>
+          <w:rFonts w:ascii="Arial" w:hAnsi="Arial" w:cs="Arial"/>
+          <w:lang w:val="en-US"/>
+        </w:rPr>
+        <w:t>Horbaty</w:t>
+      </w:r>
+      <w:proofErr w:type="spellEnd"/>
+      <w:r>
+        <w:rPr>
+          <w:rFonts w:ascii="Arial" w:hAnsi="Arial" w:cs="Arial"/>
+          <w:lang w:val="en-US"/>
+        </w:rPr>
+        <w:t xml:space="preserve">, E.M. (2015). </w:t>
+      </w:r>
+      <w:r>
+        <w:rPr>
+          <w:rFonts w:ascii="Arial" w:hAnsi="Arial" w:cs="Arial"/>
+          <w:lang w:val="en-US"/>
+        </w:rPr>
+        <w:t>Human Activity Recognition for Surveillance Applications. International Conference on Industrial Technology.</w:t>
+      </w:r>
+    </w:p>
+    <w:p>
+      <w:pPr>
+        <w:tabs>
+          <w:tab w:val="left" w:pos="1620"/>
+        </w:tabs>
+        <w:jc w:val="both"/>
+        <w:rPr>
+          <w:rFonts w:ascii="Arial" w:hAnsi="Arial" w:cs="Arial"/>
+          <w:lang w:val="en-US"/>
+        </w:rPr>
+      </w:pPr>
+      <w:r>
+        <w:rPr>
+          <w:rFonts w:ascii="Arial" w:hAnsi="Arial" w:cs="Arial"/>
+          <w:lang w:val="en-US"/>
+        </w:rPr>
+        <w:t>Thang, N.D., Uddin, M.Z., Lee, Y., Lee, S., &amp; Kim, T. (2012). Recovering 3-D Human Body Postures from Depth Maps and Its Application in Human Activity Recognition.</w:t>
+      </w:r>
+    </w:p>
+    <w:p>
+      <w:pPr>
+        <w:tabs>
+          <w:tab w:val="left" w:pos="1620"/>
+        </w:tabs>
+        <w:jc w:val="both"/>
+        <w:rPr>
+          <w:rFonts w:ascii="Arial" w:hAnsi="Arial" w:cs="Arial"/>
+          <w:lang w:val="en-US"/>
+        </w:rPr>
+      </w:pPr>
+      <w:proofErr w:type="spellStart"/>
+      <w:r>
+        <w:rPr>
+          <w:rFonts w:ascii="Arial" w:hAnsi="Arial" w:cs="Arial"/>
+        </w:rPr>
+        <w:t>Thị</w:t>
+      </w:r>
+      <w:proofErr w:type="spellEnd"/>
+      <w:r>
+        <w:rPr>
+          <w:rFonts w:ascii="Arial" w:hAnsi="Arial" w:cs="Arial"/>
+        </w:rPr>
+        <w:t xml:space="preserve">, N., </w:t>
+      </w:r>
+      <w:proofErr w:type="spellStart"/>
+      <w:r>
+        <w:rPr>
+          <w:rFonts w:ascii="Arial" w:hAnsi="Arial" w:cs="Arial"/>
+        </w:rPr>
+        <w:t>Thu</w:t>
+      </w:r>
+      <w:proofErr w:type="spellEnd"/>
+      <w:r>
+        <w:rPr>
+          <w:rFonts w:ascii="Arial" w:hAnsi="Arial" w:cs="Arial"/>
+        </w:rPr>
+        <w:t xml:space="preserve">, H., </w:t>
+      </w:r>
+      <w:proofErr w:type="spellStart"/>
+      <w:r>
+        <w:rPr>
+          <w:rFonts w:ascii="Arial" w:hAnsi="Arial" w:cs="Arial"/>
+        </w:rPr>
+        <w:t>Seog</w:t>
+      </w:r>
+      <w:proofErr w:type="spellEnd"/>
+      <w:r>
+        <w:rPr>
+          <w:rFonts w:ascii="Arial" w:hAnsi="Arial" w:cs="Arial"/>
+        </w:rPr>
+        <w:t xml:space="preserve">, D., &amp; Han (2020). </w:t>
+      </w:r>
+      <w:r>
+        <w:rPr>
+          <w:rFonts w:ascii="Arial" w:hAnsi="Arial" w:cs="Arial"/>
+          <w:lang w:val="en-US"/>
+        </w:rPr>
+        <w:t>A Hybrid Deep Learning Architecture for Smartphone Sensor-Based Activity Recognition.</w:t>
+      </w:r>
+    </w:p>
+    <w:p>
+      <w:pPr>
+        <w:tabs>
+          <w:tab w:val="left" w:pos="1620"/>
+        </w:tabs>
+        <w:jc w:val="both"/>
+        <w:rPr>
+          <w:rFonts w:ascii="Arial" w:hAnsi="Arial" w:cs="Arial"/>
+          <w:lang w:val="en-US"/>
+        </w:rPr>
+      </w:pPr>
+      <w:proofErr w:type="spellStart"/>
+      <w:r>
+        <w:rPr>
+          <w:rFonts w:ascii="Arial" w:hAnsi="Arial" w:cs="Arial"/>
+          <w:lang w:val="en-US"/>
+        </w:rPr>
+        <w:t>Tsanousa</w:t>
+      </w:r>
+      <w:proofErr w:type="spellEnd"/>
+      <w:r>
+        <w:rPr>
+          <w:rFonts w:ascii="Arial" w:hAnsi="Arial" w:cs="Arial"/>
+          <w:lang w:val="en-US"/>
+        </w:rPr>
+        <w:t xml:space="preserve">, A., </w:t>
+      </w:r>
+      <w:proofErr w:type="spellStart"/>
+      <w:r>
+        <w:rPr>
+          <w:rFonts w:ascii="Arial" w:hAnsi="Arial" w:cs="Arial"/>
+          <w:lang w:val="en-US"/>
+        </w:rPr>
+        <w:t>Meditskos</w:t>
+      </w:r>
+      <w:proofErr w:type="spellEnd"/>
+      <w:r>
+        <w:rPr>
+          <w:rFonts w:ascii="Arial" w:hAnsi="Arial" w:cs="Arial"/>
+          <w:lang w:val="en-US"/>
+        </w:rPr>
+        <w:t xml:space="preserve">, G., </w:t>
+      </w:r>
+      <w:proofErr w:type="spellStart"/>
+      <w:r>
+        <w:rPr>
+          <w:rFonts w:ascii="Arial" w:hAnsi="Arial" w:cs="Arial"/>
+          <w:lang w:val="en-US"/>
+        </w:rPr>
+        <w:t>Vrochidis</w:t>
+      </w:r>
+      <w:proofErr w:type="spellEnd"/>
+      <w:r>
+        <w:rPr>
+          <w:rFonts w:ascii="Arial" w:hAnsi="Arial" w:cs="Arial"/>
+          <w:lang w:val="en-US"/>
+        </w:rPr>
+        <w:t xml:space="preserve">, S., &amp; </w:t>
+      </w:r>
+      <w:proofErr w:type="spellStart"/>
+      <w:r>
+        <w:rPr>
+          <w:rFonts w:ascii="Arial" w:hAnsi="Arial" w:cs="Arial"/>
+          <w:lang w:val="en-US"/>
+        </w:rPr>
+        <w:t>Kompatsiaris</w:t>
+      </w:r>
+      <w:proofErr w:type="spellEnd"/>
+      <w:r>
+        <w:rPr>
+          <w:rFonts w:ascii="Arial" w:hAnsi="Arial" w:cs="Arial"/>
+          <w:lang w:val="en-US"/>
+        </w:rPr>
+        <w:t>, Y. (2023). Multi-Sensors for Human Activity Recognition. Sensors (Basel, Switzerland), 23.</w:t>
+      </w:r>
+    </w:p>
+    <w:p>
+      <w:pPr>
+        <w:tabs>
+          <w:tab w:val="left" w:pos="1620"/>
+        </w:tabs>
+        <w:jc w:val="both"/>
+        <w:rPr>
+          <w:rFonts w:ascii="Arial" w:hAnsi="Arial" w:cs="Arial"/>
+          <w:lang w:val="en-US"/>
+        </w:rPr>
+      </w:pPr>
+      <w:r>
+        <w:rPr>
+          <w:rFonts w:ascii="Arial" w:hAnsi="Arial" w:cs="Arial"/>
+          <w:lang w:val="en-US"/>
+        </w:rPr>
+        <w:t xml:space="preserve">Voigt, P., Budde, M., Pescara, E., Fujimoto, M., </w:t>
+      </w:r>
+      <w:proofErr w:type="spellStart"/>
+      <w:r>
+        <w:rPr>
+          <w:rFonts w:ascii="Arial" w:hAnsi="Arial" w:cs="Arial"/>
+          <w:lang w:val="en-US"/>
+        </w:rPr>
+        <w:t>Yasumoto</w:t>
+      </w:r>
+      <w:proofErr w:type="spellEnd"/>
+      <w:r>
+        <w:rPr>
+          <w:rFonts w:ascii="Arial" w:hAnsi="Arial" w:cs="Arial"/>
+          <w:lang w:val="en-US"/>
+        </w:rPr>
+        <w:t xml:space="preserve">, K., &amp; </w:t>
+      </w:r>
+      <w:proofErr w:type="spellStart"/>
+      <w:r>
+        <w:rPr>
+          <w:rFonts w:ascii="Arial" w:hAnsi="Arial" w:cs="Arial"/>
+          <w:lang w:val="en-US"/>
+        </w:rPr>
+        <w:t>Beigl</w:t>
+      </w:r>
+      <w:proofErr w:type="spellEnd"/>
+      <w:r>
+        <w:rPr>
+          <w:rFonts w:ascii="Arial" w:hAnsi="Arial" w:cs="Arial"/>
+          <w:lang w:val="en-US"/>
+        </w:rPr>
+        <w:t xml:space="preserve">, M. (2018). </w:t>
+      </w:r>
+      <w:r>
+        <w:rPr>
+          <w:rFonts w:ascii="Arial" w:hAnsi="Arial" w:cs="Arial"/>
+          <w:lang w:val="en-US"/>
+        </w:rPr>
+        <w:t>Feasibility of human activity recognition using wearable depth cameras. Proceedings of the 2018 ACM International Symposium on Wearable Computers.</w:t>
+      </w:r>
+    </w:p>
+    <w:p>
+      <w:pPr>
+        <w:tabs>
+          <w:tab w:val="left" w:pos="1620"/>
+        </w:tabs>
+        <w:jc w:val="both"/>
+        <w:rPr>
+          <w:rFonts w:ascii="Arial" w:hAnsi="Arial" w:cs="Arial"/>
+          <w:lang w:val="en-US"/>
+        </w:rPr>
+      </w:pPr>
+      <w:proofErr w:type="spellStart"/>
+      <w:r>
+        <w:rPr>
+          <w:rFonts w:ascii="Arial" w:hAnsi="Arial" w:cs="Arial"/>
+          <w:lang w:val="en-US"/>
+        </w:rPr>
+        <w:t>Vrigkas</w:t>
+      </w:r>
+      <w:proofErr w:type="spellEnd"/>
+      <w:r>
+        <w:rPr>
+          <w:rFonts w:ascii="Arial" w:hAnsi="Arial" w:cs="Arial"/>
+          <w:lang w:val="en-US"/>
+        </w:rPr>
+        <w:t xml:space="preserve">, M., Nikou, C., &amp; </w:t>
+      </w:r>
+      <w:proofErr w:type="spellStart"/>
+      <w:r>
+        <w:rPr>
+          <w:rFonts w:ascii="Arial" w:hAnsi="Arial" w:cs="Arial"/>
+          <w:lang w:val="en-US"/>
+        </w:rPr>
+        <w:t>Kakadiaris</w:t>
+      </w:r>
+      <w:proofErr w:type="spellEnd"/>
+      <w:r>
+        <w:rPr>
+          <w:rFonts w:ascii="Arial" w:hAnsi="Arial" w:cs="Arial"/>
+          <w:lang w:val="en-US"/>
+        </w:rPr>
+        <w:t>, I. (2015). A Review of Human Activity Recognition Methods. Frontiers Robotics AI, 2, 28.</w:t>
+      </w:r>
+    </w:p>
+    <w:p>
+      <w:pPr>
+        <w:tabs>
+          <w:tab w:val="left" w:pos="1620"/>
+        </w:tabs>
+        <w:jc w:val="both"/>
+        <w:rPr>
+          <w:rFonts w:ascii="Arial" w:hAnsi="Arial" w:cs="Arial"/>
+          <w:lang w:val="en-US"/>
+        </w:rPr>
+      </w:pPr>
+      <w:r>
+        <w:rPr>
+          <w:rFonts w:ascii="Arial" w:hAnsi="Arial" w:cs="Arial"/>
+          <w:lang w:val="en-US"/>
+        </w:rPr>
+        <w:t>Xue, J. (2020). Human activity recognition using wearable sensors: a deep learning approach.</w:t>
+      </w:r>
+    </w:p>
+    <w:p>
+      <w:pPr>
+        <w:tabs>
+          <w:tab w:val="left" w:pos="1620"/>
+        </w:tabs>
+        <w:jc w:val="both"/>
+        <w:rPr>
+          <w:rFonts w:ascii="Arial" w:hAnsi="Arial" w:cs="Arial"/>
+          <w:lang w:val="en-US"/>
+        </w:rPr>
+      </w:pPr>
+      <w:r>
+        <w:rPr>
+          <w:rFonts w:ascii="Arial" w:hAnsi="Arial" w:cs="Arial"/>
+          <w:lang w:val="en-US"/>
+        </w:rPr>
+        <w:t>Yang, C., Wang, X., &amp; Mao, S. (2022). TARF: Technology-Agnostic RF Sensing for Human Activity Recognition. </w:t>
+      </w:r>
       <w:r>
         <w:rPr>
           <w:rFonts w:ascii="Arial" w:hAnsi="Arial" w:cs="Arial"/>
           <w:i/>
           <w:iCs/>
         </w:rPr>
-        <w:t xml:space="preserve">. </w:t>
+        <w:t xml:space="preserve">IEEE </w:t>
       </w:r>
       <w:proofErr w:type="spellStart"/>
       <w:r>
@@ -11928,7 +13739,7 @@
           <w:i/>
           <w:iCs/>
         </w:rPr>
-        <w:t>Syst</w:t>
+        <w:t>Journal</w:t>
       </w:r>
       <w:proofErr w:type="spellEnd"/>
       <w:r>
@@ -11937,505 +13748,171 @@
           <w:i/>
           <w:iCs/>
         </w:rPr>
-        <w:t>., 2016</w:t>
-      </w:r>
-      <w:r>
-        <w:rPr>
-          <w:rFonts w:ascii="Arial" w:hAnsi="Arial" w:cs="Arial"/>
-        </w:rPr>
-        <w:t>, 5126816:1-5126816:17.</w:t>
-      </w:r>
-    </w:p>
-    <w:p>
-      <w:pPr>
-        <w:tabs>
-          <w:tab w:val="left" w:pos="1620"/>
-        </w:tabs>
-        <w:jc w:val="both"/>
-        <w:rPr>
-          <w:rFonts w:ascii="Arial" w:hAnsi="Arial" w:cs="Arial"/>
-          <w:lang w:val="en-US"/>
-        </w:rPr>
-      </w:pPr>
-      <w:r>
-        <w:rPr>
-          <w:rFonts w:ascii="Arial" w:hAnsi="Arial" w:cs="Arial"/>
-          <w:lang w:val="en-US"/>
-        </w:rPr>
-        <w:t xml:space="preserve">Tan, U., </w:t>
-      </w:r>
-      <w:proofErr w:type="spellStart"/>
-      <w:r>
-        <w:rPr>
-          <w:rFonts w:ascii="Arial" w:hAnsi="Arial" w:cs="Arial"/>
-          <w:lang w:val="en-US"/>
-        </w:rPr>
-        <w:t>Veluvolu</w:t>
-      </w:r>
-      <w:proofErr w:type="spellEnd"/>
-      <w:r>
-        <w:rPr>
-          <w:rFonts w:ascii="Arial" w:hAnsi="Arial" w:cs="Arial"/>
-          <w:lang w:val="en-US"/>
-        </w:rPr>
-        <w:t xml:space="preserve">, K.C., Latt, W.T., </w:t>
-      </w:r>
-      <w:proofErr w:type="spellStart"/>
-      <w:r>
-        <w:rPr>
-          <w:rFonts w:ascii="Arial" w:hAnsi="Arial" w:cs="Arial"/>
-          <w:lang w:val="en-US"/>
-        </w:rPr>
-        <w:t>Shee</w:t>
-      </w:r>
-      <w:proofErr w:type="spellEnd"/>
-      <w:r>
-        <w:rPr>
-          <w:rFonts w:ascii="Arial" w:hAnsi="Arial" w:cs="Arial"/>
-          <w:lang w:val="en-US"/>
-        </w:rPr>
-        <w:t>, C.Y., Riviere, C.N., &amp; Ang, W.T. (2008). Estimating Displacement of Periodic Motion With Inertial Sensors. IEEE Sensors Journal, 8, 1385-1388.</w:t>
-      </w:r>
-    </w:p>
-    <w:p>
-      <w:pPr>
-        <w:tabs>
-          <w:tab w:val="left" w:pos="1620"/>
-        </w:tabs>
-        <w:jc w:val="both"/>
-        <w:rPr>
-          <w:rFonts w:ascii="Arial" w:hAnsi="Arial" w:cs="Arial"/>
-          <w:lang w:val="en-US"/>
-        </w:rPr>
-      </w:pPr>
-      <w:r>
-        <w:rPr>
-          <w:rFonts w:ascii="Arial" w:hAnsi="Arial" w:cs="Arial"/>
-          <w:lang w:val="en-US"/>
-        </w:rPr>
-        <w:t xml:space="preserve">Tapia, E.M., </w:t>
-      </w:r>
-      <w:proofErr w:type="spellStart"/>
-      <w:r>
-        <w:rPr>
-          <w:rFonts w:ascii="Arial" w:hAnsi="Arial" w:cs="Arial"/>
-          <w:lang w:val="en-US"/>
-        </w:rPr>
-        <w:t>Intille</w:t>
-      </w:r>
-      <w:proofErr w:type="spellEnd"/>
-      <w:r>
-        <w:rPr>
-          <w:rFonts w:ascii="Arial" w:hAnsi="Arial" w:cs="Arial"/>
-          <w:lang w:val="en-US"/>
-        </w:rPr>
-        <w:t>, S.S., &amp; Larson, K. (2004). Activity Recognition in the Home Using Simple and Ubiquitous Sensors. International Conference on Pervasive Computing.</w:t>
-      </w:r>
-    </w:p>
-    <w:p>
-      <w:pPr>
-        <w:tabs>
-          <w:tab w:val="left" w:pos="1620"/>
-        </w:tabs>
-        <w:jc w:val="both"/>
-        <w:rPr>
-          <w:rFonts w:ascii="Arial" w:hAnsi="Arial" w:cs="Arial"/>
-          <w:lang w:val="en-US"/>
-        </w:rPr>
-      </w:pPr>
-      <w:r>
-        <w:rPr>
-          <w:rFonts w:ascii="Arial" w:hAnsi="Arial" w:cs="Arial"/>
-          <w:lang w:val="en-US"/>
-        </w:rPr>
-        <w:t>Taha, A., Zayed, H.H., Khalifa, M.E., &amp; El-</w:t>
-      </w:r>
-      <w:proofErr w:type="spellStart"/>
-      <w:r>
-        <w:rPr>
-          <w:rFonts w:ascii="Arial" w:hAnsi="Arial" w:cs="Arial"/>
-          <w:lang w:val="en-US"/>
-        </w:rPr>
-        <w:t>Horbaty</w:t>
-      </w:r>
-      <w:proofErr w:type="spellEnd"/>
-      <w:r>
-        <w:rPr>
-          <w:rFonts w:ascii="Arial" w:hAnsi="Arial" w:cs="Arial"/>
-          <w:lang w:val="en-US"/>
-        </w:rPr>
-        <w:t xml:space="preserve">, E.M. (2015). </w:t>
-      </w:r>
-      <w:r>
-        <w:rPr>
-          <w:rFonts w:ascii="Arial" w:hAnsi="Arial" w:cs="Arial"/>
-          <w:lang w:val="en-US"/>
-        </w:rPr>
-        <w:t>Human Activity Recognition for Surveillance Applications. International Conference on Industrial Technology.</w:t>
-      </w:r>
-    </w:p>
-    <w:p>
-      <w:pPr>
-        <w:tabs>
-          <w:tab w:val="left" w:pos="1620"/>
-        </w:tabs>
-        <w:jc w:val="both"/>
-        <w:rPr>
-          <w:rFonts w:ascii="Arial" w:hAnsi="Arial" w:cs="Arial"/>
-          <w:lang w:val="en-US"/>
-        </w:rPr>
-      </w:pPr>
-      <w:r>
-        <w:rPr>
-          <w:rFonts w:ascii="Arial" w:hAnsi="Arial" w:cs="Arial"/>
-          <w:lang w:val="en-US"/>
-        </w:rPr>
-        <w:t>Thang, N.D., Uddin, M.Z., Lee, Y., Lee, S., &amp; Kim, T. (2012). Recovering 3-D Human Body Postures from Depth Maps and Its Application in Human Activity Recognition.</w:t>
-      </w:r>
-    </w:p>
-    <w:p>
-      <w:pPr>
-        <w:tabs>
-          <w:tab w:val="left" w:pos="1620"/>
-        </w:tabs>
-        <w:jc w:val="both"/>
-        <w:rPr>
-          <w:rFonts w:ascii="Arial" w:hAnsi="Arial" w:cs="Arial"/>
-          <w:lang w:val="en-US"/>
-        </w:rPr>
-      </w:pPr>
-      <w:proofErr w:type="spellStart"/>
-      <w:r>
-        <w:rPr>
-          <w:rFonts w:ascii="Arial" w:hAnsi="Arial" w:cs="Arial"/>
-        </w:rPr>
-        <w:t>Thị</w:t>
-      </w:r>
-      <w:proofErr w:type="spellEnd"/>
-      <w:r>
-        <w:rPr>
-          <w:rFonts w:ascii="Arial" w:hAnsi="Arial" w:cs="Arial"/>
-        </w:rPr>
-        <w:t xml:space="preserve">, N., </w:t>
-      </w:r>
-      <w:proofErr w:type="spellStart"/>
-      <w:r>
-        <w:rPr>
-          <w:rFonts w:ascii="Arial" w:hAnsi="Arial" w:cs="Arial"/>
-        </w:rPr>
-        <w:t>Thu</w:t>
-      </w:r>
-      <w:proofErr w:type="spellEnd"/>
-      <w:r>
-        <w:rPr>
-          <w:rFonts w:ascii="Arial" w:hAnsi="Arial" w:cs="Arial"/>
-        </w:rPr>
-        <w:t xml:space="preserve">, H., </w:t>
-      </w:r>
-      <w:proofErr w:type="spellStart"/>
-      <w:r>
-        <w:rPr>
-          <w:rFonts w:ascii="Arial" w:hAnsi="Arial" w:cs="Arial"/>
-        </w:rPr>
-        <w:t>Seog</w:t>
-      </w:r>
-      <w:proofErr w:type="spellEnd"/>
-      <w:r>
-        <w:rPr>
-          <w:rFonts w:ascii="Arial" w:hAnsi="Arial" w:cs="Arial"/>
-        </w:rPr>
-        <w:t xml:space="preserve">, D., &amp; Han (2020). </w:t>
-      </w:r>
-      <w:r>
-        <w:rPr>
-          <w:rFonts w:ascii="Arial" w:hAnsi="Arial" w:cs="Arial"/>
-          <w:lang w:val="en-US"/>
-        </w:rPr>
-        <w:t>A Hybrid Deep Learning Architecture for Smartphone Sensor-Based Activity Recognition.</w:t>
-      </w:r>
-    </w:p>
-    <w:p>
-      <w:pPr>
-        <w:tabs>
-          <w:tab w:val="left" w:pos="1620"/>
-        </w:tabs>
-        <w:jc w:val="both"/>
-        <w:rPr>
-          <w:rFonts w:ascii="Arial" w:hAnsi="Arial" w:cs="Arial"/>
-          <w:lang w:val="en-US"/>
-        </w:rPr>
-      </w:pPr>
-      <w:proofErr w:type="spellStart"/>
-      <w:r>
-        <w:rPr>
-          <w:rFonts w:ascii="Arial" w:hAnsi="Arial" w:cs="Arial"/>
-          <w:lang w:val="en-US"/>
-        </w:rPr>
-        <w:t>Tsanousa</w:t>
-      </w:r>
-      <w:proofErr w:type="spellEnd"/>
-      <w:r>
-        <w:rPr>
-          <w:rFonts w:ascii="Arial" w:hAnsi="Arial" w:cs="Arial"/>
-          <w:lang w:val="en-US"/>
-        </w:rPr>
-        <w:t xml:space="preserve">, A., </w:t>
-      </w:r>
-      <w:proofErr w:type="spellStart"/>
-      <w:r>
-        <w:rPr>
-          <w:rFonts w:ascii="Arial" w:hAnsi="Arial" w:cs="Arial"/>
-          <w:lang w:val="en-US"/>
-        </w:rPr>
-        <w:t>Meditskos</w:t>
-      </w:r>
-      <w:proofErr w:type="spellEnd"/>
-      <w:r>
-        <w:rPr>
-          <w:rFonts w:ascii="Arial" w:hAnsi="Arial" w:cs="Arial"/>
-          <w:lang w:val="en-US"/>
-        </w:rPr>
-        <w:t xml:space="preserve">, G., </w:t>
-      </w:r>
-      <w:proofErr w:type="spellStart"/>
-      <w:r>
-        <w:rPr>
-          <w:rFonts w:ascii="Arial" w:hAnsi="Arial" w:cs="Arial"/>
-          <w:lang w:val="en-US"/>
-        </w:rPr>
-        <w:t>Vrochidis</w:t>
-      </w:r>
-      <w:proofErr w:type="spellEnd"/>
-      <w:r>
-        <w:rPr>
-          <w:rFonts w:ascii="Arial" w:hAnsi="Arial" w:cs="Arial"/>
-          <w:lang w:val="en-US"/>
-        </w:rPr>
-        <w:t xml:space="preserve">, S., &amp; </w:t>
-      </w:r>
-      <w:proofErr w:type="spellStart"/>
-      <w:r>
-        <w:rPr>
-          <w:rFonts w:ascii="Arial" w:hAnsi="Arial" w:cs="Arial"/>
-          <w:lang w:val="en-US"/>
-        </w:rPr>
-        <w:t>Kompatsiaris</w:t>
-      </w:r>
-      <w:proofErr w:type="spellEnd"/>
-      <w:r>
-        <w:rPr>
-          <w:rFonts w:ascii="Arial" w:hAnsi="Arial" w:cs="Arial"/>
-          <w:lang w:val="en-US"/>
-        </w:rPr>
-        <w:t>, Y. (2023). Multi-Sensors for Human Activity Recognition. Sensors (Basel, Switzerland), 23.</w:t>
-      </w:r>
-    </w:p>
-    <w:p>
-      <w:pPr>
-        <w:tabs>
-          <w:tab w:val="left" w:pos="1620"/>
-        </w:tabs>
-        <w:jc w:val="both"/>
-        <w:rPr>
-          <w:rFonts w:ascii="Arial" w:hAnsi="Arial" w:cs="Arial"/>
-          <w:lang w:val="en-US"/>
-        </w:rPr>
-      </w:pPr>
-      <w:r>
-        <w:rPr>
-          <w:rFonts w:ascii="Arial" w:hAnsi="Arial" w:cs="Arial"/>
-          <w:lang w:val="en-US"/>
-        </w:rPr>
-        <w:t xml:space="preserve">Voigt, P., Budde, M., Pescara, E., Fujimoto, M., </w:t>
-      </w:r>
-      <w:proofErr w:type="spellStart"/>
-      <w:r>
-        <w:rPr>
-          <w:rFonts w:ascii="Arial" w:hAnsi="Arial" w:cs="Arial"/>
-          <w:lang w:val="en-US"/>
-        </w:rPr>
-        <w:t>Yasumoto</w:t>
-      </w:r>
-      <w:proofErr w:type="spellEnd"/>
-      <w:r>
-        <w:rPr>
-          <w:rFonts w:ascii="Arial" w:hAnsi="Arial" w:cs="Arial"/>
-          <w:lang w:val="en-US"/>
-        </w:rPr>
-        <w:t xml:space="preserve">, K., &amp; </w:t>
-      </w:r>
-      <w:proofErr w:type="spellStart"/>
-      <w:r>
-        <w:rPr>
-          <w:rFonts w:ascii="Arial" w:hAnsi="Arial" w:cs="Arial"/>
-          <w:lang w:val="en-US"/>
-        </w:rPr>
-        <w:t>Beigl</w:t>
-      </w:r>
-      <w:proofErr w:type="spellEnd"/>
-      <w:r>
-        <w:rPr>
-          <w:rFonts w:ascii="Arial" w:hAnsi="Arial" w:cs="Arial"/>
-          <w:lang w:val="en-US"/>
-        </w:rPr>
-        <w:t xml:space="preserve">, M. (2018). </w:t>
-      </w:r>
-      <w:r>
-        <w:rPr>
-          <w:rFonts w:ascii="Arial" w:hAnsi="Arial" w:cs="Arial"/>
-          <w:lang w:val="en-US"/>
-        </w:rPr>
-        <w:t>Feasibility of human activity recognition using wearable depth cameras. Proceedings of the 2018 ACM International Symposium on Wearable Computers.</w:t>
-      </w:r>
-    </w:p>
-    <w:p>
-      <w:pPr>
-        <w:tabs>
-          <w:tab w:val="left" w:pos="1620"/>
-        </w:tabs>
-        <w:jc w:val="both"/>
-        <w:rPr>
-          <w:rFonts w:ascii="Arial" w:hAnsi="Arial" w:cs="Arial"/>
-          <w:lang w:val="en-US"/>
-        </w:rPr>
-      </w:pPr>
-      <w:proofErr w:type="spellStart"/>
-      <w:r>
-        <w:rPr>
-          <w:rFonts w:ascii="Arial" w:hAnsi="Arial" w:cs="Arial"/>
-          <w:lang w:val="en-US"/>
-        </w:rPr>
-        <w:lastRenderedPageBreak/>
-        <w:t>Vrigkas</w:t>
-      </w:r>
-      <w:proofErr w:type="spellEnd"/>
-      <w:r>
-        <w:rPr>
-          <w:rFonts w:ascii="Arial" w:hAnsi="Arial" w:cs="Arial"/>
-          <w:lang w:val="en-US"/>
-        </w:rPr>
-        <w:t xml:space="preserve">, M., Nikou, C., &amp; </w:t>
-      </w:r>
-      <w:proofErr w:type="spellStart"/>
-      <w:r>
-        <w:rPr>
-          <w:rFonts w:ascii="Arial" w:hAnsi="Arial" w:cs="Arial"/>
-          <w:lang w:val="en-US"/>
-        </w:rPr>
-        <w:t>Kakadiaris</w:t>
-      </w:r>
-      <w:proofErr w:type="spellEnd"/>
-      <w:r>
-        <w:rPr>
-          <w:rFonts w:ascii="Arial" w:hAnsi="Arial" w:cs="Arial"/>
-          <w:lang w:val="en-US"/>
-        </w:rPr>
-        <w:t>, I. (2015). A Review of Human Activity Recognition Methods. Frontiers Robotics AI, 2, 28.</w:t>
-      </w:r>
-    </w:p>
-    <w:p>
-      <w:pPr>
-        <w:tabs>
-          <w:tab w:val="left" w:pos="1620"/>
-        </w:tabs>
-        <w:jc w:val="both"/>
-        <w:rPr>
-          <w:rFonts w:ascii="Arial" w:hAnsi="Arial" w:cs="Arial"/>
-          <w:lang w:val="en-US"/>
-        </w:rPr>
-      </w:pPr>
-      <w:r>
-        <w:rPr>
-          <w:rFonts w:ascii="Arial" w:hAnsi="Arial" w:cs="Arial"/>
-          <w:lang w:val="en-US"/>
-        </w:rPr>
-        <w:t>Xue, J. (2020). Human activity recognition using wearable sensors: a deep learning approach.</w:t>
-      </w:r>
-    </w:p>
-    <w:p>
-      <w:pPr>
-        <w:tabs>
-          <w:tab w:val="left" w:pos="1620"/>
-        </w:tabs>
-        <w:jc w:val="both"/>
-        <w:rPr>
-          <w:rFonts w:ascii="Arial" w:hAnsi="Arial" w:cs="Arial"/>
-          <w:lang w:val="en-US"/>
-        </w:rPr>
-      </w:pPr>
-      <w:proofErr w:type="spellStart"/>
-      <w:r>
-        <w:rPr>
-          <w:rFonts w:ascii="Arial" w:hAnsi="Arial" w:cs="Arial"/>
-        </w:rPr>
-        <w:t>Yazdi</w:t>
-      </w:r>
-      <w:proofErr w:type="spellEnd"/>
-      <w:r>
-        <w:rPr>
-          <w:rFonts w:ascii="Arial" w:hAnsi="Arial" w:cs="Arial"/>
-        </w:rPr>
-        <w:t xml:space="preserve">, N., </w:t>
-      </w:r>
-      <w:proofErr w:type="spellStart"/>
-      <w:r>
-        <w:rPr>
-          <w:rFonts w:ascii="Arial" w:hAnsi="Arial" w:cs="Arial"/>
-        </w:rPr>
-        <w:t>Ayazi</w:t>
-      </w:r>
-      <w:proofErr w:type="spellEnd"/>
-      <w:r>
-        <w:rPr>
-          <w:rFonts w:ascii="Arial" w:hAnsi="Arial" w:cs="Arial"/>
-        </w:rPr>
-        <w:t xml:space="preserve">, F., &amp; </w:t>
-      </w:r>
-      <w:proofErr w:type="spellStart"/>
-      <w:r>
-        <w:rPr>
-          <w:rFonts w:ascii="Arial" w:hAnsi="Arial" w:cs="Arial"/>
-        </w:rPr>
-        <w:t>Najafi</w:t>
-      </w:r>
-      <w:proofErr w:type="spellEnd"/>
-      <w:r>
-        <w:rPr>
-          <w:rFonts w:ascii="Arial" w:hAnsi="Arial" w:cs="Arial"/>
-        </w:rPr>
-        <w:t xml:space="preserve">, K. (1998). </w:t>
-      </w:r>
-      <w:r>
-        <w:rPr>
-          <w:rFonts w:ascii="Arial" w:hAnsi="Arial" w:cs="Arial"/>
-          <w:lang w:val="en-US"/>
-        </w:rPr>
-        <w:t>Micromachined inertial sensors. Proc. IEEE, 86, 1640-1659.</w:t>
-      </w:r>
-    </w:p>
-    <w:p>
-      <w:pPr>
-        <w:tabs>
-          <w:tab w:val="left" w:pos="1620"/>
-        </w:tabs>
-        <w:jc w:val="both"/>
-        <w:rPr>
-          <w:rFonts w:ascii="Arial" w:hAnsi="Arial" w:cs="Arial"/>
-          <w:lang w:val="en-US"/>
-        </w:rPr>
-      </w:pPr>
-      <w:r>
-        <w:rPr>
-          <w:rFonts w:ascii="Arial" w:hAnsi="Arial" w:cs="Arial"/>
-          <w:lang w:val="en-US"/>
-        </w:rPr>
-        <w:t>Zhang, S., Wei, Z., Nie, J., Huang, L., Wang, S., &amp; Li, Z. (2017). A Review on Human Activity Recognition Using Vision-Based Method. </w:t>
-      </w:r>
+        <w:t xml:space="preserve"> </w:t>
+      </w:r>
+      <w:proofErr w:type="spellStart"/>
       <w:r>
         <w:rPr>
           <w:rFonts w:ascii="Arial" w:hAnsi="Arial" w:cs="Arial"/>
           <w:i/>
           <w:iCs/>
+        </w:rPr>
+        <w:t>of</w:t>
+      </w:r>
+      <w:proofErr w:type="spellEnd"/>
+      <w:r>
+        <w:rPr>
+          <w:rFonts w:ascii="Arial" w:hAnsi="Arial" w:cs="Arial"/>
+          <w:i/>
+          <w:iCs/>
+        </w:rPr>
+        <w:t xml:space="preserve"> </w:t>
+      </w:r>
+      <w:proofErr w:type="spellStart"/>
+      <w:r>
+        <w:rPr>
+          <w:rFonts w:ascii="Arial" w:hAnsi="Arial" w:cs="Arial"/>
+          <w:i/>
+          <w:iCs/>
+        </w:rPr>
+        <w:t>Biomedical</w:t>
+      </w:r>
+      <w:proofErr w:type="spellEnd"/>
+      <w:r>
+        <w:rPr>
+          <w:rFonts w:ascii="Arial" w:hAnsi="Arial" w:cs="Arial"/>
+          <w:i/>
+          <w:iCs/>
+        </w:rPr>
+        <w:t xml:space="preserve"> and </w:t>
+      </w:r>
+      <w:proofErr w:type="spellStart"/>
+      <w:r>
+        <w:rPr>
+          <w:rFonts w:ascii="Arial" w:hAnsi="Arial" w:cs="Arial"/>
+          <w:i/>
+          <w:iCs/>
+        </w:rPr>
+        <w:t>Health</w:t>
+      </w:r>
+      <w:proofErr w:type="spellEnd"/>
+      <w:r>
+        <w:rPr>
+          <w:rFonts w:ascii="Arial" w:hAnsi="Arial" w:cs="Arial"/>
+          <w:i/>
+          <w:iCs/>
+        </w:rPr>
+        <w:t xml:space="preserve"> </w:t>
+      </w:r>
+      <w:proofErr w:type="spellStart"/>
+      <w:r>
+        <w:rPr>
+          <w:rFonts w:ascii="Arial" w:hAnsi="Arial" w:cs="Arial"/>
+          <w:i/>
+          <w:iCs/>
+        </w:rPr>
+        <w:t>Informatics</w:t>
+      </w:r>
+      <w:proofErr w:type="spellEnd"/>
+      <w:r>
+        <w:rPr>
+          <w:rFonts w:ascii="Arial" w:hAnsi="Arial" w:cs="Arial"/>
+          <w:i/>
+          <w:iCs/>
+        </w:rPr>
+        <w:t>, 27</w:t>
+      </w:r>
+      <w:r>
+        <w:rPr>
+          <w:rFonts w:ascii="Arial" w:hAnsi="Arial" w:cs="Arial"/>
+        </w:rPr>
+        <w:t>, 636-647.</w:t>
+      </w:r>
+    </w:p>
+    <w:p>
+      <w:pPr>
+        <w:tabs>
+          <w:tab w:val="left" w:pos="1620"/>
+        </w:tabs>
+        <w:jc w:val="both"/>
+        <w:rPr>
+          <w:rFonts w:ascii="Arial" w:hAnsi="Arial" w:cs="Arial"/>
+          <w:lang w:val="en-US"/>
+        </w:rPr>
+      </w:pPr>
+      <w:proofErr w:type="spellStart"/>
+      <w:r>
+        <w:rPr>
+          <w:rFonts w:ascii="Arial" w:hAnsi="Arial" w:cs="Arial"/>
+        </w:rPr>
+        <w:t>Yazdi</w:t>
+      </w:r>
+      <w:proofErr w:type="spellEnd"/>
+      <w:r>
+        <w:rPr>
+          <w:rFonts w:ascii="Arial" w:hAnsi="Arial" w:cs="Arial"/>
+        </w:rPr>
+        <w:t xml:space="preserve">, N., </w:t>
+      </w:r>
+      <w:proofErr w:type="spellStart"/>
+      <w:r>
+        <w:rPr>
+          <w:rFonts w:ascii="Arial" w:hAnsi="Arial" w:cs="Arial"/>
+        </w:rPr>
+        <w:t>Ayazi</w:t>
+      </w:r>
+      <w:proofErr w:type="spellEnd"/>
+      <w:r>
+        <w:rPr>
+          <w:rFonts w:ascii="Arial" w:hAnsi="Arial" w:cs="Arial"/>
+        </w:rPr>
+        <w:t xml:space="preserve">, F., &amp; </w:t>
+      </w:r>
+      <w:proofErr w:type="spellStart"/>
+      <w:r>
+        <w:rPr>
+          <w:rFonts w:ascii="Arial" w:hAnsi="Arial" w:cs="Arial"/>
+        </w:rPr>
+        <w:t>Najafi</w:t>
+      </w:r>
+      <w:proofErr w:type="spellEnd"/>
+      <w:r>
+        <w:rPr>
+          <w:rFonts w:ascii="Arial" w:hAnsi="Arial" w:cs="Arial"/>
+        </w:rPr>
+        <w:t xml:space="preserve">, K. (1998). </w:t>
+      </w:r>
+      <w:r>
+        <w:rPr>
+          <w:rFonts w:ascii="Arial" w:hAnsi="Arial" w:cs="Arial"/>
+          <w:lang w:val="en-US"/>
+        </w:rPr>
+        <w:t>Micromachined inertial sensors. Proc. IEEE, 86, 1640-1659.</w:t>
+      </w:r>
+    </w:p>
+    <w:p>
+      <w:pPr>
+        <w:tabs>
+          <w:tab w:val="left" w:pos="1620"/>
+        </w:tabs>
+        <w:jc w:val="both"/>
+        <w:rPr>
+          <w:rFonts w:ascii="Arial" w:hAnsi="Arial" w:cs="Arial"/>
+          <w:lang w:val="en-US"/>
+        </w:rPr>
+      </w:pPr>
+      <w:r>
+        <w:rPr>
+          <w:rFonts w:ascii="Arial" w:hAnsi="Arial" w:cs="Arial"/>
+          <w:lang w:val="en-US"/>
+        </w:rPr>
+        <w:t>Zhang, S., Wei, Z., Nie, J., Huang, L., Wang, S., &amp; Li, Z. (2017). A Review on Human Activity Recognition Using Vision-Based Method. </w:t>
+      </w:r>
+      <w:r>
+        <w:rPr>
+          <w:rFonts w:ascii="Arial" w:hAnsi="Arial" w:cs="Arial"/>
+          <w:i/>
+          <w:iCs/>
           <w:lang w:val="en-US"/>
         </w:rPr>
         <w:t>Journal of Healthcare Engineering, 2017</w:t>
@@ -12482,7 +13959,7 @@
           <w:lang w:val="en-US"/>
         </w:rPr>
       </w:pPr>
-      <w:hyperlink r:id="rId24" w:tgtFrame="_blank" w:history="1">
+      <w:hyperlink r:id="rId25" w:tgtFrame="_blank" w:history="1">
         <w:r>
           <w:rPr>
             <w:rStyle w:val="Hipervnculo"/>
@@ -12575,7 +14052,7 @@
       </w:pPr>
     </w:p>
     <w:sectPr>
-      <w:footerReference w:type="default" r:id="rId25"/>
+      <w:footerReference w:type="default" r:id="rId26"/>
       <w:pgSz w:w="12240" w:h="15840"/>
       <w:pgMar w:top="1871" w:right="1361" w:bottom="1418" w:left="1361" w:header="709" w:footer="709" w:gutter="0"/>
       <w:cols w:space="708"/>
@@ -12674,7 +14151,7 @@
         <v:path o:extrusionok="f" gradientshapeok="t" o:connecttype="rect"/>
         <o:lock v:ext="edit" aspectratio="t"/>
       </v:shapetype>
-      <v:shape id="_x0000_i1080" type="#_x0000_t75" style="width:11.25pt;height:11.25pt" o:bullet="t">
+      <v:shape id="_x0000_i1110" type="#_x0000_t75" style="width:11.25pt;height:11.25pt" o:bullet="t">
         <v:imagedata r:id="rId1" o:title="mso3D8D"/>
       </v:shape>
     </w:pict>
@@ -15494,6 +16971,27 @@
     <w:qFormat/>
     <w:rsid w:val="00C46E36"/>
   </w:style>
+  <w:style w:type="paragraph" w:styleId="Ttulo1">
+    <w:name w:val="heading 1"/>
+    <w:basedOn w:val="Normal"/>
+    <w:next w:val="Normal"/>
+    <w:link w:val="Ttulo1Car"/>
+    <w:uiPriority w:val="9"/>
+    <w:qFormat/>
+    <w:rsid w:val="00724B15"/>
+    <w:pPr>
+      <w:keepNext/>
+      <w:keepLines/>
+      <w:spacing w:before="240" w:after="0"/>
+      <w:outlineLvl w:val="0"/>
+    </w:pPr>
+    <w:rPr>
+      <w:rFonts w:asciiTheme="majorHAnsi" w:eastAsiaTheme="majorEastAsia" w:hAnsiTheme="majorHAnsi" w:cstheme="majorBidi"/>
+      <w:color w:val="365F91" w:themeColor="accent1" w:themeShade="BF"/>
+      <w:sz w:val="32"/>
+      <w:szCs w:val="32"/>
+    </w:rPr>
+  </w:style>
   <w:style w:type="character" w:default="1" w:styleId="Fuentedeprrafopredeter">
     <w:name w:val="Default Paragraph Font"/>
     <w:uiPriority w:val="1"/>
@@ -15699,6 +17197,19 @@
       <w:rFonts w:ascii="Times New Roman" w:hAnsi="Times New Roman" w:cs="Times New Roman"/>
       <w:sz w:val="24"/>
       <w:szCs w:val="24"/>
+    </w:rPr>
+  </w:style>
+  <w:style w:type="character" w:customStyle="1" w:styleId="Ttulo1Car">
+    <w:name w:val="Título 1 Car"/>
+    <w:basedOn w:val="Fuentedeprrafopredeter"/>
+    <w:link w:val="Ttulo1"/>
+    <w:uiPriority w:val="9"/>
+    <w:rsid w:val="00724B15"/>
+    <w:rPr>
+      <w:rFonts w:asciiTheme="majorHAnsi" w:eastAsiaTheme="majorEastAsia" w:hAnsiTheme="majorHAnsi" w:cstheme="majorBidi"/>
+      <w:color w:val="365F91" w:themeColor="accent1" w:themeShade="BF"/>
+      <w:sz w:val="32"/>
+      <w:szCs w:val="32"/>
     </w:rPr>
   </w:style>
 </w:styles>

--- a/TesisLicenciatura_JoseAngelOlmedoGuevara.docx
+++ b/TesisLicenciatura_JoseAngelOlmedoGuevara.docx
@@ -2739,13 +2739,10 @@
     <w:p>
       <w:pPr>
         <w:pStyle w:val="Prrafodelista"/>
-        <w:numPr>
-          <w:ilvl w:val="1"/>
-          <w:numId w:val="1"/>
-        </w:numPr>
         <w:tabs>
           <w:tab w:val="right" w:pos="8075"/>
         </w:tabs>
+        <w:ind w:left="1635"/>
         <w:jc w:val="both"/>
         <w:rPr>
           <w:rFonts w:ascii="Times New Roman" w:hAnsi="Times New Roman" w:cs="Times New Roman"/>
@@ -2761,16 +2758,7 @@
           <w:sz w:val="28"/>
           <w:szCs w:val="28"/>
         </w:rPr>
-        <w:t xml:space="preserve"> </w:t>
-      </w:r>
-      <w:r>
-        <w:rPr>
-          <w:rFonts w:ascii="Times New Roman" w:hAnsi="Times New Roman" w:cs="Times New Roman"/>
-          <w:bCs/>
-          <w:sz w:val="28"/>
-          <w:szCs w:val="28"/>
-        </w:rPr>
-        <w:t>Series de tiempo en aprendizaje automático</w:t>
+        <w:t>1.2.2 Sensores no invasivos</w:t>
       </w:r>
     </w:p>
     <w:p>
@@ -2807,6 +2795,43 @@
           <w:sz w:val="28"/>
           <w:szCs w:val="28"/>
         </w:rPr>
+        <w:t>Series de tiempo en aprendizaje automático</w:t>
+      </w:r>
+    </w:p>
+    <w:p>
+      <w:pPr>
+        <w:pStyle w:val="Prrafodelista"/>
+        <w:numPr>
+          <w:ilvl w:val="1"/>
+          <w:numId w:val="1"/>
+        </w:numPr>
+        <w:tabs>
+          <w:tab w:val="right" w:pos="8075"/>
+        </w:tabs>
+        <w:jc w:val="both"/>
+        <w:rPr>
+          <w:rFonts w:ascii="Times New Roman" w:hAnsi="Times New Roman" w:cs="Times New Roman"/>
+          <w:bCs/>
+          <w:sz w:val="28"/>
+          <w:szCs w:val="28"/>
+        </w:rPr>
+      </w:pPr>
+      <w:r>
+        <w:rPr>
+          <w:rFonts w:ascii="Times New Roman" w:hAnsi="Times New Roman" w:cs="Times New Roman"/>
+          <w:bCs/>
+          <w:sz w:val="28"/>
+          <w:szCs w:val="28"/>
+        </w:rPr>
+        <w:t xml:space="preserve"> </w:t>
+      </w:r>
+      <w:r>
+        <w:rPr>
+          <w:rFonts w:ascii="Times New Roman" w:hAnsi="Times New Roman" w:cs="Times New Roman"/>
+          <w:bCs/>
+          <w:sz w:val="28"/>
+          <w:szCs w:val="28"/>
+        </w:rPr>
         <w:t>Detección de actividad</w:t>
       </w:r>
     </w:p>
@@ -3416,6 +3441,7 @@
           <w:sz w:val="28"/>
           <w:szCs w:val="28"/>
         </w:rPr>
+        <w:lastRenderedPageBreak/>
         <w:t>Acelerómetro espinilla izquierda eje x, y, z</w:t>
       </w:r>
       <w:r>
@@ -3446,7 +3472,6 @@
           <w:sz w:val="28"/>
           <w:szCs w:val="28"/>
         </w:rPr>
-        <w:lastRenderedPageBreak/>
         <w:t>Giroscopio espinilla izquierda eje x, y, z</w:t>
       </w:r>
       <w:r>
@@ -3607,18 +3632,8 @@
           <w:b/>
           <w:bCs/>
         </w:rPr>
-        <w:t xml:space="preserve">Hablar del marco teórico muy breve de HAR de 2 </w:t>
-      </w:r>
-      <w:proofErr w:type="spellStart"/>
-      <w:r>
-        <w:rPr>
-          <w:rFonts w:ascii="Arial" w:hAnsi="Arial" w:cs="Arial"/>
-          <w:b/>
-          <w:bCs/>
-        </w:rPr>
-        <w:t>parrafos</w:t>
-      </w:r>
-      <w:proofErr w:type="spellEnd"/>
+        <w:t>Hablar del marco teórico muy breve de HAR de 2 parrafos</w:t>
+      </w:r>
     </w:p>
     <w:p>
       <w:pPr>
@@ -3660,27 +3675,13 @@
         <w:rPr>
           <w:rFonts w:ascii="Arial" w:hAnsi="Arial" w:cs="Arial"/>
         </w:rPr>
-        <w:t xml:space="preserve">Y como </w:t>
-      </w:r>
-      <w:proofErr w:type="spellStart"/>
-      <w:r>
-        <w:rPr>
-          <w:rFonts w:ascii="Arial" w:hAnsi="Arial" w:cs="Arial"/>
-        </w:rPr>
-        <w:t>o</w:t>
-      </w:r>
-      <w:r>
-        <w:rPr>
-          <w:rFonts w:ascii="Arial" w:hAnsi="Arial" w:cs="Arial"/>
-        </w:rPr>
-        <w:t>jetivos</w:t>
-      </w:r>
-      <w:proofErr w:type="spellEnd"/>
-      <w:r>
-        <w:rPr>
-          <w:rFonts w:ascii="Arial" w:hAnsi="Arial" w:cs="Arial"/>
-        </w:rPr>
-        <w:t xml:space="preserve"> específico</w:t>
+        <w:t>Y como o</w:t>
+      </w:r>
+      <w:r>
+        <w:rPr>
+          <w:rFonts w:ascii="Arial" w:hAnsi="Arial" w:cs="Arial"/>
+        </w:rPr>
+        <w:t>jetivos específico</w:t>
       </w:r>
       <w:r>
         <w:rPr>
@@ -3707,35 +3708,7 @@
         <w:rPr>
           <w:rFonts w:ascii="Arial" w:hAnsi="Arial" w:cs="Arial"/>
         </w:rPr>
-        <w:t>Caracterizar la base de datos de la actividad física (</w:t>
-      </w:r>
-      <w:proofErr w:type="spellStart"/>
-      <w:r>
-        <w:rPr>
-          <w:rFonts w:ascii="Arial" w:hAnsi="Arial" w:cs="Arial"/>
-        </w:rPr>
-        <w:t>HuGa</w:t>
-      </w:r>
-      <w:proofErr w:type="spellEnd"/>
-      <w:r>
-        <w:rPr>
-          <w:rFonts w:ascii="Arial" w:hAnsi="Arial" w:cs="Arial"/>
-        </w:rPr>
-        <w:t xml:space="preserve"> </w:t>
-      </w:r>
-      <w:proofErr w:type="spellStart"/>
-      <w:r>
-        <w:rPr>
-          <w:rFonts w:ascii="Arial" w:hAnsi="Arial" w:cs="Arial"/>
-        </w:rPr>
-        <w:t>Database</w:t>
-      </w:r>
-      <w:proofErr w:type="spellEnd"/>
-      <w:r>
-        <w:rPr>
-          <w:rFonts w:ascii="Arial" w:hAnsi="Arial" w:cs="Arial"/>
-        </w:rPr>
-        <w:t>)</w:t>
+        <w:t>Caracterizar la base de datos de la actividad física (HuGa Database)</w:t>
       </w:r>
     </w:p>
     <w:p>
@@ -3763,49 +3736,7 @@
         <w:rPr>
           <w:rFonts w:ascii="Arial" w:hAnsi="Arial" w:cs="Arial"/>
         </w:rPr>
-        <w:t>una red neuronal recurrente, RNN (</w:t>
-      </w:r>
-      <w:proofErr w:type="spellStart"/>
-      <w:r>
-        <w:rPr>
-          <w:rFonts w:ascii="Arial" w:hAnsi="Arial" w:cs="Arial"/>
-        </w:rPr>
-        <w:t>Recurrent</w:t>
-      </w:r>
-      <w:proofErr w:type="spellEnd"/>
-      <w:r>
-        <w:rPr>
-          <w:rFonts w:ascii="Arial" w:hAnsi="Arial" w:cs="Arial"/>
-        </w:rPr>
-        <w:t xml:space="preserve"> Neural Network) de tipo memoria larga a corto plazo, LSTM (Long Short </w:t>
-      </w:r>
-      <w:proofErr w:type="spellStart"/>
-      <w:r>
-        <w:rPr>
-          <w:rFonts w:ascii="Arial" w:hAnsi="Arial" w:cs="Arial"/>
-        </w:rPr>
-        <w:t>Term</w:t>
-      </w:r>
-      <w:proofErr w:type="spellEnd"/>
-      <w:r>
-        <w:rPr>
-          <w:rFonts w:ascii="Arial" w:hAnsi="Arial" w:cs="Arial"/>
-        </w:rPr>
-        <w:t xml:space="preserve"> </w:t>
-      </w:r>
-      <w:proofErr w:type="spellStart"/>
-      <w:r>
-        <w:rPr>
-          <w:rFonts w:ascii="Arial" w:hAnsi="Arial" w:cs="Arial"/>
-        </w:rPr>
-        <w:t>Memory</w:t>
-      </w:r>
-      <w:proofErr w:type="spellEnd"/>
-      <w:r>
-        <w:rPr>
-          <w:rFonts w:ascii="Arial" w:hAnsi="Arial" w:cs="Arial"/>
-        </w:rPr>
-        <w:t>) para el procesamiento de los datos.</w:t>
+        <w:t>una red neuronal recurrente, RNN (Recurrent Neural Network) de tipo memoria larga a corto plazo, LSTM (Long Short Term Memory) para el procesamiento de los datos.</w:t>
       </w:r>
     </w:p>
     <w:p>
@@ -3884,35 +3815,7 @@
         <w:rPr>
           <w:rFonts w:ascii="Arial" w:hAnsi="Arial" w:cs="Arial"/>
         </w:rPr>
-        <w:t xml:space="preserve">Investigación documental en diferentes recursos electrónicos (IEEE, </w:t>
-      </w:r>
-      <w:proofErr w:type="spellStart"/>
-      <w:r>
-        <w:rPr>
-          <w:rFonts w:ascii="Arial" w:hAnsi="Arial" w:cs="Arial"/>
-        </w:rPr>
-        <w:t>Semantic</w:t>
-      </w:r>
-      <w:proofErr w:type="spellEnd"/>
-      <w:r>
-        <w:rPr>
-          <w:rFonts w:ascii="Arial" w:hAnsi="Arial" w:cs="Arial"/>
-        </w:rPr>
-        <w:t xml:space="preserve"> </w:t>
-      </w:r>
-      <w:proofErr w:type="spellStart"/>
-      <w:r>
-        <w:rPr>
-          <w:rFonts w:ascii="Arial" w:hAnsi="Arial" w:cs="Arial"/>
-        </w:rPr>
-        <w:t>Scholar</w:t>
-      </w:r>
-      <w:proofErr w:type="spellEnd"/>
-      <w:r>
-        <w:rPr>
-          <w:rFonts w:ascii="Arial" w:hAnsi="Arial" w:cs="Arial"/>
-        </w:rPr>
-        <w:t>, Repositorios GitHub) para recuperar artículos especializados sobre la temática del reconocimiento de la actividad humana</w:t>
+        <w:t>Investigación documental en diferentes recursos electrónicos (IEEE, Semantic Scholar, Repositorios GitHub) para recuperar artículos especializados sobre la temática del reconocimiento de la actividad humana</w:t>
       </w:r>
       <w:r>
         <w:rPr>
@@ -4071,6 +3974,7 @@
         <w:rPr>
           <w:rFonts w:ascii="Arial" w:hAnsi="Arial" w:cs="Arial"/>
         </w:rPr>
+        <w:lastRenderedPageBreak/>
         <w:t>Objetivos específico</w:t>
       </w:r>
       <w:r>
@@ -4098,36 +4002,7 @@
         <w:rPr>
           <w:rFonts w:ascii="Arial" w:hAnsi="Arial" w:cs="Arial"/>
         </w:rPr>
-        <w:lastRenderedPageBreak/>
-        <w:t>Caracterizar la base de datos de la actividad física (</w:t>
-      </w:r>
-      <w:proofErr w:type="spellStart"/>
-      <w:r>
-        <w:rPr>
-          <w:rFonts w:ascii="Arial" w:hAnsi="Arial" w:cs="Arial"/>
-        </w:rPr>
-        <w:t>HuGa</w:t>
-      </w:r>
-      <w:proofErr w:type="spellEnd"/>
-      <w:r>
-        <w:rPr>
-          <w:rFonts w:ascii="Arial" w:hAnsi="Arial" w:cs="Arial"/>
-        </w:rPr>
-        <w:t xml:space="preserve"> </w:t>
-      </w:r>
-      <w:proofErr w:type="spellStart"/>
-      <w:r>
-        <w:rPr>
-          <w:rFonts w:ascii="Arial" w:hAnsi="Arial" w:cs="Arial"/>
-        </w:rPr>
-        <w:t>Database</w:t>
-      </w:r>
-      <w:proofErr w:type="spellEnd"/>
-      <w:r>
-        <w:rPr>
-          <w:rFonts w:ascii="Arial" w:hAnsi="Arial" w:cs="Arial"/>
-        </w:rPr>
-        <w:t>)</w:t>
+        <w:t>Caracterizar la base de datos de la actividad física (HuGa Database)</w:t>
       </w:r>
     </w:p>
     <w:p>
@@ -4154,49 +4029,7 @@
         <w:rPr>
           <w:rFonts w:ascii="Arial" w:hAnsi="Arial" w:cs="Arial"/>
         </w:rPr>
-        <w:t>una red neuronal recurrente, RNN (</w:t>
-      </w:r>
-      <w:proofErr w:type="spellStart"/>
-      <w:r>
-        <w:rPr>
-          <w:rFonts w:ascii="Arial" w:hAnsi="Arial" w:cs="Arial"/>
-        </w:rPr>
-        <w:t>Recurrent</w:t>
-      </w:r>
-      <w:proofErr w:type="spellEnd"/>
-      <w:r>
-        <w:rPr>
-          <w:rFonts w:ascii="Arial" w:hAnsi="Arial" w:cs="Arial"/>
-        </w:rPr>
-        <w:t xml:space="preserve"> Neural Network) de tipo memoria larga a corto plazo, LSTM (Long Short </w:t>
-      </w:r>
-      <w:proofErr w:type="spellStart"/>
-      <w:r>
-        <w:rPr>
-          <w:rFonts w:ascii="Arial" w:hAnsi="Arial" w:cs="Arial"/>
-        </w:rPr>
-        <w:t>Term</w:t>
-      </w:r>
-      <w:proofErr w:type="spellEnd"/>
-      <w:r>
-        <w:rPr>
-          <w:rFonts w:ascii="Arial" w:hAnsi="Arial" w:cs="Arial"/>
-        </w:rPr>
-        <w:t xml:space="preserve"> </w:t>
-      </w:r>
-      <w:proofErr w:type="spellStart"/>
-      <w:r>
-        <w:rPr>
-          <w:rFonts w:ascii="Arial" w:hAnsi="Arial" w:cs="Arial"/>
-        </w:rPr>
-        <w:t>Memory</w:t>
-      </w:r>
-      <w:proofErr w:type="spellEnd"/>
-      <w:r>
-        <w:rPr>
-          <w:rFonts w:ascii="Arial" w:hAnsi="Arial" w:cs="Arial"/>
-        </w:rPr>
-        <w:t>)</w:t>
+        <w:t>una red neuronal recurrente, RNN (Recurrent Neural Network) de tipo memoria larga a corto plazo, LSTM (Long Short Term Memory)</w:t>
       </w:r>
       <w:r>
         <w:rPr>
@@ -4437,120 +4270,119 @@
         <w:rPr>
           <w:rFonts w:ascii="Arial" w:hAnsi="Arial" w:cs="Arial"/>
         </w:rPr>
-        <w:t xml:space="preserve">Human </w:t>
-      </w:r>
-      <w:proofErr w:type="spellStart"/>
-      <w:r>
-        <w:rPr>
-          <w:rFonts w:ascii="Arial" w:hAnsi="Arial" w:cs="Arial"/>
-        </w:rPr>
-        <w:t>Activity</w:t>
-      </w:r>
-      <w:proofErr w:type="spellEnd"/>
+        <w:t>Human Activity Recognition</w:t>
+      </w:r>
+      <w:r>
+        <w:rPr>
+          <w:rFonts w:ascii="Arial" w:hAnsi="Arial" w:cs="Arial"/>
+        </w:rPr>
+        <w:t xml:space="preserve">) </w:t>
+      </w:r>
+      <w:r>
+        <w:rPr>
+          <w:rFonts w:ascii="Arial" w:hAnsi="Arial" w:cs="Arial"/>
+        </w:rPr>
+        <w:t>por sus siglas en inglés</w:t>
+      </w:r>
       <w:r>
         <w:rPr>
           <w:rFonts w:ascii="Arial" w:hAnsi="Arial" w:cs="Arial"/>
         </w:rPr>
         <w:t xml:space="preserve"> </w:t>
       </w:r>
-      <w:proofErr w:type="spellStart"/>
-      <w:r>
-        <w:rPr>
-          <w:rFonts w:ascii="Arial" w:hAnsi="Arial" w:cs="Arial"/>
-        </w:rPr>
-        <w:t>Recognition</w:t>
-      </w:r>
-      <w:proofErr w:type="spellEnd"/>
-      <w:r>
-        <w:rPr>
-          <w:rFonts w:ascii="Arial" w:hAnsi="Arial" w:cs="Arial"/>
-        </w:rPr>
-        <w:t xml:space="preserve">) </w:t>
-      </w:r>
-      <w:r>
-        <w:rPr>
-          <w:rFonts w:ascii="Arial" w:hAnsi="Arial" w:cs="Arial"/>
-        </w:rPr>
-        <w:t>por sus siglas en inglés</w:t>
-      </w:r>
-      <w:r>
-        <w:rPr>
-          <w:rFonts w:ascii="Arial" w:hAnsi="Arial" w:cs="Arial"/>
+      <w:r>
+        <w:rPr>
+          <w:rFonts w:ascii="Arial" w:hAnsi="Arial" w:cs="Arial"/>
+        </w:rPr>
+        <w:t>HAR</w:t>
+      </w:r>
+      <w:r>
+        <w:rPr>
+          <w:rFonts w:ascii="Arial" w:hAnsi="Arial" w:cs="Arial"/>
+        </w:rPr>
+        <w:t xml:space="preserve">, es una disciplina que parte de la ciencia e ingeniería en computación cuyo principal objetivo es crear sistemas, modelos </w:t>
+      </w:r>
+      <w:r>
+        <w:rPr>
+          <w:rFonts w:ascii="Arial" w:hAnsi="Arial" w:cs="Arial"/>
+        </w:rPr>
+        <w:t>o</w:t>
+      </w:r>
+      <w:r>
+        <w:rPr>
+          <w:rFonts w:ascii="Arial" w:hAnsi="Arial" w:cs="Arial"/>
+        </w:rPr>
+        <w:t xml:space="preserve"> técnicas capa</w:t>
+      </w:r>
+      <w:r>
+        <w:rPr>
+          <w:rFonts w:ascii="Arial" w:hAnsi="Arial" w:cs="Arial"/>
+        </w:rPr>
+        <w:t>ces</w:t>
+      </w:r>
+      <w:r>
+        <w:rPr>
+          <w:rFonts w:ascii="Arial" w:hAnsi="Arial" w:cs="Arial"/>
+        </w:rPr>
+        <w:t xml:space="preserve"> de clasificar y reconocer automáticamente acciones empleando sensores</w:t>
+      </w:r>
+      <w:r>
+        <w:rPr>
+          <w:rFonts w:ascii="Arial" w:hAnsi="Arial" w:cs="Arial"/>
+        </w:rPr>
+        <w:t xml:space="preserve"> de movimiento.</w:t>
+      </w:r>
+      <w:r>
+        <w:rPr>
+          <w:rFonts w:ascii="Arial" w:hAnsi="Arial" w:cs="Arial"/>
+        </w:rPr>
+        <w:t xml:space="preserve"> De acuerdo con </w:t>
+      </w:r>
+      <w:r>
+        <w:rPr>
+          <w:rFonts w:ascii="Arial" w:hAnsi="Arial" w:cs="Arial"/>
+        </w:rPr>
+        <w:t>Daga, Y., &amp; Meena, S. (2022)</w:t>
+      </w:r>
+      <w:r>
+        <w:rPr>
+          <w:rFonts w:ascii="Arial" w:hAnsi="Arial" w:cs="Arial"/>
+        </w:rPr>
+        <w:t xml:space="preserve">, HAR </w:t>
+      </w:r>
+      <w:r>
+        <w:rPr>
+          <w:rFonts w:ascii="Arial" w:hAnsi="Arial" w:cs="Arial"/>
+          <w:lang w:val="es-ES"/>
+        </w:rPr>
+        <w:t>tiene aplicaciones en</w:t>
+      </w:r>
+      <w:r>
+        <w:rPr>
+          <w:rFonts w:ascii="Arial" w:hAnsi="Arial" w:cs="Arial"/>
+          <w:lang w:val="es-ES"/>
         </w:rPr>
         <w:t xml:space="preserve"> </w:t>
       </w:r>
       <w:r>
         <w:rPr>
           <w:rFonts w:ascii="Arial" w:hAnsi="Arial" w:cs="Arial"/>
-        </w:rPr>
-        <w:t>HAR</w:t>
-      </w:r>
-      <w:r>
-        <w:rPr>
-          <w:rFonts w:ascii="Arial" w:hAnsi="Arial" w:cs="Arial"/>
-        </w:rPr>
-        <w:t xml:space="preserve">, es una disciplina que parte de la ciencia e ingeniería en computación cuyo principal objetivo es crear sistemas, modelos </w:t>
-      </w:r>
-      <w:r>
-        <w:rPr>
-          <w:rFonts w:ascii="Arial" w:hAnsi="Arial" w:cs="Arial"/>
-        </w:rPr>
-        <w:t>o</w:t>
-      </w:r>
-      <w:r>
-        <w:rPr>
-          <w:rFonts w:ascii="Arial" w:hAnsi="Arial" w:cs="Arial"/>
-        </w:rPr>
-        <w:t xml:space="preserve"> técnicas capa</w:t>
-      </w:r>
-      <w:r>
-        <w:rPr>
-          <w:rFonts w:ascii="Arial" w:hAnsi="Arial" w:cs="Arial"/>
-        </w:rPr>
-        <w:t>ces</w:t>
-      </w:r>
-      <w:r>
-        <w:rPr>
-          <w:rFonts w:ascii="Arial" w:hAnsi="Arial" w:cs="Arial"/>
-        </w:rPr>
-        <w:t xml:space="preserve"> de clasificar y reconocer automáticamente acciones empleando sensores</w:t>
-      </w:r>
-      <w:r>
-        <w:rPr>
-          <w:rFonts w:ascii="Arial" w:hAnsi="Arial" w:cs="Arial"/>
-        </w:rPr>
-        <w:t xml:space="preserve"> de movimiento.</w:t>
-      </w:r>
-      <w:r>
-        <w:rPr>
-          <w:rFonts w:ascii="Arial" w:hAnsi="Arial" w:cs="Arial"/>
-        </w:rPr>
-        <w:t xml:space="preserve"> De acuerdo con </w:t>
-      </w:r>
-      <w:r>
-        <w:rPr>
-          <w:rFonts w:ascii="Arial" w:hAnsi="Arial" w:cs="Arial"/>
-        </w:rPr>
-        <w:t>Daga, Y., &amp; Meena, S. (2022)</w:t>
-      </w:r>
-      <w:r>
-        <w:rPr>
-          <w:rFonts w:ascii="Arial" w:hAnsi="Arial" w:cs="Arial"/>
-        </w:rPr>
-        <w:t xml:space="preserve">, HAR </w:t>
-      </w:r>
-      <w:r>
-        <w:rPr>
-          <w:rFonts w:ascii="Arial" w:hAnsi="Arial" w:cs="Arial"/>
           <w:lang w:val="es-ES"/>
         </w:rPr>
-        <w:t>tiene aplicaciones en</w:t>
+        <w:t>la medicina (monitoreo, recuperación, diagnóstico)</w:t>
       </w:r>
       <w:r>
         <w:rPr>
           <w:rFonts w:ascii="Arial" w:hAnsi="Arial" w:cs="Arial"/>
           <w:lang w:val="es-ES"/>
         </w:rPr>
+        <w:t>,</w:t>
+      </w:r>
+      <w:r>
+        <w:rPr>
+          <w:rFonts w:ascii="Arial" w:hAnsi="Arial" w:cs="Arial"/>
+          <w:lang w:val="es-ES"/>
+        </w:rPr>
         <w:t xml:space="preserve"> </w:t>
       </w:r>
       <w:r>
@@ -4558,28 +4390,58 @@
           <w:rFonts w:ascii="Arial" w:hAnsi="Arial" w:cs="Arial"/>
           <w:lang w:val="es-ES"/>
         </w:rPr>
-        <w:t>la medicina (monitoreo, recuperación, diagnóstico)</w:t>
-      </w:r>
+        <w:t>vigilancia y la realidad aumentada.</w:t>
+      </w:r>
+    </w:p>
+    <w:p>
+      <w:pPr>
+        <w:tabs>
+          <w:tab w:val="left" w:pos="1620"/>
+        </w:tabs>
+        <w:spacing w:line="360" w:lineRule="auto"/>
+        <w:jc w:val="both"/>
+        <w:rPr>
+          <w:rFonts w:ascii="Arial" w:hAnsi="Arial" w:cs="Arial"/>
+        </w:rPr>
+      </w:pPr>
       <w:r>
         <w:rPr>
           <w:rFonts w:ascii="Arial" w:hAnsi="Arial" w:cs="Arial"/>
           <w:lang w:val="es-ES"/>
         </w:rPr>
-        <w:t>,</w:t>
+        <w:t>Se</w:t>
       </w:r>
       <w:r>
         <w:rPr>
           <w:rFonts w:ascii="Arial" w:hAnsi="Arial" w:cs="Arial"/>
           <w:lang w:val="es-ES"/>
         </w:rPr>
-        <w:t xml:space="preserve"> </w:t>
-      </w:r>
+        <w:t xml:space="preserve"> ha aplicado </w:t>
+      </w:r>
+      <w:r>
+        <w:rPr>
+          <w:rFonts w:ascii="Arial" w:hAnsi="Arial" w:cs="Arial"/>
+        </w:rPr>
+        <w:t xml:space="preserve">para monitorear la actividad física en los lugares de trabajo (Spinsante et al., 2016), estimar el comportamiento de personas perdidas en áreas concurridas (Balfas et al., 2018) y prevenir complicaciones cardíacas en pacientes diabéticos (Rodríguez Rodríguez, s.f.). </w:t>
+      </w:r>
+    </w:p>
+    <w:p>
+      <w:pPr>
+        <w:tabs>
+          <w:tab w:val="left" w:pos="1620"/>
+        </w:tabs>
+        <w:spacing w:line="360" w:lineRule="auto"/>
+        <w:jc w:val="both"/>
+        <w:rPr>
+          <w:rFonts w:ascii="Arial" w:hAnsi="Arial" w:cs="Arial"/>
+        </w:rPr>
+      </w:pPr>
       <w:r>
         <w:rPr>
           <w:rFonts w:ascii="Arial" w:hAnsi="Arial" w:cs="Arial"/>
           <w:lang w:val="es-ES"/>
         </w:rPr>
-        <w:t>vigilancia y la realidad aumentada.</w:t>
+        <w:t>Los avances recientes incluyen el desarrollo de sensores de actividad virtuales robustos que pueden adaptarse a diferentes configuraciones y ubicaciones de dispositivos (Jeyakumar et al., 2019). A pesar de los avances, persisten desafíos en materia de consumo de energía, intrusión y flexibilidad (Lara y Labrador, 2013).</w:t>
       </w:r>
     </w:p>
     <w:p>
@@ -4591,175 +4453,50 @@
         <w:jc w:val="both"/>
         <w:rPr>
           <w:rFonts w:ascii="Arial" w:hAnsi="Arial" w:cs="Arial"/>
-        </w:rPr>
-      </w:pPr>
-      <w:r>
-        <w:rPr>
-          <w:rFonts w:ascii="Arial" w:hAnsi="Arial" w:cs="Arial"/>
           <w:lang w:val="es-ES"/>
         </w:rPr>
-        <w:t>Se</w:t>
-      </w:r>
+      </w:pPr>
       <w:r>
         <w:rPr>
           <w:rFonts w:ascii="Arial" w:hAnsi="Arial" w:cs="Arial"/>
           <w:lang w:val="es-ES"/>
         </w:rPr>
-        <w:t xml:space="preserve"> ha aplicado </w:t>
-      </w:r>
-      <w:r>
-        <w:rPr>
-          <w:rFonts w:ascii="Arial" w:hAnsi="Arial" w:cs="Arial"/>
-        </w:rPr>
-        <w:t>para monitorear la actividad física en los lugares de trabajo (</w:t>
-      </w:r>
-      <w:proofErr w:type="spellStart"/>
-      <w:r>
-        <w:rPr>
-          <w:rFonts w:ascii="Arial" w:hAnsi="Arial" w:cs="Arial"/>
-        </w:rPr>
-        <w:t>Spinsante</w:t>
-      </w:r>
-      <w:proofErr w:type="spellEnd"/>
-      <w:r>
-        <w:rPr>
-          <w:rFonts w:ascii="Arial" w:hAnsi="Arial" w:cs="Arial"/>
-        </w:rPr>
-        <w:t xml:space="preserve"> et al., 2016), estimar el comportamiento de personas perdidas en áreas concurridas (</w:t>
-      </w:r>
-      <w:proofErr w:type="spellStart"/>
-      <w:r>
-        <w:rPr>
-          <w:rFonts w:ascii="Arial" w:hAnsi="Arial" w:cs="Arial"/>
-        </w:rPr>
-        <w:t>Balfas</w:t>
-      </w:r>
-      <w:proofErr w:type="spellEnd"/>
-      <w:r>
-        <w:rPr>
-          <w:rFonts w:ascii="Arial" w:hAnsi="Arial" w:cs="Arial"/>
-        </w:rPr>
-        <w:t xml:space="preserve"> et al., 2018) y prevenir complicaciones cardíacas en pacientes diabéticos (Rodríguez </w:t>
-      </w:r>
-      <w:proofErr w:type="spellStart"/>
-      <w:r>
-        <w:rPr>
-          <w:rFonts w:ascii="Arial" w:hAnsi="Arial" w:cs="Arial"/>
-        </w:rPr>
-        <w:t>Rodríguez</w:t>
-      </w:r>
-      <w:proofErr w:type="spellEnd"/>
-      <w:r>
-        <w:rPr>
-          <w:rFonts w:ascii="Arial" w:hAnsi="Arial" w:cs="Arial"/>
-        </w:rPr>
-        <w:t xml:space="preserve">, s.f.). </w:t>
-      </w:r>
-    </w:p>
-    <w:p>
-      <w:pPr>
-        <w:tabs>
-          <w:tab w:val="left" w:pos="1620"/>
-        </w:tabs>
-        <w:spacing w:line="360" w:lineRule="auto"/>
-        <w:jc w:val="both"/>
-        <w:rPr>
-          <w:rFonts w:ascii="Arial" w:hAnsi="Arial" w:cs="Arial"/>
-        </w:rPr>
-      </w:pPr>
+        <w:t xml:space="preserve">En HAR, se utilizan principalmente </w:t>
+      </w:r>
       <w:r>
         <w:rPr>
           <w:rFonts w:ascii="Arial" w:hAnsi="Arial" w:cs="Arial"/>
           <w:lang w:val="es-ES"/>
         </w:rPr>
-        <w:t>Los avances recientes incluyen el desarrollo de sensores de actividad virtuales robustos que pueden adaptarse a diferentes configuraciones y ubicaciones de dispositivos (</w:t>
-      </w:r>
-      <w:proofErr w:type="spellStart"/>
+        <w:t xml:space="preserve"> sensores portátiles y técnicas de aprendizaje automático</w:t>
+      </w:r>
       <w:r>
         <w:rPr>
           <w:rFonts w:ascii="Arial" w:hAnsi="Arial" w:cs="Arial"/>
           <w:lang w:val="es-ES"/>
         </w:rPr>
-        <w:t>Jeyakumar</w:t>
-      </w:r>
-      <w:proofErr w:type="spellEnd"/>
+        <w:t>, e</w:t>
+      </w:r>
       <w:r>
         <w:rPr>
           <w:rFonts w:ascii="Arial" w:hAnsi="Arial" w:cs="Arial"/>
           <w:lang w:val="es-ES"/>
         </w:rPr>
-        <w:t xml:space="preserve"> et al., 2019). A pesar de los avances, persisten desafíos en materia de consumo de energía, intrusión y flexibilidad (Lara y Labrador, 2013).</w:t>
-      </w:r>
-    </w:p>
-    <w:p>
-      <w:pPr>
-        <w:tabs>
-          <w:tab w:val="left" w:pos="1620"/>
-        </w:tabs>
-        <w:spacing w:line="360" w:lineRule="auto"/>
-        <w:jc w:val="both"/>
+        <w:t xml:space="preserve">studios recientes han explorado diversos enfoques, </w:t>
+      </w:r>
+      <w:r>
         <w:rPr>
           <w:rFonts w:ascii="Arial" w:hAnsi="Arial" w:cs="Arial"/>
           <w:lang w:val="es-ES"/>
         </w:rPr>
-      </w:pPr>
+        <w:t>añadiendo</w:t>
+      </w:r>
       <w:r>
         <w:rPr>
           <w:rFonts w:ascii="Arial" w:hAnsi="Arial" w:cs="Arial"/>
           <w:lang w:val="es-ES"/>
         </w:rPr>
-        <w:t xml:space="preserve">En HAR, se utilizan principalmente </w:t>
-      </w:r>
-      <w:r>
-        <w:rPr>
-          <w:rFonts w:ascii="Arial" w:hAnsi="Arial" w:cs="Arial"/>
-          <w:lang w:val="es-ES"/>
-        </w:rPr>
-        <w:t xml:space="preserve"> sensores portátiles y técnicas de aprendizaje automático</w:t>
-      </w:r>
-      <w:r>
-        <w:rPr>
-          <w:rFonts w:ascii="Arial" w:hAnsi="Arial" w:cs="Arial"/>
-          <w:lang w:val="es-ES"/>
-        </w:rPr>
-        <w:t>, e</w:t>
-      </w:r>
-      <w:r>
-        <w:rPr>
-          <w:rFonts w:ascii="Arial" w:hAnsi="Arial" w:cs="Arial"/>
-          <w:lang w:val="es-ES"/>
-        </w:rPr>
-        <w:t xml:space="preserve">studios recientes han explorado diversos enfoques, </w:t>
-      </w:r>
-      <w:r>
-        <w:rPr>
-          <w:rFonts w:ascii="Arial" w:hAnsi="Arial" w:cs="Arial"/>
-          <w:lang w:val="es-ES"/>
-        </w:rPr>
-        <w:t>añadiendo</w:t>
-      </w:r>
-      <w:r>
-        <w:rPr>
-          <w:rFonts w:ascii="Arial" w:hAnsi="Arial" w:cs="Arial"/>
-          <w:lang w:val="es-ES"/>
-        </w:rPr>
-        <w:t xml:space="preserve"> métodos de clasificación supervisados ​​y no supervisados ​​(</w:t>
-      </w:r>
-      <w:proofErr w:type="spellStart"/>
-      <w:r>
-        <w:rPr>
-          <w:rFonts w:ascii="Arial" w:hAnsi="Arial" w:cs="Arial"/>
-          <w:lang w:val="es-ES"/>
-        </w:rPr>
-        <w:t>Attal</w:t>
-      </w:r>
-      <w:proofErr w:type="spellEnd"/>
-      <w:r>
-        <w:rPr>
-          <w:rFonts w:ascii="Arial" w:hAnsi="Arial" w:cs="Arial"/>
-          <w:lang w:val="es-ES"/>
-        </w:rPr>
-        <w:t xml:space="preserve"> et al., 2015). </w:t>
+        <w:t xml:space="preserve"> métodos de clasificación supervisados ​​y no supervisados ​​(Attal et al., 2015). </w:t>
       </w:r>
     </w:p>
     <w:p>
@@ -4952,178 +4689,30 @@
         </w:rPr>
         <w:t xml:space="preserve">: </w:t>
       </w:r>
-      <w:proofErr w:type="spellStart"/>
       <w:r>
         <w:rPr>
           <w:rFonts w:ascii="Arial" w:hAnsi="Arial" w:cs="Arial"/>
           <w:sz w:val="16"/>
           <w:szCs w:val="16"/>
         </w:rPr>
-        <w:t>Maurya</w:t>
-      </w:r>
-      <w:proofErr w:type="spellEnd"/>
+        <w:t xml:space="preserve">Maurya, A., Yadav, R.K., Kumar, M., Saumya (2021). </w:t>
+      </w:r>
       <w:r>
         <w:rPr>
           <w:rFonts w:ascii="Arial" w:hAnsi="Arial" w:cs="Arial"/>
           <w:sz w:val="16"/>
           <w:szCs w:val="16"/>
-        </w:rPr>
-        <w:t xml:space="preserve">, A., </w:t>
-      </w:r>
-      <w:proofErr w:type="spellStart"/>
+          <w:lang w:val="en-US"/>
+        </w:rPr>
+        <w:t xml:space="preserve">Comparative Study of Human Activity Recognition on Sensory Data Using Machine Learning and Deep Learning. In: Singh Mer, K.K., Semwal, V.B., Bijalwan, V., Crespo, R.G. (eds) Proceedings of Integrated Intelligence Enable Networks and Computing. </w:t>
+      </w:r>
       <w:r>
         <w:rPr>
           <w:rFonts w:ascii="Arial" w:hAnsi="Arial" w:cs="Arial"/>
           <w:sz w:val="16"/>
           <w:szCs w:val="16"/>
         </w:rPr>
-        <w:t>Yadav</w:t>
-      </w:r>
-      <w:proofErr w:type="spellEnd"/>
-      <w:r>
-        <w:rPr>
-          <w:rFonts w:ascii="Arial" w:hAnsi="Arial" w:cs="Arial"/>
-          <w:sz w:val="16"/>
-          <w:szCs w:val="16"/>
-        </w:rPr>
-        <w:t xml:space="preserve">, R.K., Kumar, M., </w:t>
-      </w:r>
-      <w:proofErr w:type="spellStart"/>
-      <w:r>
-        <w:rPr>
-          <w:rFonts w:ascii="Arial" w:hAnsi="Arial" w:cs="Arial"/>
-          <w:sz w:val="16"/>
-          <w:szCs w:val="16"/>
-        </w:rPr>
-        <w:t>Saumya</w:t>
-      </w:r>
-      <w:proofErr w:type="spellEnd"/>
-      <w:r>
-        <w:rPr>
-          <w:rFonts w:ascii="Arial" w:hAnsi="Arial" w:cs="Arial"/>
-          <w:sz w:val="16"/>
-          <w:szCs w:val="16"/>
-        </w:rPr>
-        <w:t xml:space="preserve"> (2021). </w:t>
-      </w:r>
-      <w:r>
-        <w:rPr>
-          <w:rFonts w:ascii="Arial" w:hAnsi="Arial" w:cs="Arial"/>
-          <w:sz w:val="16"/>
-          <w:szCs w:val="16"/>
-          <w:lang w:val="en-US"/>
-        </w:rPr>
-        <w:t xml:space="preserve">Comparative Study of Human Activity Recognition on Sensory Data Using Machine Learning and Deep Learning. In: Singh Mer, K.K., Semwal, V.B., </w:t>
-      </w:r>
-      <w:proofErr w:type="spellStart"/>
-      <w:r>
-        <w:rPr>
-          <w:rFonts w:ascii="Arial" w:hAnsi="Arial" w:cs="Arial"/>
-          <w:sz w:val="16"/>
-          <w:szCs w:val="16"/>
-          <w:lang w:val="en-US"/>
-        </w:rPr>
-        <w:t>Bijalwan</w:t>
-      </w:r>
-      <w:proofErr w:type="spellEnd"/>
-      <w:r>
-        <w:rPr>
-          <w:rFonts w:ascii="Arial" w:hAnsi="Arial" w:cs="Arial"/>
-          <w:sz w:val="16"/>
-          <w:szCs w:val="16"/>
-          <w:lang w:val="en-US"/>
-        </w:rPr>
-        <w:t xml:space="preserve">, V., Crespo, R.G. (eds) Proceedings of Integrated Intelligence Enable Networks and Computing. </w:t>
-      </w:r>
-      <w:proofErr w:type="spellStart"/>
-      <w:r>
-        <w:rPr>
-          <w:rFonts w:ascii="Arial" w:hAnsi="Arial" w:cs="Arial"/>
-          <w:sz w:val="16"/>
-          <w:szCs w:val="16"/>
-        </w:rPr>
-        <w:t>Algorithms</w:t>
-      </w:r>
-      <w:proofErr w:type="spellEnd"/>
-      <w:r>
-        <w:rPr>
-          <w:rFonts w:ascii="Arial" w:hAnsi="Arial" w:cs="Arial"/>
-          <w:sz w:val="16"/>
-          <w:szCs w:val="16"/>
-        </w:rPr>
-        <w:t xml:space="preserve"> </w:t>
-      </w:r>
-      <w:proofErr w:type="spellStart"/>
-      <w:r>
-        <w:rPr>
-          <w:rFonts w:ascii="Arial" w:hAnsi="Arial" w:cs="Arial"/>
-          <w:sz w:val="16"/>
-          <w:szCs w:val="16"/>
-        </w:rPr>
-        <w:t>for</w:t>
-      </w:r>
-      <w:proofErr w:type="spellEnd"/>
-      <w:r>
-        <w:rPr>
-          <w:rFonts w:ascii="Arial" w:hAnsi="Arial" w:cs="Arial"/>
-          <w:sz w:val="16"/>
-          <w:szCs w:val="16"/>
-        </w:rPr>
-        <w:t xml:space="preserve"> </w:t>
-      </w:r>
-      <w:proofErr w:type="spellStart"/>
-      <w:r>
-        <w:rPr>
-          <w:rFonts w:ascii="Arial" w:hAnsi="Arial" w:cs="Arial"/>
-          <w:sz w:val="16"/>
-          <w:szCs w:val="16"/>
-        </w:rPr>
-        <w:t>Intelligent</w:t>
-      </w:r>
-      <w:proofErr w:type="spellEnd"/>
-      <w:r>
-        <w:rPr>
-          <w:rFonts w:ascii="Arial" w:hAnsi="Arial" w:cs="Arial"/>
-          <w:sz w:val="16"/>
-          <w:szCs w:val="16"/>
-        </w:rPr>
-        <w:t xml:space="preserve"> </w:t>
-      </w:r>
-      <w:proofErr w:type="spellStart"/>
-      <w:r>
-        <w:rPr>
-          <w:rFonts w:ascii="Arial" w:hAnsi="Arial" w:cs="Arial"/>
-          <w:sz w:val="16"/>
-          <w:szCs w:val="16"/>
-        </w:rPr>
-        <w:t>Systems</w:t>
-      </w:r>
-      <w:proofErr w:type="spellEnd"/>
-      <w:r>
-        <w:rPr>
-          <w:rFonts w:ascii="Arial" w:hAnsi="Arial" w:cs="Arial"/>
-          <w:sz w:val="16"/>
-          <w:szCs w:val="16"/>
-        </w:rPr>
-        <w:t xml:space="preserve">. Springer, </w:t>
-      </w:r>
-      <w:proofErr w:type="spellStart"/>
-      <w:r>
-        <w:rPr>
-          <w:rFonts w:ascii="Arial" w:hAnsi="Arial" w:cs="Arial"/>
-          <w:sz w:val="16"/>
-          <w:szCs w:val="16"/>
-        </w:rPr>
-        <w:t>Singapore</w:t>
-      </w:r>
-      <w:proofErr w:type="spellEnd"/>
-      <w:r>
-        <w:rPr>
-          <w:rFonts w:ascii="Arial" w:hAnsi="Arial" w:cs="Arial"/>
-          <w:sz w:val="16"/>
-          <w:szCs w:val="16"/>
-        </w:rPr>
-        <w:t>. https://doi.org/10.1007/978-981-33-6307-6_8</w:t>
+        <w:t>Algorithms for Intelligent Systems. Springer, Singapore. https://doi.org/10.1007/978-981-33-6307-6_8</w:t>
       </w:r>
     </w:p>
     <w:p>
@@ -5332,14 +4921,7 @@
         <w:rPr>
           <w:rFonts w:ascii="Arial" w:hAnsi="Arial" w:cs="Arial"/>
         </w:rPr>
-        <w:t>Khan y Gandhi resaltan la importancia de la extracción de características de diversas modalidades sensoriales en el reconocimiento de actividades humanas. Los sensores inerciales (</w:t>
-      </w:r>
-      <w:proofErr w:type="spellStart"/>
-      <w:r>
-        <w:rPr>
-          <w:rFonts w:ascii="Arial" w:hAnsi="Arial" w:cs="Arial"/>
-        </w:rPr>
-        <w:t>IMU</w:t>
+        <w:t>Khan y Gandhi resaltan la importancia de la extracción de características de diversas modalidades sensoriales en el reconocimiento de actividades humanas. Los sensores inerciales (IMU</w:t>
       </w:r>
       <w:r>
         <w:rPr>
@@ -5347,7 +4929,6 @@
         </w:rPr>
         <w:t>s</w:t>
       </w:r>
-      <w:proofErr w:type="spellEnd"/>
       <w:r>
         <w:rPr>
           <w:rFonts w:ascii="Arial" w:hAnsi="Arial" w:cs="Arial"/>
@@ -5394,35 +4975,7 @@
         <w:rPr>
           <w:rFonts w:ascii="Arial" w:hAnsi="Arial" w:cs="Arial"/>
         </w:rPr>
-        <w:t xml:space="preserve"> (</w:t>
-      </w:r>
-      <w:proofErr w:type="spellStart"/>
-      <w:r>
-        <w:rPr>
-          <w:rFonts w:ascii="Arial" w:hAnsi="Arial" w:cs="Arial"/>
-        </w:rPr>
-        <w:t>random</w:t>
-      </w:r>
-      <w:proofErr w:type="spellEnd"/>
-      <w:r>
-        <w:rPr>
-          <w:rFonts w:ascii="Arial" w:hAnsi="Arial" w:cs="Arial"/>
-        </w:rPr>
-        <w:t xml:space="preserve"> </w:t>
-      </w:r>
-      <w:proofErr w:type="spellStart"/>
-      <w:r>
-        <w:rPr>
-          <w:rFonts w:ascii="Arial" w:hAnsi="Arial" w:cs="Arial"/>
-        </w:rPr>
-        <w:t>forest</w:t>
-      </w:r>
-      <w:proofErr w:type="spellEnd"/>
-      <w:r>
-        <w:rPr>
-          <w:rFonts w:ascii="Arial" w:hAnsi="Arial" w:cs="Arial"/>
-        </w:rPr>
-        <w:t>)</w:t>
+        <w:t xml:space="preserve"> (random forest)</w:t>
       </w:r>
       <w:r>
         <w:rPr>
@@ -5440,21 +4993,7 @@
         <w:rPr>
           <w:rFonts w:ascii="Arial" w:hAnsi="Arial" w:cs="Arial"/>
         </w:rPr>
-        <w:t xml:space="preserve"> (</w:t>
-      </w:r>
-      <w:proofErr w:type="spellStart"/>
-      <w:r>
-        <w:rPr>
-          <w:rFonts w:ascii="Arial" w:hAnsi="Arial" w:cs="Arial"/>
-        </w:rPr>
-        <w:t>Attal</w:t>
-      </w:r>
-      <w:proofErr w:type="spellEnd"/>
-      <w:r>
-        <w:rPr>
-          <w:rFonts w:ascii="Arial" w:hAnsi="Arial" w:cs="Arial"/>
-        </w:rPr>
-        <w:t xml:space="preserve"> et al., 2015; Gandhi, 2024). </w:t>
+        <w:t xml:space="preserve"> (Attal et al., 2015; Gandhi, 2024). </w:t>
       </w:r>
     </w:p>
     <w:p>
@@ -5620,173 +5159,44 @@
         </w:tabs>
         <w:spacing w:after="0" w:line="240" w:lineRule="auto"/>
         <w:jc w:val="center"/>
+        <w:rPr>
+          <w:rFonts w:ascii="Arial" w:hAnsi="Arial" w:cs="Arial"/>
+          <w:sz w:val="16"/>
+          <w:szCs w:val="16"/>
+          <w:lang w:val="en-US"/>
+        </w:rPr>
+      </w:pPr>
+      <w:r>
         <w:rPr>
           <w:rFonts w:ascii="Arial" w:hAnsi="Arial" w:cs="Arial"/>
           <w:sz w:val="16"/>
           <w:szCs w:val="16"/>
           <w:lang w:val="es-ES"/>
         </w:rPr>
-      </w:pPr>
+        <w:t xml:space="preserve">Figura 2. Representación gráfica del algoritmo KNN. </w:t>
+      </w:r>
       <w:r>
         <w:rPr>
           <w:rFonts w:ascii="Arial" w:hAnsi="Arial" w:cs="Arial"/>
           <w:sz w:val="16"/>
           <w:szCs w:val="16"/>
-          <w:lang w:val="es-ES"/>
-        </w:rPr>
-        <w:t xml:space="preserve">Figura 2. Representación gráfica del algoritmo KNN. </w:t>
-      </w:r>
-      <w:r>
+          <w:lang w:val="en-US"/>
+        </w:rPr>
+        <w:t>Recuperado de: “K Nearest Neighbours — Introduction to Machine Learning Algorithms” (2023)</w:t>
+      </w:r>
+    </w:p>
+    <w:p>
+      <w:pPr>
+        <w:tabs>
+          <w:tab w:val="left" w:pos="1620"/>
+        </w:tabs>
+        <w:spacing w:after="0" w:line="360" w:lineRule="auto"/>
+        <w:jc w:val="center"/>
         <w:rPr>
           <w:rFonts w:ascii="Arial" w:hAnsi="Arial" w:cs="Arial"/>
           <w:sz w:val="16"/>
           <w:szCs w:val="16"/>
-          <w:lang w:val="es-ES"/>
-        </w:rPr>
-        <w:t>Recuperado de: “</w:t>
-      </w:r>
-      <w:r>
-        <w:rPr>
-          <w:rFonts w:ascii="Arial" w:hAnsi="Arial" w:cs="Arial"/>
-          <w:sz w:val="16"/>
-          <w:szCs w:val="16"/>
-          <w:lang w:val="es-ES"/>
-        </w:rPr>
-        <w:t xml:space="preserve">K </w:t>
-      </w:r>
-      <w:proofErr w:type="spellStart"/>
-      <w:r>
-        <w:rPr>
-          <w:rFonts w:ascii="Arial" w:hAnsi="Arial" w:cs="Arial"/>
-          <w:sz w:val="16"/>
-          <w:szCs w:val="16"/>
-          <w:lang w:val="es-ES"/>
-        </w:rPr>
-        <w:t>Nearest</w:t>
-      </w:r>
-      <w:proofErr w:type="spellEnd"/>
-      <w:r>
-        <w:rPr>
-          <w:rFonts w:ascii="Arial" w:hAnsi="Arial" w:cs="Arial"/>
-          <w:sz w:val="16"/>
-          <w:szCs w:val="16"/>
-          <w:lang w:val="es-ES"/>
-        </w:rPr>
-        <w:t xml:space="preserve"> </w:t>
-      </w:r>
-      <w:proofErr w:type="spellStart"/>
-      <w:r>
-        <w:rPr>
-          <w:rFonts w:ascii="Arial" w:hAnsi="Arial" w:cs="Arial"/>
-          <w:sz w:val="16"/>
-          <w:szCs w:val="16"/>
-          <w:lang w:val="es-ES"/>
-        </w:rPr>
-        <w:t>Neighbours</w:t>
-      </w:r>
-      <w:proofErr w:type="spellEnd"/>
-      <w:r>
-        <w:rPr>
-          <w:rFonts w:ascii="Arial" w:hAnsi="Arial" w:cs="Arial"/>
-          <w:sz w:val="16"/>
-          <w:szCs w:val="16"/>
-          <w:lang w:val="es-ES"/>
-        </w:rPr>
-        <w:t xml:space="preserve"> — </w:t>
-      </w:r>
-      <w:proofErr w:type="spellStart"/>
-      <w:r>
-        <w:rPr>
-          <w:rFonts w:ascii="Arial" w:hAnsi="Arial" w:cs="Arial"/>
-          <w:sz w:val="16"/>
-          <w:szCs w:val="16"/>
-          <w:lang w:val="es-ES"/>
-        </w:rPr>
-        <w:t>Introduction</w:t>
-      </w:r>
-      <w:proofErr w:type="spellEnd"/>
-      <w:r>
-        <w:rPr>
-          <w:rFonts w:ascii="Arial" w:hAnsi="Arial" w:cs="Arial"/>
-          <w:sz w:val="16"/>
-          <w:szCs w:val="16"/>
-          <w:lang w:val="es-ES"/>
-        </w:rPr>
-        <w:t xml:space="preserve"> </w:t>
-      </w:r>
-      <w:proofErr w:type="spellStart"/>
-      <w:r>
-        <w:rPr>
-          <w:rFonts w:ascii="Arial" w:hAnsi="Arial" w:cs="Arial"/>
-          <w:sz w:val="16"/>
-          <w:szCs w:val="16"/>
-          <w:lang w:val="es-ES"/>
-        </w:rPr>
-        <w:t>to</w:t>
-      </w:r>
-      <w:proofErr w:type="spellEnd"/>
-      <w:r>
-        <w:rPr>
-          <w:rFonts w:ascii="Arial" w:hAnsi="Arial" w:cs="Arial"/>
-          <w:sz w:val="16"/>
-          <w:szCs w:val="16"/>
-          <w:lang w:val="es-ES"/>
-        </w:rPr>
-        <w:t xml:space="preserve"> Machine </w:t>
-      </w:r>
-      <w:proofErr w:type="spellStart"/>
-      <w:r>
-        <w:rPr>
-          <w:rFonts w:ascii="Arial" w:hAnsi="Arial" w:cs="Arial"/>
-          <w:sz w:val="16"/>
-          <w:szCs w:val="16"/>
-          <w:lang w:val="es-ES"/>
-        </w:rPr>
-        <w:t>Learning</w:t>
-      </w:r>
-      <w:proofErr w:type="spellEnd"/>
-      <w:r>
-        <w:rPr>
-          <w:rFonts w:ascii="Arial" w:hAnsi="Arial" w:cs="Arial"/>
-          <w:sz w:val="16"/>
-          <w:szCs w:val="16"/>
-          <w:lang w:val="es-ES"/>
-        </w:rPr>
-        <w:t xml:space="preserve"> </w:t>
-      </w:r>
-      <w:proofErr w:type="spellStart"/>
-      <w:r>
-        <w:rPr>
-          <w:rFonts w:ascii="Arial" w:hAnsi="Arial" w:cs="Arial"/>
-          <w:sz w:val="16"/>
-          <w:szCs w:val="16"/>
-          <w:lang w:val="es-ES"/>
-        </w:rPr>
-        <w:t>Algorithms</w:t>
-      </w:r>
-      <w:proofErr w:type="spellEnd"/>
-      <w:r>
-        <w:rPr>
-          <w:rFonts w:ascii="Arial" w:hAnsi="Arial" w:cs="Arial"/>
-          <w:sz w:val="16"/>
-          <w:szCs w:val="16"/>
-          <w:lang w:val="es-ES"/>
-        </w:rPr>
-        <w:t>” (2023)</w:t>
-      </w:r>
-    </w:p>
-    <w:p>
-      <w:pPr>
-        <w:tabs>
-          <w:tab w:val="left" w:pos="1620"/>
-        </w:tabs>
-        <w:spacing w:after="0" w:line="360" w:lineRule="auto"/>
-        <w:jc w:val="center"/>
-        <w:rPr>
-          <w:rFonts w:ascii="Arial" w:hAnsi="Arial" w:cs="Arial"/>
-          <w:sz w:val="16"/>
-          <w:szCs w:val="16"/>
-          <w:lang w:val="es-ES"/>
+          <w:lang w:val="en-US"/>
         </w:rPr>
       </w:pPr>
     </w:p>
@@ -6118,7 +5528,6 @@
         </w:rPr>
         <w:t>Recuperado de: “</w:t>
       </w:r>
-      <w:proofErr w:type="spellStart"/>
       <w:r>
         <w:rPr>
           <w:rFonts w:ascii="Arial" w:hAnsi="Arial" w:cs="Arial"/>
@@ -6126,29 +5535,8 @@
           <w:szCs w:val="16"/>
           <w:lang w:val="es-ES"/>
         </w:rPr>
-        <w:t>Support</w:t>
-      </w:r>
-      <w:proofErr w:type="spellEnd"/>
-      <w:r>
-        <w:rPr>
-          <w:rFonts w:ascii="Arial" w:hAnsi="Arial" w:cs="Arial"/>
-          <w:sz w:val="16"/>
-          <w:szCs w:val="16"/>
-          <w:lang w:val="es-ES"/>
-        </w:rPr>
-        <w:t xml:space="preserve"> Vector Machine (SVM) </w:t>
-      </w:r>
-      <w:proofErr w:type="spellStart"/>
-      <w:r>
-        <w:rPr>
-          <w:rFonts w:ascii="Arial" w:hAnsi="Arial" w:cs="Arial"/>
-          <w:sz w:val="16"/>
-          <w:szCs w:val="16"/>
-          <w:lang w:val="es-ES"/>
-        </w:rPr>
-        <w:t>Algorithm</w:t>
-      </w:r>
-      <w:proofErr w:type="spellEnd"/>
+        <w:t>Support Vector Machine (SVM) Algorithm</w:t>
+      </w:r>
       <w:r>
         <w:rPr>
           <w:rFonts w:ascii="Arial" w:hAnsi="Arial" w:cs="Arial"/>
@@ -6564,7 +5952,6 @@
         </w:rPr>
         <w:t xml:space="preserve">Figura 4: Representación gráfica del algoritmo </w:t>
       </w:r>
-      <w:proofErr w:type="spellStart"/>
       <w:r>
         <w:rPr>
           <w:rFonts w:ascii="Arial" w:hAnsi="Arial" w:cs="Arial"/>
@@ -6581,9 +5968,8 @@
           <w:szCs w:val="16"/>
           <w:lang w:val="es-ES"/>
         </w:rPr>
-        <w:t>andom</w:t>
-      </w:r>
-      <w:proofErr w:type="spellEnd"/>
+        <w:t xml:space="preserve">andom </w:t>
+      </w:r>
       <w:r>
         <w:rPr>
           <w:rFonts w:ascii="Arial" w:hAnsi="Arial" w:cs="Arial"/>
@@ -6591,7 +5977,7 @@
           <w:szCs w:val="16"/>
           <w:lang w:val="es-ES"/>
         </w:rPr>
-        <w:t xml:space="preserve"> </w:t>
+        <w:t>F</w:t>
       </w:r>
       <w:r>
         <w:rPr>
@@ -6600,7 +5986,7 @@
           <w:szCs w:val="16"/>
           <w:lang w:val="es-ES"/>
         </w:rPr>
-        <w:t>F</w:t>
+        <w:t>orest.</w:t>
       </w:r>
       <w:r>
         <w:rPr>
@@ -6609,92 +5995,23 @@
           <w:szCs w:val="16"/>
           <w:lang w:val="es-ES"/>
         </w:rPr>
-        <w:t>orest.</w:t>
+        <w:t xml:space="preserve"> </w:t>
       </w:r>
       <w:r>
         <w:rPr>
           <w:rFonts w:ascii="Arial" w:hAnsi="Arial" w:cs="Arial"/>
           <w:sz w:val="16"/>
           <w:szCs w:val="16"/>
-          <w:lang w:val="es-ES"/>
-        </w:rPr>
-        <w:t xml:space="preserve"> Recuperado de “</w:t>
-      </w:r>
-      <w:proofErr w:type="spellStart"/>
+          <w:lang w:val="en-US"/>
+        </w:rPr>
+        <w:t>Recuperado de “What is a Random Forest?”</w:t>
+      </w:r>
       <w:r>
         <w:rPr>
           <w:rFonts w:ascii="Arial" w:hAnsi="Arial" w:cs="Arial"/>
           <w:sz w:val="16"/>
           <w:szCs w:val="16"/>
-          <w:lang w:val="es-ES"/>
-        </w:rPr>
-        <w:t>What</w:t>
-      </w:r>
-      <w:proofErr w:type="spellEnd"/>
-      <w:r>
-        <w:rPr>
-          <w:rFonts w:ascii="Arial" w:hAnsi="Arial" w:cs="Arial"/>
-          <w:sz w:val="16"/>
-          <w:szCs w:val="16"/>
-          <w:lang w:val="es-ES"/>
-        </w:rPr>
-        <w:t xml:space="preserve"> </w:t>
-      </w:r>
-      <w:proofErr w:type="spellStart"/>
-      <w:r>
-        <w:rPr>
-          <w:rFonts w:ascii="Arial" w:hAnsi="Arial" w:cs="Arial"/>
-          <w:sz w:val="16"/>
-          <w:szCs w:val="16"/>
-          <w:lang w:val="es-ES"/>
-        </w:rPr>
-        <w:t>is</w:t>
-      </w:r>
-      <w:proofErr w:type="spellEnd"/>
-      <w:r>
-        <w:rPr>
-          <w:rFonts w:ascii="Arial" w:hAnsi="Arial" w:cs="Arial"/>
-          <w:sz w:val="16"/>
-          <w:szCs w:val="16"/>
-          <w:lang w:val="es-ES"/>
-        </w:rPr>
-        <w:t xml:space="preserve"> a </w:t>
-      </w:r>
-      <w:proofErr w:type="spellStart"/>
-      <w:r>
-        <w:rPr>
-          <w:rFonts w:ascii="Arial" w:hAnsi="Arial" w:cs="Arial"/>
-          <w:sz w:val="16"/>
-          <w:szCs w:val="16"/>
-          <w:lang w:val="es-ES"/>
-        </w:rPr>
-        <w:t>Random</w:t>
-      </w:r>
-      <w:proofErr w:type="spellEnd"/>
-      <w:r>
-        <w:rPr>
-          <w:rFonts w:ascii="Arial" w:hAnsi="Arial" w:cs="Arial"/>
-          <w:sz w:val="16"/>
-          <w:szCs w:val="16"/>
-          <w:lang w:val="es-ES"/>
-        </w:rPr>
-        <w:t xml:space="preserve"> Forest?</w:t>
-      </w:r>
-      <w:r>
-        <w:rPr>
-          <w:rFonts w:ascii="Arial" w:hAnsi="Arial" w:cs="Arial"/>
-          <w:sz w:val="16"/>
-          <w:szCs w:val="16"/>
-          <w:lang w:val="es-ES"/>
-        </w:rPr>
-        <w:t>”</w:t>
-      </w:r>
-      <w:r>
-        <w:rPr>
-          <w:rFonts w:ascii="Arial" w:hAnsi="Arial" w:cs="Arial"/>
-          <w:sz w:val="16"/>
-          <w:szCs w:val="16"/>
-          <w:lang w:val="es-ES"/>
+          <w:lang w:val="en-US"/>
         </w:rPr>
         <w:t xml:space="preserve"> </w:t>
       </w:r>
@@ -7520,6 +6837,10 @@
                     <v:stroke endarrow="block"/>
                     <v:shadow color="#4e6128 [1606]" offset="1pt"/>
                   </v:shape>
+                  <v:shapetype id="_x0000_t32" coordsize="21600,21600" o:spt="32" o:oned="t" path="m,l21600,21600e" filled="f">
+                    <v:path arrowok="t" fillok="f" o:connecttype="none"/>
+                    <o:lock v:ext="edit" shapetype="t"/>
+                  </v:shapetype>
                   <v:shape id="AutoShape 76" o:spid="_x0000_s1044" type="#_x0000_t32" style="position:absolute;left:5985;top:8625;width:1350;height:0;visibility:visible;mso-wrap-style:square" o:connectortype="straight" o:gfxdata="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" strokecolor="#9bbb59 [3206]" strokeweight="1pt">
                     <v:shadow color="#4e6128 [1606]" offset="1pt"/>
                   </v:shape>
@@ -7612,7 +6933,6 @@
         </w:rPr>
         <w:t xml:space="preserve">: Flujo de trabajo del HAR. </w:t>
       </w:r>
-      <w:proofErr w:type="spellStart"/>
       <w:r>
         <w:rPr>
           <w:rFonts w:ascii="Arial" w:hAnsi="Arial" w:cs="Arial"/>
@@ -7620,37 +6940,7 @@
           <w:szCs w:val="18"/>
           <w:lang w:val="en-US"/>
         </w:rPr>
-        <w:t>Basada</w:t>
-      </w:r>
-      <w:proofErr w:type="spellEnd"/>
-      <w:r>
-        <w:rPr>
-          <w:rFonts w:ascii="Arial" w:hAnsi="Arial" w:cs="Arial"/>
-          <w:sz w:val="18"/>
-          <w:szCs w:val="18"/>
-          <w:lang w:val="en-US"/>
-        </w:rPr>
-        <w:t xml:space="preserve"> </w:t>
-      </w:r>
-      <w:proofErr w:type="spellStart"/>
-      <w:r>
-        <w:rPr>
-          <w:rFonts w:ascii="Arial" w:hAnsi="Arial" w:cs="Arial"/>
-          <w:sz w:val="18"/>
-          <w:szCs w:val="18"/>
-          <w:lang w:val="en-US"/>
-        </w:rPr>
-        <w:t>en</w:t>
-      </w:r>
-      <w:proofErr w:type="spellEnd"/>
-      <w:r>
-        <w:rPr>
-          <w:rFonts w:ascii="Arial" w:hAnsi="Arial" w:cs="Arial"/>
-          <w:sz w:val="18"/>
-          <w:szCs w:val="18"/>
-          <w:lang w:val="en-US"/>
-        </w:rPr>
-        <w:t xml:space="preserve"> </w:t>
+        <w:t xml:space="preserve">Basada en </w:t>
       </w:r>
       <w:r>
         <w:rPr>
@@ -7700,27 +6990,7 @@
           <w:szCs w:val="18"/>
           <w:lang w:val="en-US"/>
         </w:rPr>
-        <w:t xml:space="preserve">Shah, D. (2024, 2 </w:t>
-      </w:r>
-      <w:proofErr w:type="spellStart"/>
-      <w:r>
-        <w:rPr>
-          <w:rFonts w:ascii="Arial" w:hAnsi="Arial" w:cs="Arial"/>
-          <w:sz w:val="18"/>
-          <w:szCs w:val="18"/>
-          <w:lang w:val="en-US"/>
-        </w:rPr>
-        <w:t>julio</w:t>
-      </w:r>
-      <w:proofErr w:type="spellEnd"/>
-      <w:r>
-        <w:rPr>
-          <w:rFonts w:ascii="Arial" w:hAnsi="Arial" w:cs="Arial"/>
-          <w:sz w:val="18"/>
-          <w:szCs w:val="18"/>
-          <w:lang w:val="en-US"/>
-        </w:rPr>
-        <w:t xml:space="preserve">). Human Activity Recognition (HAR): fundamentals, models, datasets. </w:t>
+        <w:t xml:space="preserve">Shah, D. (2024, 2 julio). Human Activity Recognition (HAR): fundamentals, models, datasets. </w:t>
       </w:r>
       <w:r>
         <w:rPr>
@@ -8144,21 +7414,7 @@
         <w:rPr>
           <w:rFonts w:ascii="Arial" w:hAnsi="Arial" w:cs="Arial"/>
         </w:rPr>
-        <w:t xml:space="preserve"> los cambios en la escala y el punto de vista de la cámara. Estos factores pueden dificultar la detección precisa de las actividades y reducir la robustez de los sistemas. Además, la variabilidad </w:t>
-      </w:r>
-      <w:proofErr w:type="spellStart"/>
-      <w:r>
-        <w:rPr>
-          <w:rFonts w:ascii="Arial" w:hAnsi="Arial" w:cs="Arial"/>
-        </w:rPr>
-        <w:t>inter-sujeto</w:t>
-      </w:r>
-      <w:proofErr w:type="spellEnd"/>
-      <w:r>
-        <w:rPr>
-          <w:rFonts w:ascii="Arial" w:hAnsi="Arial" w:cs="Arial"/>
-        </w:rPr>
-        <w:t xml:space="preserve">, es decir, las diferencias individuales en el estilo de movimiento, representa otro desafío importante. </w:t>
+        <w:t xml:space="preserve"> los cambios en la escala y el punto de vista de la cámara. Estos factores pueden dificultar la detección precisa de las actividades y reducir la robustez de los sistemas. Además, la variabilidad inter-sujeto, es decir, las diferencias individuales en el estilo de movimiento, representa otro desafío importante. </w:t>
       </w:r>
     </w:p>
     <w:p>
@@ -8384,18 +7640,33 @@
           <w:rFonts w:ascii="Arial" w:hAnsi="Arial" w:cs="Arial"/>
           <w:sz w:val="18"/>
           <w:szCs w:val="18"/>
-          <w:lang w:val="en-US"/>
-        </w:rPr>
-        <w:t xml:space="preserve">Fuente: </w:t>
+        </w:rPr>
+        <w:t>Recuperado de</w:t>
       </w:r>
       <w:r>
         <w:rPr>
           <w:rFonts w:ascii="Arial" w:hAnsi="Arial" w:cs="Arial"/>
           <w:sz w:val="18"/>
           <w:szCs w:val="18"/>
-          <w:lang w:val="en-US"/>
-        </w:rPr>
-        <w:t>Lee, J., &amp; Ahn, B. (2020). Real-Time Human Action Recognition with a Low-Cost RGB Camera and Mobile Robot Platform. Sensors, 20(10), 2886. https://doi.org/10.3390/s20102886</w:t>
+        </w:rPr>
+        <w:t xml:space="preserve">: Lee, J., &amp; Ahn, B. (2020). </w:t>
+      </w:r>
+      <w:r>
+        <w:rPr>
+          <w:rFonts w:ascii="Arial" w:hAnsi="Arial" w:cs="Arial"/>
+          <w:sz w:val="18"/>
+          <w:szCs w:val="18"/>
+          <w:lang w:val="en-US"/>
+        </w:rPr>
+        <w:t xml:space="preserve">Real-Time Human Action Recognition with a Low-Cost RGB Camera and Mobile Robot Platform. </w:t>
+      </w:r>
+      <w:r>
+        <w:rPr>
+          <w:rFonts w:ascii="Arial" w:hAnsi="Arial" w:cs="Arial"/>
+          <w:sz w:val="18"/>
+          <w:szCs w:val="18"/>
+        </w:rPr>
+        <w:t>Sensors, 20(10), 2886. https://doi.org/10.3390/s20102886</w:t>
       </w:r>
     </w:p>
     <w:p>
@@ -8437,21 +7708,7 @@
         <w:rPr>
           <w:rFonts w:ascii="Arial" w:hAnsi="Arial" w:cs="Arial"/>
         </w:rPr>
-        <w:t>Las direcciones de investigación futuras deben centrarse en desarrollar técnicas más robustas para abordar estos problemas, así como en mejorar el rendimiento en tiempo real y reducir el consumo de energía. Esto implica explorar nuevas representaciones de datos, diseñar algoritmos de aprendizaje más eficientes y considerar la integración de múltiples modalidades sensoriales. Asimismo, es fundamental abordar las consideraciones prácticas para la implementación de sistemas de HAR en entornos reales, como la privacidad de los datos y la aceptación por parte de los usuarios (</w:t>
-      </w:r>
-      <w:proofErr w:type="spellStart"/>
-      <w:r>
-        <w:rPr>
-          <w:rFonts w:ascii="Arial" w:hAnsi="Arial" w:cs="Arial"/>
-        </w:rPr>
-        <w:t>Vrigkas</w:t>
-      </w:r>
-      <w:proofErr w:type="spellEnd"/>
-      <w:r>
-        <w:rPr>
-          <w:rFonts w:ascii="Arial" w:hAnsi="Arial" w:cs="Arial"/>
-        </w:rPr>
-        <w:t xml:space="preserve"> et al., 2015; Gandhi, 2024)</w:t>
+        <w:t>Las direcciones de investigación futuras deben centrarse en desarrollar técnicas más robustas para abordar estos problemas, así como en mejorar el rendimiento en tiempo real y reducir el consumo de energía. Esto implica explorar nuevas representaciones de datos, diseñar algoritmos de aprendizaje más eficientes y considerar la integración de múltiples modalidades sensoriales. Asimismo, es fundamental abordar las consideraciones prácticas para la implementación de sistemas de HAR en entornos reales, como la privacidad de los datos y la aceptación por parte de los usuarios (Vrigkas et al., 2015; Gandhi, 2024)</w:t>
       </w:r>
       <w:r>
         <w:rPr>
@@ -8548,23 +7805,7 @@
           <w:rFonts w:ascii="Arial" w:hAnsi="Arial" w:cs="Arial"/>
           <w:lang w:val="es-ES"/>
         </w:rPr>
-        <w:t>De acuerdo con Al-</w:t>
-      </w:r>
-      <w:proofErr w:type="spellStart"/>
-      <w:r>
-        <w:rPr>
-          <w:rFonts w:ascii="Arial" w:hAnsi="Arial" w:cs="Arial"/>
-          <w:lang w:val="es-ES"/>
-        </w:rPr>
-        <w:t>Faris</w:t>
-      </w:r>
-      <w:proofErr w:type="spellEnd"/>
-      <w:r>
-        <w:rPr>
-          <w:rFonts w:ascii="Arial" w:hAnsi="Arial" w:cs="Arial"/>
-          <w:lang w:val="es-ES"/>
-        </w:rPr>
-        <w:t xml:space="preserve"> et al., 2020; las técnicas actuales de aproximación para HAR, se pueden dividir en 3, las cuales abordaremos a continuación:</w:t>
+        <w:t>De acuerdo con Al-Faris et al., 2020; las técnicas actuales de aproximación para HAR, se pueden dividir en 3, las cuales abordaremos a continuación:</w:t>
       </w:r>
     </w:p>
     <w:p>
@@ -8662,204 +7903,104 @@
         <w:rPr>
           <w:rFonts w:ascii="Arial" w:hAnsi="Arial" w:cs="Arial"/>
         </w:rPr>
-        <w:t xml:space="preserve"> diferentes arquitecturas de redes neuronales para mejorar el rendimiento. Las redes neuronales convolucionales (CNN) suelen utilizarse para la extracción de características espaciales, mientras que las redes neuronales recurrentes (RNN) como las Long Short-</w:t>
-      </w:r>
-      <w:proofErr w:type="spellStart"/>
-      <w:r>
-        <w:rPr>
-          <w:rFonts w:ascii="Arial" w:hAnsi="Arial" w:cs="Arial"/>
-        </w:rPr>
-        <w:t>Term</w:t>
-      </w:r>
-      <w:proofErr w:type="spellEnd"/>
+        <w:t xml:space="preserve"> diferentes arquitecturas de redes neuronales para mejorar el rendimiento. Las redes neuronales convolucionales (CNN) suelen utilizarse para la extracción de características espaciales, mientras que las redes neuronales recurrentes (RNN) como las Long Short-Term Memory (LSTM) y las Gated Recurrent Units (GRU) capturan dependencias temporales (Abbaspour et al., 2020; Khan et al., 2022). </w:t>
+      </w:r>
+    </w:p>
+    <w:p>
+      <w:pPr>
+        <w:tabs>
+          <w:tab w:val="left" w:pos="1620"/>
+        </w:tabs>
+        <w:spacing w:line="360" w:lineRule="auto"/>
+        <w:jc w:val="both"/>
+        <w:rPr>
+          <w:rFonts w:ascii="Arial" w:hAnsi="Arial" w:cs="Arial"/>
+          <w:lang w:val="es-ES"/>
+        </w:rPr>
+      </w:pPr>
+      <w:r>
+        <w:rPr>
+          <w:rFonts w:ascii="Arial" w:hAnsi="Arial" w:cs="Arial"/>
+          <w:lang w:val="es-ES"/>
+        </w:rPr>
+        <w:t xml:space="preserve">Algunos experimentos han utilizado </w:t>
+      </w:r>
+      <w:r>
+        <w:rPr>
+          <w:rFonts w:ascii="Arial" w:hAnsi="Arial" w:cs="Arial"/>
+          <w:lang w:val="es-ES"/>
+        </w:rPr>
+        <w:t>sensores de profundidad</w:t>
+      </w:r>
+      <w:r>
+        <w:rPr>
+          <w:rFonts w:ascii="Arial" w:hAnsi="Arial" w:cs="Arial"/>
+          <w:lang w:val="es-ES"/>
+        </w:rPr>
+        <w:t>, mismos que</w:t>
+      </w:r>
+      <w:r>
+        <w:rPr>
+          <w:rFonts w:ascii="Arial" w:hAnsi="Arial" w:cs="Arial"/>
+          <w:lang w:val="es-ES"/>
+        </w:rPr>
+        <w:t xml:space="preserve"> se pueden clasificar en </w:t>
+      </w:r>
+      <w:r>
+        <w:rPr>
+          <w:rFonts w:ascii="Arial" w:hAnsi="Arial" w:cs="Arial"/>
+        </w:rPr>
+        <w:t>dos categorías principales: basados en mapas de profundidad y basados en esqueletos</w:t>
+      </w:r>
+      <w:r>
+        <w:rPr>
+          <w:rFonts w:ascii="Arial" w:hAnsi="Arial" w:cs="Arial"/>
+          <w:lang w:val="es-ES"/>
+        </w:rPr>
+        <w:t xml:space="preserve">. </w:t>
+      </w:r>
+      <w:r>
+        <w:rPr>
+          <w:rFonts w:ascii="Arial" w:hAnsi="Arial" w:cs="Arial"/>
+        </w:rPr>
+        <w:t xml:space="preserve">Los mapas de profundidad proporcionan una representación detallada de la geometría de una escena, lo que </w:t>
+      </w:r>
+      <w:r>
+        <w:rPr>
+          <w:rFonts w:ascii="Arial" w:hAnsi="Arial" w:cs="Arial"/>
+        </w:rPr>
+        <w:t>es empleado</w:t>
+      </w:r>
+      <w:r>
+        <w:rPr>
+          <w:rFonts w:ascii="Arial" w:hAnsi="Arial" w:cs="Arial"/>
+        </w:rPr>
+        <w:t xml:space="preserve"> para reconocer acciones simples. Por otro lado, los </w:t>
+      </w:r>
+      <w:r>
+        <w:rPr>
+          <w:rFonts w:ascii="Arial" w:hAnsi="Arial" w:cs="Arial"/>
+        </w:rPr>
+        <w:t xml:space="preserve">basados en </w:t>
+      </w:r>
+      <w:r>
+        <w:rPr>
+          <w:rFonts w:ascii="Arial" w:hAnsi="Arial" w:cs="Arial"/>
+        </w:rPr>
+        <w:t>esqueletos modelan la estructura articular del cuerpo humano, permiten capturar movimientos más complejos y dinámicos</w:t>
+      </w:r>
       <w:r>
         <w:rPr>
           <w:rFonts w:ascii="Arial" w:hAnsi="Arial" w:cs="Arial"/>
         </w:rPr>
         <w:t xml:space="preserve"> </w:t>
       </w:r>
-      <w:proofErr w:type="spellStart"/>
-      <w:r>
-        <w:rPr>
-          <w:rFonts w:ascii="Arial" w:hAnsi="Arial" w:cs="Arial"/>
-        </w:rPr>
-        <w:t>Memory</w:t>
-      </w:r>
-      <w:proofErr w:type="spellEnd"/>
-      <w:r>
-        <w:rPr>
-          <w:rFonts w:ascii="Arial" w:hAnsi="Arial" w:cs="Arial"/>
-        </w:rPr>
-        <w:t xml:space="preserve"> (LSTM) y las </w:t>
-      </w:r>
-      <w:proofErr w:type="spellStart"/>
-      <w:r>
-        <w:rPr>
-          <w:rFonts w:ascii="Arial" w:hAnsi="Arial" w:cs="Arial"/>
-        </w:rPr>
-        <w:t>Gated</w:t>
-      </w:r>
-      <w:proofErr w:type="spellEnd"/>
-      <w:r>
-        <w:rPr>
-          <w:rFonts w:ascii="Arial" w:hAnsi="Arial" w:cs="Arial"/>
-        </w:rPr>
-        <w:t xml:space="preserve"> </w:t>
-      </w:r>
-      <w:proofErr w:type="spellStart"/>
-      <w:r>
-        <w:rPr>
-          <w:rFonts w:ascii="Arial" w:hAnsi="Arial" w:cs="Arial"/>
-        </w:rPr>
-        <w:t>Recurrent</w:t>
-      </w:r>
-      <w:proofErr w:type="spellEnd"/>
-      <w:r>
-        <w:rPr>
-          <w:rFonts w:ascii="Arial" w:hAnsi="Arial" w:cs="Arial"/>
-        </w:rPr>
-        <w:t xml:space="preserve"> </w:t>
-      </w:r>
-      <w:proofErr w:type="spellStart"/>
-      <w:r>
-        <w:rPr>
-          <w:rFonts w:ascii="Arial" w:hAnsi="Arial" w:cs="Arial"/>
-        </w:rPr>
-        <w:t>Units</w:t>
-      </w:r>
-      <w:proofErr w:type="spellEnd"/>
-      <w:r>
-        <w:rPr>
-          <w:rFonts w:ascii="Arial" w:hAnsi="Arial" w:cs="Arial"/>
-        </w:rPr>
-        <w:t xml:space="preserve"> (GRU) capturan dependencias temporales (</w:t>
-      </w:r>
-      <w:proofErr w:type="spellStart"/>
-      <w:r>
-        <w:rPr>
-          <w:rFonts w:ascii="Arial" w:hAnsi="Arial" w:cs="Arial"/>
-        </w:rPr>
-        <w:t>Abbaspour</w:t>
-      </w:r>
-      <w:proofErr w:type="spellEnd"/>
-      <w:r>
-        <w:rPr>
-          <w:rFonts w:ascii="Arial" w:hAnsi="Arial" w:cs="Arial"/>
-        </w:rPr>
-        <w:t xml:space="preserve"> et al., 2020; Khan et al., 2022). </w:t>
-      </w:r>
-    </w:p>
-    <w:p>
-      <w:pPr>
-        <w:tabs>
-          <w:tab w:val="left" w:pos="1620"/>
-        </w:tabs>
-        <w:spacing w:line="360" w:lineRule="auto"/>
-        <w:jc w:val="both"/>
+      <w:r>
         <w:rPr>
           <w:rFonts w:ascii="Arial" w:hAnsi="Arial" w:cs="Arial"/>
           <w:lang w:val="es-ES"/>
         </w:rPr>
-      </w:pPr>
-      <w:r>
-        <w:rPr>
-          <w:rFonts w:ascii="Arial" w:hAnsi="Arial" w:cs="Arial"/>
-          <w:lang w:val="es-ES"/>
-        </w:rPr>
-        <w:t xml:space="preserve">Algunos experimentos han utilizado </w:t>
-      </w:r>
-      <w:r>
-        <w:rPr>
-          <w:rFonts w:ascii="Arial" w:hAnsi="Arial" w:cs="Arial"/>
-          <w:lang w:val="es-ES"/>
-        </w:rPr>
-        <w:t>sensores de profundidad</w:t>
-      </w:r>
-      <w:r>
-        <w:rPr>
-          <w:rFonts w:ascii="Arial" w:hAnsi="Arial" w:cs="Arial"/>
-          <w:lang w:val="es-ES"/>
-        </w:rPr>
-        <w:t>, mismos que</w:t>
-      </w:r>
-      <w:r>
-        <w:rPr>
-          <w:rFonts w:ascii="Arial" w:hAnsi="Arial" w:cs="Arial"/>
-          <w:lang w:val="es-ES"/>
-        </w:rPr>
-        <w:t xml:space="preserve"> se pueden clasificar en </w:t>
-      </w:r>
-      <w:r>
-        <w:rPr>
-          <w:rFonts w:ascii="Arial" w:hAnsi="Arial" w:cs="Arial"/>
-        </w:rPr>
-        <w:t>dos categorías principales: basados en mapas de profundidad y basados en esqueletos</w:t>
-      </w:r>
-      <w:r>
-        <w:rPr>
-          <w:rFonts w:ascii="Arial" w:hAnsi="Arial" w:cs="Arial"/>
-          <w:lang w:val="es-ES"/>
-        </w:rPr>
-        <w:t xml:space="preserve">. </w:t>
-      </w:r>
-      <w:r>
-        <w:rPr>
-          <w:rFonts w:ascii="Arial" w:hAnsi="Arial" w:cs="Arial"/>
-        </w:rPr>
-        <w:t xml:space="preserve">Los mapas de profundidad proporcionan una representación detallada de la geometría de una escena, lo que </w:t>
-      </w:r>
-      <w:r>
-        <w:rPr>
-          <w:rFonts w:ascii="Arial" w:hAnsi="Arial" w:cs="Arial"/>
-        </w:rPr>
-        <w:t>es empleado</w:t>
-      </w:r>
-      <w:r>
-        <w:rPr>
-          <w:rFonts w:ascii="Arial" w:hAnsi="Arial" w:cs="Arial"/>
-        </w:rPr>
-        <w:t xml:space="preserve"> para reconocer acciones simples. Por otro lado, los </w:t>
-      </w:r>
-      <w:r>
-        <w:rPr>
-          <w:rFonts w:ascii="Arial" w:hAnsi="Arial" w:cs="Arial"/>
-        </w:rPr>
-        <w:t xml:space="preserve">basados en </w:t>
-      </w:r>
-      <w:r>
-        <w:rPr>
-          <w:rFonts w:ascii="Arial" w:hAnsi="Arial" w:cs="Arial"/>
-        </w:rPr>
-        <w:t>esqueletos modelan la estructura articular del cuerpo humano, permiten capturar movimientos más complejos y dinámicos</w:t>
-      </w:r>
-      <w:r>
-        <w:rPr>
-          <w:rFonts w:ascii="Arial" w:hAnsi="Arial" w:cs="Arial"/>
-        </w:rPr>
-        <w:t xml:space="preserve"> </w:t>
-      </w:r>
-      <w:r>
-        <w:rPr>
-          <w:rFonts w:ascii="Arial" w:hAnsi="Arial" w:cs="Arial"/>
-          <w:lang w:val="es-ES"/>
-        </w:rPr>
-        <w:t>(</w:t>
-      </w:r>
-      <w:proofErr w:type="spellStart"/>
-      <w:r>
-        <w:rPr>
-          <w:rFonts w:ascii="Arial" w:hAnsi="Arial" w:cs="Arial"/>
-          <w:lang w:val="es-ES"/>
-        </w:rPr>
-        <w:t>Liang</w:t>
-      </w:r>
-      <w:proofErr w:type="spellEnd"/>
-      <w:r>
-        <w:rPr>
-          <w:rFonts w:ascii="Arial" w:hAnsi="Arial" w:cs="Arial"/>
-          <w:lang w:val="es-ES"/>
-        </w:rPr>
-        <w:t xml:space="preserve"> &amp; Zheng, 2015). </w:t>
+        <w:t xml:space="preserve">(Liang &amp; Zheng, 2015). </w:t>
       </w:r>
     </w:p>
     <w:p>
@@ -9094,7 +8235,7 @@
           <w:sz w:val="18"/>
           <w:szCs w:val="18"/>
         </w:rPr>
-        <w:t xml:space="preserve">: </w:t>
+        <w:t xml:space="preserve"> red social X</w:t>
       </w:r>
       <w:r>
         <w:rPr>
@@ -9102,7 +8243,23 @@
           <w:sz w:val="18"/>
           <w:szCs w:val="18"/>
         </w:rPr>
-        <w:t>https://x.com/Sensors_MDPI/status/1251075019222011905</w:t>
+        <w:t xml:space="preserve">: </w:t>
+      </w:r>
+      <w:r>
+        <w:rPr>
+          <w:rFonts w:ascii="Arial" w:hAnsi="Arial" w:cs="Arial"/>
+          <w:sz w:val="18"/>
+          <w:szCs w:val="18"/>
+        </w:rPr>
+        <w:t>h</w:t>
+      </w:r>
+      <w:r>
+        <w:rPr>
+          <w:rFonts w:ascii="Arial" w:hAnsi="Arial" w:cs="Arial"/>
+          <w:sz w:val="18"/>
+          <w:szCs w:val="18"/>
+        </w:rPr>
+        <w:t>ttps://x.com/Sensors_MDPI/status/1251075019222011905</w:t>
       </w:r>
     </w:p>
     <w:p>
@@ -9140,7 +8297,6 @@
           <w:sz w:val="28"/>
           <w:szCs w:val="28"/>
         </w:rPr>
-        <w:lastRenderedPageBreak/>
         <w:t xml:space="preserve">1.1.2 </w:t>
       </w:r>
       <w:r>
@@ -9198,21 +8354,7 @@
         <w:rPr>
           <w:rFonts w:ascii="Arial" w:hAnsi="Arial" w:cs="Arial"/>
         </w:rPr>
-        <w:t>mplica etiquetar secuencias de imágenes con etiquetas de acción, enfrentando desafíos debido a variaciones en el movimiento, configuraciones de grabación y diferencias interpersonales (</w:t>
-      </w:r>
-      <w:proofErr w:type="spellStart"/>
-      <w:r>
-        <w:rPr>
-          <w:rFonts w:ascii="Arial" w:hAnsi="Arial" w:cs="Arial"/>
-        </w:rPr>
-        <w:t>Poppe</w:t>
-      </w:r>
-      <w:proofErr w:type="spellEnd"/>
-      <w:r>
-        <w:rPr>
-          <w:rFonts w:ascii="Arial" w:hAnsi="Arial" w:cs="Arial"/>
-        </w:rPr>
-        <w:t>, 2010).</w:t>
+        <w:t>mplica etiquetar secuencias de imágenes con etiquetas de acción, enfrentando desafíos debido a variaciones en el movimiento, configuraciones de grabación y diferencias interpersonales (Poppe, 2010).</w:t>
       </w:r>
       <w:r>
         <w:rPr>
@@ -9479,7 +8621,7 @@
           <w:szCs w:val="18"/>
           <w:lang w:val="es-ES"/>
         </w:rPr>
-        <w:t xml:space="preserve">: Puntos estratégicos en el cuerpo para la extracción de características en HAR. Fuente: </w:t>
+        <w:t xml:space="preserve">: Puntos estratégicos en el cuerpo para la extracción de características en HAR. </w:t>
       </w:r>
       <w:r>
         <w:rPr>
@@ -9488,7 +8630,7 @@
           <w:szCs w:val="18"/>
           <w:lang w:val="es-ES"/>
         </w:rPr>
-        <w:t>https://paperswithcode.com/dataset/msrdailyac</w:t>
+        <w:t>Recuperado de</w:t>
       </w:r>
       <w:r>
         <w:rPr>
@@ -9497,7 +8639,7 @@
           <w:szCs w:val="18"/>
           <w:lang w:val="es-ES"/>
         </w:rPr>
-        <w:t>t</w:t>
+        <w:t xml:space="preserve">: </w:t>
       </w:r>
       <w:r>
         <w:rPr>
@@ -9506,38 +8648,8 @@
           <w:szCs w:val="18"/>
           <w:lang w:val="es-ES"/>
         </w:rPr>
-        <w:t>ivity3d</w:t>
-      </w:r>
-    </w:p>
-    <w:p>
-      <w:pPr>
-        <w:tabs>
-          <w:tab w:val="left" w:pos="1620"/>
-        </w:tabs>
-        <w:spacing w:after="0" w:line="240" w:lineRule="auto"/>
-        <w:jc w:val="center"/>
-        <w:rPr>
-          <w:rFonts w:ascii="Arial" w:hAnsi="Arial" w:cs="Arial"/>
-          <w:sz w:val="18"/>
-          <w:szCs w:val="18"/>
-          <w:lang w:val="es-ES"/>
-        </w:rPr>
-      </w:pPr>
-    </w:p>
-    <w:p>
-      <w:pPr>
-        <w:tabs>
-          <w:tab w:val="left" w:pos="1620"/>
-        </w:tabs>
-        <w:spacing w:after="0" w:line="240" w:lineRule="auto"/>
-        <w:jc w:val="center"/>
-        <w:rPr>
-          <w:rFonts w:ascii="Arial" w:hAnsi="Arial" w:cs="Arial"/>
-          <w:sz w:val="18"/>
-          <w:szCs w:val="18"/>
-          <w:lang w:val="es-ES"/>
-        </w:rPr>
-      </w:pPr>
+        <w:t>https://paperswithcode.com/dataset/msrdailyactivity3d</w:t>
+      </w:r>
     </w:p>
     <w:p>
       <w:pPr>
@@ -9684,39 +8796,17 @@
           <w:lang w:val="es-ES"/>
         </w:rPr>
       </w:pPr>
-      <w:proofErr w:type="spellStart"/>
-      <w:r>
-        <w:rPr>
-          <w:rFonts w:ascii="Arial" w:hAnsi="Arial" w:cs="Arial"/>
-        </w:rPr>
-        <w:t>Gumaei</w:t>
-      </w:r>
-      <w:proofErr w:type="spellEnd"/>
-      <w:r>
-        <w:rPr>
-          <w:rFonts w:ascii="Arial" w:hAnsi="Arial" w:cs="Arial"/>
-        </w:rPr>
-        <w:t xml:space="preserve"> et al. (2019) </w:t>
-      </w:r>
-      <w:r>
-        <w:rPr>
-          <w:rFonts w:ascii="Arial" w:hAnsi="Arial" w:cs="Arial"/>
-        </w:rPr>
-        <w:t xml:space="preserve">propusieron un modelo híbrido que combina unidades recurrentes simples y </w:t>
-      </w:r>
-      <w:proofErr w:type="spellStart"/>
-      <w:r>
-        <w:rPr>
-          <w:rFonts w:ascii="Arial" w:hAnsi="Arial" w:cs="Arial"/>
-        </w:rPr>
-        <w:t>GRUs</w:t>
-      </w:r>
-      <w:proofErr w:type="spellEnd"/>
-      <w:r>
-        <w:rPr>
-          <w:rFonts w:ascii="Arial" w:hAnsi="Arial" w:cs="Arial"/>
-        </w:rPr>
-        <w:t xml:space="preserve">, logrando superar los métodos </w:t>
+      <w:r>
+        <w:rPr>
+          <w:rFonts w:ascii="Arial" w:hAnsi="Arial" w:cs="Arial"/>
+        </w:rPr>
+        <w:t xml:space="preserve">Gumaei et al. (2019) </w:t>
+      </w:r>
+      <w:r>
+        <w:rPr>
+          <w:rFonts w:ascii="Arial" w:hAnsi="Arial" w:cs="Arial"/>
+        </w:rPr>
+        <w:t xml:space="preserve">propusieron un modelo híbrido que combina unidades recurrentes simples y GRUs, logrando superar los métodos </w:t>
       </w:r>
       <w:r>
         <w:rPr>
@@ -9734,35 +8824,7 @@
         <w:rPr>
           <w:rFonts w:ascii="Arial" w:hAnsi="Arial" w:cs="Arial"/>
         </w:rPr>
-        <w:t xml:space="preserve"> (</w:t>
-      </w:r>
-      <w:proofErr w:type="spellStart"/>
-      <w:r>
-        <w:rPr>
-          <w:rFonts w:ascii="Arial" w:hAnsi="Arial" w:cs="Arial"/>
-        </w:rPr>
-        <w:t>Yee</w:t>
-      </w:r>
-      <w:proofErr w:type="spellEnd"/>
-      <w:r>
-        <w:rPr>
-          <w:rFonts w:ascii="Arial" w:hAnsi="Arial" w:cs="Arial"/>
-        </w:rPr>
-        <w:t xml:space="preserve"> Jia </w:t>
-      </w:r>
-      <w:proofErr w:type="spellStart"/>
-      <w:r>
-        <w:rPr>
-          <w:rFonts w:ascii="Arial" w:hAnsi="Arial" w:cs="Arial"/>
-        </w:rPr>
-        <w:t>Luwe</w:t>
-      </w:r>
-      <w:proofErr w:type="spellEnd"/>
-      <w:r>
-        <w:rPr>
-          <w:rFonts w:ascii="Arial" w:hAnsi="Arial" w:cs="Arial"/>
-        </w:rPr>
-        <w:t xml:space="preserve"> et al., 2022)</w:t>
+        <w:t xml:space="preserve"> (Yee Jia Luwe et al., 2022)</w:t>
       </w:r>
       <w:r>
         <w:rPr>
@@ -9792,35 +8854,7 @@
         <w:rPr>
           <w:rFonts w:ascii="Arial" w:hAnsi="Arial" w:cs="Arial"/>
         </w:rPr>
-        <w:t xml:space="preserve">reconocimiento del 95.48 % en el conjunto de datos UCI-HAR y del 94.17 % en el conjunto de datos </w:t>
-      </w:r>
-      <w:proofErr w:type="spellStart"/>
-      <w:r>
-        <w:rPr>
-          <w:rFonts w:ascii="Arial" w:hAnsi="Arial" w:cs="Arial"/>
-        </w:rPr>
-        <w:t>Motion</w:t>
-      </w:r>
-      <w:proofErr w:type="spellEnd"/>
-      <w:r>
-        <w:rPr>
-          <w:rFonts w:ascii="Arial" w:hAnsi="Arial" w:cs="Arial"/>
-        </w:rPr>
-        <w:t xml:space="preserve"> </w:t>
-      </w:r>
-      <w:proofErr w:type="spellStart"/>
-      <w:r>
-        <w:rPr>
-          <w:rFonts w:ascii="Arial" w:hAnsi="Arial" w:cs="Arial"/>
-        </w:rPr>
-        <w:t>Sense</w:t>
-      </w:r>
-      <w:proofErr w:type="spellEnd"/>
-      <w:r>
-        <w:rPr>
-          <w:rFonts w:ascii="Arial" w:hAnsi="Arial" w:cs="Arial"/>
-        </w:rPr>
-        <w:t xml:space="preserve">. </w:t>
+        <w:t xml:space="preserve">reconocimiento del 95.48 % en el conjunto de datos UCI-HAR y del 94.17 % en el conjunto de datos Motion Sense. </w:t>
       </w:r>
       <w:r>
         <w:rPr>
@@ -9851,13 +8885,13 @@
           <w:noProof/>
         </w:rPr>
         <w:drawing>
-          <wp:anchor distT="0" distB="0" distL="114300" distR="114300" simplePos="0" relativeHeight="251654144" behindDoc="0" locked="0" layoutInCell="1" allowOverlap="1" wp14:anchorId="5F1A40FB" wp14:editId="2CFB880A">
+          <wp:anchor distT="0" distB="0" distL="114300" distR="114300" simplePos="0" relativeHeight="251654144" behindDoc="0" locked="0" layoutInCell="1" allowOverlap="1" wp14:anchorId="5F1A40FB" wp14:editId="74906B02">
             <wp:simplePos x="0" y="0"/>
             <wp:positionH relativeFrom="column">
-              <wp:posOffset>2002790</wp:posOffset>
+              <wp:posOffset>2010410</wp:posOffset>
             </wp:positionH>
             <wp:positionV relativeFrom="paragraph">
-              <wp:posOffset>1680845</wp:posOffset>
+              <wp:posOffset>1536065</wp:posOffset>
             </wp:positionV>
             <wp:extent cx="2259965" cy="1932940"/>
             <wp:effectExtent l="19050" t="19050" r="26035" b="10160"/>
@@ -9931,35 +8965,7 @@
         <w:rPr>
           <w:rFonts w:ascii="Arial" w:hAnsi="Arial" w:cs="Arial"/>
         </w:rPr>
-        <w:t xml:space="preserve"> para aplicaciones en salud, robótica y deportes (</w:t>
-      </w:r>
-      <w:proofErr w:type="spellStart"/>
-      <w:r>
-        <w:rPr>
-          <w:rFonts w:ascii="Arial" w:hAnsi="Arial" w:cs="Arial"/>
-        </w:rPr>
-        <w:t>Abbaspour</w:t>
-      </w:r>
-      <w:proofErr w:type="spellEnd"/>
-      <w:r>
-        <w:rPr>
-          <w:rFonts w:ascii="Arial" w:hAnsi="Arial" w:cs="Arial"/>
-        </w:rPr>
-        <w:t xml:space="preserve"> et al., 2020; </w:t>
-      </w:r>
-      <w:proofErr w:type="spellStart"/>
-      <w:r>
-        <w:rPr>
-          <w:rFonts w:ascii="Arial" w:hAnsi="Arial" w:cs="Arial"/>
-        </w:rPr>
-        <w:t>Gumaei</w:t>
-      </w:r>
-      <w:proofErr w:type="spellEnd"/>
-      <w:r>
-        <w:rPr>
-          <w:rFonts w:ascii="Arial" w:hAnsi="Arial" w:cs="Arial"/>
-        </w:rPr>
-        <w:t xml:space="preserve"> et al., 2019)."</w:t>
+        <w:t xml:space="preserve"> para aplicaciones en salud, robótica y deportes (Abbaspour et al., 2020; Gumaei et al., 2019)."</w:t>
       </w:r>
       <w:r>
         <w:rPr>
@@ -9979,16 +8985,7 @@
     </w:p>
     <w:p>
       <w:pPr>
-        <w:spacing w:after="0" w:line="240" w:lineRule="auto"/>
-        <w:jc w:val="both"/>
-        <w:rPr>
-          <w:rFonts w:ascii="Arial" w:hAnsi="Arial" w:cs="Arial"/>
-        </w:rPr>
-      </w:pPr>
-    </w:p>
-    <w:p>
-      <w:pPr>
-        <w:spacing w:after="0" w:line="240" w:lineRule="auto"/>
+        <w:spacing w:before="100" w:beforeAutospacing="1" w:after="100" w:afterAutospacing="1" w:line="360" w:lineRule="auto"/>
         <w:jc w:val="both"/>
         <w:rPr>
           <w:rFonts w:ascii="Arial" w:hAnsi="Arial" w:cs="Arial"/>
@@ -10075,6 +9072,7 @@
           <w:sz w:val="18"/>
           <w:szCs w:val="18"/>
         </w:rPr>
+        <w:lastRenderedPageBreak/>
         <w:t xml:space="preserve">Figura </w:t>
       </w:r>
       <w:r>
@@ -10143,7 +9141,6 @@
           <w:sz w:val="32"/>
           <w:szCs w:val="32"/>
         </w:rPr>
-        <w:lastRenderedPageBreak/>
         <w:t>Sensore</w:t>
       </w:r>
       <w:r>
@@ -10236,43 +9233,27 @@
           <w:rFonts w:ascii="Arial" w:hAnsi="Arial" w:cs="Arial"/>
           <w:lang w:val="es-ES"/>
         </w:rPr>
-        <w:t xml:space="preserve"> (</w:t>
-      </w:r>
-      <w:proofErr w:type="spellStart"/>
+        <w:t xml:space="preserve"> (Fernandes et al., 2024; Madrid García, 2016).</w:t>
+      </w:r>
       <w:r>
         <w:rPr>
           <w:rFonts w:ascii="Arial" w:hAnsi="Arial" w:cs="Arial"/>
           <w:lang w:val="es-ES"/>
         </w:rPr>
-        <w:t>Fernandes</w:t>
-      </w:r>
-      <w:proofErr w:type="spellEnd"/>
+        <w:t xml:space="preserve"> A comparación de aquellos invasivos, los</w:t>
+      </w:r>
       <w:r>
         <w:rPr>
           <w:rFonts w:ascii="Arial" w:hAnsi="Arial" w:cs="Arial"/>
           <w:lang w:val="es-ES"/>
         </w:rPr>
-        <w:t xml:space="preserve"> et al., 2024; Madrid García, 2016).</w:t>
+        <w:t xml:space="preserve"> teléfonos inteligentes, </w:t>
       </w:r>
       <w:r>
         <w:rPr>
           <w:rFonts w:ascii="Arial" w:hAnsi="Arial" w:cs="Arial"/>
           <w:lang w:val="es-ES"/>
         </w:rPr>
-        <w:t xml:space="preserve"> A comparación de aquellos invasivos, los</w:t>
-      </w:r>
-      <w:r>
-        <w:rPr>
-          <w:rFonts w:ascii="Arial" w:hAnsi="Arial" w:cs="Arial"/>
-          <w:lang w:val="es-ES"/>
-        </w:rPr>
-        <w:t xml:space="preserve"> teléfonos inteligentes, </w:t>
-      </w:r>
-      <w:r>
-        <w:rPr>
-          <w:rFonts w:ascii="Arial" w:hAnsi="Arial" w:cs="Arial"/>
-          <w:lang w:val="es-ES"/>
-        </w:rPr>
         <w:t>no requieren ser conectados al usuario y le permiten tener mayor comodidad durante la realización de las pruebas.</w:t>
       </w:r>
     </w:p>
@@ -10327,21 +9308,7 @@
         <w:rPr>
           <w:rFonts w:ascii="Arial" w:hAnsi="Arial" w:cs="Arial"/>
         </w:rPr>
-        <w:t xml:space="preserve"> (Acelerómetros, giroscopios e </w:t>
-      </w:r>
-      <w:proofErr w:type="spellStart"/>
-      <w:r>
-        <w:rPr>
-          <w:rFonts w:ascii="Arial" w:hAnsi="Arial" w:cs="Arial"/>
-        </w:rPr>
-        <w:t>IMUs</w:t>
-      </w:r>
-      <w:proofErr w:type="spellEnd"/>
-      <w:r>
-        <w:rPr>
-          <w:rFonts w:ascii="Arial" w:hAnsi="Arial" w:cs="Arial"/>
-        </w:rPr>
-        <w:t>)</w:t>
+        <w:t xml:space="preserve"> (Acelerómetros, giroscopios e IMUs)</w:t>
       </w:r>
       <w:r>
         <w:rPr>
@@ -10639,35 +9606,7 @@
         <w:rPr>
           <w:rFonts w:ascii="Arial" w:hAnsi="Arial" w:cs="Arial"/>
         </w:rPr>
-        <w:t>(</w:t>
-      </w:r>
-      <w:proofErr w:type="spellStart"/>
-      <w:r>
-        <w:rPr>
-          <w:rFonts w:ascii="Arial" w:hAnsi="Arial" w:cs="Arial"/>
-        </w:rPr>
-        <w:t>Orha</w:t>
-      </w:r>
-      <w:proofErr w:type="spellEnd"/>
-      <w:r>
-        <w:rPr>
-          <w:rFonts w:ascii="Arial" w:hAnsi="Arial" w:cs="Arial"/>
-        </w:rPr>
-        <w:t xml:space="preserve"> &amp; </w:t>
-      </w:r>
-      <w:proofErr w:type="spellStart"/>
-      <w:r>
-        <w:rPr>
-          <w:rFonts w:ascii="Arial" w:hAnsi="Arial" w:cs="Arial"/>
-        </w:rPr>
-        <w:t>Oniga</w:t>
-      </w:r>
-      <w:proofErr w:type="spellEnd"/>
-      <w:r>
-        <w:rPr>
-          <w:rFonts w:ascii="Arial" w:hAnsi="Arial" w:cs="Arial"/>
-        </w:rPr>
-        <w:t>, 2014). </w:t>
+        <w:t>(Orha &amp; Oniga, 2014). </w:t>
       </w:r>
     </w:p>
     <w:p>
@@ -10688,33 +9627,17 @@
         <w:lastRenderedPageBreak/>
         <w:t xml:space="preserve">Para </w:t>
       </w:r>
-      <w:proofErr w:type="spellStart"/>
       <w:r>
         <w:rPr>
           <w:rFonts w:ascii="Arial" w:hAnsi="Arial" w:cs="Arial"/>
         </w:rPr>
         <w:t>Alrazzak</w:t>
       </w:r>
-      <w:proofErr w:type="spellEnd"/>
-      <w:r>
-        <w:rPr>
-          <w:rFonts w:ascii="Arial" w:hAnsi="Arial" w:cs="Arial"/>
-        </w:rPr>
-        <w:t xml:space="preserve"> y </w:t>
-      </w:r>
-      <w:proofErr w:type="spellStart"/>
-      <w:r>
-        <w:rPr>
-          <w:rFonts w:ascii="Arial" w:hAnsi="Arial" w:cs="Arial"/>
-        </w:rPr>
-        <w:t>Alhalabi</w:t>
-      </w:r>
-      <w:proofErr w:type="spellEnd"/>
-      <w:r>
-        <w:rPr>
-          <w:rFonts w:ascii="Arial" w:hAnsi="Arial" w:cs="Arial"/>
-        </w:rPr>
-        <w:t xml:space="preserve"> (2019) l</w:t>
+      <w:r>
+        <w:rPr>
+          <w:rFonts w:ascii="Arial" w:hAnsi="Arial" w:cs="Arial"/>
+        </w:rPr>
+        <w:t xml:space="preserve"> y Alhalabi (2019) l</w:t>
       </w:r>
       <w:r>
         <w:rPr>
@@ -10732,35 +9655,7 @@
         <w:rPr>
           <w:rFonts w:ascii="Arial" w:hAnsi="Arial" w:cs="Arial"/>
         </w:rPr>
-        <w:t>tros sensores portátiles incluyen giroscopios y barómetros, a menudo integrados en teléfonos inteligentes (</w:t>
-      </w:r>
-      <w:proofErr w:type="spellStart"/>
-      <w:r>
-        <w:rPr>
-          <w:rFonts w:ascii="Arial" w:hAnsi="Arial" w:cs="Arial"/>
-        </w:rPr>
-        <w:t>Jubil</w:t>
-      </w:r>
-      <w:proofErr w:type="spellEnd"/>
-      <w:r>
-        <w:rPr>
-          <w:rFonts w:ascii="Arial" w:hAnsi="Arial" w:cs="Arial"/>
-        </w:rPr>
-        <w:t xml:space="preserve"> T </w:t>
-      </w:r>
-      <w:proofErr w:type="spellStart"/>
-      <w:r>
-        <w:rPr>
-          <w:rFonts w:ascii="Arial" w:hAnsi="Arial" w:cs="Arial"/>
-        </w:rPr>
-        <w:t>Sunny</w:t>
-      </w:r>
-      <w:proofErr w:type="spellEnd"/>
-      <w:r>
-        <w:rPr>
-          <w:rFonts w:ascii="Arial" w:hAnsi="Arial" w:cs="Arial"/>
-        </w:rPr>
-        <w:t xml:space="preserve"> </w:t>
+        <w:t xml:space="preserve">tros sensores portátiles incluyen giroscopios y barómetros, a menudo integrados en teléfonos inteligentes (Jubil T Sunny </w:t>
       </w:r>
       <w:r>
         <w:rPr>
@@ -10774,21 +9669,7 @@
         <w:rPr>
           <w:rFonts w:ascii="Arial" w:hAnsi="Arial" w:cs="Arial"/>
         </w:rPr>
-        <w:t xml:space="preserve">., 2015). Los sensores ambientales y basados ​​en la visión también se utilizan en los sistemas HAR (Bruce X. B. </w:t>
-      </w:r>
-      <w:proofErr w:type="spellStart"/>
-      <w:r>
-        <w:rPr>
-          <w:rFonts w:ascii="Arial" w:hAnsi="Arial" w:cs="Arial"/>
-        </w:rPr>
-        <w:t>Yu</w:t>
-      </w:r>
-      <w:proofErr w:type="spellEnd"/>
-      <w:r>
-        <w:rPr>
-          <w:rFonts w:ascii="Arial" w:hAnsi="Arial" w:cs="Arial"/>
-        </w:rPr>
-        <w:t xml:space="preserve"> </w:t>
+        <w:t xml:space="preserve">., 2015). Los sensores ambientales y basados ​​en la visión también se utilizan en los sistemas HAR (Bruce X. B. Yu </w:t>
       </w:r>
       <w:r>
         <w:rPr>
@@ -10822,19 +9703,11 @@
         </w:rPr>
         <w:t xml:space="preserve">Los sensores inerciales, principalmente acelerómetros y giroscopios, son componentes esenciales de las </w:t>
       </w:r>
-      <w:proofErr w:type="spellStart"/>
-      <w:r>
-        <w:rPr>
-          <w:rFonts w:ascii="Arial" w:hAnsi="Arial" w:cs="Arial"/>
-        </w:rPr>
-        <w:t>IMUs</w:t>
-      </w:r>
-      <w:proofErr w:type="spellEnd"/>
-      <w:r>
-        <w:rPr>
-          <w:rFonts w:ascii="Arial" w:hAnsi="Arial" w:cs="Arial"/>
-        </w:rPr>
-        <w:t xml:space="preserve">, </w:t>
+      <w:r>
+        <w:rPr>
+          <w:rFonts w:ascii="Arial" w:hAnsi="Arial" w:cs="Arial"/>
+        </w:rPr>
+        <w:t xml:space="preserve">IMUs, </w:t>
       </w:r>
       <w:r>
         <w:rPr>
@@ -10852,35 +9725,7 @@
         <w:rPr>
           <w:rFonts w:ascii="Arial" w:hAnsi="Arial" w:cs="Arial"/>
         </w:rPr>
-        <w:t xml:space="preserve"> utilizadas para la detección de movimiento y la navegación (A. </w:t>
-      </w:r>
-      <w:proofErr w:type="spellStart"/>
-      <w:r>
-        <w:rPr>
-          <w:rFonts w:ascii="Arial" w:hAnsi="Arial" w:cs="Arial"/>
-        </w:rPr>
-        <w:t>Shkel</w:t>
-      </w:r>
-      <w:proofErr w:type="spellEnd"/>
-      <w:r>
-        <w:rPr>
-          <w:rFonts w:ascii="Arial" w:hAnsi="Arial" w:cs="Arial"/>
-        </w:rPr>
-        <w:t xml:space="preserve"> &amp; </w:t>
-      </w:r>
-      <w:proofErr w:type="spellStart"/>
-      <w:r>
-        <w:rPr>
-          <w:rFonts w:ascii="Arial" w:hAnsi="Arial" w:cs="Arial"/>
-        </w:rPr>
-        <w:t>Yusheng</w:t>
-      </w:r>
-      <w:proofErr w:type="spellEnd"/>
-      <w:r>
-        <w:rPr>
-          <w:rFonts w:ascii="Arial" w:hAnsi="Arial" w:cs="Arial"/>
-        </w:rPr>
-        <w:t xml:space="preserve"> Wang, 2021). Estos sensores </w:t>
+        <w:t xml:space="preserve"> utilizadas para la detección de movimiento y la navegación (A. Shkel &amp; Yusheng Wang, 2021). Estos sensores </w:t>
       </w:r>
       <w:r>
         <w:rPr>
@@ -10950,21 +9795,7 @@
         <w:rPr>
           <w:rFonts w:ascii="Arial" w:hAnsi="Arial" w:cs="Arial"/>
         </w:rPr>
-        <w:t xml:space="preserve"> (</w:t>
-      </w:r>
-      <w:proofErr w:type="spellStart"/>
-      <w:r>
-        <w:rPr>
-          <w:rFonts w:ascii="Arial" w:hAnsi="Arial" w:cs="Arial"/>
-        </w:rPr>
-        <w:t>Ilham</w:t>
-      </w:r>
-      <w:proofErr w:type="spellEnd"/>
-      <w:r>
-        <w:rPr>
-          <w:rFonts w:ascii="Arial" w:hAnsi="Arial" w:cs="Arial"/>
-        </w:rPr>
-        <w:t xml:space="preserve"> Arun Faisal et al., 2019). </w:t>
+        <w:t xml:space="preserve"> (Ilham Arun Faisal et al., 2019). </w:t>
       </w:r>
       <w:r>
         <w:rPr>
@@ -10978,7 +9809,6 @@
         </w:rPr>
         <w:t>icro-</w:t>
       </w:r>
-      <w:proofErr w:type="spellStart"/>
       <w:r>
         <w:rPr>
           <w:rFonts w:ascii="Arial" w:hAnsi="Arial" w:cs="Arial"/>
@@ -10989,28 +9819,13 @@
         <w:rPr>
           <w:rFonts w:ascii="Arial" w:hAnsi="Arial" w:cs="Arial"/>
         </w:rPr>
-        <w:t>lectromechanical</w:t>
-      </w:r>
-      <w:proofErr w:type="spellEnd"/>
-      <w:r>
-        <w:rPr>
-          <w:rFonts w:ascii="Arial" w:hAnsi="Arial" w:cs="Arial"/>
-        </w:rPr>
-        <w:t xml:space="preserve"> </w:t>
-      </w:r>
-      <w:proofErr w:type="spellStart"/>
-      <w:r>
-        <w:rPr>
-          <w:rFonts w:ascii="Arial" w:hAnsi="Arial" w:cs="Arial"/>
-        </w:rPr>
-        <w:t>Systems</w:t>
-      </w:r>
-      <w:proofErr w:type="spellEnd"/>
-      <w:r>
-        <w:rPr>
-          <w:rFonts w:ascii="Arial" w:hAnsi="Arial" w:cs="Arial"/>
-        </w:rPr>
-        <w:t>) que son sistemas electromecánicos capaces de realizar mediciones en uno, dos o tres ejes. Sus costos varían dependiendo de su precisión, exactitud, resolución, sensibilidad y en la cantidad de ejes disponibles para su medición.</w:t>
+        <w:t xml:space="preserve">lectromechanical </w:t>
+      </w:r>
+      <w:r>
+        <w:rPr>
+          <w:rFonts w:ascii="Arial" w:hAnsi="Arial" w:cs="Arial"/>
+        </w:rPr>
+        <w:t>Systems) que son sistemas electromecánicos capaces de realizar mediciones en uno, dos o tres ejes. Sus costos varían dependiendo de su precisión, exactitud, resolución, sensibilidad y en la cantidad de ejes disponibles para su medición.</w:t>
       </w:r>
     </w:p>
     <w:p>
@@ -11041,7 +9856,7 @@
           <w:noProof/>
         </w:rPr>
         <w:drawing>
-          <wp:anchor distT="0" distB="0" distL="114300" distR="114300" simplePos="0" relativeHeight="251655168" behindDoc="0" locked="0" layoutInCell="1" allowOverlap="1" wp14:anchorId="77391621" wp14:editId="528C1CC7">
+          <wp:anchor distT="0" distB="0" distL="114300" distR="114300" simplePos="0" relativeHeight="251655168" behindDoc="0" locked="0" layoutInCell="1" allowOverlap="1" wp14:anchorId="77391621" wp14:editId="30C88135">
             <wp:simplePos x="0" y="0"/>
             <wp:positionH relativeFrom="margin">
               <wp:align>center</wp:align>
@@ -11336,73 +10151,61 @@
         <w:rPr>
           <w:rFonts w:ascii="Arial" w:hAnsi="Arial" w:cs="Arial"/>
         </w:rPr>
-        <w:t>en hogares inteligentes, permitiendo aplicaciones como la detección de caídas y la evaluación cognitiva (</w:t>
-      </w:r>
-      <w:proofErr w:type="spellStart"/>
-      <w:r>
-        <w:rPr>
-          <w:rFonts w:ascii="Arial" w:hAnsi="Arial" w:cs="Arial"/>
-        </w:rPr>
-        <w:t>Hossein</w:t>
-      </w:r>
-      <w:proofErr w:type="spellEnd"/>
+        <w:t>en hogares inteligentes, permitiendo aplicaciones como la detección de caídas y la evaluación cognitiva (Hossein Raeis et al., 2021).</w:t>
+      </w:r>
+    </w:p>
+    <w:p>
+      <w:pPr>
+        <w:tabs>
+          <w:tab w:val="left" w:pos="1620"/>
+        </w:tabs>
+        <w:spacing w:line="360" w:lineRule="auto"/>
+        <w:jc w:val="both"/>
+        <w:rPr>
+          <w:rFonts w:ascii="Arial" w:hAnsi="Arial" w:cs="Arial"/>
+        </w:rPr>
+      </w:pPr>
+      <w:r>
+        <w:rPr>
+          <w:rFonts w:ascii="Arial" w:hAnsi="Arial" w:cs="Arial"/>
+        </w:rPr>
+        <w:t>Investigaciones recientes exploran el uso de diversas tecnologías de radiofrecuencia (RF) para el reconocimiento de actividades humanas (HAR). Se han utilizado WiFi</w:t>
+      </w:r>
+      <w:r>
+        <w:rPr>
+          <w:rFonts w:ascii="Arial" w:hAnsi="Arial" w:cs="Arial"/>
+        </w:rPr>
+        <w:t xml:space="preserve"> (Wireless Fidelity)</w:t>
+      </w:r>
+      <w:r>
+        <w:rPr>
+          <w:rFonts w:ascii="Arial" w:hAnsi="Arial" w:cs="Arial"/>
+        </w:rPr>
+        <w:t>, RFID</w:t>
+      </w:r>
       <w:r>
         <w:rPr>
           <w:rFonts w:ascii="Arial" w:hAnsi="Arial" w:cs="Arial"/>
         </w:rPr>
         <w:t xml:space="preserve"> </w:t>
       </w:r>
-      <w:proofErr w:type="spellStart"/>
-      <w:r>
-        <w:rPr>
-          <w:rFonts w:ascii="Arial" w:hAnsi="Arial" w:cs="Arial"/>
-        </w:rPr>
-        <w:t>Raeis</w:t>
-      </w:r>
-      <w:proofErr w:type="spellEnd"/>
-      <w:r>
-        <w:rPr>
-          <w:rFonts w:ascii="Arial" w:hAnsi="Arial" w:cs="Arial"/>
-        </w:rPr>
-        <w:t xml:space="preserve"> et al., 2021).</w:t>
-      </w:r>
-    </w:p>
-    <w:p>
-      <w:pPr>
-        <w:tabs>
-          <w:tab w:val="left" w:pos="1620"/>
-        </w:tabs>
-        <w:spacing w:line="360" w:lineRule="auto"/>
-        <w:jc w:val="both"/>
-        <w:rPr>
-          <w:rFonts w:ascii="Arial" w:hAnsi="Arial" w:cs="Arial"/>
-        </w:rPr>
-      </w:pPr>
-      <w:r>
-        <w:rPr>
-          <w:rFonts w:ascii="Arial" w:hAnsi="Arial" w:cs="Arial"/>
-        </w:rPr>
-        <w:t xml:space="preserve">Investigaciones recientes exploran el uso de diversas tecnologías de radiofrecuencia (RF) para el reconocimiento de actividades humanas (HAR). Se han utilizado </w:t>
-      </w:r>
-      <w:proofErr w:type="spellStart"/>
-      <w:r>
-        <w:rPr>
-          <w:rFonts w:ascii="Arial" w:hAnsi="Arial" w:cs="Arial"/>
-        </w:rPr>
-        <w:t>WiFi</w:t>
-      </w:r>
-      <w:proofErr w:type="spellEnd"/>
-      <w:r>
-        <w:rPr>
-          <w:rFonts w:ascii="Arial" w:hAnsi="Arial" w:cs="Arial"/>
-        </w:rPr>
-        <w:t xml:space="preserve"> (Wireless Fidelity)</w:t>
-      </w:r>
-      <w:r>
-        <w:rPr>
-          <w:rFonts w:ascii="Arial" w:hAnsi="Arial" w:cs="Arial"/>
-        </w:rPr>
-        <w:t>, RFID</w:t>
+      <w:r>
+        <w:rPr>
+          <w:rFonts w:ascii="Arial" w:hAnsi="Arial" w:cs="Arial"/>
+        </w:rPr>
+        <w:t>(Radio Frequency Identification)</w:t>
+      </w:r>
+      <w:r>
+        <w:rPr>
+          <w:rFonts w:ascii="Arial" w:hAnsi="Arial" w:cs="Arial"/>
+        </w:rPr>
+        <w:t xml:space="preserve"> y radares FMCW </w:t>
+      </w:r>
+      <w:r>
+        <w:rPr>
+          <w:rFonts w:ascii="Arial" w:hAnsi="Arial" w:cs="Arial"/>
+        </w:rPr>
+        <w:t>(Frequency-Modulated Continuous Wave)</w:t>
       </w:r>
       <w:r>
         <w:rPr>
@@ -11414,339 +10217,57 @@
         <w:rPr>
           <w:rFonts w:ascii="Arial" w:hAnsi="Arial" w:cs="Arial"/>
         </w:rPr>
-        <w:t xml:space="preserve">(Radio </w:t>
-      </w:r>
-      <w:proofErr w:type="spellStart"/>
-      <w:r>
-        <w:rPr>
-          <w:rFonts w:ascii="Arial" w:hAnsi="Arial" w:cs="Arial"/>
-        </w:rPr>
-        <w:t>Frequency</w:t>
-      </w:r>
-      <w:proofErr w:type="spellEnd"/>
+        <w:t>para aplicaciones de HAR no invasivas (Chao Yang et al., 2022).</w:t>
+      </w:r>
       <w:r>
         <w:rPr>
           <w:rFonts w:ascii="Arial" w:hAnsi="Arial" w:cs="Arial"/>
         </w:rPr>
         <w:t xml:space="preserve"> </w:t>
       </w:r>
-      <w:proofErr w:type="spellStart"/>
-      <w:r>
-        <w:rPr>
-          <w:rFonts w:ascii="Arial" w:hAnsi="Arial" w:cs="Arial"/>
-        </w:rPr>
-        <w:t>Identification</w:t>
-      </w:r>
-      <w:proofErr w:type="spellEnd"/>
-      <w:r>
-        <w:rPr>
-          <w:rFonts w:ascii="Arial" w:hAnsi="Arial" w:cs="Arial"/>
-        </w:rPr>
-        <w:t>)</w:t>
-      </w:r>
-      <w:r>
-        <w:rPr>
-          <w:rFonts w:ascii="Arial" w:hAnsi="Arial" w:cs="Arial"/>
-        </w:rPr>
-        <w:t xml:space="preserve"> y radares FMCW </w:t>
-      </w:r>
-      <w:r>
-        <w:rPr>
-          <w:rFonts w:ascii="Arial" w:hAnsi="Arial" w:cs="Arial"/>
-        </w:rPr>
-        <w:t>(</w:t>
-      </w:r>
-      <w:proofErr w:type="spellStart"/>
-      <w:r>
-        <w:rPr>
-          <w:rFonts w:ascii="Arial" w:hAnsi="Arial" w:cs="Arial"/>
-        </w:rPr>
-        <w:t>Frequency-Modulated</w:t>
-      </w:r>
-      <w:proofErr w:type="spellEnd"/>
+      <w:r>
+        <w:rPr>
+          <w:rFonts w:ascii="Arial" w:hAnsi="Arial" w:cs="Arial"/>
+        </w:rPr>
+        <w:t xml:space="preserve"> Estas tecnologías </w:t>
+      </w:r>
+      <w:r>
+        <w:rPr>
+          <w:rFonts w:ascii="Arial" w:hAnsi="Arial" w:cs="Arial"/>
+        </w:rPr>
+        <w:t>permiten evitar el contacto físico con el sujeto de prueba.</w:t>
+      </w:r>
       <w:r>
         <w:rPr>
           <w:rFonts w:ascii="Arial" w:hAnsi="Arial" w:cs="Arial"/>
         </w:rPr>
         <w:t xml:space="preserve"> </w:t>
       </w:r>
-      <w:proofErr w:type="spellStart"/>
-      <w:r>
-        <w:rPr>
-          <w:rFonts w:ascii="Arial" w:hAnsi="Arial" w:cs="Arial"/>
-        </w:rPr>
-        <w:t>Continuous</w:t>
-      </w:r>
-      <w:proofErr w:type="spellEnd"/>
-      <w:r>
-        <w:rPr>
-          <w:rFonts w:ascii="Arial" w:hAnsi="Arial" w:cs="Arial"/>
-        </w:rPr>
-        <w:t xml:space="preserve"> Wave)</w:t>
-      </w:r>
-      <w:r>
-        <w:rPr>
-          <w:rFonts w:ascii="Arial" w:hAnsi="Arial" w:cs="Arial"/>
-        </w:rPr>
-        <w:t xml:space="preserve"> </w:t>
-      </w:r>
-      <w:r>
-        <w:rPr>
-          <w:rFonts w:ascii="Arial" w:hAnsi="Arial" w:cs="Arial"/>
-        </w:rPr>
-        <w:t>para aplicaciones de HAR no invasivas (Chao Yang et al., 2022).</w:t>
-      </w:r>
-      <w:r>
-        <w:rPr>
-          <w:rFonts w:ascii="Arial" w:hAnsi="Arial" w:cs="Arial"/>
-        </w:rPr>
-        <w:t xml:space="preserve"> </w:t>
-      </w:r>
-      <w:r>
-        <w:rPr>
-          <w:rFonts w:ascii="Arial" w:hAnsi="Arial" w:cs="Arial"/>
-        </w:rPr>
-        <w:t xml:space="preserve"> Estas tecnologías </w:t>
-      </w:r>
-      <w:r>
-        <w:rPr>
-          <w:rFonts w:ascii="Arial" w:hAnsi="Arial" w:cs="Arial"/>
-        </w:rPr>
-        <w:t>permiten evitar el contacto físico con el sujeto de prueba.</w:t>
-      </w:r>
-      <w:r>
-        <w:rPr>
-          <w:rFonts w:ascii="Arial" w:hAnsi="Arial" w:cs="Arial"/>
-        </w:rPr>
-        <w:t xml:space="preserve"> </w:t>
-      </w:r>
-      <w:r>
-        <w:rPr>
-          <w:rFonts w:ascii="Arial" w:hAnsi="Arial" w:cs="Arial"/>
-        </w:rPr>
-        <w:t>El radar FMCW, por ejemplo, ha mostrado resultados prometedores en la identificación de múltiples sujetos en movimiento (</w:t>
-      </w:r>
-      <w:proofErr w:type="spellStart"/>
-      <w:r>
-        <w:rPr>
-          <w:rFonts w:ascii="Arial" w:hAnsi="Arial" w:cs="Arial"/>
-        </w:rPr>
-        <w:t>Hossein</w:t>
-      </w:r>
-      <w:proofErr w:type="spellEnd"/>
-      <w:r>
-        <w:rPr>
-          <w:rFonts w:ascii="Arial" w:hAnsi="Arial" w:cs="Arial"/>
-        </w:rPr>
-        <w:t xml:space="preserve"> </w:t>
-      </w:r>
-      <w:proofErr w:type="spellStart"/>
-      <w:r>
-        <w:rPr>
-          <w:rFonts w:ascii="Arial" w:hAnsi="Arial" w:cs="Arial"/>
-        </w:rPr>
-        <w:t>Raeis</w:t>
-      </w:r>
-      <w:proofErr w:type="spellEnd"/>
-      <w:r>
-        <w:rPr>
-          <w:rFonts w:ascii="Arial" w:hAnsi="Arial" w:cs="Arial"/>
-        </w:rPr>
-        <w:t xml:space="preserve"> et al., 2022) y en la localización en interiores (R. Sorrentino et al., 2012). </w:t>
-      </w:r>
-    </w:p>
-    <w:p>
-      <w:pPr>
-        <w:tabs>
-          <w:tab w:val="left" w:pos="1620"/>
-        </w:tabs>
-        <w:spacing w:line="360" w:lineRule="auto"/>
-        <w:jc w:val="both"/>
-        <w:rPr>
-          <w:rFonts w:ascii="Arial" w:hAnsi="Arial" w:cs="Arial"/>
-        </w:rPr>
-      </w:pPr>
-      <w:r>
-        <w:rPr>
-          <w:rFonts w:ascii="Arial" w:hAnsi="Arial" w:cs="Arial"/>
-        </w:rPr>
-        <w:t>Además, sistemas UWB</w:t>
-      </w:r>
-      <w:r>
-        <w:rPr>
-          <w:rFonts w:ascii="Arial" w:hAnsi="Arial" w:cs="Arial"/>
-        </w:rPr>
-        <w:t xml:space="preserve"> (</w:t>
-      </w:r>
-      <w:r>
-        <w:rPr>
-          <w:rFonts w:ascii="Arial" w:hAnsi="Arial" w:cs="Arial"/>
-        </w:rPr>
-        <w:t>Ultra-</w:t>
-      </w:r>
-      <w:proofErr w:type="spellStart"/>
-      <w:r>
-        <w:rPr>
-          <w:rFonts w:ascii="Arial" w:hAnsi="Arial" w:cs="Arial"/>
-        </w:rPr>
-        <w:t>Wideband</w:t>
-      </w:r>
-      <w:proofErr w:type="spellEnd"/>
-      <w:r>
-        <w:rPr>
-          <w:rFonts w:ascii="Arial" w:hAnsi="Arial" w:cs="Arial"/>
-        </w:rPr>
-        <w:t>)</w:t>
-      </w:r>
-      <w:r>
-        <w:rPr>
-          <w:rFonts w:ascii="Arial" w:hAnsi="Arial" w:cs="Arial"/>
-        </w:rPr>
-        <w:t xml:space="preserve"> y </w:t>
-      </w:r>
-      <w:proofErr w:type="spellStart"/>
-      <w:r>
-        <w:rPr>
-          <w:rFonts w:ascii="Arial" w:hAnsi="Arial" w:cs="Arial"/>
-        </w:rPr>
-        <w:t>WiFi</w:t>
-      </w:r>
-      <w:proofErr w:type="spellEnd"/>
-      <w:r>
-        <w:rPr>
-          <w:rFonts w:ascii="Arial" w:hAnsi="Arial" w:cs="Arial"/>
-        </w:rPr>
-        <w:t xml:space="preserve"> se han empleado como radares pasivos para </w:t>
-      </w:r>
-      <w:r>
-        <w:rPr>
-          <w:rFonts w:ascii="Arial" w:hAnsi="Arial" w:cs="Arial"/>
-        </w:rPr>
-        <w:t>la detección de actividades</w:t>
-      </w:r>
-      <w:r>
-        <w:rPr>
-          <w:rFonts w:ascii="Arial" w:hAnsi="Arial" w:cs="Arial"/>
-        </w:rPr>
-        <w:t xml:space="preserve"> (M. J. </w:t>
-      </w:r>
-      <w:proofErr w:type="spellStart"/>
-      <w:r>
-        <w:rPr>
-          <w:rFonts w:ascii="Arial" w:hAnsi="Arial" w:cs="Arial"/>
-        </w:rPr>
-        <w:t>Bocus</w:t>
-      </w:r>
-      <w:proofErr w:type="spellEnd"/>
-      <w:r>
-        <w:rPr>
-          <w:rFonts w:ascii="Arial" w:hAnsi="Arial" w:cs="Arial"/>
-        </w:rPr>
-        <w:t xml:space="preserve"> et al., 2021), mientras que los radares de ondas milimétricas han aprovechado datos de nubes de puntos para el HAR (</w:t>
-      </w:r>
-      <w:proofErr w:type="spellStart"/>
-      <w:r>
-        <w:rPr>
-          <w:rFonts w:ascii="Arial" w:hAnsi="Arial" w:cs="Arial"/>
-        </w:rPr>
-        <w:t>Akash</w:t>
-      </w:r>
-      <w:proofErr w:type="spellEnd"/>
-      <w:r>
-        <w:rPr>
-          <w:rFonts w:ascii="Arial" w:hAnsi="Arial" w:cs="Arial"/>
-        </w:rPr>
-        <w:t xml:space="preserve"> Deep Singh et al., 2019).</w:t>
-      </w:r>
-    </w:p>
-    <w:p>
-      <w:pPr>
-        <w:tabs>
-          <w:tab w:val="left" w:pos="1620"/>
-        </w:tabs>
-        <w:spacing w:line="360" w:lineRule="auto"/>
-        <w:jc w:val="both"/>
-        <w:rPr>
-          <w:rFonts w:ascii="Arial" w:hAnsi="Arial" w:cs="Arial"/>
-        </w:rPr>
-      </w:pPr>
-      <w:r>
-        <w:rPr>
-          <w:rFonts w:ascii="Arial" w:hAnsi="Arial" w:cs="Arial"/>
-        </w:rPr>
-        <w:t xml:space="preserve">Algunos de los sensores no invasivos suelen ser los mismos que </w:t>
-      </w:r>
-      <w:r>
-        <w:rPr>
-          <w:rFonts w:ascii="Arial" w:hAnsi="Arial" w:cs="Arial"/>
-        </w:rPr>
-        <w:t>los invasivos</w:t>
-      </w:r>
-      <w:r>
-        <w:rPr>
-          <w:rFonts w:ascii="Arial" w:hAnsi="Arial" w:cs="Arial"/>
-        </w:rPr>
-        <w:t xml:space="preserve"> (</w:t>
-      </w:r>
-      <w:r>
-        <w:rPr>
-          <w:rFonts w:ascii="Arial" w:hAnsi="Arial" w:cs="Arial"/>
-        </w:rPr>
-        <w:t>acelerómetros y giroscopios</w:t>
-      </w:r>
-      <w:r>
-        <w:rPr>
-          <w:rFonts w:ascii="Arial" w:hAnsi="Arial" w:cs="Arial"/>
-        </w:rPr>
-        <w:t>)</w:t>
-      </w:r>
-      <w:r>
-        <w:rPr>
-          <w:rFonts w:ascii="Arial" w:hAnsi="Arial" w:cs="Arial"/>
-        </w:rPr>
-        <w:t xml:space="preserve">, sin </w:t>
-      </w:r>
-      <w:proofErr w:type="gramStart"/>
-      <w:r>
-        <w:rPr>
-          <w:rFonts w:ascii="Arial" w:hAnsi="Arial" w:cs="Arial"/>
-        </w:rPr>
-        <w:t>embargo</w:t>
-      </w:r>
-      <w:proofErr w:type="gramEnd"/>
-      <w:r>
-        <w:rPr>
-          <w:rFonts w:ascii="Arial" w:hAnsi="Arial" w:cs="Arial"/>
-        </w:rPr>
-        <w:t xml:space="preserve"> estos suelen posicionarse en un dispositivo externo no invasivo, como por ejemplo relojes inteligentes o teléfonos celulares, tal y como lo señalan </w:t>
-      </w:r>
-      <w:proofErr w:type="spellStart"/>
-      <w:r>
-        <w:rPr>
-          <w:rFonts w:ascii="Arial" w:hAnsi="Arial" w:cs="Arial"/>
-        </w:rPr>
-        <w:t>Jeyakumar</w:t>
-      </w:r>
-      <w:proofErr w:type="spellEnd"/>
-      <w:r>
-        <w:rPr>
-          <w:rFonts w:ascii="Arial" w:hAnsi="Arial" w:cs="Arial"/>
-        </w:rPr>
-        <w:t xml:space="preserve"> et al., 2019; Bragança et al., 2020</w:t>
-      </w:r>
-      <w:r>
-        <w:rPr>
-          <w:rFonts w:ascii="Arial" w:hAnsi="Arial" w:cs="Arial"/>
-        </w:rPr>
-        <w:t>.</w:t>
-      </w:r>
-    </w:p>
-    <w:p>
-      <w:pPr>
-        <w:tabs>
-          <w:tab w:val="left" w:pos="1620"/>
-        </w:tabs>
-        <w:spacing w:line="360" w:lineRule="auto"/>
+      <w:r>
+        <w:rPr>
+          <w:rFonts w:ascii="Arial" w:hAnsi="Arial" w:cs="Arial"/>
+        </w:rPr>
+        <w:t xml:space="preserve">El radar FMCW, </w:t>
+      </w:r>
+      <w:r>
+        <w:rPr>
+          <w:rFonts w:ascii="Arial" w:hAnsi="Arial" w:cs="Arial"/>
+        </w:rPr>
+        <w:t>en particular</w:t>
+      </w:r>
+      <w:r>
+        <w:rPr>
+          <w:rFonts w:ascii="Arial" w:hAnsi="Arial" w:cs="Arial"/>
+        </w:rPr>
+        <w:t xml:space="preserve">, ha mostrado resultados prometedores en la identificación de múltiples sujetos en movimiento (Hossein Raeis et al., 2022) y en la localización en interiores (R. Sorrentino et al., 2012). </w:t>
+      </w:r>
+    </w:p>
+    <w:p>
+      <w:pPr>
+        <w:tabs>
+          <w:tab w:val="left" w:pos="1620"/>
+        </w:tabs>
+        <w:spacing w:after="0" w:line="240" w:lineRule="auto"/>
         <w:jc w:val="both"/>
         <w:rPr>
           <w:rFonts w:ascii="Arial" w:hAnsi="Arial" w:cs="Arial"/>
@@ -11757,18 +10278,18 @@
           <w:noProof/>
         </w:rPr>
         <w:drawing>
-          <wp:anchor distT="0" distB="0" distL="114300" distR="114300" simplePos="0" relativeHeight="251672576" behindDoc="0" locked="0" layoutInCell="1" allowOverlap="1" wp14:anchorId="5A2EA7B2" wp14:editId="2810A302">
+          <wp:anchor distT="0" distB="0" distL="114300" distR="114300" simplePos="0" relativeHeight="251674624" behindDoc="0" locked="0" layoutInCell="1" allowOverlap="1" wp14:anchorId="312C592F" wp14:editId="412888A9">
             <wp:simplePos x="0" y="0"/>
             <wp:positionH relativeFrom="margin">
-              <wp:align>center</wp:align>
+              <wp:posOffset>1431290</wp:posOffset>
             </wp:positionH>
             <wp:positionV relativeFrom="paragraph">
-              <wp:posOffset>30480</wp:posOffset>
+              <wp:posOffset>108585</wp:posOffset>
             </wp:positionV>
-            <wp:extent cx="3150235" cy="1960705"/>
-            <wp:effectExtent l="19050" t="19050" r="12065" b="20955"/>
+            <wp:extent cx="3242619" cy="2160270"/>
+            <wp:effectExtent l="0" t="0" r="0" b="0"/>
             <wp:wrapNone/>
-            <wp:docPr id="278381697" name="Imagen 1" descr="Human Activity Recognition with Smartphones — Michael Chatzidakis"/>
+            <wp:docPr id="964316430" name="Imagen 24" descr="El router Wi-Fi no solo sirve navegar por internet, este grupo de  investigadores lo usa para &quot;ver&quot; personas a través de las paredes"/>
             <wp:cNvGraphicFramePr>
               <a:graphicFrameLocks xmlns:a="http://schemas.openxmlformats.org/drawingml/2006/main" noChangeAspect="1"/>
             </wp:cNvGraphicFramePr>
@@ -11776,7 +10297,7 @@
               <a:graphicData uri="http://schemas.openxmlformats.org/drawingml/2006/picture">
                 <pic:pic xmlns:pic="http://schemas.openxmlformats.org/drawingml/2006/picture">
                   <pic:nvPicPr>
-                    <pic:cNvPr id="0" name="Picture 2" descr="Human Activity Recognition with Smartphones — Michael Chatzidakis"/>
+                    <pic:cNvPr id="0" name="Picture 2" descr="El router Wi-Fi no solo sirve navegar por internet, este grupo de  investigadores lo usa para &quot;ver&quot; personas a través de las paredes"/>
                     <pic:cNvPicPr>
                       <a:picLocks noChangeAspect="1" noChangeArrowheads="1"/>
                     </pic:cNvPicPr>
@@ -11797,7 +10318,460 @@
                   <pic:spPr bwMode="auto">
                     <a:xfrm>
                       <a:off x="0" y="0"/>
-                      <a:ext cx="3150235" cy="1960705"/>
+                      <a:ext cx="3242619" cy="2160270"/>
+                    </a:xfrm>
+                    <a:prstGeom prst="rect">
+                      <a:avLst/>
+                    </a:prstGeom>
+                    <a:noFill/>
+                    <a:ln>
+                      <a:noFill/>
+                    </a:ln>
+                  </pic:spPr>
+                </pic:pic>
+              </a:graphicData>
+            </a:graphic>
+            <wp14:sizeRelH relativeFrom="margin">
+              <wp14:pctWidth>0</wp14:pctWidth>
+            </wp14:sizeRelH>
+            <wp14:sizeRelV relativeFrom="margin">
+              <wp14:pctHeight>0</wp14:pctHeight>
+            </wp14:sizeRelV>
+          </wp:anchor>
+        </w:drawing>
+      </w:r>
+    </w:p>
+    <w:p>
+      <w:pPr>
+        <w:tabs>
+          <w:tab w:val="left" w:pos="1620"/>
+        </w:tabs>
+        <w:spacing w:after="0" w:line="240" w:lineRule="auto"/>
+        <w:jc w:val="both"/>
+        <w:rPr>
+          <w:rFonts w:ascii="Arial" w:hAnsi="Arial" w:cs="Arial"/>
+        </w:rPr>
+      </w:pPr>
+    </w:p>
+    <w:p>
+      <w:pPr>
+        <w:tabs>
+          <w:tab w:val="left" w:pos="1620"/>
+        </w:tabs>
+        <w:spacing w:after="0" w:line="240" w:lineRule="auto"/>
+        <w:jc w:val="both"/>
+        <w:rPr>
+          <w:rFonts w:ascii="Arial" w:hAnsi="Arial" w:cs="Arial"/>
+        </w:rPr>
+      </w:pPr>
+    </w:p>
+    <w:p>
+      <w:pPr>
+        <w:tabs>
+          <w:tab w:val="left" w:pos="1620"/>
+        </w:tabs>
+        <w:spacing w:after="0" w:line="240" w:lineRule="auto"/>
+        <w:jc w:val="both"/>
+        <w:rPr>
+          <w:rFonts w:ascii="Arial" w:hAnsi="Arial" w:cs="Arial"/>
+        </w:rPr>
+      </w:pPr>
+    </w:p>
+    <w:p>
+      <w:pPr>
+        <w:tabs>
+          <w:tab w:val="left" w:pos="1620"/>
+        </w:tabs>
+        <w:spacing w:after="0" w:line="240" w:lineRule="auto"/>
+        <w:jc w:val="both"/>
+        <w:rPr>
+          <w:rFonts w:ascii="Arial" w:hAnsi="Arial" w:cs="Arial"/>
+        </w:rPr>
+      </w:pPr>
+    </w:p>
+    <w:p>
+      <w:pPr>
+        <w:tabs>
+          <w:tab w:val="left" w:pos="1620"/>
+        </w:tabs>
+        <w:spacing w:after="0" w:line="240" w:lineRule="auto"/>
+        <w:jc w:val="both"/>
+        <w:rPr>
+          <w:rFonts w:ascii="Arial" w:hAnsi="Arial" w:cs="Arial"/>
+        </w:rPr>
+      </w:pPr>
+    </w:p>
+    <w:p>
+      <w:pPr>
+        <w:tabs>
+          <w:tab w:val="left" w:pos="1620"/>
+        </w:tabs>
+        <w:spacing w:after="0" w:line="240" w:lineRule="auto"/>
+        <w:jc w:val="both"/>
+        <w:rPr>
+          <w:rFonts w:ascii="Arial" w:hAnsi="Arial" w:cs="Arial"/>
+        </w:rPr>
+      </w:pPr>
+    </w:p>
+    <w:p>
+      <w:pPr>
+        <w:tabs>
+          <w:tab w:val="left" w:pos="1620"/>
+        </w:tabs>
+        <w:spacing w:after="0" w:line="240" w:lineRule="auto"/>
+        <w:jc w:val="both"/>
+        <w:rPr>
+          <w:rFonts w:ascii="Arial" w:hAnsi="Arial" w:cs="Arial"/>
+        </w:rPr>
+      </w:pPr>
+    </w:p>
+    <w:p>
+      <w:pPr>
+        <w:tabs>
+          <w:tab w:val="left" w:pos="1620"/>
+        </w:tabs>
+        <w:spacing w:after="0" w:line="240" w:lineRule="auto"/>
+        <w:jc w:val="both"/>
+        <w:rPr>
+          <w:rFonts w:ascii="Arial" w:hAnsi="Arial" w:cs="Arial"/>
+        </w:rPr>
+      </w:pPr>
+    </w:p>
+    <w:p>
+      <w:pPr>
+        <w:tabs>
+          <w:tab w:val="left" w:pos="1620"/>
+        </w:tabs>
+        <w:spacing w:after="0" w:line="240" w:lineRule="auto"/>
+        <w:jc w:val="both"/>
+        <w:rPr>
+          <w:rFonts w:ascii="Arial" w:hAnsi="Arial" w:cs="Arial"/>
+        </w:rPr>
+      </w:pPr>
+    </w:p>
+    <w:p>
+      <w:pPr>
+        <w:tabs>
+          <w:tab w:val="left" w:pos="1620"/>
+        </w:tabs>
+        <w:spacing w:after="0" w:line="240" w:lineRule="auto"/>
+        <w:jc w:val="both"/>
+        <w:rPr>
+          <w:rFonts w:ascii="Arial" w:hAnsi="Arial" w:cs="Arial"/>
+        </w:rPr>
+      </w:pPr>
+    </w:p>
+    <w:p>
+      <w:pPr>
+        <w:tabs>
+          <w:tab w:val="left" w:pos="1620"/>
+        </w:tabs>
+        <w:spacing w:after="0" w:line="240" w:lineRule="auto"/>
+        <w:jc w:val="both"/>
+        <w:rPr>
+          <w:rFonts w:ascii="Arial" w:hAnsi="Arial" w:cs="Arial"/>
+        </w:rPr>
+      </w:pPr>
+    </w:p>
+    <w:p>
+      <w:pPr>
+        <w:tabs>
+          <w:tab w:val="left" w:pos="1620"/>
+        </w:tabs>
+        <w:spacing w:after="0" w:line="240" w:lineRule="auto"/>
+        <w:jc w:val="both"/>
+        <w:rPr>
+          <w:rFonts w:ascii="Arial" w:hAnsi="Arial" w:cs="Arial"/>
+        </w:rPr>
+      </w:pPr>
+    </w:p>
+    <w:p>
+      <w:pPr>
+        <w:tabs>
+          <w:tab w:val="left" w:pos="1620"/>
+        </w:tabs>
+        <w:spacing w:after="0" w:line="240" w:lineRule="auto"/>
+        <w:jc w:val="both"/>
+        <w:rPr>
+          <w:rFonts w:ascii="Arial" w:hAnsi="Arial" w:cs="Arial"/>
+        </w:rPr>
+      </w:pPr>
+    </w:p>
+    <w:p>
+      <w:pPr>
+        <w:spacing w:after="0" w:line="240" w:lineRule="auto"/>
+        <w:jc w:val="center"/>
+        <w:rPr>
+          <w:rFonts w:ascii="Arial" w:hAnsi="Arial" w:cs="Arial"/>
+          <w:sz w:val="18"/>
+          <w:szCs w:val="18"/>
+        </w:rPr>
+      </w:pPr>
+    </w:p>
+    <w:p>
+      <w:pPr>
+        <w:spacing w:after="0" w:line="240" w:lineRule="auto"/>
+        <w:jc w:val="center"/>
+        <w:rPr>
+          <w:rFonts w:ascii="Arial" w:hAnsi="Arial" w:cs="Arial"/>
+        </w:rPr>
+      </w:pPr>
+      <w:r>
+        <w:rPr>
+          <w:rFonts w:ascii="Arial" w:hAnsi="Arial" w:cs="Arial"/>
+          <w:sz w:val="18"/>
+          <w:szCs w:val="18"/>
+        </w:rPr>
+        <w:t xml:space="preserve">Figura </w:t>
+      </w:r>
+      <w:r>
+        <w:rPr>
+          <w:rFonts w:ascii="Arial" w:hAnsi="Arial" w:cs="Arial"/>
+          <w:sz w:val="18"/>
+          <w:szCs w:val="18"/>
+        </w:rPr>
+        <w:t>12</w:t>
+      </w:r>
+      <w:r>
+        <w:rPr>
+          <w:rFonts w:ascii="Arial" w:hAnsi="Arial" w:cs="Arial"/>
+          <w:sz w:val="18"/>
+          <w:szCs w:val="18"/>
+        </w:rPr>
+        <w:t xml:space="preserve">: </w:t>
+      </w:r>
+      <w:r>
+        <w:rPr>
+          <w:rFonts w:ascii="Arial" w:hAnsi="Arial" w:cs="Arial"/>
+          <w:sz w:val="18"/>
+          <w:szCs w:val="18"/>
+        </w:rPr>
+        <w:t>Representación de WIFI usado para identificación de personas.</w:t>
+      </w:r>
+      <w:r>
+        <w:rPr>
+          <w:rFonts w:ascii="Arial" w:hAnsi="Arial" w:cs="Arial"/>
+          <w:sz w:val="18"/>
+          <w:szCs w:val="18"/>
+        </w:rPr>
+        <w:t xml:space="preserve"> Fuente: </w:t>
+      </w:r>
+      <w:r>
+        <w:rPr>
+          <w:rFonts w:ascii="Arial" w:hAnsi="Arial" w:cs="Arial"/>
+          <w:sz w:val="18"/>
+          <w:szCs w:val="18"/>
+        </w:rPr>
+        <w:t>https://www.xataka.com.mx/investigacion/router-wi-fi-no-solo-sirve-navegar-internet-este-grupo-investigadores-usa-para-ver-personas-a-traves-paredes</w:t>
+      </w:r>
+    </w:p>
+    <w:p>
+      <w:pPr>
+        <w:tabs>
+          <w:tab w:val="left" w:pos="1620"/>
+        </w:tabs>
+        <w:spacing w:line="360" w:lineRule="auto"/>
+        <w:jc w:val="both"/>
+        <w:rPr>
+          <w:rFonts w:ascii="Arial" w:hAnsi="Arial" w:cs="Arial"/>
+        </w:rPr>
+      </w:pPr>
+    </w:p>
+    <w:p>
+      <w:pPr>
+        <w:tabs>
+          <w:tab w:val="left" w:pos="1620"/>
+        </w:tabs>
+        <w:spacing w:line="360" w:lineRule="auto"/>
+        <w:jc w:val="both"/>
+        <w:rPr>
+          <w:rFonts w:ascii="Arial" w:hAnsi="Arial" w:cs="Arial"/>
+        </w:rPr>
+      </w:pPr>
+      <w:r>
+        <w:rPr>
+          <w:rFonts w:ascii="Arial" w:hAnsi="Arial" w:cs="Arial"/>
+        </w:rPr>
+        <w:t>Además, sistemas UWB</w:t>
+      </w:r>
+      <w:r>
+        <w:rPr>
+          <w:rFonts w:ascii="Arial" w:hAnsi="Arial" w:cs="Arial"/>
+        </w:rPr>
+        <w:t xml:space="preserve"> (</w:t>
+      </w:r>
+      <w:r>
+        <w:rPr>
+          <w:rFonts w:ascii="Arial" w:hAnsi="Arial" w:cs="Arial"/>
+        </w:rPr>
+        <w:t>Ultra-Wideband</w:t>
+      </w:r>
+      <w:r>
+        <w:rPr>
+          <w:rFonts w:ascii="Arial" w:hAnsi="Arial" w:cs="Arial"/>
+        </w:rPr>
+        <w:t>)</w:t>
+      </w:r>
+      <w:r>
+        <w:rPr>
+          <w:rFonts w:ascii="Arial" w:hAnsi="Arial" w:cs="Arial"/>
+        </w:rPr>
+        <w:t xml:space="preserve"> y WiFi se han empleado como radares pasivos para </w:t>
+      </w:r>
+      <w:r>
+        <w:rPr>
+          <w:rFonts w:ascii="Arial" w:hAnsi="Arial" w:cs="Arial"/>
+        </w:rPr>
+        <w:t>la detección de actividades</w:t>
+      </w:r>
+      <w:r>
+        <w:rPr>
+          <w:rFonts w:ascii="Arial" w:hAnsi="Arial" w:cs="Arial"/>
+        </w:rPr>
+        <w:t xml:space="preserve"> (M. J. Bocus et al., 2021), mientras que los radares de ondas milimétricas han aprovechado datos de nubes de puntos para el HAR (Akash Deep Singh et al., 2019).</w:t>
+      </w:r>
+    </w:p>
+    <w:p>
+      <w:pPr>
+        <w:tabs>
+          <w:tab w:val="left" w:pos="1620"/>
+        </w:tabs>
+        <w:spacing w:line="360" w:lineRule="auto"/>
+        <w:jc w:val="both"/>
+        <w:rPr>
+          <w:rFonts w:ascii="Arial" w:hAnsi="Arial" w:cs="Arial"/>
+        </w:rPr>
+      </w:pPr>
+      <w:r>
+        <w:rPr>
+          <w:rFonts w:ascii="Arial" w:hAnsi="Arial" w:cs="Arial"/>
+        </w:rPr>
+        <w:t xml:space="preserve">Algunos de los sensores no invasivos suelen ser los mismos que </w:t>
+      </w:r>
+      <w:r>
+        <w:rPr>
+          <w:rFonts w:ascii="Arial" w:hAnsi="Arial" w:cs="Arial"/>
+        </w:rPr>
+        <w:t>los invasivos</w:t>
+      </w:r>
+      <w:r>
+        <w:rPr>
+          <w:rFonts w:ascii="Arial" w:hAnsi="Arial" w:cs="Arial"/>
+        </w:rPr>
+        <w:t xml:space="preserve"> (</w:t>
+      </w:r>
+      <w:r>
+        <w:rPr>
+          <w:rFonts w:ascii="Arial" w:hAnsi="Arial" w:cs="Arial"/>
+        </w:rPr>
+        <w:t>acelerómetros y giroscopios</w:t>
+      </w:r>
+      <w:r>
+        <w:rPr>
+          <w:rFonts w:ascii="Arial" w:hAnsi="Arial" w:cs="Arial"/>
+        </w:rPr>
+        <w:t>)</w:t>
+      </w:r>
+      <w:r>
+        <w:rPr>
+          <w:rFonts w:ascii="Arial" w:hAnsi="Arial" w:cs="Arial"/>
+        </w:rPr>
+        <w:t xml:space="preserve">, sin </w:t>
+      </w:r>
+      <w:r>
+        <w:rPr>
+          <w:rFonts w:ascii="Arial" w:hAnsi="Arial" w:cs="Arial"/>
+        </w:rPr>
+        <w:t>embargo,</w:t>
+      </w:r>
+      <w:r>
+        <w:rPr>
+          <w:rFonts w:ascii="Arial" w:hAnsi="Arial" w:cs="Arial"/>
+        </w:rPr>
+        <w:t xml:space="preserve"> estos suelen posicionarse en un dispositivo externo no invasivo, como por ejemplo relojes inteligentes o teléfonos celulares, tal y como lo señalan </w:t>
+      </w:r>
+      <w:r>
+        <w:rPr>
+          <w:rFonts w:ascii="Arial" w:hAnsi="Arial" w:cs="Arial"/>
+        </w:rPr>
+        <w:t>Jeyakumar et al., 2019; Bragança et al., 2020</w:t>
+      </w:r>
+      <w:r>
+        <w:rPr>
+          <w:rFonts w:ascii="Arial" w:hAnsi="Arial" w:cs="Arial"/>
+        </w:rPr>
+        <w:t>.</w:t>
+      </w:r>
+    </w:p>
+    <w:p>
+      <w:pPr>
+        <w:tabs>
+          <w:tab w:val="left" w:pos="1620"/>
+        </w:tabs>
+        <w:spacing w:line="360" w:lineRule="auto"/>
+        <w:jc w:val="both"/>
+        <w:rPr>
+          <w:rFonts w:ascii="Arial" w:hAnsi="Arial" w:cs="Arial"/>
+        </w:rPr>
+      </w:pPr>
+    </w:p>
+    <w:p>
+      <w:pPr>
+        <w:tabs>
+          <w:tab w:val="left" w:pos="1620"/>
+        </w:tabs>
+        <w:spacing w:line="360" w:lineRule="auto"/>
+        <w:jc w:val="both"/>
+        <w:rPr>
+          <w:rFonts w:ascii="Arial" w:hAnsi="Arial" w:cs="Arial"/>
+        </w:rPr>
+      </w:pPr>
+      <w:r>
+        <w:rPr>
+          <w:noProof/>
+        </w:rPr>
+        <w:drawing>
+          <wp:anchor distT="0" distB="0" distL="114300" distR="114300" simplePos="0" relativeHeight="251672576" behindDoc="0" locked="0" layoutInCell="1" allowOverlap="1" wp14:anchorId="5A2EA7B2" wp14:editId="252E87E7">
+            <wp:simplePos x="0" y="0"/>
+            <wp:positionH relativeFrom="margin">
+              <wp:posOffset>1440815</wp:posOffset>
+            </wp:positionH>
+            <wp:positionV relativeFrom="paragraph">
+              <wp:posOffset>27305</wp:posOffset>
+            </wp:positionV>
+            <wp:extent cx="3204210" cy="1994299"/>
+            <wp:effectExtent l="19050" t="19050" r="15240" b="25400"/>
+            <wp:wrapNone/>
+            <wp:docPr id="278381697" name="Imagen 1" descr="Human Activity Recognition with Smartphones — Michael Chatzidakis"/>
+            <wp:cNvGraphicFramePr>
+              <a:graphicFrameLocks xmlns:a="http://schemas.openxmlformats.org/drawingml/2006/main" noChangeAspect="1"/>
+            </wp:cNvGraphicFramePr>
+            <a:graphic xmlns:a="http://schemas.openxmlformats.org/drawingml/2006/main">
+              <a:graphicData uri="http://schemas.openxmlformats.org/drawingml/2006/picture">
+                <pic:pic xmlns:pic="http://schemas.openxmlformats.org/drawingml/2006/picture">
+                  <pic:nvPicPr>
+                    <pic:cNvPr id="0" name="Picture 2" descr="Human Activity Recognition with Smartphones — Michael Chatzidakis"/>
+                    <pic:cNvPicPr>
+                      <a:picLocks noChangeAspect="1" noChangeArrowheads="1"/>
+                    </pic:cNvPicPr>
+                  </pic:nvPicPr>
+                  <pic:blipFill>
+                    <a:blip r:embed="rId22" cstate="print">
+                      <a:extLst>
+                        <a:ext uri="{28A0092B-C50C-407E-A947-70E740481C1C}">
+                          <a14:useLocalDpi xmlns:a14="http://schemas.microsoft.com/office/drawing/2010/main" val="0"/>
+                        </a:ext>
+                      </a:extLst>
+                    </a:blip>
+                    <a:srcRect/>
+                    <a:stretch>
+                      <a:fillRect/>
+                    </a:stretch>
+                  </pic:blipFill>
+                  <pic:spPr bwMode="auto">
+                    <a:xfrm>
+                      <a:off x="0" y="0"/>
+                      <a:ext cx="3204210" cy="1994299"/>
                     </a:xfrm>
                     <a:prstGeom prst="rect">
                       <a:avLst/>
@@ -11912,7 +10886,7 @@
           <w:sz w:val="18"/>
           <w:szCs w:val="18"/>
         </w:rPr>
-        <w:t>2</w:t>
+        <w:t>3</w:t>
       </w:r>
       <w:r>
         <w:rPr>
@@ -11928,25 +10902,23 @@
           <w:sz w:val="18"/>
           <w:szCs w:val="18"/>
         </w:rPr>
-        <w:t xml:space="preserve">HAR empleando un teléfono </w:t>
-      </w:r>
-      <w:proofErr w:type="spellStart"/>
+        <w:t xml:space="preserve">HAR empleando un teléfono celuar como </w:t>
+      </w:r>
       <w:r>
         <w:rPr>
           <w:rFonts w:ascii="Arial" w:hAnsi="Arial" w:cs="Arial"/>
           <w:sz w:val="18"/>
           <w:szCs w:val="18"/>
         </w:rPr>
-        <w:t>celuar</w:t>
-      </w:r>
-      <w:proofErr w:type="spellEnd"/>
+        <w:t>apoyo para captura de datos</w:t>
+      </w:r>
       <w:r>
         <w:rPr>
           <w:rFonts w:ascii="Arial" w:hAnsi="Arial" w:cs="Arial"/>
           <w:sz w:val="18"/>
           <w:szCs w:val="18"/>
         </w:rPr>
-        <w:t xml:space="preserve"> como </w:t>
+        <w:t xml:space="preserve"> Fuente: </w:t>
       </w:r>
       <w:r>
         <w:rPr>
@@ -11954,22 +10926,6 @@
           <w:sz w:val="18"/>
           <w:szCs w:val="18"/>
         </w:rPr>
-        <w:t>apoyo para captura de datos</w:t>
-      </w:r>
-      <w:r>
-        <w:rPr>
-          <w:rFonts w:ascii="Arial" w:hAnsi="Arial" w:cs="Arial"/>
-          <w:sz w:val="18"/>
-          <w:szCs w:val="18"/>
-        </w:rPr>
-        <w:t xml:space="preserve"> Fuente: </w:t>
-      </w:r>
-      <w:r>
-        <w:rPr>
-          <w:rFonts w:ascii="Arial" w:hAnsi="Arial" w:cs="Arial"/>
-          <w:sz w:val="18"/>
-          <w:szCs w:val="18"/>
-        </w:rPr>
         <w:t>https://www.mikechatzidakis.com/home/2017/7/30/human-activity-recognition-with-smartphones</w:t>
       </w:r>
     </w:p>
@@ -11996,6 +10952,24 @@
           <w:rFonts w:ascii="Arial" w:hAnsi="Arial" w:cs="Arial"/>
         </w:rPr>
       </w:pPr>
+      <w:r>
+        <w:rPr>
+          <w:rFonts w:ascii="Arial" w:hAnsi="Arial" w:cs="Arial"/>
+        </w:rPr>
+        <w:t>Su versatilidad se extiende a aplicaciones innovadoras como la detección de caídas y la evaluación cognitiva en entornos domésticos inteligentes (Raeis et al., 2021). A pesar de los avances, persisten desafíos como la robustez de los modelos ante variaciones en la colocación de los sensores</w:t>
+      </w:r>
+      <w:r>
+        <w:rPr>
+          <w:rFonts w:ascii="Arial" w:hAnsi="Arial" w:cs="Arial"/>
+        </w:rPr>
+        <w:t xml:space="preserve"> para que sean lo menos invasivos posibles</w:t>
+      </w:r>
+      <w:r>
+        <w:rPr>
+          <w:rFonts w:ascii="Arial" w:hAnsi="Arial" w:cs="Arial"/>
+        </w:rPr>
+        <w:t xml:space="preserve"> y su disponibilidad (Jeyakumar et al., 2019; Figueira et al., 2016). </w:t>
+      </w:r>
     </w:p>
     <w:p>
       <w:pPr>
@@ -12008,52 +10982,6 @@
           <w:rFonts w:ascii="Arial" w:hAnsi="Arial" w:cs="Arial"/>
         </w:rPr>
       </w:pPr>
-      <w:r>
-        <w:rPr>
-          <w:rFonts w:ascii="Arial" w:hAnsi="Arial" w:cs="Arial"/>
-        </w:rPr>
-        <w:t>Su versatilidad se extiende a aplicaciones innovadoras como la detección de caídas y la evaluación cognitiva en entornos domésticos inteligentes (</w:t>
-      </w:r>
-      <w:proofErr w:type="spellStart"/>
-      <w:r>
-        <w:rPr>
-          <w:rFonts w:ascii="Arial" w:hAnsi="Arial" w:cs="Arial"/>
-        </w:rPr>
-        <w:t>Raeis</w:t>
-      </w:r>
-      <w:proofErr w:type="spellEnd"/>
-      <w:r>
-        <w:rPr>
-          <w:rFonts w:ascii="Arial" w:hAnsi="Arial" w:cs="Arial"/>
-        </w:rPr>
-        <w:t xml:space="preserve"> et al., 2021). A pesar de los avances, persisten desafíos como la robustez de los modelos ante variaciones en la colocación de los sensores</w:t>
-      </w:r>
-      <w:r>
-        <w:rPr>
-          <w:rFonts w:ascii="Arial" w:hAnsi="Arial" w:cs="Arial"/>
-        </w:rPr>
-        <w:t xml:space="preserve"> para que sean lo menos invasivos posibles</w:t>
-      </w:r>
-      <w:r>
-        <w:rPr>
-          <w:rFonts w:ascii="Arial" w:hAnsi="Arial" w:cs="Arial"/>
-        </w:rPr>
-        <w:t xml:space="preserve"> y su disponibilidad (</w:t>
-      </w:r>
-      <w:proofErr w:type="spellStart"/>
-      <w:r>
-        <w:rPr>
-          <w:rFonts w:ascii="Arial" w:hAnsi="Arial" w:cs="Arial"/>
-        </w:rPr>
-        <w:t>Jeyakumar</w:t>
-      </w:r>
-      <w:proofErr w:type="spellEnd"/>
-      <w:r>
-        <w:rPr>
-          <w:rFonts w:ascii="Arial" w:hAnsi="Arial" w:cs="Arial"/>
-        </w:rPr>
-        <w:t xml:space="preserve"> et al., 2019; Figueira et al., 2016). </w:t>
-      </w:r>
     </w:p>
     <w:p>
       <w:pPr>
@@ -12072,352 +11000,7 @@
           <w:rFonts w:ascii="Arial" w:hAnsi="Arial" w:cs="Arial"/>
           <w:lang w:val="es-ES"/>
         </w:rPr>
-        <w:t xml:space="preserve">-Sensores más utilizados (acelerómetro, giroscopio y </w:t>
-      </w:r>
-      <w:proofErr w:type="spellStart"/>
-      <w:r>
-        <w:rPr>
-          <w:rFonts w:ascii="Arial" w:hAnsi="Arial" w:cs="Arial"/>
-          <w:lang w:val="es-ES"/>
-        </w:rPr>
-        <w:t>emg</w:t>
-      </w:r>
-      <w:proofErr w:type="spellEnd"/>
-      <w:r>
-        <w:rPr>
-          <w:rFonts w:ascii="Arial" w:hAnsi="Arial" w:cs="Arial"/>
-          <w:lang w:val="es-ES"/>
-        </w:rPr>
-        <w:t>)</w:t>
-      </w:r>
-    </w:p>
-    <w:p>
-      <w:pPr>
-        <w:tabs>
-          <w:tab w:val="left" w:pos="1620"/>
-        </w:tabs>
-        <w:spacing w:line="360" w:lineRule="auto"/>
-        <w:jc w:val="both"/>
-        <w:rPr>
-          <w:rFonts w:ascii="Arial" w:hAnsi="Arial" w:cs="Arial"/>
-        </w:rPr>
-      </w:pPr>
-      <w:r>
-        <w:rPr>
-          <w:rFonts w:ascii="Arial" w:hAnsi="Arial" w:cs="Arial"/>
-        </w:rPr>
-        <w:t xml:space="preserve">Los sistemas HAR </w:t>
-      </w:r>
-      <w:r>
-        <w:rPr>
-          <w:rFonts w:ascii="Arial" w:hAnsi="Arial" w:cs="Arial"/>
-        </w:rPr>
-        <w:t xml:space="preserve">a menudo </w:t>
-      </w:r>
-      <w:r>
-        <w:rPr>
-          <w:rFonts w:ascii="Arial" w:hAnsi="Arial" w:cs="Arial"/>
-        </w:rPr>
-        <w:t>emplea</w:t>
-      </w:r>
-      <w:r>
-        <w:rPr>
-          <w:rFonts w:ascii="Arial" w:hAnsi="Arial" w:cs="Arial"/>
-        </w:rPr>
-        <w:t>n</w:t>
-      </w:r>
-      <w:r>
-        <w:rPr>
-          <w:rFonts w:ascii="Arial" w:hAnsi="Arial" w:cs="Arial"/>
-        </w:rPr>
-        <w:t xml:space="preserve"> algoritmos de aprendizaje automático para clasificar actividades basándose en </w:t>
-      </w:r>
-      <w:r>
-        <w:rPr>
-          <w:rFonts w:ascii="Arial" w:hAnsi="Arial" w:cs="Arial"/>
-        </w:rPr>
-        <w:t>los registros obtenidos por los sensores</w:t>
-      </w:r>
-      <w:r>
-        <w:rPr>
-          <w:rFonts w:ascii="Arial" w:hAnsi="Arial" w:cs="Arial"/>
-        </w:rPr>
-        <w:t xml:space="preserve"> (</w:t>
-      </w:r>
-      <w:proofErr w:type="spellStart"/>
-      <w:r>
-        <w:rPr>
-          <w:rFonts w:ascii="Arial" w:hAnsi="Arial" w:cs="Arial"/>
-        </w:rPr>
-        <w:t>Jubil</w:t>
-      </w:r>
-      <w:proofErr w:type="spellEnd"/>
-      <w:r>
-        <w:rPr>
-          <w:rFonts w:ascii="Arial" w:hAnsi="Arial" w:cs="Arial"/>
-        </w:rPr>
-        <w:t xml:space="preserve"> T </w:t>
-      </w:r>
-      <w:proofErr w:type="spellStart"/>
-      <w:r>
-        <w:rPr>
-          <w:rFonts w:ascii="Arial" w:hAnsi="Arial" w:cs="Arial"/>
-        </w:rPr>
-        <w:t>Sunny</w:t>
-      </w:r>
-      <w:proofErr w:type="spellEnd"/>
-      <w:r>
-        <w:rPr>
-          <w:rFonts w:ascii="Arial" w:hAnsi="Arial" w:cs="Arial"/>
-        </w:rPr>
-        <w:t xml:space="preserve"> et al., 2015). </w:t>
-      </w:r>
-      <w:r>
-        <w:rPr>
-          <w:rFonts w:ascii="Arial" w:hAnsi="Arial" w:cs="Arial"/>
-        </w:rPr>
-        <w:t>Estos</w:t>
-      </w:r>
-      <w:r>
-        <w:rPr>
-          <w:rFonts w:ascii="Arial" w:hAnsi="Arial" w:cs="Arial"/>
-        </w:rPr>
-        <w:t xml:space="preserve"> sistemas </w:t>
-      </w:r>
-      <w:r>
-        <w:rPr>
-          <w:rFonts w:ascii="Arial" w:hAnsi="Arial" w:cs="Arial"/>
-        </w:rPr>
-        <w:t xml:space="preserve">pese a </w:t>
-      </w:r>
-      <w:r>
-        <w:rPr>
-          <w:rFonts w:ascii="Arial" w:hAnsi="Arial" w:cs="Arial"/>
-        </w:rPr>
-        <w:t xml:space="preserve">tener </w:t>
-      </w:r>
-      <w:r>
-        <w:rPr>
-          <w:rFonts w:ascii="Arial" w:hAnsi="Arial" w:cs="Arial"/>
-        </w:rPr>
-        <w:t>aplicaciones</w:t>
-      </w:r>
-      <w:r>
-        <w:rPr>
-          <w:rFonts w:ascii="Arial" w:hAnsi="Arial" w:cs="Arial"/>
-        </w:rPr>
-        <w:t xml:space="preserve"> en</w:t>
-      </w:r>
-      <w:r>
-        <w:rPr>
-          <w:rFonts w:ascii="Arial" w:hAnsi="Arial" w:cs="Arial"/>
-        </w:rPr>
-        <w:t xml:space="preserve"> el monitoreo remoto de la salud y</w:t>
-      </w:r>
-      <w:r>
-        <w:rPr>
-          <w:rFonts w:ascii="Arial" w:hAnsi="Arial" w:cs="Arial"/>
-        </w:rPr>
-        <w:t xml:space="preserve"> en </w:t>
-      </w:r>
-      <w:r>
-        <w:rPr>
-          <w:rFonts w:ascii="Arial" w:hAnsi="Arial" w:cs="Arial"/>
-        </w:rPr>
-        <w:t xml:space="preserve">entornos inteligentes, </w:t>
-      </w:r>
-      <w:r>
-        <w:rPr>
-          <w:rFonts w:ascii="Arial" w:hAnsi="Arial" w:cs="Arial"/>
-        </w:rPr>
-        <w:t>experimenta</w:t>
-      </w:r>
-      <w:r>
-        <w:rPr>
-          <w:rFonts w:ascii="Arial" w:hAnsi="Arial" w:cs="Arial"/>
-        </w:rPr>
-        <w:t>n desafíos en el desarrollo de métodos de capacitación independientes del usuario y la mejora de la precisión de la clasificación en diversas actividades (</w:t>
-      </w:r>
-      <w:proofErr w:type="spellStart"/>
-      <w:r>
-        <w:rPr>
-          <w:rFonts w:ascii="Arial" w:hAnsi="Arial" w:cs="Arial"/>
-        </w:rPr>
-        <w:t>Umran</w:t>
-      </w:r>
-      <w:proofErr w:type="spellEnd"/>
-      <w:r>
-        <w:rPr>
-          <w:rFonts w:ascii="Arial" w:hAnsi="Arial" w:cs="Arial"/>
-        </w:rPr>
-        <w:t xml:space="preserve"> </w:t>
-      </w:r>
-      <w:proofErr w:type="spellStart"/>
-      <w:r>
-        <w:rPr>
-          <w:rFonts w:ascii="Arial" w:hAnsi="Arial" w:cs="Arial"/>
-        </w:rPr>
-        <w:t>Alrazzak</w:t>
-      </w:r>
-      <w:proofErr w:type="spellEnd"/>
-      <w:r>
-        <w:rPr>
-          <w:rFonts w:ascii="Arial" w:hAnsi="Arial" w:cs="Arial"/>
-        </w:rPr>
-        <w:t xml:space="preserve"> &amp; B. </w:t>
-      </w:r>
-      <w:proofErr w:type="spellStart"/>
-      <w:r>
-        <w:rPr>
-          <w:rFonts w:ascii="Arial" w:hAnsi="Arial" w:cs="Arial"/>
-        </w:rPr>
-        <w:t>Alhalabi</w:t>
-      </w:r>
-      <w:proofErr w:type="spellEnd"/>
-      <w:r>
-        <w:rPr>
-          <w:rFonts w:ascii="Arial" w:hAnsi="Arial" w:cs="Arial"/>
-        </w:rPr>
-        <w:t xml:space="preserve">, 2019; </w:t>
-      </w:r>
-      <w:proofErr w:type="spellStart"/>
-      <w:r>
-        <w:rPr>
-          <w:rFonts w:ascii="Arial" w:hAnsi="Arial" w:cs="Arial"/>
-        </w:rPr>
-        <w:t>Jubil</w:t>
-      </w:r>
-      <w:proofErr w:type="spellEnd"/>
-      <w:r>
-        <w:rPr>
-          <w:rFonts w:ascii="Arial" w:hAnsi="Arial" w:cs="Arial"/>
-        </w:rPr>
-        <w:t xml:space="preserve"> T </w:t>
-      </w:r>
-      <w:proofErr w:type="spellStart"/>
-      <w:r>
-        <w:rPr>
-          <w:rFonts w:ascii="Arial" w:hAnsi="Arial" w:cs="Arial"/>
-        </w:rPr>
-        <w:t>Sunny</w:t>
-      </w:r>
-      <w:proofErr w:type="spellEnd"/>
-      <w:r>
-        <w:rPr>
-          <w:rFonts w:ascii="Arial" w:hAnsi="Arial" w:cs="Arial"/>
-        </w:rPr>
-        <w:t xml:space="preserve"> et al., 2015).</w:t>
-      </w:r>
-    </w:p>
-    <w:p>
-      <w:pPr>
-        <w:tabs>
-          <w:tab w:val="left" w:pos="1620"/>
-        </w:tabs>
-        <w:spacing w:line="360" w:lineRule="auto"/>
-        <w:jc w:val="both"/>
-        <w:rPr>
-          <w:rFonts w:ascii="Arial" w:hAnsi="Arial" w:cs="Arial"/>
-        </w:rPr>
-      </w:pPr>
-      <w:r>
-        <w:rPr>
-          <w:rFonts w:ascii="Arial" w:hAnsi="Arial" w:cs="Arial"/>
-          <w:lang w:val="es-ES"/>
-        </w:rPr>
-        <w:t>Los sensores sin dispositivos ofrecen una alternativa a las cámaras y micrófonos potencialmente invasivos, y se han implementado con éxito en entornos residenciales para detectar actividades como ir al baño y bañarse (</w:t>
-      </w:r>
-      <w:proofErr w:type="spellStart"/>
-      <w:r>
-        <w:rPr>
-          <w:rFonts w:ascii="Arial" w:hAnsi="Arial" w:cs="Arial"/>
-          <w:lang w:val="es-ES"/>
-        </w:rPr>
-        <w:t>Munguia</w:t>
-      </w:r>
-      <w:proofErr w:type="spellEnd"/>
-      <w:r>
-        <w:rPr>
-          <w:rFonts w:ascii="Arial" w:hAnsi="Arial" w:cs="Arial"/>
-          <w:lang w:val="es-ES"/>
-        </w:rPr>
-        <w:t xml:space="preserve"> Tapia et al., 2004). Estos sensores son particularmente útiles para monitorear pacientes con enfermedades crónicas, evaluar limitaciones de movilidad y detectar caídas en hogares inteligentes (</w:t>
-      </w:r>
-      <w:proofErr w:type="spellStart"/>
-      <w:r>
-        <w:rPr>
-          <w:rFonts w:ascii="Arial" w:hAnsi="Arial" w:cs="Arial"/>
-          <w:lang w:val="es-ES"/>
-        </w:rPr>
-        <w:t>Raeis</w:t>
-      </w:r>
-      <w:proofErr w:type="spellEnd"/>
-      <w:r>
-        <w:rPr>
-          <w:rFonts w:ascii="Arial" w:hAnsi="Arial" w:cs="Arial"/>
-          <w:lang w:val="es-ES"/>
-        </w:rPr>
-        <w:t xml:space="preserve"> et al., 2021). </w:t>
-      </w:r>
-      <w:r>
-        <w:rPr>
-          <w:rFonts w:ascii="Arial" w:hAnsi="Arial" w:cs="Arial"/>
-          <w:lang w:val="es-ES"/>
-        </w:rPr>
-        <w:t>Los</w:t>
-      </w:r>
-      <w:r>
-        <w:rPr>
-          <w:rFonts w:ascii="Arial" w:hAnsi="Arial" w:cs="Arial"/>
-          <w:lang w:val="es-ES"/>
-        </w:rPr>
-        <w:t xml:space="preserve"> sensores </w:t>
-      </w:r>
-      <w:r>
-        <w:rPr>
-          <w:rFonts w:ascii="Arial" w:hAnsi="Arial" w:cs="Arial"/>
-          <w:lang w:val="es-ES"/>
-        </w:rPr>
-        <w:t xml:space="preserve">no invasivos, en su mayoría, </w:t>
-      </w:r>
-      <w:r>
-        <w:rPr>
-          <w:rFonts w:ascii="Arial" w:hAnsi="Arial" w:cs="Arial"/>
-          <w:lang w:val="es-ES"/>
-        </w:rPr>
-        <w:t>se utilizan predominantemente para la detección de caídas, también son prometedores en la evaluación cognitiva y la monitorización de la respiración. La efectividad de los sistemas HAR varía, con tasas de precisión que oscilan entre el 25% y el 97,9% dependiendo de los sensores y algoritmos utilizados (</w:t>
-      </w:r>
-      <w:proofErr w:type="spellStart"/>
-      <w:r>
-        <w:rPr>
-          <w:rFonts w:ascii="Arial" w:hAnsi="Arial" w:cs="Arial"/>
-          <w:lang w:val="es-ES"/>
-        </w:rPr>
-        <w:t>Munguia</w:t>
-      </w:r>
-      <w:proofErr w:type="spellEnd"/>
-      <w:r>
-        <w:rPr>
-          <w:rFonts w:ascii="Arial" w:hAnsi="Arial" w:cs="Arial"/>
-          <w:lang w:val="es-ES"/>
-        </w:rPr>
-        <w:t xml:space="preserve"> Tapia et al., 2004; </w:t>
-      </w:r>
-      <w:proofErr w:type="spellStart"/>
-      <w:r>
-        <w:rPr>
-          <w:rFonts w:ascii="Arial" w:hAnsi="Arial" w:cs="Arial"/>
-          <w:lang w:val="es-ES"/>
-        </w:rPr>
-        <w:t>Fernandes</w:t>
-      </w:r>
-      <w:proofErr w:type="spellEnd"/>
-      <w:r>
-        <w:rPr>
-          <w:rFonts w:ascii="Arial" w:hAnsi="Arial" w:cs="Arial"/>
-          <w:lang w:val="es-ES"/>
-        </w:rPr>
-        <w:t xml:space="preserve"> et al., 2024).</w:t>
+        <w:t>-Sensores más utilizados (acelerómetro, giroscopio y emg)</w:t>
       </w:r>
     </w:p>
     <w:p>
@@ -12546,46 +11129,326 @@
         <w:rPr>
           <w:rFonts w:ascii="Arial" w:hAnsi="Arial" w:cs="Arial"/>
         </w:rPr>
-        <w:t xml:space="preserve"> En su interior, cuenta con una masa de prueba, conectado a un “ancla” o “marco” por medio de resortes o soportes elásticos, y actuará como referencia. La masa</w:t>
-      </w:r>
-      <w:r>
-        <w:rPr>
-          <w:rFonts w:ascii="Arial" w:hAnsi="Arial" w:cs="Arial"/>
-        </w:rPr>
-        <w:t xml:space="preserve">, cuando el acelerómetro se </w:t>
-      </w:r>
+        <w:t xml:space="preserve"> En su interior, cuenta</w:t>
+      </w:r>
+      <w:r>
+        <w:rPr>
+          <w:rFonts w:ascii="Arial" w:hAnsi="Arial" w:cs="Arial"/>
+        </w:rPr>
+        <w:t>n</w:t>
+      </w:r>
+      <w:r>
+        <w:rPr>
+          <w:rFonts w:ascii="Arial" w:hAnsi="Arial" w:cs="Arial"/>
+        </w:rPr>
+        <w:t xml:space="preserve"> con una masa de prueba, conectado a un “ancla” o “marco” por medio de resortes o soportes elásticos, </w:t>
+      </w:r>
+      <w:r>
+        <w:rPr>
+          <w:rFonts w:ascii="Arial" w:hAnsi="Arial" w:cs="Arial"/>
+        </w:rPr>
+        <w:t xml:space="preserve">este último </w:t>
+      </w:r>
+      <w:r>
+        <w:rPr>
+          <w:rFonts w:ascii="Arial" w:hAnsi="Arial" w:cs="Arial"/>
+        </w:rPr>
+        <w:t>actuará como referencia. La masa</w:t>
+      </w:r>
+      <w:r>
+        <w:rPr>
+          <w:rFonts w:ascii="Arial" w:hAnsi="Arial" w:cs="Arial"/>
+        </w:rPr>
+        <w:t xml:space="preserve">, cuando el acelerómetro se encuentra en reposo, </w:t>
+      </w:r>
+      <w:r>
+        <w:rPr>
+          <w:rFonts w:ascii="Arial" w:hAnsi="Arial" w:cs="Arial"/>
+        </w:rPr>
+        <w:t>estará</w:t>
+      </w:r>
+      <w:r>
+        <w:rPr>
+          <w:rFonts w:ascii="Arial" w:hAnsi="Arial" w:cs="Arial"/>
+        </w:rPr>
+        <w:t xml:space="preserve"> en el mismo estado, pero al presentarse un cambio en su estado</w:t>
+      </w:r>
+      <w:r>
+        <w:rPr>
+          <w:rFonts w:ascii="Arial" w:hAnsi="Arial" w:cs="Arial"/>
+        </w:rPr>
+        <w:t>,</w:t>
+      </w:r>
+      <w:r>
+        <w:rPr>
+          <w:rFonts w:ascii="Arial" w:hAnsi="Arial" w:cs="Arial"/>
+        </w:rPr>
+        <w:t xml:space="preserve"> </w:t>
+      </w:r>
+      <w:r>
+        <w:rPr>
+          <w:rFonts w:ascii="Arial" w:hAnsi="Arial" w:cs="Arial"/>
+        </w:rPr>
+        <w:t xml:space="preserve">la masa de prueba </w:t>
+      </w:r>
+      <w:r>
+        <w:rPr>
+          <w:rFonts w:ascii="Arial" w:hAnsi="Arial" w:cs="Arial"/>
+        </w:rPr>
+        <w:t>tenderá a resistir el movimiento debido a su inercia.</w:t>
+      </w:r>
+    </w:p>
+    <w:p>
+      <w:pPr>
+        <w:pStyle w:val="Prrafodelista"/>
+        <w:tabs>
+          <w:tab w:val="left" w:pos="1620"/>
+        </w:tabs>
+        <w:spacing w:line="360" w:lineRule="auto"/>
+        <w:ind w:left="360"/>
+        <w:jc w:val="both"/>
+        <w:rPr>
+          <w:rFonts w:ascii="Arial" w:hAnsi="Arial" w:cs="Arial"/>
+        </w:rPr>
+      </w:pPr>
       <w:r>
         <w:rPr>
           <w:rFonts w:ascii="Arial" w:hAnsi="Arial" w:cs="Arial"/>
         </w:rPr>
         <w:lastRenderedPageBreak/>
-        <w:t xml:space="preserve">encuentra en reposo, se encontrará en el mismo estado, pero al presentarse un cambio en su estado de reposo </w:t>
-      </w:r>
-      <w:r>
-        <w:rPr>
-          <w:rFonts w:ascii="Arial" w:hAnsi="Arial" w:cs="Arial"/>
-        </w:rPr>
-        <w:t xml:space="preserve">. </w:t>
-      </w:r>
-    </w:p>
-    <w:p>
-      <w:pPr>
+        <w:t>Con el modelo matemático de la segunda ley de Newton (F=ma) deducimos que la aceleración experimentada ejercerá una fuerza sobre la masa (a=F/m) que se transferirá a los resort</w:t>
+      </w:r>
+      <w:r>
+        <w:rPr>
+          <w:rFonts w:ascii="Arial" w:hAnsi="Arial" w:cs="Arial"/>
+        </w:rPr>
+        <w:t xml:space="preserve">es o soportes elásticos causando que se estiren o compriman </w:t>
+      </w:r>
+      <w:r>
+        <w:rPr>
+          <w:rFonts w:ascii="Arial" w:hAnsi="Arial" w:cs="Arial"/>
+        </w:rPr>
+        <w:t xml:space="preserve">generando un desplazamiento proporcional a la magnitud de la aceleración </w:t>
+      </w:r>
+      <w:r>
+        <w:rPr>
+          <w:rFonts w:ascii="Arial" w:hAnsi="Arial" w:cs="Arial"/>
+        </w:rPr>
+        <w:t xml:space="preserve">(ley de Hooke: </w:t>
+      </w:r>
+      <w:r>
+        <w:rPr>
+          <w:rFonts w:ascii="Cambria Math" w:hAnsi="Cambria Math" w:cs="Cambria Math"/>
+        </w:rPr>
+        <w:t>𝐹</w:t>
+      </w:r>
+      <w:r>
+        <w:rPr>
+          <w:rFonts w:ascii="Arial" w:hAnsi="Arial" w:cs="Arial"/>
+        </w:rPr>
+        <w:t>=−</w:t>
+      </w:r>
+      <w:r>
+        <w:rPr>
+          <w:rFonts w:ascii="Cambria Math" w:hAnsi="Cambria Math" w:cs="Cambria Math"/>
+        </w:rPr>
+        <w:t>𝑘𝑥</w:t>
+      </w:r>
+      <w:r>
+        <w:rPr>
+          <w:rFonts w:ascii="Arial" w:hAnsi="Arial" w:cs="Arial"/>
+        </w:rPr>
+        <w:t xml:space="preserve">, donde </w:t>
+      </w:r>
+      <w:r>
+        <w:rPr>
+          <w:rFonts w:ascii="Cambria Math" w:hAnsi="Cambria Math" w:cs="Cambria Math"/>
+        </w:rPr>
+        <w:t>𝑘</w:t>
+      </w:r>
+      <w:r>
+        <w:rPr>
+          <w:rFonts w:ascii="Arial" w:hAnsi="Arial" w:cs="Arial"/>
+        </w:rPr>
+        <w:t xml:space="preserve"> es la constante del resorte y </w:t>
+      </w:r>
+      <w:r>
+        <w:rPr>
+          <w:rFonts w:ascii="Cambria Math" w:hAnsi="Cambria Math" w:cs="Cambria Math"/>
+        </w:rPr>
+        <w:t>𝑥</w:t>
+      </w:r>
+      <w:r>
+        <w:rPr>
+          <w:rFonts w:ascii="Arial" w:hAnsi="Arial" w:cs="Arial"/>
+        </w:rPr>
+        <w:t xml:space="preserve"> es el desplazamiento).</w:t>
+      </w:r>
+    </w:p>
+    <w:p>
+      <w:pPr>
+        <w:pStyle w:val="Prrafodelista"/>
         <w:tabs>
           <w:tab w:val="left" w:pos="1620"/>
         </w:tabs>
         <w:spacing w:line="360" w:lineRule="auto"/>
-        <w:jc w:val="both"/>
-        <w:rPr>
-          <w:rFonts w:ascii="Arial" w:hAnsi="Arial" w:cs="Arial"/>
-        </w:rPr>
-      </w:pPr>
-    </w:p>
-    <w:p>
-      <w:pPr>
+        <w:ind w:left="360"/>
+        <w:jc w:val="both"/>
+        <w:rPr>
+          <w:rFonts w:ascii="Arial" w:hAnsi="Arial" w:cs="Arial"/>
+        </w:rPr>
+      </w:pPr>
+    </w:p>
+    <w:p>
+      <w:pPr>
+        <w:pStyle w:val="Prrafodelista"/>
         <w:tabs>
           <w:tab w:val="left" w:pos="1620"/>
         </w:tabs>
         <w:spacing w:line="360" w:lineRule="auto"/>
+        <w:ind w:left="360"/>
+        <w:jc w:val="both"/>
+        <w:rPr>
+          <w:rFonts w:ascii="Arial" w:hAnsi="Arial" w:cs="Arial"/>
+        </w:rPr>
+      </w:pPr>
+      <w:r>
+        <w:rPr>
+          <w:rFonts w:ascii="Arial" w:hAnsi="Arial" w:cs="Arial"/>
+        </w:rPr>
+        <w:t>De esta manera igualando las fuerzas, obtenemos la siguiente ecuación:</w:t>
+      </w:r>
+    </w:p>
+    <w:p>
+      <w:pPr>
+        <w:pStyle w:val="Prrafodelista"/>
+        <w:tabs>
+          <w:tab w:val="left" w:pos="1620"/>
+        </w:tabs>
+        <w:spacing w:line="360" w:lineRule="auto"/>
+        <w:ind w:left="360"/>
+        <w:jc w:val="both"/>
+        <w:rPr>
+          <w:rFonts w:ascii="Arial" w:eastAsiaTheme="minorEastAsia" w:hAnsi="Arial" w:cs="Arial"/>
+        </w:rPr>
+      </w:pPr>
+      <m:oMathPara>
+        <m:oMath>
+          <m:r>
+            <w:rPr>
+              <w:rFonts w:ascii="Cambria Math" w:hAnsi="Cambria Math" w:cs="Arial"/>
+            </w:rPr>
+            <m:t>ma=-kx</m:t>
+          </m:r>
+        </m:oMath>
+      </m:oMathPara>
+    </w:p>
+    <w:p>
+      <w:pPr>
+        <w:pStyle w:val="Prrafodelista"/>
+        <w:tabs>
+          <w:tab w:val="left" w:pos="1620"/>
+        </w:tabs>
+        <w:spacing w:line="360" w:lineRule="auto"/>
+        <w:ind w:left="360"/>
+        <w:jc w:val="both"/>
+        <w:rPr>
+          <w:rFonts w:ascii="Arial" w:eastAsiaTheme="minorEastAsia" w:hAnsi="Arial" w:cs="Arial"/>
+        </w:rPr>
+      </w:pPr>
+      <w:r>
+        <w:rPr>
+          <w:rFonts w:ascii="Arial" w:eastAsiaTheme="minorEastAsia" w:hAnsi="Arial" w:cs="Arial"/>
+        </w:rPr>
+        <w:t>Para obtener la aceleración, despejamos a:</w:t>
+      </w:r>
+    </w:p>
+    <w:p>
+      <w:pPr>
+        <w:pStyle w:val="Prrafodelista"/>
+        <w:tabs>
+          <w:tab w:val="left" w:pos="1620"/>
+        </w:tabs>
+        <w:spacing w:line="360" w:lineRule="auto"/>
+        <w:ind w:left="360"/>
+        <w:jc w:val="both"/>
+        <w:rPr>
+          <w:rFonts w:ascii="Arial" w:hAnsi="Arial" w:cs="Arial"/>
+        </w:rPr>
+      </w:pPr>
+      <m:oMathPara>
+        <m:oMath>
+          <m:r>
+            <w:rPr>
+              <w:rFonts w:ascii="Cambria Math" w:hAnsi="Cambria Math" w:cs="Arial"/>
+            </w:rPr>
+            <m:t>a=-</m:t>
+          </m:r>
+          <m:f>
+            <m:fPr>
+              <m:ctrlPr>
+                <w:rPr>
+                  <w:rFonts w:ascii="Cambria Math" w:hAnsi="Cambria Math" w:cs="Arial"/>
+                  <w:i/>
+                </w:rPr>
+              </m:ctrlPr>
+            </m:fPr>
+            <m:num>
+              <m:r>
+                <w:rPr>
+                  <w:rFonts w:ascii="Cambria Math" w:hAnsi="Cambria Math" w:cs="Arial"/>
+                </w:rPr>
+                <m:t>kx</m:t>
+              </m:r>
+            </m:num>
+            <m:den>
+              <m:r>
+                <w:rPr>
+                  <w:rFonts w:ascii="Cambria Math" w:hAnsi="Cambria Math" w:cs="Arial"/>
+                </w:rPr>
+                <m:t>m</m:t>
+              </m:r>
+            </m:den>
+          </m:f>
+        </m:oMath>
+      </m:oMathPara>
+    </w:p>
+    <w:p>
+      <w:pPr>
+        <w:tabs>
+          <w:tab w:val="left" w:pos="1620"/>
+        </w:tabs>
+        <w:spacing w:line="360" w:lineRule="auto"/>
+        <w:jc w:val="both"/>
+        <w:rPr>
+          <w:rFonts w:ascii="Arial" w:hAnsi="Arial" w:cs="Arial"/>
+        </w:rPr>
+      </w:pPr>
+      <w:r>
+        <w:rPr>
+          <w:rFonts w:ascii="Arial" w:hAnsi="Arial" w:cs="Arial"/>
+        </w:rPr>
+        <w:t>https://www.tme.com/mx/es/news/library-articles/page/22568/Como-funciona-y-que-hace-el-acelerometro/</w:t>
+      </w:r>
+    </w:p>
+    <w:p>
+      <w:pPr>
+        <w:tabs>
+          <w:tab w:val="left" w:pos="1620"/>
+        </w:tabs>
+        <w:spacing w:line="360" w:lineRule="auto"/>
+        <w:jc w:val="both"/>
+        <w:rPr>
+          <w:rFonts w:ascii="Arial" w:hAnsi="Arial" w:cs="Arial"/>
+        </w:rPr>
+      </w:pPr>
+    </w:p>
+    <w:p>
+      <w:pPr>
+        <w:tabs>
+          <w:tab w:val="left" w:pos="1620"/>
+        </w:tabs>
+        <w:spacing w:line="360" w:lineRule="auto"/>
         <w:jc w:val="both"/>
         <w:rPr>
           <w:rFonts w:ascii="Arial" w:hAnsi="Arial" w:cs="Arial"/>
@@ -12603,19 +11466,11 @@
         </w:rPr>
         <w:t xml:space="preserve"> </w:t>
       </w:r>
-      <w:proofErr w:type="spellStart"/>
-      <w:r>
-        <w:rPr>
-          <w:rFonts w:ascii="Arial" w:hAnsi="Arial" w:cs="Arial"/>
-        </w:rPr>
-        <w:t>acompladas</w:t>
-      </w:r>
-      <w:proofErr w:type="spellEnd"/>
-      <w:r>
-        <w:rPr>
-          <w:rFonts w:ascii="Arial" w:hAnsi="Arial" w:cs="Arial"/>
-        </w:rPr>
-        <w:t xml:space="preserve"> a un resorte de dimensiones milimétricas, muy sensibles </w:t>
+      <w:r>
+        <w:rPr>
+          <w:rFonts w:ascii="Arial" w:hAnsi="Arial" w:cs="Arial"/>
+        </w:rPr>
+        <w:t xml:space="preserve">acompladas a un resorte de dimensiones milimétricas, muy sensibles </w:t>
       </w:r>
       <w:r>
         <w:rPr>
@@ -12639,49 +11494,7 @@
         <w:rPr>
           <w:rFonts w:ascii="Arial" w:hAnsi="Arial" w:cs="Arial"/>
         </w:rPr>
-        <w:t xml:space="preserve">El rendimiento de estos sensores ha mejorado significativamente con el tiempo, con </w:t>
-      </w:r>
-      <w:proofErr w:type="spellStart"/>
-      <w:r>
-        <w:rPr>
-          <w:rFonts w:ascii="Arial" w:hAnsi="Arial" w:cs="Arial"/>
-        </w:rPr>
-        <w:t>microacelerómetros</w:t>
-      </w:r>
-      <w:proofErr w:type="spellEnd"/>
-      <w:r>
-        <w:rPr>
-          <w:rFonts w:ascii="Arial" w:hAnsi="Arial" w:cs="Arial"/>
-        </w:rPr>
-        <w:t xml:space="preserve"> ahora capaces de resolver aceleraciones en el rango </w:t>
-      </w:r>
-      <w:proofErr w:type="spellStart"/>
-      <w:r>
-        <w:rPr>
-          <w:rFonts w:ascii="Arial" w:hAnsi="Arial" w:cs="Arial"/>
-        </w:rPr>
-        <w:t>micro-g</w:t>
-      </w:r>
-      <w:proofErr w:type="spellEnd"/>
-      <w:r>
-        <w:rPr>
-          <w:rFonts w:ascii="Arial" w:hAnsi="Arial" w:cs="Arial"/>
-        </w:rPr>
-        <w:t xml:space="preserve"> y el rendimiento del giroscopio mejora diez veces cada dos años (N. </w:t>
-      </w:r>
-      <w:proofErr w:type="spellStart"/>
-      <w:r>
-        <w:rPr>
-          <w:rFonts w:ascii="Arial" w:hAnsi="Arial" w:cs="Arial"/>
-        </w:rPr>
-        <w:t>Yazdi</w:t>
-      </w:r>
-      <w:proofErr w:type="spellEnd"/>
-      <w:r>
-        <w:rPr>
-          <w:rFonts w:ascii="Arial" w:hAnsi="Arial" w:cs="Arial"/>
-        </w:rPr>
-        <w:t xml:space="preserve"> et al., 1998). La investigación en curso se centra en mejorar el rendimiento y la integración de los sensores y desarrollar enfoques novedosos como la levitación electrostática para superar las limitaciones existentes (M. Kraft, 2000).</w:t>
+        <w:t>El rendimiento de estos sensores ha mejorado significativamente con el tiempo, con microacelerómetros ahora capaces de resolver aceleraciones en el rango micro-g y el rendimiento del giroscopio mejora diez veces cada dos años (N. Yazdi et al., 1998). La investigación en curso se centra en mejorar el rendimiento y la integración de los sensores y desarrollar enfoques novedosos como la levitación electrostática para superar las limitaciones existentes (M. Kraft, 2000).</w:t>
       </w:r>
     </w:p>
     <w:p>
@@ -12826,6 +11639,7 @@
         <w:rPr>
           <w:rFonts w:ascii="Arial" w:hAnsi="Arial" w:cs="Arial"/>
         </w:rPr>
+        <w:lastRenderedPageBreak/>
         <w:t>https://chatgpt.com/c/672cd839-32e4-8005-90f7-2422cc1f26d7</w:t>
       </w:r>
     </w:p>
@@ -12898,14 +11712,7 @@
         <w:rPr>
           <w:rFonts w:ascii="Arial" w:hAnsi="Arial" w:cs="Arial"/>
         </w:rPr>
-        <w:t xml:space="preserve">Los datos provienen de 18 participantes estos participantes fueron adultos jóvenes, 4 mujeres y 14 hombres, con una edad estimada de 23.67 años, con una desviación estándar de 3.69 años, </w:t>
-      </w:r>
-      <w:r>
-        <w:rPr>
-          <w:rFonts w:ascii="Arial" w:hAnsi="Arial" w:cs="Arial"/>
-        </w:rPr>
-        <w:lastRenderedPageBreak/>
-        <w:t>una altura promedio de 179.06 cm, con una desviación estándar de 9.85cm y un peso promedio de 73.44 kg, con una desviación estándar de 16.67 kg.</w:t>
+        <w:t>Los datos provienen de 18 participantes estos participantes fueron adultos jóvenes, 4 mujeres y 14 hombres, con una edad estimada de 23.67 años, con una desviación estándar de 3.69 años, una altura promedio de 179.06 cm, con una desviación estándar de 9.85cm y un peso promedio de 73.44 kg, con una desviación estándar de 16.67 kg.</w:t>
       </w:r>
     </w:p>
     <w:p>
@@ -13050,6 +11857,7 @@
         <w:rPr>
           <w:rFonts w:ascii="Arial" w:hAnsi="Arial" w:cs="Arial"/>
         </w:rPr>
+        <w:lastRenderedPageBreak/>
         <w:t xml:space="preserve">Cada archivo cuenta con </w:t>
       </w:r>
       <w:r>
@@ -13082,173 +11890,11 @@
         </w:rPr>
         <w:t xml:space="preserve">Los valores del giroscopio y del acelerómetro están tipados como un entero de 16 bits (int_16). Los valores de los sensores de electromiografía están tipados como un entero de 8 bits (uint_8). Los sensores inerciales están listados en el siguiente orden </w:t>
       </w:r>
-      <w:proofErr w:type="spellStart"/>
-      <w:r>
-        <w:rPr>
-          <w:rFonts w:ascii="Arial" w:hAnsi="Arial" w:cs="Arial"/>
-        </w:rPr>
-        <w:t>right</w:t>
-      </w:r>
-      <w:proofErr w:type="spellEnd"/>
-      <w:r>
-        <w:rPr>
-          <w:rFonts w:ascii="Arial" w:hAnsi="Arial" w:cs="Arial"/>
-        </w:rPr>
-        <w:t xml:space="preserve"> </w:t>
-      </w:r>
-      <w:proofErr w:type="spellStart"/>
-      <w:r>
-        <w:rPr>
-          <w:rFonts w:ascii="Arial" w:hAnsi="Arial" w:cs="Arial"/>
-        </w:rPr>
-        <w:t>foot</w:t>
-      </w:r>
-      <w:proofErr w:type="spellEnd"/>
-      <w:r>
-        <w:rPr>
-          <w:rFonts w:ascii="Arial" w:hAnsi="Arial" w:cs="Arial"/>
-        </w:rPr>
-        <w:t xml:space="preserve"> (RF), </w:t>
-      </w:r>
-      <w:proofErr w:type="spellStart"/>
-      <w:r>
-        <w:rPr>
-          <w:rFonts w:ascii="Arial" w:hAnsi="Arial" w:cs="Arial"/>
-        </w:rPr>
-        <w:t>right</w:t>
-      </w:r>
-      <w:proofErr w:type="spellEnd"/>
-      <w:r>
-        <w:rPr>
-          <w:rFonts w:ascii="Arial" w:hAnsi="Arial" w:cs="Arial"/>
-        </w:rPr>
-        <w:t xml:space="preserve"> </w:t>
-      </w:r>
-      <w:proofErr w:type="spellStart"/>
-      <w:r>
-        <w:rPr>
-          <w:rFonts w:ascii="Arial" w:hAnsi="Arial" w:cs="Arial"/>
-        </w:rPr>
-        <w:t>shin</w:t>
-      </w:r>
-      <w:proofErr w:type="spellEnd"/>
-      <w:r>
-        <w:rPr>
-          <w:rFonts w:ascii="Arial" w:hAnsi="Arial" w:cs="Arial"/>
-        </w:rPr>
-        <w:t xml:space="preserve"> (RS), </w:t>
-      </w:r>
-      <w:proofErr w:type="spellStart"/>
-      <w:r>
-        <w:rPr>
-          <w:rFonts w:ascii="Arial" w:hAnsi="Arial" w:cs="Arial"/>
-        </w:rPr>
-        <w:t>right</w:t>
-      </w:r>
-      <w:proofErr w:type="spellEnd"/>
-      <w:r>
-        <w:rPr>
-          <w:rFonts w:ascii="Arial" w:hAnsi="Arial" w:cs="Arial"/>
-        </w:rPr>
-        <w:t xml:space="preserve"> </w:t>
-      </w:r>
-      <w:proofErr w:type="spellStart"/>
-      <w:r>
-        <w:rPr>
-          <w:rFonts w:ascii="Arial" w:hAnsi="Arial" w:cs="Arial"/>
-        </w:rPr>
-        <w:t>thigh</w:t>
-      </w:r>
-      <w:proofErr w:type="spellEnd"/>
-      <w:r>
-        <w:rPr>
-          <w:rFonts w:ascii="Arial" w:hAnsi="Arial" w:cs="Arial"/>
-        </w:rPr>
-        <w:t xml:space="preserve"> (RT), </w:t>
-      </w:r>
-      <w:proofErr w:type="spellStart"/>
-      <w:r>
-        <w:rPr>
-          <w:rFonts w:ascii="Arial" w:hAnsi="Arial" w:cs="Arial"/>
-        </w:rPr>
-        <w:t>left</w:t>
-      </w:r>
-      <w:proofErr w:type="spellEnd"/>
-      <w:r>
-        <w:rPr>
-          <w:rFonts w:ascii="Arial" w:hAnsi="Arial" w:cs="Arial"/>
-        </w:rPr>
-        <w:t xml:space="preserve"> </w:t>
-      </w:r>
-      <w:proofErr w:type="spellStart"/>
-      <w:r>
-        <w:rPr>
-          <w:rFonts w:ascii="Arial" w:hAnsi="Arial" w:cs="Arial"/>
-        </w:rPr>
-        <w:t>foot</w:t>
-      </w:r>
-      <w:proofErr w:type="spellEnd"/>
-      <w:r>
-        <w:rPr>
-          <w:rFonts w:ascii="Arial" w:hAnsi="Arial" w:cs="Arial"/>
-        </w:rPr>
-        <w:t xml:space="preserve"> (LT), </w:t>
-      </w:r>
-      <w:proofErr w:type="spellStart"/>
-      <w:r>
-        <w:rPr>
-          <w:rFonts w:ascii="Arial" w:hAnsi="Arial" w:cs="Arial"/>
-        </w:rPr>
-        <w:t>left</w:t>
-      </w:r>
-      <w:proofErr w:type="spellEnd"/>
-      <w:r>
-        <w:rPr>
-          <w:rFonts w:ascii="Arial" w:hAnsi="Arial" w:cs="Arial"/>
-        </w:rPr>
-        <w:t xml:space="preserve"> </w:t>
-      </w:r>
-      <w:proofErr w:type="spellStart"/>
-      <w:r>
-        <w:rPr>
-          <w:rFonts w:ascii="Arial" w:hAnsi="Arial" w:cs="Arial"/>
-        </w:rPr>
-        <w:t>shin</w:t>
-      </w:r>
-      <w:proofErr w:type="spellEnd"/>
-      <w:r>
-        <w:rPr>
-          <w:rFonts w:ascii="Arial" w:hAnsi="Arial" w:cs="Arial"/>
-        </w:rPr>
-        <w:t xml:space="preserve"> (LS), and </w:t>
-      </w:r>
-      <w:proofErr w:type="spellStart"/>
-      <w:r>
-        <w:rPr>
-          <w:rFonts w:ascii="Arial" w:hAnsi="Arial" w:cs="Arial"/>
-        </w:rPr>
-        <w:t>left</w:t>
-      </w:r>
-      <w:proofErr w:type="spellEnd"/>
-      <w:r>
-        <w:rPr>
-          <w:rFonts w:ascii="Arial" w:hAnsi="Arial" w:cs="Arial"/>
-        </w:rPr>
-        <w:t xml:space="preserve"> </w:t>
-      </w:r>
-      <w:proofErr w:type="spellStart"/>
-      <w:r>
-        <w:rPr>
-          <w:rFonts w:ascii="Arial" w:hAnsi="Arial" w:cs="Arial"/>
-        </w:rPr>
-        <w:t>thigh</w:t>
-      </w:r>
-      <w:proofErr w:type="spellEnd"/>
-      <w:r>
-        <w:rPr>
-          <w:rFonts w:ascii="Arial" w:hAnsi="Arial" w:cs="Arial"/>
-        </w:rPr>
-        <w:t xml:space="preserve"> (LT</w:t>
+      <w:r>
+        <w:rPr>
+          <w:rFonts w:ascii="Arial" w:hAnsi="Arial" w:cs="Arial"/>
+        </w:rPr>
+        <w:t>right foot (RF), right shin (RS), right thigh (RT), left foot (LT), left shin (LS), and left thigh (LT</w:t>
       </w:r>
       <w:r>
         <w:rPr>
@@ -13310,7 +11956,6 @@
           <w:szCs w:val="22"/>
           <w:lang w:eastAsia="en-US"/>
         </w:rPr>
-        <w:lastRenderedPageBreak/>
         <w:t xml:space="preserve">Pendientes por realizar: </w:t>
       </w:r>
     </w:p>
@@ -13623,7 +12268,6 @@
         <w:rPr>
           <w:rFonts w:ascii="Arial" w:hAnsi="Arial" w:cs="Arial"/>
         </w:rPr>
-        <w:lastRenderedPageBreak/>
         <w:t>Acelerómetro pie izquierdo eje x, y, z.</w:t>
       </w:r>
     </w:p>
@@ -13884,42 +12528,22 @@
           <w:tab w:val="left" w:pos="1620"/>
         </w:tabs>
       </w:pPr>
-      <w:proofErr w:type="spellStart"/>
-      <w:r>
-        <w:t>Arquuitectura</w:t>
-      </w:r>
-      <w:proofErr w:type="spellEnd"/>
-      <w:r>
-        <w:t xml:space="preserve"> de solución propuesta (Explicar estructura de LSTM)</w:t>
-      </w:r>
-    </w:p>
-    <w:p>
-      <w:pPr>
-        <w:tabs>
-          <w:tab w:val="left" w:pos="1620"/>
-        </w:tabs>
-      </w:pPr>
-    </w:p>
-    <w:p>
-      <w:pPr>
-        <w:tabs>
-          <w:tab w:val="left" w:pos="1620"/>
-        </w:tabs>
-      </w:pPr>
-    </w:p>
-    <w:p>
-      <w:pPr>
-        <w:tabs>
-          <w:tab w:val="left" w:pos="1620"/>
-        </w:tabs>
-      </w:pPr>
-    </w:p>
-    <w:p>
-      <w:pPr>
-        <w:jc w:val="both"/>
-        <w:rPr>
-          <w:rFonts w:ascii="Arial" w:hAnsi="Arial" w:cs="Arial"/>
-        </w:rPr>
+      <w:r>
+        <w:t>Arquuitectura de solución propuesta (Explicar estructura de LSTM)</w:t>
+      </w:r>
+    </w:p>
+    <w:p>
+      <w:pPr>
+        <w:tabs>
+          <w:tab w:val="left" w:pos="1620"/>
+        </w:tabs>
+      </w:pPr>
+    </w:p>
+    <w:p>
+      <w:pPr>
+        <w:tabs>
+          <w:tab w:val="left" w:pos="1620"/>
+        </w:tabs>
       </w:pPr>
     </w:p>
     <w:p>
@@ -13959,7 +12583,7 @@
         </w:rPr>
         <w:t xml:space="preserve">5 Hertz. </w:t>
       </w:r>
-      <w:hyperlink r:id="rId22" w:tgtFrame="_new" w:history="1">
+      <w:hyperlink r:id="rId23" w:tgtFrame="_new" w:history="1">
         <w:r>
           <w:rPr>
             <w:rStyle w:val="Hipervnculo"/>
@@ -13980,89 +12604,11 @@
           <w:lang w:val="en-US"/>
         </w:rPr>
       </w:pPr>
-      <w:proofErr w:type="spellStart"/>
-      <w:r>
-        <w:rPr>
-          <w:rFonts w:ascii="Arial" w:hAnsi="Arial" w:cs="Arial"/>
-        </w:rPr>
-        <w:t>Abbaspour</w:t>
-      </w:r>
-      <w:proofErr w:type="spellEnd"/>
-      <w:r>
-        <w:rPr>
-          <w:rFonts w:ascii="Arial" w:hAnsi="Arial" w:cs="Arial"/>
-        </w:rPr>
-        <w:t xml:space="preserve">, S., </w:t>
-      </w:r>
-      <w:proofErr w:type="spellStart"/>
-      <w:r>
-        <w:rPr>
-          <w:rFonts w:ascii="Arial" w:hAnsi="Arial" w:cs="Arial"/>
-        </w:rPr>
-        <w:t>Fotouhi</w:t>
-      </w:r>
-      <w:proofErr w:type="spellEnd"/>
-      <w:r>
-        <w:rPr>
-          <w:rFonts w:ascii="Arial" w:hAnsi="Arial" w:cs="Arial"/>
-        </w:rPr>
-        <w:t xml:space="preserve">, F., </w:t>
-      </w:r>
-      <w:proofErr w:type="spellStart"/>
-      <w:r>
-        <w:rPr>
-          <w:rFonts w:ascii="Arial" w:hAnsi="Arial" w:cs="Arial"/>
-        </w:rPr>
-        <w:t>Sedaghatbaf</w:t>
-      </w:r>
-      <w:proofErr w:type="spellEnd"/>
-      <w:r>
-        <w:rPr>
-          <w:rFonts w:ascii="Arial" w:hAnsi="Arial" w:cs="Arial"/>
-        </w:rPr>
-        <w:t xml:space="preserve">, A., </w:t>
-      </w:r>
-      <w:proofErr w:type="spellStart"/>
-      <w:r>
-        <w:rPr>
-          <w:rFonts w:ascii="Arial" w:hAnsi="Arial" w:cs="Arial"/>
-        </w:rPr>
-        <w:t>Fotouhi</w:t>
-      </w:r>
-      <w:proofErr w:type="spellEnd"/>
-      <w:r>
-        <w:rPr>
-          <w:rFonts w:ascii="Arial" w:hAnsi="Arial" w:cs="Arial"/>
-        </w:rPr>
-        <w:t xml:space="preserve">, H., </w:t>
-      </w:r>
-      <w:proofErr w:type="spellStart"/>
-      <w:r>
-        <w:rPr>
-          <w:rFonts w:ascii="Arial" w:hAnsi="Arial" w:cs="Arial"/>
-        </w:rPr>
-        <w:t>Vahabi</w:t>
-      </w:r>
-      <w:proofErr w:type="spellEnd"/>
-      <w:r>
-        <w:rPr>
-          <w:rFonts w:ascii="Arial" w:hAnsi="Arial" w:cs="Arial"/>
-        </w:rPr>
-        <w:t xml:space="preserve">, M., &amp; </w:t>
-      </w:r>
-      <w:proofErr w:type="spellStart"/>
-      <w:r>
-        <w:rPr>
-          <w:rFonts w:ascii="Arial" w:hAnsi="Arial" w:cs="Arial"/>
-        </w:rPr>
-        <w:t>Lindén</w:t>
-      </w:r>
-      <w:proofErr w:type="spellEnd"/>
-      <w:r>
-        <w:rPr>
-          <w:rFonts w:ascii="Arial" w:hAnsi="Arial" w:cs="Arial"/>
-        </w:rPr>
-        <w:t xml:space="preserve">, M. (2020). </w:t>
+      <w:r>
+        <w:rPr>
+          <w:rFonts w:ascii="Arial" w:hAnsi="Arial" w:cs="Arial"/>
+        </w:rPr>
+        <w:t xml:space="preserve">Abbaspour, S., Fotouhi, F., Sedaghatbaf, A., Fotouhi, H., Vahabi, M., &amp; Lindén, M. (2020). </w:t>
       </w:r>
       <w:r>
         <w:rPr>
@@ -14104,76 +12650,28 @@
           <w:rFonts w:ascii="Arial" w:hAnsi="Arial" w:cs="Arial"/>
           <w:lang w:val="en-US"/>
         </w:rPr>
-        <w:t xml:space="preserve">Abdel-Salam, R., Mostafa, R., &amp; Hadhood, M. (2021). Human Activity Recognition using Wearable Sensors: Review, Challenges, Evaluation Benchmark. </w:t>
-      </w:r>
-      <w:proofErr w:type="spellStart"/>
-      <w:r>
-        <w:rPr>
-          <w:rFonts w:ascii="Arial" w:hAnsi="Arial" w:cs="Arial"/>
-          <w:lang w:val="en-US"/>
-        </w:rPr>
-        <w:t>ArXiv</w:t>
-      </w:r>
-      <w:proofErr w:type="spellEnd"/>
-      <w:r>
-        <w:rPr>
-          <w:rFonts w:ascii="Arial" w:hAnsi="Arial" w:cs="Arial"/>
-          <w:lang w:val="en-US"/>
-        </w:rPr>
-        <w:t>, abs/2101.01665.</w:t>
-      </w:r>
-    </w:p>
-    <w:p>
-      <w:pPr>
-        <w:tabs>
-          <w:tab w:val="left" w:pos="1620"/>
-        </w:tabs>
-        <w:jc w:val="both"/>
-        <w:rPr>
-          <w:rFonts w:ascii="Arial" w:hAnsi="Arial" w:cs="Arial"/>
-          <w:lang w:val="en-US"/>
-        </w:rPr>
-      </w:pPr>
-      <w:r>
-        <w:rPr>
-          <w:rFonts w:ascii="Arial" w:hAnsi="Arial" w:cs="Arial"/>
-          <w:lang w:val="en-US"/>
-        </w:rPr>
-        <w:t xml:space="preserve">Andreas Bulling, Ulf Blanke, and Bernt Schiele. (2014). A tutorial on human activity recognition using body-worn inertial sensors. ACM </w:t>
-      </w:r>
-      <w:proofErr w:type="spellStart"/>
-      <w:r>
-        <w:rPr>
-          <w:rFonts w:ascii="Arial" w:hAnsi="Arial" w:cs="Arial"/>
-          <w:lang w:val="en-US"/>
-        </w:rPr>
-        <w:t>Comput</w:t>
-      </w:r>
-      <w:proofErr w:type="spellEnd"/>
-      <w:r>
-        <w:rPr>
-          <w:rFonts w:ascii="Arial" w:hAnsi="Arial" w:cs="Arial"/>
-          <w:lang w:val="en-US"/>
-        </w:rPr>
-        <w:t xml:space="preserve">. </w:t>
-      </w:r>
-      <w:proofErr w:type="spellStart"/>
-      <w:r>
-        <w:rPr>
-          <w:rFonts w:ascii="Arial" w:hAnsi="Arial" w:cs="Arial"/>
-          <w:lang w:val="en-US"/>
-        </w:rPr>
-        <w:t>Surv</w:t>
-      </w:r>
-      <w:proofErr w:type="spellEnd"/>
-      <w:r>
-        <w:rPr>
-          <w:rFonts w:ascii="Arial" w:hAnsi="Arial" w:cs="Arial"/>
-          <w:lang w:val="en-US"/>
-        </w:rPr>
-        <w:t xml:space="preserve">. 46, 3, Article 33 (January 2014), 33 pages. </w:t>
-      </w:r>
-      <w:hyperlink r:id="rId23" w:tgtFrame="_new" w:history="1">
+        <w:t>Abdel-Salam, R., Mostafa, R., &amp; Hadhood, M. (2021). Human Activity Recognition using Wearable Sensors: Review, Challenges, Evaluation Benchmark. ArXiv, abs/2101.01665.</w:t>
+      </w:r>
+    </w:p>
+    <w:p>
+      <w:pPr>
+        <w:tabs>
+          <w:tab w:val="left" w:pos="1620"/>
+        </w:tabs>
+        <w:jc w:val="both"/>
+        <w:rPr>
+          <w:rFonts w:ascii="Arial" w:hAnsi="Arial" w:cs="Arial"/>
+          <w:lang w:val="en-US"/>
+        </w:rPr>
+      </w:pPr>
+      <w:r>
+        <w:rPr>
+          <w:rFonts w:ascii="Arial" w:hAnsi="Arial" w:cs="Arial"/>
+          <w:lang w:val="en-US"/>
+        </w:rPr>
+        <w:t xml:space="preserve">Andreas Bulling, Ulf Blanke, and Bernt Schiele. (2014). A tutorial on human activity recognition using body-worn inertial sensors. ACM Comput. Surv. 46, 3, Article 33 (January 2014), 33 pages. </w:t>
+      </w:r>
+      <w:hyperlink r:id="rId24" w:tgtFrame="_new" w:history="1">
         <w:r>
           <w:rPr>
             <w:rStyle w:val="Hipervnculo"/>
@@ -14200,55 +12698,7 @@
           <w:rFonts w:ascii="Arial" w:hAnsi="Arial" w:cs="Arial"/>
           <w:lang w:val="en-US"/>
         </w:rPr>
-        <w:t xml:space="preserve">Attal, F., Mohammed, S., </w:t>
-      </w:r>
-      <w:proofErr w:type="spellStart"/>
-      <w:r>
-        <w:rPr>
-          <w:rFonts w:ascii="Arial" w:hAnsi="Arial" w:cs="Arial"/>
-          <w:lang w:val="en-US"/>
-        </w:rPr>
-        <w:t>Dedabrishvili</w:t>
-      </w:r>
-      <w:proofErr w:type="spellEnd"/>
-      <w:r>
-        <w:rPr>
-          <w:rFonts w:ascii="Arial" w:hAnsi="Arial" w:cs="Arial"/>
-          <w:lang w:val="en-US"/>
-        </w:rPr>
-        <w:t xml:space="preserve">, M., </w:t>
-      </w:r>
-      <w:proofErr w:type="spellStart"/>
-      <w:r>
-        <w:rPr>
-          <w:rFonts w:ascii="Arial" w:hAnsi="Arial" w:cs="Arial"/>
-          <w:lang w:val="en-US"/>
-        </w:rPr>
-        <w:t>Chamroukhi</w:t>
-      </w:r>
-      <w:proofErr w:type="spellEnd"/>
-      <w:r>
-        <w:rPr>
-          <w:rFonts w:ascii="Arial" w:hAnsi="Arial" w:cs="Arial"/>
-          <w:lang w:val="en-US"/>
-        </w:rPr>
-        <w:t xml:space="preserve">, F., </w:t>
-      </w:r>
-      <w:proofErr w:type="spellStart"/>
-      <w:r>
-        <w:rPr>
-          <w:rFonts w:ascii="Arial" w:hAnsi="Arial" w:cs="Arial"/>
-          <w:lang w:val="en-US"/>
-        </w:rPr>
-        <w:t>Oukhellou</w:t>
-      </w:r>
-      <w:proofErr w:type="spellEnd"/>
-      <w:r>
-        <w:rPr>
-          <w:rFonts w:ascii="Arial" w:hAnsi="Arial" w:cs="Arial"/>
-          <w:lang w:val="en-US"/>
-        </w:rPr>
-        <w:t>, L., &amp; Amirat, Y. (2015). Physical Human Activity Recognition Using Wearable Sensors. Sensors (Basel, Switzerland), 15, 31314 - 31338.</w:t>
+        <w:t>Attal, F., Mohammed, S., Dedabrishvili, M., Chamroukhi, F., Oukhellou, L., &amp; Amirat, Y. (2015). Physical Human Activity Recognition Using Wearable Sensors. Sensors (Basel, Switzerland), 15, 31314 - 31338.</w:t>
       </w:r>
     </w:p>
     <w:p>
@@ -14281,21 +12731,28 @@
           <w:lang w:val="en-US"/>
         </w:rPr>
       </w:pPr>
-      <w:proofErr w:type="spellStart"/>
-      <w:r>
-        <w:rPr>
-          <w:rFonts w:ascii="Arial" w:hAnsi="Arial" w:cs="Arial"/>
-          <w:lang w:val="en-US"/>
-        </w:rPr>
-        <w:t>Balfas</w:t>
-      </w:r>
-      <w:proofErr w:type="spellEnd"/>
-      <w:r>
-        <w:rPr>
-          <w:rFonts w:ascii="Arial" w:hAnsi="Arial" w:cs="Arial"/>
-          <w:lang w:val="en-US"/>
-        </w:rPr>
-        <w:t>, M., Ahamed, S.I., Tamma, C.P., Arif, M., Kattan, A.J., &amp; Chu, W.C. (2018). A Study and Estimation a Lost Person Behavior in Crowded Areas Using Accelerometer Data from Smartphones. </w:t>
+      <w:r>
+        <w:rPr>
+          <w:rFonts w:ascii="Arial" w:hAnsi="Arial" w:cs="Arial"/>
+          <w:lang w:val="en-US"/>
+        </w:rPr>
+        <w:t xml:space="preserve">Balfas, M., Ahamed, S.I., Tamma, C.P., Arif, M., Kattan, A.J., &amp; Chu, W.C. (2018). A Study and Estimation </w:t>
+      </w:r>
+      <w:proofErr w:type="gramStart"/>
+      <w:r>
+        <w:rPr>
+          <w:rFonts w:ascii="Arial" w:hAnsi="Arial" w:cs="Arial"/>
+          <w:lang w:val="en-US"/>
+        </w:rPr>
+        <w:t>a Lost</w:t>
+      </w:r>
+      <w:proofErr w:type="gramEnd"/>
+      <w:r>
+        <w:rPr>
+          <w:rFonts w:ascii="Arial" w:hAnsi="Arial" w:cs="Arial"/>
+          <w:lang w:val="en-US"/>
+        </w:rPr>
+        <w:t xml:space="preserve"> Person Behavior in Crowded Areas Using Accelerometer Data from Smartphones. </w:t>
       </w:r>
       <w:r>
         <w:rPr>
@@ -14325,146 +12782,545 @@
           <w:lang w:val="en-US"/>
         </w:rPr>
       </w:pPr>
-      <w:proofErr w:type="spellStart"/>
-      <w:r>
-        <w:rPr>
-          <w:rFonts w:ascii="Arial" w:hAnsi="Arial" w:cs="Arial"/>
-          <w:lang w:val="en-US"/>
-        </w:rPr>
-        <w:t>Bocus</w:t>
-      </w:r>
-      <w:proofErr w:type="spellEnd"/>
-      <w:r>
-        <w:rPr>
-          <w:rFonts w:ascii="Arial" w:hAnsi="Arial" w:cs="Arial"/>
-          <w:lang w:val="en-US"/>
-        </w:rPr>
-        <w:t xml:space="preserve">, M.J., Chetty, K., &amp; Piechocki, R.J. (2021). UWB and </w:t>
-      </w:r>
-      <w:proofErr w:type="spellStart"/>
-      <w:r>
-        <w:rPr>
-          <w:rFonts w:ascii="Arial" w:hAnsi="Arial" w:cs="Arial"/>
-          <w:lang w:val="en-US"/>
-        </w:rPr>
-        <w:t>WiFi</w:t>
-      </w:r>
-      <w:proofErr w:type="spellEnd"/>
-      <w:r>
-        <w:rPr>
-          <w:rFonts w:ascii="Arial" w:hAnsi="Arial" w:cs="Arial"/>
-          <w:lang w:val="en-US"/>
-        </w:rPr>
-        <w:t xml:space="preserve"> Systems as Passive Opportunistic Activity Sensing Radars. </w:t>
+      <w:r>
+        <w:rPr>
+          <w:rFonts w:ascii="Arial" w:hAnsi="Arial" w:cs="Arial"/>
+          <w:lang w:val="en-US"/>
+        </w:rPr>
+        <w:t>Bocus, M.J., Chetty, K., &amp; Piechocki, R.J. (2021). UWB and WiFi Systems as Passive Opportunistic Activity Sensing Radars. </w:t>
       </w:r>
       <w:r>
         <w:rPr>
           <w:rFonts w:ascii="Arial" w:hAnsi="Arial" w:cs="Arial"/>
           <w:i/>
           <w:iCs/>
-        </w:rPr>
-        <w:t xml:space="preserve">2021 IEEE Radar </w:t>
-      </w:r>
-      <w:proofErr w:type="spellStart"/>
+          <w:lang w:val="en-US"/>
+        </w:rPr>
+        <w:t>2021 IEEE Radar Conference (RadarConf21)</w:t>
+      </w:r>
+      <w:r>
+        <w:rPr>
+          <w:rFonts w:ascii="Arial" w:hAnsi="Arial" w:cs="Arial"/>
+          <w:lang w:val="en-US"/>
+        </w:rPr>
+        <w:t>, 1-6.</w:t>
+      </w:r>
+    </w:p>
+    <w:p>
+      <w:pPr>
+        <w:tabs>
+          <w:tab w:val="left" w:pos="1620"/>
+        </w:tabs>
+        <w:jc w:val="both"/>
+        <w:rPr>
+          <w:rFonts w:ascii="Arial" w:hAnsi="Arial" w:cs="Arial"/>
+          <w:lang w:val="en-US"/>
+        </w:rPr>
+      </w:pPr>
+      <w:r>
+        <w:rPr>
+          <w:rFonts w:ascii="Arial" w:hAnsi="Arial" w:cs="Arial"/>
+          <w:lang w:val="en-US"/>
+        </w:rPr>
+        <w:lastRenderedPageBreak/>
+        <w:t>Bragança, H., Colonna, J., Lima, W.S., &amp; Souto, E.J. (2020). A Smartphone Lightweight Method for Human Activity Recognition Based on Information Theory. </w:t>
+      </w:r>
       <w:r>
         <w:rPr>
           <w:rFonts w:ascii="Arial" w:hAnsi="Arial" w:cs="Arial"/>
           <w:i/>
           <w:iCs/>
-        </w:rPr>
-        <w:t>Conference</w:t>
-      </w:r>
-      <w:proofErr w:type="spellEnd"/>
+          <w:lang w:val="en-US"/>
+        </w:rPr>
+        <w:t>Sensors (Basel, Switzerland), 20</w:t>
+      </w:r>
+      <w:r>
+        <w:rPr>
+          <w:rFonts w:ascii="Arial" w:hAnsi="Arial" w:cs="Arial"/>
+          <w:lang w:val="en-US"/>
+        </w:rPr>
+        <w:t>.</w:t>
+      </w:r>
+    </w:p>
+    <w:p>
+      <w:pPr>
+        <w:tabs>
+          <w:tab w:val="left" w:pos="1620"/>
+        </w:tabs>
+        <w:jc w:val="both"/>
+        <w:rPr>
+          <w:rFonts w:ascii="Arial" w:hAnsi="Arial" w:cs="Arial"/>
+          <w:lang w:val="en-US"/>
+        </w:rPr>
+      </w:pPr>
+      <w:r>
+        <w:rPr>
+          <w:rFonts w:ascii="Arial" w:hAnsi="Arial" w:cs="Arial"/>
+          <w:lang w:val="en-US"/>
+        </w:rPr>
+        <w:t>Bulling, A., Blanke, U., &amp; Schiele, B. (2014). A tutorial on human activity recognition using body-worn inertial sensors. ACM Comput. Surv., 46, 33:1-33:33.</w:t>
+      </w:r>
+    </w:p>
+    <w:p>
+      <w:pPr>
+        <w:tabs>
+          <w:tab w:val="left" w:pos="1620"/>
+        </w:tabs>
+        <w:jc w:val="both"/>
+        <w:rPr>
+          <w:rFonts w:ascii="Arial" w:hAnsi="Arial" w:cs="Arial"/>
+          <w:lang w:val="en-US"/>
+        </w:rPr>
+      </w:pPr>
+      <w:r>
+        <w:rPr>
+          <w:rFonts w:ascii="Arial" w:hAnsi="Arial" w:cs="Arial"/>
+          <w:lang w:val="en-US"/>
+        </w:rPr>
+        <w:t>Cippitelli, E., Gambi, E., &amp; Spinsante, S. (2017). Human Action Recognition with RGB-D Sensors.</w:t>
+      </w:r>
+    </w:p>
+    <w:p>
+      <w:pPr>
+        <w:tabs>
+          <w:tab w:val="left" w:pos="1620"/>
+        </w:tabs>
+        <w:jc w:val="both"/>
+        <w:rPr>
+          <w:rFonts w:ascii="Arial" w:hAnsi="Arial" w:cs="Arial"/>
+          <w:lang w:val="en-US"/>
+        </w:rPr>
+      </w:pPr>
+      <w:r>
+        <w:rPr>
+          <w:rFonts w:ascii="Arial" w:hAnsi="Arial" w:cs="Arial"/>
+          <w:lang w:val="en-US"/>
+        </w:rPr>
+        <w:t>Cole, M. (2019). Wearable sensors. Instant Notes in Sport and Exercise Biomechanics.</w:t>
+      </w:r>
+    </w:p>
+    <w:p>
+      <w:pPr>
+        <w:tabs>
+          <w:tab w:val="left" w:pos="1620"/>
+        </w:tabs>
+        <w:jc w:val="both"/>
+        <w:rPr>
+          <w:rFonts w:ascii="Arial" w:hAnsi="Arial" w:cs="Arial"/>
+          <w:lang w:val="en-US"/>
+        </w:rPr>
+      </w:pPr>
+      <w:r>
+        <w:rPr>
+          <w:rFonts w:ascii="Arial" w:hAnsi="Arial" w:cs="Arial"/>
+          <w:lang w:val="en-US"/>
+        </w:rPr>
+        <w:t xml:space="preserve">Daga, Y., &amp; Meena, S. (2022). Applications </w:t>
+      </w:r>
+      <w:proofErr w:type="gramStart"/>
+      <w:r>
+        <w:rPr>
+          <w:rFonts w:ascii="Arial" w:hAnsi="Arial" w:cs="Arial"/>
+          <w:lang w:val="en-US"/>
+        </w:rPr>
+        <w:t>of</w:t>
+      </w:r>
+      <w:proofErr w:type="gramEnd"/>
+      <w:r>
+        <w:rPr>
+          <w:rFonts w:ascii="Arial" w:hAnsi="Arial" w:cs="Arial"/>
+          <w:lang w:val="en-US"/>
+        </w:rPr>
+        <w:t xml:space="preserve"> Human Activity Recognition in Different Fields: A Review. 2022 IEEE 9th Uttar Pradesh Section International Conference on Electrical, Electronics and Computer Engineering (UPCON), 1-6.</w:t>
+      </w:r>
+    </w:p>
+    <w:p>
+      <w:pPr>
+        <w:tabs>
+          <w:tab w:val="left" w:pos="1620"/>
+        </w:tabs>
+        <w:jc w:val="both"/>
+        <w:rPr>
+          <w:rFonts w:ascii="Arial" w:hAnsi="Arial" w:cs="Arial"/>
+        </w:rPr>
+      </w:pPr>
+      <w:r>
+        <w:rPr>
+          <w:rFonts w:ascii="Arial" w:hAnsi="Arial" w:cs="Arial"/>
+        </w:rPr>
+        <w:t>Darold, M.W., Almeida, F.V., Bertolino, H.O., &amp; Evald, P.J. (2020). Sensores invasivos e não invasivos: conceitos e aplicações biomédicas. Disciplinarum Scientia - Ciências Naturais e Tecnológicas.</w:t>
+      </w:r>
+    </w:p>
+    <w:p>
+      <w:pPr>
+        <w:tabs>
+          <w:tab w:val="left" w:pos="1620"/>
+        </w:tabs>
+        <w:jc w:val="both"/>
+        <w:rPr>
+          <w:rFonts w:ascii="Arial" w:hAnsi="Arial" w:cs="Arial"/>
+          <w:lang w:val="en-US"/>
+        </w:rPr>
+      </w:pPr>
+      <w:r>
+        <w:rPr>
+          <w:rFonts w:ascii="Arial" w:hAnsi="Arial" w:cs="Arial"/>
+          <w:lang w:val="en-US"/>
+        </w:rPr>
+        <w:t>Deep, S., &amp; Zheng, X. (2019). Hybrid Model Featuring CNN and LSTM Architecture for Human Activity Recognition on Smartphone Sensor Data. </w:t>
+      </w:r>
       <w:r>
         <w:rPr>
           <w:rFonts w:ascii="Arial" w:hAnsi="Arial" w:cs="Arial"/>
           <w:i/>
           <w:iCs/>
-        </w:rPr>
-        <w:t xml:space="preserve"> (RadarConf21)</w:t>
-      </w:r>
-      <w:r>
-        <w:rPr>
-          <w:rFonts w:ascii="Arial" w:hAnsi="Arial" w:cs="Arial"/>
-        </w:rPr>
-        <w:t>, 1-6.</w:t>
-      </w:r>
-    </w:p>
-    <w:p>
-      <w:pPr>
-        <w:tabs>
-          <w:tab w:val="left" w:pos="1620"/>
-        </w:tabs>
-        <w:jc w:val="both"/>
-        <w:rPr>
-          <w:rFonts w:ascii="Arial" w:hAnsi="Arial" w:cs="Arial"/>
-          <w:lang w:val="en-US"/>
-        </w:rPr>
-      </w:pPr>
-      <w:r>
-        <w:rPr>
-          <w:rFonts w:ascii="Arial" w:hAnsi="Arial" w:cs="Arial"/>
-          <w:lang w:val="en-US"/>
-        </w:rPr>
-        <w:t>Bragança, H., Colonna, J., Lima, W.S., &amp; Souto, E.J. (2020). A Smartphone Lightweight Method for Human Activity Recognition Based on Information Theory. </w:t>
-      </w:r>
-      <w:proofErr w:type="spellStart"/>
+          <w:lang w:val="en-US"/>
+        </w:rPr>
+        <w:t>2019 20th International Conference on Parallel and Distributed Computing, Applications and Technologies (PDCAT)</w:t>
+      </w:r>
+      <w:r>
+        <w:rPr>
+          <w:rFonts w:ascii="Arial" w:hAnsi="Arial" w:cs="Arial"/>
+          <w:lang w:val="en-US"/>
+        </w:rPr>
+        <w:t>, 259-264.</w:t>
+      </w:r>
+    </w:p>
+    <w:p>
+      <w:pPr>
+        <w:tabs>
+          <w:tab w:val="left" w:pos="1620"/>
+        </w:tabs>
+        <w:jc w:val="both"/>
+        <w:rPr>
+          <w:rFonts w:ascii="Arial" w:hAnsi="Arial" w:cs="Arial"/>
+          <w:lang w:val="en-US"/>
+        </w:rPr>
+      </w:pPr>
+      <w:r>
+        <w:rPr>
+          <w:rFonts w:ascii="Arial" w:hAnsi="Arial" w:cs="Arial"/>
+        </w:rPr>
+        <w:t xml:space="preserve">Faisal, I.A., Purboyo, T.W., &amp; Ansori, A.S. (2019). </w:t>
+      </w:r>
+      <w:r>
+        <w:rPr>
+          <w:rFonts w:ascii="Arial" w:hAnsi="Arial" w:cs="Arial"/>
+          <w:lang w:val="en-US"/>
+        </w:rPr>
+        <w:t>A Review of Accelerometer Sensor and Gyroscope Sensor in IMU Sensors on Motion Capture. Journal of Engineering and Applied Sciences.</w:t>
+      </w:r>
+    </w:p>
+    <w:p>
+      <w:pPr>
+        <w:tabs>
+          <w:tab w:val="left" w:pos="1620"/>
+        </w:tabs>
+        <w:jc w:val="both"/>
+        <w:rPr>
+          <w:rFonts w:ascii="Arial" w:hAnsi="Arial" w:cs="Arial"/>
+          <w:lang w:val="en-US"/>
+        </w:rPr>
+      </w:pPr>
+      <w:r>
+        <w:rPr>
+          <w:rFonts w:ascii="Arial" w:hAnsi="Arial" w:cs="Arial"/>
+          <w:lang w:val="en-US"/>
+        </w:rPr>
+        <w:t xml:space="preserve">Fernandes, P., Analide, C., &amp; Fernandes, B. (2024). </w:t>
+      </w:r>
+      <w:r>
+        <w:rPr>
+          <w:rFonts w:ascii="Arial" w:hAnsi="Arial" w:cs="Arial"/>
+          <w:lang w:val="en-US"/>
+        </w:rPr>
+        <w:t>Activity Recognition in Smartphones Using Non-Intrusive Sensors. International Conference on Agents and Artificial Intelligence.</w:t>
+      </w:r>
+    </w:p>
+    <w:p>
+      <w:pPr>
+        <w:tabs>
+          <w:tab w:val="left" w:pos="1620"/>
+        </w:tabs>
+        <w:jc w:val="both"/>
+        <w:rPr>
+          <w:rFonts w:ascii="Arial" w:hAnsi="Arial" w:cs="Arial"/>
+          <w:lang w:val="en-US"/>
+        </w:rPr>
+      </w:pPr>
+      <w:r>
+        <w:rPr>
+          <w:rFonts w:ascii="Arial" w:hAnsi="Arial" w:cs="Arial"/>
+          <w:lang w:val="en-US"/>
+        </w:rPr>
+        <w:t>Gandhi, V. (2024). Human Activities Recognition Using Machine Learning and Artificial Initialization. International Journal of Scientific Research in Computer Science, Engineering and Information Technology.</w:t>
+      </w:r>
+    </w:p>
+    <w:p>
+      <w:pPr>
+        <w:tabs>
+          <w:tab w:val="left" w:pos="1620"/>
+        </w:tabs>
+        <w:jc w:val="both"/>
+        <w:rPr>
+          <w:rFonts w:ascii="Arial" w:hAnsi="Arial" w:cs="Arial"/>
+          <w:lang w:val="en-US"/>
+        </w:rPr>
+      </w:pPr>
+      <w:r>
+        <w:rPr>
+          <w:rFonts w:ascii="Arial" w:hAnsi="Arial" w:cs="Arial"/>
+          <w:lang w:val="en-US"/>
+        </w:rPr>
+        <w:t>García, A.M. (2016). Human activity recognition by inertial signals obtained from a smartphone.</w:t>
+      </w:r>
+    </w:p>
+    <w:p>
+      <w:pPr>
+        <w:tabs>
+          <w:tab w:val="left" w:pos="1620"/>
+        </w:tabs>
+        <w:jc w:val="both"/>
+        <w:rPr>
+          <w:rFonts w:ascii="Arial" w:hAnsi="Arial" w:cs="Arial"/>
+          <w:lang w:val="en-US"/>
+        </w:rPr>
+      </w:pPr>
+      <w:r>
+        <w:rPr>
+          <w:rFonts w:ascii="Arial" w:hAnsi="Arial" w:cs="Arial"/>
+          <w:lang w:val="en-US"/>
+        </w:rPr>
+        <w:t>Gumaei, A.H., Hassan, M.M., Alelaiwi, A., &amp; Alsalman, H. (2019). A Hybrid Deep Learning Model for Human Activity Recognition Using Multimodal Body Sensing Data. </w:t>
+      </w:r>
       <w:r>
         <w:rPr>
           <w:rFonts w:ascii="Arial" w:hAnsi="Arial" w:cs="Arial"/>
           <w:i/>
           <w:iCs/>
-        </w:rPr>
-        <w:t>Sensors</w:t>
-      </w:r>
-      <w:proofErr w:type="spellEnd"/>
+          <w:lang w:val="en-US"/>
+        </w:rPr>
+        <w:t>IEEE Access, 7</w:t>
+      </w:r>
+      <w:r>
+        <w:rPr>
+          <w:rFonts w:ascii="Arial" w:hAnsi="Arial" w:cs="Arial"/>
+          <w:lang w:val="en-US"/>
+        </w:rPr>
+        <w:t>, 99152-99160.</w:t>
+      </w:r>
+    </w:p>
+    <w:p>
+      <w:pPr>
+        <w:tabs>
+          <w:tab w:val="left" w:pos="1620"/>
+        </w:tabs>
+        <w:jc w:val="both"/>
+        <w:rPr>
+          <w:rFonts w:ascii="Arial" w:hAnsi="Arial" w:cs="Arial"/>
+          <w:lang w:val="en-US"/>
+        </w:rPr>
+      </w:pPr>
+      <w:r>
+        <w:rPr>
+          <w:rFonts w:ascii="Arial" w:hAnsi="Arial" w:cs="Arial"/>
+          <w:lang w:val="en-US"/>
+        </w:rPr>
+        <w:t xml:space="preserve">Gupta, J.P., Singh, N., Dixit, P., Semwal, V.B., &amp; Dubey, S.R. (2013). </w:t>
+      </w:r>
+      <w:r>
+        <w:rPr>
+          <w:rFonts w:ascii="Arial" w:hAnsi="Arial" w:cs="Arial"/>
+          <w:lang w:val="en-US"/>
+        </w:rPr>
+        <w:t>Human Activity Recognition Using Gait Pattern. </w:t>
+      </w:r>
       <w:r>
         <w:rPr>
           <w:rFonts w:ascii="Arial" w:hAnsi="Arial" w:cs="Arial"/>
           <w:i/>
           <w:iCs/>
-        </w:rPr>
-        <w:t xml:space="preserve"> (</w:t>
-      </w:r>
-      <w:proofErr w:type="spellStart"/>
+          <w:lang w:val="en-US"/>
+        </w:rPr>
+        <w:t>Int. J. Comput. Vis. Image Process., 3</w:t>
+      </w:r>
+      <w:r>
+        <w:rPr>
+          <w:rFonts w:ascii="Arial" w:hAnsi="Arial" w:cs="Arial"/>
+          <w:lang w:val="en-US"/>
+        </w:rPr>
+        <w:t>, 31-53.</w:t>
+      </w:r>
+    </w:p>
+    <w:p>
+      <w:pPr>
+        <w:tabs>
+          <w:tab w:val="left" w:pos="1620"/>
+        </w:tabs>
+        <w:jc w:val="both"/>
+        <w:rPr>
+          <w:rFonts w:ascii="Arial" w:hAnsi="Arial" w:cs="Arial"/>
+          <w:lang w:val="en-US"/>
+        </w:rPr>
+      </w:pPr>
+      <w:r>
+        <w:rPr>
+          <w:rFonts w:ascii="Arial" w:hAnsi="Arial" w:cs="Arial"/>
+          <w:lang w:val="en-US"/>
+        </w:rPr>
+        <w:t xml:space="preserve">Gupta, S. (2021). Deep learning </w:t>
+      </w:r>
+      <w:proofErr w:type="gramStart"/>
+      <w:r>
+        <w:rPr>
+          <w:rFonts w:ascii="Arial" w:hAnsi="Arial" w:cs="Arial"/>
+          <w:lang w:val="en-US"/>
+        </w:rPr>
+        <w:t>based</w:t>
+      </w:r>
+      <w:proofErr w:type="gramEnd"/>
+      <w:r>
+        <w:rPr>
+          <w:rFonts w:ascii="Arial" w:hAnsi="Arial" w:cs="Arial"/>
+          <w:lang w:val="en-US"/>
+        </w:rPr>
+        <w:t xml:space="preserve"> human activity recognition (HAR) using wearable sensor data. </w:t>
+      </w:r>
       <w:r>
         <w:rPr>
           <w:rFonts w:ascii="Arial" w:hAnsi="Arial" w:cs="Arial"/>
           <w:i/>
           <w:iCs/>
-        </w:rPr>
-        <w:t>Basel</w:t>
-      </w:r>
-      <w:proofErr w:type="spellEnd"/>
+          <w:lang w:val="en-US"/>
+        </w:rPr>
+        <w:t>Int. J. Inf. Manag. Data Insights, 1</w:t>
+      </w:r>
+      <w:r>
+        <w:rPr>
+          <w:rFonts w:ascii="Arial" w:hAnsi="Arial" w:cs="Arial"/>
+          <w:lang w:val="en-US"/>
+        </w:rPr>
+        <w:t>, 100046.</w:t>
+      </w:r>
+    </w:p>
+    <w:p>
+      <w:pPr>
+        <w:tabs>
+          <w:tab w:val="left" w:pos="1620"/>
+        </w:tabs>
+        <w:jc w:val="both"/>
+        <w:rPr>
+          <w:rFonts w:ascii="Arial" w:hAnsi="Arial" w:cs="Arial"/>
+          <w:lang w:val="en-US"/>
+        </w:rPr>
+      </w:pPr>
+      <w:r>
+        <w:rPr>
+          <w:rFonts w:ascii="Arial" w:hAnsi="Arial" w:cs="Arial"/>
+          <w:lang w:val="en-US"/>
+        </w:rPr>
+        <w:t>Jalal, A., Kamal, S., &amp; Kim, D. (2016). Human Depth Sensors-Based Activity Recognition Using Spatiotemporal Features and Hidden Markov Model for Smart Environments. J. Comput. Networks Commun., 2016, 8087545:1-8087545:11.</w:t>
+      </w:r>
+    </w:p>
+    <w:p>
+      <w:pPr>
+        <w:tabs>
+          <w:tab w:val="left" w:pos="1620"/>
+        </w:tabs>
+        <w:jc w:val="both"/>
+        <w:rPr>
+          <w:rFonts w:ascii="Arial" w:hAnsi="Arial" w:cs="Arial"/>
+          <w:lang w:val="en-US"/>
+        </w:rPr>
+      </w:pPr>
+      <w:r>
+        <w:rPr>
+          <w:rFonts w:ascii="Arial" w:hAnsi="Arial" w:cs="Arial"/>
+          <w:lang w:val="en-US"/>
+        </w:rPr>
+        <w:lastRenderedPageBreak/>
+        <w:t xml:space="preserve">Jaouedi, N., Boujnah, N., &amp; Bouhlel, M.S. (2020). A new hybrid deep learning model for </w:t>
+      </w:r>
+      <w:proofErr w:type="gramStart"/>
+      <w:r>
+        <w:rPr>
+          <w:rFonts w:ascii="Arial" w:hAnsi="Arial" w:cs="Arial"/>
+          <w:lang w:val="en-US"/>
+        </w:rPr>
+        <w:t>human action</w:t>
+      </w:r>
+      <w:proofErr w:type="gramEnd"/>
+      <w:r>
+        <w:rPr>
+          <w:rFonts w:ascii="Arial" w:hAnsi="Arial" w:cs="Arial"/>
+          <w:lang w:val="en-US"/>
+        </w:rPr>
+        <w:t xml:space="preserve"> recognition. </w:t>
+      </w:r>
       <w:r>
         <w:rPr>
           <w:rFonts w:ascii="Arial" w:hAnsi="Arial" w:cs="Arial"/>
           <w:i/>
           <w:iCs/>
-        </w:rPr>
-        <w:t xml:space="preserve">, </w:t>
-      </w:r>
-      <w:proofErr w:type="spellStart"/>
+          <w:lang w:val="en-US"/>
+        </w:rPr>
+        <w:t xml:space="preserve">J. King Saud Univ. Comput. </w:t>
+      </w:r>
       <w:r>
         <w:rPr>
           <w:rFonts w:ascii="Arial" w:hAnsi="Arial" w:cs="Arial"/>
           <w:i/>
           <w:iCs/>
-        </w:rPr>
-        <w:t>Switzerland</w:t>
-      </w:r>
-      <w:proofErr w:type="spellEnd"/>
+          <w:lang w:val="en-US"/>
+        </w:rPr>
+        <w:t>Inf. Sci., 32</w:t>
+      </w:r>
+      <w:r>
+        <w:rPr>
+          <w:rFonts w:ascii="Arial" w:hAnsi="Arial" w:cs="Arial"/>
+          <w:lang w:val="en-US"/>
+        </w:rPr>
+        <w:t>, 447-453.</w:t>
+      </w:r>
+    </w:p>
+    <w:p>
+      <w:pPr>
+        <w:tabs>
+          <w:tab w:val="left" w:pos="1620"/>
+        </w:tabs>
+        <w:jc w:val="both"/>
+        <w:rPr>
+          <w:rFonts w:ascii="Arial" w:hAnsi="Arial" w:cs="Arial"/>
+          <w:lang w:val="en-US"/>
+        </w:rPr>
+      </w:pPr>
+      <w:r>
+        <w:rPr>
+          <w:rFonts w:ascii="Arial" w:hAnsi="Arial" w:cs="Arial"/>
+          <w:lang w:val="en-US"/>
+        </w:rPr>
+        <w:t xml:space="preserve">Jeyakumar, J., Lai, L., Suda, N., &amp; Srivastava, M.B. (2019). </w:t>
+      </w:r>
+      <w:r>
+        <w:rPr>
+          <w:rFonts w:ascii="Arial" w:hAnsi="Arial" w:cs="Arial"/>
+          <w:lang w:val="en-US"/>
+        </w:rPr>
+        <w:t>SenseHAR: a robust virtual activity sensor for smartphones and wearables. </w:t>
+      </w:r>
       <w:r>
         <w:rPr>
           <w:rFonts w:ascii="Arial" w:hAnsi="Arial" w:cs="Arial"/>
           <w:i/>
           <w:iCs/>
-        </w:rPr>
-        <w:t>), 20</w:t>
-      </w:r>
-      <w:r>
-        <w:rPr>
-          <w:rFonts w:ascii="Arial" w:hAnsi="Arial" w:cs="Arial"/>
+          <w:lang w:val="en-US"/>
+        </w:rPr>
+        <w:t>Proceedings of the 17th Conference on Embedded Networked Sensor Systems</w:t>
+      </w:r>
+      <w:r>
+        <w:rPr>
+          <w:rFonts w:ascii="Arial" w:hAnsi="Arial" w:cs="Arial"/>
+          <w:lang w:val="en-US"/>
         </w:rPr>
         <w:t>.</w:t>
       </w:r>
@@ -14483,294 +13339,34 @@
       <w:r>
         <w:rPr>
           <w:rFonts w:ascii="Arial" w:hAnsi="Arial" w:cs="Arial"/>
-          <w:lang w:val="en-US"/>
-        </w:rPr>
-        <w:t xml:space="preserve">Bulling, A., Blanke, U., &amp; Schiele, B. (2014). A tutorial on human activity recognition using body-worn inertial sensors. ACM </w:t>
-      </w:r>
-      <w:proofErr w:type="spellStart"/>
-      <w:r>
-        <w:rPr>
-          <w:rFonts w:ascii="Arial" w:hAnsi="Arial" w:cs="Arial"/>
-          <w:lang w:val="en-US"/>
-        </w:rPr>
-        <w:t>Comput</w:t>
-      </w:r>
-      <w:proofErr w:type="spellEnd"/>
-      <w:r>
-        <w:rPr>
-          <w:rFonts w:ascii="Arial" w:hAnsi="Arial" w:cs="Arial"/>
-          <w:lang w:val="en-US"/>
-        </w:rPr>
-        <w:t xml:space="preserve">. </w:t>
-      </w:r>
-      <w:proofErr w:type="spellStart"/>
-      <w:r>
-        <w:rPr>
-          <w:rFonts w:ascii="Arial" w:hAnsi="Arial" w:cs="Arial"/>
-          <w:lang w:val="en-US"/>
-        </w:rPr>
-        <w:t>Surv</w:t>
-      </w:r>
-      <w:proofErr w:type="spellEnd"/>
-      <w:r>
-        <w:rPr>
-          <w:rFonts w:ascii="Arial" w:hAnsi="Arial" w:cs="Arial"/>
-          <w:lang w:val="en-US"/>
-        </w:rPr>
-        <w:t>., 46, 33:1-33:33.</w:t>
-      </w:r>
-    </w:p>
-    <w:p>
-      <w:pPr>
-        <w:tabs>
-          <w:tab w:val="left" w:pos="1620"/>
-        </w:tabs>
-        <w:jc w:val="both"/>
-        <w:rPr>
-          <w:rFonts w:ascii="Arial" w:hAnsi="Arial" w:cs="Arial"/>
-          <w:lang w:val="en-US"/>
-        </w:rPr>
-      </w:pPr>
-      <w:proofErr w:type="spellStart"/>
-      <w:r>
-        <w:rPr>
-          <w:rFonts w:ascii="Arial" w:hAnsi="Arial" w:cs="Arial"/>
-          <w:lang w:val="en-US"/>
-        </w:rPr>
-        <w:t>Cippitelli</w:t>
-      </w:r>
-      <w:proofErr w:type="spellEnd"/>
-      <w:r>
-        <w:rPr>
-          <w:rFonts w:ascii="Arial" w:hAnsi="Arial" w:cs="Arial"/>
-          <w:lang w:val="en-US"/>
-        </w:rPr>
-        <w:t xml:space="preserve">, E., Gambi, E., &amp; </w:t>
-      </w:r>
-      <w:proofErr w:type="spellStart"/>
-      <w:r>
-        <w:rPr>
-          <w:rFonts w:ascii="Arial" w:hAnsi="Arial" w:cs="Arial"/>
-          <w:lang w:val="en-US"/>
-        </w:rPr>
-        <w:t>Spinsante</w:t>
-      </w:r>
-      <w:proofErr w:type="spellEnd"/>
-      <w:r>
-        <w:rPr>
-          <w:rFonts w:ascii="Arial" w:hAnsi="Arial" w:cs="Arial"/>
-          <w:lang w:val="en-US"/>
-        </w:rPr>
-        <w:t>, S. (2017). Human Action Recognition with RGB-D Sensors.</w:t>
-      </w:r>
-    </w:p>
-    <w:p>
-      <w:pPr>
-        <w:tabs>
-          <w:tab w:val="left" w:pos="1620"/>
-        </w:tabs>
-        <w:jc w:val="both"/>
-        <w:rPr>
-          <w:rFonts w:ascii="Arial" w:hAnsi="Arial" w:cs="Arial"/>
-          <w:lang w:val="en-US"/>
-        </w:rPr>
-      </w:pPr>
-      <w:r>
-        <w:rPr>
-          <w:rFonts w:ascii="Arial" w:hAnsi="Arial" w:cs="Arial"/>
-          <w:lang w:val="en-US"/>
-        </w:rPr>
-        <w:t>Cole, M. (2019). Wearable sensors. Instant Notes in Sport and Exercise Biomechanics.</w:t>
-      </w:r>
-    </w:p>
-    <w:p>
-      <w:pPr>
-        <w:tabs>
-          <w:tab w:val="left" w:pos="1620"/>
-        </w:tabs>
-        <w:jc w:val="both"/>
-        <w:rPr>
-          <w:rFonts w:ascii="Arial" w:hAnsi="Arial" w:cs="Arial"/>
-          <w:lang w:val="en-US"/>
-        </w:rPr>
-      </w:pPr>
-      <w:r>
-        <w:rPr>
-          <w:rFonts w:ascii="Arial" w:hAnsi="Arial" w:cs="Arial"/>
-          <w:lang w:val="en-US"/>
-        </w:rPr>
-        <w:t>Daga, Y., &amp; Meena, S. (2022). Applications of Human Activity Recognition in Different Fields: A Review. 2022 IEEE 9th Uttar Pradesh Section International Conference on Electrical, Electronics and Computer Engineering (UPCON), 1-6.</w:t>
-      </w:r>
-    </w:p>
-    <w:p>
-      <w:pPr>
-        <w:tabs>
-          <w:tab w:val="left" w:pos="1620"/>
-        </w:tabs>
-        <w:jc w:val="both"/>
-        <w:rPr>
-          <w:rFonts w:ascii="Arial" w:hAnsi="Arial" w:cs="Arial"/>
-        </w:rPr>
-      </w:pPr>
-      <w:proofErr w:type="spellStart"/>
-      <w:r>
-        <w:rPr>
-          <w:rFonts w:ascii="Arial" w:hAnsi="Arial" w:cs="Arial"/>
-        </w:rPr>
-        <w:lastRenderedPageBreak/>
-        <w:t>Darold</w:t>
-      </w:r>
-      <w:proofErr w:type="spellEnd"/>
-      <w:r>
-        <w:rPr>
-          <w:rFonts w:ascii="Arial" w:hAnsi="Arial" w:cs="Arial"/>
-        </w:rPr>
-        <w:t xml:space="preserve">, M.W., Almeida, F.V., </w:t>
-      </w:r>
-      <w:proofErr w:type="spellStart"/>
-      <w:r>
-        <w:rPr>
-          <w:rFonts w:ascii="Arial" w:hAnsi="Arial" w:cs="Arial"/>
-        </w:rPr>
-        <w:t>Bertolino</w:t>
-      </w:r>
-      <w:proofErr w:type="spellEnd"/>
-      <w:r>
-        <w:rPr>
-          <w:rFonts w:ascii="Arial" w:hAnsi="Arial" w:cs="Arial"/>
-        </w:rPr>
-        <w:t xml:space="preserve">, H.O., &amp; </w:t>
-      </w:r>
-      <w:proofErr w:type="spellStart"/>
-      <w:r>
-        <w:rPr>
-          <w:rFonts w:ascii="Arial" w:hAnsi="Arial" w:cs="Arial"/>
-        </w:rPr>
-        <w:t>Evald</w:t>
-      </w:r>
-      <w:proofErr w:type="spellEnd"/>
-      <w:r>
-        <w:rPr>
-          <w:rFonts w:ascii="Arial" w:hAnsi="Arial" w:cs="Arial"/>
-        </w:rPr>
-        <w:t xml:space="preserve">, P.J. (2020). Sensores invasivos e </w:t>
-      </w:r>
-      <w:proofErr w:type="spellStart"/>
-      <w:r>
-        <w:rPr>
-          <w:rFonts w:ascii="Arial" w:hAnsi="Arial" w:cs="Arial"/>
-        </w:rPr>
-        <w:t>não</w:t>
-      </w:r>
-      <w:proofErr w:type="spellEnd"/>
-      <w:r>
-        <w:rPr>
-          <w:rFonts w:ascii="Arial" w:hAnsi="Arial" w:cs="Arial"/>
-        </w:rPr>
-        <w:t xml:space="preserve"> invasivos: </w:t>
-      </w:r>
-      <w:proofErr w:type="spellStart"/>
-      <w:r>
-        <w:rPr>
-          <w:rFonts w:ascii="Arial" w:hAnsi="Arial" w:cs="Arial"/>
-        </w:rPr>
-        <w:t>conceitos</w:t>
-      </w:r>
-      <w:proofErr w:type="spellEnd"/>
-      <w:r>
-        <w:rPr>
-          <w:rFonts w:ascii="Arial" w:hAnsi="Arial" w:cs="Arial"/>
-        </w:rPr>
-        <w:t xml:space="preserve"> e </w:t>
-      </w:r>
-      <w:proofErr w:type="spellStart"/>
-      <w:r>
-        <w:rPr>
-          <w:rFonts w:ascii="Arial" w:hAnsi="Arial" w:cs="Arial"/>
-        </w:rPr>
-        <w:t>aplicações</w:t>
-      </w:r>
-      <w:proofErr w:type="spellEnd"/>
-      <w:r>
-        <w:rPr>
-          <w:rFonts w:ascii="Arial" w:hAnsi="Arial" w:cs="Arial"/>
-        </w:rPr>
-        <w:t xml:space="preserve"> biomédicas. </w:t>
-      </w:r>
-      <w:proofErr w:type="spellStart"/>
-      <w:r>
-        <w:rPr>
-          <w:rFonts w:ascii="Arial" w:hAnsi="Arial" w:cs="Arial"/>
-        </w:rPr>
-        <w:t>Disciplinarum</w:t>
-      </w:r>
-      <w:proofErr w:type="spellEnd"/>
-      <w:r>
-        <w:rPr>
-          <w:rFonts w:ascii="Arial" w:hAnsi="Arial" w:cs="Arial"/>
-        </w:rPr>
-        <w:t xml:space="preserve"> </w:t>
-      </w:r>
-      <w:proofErr w:type="spellStart"/>
-      <w:r>
-        <w:rPr>
-          <w:rFonts w:ascii="Arial" w:hAnsi="Arial" w:cs="Arial"/>
-        </w:rPr>
-        <w:t>Scientia</w:t>
-      </w:r>
-      <w:proofErr w:type="spellEnd"/>
-      <w:r>
-        <w:rPr>
-          <w:rFonts w:ascii="Arial" w:hAnsi="Arial" w:cs="Arial"/>
-        </w:rPr>
-        <w:t xml:space="preserve"> - </w:t>
-      </w:r>
-      <w:proofErr w:type="spellStart"/>
-      <w:r>
-        <w:rPr>
-          <w:rFonts w:ascii="Arial" w:hAnsi="Arial" w:cs="Arial"/>
-        </w:rPr>
-        <w:t>Ciências</w:t>
-      </w:r>
-      <w:proofErr w:type="spellEnd"/>
-      <w:r>
-        <w:rPr>
-          <w:rFonts w:ascii="Arial" w:hAnsi="Arial" w:cs="Arial"/>
-        </w:rPr>
-        <w:t xml:space="preserve"> </w:t>
-      </w:r>
-      <w:proofErr w:type="spellStart"/>
-      <w:r>
-        <w:rPr>
-          <w:rFonts w:ascii="Arial" w:hAnsi="Arial" w:cs="Arial"/>
-        </w:rPr>
-        <w:t>Naturais</w:t>
-      </w:r>
-      <w:proofErr w:type="spellEnd"/>
-      <w:r>
-        <w:rPr>
-          <w:rFonts w:ascii="Arial" w:hAnsi="Arial" w:cs="Arial"/>
-        </w:rPr>
-        <w:t xml:space="preserve"> e Tecnológicas.</w:t>
-      </w:r>
-    </w:p>
-    <w:p>
-      <w:pPr>
-        <w:tabs>
-          <w:tab w:val="left" w:pos="1620"/>
-        </w:tabs>
-        <w:jc w:val="both"/>
-        <w:rPr>
-          <w:rFonts w:ascii="Arial" w:hAnsi="Arial" w:cs="Arial"/>
-          <w:lang w:val="en-US"/>
-        </w:rPr>
-      </w:pPr>
-      <w:r>
-        <w:rPr>
-          <w:rFonts w:ascii="Arial" w:hAnsi="Arial" w:cs="Arial"/>
-          <w:lang w:val="en-US"/>
-        </w:rPr>
-        <w:t>Deep, S., &amp; Zheng, X. (2019). Hybrid Model Featuring CNN and LSTM Architecture for Human Activity Recognition on Smartphone Sensor Data. </w:t>
+        </w:rPr>
+        <w:t xml:space="preserve">Khan, D., Alonazi, M., Abdelhaq, M.S., Al Mudawi, N., Algarni, A., Jalal, A., &amp; Liu, H. (2024). </w:t>
+      </w:r>
+      <w:r>
+        <w:rPr>
+          <w:rFonts w:ascii="Arial" w:hAnsi="Arial" w:cs="Arial"/>
+          <w:lang w:val="en-US"/>
+        </w:rPr>
+        <w:t>Robust human locomotion and localization activity recognition over multisensory. Frontiers in Physiology, 15.</w:t>
+      </w:r>
+    </w:p>
+    <w:p>
+      <w:pPr>
+        <w:tabs>
+          <w:tab w:val="left" w:pos="1620"/>
+        </w:tabs>
+        <w:jc w:val="both"/>
+        <w:rPr>
+          <w:rFonts w:ascii="Arial" w:hAnsi="Arial" w:cs="Arial"/>
+          <w:lang w:val="en-US"/>
+        </w:rPr>
+      </w:pPr>
+      <w:r>
+        <w:rPr>
+          <w:rFonts w:ascii="Arial" w:hAnsi="Arial" w:cs="Arial"/>
+          <w:lang w:val="en-US"/>
+        </w:rPr>
+        <w:t>Khan, I.U., Afzal, S., &amp; Lee, J. (2022). Human Activity Recognition via Hybrid Deep Learning Based Model. </w:t>
       </w:r>
       <w:r>
         <w:rPr>
@@ -14779,175 +13375,176 @@
           <w:iCs/>
           <w:lang w:val="en-US"/>
         </w:rPr>
-        <w:t>2019 20th International Conference on Parallel and Distributed Computing, Applications and Technologies (PDCAT)</w:t>
-      </w:r>
-      <w:r>
-        <w:rPr>
-          <w:rFonts w:ascii="Arial" w:hAnsi="Arial" w:cs="Arial"/>
-          <w:lang w:val="en-US"/>
-        </w:rPr>
-        <w:t>, 259-264.</w:t>
-      </w:r>
-    </w:p>
-    <w:p>
-      <w:pPr>
-        <w:tabs>
-          <w:tab w:val="left" w:pos="1620"/>
-        </w:tabs>
-        <w:jc w:val="both"/>
-        <w:rPr>
-          <w:rFonts w:ascii="Arial" w:hAnsi="Arial" w:cs="Arial"/>
-          <w:lang w:val="en-US"/>
-        </w:rPr>
-      </w:pPr>
-      <w:r>
-        <w:rPr>
-          <w:rFonts w:ascii="Arial" w:hAnsi="Arial" w:cs="Arial"/>
-        </w:rPr>
-        <w:t xml:space="preserve">Faisal, I.A., </w:t>
-      </w:r>
-      <w:proofErr w:type="spellStart"/>
-      <w:r>
-        <w:rPr>
-          <w:rFonts w:ascii="Arial" w:hAnsi="Arial" w:cs="Arial"/>
-        </w:rPr>
-        <w:t>Purboyo</w:t>
-      </w:r>
-      <w:proofErr w:type="spellEnd"/>
-      <w:r>
-        <w:rPr>
-          <w:rFonts w:ascii="Arial" w:hAnsi="Arial" w:cs="Arial"/>
-        </w:rPr>
-        <w:t xml:space="preserve">, T.W., &amp; </w:t>
-      </w:r>
-      <w:proofErr w:type="spellStart"/>
-      <w:r>
-        <w:rPr>
-          <w:rFonts w:ascii="Arial" w:hAnsi="Arial" w:cs="Arial"/>
-        </w:rPr>
-        <w:t>Ansori</w:t>
-      </w:r>
-      <w:proofErr w:type="spellEnd"/>
-      <w:r>
-        <w:rPr>
-          <w:rFonts w:ascii="Arial" w:hAnsi="Arial" w:cs="Arial"/>
-        </w:rPr>
-        <w:t xml:space="preserve">, A.S. (2019). </w:t>
-      </w:r>
-      <w:r>
-        <w:rPr>
-          <w:rFonts w:ascii="Arial" w:hAnsi="Arial" w:cs="Arial"/>
-          <w:lang w:val="en-US"/>
-        </w:rPr>
-        <w:t>A Review of Accelerometer Sensor and Gyroscope Sensor in IMU Sensors on Motion Capture. Journal of Engineering and Applied Sciences.</w:t>
-      </w:r>
-    </w:p>
-    <w:p>
-      <w:pPr>
-        <w:tabs>
-          <w:tab w:val="left" w:pos="1620"/>
-        </w:tabs>
-        <w:jc w:val="both"/>
-        <w:rPr>
-          <w:rFonts w:ascii="Arial" w:hAnsi="Arial" w:cs="Arial"/>
-          <w:lang w:val="en-US"/>
-        </w:rPr>
-      </w:pPr>
-      <w:r>
-        <w:rPr>
-          <w:rFonts w:ascii="Arial" w:hAnsi="Arial" w:cs="Arial"/>
-          <w:lang w:val="en-US"/>
-        </w:rPr>
-        <w:t xml:space="preserve">Fernandes, P., Analide, C., &amp; Fernandes, B. (2024). </w:t>
-      </w:r>
-      <w:r>
-        <w:rPr>
-          <w:rFonts w:ascii="Arial" w:hAnsi="Arial" w:cs="Arial"/>
-          <w:lang w:val="en-US"/>
-        </w:rPr>
-        <w:t>Activity Recognition in Smartphones Using Non-Intrusive Sensors. International Conference on Agents and Artificial Intelligence.</w:t>
-      </w:r>
-    </w:p>
-    <w:p>
-      <w:pPr>
-        <w:tabs>
-          <w:tab w:val="left" w:pos="1620"/>
-        </w:tabs>
-        <w:jc w:val="both"/>
-        <w:rPr>
-          <w:rFonts w:ascii="Arial" w:hAnsi="Arial" w:cs="Arial"/>
-          <w:lang w:val="en-US"/>
-        </w:rPr>
-      </w:pPr>
-      <w:r>
-        <w:rPr>
-          <w:rFonts w:ascii="Arial" w:hAnsi="Arial" w:cs="Arial"/>
-          <w:lang w:val="en-US"/>
-        </w:rPr>
-        <w:t>Gandhi, V. (2024). Human Activities Recognition Using Machine Learning and Artificial Initialization. International Journal of Scientific Research in Computer Science, Engineering and Information Technology.</w:t>
-      </w:r>
-    </w:p>
-    <w:p>
-      <w:pPr>
-        <w:tabs>
-          <w:tab w:val="left" w:pos="1620"/>
-        </w:tabs>
-        <w:jc w:val="both"/>
-        <w:rPr>
-          <w:rFonts w:ascii="Arial" w:hAnsi="Arial" w:cs="Arial"/>
-          <w:lang w:val="en-US"/>
-        </w:rPr>
-      </w:pPr>
-      <w:r>
-        <w:rPr>
-          <w:rFonts w:ascii="Arial" w:hAnsi="Arial" w:cs="Arial"/>
-          <w:lang w:val="en-US"/>
-        </w:rPr>
-        <w:t>García, A.M. (2016). Human activity recognition by inertial signals obtained from a smartphone.</w:t>
-      </w:r>
-    </w:p>
-    <w:p>
-      <w:pPr>
-        <w:tabs>
-          <w:tab w:val="left" w:pos="1620"/>
-        </w:tabs>
-        <w:jc w:val="both"/>
-        <w:rPr>
-          <w:rFonts w:ascii="Arial" w:hAnsi="Arial" w:cs="Arial"/>
-          <w:lang w:val="en-US"/>
-        </w:rPr>
-      </w:pPr>
-      <w:proofErr w:type="spellStart"/>
-      <w:r>
-        <w:rPr>
-          <w:rFonts w:ascii="Arial" w:hAnsi="Arial" w:cs="Arial"/>
-          <w:lang w:val="en-US"/>
-        </w:rPr>
-        <w:t>Gumaei</w:t>
-      </w:r>
-      <w:proofErr w:type="spellEnd"/>
-      <w:r>
-        <w:rPr>
-          <w:rFonts w:ascii="Arial" w:hAnsi="Arial" w:cs="Arial"/>
-          <w:lang w:val="en-US"/>
-        </w:rPr>
-        <w:t xml:space="preserve">, A.H., Hassan, M.M., </w:t>
-      </w:r>
-      <w:proofErr w:type="spellStart"/>
-      <w:r>
-        <w:rPr>
-          <w:rFonts w:ascii="Arial" w:hAnsi="Arial" w:cs="Arial"/>
-          <w:lang w:val="en-US"/>
-        </w:rPr>
-        <w:t>Alelaiwi</w:t>
-      </w:r>
-      <w:proofErr w:type="spellEnd"/>
-      <w:r>
-        <w:rPr>
-          <w:rFonts w:ascii="Arial" w:hAnsi="Arial" w:cs="Arial"/>
-          <w:lang w:val="en-US"/>
-        </w:rPr>
-        <w:t>, A., &amp; Alsalman, H. (2019). A Hybrid Deep Learning Model for Human Activity Recognition Using Multimodal Body Sensing Data. </w:t>
+        <w:t>Sensors (Basel, Switzerland), 22</w:t>
+      </w:r>
+      <w:r>
+        <w:rPr>
+          <w:rFonts w:ascii="Arial" w:hAnsi="Arial" w:cs="Arial"/>
+          <w:lang w:val="en-US"/>
+        </w:rPr>
+        <w:t>.</w:t>
+      </w:r>
+    </w:p>
+    <w:p>
+      <w:pPr>
+        <w:tabs>
+          <w:tab w:val="left" w:pos="1620"/>
+        </w:tabs>
+        <w:jc w:val="both"/>
+        <w:rPr>
+          <w:rFonts w:ascii="Arial" w:hAnsi="Arial" w:cs="Arial"/>
+          <w:lang w:val="en-US"/>
+        </w:rPr>
+      </w:pPr>
+      <w:r>
+        <w:rPr>
+          <w:rFonts w:ascii="Arial" w:hAnsi="Arial" w:cs="Arial"/>
+          <w:lang w:val="en-US"/>
+        </w:rPr>
+        <w:t>Kraft, M. (2000). Micromachined Inertial Sensors: The State-of-the-Art and a Look into the Future. Measurement and Control, 33, 164 - 168.</w:t>
+      </w:r>
+    </w:p>
+    <w:p>
+      <w:pPr>
+        <w:tabs>
+          <w:tab w:val="left" w:pos="1620"/>
+        </w:tabs>
+        <w:jc w:val="both"/>
+        <w:rPr>
+          <w:rFonts w:ascii="Arial" w:hAnsi="Arial" w:cs="Arial"/>
+          <w:lang w:val="en-US"/>
+        </w:rPr>
+      </w:pPr>
+      <w:r>
+        <w:rPr>
+          <w:rFonts w:ascii="Arial" w:hAnsi="Arial" w:cs="Arial"/>
+          <w:lang w:val="en-US"/>
+        </w:rPr>
+        <w:t xml:space="preserve">Labrador, M.A., &amp; Yejas, O.D. (2013). </w:t>
+      </w:r>
+      <w:r>
+        <w:rPr>
+          <w:rFonts w:ascii="Arial" w:hAnsi="Arial" w:cs="Arial"/>
+          <w:lang w:val="en-US"/>
+        </w:rPr>
+        <w:t>Human Activity Recognition: Using Wearable Sensors and Smartphones.</w:t>
+      </w:r>
+    </w:p>
+    <w:p>
+      <w:pPr>
+        <w:tabs>
+          <w:tab w:val="left" w:pos="1620"/>
+        </w:tabs>
+        <w:jc w:val="both"/>
+        <w:rPr>
+          <w:rFonts w:ascii="Arial" w:hAnsi="Arial" w:cs="Arial"/>
+          <w:lang w:val="en-US"/>
+        </w:rPr>
+      </w:pPr>
+      <w:r>
+        <w:rPr>
+          <w:rFonts w:ascii="Arial" w:hAnsi="Arial" w:cs="Arial"/>
+        </w:rPr>
+        <w:t xml:space="preserve">Lara, O.D., &amp; Labrador, M.A. (2013). </w:t>
+      </w:r>
+      <w:r>
+        <w:rPr>
+          <w:rFonts w:ascii="Arial" w:hAnsi="Arial" w:cs="Arial"/>
+          <w:lang w:val="en-US"/>
+        </w:rPr>
+        <w:t>A Survey on Human Activity Recognition using Wearable Sensors. IEEE Communications Surveys &amp; Tutorials, 15, 1192-1209.</w:t>
+      </w:r>
+    </w:p>
+    <w:p>
+      <w:pPr>
+        <w:tabs>
+          <w:tab w:val="left" w:pos="1620"/>
+        </w:tabs>
+        <w:jc w:val="both"/>
+        <w:rPr>
+          <w:rFonts w:ascii="Arial" w:hAnsi="Arial" w:cs="Arial"/>
+          <w:lang w:val="en-US"/>
+        </w:rPr>
+      </w:pPr>
+      <w:r>
+        <w:rPr>
+          <w:rFonts w:ascii="Arial" w:hAnsi="Arial" w:cs="Arial"/>
+          <w:lang w:val="en-US"/>
+        </w:rPr>
+        <w:t>Liang, B., &amp; Zheng, L. (2015). A Survey on Human Action Recognition Using Depth Sensors. 2015 International Conference on Digital Image Computing: Techniques and Applications (DICTA), 1-8.</w:t>
+      </w:r>
+    </w:p>
+    <w:p>
+      <w:pPr>
+        <w:tabs>
+          <w:tab w:val="left" w:pos="1620"/>
+        </w:tabs>
+        <w:jc w:val="both"/>
+        <w:rPr>
+          <w:rFonts w:ascii="Arial" w:hAnsi="Arial" w:cs="Arial"/>
+          <w:lang w:val="en-US"/>
+        </w:rPr>
+      </w:pPr>
+      <w:r>
+        <w:rPr>
+          <w:rFonts w:ascii="Arial" w:hAnsi="Arial" w:cs="Arial"/>
+          <w:lang w:val="en-US"/>
+        </w:rPr>
+        <w:t>Liu, M., &amp; Liu, H. (2016). Depth Context: a new descriptor for human activity recognition by using sole depth sequences. Neurocomputing, 175, 747-758.</w:t>
+      </w:r>
+    </w:p>
+    <w:p>
+      <w:pPr>
+        <w:tabs>
+          <w:tab w:val="left" w:pos="1620"/>
+        </w:tabs>
+        <w:jc w:val="both"/>
+        <w:rPr>
+          <w:rFonts w:ascii="Arial" w:hAnsi="Arial" w:cs="Arial"/>
+          <w:lang w:val="en-US"/>
+        </w:rPr>
+      </w:pPr>
+      <w:r>
+        <w:rPr>
+          <w:rFonts w:ascii="Arial" w:hAnsi="Arial" w:cs="Arial"/>
+          <w:lang w:val="en-US"/>
+        </w:rPr>
+        <w:t xml:space="preserve">Luinge, H., Veltink, P.H., &amp; Baten, C.T. (1999). Estimating orientation with gyroscopes and accelerometers. Technology and health </w:t>
+      </w:r>
+      <w:proofErr w:type="gramStart"/>
+      <w:r>
+        <w:rPr>
+          <w:rFonts w:ascii="Arial" w:hAnsi="Arial" w:cs="Arial"/>
+          <w:lang w:val="en-US"/>
+        </w:rPr>
+        <w:t>care :</w:t>
+      </w:r>
+      <w:proofErr w:type="gramEnd"/>
+      <w:r>
+        <w:rPr>
+          <w:rFonts w:ascii="Arial" w:hAnsi="Arial" w:cs="Arial"/>
+          <w:lang w:val="en-US"/>
+        </w:rPr>
+        <w:t xml:space="preserve"> official journal of the European Society for Engineering and Medicine, 7 6, 455-9.</w:t>
+      </w:r>
+    </w:p>
+    <w:p>
+      <w:pPr>
+        <w:tabs>
+          <w:tab w:val="left" w:pos="1620"/>
+        </w:tabs>
+        <w:jc w:val="both"/>
+        <w:rPr>
+          <w:rFonts w:ascii="Arial" w:hAnsi="Arial" w:cs="Arial"/>
+          <w:lang w:val="en-US"/>
+        </w:rPr>
+      </w:pPr>
+      <w:r>
+        <w:rPr>
+          <w:rFonts w:ascii="Arial" w:hAnsi="Arial" w:cs="Arial"/>
+          <w:lang w:val="en-US"/>
+        </w:rPr>
+        <w:t>Luwe, Y.J., Lee, C.P., &amp; Lim, K.M. (2022). Wearable Sensor-Based Human Activity Recognition with Hybrid Deep Learning Model. </w:t>
       </w:r>
       <w:r>
         <w:rPr>
@@ -14956,40 +13553,66 @@
           <w:iCs/>
           <w:lang w:val="en-US"/>
         </w:rPr>
-        <w:t>IEEE Access, 7</w:t>
-      </w:r>
-      <w:r>
-        <w:rPr>
-          <w:rFonts w:ascii="Arial" w:hAnsi="Arial" w:cs="Arial"/>
-          <w:lang w:val="en-US"/>
-        </w:rPr>
-        <w:t>, 99152-99160.</w:t>
-      </w:r>
-    </w:p>
-    <w:p>
-      <w:pPr>
-        <w:tabs>
-          <w:tab w:val="left" w:pos="1620"/>
-        </w:tabs>
-        <w:jc w:val="both"/>
-        <w:rPr>
-          <w:rFonts w:ascii="Arial" w:hAnsi="Arial" w:cs="Arial"/>
-          <w:lang w:val="en-US"/>
-        </w:rPr>
-      </w:pPr>
-      <w:r>
-        <w:rPr>
-          <w:rFonts w:ascii="Arial" w:hAnsi="Arial" w:cs="Arial"/>
-          <w:lang w:val="en-US"/>
-        </w:rPr>
-        <w:t xml:space="preserve">Gupta, J.P., Singh, N., Dixit, P., Semwal, V.B., &amp; Dubey, S.R. (2013). </w:t>
-      </w:r>
-      <w:r>
-        <w:rPr>
-          <w:rFonts w:ascii="Arial" w:hAnsi="Arial" w:cs="Arial"/>
-          <w:lang w:val="en-US"/>
-        </w:rPr>
-        <w:t>Human Activity Recognition Using Gait Pattern. </w:t>
+        <w:t>Informatics, 9</w:t>
+      </w:r>
+      <w:r>
+        <w:rPr>
+          <w:rFonts w:ascii="Arial" w:hAnsi="Arial" w:cs="Arial"/>
+          <w:lang w:val="en-US"/>
+        </w:rPr>
+        <w:t>, 56.</w:t>
+      </w:r>
+    </w:p>
+    <w:p>
+      <w:pPr>
+        <w:tabs>
+          <w:tab w:val="left" w:pos="1620"/>
+        </w:tabs>
+        <w:jc w:val="both"/>
+        <w:rPr>
+          <w:rFonts w:ascii="Arial" w:hAnsi="Arial" w:cs="Arial"/>
+          <w:lang w:val="en-US"/>
+        </w:rPr>
+      </w:pPr>
+      <w:r>
+        <w:rPr>
+          <w:rFonts w:ascii="Arial" w:hAnsi="Arial" w:cs="Arial"/>
+          <w:lang w:val="en-US"/>
+        </w:rPr>
+        <w:t xml:space="preserve">Maurya, A., Yadav, R.K., Kumar, M., Saumya (2021). Comparative Study of Human Activity Recognition on Sensory Data Using Machine Learning and Deep Learning. In: Singh Mer, K.K., Semwal, V.B., Bijalwan, V., Crespo, R.G. (eds) Proceedings of Integrated Intelligence Enable Networks and Computing. </w:t>
+      </w:r>
+      <w:r>
+        <w:rPr>
+          <w:rFonts w:ascii="Arial" w:hAnsi="Arial" w:cs="Arial"/>
+          <w:lang w:val="en-US"/>
+        </w:rPr>
+        <w:t xml:space="preserve">Algorithms for Intelligent Systems. Springer, Singapore. </w:t>
+      </w:r>
+      <w:r>
+        <w:rPr>
+          <w:rFonts w:ascii="Arial" w:hAnsi="Arial" w:cs="Arial"/>
+          <w:lang w:val="en-US"/>
+        </w:rPr>
+        <w:t>https://doi.org/10.1007/978-981-33-6307-6_8</w:t>
+      </w:r>
+    </w:p>
+    <w:p>
+      <w:pPr>
+        <w:tabs>
+          <w:tab w:val="left" w:pos="1620"/>
+        </w:tabs>
+        <w:jc w:val="both"/>
+        <w:rPr>
+          <w:rFonts w:ascii="Arial" w:hAnsi="Arial" w:cs="Arial"/>
+          <w:lang w:val="en-US"/>
+        </w:rPr>
+      </w:pPr>
+      <w:r>
+        <w:rPr>
+          <w:rFonts w:ascii="Arial" w:hAnsi="Arial" w:cs="Arial"/>
+          <w:lang w:val="en-US"/>
+        </w:rPr>
+        <w:t>Muaaz, M., Chelli, A., Abdelgawwad, A., Mallofré, A.C., &amp; Pätzold, M. (2020). WiWeHAR: Multimodal Human Activity Recognition Using Wi-Fi and Wearable Sensing Modalities. </w:t>
       </w:r>
       <w:r>
         <w:rPr>
@@ -14998,9 +13621,77 @@
           <w:iCs/>
           <w:lang w:val="en-US"/>
         </w:rPr>
-        <w:t xml:space="preserve">Int. J. </w:t>
-      </w:r>
-      <w:proofErr w:type="spellStart"/>
+        <w:t>IEEE Access, 8</w:t>
+      </w:r>
+      <w:r>
+        <w:rPr>
+          <w:rFonts w:ascii="Arial" w:hAnsi="Arial" w:cs="Arial"/>
+          <w:lang w:val="en-US"/>
+        </w:rPr>
+        <w:t>, 164453-164470.</w:t>
+      </w:r>
+    </w:p>
+    <w:p>
+      <w:pPr>
+        <w:tabs>
+          <w:tab w:val="left" w:pos="1620"/>
+        </w:tabs>
+        <w:jc w:val="both"/>
+        <w:rPr>
+          <w:rFonts w:ascii="Arial" w:hAnsi="Arial" w:cs="Arial"/>
+          <w:lang w:val="en-US"/>
+        </w:rPr>
+      </w:pPr>
+      <w:r>
+        <w:rPr>
+          <w:rFonts w:ascii="Arial" w:hAnsi="Arial" w:cs="Arial"/>
+          <w:lang w:val="en-US"/>
+        </w:rPr>
+        <w:lastRenderedPageBreak/>
+        <w:t xml:space="preserve">Nehra, S., &amp; Raheja, J.L. (2020). </w:t>
+      </w:r>
+      <w:r>
+        <w:rPr>
+          <w:rFonts w:ascii="Arial" w:hAnsi="Arial" w:cs="Arial"/>
+          <w:lang w:val="en-US"/>
+        </w:rPr>
+        <w:t>Unobtrusive and Non-Invasive Human Activity Recognition using Kinect Sensor. 2020 Indo – Taiwan 2nd International Conference on Computing, Analytics and Networks (Indo-Taiwan ICAN), 58-63.</w:t>
+      </w:r>
+    </w:p>
+    <w:p>
+      <w:pPr>
+        <w:tabs>
+          <w:tab w:val="left" w:pos="1620"/>
+        </w:tabs>
+        <w:jc w:val="both"/>
+        <w:rPr>
+          <w:rFonts w:ascii="Arial" w:hAnsi="Arial" w:cs="Arial"/>
+          <w:lang w:val="en-US"/>
+        </w:rPr>
+      </w:pPr>
+      <w:r>
+        <w:rPr>
+          <w:rFonts w:ascii="Arial" w:hAnsi="Arial" w:cs="Arial"/>
+          <w:lang w:val="en-US"/>
+        </w:rPr>
+        <w:t xml:space="preserve">Orha, I., &amp; Oniga, S. (2014). Study regarding the optimal </w:t>
+      </w:r>
+      <w:proofErr w:type="gramStart"/>
+      <w:r>
+        <w:rPr>
+          <w:rFonts w:ascii="Arial" w:hAnsi="Arial" w:cs="Arial"/>
+          <w:lang w:val="en-US"/>
+        </w:rPr>
+        <w:t>sensors</w:t>
+      </w:r>
+      <w:proofErr w:type="gramEnd"/>
+      <w:r>
+        <w:rPr>
+          <w:rFonts w:ascii="Arial" w:hAnsi="Arial" w:cs="Arial"/>
+          <w:lang w:val="en-US"/>
+        </w:rPr>
+        <w:t xml:space="preserve"> placement on the body for human activity recognition. </w:t>
+      </w:r>
       <w:r>
         <w:rPr>
           <w:rFonts w:ascii="Arial" w:hAnsi="Arial" w:cs="Arial"/>
@@ -15008,9 +13699,40 @@
           <w:iCs/>
           <w:lang w:val="en-US"/>
         </w:rPr>
-        <w:t>Comput</w:t>
-      </w:r>
-      <w:proofErr w:type="spellEnd"/>
+        <w:t>2014 IEEE 20th International Symposium for Design and Technology in Electronic Packaging (SIITME)</w:t>
+      </w:r>
+      <w:r>
+        <w:rPr>
+          <w:rFonts w:ascii="Arial" w:hAnsi="Arial" w:cs="Arial"/>
+          <w:lang w:val="en-US"/>
+        </w:rPr>
+        <w:t>, 203-206.</w:t>
+      </w:r>
+    </w:p>
+    <w:p>
+      <w:pPr>
+        <w:tabs>
+          <w:tab w:val="left" w:pos="1620"/>
+        </w:tabs>
+        <w:jc w:val="both"/>
+        <w:rPr>
+          <w:rFonts w:ascii="Arial" w:hAnsi="Arial" w:cs="Arial"/>
+          <w:lang w:val="en-US"/>
+        </w:rPr>
+      </w:pPr>
+      <w:r>
+        <w:rPr>
+          <w:rFonts w:ascii="Arial" w:hAnsi="Arial" w:cs="Arial"/>
+        </w:rPr>
+        <w:t xml:space="preserve">Parida, L., Parida, B.R., Mishra, M.R., Jayasingh, S.K., Samal, T., &amp; Ray, S. (2023). </w:t>
+      </w:r>
+      <w:r>
+        <w:rPr>
+          <w:rFonts w:ascii="Arial" w:hAnsi="Arial" w:cs="Arial"/>
+          <w:lang w:val="en-US"/>
+        </w:rPr>
+        <w:t>A Novel Approach for Human Activity Recognition Using Vision Based Method. </w:t>
+      </w:r>
       <w:r>
         <w:rPr>
           <w:rFonts w:ascii="Arial" w:hAnsi="Arial" w:cs="Arial"/>
@@ -15018,33 +13740,33 @@
           <w:iCs/>
           <w:lang w:val="en-US"/>
         </w:rPr>
-        <w:t>. Vis. Image Process., 3</w:t>
-      </w:r>
-      <w:r>
-        <w:rPr>
-          <w:rFonts w:ascii="Arial" w:hAnsi="Arial" w:cs="Arial"/>
-          <w:lang w:val="en-US"/>
-        </w:rPr>
-        <w:t>, 31-53.</w:t>
-      </w:r>
-    </w:p>
-    <w:p>
-      <w:pPr>
-        <w:tabs>
-          <w:tab w:val="left" w:pos="1620"/>
-        </w:tabs>
-        <w:jc w:val="both"/>
-        <w:rPr>
-          <w:rFonts w:ascii="Arial" w:hAnsi="Arial" w:cs="Arial"/>
-          <w:lang w:val="en-US"/>
-        </w:rPr>
-      </w:pPr>
-      <w:r>
-        <w:rPr>
-          <w:rFonts w:ascii="Arial" w:hAnsi="Arial" w:cs="Arial"/>
-          <w:lang w:val="en-US"/>
-        </w:rPr>
-        <w:t>Gupta, S. (2021). Deep learning based human activity recognition (HAR) using wearable sensor data. </w:t>
+        <w:t>2023 1st International Conference on Circuits, Power and Intelligent Systems (CCPIS)</w:t>
+      </w:r>
+      <w:r>
+        <w:rPr>
+          <w:rFonts w:ascii="Arial" w:hAnsi="Arial" w:cs="Arial"/>
+          <w:lang w:val="en-US"/>
+        </w:rPr>
+        <w:t>, 1-5.</w:t>
+      </w:r>
+    </w:p>
+    <w:p>
+      <w:pPr>
+        <w:tabs>
+          <w:tab w:val="left" w:pos="1620"/>
+        </w:tabs>
+        <w:jc w:val="both"/>
+        <w:rPr>
+          <w:rFonts w:ascii="Arial" w:hAnsi="Arial" w:cs="Arial"/>
+          <w:lang w:val="en-US"/>
+        </w:rPr>
+      </w:pPr>
+      <w:r>
+        <w:rPr>
+          <w:rFonts w:ascii="Arial" w:hAnsi="Arial" w:cs="Arial"/>
+          <w:lang w:val="en-US"/>
+        </w:rPr>
+        <w:t>Poppe, R. (2010). A survey on vision-based human action recognition. </w:t>
       </w:r>
       <w:r>
         <w:rPr>
@@ -15053,889 +13775,70 @@
           <w:iCs/>
           <w:lang w:val="en-US"/>
         </w:rPr>
-        <w:t>Int. J. Inf. Manag. Data Insights, 1</w:t>
-      </w:r>
-      <w:r>
-        <w:rPr>
-          <w:rFonts w:ascii="Arial" w:hAnsi="Arial" w:cs="Arial"/>
-          <w:lang w:val="en-US"/>
-        </w:rPr>
-        <w:t>, 100046.</w:t>
-      </w:r>
-    </w:p>
-    <w:p>
-      <w:pPr>
-        <w:tabs>
-          <w:tab w:val="left" w:pos="1620"/>
-        </w:tabs>
-        <w:jc w:val="both"/>
-        <w:rPr>
-          <w:rFonts w:ascii="Arial" w:hAnsi="Arial" w:cs="Arial"/>
-          <w:lang w:val="en-US"/>
-        </w:rPr>
-      </w:pPr>
-      <w:r>
-        <w:rPr>
-          <w:rFonts w:ascii="Arial" w:hAnsi="Arial" w:cs="Arial"/>
-          <w:lang w:val="en-US"/>
-        </w:rPr>
-        <w:t xml:space="preserve">Jalal, A., Kamal, S., &amp; Kim, D. (2016). Human Depth Sensors-Based Activity Recognition Using Spatiotemporal Features and Hidden Markov Model for Smart Environments. J. </w:t>
-      </w:r>
-      <w:proofErr w:type="spellStart"/>
-      <w:r>
-        <w:rPr>
-          <w:rFonts w:ascii="Arial" w:hAnsi="Arial" w:cs="Arial"/>
-          <w:lang w:val="en-US"/>
-        </w:rPr>
-        <w:t>Comput</w:t>
-      </w:r>
-      <w:proofErr w:type="spellEnd"/>
-      <w:r>
-        <w:rPr>
-          <w:rFonts w:ascii="Arial" w:hAnsi="Arial" w:cs="Arial"/>
-          <w:lang w:val="en-US"/>
-        </w:rPr>
-        <w:t>. Networks Commun., 2016, 8087545:1-8087545:11.</w:t>
-      </w:r>
-    </w:p>
-    <w:p>
-      <w:pPr>
-        <w:tabs>
-          <w:tab w:val="left" w:pos="1620"/>
-        </w:tabs>
-        <w:jc w:val="both"/>
-        <w:rPr>
-          <w:rFonts w:ascii="Arial" w:hAnsi="Arial" w:cs="Arial"/>
-        </w:rPr>
-      </w:pPr>
-      <w:proofErr w:type="spellStart"/>
-      <w:r>
-        <w:rPr>
-          <w:rFonts w:ascii="Arial" w:hAnsi="Arial" w:cs="Arial"/>
-          <w:lang w:val="en-US"/>
-        </w:rPr>
-        <w:t>Jaouedi</w:t>
-      </w:r>
-      <w:proofErr w:type="spellEnd"/>
-      <w:r>
-        <w:rPr>
-          <w:rFonts w:ascii="Arial" w:hAnsi="Arial" w:cs="Arial"/>
-          <w:lang w:val="en-US"/>
-        </w:rPr>
-        <w:t xml:space="preserve">, N., </w:t>
-      </w:r>
-      <w:proofErr w:type="spellStart"/>
-      <w:r>
-        <w:rPr>
-          <w:rFonts w:ascii="Arial" w:hAnsi="Arial" w:cs="Arial"/>
-          <w:lang w:val="en-US"/>
-        </w:rPr>
-        <w:t>Boujnah</w:t>
-      </w:r>
-      <w:proofErr w:type="spellEnd"/>
-      <w:r>
-        <w:rPr>
-          <w:rFonts w:ascii="Arial" w:hAnsi="Arial" w:cs="Arial"/>
-          <w:lang w:val="en-US"/>
-        </w:rPr>
-        <w:t xml:space="preserve">, N., &amp; </w:t>
-      </w:r>
-      <w:proofErr w:type="spellStart"/>
-      <w:r>
-        <w:rPr>
-          <w:rFonts w:ascii="Arial" w:hAnsi="Arial" w:cs="Arial"/>
-          <w:lang w:val="en-US"/>
-        </w:rPr>
-        <w:t>Bouhlel</w:t>
-      </w:r>
-      <w:proofErr w:type="spellEnd"/>
-      <w:r>
-        <w:rPr>
-          <w:rFonts w:ascii="Arial" w:hAnsi="Arial" w:cs="Arial"/>
-          <w:lang w:val="en-US"/>
-        </w:rPr>
-        <w:t>, M.S. (2020). A new hybrid deep learning model for human action recognition. </w:t>
+        <w:t>Image Vis. Comput., 28</w:t>
+      </w:r>
+      <w:r>
+        <w:rPr>
+          <w:rFonts w:ascii="Arial" w:hAnsi="Arial" w:cs="Arial"/>
+          <w:lang w:val="en-US"/>
+        </w:rPr>
+        <w:t>, 976-990.</w:t>
+      </w:r>
+    </w:p>
+    <w:p>
+      <w:pPr>
+        <w:tabs>
+          <w:tab w:val="left" w:pos="1620"/>
+        </w:tabs>
+        <w:jc w:val="both"/>
+        <w:rPr>
+          <w:rFonts w:ascii="Arial" w:hAnsi="Arial" w:cs="Arial"/>
+          <w:lang w:val="en-US"/>
+        </w:rPr>
+      </w:pPr>
+      <w:r>
+        <w:rPr>
+          <w:rFonts w:ascii="Arial" w:hAnsi="Arial" w:cs="Arial"/>
+          <w:lang w:val="en-US"/>
+        </w:rPr>
+        <w:t xml:space="preserve">Raeis, H., Kazemi, M., &amp; Shirmohammadi, S. (2021). Human Activity Recognition with Device-Free Sensors for Well-Being Assessment in Smart Homes. </w:t>
+      </w:r>
+      <w:r>
+        <w:rPr>
+          <w:rFonts w:ascii="Arial" w:hAnsi="Arial" w:cs="Arial"/>
+          <w:lang w:val="en-US"/>
+        </w:rPr>
+        <w:t>IEEE Instrumentation &amp; Measurement Magazine, 24, 46-57.</w:t>
+      </w:r>
+    </w:p>
+    <w:p>
+      <w:pPr>
+        <w:tabs>
+          <w:tab w:val="left" w:pos="1620"/>
+        </w:tabs>
+        <w:jc w:val="both"/>
+        <w:rPr>
+          <w:rFonts w:ascii="Arial" w:hAnsi="Arial" w:cs="Arial"/>
+        </w:rPr>
+      </w:pPr>
+      <w:r>
+        <w:rPr>
+          <w:rFonts w:ascii="Arial" w:hAnsi="Arial" w:cs="Arial"/>
+          <w:lang w:val="en-US"/>
+        </w:rPr>
+        <w:t>Raeis, H., Kazemi, M., &amp; Shirmohammadi, S. (2022). InARMS: Individual Activity Recognition of Multiple Subjects with FMCW radar. </w:t>
       </w:r>
       <w:r>
         <w:rPr>
           <w:rFonts w:ascii="Arial" w:hAnsi="Arial" w:cs="Arial"/>
           <w:i/>
           <w:iCs/>
-          <w:lang w:val="en-US"/>
-        </w:rPr>
-        <w:t xml:space="preserve">J. King Saud Univ. </w:t>
-      </w:r>
-      <w:proofErr w:type="spellStart"/>
-      <w:r>
-        <w:rPr>
-          <w:rFonts w:ascii="Arial" w:hAnsi="Arial" w:cs="Arial"/>
-          <w:i/>
-          <w:iCs/>
-          <w:lang w:val="en-US"/>
-        </w:rPr>
-        <w:t>Comput</w:t>
-      </w:r>
-      <w:proofErr w:type="spellEnd"/>
-      <w:r>
-        <w:rPr>
-          <w:rFonts w:ascii="Arial" w:hAnsi="Arial" w:cs="Arial"/>
-          <w:i/>
-          <w:iCs/>
-          <w:lang w:val="en-US"/>
-        </w:rPr>
-        <w:t xml:space="preserve">. </w:t>
-      </w:r>
-      <w:proofErr w:type="spellStart"/>
-      <w:r>
-        <w:rPr>
-          <w:rFonts w:ascii="Arial" w:hAnsi="Arial" w:cs="Arial"/>
-          <w:i/>
-          <w:iCs/>
-        </w:rPr>
-        <w:t>Inf</w:t>
-      </w:r>
-      <w:proofErr w:type="spellEnd"/>
-      <w:r>
-        <w:rPr>
-          <w:rFonts w:ascii="Arial" w:hAnsi="Arial" w:cs="Arial"/>
-          <w:i/>
-          <w:iCs/>
-        </w:rPr>
-        <w:t>. Sci., 32</w:t>
-      </w:r>
-      <w:r>
-        <w:rPr>
-          <w:rFonts w:ascii="Arial" w:hAnsi="Arial" w:cs="Arial"/>
-        </w:rPr>
-        <w:t>, 447-453.</w:t>
-      </w:r>
-    </w:p>
-    <w:p>
-      <w:pPr>
-        <w:tabs>
-          <w:tab w:val="left" w:pos="1620"/>
-        </w:tabs>
-        <w:jc w:val="both"/>
-        <w:rPr>
-          <w:rFonts w:ascii="Arial" w:hAnsi="Arial" w:cs="Arial"/>
-          <w:lang w:val="en-US"/>
-        </w:rPr>
-      </w:pPr>
-      <w:proofErr w:type="spellStart"/>
-      <w:r>
-        <w:rPr>
-          <w:rFonts w:ascii="Arial" w:hAnsi="Arial" w:cs="Arial"/>
-        </w:rPr>
-        <w:t>Jeyakumar</w:t>
-      </w:r>
-      <w:proofErr w:type="spellEnd"/>
-      <w:r>
-        <w:rPr>
-          <w:rFonts w:ascii="Arial" w:hAnsi="Arial" w:cs="Arial"/>
-        </w:rPr>
-        <w:t xml:space="preserve">, J., </w:t>
-      </w:r>
-      <w:proofErr w:type="spellStart"/>
-      <w:r>
-        <w:rPr>
-          <w:rFonts w:ascii="Arial" w:hAnsi="Arial" w:cs="Arial"/>
-        </w:rPr>
-        <w:t>Lai</w:t>
-      </w:r>
-      <w:proofErr w:type="spellEnd"/>
-      <w:r>
-        <w:rPr>
-          <w:rFonts w:ascii="Arial" w:hAnsi="Arial" w:cs="Arial"/>
-        </w:rPr>
-        <w:t xml:space="preserve">, L., Suda, N., &amp; </w:t>
-      </w:r>
-      <w:proofErr w:type="spellStart"/>
-      <w:r>
-        <w:rPr>
-          <w:rFonts w:ascii="Arial" w:hAnsi="Arial" w:cs="Arial"/>
-        </w:rPr>
-        <w:t>Srivastava</w:t>
-      </w:r>
-      <w:proofErr w:type="spellEnd"/>
-      <w:r>
-        <w:rPr>
-          <w:rFonts w:ascii="Arial" w:hAnsi="Arial" w:cs="Arial"/>
-        </w:rPr>
-        <w:t xml:space="preserve">, M.B. (2019). </w:t>
-      </w:r>
-      <w:proofErr w:type="spellStart"/>
-      <w:r>
-        <w:rPr>
-          <w:rFonts w:ascii="Arial" w:hAnsi="Arial" w:cs="Arial"/>
-          <w:lang w:val="en-US"/>
-        </w:rPr>
-        <w:t>SenseHAR</w:t>
-      </w:r>
-      <w:proofErr w:type="spellEnd"/>
-      <w:r>
-        <w:rPr>
-          <w:rFonts w:ascii="Arial" w:hAnsi="Arial" w:cs="Arial"/>
-          <w:lang w:val="en-US"/>
-        </w:rPr>
-        <w:t>: a robust virtual activity sensor for smartphones and wearables. </w:t>
-      </w:r>
-      <w:r>
-        <w:rPr>
-          <w:rFonts w:ascii="Arial" w:hAnsi="Arial" w:cs="Arial"/>
-          <w:i/>
-          <w:iCs/>
-          <w:lang w:val="en-US"/>
-        </w:rPr>
-        <w:t>Proceedings of the 17th Conference on Embedded Networked Sensor Systems</w:t>
-      </w:r>
-      <w:r>
-        <w:rPr>
-          <w:rFonts w:ascii="Arial" w:hAnsi="Arial" w:cs="Arial"/>
-          <w:lang w:val="en-US"/>
-        </w:rPr>
-        <w:t>.</w:t>
-      </w:r>
-    </w:p>
-    <w:p>
-      <w:pPr>
-        <w:tabs>
-          <w:tab w:val="left" w:pos="1620"/>
-        </w:tabs>
-        <w:jc w:val="both"/>
-        <w:rPr>
-          <w:rFonts w:ascii="Arial" w:hAnsi="Arial" w:cs="Arial"/>
-          <w:lang w:val="en-US"/>
-        </w:rPr>
-      </w:pPr>
-      <w:r>
-        <w:rPr>
-          <w:rFonts w:ascii="Arial" w:hAnsi="Arial" w:cs="Arial"/>
-        </w:rPr>
-        <w:t xml:space="preserve">Khan, D., </w:t>
-      </w:r>
-      <w:proofErr w:type="spellStart"/>
-      <w:r>
-        <w:rPr>
-          <w:rFonts w:ascii="Arial" w:hAnsi="Arial" w:cs="Arial"/>
-        </w:rPr>
-        <w:t>Alonazi</w:t>
-      </w:r>
-      <w:proofErr w:type="spellEnd"/>
-      <w:r>
-        <w:rPr>
-          <w:rFonts w:ascii="Arial" w:hAnsi="Arial" w:cs="Arial"/>
-        </w:rPr>
-        <w:t xml:space="preserve">, M., </w:t>
-      </w:r>
-      <w:proofErr w:type="spellStart"/>
-      <w:r>
-        <w:rPr>
-          <w:rFonts w:ascii="Arial" w:hAnsi="Arial" w:cs="Arial"/>
-        </w:rPr>
-        <w:t>Abdelhaq</w:t>
-      </w:r>
-      <w:proofErr w:type="spellEnd"/>
-      <w:r>
-        <w:rPr>
-          <w:rFonts w:ascii="Arial" w:hAnsi="Arial" w:cs="Arial"/>
-        </w:rPr>
-        <w:t xml:space="preserve">, M.S., Al </w:t>
-      </w:r>
-      <w:proofErr w:type="spellStart"/>
-      <w:r>
-        <w:rPr>
-          <w:rFonts w:ascii="Arial" w:hAnsi="Arial" w:cs="Arial"/>
-        </w:rPr>
-        <w:t>Mudawi</w:t>
-      </w:r>
-      <w:proofErr w:type="spellEnd"/>
-      <w:r>
-        <w:rPr>
-          <w:rFonts w:ascii="Arial" w:hAnsi="Arial" w:cs="Arial"/>
-        </w:rPr>
-        <w:t xml:space="preserve">, N., </w:t>
-      </w:r>
-      <w:proofErr w:type="spellStart"/>
-      <w:r>
-        <w:rPr>
-          <w:rFonts w:ascii="Arial" w:hAnsi="Arial" w:cs="Arial"/>
-        </w:rPr>
-        <w:t>Algarni</w:t>
-      </w:r>
-      <w:proofErr w:type="spellEnd"/>
-      <w:r>
-        <w:rPr>
-          <w:rFonts w:ascii="Arial" w:hAnsi="Arial" w:cs="Arial"/>
-        </w:rPr>
-        <w:t xml:space="preserve">, A., </w:t>
-      </w:r>
-      <w:proofErr w:type="spellStart"/>
-      <w:r>
-        <w:rPr>
-          <w:rFonts w:ascii="Arial" w:hAnsi="Arial" w:cs="Arial"/>
-        </w:rPr>
-        <w:t>Jalal</w:t>
-      </w:r>
-      <w:proofErr w:type="spellEnd"/>
-      <w:r>
-        <w:rPr>
-          <w:rFonts w:ascii="Arial" w:hAnsi="Arial" w:cs="Arial"/>
-        </w:rPr>
-        <w:t xml:space="preserve">, A., &amp; Liu, H. (2024). </w:t>
-      </w:r>
-      <w:r>
-        <w:rPr>
-          <w:rFonts w:ascii="Arial" w:hAnsi="Arial" w:cs="Arial"/>
-          <w:lang w:val="en-US"/>
-        </w:rPr>
-        <w:t>Robust human locomotion and localization activity recognition over multisensory. Frontiers in Physiology, 15.</w:t>
-      </w:r>
-    </w:p>
-    <w:p>
-      <w:pPr>
-        <w:tabs>
-          <w:tab w:val="left" w:pos="1620"/>
-        </w:tabs>
-        <w:jc w:val="both"/>
-        <w:rPr>
-          <w:rFonts w:ascii="Arial" w:hAnsi="Arial" w:cs="Arial"/>
-          <w:lang w:val="en-US"/>
-        </w:rPr>
-      </w:pPr>
-      <w:r>
-        <w:rPr>
-          <w:rFonts w:ascii="Arial" w:hAnsi="Arial" w:cs="Arial"/>
-          <w:lang w:val="en-US"/>
-        </w:rPr>
-        <w:lastRenderedPageBreak/>
-        <w:t>Khan, I.U., Afzal, S., &amp; Lee, J. (2022). Human Activity Recognition via Hybrid Deep Learning Based Model. </w:t>
-      </w:r>
-      <w:r>
-        <w:rPr>
-          <w:rFonts w:ascii="Arial" w:hAnsi="Arial" w:cs="Arial"/>
-          <w:i/>
-          <w:iCs/>
-          <w:lang w:val="en-US"/>
-        </w:rPr>
-        <w:t>Sensors (Basel, Switzerland), 22</w:t>
-      </w:r>
-      <w:r>
-        <w:rPr>
-          <w:rFonts w:ascii="Arial" w:hAnsi="Arial" w:cs="Arial"/>
-          <w:lang w:val="en-US"/>
-        </w:rPr>
-        <w:t>.</w:t>
-      </w:r>
-    </w:p>
-    <w:p>
-      <w:pPr>
-        <w:tabs>
-          <w:tab w:val="left" w:pos="1620"/>
-        </w:tabs>
-        <w:jc w:val="both"/>
-        <w:rPr>
-          <w:rFonts w:ascii="Arial" w:hAnsi="Arial" w:cs="Arial"/>
-          <w:lang w:val="en-US"/>
-        </w:rPr>
-      </w:pPr>
-      <w:r>
-        <w:rPr>
-          <w:rFonts w:ascii="Arial" w:hAnsi="Arial" w:cs="Arial"/>
-          <w:lang w:val="en-US"/>
-        </w:rPr>
-        <w:t>Kraft, M. (2000). Micromachined Inertial Sensors: The State-of-the-Art and a Look into the Future. Measurement and Control, 33, 164 - 168.</w:t>
-      </w:r>
-    </w:p>
-    <w:p>
-      <w:pPr>
-        <w:tabs>
-          <w:tab w:val="left" w:pos="1620"/>
-        </w:tabs>
-        <w:jc w:val="both"/>
-        <w:rPr>
-          <w:rFonts w:ascii="Arial" w:hAnsi="Arial" w:cs="Arial"/>
-          <w:lang w:val="en-US"/>
-        </w:rPr>
-      </w:pPr>
-      <w:r>
-        <w:rPr>
-          <w:rFonts w:ascii="Arial" w:hAnsi="Arial" w:cs="Arial"/>
-          <w:lang w:val="en-US"/>
-        </w:rPr>
-        <w:t xml:space="preserve">Labrador, M.A., &amp; </w:t>
-      </w:r>
-      <w:proofErr w:type="spellStart"/>
-      <w:r>
-        <w:rPr>
-          <w:rFonts w:ascii="Arial" w:hAnsi="Arial" w:cs="Arial"/>
-          <w:lang w:val="en-US"/>
-        </w:rPr>
-        <w:t>Yejas</w:t>
-      </w:r>
-      <w:proofErr w:type="spellEnd"/>
-      <w:r>
-        <w:rPr>
-          <w:rFonts w:ascii="Arial" w:hAnsi="Arial" w:cs="Arial"/>
-          <w:lang w:val="en-US"/>
-        </w:rPr>
-        <w:t xml:space="preserve">, O.D. (2013). </w:t>
-      </w:r>
-      <w:r>
-        <w:rPr>
-          <w:rFonts w:ascii="Arial" w:hAnsi="Arial" w:cs="Arial"/>
-          <w:lang w:val="en-US"/>
-        </w:rPr>
-        <w:t>Human Activity Recognition: Using Wearable Sensors and Smartphones.</w:t>
-      </w:r>
-    </w:p>
-    <w:p>
-      <w:pPr>
-        <w:tabs>
-          <w:tab w:val="left" w:pos="1620"/>
-        </w:tabs>
-        <w:jc w:val="both"/>
-        <w:rPr>
-          <w:rFonts w:ascii="Arial" w:hAnsi="Arial" w:cs="Arial"/>
-          <w:lang w:val="en-US"/>
-        </w:rPr>
-      </w:pPr>
-      <w:r>
-        <w:rPr>
-          <w:rFonts w:ascii="Arial" w:hAnsi="Arial" w:cs="Arial"/>
-        </w:rPr>
-        <w:t xml:space="preserve">Lara, O.D., &amp; Labrador, M.A. (2013). </w:t>
-      </w:r>
-      <w:r>
-        <w:rPr>
-          <w:rFonts w:ascii="Arial" w:hAnsi="Arial" w:cs="Arial"/>
-          <w:lang w:val="en-US"/>
-        </w:rPr>
-        <w:t>A Survey on Human Activity Recognition using Wearable Sensors. IEEE Communications Surveys &amp; Tutorials, 15, 1192-1209.</w:t>
-      </w:r>
-    </w:p>
-    <w:p>
-      <w:pPr>
-        <w:tabs>
-          <w:tab w:val="left" w:pos="1620"/>
-        </w:tabs>
-        <w:jc w:val="both"/>
-        <w:rPr>
-          <w:rFonts w:ascii="Arial" w:hAnsi="Arial" w:cs="Arial"/>
-          <w:lang w:val="en-US"/>
-        </w:rPr>
-      </w:pPr>
-      <w:r>
-        <w:rPr>
-          <w:rFonts w:ascii="Arial" w:hAnsi="Arial" w:cs="Arial"/>
-          <w:lang w:val="en-US"/>
-        </w:rPr>
-        <w:t>Liang, B., &amp; Zheng, L. (2015). A Survey on Human Action Recognition Using Depth Sensors. 2015 International Conference on Digital Image Computing: Techniques and Applications (DICTA), 1-8.</w:t>
-      </w:r>
-    </w:p>
-    <w:p>
-      <w:pPr>
-        <w:tabs>
-          <w:tab w:val="left" w:pos="1620"/>
-        </w:tabs>
-        <w:jc w:val="both"/>
-        <w:rPr>
-          <w:rFonts w:ascii="Arial" w:hAnsi="Arial" w:cs="Arial"/>
-          <w:lang w:val="en-US"/>
-        </w:rPr>
-      </w:pPr>
-      <w:r>
-        <w:rPr>
-          <w:rFonts w:ascii="Arial" w:hAnsi="Arial" w:cs="Arial"/>
-          <w:lang w:val="en-US"/>
-        </w:rPr>
-        <w:t>Liu, M., &amp; Liu, H. (2016). Depth Context: a new descriptor for human activity recognition by using sole depth sequences. Neurocomputing, 175, 747-758.</w:t>
-      </w:r>
-    </w:p>
-    <w:p>
-      <w:pPr>
-        <w:tabs>
-          <w:tab w:val="left" w:pos="1620"/>
-        </w:tabs>
-        <w:jc w:val="both"/>
-        <w:rPr>
-          <w:rFonts w:ascii="Arial" w:hAnsi="Arial" w:cs="Arial"/>
-          <w:lang w:val="en-US"/>
-        </w:rPr>
-      </w:pPr>
-      <w:proofErr w:type="spellStart"/>
-      <w:r>
-        <w:rPr>
-          <w:rFonts w:ascii="Arial" w:hAnsi="Arial" w:cs="Arial"/>
-          <w:lang w:val="en-US"/>
-        </w:rPr>
-        <w:t>Luinge</w:t>
-      </w:r>
-      <w:proofErr w:type="spellEnd"/>
-      <w:r>
-        <w:rPr>
-          <w:rFonts w:ascii="Arial" w:hAnsi="Arial" w:cs="Arial"/>
-          <w:lang w:val="en-US"/>
-        </w:rPr>
-        <w:t xml:space="preserve">, H., </w:t>
-      </w:r>
-      <w:proofErr w:type="spellStart"/>
-      <w:r>
-        <w:rPr>
-          <w:rFonts w:ascii="Arial" w:hAnsi="Arial" w:cs="Arial"/>
-          <w:lang w:val="en-US"/>
-        </w:rPr>
-        <w:t>Veltink</w:t>
-      </w:r>
-      <w:proofErr w:type="spellEnd"/>
-      <w:r>
-        <w:rPr>
-          <w:rFonts w:ascii="Arial" w:hAnsi="Arial" w:cs="Arial"/>
-          <w:lang w:val="en-US"/>
-        </w:rPr>
-        <w:t xml:space="preserve">, P.H., &amp; Baten, C.T. (1999). Estimating orientation with gyroscopes and accelerometers. Technology and health </w:t>
-      </w:r>
-      <w:proofErr w:type="gramStart"/>
-      <w:r>
-        <w:rPr>
-          <w:rFonts w:ascii="Arial" w:hAnsi="Arial" w:cs="Arial"/>
-          <w:lang w:val="en-US"/>
-        </w:rPr>
-        <w:t>care :</w:t>
-      </w:r>
-      <w:proofErr w:type="gramEnd"/>
-      <w:r>
-        <w:rPr>
-          <w:rFonts w:ascii="Arial" w:hAnsi="Arial" w:cs="Arial"/>
-          <w:lang w:val="en-US"/>
-        </w:rPr>
-        <w:t xml:space="preserve"> official journal of the European Society for Engineering and Medicine, 7 6, 455-9.</w:t>
-      </w:r>
-    </w:p>
-    <w:p>
-      <w:pPr>
-        <w:tabs>
-          <w:tab w:val="left" w:pos="1620"/>
-        </w:tabs>
-        <w:jc w:val="both"/>
-        <w:rPr>
-          <w:rFonts w:ascii="Arial" w:hAnsi="Arial" w:cs="Arial"/>
-          <w:lang w:val="en-US"/>
-        </w:rPr>
-      </w:pPr>
-      <w:proofErr w:type="spellStart"/>
-      <w:r>
-        <w:rPr>
-          <w:rFonts w:ascii="Arial" w:hAnsi="Arial" w:cs="Arial"/>
-          <w:lang w:val="en-US"/>
-        </w:rPr>
-        <w:t>Luwe</w:t>
-      </w:r>
-      <w:proofErr w:type="spellEnd"/>
-      <w:r>
-        <w:rPr>
-          <w:rFonts w:ascii="Arial" w:hAnsi="Arial" w:cs="Arial"/>
-          <w:lang w:val="en-US"/>
-        </w:rPr>
-        <w:t>, Y.J., Lee, C.P., &amp; Lim, K.M. (2022). Wearable Sensor-Based Human Activity Recognition with Hybrid Deep Learning Model. </w:t>
-      </w:r>
-      <w:r>
-        <w:rPr>
-          <w:rFonts w:ascii="Arial" w:hAnsi="Arial" w:cs="Arial"/>
-          <w:i/>
-          <w:iCs/>
-          <w:lang w:val="en-US"/>
-        </w:rPr>
-        <w:t>Informatics, 9</w:t>
-      </w:r>
-      <w:r>
-        <w:rPr>
-          <w:rFonts w:ascii="Arial" w:hAnsi="Arial" w:cs="Arial"/>
-          <w:lang w:val="en-US"/>
-        </w:rPr>
-        <w:t>, 56.</w:t>
-      </w:r>
-    </w:p>
-    <w:p>
-      <w:pPr>
-        <w:tabs>
-          <w:tab w:val="left" w:pos="1620"/>
-        </w:tabs>
-        <w:jc w:val="both"/>
-        <w:rPr>
-          <w:rFonts w:ascii="Arial" w:hAnsi="Arial" w:cs="Arial"/>
-          <w:lang w:val="en-US"/>
-        </w:rPr>
-      </w:pPr>
-      <w:r>
-        <w:rPr>
-          <w:rFonts w:ascii="Arial" w:hAnsi="Arial" w:cs="Arial"/>
-          <w:lang w:val="en-US"/>
-        </w:rPr>
-        <w:t xml:space="preserve">Maurya, A., Yadav, R.K., Kumar, M., Saumya (2021). Comparative Study of Human Activity Recognition on Sensory Data Using Machine Learning and Deep Learning. In: Singh Mer, K.K., Semwal, V.B., </w:t>
-      </w:r>
-      <w:proofErr w:type="spellStart"/>
-      <w:r>
-        <w:rPr>
-          <w:rFonts w:ascii="Arial" w:hAnsi="Arial" w:cs="Arial"/>
-          <w:lang w:val="en-US"/>
-        </w:rPr>
-        <w:t>Bijalwan</w:t>
-      </w:r>
-      <w:proofErr w:type="spellEnd"/>
-      <w:r>
-        <w:rPr>
-          <w:rFonts w:ascii="Arial" w:hAnsi="Arial" w:cs="Arial"/>
-          <w:lang w:val="en-US"/>
-        </w:rPr>
-        <w:t xml:space="preserve">, V., Crespo, R.G. (eds) Proceedings of Integrated Intelligence Enable Networks and Computing. </w:t>
-      </w:r>
-      <w:r>
-        <w:rPr>
-          <w:rFonts w:ascii="Arial" w:hAnsi="Arial" w:cs="Arial"/>
-          <w:lang w:val="en-US"/>
-        </w:rPr>
-        <w:t xml:space="preserve">Algorithms for Intelligent Systems. Springer, Singapore. </w:t>
-      </w:r>
-      <w:r>
-        <w:rPr>
-          <w:rFonts w:ascii="Arial" w:hAnsi="Arial" w:cs="Arial"/>
-          <w:lang w:val="en-US"/>
-        </w:rPr>
-        <w:t>https://doi.org/10.1007/978-981-33-6307-6_8</w:t>
-      </w:r>
-    </w:p>
-    <w:p>
-      <w:pPr>
-        <w:tabs>
-          <w:tab w:val="left" w:pos="1620"/>
-        </w:tabs>
-        <w:jc w:val="both"/>
-        <w:rPr>
-          <w:rFonts w:ascii="Arial" w:hAnsi="Arial" w:cs="Arial"/>
-          <w:lang w:val="en-US"/>
-        </w:rPr>
-      </w:pPr>
-      <w:r>
-        <w:rPr>
-          <w:rFonts w:ascii="Arial" w:hAnsi="Arial" w:cs="Arial"/>
-          <w:lang w:val="en-US"/>
-        </w:rPr>
-        <w:t xml:space="preserve">Muaaz, M., Chelli, A., Abdelgawwad, A., </w:t>
-      </w:r>
-      <w:proofErr w:type="spellStart"/>
-      <w:r>
-        <w:rPr>
-          <w:rFonts w:ascii="Arial" w:hAnsi="Arial" w:cs="Arial"/>
-          <w:lang w:val="en-US"/>
-        </w:rPr>
-        <w:t>Mallofré</w:t>
-      </w:r>
-      <w:proofErr w:type="spellEnd"/>
-      <w:r>
-        <w:rPr>
-          <w:rFonts w:ascii="Arial" w:hAnsi="Arial" w:cs="Arial"/>
-          <w:lang w:val="en-US"/>
-        </w:rPr>
-        <w:t xml:space="preserve">, A.C., &amp; </w:t>
-      </w:r>
-      <w:proofErr w:type="spellStart"/>
-      <w:r>
-        <w:rPr>
-          <w:rFonts w:ascii="Arial" w:hAnsi="Arial" w:cs="Arial"/>
-          <w:lang w:val="en-US"/>
-        </w:rPr>
-        <w:t>Pätzold</w:t>
-      </w:r>
-      <w:proofErr w:type="spellEnd"/>
-      <w:r>
-        <w:rPr>
-          <w:rFonts w:ascii="Arial" w:hAnsi="Arial" w:cs="Arial"/>
-          <w:lang w:val="en-US"/>
-        </w:rPr>
-        <w:t xml:space="preserve">, M. (2020). </w:t>
-      </w:r>
-      <w:proofErr w:type="spellStart"/>
-      <w:r>
-        <w:rPr>
-          <w:rFonts w:ascii="Arial" w:hAnsi="Arial" w:cs="Arial"/>
-          <w:lang w:val="en-US"/>
-        </w:rPr>
-        <w:t>WiWeHAR</w:t>
-      </w:r>
-      <w:proofErr w:type="spellEnd"/>
-      <w:r>
-        <w:rPr>
-          <w:rFonts w:ascii="Arial" w:hAnsi="Arial" w:cs="Arial"/>
-          <w:lang w:val="en-US"/>
-        </w:rPr>
-        <w:t>: Multimodal Human Activity Recognition Using Wi-Fi and Wearable Sensing Modalities. </w:t>
-      </w:r>
-      <w:r>
-        <w:rPr>
-          <w:rFonts w:ascii="Arial" w:hAnsi="Arial" w:cs="Arial"/>
-          <w:i/>
-          <w:iCs/>
-        </w:rPr>
-        <w:t>IEEE Access, 8</w:t>
-      </w:r>
-      <w:r>
-        <w:rPr>
-          <w:rFonts w:ascii="Arial" w:hAnsi="Arial" w:cs="Arial"/>
-        </w:rPr>
-        <w:t>, 164453-164470.</w:t>
-      </w:r>
-    </w:p>
-    <w:p>
-      <w:pPr>
-        <w:tabs>
-          <w:tab w:val="left" w:pos="1620"/>
-        </w:tabs>
-        <w:jc w:val="both"/>
-        <w:rPr>
-          <w:rFonts w:ascii="Arial" w:hAnsi="Arial" w:cs="Arial"/>
-          <w:lang w:val="en-US"/>
-        </w:rPr>
-      </w:pPr>
-      <w:r>
-        <w:rPr>
-          <w:rFonts w:ascii="Arial" w:hAnsi="Arial" w:cs="Arial"/>
-          <w:lang w:val="en-US"/>
-        </w:rPr>
-        <w:t xml:space="preserve">Nehra, S., &amp; Raheja, J.L. (2020). </w:t>
-      </w:r>
-      <w:r>
-        <w:rPr>
-          <w:rFonts w:ascii="Arial" w:hAnsi="Arial" w:cs="Arial"/>
-          <w:lang w:val="en-US"/>
-        </w:rPr>
-        <w:t>Unobtrusive and Non-Invasive Human Activity Recognition using Kinect Sensor. 2020 Indo – Taiwan 2nd International Conference on Computing, Analytics and Networks (Indo-Taiwan ICAN), 58-63.</w:t>
-      </w:r>
-    </w:p>
-    <w:p>
-      <w:pPr>
-        <w:tabs>
-          <w:tab w:val="left" w:pos="1620"/>
-        </w:tabs>
-        <w:jc w:val="both"/>
-        <w:rPr>
-          <w:rFonts w:ascii="Arial" w:hAnsi="Arial" w:cs="Arial"/>
-          <w:lang w:val="en-US"/>
-        </w:rPr>
-      </w:pPr>
-      <w:proofErr w:type="spellStart"/>
-      <w:r>
-        <w:rPr>
-          <w:rFonts w:ascii="Arial" w:hAnsi="Arial" w:cs="Arial"/>
-          <w:lang w:val="en-US"/>
-        </w:rPr>
-        <w:t>Orha</w:t>
-      </w:r>
-      <w:proofErr w:type="spellEnd"/>
-      <w:r>
-        <w:rPr>
-          <w:rFonts w:ascii="Arial" w:hAnsi="Arial" w:cs="Arial"/>
-          <w:lang w:val="en-US"/>
-        </w:rPr>
-        <w:t xml:space="preserve">, I., &amp; Oniga, S. (2014). Study regarding the optimal </w:t>
-      </w:r>
-      <w:proofErr w:type="gramStart"/>
-      <w:r>
-        <w:rPr>
-          <w:rFonts w:ascii="Arial" w:hAnsi="Arial" w:cs="Arial"/>
-          <w:lang w:val="en-US"/>
-        </w:rPr>
-        <w:t>sensors</w:t>
-      </w:r>
-      <w:proofErr w:type="gramEnd"/>
-      <w:r>
-        <w:rPr>
-          <w:rFonts w:ascii="Arial" w:hAnsi="Arial" w:cs="Arial"/>
-          <w:lang w:val="en-US"/>
-        </w:rPr>
-        <w:t xml:space="preserve"> placement on the body for human activity recognition. </w:t>
-      </w:r>
-      <w:r>
-        <w:rPr>
-          <w:rFonts w:ascii="Arial" w:hAnsi="Arial" w:cs="Arial"/>
-          <w:i/>
-          <w:iCs/>
-          <w:lang w:val="en-US"/>
-        </w:rPr>
-        <w:t>2014 IEEE 20th International Symposium for Design and Technology in Electronic Packaging (SIITME)</w:t>
-      </w:r>
-      <w:r>
-        <w:rPr>
-          <w:rFonts w:ascii="Arial" w:hAnsi="Arial" w:cs="Arial"/>
-          <w:lang w:val="en-US"/>
-        </w:rPr>
-        <w:t>, 203-206.</w:t>
-      </w:r>
-    </w:p>
-    <w:p>
-      <w:pPr>
-        <w:tabs>
-          <w:tab w:val="left" w:pos="1620"/>
-        </w:tabs>
-        <w:jc w:val="both"/>
-        <w:rPr>
-          <w:rFonts w:ascii="Arial" w:hAnsi="Arial" w:cs="Arial"/>
-          <w:lang w:val="en-US"/>
-        </w:rPr>
-      </w:pPr>
-      <w:r>
-        <w:rPr>
-          <w:rFonts w:ascii="Arial" w:hAnsi="Arial" w:cs="Arial"/>
-        </w:rPr>
-        <w:t xml:space="preserve">Parida, L., Parida, B.R., Mishra, M.R., </w:t>
-      </w:r>
-      <w:proofErr w:type="spellStart"/>
-      <w:r>
-        <w:rPr>
-          <w:rFonts w:ascii="Arial" w:hAnsi="Arial" w:cs="Arial"/>
-        </w:rPr>
-        <w:t>Jayasingh</w:t>
-      </w:r>
-      <w:proofErr w:type="spellEnd"/>
-      <w:r>
-        <w:rPr>
-          <w:rFonts w:ascii="Arial" w:hAnsi="Arial" w:cs="Arial"/>
-        </w:rPr>
-        <w:t xml:space="preserve">, S.K., </w:t>
-      </w:r>
-      <w:proofErr w:type="spellStart"/>
-      <w:r>
-        <w:rPr>
-          <w:rFonts w:ascii="Arial" w:hAnsi="Arial" w:cs="Arial"/>
-        </w:rPr>
-        <w:t>Samal</w:t>
-      </w:r>
-      <w:proofErr w:type="spellEnd"/>
-      <w:r>
-        <w:rPr>
-          <w:rFonts w:ascii="Arial" w:hAnsi="Arial" w:cs="Arial"/>
-        </w:rPr>
-        <w:t xml:space="preserve">, T., &amp; Ray, S. (2023). </w:t>
-      </w:r>
-      <w:r>
-        <w:rPr>
-          <w:rFonts w:ascii="Arial" w:hAnsi="Arial" w:cs="Arial"/>
-          <w:lang w:val="en-US"/>
-        </w:rPr>
-        <w:t>A Novel Approach for Human Activity Recognition Using Vision Based Method. </w:t>
-      </w:r>
-      <w:r>
-        <w:rPr>
-          <w:rFonts w:ascii="Arial" w:hAnsi="Arial" w:cs="Arial"/>
-          <w:i/>
-          <w:iCs/>
-          <w:lang w:val="en-US"/>
-        </w:rPr>
-        <w:t>2023 1st International Conference on Circuits, Power and Intelligent Systems (CCPIS)</w:t>
-      </w:r>
-      <w:r>
-        <w:rPr>
-          <w:rFonts w:ascii="Arial" w:hAnsi="Arial" w:cs="Arial"/>
-          <w:lang w:val="en-US"/>
+        </w:rPr>
+        <w:t>2022 IEEE International Instrumentation and Measurement Technology Conference (I2MTC)</w:t>
+      </w:r>
+      <w:r>
+        <w:rPr>
+          <w:rFonts w:ascii="Arial" w:hAnsi="Arial" w:cs="Arial"/>
         </w:rPr>
         <w:t>, 1-5.</w:t>
       </w:r>
@@ -15948,327 +13851,35 @@
         <w:jc w:val="both"/>
         <w:rPr>
           <w:rFonts w:ascii="Arial" w:hAnsi="Arial" w:cs="Arial"/>
-          <w:lang w:val="en-US"/>
-        </w:rPr>
-      </w:pPr>
-      <w:r>
-        <w:rPr>
-          <w:rFonts w:ascii="Arial" w:hAnsi="Arial" w:cs="Arial"/>
-          <w:lang w:val="en-US"/>
-        </w:rPr>
-        <w:lastRenderedPageBreak/>
-        <w:t>Poppe, R. (2010). A survey on vision-based human action recognition. </w:t>
-      </w:r>
-      <w:r>
-        <w:rPr>
-          <w:rFonts w:ascii="Arial" w:hAnsi="Arial" w:cs="Arial"/>
-          <w:i/>
-          <w:iCs/>
-          <w:lang w:val="en-US"/>
-        </w:rPr>
-        <w:t xml:space="preserve">Image Vis. </w:t>
-      </w:r>
-      <w:proofErr w:type="spellStart"/>
-      <w:r>
-        <w:rPr>
-          <w:rFonts w:ascii="Arial" w:hAnsi="Arial" w:cs="Arial"/>
-          <w:i/>
-          <w:iCs/>
-          <w:lang w:val="en-US"/>
-        </w:rPr>
-        <w:t>Comput</w:t>
-      </w:r>
-      <w:proofErr w:type="spellEnd"/>
-      <w:r>
-        <w:rPr>
-          <w:rFonts w:ascii="Arial" w:hAnsi="Arial" w:cs="Arial"/>
-          <w:i/>
-          <w:iCs/>
-          <w:lang w:val="en-US"/>
-        </w:rPr>
-        <w:t>., 28</w:t>
-      </w:r>
-      <w:r>
-        <w:rPr>
-          <w:rFonts w:ascii="Arial" w:hAnsi="Arial" w:cs="Arial"/>
-          <w:lang w:val="en-US"/>
-        </w:rPr>
-        <w:t>, 976-990.</w:t>
-      </w:r>
-    </w:p>
-    <w:p>
-      <w:pPr>
-        <w:tabs>
-          <w:tab w:val="left" w:pos="1620"/>
-        </w:tabs>
-        <w:jc w:val="both"/>
-        <w:rPr>
-          <w:rFonts w:ascii="Arial" w:hAnsi="Arial" w:cs="Arial"/>
-        </w:rPr>
-      </w:pPr>
-      <w:proofErr w:type="spellStart"/>
-      <w:r>
-        <w:rPr>
-          <w:rFonts w:ascii="Arial" w:hAnsi="Arial" w:cs="Arial"/>
-          <w:lang w:val="en-US"/>
-        </w:rPr>
-        <w:t>Raeis</w:t>
-      </w:r>
-      <w:proofErr w:type="spellEnd"/>
-      <w:r>
-        <w:rPr>
-          <w:rFonts w:ascii="Arial" w:hAnsi="Arial" w:cs="Arial"/>
-          <w:lang w:val="en-US"/>
-        </w:rPr>
-        <w:t xml:space="preserve">, H., Kazemi, M., &amp; </w:t>
-      </w:r>
-      <w:proofErr w:type="spellStart"/>
-      <w:r>
-        <w:rPr>
-          <w:rFonts w:ascii="Arial" w:hAnsi="Arial" w:cs="Arial"/>
-          <w:lang w:val="en-US"/>
-        </w:rPr>
-        <w:t>Shirmohammadi</w:t>
-      </w:r>
-      <w:proofErr w:type="spellEnd"/>
-      <w:r>
-        <w:rPr>
-          <w:rFonts w:ascii="Arial" w:hAnsi="Arial" w:cs="Arial"/>
-          <w:lang w:val="en-US"/>
-        </w:rPr>
-        <w:t xml:space="preserve">, S. (2021). Human Activity Recognition with Device-Free Sensors for Well-Being Assessment in Smart Homes. </w:t>
-      </w:r>
-      <w:r>
-        <w:rPr>
-          <w:rFonts w:ascii="Arial" w:hAnsi="Arial" w:cs="Arial"/>
-        </w:rPr>
-        <w:t xml:space="preserve">IEEE </w:t>
-      </w:r>
-      <w:proofErr w:type="spellStart"/>
-      <w:r>
-        <w:rPr>
-          <w:rFonts w:ascii="Arial" w:hAnsi="Arial" w:cs="Arial"/>
-        </w:rPr>
-        <w:t>Instrumentation</w:t>
-      </w:r>
-      <w:proofErr w:type="spellEnd"/>
-      <w:r>
-        <w:rPr>
-          <w:rFonts w:ascii="Arial" w:hAnsi="Arial" w:cs="Arial"/>
-        </w:rPr>
-        <w:t xml:space="preserve"> &amp; </w:t>
-      </w:r>
-      <w:proofErr w:type="spellStart"/>
-      <w:r>
-        <w:rPr>
-          <w:rFonts w:ascii="Arial" w:hAnsi="Arial" w:cs="Arial"/>
-        </w:rPr>
-        <w:t>Measurement</w:t>
-      </w:r>
-      <w:proofErr w:type="spellEnd"/>
-      <w:r>
-        <w:rPr>
-          <w:rFonts w:ascii="Arial" w:hAnsi="Arial" w:cs="Arial"/>
-        </w:rPr>
-        <w:t xml:space="preserve"> Magazine, 24, 46-57.</w:t>
-      </w:r>
-    </w:p>
-    <w:p>
-      <w:pPr>
-        <w:tabs>
-          <w:tab w:val="left" w:pos="1620"/>
-        </w:tabs>
-        <w:jc w:val="both"/>
-        <w:rPr>
-          <w:rFonts w:ascii="Arial" w:hAnsi="Arial" w:cs="Arial"/>
-        </w:rPr>
-      </w:pPr>
-      <w:proofErr w:type="spellStart"/>
-      <w:r>
-        <w:rPr>
-          <w:rFonts w:ascii="Arial" w:hAnsi="Arial" w:cs="Arial"/>
-          <w:lang w:val="en-US"/>
-        </w:rPr>
-        <w:t>Raeis</w:t>
-      </w:r>
-      <w:proofErr w:type="spellEnd"/>
-      <w:r>
-        <w:rPr>
-          <w:rFonts w:ascii="Arial" w:hAnsi="Arial" w:cs="Arial"/>
-          <w:lang w:val="en-US"/>
-        </w:rPr>
-        <w:t xml:space="preserve">, H., Kazemi, M., &amp; </w:t>
-      </w:r>
-      <w:proofErr w:type="spellStart"/>
-      <w:r>
-        <w:rPr>
-          <w:rFonts w:ascii="Arial" w:hAnsi="Arial" w:cs="Arial"/>
-          <w:lang w:val="en-US"/>
-        </w:rPr>
-        <w:t>Shirmohammadi</w:t>
-      </w:r>
-      <w:proofErr w:type="spellEnd"/>
-      <w:r>
-        <w:rPr>
-          <w:rFonts w:ascii="Arial" w:hAnsi="Arial" w:cs="Arial"/>
-          <w:lang w:val="en-US"/>
-        </w:rPr>
-        <w:t xml:space="preserve">, S. (2022). </w:t>
-      </w:r>
-      <w:proofErr w:type="spellStart"/>
-      <w:r>
-        <w:rPr>
-          <w:rFonts w:ascii="Arial" w:hAnsi="Arial" w:cs="Arial"/>
-          <w:lang w:val="en-US"/>
-        </w:rPr>
-        <w:t>InARMS</w:t>
-      </w:r>
-      <w:proofErr w:type="spellEnd"/>
-      <w:r>
-        <w:rPr>
-          <w:rFonts w:ascii="Arial" w:hAnsi="Arial" w:cs="Arial"/>
-          <w:lang w:val="en-US"/>
-        </w:rPr>
-        <w:t>: Individual Activity Recognition of Multiple Subjects with FMCW radar. </w:t>
-      </w:r>
-      <w:r>
-        <w:rPr>
-          <w:rFonts w:ascii="Arial" w:hAnsi="Arial" w:cs="Arial"/>
-          <w:i/>
-          <w:iCs/>
-        </w:rPr>
-        <w:t xml:space="preserve">2022 IEEE International </w:t>
-      </w:r>
-      <w:proofErr w:type="spellStart"/>
-      <w:r>
-        <w:rPr>
-          <w:rFonts w:ascii="Arial" w:hAnsi="Arial" w:cs="Arial"/>
-          <w:i/>
-          <w:iCs/>
-        </w:rPr>
-        <w:t>Instrumentation</w:t>
-      </w:r>
-      <w:proofErr w:type="spellEnd"/>
-      <w:r>
-        <w:rPr>
-          <w:rFonts w:ascii="Arial" w:hAnsi="Arial" w:cs="Arial"/>
-          <w:i/>
-          <w:iCs/>
-        </w:rPr>
-        <w:t xml:space="preserve"> and </w:t>
-      </w:r>
-      <w:proofErr w:type="spellStart"/>
-      <w:r>
-        <w:rPr>
-          <w:rFonts w:ascii="Arial" w:hAnsi="Arial" w:cs="Arial"/>
-          <w:i/>
-          <w:iCs/>
-        </w:rPr>
-        <w:t>Measurement</w:t>
-      </w:r>
-      <w:proofErr w:type="spellEnd"/>
-      <w:r>
-        <w:rPr>
-          <w:rFonts w:ascii="Arial" w:hAnsi="Arial" w:cs="Arial"/>
-          <w:i/>
-          <w:iCs/>
+        </w:rPr>
+      </w:pPr>
+      <w:r>
+        <w:rPr>
+          <w:rFonts w:ascii="Arial" w:hAnsi="Arial" w:cs="Arial"/>
+        </w:rPr>
+        <w:t>Rodríguez Rodríguez, C.A. Sistema móvil de monitoreo HAR para prevención de complicaciones</w:t>
+      </w:r>
+      <w:r>
+        <w:rPr>
+          <w:rFonts w:ascii="Arial" w:hAnsi="Arial" w:cs="Arial"/>
         </w:rPr>
         <w:t xml:space="preserve"> </w:t>
       </w:r>
-      <w:proofErr w:type="spellStart"/>
-      <w:r>
-        <w:rPr>
-          <w:rFonts w:ascii="Arial" w:hAnsi="Arial" w:cs="Arial"/>
-          <w:i/>
-          <w:iCs/>
-        </w:rPr>
-        <w:t>Technology</w:t>
-      </w:r>
-      <w:proofErr w:type="spellEnd"/>
-      <w:r>
-        <w:rPr>
-          <w:rFonts w:ascii="Arial" w:hAnsi="Arial" w:cs="Arial"/>
-          <w:i/>
-          <w:iCs/>
-        </w:rPr>
+      <w:r>
+        <w:rPr>
+          <w:rFonts w:ascii="Arial" w:hAnsi="Arial" w:cs="Arial"/>
+        </w:rPr>
+        <w:t>cardíacas en pacientes con diabetes.</w:t>
+      </w:r>
+      <w:r>
+        <w:rPr>
+          <w:rFonts w:ascii="Arial" w:hAnsi="Arial" w:cs="Arial"/>
+        </w:rPr>
+        <w:t xml:space="preserve"> Recuperado de:</w:t>
+      </w:r>
+      <w:r>
         <w:t xml:space="preserve"> </w:t>
       </w:r>
-      <w:proofErr w:type="spellStart"/>
-      <w:r>
-        <w:rPr>
-          <w:rFonts w:ascii="Arial" w:hAnsi="Arial" w:cs="Arial"/>
-          <w:i/>
-          <w:iCs/>
-        </w:rPr>
-        <w:t>Conference</w:t>
-      </w:r>
-      <w:proofErr w:type="spellEnd"/>
-      <w:r>
-        <w:rPr>
-          <w:rFonts w:ascii="Arial" w:hAnsi="Arial" w:cs="Arial"/>
-          <w:i/>
-          <w:iCs/>
-        </w:rPr>
-        <w:t xml:space="preserve"> (I2MTC)</w:t>
-      </w:r>
-      <w:r>
-        <w:rPr>
-          <w:rFonts w:ascii="Arial" w:hAnsi="Arial" w:cs="Arial"/>
-        </w:rPr>
-        <w:t>, 1-5.</w:t>
-      </w:r>
-    </w:p>
-    <w:p>
-      <w:pPr>
-        <w:tabs>
-          <w:tab w:val="left" w:pos="1620"/>
-        </w:tabs>
-        <w:jc w:val="both"/>
-        <w:rPr>
-          <w:rFonts w:ascii="Arial" w:hAnsi="Arial" w:cs="Arial"/>
-        </w:rPr>
-      </w:pPr>
-      <w:r>
-        <w:rPr>
-          <w:rFonts w:ascii="Arial" w:hAnsi="Arial" w:cs="Arial"/>
-        </w:rPr>
-        <w:t xml:space="preserve">Rodríguez </w:t>
-      </w:r>
-      <w:proofErr w:type="spellStart"/>
-      <w:r>
-        <w:rPr>
-          <w:rFonts w:ascii="Arial" w:hAnsi="Arial" w:cs="Arial"/>
-        </w:rPr>
-        <w:t>Rodríguez</w:t>
-      </w:r>
-      <w:proofErr w:type="spellEnd"/>
-      <w:r>
-        <w:rPr>
-          <w:rFonts w:ascii="Arial" w:hAnsi="Arial" w:cs="Arial"/>
-        </w:rPr>
-        <w:t>, C.A. Sistema móvil de monitoreo HAR para prevención de complicaciones</w:t>
-      </w:r>
-      <w:r>
-        <w:rPr>
-          <w:rFonts w:ascii="Arial" w:hAnsi="Arial" w:cs="Arial"/>
-        </w:rPr>
-        <w:t xml:space="preserve"> </w:t>
-      </w:r>
-      <w:r>
-        <w:rPr>
-          <w:rFonts w:ascii="Arial" w:hAnsi="Arial" w:cs="Arial"/>
-        </w:rPr>
-        <w:t>cardíacas en pacientes con diabetes.</w:t>
-      </w:r>
-      <w:r>
-        <w:rPr>
-          <w:rFonts w:ascii="Arial" w:hAnsi="Arial" w:cs="Arial"/>
-        </w:rPr>
-        <w:t xml:space="preserve"> Recuperado de:</w:t>
-      </w:r>
-      <w:r>
-        <w:t xml:space="preserve"> </w:t>
-      </w:r>
       <w:r>
         <w:rPr>
           <w:rFonts w:ascii="Arial" w:hAnsi="Arial" w:cs="Arial"/>
@@ -16287,19 +13898,11 @@
           <w:lang w:val="en-US"/>
         </w:rPr>
       </w:pPr>
-      <w:proofErr w:type="spellStart"/>
-      <w:r>
-        <w:rPr>
-          <w:rFonts w:ascii="Arial" w:hAnsi="Arial" w:cs="Arial"/>
-        </w:rPr>
-        <w:t>Shaeffer</w:t>
-      </w:r>
-      <w:proofErr w:type="spellEnd"/>
-      <w:r>
-        <w:rPr>
-          <w:rFonts w:ascii="Arial" w:hAnsi="Arial" w:cs="Arial"/>
-        </w:rPr>
-        <w:t xml:space="preserve">, D.K. (2013). </w:t>
+      <w:r>
+        <w:rPr>
+          <w:rFonts w:ascii="Arial" w:hAnsi="Arial" w:cs="Arial"/>
+        </w:rPr>
+        <w:t xml:space="preserve">Shaeffer, D.K. (2013). </w:t>
       </w:r>
       <w:r>
         <w:rPr>
@@ -16332,25 +13935,9 @@
           <w:rFonts w:ascii="Arial" w:hAnsi="Arial" w:cs="Arial"/>
           <w:lang w:val="en-US"/>
         </w:rPr>
-        <w:t xml:space="preserve">Shah, D. (2024, 2 </w:t>
-      </w:r>
-      <w:proofErr w:type="spellStart"/>
-      <w:r>
-        <w:rPr>
-          <w:rFonts w:ascii="Arial" w:hAnsi="Arial" w:cs="Arial"/>
-          <w:lang w:val="en-US"/>
-        </w:rPr>
-        <w:t>julio</w:t>
-      </w:r>
-      <w:proofErr w:type="spellEnd"/>
-      <w:r>
-        <w:rPr>
-          <w:rFonts w:ascii="Arial" w:hAnsi="Arial" w:cs="Arial"/>
-          <w:lang w:val="en-US"/>
-        </w:rPr>
-        <w:t xml:space="preserve">). Human Activity Recognition (HAR): fundamentals, models, datasets. V7. </w:t>
-      </w:r>
-      <w:hyperlink r:id="rId24" w:anchor="h1" w:tgtFrame="_new" w:history="1">
+        <w:t xml:space="preserve">Shah, D. (2024, 2 julio). Human Activity Recognition (HAR): fundamentals, models, datasets. V7. </w:t>
+      </w:r>
+      <w:hyperlink r:id="rId25" w:anchor="h1" w:tgtFrame="_new" w:history="1">
         <w:r>
           <w:rPr>
             <w:rFonts w:ascii="Arial" w:hAnsi="Arial" w:cs="Arial"/>
@@ -16371,21 +13958,12 @@
           <w:lang w:val="en-US"/>
         </w:rPr>
       </w:pPr>
-      <w:proofErr w:type="spellStart"/>
-      <w:r>
-        <w:rPr>
-          <w:rFonts w:ascii="Arial" w:hAnsi="Arial" w:cs="Arial"/>
-          <w:lang w:val="en-US"/>
-        </w:rPr>
-        <w:t>Shkel</w:t>
-      </w:r>
-      <w:proofErr w:type="spellEnd"/>
-      <w:r>
-        <w:rPr>
-          <w:rFonts w:ascii="Arial" w:hAnsi="Arial" w:cs="Arial"/>
-          <w:lang w:val="en-US"/>
-        </w:rPr>
-        <w:t>, A.M., &amp; Wang, Y. (2021). Inertial Sensors and Inertial Measurement Units. Pedestrian Inertial Navigation with Self</w:t>
+      <w:r>
+        <w:rPr>
+          <w:rFonts w:ascii="Arial" w:hAnsi="Arial" w:cs="Arial"/>
+          <w:lang w:val="en-US"/>
+        </w:rPr>
+        <w:t>Shkel, A.M., &amp; Wang, Y. (2021). Inertial Sensors and Inertial Measurement Units. Pedestrian Inertial Navigation with Self</w:t>
       </w:r>
       <w:r>
         <w:rPr>
@@ -16416,66 +13994,16 @@
       <w:r>
         <w:rPr>
           <w:rFonts w:ascii="Arial" w:hAnsi="Arial" w:cs="Arial"/>
-        </w:rPr>
-        <w:t xml:space="preserve">Singh, A.D., </w:t>
-      </w:r>
-      <w:proofErr w:type="spellStart"/>
-      <w:r>
-        <w:rPr>
-          <w:rFonts w:ascii="Arial" w:hAnsi="Arial" w:cs="Arial"/>
-        </w:rPr>
-        <w:t>Sandha</w:t>
-      </w:r>
-      <w:proofErr w:type="spellEnd"/>
-      <w:r>
-        <w:rPr>
-          <w:rFonts w:ascii="Arial" w:hAnsi="Arial" w:cs="Arial"/>
-        </w:rPr>
-        <w:t xml:space="preserve">, S.S., </w:t>
-      </w:r>
-      <w:proofErr w:type="spellStart"/>
-      <w:r>
-        <w:rPr>
-          <w:rFonts w:ascii="Arial" w:hAnsi="Arial" w:cs="Arial"/>
-        </w:rPr>
-        <w:t>Garcia</w:t>
-      </w:r>
-      <w:proofErr w:type="spellEnd"/>
-      <w:r>
-        <w:rPr>
-          <w:rFonts w:ascii="Arial" w:hAnsi="Arial" w:cs="Arial"/>
-        </w:rPr>
-        <w:t xml:space="preserve">, L., &amp; </w:t>
-      </w:r>
-      <w:proofErr w:type="spellStart"/>
-      <w:r>
-        <w:rPr>
-          <w:rFonts w:ascii="Arial" w:hAnsi="Arial" w:cs="Arial"/>
-        </w:rPr>
-        <w:t>Srivastava</w:t>
-      </w:r>
-      <w:proofErr w:type="spellEnd"/>
-      <w:r>
-        <w:rPr>
-          <w:rFonts w:ascii="Arial" w:hAnsi="Arial" w:cs="Arial"/>
-        </w:rPr>
-        <w:t xml:space="preserve">, M.B. (2019). </w:t>
-      </w:r>
-      <w:proofErr w:type="spellStart"/>
-      <w:r>
-        <w:rPr>
-          <w:rFonts w:ascii="Arial" w:hAnsi="Arial" w:cs="Arial"/>
-          <w:lang w:val="en-US"/>
-        </w:rPr>
-        <w:t>RadHAR</w:t>
-      </w:r>
-      <w:proofErr w:type="spellEnd"/>
-      <w:r>
-        <w:rPr>
-          <w:rFonts w:ascii="Arial" w:hAnsi="Arial" w:cs="Arial"/>
-          <w:lang w:val="en-US"/>
-        </w:rPr>
-        <w:t>: Human Activity Recognition from Point Clouds Generated through a Millimeter-wave Radar. </w:t>
+          <w:lang w:val="en-US"/>
+        </w:rPr>
+        <w:t xml:space="preserve">Singh, A.D., Sandha, S.S., Garcia, L., &amp; Srivastava, M.B. (2019). </w:t>
+      </w:r>
+      <w:r>
+        <w:rPr>
+          <w:rFonts w:ascii="Arial" w:hAnsi="Arial" w:cs="Arial"/>
+          <w:lang w:val="en-US"/>
+        </w:rPr>
+        <w:t>RadHAR: Human Activity Recognition from Point Clouds Generated through a Millimeter-wave Radar. </w:t>
       </w:r>
       <w:r>
         <w:rPr>
@@ -16509,49 +14037,7 @@
         <w:rPr>
           <w:rFonts w:ascii="Arial" w:hAnsi="Arial" w:cs="Arial"/>
         </w:rPr>
-        <w:t xml:space="preserve">Sorrentino, R., Sbarra, E., </w:t>
-      </w:r>
-      <w:proofErr w:type="spellStart"/>
-      <w:r>
-        <w:rPr>
-          <w:rFonts w:ascii="Arial" w:hAnsi="Arial" w:cs="Arial"/>
-        </w:rPr>
-        <w:t>Urbani</w:t>
-      </w:r>
-      <w:proofErr w:type="spellEnd"/>
-      <w:r>
-        <w:rPr>
-          <w:rFonts w:ascii="Arial" w:hAnsi="Arial" w:cs="Arial"/>
-        </w:rPr>
-        <w:t xml:space="preserve">, L., </w:t>
-      </w:r>
-      <w:proofErr w:type="spellStart"/>
-      <w:r>
-        <w:rPr>
-          <w:rFonts w:ascii="Arial" w:hAnsi="Arial" w:cs="Arial"/>
-        </w:rPr>
-        <w:t>Montori</w:t>
-      </w:r>
-      <w:proofErr w:type="spellEnd"/>
-      <w:r>
-        <w:rPr>
-          <w:rFonts w:ascii="Arial" w:hAnsi="Arial" w:cs="Arial"/>
-        </w:rPr>
-        <w:t xml:space="preserve">, S., Gatti, R.V., &amp; </w:t>
-      </w:r>
-      <w:proofErr w:type="spellStart"/>
-      <w:r>
-        <w:rPr>
-          <w:rFonts w:ascii="Arial" w:hAnsi="Arial" w:cs="Arial"/>
-        </w:rPr>
-        <w:t>Marcaccioli</w:t>
-      </w:r>
-      <w:proofErr w:type="spellEnd"/>
-      <w:r>
-        <w:rPr>
-          <w:rFonts w:ascii="Arial" w:hAnsi="Arial" w:cs="Arial"/>
-        </w:rPr>
-        <w:t xml:space="preserve">, L. (2012). </w:t>
+        <w:t xml:space="preserve">Sorrentino, R., Sbarra, E., Urbani, L., Montori, S., Gatti, R.V., &amp; Marcaccioli, L. (2012). </w:t>
       </w:r>
       <w:r>
         <w:rPr>
@@ -16588,53 +14074,12 @@
           <w:lang w:val="en-US"/>
         </w:rPr>
       </w:pPr>
-      <w:proofErr w:type="spellStart"/>
-      <w:r>
-        <w:rPr>
-          <w:rFonts w:ascii="Arial" w:hAnsi="Arial" w:cs="Arial"/>
-          <w:lang w:val="en-US"/>
-        </w:rPr>
-        <w:t>Spinsante</w:t>
-      </w:r>
-      <w:proofErr w:type="spellEnd"/>
-      <w:r>
-        <w:rPr>
-          <w:rFonts w:ascii="Arial" w:hAnsi="Arial" w:cs="Arial"/>
-          <w:lang w:val="en-US"/>
-        </w:rPr>
-        <w:t xml:space="preserve">, S., </w:t>
-      </w:r>
-      <w:proofErr w:type="spellStart"/>
-      <w:r>
-        <w:rPr>
-          <w:rFonts w:ascii="Arial" w:hAnsi="Arial" w:cs="Arial"/>
-          <w:lang w:val="en-US"/>
-        </w:rPr>
-        <w:t>Angelici</w:t>
-      </w:r>
-      <w:proofErr w:type="spellEnd"/>
-      <w:r>
-        <w:rPr>
-          <w:rFonts w:ascii="Arial" w:hAnsi="Arial" w:cs="Arial"/>
-          <w:lang w:val="en-US"/>
-        </w:rPr>
-        <w:t xml:space="preserve">, A., Lundström, J., </w:t>
-      </w:r>
-      <w:proofErr w:type="spellStart"/>
-      <w:r>
-        <w:rPr>
-          <w:rFonts w:ascii="Arial" w:hAnsi="Arial" w:cs="Arial"/>
-          <w:lang w:val="en-US"/>
-        </w:rPr>
-        <w:t>Espinilla</w:t>
-      </w:r>
-      <w:proofErr w:type="spellEnd"/>
-      <w:r>
-        <w:rPr>
-          <w:rFonts w:ascii="Arial" w:hAnsi="Arial" w:cs="Arial"/>
-          <w:lang w:val="en-US"/>
-        </w:rPr>
-        <w:t>, M., Cleland, I., &amp; Nugent, C.D. (2016). A Mobile Application for Easy Design and Testing of Algorithms to Monitor Physical Activity in the Workplace. </w:t>
+      <w:r>
+        <w:rPr>
+          <w:rFonts w:ascii="Arial" w:hAnsi="Arial" w:cs="Arial"/>
+          <w:lang w:val="en-US"/>
+        </w:rPr>
+        <w:t>Spinsante, S., Angelici, A., Lundström, J., Espinilla, M., Cleland, I., &amp; Nugent, C.D. (2016). A Mobile Application for Easy Design and Testing of Algorithms to Monitor Physical Activity in the Workplace. </w:t>
       </w:r>
       <w:r>
         <w:rPr>
@@ -16669,39 +14114,8 @@
           <w:rFonts w:ascii="Arial" w:hAnsi="Arial" w:cs="Arial"/>
           <w:lang w:val="en-US"/>
         </w:rPr>
-        <w:t xml:space="preserve">Tan, U., </w:t>
-      </w:r>
-      <w:proofErr w:type="spellStart"/>
-      <w:r>
-        <w:rPr>
-          <w:rFonts w:ascii="Arial" w:hAnsi="Arial" w:cs="Arial"/>
-          <w:lang w:val="en-US"/>
-        </w:rPr>
-        <w:t>Veluvolu</w:t>
-      </w:r>
-      <w:proofErr w:type="spellEnd"/>
-      <w:r>
-        <w:rPr>
-          <w:rFonts w:ascii="Arial" w:hAnsi="Arial" w:cs="Arial"/>
-          <w:lang w:val="en-US"/>
-        </w:rPr>
-        <w:t xml:space="preserve">, K.C., Latt, W.T., </w:t>
-      </w:r>
-      <w:proofErr w:type="spellStart"/>
-      <w:r>
-        <w:rPr>
-          <w:rFonts w:ascii="Arial" w:hAnsi="Arial" w:cs="Arial"/>
-          <w:lang w:val="en-US"/>
-        </w:rPr>
-        <w:t>Shee</w:t>
-      </w:r>
-      <w:proofErr w:type="spellEnd"/>
-      <w:r>
-        <w:rPr>
-          <w:rFonts w:ascii="Arial" w:hAnsi="Arial" w:cs="Arial"/>
-          <w:lang w:val="en-US"/>
-        </w:rPr>
-        <w:t xml:space="preserve">, C.Y., Riviere, C.N., &amp; Ang, W.T. (2008). Estimating Displacement of Periodic Motion </w:t>
+        <w:lastRenderedPageBreak/>
+        <w:t xml:space="preserve">Tan, U., Veluvolu, K.C., Latt, W.T., Shee, C.Y., Riviere, C.N., &amp; Ang, W.T. (2008). Estimating Displacement of Periodic Motion </w:t>
       </w:r>
       <w:proofErr w:type="gramStart"/>
       <w:r>
@@ -16736,58 +14150,26 @@
           <w:rFonts w:ascii="Arial" w:hAnsi="Arial" w:cs="Arial"/>
           <w:lang w:val="en-US"/>
         </w:rPr>
-        <w:t xml:space="preserve">Tapia, E.M., </w:t>
-      </w:r>
-      <w:proofErr w:type="spellStart"/>
-      <w:r>
-        <w:rPr>
-          <w:rFonts w:ascii="Arial" w:hAnsi="Arial" w:cs="Arial"/>
-          <w:lang w:val="en-US"/>
-        </w:rPr>
-        <w:t>Intille</w:t>
-      </w:r>
-      <w:proofErr w:type="spellEnd"/>
-      <w:r>
-        <w:rPr>
-          <w:rFonts w:ascii="Arial" w:hAnsi="Arial" w:cs="Arial"/>
-          <w:lang w:val="en-US"/>
-        </w:rPr>
-        <w:t>, S.S., &amp; Larson, K. (2004). Activity Recognition in the Home Using Simple and Ubiquitous Sensors. International Conference on Pervasive Computing.</w:t>
-      </w:r>
-    </w:p>
-    <w:p>
-      <w:pPr>
-        <w:tabs>
-          <w:tab w:val="left" w:pos="1620"/>
-        </w:tabs>
-        <w:jc w:val="both"/>
-        <w:rPr>
-          <w:rFonts w:ascii="Arial" w:hAnsi="Arial" w:cs="Arial"/>
-          <w:lang w:val="en-US"/>
-        </w:rPr>
-      </w:pPr>
-      <w:r>
-        <w:rPr>
-          <w:rFonts w:ascii="Arial" w:hAnsi="Arial" w:cs="Arial"/>
-          <w:lang w:val="en-US"/>
-        </w:rPr>
-        <w:t>Taha, A., Zayed, H.H., Khalifa, M.E., &amp; El-</w:t>
-      </w:r>
-      <w:proofErr w:type="spellStart"/>
-      <w:r>
-        <w:rPr>
-          <w:rFonts w:ascii="Arial" w:hAnsi="Arial" w:cs="Arial"/>
-          <w:lang w:val="en-US"/>
-        </w:rPr>
-        <w:t>Horbaty</w:t>
-      </w:r>
-      <w:proofErr w:type="spellEnd"/>
-      <w:r>
-        <w:rPr>
-          <w:rFonts w:ascii="Arial" w:hAnsi="Arial" w:cs="Arial"/>
-          <w:lang w:val="en-US"/>
-        </w:rPr>
-        <w:t xml:space="preserve">, E.M. (2015). </w:t>
+        <w:t>Tapia, E.M., Intille, S.S., &amp; Larson, K. (2004). Activity Recognition in the Home Using Simple and Ubiquitous Sensors. International Conference on Pervasive Computing.</w:t>
+      </w:r>
+    </w:p>
+    <w:p>
+      <w:pPr>
+        <w:tabs>
+          <w:tab w:val="left" w:pos="1620"/>
+        </w:tabs>
+        <w:jc w:val="both"/>
+        <w:rPr>
+          <w:rFonts w:ascii="Arial" w:hAnsi="Arial" w:cs="Arial"/>
+          <w:lang w:val="en-US"/>
+        </w:rPr>
+      </w:pPr>
+      <w:r>
+        <w:rPr>
+          <w:rFonts w:ascii="Arial" w:hAnsi="Arial" w:cs="Arial"/>
+          <w:lang w:val="en-US"/>
+        </w:rPr>
+        <w:t xml:space="preserve">Taha, A., Zayed, H.H., Khalifa, M.E., &amp; El-Horbaty, E.M. (2015). </w:t>
       </w:r>
       <w:r>
         <w:rPr>
@@ -16827,48 +14209,11 @@
           <w:lang w:val="en-US"/>
         </w:rPr>
       </w:pPr>
-      <w:proofErr w:type="spellStart"/>
-      <w:r>
-        <w:rPr>
-          <w:rFonts w:ascii="Arial" w:hAnsi="Arial" w:cs="Arial"/>
-        </w:rPr>
-        <w:lastRenderedPageBreak/>
-        <w:t>Thị</w:t>
-      </w:r>
-      <w:proofErr w:type="spellEnd"/>
-      <w:r>
-        <w:rPr>
-          <w:rFonts w:ascii="Arial" w:hAnsi="Arial" w:cs="Arial"/>
-        </w:rPr>
-        <w:t xml:space="preserve">, N., </w:t>
-      </w:r>
-      <w:proofErr w:type="spellStart"/>
-      <w:r>
-        <w:rPr>
-          <w:rFonts w:ascii="Arial" w:hAnsi="Arial" w:cs="Arial"/>
-        </w:rPr>
-        <w:t>Thu</w:t>
-      </w:r>
-      <w:proofErr w:type="spellEnd"/>
-      <w:r>
-        <w:rPr>
-          <w:rFonts w:ascii="Arial" w:hAnsi="Arial" w:cs="Arial"/>
-        </w:rPr>
-        <w:t xml:space="preserve">, H., </w:t>
-      </w:r>
-      <w:proofErr w:type="spellStart"/>
-      <w:r>
-        <w:rPr>
-          <w:rFonts w:ascii="Arial" w:hAnsi="Arial" w:cs="Arial"/>
-        </w:rPr>
-        <w:t>Seog</w:t>
-      </w:r>
-      <w:proofErr w:type="spellEnd"/>
-      <w:r>
-        <w:rPr>
-          <w:rFonts w:ascii="Arial" w:hAnsi="Arial" w:cs="Arial"/>
-        </w:rPr>
-        <w:t xml:space="preserve">, D., &amp; Han (2020). </w:t>
+      <w:r>
+        <w:rPr>
+          <w:rFonts w:ascii="Arial" w:hAnsi="Arial" w:cs="Arial"/>
+        </w:rPr>
+        <w:t xml:space="preserve">Thị, N., Thu, H., Seog, D., &amp; Han (2020). </w:t>
       </w:r>
       <w:r>
         <w:rPr>
@@ -16889,120 +14234,31 @@
           <w:lang w:val="en-US"/>
         </w:rPr>
       </w:pPr>
-      <w:proofErr w:type="spellStart"/>
-      <w:r>
-        <w:rPr>
-          <w:rFonts w:ascii="Arial" w:hAnsi="Arial" w:cs="Arial"/>
-          <w:lang w:val="en-US"/>
-        </w:rPr>
-        <w:t>Tsanousa</w:t>
-      </w:r>
-      <w:proofErr w:type="spellEnd"/>
-      <w:r>
-        <w:rPr>
-          <w:rFonts w:ascii="Arial" w:hAnsi="Arial" w:cs="Arial"/>
-          <w:lang w:val="en-US"/>
-        </w:rPr>
-        <w:t xml:space="preserve">, A., </w:t>
-      </w:r>
-      <w:proofErr w:type="spellStart"/>
-      <w:r>
-        <w:rPr>
-          <w:rFonts w:ascii="Arial" w:hAnsi="Arial" w:cs="Arial"/>
-          <w:lang w:val="en-US"/>
-        </w:rPr>
-        <w:t>Meditskos</w:t>
-      </w:r>
-      <w:proofErr w:type="spellEnd"/>
-      <w:r>
-        <w:rPr>
-          <w:rFonts w:ascii="Arial" w:hAnsi="Arial" w:cs="Arial"/>
-          <w:lang w:val="en-US"/>
-        </w:rPr>
-        <w:t xml:space="preserve">, G., </w:t>
-      </w:r>
-      <w:proofErr w:type="spellStart"/>
-      <w:r>
-        <w:rPr>
-          <w:rFonts w:ascii="Arial" w:hAnsi="Arial" w:cs="Arial"/>
-          <w:lang w:val="en-US"/>
-        </w:rPr>
-        <w:t>Vrochidis</w:t>
-      </w:r>
-      <w:proofErr w:type="spellEnd"/>
-      <w:r>
-        <w:rPr>
-          <w:rFonts w:ascii="Arial" w:hAnsi="Arial" w:cs="Arial"/>
-          <w:lang w:val="en-US"/>
-        </w:rPr>
-        <w:t xml:space="preserve">, S., &amp; </w:t>
-      </w:r>
-      <w:proofErr w:type="spellStart"/>
-      <w:r>
-        <w:rPr>
-          <w:rFonts w:ascii="Arial" w:hAnsi="Arial" w:cs="Arial"/>
-          <w:lang w:val="en-US"/>
-        </w:rPr>
-        <w:t>Kompatsiaris</w:t>
-      </w:r>
-      <w:proofErr w:type="spellEnd"/>
-      <w:r>
-        <w:rPr>
-          <w:rFonts w:ascii="Arial" w:hAnsi="Arial" w:cs="Arial"/>
-          <w:lang w:val="en-US"/>
-        </w:rPr>
-        <w:t>, Y. (2023). Multi-Sensors for Human Activity Recognition. Sensors (Basel, Switzerland), 23.</w:t>
-      </w:r>
-    </w:p>
-    <w:p>
-      <w:pPr>
-        <w:tabs>
-          <w:tab w:val="left" w:pos="1620"/>
-        </w:tabs>
-        <w:jc w:val="both"/>
-        <w:rPr>
-          <w:rFonts w:ascii="Arial" w:hAnsi="Arial" w:cs="Arial"/>
-          <w:lang w:val="en-US"/>
-        </w:rPr>
-      </w:pPr>
-      <w:r>
-        <w:rPr>
-          <w:rFonts w:ascii="Arial" w:hAnsi="Arial" w:cs="Arial"/>
-          <w:lang w:val="en-US"/>
-        </w:rPr>
-        <w:t xml:space="preserve">Voigt, P., Budde, M., Pescara, E., Fujimoto, M., </w:t>
-      </w:r>
-      <w:proofErr w:type="spellStart"/>
-      <w:r>
-        <w:rPr>
-          <w:rFonts w:ascii="Arial" w:hAnsi="Arial" w:cs="Arial"/>
-          <w:lang w:val="en-US"/>
-        </w:rPr>
-        <w:t>Yasumoto</w:t>
-      </w:r>
-      <w:proofErr w:type="spellEnd"/>
-      <w:r>
-        <w:rPr>
-          <w:rFonts w:ascii="Arial" w:hAnsi="Arial" w:cs="Arial"/>
-          <w:lang w:val="en-US"/>
-        </w:rPr>
-        <w:t xml:space="preserve">, K., &amp; </w:t>
-      </w:r>
-      <w:proofErr w:type="spellStart"/>
-      <w:r>
-        <w:rPr>
-          <w:rFonts w:ascii="Arial" w:hAnsi="Arial" w:cs="Arial"/>
-          <w:lang w:val="en-US"/>
-        </w:rPr>
-        <w:t>Beigl</w:t>
-      </w:r>
-      <w:proofErr w:type="spellEnd"/>
-      <w:r>
-        <w:rPr>
-          <w:rFonts w:ascii="Arial" w:hAnsi="Arial" w:cs="Arial"/>
-          <w:lang w:val="en-US"/>
-        </w:rPr>
-        <w:t xml:space="preserve">, M. (2018). </w:t>
+      <w:r>
+        <w:rPr>
+          <w:rFonts w:ascii="Arial" w:hAnsi="Arial" w:cs="Arial"/>
+          <w:lang w:val="en-US"/>
+        </w:rPr>
+        <w:t>Tsanousa, A., Meditskos, G., Vrochidis, S., &amp; Kompatsiaris, Y. (2023). Multi-Sensors for Human Activity Recognition. Sensors (Basel, Switzerland), 23.</w:t>
+      </w:r>
+    </w:p>
+    <w:p>
+      <w:pPr>
+        <w:tabs>
+          <w:tab w:val="left" w:pos="1620"/>
+        </w:tabs>
+        <w:jc w:val="both"/>
+        <w:rPr>
+          <w:rFonts w:ascii="Arial" w:hAnsi="Arial" w:cs="Arial"/>
+          <w:lang w:val="en-US"/>
+        </w:rPr>
+      </w:pPr>
+      <w:r>
+        <w:rPr>
+          <w:rFonts w:ascii="Arial" w:hAnsi="Arial" w:cs="Arial"/>
+          <w:lang w:val="en-US"/>
+        </w:rPr>
+        <w:t xml:space="preserve">Voigt, P., Budde, M., Pescara, E., Fujimoto, M., Yasumoto, K., &amp; Beigl, M. (2018). </w:t>
       </w:r>
       <w:r>
         <w:rPr>
@@ -17023,37 +14279,12 @@
           <w:lang w:val="en-US"/>
         </w:rPr>
       </w:pPr>
-      <w:proofErr w:type="spellStart"/>
-      <w:r>
-        <w:rPr>
-          <w:rFonts w:ascii="Arial" w:hAnsi="Arial" w:cs="Arial"/>
-          <w:lang w:val="en-US"/>
-        </w:rPr>
-        <w:t>Vrigkas</w:t>
-      </w:r>
-      <w:proofErr w:type="spellEnd"/>
-      <w:r>
-        <w:rPr>
-          <w:rFonts w:ascii="Arial" w:hAnsi="Arial" w:cs="Arial"/>
-          <w:lang w:val="en-US"/>
-        </w:rPr>
-        <w:t xml:space="preserve">, M., Nikou, C., &amp; </w:t>
-      </w:r>
-      <w:proofErr w:type="spellStart"/>
-      <w:r>
-        <w:rPr>
-          <w:rFonts w:ascii="Arial" w:hAnsi="Arial" w:cs="Arial"/>
-          <w:lang w:val="en-US"/>
-        </w:rPr>
-        <w:t>Kakadiaris</w:t>
-      </w:r>
-      <w:proofErr w:type="spellEnd"/>
-      <w:r>
-        <w:rPr>
-          <w:rFonts w:ascii="Arial" w:hAnsi="Arial" w:cs="Arial"/>
-          <w:lang w:val="en-US"/>
-        </w:rPr>
-        <w:t>, I. (2015). A Review of Human Activity Recognition Methods. Frontiers Robotics AI, 2, 28.</w:t>
+      <w:r>
+        <w:rPr>
+          <w:rFonts w:ascii="Arial" w:hAnsi="Arial" w:cs="Arial"/>
+          <w:lang w:val="en-US"/>
+        </w:rPr>
+        <w:t>Vrigkas, M., Nikou, C., &amp; Kakadiaris, I. (2015). A Review of Human Activity Recognition Methods. Frontiers Robotics AI, 2, 28.</w:t>
       </w:r>
     </w:p>
     <w:p>
@@ -17098,172 +14329,67 @@
           <w:rFonts w:ascii="Arial" w:hAnsi="Arial" w:cs="Arial"/>
           <w:i/>
           <w:iCs/>
-        </w:rPr>
-        <w:t xml:space="preserve">IEEE </w:t>
-      </w:r>
-      <w:proofErr w:type="spellStart"/>
+          <w:lang w:val="en-US"/>
+        </w:rPr>
+        <w:t>IEEE Journal of Biomedical and Health Informatics, 27</w:t>
+      </w:r>
+      <w:r>
+        <w:rPr>
+          <w:rFonts w:ascii="Arial" w:hAnsi="Arial" w:cs="Arial"/>
+          <w:lang w:val="en-US"/>
+        </w:rPr>
+        <w:t>, 636-647.</w:t>
+      </w:r>
+    </w:p>
+    <w:p>
+      <w:pPr>
+        <w:tabs>
+          <w:tab w:val="left" w:pos="1620"/>
+        </w:tabs>
+        <w:jc w:val="both"/>
+        <w:rPr>
+          <w:rFonts w:ascii="Arial" w:hAnsi="Arial" w:cs="Arial"/>
+          <w:lang w:val="en-US"/>
+        </w:rPr>
+      </w:pPr>
+      <w:r>
+        <w:rPr>
+          <w:rFonts w:ascii="Arial" w:hAnsi="Arial" w:cs="Arial"/>
+          <w:lang w:val="en-US"/>
+        </w:rPr>
+        <w:t xml:space="preserve">Yazdi, N., Ayazi, F., &amp; Najafi, K. (1998). </w:t>
+      </w:r>
+      <w:r>
+        <w:rPr>
+          <w:rFonts w:ascii="Arial" w:hAnsi="Arial" w:cs="Arial"/>
+          <w:lang w:val="en-US"/>
+        </w:rPr>
+        <w:t>Micromachined inertial sensors. Proc. IEEE, 86, 1640-1659.</w:t>
+      </w:r>
+    </w:p>
+    <w:p>
+      <w:pPr>
+        <w:tabs>
+          <w:tab w:val="left" w:pos="1620"/>
+        </w:tabs>
+        <w:jc w:val="both"/>
+        <w:rPr>
+          <w:rFonts w:ascii="Arial" w:hAnsi="Arial" w:cs="Arial"/>
+          <w:lang w:val="en-US"/>
+        </w:rPr>
+      </w:pPr>
+      <w:r>
+        <w:rPr>
+          <w:rFonts w:ascii="Arial" w:hAnsi="Arial" w:cs="Arial"/>
+          <w:lang w:val="en-US"/>
+        </w:rPr>
+        <w:t>Zhang, S., Wei, Z., Nie, J., Huang, L., Wang, S., &amp; Li, Z. (2017). A Review on Human Activity Recognition Using Vision-Based Method. </w:t>
+      </w:r>
       <w:r>
         <w:rPr>
           <w:rFonts w:ascii="Arial" w:hAnsi="Arial" w:cs="Arial"/>
           <w:i/>
           <w:iCs/>
-        </w:rPr>
-        <w:t>Journal</w:t>
-      </w:r>
-      <w:proofErr w:type="spellEnd"/>
-      <w:r>
-        <w:rPr>
-          <w:rFonts w:ascii="Arial" w:hAnsi="Arial" w:cs="Arial"/>
-          <w:i/>
-          <w:iCs/>
-        </w:rPr>
-        <w:t xml:space="preserve"> of </w:t>
-      </w:r>
-      <w:proofErr w:type="spellStart"/>
-      <w:r>
-        <w:rPr>
-          <w:rFonts w:ascii="Arial" w:hAnsi="Arial" w:cs="Arial"/>
-          <w:i/>
-          <w:iCs/>
-        </w:rPr>
-        <w:t>Biomedical</w:t>
-      </w:r>
-      <w:proofErr w:type="spellEnd"/>
-      <w:r>
-        <w:rPr>
-          <w:rFonts w:ascii="Arial" w:hAnsi="Arial" w:cs="Arial"/>
-          <w:i/>
-          <w:iCs/>
-        </w:rPr>
-        <w:t xml:space="preserve"> and </w:t>
-      </w:r>
-      <w:proofErr w:type="spellStart"/>
-      <w:r>
-        <w:rPr>
-          <w:rFonts w:ascii="Arial" w:hAnsi="Arial" w:cs="Arial"/>
-          <w:i/>
-          <w:iCs/>
-        </w:rPr>
-        <w:t>Health</w:t>
-      </w:r>
-      <w:proofErr w:type="spellEnd"/>
-      <w:r>
-        <w:rPr>
-          <w:rFonts w:ascii="Arial" w:hAnsi="Arial" w:cs="Arial"/>
-          <w:i/>
-          <w:iCs/>
-        </w:rPr>
-        <w:t xml:space="preserve"> </w:t>
-      </w:r>
-      <w:proofErr w:type="spellStart"/>
-      <w:r>
-        <w:rPr>
-          <w:rFonts w:ascii="Arial" w:hAnsi="Arial" w:cs="Arial"/>
-          <w:i/>
-          <w:iCs/>
-        </w:rPr>
-        <w:t>Informatics</w:t>
-      </w:r>
-      <w:proofErr w:type="spellEnd"/>
-      <w:r>
-        <w:rPr>
-          <w:rFonts w:ascii="Arial" w:hAnsi="Arial" w:cs="Arial"/>
-          <w:i/>
-          <w:iCs/>
-        </w:rPr>
-        <w:t>, 27</w:t>
-      </w:r>
-      <w:r>
-        <w:rPr>
-          <w:rFonts w:ascii="Arial" w:hAnsi="Arial" w:cs="Arial"/>
-        </w:rPr>
-        <w:t>, 636-647.</w:t>
-      </w:r>
-    </w:p>
-    <w:p>
-      <w:pPr>
-        <w:tabs>
-          <w:tab w:val="left" w:pos="1620"/>
-        </w:tabs>
-        <w:jc w:val="both"/>
-        <w:rPr>
-          <w:rFonts w:ascii="Arial" w:hAnsi="Arial" w:cs="Arial"/>
-          <w:lang w:val="en-US"/>
-        </w:rPr>
-      </w:pPr>
-      <w:proofErr w:type="spellStart"/>
-      <w:r>
-        <w:rPr>
-          <w:rFonts w:ascii="Arial" w:hAnsi="Arial" w:cs="Arial"/>
-        </w:rPr>
-        <w:t>Yazdi</w:t>
-      </w:r>
-      <w:proofErr w:type="spellEnd"/>
-      <w:r>
-        <w:rPr>
-          <w:rFonts w:ascii="Arial" w:hAnsi="Arial" w:cs="Arial"/>
-        </w:rPr>
-        <w:t xml:space="preserve">, N., </w:t>
-      </w:r>
-      <w:proofErr w:type="spellStart"/>
-      <w:r>
-        <w:rPr>
-          <w:rFonts w:ascii="Arial" w:hAnsi="Arial" w:cs="Arial"/>
-        </w:rPr>
-        <w:t>Ayazi</w:t>
-      </w:r>
-      <w:proofErr w:type="spellEnd"/>
-      <w:r>
-        <w:rPr>
-          <w:rFonts w:ascii="Arial" w:hAnsi="Arial" w:cs="Arial"/>
-        </w:rPr>
-        <w:t xml:space="preserve">, F., &amp; </w:t>
-      </w:r>
-      <w:proofErr w:type="spellStart"/>
-      <w:r>
-        <w:rPr>
-          <w:rFonts w:ascii="Arial" w:hAnsi="Arial" w:cs="Arial"/>
-        </w:rPr>
-        <w:t>Najafi</w:t>
-      </w:r>
-      <w:proofErr w:type="spellEnd"/>
-      <w:r>
-        <w:rPr>
-          <w:rFonts w:ascii="Arial" w:hAnsi="Arial" w:cs="Arial"/>
-        </w:rPr>
-        <w:t xml:space="preserve">, K. (1998). </w:t>
-      </w:r>
-      <w:r>
-        <w:rPr>
-          <w:rFonts w:ascii="Arial" w:hAnsi="Arial" w:cs="Arial"/>
-          <w:lang w:val="en-US"/>
-        </w:rPr>
-        <w:t>Micromachined inertial sensors. Proc. IEEE, 86, 1640-1659.</w:t>
-      </w:r>
-    </w:p>
-    <w:p>
-      <w:pPr>
-        <w:tabs>
-          <w:tab w:val="left" w:pos="1620"/>
-        </w:tabs>
-        <w:jc w:val="both"/>
-        <w:rPr>
-          <w:rFonts w:ascii="Arial" w:hAnsi="Arial" w:cs="Arial"/>
-          <w:lang w:val="en-US"/>
-        </w:rPr>
-      </w:pPr>
-      <w:r>
-        <w:rPr>
-          <w:rFonts w:ascii="Arial" w:hAnsi="Arial" w:cs="Arial"/>
-          <w:lang w:val="en-US"/>
-        </w:rPr>
-        <w:t>Zhang, S., Wei, Z., Nie, J., Huang, L., Wang, S., &amp; Li, Z. (2017). A Review on Human Activity Recognition Using Vision-Based Method. </w:t>
-      </w:r>
-      <w:r>
-        <w:rPr>
-          <w:rFonts w:ascii="Arial" w:hAnsi="Arial" w:cs="Arial"/>
-          <w:i/>
-          <w:iCs/>
           <w:lang w:val="en-US"/>
         </w:rPr>
         <w:t>Journal of Healthcare Engineering, 2017</w:t>
@@ -17310,7 +14436,7 @@
           <w:lang w:val="en-US"/>
         </w:rPr>
       </w:pPr>
-      <w:hyperlink r:id="rId25" w:tgtFrame="_blank" w:history="1">
+      <w:hyperlink r:id="rId26" w:tgtFrame="_blank" w:history="1">
         <w:r>
           <w:rPr>
             <w:rStyle w:val="Hipervnculo"/>
@@ -17331,30 +14457,20 @@
           <w:u w:val="none"/>
         </w:rPr>
       </w:pPr>
-      <w:proofErr w:type="spellStart"/>
       <w:r>
         <w:rPr>
           <w:rStyle w:val="Hipervnculo"/>
           <w:color w:val="auto"/>
           <w:u w:val="none"/>
         </w:rPr>
-        <w:t>IAs</w:t>
-      </w:r>
-      <w:proofErr w:type="spellEnd"/>
+        <w:t>IAs u</w:t>
+      </w:r>
       <w:r>
         <w:rPr>
           <w:rStyle w:val="Hipervnculo"/>
           <w:color w:val="auto"/>
           <w:u w:val="none"/>
         </w:rPr>
-        <w:t xml:space="preserve"> u</w:t>
-      </w:r>
-      <w:r>
-        <w:rPr>
-          <w:rStyle w:val="Hipervnculo"/>
-          <w:color w:val="auto"/>
-          <w:u w:val="none"/>
-        </w:rPr>
         <w:t>tilizadas:</w:t>
       </w:r>
     </w:p>
@@ -17364,11 +14480,9 @@
           <w:tab w:val="left" w:pos="1620"/>
         </w:tabs>
       </w:pPr>
-      <w:proofErr w:type="spellStart"/>
       <w:r>
         <w:t>Elicit</w:t>
       </w:r>
-      <w:proofErr w:type="spellEnd"/>
     </w:p>
     <w:p>
       <w:pPr>
@@ -17389,11 +14503,10 @@
           <w:tab w:val="left" w:pos="1620"/>
         </w:tabs>
       </w:pPr>
-      <w:proofErr w:type="spellStart"/>
-      <w:r>
+      <w:r>
+        <w:lastRenderedPageBreak/>
         <w:t>Consensus</w:t>
       </w:r>
-      <w:proofErr w:type="spellEnd"/>
     </w:p>
     <w:p>
       <w:pPr>
@@ -17467,6 +14580,7 @@
         <w:rPr>
           <w:sz w:val="16"/>
           <w:szCs w:val="16"/>
+          <w:lang w:val="en-US"/>
         </w:rPr>
       </w:pPr>
       <w:r>
@@ -17476,279 +14590,117 @@
         <w:footnoteRef/>
       </w:r>
       <w:r>
+        <w:rPr>
+          <w:lang w:val="en-US"/>
+        </w:rPr>
         <w:t xml:space="preserve">  </w:t>
       </w:r>
       <w:r>
         <w:rPr>
           <w:sz w:val="16"/>
           <w:szCs w:val="16"/>
-        </w:rPr>
-        <w:t xml:space="preserve">Medium “K </w:t>
-      </w:r>
-      <w:proofErr w:type="spellStart"/>
-      <w:r>
+          <w:lang w:val="en-US"/>
+        </w:rPr>
+        <w:t>Medium “K Nearest Neighbours — Introduction to Machine Learning Algorithms”: https://medium.com/@sachinsoni600517/k-nearest-neighbours-introduction-to-machine-learning-algorithms-9dbc9d9fb3b2 (visitado en noviembre de 2024)</w:t>
+      </w:r>
+    </w:p>
+    <w:p>
+      <w:pPr>
+        <w:pStyle w:val="Textonotapie"/>
+        <w:rPr>
+          <w:lang w:val="en-US"/>
+        </w:rPr>
+      </w:pPr>
+    </w:p>
+  </w:footnote>
+  <w:footnote w:id="2">
+    <w:p>
+      <w:pPr>
+        <w:pStyle w:val="Piedepgina"/>
+        <w:jc w:val="both"/>
         <w:rPr>
           <w:sz w:val="16"/>
           <w:szCs w:val="16"/>
         </w:rPr>
-        <w:t>Nearest</w:t>
-      </w:r>
-      <w:proofErr w:type="spellEnd"/>
+      </w:pPr>
+      <w:r>
+        <w:rPr>
+          <w:rStyle w:val="Refdenotaalpie"/>
+        </w:rPr>
+        <w:footnoteRef/>
+      </w:r>
+      <w:r>
+        <w:t xml:space="preserve"> </w:t>
+      </w:r>
       <w:r>
         <w:rPr>
           <w:sz w:val="16"/>
           <w:szCs w:val="16"/>
         </w:rPr>
-        <w:t xml:space="preserve"> </w:t>
-      </w:r>
-      <w:proofErr w:type="spellStart"/>
+        <w:t>Medium “</w:t>
+      </w:r>
       <w:r>
         <w:rPr>
           <w:sz w:val="16"/>
           <w:szCs w:val="16"/>
         </w:rPr>
-        <w:t>Neighbours</w:t>
-      </w:r>
-      <w:proofErr w:type="spellEnd"/>
+        <w:t>Support Vector Machine (SVM) Algorithm</w:t>
+      </w:r>
       <w:r>
         <w:rPr>
           <w:sz w:val="16"/>
           <w:szCs w:val="16"/>
         </w:rPr>
-        <w:t xml:space="preserve"> — </w:t>
-      </w:r>
-      <w:proofErr w:type="spellStart"/>
+        <w:t xml:space="preserve">”: </w:t>
+      </w:r>
       <w:r>
         <w:rPr>
           <w:sz w:val="16"/>
           <w:szCs w:val="16"/>
         </w:rPr>
-        <w:t>Introduction</w:t>
-      </w:r>
-      <w:proofErr w:type="spellEnd"/>
+        <w:t>https://medium.com/@sumbatilinda/support-vector-machine-svm-algorithm-064566b5d411</w:t>
+      </w:r>
       <w:r>
         <w:rPr>
           <w:sz w:val="16"/>
           <w:szCs w:val="16"/>
         </w:rPr>
-        <w:t xml:space="preserve"> </w:t>
-      </w:r>
-      <w:proofErr w:type="spellStart"/>
+        <w:t xml:space="preserve"> (visitado en noviembre de 2024)</w:t>
+      </w:r>
       <w:r>
         <w:rPr>
           <w:sz w:val="16"/>
           <w:szCs w:val="16"/>
         </w:rPr>
-        <w:t>to</w:t>
-      </w:r>
-      <w:proofErr w:type="spellEnd"/>
+        <w:t xml:space="preserve"> </w:t>
+      </w:r>
+    </w:p>
+    <w:p>
+      <w:pPr>
+        <w:pStyle w:val="Textonotapie"/>
+      </w:pPr>
+    </w:p>
+  </w:footnote>
+  <w:footnote w:id="3">
+    <w:p>
+      <w:pPr>
+        <w:pStyle w:val="Textonotapie"/>
+      </w:pPr>
+      <w:r>
+        <w:rPr>
+          <w:rStyle w:val="Refdenotaalpie"/>
+        </w:rPr>
+        <w:footnoteRef/>
+      </w:r>
+      <w:r>
+        <w:t xml:space="preserve"> </w:t>
+      </w:r>
       <w:r>
         <w:rPr>
           <w:sz w:val="16"/>
           <w:szCs w:val="16"/>
         </w:rPr>
-        <w:t xml:space="preserve"> Machine </w:t>
-      </w:r>
-      <w:proofErr w:type="spellStart"/>
-      <w:r>
-        <w:rPr>
-          <w:sz w:val="16"/>
-          <w:szCs w:val="16"/>
-        </w:rPr>
-        <w:t>Learning</w:t>
-      </w:r>
-      <w:proofErr w:type="spellEnd"/>
-      <w:r>
-        <w:rPr>
-          <w:sz w:val="16"/>
-          <w:szCs w:val="16"/>
-        </w:rPr>
-        <w:t xml:space="preserve"> </w:t>
-      </w:r>
-      <w:proofErr w:type="spellStart"/>
-      <w:r>
-        <w:rPr>
-          <w:sz w:val="16"/>
-          <w:szCs w:val="16"/>
-        </w:rPr>
-        <w:t>Algorithms</w:t>
-      </w:r>
-      <w:proofErr w:type="spellEnd"/>
-      <w:r>
-        <w:rPr>
-          <w:sz w:val="16"/>
-          <w:szCs w:val="16"/>
-        </w:rPr>
-        <w:t>”: https://medium.com/@sachinsoni600517/k-nearest-neighbours-introduction-to-machine-learning-algorithms-9dbc9d9fb3b2 (visitado en noviembre de 2024)</w:t>
-      </w:r>
-    </w:p>
-    <w:p>
-      <w:pPr>
-        <w:pStyle w:val="Textonotapie"/>
-      </w:pPr>
-    </w:p>
-  </w:footnote>
-  <w:footnote w:id="2">
-    <w:p>
-      <w:pPr>
-        <w:pStyle w:val="Piedepgina"/>
-        <w:jc w:val="both"/>
-        <w:rPr>
-          <w:sz w:val="16"/>
-          <w:szCs w:val="16"/>
-        </w:rPr>
-      </w:pPr>
-      <w:r>
-        <w:rPr>
-          <w:rStyle w:val="Refdenotaalpie"/>
-        </w:rPr>
-        <w:footnoteRef/>
-      </w:r>
-      <w:r>
-        <w:t xml:space="preserve"> </w:t>
-      </w:r>
-      <w:r>
-        <w:rPr>
-          <w:sz w:val="16"/>
-          <w:szCs w:val="16"/>
-        </w:rPr>
-        <w:t>Medium “</w:t>
-      </w:r>
-      <w:proofErr w:type="spellStart"/>
-      <w:r>
-        <w:rPr>
-          <w:sz w:val="16"/>
-          <w:szCs w:val="16"/>
-        </w:rPr>
-        <w:t>Support</w:t>
-      </w:r>
-      <w:proofErr w:type="spellEnd"/>
-      <w:r>
-        <w:rPr>
-          <w:sz w:val="16"/>
-          <w:szCs w:val="16"/>
-        </w:rPr>
-        <w:t xml:space="preserve"> Vector Machine (SVM) </w:t>
-      </w:r>
-      <w:proofErr w:type="spellStart"/>
-      <w:r>
-        <w:rPr>
-          <w:sz w:val="16"/>
-          <w:szCs w:val="16"/>
-        </w:rPr>
-        <w:t>Algorithm</w:t>
-      </w:r>
-      <w:proofErr w:type="spellEnd"/>
-      <w:r>
-        <w:rPr>
-          <w:sz w:val="16"/>
-          <w:szCs w:val="16"/>
-        </w:rPr>
-        <w:t xml:space="preserve">”: </w:t>
-      </w:r>
-      <w:r>
-        <w:rPr>
-          <w:sz w:val="16"/>
-          <w:szCs w:val="16"/>
-        </w:rPr>
-        <w:t>https://medium.com/@sumbatilinda/support-vector-machine-svm-algorithm-064566b5d411</w:t>
-      </w:r>
-      <w:r>
-        <w:rPr>
-          <w:sz w:val="16"/>
-          <w:szCs w:val="16"/>
-        </w:rPr>
-        <w:t xml:space="preserve"> (visitado en noviembre de 2024)</w:t>
-      </w:r>
-      <w:r>
-        <w:rPr>
-          <w:sz w:val="16"/>
-          <w:szCs w:val="16"/>
-        </w:rPr>
-        <w:t xml:space="preserve"> </w:t>
-      </w:r>
-    </w:p>
-    <w:p>
-      <w:pPr>
-        <w:pStyle w:val="Textonotapie"/>
-      </w:pPr>
-    </w:p>
-  </w:footnote>
-  <w:footnote w:id="3">
-    <w:p>
-      <w:pPr>
-        <w:pStyle w:val="Textonotapie"/>
-      </w:pPr>
-      <w:r>
-        <w:rPr>
-          <w:rStyle w:val="Refdenotaalpie"/>
-        </w:rPr>
-        <w:footnoteRef/>
-      </w:r>
-      <w:r>
-        <w:t xml:space="preserve"> </w:t>
-      </w:r>
-      <w:r>
-        <w:rPr>
-          <w:sz w:val="16"/>
-          <w:szCs w:val="16"/>
-        </w:rPr>
-        <w:t>Data Base Camp “</w:t>
-      </w:r>
-      <w:proofErr w:type="spellStart"/>
-      <w:r>
-        <w:rPr>
-          <w:sz w:val="16"/>
-          <w:szCs w:val="16"/>
-        </w:rPr>
-        <w:t>What</w:t>
-      </w:r>
-      <w:proofErr w:type="spellEnd"/>
-      <w:r>
-        <w:rPr>
-          <w:sz w:val="16"/>
-          <w:szCs w:val="16"/>
-        </w:rPr>
-        <w:t xml:space="preserve"> </w:t>
-      </w:r>
-      <w:proofErr w:type="spellStart"/>
-      <w:r>
-        <w:rPr>
-          <w:sz w:val="16"/>
-          <w:szCs w:val="16"/>
-        </w:rPr>
-        <w:t>is</w:t>
-      </w:r>
-      <w:proofErr w:type="spellEnd"/>
-      <w:r>
-        <w:rPr>
-          <w:sz w:val="16"/>
-          <w:szCs w:val="16"/>
-        </w:rPr>
-        <w:t xml:space="preserve"> a </w:t>
-      </w:r>
-      <w:proofErr w:type="spellStart"/>
-      <w:r>
-        <w:rPr>
-          <w:sz w:val="16"/>
-          <w:szCs w:val="16"/>
-        </w:rPr>
-        <w:t>Random</w:t>
-      </w:r>
-      <w:proofErr w:type="spellEnd"/>
-      <w:r>
-        <w:rPr>
-          <w:sz w:val="16"/>
-          <w:szCs w:val="16"/>
-        </w:rPr>
-        <w:t xml:space="preserve"> Forest?</w:t>
-      </w:r>
-      <w:r>
-        <w:rPr>
-          <w:sz w:val="16"/>
-          <w:szCs w:val="16"/>
-        </w:rPr>
-        <w:t>”</w:t>
+        <w:t>Data Base Camp “What is a Random Forest?”</w:t>
       </w:r>
       <w:r>
         <w:rPr>
@@ -17784,7 +14736,7 @@
 <w:numbering xmlns:wpc="http://schemas.microsoft.com/office/word/2010/wordprocessingCanvas" xmlns:cx="http://schemas.microsoft.com/office/drawing/2014/chartex" xmlns:cx1="http://schemas.microsoft.com/office/drawing/2015/9/8/chartex" xmlns:cx2="http://schemas.microsoft.com/office/drawing/2015/10/21/chartex" xmlns:cx3="http://schemas.microsoft.com/office/drawing/2016/5/9/chartex" xmlns:cx4="http://schemas.microsoft.com/office/drawing/2016/5/10/chartex" xmlns:cx5="http://schemas.microsoft.com/office/drawing/2016/5/11/chartex" xmlns:cx6="http://schemas.microsoft.com/office/drawing/2016/5/12/chartex" xmlns:cx7="http://schemas.microsoft.com/office/drawing/2016/5/13/chartex" xmlns:cx8="http://schemas.microsoft.com/office/drawing/2016/5/14/chartex" xmlns:mc="http://schemas.openxmlformats.org/markup-compatibility/2006" xmlns:aink="http://schemas.microsoft.com/office/drawing/2016/ink" xmlns:am3d="http://schemas.microsoft.com/office/drawing/2017/model3d" xmlns:o="urn:schemas-microsoft-com:office:office" xmlns:oel="http://schemas.microsoft.com/office/2019/extlst" xmlns:r="http://schemas.openxmlformats.org/officeDocument/2006/relationships" xmlns:m="http://schemas.openxmlformats.org/officeDocument/2006/math" xmlns:v="urn:schemas-microsoft-com:vml" xmlns:wp14="http://schemas.microsoft.com/office/word/2010/wordprocessingDrawing" xmlns:wp="http://schemas.openxmlformats.org/drawingml/2006/wordprocessingDrawing" xmlns:w10="urn:schemas-microsoft-com:office:word" xmlns:w="http://schemas.openxmlformats.org/wordprocessingml/2006/main" xmlns:w14="http://schemas.microsoft.com/office/word/2010/wordml" xmlns:w15="http://schemas.microsoft.com/office/word/2012/wordml" xmlns:w16cex="http://schemas.microsoft.com/office/word/2018/wordml/cex" xmlns:w16cid="http://schemas.microsoft.com/office/word/2016/wordml/cid" xmlns:w16="http://schemas.microsoft.com/office/word/2018/wordml" xmlns:w16du="http://schemas.microsoft.com/office/word/2023/wordml/word16du" xmlns:w16sdtdh="http://schemas.microsoft.com/office/word/2020/wordml/sdtdatahash" xmlns:w16se="http://schemas.microsoft.com/office/word/2015/wordml/symex" xmlns:wpg="http://schemas.microsoft.com/office/word/2010/wordprocessingGroup" xmlns:wpi="http://schemas.microsoft.com/office/word/2010/wordprocessingInk" xmlns:wne="http://schemas.microsoft.com/office/word/2006/wordml" xmlns:wps="http://schemas.microsoft.com/office/word/2010/wordprocessingShape" mc:Ignorable="w14 w15 w16se w16cid w16 w16cex w16sdtdh w16du wp14">
   <w:numPicBullet w:numPicBulletId="0">
     <w:pict>
-      <v:shapetype id="_x0000_t75" coordsize="21600,21600" o:spt="75" o:preferrelative="t" path="m@4@5l@4@11@9@11@9@5xe" filled="f" stroked="f">
+      <v:shapetype w14:anchorId="640D79D1" id="_x0000_t75" coordsize="21600,21600" o:spt="75" o:preferrelative="t" path="m@4@5l@4@11@9@11@9@5xe" filled="f" stroked="f">
         <v:stroke joinstyle="miter"/>
         <v:formulas>
           <v:f eqn="if lineDrawn pixelLineWidth 0"/>
@@ -17803,7 +14755,7 @@
         <v:path o:extrusionok="f" gradientshapeok="t" o:connecttype="rect"/>
         <o:lock v:ext="edit" aspectratio="t"/>
       </v:shapetype>
-      <v:shape id="_x0000_i1168" type="#_x0000_t75" style="width:11.4pt;height:11.4pt" o:bullet="t">
+      <v:shape id="_x0000_i1053" type="#_x0000_t75" style="width:11.25pt;height:11.25pt" o:bullet="t">
         <v:imagedata r:id="rId1" o:title="mso3D8D"/>
       </v:shape>
     </w:pict>
@@ -21434,6 +18386,16 @@
       <w:vertAlign w:val="superscript"/>
     </w:rPr>
   </w:style>
+  <w:style w:type="character" w:styleId="Textodelmarcadordeposicin">
+    <w:name w:val="Placeholder Text"/>
+    <w:basedOn w:val="Fuentedeprrafopredeter"/>
+    <w:uiPriority w:val="99"/>
+    <w:semiHidden/>
+    <w:rsid w:val="001526E0"/>
+    <w:rPr>
+      <w:color w:val="666666"/>
+    </w:rPr>
+  </w:style>
 </w:styles>
 </file>
 

--- a/TesisLicenciatura_JoseAngelOlmedoGuevara.docx
+++ b/TesisLicenciatura_JoseAngelOlmedoGuevara.docx
@@ -9856,7 +9856,7 @@
           <w:noProof/>
         </w:rPr>
         <w:drawing>
-          <wp:anchor distT="0" distB="0" distL="114300" distR="114300" simplePos="0" relativeHeight="251655168" behindDoc="0" locked="0" layoutInCell="1" allowOverlap="1" wp14:anchorId="77391621" wp14:editId="30C88135">
+          <wp:anchor distT="0" distB="0" distL="114300" distR="114300" simplePos="0" relativeHeight="251655168" behindDoc="0" locked="0" layoutInCell="1" allowOverlap="1" wp14:anchorId="77391621" wp14:editId="511F1576">
             <wp:simplePos x="0" y="0"/>
             <wp:positionH relativeFrom="margin">
               <wp:align>center</wp:align>
@@ -11428,6 +11428,1424 @@
         <w:rPr>
           <w:rFonts w:ascii="Arial" w:hAnsi="Arial" w:cs="Arial"/>
         </w:rPr>
+        <w:t>Adicionalmente, algunos acelerómetros mecánicos cuentan con</w:t>
+      </w:r>
+      <w:r>
+        <w:rPr>
+          <w:rFonts w:ascii="Arial" w:hAnsi="Arial" w:cs="Arial"/>
+        </w:rPr>
+        <w:t xml:space="preserve"> sistemas de amortiguamiento </w:t>
+      </w:r>
+      <w:r>
+        <w:rPr>
+          <w:rFonts w:ascii="Arial" w:hAnsi="Arial" w:cs="Arial"/>
+        </w:rPr>
+        <w:t>cuyo objetivo es aminorar la</w:t>
+      </w:r>
+      <w:r>
+        <w:rPr>
+          <w:rFonts w:ascii="Arial" w:hAnsi="Arial" w:cs="Arial"/>
+        </w:rPr>
+        <w:t xml:space="preserve"> oscilación</w:t>
+      </w:r>
+      <w:r>
+        <w:rPr>
+          <w:rFonts w:ascii="Arial" w:hAnsi="Arial" w:cs="Arial"/>
+        </w:rPr>
+        <w:t xml:space="preserve"> o vibración</w:t>
+      </w:r>
+      <w:r>
+        <w:rPr>
+          <w:rFonts w:ascii="Arial" w:hAnsi="Arial" w:cs="Arial"/>
+        </w:rPr>
+        <w:t xml:space="preserve"> de la masa para evitar errores debido a </w:t>
+      </w:r>
+      <w:r>
+        <w:rPr>
+          <w:rFonts w:ascii="Arial" w:hAnsi="Arial" w:cs="Arial"/>
+        </w:rPr>
+        <w:t>movimientos no previstos.</w:t>
+      </w:r>
+    </w:p>
+    <w:p>
+      <w:pPr>
+        <w:tabs>
+          <w:tab w:val="left" w:pos="1620"/>
+        </w:tabs>
+        <w:spacing w:line="360" w:lineRule="auto"/>
+        <w:jc w:val="both"/>
+        <w:rPr>
+          <w:rFonts w:ascii="Arial" w:hAnsi="Arial" w:cs="Arial"/>
+        </w:rPr>
+      </w:pPr>
+      <w:r>
+        <w:rPr>
+          <w:noProof/>
+        </w:rPr>
+        <w:drawing>
+          <wp:anchor distT="0" distB="0" distL="114300" distR="114300" simplePos="0" relativeHeight="251675648" behindDoc="0" locked="0" layoutInCell="1" allowOverlap="1" wp14:anchorId="584F4E2D" wp14:editId="090049EB">
+            <wp:simplePos x="0" y="0"/>
+            <wp:positionH relativeFrom="margin">
+              <wp:posOffset>1812290</wp:posOffset>
+            </wp:positionH>
+            <wp:positionV relativeFrom="paragraph">
+              <wp:posOffset>113030</wp:posOffset>
+            </wp:positionV>
+            <wp:extent cx="2476240" cy="2086999"/>
+            <wp:effectExtent l="19050" t="19050" r="19685" b="27940"/>
+            <wp:wrapNone/>
+            <wp:docPr id="985080069" name="Imagen 24" descr="Diagrama, Dibujo de ingeniería&#10;&#10;Descripción generada automáticamente"/>
+            <wp:cNvGraphicFramePr>
+              <a:graphicFrameLocks xmlns:a="http://schemas.openxmlformats.org/drawingml/2006/main" noChangeAspect="1"/>
+            </wp:cNvGraphicFramePr>
+            <a:graphic xmlns:a="http://schemas.openxmlformats.org/drawingml/2006/main">
+              <a:graphicData uri="http://schemas.openxmlformats.org/drawingml/2006/picture">
+                <pic:pic xmlns:pic="http://schemas.openxmlformats.org/drawingml/2006/picture">
+                  <pic:nvPicPr>
+                    <pic:cNvPr id="985080069" name="Imagen 24" descr="Diagrama, Dibujo de ingeniería&#10;&#10;Descripción generada automáticamente"/>
+                    <pic:cNvPicPr>
+                      <a:picLocks noChangeAspect="1" noChangeArrowheads="1"/>
+                    </pic:cNvPicPr>
+                  </pic:nvPicPr>
+                  <pic:blipFill>
+                    <a:blip r:embed="rId23">
+                      <a:extLst>
+                        <a:ext uri="{28A0092B-C50C-407E-A947-70E740481C1C}">
+                          <a14:useLocalDpi xmlns:a14="http://schemas.microsoft.com/office/drawing/2010/main" val="0"/>
+                        </a:ext>
+                      </a:extLst>
+                    </a:blip>
+                    <a:srcRect/>
+                    <a:stretch>
+                      <a:fillRect/>
+                    </a:stretch>
+                  </pic:blipFill>
+                  <pic:spPr bwMode="auto">
+                    <a:xfrm>
+                      <a:off x="0" y="0"/>
+                      <a:ext cx="2476240" cy="2086999"/>
+                    </a:xfrm>
+                    <a:prstGeom prst="rect">
+                      <a:avLst/>
+                    </a:prstGeom>
+                    <a:noFill/>
+                    <a:ln>
+                      <a:solidFill>
+                        <a:schemeClr val="tx1"/>
+                      </a:solidFill>
+                    </a:ln>
+                  </pic:spPr>
+                </pic:pic>
+              </a:graphicData>
+            </a:graphic>
+            <wp14:sizeRelH relativeFrom="margin">
+              <wp14:pctWidth>0</wp14:pctWidth>
+            </wp14:sizeRelH>
+            <wp14:sizeRelV relativeFrom="margin">
+              <wp14:pctHeight>0</wp14:pctHeight>
+            </wp14:sizeRelV>
+          </wp:anchor>
+        </w:drawing>
+      </w:r>
+    </w:p>
+    <w:p>
+      <w:pPr>
+        <w:tabs>
+          <w:tab w:val="left" w:pos="1620"/>
+        </w:tabs>
+        <w:spacing w:line="360" w:lineRule="auto"/>
+        <w:jc w:val="both"/>
+        <w:rPr>
+          <w:rFonts w:ascii="Arial" w:hAnsi="Arial" w:cs="Arial"/>
+        </w:rPr>
+      </w:pPr>
+    </w:p>
+    <w:p>
+      <w:pPr>
+        <w:tabs>
+          <w:tab w:val="left" w:pos="1620"/>
+        </w:tabs>
+        <w:spacing w:line="360" w:lineRule="auto"/>
+        <w:jc w:val="both"/>
+        <w:rPr>
+          <w:rFonts w:ascii="Arial" w:hAnsi="Arial" w:cs="Arial"/>
+          <w:sz w:val="18"/>
+          <w:szCs w:val="18"/>
+        </w:rPr>
+      </w:pPr>
+    </w:p>
+    <w:p>
+      <w:pPr>
+        <w:tabs>
+          <w:tab w:val="left" w:pos="1620"/>
+        </w:tabs>
+        <w:spacing w:after="0" w:line="360" w:lineRule="auto"/>
+        <w:jc w:val="both"/>
+        <w:rPr>
+          <w:rFonts w:ascii="Arial" w:hAnsi="Arial" w:cs="Arial"/>
+        </w:rPr>
+      </w:pPr>
+    </w:p>
+    <w:p>
+      <w:pPr>
+        <w:tabs>
+          <w:tab w:val="left" w:pos="1620"/>
+        </w:tabs>
+        <w:spacing w:after="0" w:line="360" w:lineRule="auto"/>
+        <w:jc w:val="both"/>
+        <w:rPr>
+          <w:rFonts w:ascii="Arial" w:hAnsi="Arial" w:cs="Arial"/>
+        </w:rPr>
+      </w:pPr>
+    </w:p>
+    <w:p>
+      <w:pPr>
+        <w:tabs>
+          <w:tab w:val="left" w:pos="1620"/>
+        </w:tabs>
+        <w:spacing w:after="0" w:line="360" w:lineRule="auto"/>
+        <w:jc w:val="both"/>
+        <w:rPr>
+          <w:rFonts w:ascii="Arial" w:hAnsi="Arial" w:cs="Arial"/>
+        </w:rPr>
+      </w:pPr>
+    </w:p>
+    <w:p>
+      <w:pPr>
+        <w:tabs>
+          <w:tab w:val="left" w:pos="1620"/>
+        </w:tabs>
+        <w:spacing w:after="0" w:line="360" w:lineRule="auto"/>
+        <w:jc w:val="both"/>
+        <w:rPr>
+          <w:rFonts w:ascii="Arial" w:hAnsi="Arial" w:cs="Arial"/>
+        </w:rPr>
+      </w:pPr>
+    </w:p>
+    <w:p>
+      <w:pPr>
+        <w:tabs>
+          <w:tab w:val="left" w:pos="1620"/>
+        </w:tabs>
+        <w:spacing w:after="0" w:line="360" w:lineRule="auto"/>
+        <w:jc w:val="both"/>
+        <w:rPr>
+          <w:rFonts w:ascii="Arial" w:hAnsi="Arial" w:cs="Arial"/>
+          <w:sz w:val="18"/>
+          <w:szCs w:val="18"/>
+        </w:rPr>
+      </w:pPr>
+    </w:p>
+    <w:p>
+      <w:pPr>
+        <w:tabs>
+          <w:tab w:val="left" w:pos="1620"/>
+        </w:tabs>
+        <w:spacing w:after="0" w:line="360" w:lineRule="auto"/>
+        <w:jc w:val="both"/>
+        <w:rPr>
+          <w:rFonts w:ascii="Arial" w:hAnsi="Arial" w:cs="Arial"/>
+          <w:sz w:val="18"/>
+          <w:szCs w:val="18"/>
+        </w:rPr>
+      </w:pPr>
+    </w:p>
+    <w:p>
+      <w:pPr>
+        <w:tabs>
+          <w:tab w:val="left" w:pos="1620"/>
+        </w:tabs>
+        <w:spacing w:after="0" w:line="360" w:lineRule="auto"/>
+        <w:jc w:val="center"/>
+        <w:rPr>
+          <w:rFonts w:ascii="Arial" w:hAnsi="Arial" w:cs="Arial"/>
+          <w:sz w:val="18"/>
+          <w:szCs w:val="18"/>
+        </w:rPr>
+      </w:pPr>
+      <w:r>
+        <w:rPr>
+          <w:rFonts w:ascii="Arial" w:hAnsi="Arial" w:cs="Arial"/>
+          <w:sz w:val="18"/>
+          <w:szCs w:val="18"/>
+        </w:rPr>
+        <w:t xml:space="preserve">Figura 14: Estructura interna de un acelerómetro mecánico. Fuente: </w:t>
+      </w:r>
+      <w:hyperlink r:id="rId24" w:history="1">
+        <w:r>
+          <w:rPr>
+            <w:rStyle w:val="Hipervnculo"/>
+            <w:rFonts w:ascii="Arial" w:hAnsi="Arial" w:cs="Arial"/>
+            <w:sz w:val="18"/>
+            <w:szCs w:val="18"/>
+          </w:rPr>
+          <w:t>https://www.5hertz.com/index.php?route=tutoriales/tutorial&amp;tutorial_id=2</w:t>
+        </w:r>
+      </w:hyperlink>
+    </w:p>
+    <w:p>
+      <w:pPr>
+        <w:tabs>
+          <w:tab w:val="left" w:pos="1620"/>
+        </w:tabs>
+        <w:spacing w:after="0" w:line="360" w:lineRule="auto"/>
+        <w:jc w:val="center"/>
+        <w:rPr>
+          <w:rFonts w:ascii="Arial" w:hAnsi="Arial" w:cs="Arial"/>
+          <w:sz w:val="18"/>
+          <w:szCs w:val="18"/>
+        </w:rPr>
+      </w:pPr>
+    </w:p>
+    <w:p>
+      <w:pPr>
+        <w:pStyle w:val="Prrafodelista"/>
+        <w:numPr>
+          <w:ilvl w:val="0"/>
+          <w:numId w:val="24"/>
+        </w:numPr>
+        <w:tabs>
+          <w:tab w:val="left" w:pos="1620"/>
+        </w:tabs>
+        <w:spacing w:after="0" w:line="360" w:lineRule="auto"/>
+        <w:jc w:val="both"/>
+        <w:rPr>
+          <w:rFonts w:ascii="Arial" w:hAnsi="Arial" w:cs="Arial"/>
+        </w:rPr>
+      </w:pPr>
+      <w:r>
+        <w:rPr>
+          <w:rFonts w:ascii="Arial" w:hAnsi="Arial" w:cs="Arial"/>
+        </w:rPr>
+        <w:t>Los acelerómetros capacitivos miden la aceleración de acuerdo con los cambios experimentados en la capacitancia eléctrica.</w:t>
+      </w:r>
+      <w:r>
+        <w:rPr>
+          <w:rFonts w:ascii="Arial" w:hAnsi="Arial" w:cs="Arial"/>
+        </w:rPr>
+        <w:t xml:space="preserve"> Contienen los siguientes componentes en su interior</w:t>
+      </w:r>
+      <w:r>
+        <w:rPr>
+          <w:rFonts w:ascii="Arial" w:hAnsi="Arial" w:cs="Arial"/>
+        </w:rPr>
+        <w:t>:</w:t>
+      </w:r>
+    </w:p>
+    <w:p>
+      <w:pPr>
+        <w:tabs>
+          <w:tab w:val="left" w:pos="1620"/>
+        </w:tabs>
+        <w:spacing w:after="0" w:line="360" w:lineRule="auto"/>
+        <w:jc w:val="both"/>
+        <w:rPr>
+          <w:rFonts w:ascii="Arial" w:hAnsi="Arial" w:cs="Arial"/>
+        </w:rPr>
+      </w:pPr>
+    </w:p>
+    <w:p>
+      <w:pPr>
+        <w:tabs>
+          <w:tab w:val="left" w:pos="1620"/>
+        </w:tabs>
+        <w:spacing w:after="0" w:line="360" w:lineRule="auto"/>
+        <w:jc w:val="both"/>
+        <w:rPr>
+          <w:rFonts w:ascii="Arial" w:hAnsi="Arial" w:cs="Arial"/>
+        </w:rPr>
+      </w:pPr>
+      <w:r>
+        <w:rPr>
+          <w:rFonts w:ascii="Arial" w:hAnsi="Arial" w:cs="Arial"/>
+        </w:rPr>
+        <w:t xml:space="preserve">-Masa de referencia: Acoplada por resortes, </w:t>
+      </w:r>
+      <w:r>
+        <w:rPr>
+          <w:rFonts w:ascii="Arial" w:hAnsi="Arial" w:cs="Arial"/>
+        </w:rPr>
+        <w:t>se desplaza</w:t>
+      </w:r>
+      <w:r>
+        <w:rPr>
+          <w:rFonts w:ascii="Arial" w:hAnsi="Arial" w:cs="Arial"/>
+        </w:rPr>
+        <w:t>rá</w:t>
+      </w:r>
+      <w:r>
+        <w:rPr>
+          <w:rFonts w:ascii="Arial" w:hAnsi="Arial" w:cs="Arial"/>
+        </w:rPr>
+        <w:t xml:space="preserve"> cuando el dispositivo experiment</w:t>
+      </w:r>
+      <w:r>
+        <w:rPr>
+          <w:rFonts w:ascii="Arial" w:hAnsi="Arial" w:cs="Arial"/>
+        </w:rPr>
+        <w:t>e</w:t>
+      </w:r>
+      <w:r>
+        <w:rPr>
+          <w:rFonts w:ascii="Arial" w:hAnsi="Arial" w:cs="Arial"/>
+        </w:rPr>
+        <w:t xml:space="preserve"> </w:t>
+      </w:r>
+      <w:r>
+        <w:rPr>
+          <w:rFonts w:ascii="Arial" w:hAnsi="Arial" w:cs="Arial"/>
+        </w:rPr>
+        <w:t>aceleraciones</w:t>
+      </w:r>
+      <w:r>
+        <w:rPr>
+          <w:rFonts w:ascii="Arial" w:hAnsi="Arial" w:cs="Arial"/>
+        </w:rPr>
+        <w:t>.</w:t>
+      </w:r>
+    </w:p>
+    <w:p>
+      <w:pPr>
+        <w:tabs>
+          <w:tab w:val="left" w:pos="1620"/>
+        </w:tabs>
+        <w:spacing w:after="0" w:line="360" w:lineRule="auto"/>
+        <w:jc w:val="both"/>
+        <w:rPr>
+          <w:rFonts w:ascii="Arial" w:hAnsi="Arial" w:cs="Arial"/>
+        </w:rPr>
+      </w:pPr>
+      <w:r>
+        <w:rPr>
+          <w:rFonts w:ascii="Arial" w:hAnsi="Arial" w:cs="Arial"/>
+        </w:rPr>
+        <w:lastRenderedPageBreak/>
+        <w:t xml:space="preserve">  </w:t>
+      </w:r>
+      <w:r>
+        <w:rPr>
+          <w:rFonts w:ascii="Arial" w:hAnsi="Arial" w:cs="Arial"/>
+          <w:b/>
+          <w:bCs/>
+        </w:rPr>
+        <w:t>Placas capacitivas:</w:t>
+      </w:r>
+      <w:r>
+        <w:rPr>
+          <w:rFonts w:ascii="Arial" w:hAnsi="Arial" w:cs="Arial"/>
+        </w:rPr>
+        <w:t xml:space="preserve"> </w:t>
+      </w:r>
+      <w:r>
+        <w:rPr>
+          <w:rFonts w:ascii="Arial" w:hAnsi="Arial" w:cs="Arial"/>
+        </w:rPr>
+        <w:t>Paralelas entre sí</w:t>
+      </w:r>
+      <w:r>
+        <w:rPr>
+          <w:rFonts w:ascii="Arial" w:hAnsi="Arial" w:cs="Arial"/>
+        </w:rPr>
+        <w:t>, la masa actúa como un electrodo móvil</w:t>
+      </w:r>
+      <w:r>
+        <w:rPr>
+          <w:rFonts w:ascii="Arial" w:hAnsi="Arial" w:cs="Arial"/>
+        </w:rPr>
+        <w:t xml:space="preserve"> modificando la distancia entre ambas placas</w:t>
+      </w:r>
+    </w:p>
+    <w:p>
+      <w:pPr>
+        <w:tabs>
+          <w:tab w:val="left" w:pos="1620"/>
+        </w:tabs>
+        <w:spacing w:after="0" w:line="360" w:lineRule="auto"/>
+        <w:jc w:val="both"/>
+        <w:rPr>
+          <w:rFonts w:ascii="Arial" w:hAnsi="Arial" w:cs="Arial"/>
+        </w:rPr>
+      </w:pPr>
+    </w:p>
+    <w:p>
+      <w:pPr>
+        <w:tabs>
+          <w:tab w:val="left" w:pos="1620"/>
+        </w:tabs>
+        <w:spacing w:after="0" w:line="360" w:lineRule="auto"/>
+        <w:jc w:val="both"/>
+        <w:rPr>
+          <w:rFonts w:ascii="Arial" w:hAnsi="Arial" w:cs="Arial"/>
+        </w:rPr>
+      </w:pPr>
+      <w:r>
+        <w:rPr>
+          <w:rFonts w:ascii="Arial" w:hAnsi="Arial" w:cs="Arial"/>
+        </w:rPr>
+        <w:t xml:space="preserve">  </w:t>
+      </w:r>
+      <w:r>
+        <w:rPr>
+          <w:rFonts w:ascii="Arial" w:hAnsi="Arial" w:cs="Arial"/>
+          <w:b/>
+          <w:bCs/>
+        </w:rPr>
+        <w:t>Resortes elásticos:</w:t>
+      </w:r>
+      <w:r>
+        <w:rPr>
+          <w:rFonts w:ascii="Arial" w:hAnsi="Arial" w:cs="Arial"/>
+        </w:rPr>
+        <w:t xml:space="preserve"> Sostienen la masa sísmica</w:t>
+      </w:r>
+    </w:p>
+    <w:p>
+      <w:pPr>
+        <w:tabs>
+          <w:tab w:val="left" w:pos="1620"/>
+        </w:tabs>
+        <w:spacing w:after="0" w:line="360" w:lineRule="auto"/>
+        <w:jc w:val="both"/>
+        <w:rPr>
+          <w:rFonts w:ascii="Arial" w:hAnsi="Arial" w:cs="Arial"/>
+        </w:rPr>
+      </w:pPr>
+    </w:p>
+    <w:p>
+      <w:pPr>
+        <w:tabs>
+          <w:tab w:val="left" w:pos="1620"/>
+        </w:tabs>
+        <w:spacing w:after="0" w:line="360" w:lineRule="auto"/>
+        <w:jc w:val="both"/>
+        <w:rPr>
+          <w:rFonts w:ascii="Arial" w:hAnsi="Arial" w:cs="Arial"/>
+        </w:rPr>
+      </w:pPr>
+      <w:r>
+        <w:rPr>
+          <w:rFonts w:ascii="Arial" w:hAnsi="Arial" w:cs="Arial"/>
+        </w:rPr>
+        <w:t xml:space="preserve">  </w:t>
+      </w:r>
+      <w:r>
+        <w:rPr>
+          <w:rFonts w:ascii="Arial" w:hAnsi="Arial" w:cs="Arial"/>
+          <w:b/>
+          <w:bCs/>
+        </w:rPr>
+        <w:t>Carcasa:</w:t>
+      </w:r>
+      <w:r>
+        <w:rPr>
+          <w:rFonts w:ascii="Arial" w:hAnsi="Arial" w:cs="Arial"/>
+        </w:rPr>
+        <w:t xml:space="preserve"> Protege el dispositivo </w:t>
+      </w:r>
+    </w:p>
+    <w:p>
+      <w:pPr>
+        <w:tabs>
+          <w:tab w:val="left" w:pos="1620"/>
+        </w:tabs>
+        <w:spacing w:after="0" w:line="360" w:lineRule="auto"/>
+        <w:jc w:val="both"/>
+        <w:rPr>
+          <w:rFonts w:ascii="Arial" w:hAnsi="Arial" w:cs="Arial"/>
+        </w:rPr>
+      </w:pPr>
+    </w:p>
+    <w:p>
+      <w:pPr>
+        <w:tabs>
+          <w:tab w:val="left" w:pos="1620"/>
+        </w:tabs>
+        <w:spacing w:after="0" w:line="360" w:lineRule="auto"/>
+        <w:jc w:val="both"/>
+        <w:rPr>
+          <w:rFonts w:ascii="Arial" w:hAnsi="Arial" w:cs="Arial"/>
+        </w:rPr>
+      </w:pPr>
+      <w:r>
+        <w:rPr>
+          <w:rFonts w:ascii="Arial" w:hAnsi="Arial" w:cs="Arial"/>
+        </w:rPr>
+        <w:t xml:space="preserve">  </w:t>
+      </w:r>
+      <w:r>
+        <w:rPr>
+          <w:rFonts w:ascii="Arial" w:hAnsi="Arial" w:cs="Arial"/>
+          <w:b/>
+          <w:bCs/>
+        </w:rPr>
+        <w:t>Convertidor ADC (Analogical-Digital Converter)</w:t>
+      </w:r>
+      <w:r>
+        <w:rPr>
+          <w:rFonts w:ascii="Arial" w:hAnsi="Arial" w:cs="Arial"/>
+          <w:b/>
+          <w:bCs/>
+        </w:rPr>
+        <w:t>:</w:t>
+      </w:r>
+      <w:r>
+        <w:rPr>
+          <w:rFonts w:ascii="Arial" w:hAnsi="Arial" w:cs="Arial"/>
+        </w:rPr>
+        <w:t xml:space="preserve"> Detectan y procesan las variaciones en la capacitancia y </w:t>
+      </w:r>
+      <w:r>
+        <w:rPr>
+          <w:rFonts w:ascii="Arial" w:hAnsi="Arial" w:cs="Arial"/>
+        </w:rPr>
+        <w:t>traduce los cambios a una señal proporcional a la aceleración</w:t>
+      </w:r>
+    </w:p>
+    <w:p>
+      <w:pPr>
+        <w:tabs>
+          <w:tab w:val="left" w:pos="1620"/>
+        </w:tabs>
+        <w:spacing w:after="0" w:line="360" w:lineRule="auto"/>
+        <w:jc w:val="center"/>
+        <w:rPr>
+          <w:rFonts w:ascii="Arial" w:hAnsi="Arial" w:cs="Arial"/>
+          <w:sz w:val="18"/>
+          <w:szCs w:val="18"/>
+        </w:rPr>
+      </w:pPr>
+    </w:p>
+    <w:p>
+      <w:pPr>
+        <w:tabs>
+          <w:tab w:val="left" w:pos="1620"/>
+        </w:tabs>
+        <w:spacing w:after="0" w:line="360" w:lineRule="auto"/>
+        <w:jc w:val="both"/>
+        <w:rPr>
+          <w:rFonts w:ascii="Arial" w:hAnsi="Arial" w:cs="Arial"/>
+        </w:rPr>
+      </w:pPr>
+      <w:r>
+        <w:rPr>
+          <w:rFonts w:ascii="Arial" w:hAnsi="Arial" w:cs="Arial"/>
+        </w:rPr>
+        <w:t>Podemos obtener la capacitancia con el siguiente modelo matemático:</w:t>
+      </w:r>
+    </w:p>
+    <w:p>
+      <w:pPr>
+        <w:tabs>
+          <w:tab w:val="left" w:pos="1620"/>
+        </w:tabs>
+        <w:spacing w:after="0" w:line="360" w:lineRule="auto"/>
+        <w:jc w:val="both"/>
+        <w:rPr>
+          <w:rFonts w:ascii="Arial" w:hAnsi="Arial" w:cs="Arial"/>
+        </w:rPr>
+      </w:pPr>
+    </w:p>
+    <w:p>
+      <w:pPr>
+        <w:tabs>
+          <w:tab w:val="left" w:pos="1620"/>
+        </w:tabs>
+        <w:spacing w:after="0" w:line="360" w:lineRule="auto"/>
+        <w:jc w:val="both"/>
+        <w:rPr>
+          <w:rFonts w:ascii="Arial" w:eastAsiaTheme="minorEastAsia" w:hAnsi="Arial" w:cs="Arial"/>
+        </w:rPr>
+      </w:pPr>
+      <m:oMathPara>
+        <m:oMath>
+          <m:r>
+            <w:rPr>
+              <w:rFonts w:ascii="Cambria Math" w:hAnsi="Cambria Math" w:cs="Arial"/>
+            </w:rPr>
+            <m:t>C=</m:t>
+          </m:r>
+          <m:f>
+            <m:fPr>
+              <m:ctrlPr>
+                <w:rPr>
+                  <w:rFonts w:ascii="Cambria Math" w:hAnsi="Cambria Math" w:cs="Arial"/>
+                  <w:i/>
+                </w:rPr>
+              </m:ctrlPr>
+            </m:fPr>
+            <m:num>
+              <m:r>
+                <w:rPr>
+                  <w:rFonts w:ascii="Cambria Math" w:hAnsi="Cambria Math" w:cs="Arial"/>
+                </w:rPr>
+                <m:t>∈A</m:t>
+              </m:r>
+            </m:num>
+            <m:den>
+              <m:r>
+                <w:rPr>
+                  <w:rFonts w:ascii="Cambria Math" w:hAnsi="Cambria Math" w:cs="Arial"/>
+                </w:rPr>
+                <m:t>d</m:t>
+              </m:r>
+            </m:den>
+          </m:f>
+        </m:oMath>
+      </m:oMathPara>
+    </w:p>
+    <w:p>
+      <w:pPr>
+        <w:tabs>
+          <w:tab w:val="left" w:pos="1620"/>
+        </w:tabs>
+        <w:spacing w:after="0" w:line="360" w:lineRule="auto"/>
+        <w:jc w:val="both"/>
+        <w:rPr>
+          <w:rFonts w:ascii="Arial" w:eastAsiaTheme="minorEastAsia" w:hAnsi="Arial" w:cs="Arial"/>
+        </w:rPr>
+      </w:pPr>
+      <w:r>
+        <w:rPr>
+          <w:rFonts w:ascii="Arial" w:eastAsiaTheme="minorEastAsia" w:hAnsi="Arial" w:cs="Arial"/>
+        </w:rPr>
+        <w:t>Donde:</w:t>
+      </w:r>
+    </w:p>
+    <w:p>
+      <w:pPr>
+        <w:tabs>
+          <w:tab w:val="left" w:pos="1620"/>
+        </w:tabs>
+        <w:spacing w:after="0" w:line="360" w:lineRule="auto"/>
+        <w:jc w:val="both"/>
+        <w:rPr>
+          <w:rFonts w:ascii="Arial" w:eastAsiaTheme="minorEastAsia" w:hAnsi="Arial" w:cs="Arial"/>
+        </w:rPr>
+      </w:pPr>
+      <w:r>
+        <w:rPr>
+          <w:rFonts w:ascii="Arial" w:eastAsiaTheme="minorEastAsia" w:hAnsi="Arial" w:cs="Arial"/>
+        </w:rPr>
+        <w:t>C: Capacitancia (en Faradios)</w:t>
+      </w:r>
+    </w:p>
+    <w:p>
+      <w:pPr>
+        <w:tabs>
+          <w:tab w:val="left" w:pos="1620"/>
+        </w:tabs>
+        <w:spacing w:after="0" w:line="360" w:lineRule="auto"/>
+        <w:jc w:val="both"/>
+        <w:rPr>
+          <w:rFonts w:ascii="Arial" w:hAnsi="Arial" w:cs="Arial"/>
+        </w:rPr>
+      </w:pPr>
+      <w:r>
+        <w:rPr>
+          <w:rFonts w:ascii="Arial" w:hAnsi="Arial" w:cs="Arial"/>
+        </w:rPr>
+        <w:t>ϵ</w:t>
+      </w:r>
+      <w:r>
+        <w:rPr>
+          <w:rFonts w:ascii="Arial" w:hAnsi="Arial" w:cs="Arial"/>
+        </w:rPr>
+        <w:t xml:space="preserve">: Permitividad </w:t>
+      </w:r>
+      <w:r>
+        <w:rPr>
+          <w:rFonts w:ascii="Arial" w:hAnsi="Arial" w:cs="Arial"/>
+        </w:rPr>
+        <w:t>del material dieléctrico entre las placas.</w:t>
+      </w:r>
+    </w:p>
+    <w:p>
+      <w:pPr>
+        <w:tabs>
+          <w:tab w:val="left" w:pos="1620"/>
+        </w:tabs>
+        <w:spacing w:after="0" w:line="360" w:lineRule="auto"/>
+        <w:jc w:val="both"/>
+        <w:rPr>
+          <w:rFonts w:ascii="Arial" w:hAnsi="Arial" w:cs="Arial"/>
+        </w:rPr>
+      </w:pPr>
+      <w:r>
+        <w:rPr>
+          <w:rFonts w:ascii="Arial" w:hAnsi="Arial" w:cs="Arial"/>
+        </w:rPr>
+        <w:t>A: Área de las placas conductoras</w:t>
+      </w:r>
+    </w:p>
+    <w:p>
+      <w:pPr>
+        <w:tabs>
+          <w:tab w:val="left" w:pos="1620"/>
+        </w:tabs>
+        <w:spacing w:after="0" w:line="360" w:lineRule="auto"/>
+        <w:jc w:val="both"/>
+        <w:rPr>
+          <w:rFonts w:ascii="Arial" w:hAnsi="Arial" w:cs="Arial"/>
+        </w:rPr>
+      </w:pPr>
+      <w:r>
+        <w:rPr>
+          <w:rFonts w:ascii="Arial" w:hAnsi="Arial" w:cs="Arial"/>
+        </w:rPr>
+        <w:t xml:space="preserve">d: </w:t>
+      </w:r>
+      <w:r>
+        <w:rPr>
+          <w:rFonts w:ascii="Arial" w:hAnsi="Arial" w:cs="Arial"/>
+        </w:rPr>
+        <w:t>Distancia entre las placas</w:t>
+      </w:r>
+      <w:r>
+        <w:rPr>
+          <w:rFonts w:ascii="Arial" w:hAnsi="Arial" w:cs="Arial"/>
+        </w:rPr>
+        <w:t xml:space="preserve"> </w:t>
+      </w:r>
+    </w:p>
+    <w:p>
+      <w:pPr>
+        <w:tabs>
+          <w:tab w:val="left" w:pos="1620"/>
+        </w:tabs>
+        <w:spacing w:after="0" w:line="360" w:lineRule="auto"/>
+        <w:jc w:val="both"/>
+        <w:rPr>
+          <w:rFonts w:ascii="Arial" w:hAnsi="Arial" w:cs="Arial"/>
+        </w:rPr>
+      </w:pPr>
+    </w:p>
+    <w:p>
+      <w:pPr>
+        <w:tabs>
+          <w:tab w:val="left" w:pos="1620"/>
+        </w:tabs>
+        <w:spacing w:after="0" w:line="360" w:lineRule="auto"/>
+        <w:jc w:val="both"/>
+        <w:rPr>
+          <w:rFonts w:ascii="Arial" w:hAnsi="Arial" w:cs="Arial"/>
+        </w:rPr>
+      </w:pPr>
+      <w:r>
+        <w:rPr>
+          <w:rFonts w:ascii="Arial" w:hAnsi="Arial" w:cs="Arial"/>
+        </w:rPr>
+        <w:t xml:space="preserve">Cuando se experimenta una aceleración, la </w:t>
+      </w:r>
+      <w:r>
+        <w:rPr>
+          <w:rFonts w:ascii="Arial" w:hAnsi="Arial" w:cs="Arial"/>
+        </w:rPr>
+        <w:t xml:space="preserve">inercia de la </w:t>
+      </w:r>
+      <w:r>
+        <w:rPr>
+          <w:rFonts w:ascii="Arial" w:hAnsi="Arial" w:cs="Arial"/>
+        </w:rPr>
+        <w:t>masa de referencia</w:t>
+      </w:r>
+      <w:r>
+        <w:rPr>
+          <w:rFonts w:ascii="Arial" w:hAnsi="Arial" w:cs="Arial"/>
+        </w:rPr>
+        <w:t xml:space="preserve"> acoplada por medio de los resortes, genera un cambio entre la distancia de las placas capacitivas</w:t>
+      </w:r>
+      <w:r>
+        <w:rPr>
+          <w:rFonts w:ascii="Arial" w:hAnsi="Arial" w:cs="Arial"/>
+        </w:rPr>
+        <w:t xml:space="preserve"> y como consecuencia se registra un cambio en la capacitancia entre las placas.</w:t>
+      </w:r>
+      <w:r>
+        <w:rPr>
+          <w:rFonts w:ascii="Arial" w:hAnsi="Arial" w:cs="Arial"/>
+        </w:rPr>
+        <w:t xml:space="preserve"> </w:t>
+      </w:r>
+      <w:r>
+        <w:rPr>
+          <w:rFonts w:ascii="Arial" w:hAnsi="Arial" w:cs="Arial"/>
+        </w:rPr>
+        <w:t>La señal capacitiva es procesada por un circuito de conversión, que traduce los cambios en capacitancia a una señal proporcional a la aceleración. Esto se realiza mediante osciladores, conversores de capacitancia a voltaje o ADCs (convertidores analógico-digitales).</w:t>
+      </w:r>
+    </w:p>
+    <w:p>
+      <w:pPr>
+        <w:tabs>
+          <w:tab w:val="left" w:pos="1620"/>
+        </w:tabs>
+        <w:spacing w:after="0" w:line="360" w:lineRule="auto"/>
+        <w:jc w:val="both"/>
+        <w:rPr>
+          <w:rFonts w:ascii="Arial" w:hAnsi="Arial" w:cs="Arial"/>
+        </w:rPr>
+      </w:pPr>
+    </w:p>
+    <w:p>
+      <w:pPr>
+        <w:tabs>
+          <w:tab w:val="left" w:pos="1620"/>
+        </w:tabs>
+        <w:spacing w:after="0" w:line="360" w:lineRule="auto"/>
+        <w:jc w:val="both"/>
+        <w:rPr>
+          <w:rFonts w:ascii="Arial" w:hAnsi="Arial" w:cs="Arial"/>
+        </w:rPr>
+      </w:pPr>
+      <w:r>
+        <w:rPr>
+          <w:rFonts w:ascii="Arial" w:hAnsi="Arial" w:cs="Arial"/>
+        </w:rPr>
+        <w:t>Para poder transformar la señal obtenida del acelerómetro a unidades de aceleración, se emplea un factor</w:t>
+      </w:r>
+      <w:r>
+        <w:rPr>
+          <w:rFonts w:ascii="Arial" w:hAnsi="Arial" w:cs="Arial"/>
+        </w:rPr>
+        <w:t xml:space="preserve"> de conversión.</w:t>
+      </w:r>
+    </w:p>
+    <w:p>
+      <w:pPr>
+        <w:tabs>
+          <w:tab w:val="left" w:pos="1620"/>
+        </w:tabs>
+        <w:spacing w:after="0" w:line="360" w:lineRule="auto"/>
+        <w:jc w:val="both"/>
+        <w:rPr>
+          <w:rFonts w:ascii="Arial" w:hAnsi="Arial" w:cs="Arial"/>
+        </w:rPr>
+      </w:pPr>
+    </w:p>
+    <w:p>
+      <w:pPr>
+        <w:tabs>
+          <w:tab w:val="left" w:pos="1620"/>
+        </w:tabs>
+        <w:spacing w:after="0" w:line="360" w:lineRule="auto"/>
+        <w:jc w:val="both"/>
+        <w:rPr>
+          <w:rFonts w:ascii="Arial" w:hAnsi="Arial" w:cs="Arial"/>
+        </w:rPr>
+      </w:pPr>
+      <m:oMathPara>
+        <m:oMath>
+          <m:r>
+            <w:rPr>
+              <w:rFonts w:ascii="Cambria Math" w:hAnsi="Cambria Math" w:cs="Arial"/>
+            </w:rPr>
+            <m:t>a=</m:t>
+          </m:r>
+          <m:sSub>
+            <m:sSubPr>
+              <m:ctrlPr>
+                <w:rPr>
+                  <w:rFonts w:ascii="Cambria Math" w:hAnsi="Cambria Math" w:cs="Arial"/>
+                  <w:i/>
+                </w:rPr>
+              </m:ctrlPr>
+            </m:sSubPr>
+            <m:e>
+              <m:r>
+                <w:rPr>
+                  <w:rFonts w:ascii="Cambria Math" w:hAnsi="Cambria Math" w:cs="Arial"/>
+                </w:rPr>
+                <m:t>k</m:t>
+              </m:r>
+            </m:e>
+            <m:sub>
+              <m:r>
+                <w:rPr>
+                  <w:rFonts w:ascii="Cambria Math" w:hAnsi="Cambria Math" w:cs="Arial"/>
+                </w:rPr>
+                <m:t>f</m:t>
+              </m:r>
+            </m:sub>
+          </m:sSub>
+          <m:r>
+            <w:rPr>
+              <w:rFonts w:ascii="Cambria Math" w:eastAsiaTheme="minorEastAsia" w:hAnsi="Cambria Math" w:cs="Arial"/>
+            </w:rPr>
+            <m:t>*</m:t>
+          </m:r>
+          <m:sSub>
+            <m:sSubPr>
+              <m:ctrlPr>
+                <w:rPr>
+                  <w:rFonts w:ascii="Cambria Math" w:eastAsiaTheme="minorEastAsia" w:hAnsi="Cambria Math" w:cs="Arial"/>
+                  <w:i/>
+                </w:rPr>
+              </m:ctrlPr>
+            </m:sSubPr>
+            <m:e>
+              <m:r>
+                <w:rPr>
+                  <w:rFonts w:ascii="Cambria Math" w:eastAsiaTheme="minorEastAsia" w:hAnsi="Cambria Math" w:cs="Arial"/>
+                </w:rPr>
+                <m:t>V</m:t>
+              </m:r>
+            </m:e>
+            <m:sub>
+              <m:r>
+                <w:rPr>
+                  <w:rFonts w:ascii="Cambria Math" w:eastAsiaTheme="minorEastAsia" w:hAnsi="Cambria Math" w:cs="Arial"/>
+                </w:rPr>
+                <m:t>out</m:t>
+              </m:r>
+            </m:sub>
+          </m:sSub>
+        </m:oMath>
+      </m:oMathPara>
+    </w:p>
+    <w:p>
+      <w:pPr>
+        <w:tabs>
+          <w:tab w:val="left" w:pos="1620"/>
+        </w:tabs>
+        <w:spacing w:after="0" w:line="360" w:lineRule="auto"/>
+        <w:jc w:val="both"/>
+        <w:rPr>
+          <w:rFonts w:ascii="Arial" w:hAnsi="Arial" w:cs="Arial"/>
+        </w:rPr>
+      </w:pPr>
+      <w:r>
+        <w:rPr>
+          <w:rFonts w:ascii="Arial" w:hAnsi="Arial" w:cs="Arial"/>
+        </w:rPr>
+        <w:t>a: Aceleración</w:t>
+      </w:r>
+    </w:p>
+    <w:p>
+      <w:pPr>
+        <w:tabs>
+          <w:tab w:val="left" w:pos="1620"/>
+        </w:tabs>
+        <w:spacing w:after="0" w:line="360" w:lineRule="auto"/>
+        <w:jc w:val="both"/>
+        <w:rPr>
+          <w:rFonts w:ascii="Arial" w:hAnsi="Arial" w:cs="Arial"/>
+        </w:rPr>
+      </w:pPr>
+      <w:r>
+        <w:rPr>
+          <w:rFonts w:ascii="Arial" w:hAnsi="Arial" w:cs="Arial"/>
+        </w:rPr>
+        <w:t>k</w:t>
+      </w:r>
+      <w:r>
+        <w:rPr>
+          <w:rFonts w:ascii="Arial" w:hAnsi="Arial" w:cs="Arial"/>
+          <w:vertAlign w:val="subscript"/>
+        </w:rPr>
+        <w:t>f</w:t>
+      </w:r>
+      <w:r>
+        <w:rPr>
+          <w:rFonts w:ascii="Arial" w:hAnsi="Arial" w:cs="Arial"/>
+        </w:rPr>
+        <w:t xml:space="preserve">: </w:t>
+      </w:r>
+      <w:r>
+        <w:rPr>
+          <w:rFonts w:ascii="Arial" w:hAnsi="Arial" w:cs="Arial"/>
+        </w:rPr>
+        <w:t>Factor de escala que depende de la calibración del dispositivo.</w:t>
+      </w:r>
+    </w:p>
+    <w:p>
+      <w:pPr>
+        <w:tabs>
+          <w:tab w:val="left" w:pos="1620"/>
+        </w:tabs>
+        <w:spacing w:after="0" w:line="360" w:lineRule="auto"/>
+        <w:jc w:val="both"/>
+        <w:rPr>
+          <w:rFonts w:ascii="Arial" w:hAnsi="Arial" w:cs="Arial"/>
+        </w:rPr>
+      </w:pPr>
+      <w:r>
+        <w:rPr>
+          <w:rFonts w:ascii="Arial" w:hAnsi="Arial" w:cs="Arial"/>
+        </w:rPr>
+        <w:t>V</w:t>
+      </w:r>
+      <w:r>
+        <w:rPr>
+          <w:rFonts w:ascii="Arial" w:hAnsi="Arial" w:cs="Arial"/>
+          <w:vertAlign w:val="subscript"/>
+        </w:rPr>
+        <w:t>out</w:t>
+      </w:r>
+      <w:r>
+        <w:rPr>
+          <w:rFonts w:ascii="Arial" w:hAnsi="Arial" w:cs="Arial"/>
+        </w:rPr>
+        <w:t xml:space="preserve">: </w:t>
+      </w:r>
+      <w:r>
+        <w:rPr>
+          <w:rFonts w:ascii="Arial" w:hAnsi="Arial" w:cs="Arial"/>
+        </w:rPr>
+        <w:t>Señal de voltaje proporcional al cambio en capacitancia.</w:t>
+      </w:r>
+    </w:p>
+    <w:p>
+      <w:pPr>
+        <w:tabs>
+          <w:tab w:val="left" w:pos="1620"/>
+        </w:tabs>
+        <w:spacing w:after="0" w:line="360" w:lineRule="auto"/>
+        <w:jc w:val="both"/>
+        <w:rPr>
+          <w:rFonts w:ascii="Arial" w:hAnsi="Arial" w:cs="Arial"/>
+        </w:rPr>
+      </w:pPr>
+      <w:r>
+        <w:rPr>
+          <w:noProof/>
+        </w:rPr>
+        <w:lastRenderedPageBreak/>
+        <w:drawing>
+          <wp:anchor distT="0" distB="0" distL="114300" distR="114300" simplePos="0" relativeHeight="251676672" behindDoc="0" locked="0" layoutInCell="1" allowOverlap="1" wp14:anchorId="40E2354B" wp14:editId="01079FC7">
+            <wp:simplePos x="0" y="0"/>
+            <wp:positionH relativeFrom="margin">
+              <wp:posOffset>1476375</wp:posOffset>
+            </wp:positionH>
+            <wp:positionV relativeFrom="paragraph">
+              <wp:posOffset>-175260</wp:posOffset>
+            </wp:positionV>
+            <wp:extent cx="3209925" cy="1676400"/>
+            <wp:effectExtent l="19050" t="19050" r="28575" b="19050"/>
+            <wp:wrapNone/>
+            <wp:docPr id="1022051588" name="Imagen 25" descr="6: Acelerómetro Capacitivo [16] | Download Scientific Diagram"/>
+            <wp:cNvGraphicFramePr>
+              <a:graphicFrameLocks xmlns:a="http://schemas.openxmlformats.org/drawingml/2006/main" noChangeAspect="1"/>
+            </wp:cNvGraphicFramePr>
+            <a:graphic xmlns:a="http://schemas.openxmlformats.org/drawingml/2006/main">
+              <a:graphicData uri="http://schemas.openxmlformats.org/drawingml/2006/picture">
+                <pic:pic xmlns:pic="http://schemas.openxmlformats.org/drawingml/2006/picture">
+                  <pic:nvPicPr>
+                    <pic:cNvPr id="0" name="Picture 4" descr="6: Acelerómetro Capacitivo [16] | Download Scientific Diagram"/>
+                    <pic:cNvPicPr>
+                      <a:picLocks noChangeAspect="1" noChangeArrowheads="1"/>
+                    </pic:cNvPicPr>
+                  </pic:nvPicPr>
+                  <pic:blipFill>
+                    <a:blip r:embed="rId25">
+                      <a:extLst>
+                        <a:ext uri="{28A0092B-C50C-407E-A947-70E740481C1C}">
+                          <a14:useLocalDpi xmlns:a14="http://schemas.microsoft.com/office/drawing/2010/main" val="0"/>
+                        </a:ext>
+                      </a:extLst>
+                    </a:blip>
+                    <a:srcRect/>
+                    <a:stretch>
+                      <a:fillRect/>
+                    </a:stretch>
+                  </pic:blipFill>
+                  <pic:spPr bwMode="auto">
+                    <a:xfrm>
+                      <a:off x="0" y="0"/>
+                      <a:ext cx="3209925" cy="1676400"/>
+                    </a:xfrm>
+                    <a:prstGeom prst="rect">
+                      <a:avLst/>
+                    </a:prstGeom>
+                    <a:noFill/>
+                    <a:ln>
+                      <a:solidFill>
+                        <a:schemeClr val="tx1"/>
+                      </a:solidFill>
+                    </a:ln>
+                  </pic:spPr>
+                </pic:pic>
+              </a:graphicData>
+            </a:graphic>
+          </wp:anchor>
+        </w:drawing>
+      </w:r>
+    </w:p>
+    <w:p>
+      <w:pPr>
+        <w:tabs>
+          <w:tab w:val="left" w:pos="1620"/>
+        </w:tabs>
+        <w:spacing w:after="0" w:line="360" w:lineRule="auto"/>
+        <w:jc w:val="both"/>
+        <w:rPr>
+          <w:rFonts w:ascii="Arial" w:hAnsi="Arial" w:cs="Arial"/>
+        </w:rPr>
+      </w:pPr>
+    </w:p>
+    <w:p>
+      <w:pPr>
+        <w:tabs>
+          <w:tab w:val="left" w:pos="1620"/>
+        </w:tabs>
+        <w:spacing w:after="0" w:line="360" w:lineRule="auto"/>
+        <w:jc w:val="both"/>
+        <w:rPr>
+          <w:rFonts w:ascii="Arial" w:hAnsi="Arial" w:cs="Arial"/>
+        </w:rPr>
+      </w:pPr>
+    </w:p>
+    <w:p>
+      <w:pPr>
+        <w:tabs>
+          <w:tab w:val="left" w:pos="1620"/>
+        </w:tabs>
+        <w:spacing w:after="0" w:line="360" w:lineRule="auto"/>
+        <w:jc w:val="both"/>
+        <w:rPr>
+          <w:rFonts w:ascii="Arial" w:hAnsi="Arial" w:cs="Arial"/>
+        </w:rPr>
+      </w:pPr>
+    </w:p>
+    <w:p>
+      <w:pPr>
+        <w:tabs>
+          <w:tab w:val="left" w:pos="1620"/>
+        </w:tabs>
+        <w:spacing w:after="0" w:line="360" w:lineRule="auto"/>
+        <w:jc w:val="both"/>
+        <w:rPr>
+          <w:rFonts w:ascii="Arial" w:hAnsi="Arial" w:cs="Arial"/>
+        </w:rPr>
+      </w:pPr>
+    </w:p>
+    <w:p>
+      <w:pPr>
+        <w:tabs>
+          <w:tab w:val="left" w:pos="1620"/>
+        </w:tabs>
+        <w:spacing w:after="0" w:line="360" w:lineRule="auto"/>
+        <w:jc w:val="both"/>
+        <w:rPr>
+          <w:rFonts w:ascii="Arial" w:hAnsi="Arial" w:cs="Arial"/>
+        </w:rPr>
+      </w:pPr>
+    </w:p>
+    <w:p>
+      <w:pPr>
+        <w:tabs>
+          <w:tab w:val="left" w:pos="1620"/>
+        </w:tabs>
+        <w:spacing w:after="0" w:line="360" w:lineRule="auto"/>
+        <w:jc w:val="center"/>
+        <w:rPr>
+          <w:rFonts w:ascii="Arial" w:hAnsi="Arial" w:cs="Arial"/>
+          <w:sz w:val="18"/>
+          <w:szCs w:val="18"/>
+        </w:rPr>
+      </w:pPr>
+    </w:p>
+    <w:p>
+      <w:pPr>
+        <w:tabs>
+          <w:tab w:val="left" w:pos="1620"/>
+        </w:tabs>
+        <w:spacing w:after="0" w:line="360" w:lineRule="auto"/>
+        <w:jc w:val="center"/>
+        <w:rPr>
+          <w:rFonts w:ascii="Arial" w:hAnsi="Arial" w:cs="Arial"/>
+          <w:sz w:val="18"/>
+          <w:szCs w:val="18"/>
+        </w:rPr>
+      </w:pPr>
+      <w:r>
+        <w:rPr>
+          <w:rFonts w:ascii="Arial" w:hAnsi="Arial" w:cs="Arial"/>
+          <w:sz w:val="18"/>
+          <w:szCs w:val="18"/>
+        </w:rPr>
+        <w:t>Figura 1</w:t>
+      </w:r>
+      <w:r>
+        <w:rPr>
+          <w:rFonts w:ascii="Arial" w:hAnsi="Arial" w:cs="Arial"/>
+          <w:sz w:val="18"/>
+          <w:szCs w:val="18"/>
+        </w:rPr>
+        <w:t>5</w:t>
+      </w:r>
+      <w:r>
+        <w:rPr>
+          <w:rFonts w:ascii="Arial" w:hAnsi="Arial" w:cs="Arial"/>
+          <w:sz w:val="18"/>
+          <w:szCs w:val="18"/>
+        </w:rPr>
+        <w:t xml:space="preserve">: Estructura interna de un acelerómetro </w:t>
+      </w:r>
+      <w:r>
+        <w:rPr>
+          <w:rFonts w:ascii="Arial" w:hAnsi="Arial" w:cs="Arial"/>
+          <w:sz w:val="18"/>
+          <w:szCs w:val="18"/>
+        </w:rPr>
+        <w:t>capacitivo</w:t>
+      </w:r>
+      <w:r>
+        <w:rPr>
+          <w:rFonts w:ascii="Arial" w:hAnsi="Arial" w:cs="Arial"/>
+          <w:sz w:val="18"/>
+          <w:szCs w:val="18"/>
+        </w:rPr>
+        <w:t xml:space="preserve">. Fuente: </w:t>
+      </w:r>
+      <w:r>
+        <w:rPr>
+          <w:rFonts w:ascii="Arial" w:hAnsi="Arial" w:cs="Arial"/>
+          <w:sz w:val="18"/>
+          <w:szCs w:val="18"/>
+        </w:rPr>
+        <w:t>https://www.researchgate.net/figure/Figura-46-Acelerometro-Capacitivo-16_fig4_233425138</w:t>
+      </w:r>
+    </w:p>
+    <w:p>
+      <w:pPr>
+        <w:tabs>
+          <w:tab w:val="left" w:pos="1620"/>
+        </w:tabs>
+        <w:spacing w:after="0" w:line="360" w:lineRule="auto"/>
+        <w:jc w:val="both"/>
+        <w:rPr>
+          <w:rFonts w:ascii="Arial" w:hAnsi="Arial" w:cs="Arial"/>
+        </w:rPr>
+      </w:pPr>
+    </w:p>
+    <w:p>
+      <w:pPr>
+        <w:tabs>
+          <w:tab w:val="left" w:pos="1620"/>
+        </w:tabs>
+        <w:spacing w:after="0" w:line="360" w:lineRule="auto"/>
+        <w:jc w:val="both"/>
+        <w:rPr>
+          <w:rFonts w:ascii="Arial" w:hAnsi="Arial" w:cs="Arial"/>
+        </w:rPr>
+      </w:pPr>
+      <w:r>
+        <w:rPr>
+          <w:rFonts w:ascii="Arial" w:hAnsi="Arial" w:cs="Arial"/>
+        </w:rPr>
+        <w:t xml:space="preserve">3 </w:t>
+      </w:r>
+      <w:r>
+        <w:rPr>
+          <w:rFonts w:ascii="Arial" w:hAnsi="Arial" w:cs="Arial"/>
+        </w:rPr>
+        <w:t xml:space="preserve">Los acelerómetros piezoresistivos miden </w:t>
+      </w:r>
+      <w:r>
+        <w:rPr>
+          <w:rFonts w:ascii="Arial" w:hAnsi="Arial" w:cs="Arial"/>
+        </w:rPr>
+        <w:t>la aceleración mediante el cambio en la resistencia eléctrica</w:t>
+      </w:r>
+      <w:r>
+        <w:rPr>
+          <w:rFonts w:ascii="Arial" w:hAnsi="Arial" w:cs="Arial"/>
+        </w:rPr>
+        <w:t>,</w:t>
+      </w:r>
+      <w:r>
+        <w:rPr>
+          <w:rFonts w:ascii="Arial" w:hAnsi="Arial" w:cs="Arial"/>
+        </w:rPr>
+        <w:t>ei</w:t>
+      </w:r>
+      <w:r>
+        <w:rPr>
+          <w:rFonts w:ascii="Arial" w:hAnsi="Arial" w:cs="Arial"/>
+        </w:rPr>
+        <w:t xml:space="preserve"> </w:t>
+      </w:r>
+      <w:r>
+        <w:rPr>
+          <w:rFonts w:ascii="Arial" w:hAnsi="Arial" w:cs="Arial"/>
+        </w:rPr>
+        <w:t xml:space="preserve">normalmente empleando </w:t>
+      </w:r>
+      <w:r>
+        <w:rPr>
+          <w:rFonts w:ascii="Arial" w:hAnsi="Arial" w:cs="Arial"/>
+        </w:rPr>
+        <w:t xml:space="preserve">galgas extensométricas </w:t>
+      </w:r>
+    </w:p>
+    <w:p>
+      <w:pPr>
+        <w:tabs>
+          <w:tab w:val="left" w:pos="1620"/>
+        </w:tabs>
+        <w:spacing w:after="0" w:line="360" w:lineRule="auto"/>
+        <w:jc w:val="both"/>
+        <w:rPr>
+          <w:rFonts w:ascii="Arial" w:hAnsi="Arial" w:cs="Arial"/>
+        </w:rPr>
+      </w:pPr>
+    </w:p>
+    <w:p>
+      <w:pPr>
+        <w:tabs>
+          <w:tab w:val="left" w:pos="1620"/>
+        </w:tabs>
+        <w:spacing w:after="0" w:line="360" w:lineRule="auto"/>
+        <w:jc w:val="both"/>
+        <w:rPr>
+          <w:rFonts w:ascii="Arial" w:hAnsi="Arial" w:cs="Arial"/>
+        </w:rPr>
+      </w:pPr>
+      <w:r>
+        <w:rPr>
+          <w:rFonts w:ascii="Arial" w:hAnsi="Arial" w:cs="Arial"/>
+        </w:rPr>
+        <w:t>Aquí tienes una explicación detallada de su funcionamiento:</w:t>
+      </w:r>
+    </w:p>
+    <w:p>
+      <w:pPr>
+        <w:tabs>
+          <w:tab w:val="left" w:pos="1620"/>
+        </w:tabs>
+        <w:spacing w:after="0" w:line="360" w:lineRule="auto"/>
+        <w:jc w:val="both"/>
+        <w:rPr>
+          <w:rFonts w:ascii="Arial" w:hAnsi="Arial" w:cs="Arial"/>
+        </w:rPr>
+      </w:pPr>
+    </w:p>
+    <w:p>
+      <w:pPr>
+        <w:tabs>
+          <w:tab w:val="left" w:pos="1620"/>
+        </w:tabs>
+        <w:spacing w:after="0" w:line="360" w:lineRule="auto"/>
+        <w:jc w:val="both"/>
+        <w:rPr>
+          <w:rFonts w:ascii="Arial" w:hAnsi="Arial" w:cs="Arial"/>
+        </w:rPr>
+      </w:pPr>
+    </w:p>
+    <w:p>
+      <w:pPr>
+        <w:tabs>
+          <w:tab w:val="left" w:pos="1620"/>
+        </w:tabs>
+        <w:spacing w:line="360" w:lineRule="auto"/>
+        <w:jc w:val="both"/>
+        <w:rPr>
+          <w:rFonts w:ascii="Arial" w:hAnsi="Arial" w:cs="Arial"/>
+        </w:rPr>
+      </w:pPr>
+      <w:r>
+        <w:rPr>
+          <w:rFonts w:ascii="Arial" w:hAnsi="Arial" w:cs="Arial"/>
+        </w:rPr>
         <w:t>https://www.tme.com/mx/es/news/library-articles/page/22568/Como-funciona-y-que-hace-el-acelerometro/</w:t>
       </w:r>
     </w:p>
@@ -11572,6 +12990,7 @@
         <w:rPr>
           <w:rFonts w:ascii="Arial" w:hAnsi="Arial" w:cs="Arial"/>
         </w:rPr>
+        <w:lastRenderedPageBreak/>
         <w:t>-</w:t>
       </w:r>
       <w:r>
@@ -11639,7 +13058,6 @@
         <w:rPr>
           <w:rFonts w:ascii="Arial" w:hAnsi="Arial" w:cs="Arial"/>
         </w:rPr>
-        <w:lastRenderedPageBreak/>
         <w:t>https://chatgpt.com/c/672cd839-32e4-8005-90f7-2422cc1f26d7</w:t>
       </w:r>
     </w:p>
@@ -11829,6 +13247,7 @@
         <w:rPr>
           <w:rFonts w:ascii="Arial" w:hAnsi="Arial" w:cs="Arial"/>
         </w:rPr>
+        <w:lastRenderedPageBreak/>
         <w:t>c)Para modelar el caminar de robots humanoides.</w:t>
       </w:r>
     </w:p>
@@ -11857,7 +13276,6 @@
         <w:rPr>
           <w:rFonts w:ascii="Arial" w:hAnsi="Arial" w:cs="Arial"/>
         </w:rPr>
-        <w:lastRenderedPageBreak/>
         <w:t xml:space="preserve">Cada archivo cuenta con </w:t>
       </w:r>
       <w:r>
@@ -12583,7 +14001,7 @@
         </w:rPr>
         <w:t xml:space="preserve">5 Hertz. </w:t>
       </w:r>
-      <w:hyperlink r:id="rId23" w:tgtFrame="_new" w:history="1">
+      <w:hyperlink r:id="rId26" w:tgtFrame="_new" w:history="1">
         <w:r>
           <w:rPr>
             <w:rStyle w:val="Hipervnculo"/>
@@ -12671,7 +14089,7 @@
         </w:rPr>
         <w:t xml:space="preserve">Andreas Bulling, Ulf Blanke, and Bernt Schiele. (2014). A tutorial on human activity recognition using body-worn inertial sensors. ACM Comput. Surv. 46, 3, Article 33 (January 2014), 33 pages. </w:t>
       </w:r>
-      <w:hyperlink r:id="rId24" w:tgtFrame="_new" w:history="1">
+      <w:hyperlink r:id="rId27" w:tgtFrame="_new" w:history="1">
         <w:r>
           <w:rPr>
             <w:rStyle w:val="Hipervnculo"/>
@@ -12736,23 +14154,7 @@
           <w:rFonts w:ascii="Arial" w:hAnsi="Arial" w:cs="Arial"/>
           <w:lang w:val="en-US"/>
         </w:rPr>
-        <w:t xml:space="preserve">Balfas, M., Ahamed, S.I., Tamma, C.P., Arif, M., Kattan, A.J., &amp; Chu, W.C. (2018). A Study and Estimation </w:t>
-      </w:r>
-      <w:proofErr w:type="gramStart"/>
-      <w:r>
-        <w:rPr>
-          <w:rFonts w:ascii="Arial" w:hAnsi="Arial" w:cs="Arial"/>
-          <w:lang w:val="en-US"/>
-        </w:rPr>
-        <w:t>a Lost</w:t>
-      </w:r>
-      <w:proofErr w:type="gramEnd"/>
-      <w:r>
-        <w:rPr>
-          <w:rFonts w:ascii="Arial" w:hAnsi="Arial" w:cs="Arial"/>
-          <w:lang w:val="en-US"/>
-        </w:rPr>
-        <w:t xml:space="preserve"> Person Behavior in Crowded Areas Using Accelerometer Data from Smartphones. </w:t>
+        <w:t>Balfas, M., Ahamed, S.I., Tamma, C.P., Arif, M., Kattan, A.J., &amp; Chu, W.C. (2018). A Study and Estimation a Lost Person Behavior in Crowded Areas Using Accelerometer Data from Smartphones. </w:t>
       </w:r>
       <w:r>
         <w:rPr>
@@ -12787,6 +14189,7 @@
           <w:rFonts w:ascii="Arial" w:hAnsi="Arial" w:cs="Arial"/>
           <w:lang w:val="en-US"/>
         </w:rPr>
+        <w:lastRenderedPageBreak/>
         <w:t>Bocus, M.J., Chetty, K., &amp; Piechocki, R.J. (2021). UWB and WiFi Systems as Passive Opportunistic Activity Sensing Radars. </w:t>
       </w:r>
       <w:r>
@@ -12822,7 +14225,6 @@
           <w:rFonts w:ascii="Arial" w:hAnsi="Arial" w:cs="Arial"/>
           <w:lang w:val="en-US"/>
         </w:rPr>
-        <w:lastRenderedPageBreak/>
         <w:t>Bragança, H., Colonna, J., Lima, W.S., &amp; Souto, E.J. (2020). A Smartphone Lightweight Method for Human Activity Recognition Based on Information Theory. </w:t>
       </w:r>
       <w:r>
@@ -12915,23 +14317,7 @@
           <w:rFonts w:ascii="Arial" w:hAnsi="Arial" w:cs="Arial"/>
           <w:lang w:val="en-US"/>
         </w:rPr>
-        <w:t xml:space="preserve">Daga, Y., &amp; Meena, S. (2022). Applications </w:t>
-      </w:r>
-      <w:proofErr w:type="gramStart"/>
-      <w:r>
-        <w:rPr>
-          <w:rFonts w:ascii="Arial" w:hAnsi="Arial" w:cs="Arial"/>
-          <w:lang w:val="en-US"/>
-        </w:rPr>
-        <w:t>of</w:t>
-      </w:r>
-      <w:proofErr w:type="gramEnd"/>
-      <w:r>
-        <w:rPr>
-          <w:rFonts w:ascii="Arial" w:hAnsi="Arial" w:cs="Arial"/>
-          <w:lang w:val="en-US"/>
-        </w:rPr>
-        <w:t xml:space="preserve"> Human Activity Recognition in Different Fields: A Review. 2022 IEEE 9th Uttar Pradesh Section International Conference on Electrical, Electronics and Computer Engineering (UPCON), 1-6.</w:t>
+        <w:t>Daga, Y., &amp; Meena, S. (2022). Applications of Human Activity Recognition in Different Fields: A Review. 2022 IEEE 9th Uttar Pradesh Section International Conference on Electrical, Electronics and Computer Engineering (UPCON), 1-6.</w:t>
       </w:r>
     </w:p>
     <w:p>
@@ -13168,23 +14554,7 @@
           <w:rFonts w:ascii="Arial" w:hAnsi="Arial" w:cs="Arial"/>
           <w:lang w:val="en-US"/>
         </w:rPr>
-        <w:t xml:space="preserve">Gupta, S. (2021). Deep learning </w:t>
-      </w:r>
-      <w:proofErr w:type="gramStart"/>
-      <w:r>
-        <w:rPr>
-          <w:rFonts w:ascii="Arial" w:hAnsi="Arial" w:cs="Arial"/>
-          <w:lang w:val="en-US"/>
-        </w:rPr>
-        <w:t>based</w:t>
-      </w:r>
-      <w:proofErr w:type="gramEnd"/>
-      <w:r>
-        <w:rPr>
-          <w:rFonts w:ascii="Arial" w:hAnsi="Arial" w:cs="Arial"/>
-          <w:lang w:val="en-US"/>
-        </w:rPr>
-        <w:t xml:space="preserve"> human activity recognition (HAR) using wearable sensor data. </w:t>
+        <w:t>Gupta, S. (2021). Deep learning based human activity recognition (HAR) using wearable sensor data. </w:t>
       </w:r>
       <w:r>
         <w:rPr>
@@ -13219,6 +14589,7 @@
           <w:rFonts w:ascii="Arial" w:hAnsi="Arial" w:cs="Arial"/>
           <w:lang w:val="en-US"/>
         </w:rPr>
+        <w:lastRenderedPageBreak/>
         <w:t>Jalal, A., Kamal, S., &amp; Kim, D. (2016). Human Depth Sensors-Based Activity Recognition Using Spatiotemporal Features and Hidden Markov Model for Smart Environments. J. Comput. Networks Commun., 2016, 8087545:1-8087545:11.</w:t>
       </w:r>
     </w:p>
@@ -13238,24 +14609,7 @@
           <w:rFonts w:ascii="Arial" w:hAnsi="Arial" w:cs="Arial"/>
           <w:lang w:val="en-US"/>
         </w:rPr>
-        <w:lastRenderedPageBreak/>
-        <w:t xml:space="preserve">Jaouedi, N., Boujnah, N., &amp; Bouhlel, M.S. (2020). A new hybrid deep learning model for </w:t>
-      </w:r>
-      <w:proofErr w:type="gramStart"/>
-      <w:r>
-        <w:rPr>
-          <w:rFonts w:ascii="Arial" w:hAnsi="Arial" w:cs="Arial"/>
-          <w:lang w:val="en-US"/>
-        </w:rPr>
-        <w:t>human action</w:t>
-      </w:r>
-      <w:proofErr w:type="gramEnd"/>
-      <w:r>
-        <w:rPr>
-          <w:rFonts w:ascii="Arial" w:hAnsi="Arial" w:cs="Arial"/>
-          <w:lang w:val="en-US"/>
-        </w:rPr>
-        <w:t xml:space="preserve"> recognition. </w:t>
+        <w:t>Jaouedi, N., Boujnah, N., &amp; Bouhlel, M.S. (2020). A new hybrid deep learning model for human action recognition. </w:t>
       </w:r>
       <w:r>
         <w:rPr>
@@ -13509,23 +14863,7 @@
           <w:rFonts w:ascii="Arial" w:hAnsi="Arial" w:cs="Arial"/>
           <w:lang w:val="en-US"/>
         </w:rPr>
-        <w:t xml:space="preserve">Luinge, H., Veltink, P.H., &amp; Baten, C.T. (1999). Estimating orientation with gyroscopes and accelerometers. Technology and health </w:t>
-      </w:r>
-      <w:proofErr w:type="gramStart"/>
-      <w:r>
-        <w:rPr>
-          <w:rFonts w:ascii="Arial" w:hAnsi="Arial" w:cs="Arial"/>
-          <w:lang w:val="en-US"/>
-        </w:rPr>
-        <w:t>care :</w:t>
-      </w:r>
-      <w:proofErr w:type="gramEnd"/>
-      <w:r>
-        <w:rPr>
-          <w:rFonts w:ascii="Arial" w:hAnsi="Arial" w:cs="Arial"/>
-          <w:lang w:val="en-US"/>
-        </w:rPr>
-        <w:t xml:space="preserve"> official journal of the European Society for Engineering and Medicine, 7 6, 455-9.</w:t>
+        <w:t>Luinge, H., Veltink, P.H., &amp; Baten, C.T. (1999). Estimating orientation with gyroscopes and accelerometers. Technology and health care : official journal of the European Society for Engineering and Medicine, 7 6, 455-9.</w:t>
       </w:r>
     </w:p>
     <w:p>
@@ -13612,6 +14950,7 @@
           <w:rFonts w:ascii="Arial" w:hAnsi="Arial" w:cs="Arial"/>
           <w:lang w:val="en-US"/>
         </w:rPr>
+        <w:lastRenderedPageBreak/>
         <w:t>Muaaz, M., Chelli, A., Abdelgawwad, A., Mallofré, A.C., &amp; Pätzold, M. (2020). WiWeHAR: Multimodal Human Activity Recognition Using Wi-Fi and Wearable Sensing Modalities. </w:t>
       </w:r>
       <w:r>
@@ -13647,7 +14986,6 @@
           <w:rFonts w:ascii="Arial" w:hAnsi="Arial" w:cs="Arial"/>
           <w:lang w:val="en-US"/>
         </w:rPr>
-        <w:lastRenderedPageBreak/>
         <w:t xml:space="preserve">Nehra, S., &amp; Raheja, J.L. (2020). </w:t>
       </w:r>
       <w:r>
@@ -13674,23 +15012,7 @@
           <w:rFonts w:ascii="Arial" w:hAnsi="Arial" w:cs="Arial"/>
           <w:lang w:val="en-US"/>
         </w:rPr>
-        <w:t xml:space="preserve">Orha, I., &amp; Oniga, S. (2014). Study regarding the optimal </w:t>
-      </w:r>
-      <w:proofErr w:type="gramStart"/>
-      <w:r>
-        <w:rPr>
-          <w:rFonts w:ascii="Arial" w:hAnsi="Arial" w:cs="Arial"/>
-          <w:lang w:val="en-US"/>
-        </w:rPr>
-        <w:t>sensors</w:t>
-      </w:r>
-      <w:proofErr w:type="gramEnd"/>
-      <w:r>
-        <w:rPr>
-          <w:rFonts w:ascii="Arial" w:hAnsi="Arial" w:cs="Arial"/>
-          <w:lang w:val="en-US"/>
-        </w:rPr>
-        <w:t xml:space="preserve"> placement on the body for human activity recognition. </w:t>
+        <w:t>Orha, I., &amp; Oniga, S. (2014). Study regarding the optimal sensors placement on the body for human activity recognition. </w:t>
       </w:r>
       <w:r>
         <w:rPr>
@@ -13937,7 +15259,7 @@
         </w:rPr>
         <w:t xml:space="preserve">Shah, D. (2024, 2 julio). Human Activity Recognition (HAR): fundamentals, models, datasets. V7. </w:t>
       </w:r>
-      <w:hyperlink r:id="rId25" w:anchor="h1" w:tgtFrame="_new" w:history="1">
+      <w:hyperlink r:id="rId28" w:anchor="h1" w:tgtFrame="_new" w:history="1">
         <w:r>
           <w:rPr>
             <w:rFonts w:ascii="Arial" w:hAnsi="Arial" w:cs="Arial"/>
@@ -14079,6 +15401,7 @@
           <w:rFonts w:ascii="Arial" w:hAnsi="Arial" w:cs="Arial"/>
           <w:lang w:val="en-US"/>
         </w:rPr>
+        <w:lastRenderedPageBreak/>
         <w:t>Spinsante, S., Angelici, A., Lundström, J., Espinilla, M., Cleland, I., &amp; Nugent, C.D. (2016). A Mobile Application for Easy Design and Testing of Algorithms to Monitor Physical Activity in the Workplace. </w:t>
       </w:r>
       <w:r>
@@ -14114,24 +15437,7 @@
           <w:rFonts w:ascii="Arial" w:hAnsi="Arial" w:cs="Arial"/>
           <w:lang w:val="en-US"/>
         </w:rPr>
-        <w:lastRenderedPageBreak/>
-        <w:t xml:space="preserve">Tan, U., Veluvolu, K.C., Latt, W.T., Shee, C.Y., Riviere, C.N., &amp; Ang, W.T. (2008). Estimating Displacement of Periodic Motion </w:t>
-      </w:r>
-      <w:proofErr w:type="gramStart"/>
-      <w:r>
-        <w:rPr>
-          <w:rFonts w:ascii="Arial" w:hAnsi="Arial" w:cs="Arial"/>
-          <w:lang w:val="en-US"/>
-        </w:rPr>
-        <w:t>With</w:t>
-      </w:r>
-      <w:proofErr w:type="gramEnd"/>
-      <w:r>
-        <w:rPr>
-          <w:rFonts w:ascii="Arial" w:hAnsi="Arial" w:cs="Arial"/>
-          <w:lang w:val="en-US"/>
-        </w:rPr>
-        <w:t xml:space="preserve"> Inertial Sensors. IEEE Sensors Journal, 8, 1385-1388.</w:t>
+        <w:t>Tan, U., Veluvolu, K.C., Latt, W.T., Shee, C.Y., Riviere, C.N., &amp; Ang, W.T. (2008). Estimating Displacement of Periodic Motion With Inertial Sensors. IEEE Sensors Journal, 8, 1385-1388.</w:t>
       </w:r>
     </w:p>
     <w:p>
@@ -14436,7 +15742,7 @@
           <w:lang w:val="en-US"/>
         </w:rPr>
       </w:pPr>
-      <w:hyperlink r:id="rId26" w:tgtFrame="_blank" w:history="1">
+      <w:hyperlink r:id="rId29" w:tgtFrame="_blank" w:history="1">
         <w:r>
           <w:rPr>
             <w:rStyle w:val="Hipervnculo"/>
@@ -14481,6 +15787,7 @@
         </w:tabs>
       </w:pPr>
       <w:r>
+        <w:lastRenderedPageBreak/>
         <w:t>Elicit</w:t>
       </w:r>
     </w:p>
@@ -14504,7 +15811,6 @@
         </w:tabs>
       </w:pPr>
       <w:r>
-        <w:lastRenderedPageBreak/>
         <w:t>Consensus</w:t>
       </w:r>
     </w:p>
@@ -14755,7 +16061,7 @@
         <v:path o:extrusionok="f" gradientshapeok="t" o:connecttype="rect"/>
         <o:lock v:ext="edit" aspectratio="t"/>
       </v:shapetype>
-      <v:shape id="_x0000_i1053" type="#_x0000_t75" style="width:11.25pt;height:11.25pt" o:bullet="t">
+      <v:shape id="_x0000_i1100" type="#_x0000_t75" style="width:14.4pt;height:14.4pt" o:bullet="t">
         <v:imagedata r:id="rId1" o:title="mso3D8D"/>
       </v:shape>
     </w:pict>
